--- a/workproduct/Casi d'uso.docx
+++ b/workproduct/Casi d'uso.docx
@@ -1,6 +1,6 @@
 
 <file path=word/document.xml><?xml version="1.0" encoding="utf-8"?>
-<w:document xmlns:wpc="http://schemas.microsoft.com/office/word/2010/wordprocessingCanvas" xmlns:cx="http://schemas.microsoft.com/office/drawing/2014/chartex" xmlns:cx1="http://schemas.microsoft.com/office/drawing/2015/9/8/chartex" xmlns:cx2="http://schemas.microsoft.com/office/drawing/2015/10/21/chartex" xmlns:cx3="http://schemas.microsoft.com/office/drawing/2016/5/9/chartex" xmlns:cx4="http://schemas.microsoft.com/office/drawing/2016/5/10/chartex" xmlns:cx5="http://schemas.microsoft.com/office/drawing/2016/5/11/chartex" xmlns:cx6="http://schemas.microsoft.com/office/drawing/2016/5/12/chartex" xmlns:cx7="http://schemas.microsoft.com/office/drawing/2016/5/13/chartex" xmlns:cx8="http://schemas.microsoft.com/office/drawing/2016/5/14/chartex" xmlns:mc="http://schemas.openxmlformats.org/markup-compatibility/2006" xmlns:aink="http://schemas.microsoft.com/office/drawing/2016/ink" xmlns:am3d="http://schemas.microsoft.com/office/drawing/2017/model3d" xmlns:o="urn:schemas-microsoft-com:office:office" xmlns:r="http://schemas.openxmlformats.org/officeDocument/2006/relationships" xmlns:m="http://schemas.openxmlformats.org/officeDocument/2006/math" xmlns:v="urn:schemas-microsoft-com:vml" xmlns:wp14="http://schemas.microsoft.com/office/word/2010/wordprocessingDrawing" xmlns:wp="http://schemas.openxmlformats.org/drawingml/2006/wordprocessingDrawing" xmlns:w10="urn:schemas-microsoft-com:office:word" xmlns:w="http://schemas.openxmlformats.org/wordprocessingml/2006/main" xmlns:w14="http://schemas.microsoft.com/office/word/2010/wordml" xmlns:w15="http://schemas.microsoft.com/office/word/2012/wordml" xmlns:w16cid="http://schemas.microsoft.com/office/word/2016/wordml/cid" xmlns:w16se="http://schemas.microsoft.com/office/word/2015/wordml/symex" xmlns:wpg="http://schemas.microsoft.com/office/word/2010/wordprocessingGroup" xmlns:wpi="http://schemas.microsoft.com/office/word/2010/wordprocessingInk" xmlns:wne="http://schemas.microsoft.com/office/word/2006/wordml" xmlns:wps="http://schemas.microsoft.com/office/word/2010/wordprocessingShape" mc:Ignorable="w14 w15 w16se w16cid wp14">
+<w:document xmlns:wpc="http://schemas.microsoft.com/office/word/2010/wordprocessingCanvas" xmlns:mc="http://schemas.openxmlformats.org/markup-compatibility/2006" xmlns:o="urn:schemas-microsoft-com:office:office" xmlns:r="http://schemas.openxmlformats.org/officeDocument/2006/relationships" xmlns:m="http://schemas.openxmlformats.org/officeDocument/2006/math" xmlns:v="urn:schemas-microsoft-com:vml" xmlns:wp14="http://schemas.microsoft.com/office/word/2010/wordprocessingDrawing" xmlns:wp="http://schemas.openxmlformats.org/drawingml/2006/wordprocessingDrawing" xmlns:w10="urn:schemas-microsoft-com:office:word" xmlns:w="http://schemas.openxmlformats.org/wordprocessingml/2006/main" xmlns:w14="http://schemas.microsoft.com/office/word/2010/wordml" xmlns:wpg="http://schemas.microsoft.com/office/word/2010/wordprocessingGroup" xmlns:wpi="http://schemas.microsoft.com/office/word/2010/wordprocessingInk" xmlns:wne="http://schemas.microsoft.com/office/word/2006/wordml" xmlns:wps="http://schemas.microsoft.com/office/word/2010/wordprocessingShape" mc:Ignorable="w14 wp14">
   <w:body>
     <w:tbl>
       <w:tblPr>
@@ -24,12 +24,6 @@
         <w:gridCol w:w="6167"/>
       </w:tblGrid>
       <w:tr>
-        <w:tblPrEx>
-          <w:tblCellMar>
-            <w:top w:w="0" w:type="dxa"/>
-            <w:bottom w:w="0" w:type="dxa"/>
-          </w:tblCellMar>
-        </w:tblPrEx>
         <w:trPr>
           <w:trHeight w:val="87"/>
         </w:trPr>
@@ -80,12 +74,6 @@
         </w:tc>
       </w:tr>
       <w:tr>
-        <w:tblPrEx>
-          <w:tblCellMar>
-            <w:top w:w="0" w:type="dxa"/>
-            <w:bottom w:w="0" w:type="dxa"/>
-          </w:tblCellMar>
-        </w:tblPrEx>
         <w:trPr>
           <w:trHeight w:val="81"/>
         </w:trPr>
@@ -142,12 +130,6 @@
         </w:tc>
       </w:tr>
       <w:tr>
-        <w:tblPrEx>
-          <w:tblCellMar>
-            <w:top w:w="0" w:type="dxa"/>
-            <w:bottom w:w="0" w:type="dxa"/>
-          </w:tblCellMar>
-        </w:tblPrEx>
         <w:trPr>
           <w:trHeight w:val="81"/>
         </w:trPr>
@@ -259,7 +241,7 @@
               </w:numPr>
             </w:pPr>
             <w:r>
-              <w:t>Il Guest preme sul pulsante Registrati</w:t>
+              <w:t>Il Guest preme Registrati</w:t>
             </w:r>
           </w:p>
           <w:p>
@@ -309,7 +291,12 @@
               </w:numPr>
             </w:pPr>
             <w:r>
-              <w:t>Il Guest compila tutti i campi e preme il pulsante “Registrati”</w:t>
+              <w:t xml:space="preserve">Il Guest compila tutti i campi e preme </w:t>
+            </w:r>
+            <w:bookmarkStart w:id="0" w:name="_GoBack"/>
+            <w:bookmarkEnd w:id="0"/>
+            <w:r>
+              <w:t>“Registrati”</w:t>
             </w:r>
           </w:p>
           <w:p>
@@ -343,12 +330,6 @@
         </w:tc>
       </w:tr>
       <w:tr>
-        <w:tblPrEx>
-          <w:tblCellMar>
-            <w:top w:w="0" w:type="dxa"/>
-            <w:bottom w:w="0" w:type="dxa"/>
-          </w:tblCellMar>
-        </w:tblPrEx>
         <w:trPr>
           <w:trHeight w:val="81"/>
         </w:trPr>
@@ -402,18 +383,15 @@
               </w:numPr>
             </w:pPr>
             <w:r>
-              <w:t>Il Guest deve avere una connessione internet ed un browser su cui accedere al sito</w:t>
+              <w:t xml:space="preserve">Il Guest deve </w:t>
+            </w:r>
+            <w:r>
+              <w:t>premere la voce “Registrati” dal menù</w:t>
             </w:r>
           </w:p>
         </w:tc>
       </w:tr>
       <w:tr>
-        <w:tblPrEx>
-          <w:tblCellMar>
-            <w:top w:w="0" w:type="dxa"/>
-            <w:bottom w:w="0" w:type="dxa"/>
-          </w:tblCellMar>
-        </w:tblPrEx>
         <w:trPr>
           <w:trHeight w:val="81"/>
         </w:trPr>
@@ -475,18 +453,15 @@
               </w:numPr>
             </w:pPr>
             <w:r>
-              <w:t>Una volta che il Guest premerà il pulsante “Registrati”, il sistema reindirizzerà il Guest alla homepage</w:t>
+              <w:t xml:space="preserve">Una volta che il Guest preme </w:t>
+            </w:r>
+            <w:r>
+              <w:t xml:space="preserve"> “Registrati”, il sistema reindirizzerà il Guest alla homepage</w:t>
             </w:r>
           </w:p>
         </w:tc>
       </w:tr>
       <w:tr>
-        <w:tblPrEx>
-          <w:tblCellMar>
-            <w:top w:w="0" w:type="dxa"/>
-            <w:bottom w:w="0" w:type="dxa"/>
-          </w:tblCellMar>
-        </w:tblPrEx>
         <w:trPr>
           <w:trHeight w:val="81"/>
         </w:trPr>
@@ -534,7 +509,7 @@
               </w:numPr>
             </w:pPr>
             <w:r>
-              <w:t>Il sito è in manutenzione</w:t>
+              <w:t>Il Guest ha sbagliato a compilare un campo</w:t>
             </w:r>
           </w:p>
           <w:p>
@@ -546,18 +521,6 @@
               </w:numPr>
             </w:pPr>
             <w:r>
-              <w:t>Il Guest ha sbagliato a compilare un campo</w:t>
-            </w:r>
-          </w:p>
-          <w:p>
-            <w:pPr>
-              <w:pStyle w:val="Paragrafoelenco"/>
-              <w:numPr>
-                <w:ilvl w:val="0"/>
-                <w:numId w:val="3"/>
-              </w:numPr>
-            </w:pPr>
-            <w:r>
               <w:t>Il Guest non ha compilato tutti i campi</w:t>
             </w:r>
           </w:p>
@@ -571,8 +534,6 @@
         </w:pBdr>
         <w:spacing w:line="144" w:lineRule="auto"/>
       </w:pPr>
-      <w:bookmarkStart w:id="0" w:name="_GoBack"/>
-      <w:bookmarkEnd w:id="0"/>
     </w:p>
     <w:sectPr>
       <w:pgSz w:w="11906" w:h="16838"/>
@@ -585,8 +546,8 @@
 </file>
 
 <file path=word/numbering.xml><?xml version="1.0" encoding="utf-8"?>
-<w:numbering xmlns:wpc="http://schemas.microsoft.com/office/word/2010/wordprocessingCanvas" xmlns:cx="http://schemas.microsoft.com/office/drawing/2014/chartex" xmlns:cx1="http://schemas.microsoft.com/office/drawing/2015/9/8/chartex" xmlns:cx2="http://schemas.microsoft.com/office/drawing/2015/10/21/chartex" xmlns:cx3="http://schemas.microsoft.com/office/drawing/2016/5/9/chartex" xmlns:cx4="http://schemas.microsoft.com/office/drawing/2016/5/10/chartex" xmlns:cx5="http://schemas.microsoft.com/office/drawing/2016/5/11/chartex" xmlns:cx6="http://schemas.microsoft.com/office/drawing/2016/5/12/chartex" xmlns:cx7="http://schemas.microsoft.com/office/drawing/2016/5/13/chartex" xmlns:cx8="http://schemas.microsoft.com/office/drawing/2016/5/14/chartex" xmlns:mc="http://schemas.openxmlformats.org/markup-compatibility/2006" xmlns:aink="http://schemas.microsoft.com/office/drawing/2016/ink" xmlns:am3d="http://schemas.microsoft.com/office/drawing/2017/model3d" xmlns:o="urn:schemas-microsoft-com:office:office" xmlns:r="http://schemas.openxmlformats.org/officeDocument/2006/relationships" xmlns:m="http://schemas.openxmlformats.org/officeDocument/2006/math" xmlns:v="urn:schemas-microsoft-com:vml" xmlns:wp14="http://schemas.microsoft.com/office/word/2010/wordprocessingDrawing" xmlns:wp="http://schemas.openxmlformats.org/drawingml/2006/wordprocessingDrawing" xmlns:w10="urn:schemas-microsoft-com:office:word" xmlns:w="http://schemas.openxmlformats.org/wordprocessingml/2006/main" xmlns:w14="http://schemas.microsoft.com/office/word/2010/wordml" xmlns:w15="http://schemas.microsoft.com/office/word/2012/wordml" xmlns:w16cid="http://schemas.microsoft.com/office/word/2016/wordml/cid" xmlns:w16se="http://schemas.microsoft.com/office/word/2015/wordml/symex" xmlns:wpg="http://schemas.microsoft.com/office/word/2010/wordprocessingGroup" xmlns:wpi="http://schemas.microsoft.com/office/word/2010/wordprocessingInk" xmlns:wne="http://schemas.microsoft.com/office/word/2006/wordml" xmlns:wps="http://schemas.microsoft.com/office/word/2010/wordprocessingShape" mc:Ignorable="w14 w15 w16se w16cid wp14">
-  <w:abstractNum w:abstractNumId="0" w15:restartNumberingAfterBreak="0">
+<w:numbering xmlns:wpc="http://schemas.microsoft.com/office/word/2010/wordprocessingCanvas" xmlns:mc="http://schemas.openxmlformats.org/markup-compatibility/2006" xmlns:o="urn:schemas-microsoft-com:office:office" xmlns:r="http://schemas.openxmlformats.org/officeDocument/2006/relationships" xmlns:m="http://schemas.openxmlformats.org/officeDocument/2006/math" xmlns:v="urn:schemas-microsoft-com:vml" xmlns:wp14="http://schemas.microsoft.com/office/word/2010/wordprocessingDrawing" xmlns:wp="http://schemas.openxmlformats.org/drawingml/2006/wordprocessingDrawing" xmlns:w10="urn:schemas-microsoft-com:office:word" xmlns:w="http://schemas.openxmlformats.org/wordprocessingml/2006/main" xmlns:w14="http://schemas.microsoft.com/office/word/2010/wordml" xmlns:wpg="http://schemas.microsoft.com/office/word/2010/wordprocessingGroup" xmlns:wpi="http://schemas.microsoft.com/office/word/2010/wordprocessingInk" xmlns:wne="http://schemas.microsoft.com/office/word/2006/wordml" xmlns:wps="http://schemas.microsoft.com/office/word/2010/wordprocessingShape" mc:Ignorable="w14 wp14">
+  <w:abstractNum w:abstractNumId="0">
     <w:nsid w:val="0360210E"/>
     <w:multiLevelType w:val="hybridMultilevel"/>
     <w:tmpl w:val="B538DBD6"/>
@@ -675,7 +636,7 @@
       </w:pPr>
     </w:lvl>
   </w:abstractNum>
-  <w:abstractNum w:abstractNumId="1" w15:restartNumberingAfterBreak="0">
+  <w:abstractNum w:abstractNumId="1">
     <w:nsid w:val="04D91D3F"/>
     <w:multiLevelType w:val="hybridMultilevel"/>
     <w:tmpl w:val="26CE2210"/>
@@ -764,7 +725,7 @@
       </w:pPr>
     </w:lvl>
   </w:abstractNum>
-  <w:abstractNum w:abstractNumId="2" w15:restartNumberingAfterBreak="0">
+  <w:abstractNum w:abstractNumId="2">
     <w:nsid w:val="5C9B792D"/>
     <w:multiLevelType w:val="hybridMultilevel"/>
     <w:tmpl w:val="5674352A"/>
@@ -890,7 +851,7 @@
 </file>
 
 <file path=word/styles.xml><?xml version="1.0" encoding="utf-8"?>
-<w:styles xmlns:mc="http://schemas.openxmlformats.org/markup-compatibility/2006" xmlns:r="http://schemas.openxmlformats.org/officeDocument/2006/relationships" xmlns:w="http://schemas.openxmlformats.org/wordprocessingml/2006/main" xmlns:w14="http://schemas.microsoft.com/office/word/2010/wordml" xmlns:w15="http://schemas.microsoft.com/office/word/2012/wordml" xmlns:w16cid="http://schemas.microsoft.com/office/word/2016/wordml/cid" xmlns:w16se="http://schemas.microsoft.com/office/word/2015/wordml/symex" mc:Ignorable="w14 w15 w16se w16cid">
+<w:styles xmlns:mc="http://schemas.openxmlformats.org/markup-compatibility/2006" xmlns:r="http://schemas.openxmlformats.org/officeDocument/2006/relationships" xmlns:w="http://schemas.openxmlformats.org/wordprocessingml/2006/main" xmlns:w14="http://schemas.microsoft.com/office/word/2010/wordml" mc:Ignorable="w14">
   <w:docDefaults>
     <w:rPrDefault>
       <w:rPr>
@@ -906,381 +867,351 @@
       </w:pPr>
     </w:pPrDefault>
   </w:docDefaults>
-  <w:latentStyles w:defLockedState="0" w:defUIPriority="99" w:defSemiHidden="0" w:defUnhideWhenUsed="0" w:defQFormat="0" w:count="377">
-    <w:lsdException w:name="Normal" w:uiPriority="0" w:qFormat="1"/>
-    <w:lsdException w:name="heading 1" w:uiPriority="9" w:qFormat="1"/>
-    <w:lsdException w:name="heading 2" w:semiHidden="1" w:uiPriority="9" w:unhideWhenUsed="1" w:qFormat="1"/>
-    <w:lsdException w:name="heading 3" w:semiHidden="1" w:uiPriority="9" w:unhideWhenUsed="1" w:qFormat="1"/>
-    <w:lsdException w:name="heading 4" w:semiHidden="1" w:uiPriority="9" w:unhideWhenUsed="1" w:qFormat="1"/>
-    <w:lsdException w:name="heading 5" w:semiHidden="1" w:uiPriority="9" w:unhideWhenUsed="1" w:qFormat="1"/>
-    <w:lsdException w:name="heading 6" w:semiHidden="1" w:uiPriority="9" w:unhideWhenUsed="1" w:qFormat="1"/>
-    <w:lsdException w:name="heading 7" w:semiHidden="1" w:uiPriority="9" w:unhideWhenUsed="1" w:qFormat="1"/>
-    <w:lsdException w:name="heading 8" w:semiHidden="1" w:uiPriority="9" w:unhideWhenUsed="1" w:qFormat="1"/>
-    <w:lsdException w:name="heading 9" w:semiHidden="1" w:uiPriority="9" w:unhideWhenUsed="1" w:qFormat="1"/>
-    <w:lsdException w:name="index 1" w:semiHidden="1" w:unhideWhenUsed="1"/>
-    <w:lsdException w:name="index 2" w:semiHidden="1" w:unhideWhenUsed="1"/>
-    <w:lsdException w:name="index 3" w:semiHidden="1" w:unhideWhenUsed="1"/>
-    <w:lsdException w:name="index 4" w:semiHidden="1" w:unhideWhenUsed="1"/>
-    <w:lsdException w:name="index 5" w:semiHidden="1" w:unhideWhenUsed="1"/>
-    <w:lsdException w:name="index 6" w:semiHidden="1" w:unhideWhenUsed="1"/>
-    <w:lsdException w:name="index 7" w:semiHidden="1" w:unhideWhenUsed="1"/>
-    <w:lsdException w:name="index 8" w:semiHidden="1" w:unhideWhenUsed="1"/>
-    <w:lsdException w:name="index 9" w:semiHidden="1" w:unhideWhenUsed="1"/>
-    <w:lsdException w:name="toc 1" w:semiHidden="1" w:uiPriority="39" w:unhideWhenUsed="1"/>
-    <w:lsdException w:name="toc 2" w:semiHidden="1" w:uiPriority="39" w:unhideWhenUsed="1"/>
-    <w:lsdException w:name="toc 3" w:semiHidden="1" w:uiPriority="39" w:unhideWhenUsed="1"/>
-    <w:lsdException w:name="toc 4" w:semiHidden="1" w:uiPriority="39" w:unhideWhenUsed="1"/>
-    <w:lsdException w:name="toc 5" w:semiHidden="1" w:uiPriority="39" w:unhideWhenUsed="1"/>
-    <w:lsdException w:name="toc 6" w:semiHidden="1" w:uiPriority="39" w:unhideWhenUsed="1"/>
-    <w:lsdException w:name="toc 7" w:semiHidden="1" w:uiPriority="39" w:unhideWhenUsed="1"/>
-    <w:lsdException w:name="toc 8" w:semiHidden="1" w:uiPriority="39" w:unhideWhenUsed="1"/>
-    <w:lsdException w:name="toc 9" w:semiHidden="1" w:uiPriority="39" w:unhideWhenUsed="1"/>
-    <w:lsdException w:name="Normal Indent" w:semiHidden="1" w:unhideWhenUsed="1"/>
-    <w:lsdException w:name="footnote text" w:semiHidden="1" w:unhideWhenUsed="1"/>
-    <w:lsdException w:name="annotation text" w:semiHidden="1" w:unhideWhenUsed="1"/>
-    <w:lsdException w:name="header" w:semiHidden="1" w:unhideWhenUsed="1"/>
-    <w:lsdException w:name="footer" w:semiHidden="1" w:unhideWhenUsed="1"/>
-    <w:lsdException w:name="index heading" w:semiHidden="1" w:unhideWhenUsed="1"/>
-    <w:lsdException w:name="caption" w:semiHidden="1" w:uiPriority="35" w:unhideWhenUsed="1" w:qFormat="1"/>
-    <w:lsdException w:name="table of figures" w:semiHidden="1" w:unhideWhenUsed="1"/>
-    <w:lsdException w:name="envelope address" w:semiHidden="1" w:unhideWhenUsed="1"/>
-    <w:lsdException w:name="envelope return" w:semiHidden="1" w:unhideWhenUsed="1"/>
-    <w:lsdException w:name="footnote reference" w:semiHidden="1" w:unhideWhenUsed="1"/>
-    <w:lsdException w:name="annotation reference" w:semiHidden="1" w:unhideWhenUsed="1"/>
-    <w:lsdException w:name="line number" w:semiHidden="1" w:unhideWhenUsed="1"/>
-    <w:lsdException w:name="page number" w:semiHidden="1" w:unhideWhenUsed="1"/>
-    <w:lsdException w:name="endnote reference" w:semiHidden="1" w:unhideWhenUsed="1"/>
-    <w:lsdException w:name="endnote text" w:semiHidden="1" w:unhideWhenUsed="1"/>
-    <w:lsdException w:name="table of authorities" w:semiHidden="1" w:unhideWhenUsed="1"/>
-    <w:lsdException w:name="macro" w:semiHidden="1" w:unhideWhenUsed="1"/>
-    <w:lsdException w:name="toa heading" w:semiHidden="1" w:unhideWhenUsed="1"/>
-    <w:lsdException w:name="List" w:semiHidden="1" w:unhideWhenUsed="1"/>
-    <w:lsdException w:name="List Bullet" w:semiHidden="1" w:unhideWhenUsed="1"/>
-    <w:lsdException w:name="List Number" w:semiHidden="1" w:unhideWhenUsed="1"/>
-    <w:lsdException w:name="List 2" w:semiHidden="1" w:unhideWhenUsed="1"/>
-    <w:lsdException w:name="List 3" w:semiHidden="1" w:unhideWhenUsed="1"/>
-    <w:lsdException w:name="List 4" w:semiHidden="1" w:unhideWhenUsed="1"/>
-    <w:lsdException w:name="List 5" w:semiHidden="1" w:unhideWhenUsed="1"/>
-    <w:lsdException w:name="List Bullet 2" w:semiHidden="1" w:unhideWhenUsed="1"/>
-    <w:lsdException w:name="List Bullet 3" w:semiHidden="1" w:unhideWhenUsed="1"/>
-    <w:lsdException w:name="List Bullet 4" w:semiHidden="1" w:unhideWhenUsed="1"/>
-    <w:lsdException w:name="List Bullet 5" w:semiHidden="1" w:unhideWhenUsed="1"/>
-    <w:lsdException w:name="List Number 2" w:semiHidden="1" w:unhideWhenUsed="1"/>
-    <w:lsdException w:name="List Number 3" w:semiHidden="1" w:unhideWhenUsed="1"/>
-    <w:lsdException w:name="List Number 4" w:semiHidden="1" w:unhideWhenUsed="1"/>
-    <w:lsdException w:name="List Number 5" w:semiHidden="1" w:unhideWhenUsed="1"/>
-    <w:lsdException w:name="Title" w:uiPriority="10" w:qFormat="1"/>
-    <w:lsdException w:name="Closing" w:semiHidden="1" w:unhideWhenUsed="1"/>
-    <w:lsdException w:name="Signature" w:semiHidden="1" w:unhideWhenUsed="1"/>
-    <w:lsdException w:name="Default Paragraph Font" w:semiHidden="1" w:uiPriority="1" w:unhideWhenUsed="1"/>
-    <w:lsdException w:name="Body Text" w:semiHidden="1" w:unhideWhenUsed="1"/>
-    <w:lsdException w:name="Body Text Indent" w:semiHidden="1" w:unhideWhenUsed="1"/>
-    <w:lsdException w:name="List Continue" w:semiHidden="1" w:unhideWhenUsed="1"/>
-    <w:lsdException w:name="List Continue 2" w:semiHidden="1" w:unhideWhenUsed="1"/>
-    <w:lsdException w:name="List Continue 3" w:semiHidden="1" w:unhideWhenUsed="1"/>
-    <w:lsdException w:name="List Continue 4" w:semiHidden="1" w:unhideWhenUsed="1"/>
-    <w:lsdException w:name="List Continue 5" w:semiHidden="1" w:unhideWhenUsed="1"/>
-    <w:lsdException w:name="Message Header" w:semiHidden="1" w:unhideWhenUsed="1"/>
-    <w:lsdException w:name="Subtitle" w:uiPriority="11" w:qFormat="1"/>
-    <w:lsdException w:name="Salutation" w:semiHidden="1" w:unhideWhenUsed="1"/>
-    <w:lsdException w:name="Date" w:semiHidden="1" w:unhideWhenUsed="1"/>
-    <w:lsdException w:name="Body Text First Indent" w:semiHidden="1" w:unhideWhenUsed="1"/>
-    <w:lsdException w:name="Body Text First Indent 2" w:semiHidden="1" w:unhideWhenUsed="1"/>
-    <w:lsdException w:name="Note Heading" w:semiHidden="1" w:unhideWhenUsed="1"/>
-    <w:lsdException w:name="Body Text 2" w:semiHidden="1" w:unhideWhenUsed="1"/>
-    <w:lsdException w:name="Body Text 3" w:semiHidden="1" w:unhideWhenUsed="1"/>
-    <w:lsdException w:name="Body Text Indent 2" w:semiHidden="1" w:unhideWhenUsed="1"/>
-    <w:lsdException w:name="Body Text Indent 3" w:semiHidden="1" w:unhideWhenUsed="1"/>
-    <w:lsdException w:name="Block Text" w:semiHidden="1" w:unhideWhenUsed="1"/>
-    <w:lsdException w:name="Hyperlink" w:semiHidden="1" w:unhideWhenUsed="1"/>
-    <w:lsdException w:name="FollowedHyperlink" w:semiHidden="1" w:unhideWhenUsed="1"/>
-    <w:lsdException w:name="Strong" w:uiPriority="22" w:qFormat="1"/>
-    <w:lsdException w:name="Emphasis" w:uiPriority="20" w:qFormat="1"/>
-    <w:lsdException w:name="Document Map" w:semiHidden="1" w:unhideWhenUsed="1"/>
-    <w:lsdException w:name="Plain Text" w:semiHidden="1" w:unhideWhenUsed="1"/>
-    <w:lsdException w:name="E-mail Signature" w:semiHidden="1" w:unhideWhenUsed="1"/>
-    <w:lsdException w:name="HTML Top of Form" w:semiHidden="1" w:unhideWhenUsed="1"/>
-    <w:lsdException w:name="HTML Bottom of Form" w:semiHidden="1" w:unhideWhenUsed="1"/>
-    <w:lsdException w:name="Normal (Web)" w:semiHidden="1" w:unhideWhenUsed="1"/>
-    <w:lsdException w:name="HTML Acronym" w:semiHidden="1" w:unhideWhenUsed="1"/>
-    <w:lsdException w:name="HTML Address" w:semiHidden="1" w:unhideWhenUsed="1"/>
-    <w:lsdException w:name="HTML Cite" w:semiHidden="1" w:unhideWhenUsed="1"/>
-    <w:lsdException w:name="HTML Code" w:semiHidden="1" w:unhideWhenUsed="1"/>
-    <w:lsdException w:name="HTML Definition" w:semiHidden="1" w:unhideWhenUsed="1"/>
-    <w:lsdException w:name="HTML Keyboard" w:semiHidden="1" w:unhideWhenUsed="1"/>
-    <w:lsdException w:name="HTML Preformatted" w:semiHidden="1" w:unhideWhenUsed="1"/>
-    <w:lsdException w:name="HTML Sample" w:semiHidden="1" w:unhideWhenUsed="1"/>
-    <w:lsdException w:name="HTML Typewriter" w:semiHidden="1" w:unhideWhenUsed="1"/>
-    <w:lsdException w:name="HTML Variable" w:semiHidden="1" w:unhideWhenUsed="1"/>
-    <w:lsdException w:name="annotation subject" w:semiHidden="1" w:unhideWhenUsed="1"/>
-    <w:lsdException w:name="No List" w:semiHidden="1" w:unhideWhenUsed="1"/>
-    <w:lsdException w:name="Outline List 1" w:semiHidden="1" w:unhideWhenUsed="1"/>
-    <w:lsdException w:name="Outline List 2" w:semiHidden="1" w:unhideWhenUsed="1"/>
-    <w:lsdException w:name="Outline List 3" w:semiHidden="1" w:unhideWhenUsed="1"/>
-    <w:lsdException w:name="Table Simple 1" w:semiHidden="1" w:unhideWhenUsed="1"/>
-    <w:lsdException w:name="Table Simple 2" w:semiHidden="1" w:unhideWhenUsed="1"/>
-    <w:lsdException w:name="Table Simple 3" w:semiHidden="1" w:unhideWhenUsed="1"/>
-    <w:lsdException w:name="Table Classic 1" w:semiHidden="1" w:unhideWhenUsed="1"/>
-    <w:lsdException w:name="Table Classic 2" w:semiHidden="1" w:unhideWhenUsed="1"/>
-    <w:lsdException w:name="Table Classic 3" w:semiHidden="1" w:unhideWhenUsed="1"/>
-    <w:lsdException w:name="Table Classic 4" w:semiHidden="1" w:unhideWhenUsed="1"/>
-    <w:lsdException w:name="Table Colorful 1" w:semiHidden="1" w:unhideWhenUsed="1"/>
-    <w:lsdException w:name="Table Colorful 2" w:semiHidden="1" w:unhideWhenUsed="1"/>
-    <w:lsdException w:name="Table Colorful 3" w:semiHidden="1" w:unhideWhenUsed="1"/>
-    <w:lsdException w:name="Table Columns 1" w:semiHidden="1" w:unhideWhenUsed="1"/>
-    <w:lsdException w:name="Table Columns 2" w:semiHidden="1" w:unhideWhenUsed="1"/>
-    <w:lsdException w:name="Table Columns 3" w:semiHidden="1" w:unhideWhenUsed="1"/>
-    <w:lsdException w:name="Table Columns 4" w:semiHidden="1" w:unhideWhenUsed="1"/>
-    <w:lsdException w:name="Table Columns 5" w:semiHidden="1" w:unhideWhenUsed="1"/>
-    <w:lsdException w:name="Table Grid 1" w:semiHidden="1" w:unhideWhenUsed="1"/>
-    <w:lsdException w:name="Table Grid 2" w:semiHidden="1" w:unhideWhenUsed="1"/>
-    <w:lsdException w:name="Table Grid 3" w:semiHidden="1" w:unhideWhenUsed="1"/>
-    <w:lsdException w:name="Table Grid 4" w:semiHidden="1" w:unhideWhenUsed="1"/>
-    <w:lsdException w:name="Table Grid 5" w:semiHidden="1" w:unhideWhenUsed="1"/>
-    <w:lsdException w:name="Table Grid 6" w:semiHidden="1" w:unhideWhenUsed="1"/>
-    <w:lsdException w:name="Table Grid 7" w:semiHidden="1" w:unhideWhenUsed="1"/>
-    <w:lsdException w:name="Table Grid 8" w:semiHidden="1" w:unhideWhenUsed="1"/>
-    <w:lsdException w:name="Table List 1" w:semiHidden="1" w:unhideWhenUsed="1"/>
-    <w:lsdException w:name="Table List 2" w:semiHidden="1" w:unhideWhenUsed="1"/>
-    <w:lsdException w:name="Table List 3" w:semiHidden="1" w:unhideWhenUsed="1"/>
-    <w:lsdException w:name="Table List 4" w:semiHidden="1" w:unhideWhenUsed="1"/>
-    <w:lsdException w:name="Table List 5" w:semiHidden="1" w:unhideWhenUsed="1"/>
-    <w:lsdException w:name="Table List 6" w:semiHidden="1" w:unhideWhenUsed="1"/>
-    <w:lsdException w:name="Table List 7" w:semiHidden="1" w:unhideWhenUsed="1"/>
-    <w:lsdException w:name="Table List 8" w:semiHidden="1" w:unhideWhenUsed="1"/>
-    <w:lsdException w:name="Table 3D effects 1" w:semiHidden="1" w:unhideWhenUsed="1"/>
-    <w:lsdException w:name="Table 3D effects 2" w:semiHidden="1" w:unhideWhenUsed="1"/>
-    <w:lsdException w:name="Table 3D effects 3" w:semiHidden="1" w:unhideWhenUsed="1"/>
-    <w:lsdException w:name="Table Contemporary" w:semiHidden="1" w:unhideWhenUsed="1"/>
-    <w:lsdException w:name="Table Elegant" w:semiHidden="1" w:unhideWhenUsed="1"/>
-    <w:lsdException w:name="Table Professional" w:semiHidden="1" w:unhideWhenUsed="1"/>
-    <w:lsdException w:name="Table Subtle 1" w:semiHidden="1" w:unhideWhenUsed="1"/>
-    <w:lsdException w:name="Table Subtle 2" w:semiHidden="1" w:unhideWhenUsed="1"/>
-    <w:lsdException w:name="Table Web 1" w:semiHidden="1" w:unhideWhenUsed="1"/>
-    <w:lsdException w:name="Table Web 3" w:semiHidden="1" w:unhideWhenUsed="1"/>
-    <w:lsdException w:name="Balloon Text" w:semiHidden="1" w:unhideWhenUsed="1"/>
-    <w:lsdException w:name="Table Grid" w:uiPriority="39"/>
-    <w:lsdException w:name="Placeholder Text" w:semiHidden="1"/>
-    <w:lsdException w:name="No Spacing" w:uiPriority="1" w:qFormat="1"/>
-    <w:lsdException w:name="Light Shading" w:uiPriority="60"/>
-    <w:lsdException w:name="Light List" w:uiPriority="61"/>
-    <w:lsdException w:name="Light Grid" w:uiPriority="62"/>
-    <w:lsdException w:name="Medium Shading 1" w:uiPriority="63"/>
-    <w:lsdException w:name="Medium Shading 2" w:uiPriority="64"/>
-    <w:lsdException w:name="Medium List 1" w:uiPriority="65"/>
-    <w:lsdException w:name="Medium List 2" w:uiPriority="66"/>
-    <w:lsdException w:name="Medium Grid 1" w:uiPriority="67"/>
-    <w:lsdException w:name="Medium Grid 2" w:uiPriority="68"/>
-    <w:lsdException w:name="Medium Grid 3" w:uiPriority="69"/>
-    <w:lsdException w:name="Dark List" w:uiPriority="70"/>
-    <w:lsdException w:name="Colorful Shading" w:uiPriority="71"/>
-    <w:lsdException w:name="Colorful List" w:uiPriority="72"/>
-    <w:lsdException w:name="Colorful Grid" w:uiPriority="73"/>
-    <w:lsdException w:name="Light Shading Accent 1" w:uiPriority="60"/>
-    <w:lsdException w:name="Light List Accent 1" w:uiPriority="61"/>
-    <w:lsdException w:name="Light Grid Accent 1" w:uiPriority="62"/>
-    <w:lsdException w:name="Medium Shading 1 Accent 1" w:uiPriority="63"/>
-    <w:lsdException w:name="Medium Shading 2 Accent 1" w:uiPriority="64"/>
-    <w:lsdException w:name="Medium List 1 Accent 1" w:uiPriority="65"/>
-    <w:lsdException w:name="Revision" w:semiHidden="1"/>
-    <w:lsdException w:name="List Paragraph" w:uiPriority="34" w:qFormat="1"/>
-    <w:lsdException w:name="Quote" w:uiPriority="29" w:qFormat="1"/>
-    <w:lsdException w:name="Intense Quote" w:uiPriority="30" w:qFormat="1"/>
-    <w:lsdException w:name="Medium List 2 Accent 1" w:uiPriority="66"/>
-    <w:lsdException w:name="Medium Grid 1 Accent 1" w:uiPriority="67"/>
-    <w:lsdException w:name="Medium Grid 2 Accent 1" w:uiPriority="68"/>
-    <w:lsdException w:name="Medium Grid 3 Accent 1" w:uiPriority="69"/>
-    <w:lsdException w:name="Dark List Accent 1" w:uiPriority="70"/>
-    <w:lsdException w:name="Colorful Shading Accent 1" w:uiPriority="71"/>
-    <w:lsdException w:name="Colorful List Accent 1" w:uiPriority="72"/>
-    <w:lsdException w:name="Colorful Grid Accent 1" w:uiPriority="73"/>
-    <w:lsdException w:name="Light Shading Accent 2" w:uiPriority="60"/>
-    <w:lsdException w:name="Light List Accent 2" w:uiPriority="61"/>
-    <w:lsdException w:name="Light Grid Accent 2" w:uiPriority="62"/>
-    <w:lsdException w:name="Medium Shading 1 Accent 2" w:uiPriority="63"/>
-    <w:lsdException w:name="Medium Shading 2 Accent 2" w:uiPriority="64"/>
-    <w:lsdException w:name="Medium List 1 Accent 2" w:uiPriority="65"/>
-    <w:lsdException w:name="Medium List 2 Accent 2" w:uiPriority="66"/>
-    <w:lsdException w:name="Medium Grid 1 Accent 2" w:uiPriority="67"/>
-    <w:lsdException w:name="Medium Grid 2 Accent 2" w:uiPriority="68"/>
-    <w:lsdException w:name="Medium Grid 3 Accent 2" w:uiPriority="69"/>
-    <w:lsdException w:name="Dark List Accent 2" w:uiPriority="70"/>
-    <w:lsdException w:name="Colorful Shading Accent 2" w:uiPriority="71"/>
-    <w:lsdException w:name="Colorful List Accent 2" w:uiPriority="72"/>
-    <w:lsdException w:name="Colorful Grid Accent 2" w:uiPriority="73"/>
-    <w:lsdException w:name="Light Shading Accent 3" w:uiPriority="60"/>
-    <w:lsdException w:name="Light List Accent 3" w:uiPriority="61"/>
-    <w:lsdException w:name="Light Grid Accent 3" w:uiPriority="62"/>
-    <w:lsdException w:name="Medium Shading 1 Accent 3" w:uiPriority="63"/>
-    <w:lsdException w:name="Medium Shading 2 Accent 3" w:uiPriority="64"/>
-    <w:lsdException w:name="Medium List 1 Accent 3" w:uiPriority="65"/>
-    <w:lsdException w:name="Medium List 2 Accent 3" w:uiPriority="66"/>
-    <w:lsdException w:name="Medium Grid 1 Accent 3" w:uiPriority="67"/>
-    <w:lsdException w:name="Medium Grid 2 Accent 3" w:uiPriority="68"/>
-    <w:lsdException w:name="Medium Grid 3 Accent 3" w:uiPriority="69"/>
-    <w:lsdException w:name="Dark List Accent 3" w:uiPriority="70"/>
-    <w:lsdException w:name="Colorful Shading Accent 3" w:uiPriority="71"/>
-    <w:lsdException w:name="Colorful List Accent 3" w:uiPriority="72"/>
-    <w:lsdException w:name="Colorful Grid Accent 3" w:uiPriority="73"/>
-    <w:lsdException w:name="Light Shading Accent 4" w:uiPriority="60"/>
-    <w:lsdException w:name="Light List Accent 4" w:uiPriority="61"/>
-    <w:lsdException w:name="Light Grid Accent 4" w:uiPriority="62"/>
-    <w:lsdException w:name="Medium Shading 1 Accent 4" w:uiPriority="63"/>
-    <w:lsdException w:name="Medium Shading 2 Accent 4" w:uiPriority="64"/>
-    <w:lsdException w:name="Medium List 1 Accent 4" w:uiPriority="65"/>
-    <w:lsdException w:name="Medium List 2 Accent 4" w:uiPriority="66"/>
-    <w:lsdException w:name="Medium Grid 1 Accent 4" w:uiPriority="67"/>
-    <w:lsdException w:name="Medium Grid 2 Accent 4" w:uiPriority="68"/>
-    <w:lsdException w:name="Medium Grid 3 Accent 4" w:uiPriority="69"/>
-    <w:lsdException w:name="Dark List Accent 4" w:uiPriority="70"/>
-    <w:lsdException w:name="Colorful Shading Accent 4" w:uiPriority="71"/>
-    <w:lsdException w:name="Colorful List Accent 4" w:uiPriority="72"/>
-    <w:lsdException w:name="Colorful Grid Accent 4" w:uiPriority="73"/>
-    <w:lsdException w:name="Light Shading Accent 5" w:uiPriority="60"/>
-    <w:lsdException w:name="Light List Accent 5" w:uiPriority="61"/>
-    <w:lsdException w:name="Light Grid Accent 5" w:uiPriority="62"/>
-    <w:lsdException w:name="Medium Shading 1 Accent 5" w:uiPriority="63"/>
-    <w:lsdException w:name="Medium Shading 2 Accent 5" w:uiPriority="64"/>
-    <w:lsdException w:name="Medium List 1 Accent 5" w:uiPriority="65"/>
-    <w:lsdException w:name="Medium List 2 Accent 5" w:uiPriority="66"/>
-    <w:lsdException w:name="Medium Grid 1 Accent 5" w:uiPriority="67"/>
-    <w:lsdException w:name="Medium Grid 2 Accent 5" w:uiPriority="68"/>
-    <w:lsdException w:name="Medium Grid 3 Accent 5" w:uiPriority="69"/>
-    <w:lsdException w:name="Dark List Accent 5" w:uiPriority="70"/>
-    <w:lsdException w:name="Colorful Shading Accent 5" w:uiPriority="71"/>
-    <w:lsdException w:name="Colorful List Accent 5" w:uiPriority="72"/>
-    <w:lsdException w:name="Colorful Grid Accent 5" w:uiPriority="73"/>
-    <w:lsdException w:name="Light Shading Accent 6" w:uiPriority="60"/>
-    <w:lsdException w:name="Light List Accent 6" w:uiPriority="61"/>
-    <w:lsdException w:name="Light Grid Accent 6" w:uiPriority="62"/>
-    <w:lsdException w:name="Medium Shading 1 Accent 6" w:uiPriority="63"/>
-    <w:lsdException w:name="Medium Shading 2 Accent 6" w:uiPriority="64"/>
-    <w:lsdException w:name="Medium List 1 Accent 6" w:uiPriority="65"/>
-    <w:lsdException w:name="Medium List 2 Accent 6" w:uiPriority="66"/>
-    <w:lsdException w:name="Medium Grid 1 Accent 6" w:uiPriority="67"/>
-    <w:lsdException w:name="Medium Grid 2 Accent 6" w:uiPriority="68"/>
-    <w:lsdException w:name="Medium Grid 3 Accent 6" w:uiPriority="69"/>
-    <w:lsdException w:name="Dark List Accent 6" w:uiPriority="70"/>
-    <w:lsdException w:name="Colorful Shading Accent 6" w:uiPriority="71"/>
-    <w:lsdException w:name="Colorful List Accent 6" w:uiPriority="72"/>
-    <w:lsdException w:name="Colorful Grid Accent 6" w:uiPriority="73"/>
-    <w:lsdException w:name="Subtle Emphasis" w:uiPriority="19" w:qFormat="1"/>
-    <w:lsdException w:name="Intense Emphasis" w:uiPriority="21" w:qFormat="1"/>
-    <w:lsdException w:name="Subtle Reference" w:uiPriority="31" w:qFormat="1"/>
-    <w:lsdException w:name="Intense Reference" w:uiPriority="32" w:qFormat="1"/>
-    <w:lsdException w:name="Book Title" w:uiPriority="33" w:qFormat="1"/>
-    <w:lsdException w:name="Bibliography" w:semiHidden="1" w:uiPriority="37" w:unhideWhenUsed="1"/>
-    <w:lsdException w:name="TOC Heading" w:semiHidden="1" w:uiPriority="39" w:unhideWhenUsed="1" w:qFormat="1"/>
-    <w:lsdException w:name="Plain Table 1" w:uiPriority="41"/>
-    <w:lsdException w:name="Plain Table 2" w:uiPriority="42"/>
-    <w:lsdException w:name="Plain Table 3" w:uiPriority="43"/>
-    <w:lsdException w:name="Plain Table 4" w:uiPriority="44"/>
-    <w:lsdException w:name="Plain Table 5" w:uiPriority="45"/>
-    <w:lsdException w:name="Grid Table Light" w:uiPriority="40"/>
-    <w:lsdException w:name="Grid Table 1 Light" w:uiPriority="46"/>
-    <w:lsdException w:name="Grid Table 2" w:uiPriority="47"/>
-    <w:lsdException w:name="Grid Table 3" w:uiPriority="48"/>
-    <w:lsdException w:name="Grid Table 4" w:uiPriority="49"/>
-    <w:lsdException w:name="Grid Table 5 Dark" w:uiPriority="50"/>
-    <w:lsdException w:name="Grid Table 6 Colorful" w:uiPriority="51"/>
-    <w:lsdException w:name="Grid Table 7 Colorful" w:uiPriority="52"/>
-    <w:lsdException w:name="Grid Table 1 Light Accent 1" w:uiPriority="46"/>
-    <w:lsdException w:name="Grid Table 2 Accent 1" w:uiPriority="47"/>
-    <w:lsdException w:name="Grid Table 3 Accent 1" w:uiPriority="48"/>
-    <w:lsdException w:name="Grid Table 4 Accent 1" w:uiPriority="49"/>
-    <w:lsdException w:name="Grid Table 5 Dark Accent 1" w:uiPriority="50"/>
-    <w:lsdException w:name="Grid Table 6 Colorful Accent 1" w:uiPriority="51"/>
-    <w:lsdException w:name="Grid Table 7 Colorful Accent 1" w:uiPriority="52"/>
-    <w:lsdException w:name="Grid Table 1 Light Accent 2" w:uiPriority="46"/>
-    <w:lsdException w:name="Grid Table 2 Accent 2" w:uiPriority="47"/>
-    <w:lsdException w:name="Grid Table 3 Accent 2" w:uiPriority="48"/>
-    <w:lsdException w:name="Grid Table 4 Accent 2" w:uiPriority="49"/>
-    <w:lsdException w:name="Grid Table 5 Dark Accent 2" w:uiPriority="50"/>
-    <w:lsdException w:name="Grid Table 6 Colorful Accent 2" w:uiPriority="51"/>
-    <w:lsdException w:name="Grid Table 7 Colorful Accent 2" w:uiPriority="52"/>
-    <w:lsdException w:name="Grid Table 1 Light Accent 3" w:uiPriority="46"/>
-    <w:lsdException w:name="Grid Table 2 Accent 3" w:uiPriority="47"/>
-    <w:lsdException w:name="Grid Table 3 Accent 3" w:uiPriority="48"/>
-    <w:lsdException w:name="Grid Table 4 Accent 3" w:uiPriority="49"/>
-    <w:lsdException w:name="Grid Table 5 Dark Accent 3" w:uiPriority="50"/>
-    <w:lsdException w:name="Grid Table 6 Colorful Accent 3" w:uiPriority="51"/>
-    <w:lsdException w:name="Grid Table 7 Colorful Accent 3" w:uiPriority="52"/>
-    <w:lsdException w:name="Grid Table 1 Light Accent 4" w:uiPriority="46"/>
-    <w:lsdException w:name="Grid Table 2 Accent 4" w:uiPriority="47"/>
-    <w:lsdException w:name="Grid Table 3 Accent 4" w:uiPriority="48"/>
-    <w:lsdException w:name="Grid Table 4 Accent 4" w:uiPriority="49"/>
-    <w:lsdException w:name="Grid Table 5 Dark Accent 4" w:uiPriority="50"/>
-    <w:lsdException w:name="Grid Table 6 Colorful Accent 4" w:uiPriority="51"/>
-    <w:lsdException w:name="Grid Table 7 Colorful Accent 4" w:uiPriority="52"/>
-    <w:lsdException w:name="Grid Table 1 Light Accent 5" w:uiPriority="46"/>
-    <w:lsdException w:name="Grid Table 2 Accent 5" w:uiPriority="47"/>
-    <w:lsdException w:name="Grid Table 3 Accent 5" w:uiPriority="48"/>
-    <w:lsdException w:name="Grid Table 4 Accent 5" w:uiPriority="49"/>
-    <w:lsdException w:name="Grid Table 5 Dark Accent 5" w:uiPriority="50"/>
-    <w:lsdException w:name="Grid Table 6 Colorful Accent 5" w:uiPriority="51"/>
-    <w:lsdException w:name="Grid Table 7 Colorful Accent 5" w:uiPriority="52"/>
-    <w:lsdException w:name="Grid Table 1 Light Accent 6" w:uiPriority="46"/>
-    <w:lsdException w:name="Grid Table 2 Accent 6" w:uiPriority="47"/>
-    <w:lsdException w:name="Grid Table 3 Accent 6" w:uiPriority="48"/>
-    <w:lsdException w:name="Grid Table 4 Accent 6" w:uiPriority="49"/>
-    <w:lsdException w:name="Grid Table 5 Dark Accent 6" w:uiPriority="50"/>
-    <w:lsdException w:name="Grid Table 6 Colorful Accent 6" w:uiPriority="51"/>
-    <w:lsdException w:name="Grid Table 7 Colorful Accent 6" w:uiPriority="52"/>
-    <w:lsdException w:name="List Table 1 Light" w:uiPriority="46"/>
-    <w:lsdException w:name="List Table 2" w:uiPriority="47"/>
-    <w:lsdException w:name="List Table 3" w:uiPriority="48"/>
-    <w:lsdException w:name="List Table 4" w:uiPriority="49"/>
-    <w:lsdException w:name="List Table 5 Dark" w:uiPriority="50"/>
-    <w:lsdException w:name="List Table 6 Colorful" w:uiPriority="51"/>
-    <w:lsdException w:name="List Table 7 Colorful" w:uiPriority="52"/>
-    <w:lsdException w:name="List Table 1 Light Accent 1" w:uiPriority="46"/>
-    <w:lsdException w:name="List Table 2 Accent 1" w:uiPriority="47"/>
-    <w:lsdException w:name="List Table 3 Accent 1" w:uiPriority="48"/>
-    <w:lsdException w:name="List Table 4 Accent 1" w:uiPriority="49"/>
-    <w:lsdException w:name="List Table 5 Dark Accent 1" w:uiPriority="50"/>
-    <w:lsdException w:name="List Table 6 Colorful Accent 1" w:uiPriority="51"/>
-    <w:lsdException w:name="List Table 7 Colorful Accent 1" w:uiPriority="52"/>
-    <w:lsdException w:name="List Table 1 Light Accent 2" w:uiPriority="46"/>
-    <w:lsdException w:name="List Table 2 Accent 2" w:uiPriority="47"/>
-    <w:lsdException w:name="List Table 3 Accent 2" w:uiPriority="48"/>
-    <w:lsdException w:name="List Table 4 Accent 2" w:uiPriority="49"/>
-    <w:lsdException w:name="List Table 5 Dark Accent 2" w:uiPriority="50"/>
-    <w:lsdException w:name="List Table 6 Colorful Accent 2" w:uiPriority="51"/>
-    <w:lsdException w:name="List Table 7 Colorful Accent 2" w:uiPriority="52"/>
-    <w:lsdException w:name="List Table 1 Light Accent 3" w:uiPriority="46"/>
-    <w:lsdException w:name="List Table 2 Accent 3" w:uiPriority="47"/>
-    <w:lsdException w:name="List Table 3 Accent 3" w:uiPriority="48"/>
-    <w:lsdException w:name="List Table 4 Accent 3" w:uiPriority="49"/>
-    <w:lsdException w:name="List Table 5 Dark Accent 3" w:uiPriority="50"/>
-    <w:lsdException w:name="List Table 6 Colorful Accent 3" w:uiPriority="51"/>
-    <w:lsdException w:name="List Table 7 Colorful Accent 3" w:uiPriority="52"/>
-    <w:lsdException w:name="List Table 1 Light Accent 4" w:uiPriority="46"/>
-    <w:lsdException w:name="List Table 2 Accent 4" w:uiPriority="47"/>
-    <w:lsdException w:name="List Table 3 Accent 4" w:uiPriority="48"/>
-    <w:lsdException w:name="List Table 4 Accent 4" w:uiPriority="49"/>
-    <w:lsdException w:name="List Table 5 Dark Accent 4" w:uiPriority="50"/>
-    <w:lsdException w:name="List Table 6 Colorful Accent 4" w:uiPriority="51"/>
-    <w:lsdException w:name="List Table 7 Colorful Accent 4" w:uiPriority="52"/>
-    <w:lsdException w:name="List Table 1 Light Accent 5" w:uiPriority="46"/>
-    <w:lsdException w:name="List Table 2 Accent 5" w:uiPriority="47"/>
-    <w:lsdException w:name="List Table 3 Accent 5" w:uiPriority="48"/>
-    <w:lsdException w:name="List Table 4 Accent 5" w:uiPriority="49"/>
-    <w:lsdException w:name="List Table 5 Dark Accent 5" w:uiPriority="50"/>
-    <w:lsdException w:name="List Table 6 Colorful Accent 5" w:uiPriority="51"/>
-    <w:lsdException w:name="List Table 7 Colorful Accent 5" w:uiPriority="52"/>
-    <w:lsdException w:name="List Table 1 Light Accent 6" w:uiPriority="46"/>
-    <w:lsdException w:name="List Table 2 Accent 6" w:uiPriority="47"/>
-    <w:lsdException w:name="List Table 3 Accent 6" w:uiPriority="48"/>
-    <w:lsdException w:name="List Table 4 Accent 6" w:uiPriority="49"/>
-    <w:lsdException w:name="List Table 5 Dark Accent 6" w:uiPriority="50"/>
-    <w:lsdException w:name="List Table 6 Colorful Accent 6" w:uiPriority="51"/>
-    <w:lsdException w:name="List Table 7 Colorful Accent 6" w:uiPriority="52"/>
-    <w:lsdException w:name="Mention" w:semiHidden="1" w:unhideWhenUsed="1"/>
-    <w:lsdException w:name="Smart Hyperlink" w:semiHidden="1" w:unhideWhenUsed="1"/>
-    <w:lsdException w:name="Hashtag" w:semiHidden="1" w:unhideWhenUsed="1"/>
-    <w:lsdException w:name="Unresolved Mention" w:semiHidden="1" w:unhideWhenUsed="1"/>
-    <w:lsdException w:name="Smart Link" w:semiHidden="1" w:unhideWhenUsed="1"/>
-    <w:lsdException w:name="Smart Link Error" w:semiHidden="1" w:unhideWhenUsed="1"/>
+  <w:latentStyles w:defLockedState="0" w:defUIPriority="99" w:defSemiHidden="1" w:defUnhideWhenUsed="1" w:defQFormat="0" w:count="267">
+    <w:lsdException w:name="Normal" w:semiHidden="0" w:uiPriority="0" w:unhideWhenUsed="0" w:qFormat="1"/>
+    <w:lsdException w:name="heading 1" w:semiHidden="0" w:uiPriority="9" w:unhideWhenUsed="0" w:qFormat="1"/>
+    <w:lsdException w:name="heading 2" w:uiPriority="9" w:qFormat="1"/>
+    <w:lsdException w:name="heading 3" w:uiPriority="9" w:qFormat="1"/>
+    <w:lsdException w:name="heading 4" w:uiPriority="9" w:qFormat="1"/>
+    <w:lsdException w:name="heading 5" w:uiPriority="9" w:qFormat="1"/>
+    <w:lsdException w:name="heading 6" w:uiPriority="9" w:qFormat="1"/>
+    <w:lsdException w:name="heading 7" w:uiPriority="9" w:qFormat="1"/>
+    <w:lsdException w:name="heading 8" w:uiPriority="9" w:qFormat="1"/>
+    <w:lsdException w:name="heading 9" w:uiPriority="9" w:qFormat="1"/>
+    <w:lsdException w:name="toc 1" w:uiPriority="39"/>
+    <w:lsdException w:name="toc 2" w:uiPriority="39"/>
+    <w:lsdException w:name="toc 3" w:uiPriority="39"/>
+    <w:lsdException w:name="toc 4" w:uiPriority="39"/>
+    <w:lsdException w:name="toc 5" w:uiPriority="39"/>
+    <w:lsdException w:name="toc 6" w:uiPriority="39"/>
+    <w:lsdException w:name="toc 7" w:uiPriority="39"/>
+    <w:lsdException w:name="toc 8" w:uiPriority="39"/>
+    <w:lsdException w:name="toc 9" w:uiPriority="39"/>
+    <w:lsdException w:name="caption" w:uiPriority="35" w:qFormat="1"/>
+    <w:lsdException w:name="Title" w:semiHidden="0" w:uiPriority="10" w:unhideWhenUsed="0" w:qFormat="1"/>
+    <w:lsdException w:name="Default Paragraph Font" w:uiPriority="1"/>
+    <w:lsdException w:name="Subtitle" w:semiHidden="0" w:uiPriority="11" w:unhideWhenUsed="0" w:qFormat="1"/>
+    <w:lsdException w:name="Strong" w:semiHidden="0" w:uiPriority="22" w:unhideWhenUsed="0" w:qFormat="1"/>
+    <w:lsdException w:name="Emphasis" w:semiHidden="0" w:uiPriority="20" w:unhideWhenUsed="0" w:qFormat="1"/>
+    <w:lsdException w:name="Normal Table" w:semiHidden="0" w:unhideWhenUsed="0"/>
+    <w:lsdException w:name="Table Web 2" w:semiHidden="0" w:unhideWhenUsed="0"/>
+    <w:lsdException w:name="Table Grid" w:semiHidden="0" w:uiPriority="39" w:unhideWhenUsed="0"/>
+    <w:lsdException w:name="Table Theme" w:semiHidden="0" w:unhideWhenUsed="0"/>
+    <w:lsdException w:name="Placeholder Text" w:unhideWhenUsed="0"/>
+    <w:lsdException w:name="No Spacing" w:semiHidden="0" w:uiPriority="1" w:unhideWhenUsed="0" w:qFormat="1"/>
+    <w:lsdException w:name="Light Shading" w:semiHidden="0" w:uiPriority="60" w:unhideWhenUsed="0"/>
+    <w:lsdException w:name="Light List" w:semiHidden="0" w:uiPriority="61" w:unhideWhenUsed="0"/>
+    <w:lsdException w:name="Light Grid" w:semiHidden="0" w:uiPriority="62" w:unhideWhenUsed="0"/>
+    <w:lsdException w:name="Medium Shading 1" w:semiHidden="0" w:uiPriority="63" w:unhideWhenUsed="0"/>
+    <w:lsdException w:name="Medium Shading 2" w:semiHidden="0" w:uiPriority="64" w:unhideWhenUsed="0"/>
+    <w:lsdException w:name="Medium List 1" w:semiHidden="0" w:uiPriority="65" w:unhideWhenUsed="0"/>
+    <w:lsdException w:name="Medium List 2" w:semiHidden="0" w:uiPriority="66" w:unhideWhenUsed="0"/>
+    <w:lsdException w:name="Medium Grid 1" w:semiHidden="0" w:uiPriority="67" w:unhideWhenUsed="0"/>
+    <w:lsdException w:name="Medium Grid 2" w:semiHidden="0" w:uiPriority="68" w:unhideWhenUsed="0"/>
+    <w:lsdException w:name="Medium Grid 3" w:semiHidden="0" w:uiPriority="69" w:unhideWhenUsed="0"/>
+    <w:lsdException w:name="Dark List" w:semiHidden="0" w:uiPriority="70" w:unhideWhenUsed="0"/>
+    <w:lsdException w:name="Colorful Shading" w:semiHidden="0" w:uiPriority="71" w:unhideWhenUsed="0"/>
+    <w:lsdException w:name="Colorful List" w:semiHidden="0" w:uiPriority="72" w:unhideWhenUsed="0"/>
+    <w:lsdException w:name="Colorful Grid" w:semiHidden="0" w:uiPriority="73" w:unhideWhenUsed="0"/>
+    <w:lsdException w:name="Light Shading Accent 1" w:semiHidden="0" w:uiPriority="60" w:unhideWhenUsed="0"/>
+    <w:lsdException w:name="Light List Accent 1" w:semiHidden="0" w:uiPriority="61" w:unhideWhenUsed="0"/>
+    <w:lsdException w:name="Light Grid Accent 1" w:semiHidden="0" w:uiPriority="62" w:unhideWhenUsed="0"/>
+    <w:lsdException w:name="Medium Shading 1 Accent 1" w:semiHidden="0" w:uiPriority="63" w:unhideWhenUsed="0"/>
+    <w:lsdException w:name="Medium Shading 2 Accent 1" w:semiHidden="0" w:uiPriority="64" w:unhideWhenUsed="0"/>
+    <w:lsdException w:name="Medium List 1 Accent 1" w:semiHidden="0" w:uiPriority="65" w:unhideWhenUsed="0"/>
+    <w:lsdException w:name="Revision" w:unhideWhenUsed="0"/>
+    <w:lsdException w:name="List Paragraph" w:semiHidden="0" w:uiPriority="34" w:unhideWhenUsed="0" w:qFormat="1"/>
+    <w:lsdException w:name="Quote" w:semiHidden="0" w:uiPriority="29" w:unhideWhenUsed="0" w:qFormat="1"/>
+    <w:lsdException w:name="Intense Quote" w:semiHidden="0" w:uiPriority="30" w:unhideWhenUsed="0" w:qFormat="1"/>
+    <w:lsdException w:name="Medium List 2 Accent 1" w:semiHidden="0" w:uiPriority="66" w:unhideWhenUsed="0"/>
+    <w:lsdException w:name="Medium Grid 1 Accent 1" w:semiHidden="0" w:uiPriority="67" w:unhideWhenUsed="0"/>
+    <w:lsdException w:name="Medium Grid 2 Accent 1" w:semiHidden="0" w:uiPriority="68" w:unhideWhenUsed="0"/>
+    <w:lsdException w:name="Medium Grid 3 Accent 1" w:semiHidden="0" w:uiPriority="69" w:unhideWhenUsed="0"/>
+    <w:lsdException w:name="Dark List Accent 1" w:semiHidden="0" w:uiPriority="70" w:unhideWhenUsed="0"/>
+    <w:lsdException w:name="Colorful Shading Accent 1" w:semiHidden="0" w:uiPriority="71" w:unhideWhenUsed="0"/>
+    <w:lsdException w:name="Colorful List Accent 1" w:semiHidden="0" w:uiPriority="72" w:unhideWhenUsed="0"/>
+    <w:lsdException w:name="Colorful Grid Accent 1" w:semiHidden="0" w:uiPriority="73" w:unhideWhenUsed="0"/>
+    <w:lsdException w:name="Light Shading Accent 2" w:semiHidden="0" w:uiPriority="60" w:unhideWhenUsed="0"/>
+    <w:lsdException w:name="Light List Accent 2" w:semiHidden="0" w:uiPriority="61" w:unhideWhenUsed="0"/>
+    <w:lsdException w:name="Light Grid Accent 2" w:semiHidden="0" w:uiPriority="62" w:unhideWhenUsed="0"/>
+    <w:lsdException w:name="Medium Shading 1 Accent 2" w:semiHidden="0" w:uiPriority="63" w:unhideWhenUsed="0"/>
+    <w:lsdException w:name="Medium Shading 2 Accent 2" w:semiHidden="0" w:uiPriority="64" w:unhideWhenUsed="0"/>
+    <w:lsdException w:name="Medium List 1 Accent 2" w:semiHidden="0" w:uiPriority="65" w:unhideWhenUsed="0"/>
+    <w:lsdException w:name="Medium List 2 Accent 2" w:semiHidden="0" w:uiPriority="66" w:unhideWhenUsed="0"/>
+    <w:lsdException w:name="Medium Grid 1 Accent 2" w:semiHidden="0" w:uiPriority="67" w:unhideWhenUsed="0"/>
+    <w:lsdException w:name="Medium Grid 2 Accent 2" w:semiHidden="0" w:uiPriority="68" w:unhideWhenUsed="0"/>
+    <w:lsdException w:name="Medium Grid 3 Accent 2" w:semiHidden="0" w:uiPriority="69" w:unhideWhenUsed="0"/>
+    <w:lsdException w:name="Dark List Accent 2" w:semiHidden="0" w:uiPriority="70" w:unhideWhenUsed="0"/>
+    <w:lsdException w:name="Colorful Shading Accent 2" w:semiHidden="0" w:uiPriority="71" w:unhideWhenUsed="0"/>
+    <w:lsdException w:name="Colorful List Accent 2" w:semiHidden="0" w:uiPriority="72" w:unhideWhenUsed="0"/>
+    <w:lsdException w:name="Colorful Grid Accent 2" w:semiHidden="0" w:uiPriority="73" w:unhideWhenUsed="0"/>
+    <w:lsdException w:name="Light Shading Accent 3" w:semiHidden="0" w:uiPriority="60" w:unhideWhenUsed="0"/>
+    <w:lsdException w:name="Light List Accent 3" w:semiHidden="0" w:uiPriority="61" w:unhideWhenUsed="0"/>
+    <w:lsdException w:name="Light Grid Accent 3" w:semiHidden="0" w:uiPriority="62" w:unhideWhenUsed="0"/>
+    <w:lsdException w:name="Medium Shading 1 Accent 3" w:semiHidden="0" w:uiPriority="63" w:unhideWhenUsed="0"/>
+    <w:lsdException w:name="Medium Shading 2 Accent 3" w:semiHidden="0" w:uiPriority="64" w:unhideWhenUsed="0"/>
+    <w:lsdException w:name="Medium List 1 Accent 3" w:semiHidden="0" w:uiPriority="65" w:unhideWhenUsed="0"/>
+    <w:lsdException w:name="Medium List 2 Accent 3" w:semiHidden="0" w:uiPriority="66" w:unhideWhenUsed="0"/>
+    <w:lsdException w:name="Medium Grid 1 Accent 3" w:semiHidden="0" w:uiPriority="67" w:unhideWhenUsed="0"/>
+    <w:lsdException w:name="Medium Grid 2 Accent 3" w:semiHidden="0" w:uiPriority="68" w:unhideWhenUsed="0"/>
+    <w:lsdException w:name="Medium Grid 3 Accent 3" w:semiHidden="0" w:uiPriority="69" w:unhideWhenUsed="0"/>
+    <w:lsdException w:name="Dark List Accent 3" w:semiHidden="0" w:uiPriority="70" w:unhideWhenUsed="0"/>
+    <w:lsdException w:name="Colorful Shading Accent 3" w:semiHidden="0" w:uiPriority="71" w:unhideWhenUsed="0"/>
+    <w:lsdException w:name="Colorful List Accent 3" w:semiHidden="0" w:uiPriority="72" w:unhideWhenUsed="0"/>
+    <w:lsdException w:name="Colorful Grid Accent 3" w:semiHidden="0" w:uiPriority="73" w:unhideWhenUsed="0"/>
+    <w:lsdException w:name="Light Shading Accent 4" w:semiHidden="0" w:uiPriority="60" w:unhideWhenUsed="0"/>
+    <w:lsdException w:name="Light List Accent 4" w:semiHidden="0" w:uiPriority="61" w:unhideWhenUsed="0"/>
+    <w:lsdException w:name="Light Grid Accent 4" w:semiHidden="0" w:uiPriority="62" w:unhideWhenUsed="0"/>
+    <w:lsdException w:name="Medium Shading 1 Accent 4" w:semiHidden="0" w:uiPriority="63" w:unhideWhenUsed="0"/>
+    <w:lsdException w:name="Medium Shading 2 Accent 4" w:semiHidden="0" w:uiPriority="64" w:unhideWhenUsed="0"/>
+    <w:lsdException w:name="Medium List 1 Accent 4" w:semiHidden="0" w:uiPriority="65" w:unhideWhenUsed="0"/>
+    <w:lsdException w:name="Medium List 2 Accent 4" w:semiHidden="0" w:uiPriority="66" w:unhideWhenUsed="0"/>
+    <w:lsdException w:name="Medium Grid 1 Accent 4" w:semiHidden="0" w:uiPriority="67" w:unhideWhenUsed="0"/>
+    <w:lsdException w:name="Medium Grid 2 Accent 4" w:semiHidden="0" w:uiPriority="68" w:unhideWhenUsed="0"/>
+    <w:lsdException w:name="Medium Grid 3 Accent 4" w:semiHidden="0" w:uiPriority="69" w:unhideWhenUsed="0"/>
+    <w:lsdException w:name="Dark List Accent 4" w:semiHidden="0" w:uiPriority="70" w:unhideWhenUsed="0"/>
+    <w:lsdException w:name="Colorful Shading Accent 4" w:semiHidden="0" w:uiPriority="71" w:unhideWhenUsed="0"/>
+    <w:lsdException w:name="Colorful List Accent 4" w:semiHidden="0" w:uiPriority="72" w:unhideWhenUsed="0"/>
+    <w:lsdException w:name="Colorful Grid Accent 4" w:semiHidden="0" w:uiPriority="73" w:unhideWhenUsed="0"/>
+    <w:lsdException w:name="Light Shading Accent 5" w:semiHidden="0" w:uiPriority="60" w:unhideWhenUsed="0"/>
+    <w:lsdException w:name="Light List Accent 5" w:semiHidden="0" w:uiPriority="61" w:unhideWhenUsed="0"/>
+    <w:lsdException w:name="Light Grid Accent 5" w:semiHidden="0" w:uiPriority="62" w:unhideWhenUsed="0"/>
+    <w:lsdException w:name="Medium Shading 1 Accent 5" w:semiHidden="0" w:uiPriority="63" w:unhideWhenUsed="0"/>
+    <w:lsdException w:name="Medium Shading 2 Accent 5" w:semiHidden="0" w:uiPriority="64" w:unhideWhenUsed="0"/>
+    <w:lsdException w:name="Medium List 1 Accent 5" w:semiHidden="0" w:uiPriority="65" w:unhideWhenUsed="0"/>
+    <w:lsdException w:name="Medium List 2 Accent 5" w:semiHidden="0" w:uiPriority="66" w:unhideWhenUsed="0"/>
+    <w:lsdException w:name="Medium Grid 1 Accent 5" w:semiHidden="0" w:uiPriority="67" w:unhideWhenUsed="0"/>
+    <w:lsdException w:name="Medium Grid 2 Accent 5" w:semiHidden="0" w:uiPriority="68" w:unhideWhenUsed="0"/>
+    <w:lsdException w:name="Medium Grid 3 Accent 5" w:semiHidden="0" w:uiPriority="69" w:unhideWhenUsed="0"/>
+    <w:lsdException w:name="Dark List Accent 5" w:semiHidden="0" w:uiPriority="70" w:unhideWhenUsed="0"/>
+    <w:lsdException w:name="Colorful Shading Accent 5" w:semiHidden="0" w:uiPriority="71" w:unhideWhenUsed="0"/>
+    <w:lsdException w:name="Colorful List Accent 5" w:semiHidden="0" w:uiPriority="72" w:unhideWhenUsed="0"/>
+    <w:lsdException w:name="Colorful Grid Accent 5" w:semiHidden="0" w:uiPriority="73" w:unhideWhenUsed="0"/>
+    <w:lsdException w:name="Light Shading Accent 6" w:semiHidden="0" w:uiPriority="60" w:unhideWhenUsed="0"/>
+    <w:lsdException w:name="Light List Accent 6" w:semiHidden="0" w:uiPriority="61" w:unhideWhenUsed="0"/>
+    <w:lsdException w:name="Light Grid Accent 6" w:semiHidden="0" w:uiPriority="62" w:unhideWhenUsed="0"/>
+    <w:lsdException w:name="Medium Shading 1 Accent 6" w:semiHidden="0" w:uiPriority="63" w:unhideWhenUsed="0"/>
+    <w:lsdException w:name="Medium Shading 2 Accent 6" w:semiHidden="0" w:uiPriority="64" w:unhideWhenUsed="0"/>
+    <w:lsdException w:name="Medium List 1 Accent 6" w:semiHidden="0" w:uiPriority="65" w:unhideWhenUsed="0"/>
+    <w:lsdException w:name="Medium List 2 Accent 6" w:semiHidden="0" w:uiPriority="66" w:unhideWhenUsed="0"/>
+    <w:lsdException w:name="Medium Grid 1 Accent 6" w:semiHidden="0" w:uiPriority="67" w:unhideWhenUsed="0"/>
+    <w:lsdException w:name="Medium Grid 2 Accent 6" w:semiHidden="0" w:uiPriority="68" w:unhideWhenUsed="0"/>
+    <w:lsdException w:name="Medium Grid 3 Accent 6" w:semiHidden="0" w:uiPriority="69" w:unhideWhenUsed="0"/>
+    <w:lsdException w:name="Dark List Accent 6" w:semiHidden="0" w:uiPriority="70" w:unhideWhenUsed="0"/>
+    <w:lsdException w:name="Colorful Shading Accent 6" w:semiHidden="0" w:uiPriority="71" w:unhideWhenUsed="0"/>
+    <w:lsdException w:name="Colorful List Accent 6" w:semiHidden="0" w:uiPriority="72" w:unhideWhenUsed="0"/>
+    <w:lsdException w:name="Colorful Grid Accent 6" w:semiHidden="0" w:uiPriority="73" w:unhideWhenUsed="0"/>
+    <w:lsdException w:name="Subtle Emphasis" w:semiHidden="0" w:uiPriority="19" w:unhideWhenUsed="0" w:qFormat="1"/>
+    <w:lsdException w:name="Intense Emphasis" w:semiHidden="0" w:uiPriority="21" w:unhideWhenUsed="0" w:qFormat="1"/>
+    <w:lsdException w:name="Subtle Reference" w:semiHidden="0" w:uiPriority="31" w:unhideWhenUsed="0" w:qFormat="1"/>
+    <w:lsdException w:name="Intense Reference" w:semiHidden="0" w:uiPriority="32" w:unhideWhenUsed="0" w:qFormat="1"/>
+    <w:lsdException w:name="Book Title" w:semiHidden="0" w:uiPriority="33" w:unhideWhenUsed="0" w:qFormat="1"/>
+    <w:lsdException w:name="Bibliography" w:uiPriority="37"/>
+    <w:lsdException w:name="TOC Heading" w:uiPriority="39" w:qFormat="1"/>
+  </w:latentStyles>
+  <w:style w:type="paragraph" w:default="1" w:styleId="Normale">
+    <w:name w:val="Normal"/>
+    <w:qFormat/>
+  </w:style>
+  <w:style w:type="character" w:default="1" w:styleId="Carpredefinitoparagrafo">
+    <w:name w:val="Default Paragraph Font"/>
+    <w:uiPriority w:val="1"/>
+    <w:semiHidden/>
+    <w:unhideWhenUsed/>
+  </w:style>
+  <w:style w:type="table" w:default="1" w:styleId="Tabellanormale">
+    <w:name w:val="Normal Table"/>
+    <w:uiPriority w:val="99"/>
+    <w:semiHidden/>
+    <w:unhideWhenUsed/>
+    <w:tblPr>
+      <w:tblInd w:w="0" w:type="dxa"/>
+      <w:tblCellMar>
+        <w:top w:w="0" w:type="dxa"/>
+        <w:left w:w="108" w:type="dxa"/>
+        <w:bottom w:w="0" w:type="dxa"/>
+        <w:right w:w="108" w:type="dxa"/>
+      </w:tblCellMar>
+    </w:tblPr>
+  </w:style>
+  <w:style w:type="numbering" w:default="1" w:styleId="Nessunelenco">
+    <w:name w:val="No List"/>
+    <w:uiPriority w:val="99"/>
+    <w:semiHidden/>
+    <w:unhideWhenUsed/>
+  </w:style>
+  <w:style w:type="paragraph" w:styleId="Paragrafoelenco">
+    <w:name w:val="List Paragraph"/>
+    <w:basedOn w:val="Normale"/>
+    <w:uiPriority w:val="34"/>
+    <w:qFormat/>
+    <w:rsid w:val="00434300"/>
+    <w:pPr>
+      <w:ind w:left="720"/>
+      <w:contextualSpacing/>
+    </w:pPr>
+  </w:style>
+</w:styles>
+</file>
+
+<file path=word/stylesWithEffects.xml><?xml version="1.0" encoding="utf-8"?>
+<w:styles xmlns:wpc="http://schemas.microsoft.com/office/word/2010/wordprocessingCanvas" xmlns:mc="http://schemas.openxmlformats.org/markup-compatibility/2006" xmlns:o="urn:schemas-microsoft-com:office:office" xmlns:r="http://schemas.openxmlformats.org/officeDocument/2006/relationships" xmlns:m="http://schemas.openxmlformats.org/officeDocument/2006/math" xmlns:v="urn:schemas-microsoft-com:vml" xmlns:wp14="http://schemas.microsoft.com/office/word/2010/wordprocessingDrawing" xmlns:wp="http://schemas.openxmlformats.org/drawingml/2006/wordprocessingDrawing" xmlns:w10="urn:schemas-microsoft-com:office:word" xmlns:w="http://schemas.openxmlformats.org/wordprocessingml/2006/main" xmlns:w14="http://schemas.microsoft.com/office/word/2010/wordml" xmlns:wpg="http://schemas.microsoft.com/office/word/2010/wordprocessingGroup" xmlns:wpi="http://schemas.microsoft.com/office/word/2010/wordprocessingInk" xmlns:wne="http://schemas.microsoft.com/office/word/2006/wordml" xmlns:wps="http://schemas.microsoft.com/office/word/2010/wordprocessingShape" mc:Ignorable="w14 wp14">
+  <w:docDefaults>
+    <w:rPrDefault>
+      <w:rPr>
+        <w:rFonts w:asciiTheme="minorHAnsi" w:eastAsiaTheme="minorHAnsi" w:hAnsiTheme="minorHAnsi" w:cstheme="minorBidi"/>
+        <w:sz w:val="22"/>
+        <w:szCs w:val="22"/>
+        <w:lang w:val="it-IT" w:eastAsia="en-US" w:bidi="ar-SA"/>
+      </w:rPr>
+    </w:rPrDefault>
+    <w:pPrDefault>
+      <w:pPr>
+        <w:spacing w:after="160" w:line="259" w:lineRule="auto"/>
+      </w:pPr>
+    </w:pPrDefault>
+  </w:docDefaults>
+  <w:latentStyles w:defLockedState="0" w:defUIPriority="99" w:defSemiHidden="1" w:defUnhideWhenUsed="1" w:defQFormat="0" w:count="267">
+    <w:lsdException w:name="Normal" w:semiHidden="0" w:uiPriority="0" w:unhideWhenUsed="0" w:qFormat="1"/>
+    <w:lsdException w:name="heading 1" w:semiHidden="0" w:uiPriority="9" w:unhideWhenUsed="0" w:qFormat="1"/>
+    <w:lsdException w:name="heading 2" w:uiPriority="9" w:qFormat="1"/>
+    <w:lsdException w:name="heading 3" w:uiPriority="9" w:qFormat="1"/>
+    <w:lsdException w:name="heading 4" w:uiPriority="9" w:qFormat="1"/>
+    <w:lsdException w:name="heading 5" w:uiPriority="9" w:qFormat="1"/>
+    <w:lsdException w:name="heading 6" w:uiPriority="9" w:qFormat="1"/>
+    <w:lsdException w:name="heading 7" w:uiPriority="9" w:qFormat="1"/>
+    <w:lsdException w:name="heading 8" w:uiPriority="9" w:qFormat="1"/>
+    <w:lsdException w:name="heading 9" w:uiPriority="9" w:qFormat="1"/>
+    <w:lsdException w:name="toc 1" w:uiPriority="39"/>
+    <w:lsdException w:name="toc 2" w:uiPriority="39"/>
+    <w:lsdException w:name="toc 3" w:uiPriority="39"/>
+    <w:lsdException w:name="toc 4" w:uiPriority="39"/>
+    <w:lsdException w:name="toc 5" w:uiPriority="39"/>
+    <w:lsdException w:name="toc 6" w:uiPriority="39"/>
+    <w:lsdException w:name="toc 7" w:uiPriority="39"/>
+    <w:lsdException w:name="toc 8" w:uiPriority="39"/>
+    <w:lsdException w:name="toc 9" w:uiPriority="39"/>
+    <w:lsdException w:name="caption" w:uiPriority="35" w:qFormat="1"/>
+    <w:lsdException w:name="Title" w:semiHidden="0" w:uiPriority="10" w:unhideWhenUsed="0" w:qFormat="1"/>
+    <w:lsdException w:name="Default Paragraph Font" w:uiPriority="1"/>
+    <w:lsdException w:name="Subtitle" w:semiHidden="0" w:uiPriority="11" w:unhideWhenUsed="0" w:qFormat="1"/>
+    <w:lsdException w:name="Strong" w:semiHidden="0" w:uiPriority="22" w:unhideWhenUsed="0" w:qFormat="1"/>
+    <w:lsdException w:name="Emphasis" w:semiHidden="0" w:uiPriority="20" w:unhideWhenUsed="0" w:qFormat="1"/>
+    <w:lsdException w:name="Normal Table" w:semiHidden="0" w:unhideWhenUsed="0"/>
+    <w:lsdException w:name="Table Web 2" w:semiHidden="0" w:unhideWhenUsed="0"/>
+    <w:lsdException w:name="Table Grid" w:semiHidden="0" w:uiPriority="39" w:unhideWhenUsed="0"/>
+    <w:lsdException w:name="Table Theme" w:semiHidden="0" w:unhideWhenUsed="0"/>
+    <w:lsdException w:name="Placeholder Text" w:unhideWhenUsed="0"/>
+    <w:lsdException w:name="No Spacing" w:semiHidden="0" w:uiPriority="1" w:unhideWhenUsed="0" w:qFormat="1"/>
+    <w:lsdException w:name="Light Shading" w:semiHidden="0" w:uiPriority="60" w:unhideWhenUsed="0"/>
+    <w:lsdException w:name="Light List" w:semiHidden="0" w:uiPriority="61" w:unhideWhenUsed="0"/>
+    <w:lsdException w:name="Light Grid" w:semiHidden="0" w:uiPriority="62" w:unhideWhenUsed="0"/>
+    <w:lsdException w:name="Medium Shading 1" w:semiHidden="0" w:uiPriority="63" w:unhideWhenUsed="0"/>
+    <w:lsdException w:name="Medium Shading 2" w:semiHidden="0" w:uiPriority="64" w:unhideWhenUsed="0"/>
+    <w:lsdException w:name="Medium List 1" w:semiHidden="0" w:uiPriority="65" w:unhideWhenUsed="0"/>
+    <w:lsdException w:name="Medium List 2" w:semiHidden="0" w:uiPriority="66" w:unhideWhenUsed="0"/>
+    <w:lsdException w:name="Medium Grid 1" w:semiHidden="0" w:uiPriority="67" w:unhideWhenUsed="0"/>
+    <w:lsdException w:name="Medium Grid 2" w:semiHidden="0" w:uiPriority="68" w:unhideWhenUsed="0"/>
+    <w:lsdException w:name="Medium Grid 3" w:semiHidden="0" w:uiPriority="69" w:unhideWhenUsed="0"/>
+    <w:lsdException w:name="Dark List" w:semiHidden="0" w:uiPriority="70" w:unhideWhenUsed="0"/>
+    <w:lsdException w:name="Colorful Shading" w:semiHidden="0" w:uiPriority="71" w:unhideWhenUsed="0"/>
+    <w:lsdException w:name="Colorful List" w:semiHidden="0" w:uiPriority="72" w:unhideWhenUsed="0"/>
+    <w:lsdException w:name="Colorful Grid" w:semiHidden="0" w:uiPriority="73" w:unhideWhenUsed="0"/>
+    <w:lsdException w:name="Light Shading Accent 1" w:semiHidden="0" w:uiPriority="60" w:unhideWhenUsed="0"/>
+    <w:lsdException w:name="Light List Accent 1" w:semiHidden="0" w:uiPriority="61" w:unhideWhenUsed="0"/>
+    <w:lsdException w:name="Light Grid Accent 1" w:semiHidden="0" w:uiPriority="62" w:unhideWhenUsed="0"/>
+    <w:lsdException w:name="Medium Shading 1 Accent 1" w:semiHidden="0" w:uiPriority="63" w:unhideWhenUsed="0"/>
+    <w:lsdException w:name="Medium Shading 2 Accent 1" w:semiHidden="0" w:uiPriority="64" w:unhideWhenUsed="0"/>
+    <w:lsdException w:name="Medium List 1 Accent 1" w:semiHidden="0" w:uiPriority="65" w:unhideWhenUsed="0"/>
+    <w:lsdException w:name="Revision" w:unhideWhenUsed="0"/>
+    <w:lsdException w:name="List Paragraph" w:semiHidden="0" w:uiPriority="34" w:unhideWhenUsed="0" w:qFormat="1"/>
+    <w:lsdException w:name="Quote" w:semiHidden="0" w:uiPriority="29" w:unhideWhenUsed="0" w:qFormat="1"/>
+    <w:lsdException w:name="Intense Quote" w:semiHidden="0" w:uiPriority="30" w:unhideWhenUsed="0" w:qFormat="1"/>
+    <w:lsdException w:name="Medium List 2 Accent 1" w:semiHidden="0" w:uiPriority="66" w:unhideWhenUsed="0"/>
+    <w:lsdException w:name="Medium Grid 1 Accent 1" w:semiHidden="0" w:uiPriority="67" w:unhideWhenUsed="0"/>
+    <w:lsdException w:name="Medium Grid 2 Accent 1" w:semiHidden="0" w:uiPriority="68" w:unhideWhenUsed="0"/>
+    <w:lsdException w:name="Medium Grid 3 Accent 1" w:semiHidden="0" w:uiPriority="69" w:unhideWhenUsed="0"/>
+    <w:lsdException w:name="Dark List Accent 1" w:semiHidden="0" w:uiPriority="70" w:unhideWhenUsed="0"/>
+    <w:lsdException w:name="Colorful Shading Accent 1" w:semiHidden="0" w:uiPriority="71" w:unhideWhenUsed="0"/>
+    <w:lsdException w:name="Colorful List Accent 1" w:semiHidden="0" w:uiPriority="72" w:unhideWhenUsed="0"/>
+    <w:lsdException w:name="Colorful Grid Accent 1" w:semiHidden="0" w:uiPriority="73" w:unhideWhenUsed="0"/>
+    <w:lsdException w:name="Light Shading Accent 2" w:semiHidden="0" w:uiPriority="60" w:unhideWhenUsed="0"/>
+    <w:lsdException w:name="Light List Accent 2" w:semiHidden="0" w:uiPriority="61" w:unhideWhenUsed="0"/>
+    <w:lsdException w:name="Light Grid Accent 2" w:semiHidden="0" w:uiPriority="62" w:unhideWhenUsed="0"/>
+    <w:lsdException w:name="Medium Shading 1 Accent 2" w:semiHidden="0" w:uiPriority="63" w:unhideWhenUsed="0"/>
+    <w:lsdException w:name="Medium Shading 2 Accent 2" w:semiHidden="0" w:uiPriority="64" w:unhideWhenUsed="0"/>
+    <w:lsdException w:name="Medium List 1 Accent 2" w:semiHidden="0" w:uiPriority="65" w:unhideWhenUsed="0"/>
+    <w:lsdException w:name="Medium List 2 Accent 2" w:semiHidden="0" w:uiPriority="66" w:unhideWhenUsed="0"/>
+    <w:lsdException w:name="Medium Grid 1 Accent 2" w:semiHidden="0" w:uiPriority="67" w:unhideWhenUsed="0"/>
+    <w:lsdException w:name="Medium Grid 2 Accent 2" w:semiHidden="0" w:uiPriority="68" w:unhideWhenUsed="0"/>
+    <w:lsdException w:name="Medium Grid 3 Accent 2" w:semiHidden="0" w:uiPriority="69" w:unhideWhenUsed="0"/>
+    <w:lsdException w:name="Dark List Accent 2" w:semiHidden="0" w:uiPriority="70" w:unhideWhenUsed="0"/>
+    <w:lsdException w:name="Colorful Shading Accent 2" w:semiHidden="0" w:uiPriority="71" w:unhideWhenUsed="0"/>
+    <w:lsdException w:name="Colorful List Accent 2" w:semiHidden="0" w:uiPriority="72" w:unhideWhenUsed="0"/>
+    <w:lsdException w:name="Colorful Grid Accent 2" w:semiHidden="0" w:uiPriority="73" w:unhideWhenUsed="0"/>
+    <w:lsdException w:name="Light Shading Accent 3" w:semiHidden="0" w:uiPriority="60" w:unhideWhenUsed="0"/>
+    <w:lsdException w:name="Light List Accent 3" w:semiHidden="0" w:uiPriority="61" w:unhideWhenUsed="0"/>
+    <w:lsdException w:name="Light Grid Accent 3" w:semiHidden="0" w:uiPriority="62" w:unhideWhenUsed="0"/>
+    <w:lsdException w:name="Medium Shading 1 Accent 3" w:semiHidden="0" w:uiPriority="63" w:unhideWhenUsed="0"/>
+    <w:lsdException w:name="Medium Shading 2 Accent 3" w:semiHidden="0" w:uiPriority="64" w:unhideWhenUsed="0"/>
+    <w:lsdException w:name="Medium List 1 Accent 3" w:semiHidden="0" w:uiPriority="65" w:unhideWhenUsed="0"/>
+    <w:lsdException w:name="Medium List 2 Accent 3" w:semiHidden="0" w:uiPriority="66" w:unhideWhenUsed="0"/>
+    <w:lsdException w:name="Medium Grid 1 Accent 3" w:semiHidden="0" w:uiPriority="67" w:unhideWhenUsed="0"/>
+    <w:lsdException w:name="Medium Grid 2 Accent 3" w:semiHidden="0" w:uiPriority="68" w:unhideWhenUsed="0"/>
+    <w:lsdException w:name="Medium Grid 3 Accent 3" w:semiHidden="0" w:uiPriority="69" w:unhideWhenUsed="0"/>
+    <w:lsdException w:name="Dark List Accent 3" w:semiHidden="0" w:uiPriority="70" w:unhideWhenUsed="0"/>
+    <w:lsdException w:name="Colorful Shading Accent 3" w:semiHidden="0" w:uiPriority="71" w:unhideWhenUsed="0"/>
+    <w:lsdException w:name="Colorful List Accent 3" w:semiHidden="0" w:uiPriority="72" w:unhideWhenUsed="0"/>
+    <w:lsdException w:name="Colorful Grid Accent 3" w:semiHidden="0" w:uiPriority="73" w:unhideWhenUsed="0"/>
+    <w:lsdException w:name="Light Shading Accent 4" w:semiHidden="0" w:uiPriority="60" w:unhideWhenUsed="0"/>
+    <w:lsdException w:name="Light List Accent 4" w:semiHidden="0" w:uiPriority="61" w:unhideWhenUsed="0"/>
+    <w:lsdException w:name="Light Grid Accent 4" w:semiHidden="0" w:uiPriority="62" w:unhideWhenUsed="0"/>
+    <w:lsdException w:name="Medium Shading 1 Accent 4" w:semiHidden="0" w:uiPriority="63" w:unhideWhenUsed="0"/>
+    <w:lsdException w:name="Medium Shading 2 Accent 4" w:semiHidden="0" w:uiPriority="64" w:unhideWhenUsed="0"/>
+    <w:lsdException w:name="Medium List 1 Accent 4" w:semiHidden="0" w:uiPriority="65" w:unhideWhenUsed="0"/>
+    <w:lsdException w:name="Medium List 2 Accent 4" w:semiHidden="0" w:uiPriority="66" w:unhideWhenUsed="0"/>
+    <w:lsdException w:name="Medium Grid 1 Accent 4" w:semiHidden="0" w:uiPriority="67" w:unhideWhenUsed="0"/>
+    <w:lsdException w:name="Medium Grid 2 Accent 4" w:semiHidden="0" w:uiPriority="68" w:unhideWhenUsed="0"/>
+    <w:lsdException w:name="Medium Grid 3 Accent 4" w:semiHidden="0" w:uiPriority="69" w:unhideWhenUsed="0"/>
+    <w:lsdException w:name="Dark List Accent 4" w:semiHidden="0" w:uiPriority="70" w:unhideWhenUsed="0"/>
+    <w:lsdException w:name="Colorful Shading Accent 4" w:semiHidden="0" w:uiPriority="71" w:unhideWhenUsed="0"/>
+    <w:lsdException w:name="Colorful List Accent 4" w:semiHidden="0" w:uiPriority="72" w:unhideWhenUsed="0"/>
+    <w:lsdException w:name="Colorful Grid Accent 4" w:semiHidden="0" w:uiPriority="73" w:unhideWhenUsed="0"/>
+    <w:lsdException w:name="Light Shading Accent 5" w:semiHidden="0" w:uiPriority="60" w:unhideWhenUsed="0"/>
+    <w:lsdException w:name="Light List Accent 5" w:semiHidden="0" w:uiPriority="61" w:unhideWhenUsed="0"/>
+    <w:lsdException w:name="Light Grid Accent 5" w:semiHidden="0" w:uiPriority="62" w:unhideWhenUsed="0"/>
+    <w:lsdException w:name="Medium Shading 1 Accent 5" w:semiHidden="0" w:uiPriority="63" w:unhideWhenUsed="0"/>
+    <w:lsdException w:name="Medium Shading 2 Accent 5" w:semiHidden="0" w:uiPriority="64" w:unhideWhenUsed="0"/>
+    <w:lsdException w:name="Medium List 1 Accent 5" w:semiHidden="0" w:uiPriority="65" w:unhideWhenUsed="0"/>
+    <w:lsdException w:name="Medium List 2 Accent 5" w:semiHidden="0" w:uiPriority="66" w:unhideWhenUsed="0"/>
+    <w:lsdException w:name="Medium Grid 1 Accent 5" w:semiHidden="0" w:uiPriority="67" w:unhideWhenUsed="0"/>
+    <w:lsdException w:name="Medium Grid 2 Accent 5" w:semiHidden="0" w:uiPriority="68" w:unhideWhenUsed="0"/>
+    <w:lsdException w:name="Medium Grid 3 Accent 5" w:semiHidden="0" w:uiPriority="69" w:unhideWhenUsed="0"/>
+    <w:lsdException w:name="Dark List Accent 5" w:semiHidden="0" w:uiPriority="70" w:unhideWhenUsed="0"/>
+    <w:lsdException w:name="Colorful Shading Accent 5" w:semiHidden="0" w:uiPriority="71" w:unhideWhenUsed="0"/>
+    <w:lsdException w:name="Colorful List Accent 5" w:semiHidden="0" w:uiPriority="72" w:unhideWhenUsed="0"/>
+    <w:lsdException w:name="Colorful Grid Accent 5" w:semiHidden="0" w:uiPriority="73" w:unhideWhenUsed="0"/>
+    <w:lsdException w:name="Light Shading Accent 6" w:semiHidden="0" w:uiPriority="60" w:unhideWhenUsed="0"/>
+    <w:lsdException w:name="Light List Accent 6" w:semiHidden="0" w:uiPriority="61" w:unhideWhenUsed="0"/>
+    <w:lsdException w:name="Light Grid Accent 6" w:semiHidden="0" w:uiPriority="62" w:unhideWhenUsed="0"/>
+    <w:lsdException w:name="Medium Shading 1 Accent 6" w:semiHidden="0" w:uiPriority="63" w:unhideWhenUsed="0"/>
+    <w:lsdException w:name="Medium Shading 2 Accent 6" w:semiHidden="0" w:uiPriority="64" w:unhideWhenUsed="0"/>
+    <w:lsdException w:name="Medium List 1 Accent 6" w:semiHidden="0" w:uiPriority="65" w:unhideWhenUsed="0"/>
+    <w:lsdException w:name="Medium List 2 Accent 6" w:semiHidden="0" w:uiPriority="66" w:unhideWhenUsed="0"/>
+    <w:lsdException w:name="Medium Grid 1 Accent 6" w:semiHidden="0" w:uiPriority="67" w:unhideWhenUsed="0"/>
+    <w:lsdException w:name="Medium Grid 2 Accent 6" w:semiHidden="0" w:uiPriority="68" w:unhideWhenUsed="0"/>
+    <w:lsdException w:name="Medium Grid 3 Accent 6" w:semiHidden="0" w:uiPriority="69" w:unhideWhenUsed="0"/>
+    <w:lsdException w:name="Dark List Accent 6" w:semiHidden="0" w:uiPriority="70" w:unhideWhenUsed="0"/>
+    <w:lsdException w:name="Colorful Shading Accent 6" w:semiHidden="0" w:uiPriority="71" w:unhideWhenUsed="0"/>
+    <w:lsdException w:name="Colorful List Accent 6" w:semiHidden="0" w:uiPriority="72" w:unhideWhenUsed="0"/>
+    <w:lsdException w:name="Colorful Grid Accent 6" w:semiHidden="0" w:uiPriority="73" w:unhideWhenUsed="0"/>
+    <w:lsdException w:name="Subtle Emphasis" w:semiHidden="0" w:uiPriority="19" w:unhideWhenUsed="0" w:qFormat="1"/>
+    <w:lsdException w:name="Intense Emphasis" w:semiHidden="0" w:uiPriority="21" w:unhideWhenUsed="0" w:qFormat="1"/>
+    <w:lsdException w:name="Subtle Reference" w:semiHidden="0" w:uiPriority="31" w:unhideWhenUsed="0" w:qFormat="1"/>
+    <w:lsdException w:name="Intense Reference" w:semiHidden="0" w:uiPriority="32" w:unhideWhenUsed="0" w:qFormat="1"/>
+    <w:lsdException w:name="Book Title" w:semiHidden="0" w:uiPriority="33" w:unhideWhenUsed="0" w:qFormat="1"/>
+    <w:lsdException w:name="Bibliography" w:uiPriority="37"/>
+    <w:lsdException w:name="TOC Heading" w:uiPriority="39" w:qFormat="1"/>
   </w:latentStyles>
   <w:style w:type="paragraph" w:default="1" w:styleId="Normale">
     <w:name w:val="Normal"/>
@@ -1616,7 +1547,7 @@
   <a:extraClrSchemeLst/>
   <a:extLst>
     <a:ext uri="{05A4C25C-085E-4340-85A3-A5531E510DB2}">
-      <thm15:themeFamily xmlns:thm15="http://schemas.microsoft.com/office/thememl/2012/main" name="Office Theme" id="{62F939B6-93AF-4DB8-9C6B-D6C7DFDC589F}" vid="{4A3C46E8-61CC-4603-A589-7422A47A8E4A}"/>
+      <thm15:themeFamily xmlns:thm15="http://schemas.microsoft.com/office/thememl/2012/main" xmlns="" name="Office Theme" id="{62F939B6-93AF-4DB8-9C6B-D6C7DFDC589F}" vid="{4A3C46E8-61CC-4603-A589-7422A47A8E4A}"/>
     </a:ext>
   </a:extLst>
 </a:theme>

--- a/workproduct/Casi d'uso.docx
+++ b/workproduct/Casi d'uso.docx
@@ -241,7 +241,16 @@
               </w:numPr>
             </w:pPr>
             <w:r>
-              <w:t>Il Guest preme Registrati</w:t>
+              <w:t xml:space="preserve">Il Guest preme </w:t>
+            </w:r>
+            <w:r>
+              <w:t>la sezione “</w:t>
+            </w:r>
+            <w:r>
+              <w:t>Registrati</w:t>
+            </w:r>
+            <w:r>
+              <w:t>”</w:t>
             </w:r>
           </w:p>
           <w:p>
@@ -280,6 +289,18 @@
             <w:r>
               <w:t>Con: Nome, Cognome, nome utente, password, conferma password, e-mail, numero di telefono, indirizzo</w:t>
             </w:r>
+            <w:r>
+              <w:t xml:space="preserve">, </w:t>
+            </w:r>
+          </w:p>
+          <w:p>
+            <w:pPr>
+              <w:pStyle w:val="Paragrafoelenco"/>
+              <w:jc w:val="right"/>
+            </w:pPr>
+            <w:r>
+              <w:t xml:space="preserve">città di residenza </w:t>
+            </w:r>
           </w:p>
           <w:p/>
           <w:p>
@@ -291,12 +312,10 @@
               </w:numPr>
             </w:pPr>
             <w:r>
-              <w:t xml:space="preserve">Il Guest compila tutti i campi e preme </w:t>
-            </w:r>
-            <w:bookmarkStart w:id="0" w:name="_GoBack"/>
-            <w:bookmarkEnd w:id="0"/>
-            <w:r>
-              <w:t>“Registrati”</w:t>
+              <w:t xml:space="preserve">Il Guest compila tutti i campi </w:t>
+            </w:r>
+            <w:r>
+              <w:t>e clicca “registrati”</w:t>
             </w:r>
           </w:p>
           <w:p>
@@ -310,12 +329,68 @@
               <w:pStyle w:val="Paragrafoelenco"/>
               <w:numPr>
                 <w:ilvl w:val="0"/>
-                <w:numId w:val="2"/>
+                <w:numId w:val="1"/>
               </w:numPr>
               <w:jc w:val="right"/>
             </w:pPr>
             <w:r>
-              <w:t>Il sistema notifica il Guest dell’avvenuta registrazione e lo reindirizzerà alla homepage</w:t>
+              <w:t>Il sistema controlla se tutti i campi sono validi</w:t>
+            </w:r>
+          </w:p>
+          <w:p>
+            <w:pPr>
+              <w:pStyle w:val="Paragrafoelenco"/>
+            </w:pPr>
+          </w:p>
+          <w:p>
+            <w:pPr>
+              <w:pStyle w:val="Paragrafoelenco"/>
+              <w:numPr>
+                <w:ilvl w:val="0"/>
+                <w:numId w:val="1"/>
+              </w:numPr>
+              <w:jc w:val="right"/>
+            </w:pPr>
+            <w:r>
+              <w:t xml:space="preserve">Il sistema notifica il Guest </w:t>
+            </w:r>
+            <w:r>
+              <w:t>dell’invio di un email all’indirizzo di posta inserito.</w:t>
+            </w:r>
+          </w:p>
+          <w:p>
+            <w:pPr>
+              <w:pStyle w:val="Paragrafoelenco"/>
+            </w:pPr>
+          </w:p>
+          <w:p>
+            <w:pPr>
+              <w:pStyle w:val="Paragrafoelenco"/>
+              <w:numPr>
+                <w:ilvl w:val="0"/>
+                <w:numId w:val="1"/>
+              </w:numPr>
+            </w:pPr>
+            <w:r>
+              <w:t>Il guest clicca l’email</w:t>
+            </w:r>
+          </w:p>
+          <w:p>
+            <w:pPr>
+              <w:pStyle w:val="Paragrafoelenco"/>
+            </w:pPr>
+          </w:p>
+          <w:p>
+            <w:pPr>
+              <w:pStyle w:val="Paragrafoelenco"/>
+              <w:numPr>
+                <w:ilvl w:val="0"/>
+                <w:numId w:val="1"/>
+              </w:numPr>
+              <w:jc w:val="right"/>
+            </w:pPr>
+            <w:r>
+              <w:t>Il sistema farà risultare il guest registrato</w:t>
             </w:r>
           </w:p>
           <w:p>
@@ -386,7 +461,13 @@
               <w:t xml:space="preserve">Il Guest deve </w:t>
             </w:r>
             <w:r>
-              <w:t>premere la voce “Registrati” dal menù</w:t>
+              <w:t>selezionare</w:t>
+            </w:r>
+            <w:r>
+              <w:t xml:space="preserve"> la voce “Registrati” dal menù</w:t>
+            </w:r>
+            <w:r>
+              <w:t xml:space="preserve"> del sito o dall’homepage</w:t>
             </w:r>
           </w:p>
         </w:tc>
@@ -453,10 +534,7 @@
               </w:numPr>
             </w:pPr>
             <w:r>
-              <w:t xml:space="preserve">Una volta che il Guest preme </w:t>
-            </w:r>
-            <w:r>
-              <w:t xml:space="preserve"> “Registrati”, il sistema reindirizzerà il Guest alla homepage</w:t>
+              <w:t>Il guest è registrato</w:t>
             </w:r>
           </w:p>
         </w:tc>
@@ -509,7 +587,16 @@
               </w:numPr>
             </w:pPr>
             <w:r>
-              <w:t>Il Guest ha sbagliato a compilare un campo</w:t>
+              <w:t xml:space="preserve">Il Guest </w:t>
+            </w:r>
+            <w:r>
+              <w:t>ha inserito un username</w:t>
+            </w:r>
+            <w:r>
+              <w:t xml:space="preserve"> e/o email</w:t>
+            </w:r>
+            <w:r>
+              <w:t xml:space="preserve"> già presente</w:t>
             </w:r>
           </w:p>
           <w:p>
@@ -521,7 +608,613 @@
               </w:numPr>
             </w:pPr>
             <w:r>
-              <w:t>Il Guest non ha compilato tutti i campi</w:t>
+              <w:t>Le password inserite dal guest non combaciano</w:t>
+            </w:r>
+          </w:p>
+          <w:p>
+            <w:pPr>
+              <w:pStyle w:val="Paragrafoelenco"/>
+              <w:numPr>
+                <w:ilvl w:val="0"/>
+                <w:numId w:val="3"/>
+              </w:numPr>
+            </w:pPr>
+            <w:r>
+              <w:t>La password non contiene una lettere maiuscola e/o un numero</w:t>
+            </w:r>
+          </w:p>
+          <w:p>
+            <w:pPr>
+              <w:pStyle w:val="Paragrafoelenco"/>
+              <w:numPr>
+                <w:ilvl w:val="0"/>
+                <w:numId w:val="3"/>
+              </w:numPr>
+            </w:pPr>
+            <w:r>
+              <w:t xml:space="preserve">L’email inserita non è nel formato </w:t>
+            </w:r>
+            <w:hyperlink r:id="rId6" w:history="1">
+              <w:r>
+                <w:rPr>
+                  <w:rStyle w:val="Collegamentoipertestuale"/>
+                </w:rPr>
+                <w:t>mariorossi@gmail.it</w:t>
+              </w:r>
+            </w:hyperlink>
+          </w:p>
+          <w:p>
+            <w:pPr>
+              <w:pStyle w:val="Paragrafoelenco"/>
+              <w:numPr>
+                <w:ilvl w:val="0"/>
+                <w:numId w:val="3"/>
+              </w:numPr>
+            </w:pPr>
+            <w:r>
+              <w:t>Il numero di telefono inserito dal guest non è interamente in formato numerico o contiene un numero diverso da 10 cifre</w:t>
+            </w:r>
+          </w:p>
+          <w:p>
+            <w:pPr>
+              <w:pStyle w:val="Paragrafoelenco"/>
+              <w:numPr>
+                <w:ilvl w:val="0"/>
+                <w:numId w:val="3"/>
+              </w:numPr>
+            </w:pPr>
+            <w:r>
+              <w:t xml:space="preserve">Il Guest non ha compilato </w:t>
+            </w:r>
+            <w:r>
+              <w:t>uno o più campi</w:t>
+            </w:r>
+          </w:p>
+        </w:tc>
+      </w:tr>
+    </w:tbl>
+    <w:p>
+      <w:pPr>
+        <w:pBdr>
+          <w:top w:val="single" w:sz="4" w:space="1" w:color="auto"/>
+        </w:pBdr>
+        <w:spacing w:line="144" w:lineRule="auto"/>
+      </w:pPr>
+    </w:p>
+    <w:p>
+      <w:pPr>
+        <w:pBdr>
+          <w:top w:val="single" w:sz="4" w:space="1" w:color="auto"/>
+        </w:pBdr>
+        <w:spacing w:line="144" w:lineRule="auto"/>
+      </w:pPr>
+    </w:p>
+    <w:p>
+      <w:pPr>
+        <w:pBdr>
+          <w:top w:val="single" w:sz="4" w:space="1" w:color="auto"/>
+        </w:pBdr>
+        <w:spacing w:line="144" w:lineRule="auto"/>
+      </w:pPr>
+    </w:p>
+    <w:p>
+      <w:pPr>
+        <w:pBdr>
+          <w:top w:val="single" w:sz="4" w:space="1" w:color="auto"/>
+        </w:pBdr>
+        <w:spacing w:line="144" w:lineRule="auto"/>
+      </w:pPr>
+    </w:p>
+    <w:p>
+      <w:pPr>
+        <w:pBdr>
+          <w:top w:val="single" w:sz="4" w:space="1" w:color="auto"/>
+        </w:pBdr>
+        <w:spacing w:line="144" w:lineRule="auto"/>
+      </w:pPr>
+    </w:p>
+    <w:p>
+      <w:pPr>
+        <w:pBdr>
+          <w:top w:val="single" w:sz="4" w:space="1" w:color="auto"/>
+        </w:pBdr>
+        <w:spacing w:line="144" w:lineRule="auto"/>
+      </w:pPr>
+    </w:p>
+    <w:p>
+      <w:pPr>
+        <w:pBdr>
+          <w:top w:val="single" w:sz="4" w:space="1" w:color="auto"/>
+        </w:pBdr>
+        <w:spacing w:line="144" w:lineRule="auto"/>
+      </w:pPr>
+    </w:p>
+    <w:p>
+      <w:pPr>
+        <w:pBdr>
+          <w:top w:val="single" w:sz="4" w:space="1" w:color="auto"/>
+        </w:pBdr>
+        <w:spacing w:line="144" w:lineRule="auto"/>
+      </w:pPr>
+    </w:p>
+    <w:p>
+      <w:pPr>
+        <w:pBdr>
+          <w:top w:val="single" w:sz="4" w:space="1" w:color="auto"/>
+        </w:pBdr>
+        <w:spacing w:line="144" w:lineRule="auto"/>
+      </w:pPr>
+    </w:p>
+    <w:p>
+      <w:pPr>
+        <w:pBdr>
+          <w:top w:val="single" w:sz="4" w:space="1" w:color="auto"/>
+        </w:pBdr>
+        <w:spacing w:line="144" w:lineRule="auto"/>
+      </w:pPr>
+    </w:p>
+    <w:p>
+      <w:pPr>
+        <w:pBdr>
+          <w:top w:val="single" w:sz="4" w:space="1" w:color="auto"/>
+        </w:pBdr>
+        <w:spacing w:line="144" w:lineRule="auto"/>
+      </w:pPr>
+    </w:p>
+    <w:p>
+      <w:pPr>
+        <w:pBdr>
+          <w:top w:val="single" w:sz="4" w:space="1" w:color="auto"/>
+        </w:pBdr>
+        <w:spacing w:line="144" w:lineRule="auto"/>
+      </w:pPr>
+    </w:p>
+    <w:p>
+      <w:pPr>
+        <w:pBdr>
+          <w:top w:val="single" w:sz="4" w:space="1" w:color="auto"/>
+        </w:pBdr>
+        <w:spacing w:line="144" w:lineRule="auto"/>
+      </w:pPr>
+    </w:p>
+    <w:p>
+      <w:pPr>
+        <w:pBdr>
+          <w:top w:val="single" w:sz="4" w:space="1" w:color="auto"/>
+        </w:pBdr>
+        <w:spacing w:line="144" w:lineRule="auto"/>
+      </w:pPr>
+    </w:p>
+    <w:p>
+      <w:pPr>
+        <w:pBdr>
+          <w:top w:val="single" w:sz="4" w:space="1" w:color="auto"/>
+        </w:pBdr>
+        <w:spacing w:line="144" w:lineRule="auto"/>
+      </w:pPr>
+    </w:p>
+    <w:p>
+      <w:pPr>
+        <w:pBdr>
+          <w:top w:val="single" w:sz="4" w:space="1" w:color="auto"/>
+        </w:pBdr>
+        <w:spacing w:line="144" w:lineRule="auto"/>
+      </w:pPr>
+    </w:p>
+    <w:p>
+      <w:pPr>
+        <w:pBdr>
+          <w:top w:val="single" w:sz="4" w:space="1" w:color="auto"/>
+        </w:pBdr>
+        <w:spacing w:line="144" w:lineRule="auto"/>
+      </w:pPr>
+    </w:p>
+    <w:tbl>
+      <w:tblPr>
+        <w:tblW w:w="10060" w:type="dxa"/>
+        <w:tblBorders>
+          <w:top w:val="single" w:sz="4" w:space="0" w:color="auto"/>
+          <w:left w:val="single" w:sz="4" w:space="0" w:color="auto"/>
+          <w:bottom w:val="single" w:sz="4" w:space="0" w:color="auto"/>
+          <w:right w:val="single" w:sz="4" w:space="0" w:color="auto"/>
+          <w:insideH w:val="single" w:sz="4" w:space="0" w:color="auto"/>
+          <w:insideV w:val="single" w:sz="4" w:space="0" w:color="auto"/>
+        </w:tblBorders>
+        <w:tblCellMar>
+          <w:left w:w="70" w:type="dxa"/>
+          <w:right w:w="70" w:type="dxa"/>
+        </w:tblCellMar>
+        <w:tblLook w:val="0000" w:firstRow="0" w:lastRow="0" w:firstColumn="0" w:lastColumn="0" w:noHBand="0" w:noVBand="0"/>
+      </w:tblPr>
+      <w:tblGrid>
+        <w:gridCol w:w="3893"/>
+        <w:gridCol w:w="6167"/>
+      </w:tblGrid>
+      <w:tr>
+        <w:trPr>
+          <w:trHeight w:val="87"/>
+        </w:trPr>
+        <w:tc>
+          <w:tcPr>
+            <w:tcW w:w="3893" w:type="dxa"/>
+            <w:tcBorders>
+              <w:bottom w:val="single" w:sz="4" w:space="0" w:color="auto"/>
+            </w:tcBorders>
+            <w:shd w:val="clear" w:color="auto" w:fill="F2F2F2" w:themeFill="background1" w:themeFillShade="F2"/>
+          </w:tcPr>
+          <w:p>
+            <w:pPr>
+              <w:ind w:left="-21"/>
+              <w:jc w:val="center"/>
+              <w:rPr>
+                <w:b/>
+                <w:bCs/>
+              </w:rPr>
+            </w:pPr>
+            <w:r>
+              <w:rPr>
+                <w:b/>
+                <w:bCs/>
+              </w:rPr>
+              <w:t xml:space="preserve">Use case </w:t>
+            </w:r>
+            <w:proofErr w:type="spellStart"/>
+            <w:r>
+              <w:rPr>
+                <w:b/>
+                <w:bCs/>
+              </w:rPr>
+              <w:t>name</w:t>
+            </w:r>
+            <w:proofErr w:type="spellEnd"/>
+          </w:p>
+        </w:tc>
+        <w:tc>
+          <w:tcPr>
+            <w:tcW w:w="6167" w:type="dxa"/>
+            <w:tcBorders>
+              <w:bottom w:val="single" w:sz="4" w:space="0" w:color="auto"/>
+            </w:tcBorders>
+          </w:tcPr>
+          <w:p>
+            <w:pPr>
+              <w:ind w:left="-21"/>
+            </w:pPr>
+            <w:r>
+              <w:t>Campo errato</w:t>
+            </w:r>
+            <w:r>
+              <w:t xml:space="preserve"> </w:t>
+            </w:r>
+          </w:p>
+        </w:tc>
+      </w:tr>
+      <w:tr>
+        <w:trPr>
+          <w:trHeight w:val="81"/>
+        </w:trPr>
+        <w:tc>
+          <w:tcPr>
+            <w:tcW w:w="3893" w:type="dxa"/>
+            <w:tcBorders>
+              <w:bottom w:val="single" w:sz="4" w:space="0" w:color="auto"/>
+            </w:tcBorders>
+            <w:shd w:val="clear" w:color="auto" w:fill="F2F2F2" w:themeFill="background1" w:themeFillShade="F2"/>
+          </w:tcPr>
+          <w:p>
+            <w:pPr>
+              <w:ind w:left="-21"/>
+              <w:jc w:val="center"/>
+              <w:rPr>
+                <w:b/>
+                <w:bCs/>
+              </w:rPr>
+            </w:pPr>
+            <w:proofErr w:type="spellStart"/>
+            <w:r>
+              <w:rPr>
+                <w:b/>
+                <w:bCs/>
+              </w:rPr>
+              <w:t>Participating</w:t>
+            </w:r>
+            <w:proofErr w:type="spellEnd"/>
+            <w:r>
+              <w:rPr>
+                <w:b/>
+                <w:bCs/>
+              </w:rPr>
+              <w:t xml:space="preserve"> Actors</w:t>
+            </w:r>
+          </w:p>
+        </w:tc>
+        <w:tc>
+          <w:tcPr>
+            <w:tcW w:w="6167" w:type="dxa"/>
+            <w:tcBorders>
+              <w:bottom w:val="single" w:sz="4" w:space="0" w:color="auto"/>
+            </w:tcBorders>
+          </w:tcPr>
+          <w:p>
+            <w:pPr>
+              <w:ind w:left="-21"/>
+            </w:pPr>
+            <w:r>
+              <w:t>Guest</w:t>
+            </w:r>
+          </w:p>
+        </w:tc>
+      </w:tr>
+      <w:tr>
+        <w:trPr>
+          <w:trHeight w:val="81"/>
+        </w:trPr>
+        <w:tc>
+          <w:tcPr>
+            <w:tcW w:w="3893" w:type="dxa"/>
+            <w:tcBorders>
+              <w:bottom w:val="single" w:sz="4" w:space="0" w:color="auto"/>
+            </w:tcBorders>
+            <w:shd w:val="clear" w:color="auto" w:fill="F2F2F2" w:themeFill="background1" w:themeFillShade="F2"/>
+          </w:tcPr>
+          <w:p>
+            <w:pPr>
+              <w:ind w:left="-21"/>
+              <w:jc w:val="center"/>
+              <w:rPr>
+                <w:b/>
+                <w:bCs/>
+                <w:sz w:val="32"/>
+                <w:szCs w:val="32"/>
+              </w:rPr>
+            </w:pPr>
+            <w:r>
+              <w:rPr>
+                <w:b/>
+                <w:bCs/>
+                <w:sz w:val="32"/>
+                <w:szCs w:val="32"/>
+              </w:rPr>
+              <w:t xml:space="preserve">Flow of </w:t>
+            </w:r>
+            <w:proofErr w:type="spellStart"/>
+            <w:r>
+              <w:rPr>
+                <w:b/>
+                <w:bCs/>
+                <w:sz w:val="32"/>
+                <w:szCs w:val="32"/>
+              </w:rPr>
+              <w:t>events</w:t>
+            </w:r>
+            <w:proofErr w:type="spellEnd"/>
+          </w:p>
+        </w:tc>
+        <w:tc>
+          <w:tcPr>
+            <w:tcW w:w="6167" w:type="dxa"/>
+            <w:tcBorders>
+              <w:bottom w:val="single" w:sz="4" w:space="0" w:color="auto"/>
+            </w:tcBorders>
+          </w:tcPr>
+          <w:p>
+            <w:pPr>
+              <w:pStyle w:val="Paragrafoelenco"/>
+              <w:numPr>
+                <w:ilvl w:val="0"/>
+                <w:numId w:val="4"/>
+              </w:numPr>
+              <w:jc w:val="right"/>
+            </w:pPr>
+            <w:r>
+              <w:t xml:space="preserve">Il sistema mostra i campi del </w:t>
+            </w:r>
+            <w:proofErr w:type="spellStart"/>
+            <w:r>
+              <w:t>form</w:t>
+            </w:r>
+            <w:proofErr w:type="spellEnd"/>
+            <w:r>
+              <w:t xml:space="preserve">  con un indicazione in rosso là dove il campo è errato </w:t>
+            </w:r>
+          </w:p>
+          <w:p>
+            <w:pPr>
+              <w:pStyle w:val="Paragrafoelenco"/>
+              <w:numPr>
+                <w:ilvl w:val="0"/>
+                <w:numId w:val="4"/>
+              </w:numPr>
+            </w:pPr>
+            <w:r>
+              <w:t>Il guest inserisce altri valori</w:t>
+            </w:r>
+          </w:p>
+        </w:tc>
+      </w:tr>
+      <w:tr>
+        <w:trPr>
+          <w:trHeight w:val="81"/>
+        </w:trPr>
+        <w:tc>
+          <w:tcPr>
+            <w:tcW w:w="3893" w:type="dxa"/>
+            <w:tcBorders>
+              <w:bottom w:val="single" w:sz="4" w:space="0" w:color="auto"/>
+            </w:tcBorders>
+            <w:shd w:val="clear" w:color="auto" w:fill="F2F2F2" w:themeFill="background1" w:themeFillShade="F2"/>
+          </w:tcPr>
+          <w:p>
+            <w:pPr>
+              <w:jc w:val="center"/>
+              <w:rPr>
+                <w:b/>
+                <w:bCs/>
+              </w:rPr>
+            </w:pPr>
+            <w:r>
+              <w:rPr>
+                <w:b/>
+                <w:bCs/>
+              </w:rPr>
+              <w:t xml:space="preserve">Entry </w:t>
+            </w:r>
+            <w:proofErr w:type="spellStart"/>
+            <w:r>
+              <w:rPr>
+                <w:b/>
+                <w:bCs/>
+              </w:rPr>
+              <w:t>condition</w:t>
+            </w:r>
+            <w:proofErr w:type="spellEnd"/>
+          </w:p>
+        </w:tc>
+        <w:tc>
+          <w:tcPr>
+            <w:tcW w:w="6167" w:type="dxa"/>
+            <w:tcBorders>
+              <w:bottom w:val="single" w:sz="4" w:space="0" w:color="auto"/>
+            </w:tcBorders>
+          </w:tcPr>
+          <w:p>
+            <w:pPr>
+              <w:pStyle w:val="Paragrafoelenco"/>
+              <w:numPr>
+                <w:ilvl w:val="0"/>
+                <w:numId w:val="3"/>
+              </w:numPr>
+            </w:pPr>
+            <w:r>
+              <w:t xml:space="preserve">Eccezione </w:t>
+            </w:r>
+            <w:r>
+              <w:t>presenti nel</w:t>
+            </w:r>
+            <w:bookmarkStart w:id="0" w:name="_GoBack"/>
+            <w:bookmarkEnd w:id="0"/>
+            <w:r>
+              <w:t xml:space="preserve"> caso d’uso “Registrati” </w:t>
+            </w:r>
+          </w:p>
+        </w:tc>
+      </w:tr>
+      <w:tr>
+        <w:trPr>
+          <w:trHeight w:val="81"/>
+        </w:trPr>
+        <w:tc>
+          <w:tcPr>
+            <w:tcW w:w="3893" w:type="dxa"/>
+            <w:tcBorders>
+              <w:bottom w:val="single" w:sz="4" w:space="0" w:color="auto"/>
+            </w:tcBorders>
+            <w:shd w:val="clear" w:color="auto" w:fill="F2F2F2" w:themeFill="background1" w:themeFillShade="F2"/>
+          </w:tcPr>
+          <w:p>
+            <w:pPr>
+              <w:ind w:left="-21"/>
+              <w:jc w:val="center"/>
+              <w:rPr>
+                <w:b/>
+                <w:bCs/>
+              </w:rPr>
+            </w:pPr>
+            <w:r>
+              <w:rPr>
+                <w:b/>
+                <w:bCs/>
+              </w:rPr>
+              <w:t xml:space="preserve">Exit </w:t>
+            </w:r>
+            <w:proofErr w:type="spellStart"/>
+            <w:r>
+              <w:rPr>
+                <w:b/>
+                <w:bCs/>
+              </w:rPr>
+              <w:t>condition</w:t>
+            </w:r>
+            <w:proofErr w:type="spellEnd"/>
+            <w:r>
+              <w:rPr>
+                <w:b/>
+                <w:bCs/>
+              </w:rPr>
+              <w:t xml:space="preserve"> </w:t>
+            </w:r>
+          </w:p>
+        </w:tc>
+        <w:tc>
+          <w:tcPr>
+            <w:tcW w:w="6167" w:type="dxa"/>
+            <w:tcBorders>
+              <w:bottom w:val="single" w:sz="4" w:space="0" w:color="auto"/>
+            </w:tcBorders>
+          </w:tcPr>
+          <w:p>
+            <w:pPr>
+              <w:pStyle w:val="Paragrafoelenco"/>
+              <w:numPr>
+                <w:ilvl w:val="0"/>
+                <w:numId w:val="3"/>
+              </w:numPr>
+            </w:pPr>
+            <w:r>
+              <w:t>Il guest è registrato</w:t>
+            </w:r>
+          </w:p>
+        </w:tc>
+      </w:tr>
+      <w:tr>
+        <w:trPr>
+          <w:trHeight w:val="81"/>
+        </w:trPr>
+        <w:tc>
+          <w:tcPr>
+            <w:tcW w:w="3893" w:type="dxa"/>
+            <w:tcBorders>
+              <w:bottom w:val="single" w:sz="4" w:space="0" w:color="auto"/>
+            </w:tcBorders>
+            <w:shd w:val="clear" w:color="auto" w:fill="F2F2F2" w:themeFill="background1" w:themeFillShade="F2"/>
+          </w:tcPr>
+          <w:p>
+            <w:pPr>
+              <w:ind w:left="-21"/>
+              <w:jc w:val="center"/>
+              <w:rPr>
+                <w:b/>
+                <w:bCs/>
+              </w:rPr>
+            </w:pPr>
+            <w:proofErr w:type="spellStart"/>
+            <w:r>
+              <w:rPr>
+                <w:b/>
+                <w:bCs/>
+              </w:rPr>
+              <w:t>Exceptions</w:t>
+            </w:r>
+            <w:proofErr w:type="spellEnd"/>
+          </w:p>
+        </w:tc>
+        <w:tc>
+          <w:tcPr>
+            <w:tcW w:w="6167" w:type="dxa"/>
+            <w:tcBorders>
+              <w:bottom w:val="single" w:sz="4" w:space="0" w:color="auto"/>
+            </w:tcBorders>
+          </w:tcPr>
+          <w:p>
+            <w:pPr>
+              <w:pStyle w:val="Paragrafoelenco"/>
+              <w:numPr>
+                <w:ilvl w:val="0"/>
+                <w:numId w:val="3"/>
+              </w:numPr>
+            </w:pPr>
+            <w:r>
+              <w:t>Eccezioni presenti nel caso d’uso “registrazione”</w:t>
             </w:r>
           </w:p>
         </w:tc>
@@ -726,6 +1419,95 @@
     </w:lvl>
   </w:abstractNum>
   <w:abstractNum w:abstractNumId="2">
+    <w:nsid w:val="4EF71942"/>
+    <w:multiLevelType w:val="hybridMultilevel"/>
+    <w:tmpl w:val="FF341C78"/>
+    <w:lvl w:ilvl="0" w:tplc="0410000F">
+      <w:start w:val="1"/>
+      <w:numFmt w:val="decimal"/>
+      <w:lvlText w:val="%1."/>
+      <w:lvlJc w:val="left"/>
+      <w:pPr>
+        <w:ind w:left="720" w:hanging="360"/>
+      </w:pPr>
+      <w:rPr>
+        <w:rFonts w:hint="default"/>
+      </w:rPr>
+    </w:lvl>
+    <w:lvl w:ilvl="1" w:tplc="04100019" w:tentative="1">
+      <w:start w:val="1"/>
+      <w:numFmt w:val="lowerLetter"/>
+      <w:lvlText w:val="%2."/>
+      <w:lvlJc w:val="left"/>
+      <w:pPr>
+        <w:ind w:left="1440" w:hanging="360"/>
+      </w:pPr>
+    </w:lvl>
+    <w:lvl w:ilvl="2" w:tplc="0410001B" w:tentative="1">
+      <w:start w:val="1"/>
+      <w:numFmt w:val="lowerRoman"/>
+      <w:lvlText w:val="%3."/>
+      <w:lvlJc w:val="right"/>
+      <w:pPr>
+        <w:ind w:left="2160" w:hanging="180"/>
+      </w:pPr>
+    </w:lvl>
+    <w:lvl w:ilvl="3" w:tplc="0410000F" w:tentative="1">
+      <w:start w:val="1"/>
+      <w:numFmt w:val="decimal"/>
+      <w:lvlText w:val="%4."/>
+      <w:lvlJc w:val="left"/>
+      <w:pPr>
+        <w:ind w:left="2880" w:hanging="360"/>
+      </w:pPr>
+    </w:lvl>
+    <w:lvl w:ilvl="4" w:tplc="04100019" w:tentative="1">
+      <w:start w:val="1"/>
+      <w:numFmt w:val="lowerLetter"/>
+      <w:lvlText w:val="%5."/>
+      <w:lvlJc w:val="left"/>
+      <w:pPr>
+        <w:ind w:left="3600" w:hanging="360"/>
+      </w:pPr>
+    </w:lvl>
+    <w:lvl w:ilvl="5" w:tplc="0410001B" w:tentative="1">
+      <w:start w:val="1"/>
+      <w:numFmt w:val="lowerRoman"/>
+      <w:lvlText w:val="%6."/>
+      <w:lvlJc w:val="right"/>
+      <w:pPr>
+        <w:ind w:left="4320" w:hanging="180"/>
+      </w:pPr>
+    </w:lvl>
+    <w:lvl w:ilvl="6" w:tplc="0410000F" w:tentative="1">
+      <w:start w:val="1"/>
+      <w:numFmt w:val="decimal"/>
+      <w:lvlText w:val="%7."/>
+      <w:lvlJc w:val="left"/>
+      <w:pPr>
+        <w:ind w:left="5040" w:hanging="360"/>
+      </w:pPr>
+    </w:lvl>
+    <w:lvl w:ilvl="7" w:tplc="04100019" w:tentative="1">
+      <w:start w:val="1"/>
+      <w:numFmt w:val="lowerLetter"/>
+      <w:lvlText w:val="%8."/>
+      <w:lvlJc w:val="left"/>
+      <w:pPr>
+        <w:ind w:left="5760" w:hanging="360"/>
+      </w:pPr>
+    </w:lvl>
+    <w:lvl w:ilvl="8" w:tplc="0410001B" w:tentative="1">
+      <w:start w:val="1"/>
+      <w:numFmt w:val="lowerRoman"/>
+      <w:lvlText w:val="%9."/>
+      <w:lvlJc w:val="right"/>
+      <w:pPr>
+        <w:ind w:left="6480" w:hanging="180"/>
+      </w:pPr>
+    </w:lvl>
+  </w:abstractNum>
+  <w:abstractNum w:abstractNumId="3">
     <w:nsid w:val="5C9B792D"/>
     <w:multiLevelType w:val="hybridMultilevel"/>
     <w:tmpl w:val="5674352A"/>
@@ -845,6 +1627,9 @@
     <w:abstractNumId w:val="1"/>
   </w:num>
   <w:num w:numId="3">
+    <w:abstractNumId w:val="3"/>
+  </w:num>
+  <w:num w:numId="4">
     <w:abstractNumId w:val="2"/>
   </w:num>
 </w:numbering>
@@ -1051,6 +1836,17 @@
       <w:contextualSpacing/>
     </w:pPr>
   </w:style>
+  <w:style w:type="character" w:styleId="Collegamentoipertestuale">
+    <w:name w:val="Hyperlink"/>
+    <w:basedOn w:val="Carpredefinitoparagrafo"/>
+    <w:uiPriority w:val="99"/>
+    <w:unhideWhenUsed/>
+    <w:rsid w:val="005923E0"/>
+    <w:rPr>
+      <w:color w:val="0563C1" w:themeColor="hyperlink"/>
+      <w:u w:val="single"/>
+    </w:rPr>
+  </w:style>
 </w:styles>
 </file>
 
@@ -1254,6 +2050,17 @@
       <w:ind w:left="720"/>
       <w:contextualSpacing/>
     </w:pPr>
+  </w:style>
+  <w:style w:type="character" w:styleId="Collegamentoipertestuale">
+    <w:name w:val="Hyperlink"/>
+    <w:basedOn w:val="Carpredefinitoparagrafo"/>
+    <w:uiPriority w:val="99"/>
+    <w:unhideWhenUsed/>
+    <w:rsid w:val="005923E0"/>
+    <w:rPr>
+      <w:color w:val="0563C1" w:themeColor="hyperlink"/>
+      <w:u w:val="single"/>
+    </w:rPr>
   </w:style>
 </w:styles>
 </file>
@@ -1547,7 +2354,7 @@
   <a:extraClrSchemeLst/>
   <a:extLst>
     <a:ext uri="{05A4C25C-085E-4340-85A3-A5531E510DB2}">
-      <thm15:themeFamily xmlns:thm15="http://schemas.microsoft.com/office/thememl/2012/main" xmlns="" name="Office Theme" id="{62F939B6-93AF-4DB8-9C6B-D6C7DFDC589F}" vid="{4A3C46E8-61CC-4603-A589-7422A47A8E4A}"/>
+      <thm15:themeFamily xmlns="" xmlns:thm15="http://schemas.microsoft.com/office/thememl/2012/main" name="Office Theme" id="{62F939B6-93AF-4DB8-9C6B-D6C7DFDC589F}" vid="{4A3C46E8-61CC-4603-A589-7422A47A8E4A}"/>
     </a:ext>
   </a:extLst>
 </a:theme>

--- a/workproduct/Casi d'uso.docx
+++ b/workproduct/Casi d'uso.docx
@@ -94,21 +94,12 @@
                 <w:bCs/>
               </w:rPr>
             </w:pPr>
-            <w:proofErr w:type="spellStart"/>
-            <w:r>
-              <w:rPr>
-                <w:b/>
-                <w:bCs/>
-              </w:rPr>
-              <w:t>Participating</w:t>
-            </w:r>
-            <w:proofErr w:type="spellEnd"/>
-            <w:r>
-              <w:rPr>
-                <w:b/>
-                <w:bCs/>
-              </w:rPr>
-              <w:t xml:space="preserve"> Actors</w:t>
+            <w:r>
+              <w:rPr>
+                <w:b/>
+                <w:bCs/>
+              </w:rPr>
+              <w:t>Participating Actors</w:t>
             </w:r>
           </w:p>
         </w:tc>
@@ -179,13 +170,8 @@
               </w:numPr>
             </w:pPr>
             <w:r>
-              <w:t xml:space="preserve">Il Guest si reca alla homepage di </w:t>
-            </w:r>
-            <w:proofErr w:type="spellStart"/>
-            <w:r>
-              <w:t>ETransfer</w:t>
-            </w:r>
-            <w:proofErr w:type="spellEnd"/>
+              <w:t>Il Guest si reca alla homepage di ETransfer</w:t>
+            </w:r>
           </w:p>
           <w:p>
             <w:pPr>
@@ -270,24 +256,16 @@
               <w:jc w:val="right"/>
             </w:pPr>
             <w:r>
-              <w:t xml:space="preserve">Il sistema visualizza una pagina con un </w:t>
-            </w:r>
-            <w:proofErr w:type="spellStart"/>
-            <w:r>
-              <w:t>form</w:t>
-            </w:r>
-            <w:proofErr w:type="spellEnd"/>
-            <w:r>
-              <w:t xml:space="preserve"> da compilare</w:t>
-            </w:r>
-          </w:p>
-          <w:p>
-            <w:pPr>
-              <w:pStyle w:val="Paragrafoelenco"/>
-              <w:jc w:val="right"/>
-            </w:pPr>
-            <w:r>
-              <w:t>Con: Nome, Cognome, nome utente, password, conferma password, e-mail, numero di telefono, indirizzo</w:t>
+              <w:t>Il sistema visualizza una pagina con un form da compilare</w:t>
+            </w:r>
+            <w:r>
+              <w:t xml:space="preserve">: Nome, Cognome, </w:t>
+            </w:r>
+            <w:r>
+              <w:t>username</w:t>
+            </w:r>
+            <w:r>
+              <w:t>, password, conferma password, e-mail, numero di telefono, indirizzo</w:t>
             </w:r>
             <w:r>
               <w:t xml:space="preserve">, </w:t>
@@ -429,17 +407,8 @@
                 <w:b/>
                 <w:bCs/>
               </w:rPr>
-              <w:t xml:space="preserve">Entry </w:t>
-            </w:r>
-            <w:proofErr w:type="spellStart"/>
-            <w:r>
-              <w:rPr>
-                <w:b/>
-                <w:bCs/>
-              </w:rPr>
-              <w:t>condition</w:t>
-            </w:r>
-            <w:proofErr w:type="spellEnd"/>
+              <w:t>Entry condition</w:t>
+            </w:r>
           </w:p>
         </w:tc>
         <w:tc>
@@ -498,23 +467,7 @@
                 <w:b/>
                 <w:bCs/>
               </w:rPr>
-              <w:t xml:space="preserve">Exit </w:t>
-            </w:r>
-            <w:proofErr w:type="spellStart"/>
-            <w:r>
-              <w:rPr>
-                <w:b/>
-                <w:bCs/>
-              </w:rPr>
-              <w:t>condition</w:t>
-            </w:r>
-            <w:proofErr w:type="spellEnd"/>
-            <w:r>
-              <w:rPr>
-                <w:b/>
-                <w:bCs/>
-              </w:rPr>
-              <w:t xml:space="preserve"> </w:t>
+              <w:t xml:space="preserve">Exit condition </w:t>
             </w:r>
           </w:p>
         </w:tc>
@@ -560,7 +513,6 @@
                 <w:bCs/>
               </w:rPr>
             </w:pPr>
-            <w:proofErr w:type="spellStart"/>
             <w:r>
               <w:rPr>
                 <w:b/>
@@ -568,7 +520,6 @@
               </w:rPr>
               <w:t>Exceptions</w:t>
             </w:r>
-            <w:proofErr w:type="spellEnd"/>
           </w:p>
         </w:tc>
         <w:tc>
@@ -856,17 +807,8 @@
                 <w:b/>
                 <w:bCs/>
               </w:rPr>
-              <w:t xml:space="preserve">Use case </w:t>
-            </w:r>
-            <w:proofErr w:type="spellStart"/>
-            <w:r>
-              <w:rPr>
-                <w:b/>
-                <w:bCs/>
-              </w:rPr>
-              <w:t>name</w:t>
-            </w:r>
-            <w:proofErr w:type="spellEnd"/>
+              <w:t>Use case name</w:t>
+            </w:r>
           </w:p>
         </w:tc>
         <w:tc>
@@ -910,21 +852,12 @@
                 <w:bCs/>
               </w:rPr>
             </w:pPr>
-            <w:proofErr w:type="spellStart"/>
-            <w:r>
-              <w:rPr>
-                <w:b/>
-                <w:bCs/>
-              </w:rPr>
-              <w:t>Participating</w:t>
-            </w:r>
-            <w:proofErr w:type="spellEnd"/>
-            <w:r>
-              <w:rPr>
-                <w:b/>
-                <w:bCs/>
-              </w:rPr>
-              <w:t xml:space="preserve"> Actors</w:t>
+            <w:r>
+              <w:rPr>
+                <w:b/>
+                <w:bCs/>
+              </w:rPr>
+              <w:t>Participating Actors</w:t>
             </w:r>
           </w:p>
         </w:tc>
@@ -975,19 +908,8 @@
                 <w:sz w:val="32"/>
                 <w:szCs w:val="32"/>
               </w:rPr>
-              <w:t xml:space="preserve">Flow of </w:t>
-            </w:r>
-            <w:proofErr w:type="spellStart"/>
-            <w:r>
-              <w:rPr>
-                <w:b/>
-                <w:bCs/>
-                <w:sz w:val="32"/>
-                <w:szCs w:val="32"/>
-              </w:rPr>
-              <w:t>events</w:t>
-            </w:r>
-            <w:proofErr w:type="spellEnd"/>
+              <w:t>Flow of events</w:t>
+            </w:r>
           </w:p>
         </w:tc>
         <w:tc>
@@ -1007,15 +929,7 @@
               <w:jc w:val="right"/>
             </w:pPr>
             <w:r>
-              <w:t xml:space="preserve">Il sistema mostra i campi del </w:t>
-            </w:r>
-            <w:proofErr w:type="spellStart"/>
-            <w:r>
-              <w:t>form</w:t>
-            </w:r>
-            <w:proofErr w:type="spellEnd"/>
-            <w:r>
-              <w:t xml:space="preserve">  con un indicazione in rosso là dove il campo è errato </w:t>
+              <w:t xml:space="preserve">Il sistema mostra i campi del form  con un indicazione in rosso là dove il campo è errato </w:t>
             </w:r>
           </w:p>
           <w:p>
@@ -1057,17 +971,8 @@
                 <w:b/>
                 <w:bCs/>
               </w:rPr>
-              <w:t xml:space="preserve">Entry </w:t>
-            </w:r>
-            <w:proofErr w:type="spellStart"/>
-            <w:r>
-              <w:rPr>
-                <w:b/>
-                <w:bCs/>
-              </w:rPr>
-              <w:t>condition</w:t>
-            </w:r>
-            <w:proofErr w:type="spellEnd"/>
+              <w:t>Entry condition</w:t>
+            </w:r>
           </w:p>
         </w:tc>
         <w:tc>
@@ -1091,8 +996,6 @@
             <w:r>
               <w:t>presenti nel</w:t>
             </w:r>
-            <w:bookmarkStart w:id="0" w:name="_GoBack"/>
-            <w:bookmarkEnd w:id="0"/>
             <w:r>
               <w:t xml:space="preserve"> caso d’uso “Registrati” </w:t>
             </w:r>
@@ -1125,23 +1028,7 @@
                 <w:b/>
                 <w:bCs/>
               </w:rPr>
-              <w:t xml:space="preserve">Exit </w:t>
-            </w:r>
-            <w:proofErr w:type="spellStart"/>
-            <w:r>
-              <w:rPr>
-                <w:b/>
-                <w:bCs/>
-              </w:rPr>
-              <w:t>condition</w:t>
-            </w:r>
-            <w:proofErr w:type="spellEnd"/>
-            <w:r>
-              <w:rPr>
-                <w:b/>
-                <w:bCs/>
-              </w:rPr>
-              <w:t xml:space="preserve"> </w:t>
+              <w:t xml:space="preserve">Exit condition </w:t>
             </w:r>
           </w:p>
         </w:tc>
@@ -1187,7 +1074,6 @@
                 <w:bCs/>
               </w:rPr>
             </w:pPr>
-            <w:proofErr w:type="spellStart"/>
             <w:r>
               <w:rPr>
                 <w:b/>
@@ -1195,7 +1081,6 @@
               </w:rPr>
               <w:t>Exceptions</w:t>
             </w:r>
-            <w:proofErr w:type="spellEnd"/>
           </w:p>
         </w:tc>
         <w:tc>
@@ -1215,6 +1100,2056 @@
             </w:pPr>
             <w:r>
               <w:t>Eccezioni presenti nel caso d’uso “registrazione”</w:t>
+            </w:r>
+          </w:p>
+        </w:tc>
+      </w:tr>
+    </w:tbl>
+    <w:p>
+      <w:pPr>
+        <w:pBdr>
+          <w:top w:val="single" w:sz="4" w:space="1" w:color="auto"/>
+        </w:pBdr>
+        <w:spacing w:line="144" w:lineRule="auto"/>
+      </w:pPr>
+    </w:p>
+    <w:p>
+      <w:pPr>
+        <w:pBdr>
+          <w:top w:val="single" w:sz="4" w:space="1" w:color="auto"/>
+        </w:pBdr>
+        <w:spacing w:line="144" w:lineRule="auto"/>
+      </w:pPr>
+    </w:p>
+    <w:p>
+      <w:pPr>
+        <w:pBdr>
+          <w:top w:val="single" w:sz="4" w:space="1" w:color="auto"/>
+        </w:pBdr>
+        <w:spacing w:line="144" w:lineRule="auto"/>
+      </w:pPr>
+    </w:p>
+    <w:p>
+      <w:pPr>
+        <w:pBdr>
+          <w:top w:val="single" w:sz="4" w:space="1" w:color="auto"/>
+        </w:pBdr>
+        <w:spacing w:line="144" w:lineRule="auto"/>
+      </w:pPr>
+    </w:p>
+    <w:p>
+      <w:pPr>
+        <w:pBdr>
+          <w:top w:val="single" w:sz="4" w:space="1" w:color="auto"/>
+        </w:pBdr>
+        <w:spacing w:line="144" w:lineRule="auto"/>
+      </w:pPr>
+    </w:p>
+    <w:p>
+      <w:pPr>
+        <w:pBdr>
+          <w:top w:val="single" w:sz="4" w:space="1" w:color="auto"/>
+        </w:pBdr>
+        <w:spacing w:line="144" w:lineRule="auto"/>
+      </w:pPr>
+    </w:p>
+    <w:p>
+      <w:pPr>
+        <w:pBdr>
+          <w:top w:val="single" w:sz="4" w:space="1" w:color="auto"/>
+        </w:pBdr>
+        <w:spacing w:line="144" w:lineRule="auto"/>
+      </w:pPr>
+    </w:p>
+    <w:p>
+      <w:pPr>
+        <w:pBdr>
+          <w:top w:val="single" w:sz="4" w:space="1" w:color="auto"/>
+        </w:pBdr>
+        <w:spacing w:line="144" w:lineRule="auto"/>
+      </w:pPr>
+    </w:p>
+    <w:p>
+      <w:pPr>
+        <w:pBdr>
+          <w:top w:val="single" w:sz="4" w:space="1" w:color="auto"/>
+        </w:pBdr>
+        <w:spacing w:line="144" w:lineRule="auto"/>
+      </w:pPr>
+    </w:p>
+    <w:p>
+      <w:pPr>
+        <w:pBdr>
+          <w:top w:val="single" w:sz="4" w:space="1" w:color="auto"/>
+        </w:pBdr>
+        <w:spacing w:line="144" w:lineRule="auto"/>
+      </w:pPr>
+    </w:p>
+    <w:p>
+      <w:pPr>
+        <w:pBdr>
+          <w:top w:val="single" w:sz="4" w:space="1" w:color="auto"/>
+        </w:pBdr>
+        <w:spacing w:line="144" w:lineRule="auto"/>
+      </w:pPr>
+    </w:p>
+    <w:p>
+      <w:pPr>
+        <w:pBdr>
+          <w:top w:val="single" w:sz="4" w:space="1" w:color="auto"/>
+        </w:pBdr>
+        <w:spacing w:line="144" w:lineRule="auto"/>
+      </w:pPr>
+    </w:p>
+    <w:p>
+      <w:pPr>
+        <w:pBdr>
+          <w:top w:val="single" w:sz="4" w:space="1" w:color="auto"/>
+        </w:pBdr>
+        <w:spacing w:line="144" w:lineRule="auto"/>
+      </w:pPr>
+    </w:p>
+    <w:p>
+      <w:pPr>
+        <w:pBdr>
+          <w:top w:val="single" w:sz="4" w:space="1" w:color="auto"/>
+        </w:pBdr>
+        <w:spacing w:line="144" w:lineRule="auto"/>
+      </w:pPr>
+    </w:p>
+    <w:p>
+      <w:pPr>
+        <w:pBdr>
+          <w:top w:val="single" w:sz="4" w:space="1" w:color="auto"/>
+        </w:pBdr>
+        <w:spacing w:line="144" w:lineRule="auto"/>
+      </w:pPr>
+    </w:p>
+    <w:p>
+      <w:pPr>
+        <w:pBdr>
+          <w:top w:val="single" w:sz="4" w:space="1" w:color="auto"/>
+        </w:pBdr>
+        <w:spacing w:line="144" w:lineRule="auto"/>
+      </w:pPr>
+    </w:p>
+    <w:p>
+      <w:pPr>
+        <w:pBdr>
+          <w:top w:val="single" w:sz="4" w:space="1" w:color="auto"/>
+        </w:pBdr>
+        <w:spacing w:line="144" w:lineRule="auto"/>
+      </w:pPr>
+    </w:p>
+    <w:p>
+      <w:pPr>
+        <w:pBdr>
+          <w:top w:val="single" w:sz="4" w:space="1" w:color="auto"/>
+        </w:pBdr>
+        <w:spacing w:line="144" w:lineRule="auto"/>
+      </w:pPr>
+    </w:p>
+    <w:p>
+      <w:pPr>
+        <w:pBdr>
+          <w:top w:val="single" w:sz="4" w:space="1" w:color="auto"/>
+        </w:pBdr>
+        <w:spacing w:line="144" w:lineRule="auto"/>
+      </w:pPr>
+    </w:p>
+    <w:p>
+      <w:pPr>
+        <w:pBdr>
+          <w:top w:val="single" w:sz="4" w:space="1" w:color="auto"/>
+        </w:pBdr>
+        <w:spacing w:line="144" w:lineRule="auto"/>
+      </w:pPr>
+    </w:p>
+    <w:p>
+      <w:pPr>
+        <w:pBdr>
+          <w:top w:val="single" w:sz="4" w:space="1" w:color="auto"/>
+        </w:pBdr>
+        <w:spacing w:line="144" w:lineRule="auto"/>
+      </w:pPr>
+    </w:p>
+    <w:p>
+      <w:pPr>
+        <w:pBdr>
+          <w:top w:val="single" w:sz="4" w:space="1" w:color="auto"/>
+        </w:pBdr>
+        <w:spacing w:line="144" w:lineRule="auto"/>
+      </w:pPr>
+    </w:p>
+    <w:p>
+      <w:pPr>
+        <w:pBdr>
+          <w:top w:val="single" w:sz="4" w:space="1" w:color="auto"/>
+        </w:pBdr>
+        <w:spacing w:line="144" w:lineRule="auto"/>
+      </w:pPr>
+    </w:p>
+    <w:tbl>
+      <w:tblPr>
+        <w:tblW w:w="10060" w:type="dxa"/>
+        <w:tblBorders>
+          <w:top w:val="single" w:sz="4" w:space="0" w:color="auto"/>
+          <w:left w:val="single" w:sz="4" w:space="0" w:color="auto"/>
+          <w:bottom w:val="single" w:sz="4" w:space="0" w:color="auto"/>
+          <w:right w:val="single" w:sz="4" w:space="0" w:color="auto"/>
+          <w:insideH w:val="single" w:sz="4" w:space="0" w:color="auto"/>
+          <w:insideV w:val="single" w:sz="4" w:space="0" w:color="auto"/>
+        </w:tblBorders>
+        <w:tblCellMar>
+          <w:left w:w="70" w:type="dxa"/>
+          <w:right w:w="70" w:type="dxa"/>
+        </w:tblCellMar>
+        <w:tblLook w:val="0000" w:firstRow="0" w:lastRow="0" w:firstColumn="0" w:lastColumn="0" w:noHBand="0" w:noVBand="0"/>
+      </w:tblPr>
+      <w:tblGrid>
+        <w:gridCol w:w="3893"/>
+        <w:gridCol w:w="6167"/>
+      </w:tblGrid>
+      <w:tr>
+        <w:trPr>
+          <w:trHeight w:val="87"/>
+        </w:trPr>
+        <w:tc>
+          <w:tcPr>
+            <w:tcW w:w="3893" w:type="dxa"/>
+            <w:tcBorders>
+              <w:bottom w:val="single" w:sz="4" w:space="0" w:color="auto"/>
+            </w:tcBorders>
+            <w:shd w:val="clear" w:color="auto" w:fill="F2F2F2" w:themeFill="background1" w:themeFillShade="F2"/>
+          </w:tcPr>
+          <w:p>
+            <w:pPr>
+              <w:ind w:left="-21"/>
+              <w:jc w:val="center"/>
+              <w:rPr>
+                <w:b/>
+                <w:bCs/>
+              </w:rPr>
+            </w:pPr>
+            <w:r>
+              <w:rPr>
+                <w:b/>
+                <w:bCs/>
+              </w:rPr>
+              <w:lastRenderedPageBreak/>
+              <w:t>Use case name</w:t>
+            </w:r>
+          </w:p>
+        </w:tc>
+        <w:tc>
+          <w:tcPr>
+            <w:tcW w:w="6167" w:type="dxa"/>
+            <w:tcBorders>
+              <w:bottom w:val="single" w:sz="4" w:space="0" w:color="auto"/>
+            </w:tcBorders>
+          </w:tcPr>
+          <w:p>
+            <w:pPr>
+              <w:ind w:left="-21"/>
+            </w:pPr>
+            <w:r>
+              <w:t>Login</w:t>
+            </w:r>
+          </w:p>
+        </w:tc>
+      </w:tr>
+      <w:tr>
+        <w:trPr>
+          <w:trHeight w:val="81"/>
+        </w:trPr>
+        <w:tc>
+          <w:tcPr>
+            <w:tcW w:w="3893" w:type="dxa"/>
+            <w:tcBorders>
+              <w:bottom w:val="single" w:sz="4" w:space="0" w:color="auto"/>
+            </w:tcBorders>
+            <w:shd w:val="clear" w:color="auto" w:fill="F2F2F2" w:themeFill="background1" w:themeFillShade="F2"/>
+          </w:tcPr>
+          <w:p>
+            <w:pPr>
+              <w:ind w:left="-21"/>
+              <w:jc w:val="center"/>
+              <w:rPr>
+                <w:b/>
+                <w:bCs/>
+              </w:rPr>
+            </w:pPr>
+            <w:r>
+              <w:rPr>
+                <w:b/>
+                <w:bCs/>
+              </w:rPr>
+              <w:t>Participating Actors</w:t>
+            </w:r>
+          </w:p>
+        </w:tc>
+        <w:tc>
+          <w:tcPr>
+            <w:tcW w:w="6167" w:type="dxa"/>
+            <w:tcBorders>
+              <w:bottom w:val="single" w:sz="4" w:space="0" w:color="auto"/>
+            </w:tcBorders>
+          </w:tcPr>
+          <w:p>
+            <w:pPr>
+              <w:ind w:left="-21"/>
+            </w:pPr>
+            <w:r>
+              <w:t>Guest</w:t>
+            </w:r>
+          </w:p>
+        </w:tc>
+      </w:tr>
+      <w:tr>
+        <w:trPr>
+          <w:trHeight w:val="81"/>
+        </w:trPr>
+        <w:tc>
+          <w:tcPr>
+            <w:tcW w:w="3893" w:type="dxa"/>
+            <w:tcBorders>
+              <w:bottom w:val="single" w:sz="4" w:space="0" w:color="auto"/>
+            </w:tcBorders>
+            <w:shd w:val="clear" w:color="auto" w:fill="F2F2F2" w:themeFill="background1" w:themeFillShade="F2"/>
+          </w:tcPr>
+          <w:p>
+            <w:pPr>
+              <w:ind w:left="-21"/>
+              <w:jc w:val="center"/>
+              <w:rPr>
+                <w:b/>
+                <w:bCs/>
+                <w:sz w:val="32"/>
+                <w:szCs w:val="32"/>
+              </w:rPr>
+            </w:pPr>
+            <w:r>
+              <w:rPr>
+                <w:b/>
+                <w:bCs/>
+                <w:sz w:val="32"/>
+                <w:szCs w:val="32"/>
+              </w:rPr>
+              <w:t>Flow of events</w:t>
+            </w:r>
+          </w:p>
+        </w:tc>
+        <w:tc>
+          <w:tcPr>
+            <w:tcW w:w="6167" w:type="dxa"/>
+            <w:tcBorders>
+              <w:bottom w:val="single" w:sz="4" w:space="0" w:color="auto"/>
+            </w:tcBorders>
+          </w:tcPr>
+          <w:p>
+            <w:pPr>
+              <w:pStyle w:val="Paragrafoelenco"/>
+              <w:numPr>
+                <w:ilvl w:val="0"/>
+                <w:numId w:val="5"/>
+              </w:numPr>
+            </w:pPr>
+            <w:r>
+              <w:t>Il Guest si reca alla homepage di ETransfer</w:t>
+            </w:r>
+          </w:p>
+          <w:p>
+            <w:pPr>
+              <w:pStyle w:val="Paragrafoelenco"/>
+              <w:ind w:left="339"/>
+            </w:pPr>
+          </w:p>
+          <w:p>
+            <w:pPr>
+              <w:pStyle w:val="Paragrafoelenco"/>
+              <w:numPr>
+                <w:ilvl w:val="0"/>
+                <w:numId w:val="5"/>
+              </w:numPr>
+              <w:jc w:val="right"/>
+            </w:pPr>
+            <w:r>
+              <w:t>Il sistema visualizza la homepage</w:t>
+            </w:r>
+          </w:p>
+          <w:p>
+            <w:pPr>
+              <w:pStyle w:val="Paragrafoelenco"/>
+              <w:ind w:left="339"/>
+              <w:jc w:val="right"/>
+            </w:pPr>
+            <w:r>
+              <w:t xml:space="preserve">        Con le varie sezioni: Home, Chi siamo</w:t>
+            </w:r>
+          </w:p>
+          <w:p>
+            <w:pPr>
+              <w:pStyle w:val="Paragrafoelenco"/>
+              <w:ind w:left="339"/>
+              <w:jc w:val="right"/>
+            </w:pPr>
+            <w:r>
+              <w:t>Tratte, Registrati, Login</w:t>
+            </w:r>
+          </w:p>
+          <w:p>
+            <w:pPr>
+              <w:pStyle w:val="Paragrafoelenco"/>
+              <w:ind w:left="339"/>
+            </w:pPr>
+          </w:p>
+          <w:p>
+            <w:pPr>
+              <w:pStyle w:val="Paragrafoelenco"/>
+              <w:numPr>
+                <w:ilvl w:val="0"/>
+                <w:numId w:val="5"/>
+              </w:numPr>
+            </w:pPr>
+            <w:r>
+              <w:t>Il Guest preme la sezione “</w:t>
+            </w:r>
+            <w:r>
+              <w:t>Login</w:t>
+            </w:r>
+            <w:r>
+              <w:t>”</w:t>
+            </w:r>
+          </w:p>
+          <w:p>
+            <w:pPr>
+              <w:pStyle w:val="Paragrafoelenco"/>
+              <w:ind w:left="339"/>
+              <w:jc w:val="right"/>
+            </w:pPr>
+          </w:p>
+          <w:p>
+            <w:pPr>
+              <w:pStyle w:val="Paragrafoelenco"/>
+              <w:numPr>
+                <w:ilvl w:val="0"/>
+                <w:numId w:val="5"/>
+              </w:numPr>
+              <w:jc w:val="right"/>
+            </w:pPr>
+            <w:r>
+              <w:t xml:space="preserve">Il sistema visualizza una pagina con un form da compilare: </w:t>
+            </w:r>
+            <w:r>
+              <w:t>username, password</w:t>
+            </w:r>
+            <w:r>
+              <w:t xml:space="preserve"> e fa scegliere se il guest è un cliente, un autista o un manager</w:t>
+            </w:r>
+            <w:r>
+              <w:t xml:space="preserve"> </w:t>
+            </w:r>
+          </w:p>
+          <w:p/>
+          <w:p>
+            <w:pPr>
+              <w:pStyle w:val="Paragrafoelenco"/>
+              <w:numPr>
+                <w:ilvl w:val="0"/>
+                <w:numId w:val="5"/>
+              </w:numPr>
+            </w:pPr>
+            <w:r>
+              <w:t>Il Guest compila tutti i campi e clicca “</w:t>
+            </w:r>
+            <w:r>
+              <w:t>login</w:t>
+            </w:r>
+            <w:r>
+              <w:t>”</w:t>
+            </w:r>
+          </w:p>
+          <w:p>
+            <w:pPr>
+              <w:pStyle w:val="Paragrafoelenco"/>
+              <w:ind w:left="339"/>
+            </w:pPr>
+          </w:p>
+          <w:p>
+            <w:pPr>
+              <w:pStyle w:val="Paragrafoelenco"/>
+              <w:numPr>
+                <w:ilvl w:val="0"/>
+                <w:numId w:val="5"/>
+              </w:numPr>
+              <w:jc w:val="right"/>
+            </w:pPr>
+            <w:r>
+              <w:t>Il sistema controlla se tutti i campi sono validi</w:t>
+            </w:r>
+          </w:p>
+          <w:p>
+            <w:pPr>
+              <w:pStyle w:val="Paragrafoelenco"/>
+            </w:pPr>
+          </w:p>
+          <w:p>
+            <w:pPr>
+              <w:pStyle w:val="Paragrafoelenco"/>
+              <w:numPr>
+                <w:ilvl w:val="0"/>
+                <w:numId w:val="5"/>
+              </w:numPr>
+              <w:jc w:val="right"/>
+            </w:pPr>
+            <w:r>
+              <w:t xml:space="preserve">Il sistema fa accedere il guest, che dopo il login diventerà </w:t>
+            </w:r>
+            <w:r>
+              <w:t>Cliente</w:t>
+            </w:r>
+            <w:r>
+              <w:t>/Manager/Autista.</w:t>
+            </w:r>
+          </w:p>
+          <w:p/>
+        </w:tc>
+      </w:tr>
+      <w:tr>
+        <w:trPr>
+          <w:trHeight w:val="81"/>
+        </w:trPr>
+        <w:tc>
+          <w:tcPr>
+            <w:tcW w:w="3893" w:type="dxa"/>
+            <w:tcBorders>
+              <w:bottom w:val="single" w:sz="4" w:space="0" w:color="auto"/>
+            </w:tcBorders>
+            <w:shd w:val="clear" w:color="auto" w:fill="F2F2F2" w:themeFill="background1" w:themeFillShade="F2"/>
+          </w:tcPr>
+          <w:p>
+            <w:pPr>
+              <w:jc w:val="center"/>
+              <w:rPr>
+                <w:b/>
+                <w:bCs/>
+              </w:rPr>
+            </w:pPr>
+            <w:r>
+              <w:rPr>
+                <w:b/>
+                <w:bCs/>
+              </w:rPr>
+              <w:t>Entry condition</w:t>
+            </w:r>
+          </w:p>
+        </w:tc>
+        <w:tc>
+          <w:tcPr>
+            <w:tcW w:w="6167" w:type="dxa"/>
+            <w:tcBorders>
+              <w:bottom w:val="single" w:sz="4" w:space="0" w:color="auto"/>
+            </w:tcBorders>
+          </w:tcPr>
+          <w:p>
+            <w:pPr>
+              <w:pStyle w:val="Paragrafoelenco"/>
+              <w:numPr>
+                <w:ilvl w:val="0"/>
+                <w:numId w:val="3"/>
+              </w:numPr>
+            </w:pPr>
+            <w:r>
+              <w:t>Il Guest deve selezionare la voce “</w:t>
+            </w:r>
+            <w:r>
+              <w:t>Login</w:t>
+            </w:r>
+            <w:r>
+              <w:t>” dal menù del sito o dall’homepage</w:t>
+            </w:r>
+          </w:p>
+        </w:tc>
+      </w:tr>
+      <w:tr>
+        <w:trPr>
+          <w:trHeight w:val="81"/>
+        </w:trPr>
+        <w:tc>
+          <w:tcPr>
+            <w:tcW w:w="3893" w:type="dxa"/>
+            <w:tcBorders>
+              <w:bottom w:val="single" w:sz="4" w:space="0" w:color="auto"/>
+            </w:tcBorders>
+            <w:shd w:val="clear" w:color="auto" w:fill="F2F2F2" w:themeFill="background1" w:themeFillShade="F2"/>
+          </w:tcPr>
+          <w:p>
+            <w:pPr>
+              <w:ind w:left="-21"/>
+              <w:jc w:val="center"/>
+              <w:rPr>
+                <w:b/>
+                <w:bCs/>
+              </w:rPr>
+            </w:pPr>
+            <w:r>
+              <w:rPr>
+                <w:b/>
+                <w:bCs/>
+              </w:rPr>
+              <w:t xml:space="preserve">Exit condition </w:t>
+            </w:r>
+          </w:p>
+        </w:tc>
+        <w:tc>
+          <w:tcPr>
+            <w:tcW w:w="6167" w:type="dxa"/>
+            <w:tcBorders>
+              <w:bottom w:val="single" w:sz="4" w:space="0" w:color="auto"/>
+            </w:tcBorders>
+          </w:tcPr>
+          <w:p>
+            <w:pPr>
+              <w:pStyle w:val="Paragrafoelenco"/>
+              <w:numPr>
+                <w:ilvl w:val="0"/>
+                <w:numId w:val="3"/>
+              </w:numPr>
+            </w:pPr>
+            <w:r>
+              <w:t xml:space="preserve">Il guest è </w:t>
+            </w:r>
+            <w:r>
+              <w:t xml:space="preserve">loggato come </w:t>
+            </w:r>
+            <w:r>
+              <w:t>Cliente</w:t>
+            </w:r>
+            <w:r>
+              <w:t>/Manager/Autista</w:t>
+            </w:r>
+          </w:p>
+        </w:tc>
+      </w:tr>
+      <w:tr>
+        <w:trPr>
+          <w:trHeight w:val="81"/>
+        </w:trPr>
+        <w:tc>
+          <w:tcPr>
+            <w:tcW w:w="3893" w:type="dxa"/>
+            <w:tcBorders>
+              <w:bottom w:val="single" w:sz="4" w:space="0" w:color="auto"/>
+            </w:tcBorders>
+            <w:shd w:val="clear" w:color="auto" w:fill="F2F2F2" w:themeFill="background1" w:themeFillShade="F2"/>
+          </w:tcPr>
+          <w:p>
+            <w:pPr>
+              <w:ind w:left="-21"/>
+              <w:jc w:val="center"/>
+              <w:rPr>
+                <w:b/>
+                <w:bCs/>
+              </w:rPr>
+            </w:pPr>
+            <w:r>
+              <w:rPr>
+                <w:b/>
+                <w:bCs/>
+              </w:rPr>
+              <w:t>Exceptions</w:t>
+            </w:r>
+          </w:p>
+        </w:tc>
+        <w:tc>
+          <w:tcPr>
+            <w:tcW w:w="6167" w:type="dxa"/>
+            <w:tcBorders>
+              <w:bottom w:val="single" w:sz="4" w:space="0" w:color="auto"/>
+            </w:tcBorders>
+          </w:tcPr>
+          <w:p>
+            <w:pPr>
+              <w:pStyle w:val="Paragrafoelenco"/>
+              <w:numPr>
+                <w:ilvl w:val="0"/>
+                <w:numId w:val="3"/>
+              </w:numPr>
+            </w:pPr>
+            <w:r>
+              <w:t xml:space="preserve">Il Guest ha inserito un username </w:t>
+            </w:r>
+            <w:r>
+              <w:t>non registrato</w:t>
+            </w:r>
+          </w:p>
+          <w:p>
+            <w:pPr>
+              <w:pStyle w:val="Paragrafoelenco"/>
+              <w:numPr>
+                <w:ilvl w:val="0"/>
+                <w:numId w:val="3"/>
+              </w:numPr>
+            </w:pPr>
+            <w:r>
+              <w:t>La password inserita dal guest non è valida per l’username inserito</w:t>
+            </w:r>
+          </w:p>
+          <w:p>
+            <w:pPr>
+              <w:pStyle w:val="Paragrafoelenco"/>
+              <w:numPr>
+                <w:ilvl w:val="0"/>
+                <w:numId w:val="3"/>
+              </w:numPr>
+            </w:pPr>
+            <w:r>
+              <w:t>Il Guest non ha compilato uno o più campi</w:t>
+            </w:r>
+          </w:p>
+        </w:tc>
+      </w:tr>
+    </w:tbl>
+    <w:p>
+      <w:pPr>
+        <w:pBdr>
+          <w:top w:val="single" w:sz="4" w:space="1" w:color="auto"/>
+        </w:pBdr>
+        <w:spacing w:line="144" w:lineRule="auto"/>
+      </w:pPr>
+    </w:p>
+    <w:p>
+      <w:pPr>
+        <w:pBdr>
+          <w:top w:val="single" w:sz="4" w:space="1" w:color="auto"/>
+        </w:pBdr>
+        <w:spacing w:line="144" w:lineRule="auto"/>
+      </w:pPr>
+    </w:p>
+    <w:p>
+      <w:pPr>
+        <w:pBdr>
+          <w:top w:val="single" w:sz="4" w:space="1" w:color="auto"/>
+        </w:pBdr>
+        <w:spacing w:line="144" w:lineRule="auto"/>
+      </w:pPr>
+    </w:p>
+    <w:p>
+      <w:pPr>
+        <w:pBdr>
+          <w:top w:val="single" w:sz="4" w:space="1" w:color="auto"/>
+        </w:pBdr>
+        <w:spacing w:line="144" w:lineRule="auto"/>
+      </w:pPr>
+    </w:p>
+    <w:p>
+      <w:pPr>
+        <w:pBdr>
+          <w:top w:val="single" w:sz="4" w:space="1" w:color="auto"/>
+        </w:pBdr>
+        <w:spacing w:line="144" w:lineRule="auto"/>
+      </w:pPr>
+    </w:p>
+    <w:p>
+      <w:pPr>
+        <w:pBdr>
+          <w:top w:val="single" w:sz="4" w:space="1" w:color="auto"/>
+        </w:pBdr>
+        <w:spacing w:line="144" w:lineRule="auto"/>
+      </w:pPr>
+    </w:p>
+    <w:p>
+      <w:pPr>
+        <w:pBdr>
+          <w:top w:val="single" w:sz="4" w:space="1" w:color="auto"/>
+        </w:pBdr>
+        <w:spacing w:line="144" w:lineRule="auto"/>
+      </w:pPr>
+    </w:p>
+    <w:p>
+      <w:pPr>
+        <w:pBdr>
+          <w:top w:val="single" w:sz="4" w:space="1" w:color="auto"/>
+        </w:pBdr>
+        <w:spacing w:line="144" w:lineRule="auto"/>
+      </w:pPr>
+    </w:p>
+    <w:p>
+      <w:pPr>
+        <w:pBdr>
+          <w:top w:val="single" w:sz="4" w:space="1" w:color="auto"/>
+        </w:pBdr>
+        <w:spacing w:line="144" w:lineRule="auto"/>
+      </w:pPr>
+    </w:p>
+    <w:p>
+      <w:pPr>
+        <w:pBdr>
+          <w:top w:val="single" w:sz="4" w:space="1" w:color="auto"/>
+        </w:pBdr>
+        <w:spacing w:line="144" w:lineRule="auto"/>
+      </w:pPr>
+    </w:p>
+    <w:p>
+      <w:pPr>
+        <w:pBdr>
+          <w:top w:val="single" w:sz="4" w:space="1" w:color="auto"/>
+        </w:pBdr>
+        <w:spacing w:line="144" w:lineRule="auto"/>
+      </w:pPr>
+    </w:p>
+    <w:p>
+      <w:pPr>
+        <w:pBdr>
+          <w:top w:val="single" w:sz="4" w:space="1" w:color="auto"/>
+        </w:pBdr>
+        <w:spacing w:line="144" w:lineRule="auto"/>
+      </w:pPr>
+    </w:p>
+    <w:p>
+      <w:pPr>
+        <w:pBdr>
+          <w:top w:val="single" w:sz="4" w:space="1" w:color="auto"/>
+        </w:pBdr>
+        <w:spacing w:line="144" w:lineRule="auto"/>
+      </w:pPr>
+    </w:p>
+    <w:p>
+      <w:pPr>
+        <w:pBdr>
+          <w:top w:val="single" w:sz="4" w:space="1" w:color="auto"/>
+        </w:pBdr>
+        <w:spacing w:line="144" w:lineRule="auto"/>
+      </w:pPr>
+    </w:p>
+    <w:tbl>
+      <w:tblPr>
+        <w:tblW w:w="10060" w:type="dxa"/>
+        <w:tblBorders>
+          <w:top w:val="single" w:sz="4" w:space="0" w:color="auto"/>
+          <w:left w:val="single" w:sz="4" w:space="0" w:color="auto"/>
+          <w:bottom w:val="single" w:sz="4" w:space="0" w:color="auto"/>
+          <w:right w:val="single" w:sz="4" w:space="0" w:color="auto"/>
+          <w:insideH w:val="single" w:sz="4" w:space="0" w:color="auto"/>
+          <w:insideV w:val="single" w:sz="4" w:space="0" w:color="auto"/>
+        </w:tblBorders>
+        <w:tblCellMar>
+          <w:left w:w="70" w:type="dxa"/>
+          <w:right w:w="70" w:type="dxa"/>
+        </w:tblCellMar>
+        <w:tblLook w:val="0000" w:firstRow="0" w:lastRow="0" w:firstColumn="0" w:lastColumn="0" w:noHBand="0" w:noVBand="0"/>
+      </w:tblPr>
+      <w:tblGrid>
+        <w:gridCol w:w="3893"/>
+        <w:gridCol w:w="6167"/>
+      </w:tblGrid>
+      <w:tr>
+        <w:trPr>
+          <w:trHeight w:val="87"/>
+        </w:trPr>
+        <w:tc>
+          <w:tcPr>
+            <w:tcW w:w="3893" w:type="dxa"/>
+            <w:tcBorders>
+              <w:bottom w:val="single" w:sz="4" w:space="0" w:color="auto"/>
+            </w:tcBorders>
+            <w:shd w:val="clear" w:color="auto" w:fill="F2F2F2" w:themeFill="background1" w:themeFillShade="F2"/>
+          </w:tcPr>
+          <w:p>
+            <w:pPr>
+              <w:ind w:left="-21"/>
+              <w:jc w:val="center"/>
+              <w:rPr>
+                <w:b/>
+                <w:bCs/>
+              </w:rPr>
+            </w:pPr>
+            <w:r>
+              <w:rPr>
+                <w:b/>
+                <w:bCs/>
+              </w:rPr>
+              <w:lastRenderedPageBreak/>
+              <w:t>Use case name</w:t>
+            </w:r>
+          </w:p>
+        </w:tc>
+        <w:tc>
+          <w:tcPr>
+            <w:tcW w:w="6167" w:type="dxa"/>
+            <w:tcBorders>
+              <w:bottom w:val="single" w:sz="4" w:space="0" w:color="auto"/>
+            </w:tcBorders>
+          </w:tcPr>
+          <w:p>
+            <w:pPr>
+              <w:ind w:left="-21"/>
+            </w:pPr>
+            <w:r>
+              <w:t>Visualizzazione Tratta</w:t>
+            </w:r>
+          </w:p>
+        </w:tc>
+      </w:tr>
+      <w:tr>
+        <w:trPr>
+          <w:trHeight w:val="81"/>
+        </w:trPr>
+        <w:tc>
+          <w:tcPr>
+            <w:tcW w:w="3893" w:type="dxa"/>
+            <w:tcBorders>
+              <w:bottom w:val="single" w:sz="4" w:space="0" w:color="auto"/>
+            </w:tcBorders>
+            <w:shd w:val="clear" w:color="auto" w:fill="F2F2F2" w:themeFill="background1" w:themeFillShade="F2"/>
+          </w:tcPr>
+          <w:p>
+            <w:pPr>
+              <w:ind w:left="-21"/>
+              <w:jc w:val="center"/>
+              <w:rPr>
+                <w:b/>
+                <w:bCs/>
+              </w:rPr>
+            </w:pPr>
+            <w:r>
+              <w:rPr>
+                <w:b/>
+                <w:bCs/>
+              </w:rPr>
+              <w:t>Participating Actors</w:t>
+            </w:r>
+          </w:p>
+        </w:tc>
+        <w:tc>
+          <w:tcPr>
+            <w:tcW w:w="6167" w:type="dxa"/>
+            <w:tcBorders>
+              <w:bottom w:val="single" w:sz="4" w:space="0" w:color="auto"/>
+            </w:tcBorders>
+          </w:tcPr>
+          <w:p>
+            <w:pPr>
+              <w:ind w:left="-21"/>
+            </w:pPr>
+            <w:r>
+              <w:t>Autista</w:t>
+            </w:r>
+          </w:p>
+        </w:tc>
+      </w:tr>
+      <w:tr>
+        <w:trPr>
+          <w:trHeight w:val="81"/>
+        </w:trPr>
+        <w:tc>
+          <w:tcPr>
+            <w:tcW w:w="3893" w:type="dxa"/>
+            <w:tcBorders>
+              <w:bottom w:val="single" w:sz="4" w:space="0" w:color="auto"/>
+            </w:tcBorders>
+            <w:shd w:val="clear" w:color="auto" w:fill="F2F2F2" w:themeFill="background1" w:themeFillShade="F2"/>
+          </w:tcPr>
+          <w:p>
+            <w:pPr>
+              <w:ind w:left="-21"/>
+              <w:jc w:val="center"/>
+              <w:rPr>
+                <w:b/>
+                <w:bCs/>
+                <w:sz w:val="32"/>
+                <w:szCs w:val="32"/>
+              </w:rPr>
+            </w:pPr>
+            <w:r>
+              <w:rPr>
+                <w:b/>
+                <w:bCs/>
+                <w:sz w:val="32"/>
+                <w:szCs w:val="32"/>
+              </w:rPr>
+              <w:t>Flow of events</w:t>
+            </w:r>
+          </w:p>
+        </w:tc>
+        <w:tc>
+          <w:tcPr>
+            <w:tcW w:w="6167" w:type="dxa"/>
+            <w:tcBorders>
+              <w:bottom w:val="single" w:sz="4" w:space="0" w:color="auto"/>
+            </w:tcBorders>
+          </w:tcPr>
+          <w:p>
+            <w:pPr>
+              <w:pStyle w:val="Paragrafoelenco"/>
+              <w:numPr>
+                <w:ilvl w:val="0"/>
+                <w:numId w:val="6"/>
+              </w:numPr>
+            </w:pPr>
+            <w:r>
+              <w:t>L’autista</w:t>
+            </w:r>
+            <w:r>
+              <w:t xml:space="preserve"> si reca alla homepage di ETransfer</w:t>
+            </w:r>
+          </w:p>
+          <w:p>
+            <w:pPr>
+              <w:pStyle w:val="Paragrafoelenco"/>
+              <w:ind w:left="339"/>
+            </w:pPr>
+          </w:p>
+          <w:p>
+            <w:pPr>
+              <w:pStyle w:val="Paragrafoelenco"/>
+              <w:numPr>
+                <w:ilvl w:val="0"/>
+                <w:numId w:val="6"/>
+              </w:numPr>
+              <w:jc w:val="right"/>
+            </w:pPr>
+            <w:r>
+              <w:t>Il sistema visualizza la homepage</w:t>
+            </w:r>
+          </w:p>
+          <w:p>
+            <w:pPr>
+              <w:pStyle w:val="Paragrafoelenco"/>
+              <w:ind w:left="339"/>
+              <w:jc w:val="right"/>
+            </w:pPr>
+            <w:r>
+              <w:t xml:space="preserve">        Con le varie sezioni: Home, Chi siamo</w:t>
+            </w:r>
+          </w:p>
+          <w:p>
+            <w:pPr>
+              <w:pStyle w:val="Paragrafoelenco"/>
+              <w:ind w:left="339"/>
+              <w:jc w:val="right"/>
+            </w:pPr>
+            <w:r>
+              <w:t>Tratte, Registrati, Login</w:t>
+            </w:r>
+          </w:p>
+          <w:p>
+            <w:pPr>
+              <w:pStyle w:val="Paragrafoelenco"/>
+              <w:ind w:left="339"/>
+            </w:pPr>
+          </w:p>
+          <w:p>
+            <w:pPr>
+              <w:pStyle w:val="Paragrafoelenco"/>
+              <w:numPr>
+                <w:ilvl w:val="0"/>
+                <w:numId w:val="6"/>
+              </w:numPr>
+            </w:pPr>
+            <w:r>
+              <w:t>L’autista</w:t>
+            </w:r>
+            <w:r>
+              <w:t xml:space="preserve"> preme la sezione “</w:t>
+            </w:r>
+            <w:r>
+              <w:t>Tratta</w:t>
+            </w:r>
+            <w:r>
+              <w:t>”</w:t>
+            </w:r>
+          </w:p>
+          <w:p>
+            <w:pPr>
+              <w:pStyle w:val="Paragrafoelenco"/>
+              <w:ind w:left="339"/>
+              <w:jc w:val="right"/>
+            </w:pPr>
+          </w:p>
+          <w:p>
+            <w:pPr>
+              <w:pStyle w:val="Paragrafoelenco"/>
+              <w:numPr>
+                <w:ilvl w:val="0"/>
+                <w:numId w:val="6"/>
+              </w:numPr>
+              <w:jc w:val="right"/>
+            </w:pPr>
+            <w:r>
+              <w:t xml:space="preserve">Il sistema visualizza una pagina </w:t>
+            </w:r>
+            <w:r>
+              <w:t>con un elenco di tratte</w:t>
+            </w:r>
+            <w:r>
+              <w:t xml:space="preserve"> con le seguenti informazioni : città di partenza,città di arrivo,orario di partenza, data di partenza,fermate, bus.</w:t>
+            </w:r>
+            <w:r>
+              <w:t xml:space="preserve"> </w:t>
+            </w:r>
+            <w:r>
+              <w:t xml:space="preserve"> </w:t>
+            </w:r>
+          </w:p>
+          <w:p>
+            <w:pPr>
+              <w:pStyle w:val="Paragrafoelenco"/>
+              <w:ind w:left="339"/>
+              <w:jc w:val="center"/>
+            </w:pPr>
+          </w:p>
+        </w:tc>
+      </w:tr>
+      <w:tr>
+        <w:trPr>
+          <w:trHeight w:val="81"/>
+        </w:trPr>
+        <w:tc>
+          <w:tcPr>
+            <w:tcW w:w="3893" w:type="dxa"/>
+            <w:tcBorders>
+              <w:bottom w:val="single" w:sz="4" w:space="0" w:color="auto"/>
+            </w:tcBorders>
+            <w:shd w:val="clear" w:color="auto" w:fill="F2F2F2" w:themeFill="background1" w:themeFillShade="F2"/>
+          </w:tcPr>
+          <w:p>
+            <w:pPr>
+              <w:jc w:val="center"/>
+              <w:rPr>
+                <w:b/>
+                <w:bCs/>
+              </w:rPr>
+            </w:pPr>
+            <w:r>
+              <w:rPr>
+                <w:b/>
+                <w:bCs/>
+              </w:rPr>
+              <w:t>Entry condition</w:t>
+            </w:r>
+          </w:p>
+        </w:tc>
+        <w:tc>
+          <w:tcPr>
+            <w:tcW w:w="6167" w:type="dxa"/>
+            <w:tcBorders>
+              <w:bottom w:val="single" w:sz="4" w:space="0" w:color="auto"/>
+            </w:tcBorders>
+          </w:tcPr>
+          <w:p>
+            <w:pPr>
+              <w:pStyle w:val="Paragrafoelenco"/>
+              <w:numPr>
+                <w:ilvl w:val="0"/>
+                <w:numId w:val="3"/>
+              </w:numPr>
+            </w:pPr>
+            <w:r>
+              <w:t>Il Guest deve selezionare la voce “</w:t>
+            </w:r>
+            <w:r>
+              <w:t>Tratta</w:t>
+            </w:r>
+            <w:r>
+              <w:t>” dal menù del sito o dall’homepage</w:t>
+            </w:r>
+          </w:p>
+        </w:tc>
+      </w:tr>
+      <w:tr>
+        <w:trPr>
+          <w:trHeight w:val="81"/>
+        </w:trPr>
+        <w:tc>
+          <w:tcPr>
+            <w:tcW w:w="3893" w:type="dxa"/>
+            <w:tcBorders>
+              <w:bottom w:val="single" w:sz="4" w:space="0" w:color="auto"/>
+            </w:tcBorders>
+            <w:shd w:val="clear" w:color="auto" w:fill="F2F2F2" w:themeFill="background1" w:themeFillShade="F2"/>
+          </w:tcPr>
+          <w:p>
+            <w:pPr>
+              <w:ind w:left="-21"/>
+              <w:jc w:val="center"/>
+              <w:rPr>
+                <w:b/>
+                <w:bCs/>
+              </w:rPr>
+            </w:pPr>
+            <w:r>
+              <w:rPr>
+                <w:b/>
+                <w:bCs/>
+              </w:rPr>
+              <w:t xml:space="preserve">Exit condition </w:t>
+            </w:r>
+          </w:p>
+        </w:tc>
+        <w:tc>
+          <w:tcPr>
+            <w:tcW w:w="6167" w:type="dxa"/>
+            <w:tcBorders>
+              <w:bottom w:val="single" w:sz="4" w:space="0" w:color="auto"/>
+            </w:tcBorders>
+          </w:tcPr>
+          <w:p>
+            <w:pPr>
+              <w:pStyle w:val="Paragrafoelenco"/>
+              <w:numPr>
+                <w:ilvl w:val="0"/>
+                <w:numId w:val="3"/>
+              </w:numPr>
+            </w:pPr>
+            <w:r>
+              <w:t>L’autista prende visione della propria tratta</w:t>
+            </w:r>
+          </w:p>
+        </w:tc>
+      </w:tr>
+      <w:tr>
+        <w:trPr>
+          <w:trHeight w:val="81"/>
+        </w:trPr>
+        <w:tc>
+          <w:tcPr>
+            <w:tcW w:w="3893" w:type="dxa"/>
+            <w:tcBorders>
+              <w:bottom w:val="single" w:sz="4" w:space="0" w:color="auto"/>
+            </w:tcBorders>
+            <w:shd w:val="clear" w:color="auto" w:fill="F2F2F2" w:themeFill="background1" w:themeFillShade="F2"/>
+          </w:tcPr>
+          <w:p>
+            <w:pPr>
+              <w:ind w:left="-21"/>
+              <w:jc w:val="center"/>
+              <w:rPr>
+                <w:b/>
+                <w:bCs/>
+              </w:rPr>
+            </w:pPr>
+            <w:r>
+              <w:rPr>
+                <w:b/>
+                <w:bCs/>
+              </w:rPr>
+              <w:t>Exceptions</w:t>
+            </w:r>
+          </w:p>
+        </w:tc>
+        <w:tc>
+          <w:tcPr>
+            <w:tcW w:w="6167" w:type="dxa"/>
+            <w:tcBorders>
+              <w:bottom w:val="single" w:sz="4" w:space="0" w:color="auto"/>
+            </w:tcBorders>
+          </w:tcPr>
+          <w:p>
+            <w:pPr>
+              <w:pStyle w:val="Paragrafoelenco"/>
+              <w:ind w:left="699"/>
+            </w:pPr>
+          </w:p>
+        </w:tc>
+      </w:tr>
+    </w:tbl>
+    <w:p>
+      <w:pPr>
+        <w:pBdr>
+          <w:top w:val="single" w:sz="4" w:space="1" w:color="auto"/>
+        </w:pBdr>
+        <w:spacing w:line="144" w:lineRule="auto"/>
+      </w:pPr>
+    </w:p>
+    <w:p>
+      <w:pPr>
+        <w:pBdr>
+          <w:top w:val="single" w:sz="4" w:space="1" w:color="auto"/>
+        </w:pBdr>
+        <w:spacing w:line="144" w:lineRule="auto"/>
+      </w:pPr>
+    </w:p>
+    <w:p>
+      <w:pPr>
+        <w:pBdr>
+          <w:top w:val="single" w:sz="4" w:space="1" w:color="auto"/>
+        </w:pBdr>
+        <w:spacing w:line="144" w:lineRule="auto"/>
+      </w:pPr>
+    </w:p>
+    <w:p>
+      <w:pPr>
+        <w:pBdr>
+          <w:top w:val="single" w:sz="4" w:space="1" w:color="auto"/>
+        </w:pBdr>
+        <w:spacing w:line="144" w:lineRule="auto"/>
+      </w:pPr>
+    </w:p>
+    <w:p>
+      <w:pPr>
+        <w:pBdr>
+          <w:top w:val="single" w:sz="4" w:space="1" w:color="auto"/>
+        </w:pBdr>
+        <w:spacing w:line="144" w:lineRule="auto"/>
+      </w:pPr>
+    </w:p>
+    <w:p>
+      <w:pPr>
+        <w:pBdr>
+          <w:top w:val="single" w:sz="4" w:space="1" w:color="auto"/>
+        </w:pBdr>
+        <w:spacing w:line="144" w:lineRule="auto"/>
+      </w:pPr>
+    </w:p>
+    <w:p>
+      <w:pPr>
+        <w:pBdr>
+          <w:top w:val="single" w:sz="4" w:space="1" w:color="auto"/>
+        </w:pBdr>
+        <w:spacing w:line="144" w:lineRule="auto"/>
+      </w:pPr>
+    </w:p>
+    <w:p>
+      <w:pPr>
+        <w:pBdr>
+          <w:top w:val="single" w:sz="4" w:space="1" w:color="auto"/>
+        </w:pBdr>
+        <w:spacing w:line="144" w:lineRule="auto"/>
+      </w:pPr>
+    </w:p>
+    <w:p>
+      <w:pPr>
+        <w:pBdr>
+          <w:top w:val="single" w:sz="4" w:space="1" w:color="auto"/>
+        </w:pBdr>
+        <w:spacing w:line="144" w:lineRule="auto"/>
+      </w:pPr>
+    </w:p>
+    <w:p>
+      <w:pPr>
+        <w:pBdr>
+          <w:top w:val="single" w:sz="4" w:space="1" w:color="auto"/>
+        </w:pBdr>
+        <w:spacing w:line="144" w:lineRule="auto"/>
+      </w:pPr>
+    </w:p>
+    <w:p>
+      <w:pPr>
+        <w:pBdr>
+          <w:top w:val="single" w:sz="4" w:space="1" w:color="auto"/>
+        </w:pBdr>
+        <w:spacing w:line="144" w:lineRule="auto"/>
+      </w:pPr>
+    </w:p>
+    <w:p>
+      <w:pPr>
+        <w:pBdr>
+          <w:top w:val="single" w:sz="4" w:space="1" w:color="auto"/>
+        </w:pBdr>
+        <w:spacing w:line="144" w:lineRule="auto"/>
+      </w:pPr>
+    </w:p>
+    <w:p>
+      <w:pPr>
+        <w:pBdr>
+          <w:top w:val="single" w:sz="4" w:space="1" w:color="auto"/>
+        </w:pBdr>
+        <w:spacing w:line="144" w:lineRule="auto"/>
+      </w:pPr>
+    </w:p>
+    <w:p>
+      <w:pPr>
+        <w:pBdr>
+          <w:top w:val="single" w:sz="4" w:space="1" w:color="auto"/>
+        </w:pBdr>
+        <w:spacing w:line="144" w:lineRule="auto"/>
+      </w:pPr>
+    </w:p>
+    <w:p>
+      <w:pPr>
+        <w:pBdr>
+          <w:top w:val="single" w:sz="4" w:space="1" w:color="auto"/>
+        </w:pBdr>
+        <w:spacing w:line="144" w:lineRule="auto"/>
+      </w:pPr>
+    </w:p>
+    <w:p>
+      <w:pPr>
+        <w:pBdr>
+          <w:top w:val="single" w:sz="4" w:space="1" w:color="auto"/>
+        </w:pBdr>
+        <w:spacing w:line="144" w:lineRule="auto"/>
+      </w:pPr>
+    </w:p>
+    <w:p>
+      <w:pPr>
+        <w:pBdr>
+          <w:top w:val="single" w:sz="4" w:space="1" w:color="auto"/>
+        </w:pBdr>
+        <w:spacing w:line="144" w:lineRule="auto"/>
+      </w:pPr>
+    </w:p>
+    <w:p>
+      <w:pPr>
+        <w:pBdr>
+          <w:top w:val="single" w:sz="4" w:space="1" w:color="auto"/>
+        </w:pBdr>
+        <w:spacing w:line="144" w:lineRule="auto"/>
+      </w:pPr>
+    </w:p>
+    <w:p>
+      <w:pPr>
+        <w:pBdr>
+          <w:top w:val="single" w:sz="4" w:space="1" w:color="auto"/>
+        </w:pBdr>
+        <w:spacing w:line="144" w:lineRule="auto"/>
+      </w:pPr>
+    </w:p>
+    <w:p>
+      <w:pPr>
+        <w:pBdr>
+          <w:top w:val="single" w:sz="4" w:space="1" w:color="auto"/>
+        </w:pBdr>
+        <w:spacing w:line="144" w:lineRule="auto"/>
+      </w:pPr>
+    </w:p>
+    <w:p>
+      <w:pPr>
+        <w:pBdr>
+          <w:top w:val="single" w:sz="4" w:space="1" w:color="auto"/>
+        </w:pBdr>
+        <w:spacing w:line="144" w:lineRule="auto"/>
+      </w:pPr>
+    </w:p>
+    <w:p>
+      <w:pPr>
+        <w:pBdr>
+          <w:top w:val="single" w:sz="4" w:space="1" w:color="auto"/>
+        </w:pBdr>
+        <w:spacing w:line="144" w:lineRule="auto"/>
+      </w:pPr>
+    </w:p>
+    <w:p>
+      <w:pPr>
+        <w:pBdr>
+          <w:top w:val="single" w:sz="4" w:space="1" w:color="auto"/>
+        </w:pBdr>
+        <w:spacing w:line="144" w:lineRule="auto"/>
+      </w:pPr>
+    </w:p>
+    <w:p>
+      <w:pPr>
+        <w:pBdr>
+          <w:top w:val="single" w:sz="4" w:space="1" w:color="auto"/>
+        </w:pBdr>
+        <w:spacing w:line="144" w:lineRule="auto"/>
+      </w:pPr>
+    </w:p>
+    <w:p>
+      <w:pPr>
+        <w:pBdr>
+          <w:top w:val="single" w:sz="4" w:space="1" w:color="auto"/>
+        </w:pBdr>
+        <w:spacing w:line="144" w:lineRule="auto"/>
+      </w:pPr>
+      <w:bookmarkStart w:id="0" w:name="_GoBack"/>
+      <w:bookmarkEnd w:id="0"/>
+    </w:p>
+    <w:tbl>
+      <w:tblPr>
+        <w:tblW w:w="10060" w:type="dxa"/>
+        <w:tblBorders>
+          <w:top w:val="single" w:sz="4" w:space="0" w:color="auto"/>
+          <w:left w:val="single" w:sz="4" w:space="0" w:color="auto"/>
+          <w:bottom w:val="single" w:sz="4" w:space="0" w:color="auto"/>
+          <w:right w:val="single" w:sz="4" w:space="0" w:color="auto"/>
+          <w:insideH w:val="single" w:sz="4" w:space="0" w:color="auto"/>
+          <w:insideV w:val="single" w:sz="4" w:space="0" w:color="auto"/>
+        </w:tblBorders>
+        <w:tblCellMar>
+          <w:left w:w="70" w:type="dxa"/>
+          <w:right w:w="70" w:type="dxa"/>
+        </w:tblCellMar>
+        <w:tblLook w:val="0000" w:firstRow="0" w:lastRow="0" w:firstColumn="0" w:lastColumn="0" w:noHBand="0" w:noVBand="0"/>
+      </w:tblPr>
+      <w:tblGrid>
+        <w:gridCol w:w="3893"/>
+        <w:gridCol w:w="6167"/>
+      </w:tblGrid>
+      <w:tr>
+        <w:trPr>
+          <w:trHeight w:val="87"/>
+        </w:trPr>
+        <w:tc>
+          <w:tcPr>
+            <w:tcW w:w="3893" w:type="dxa"/>
+            <w:tcBorders>
+              <w:bottom w:val="single" w:sz="4" w:space="0" w:color="auto"/>
+            </w:tcBorders>
+            <w:shd w:val="clear" w:color="auto" w:fill="F2F2F2" w:themeFill="background1" w:themeFillShade="F2"/>
+          </w:tcPr>
+          <w:p>
+            <w:pPr>
+              <w:ind w:left="-21"/>
+              <w:jc w:val="center"/>
+              <w:rPr>
+                <w:b/>
+                <w:bCs/>
+              </w:rPr>
+            </w:pPr>
+            <w:r>
+              <w:rPr>
+                <w:b/>
+                <w:bCs/>
+              </w:rPr>
+              <w:lastRenderedPageBreak/>
+              <w:t>Use case name</w:t>
+            </w:r>
+          </w:p>
+        </w:tc>
+        <w:tc>
+          <w:tcPr>
+            <w:tcW w:w="6167" w:type="dxa"/>
+            <w:tcBorders>
+              <w:bottom w:val="single" w:sz="4" w:space="0" w:color="auto"/>
+            </w:tcBorders>
+          </w:tcPr>
+          <w:p>
+            <w:pPr>
+              <w:ind w:left="-21"/>
+            </w:pPr>
+            <w:r>
+              <w:t>Aggiunta fermata a tratta</w:t>
+            </w:r>
+          </w:p>
+        </w:tc>
+      </w:tr>
+      <w:tr>
+        <w:trPr>
+          <w:trHeight w:val="81"/>
+        </w:trPr>
+        <w:tc>
+          <w:tcPr>
+            <w:tcW w:w="3893" w:type="dxa"/>
+            <w:tcBorders>
+              <w:bottom w:val="single" w:sz="4" w:space="0" w:color="auto"/>
+            </w:tcBorders>
+            <w:shd w:val="clear" w:color="auto" w:fill="F2F2F2" w:themeFill="background1" w:themeFillShade="F2"/>
+          </w:tcPr>
+          <w:p>
+            <w:pPr>
+              <w:ind w:left="-21"/>
+              <w:jc w:val="center"/>
+              <w:rPr>
+                <w:b/>
+                <w:bCs/>
+              </w:rPr>
+            </w:pPr>
+            <w:r>
+              <w:rPr>
+                <w:b/>
+                <w:bCs/>
+              </w:rPr>
+              <w:t>Participating Actors</w:t>
+            </w:r>
+          </w:p>
+        </w:tc>
+        <w:tc>
+          <w:tcPr>
+            <w:tcW w:w="6167" w:type="dxa"/>
+            <w:tcBorders>
+              <w:bottom w:val="single" w:sz="4" w:space="0" w:color="auto"/>
+            </w:tcBorders>
+          </w:tcPr>
+          <w:p>
+            <w:pPr>
+              <w:ind w:left="-21"/>
+            </w:pPr>
+            <w:r>
+              <w:t>Manager</w:t>
+            </w:r>
+          </w:p>
+        </w:tc>
+      </w:tr>
+      <w:tr>
+        <w:trPr>
+          <w:trHeight w:val="81"/>
+        </w:trPr>
+        <w:tc>
+          <w:tcPr>
+            <w:tcW w:w="3893" w:type="dxa"/>
+            <w:tcBorders>
+              <w:bottom w:val="single" w:sz="4" w:space="0" w:color="auto"/>
+            </w:tcBorders>
+            <w:shd w:val="clear" w:color="auto" w:fill="F2F2F2" w:themeFill="background1" w:themeFillShade="F2"/>
+          </w:tcPr>
+          <w:p>
+            <w:pPr>
+              <w:ind w:left="-21"/>
+              <w:jc w:val="center"/>
+              <w:rPr>
+                <w:b/>
+                <w:bCs/>
+                <w:sz w:val="32"/>
+                <w:szCs w:val="32"/>
+              </w:rPr>
+            </w:pPr>
+            <w:r>
+              <w:rPr>
+                <w:b/>
+                <w:bCs/>
+                <w:sz w:val="32"/>
+                <w:szCs w:val="32"/>
+              </w:rPr>
+              <w:t>Flow of events</w:t>
+            </w:r>
+          </w:p>
+        </w:tc>
+        <w:tc>
+          <w:tcPr>
+            <w:tcW w:w="6167" w:type="dxa"/>
+            <w:tcBorders>
+              <w:bottom w:val="single" w:sz="4" w:space="0" w:color="auto"/>
+            </w:tcBorders>
+          </w:tcPr>
+          <w:p>
+            <w:pPr>
+              <w:pStyle w:val="Paragrafoelenco"/>
+              <w:numPr>
+                <w:ilvl w:val="0"/>
+                <w:numId w:val="7"/>
+              </w:numPr>
+            </w:pPr>
+            <w:r>
+              <w:t>Il manager</w:t>
+            </w:r>
+            <w:r>
+              <w:t xml:space="preserve"> si reca alla homepage di ETransfer</w:t>
+            </w:r>
+          </w:p>
+          <w:p>
+            <w:pPr>
+              <w:pStyle w:val="Paragrafoelenco"/>
+              <w:ind w:left="339"/>
+            </w:pPr>
+          </w:p>
+          <w:p>
+            <w:pPr>
+              <w:pStyle w:val="Paragrafoelenco"/>
+              <w:numPr>
+                <w:ilvl w:val="0"/>
+                <w:numId w:val="7"/>
+              </w:numPr>
+              <w:jc w:val="right"/>
+            </w:pPr>
+            <w:r>
+              <w:t>Il sistema visualizza la homepage</w:t>
+            </w:r>
+          </w:p>
+          <w:p>
+            <w:pPr>
+              <w:pStyle w:val="Paragrafoelenco"/>
+              <w:ind w:left="339"/>
+              <w:jc w:val="right"/>
+            </w:pPr>
+            <w:r>
+              <w:t xml:space="preserve">        Con le varie sezioni: Home, Chi siamo</w:t>
+            </w:r>
+          </w:p>
+          <w:p>
+            <w:pPr>
+              <w:pStyle w:val="Paragrafoelenco"/>
+              <w:ind w:left="339"/>
+              <w:jc w:val="right"/>
+            </w:pPr>
+            <w:r>
+              <w:t>Tratte, Registrati, Login</w:t>
+            </w:r>
+          </w:p>
+          <w:p>
+            <w:pPr>
+              <w:pStyle w:val="Paragrafoelenco"/>
+              <w:ind w:left="339"/>
+            </w:pPr>
+          </w:p>
+          <w:p>
+            <w:pPr>
+              <w:pStyle w:val="Paragrafoelenco"/>
+              <w:numPr>
+                <w:ilvl w:val="0"/>
+                <w:numId w:val="7"/>
+              </w:numPr>
+            </w:pPr>
+            <w:r>
+              <w:t>Il manager</w:t>
+            </w:r>
+            <w:r>
+              <w:t xml:space="preserve"> preme la sezione “Tratta”</w:t>
+            </w:r>
+          </w:p>
+          <w:p>
+            <w:pPr>
+              <w:pStyle w:val="Paragrafoelenco"/>
+              <w:ind w:left="339"/>
+              <w:jc w:val="right"/>
+            </w:pPr>
+          </w:p>
+          <w:p>
+            <w:pPr>
+              <w:pStyle w:val="Paragrafoelenco"/>
+              <w:numPr>
+                <w:ilvl w:val="0"/>
+                <w:numId w:val="7"/>
+              </w:numPr>
+              <w:jc w:val="right"/>
+            </w:pPr>
+            <w:r>
+              <w:t xml:space="preserve">Il sistema </w:t>
+            </w:r>
+            <w:r>
+              <w:t>reindirizza</w:t>
+            </w:r>
+            <w:r>
+              <w:t xml:space="preserve"> </w:t>
+            </w:r>
+            <w:r>
+              <w:t xml:space="preserve">in </w:t>
+            </w:r>
+            <w:r>
+              <w:t>una pagina con un elenco di tratte con le seguenti informazioni : città di partenza,città di arrivo,orari</w:t>
+            </w:r>
+            <w:r>
+              <w:t>o di partenza, data di partenza e da la possibilità di filtrare per città di partenza e città di arrivo.</w:t>
+            </w:r>
+          </w:p>
+          <w:p>
+            <w:pPr>
+              <w:pStyle w:val="Paragrafoelenco"/>
+            </w:pPr>
+          </w:p>
+          <w:p>
+            <w:pPr>
+              <w:pStyle w:val="Paragrafoelenco"/>
+              <w:numPr>
+                <w:ilvl w:val="0"/>
+                <w:numId w:val="7"/>
+              </w:numPr>
+            </w:pPr>
+            <w:r>
+              <w:t>Il manager seleziona la corsa tra quelle disponibili</w:t>
+            </w:r>
+          </w:p>
+          <w:p>
+            <w:pPr>
+              <w:pStyle w:val="Paragrafoelenco"/>
+            </w:pPr>
+          </w:p>
+          <w:p>
+            <w:pPr>
+              <w:pStyle w:val="Paragrafoelenco"/>
+              <w:numPr>
+                <w:ilvl w:val="0"/>
+                <w:numId w:val="7"/>
+              </w:numPr>
+              <w:jc w:val="right"/>
+            </w:pPr>
+            <w:r>
+              <w:t xml:space="preserve">Il sistema reindirizza su una pagina contenente le informazioni della corsa scelta: id tratta, città di partenza, città di arrivo, orario di partenza, fermate, data di partenza. </w:t>
+            </w:r>
+          </w:p>
+          <w:p>
+            <w:pPr>
+              <w:pStyle w:val="Paragrafoelenco"/>
+            </w:pPr>
+          </w:p>
+          <w:p>
+            <w:pPr>
+              <w:pStyle w:val="Paragrafoelenco"/>
+              <w:numPr>
+                <w:ilvl w:val="0"/>
+                <w:numId w:val="7"/>
+              </w:numPr>
+              <w:jc w:val="right"/>
+            </w:pPr>
+            <w:r>
+              <w:t xml:space="preserve">Il sistema sulla stessa pagina del punto 6. Presenta una </w:t>
+            </w:r>
+            <w:r>
+              <w:t>voce</w:t>
+            </w:r>
+            <w:r>
+              <w:t xml:space="preserve"> </w:t>
+            </w:r>
+            <w:r>
+              <w:t xml:space="preserve">per </w:t>
+            </w:r>
+            <w:r>
+              <w:t xml:space="preserve"> </w:t>
+            </w:r>
+            <w:r>
+              <w:t xml:space="preserve">l’aggiunta di </w:t>
+            </w:r>
+            <w:r>
+              <w:t>una fermata</w:t>
+            </w:r>
+          </w:p>
+          <w:p>
+            <w:pPr>
+              <w:pStyle w:val="Paragrafoelenco"/>
+            </w:pPr>
+          </w:p>
+          <w:p>
+            <w:pPr>
+              <w:pStyle w:val="Paragrafoelenco"/>
+              <w:numPr>
+                <w:ilvl w:val="0"/>
+                <w:numId w:val="7"/>
+              </w:numPr>
+            </w:pPr>
+            <w:r>
+              <w:t>Il manager clicca su la voce “aggiungi fermata”</w:t>
+            </w:r>
+          </w:p>
+          <w:p>
+            <w:pPr>
+              <w:pStyle w:val="Paragrafoelenco"/>
+            </w:pPr>
+          </w:p>
+          <w:p>
+            <w:pPr>
+              <w:pStyle w:val="Paragrafoelenco"/>
+              <w:numPr>
+                <w:ilvl w:val="0"/>
+                <w:numId w:val="7"/>
+              </w:numPr>
+              <w:jc w:val="right"/>
+            </w:pPr>
+            <w:r>
+              <w:t>Il sistema reindirizza su una pagina contente un form con i campi: fermata antecedente, fermata da aggiungere. E una voce per confermare le modifiche</w:t>
+            </w:r>
+          </w:p>
+          <w:p>
+            <w:pPr>
+              <w:pStyle w:val="Paragrafoelenco"/>
+            </w:pPr>
+          </w:p>
+          <w:p>
+            <w:pPr>
+              <w:pStyle w:val="Paragrafoelenco"/>
+              <w:numPr>
+                <w:ilvl w:val="0"/>
+                <w:numId w:val="7"/>
+              </w:numPr>
+            </w:pPr>
+            <w:r>
+              <w:t>Il manager compila il form e clicca su “conferma modifiche”</w:t>
+            </w:r>
+          </w:p>
+          <w:p>
+            <w:pPr>
+              <w:pStyle w:val="Paragrafoelenco"/>
+            </w:pPr>
+          </w:p>
+          <w:p>
+            <w:pPr>
+              <w:pStyle w:val="Paragrafoelenco"/>
+              <w:numPr>
+                <w:ilvl w:val="0"/>
+                <w:numId w:val="7"/>
+              </w:numPr>
+              <w:jc w:val="right"/>
+            </w:pPr>
+            <w:r>
+              <w:t>Il sistema controlla le modifiche</w:t>
+            </w:r>
+          </w:p>
+          <w:p>
+            <w:pPr>
+              <w:pStyle w:val="Paragrafoelenco"/>
+            </w:pPr>
+          </w:p>
+          <w:p>
+            <w:pPr>
+              <w:pStyle w:val="Paragrafoelenco"/>
+              <w:numPr>
+                <w:ilvl w:val="0"/>
+                <w:numId w:val="7"/>
+              </w:numPr>
+            </w:pPr>
+            <w:r>
+              <w:t>Le modifiche saranno disponibili</w:t>
+            </w:r>
+            <w:r>
+              <w:t xml:space="preserve"> </w:t>
+            </w:r>
+            <w:r>
+              <w:t xml:space="preserve"> </w:t>
+            </w:r>
+          </w:p>
+          <w:p>
+            <w:pPr>
+              <w:pStyle w:val="Paragrafoelenco"/>
+              <w:ind w:left="339"/>
+              <w:jc w:val="center"/>
+            </w:pPr>
+          </w:p>
+        </w:tc>
+      </w:tr>
+      <w:tr>
+        <w:trPr>
+          <w:trHeight w:val="81"/>
+        </w:trPr>
+        <w:tc>
+          <w:tcPr>
+            <w:tcW w:w="3893" w:type="dxa"/>
+            <w:tcBorders>
+              <w:bottom w:val="single" w:sz="4" w:space="0" w:color="auto"/>
+            </w:tcBorders>
+            <w:shd w:val="clear" w:color="auto" w:fill="F2F2F2" w:themeFill="background1" w:themeFillShade="F2"/>
+          </w:tcPr>
+          <w:p>
+            <w:pPr>
+              <w:jc w:val="center"/>
+              <w:rPr>
+                <w:b/>
+                <w:bCs/>
+              </w:rPr>
+            </w:pPr>
+            <w:r>
+              <w:rPr>
+                <w:b/>
+                <w:bCs/>
+              </w:rPr>
+              <w:t>Entry condition</w:t>
+            </w:r>
+          </w:p>
+        </w:tc>
+        <w:tc>
+          <w:tcPr>
+            <w:tcW w:w="6167" w:type="dxa"/>
+            <w:tcBorders>
+              <w:bottom w:val="single" w:sz="4" w:space="0" w:color="auto"/>
+            </w:tcBorders>
+          </w:tcPr>
+          <w:p>
+            <w:pPr>
+              <w:pStyle w:val="Paragrafoelenco"/>
+              <w:numPr>
+                <w:ilvl w:val="0"/>
+                <w:numId w:val="3"/>
+              </w:numPr>
+            </w:pPr>
+            <w:r>
+              <w:t xml:space="preserve">Il </w:t>
+            </w:r>
+            <w:r>
+              <w:t>Manager</w:t>
+            </w:r>
+            <w:r>
+              <w:t xml:space="preserve"> deve selezionare la voce “Tratta” dal menù del sito o dall’homepage</w:t>
+            </w:r>
+          </w:p>
+        </w:tc>
+      </w:tr>
+      <w:tr>
+        <w:trPr>
+          <w:trHeight w:val="81"/>
+        </w:trPr>
+        <w:tc>
+          <w:tcPr>
+            <w:tcW w:w="3893" w:type="dxa"/>
+            <w:tcBorders>
+              <w:bottom w:val="single" w:sz="4" w:space="0" w:color="auto"/>
+            </w:tcBorders>
+            <w:shd w:val="clear" w:color="auto" w:fill="F2F2F2" w:themeFill="background1" w:themeFillShade="F2"/>
+          </w:tcPr>
+          <w:p>
+            <w:pPr>
+              <w:ind w:left="-21"/>
+              <w:jc w:val="center"/>
+              <w:rPr>
+                <w:b/>
+                <w:bCs/>
+              </w:rPr>
+            </w:pPr>
+            <w:r>
+              <w:rPr>
+                <w:b/>
+                <w:bCs/>
+              </w:rPr>
+              <w:t xml:space="preserve">Exit condition </w:t>
+            </w:r>
+          </w:p>
+        </w:tc>
+        <w:tc>
+          <w:tcPr>
+            <w:tcW w:w="6167" w:type="dxa"/>
+            <w:tcBorders>
+              <w:bottom w:val="single" w:sz="4" w:space="0" w:color="auto"/>
+            </w:tcBorders>
+          </w:tcPr>
+          <w:p>
+            <w:pPr>
+              <w:pStyle w:val="Paragrafoelenco"/>
+              <w:numPr>
+                <w:ilvl w:val="0"/>
+                <w:numId w:val="3"/>
+              </w:numPr>
+            </w:pPr>
+            <w:r>
+              <w:t>La fermata è stata aggiunta alla tratta</w:t>
+            </w:r>
+          </w:p>
+        </w:tc>
+      </w:tr>
+      <w:tr>
+        <w:trPr>
+          <w:trHeight w:val="81"/>
+        </w:trPr>
+        <w:tc>
+          <w:tcPr>
+            <w:tcW w:w="3893" w:type="dxa"/>
+            <w:tcBorders>
+              <w:bottom w:val="single" w:sz="4" w:space="0" w:color="auto"/>
+            </w:tcBorders>
+            <w:shd w:val="clear" w:color="auto" w:fill="F2F2F2" w:themeFill="background1" w:themeFillShade="F2"/>
+          </w:tcPr>
+          <w:p>
+            <w:pPr>
+              <w:ind w:left="-21"/>
+              <w:jc w:val="center"/>
+              <w:rPr>
+                <w:b/>
+                <w:bCs/>
+              </w:rPr>
+            </w:pPr>
+            <w:r>
+              <w:rPr>
+                <w:b/>
+                <w:bCs/>
+              </w:rPr>
+              <w:t>Exceptions</w:t>
+            </w:r>
+          </w:p>
+        </w:tc>
+        <w:tc>
+          <w:tcPr>
+            <w:tcW w:w="6167" w:type="dxa"/>
+            <w:tcBorders>
+              <w:bottom w:val="single" w:sz="4" w:space="0" w:color="auto"/>
+            </w:tcBorders>
+          </w:tcPr>
+          <w:p>
+            <w:pPr>
+              <w:pStyle w:val="Paragrafoelenco"/>
+              <w:numPr>
+                <w:ilvl w:val="0"/>
+                <w:numId w:val="3"/>
+              </w:numPr>
+            </w:pPr>
+            <w:r>
+              <w:t>Una o più voci non sono state compilate</w:t>
             </w:r>
           </w:p>
         </w:tc>
@@ -1419,6 +3354,95 @@
     </w:lvl>
   </w:abstractNum>
   <w:abstractNum w:abstractNumId="2">
+    <w:nsid w:val="2EDB30F9"/>
+    <w:multiLevelType w:val="hybridMultilevel"/>
+    <w:tmpl w:val="82AC703E"/>
+    <w:lvl w:ilvl="0" w:tplc="39BE94CA">
+      <w:start w:val="1"/>
+      <w:numFmt w:val="decimal"/>
+      <w:lvlText w:val="%1."/>
+      <w:lvlJc w:val="left"/>
+      <w:pPr>
+        <w:ind w:left="339" w:hanging="360"/>
+      </w:pPr>
+      <w:rPr>
+        <w:rFonts w:hint="default"/>
+      </w:rPr>
+    </w:lvl>
+    <w:lvl w:ilvl="1" w:tplc="04100019" w:tentative="1">
+      <w:start w:val="1"/>
+      <w:numFmt w:val="lowerLetter"/>
+      <w:lvlText w:val="%2."/>
+      <w:lvlJc w:val="left"/>
+      <w:pPr>
+        <w:ind w:left="1059" w:hanging="360"/>
+      </w:pPr>
+    </w:lvl>
+    <w:lvl w:ilvl="2" w:tplc="0410001B" w:tentative="1">
+      <w:start w:val="1"/>
+      <w:numFmt w:val="lowerRoman"/>
+      <w:lvlText w:val="%3."/>
+      <w:lvlJc w:val="right"/>
+      <w:pPr>
+        <w:ind w:left="1779" w:hanging="180"/>
+      </w:pPr>
+    </w:lvl>
+    <w:lvl w:ilvl="3" w:tplc="0410000F" w:tentative="1">
+      <w:start w:val="1"/>
+      <w:numFmt w:val="decimal"/>
+      <w:lvlText w:val="%4."/>
+      <w:lvlJc w:val="left"/>
+      <w:pPr>
+        <w:ind w:left="2499" w:hanging="360"/>
+      </w:pPr>
+    </w:lvl>
+    <w:lvl w:ilvl="4" w:tplc="04100019" w:tentative="1">
+      <w:start w:val="1"/>
+      <w:numFmt w:val="lowerLetter"/>
+      <w:lvlText w:val="%5."/>
+      <w:lvlJc w:val="left"/>
+      <w:pPr>
+        <w:ind w:left="3219" w:hanging="360"/>
+      </w:pPr>
+    </w:lvl>
+    <w:lvl w:ilvl="5" w:tplc="0410001B" w:tentative="1">
+      <w:start w:val="1"/>
+      <w:numFmt w:val="lowerRoman"/>
+      <w:lvlText w:val="%6."/>
+      <w:lvlJc w:val="right"/>
+      <w:pPr>
+        <w:ind w:left="3939" w:hanging="180"/>
+      </w:pPr>
+    </w:lvl>
+    <w:lvl w:ilvl="6" w:tplc="0410000F" w:tentative="1">
+      <w:start w:val="1"/>
+      <w:numFmt w:val="decimal"/>
+      <w:lvlText w:val="%7."/>
+      <w:lvlJc w:val="left"/>
+      <w:pPr>
+        <w:ind w:left="4659" w:hanging="360"/>
+      </w:pPr>
+    </w:lvl>
+    <w:lvl w:ilvl="7" w:tplc="04100019" w:tentative="1">
+      <w:start w:val="1"/>
+      <w:numFmt w:val="lowerLetter"/>
+      <w:lvlText w:val="%8."/>
+      <w:lvlJc w:val="left"/>
+      <w:pPr>
+        <w:ind w:left="5379" w:hanging="360"/>
+      </w:pPr>
+    </w:lvl>
+    <w:lvl w:ilvl="8" w:tplc="0410001B" w:tentative="1">
+      <w:start w:val="1"/>
+      <w:numFmt w:val="lowerRoman"/>
+      <w:lvlText w:val="%9."/>
+      <w:lvlJc w:val="right"/>
+      <w:pPr>
+        <w:ind w:left="6099" w:hanging="180"/>
+      </w:pPr>
+    </w:lvl>
+  </w:abstractNum>
+  <w:abstractNum w:abstractNumId="3">
     <w:nsid w:val="4EF71942"/>
     <w:multiLevelType w:val="hybridMultilevel"/>
     <w:tmpl w:val="FF341C78"/>
@@ -1507,10 +3531,10 @@
       </w:pPr>
     </w:lvl>
   </w:abstractNum>
-  <w:abstractNum w:abstractNumId="3">
+  <w:abstractNum w:abstractNumId="4">
     <w:nsid w:val="5C9B792D"/>
     <w:multiLevelType w:val="hybridMultilevel"/>
-    <w:tmpl w:val="5674352A"/>
+    <w:tmpl w:val="FEBAED00"/>
     <w:lvl w:ilvl="0" w:tplc="04100001">
       <w:start w:val="1"/>
       <w:numFmt w:val="bullet"/>
@@ -1618,6 +3642,184 @@
       <w:rPr>
         <w:rFonts w:ascii="Wingdings" w:hAnsi="Wingdings" w:hint="default"/>
       </w:rPr>
+    </w:lvl>
+  </w:abstractNum>
+  <w:abstractNum w:abstractNumId="5">
+    <w:nsid w:val="5F5871D4"/>
+    <w:multiLevelType w:val="hybridMultilevel"/>
+    <w:tmpl w:val="C792AED4"/>
+    <w:lvl w:ilvl="0" w:tplc="0AC45274">
+      <w:start w:val="1"/>
+      <w:numFmt w:val="decimal"/>
+      <w:lvlText w:val="%1."/>
+      <w:lvlJc w:val="left"/>
+      <w:pPr>
+        <w:ind w:left="339" w:hanging="360"/>
+      </w:pPr>
+      <w:rPr>
+        <w:rFonts w:hint="default"/>
+      </w:rPr>
+    </w:lvl>
+    <w:lvl w:ilvl="1" w:tplc="04100019" w:tentative="1">
+      <w:start w:val="1"/>
+      <w:numFmt w:val="lowerLetter"/>
+      <w:lvlText w:val="%2."/>
+      <w:lvlJc w:val="left"/>
+      <w:pPr>
+        <w:ind w:left="1059" w:hanging="360"/>
+      </w:pPr>
+    </w:lvl>
+    <w:lvl w:ilvl="2" w:tplc="0410001B" w:tentative="1">
+      <w:start w:val="1"/>
+      <w:numFmt w:val="lowerRoman"/>
+      <w:lvlText w:val="%3."/>
+      <w:lvlJc w:val="right"/>
+      <w:pPr>
+        <w:ind w:left="1779" w:hanging="180"/>
+      </w:pPr>
+    </w:lvl>
+    <w:lvl w:ilvl="3" w:tplc="0410000F" w:tentative="1">
+      <w:start w:val="1"/>
+      <w:numFmt w:val="decimal"/>
+      <w:lvlText w:val="%4."/>
+      <w:lvlJc w:val="left"/>
+      <w:pPr>
+        <w:ind w:left="2499" w:hanging="360"/>
+      </w:pPr>
+    </w:lvl>
+    <w:lvl w:ilvl="4" w:tplc="04100019" w:tentative="1">
+      <w:start w:val="1"/>
+      <w:numFmt w:val="lowerLetter"/>
+      <w:lvlText w:val="%5."/>
+      <w:lvlJc w:val="left"/>
+      <w:pPr>
+        <w:ind w:left="3219" w:hanging="360"/>
+      </w:pPr>
+    </w:lvl>
+    <w:lvl w:ilvl="5" w:tplc="0410001B" w:tentative="1">
+      <w:start w:val="1"/>
+      <w:numFmt w:val="lowerRoman"/>
+      <w:lvlText w:val="%6."/>
+      <w:lvlJc w:val="right"/>
+      <w:pPr>
+        <w:ind w:left="3939" w:hanging="180"/>
+      </w:pPr>
+    </w:lvl>
+    <w:lvl w:ilvl="6" w:tplc="0410000F" w:tentative="1">
+      <w:start w:val="1"/>
+      <w:numFmt w:val="decimal"/>
+      <w:lvlText w:val="%7."/>
+      <w:lvlJc w:val="left"/>
+      <w:pPr>
+        <w:ind w:left="4659" w:hanging="360"/>
+      </w:pPr>
+    </w:lvl>
+    <w:lvl w:ilvl="7" w:tplc="04100019" w:tentative="1">
+      <w:start w:val="1"/>
+      <w:numFmt w:val="lowerLetter"/>
+      <w:lvlText w:val="%8."/>
+      <w:lvlJc w:val="left"/>
+      <w:pPr>
+        <w:ind w:left="5379" w:hanging="360"/>
+      </w:pPr>
+    </w:lvl>
+    <w:lvl w:ilvl="8" w:tplc="0410001B" w:tentative="1">
+      <w:start w:val="1"/>
+      <w:numFmt w:val="lowerRoman"/>
+      <w:lvlText w:val="%9."/>
+      <w:lvlJc w:val="right"/>
+      <w:pPr>
+        <w:ind w:left="6099" w:hanging="180"/>
+      </w:pPr>
+    </w:lvl>
+  </w:abstractNum>
+  <w:abstractNum w:abstractNumId="6">
+    <w:nsid w:val="6E811C9A"/>
+    <w:multiLevelType w:val="hybridMultilevel"/>
+    <w:tmpl w:val="99C81E9C"/>
+    <w:lvl w:ilvl="0" w:tplc="B38C7212">
+      <w:start w:val="1"/>
+      <w:numFmt w:val="decimal"/>
+      <w:lvlText w:val="%1."/>
+      <w:lvlJc w:val="left"/>
+      <w:pPr>
+        <w:ind w:left="339" w:hanging="360"/>
+      </w:pPr>
+      <w:rPr>
+        <w:rFonts w:hint="default"/>
+      </w:rPr>
+    </w:lvl>
+    <w:lvl w:ilvl="1" w:tplc="04100019" w:tentative="1">
+      <w:start w:val="1"/>
+      <w:numFmt w:val="lowerLetter"/>
+      <w:lvlText w:val="%2."/>
+      <w:lvlJc w:val="left"/>
+      <w:pPr>
+        <w:ind w:left="1059" w:hanging="360"/>
+      </w:pPr>
+    </w:lvl>
+    <w:lvl w:ilvl="2" w:tplc="0410001B" w:tentative="1">
+      <w:start w:val="1"/>
+      <w:numFmt w:val="lowerRoman"/>
+      <w:lvlText w:val="%3."/>
+      <w:lvlJc w:val="right"/>
+      <w:pPr>
+        <w:ind w:left="1779" w:hanging="180"/>
+      </w:pPr>
+    </w:lvl>
+    <w:lvl w:ilvl="3" w:tplc="0410000F" w:tentative="1">
+      <w:start w:val="1"/>
+      <w:numFmt w:val="decimal"/>
+      <w:lvlText w:val="%4."/>
+      <w:lvlJc w:val="left"/>
+      <w:pPr>
+        <w:ind w:left="2499" w:hanging="360"/>
+      </w:pPr>
+    </w:lvl>
+    <w:lvl w:ilvl="4" w:tplc="04100019" w:tentative="1">
+      <w:start w:val="1"/>
+      <w:numFmt w:val="lowerLetter"/>
+      <w:lvlText w:val="%5."/>
+      <w:lvlJc w:val="left"/>
+      <w:pPr>
+        <w:ind w:left="3219" w:hanging="360"/>
+      </w:pPr>
+    </w:lvl>
+    <w:lvl w:ilvl="5" w:tplc="0410001B" w:tentative="1">
+      <w:start w:val="1"/>
+      <w:numFmt w:val="lowerRoman"/>
+      <w:lvlText w:val="%6."/>
+      <w:lvlJc w:val="right"/>
+      <w:pPr>
+        <w:ind w:left="3939" w:hanging="180"/>
+      </w:pPr>
+    </w:lvl>
+    <w:lvl w:ilvl="6" w:tplc="0410000F" w:tentative="1">
+      <w:start w:val="1"/>
+      <w:numFmt w:val="decimal"/>
+      <w:lvlText w:val="%7."/>
+      <w:lvlJc w:val="left"/>
+      <w:pPr>
+        <w:ind w:left="4659" w:hanging="360"/>
+      </w:pPr>
+    </w:lvl>
+    <w:lvl w:ilvl="7" w:tplc="04100019" w:tentative="1">
+      <w:start w:val="1"/>
+      <w:numFmt w:val="lowerLetter"/>
+      <w:lvlText w:val="%8."/>
+      <w:lvlJc w:val="left"/>
+      <w:pPr>
+        <w:ind w:left="5379" w:hanging="360"/>
+      </w:pPr>
+    </w:lvl>
+    <w:lvl w:ilvl="8" w:tplc="0410001B" w:tentative="1">
+      <w:start w:val="1"/>
+      <w:numFmt w:val="lowerRoman"/>
+      <w:lvlText w:val="%9."/>
+      <w:lvlJc w:val="right"/>
+      <w:pPr>
+        <w:ind w:left="6099" w:hanging="180"/>
+      </w:pPr>
     </w:lvl>
   </w:abstractNum>
   <w:num w:numId="1">
@@ -1627,10 +3829,19 @@
     <w:abstractNumId w:val="1"/>
   </w:num>
   <w:num w:numId="3">
+    <w:abstractNumId w:val="4"/>
+  </w:num>
+  <w:num w:numId="4">
     <w:abstractNumId w:val="3"/>
   </w:num>
-  <w:num w:numId="4">
+  <w:num w:numId="5">
+    <w:abstractNumId w:val="5"/>
+  </w:num>
+  <w:num w:numId="6">
     <w:abstractNumId w:val="2"/>
+  </w:num>
+  <w:num w:numId="7">
+    <w:abstractNumId w:val="6"/>
   </w:num>
 </w:numbering>
 </file>
@@ -2354,7 +4565,7 @@
   <a:extraClrSchemeLst/>
   <a:extLst>
     <a:ext uri="{05A4C25C-085E-4340-85A3-A5531E510DB2}">
-      <thm15:themeFamily xmlns="" xmlns:thm15="http://schemas.microsoft.com/office/thememl/2012/main" name="Office Theme" id="{62F939B6-93AF-4DB8-9C6B-D6C7DFDC589F}" vid="{4A3C46E8-61CC-4603-A589-7422A47A8E4A}"/>
+      <thm15:themeFamily xmlns:thm15="http://schemas.microsoft.com/office/thememl/2012/main" xmlns="" name="Office Theme" id="{62F939B6-93AF-4DB8-9C6B-D6C7DFDC589F}" vid="{4A3C46E8-61CC-4603-A589-7422A47A8E4A}"/>
     </a:ext>
   </a:extLst>
 </a:theme>

--- a/workproduct/Casi d'uso.docx
+++ b/workproduct/Casi d'uso.docx
@@ -1,6 +1,6 @@
 
 <file path=word/document.xml><?xml version="1.0" encoding="utf-8"?>
-<w:document xmlns:wpc="http://schemas.microsoft.com/office/word/2010/wordprocessingCanvas" xmlns:mc="http://schemas.openxmlformats.org/markup-compatibility/2006" xmlns:o="urn:schemas-microsoft-com:office:office" xmlns:r="http://schemas.openxmlformats.org/officeDocument/2006/relationships" xmlns:m="http://schemas.openxmlformats.org/officeDocument/2006/math" xmlns:v="urn:schemas-microsoft-com:vml" xmlns:wp14="http://schemas.microsoft.com/office/word/2010/wordprocessingDrawing" xmlns:wp="http://schemas.openxmlformats.org/drawingml/2006/wordprocessingDrawing" xmlns:w10="urn:schemas-microsoft-com:office:word" xmlns:w="http://schemas.openxmlformats.org/wordprocessingml/2006/main" xmlns:w14="http://schemas.microsoft.com/office/word/2010/wordml" xmlns:wpg="http://schemas.microsoft.com/office/word/2010/wordprocessingGroup" xmlns:wpi="http://schemas.microsoft.com/office/word/2010/wordprocessingInk" xmlns:wne="http://schemas.microsoft.com/office/word/2006/wordml" xmlns:wps="http://schemas.microsoft.com/office/word/2010/wordprocessingShape" mc:Ignorable="w14 wp14">
+<w:document xmlns:wpc="http://schemas.microsoft.com/office/word/2010/wordprocessingCanvas" xmlns:cx="http://schemas.microsoft.com/office/drawing/2014/chartex" xmlns:cx1="http://schemas.microsoft.com/office/drawing/2015/9/8/chartex" xmlns:cx2="http://schemas.microsoft.com/office/drawing/2015/10/21/chartex" xmlns:cx3="http://schemas.microsoft.com/office/drawing/2016/5/9/chartex" xmlns:cx4="http://schemas.microsoft.com/office/drawing/2016/5/10/chartex" xmlns:cx5="http://schemas.microsoft.com/office/drawing/2016/5/11/chartex" xmlns:cx6="http://schemas.microsoft.com/office/drawing/2016/5/12/chartex" xmlns:cx7="http://schemas.microsoft.com/office/drawing/2016/5/13/chartex" xmlns:cx8="http://schemas.microsoft.com/office/drawing/2016/5/14/chartex" xmlns:mc="http://schemas.openxmlformats.org/markup-compatibility/2006" xmlns:aink="http://schemas.microsoft.com/office/drawing/2016/ink" xmlns:am3d="http://schemas.microsoft.com/office/drawing/2017/model3d" xmlns:o="urn:schemas-microsoft-com:office:office" xmlns:r="http://schemas.openxmlformats.org/officeDocument/2006/relationships" xmlns:m="http://schemas.openxmlformats.org/officeDocument/2006/math" xmlns:v="urn:schemas-microsoft-com:vml" xmlns:wp14="http://schemas.microsoft.com/office/word/2010/wordprocessingDrawing" xmlns:wp="http://schemas.openxmlformats.org/drawingml/2006/wordprocessingDrawing" xmlns:w10="urn:schemas-microsoft-com:office:word" xmlns:w="http://schemas.openxmlformats.org/wordprocessingml/2006/main" xmlns:w14="http://schemas.microsoft.com/office/word/2010/wordml" xmlns:w15="http://schemas.microsoft.com/office/word/2012/wordml" xmlns:w16cid="http://schemas.microsoft.com/office/word/2016/wordml/cid" xmlns:w16se="http://schemas.microsoft.com/office/word/2015/wordml/symex" xmlns:wpg="http://schemas.microsoft.com/office/word/2010/wordprocessingGroup" xmlns:wpi="http://schemas.microsoft.com/office/word/2010/wordprocessingInk" xmlns:wne="http://schemas.microsoft.com/office/word/2006/wordml" xmlns:wps="http://schemas.microsoft.com/office/word/2010/wordprocessingShape" mc:Ignorable="w14 w15 w16se w16cid wp14">
   <w:body>
     <w:tbl>
       <w:tblPr>
@@ -585,7 +585,7 @@
             <w:r>
               <w:t xml:space="preserve">L’email inserita non è nel formato </w:t>
             </w:r>
-            <w:hyperlink r:id="rId6" w:history="1">
+            <w:hyperlink r:id="rId5" w:history="1">
               <w:r>
                 <w:rPr>
                   <w:rStyle w:val="Collegamentoipertestuale"/>
@@ -1512,13 +1512,7 @@
               </w:numPr>
             </w:pPr>
             <w:r>
-              <w:t>Il Guest preme la sezione “</w:t>
-            </w:r>
-            <w:r>
-              <w:t>Login</w:t>
-            </w:r>
-            <w:r>
-              <w:t>”</w:t>
+              <w:t>Il Guest preme la sezione “Login”</w:t>
             </w:r>
           </w:p>
           <w:p>
@@ -1538,10 +1532,7 @@
               <w:jc w:val="right"/>
             </w:pPr>
             <w:r>
-              <w:t xml:space="preserve">Il sistema visualizza una pagina con un form da compilare: </w:t>
-            </w:r>
-            <w:r>
-              <w:t>username, password</w:t>
+              <w:t>Il sistema visualizza una pagina con un form da compilare: username, password</w:t>
             </w:r>
             <w:r>
               <w:t xml:space="preserve"> e fa scegliere se il guest è un cliente, un autista o un manager</w:t>
@@ -1560,13 +1551,7 @@
               </w:numPr>
             </w:pPr>
             <w:r>
-              <w:t>Il Guest compila tutti i campi e clicca “</w:t>
-            </w:r>
-            <w:r>
-              <w:t>login</w:t>
-            </w:r>
-            <w:r>
-              <w:t>”</w:t>
+              <w:t>Il Guest compila tutti i campi e clicca “login”</w:t>
             </w:r>
           </w:p>
           <w:p>
@@ -1660,13 +1645,7 @@
               </w:numPr>
             </w:pPr>
             <w:r>
-              <w:t>Il Guest deve selezionare la voce “</w:t>
-            </w:r>
-            <w:r>
-              <w:t>Login</w:t>
-            </w:r>
-            <w:r>
-              <w:t>” dal menù del sito o dall’homepage</w:t>
+              <w:t>Il Guest deve selezionare la voce “Login” dal menù del sito o dall’homepage</w:t>
             </w:r>
           </w:p>
         </w:tc>
@@ -1717,10 +1696,7 @@
               </w:numPr>
             </w:pPr>
             <w:r>
-              <w:t xml:space="preserve">Il guest è </w:t>
-            </w:r>
-            <w:r>
-              <w:t xml:space="preserve">loggato come </w:t>
+              <w:t xml:space="preserve">Il guest è loggato come </w:t>
             </w:r>
             <w:r>
               <w:t>Cliente</w:t>
@@ -1777,10 +1753,7 @@
               </w:numPr>
             </w:pPr>
             <w:r>
-              <w:t xml:space="preserve">Il Guest ha inserito un username </w:t>
-            </w:r>
-            <w:r>
-              <w:t>non registrato</w:t>
+              <w:t>Il Guest ha inserito un username non registrato</w:t>
             </w:r>
           </w:p>
           <w:p>
@@ -2088,10 +2061,7 @@
               </w:numPr>
             </w:pPr>
             <w:r>
-              <w:t>L’autista</w:t>
-            </w:r>
-            <w:r>
-              <w:t xml:space="preserve"> si reca alla homepage di ETransfer</w:t>
+              <w:t>L’autista si reca alla homepage di ETransfer</w:t>
             </w:r>
           </w:p>
           <w:p>
@@ -2148,16 +2118,7 @@
               </w:numPr>
             </w:pPr>
             <w:r>
-              <w:t>L’autista</w:t>
-            </w:r>
-            <w:r>
-              <w:t xml:space="preserve"> preme la sezione “</w:t>
-            </w:r>
-            <w:r>
-              <w:t>Tratta</w:t>
-            </w:r>
-            <w:r>
-              <w:t>”</w:t>
+              <w:t>L’autista preme la sezione “Tratta”</w:t>
             </w:r>
           </w:p>
           <w:p>
@@ -2177,19 +2138,13 @@
               <w:jc w:val="right"/>
             </w:pPr>
             <w:r>
-              <w:t xml:space="preserve">Il sistema visualizza una pagina </w:t>
-            </w:r>
-            <w:r>
-              <w:t>con un elenco di tratte</w:t>
+              <w:t>Il sistema visualizza una pagina con un elenco di tratte</w:t>
             </w:r>
             <w:r>
               <w:t xml:space="preserve"> con le seguenti informazioni : città di partenza,città di arrivo,orario di partenza, data di partenza,fermate, bus.</w:t>
             </w:r>
             <w:r>
-              <w:t xml:space="preserve"> </w:t>
-            </w:r>
-            <w:r>
-              <w:t xml:space="preserve"> </w:t>
+              <w:t xml:space="preserve">  </w:t>
             </w:r>
           </w:p>
           <w:p>
@@ -2553,8 +2508,6 @@
         </w:pBdr>
         <w:spacing w:line="144" w:lineRule="auto"/>
       </w:pPr>
-      <w:bookmarkStart w:id="0" w:name="_GoBack"/>
-      <w:bookmarkEnd w:id="0"/>
     </w:p>
     <w:tbl>
       <w:tblPr>
@@ -2722,10 +2675,7 @@
               </w:numPr>
             </w:pPr>
             <w:r>
-              <w:t>Il manager</w:t>
-            </w:r>
-            <w:r>
-              <w:t xml:space="preserve"> si reca alla homepage di ETransfer</w:t>
+              <w:t>Il manager si reca alla homepage di ETransfer</w:t>
             </w:r>
           </w:p>
           <w:p>
@@ -2782,10 +2732,7 @@
               </w:numPr>
             </w:pPr>
             <w:r>
-              <w:t>Il manager</w:t>
-            </w:r>
-            <w:r>
-              <w:t xml:space="preserve"> preme la sezione “Tratta”</w:t>
+              <w:t>Il manager preme la sezione “Tratta”</w:t>
             </w:r>
           </w:p>
           <w:p>
@@ -2805,22 +2752,78 @@
               <w:jc w:val="right"/>
             </w:pPr>
             <w:r>
-              <w:t xml:space="preserve">Il sistema </w:t>
-            </w:r>
-            <w:r>
-              <w:t>reindirizza</w:t>
+              <w:t>Il sistema reindirizza in una pagina con un elenco di tratte con le seguenti informazioni : città di partenza,città di arrivo,orario di partenza, data di partenza e da la possibilità di filtrare per città di partenza e città di arrivo.</w:t>
+            </w:r>
+          </w:p>
+          <w:p>
+            <w:pPr>
+              <w:pStyle w:val="Paragrafoelenco"/>
+            </w:pPr>
+          </w:p>
+          <w:p>
+            <w:pPr>
+              <w:pStyle w:val="Paragrafoelenco"/>
+              <w:numPr>
+                <w:ilvl w:val="0"/>
+                <w:numId w:val="7"/>
+              </w:numPr>
+            </w:pPr>
+            <w:r>
+              <w:t>Il manager seleziona la corsa tra quelle disponibili</w:t>
+            </w:r>
+          </w:p>
+          <w:p>
+            <w:pPr>
+              <w:pStyle w:val="Paragrafoelenco"/>
+            </w:pPr>
+          </w:p>
+          <w:p>
+            <w:pPr>
+              <w:pStyle w:val="Paragrafoelenco"/>
+              <w:numPr>
+                <w:ilvl w:val="0"/>
+                <w:numId w:val="7"/>
+              </w:numPr>
+              <w:jc w:val="right"/>
+            </w:pPr>
+            <w:r>
+              <w:t xml:space="preserve">Il sistema reindirizza su una pagina contenente le informazioni della corsa scelta: id tratta, città di partenza, città di arrivo, orario di partenza, fermate, data di partenza. </w:t>
+            </w:r>
+          </w:p>
+          <w:p>
+            <w:pPr>
+              <w:pStyle w:val="Paragrafoelenco"/>
+            </w:pPr>
+          </w:p>
+          <w:p>
+            <w:pPr>
+              <w:pStyle w:val="Paragrafoelenco"/>
+              <w:numPr>
+                <w:ilvl w:val="0"/>
+                <w:numId w:val="7"/>
+              </w:numPr>
+              <w:jc w:val="right"/>
+            </w:pPr>
+            <w:r>
+              <w:t xml:space="preserve">Il sistema sulla stessa pagina del punto 6. Presenta una </w:t>
+            </w:r>
+            <w:r>
+              <w:t>voce</w:t>
             </w:r>
             <w:r>
               <w:t xml:space="preserve"> </w:t>
             </w:r>
             <w:r>
-              <w:t xml:space="preserve">in </w:t>
-            </w:r>
-            <w:r>
-              <w:t>una pagina con un elenco di tratte con le seguenti informazioni : città di partenza,città di arrivo,orari</w:t>
-            </w:r>
-            <w:r>
-              <w:t>o di partenza, data di partenza e da la possibilità di filtrare per città di partenza e città di arrivo.</w:t>
+              <w:t xml:space="preserve">per </w:t>
+            </w:r>
+            <w:r>
+              <w:t xml:space="preserve"> </w:t>
+            </w:r>
+            <w:r>
+              <w:t xml:space="preserve">l’aggiunta di </w:t>
+            </w:r>
+            <w:r>
+              <w:t>una fermata</w:t>
             </w:r>
           </w:p>
           <w:p>
@@ -2837,7 +2840,7 @@
               </w:numPr>
             </w:pPr>
             <w:r>
-              <w:t>Il manager seleziona la corsa tra quelle disponibili</w:t>
+              <w:t>Il manager clicca su la voce “aggiungi fermata”</w:t>
             </w:r>
           </w:p>
           <w:p>
@@ -2855,7 +2858,7 @@
               <w:jc w:val="right"/>
             </w:pPr>
             <w:r>
-              <w:t xml:space="preserve">Il sistema reindirizza su una pagina contenente le informazioni della corsa scelta: id tratta, città di partenza, città di arrivo, orario di partenza, fermate, data di partenza. </w:t>
+              <w:t>Il sistema reindirizza su una pagina contente un form con i campi: fermata antecedente, fermata da aggiungere. E una voce per confermare le modifiche</w:t>
             </w:r>
           </w:p>
           <w:p>
@@ -2870,28 +2873,27 @@
                 <w:ilvl w:val="0"/>
                 <w:numId w:val="7"/>
               </w:numPr>
+            </w:pPr>
+            <w:r>
+              <w:t>Il manager compila il form e clicca su “conferma modifiche”</w:t>
+            </w:r>
+          </w:p>
+          <w:p>
+            <w:pPr>
+              <w:pStyle w:val="Paragrafoelenco"/>
+            </w:pPr>
+          </w:p>
+          <w:p>
+            <w:pPr>
+              <w:pStyle w:val="Paragrafoelenco"/>
+              <w:numPr>
+                <w:ilvl w:val="0"/>
+                <w:numId w:val="7"/>
+              </w:numPr>
               <w:jc w:val="right"/>
             </w:pPr>
             <w:r>
-              <w:t xml:space="preserve">Il sistema sulla stessa pagina del punto 6. Presenta una </w:t>
-            </w:r>
-            <w:r>
-              <w:t>voce</w:t>
-            </w:r>
-            <w:r>
-              <w:t xml:space="preserve"> </w:t>
-            </w:r>
-            <w:r>
-              <w:t xml:space="preserve">per </w:t>
-            </w:r>
-            <w:r>
-              <w:t xml:space="preserve"> </w:t>
-            </w:r>
-            <w:r>
-              <w:t xml:space="preserve">l’aggiunta di </w:t>
-            </w:r>
-            <w:r>
-              <w:t>una fermata</w:t>
+              <w:t>Il sistema controlla le modifiche</w:t>
             </w:r>
           </w:p>
           <w:p>
@@ -2908,83 +2910,10 @@
               </w:numPr>
             </w:pPr>
             <w:r>
-              <w:t>Il manager clicca su la voce “aggiungi fermata”</w:t>
-            </w:r>
-          </w:p>
-          <w:p>
-            <w:pPr>
-              <w:pStyle w:val="Paragrafoelenco"/>
-            </w:pPr>
-          </w:p>
-          <w:p>
-            <w:pPr>
-              <w:pStyle w:val="Paragrafoelenco"/>
-              <w:numPr>
-                <w:ilvl w:val="0"/>
-                <w:numId w:val="7"/>
-              </w:numPr>
-              <w:jc w:val="right"/>
-            </w:pPr>
-            <w:r>
-              <w:t>Il sistema reindirizza su una pagina contente un form con i campi: fermata antecedente, fermata da aggiungere. E una voce per confermare le modifiche</w:t>
-            </w:r>
-          </w:p>
-          <w:p>
-            <w:pPr>
-              <w:pStyle w:val="Paragrafoelenco"/>
-            </w:pPr>
-          </w:p>
-          <w:p>
-            <w:pPr>
-              <w:pStyle w:val="Paragrafoelenco"/>
-              <w:numPr>
-                <w:ilvl w:val="0"/>
-                <w:numId w:val="7"/>
-              </w:numPr>
-            </w:pPr>
-            <w:r>
-              <w:t>Il manager compila il form e clicca su “conferma modifiche”</w:t>
-            </w:r>
-          </w:p>
-          <w:p>
-            <w:pPr>
-              <w:pStyle w:val="Paragrafoelenco"/>
-            </w:pPr>
-          </w:p>
-          <w:p>
-            <w:pPr>
-              <w:pStyle w:val="Paragrafoelenco"/>
-              <w:numPr>
-                <w:ilvl w:val="0"/>
-                <w:numId w:val="7"/>
-              </w:numPr>
-              <w:jc w:val="right"/>
-            </w:pPr>
-            <w:r>
-              <w:t>Il sistema controlla le modifiche</w:t>
-            </w:r>
-          </w:p>
-          <w:p>
-            <w:pPr>
-              <w:pStyle w:val="Paragrafoelenco"/>
-            </w:pPr>
-          </w:p>
-          <w:p>
-            <w:pPr>
-              <w:pStyle w:val="Paragrafoelenco"/>
-              <w:numPr>
-                <w:ilvl w:val="0"/>
-                <w:numId w:val="7"/>
-              </w:numPr>
-            </w:pPr>
-            <w:r>
               <w:t>Le modifiche saranno disponibili</w:t>
             </w:r>
             <w:r>
-              <w:t xml:space="preserve"> </w:t>
-            </w:r>
-            <w:r>
-              <w:t xml:space="preserve"> </w:t>
+              <w:t xml:space="preserve">  </w:t>
             </w:r>
           </w:p>
           <w:p>
@@ -3110,9 +3039,6 @@
         <w:tc>
           <w:tcPr>
             <w:tcW w:w="3893" w:type="dxa"/>
-            <w:tcBorders>
-              <w:bottom w:val="single" w:sz="4" w:space="0" w:color="auto"/>
-            </w:tcBorders>
             <w:shd w:val="clear" w:color="auto" w:fill="F2F2F2" w:themeFill="background1" w:themeFillShade="F2"/>
           </w:tcPr>
           <w:p>
@@ -3136,9 +3062,6 @@
         <w:tc>
           <w:tcPr>
             <w:tcW w:w="6167" w:type="dxa"/>
-            <w:tcBorders>
-              <w:bottom w:val="single" w:sz="4" w:space="0" w:color="auto"/>
-            </w:tcBorders>
           </w:tcPr>
           <w:p>
             <w:pPr>
@@ -3151,6 +3074,2195 @@
             <w:r>
               <w:t>Una o più voci non sono state compilate</w:t>
             </w:r>
+          </w:p>
+        </w:tc>
+      </w:tr>
+    </w:tbl>
+    <w:p>
+      <w:pPr>
+        <w:pBdr>
+          <w:top w:val="single" w:sz="4" w:space="1" w:color="auto"/>
+        </w:pBdr>
+        <w:spacing w:line="144" w:lineRule="auto"/>
+      </w:pPr>
+    </w:p>
+    <w:p>
+      <w:pPr>
+        <w:pBdr>
+          <w:top w:val="single" w:sz="4" w:space="1" w:color="auto"/>
+        </w:pBdr>
+        <w:spacing w:line="144" w:lineRule="auto"/>
+      </w:pPr>
+    </w:p>
+    <w:p>
+      <w:pPr>
+        <w:pBdr>
+          <w:top w:val="single" w:sz="4" w:space="1" w:color="auto"/>
+        </w:pBdr>
+        <w:spacing w:line="144" w:lineRule="auto"/>
+      </w:pPr>
+    </w:p>
+    <w:p>
+      <w:pPr>
+        <w:pBdr>
+          <w:top w:val="single" w:sz="4" w:space="1" w:color="auto"/>
+        </w:pBdr>
+        <w:spacing w:line="144" w:lineRule="auto"/>
+      </w:pPr>
+    </w:p>
+    <w:tbl>
+      <w:tblPr>
+        <w:tblW w:w="10060" w:type="dxa"/>
+        <w:tblBorders>
+          <w:top w:val="single" w:sz="4" w:space="0" w:color="auto"/>
+          <w:left w:val="single" w:sz="4" w:space="0" w:color="auto"/>
+          <w:bottom w:val="single" w:sz="4" w:space="0" w:color="auto"/>
+          <w:right w:val="single" w:sz="4" w:space="0" w:color="auto"/>
+          <w:insideH w:val="single" w:sz="4" w:space="0" w:color="auto"/>
+          <w:insideV w:val="single" w:sz="4" w:space="0" w:color="auto"/>
+        </w:tblBorders>
+        <w:tblCellMar>
+          <w:left w:w="70" w:type="dxa"/>
+          <w:right w:w="70" w:type="dxa"/>
+        </w:tblCellMar>
+        <w:tblLook w:val="04A0" w:firstRow="1" w:lastRow="0" w:firstColumn="1" w:lastColumn="0" w:noHBand="0" w:noVBand="1"/>
+      </w:tblPr>
+      <w:tblGrid>
+        <w:gridCol w:w="3893"/>
+        <w:gridCol w:w="6167"/>
+      </w:tblGrid>
+      <w:tr>
+        <w:trPr>
+          <w:trHeight w:val="87"/>
+        </w:trPr>
+        <w:tc>
+          <w:tcPr>
+            <w:tcW w:w="3893" w:type="dxa"/>
+            <w:tcBorders>
+              <w:top w:val="single" w:sz="4" w:space="0" w:color="auto"/>
+              <w:left w:val="single" w:sz="4" w:space="0" w:color="auto"/>
+              <w:bottom w:val="single" w:sz="4" w:space="0" w:color="auto"/>
+              <w:right w:val="single" w:sz="4" w:space="0" w:color="auto"/>
+            </w:tcBorders>
+            <w:shd w:val="clear" w:color="auto" w:fill="F2F2F2" w:themeFill="background1" w:themeFillShade="F2"/>
+            <w:hideMark/>
+          </w:tcPr>
+          <w:p>
+            <w:pPr>
+              <w:ind w:left="-21"/>
+              <w:jc w:val="center"/>
+              <w:rPr>
+                <w:b/>
+                <w:bCs/>
+              </w:rPr>
+            </w:pPr>
+            <w:r>
+              <w:rPr>
+                <w:b/>
+                <w:bCs/>
+              </w:rPr>
+              <w:lastRenderedPageBreak/>
+              <w:t>Use case name</w:t>
+            </w:r>
+          </w:p>
+        </w:tc>
+        <w:tc>
+          <w:tcPr>
+            <w:tcW w:w="6167" w:type="dxa"/>
+            <w:tcBorders>
+              <w:top w:val="single" w:sz="4" w:space="0" w:color="auto"/>
+              <w:left w:val="single" w:sz="4" w:space="0" w:color="auto"/>
+              <w:bottom w:val="single" w:sz="4" w:space="0" w:color="auto"/>
+              <w:right w:val="single" w:sz="4" w:space="0" w:color="auto"/>
+            </w:tcBorders>
+            <w:hideMark/>
+          </w:tcPr>
+          <w:p>
+            <w:pPr>
+              <w:ind w:left="-21"/>
+            </w:pPr>
+            <w:r>
+              <w:t>Visualizza tratta</w:t>
+            </w:r>
+          </w:p>
+        </w:tc>
+      </w:tr>
+      <w:tr>
+        <w:trPr>
+          <w:trHeight w:val="81"/>
+        </w:trPr>
+        <w:tc>
+          <w:tcPr>
+            <w:tcW w:w="3893" w:type="dxa"/>
+            <w:tcBorders>
+              <w:top w:val="single" w:sz="4" w:space="0" w:color="auto"/>
+              <w:left w:val="single" w:sz="4" w:space="0" w:color="auto"/>
+              <w:bottom w:val="single" w:sz="4" w:space="0" w:color="auto"/>
+              <w:right w:val="single" w:sz="4" w:space="0" w:color="auto"/>
+            </w:tcBorders>
+            <w:shd w:val="clear" w:color="auto" w:fill="F2F2F2" w:themeFill="background1" w:themeFillShade="F2"/>
+            <w:hideMark/>
+          </w:tcPr>
+          <w:p>
+            <w:pPr>
+              <w:ind w:left="-21"/>
+              <w:jc w:val="center"/>
+              <w:rPr>
+                <w:b/>
+                <w:bCs/>
+              </w:rPr>
+            </w:pPr>
+            <w:r>
+              <w:rPr>
+                <w:b/>
+                <w:bCs/>
+              </w:rPr>
+              <w:t>Participating Actors</w:t>
+            </w:r>
+          </w:p>
+        </w:tc>
+        <w:tc>
+          <w:tcPr>
+            <w:tcW w:w="6167" w:type="dxa"/>
+            <w:tcBorders>
+              <w:top w:val="single" w:sz="4" w:space="0" w:color="auto"/>
+              <w:left w:val="single" w:sz="4" w:space="0" w:color="auto"/>
+              <w:bottom w:val="single" w:sz="4" w:space="0" w:color="auto"/>
+              <w:right w:val="single" w:sz="4" w:space="0" w:color="auto"/>
+            </w:tcBorders>
+            <w:hideMark/>
+          </w:tcPr>
+          <w:p>
+            <w:pPr>
+              <w:ind w:left="-21"/>
+            </w:pPr>
+            <w:r>
+              <w:t>Guest o Clienti</w:t>
+            </w:r>
+          </w:p>
+        </w:tc>
+      </w:tr>
+      <w:tr>
+        <w:trPr>
+          <w:trHeight w:val="81"/>
+        </w:trPr>
+        <w:tc>
+          <w:tcPr>
+            <w:tcW w:w="3893" w:type="dxa"/>
+            <w:tcBorders>
+              <w:top w:val="single" w:sz="4" w:space="0" w:color="auto"/>
+              <w:left w:val="single" w:sz="4" w:space="0" w:color="auto"/>
+              <w:bottom w:val="single" w:sz="4" w:space="0" w:color="auto"/>
+              <w:right w:val="single" w:sz="4" w:space="0" w:color="auto"/>
+            </w:tcBorders>
+            <w:shd w:val="clear" w:color="auto" w:fill="F2F2F2" w:themeFill="background1" w:themeFillShade="F2"/>
+            <w:hideMark/>
+          </w:tcPr>
+          <w:p>
+            <w:pPr>
+              <w:ind w:left="-21"/>
+              <w:jc w:val="center"/>
+              <w:rPr>
+                <w:b/>
+                <w:bCs/>
+                <w:sz w:val="32"/>
+                <w:szCs w:val="32"/>
+              </w:rPr>
+            </w:pPr>
+            <w:r>
+              <w:rPr>
+                <w:b/>
+                <w:bCs/>
+                <w:sz w:val="32"/>
+                <w:szCs w:val="32"/>
+              </w:rPr>
+              <w:t>Flow of events</w:t>
+            </w:r>
+          </w:p>
+        </w:tc>
+        <w:tc>
+          <w:tcPr>
+            <w:tcW w:w="6167" w:type="dxa"/>
+            <w:tcBorders>
+              <w:top w:val="single" w:sz="4" w:space="0" w:color="auto"/>
+              <w:left w:val="single" w:sz="4" w:space="0" w:color="auto"/>
+              <w:bottom w:val="single" w:sz="4" w:space="0" w:color="auto"/>
+              <w:right w:val="single" w:sz="4" w:space="0" w:color="auto"/>
+            </w:tcBorders>
+          </w:tcPr>
+          <w:p>
+            <w:pPr>
+              <w:pStyle w:val="Paragrafoelenco"/>
+              <w:numPr>
+                <w:ilvl w:val="0"/>
+                <w:numId w:val="8"/>
+              </w:numPr>
+              <w:spacing w:line="256" w:lineRule="auto"/>
+            </w:pPr>
+            <w:r>
+              <w:t>Il Guest o il Cliente si reca alla homepage di ETransfer e seleziona la voce “Tratte”</w:t>
+            </w:r>
+          </w:p>
+          <w:p>
+            <w:pPr>
+              <w:pStyle w:val="Paragrafoelenco"/>
+              <w:ind w:left="339"/>
+            </w:pPr>
+          </w:p>
+          <w:p>
+            <w:pPr>
+              <w:pStyle w:val="Paragrafoelenco"/>
+              <w:numPr>
+                <w:ilvl w:val="0"/>
+                <w:numId w:val="8"/>
+              </w:numPr>
+              <w:spacing w:line="256" w:lineRule="auto"/>
+              <w:jc w:val="right"/>
+            </w:pPr>
+            <w:r>
+              <w:t>Il sistema visualizza le tratte con i vari campi: ID tratta, città di partenza, città di arrivo, orario di partenza, costo</w:t>
+            </w:r>
+          </w:p>
+          <w:p>
+            <w:pPr>
+              <w:pStyle w:val="Paragrafoelenco"/>
+              <w:ind w:left="339"/>
+            </w:pPr>
+          </w:p>
+          <w:p>
+            <w:pPr>
+              <w:pStyle w:val="Paragrafoelenco"/>
+              <w:numPr>
+                <w:ilvl w:val="0"/>
+                <w:numId w:val="8"/>
+              </w:numPr>
+              <w:spacing w:line="256" w:lineRule="auto"/>
+            </w:pPr>
+            <w:r>
+              <w:t>Il Guest o il cliente filtra le tratte selezionando la voce “città di partenza” e successivamente selezionando “Baronissi” e seleziona la voce “cerca”</w:t>
+            </w:r>
+          </w:p>
+          <w:p>
+            <w:pPr>
+              <w:pStyle w:val="Paragrafoelenco"/>
+              <w:ind w:left="339"/>
+              <w:jc w:val="right"/>
+            </w:pPr>
+          </w:p>
+          <w:p>
+            <w:pPr>
+              <w:pStyle w:val="Paragrafoelenco"/>
+              <w:numPr>
+                <w:ilvl w:val="0"/>
+                <w:numId w:val="8"/>
+              </w:numPr>
+              <w:spacing w:line="256" w:lineRule="auto"/>
+              <w:jc w:val="right"/>
+            </w:pPr>
+            <w:r>
+              <w:t xml:space="preserve">Il sistema visualizza una pagina con tutte le tratte che hanno come “città di partenza” la città “Baronissi”  </w:t>
+            </w:r>
+          </w:p>
+        </w:tc>
+      </w:tr>
+      <w:tr>
+        <w:trPr>
+          <w:trHeight w:val="81"/>
+        </w:trPr>
+        <w:tc>
+          <w:tcPr>
+            <w:tcW w:w="3893" w:type="dxa"/>
+            <w:tcBorders>
+              <w:top w:val="single" w:sz="4" w:space="0" w:color="auto"/>
+              <w:left w:val="single" w:sz="4" w:space="0" w:color="auto"/>
+              <w:bottom w:val="single" w:sz="4" w:space="0" w:color="auto"/>
+              <w:right w:val="single" w:sz="4" w:space="0" w:color="auto"/>
+            </w:tcBorders>
+            <w:shd w:val="clear" w:color="auto" w:fill="F2F2F2" w:themeFill="background1" w:themeFillShade="F2"/>
+            <w:hideMark/>
+          </w:tcPr>
+          <w:p>
+            <w:pPr>
+              <w:jc w:val="center"/>
+              <w:rPr>
+                <w:b/>
+                <w:bCs/>
+              </w:rPr>
+            </w:pPr>
+            <w:r>
+              <w:rPr>
+                <w:b/>
+                <w:bCs/>
+              </w:rPr>
+              <w:t>Entry condition</w:t>
+            </w:r>
+          </w:p>
+        </w:tc>
+        <w:tc>
+          <w:tcPr>
+            <w:tcW w:w="6167" w:type="dxa"/>
+            <w:tcBorders>
+              <w:top w:val="single" w:sz="4" w:space="0" w:color="auto"/>
+              <w:left w:val="single" w:sz="4" w:space="0" w:color="auto"/>
+              <w:bottom w:val="single" w:sz="4" w:space="0" w:color="auto"/>
+              <w:right w:val="single" w:sz="4" w:space="0" w:color="auto"/>
+            </w:tcBorders>
+            <w:hideMark/>
+          </w:tcPr>
+          <w:p>
+            <w:pPr>
+              <w:pStyle w:val="Paragrafoelenco"/>
+              <w:numPr>
+                <w:ilvl w:val="0"/>
+                <w:numId w:val="9"/>
+              </w:numPr>
+              <w:spacing w:line="256" w:lineRule="auto"/>
+            </w:pPr>
+            <w:r>
+              <w:t>Il Guest o il cliente deve selezionare la voce “Tratte” dal menù del sito o dall’homepage</w:t>
+            </w:r>
+          </w:p>
+        </w:tc>
+      </w:tr>
+      <w:tr>
+        <w:trPr>
+          <w:trHeight w:val="81"/>
+        </w:trPr>
+        <w:tc>
+          <w:tcPr>
+            <w:tcW w:w="3893" w:type="dxa"/>
+            <w:tcBorders>
+              <w:top w:val="single" w:sz="4" w:space="0" w:color="auto"/>
+              <w:left w:val="single" w:sz="4" w:space="0" w:color="auto"/>
+              <w:bottom w:val="single" w:sz="4" w:space="0" w:color="auto"/>
+              <w:right w:val="single" w:sz="4" w:space="0" w:color="auto"/>
+            </w:tcBorders>
+            <w:shd w:val="clear" w:color="auto" w:fill="F2F2F2" w:themeFill="background1" w:themeFillShade="F2"/>
+            <w:hideMark/>
+          </w:tcPr>
+          <w:p>
+            <w:pPr>
+              <w:ind w:left="-21"/>
+              <w:jc w:val="center"/>
+              <w:rPr>
+                <w:b/>
+                <w:bCs/>
+              </w:rPr>
+            </w:pPr>
+            <w:r>
+              <w:rPr>
+                <w:b/>
+                <w:bCs/>
+              </w:rPr>
+              <w:t xml:space="preserve">Exit condition </w:t>
+            </w:r>
+          </w:p>
+        </w:tc>
+        <w:tc>
+          <w:tcPr>
+            <w:tcW w:w="6167" w:type="dxa"/>
+            <w:tcBorders>
+              <w:top w:val="single" w:sz="4" w:space="0" w:color="auto"/>
+              <w:left w:val="single" w:sz="4" w:space="0" w:color="auto"/>
+              <w:bottom w:val="single" w:sz="4" w:space="0" w:color="auto"/>
+              <w:right w:val="single" w:sz="4" w:space="0" w:color="auto"/>
+            </w:tcBorders>
+            <w:hideMark/>
+          </w:tcPr>
+          <w:p>
+            <w:pPr>
+              <w:pStyle w:val="Paragrafoelenco"/>
+              <w:numPr>
+                <w:ilvl w:val="0"/>
+                <w:numId w:val="9"/>
+              </w:numPr>
+              <w:spacing w:line="256" w:lineRule="auto"/>
+            </w:pPr>
+            <w:r>
+              <w:t>Il guest o il cliente avrà la visualizzazione delle tratte da lui filtrate</w:t>
+            </w:r>
+          </w:p>
+        </w:tc>
+      </w:tr>
+      <w:tr>
+        <w:trPr>
+          <w:trHeight w:val="81"/>
+        </w:trPr>
+        <w:tc>
+          <w:tcPr>
+            <w:tcW w:w="3893" w:type="dxa"/>
+            <w:tcBorders>
+              <w:top w:val="single" w:sz="4" w:space="0" w:color="auto"/>
+              <w:left w:val="single" w:sz="4" w:space="0" w:color="auto"/>
+              <w:bottom w:val="single" w:sz="4" w:space="0" w:color="auto"/>
+              <w:right w:val="single" w:sz="4" w:space="0" w:color="auto"/>
+            </w:tcBorders>
+            <w:shd w:val="clear" w:color="auto" w:fill="F2F2F2" w:themeFill="background1" w:themeFillShade="F2"/>
+            <w:hideMark/>
+          </w:tcPr>
+          <w:p>
+            <w:pPr>
+              <w:ind w:left="-21"/>
+              <w:jc w:val="center"/>
+              <w:rPr>
+                <w:b/>
+                <w:bCs/>
+              </w:rPr>
+            </w:pPr>
+            <w:r>
+              <w:rPr>
+                <w:b/>
+                <w:bCs/>
+              </w:rPr>
+              <w:t>Exceptions</w:t>
+            </w:r>
+          </w:p>
+        </w:tc>
+        <w:tc>
+          <w:tcPr>
+            <w:tcW w:w="6167" w:type="dxa"/>
+            <w:tcBorders>
+              <w:top w:val="single" w:sz="4" w:space="0" w:color="auto"/>
+              <w:left w:val="single" w:sz="4" w:space="0" w:color="auto"/>
+              <w:bottom w:val="single" w:sz="4" w:space="0" w:color="auto"/>
+              <w:right w:val="single" w:sz="4" w:space="0" w:color="auto"/>
+            </w:tcBorders>
+          </w:tcPr>
+          <w:p>
+            <w:pPr>
+              <w:pStyle w:val="Paragrafoelenco"/>
+              <w:ind w:left="699"/>
+            </w:pPr>
+          </w:p>
+        </w:tc>
+      </w:tr>
+    </w:tbl>
+    <w:p>
+      <w:pPr>
+        <w:pBdr>
+          <w:top w:val="single" w:sz="4" w:space="1" w:color="auto"/>
+        </w:pBdr>
+        <w:spacing w:line="144" w:lineRule="auto"/>
+      </w:pPr>
+    </w:p>
+    <w:p>
+      <w:pPr>
+        <w:pBdr>
+          <w:top w:val="single" w:sz="4" w:space="1" w:color="auto"/>
+        </w:pBdr>
+        <w:spacing w:line="144" w:lineRule="auto"/>
+      </w:pPr>
+    </w:p>
+    <w:p>
+      <w:pPr>
+        <w:pBdr>
+          <w:top w:val="single" w:sz="4" w:space="1" w:color="auto"/>
+        </w:pBdr>
+        <w:spacing w:line="144" w:lineRule="auto"/>
+      </w:pPr>
+    </w:p>
+    <w:p>
+      <w:pPr>
+        <w:pBdr>
+          <w:top w:val="single" w:sz="4" w:space="1" w:color="auto"/>
+        </w:pBdr>
+        <w:spacing w:line="144" w:lineRule="auto"/>
+      </w:pPr>
+    </w:p>
+    <w:p>
+      <w:pPr>
+        <w:pBdr>
+          <w:top w:val="single" w:sz="4" w:space="1" w:color="auto"/>
+        </w:pBdr>
+        <w:spacing w:line="144" w:lineRule="auto"/>
+      </w:pPr>
+    </w:p>
+    <w:p>
+      <w:pPr>
+        <w:pBdr>
+          <w:top w:val="single" w:sz="4" w:space="1" w:color="auto"/>
+        </w:pBdr>
+        <w:spacing w:line="144" w:lineRule="auto"/>
+      </w:pPr>
+    </w:p>
+    <w:p>
+      <w:pPr>
+        <w:pBdr>
+          <w:top w:val="single" w:sz="4" w:space="1" w:color="auto"/>
+        </w:pBdr>
+        <w:spacing w:line="144" w:lineRule="auto"/>
+      </w:pPr>
+    </w:p>
+    <w:p>
+      <w:pPr>
+        <w:pBdr>
+          <w:top w:val="single" w:sz="4" w:space="1" w:color="auto"/>
+        </w:pBdr>
+        <w:spacing w:line="144" w:lineRule="auto"/>
+      </w:pPr>
+    </w:p>
+    <w:p>
+      <w:pPr>
+        <w:pBdr>
+          <w:top w:val="single" w:sz="4" w:space="1" w:color="auto"/>
+        </w:pBdr>
+        <w:spacing w:line="144" w:lineRule="auto"/>
+      </w:pPr>
+    </w:p>
+    <w:p>
+      <w:pPr>
+        <w:pBdr>
+          <w:top w:val="single" w:sz="4" w:space="1" w:color="auto"/>
+        </w:pBdr>
+        <w:spacing w:line="144" w:lineRule="auto"/>
+      </w:pPr>
+    </w:p>
+    <w:p>
+      <w:pPr>
+        <w:pBdr>
+          <w:top w:val="single" w:sz="4" w:space="1" w:color="auto"/>
+        </w:pBdr>
+        <w:spacing w:line="144" w:lineRule="auto"/>
+      </w:pPr>
+    </w:p>
+    <w:p>
+      <w:pPr>
+        <w:pBdr>
+          <w:top w:val="single" w:sz="4" w:space="1" w:color="auto"/>
+        </w:pBdr>
+        <w:spacing w:line="144" w:lineRule="auto"/>
+      </w:pPr>
+    </w:p>
+    <w:p>
+      <w:pPr>
+        <w:pBdr>
+          <w:top w:val="single" w:sz="4" w:space="1" w:color="auto"/>
+        </w:pBdr>
+        <w:spacing w:line="144" w:lineRule="auto"/>
+      </w:pPr>
+    </w:p>
+    <w:p>
+      <w:pPr>
+        <w:pBdr>
+          <w:top w:val="single" w:sz="4" w:space="1" w:color="auto"/>
+        </w:pBdr>
+        <w:spacing w:line="144" w:lineRule="auto"/>
+      </w:pPr>
+    </w:p>
+    <w:p>
+      <w:pPr>
+        <w:pBdr>
+          <w:top w:val="single" w:sz="4" w:space="1" w:color="auto"/>
+        </w:pBdr>
+        <w:spacing w:line="144" w:lineRule="auto"/>
+      </w:pPr>
+    </w:p>
+    <w:p>
+      <w:pPr>
+        <w:pBdr>
+          <w:top w:val="single" w:sz="4" w:space="1" w:color="auto"/>
+        </w:pBdr>
+        <w:spacing w:line="144" w:lineRule="auto"/>
+      </w:pPr>
+    </w:p>
+    <w:p>
+      <w:pPr>
+        <w:pBdr>
+          <w:top w:val="single" w:sz="4" w:space="1" w:color="auto"/>
+        </w:pBdr>
+        <w:spacing w:line="144" w:lineRule="auto"/>
+      </w:pPr>
+    </w:p>
+    <w:p>
+      <w:pPr>
+        <w:pBdr>
+          <w:top w:val="single" w:sz="4" w:space="1" w:color="auto"/>
+        </w:pBdr>
+        <w:spacing w:line="144" w:lineRule="auto"/>
+      </w:pPr>
+    </w:p>
+    <w:p>
+      <w:pPr>
+        <w:pBdr>
+          <w:top w:val="single" w:sz="4" w:space="1" w:color="auto"/>
+        </w:pBdr>
+        <w:spacing w:line="144" w:lineRule="auto"/>
+      </w:pPr>
+    </w:p>
+    <w:p>
+      <w:pPr>
+        <w:pBdr>
+          <w:top w:val="single" w:sz="4" w:space="1" w:color="auto"/>
+        </w:pBdr>
+        <w:spacing w:line="144" w:lineRule="auto"/>
+      </w:pPr>
+    </w:p>
+    <w:p>
+      <w:pPr>
+        <w:pBdr>
+          <w:top w:val="single" w:sz="4" w:space="1" w:color="auto"/>
+        </w:pBdr>
+        <w:spacing w:line="144" w:lineRule="auto"/>
+      </w:pPr>
+    </w:p>
+    <w:p>
+      <w:pPr>
+        <w:pBdr>
+          <w:top w:val="single" w:sz="4" w:space="1" w:color="auto"/>
+        </w:pBdr>
+        <w:spacing w:line="144" w:lineRule="auto"/>
+      </w:pPr>
+    </w:p>
+    <w:p>
+      <w:pPr>
+        <w:pBdr>
+          <w:top w:val="single" w:sz="4" w:space="1" w:color="auto"/>
+        </w:pBdr>
+        <w:spacing w:line="144" w:lineRule="auto"/>
+      </w:pPr>
+    </w:p>
+    <w:tbl>
+      <w:tblPr>
+        <w:tblW w:w="10060" w:type="dxa"/>
+        <w:tblBorders>
+          <w:top w:val="single" w:sz="4" w:space="0" w:color="auto"/>
+          <w:left w:val="single" w:sz="4" w:space="0" w:color="auto"/>
+          <w:bottom w:val="single" w:sz="4" w:space="0" w:color="auto"/>
+          <w:right w:val="single" w:sz="4" w:space="0" w:color="auto"/>
+          <w:insideH w:val="single" w:sz="4" w:space="0" w:color="auto"/>
+          <w:insideV w:val="single" w:sz="4" w:space="0" w:color="auto"/>
+        </w:tblBorders>
+        <w:tblCellMar>
+          <w:left w:w="70" w:type="dxa"/>
+          <w:right w:w="70" w:type="dxa"/>
+        </w:tblCellMar>
+        <w:tblLook w:val="04A0" w:firstRow="1" w:lastRow="0" w:firstColumn="1" w:lastColumn="0" w:noHBand="0" w:noVBand="1"/>
+      </w:tblPr>
+      <w:tblGrid>
+        <w:gridCol w:w="3893"/>
+        <w:gridCol w:w="6167"/>
+      </w:tblGrid>
+      <w:tr>
+        <w:trPr>
+          <w:trHeight w:val="87"/>
+        </w:trPr>
+        <w:tc>
+          <w:tcPr>
+            <w:tcW w:w="3893" w:type="dxa"/>
+            <w:tcBorders>
+              <w:top w:val="single" w:sz="4" w:space="0" w:color="auto"/>
+              <w:left w:val="single" w:sz="4" w:space="0" w:color="auto"/>
+              <w:bottom w:val="single" w:sz="4" w:space="0" w:color="auto"/>
+              <w:right w:val="single" w:sz="4" w:space="0" w:color="auto"/>
+            </w:tcBorders>
+            <w:shd w:val="clear" w:color="auto" w:fill="F2F2F2" w:themeFill="background1" w:themeFillShade="F2"/>
+            <w:hideMark/>
+          </w:tcPr>
+          <w:p>
+            <w:pPr>
+              <w:ind w:left="-21"/>
+              <w:jc w:val="center"/>
+              <w:rPr>
+                <w:b/>
+                <w:bCs/>
+              </w:rPr>
+            </w:pPr>
+            <w:r>
+              <w:rPr>
+                <w:b/>
+                <w:bCs/>
+              </w:rPr>
+              <w:lastRenderedPageBreak/>
+              <w:t>Use case name</w:t>
+            </w:r>
+          </w:p>
+        </w:tc>
+        <w:tc>
+          <w:tcPr>
+            <w:tcW w:w="6167" w:type="dxa"/>
+            <w:tcBorders>
+              <w:top w:val="single" w:sz="4" w:space="0" w:color="auto"/>
+              <w:left w:val="single" w:sz="4" w:space="0" w:color="auto"/>
+              <w:bottom w:val="single" w:sz="4" w:space="0" w:color="auto"/>
+              <w:right w:val="single" w:sz="4" w:space="0" w:color="auto"/>
+            </w:tcBorders>
+            <w:hideMark/>
+          </w:tcPr>
+          <w:p>
+            <w:pPr>
+              <w:ind w:left="-21"/>
+            </w:pPr>
+            <w:r>
+              <w:t>Prenota Biglietto</w:t>
+            </w:r>
+          </w:p>
+        </w:tc>
+      </w:tr>
+      <w:tr>
+        <w:trPr>
+          <w:trHeight w:val="81"/>
+        </w:trPr>
+        <w:tc>
+          <w:tcPr>
+            <w:tcW w:w="3893" w:type="dxa"/>
+            <w:tcBorders>
+              <w:top w:val="single" w:sz="4" w:space="0" w:color="auto"/>
+              <w:left w:val="single" w:sz="4" w:space="0" w:color="auto"/>
+              <w:bottom w:val="single" w:sz="4" w:space="0" w:color="auto"/>
+              <w:right w:val="single" w:sz="4" w:space="0" w:color="auto"/>
+            </w:tcBorders>
+            <w:shd w:val="clear" w:color="auto" w:fill="F2F2F2" w:themeFill="background1" w:themeFillShade="F2"/>
+            <w:hideMark/>
+          </w:tcPr>
+          <w:p>
+            <w:pPr>
+              <w:ind w:left="-21"/>
+              <w:jc w:val="center"/>
+              <w:rPr>
+                <w:b/>
+                <w:bCs/>
+              </w:rPr>
+            </w:pPr>
+            <w:r>
+              <w:rPr>
+                <w:b/>
+                <w:bCs/>
+              </w:rPr>
+              <w:t>Participating Actors</w:t>
+            </w:r>
+          </w:p>
+        </w:tc>
+        <w:tc>
+          <w:tcPr>
+            <w:tcW w:w="6167" w:type="dxa"/>
+            <w:tcBorders>
+              <w:top w:val="single" w:sz="4" w:space="0" w:color="auto"/>
+              <w:left w:val="single" w:sz="4" w:space="0" w:color="auto"/>
+              <w:bottom w:val="single" w:sz="4" w:space="0" w:color="auto"/>
+              <w:right w:val="single" w:sz="4" w:space="0" w:color="auto"/>
+            </w:tcBorders>
+            <w:hideMark/>
+          </w:tcPr>
+          <w:p>
+            <w:pPr>
+              <w:ind w:left="-21"/>
+            </w:pPr>
+            <w:r>
+              <w:t>Clienti</w:t>
+            </w:r>
+          </w:p>
+        </w:tc>
+      </w:tr>
+      <w:tr>
+        <w:trPr>
+          <w:trHeight w:val="81"/>
+        </w:trPr>
+        <w:tc>
+          <w:tcPr>
+            <w:tcW w:w="3893" w:type="dxa"/>
+            <w:tcBorders>
+              <w:top w:val="single" w:sz="4" w:space="0" w:color="auto"/>
+              <w:left w:val="single" w:sz="4" w:space="0" w:color="auto"/>
+              <w:bottom w:val="single" w:sz="4" w:space="0" w:color="auto"/>
+              <w:right w:val="single" w:sz="4" w:space="0" w:color="auto"/>
+            </w:tcBorders>
+            <w:shd w:val="clear" w:color="auto" w:fill="F2F2F2" w:themeFill="background1" w:themeFillShade="F2"/>
+            <w:hideMark/>
+          </w:tcPr>
+          <w:p>
+            <w:pPr>
+              <w:ind w:left="-21"/>
+              <w:jc w:val="center"/>
+              <w:rPr>
+                <w:b/>
+                <w:bCs/>
+                <w:sz w:val="32"/>
+                <w:szCs w:val="32"/>
+              </w:rPr>
+            </w:pPr>
+            <w:r>
+              <w:rPr>
+                <w:b/>
+                <w:bCs/>
+                <w:sz w:val="32"/>
+                <w:szCs w:val="32"/>
+              </w:rPr>
+              <w:t>Flow of events</w:t>
+            </w:r>
+          </w:p>
+        </w:tc>
+        <w:tc>
+          <w:tcPr>
+            <w:tcW w:w="6167" w:type="dxa"/>
+            <w:tcBorders>
+              <w:top w:val="single" w:sz="4" w:space="0" w:color="auto"/>
+              <w:left w:val="single" w:sz="4" w:space="0" w:color="auto"/>
+              <w:bottom w:val="single" w:sz="4" w:space="0" w:color="auto"/>
+              <w:right w:val="single" w:sz="4" w:space="0" w:color="auto"/>
+            </w:tcBorders>
+          </w:tcPr>
+          <w:p>
+            <w:pPr>
+              <w:spacing w:line="256" w:lineRule="auto"/>
+            </w:pPr>
+            <w:r>
+              <w:t>1.</w:t>
+            </w:r>
+            <w:r>
+              <w:t xml:space="preserve">il Cliente </w:t>
+            </w:r>
+            <w:r>
+              <w:t>ha cliccato la voce “prenota ora”, vicino alla tratta Salerno-Trento</w:t>
+            </w:r>
+          </w:p>
+          <w:p>
+            <w:pPr>
+              <w:shd w:val="clear" w:color="auto" w:fill="FFFFFF"/>
+              <w:spacing w:after="0" w:line="240" w:lineRule="atLeast"/>
+              <w:jc w:val="right"/>
+              <w:outlineLvl w:val="1"/>
+              <w:rPr>
+                <w:rFonts w:ascii="Calibri" w:eastAsia="Times New Roman" w:hAnsi="Calibri" w:cs="Calibri"/>
+                <w:color w:val="111111"/>
+                <w:lang w:eastAsia="it-IT"/>
+              </w:rPr>
+            </w:pPr>
+            <w:r>
+              <w:t>2. Il sistema visualizza al cliente le informazioni della tratta:</w:t>
+            </w:r>
+            <w:r>
+              <w:rPr>
+                <w:rFonts w:ascii="Helvetica" w:eastAsia="Times New Roman" w:hAnsi="Helvetica" w:cs="Helvetica"/>
+                <w:color w:val="111111"/>
+                <w:sz w:val="30"/>
+                <w:szCs w:val="30"/>
+                <w:lang w:eastAsia="it-IT"/>
+              </w:rPr>
+              <w:t xml:space="preserve"> </w:t>
+            </w:r>
+            <w:r>
+              <w:rPr>
+                <w:rFonts w:eastAsia="Times New Roman" w:cstheme="minorHAnsi"/>
+                <w:color w:val="111111"/>
+                <w:lang w:eastAsia="it-IT"/>
+              </w:rPr>
+              <w:t>città</w:t>
+            </w:r>
+            <w:r>
+              <w:rPr>
+                <w:rFonts w:ascii="Helvetica" w:eastAsia="Times New Roman" w:hAnsi="Helvetica" w:cs="Helvetica"/>
+                <w:color w:val="111111"/>
+                <w:sz w:val="30"/>
+                <w:szCs w:val="30"/>
+                <w:lang w:eastAsia="it-IT"/>
+              </w:rPr>
+              <w:t xml:space="preserve"> </w:t>
+            </w:r>
+            <w:r>
+              <w:rPr>
+                <w:rFonts w:ascii="Helvetica" w:eastAsia="Times New Roman" w:hAnsi="Helvetica" w:cs="Helvetica"/>
+                <w:color w:val="111111"/>
+                <w:lang w:eastAsia="it-IT"/>
+              </w:rPr>
+              <w:t xml:space="preserve">di </w:t>
+            </w:r>
+            <w:r>
+              <w:rPr>
+                <w:rFonts w:ascii="Calibri" w:eastAsia="Times New Roman" w:hAnsi="Calibri" w:cs="Calibri"/>
+                <w:color w:val="111111"/>
+                <w:lang w:eastAsia="it-IT"/>
+              </w:rPr>
+              <w:t>Partenza : Salerno</w:t>
+            </w:r>
+          </w:p>
+          <w:p>
+            <w:pPr>
+              <w:shd w:val="clear" w:color="auto" w:fill="FFFFFF"/>
+              <w:spacing w:after="0" w:line="240" w:lineRule="atLeast"/>
+              <w:jc w:val="right"/>
+              <w:outlineLvl w:val="1"/>
+              <w:rPr>
+                <w:rFonts w:ascii="Calibri" w:eastAsia="Times New Roman" w:hAnsi="Calibri" w:cs="Calibri"/>
+                <w:color w:val="111111"/>
+                <w:lang w:eastAsia="it-IT"/>
+              </w:rPr>
+            </w:pPr>
+            <w:r>
+              <w:rPr>
+                <w:rFonts w:ascii="Calibri" w:eastAsia="Times New Roman" w:hAnsi="Calibri" w:cs="Calibri"/>
+                <w:color w:val="111111"/>
+                <w:lang w:eastAsia="it-IT"/>
+              </w:rPr>
+              <w:t>-città di arrivo: Trento</w:t>
+            </w:r>
+          </w:p>
+          <w:p>
+            <w:pPr>
+              <w:shd w:val="clear" w:color="auto" w:fill="FFFFFF"/>
+              <w:spacing w:after="0" w:line="240" w:lineRule="atLeast"/>
+              <w:jc w:val="right"/>
+              <w:outlineLvl w:val="1"/>
+              <w:rPr>
+                <w:rFonts w:ascii="Calibri" w:eastAsia="Times New Roman" w:hAnsi="Calibri" w:cs="Calibri"/>
+                <w:color w:val="111111"/>
+                <w:lang w:eastAsia="it-IT"/>
+              </w:rPr>
+            </w:pPr>
+            <w:r>
+              <w:rPr>
+                <w:rFonts w:ascii="Calibri" w:eastAsia="Times New Roman" w:hAnsi="Calibri" w:cs="Calibri"/>
+                <w:color w:val="111111"/>
+                <w:lang w:eastAsia="it-IT"/>
+              </w:rPr>
+              <w:t>-Orario Partenza: 9.40</w:t>
+            </w:r>
+          </w:p>
+          <w:p>
+            <w:pPr>
+              <w:shd w:val="clear" w:color="auto" w:fill="FFFFFF"/>
+              <w:spacing w:after="0" w:line="240" w:lineRule="atLeast"/>
+              <w:jc w:val="right"/>
+              <w:outlineLvl w:val="1"/>
+              <w:rPr>
+                <w:rFonts w:ascii="Calibri" w:eastAsia="Times New Roman" w:hAnsi="Calibri" w:cs="Calibri"/>
+                <w:color w:val="111111"/>
+                <w:lang w:eastAsia="it-IT"/>
+              </w:rPr>
+            </w:pPr>
+            <w:r>
+              <w:rPr>
+                <w:rFonts w:ascii="Calibri" w:eastAsia="Times New Roman" w:hAnsi="Calibri" w:cs="Calibri"/>
+                <w:color w:val="111111"/>
+                <w:lang w:eastAsia="it-IT"/>
+              </w:rPr>
+              <w:t>-orario arrivo: 20:50</w:t>
+            </w:r>
+          </w:p>
+          <w:p>
+            <w:pPr>
+              <w:shd w:val="clear" w:color="auto" w:fill="FFFFFF"/>
+              <w:spacing w:after="0" w:line="240" w:lineRule="atLeast"/>
+              <w:jc w:val="right"/>
+              <w:outlineLvl w:val="1"/>
+              <w:rPr>
+                <w:rFonts w:ascii="Calibri" w:eastAsia="Times New Roman" w:hAnsi="Calibri" w:cs="Calibri"/>
+                <w:color w:val="111111"/>
+                <w:lang w:eastAsia="it-IT"/>
+              </w:rPr>
+            </w:pPr>
+            <w:r>
+              <w:rPr>
+                <w:rFonts w:ascii="Calibri" w:eastAsia="Times New Roman" w:hAnsi="Calibri" w:cs="Calibri"/>
+                <w:color w:val="111111"/>
+                <w:lang w:eastAsia="it-IT"/>
+              </w:rPr>
+              <w:t>-Fermate: Napoli,Roma,Firenze</w:t>
+            </w:r>
+          </w:p>
+          <w:p>
+            <w:pPr>
+              <w:shd w:val="clear" w:color="auto" w:fill="FFFFFF"/>
+              <w:spacing w:after="0" w:line="240" w:lineRule="atLeast"/>
+              <w:jc w:val="right"/>
+              <w:outlineLvl w:val="1"/>
+              <w:rPr>
+                <w:rFonts w:ascii="Calibri" w:eastAsia="Times New Roman" w:hAnsi="Calibri" w:cs="Calibri"/>
+                <w:color w:val="111111"/>
+                <w:lang w:eastAsia="it-IT"/>
+              </w:rPr>
+            </w:pPr>
+            <w:r>
+              <w:rPr>
+                <w:rFonts w:ascii="Calibri" w:eastAsia="Times New Roman" w:hAnsi="Calibri" w:cs="Calibri"/>
+                <w:color w:val="111111"/>
+                <w:lang w:eastAsia="it-IT"/>
+              </w:rPr>
+              <w:t>-Caratteristiche bus: bus comodo a due piani, con prese e wi-fi</w:t>
+            </w:r>
+          </w:p>
+          <w:p>
+            <w:pPr>
+              <w:shd w:val="clear" w:color="auto" w:fill="FFFFFF"/>
+              <w:spacing w:after="0" w:line="240" w:lineRule="atLeast"/>
+              <w:outlineLvl w:val="1"/>
+              <w:rPr>
+                <w:rFonts w:ascii="Calibri" w:eastAsia="Times New Roman" w:hAnsi="Calibri" w:cs="Calibri"/>
+                <w:color w:val="111111"/>
+                <w:lang w:eastAsia="it-IT"/>
+              </w:rPr>
+            </w:pPr>
+          </w:p>
+          <w:p>
+            <w:pPr>
+              <w:pStyle w:val="Paragrafoelenco"/>
+              <w:numPr>
+                <w:ilvl w:val="0"/>
+                <w:numId w:val="4"/>
+              </w:numPr>
+              <w:shd w:val="clear" w:color="auto" w:fill="FFFFFF"/>
+              <w:spacing w:after="0" w:line="240" w:lineRule="atLeast"/>
+              <w:outlineLvl w:val="1"/>
+              <w:rPr>
+                <w:rFonts w:ascii="Calibri" w:eastAsia="Times New Roman" w:hAnsi="Calibri" w:cs="Calibri"/>
+                <w:color w:val="111111"/>
+                <w:lang w:eastAsia="it-IT"/>
+              </w:rPr>
+            </w:pPr>
+            <w:r>
+              <w:rPr>
+                <w:rFonts w:ascii="Calibri" w:eastAsia="Times New Roman" w:hAnsi="Calibri" w:cs="Calibri"/>
+                <w:color w:val="111111"/>
+                <w:lang w:eastAsia="it-IT"/>
+              </w:rPr>
+              <w:t>Il Cliente clicca sulla voce “Procedi”</w:t>
+            </w:r>
+            <w:r>
+              <w:rPr>
+                <w:rFonts w:ascii="Calibri" w:eastAsia="Times New Roman" w:hAnsi="Calibri" w:cs="Calibri"/>
+                <w:color w:val="111111"/>
+                <w:lang w:eastAsia="it-IT"/>
+              </w:rPr>
+              <w:t xml:space="preserve"> e viene chiamato il caso d’uso Acquista Biglietto</w:t>
+            </w:r>
+          </w:p>
+          <w:p>
+            <w:pPr>
+              <w:spacing w:line="256" w:lineRule="auto"/>
+              <w:jc w:val="right"/>
+            </w:pPr>
+          </w:p>
+          <w:p>
+            <w:pPr>
+              <w:spacing w:line="256" w:lineRule="auto"/>
+            </w:pPr>
+            <w:r>
+              <w:t xml:space="preserve"> </w:t>
+            </w:r>
+          </w:p>
+        </w:tc>
+      </w:tr>
+      <w:tr>
+        <w:trPr>
+          <w:trHeight w:val="81"/>
+        </w:trPr>
+        <w:tc>
+          <w:tcPr>
+            <w:tcW w:w="3893" w:type="dxa"/>
+            <w:tcBorders>
+              <w:top w:val="single" w:sz="4" w:space="0" w:color="auto"/>
+              <w:left w:val="single" w:sz="4" w:space="0" w:color="auto"/>
+              <w:bottom w:val="single" w:sz="4" w:space="0" w:color="auto"/>
+              <w:right w:val="single" w:sz="4" w:space="0" w:color="auto"/>
+            </w:tcBorders>
+            <w:shd w:val="clear" w:color="auto" w:fill="F2F2F2" w:themeFill="background1" w:themeFillShade="F2"/>
+            <w:hideMark/>
+          </w:tcPr>
+          <w:p>
+            <w:pPr>
+              <w:jc w:val="center"/>
+              <w:rPr>
+                <w:b/>
+                <w:bCs/>
+              </w:rPr>
+            </w:pPr>
+            <w:r>
+              <w:rPr>
+                <w:b/>
+                <w:bCs/>
+              </w:rPr>
+              <w:t>Entry condition</w:t>
+            </w:r>
+          </w:p>
+        </w:tc>
+        <w:tc>
+          <w:tcPr>
+            <w:tcW w:w="6167" w:type="dxa"/>
+            <w:tcBorders>
+              <w:top w:val="single" w:sz="4" w:space="0" w:color="auto"/>
+              <w:left w:val="single" w:sz="4" w:space="0" w:color="auto"/>
+              <w:bottom w:val="single" w:sz="4" w:space="0" w:color="auto"/>
+              <w:right w:val="single" w:sz="4" w:space="0" w:color="auto"/>
+            </w:tcBorders>
+            <w:hideMark/>
+          </w:tcPr>
+          <w:p>
+            <w:pPr>
+              <w:pStyle w:val="Paragrafoelenco"/>
+              <w:numPr>
+                <w:ilvl w:val="0"/>
+                <w:numId w:val="9"/>
+              </w:numPr>
+              <w:spacing w:line="256" w:lineRule="auto"/>
+            </w:pPr>
+            <w:r>
+              <w:t>Il cliente deve aver scelto la tratta nella sezione “Tratte”</w:t>
+            </w:r>
+          </w:p>
+        </w:tc>
+      </w:tr>
+      <w:tr>
+        <w:trPr>
+          <w:trHeight w:val="81"/>
+        </w:trPr>
+        <w:tc>
+          <w:tcPr>
+            <w:tcW w:w="3893" w:type="dxa"/>
+            <w:tcBorders>
+              <w:top w:val="single" w:sz="4" w:space="0" w:color="auto"/>
+              <w:left w:val="single" w:sz="4" w:space="0" w:color="auto"/>
+              <w:bottom w:val="single" w:sz="4" w:space="0" w:color="auto"/>
+              <w:right w:val="single" w:sz="4" w:space="0" w:color="auto"/>
+            </w:tcBorders>
+            <w:shd w:val="clear" w:color="auto" w:fill="F2F2F2" w:themeFill="background1" w:themeFillShade="F2"/>
+            <w:hideMark/>
+          </w:tcPr>
+          <w:p>
+            <w:pPr>
+              <w:ind w:left="-21"/>
+              <w:jc w:val="center"/>
+              <w:rPr>
+                <w:b/>
+                <w:bCs/>
+              </w:rPr>
+            </w:pPr>
+            <w:r>
+              <w:rPr>
+                <w:b/>
+                <w:bCs/>
+              </w:rPr>
+              <w:t xml:space="preserve">Exit condition </w:t>
+            </w:r>
+          </w:p>
+        </w:tc>
+        <w:tc>
+          <w:tcPr>
+            <w:tcW w:w="6167" w:type="dxa"/>
+            <w:tcBorders>
+              <w:top w:val="single" w:sz="4" w:space="0" w:color="auto"/>
+              <w:left w:val="single" w:sz="4" w:space="0" w:color="auto"/>
+              <w:bottom w:val="single" w:sz="4" w:space="0" w:color="auto"/>
+              <w:right w:val="single" w:sz="4" w:space="0" w:color="auto"/>
+            </w:tcBorders>
+            <w:hideMark/>
+          </w:tcPr>
+          <w:p>
+            <w:pPr>
+              <w:pStyle w:val="Paragrafoelenco"/>
+              <w:numPr>
+                <w:ilvl w:val="0"/>
+                <w:numId w:val="9"/>
+              </w:numPr>
+              <w:spacing w:line="256" w:lineRule="auto"/>
+            </w:pPr>
+            <w:r>
+              <w:t>Viene chiamata la procedura di pagamento</w:t>
+            </w:r>
+          </w:p>
+        </w:tc>
+      </w:tr>
+      <w:tr>
+        <w:trPr>
+          <w:trHeight w:val="81"/>
+        </w:trPr>
+        <w:tc>
+          <w:tcPr>
+            <w:tcW w:w="3893" w:type="dxa"/>
+            <w:tcBorders>
+              <w:top w:val="single" w:sz="4" w:space="0" w:color="auto"/>
+              <w:left w:val="single" w:sz="4" w:space="0" w:color="auto"/>
+              <w:bottom w:val="single" w:sz="4" w:space="0" w:color="auto"/>
+              <w:right w:val="single" w:sz="4" w:space="0" w:color="auto"/>
+            </w:tcBorders>
+            <w:shd w:val="clear" w:color="auto" w:fill="F2F2F2" w:themeFill="background1" w:themeFillShade="F2"/>
+            <w:hideMark/>
+          </w:tcPr>
+          <w:p>
+            <w:pPr>
+              <w:ind w:left="-21"/>
+              <w:jc w:val="center"/>
+              <w:rPr>
+                <w:b/>
+                <w:bCs/>
+              </w:rPr>
+            </w:pPr>
+            <w:r>
+              <w:rPr>
+                <w:b/>
+                <w:bCs/>
+              </w:rPr>
+              <w:t>Exceptions</w:t>
+            </w:r>
+          </w:p>
+        </w:tc>
+        <w:tc>
+          <w:tcPr>
+            <w:tcW w:w="6167" w:type="dxa"/>
+            <w:tcBorders>
+              <w:top w:val="single" w:sz="4" w:space="0" w:color="auto"/>
+              <w:left w:val="single" w:sz="4" w:space="0" w:color="auto"/>
+              <w:bottom w:val="single" w:sz="4" w:space="0" w:color="auto"/>
+              <w:right w:val="single" w:sz="4" w:space="0" w:color="auto"/>
+            </w:tcBorders>
+          </w:tcPr>
+          <w:p>
+            <w:pPr>
+              <w:pStyle w:val="Paragrafoelenco"/>
+              <w:numPr>
+                <w:ilvl w:val="0"/>
+                <w:numId w:val="9"/>
+              </w:numPr>
+            </w:pPr>
+            <w:r>
+              <w:t>Il cliente non ha fatto il login</w:t>
+            </w:r>
+          </w:p>
+        </w:tc>
+      </w:tr>
+    </w:tbl>
+    <w:p>
+      <w:pPr>
+        <w:pBdr>
+          <w:top w:val="single" w:sz="4" w:space="1" w:color="auto"/>
+        </w:pBdr>
+        <w:spacing w:line="144" w:lineRule="auto"/>
+      </w:pPr>
+    </w:p>
+    <w:p>
+      <w:pPr>
+        <w:pBdr>
+          <w:top w:val="single" w:sz="4" w:space="1" w:color="auto"/>
+        </w:pBdr>
+        <w:spacing w:line="144" w:lineRule="auto"/>
+      </w:pPr>
+    </w:p>
+    <w:p>
+      <w:pPr>
+        <w:pBdr>
+          <w:top w:val="single" w:sz="4" w:space="1" w:color="auto"/>
+        </w:pBdr>
+        <w:spacing w:line="144" w:lineRule="auto"/>
+      </w:pPr>
+    </w:p>
+    <w:p>
+      <w:pPr>
+        <w:pBdr>
+          <w:top w:val="single" w:sz="4" w:space="1" w:color="auto"/>
+        </w:pBdr>
+        <w:spacing w:line="144" w:lineRule="auto"/>
+      </w:pPr>
+    </w:p>
+    <w:p>
+      <w:pPr>
+        <w:pBdr>
+          <w:top w:val="single" w:sz="4" w:space="1" w:color="auto"/>
+        </w:pBdr>
+        <w:spacing w:line="144" w:lineRule="auto"/>
+      </w:pPr>
+    </w:p>
+    <w:p>
+      <w:pPr>
+        <w:pBdr>
+          <w:top w:val="single" w:sz="4" w:space="1" w:color="auto"/>
+        </w:pBdr>
+        <w:spacing w:line="144" w:lineRule="auto"/>
+      </w:pPr>
+    </w:p>
+    <w:p>
+      <w:pPr>
+        <w:pBdr>
+          <w:top w:val="single" w:sz="4" w:space="1" w:color="auto"/>
+        </w:pBdr>
+        <w:spacing w:line="144" w:lineRule="auto"/>
+      </w:pPr>
+    </w:p>
+    <w:p>
+      <w:pPr>
+        <w:pBdr>
+          <w:top w:val="single" w:sz="4" w:space="1" w:color="auto"/>
+        </w:pBdr>
+        <w:spacing w:line="144" w:lineRule="auto"/>
+      </w:pPr>
+    </w:p>
+    <w:p>
+      <w:pPr>
+        <w:pBdr>
+          <w:top w:val="single" w:sz="4" w:space="1" w:color="auto"/>
+        </w:pBdr>
+        <w:spacing w:line="144" w:lineRule="auto"/>
+      </w:pPr>
+    </w:p>
+    <w:p>
+      <w:pPr>
+        <w:pBdr>
+          <w:top w:val="single" w:sz="4" w:space="1" w:color="auto"/>
+        </w:pBdr>
+        <w:spacing w:line="144" w:lineRule="auto"/>
+      </w:pPr>
+    </w:p>
+    <w:p>
+      <w:pPr>
+        <w:pBdr>
+          <w:top w:val="single" w:sz="4" w:space="1" w:color="auto"/>
+        </w:pBdr>
+        <w:spacing w:line="144" w:lineRule="auto"/>
+      </w:pPr>
+    </w:p>
+    <w:p>
+      <w:pPr>
+        <w:pBdr>
+          <w:top w:val="single" w:sz="4" w:space="1" w:color="auto"/>
+        </w:pBdr>
+        <w:spacing w:line="144" w:lineRule="auto"/>
+      </w:pPr>
+    </w:p>
+    <w:p>
+      <w:pPr>
+        <w:pBdr>
+          <w:top w:val="single" w:sz="4" w:space="1" w:color="auto"/>
+        </w:pBdr>
+        <w:spacing w:line="144" w:lineRule="auto"/>
+      </w:pPr>
+    </w:p>
+    <w:p>
+      <w:pPr>
+        <w:pBdr>
+          <w:top w:val="single" w:sz="4" w:space="1" w:color="auto"/>
+        </w:pBdr>
+        <w:spacing w:line="144" w:lineRule="auto"/>
+      </w:pPr>
+    </w:p>
+    <w:p>
+      <w:pPr>
+        <w:pBdr>
+          <w:top w:val="single" w:sz="4" w:space="1" w:color="auto"/>
+        </w:pBdr>
+        <w:spacing w:line="144" w:lineRule="auto"/>
+      </w:pPr>
+    </w:p>
+    <w:p>
+      <w:pPr>
+        <w:pBdr>
+          <w:top w:val="single" w:sz="4" w:space="1" w:color="auto"/>
+        </w:pBdr>
+        <w:spacing w:line="144" w:lineRule="auto"/>
+      </w:pPr>
+    </w:p>
+    <w:p>
+      <w:pPr>
+        <w:pBdr>
+          <w:top w:val="single" w:sz="4" w:space="1" w:color="auto"/>
+        </w:pBdr>
+        <w:spacing w:line="144" w:lineRule="auto"/>
+      </w:pPr>
+    </w:p>
+    <w:p>
+      <w:pPr>
+        <w:pBdr>
+          <w:top w:val="single" w:sz="4" w:space="1" w:color="auto"/>
+        </w:pBdr>
+        <w:spacing w:line="144" w:lineRule="auto"/>
+      </w:pPr>
+    </w:p>
+    <w:p>
+      <w:pPr>
+        <w:pBdr>
+          <w:top w:val="single" w:sz="4" w:space="1" w:color="auto"/>
+        </w:pBdr>
+        <w:spacing w:line="144" w:lineRule="auto"/>
+      </w:pPr>
+    </w:p>
+    <w:p>
+      <w:pPr>
+        <w:pBdr>
+          <w:top w:val="single" w:sz="4" w:space="1" w:color="auto"/>
+        </w:pBdr>
+        <w:spacing w:line="144" w:lineRule="auto"/>
+      </w:pPr>
+    </w:p>
+    <w:p>
+      <w:pPr>
+        <w:pBdr>
+          <w:top w:val="single" w:sz="4" w:space="1" w:color="auto"/>
+        </w:pBdr>
+        <w:spacing w:line="144" w:lineRule="auto"/>
+      </w:pPr>
+    </w:p>
+    <w:p>
+      <w:pPr>
+        <w:pBdr>
+          <w:top w:val="single" w:sz="4" w:space="1" w:color="auto"/>
+        </w:pBdr>
+        <w:spacing w:line="144" w:lineRule="auto"/>
+      </w:pPr>
+    </w:p>
+    <w:p>
+      <w:pPr>
+        <w:pBdr>
+          <w:top w:val="single" w:sz="4" w:space="1" w:color="auto"/>
+        </w:pBdr>
+        <w:spacing w:line="144" w:lineRule="auto"/>
+      </w:pPr>
+    </w:p>
+    <w:p>
+      <w:pPr>
+        <w:pBdr>
+          <w:top w:val="single" w:sz="4" w:space="1" w:color="auto"/>
+        </w:pBdr>
+        <w:spacing w:line="144" w:lineRule="auto"/>
+      </w:pPr>
+    </w:p>
+    <w:tbl>
+      <w:tblPr>
+        <w:tblW w:w="10060" w:type="dxa"/>
+        <w:tblBorders>
+          <w:top w:val="single" w:sz="4" w:space="0" w:color="auto"/>
+          <w:left w:val="single" w:sz="4" w:space="0" w:color="auto"/>
+          <w:bottom w:val="single" w:sz="4" w:space="0" w:color="auto"/>
+          <w:right w:val="single" w:sz="4" w:space="0" w:color="auto"/>
+          <w:insideH w:val="single" w:sz="4" w:space="0" w:color="auto"/>
+          <w:insideV w:val="single" w:sz="4" w:space="0" w:color="auto"/>
+        </w:tblBorders>
+        <w:tblCellMar>
+          <w:left w:w="70" w:type="dxa"/>
+          <w:right w:w="70" w:type="dxa"/>
+        </w:tblCellMar>
+        <w:tblLook w:val="04A0" w:firstRow="1" w:lastRow="0" w:firstColumn="1" w:lastColumn="0" w:noHBand="0" w:noVBand="1"/>
+      </w:tblPr>
+      <w:tblGrid>
+        <w:gridCol w:w="3893"/>
+        <w:gridCol w:w="6167"/>
+      </w:tblGrid>
+      <w:tr>
+        <w:trPr>
+          <w:trHeight w:val="87"/>
+        </w:trPr>
+        <w:tc>
+          <w:tcPr>
+            <w:tcW w:w="3893" w:type="dxa"/>
+            <w:tcBorders>
+              <w:top w:val="single" w:sz="4" w:space="0" w:color="auto"/>
+              <w:left w:val="single" w:sz="4" w:space="0" w:color="auto"/>
+              <w:bottom w:val="single" w:sz="4" w:space="0" w:color="auto"/>
+              <w:right w:val="single" w:sz="4" w:space="0" w:color="auto"/>
+            </w:tcBorders>
+            <w:shd w:val="clear" w:color="auto" w:fill="F2F2F2" w:themeFill="background1" w:themeFillShade="F2"/>
+            <w:hideMark/>
+          </w:tcPr>
+          <w:p>
+            <w:pPr>
+              <w:ind w:left="-21"/>
+              <w:jc w:val="center"/>
+              <w:rPr>
+                <w:b/>
+                <w:bCs/>
+              </w:rPr>
+            </w:pPr>
+            <w:r>
+              <w:rPr>
+                <w:b/>
+                <w:bCs/>
+              </w:rPr>
+              <w:lastRenderedPageBreak/>
+              <w:t>Use case name</w:t>
+            </w:r>
+          </w:p>
+        </w:tc>
+        <w:tc>
+          <w:tcPr>
+            <w:tcW w:w="6167" w:type="dxa"/>
+            <w:tcBorders>
+              <w:top w:val="single" w:sz="4" w:space="0" w:color="auto"/>
+              <w:left w:val="single" w:sz="4" w:space="0" w:color="auto"/>
+              <w:bottom w:val="single" w:sz="4" w:space="0" w:color="auto"/>
+              <w:right w:val="single" w:sz="4" w:space="0" w:color="auto"/>
+            </w:tcBorders>
+            <w:hideMark/>
+          </w:tcPr>
+          <w:p>
+            <w:pPr>
+              <w:ind w:left="-21"/>
+            </w:pPr>
+            <w:r>
+              <w:t>Acquista</w:t>
+            </w:r>
+            <w:r>
+              <w:t xml:space="preserve"> Biglietto</w:t>
+            </w:r>
+          </w:p>
+        </w:tc>
+      </w:tr>
+      <w:tr>
+        <w:trPr>
+          <w:trHeight w:val="81"/>
+        </w:trPr>
+        <w:tc>
+          <w:tcPr>
+            <w:tcW w:w="3893" w:type="dxa"/>
+            <w:tcBorders>
+              <w:top w:val="single" w:sz="4" w:space="0" w:color="auto"/>
+              <w:left w:val="single" w:sz="4" w:space="0" w:color="auto"/>
+              <w:bottom w:val="single" w:sz="4" w:space="0" w:color="auto"/>
+              <w:right w:val="single" w:sz="4" w:space="0" w:color="auto"/>
+            </w:tcBorders>
+            <w:shd w:val="clear" w:color="auto" w:fill="F2F2F2" w:themeFill="background1" w:themeFillShade="F2"/>
+            <w:hideMark/>
+          </w:tcPr>
+          <w:p>
+            <w:pPr>
+              <w:ind w:left="-21"/>
+              <w:jc w:val="center"/>
+              <w:rPr>
+                <w:b/>
+                <w:bCs/>
+              </w:rPr>
+            </w:pPr>
+            <w:r>
+              <w:rPr>
+                <w:b/>
+                <w:bCs/>
+              </w:rPr>
+              <w:t>Participating Actors</w:t>
+            </w:r>
+          </w:p>
+        </w:tc>
+        <w:tc>
+          <w:tcPr>
+            <w:tcW w:w="6167" w:type="dxa"/>
+            <w:tcBorders>
+              <w:top w:val="single" w:sz="4" w:space="0" w:color="auto"/>
+              <w:left w:val="single" w:sz="4" w:space="0" w:color="auto"/>
+              <w:bottom w:val="single" w:sz="4" w:space="0" w:color="auto"/>
+              <w:right w:val="single" w:sz="4" w:space="0" w:color="auto"/>
+            </w:tcBorders>
+            <w:hideMark/>
+          </w:tcPr>
+          <w:p>
+            <w:pPr>
+              <w:ind w:left="-21"/>
+            </w:pPr>
+            <w:r>
+              <w:t>Clienti</w:t>
+            </w:r>
+          </w:p>
+        </w:tc>
+      </w:tr>
+      <w:tr>
+        <w:trPr>
+          <w:trHeight w:val="81"/>
+        </w:trPr>
+        <w:tc>
+          <w:tcPr>
+            <w:tcW w:w="3893" w:type="dxa"/>
+            <w:tcBorders>
+              <w:top w:val="single" w:sz="4" w:space="0" w:color="auto"/>
+              <w:left w:val="single" w:sz="4" w:space="0" w:color="auto"/>
+              <w:bottom w:val="single" w:sz="4" w:space="0" w:color="auto"/>
+              <w:right w:val="single" w:sz="4" w:space="0" w:color="auto"/>
+            </w:tcBorders>
+            <w:shd w:val="clear" w:color="auto" w:fill="F2F2F2" w:themeFill="background1" w:themeFillShade="F2"/>
+            <w:hideMark/>
+          </w:tcPr>
+          <w:p>
+            <w:pPr>
+              <w:ind w:left="-21"/>
+              <w:jc w:val="center"/>
+              <w:rPr>
+                <w:b/>
+                <w:bCs/>
+                <w:sz w:val="32"/>
+                <w:szCs w:val="32"/>
+              </w:rPr>
+            </w:pPr>
+            <w:r>
+              <w:rPr>
+                <w:b/>
+                <w:bCs/>
+                <w:sz w:val="32"/>
+                <w:szCs w:val="32"/>
+              </w:rPr>
+              <w:t>Flow of events</w:t>
+            </w:r>
+          </w:p>
+        </w:tc>
+        <w:tc>
+          <w:tcPr>
+            <w:tcW w:w="6167" w:type="dxa"/>
+            <w:tcBorders>
+              <w:top w:val="single" w:sz="4" w:space="0" w:color="auto"/>
+              <w:left w:val="single" w:sz="4" w:space="0" w:color="auto"/>
+              <w:bottom w:val="single" w:sz="4" w:space="0" w:color="auto"/>
+              <w:right w:val="single" w:sz="4" w:space="0" w:color="auto"/>
+            </w:tcBorders>
+          </w:tcPr>
+          <w:p>
+            <w:pPr>
+              <w:spacing w:line="256" w:lineRule="auto"/>
+            </w:pPr>
+            <w:r>
+              <w:t>1.</w:t>
+            </w:r>
+            <w:r>
+              <w:t>Il cliente inserisce il numero di biglietti che vuole comprare:2 e seleziona come metodo di pagamento “Carta di credito/debito”</w:t>
+            </w:r>
+          </w:p>
+          <w:p>
+            <w:pPr>
+              <w:shd w:val="clear" w:color="auto" w:fill="FFFFFF"/>
+              <w:spacing w:after="0" w:line="240" w:lineRule="atLeast"/>
+              <w:jc w:val="right"/>
+              <w:outlineLvl w:val="1"/>
+              <w:rPr>
+                <w:rFonts w:ascii="Calibri" w:eastAsia="Times New Roman" w:hAnsi="Calibri" w:cs="Calibri"/>
+                <w:color w:val="111111"/>
+                <w:lang w:eastAsia="it-IT"/>
+              </w:rPr>
+            </w:pPr>
+            <w:r>
+              <w:t xml:space="preserve">2. </w:t>
+            </w:r>
+            <w:r>
+              <w:t>Il sistema fa visualizzare al cliente il form da compilare in cui andranno inseriti</w:t>
+            </w:r>
+            <w:r>
+              <w:rPr>
+                <w:rFonts w:ascii="Calibri" w:hAnsi="Calibri" w:cs="Calibri"/>
+              </w:rPr>
+              <w:t xml:space="preserve">: </w:t>
+            </w:r>
+            <w:r>
+              <w:rPr>
+                <w:rFonts w:ascii="Calibri" w:eastAsia="Times New Roman" w:hAnsi="Calibri" w:cs="Calibri"/>
+                <w:color w:val="111111"/>
+                <w:lang w:eastAsia="it-IT"/>
+              </w:rPr>
+              <w:t>Intestatario Carta:</w:t>
+            </w:r>
+          </w:p>
+          <w:p>
+            <w:pPr>
+              <w:shd w:val="clear" w:color="auto" w:fill="FFFFFF"/>
+              <w:spacing w:after="0" w:line="240" w:lineRule="atLeast"/>
+              <w:jc w:val="right"/>
+              <w:outlineLvl w:val="1"/>
+              <w:rPr>
+                <w:rFonts w:ascii="Calibri" w:eastAsia="Times New Roman" w:hAnsi="Calibri" w:cs="Calibri"/>
+                <w:color w:val="111111"/>
+                <w:lang w:eastAsia="it-IT"/>
+              </w:rPr>
+            </w:pPr>
+            <w:r>
+              <w:rPr>
+                <w:rFonts w:ascii="Calibri" w:eastAsia="Times New Roman" w:hAnsi="Calibri" w:cs="Calibri"/>
+                <w:color w:val="111111"/>
+                <w:lang w:eastAsia="it-IT"/>
+              </w:rPr>
+              <w:t>Numero di Carta:</w:t>
+            </w:r>
+          </w:p>
+          <w:p>
+            <w:pPr>
+              <w:shd w:val="clear" w:color="auto" w:fill="FFFFFF"/>
+              <w:spacing w:after="0" w:line="240" w:lineRule="atLeast"/>
+              <w:jc w:val="right"/>
+              <w:outlineLvl w:val="1"/>
+              <w:rPr>
+                <w:rFonts w:ascii="Calibri" w:eastAsia="Times New Roman" w:hAnsi="Calibri" w:cs="Calibri"/>
+                <w:color w:val="111111"/>
+                <w:lang w:eastAsia="it-IT"/>
+              </w:rPr>
+            </w:pPr>
+            <w:r>
+              <w:rPr>
+                <w:rFonts w:ascii="Calibri" w:eastAsia="Times New Roman" w:hAnsi="Calibri" w:cs="Calibri"/>
+                <w:color w:val="111111"/>
+                <w:lang w:eastAsia="it-IT"/>
+              </w:rPr>
+              <w:t>Data di scadenza:</w:t>
+            </w:r>
+          </w:p>
+          <w:p>
+            <w:pPr>
+              <w:shd w:val="clear" w:color="auto" w:fill="FFFFFF"/>
+              <w:spacing w:after="0" w:line="240" w:lineRule="atLeast"/>
+              <w:jc w:val="right"/>
+              <w:outlineLvl w:val="1"/>
+              <w:rPr>
+                <w:rFonts w:ascii="Calibri" w:eastAsia="Times New Roman" w:hAnsi="Calibri" w:cs="Calibri"/>
+                <w:color w:val="111111"/>
+                <w:lang w:eastAsia="it-IT"/>
+              </w:rPr>
+            </w:pPr>
+            <w:r>
+              <w:rPr>
+                <w:rFonts w:ascii="Calibri" w:eastAsia="Times New Roman" w:hAnsi="Calibri" w:cs="Calibri"/>
+                <w:color w:val="111111"/>
+                <w:lang w:eastAsia="it-IT"/>
+              </w:rPr>
+              <w:t>CVV:</w:t>
+            </w:r>
+          </w:p>
+          <w:p>
+            <w:pPr>
+              <w:shd w:val="clear" w:color="auto" w:fill="FFFFFF"/>
+              <w:spacing w:after="0" w:line="240" w:lineRule="atLeast"/>
+              <w:outlineLvl w:val="1"/>
+              <w:rPr>
+                <w:rFonts w:ascii="Calibri" w:eastAsia="Times New Roman" w:hAnsi="Calibri" w:cs="Calibri"/>
+                <w:color w:val="111111"/>
+                <w:lang w:eastAsia="it-IT"/>
+              </w:rPr>
+            </w:pPr>
+            <w:r>
+              <w:rPr>
+                <w:rFonts w:ascii="Calibri" w:eastAsia="Times New Roman" w:hAnsi="Calibri" w:cs="Calibri"/>
+                <w:color w:val="111111"/>
+                <w:lang w:eastAsia="it-IT"/>
+              </w:rPr>
+              <w:t>3.Il cliente compila i campi in questo modo:</w:t>
+            </w:r>
+          </w:p>
+          <w:p>
+            <w:pPr>
+              <w:shd w:val="clear" w:color="auto" w:fill="FFFFFF"/>
+              <w:spacing w:after="0" w:line="240" w:lineRule="atLeast"/>
+              <w:outlineLvl w:val="1"/>
+              <w:rPr>
+                <w:rFonts w:eastAsia="Times New Roman" w:cstheme="minorHAnsi"/>
+                <w:color w:val="111111"/>
+                <w:lang w:eastAsia="it-IT"/>
+              </w:rPr>
+            </w:pPr>
+            <w:r>
+              <w:rPr>
+                <w:rFonts w:eastAsia="Times New Roman" w:cstheme="minorHAnsi"/>
+                <w:color w:val="111111"/>
+                <w:lang w:eastAsia="it-IT"/>
+              </w:rPr>
+              <w:t>Intestatario Carta: Marco Lucini</w:t>
+            </w:r>
+          </w:p>
+          <w:p>
+            <w:pPr>
+              <w:shd w:val="clear" w:color="auto" w:fill="FFFFFF"/>
+              <w:spacing w:after="0" w:line="240" w:lineRule="atLeast"/>
+              <w:outlineLvl w:val="1"/>
+              <w:rPr>
+                <w:rFonts w:eastAsia="Times New Roman" w:cstheme="minorHAnsi"/>
+                <w:color w:val="111111"/>
+                <w:lang w:eastAsia="it-IT"/>
+              </w:rPr>
+            </w:pPr>
+            <w:r>
+              <w:rPr>
+                <w:rFonts w:eastAsia="Times New Roman" w:cstheme="minorHAnsi"/>
+                <w:color w:val="111111"/>
+                <w:lang w:eastAsia="it-IT"/>
+              </w:rPr>
+              <w:t>Numero di Carta:</w:t>
+            </w:r>
+            <w:r>
+              <w:rPr>
+                <w:rFonts w:cstheme="minorHAnsi"/>
+              </w:rPr>
+              <w:t xml:space="preserve"> </w:t>
+            </w:r>
+            <w:r>
+              <w:rPr>
+                <w:rFonts w:eastAsia="Times New Roman" w:cstheme="minorHAnsi"/>
+                <w:color w:val="111111"/>
+                <w:lang w:eastAsia="it-IT"/>
+              </w:rPr>
+              <w:t>5168441223630339</w:t>
+            </w:r>
+          </w:p>
+          <w:p>
+            <w:pPr>
+              <w:shd w:val="clear" w:color="auto" w:fill="FFFFFF"/>
+              <w:spacing w:after="0" w:line="240" w:lineRule="atLeast"/>
+              <w:outlineLvl w:val="1"/>
+              <w:rPr>
+                <w:rFonts w:eastAsia="Times New Roman" w:cstheme="minorHAnsi"/>
+                <w:color w:val="111111"/>
+                <w:lang w:eastAsia="it-IT"/>
+              </w:rPr>
+            </w:pPr>
+            <w:r>
+              <w:rPr>
+                <w:rFonts w:eastAsia="Times New Roman" w:cstheme="minorHAnsi"/>
+                <w:color w:val="111111"/>
+                <w:lang w:eastAsia="it-IT"/>
+              </w:rPr>
+              <w:t>Data di scadenza: 06/2026</w:t>
+            </w:r>
+          </w:p>
+          <w:p>
+            <w:pPr>
+              <w:shd w:val="clear" w:color="auto" w:fill="FFFFFF"/>
+              <w:spacing w:after="0" w:line="240" w:lineRule="atLeast"/>
+              <w:outlineLvl w:val="1"/>
+              <w:rPr>
+                <w:rFonts w:eastAsia="Times New Roman" w:cstheme="minorHAnsi"/>
+                <w:color w:val="111111"/>
+                <w:lang w:eastAsia="it-IT"/>
+              </w:rPr>
+            </w:pPr>
+            <w:r>
+              <w:rPr>
+                <w:rFonts w:eastAsia="Times New Roman" w:cstheme="minorHAnsi"/>
+                <w:color w:val="111111"/>
+                <w:lang w:eastAsia="it-IT"/>
+              </w:rPr>
+              <w:t>CVV: 202.</w:t>
+            </w:r>
+          </w:p>
+          <w:p>
+            <w:pPr>
+              <w:shd w:val="clear" w:color="auto" w:fill="FFFFFF"/>
+              <w:spacing w:after="0" w:line="240" w:lineRule="atLeast"/>
+              <w:outlineLvl w:val="1"/>
+              <w:rPr>
+                <w:rFonts w:eastAsia="Times New Roman" w:cstheme="minorHAnsi"/>
+                <w:color w:val="111111"/>
+                <w:lang w:eastAsia="it-IT"/>
+              </w:rPr>
+            </w:pPr>
+            <w:r>
+              <w:rPr>
+                <w:rFonts w:eastAsia="Times New Roman" w:cstheme="minorHAnsi"/>
+                <w:color w:val="111111"/>
+                <w:lang w:eastAsia="it-IT"/>
+              </w:rPr>
+              <w:t>Dopodiché</w:t>
+            </w:r>
+            <w:r>
+              <w:rPr>
+                <w:rFonts w:eastAsia="Times New Roman" w:cstheme="minorHAnsi"/>
+                <w:color w:val="111111"/>
+                <w:lang w:eastAsia="it-IT"/>
+              </w:rPr>
+              <w:t xml:space="preserve"> selezionerà la voce “Compra ora”</w:t>
+            </w:r>
+          </w:p>
+          <w:p>
+            <w:pPr>
+              <w:shd w:val="clear" w:color="auto" w:fill="FFFFFF"/>
+              <w:spacing w:after="0" w:line="240" w:lineRule="atLeast"/>
+              <w:outlineLvl w:val="1"/>
+              <w:rPr>
+                <w:rFonts w:eastAsia="Times New Roman" w:cstheme="minorHAnsi"/>
+                <w:color w:val="111111"/>
+                <w:lang w:eastAsia="it-IT"/>
+              </w:rPr>
+            </w:pPr>
+          </w:p>
+          <w:p>
+            <w:pPr>
+              <w:pStyle w:val="Paragrafoelenco"/>
+              <w:numPr>
+                <w:ilvl w:val="0"/>
+                <w:numId w:val="4"/>
+              </w:numPr>
+              <w:shd w:val="clear" w:color="auto" w:fill="FFFFFF"/>
+              <w:spacing w:after="0" w:line="240" w:lineRule="atLeast"/>
+              <w:jc w:val="right"/>
+              <w:outlineLvl w:val="1"/>
+              <w:rPr>
+                <w:rFonts w:eastAsia="Times New Roman" w:cstheme="minorHAnsi"/>
+                <w:color w:val="111111"/>
+                <w:lang w:eastAsia="it-IT"/>
+              </w:rPr>
+            </w:pPr>
+            <w:r>
+              <w:rPr>
+                <w:rFonts w:eastAsia="Times New Roman" w:cstheme="minorHAnsi"/>
+                <w:color w:val="111111"/>
+                <w:lang w:eastAsia="it-IT"/>
+              </w:rPr>
+              <w:t>Il sistema notificherà l’utente l’avv</w:t>
+            </w:r>
+            <w:r>
+              <w:rPr>
+                <w:rFonts w:eastAsia="Times New Roman" w:cstheme="minorHAnsi"/>
+                <w:color w:val="111111"/>
+                <w:lang w:eastAsia="it-IT"/>
+              </w:rPr>
+              <w:t>enuto acquisto e lo reindirizzerà alla homepage</w:t>
+            </w:r>
+          </w:p>
+          <w:p>
+            <w:pPr>
+              <w:shd w:val="clear" w:color="auto" w:fill="FFFFFF"/>
+              <w:spacing w:after="0" w:line="240" w:lineRule="atLeast"/>
+              <w:outlineLvl w:val="1"/>
+              <w:rPr>
+                <w:rFonts w:ascii="Calibri" w:eastAsia="Times New Roman" w:hAnsi="Calibri" w:cs="Calibri"/>
+                <w:color w:val="111111"/>
+                <w:lang w:eastAsia="it-IT"/>
+              </w:rPr>
+            </w:pPr>
+            <w:r>
+              <w:rPr>
+                <w:rFonts w:ascii="Calibri" w:eastAsia="Times New Roman" w:hAnsi="Calibri" w:cs="Calibri"/>
+                <w:color w:val="111111"/>
+                <w:lang w:eastAsia="it-IT"/>
+              </w:rPr>
+              <w:t xml:space="preserve"> </w:t>
+            </w:r>
+          </w:p>
+          <w:p>
+            <w:pPr>
+              <w:shd w:val="clear" w:color="auto" w:fill="FFFFFF"/>
+              <w:spacing w:after="0" w:line="240" w:lineRule="atLeast"/>
+              <w:jc w:val="right"/>
+              <w:outlineLvl w:val="1"/>
+            </w:pPr>
+          </w:p>
+          <w:p>
+            <w:pPr>
+              <w:spacing w:line="256" w:lineRule="auto"/>
+              <w:jc w:val="right"/>
+            </w:pPr>
+          </w:p>
+          <w:p>
+            <w:pPr>
+              <w:spacing w:line="256" w:lineRule="auto"/>
+            </w:pPr>
+            <w:r>
+              <w:t xml:space="preserve"> </w:t>
+            </w:r>
+          </w:p>
+        </w:tc>
+      </w:tr>
+      <w:tr>
+        <w:trPr>
+          <w:trHeight w:val="81"/>
+        </w:trPr>
+        <w:tc>
+          <w:tcPr>
+            <w:tcW w:w="3893" w:type="dxa"/>
+            <w:tcBorders>
+              <w:top w:val="single" w:sz="4" w:space="0" w:color="auto"/>
+              <w:left w:val="single" w:sz="4" w:space="0" w:color="auto"/>
+              <w:bottom w:val="single" w:sz="4" w:space="0" w:color="auto"/>
+              <w:right w:val="single" w:sz="4" w:space="0" w:color="auto"/>
+            </w:tcBorders>
+            <w:shd w:val="clear" w:color="auto" w:fill="F2F2F2" w:themeFill="background1" w:themeFillShade="F2"/>
+            <w:hideMark/>
+          </w:tcPr>
+          <w:p>
+            <w:pPr>
+              <w:jc w:val="center"/>
+              <w:rPr>
+                <w:b/>
+                <w:bCs/>
+              </w:rPr>
+            </w:pPr>
+            <w:r>
+              <w:rPr>
+                <w:b/>
+                <w:bCs/>
+              </w:rPr>
+              <w:t>Entry condition</w:t>
+            </w:r>
+          </w:p>
+        </w:tc>
+        <w:tc>
+          <w:tcPr>
+            <w:tcW w:w="6167" w:type="dxa"/>
+            <w:tcBorders>
+              <w:top w:val="single" w:sz="4" w:space="0" w:color="auto"/>
+              <w:left w:val="single" w:sz="4" w:space="0" w:color="auto"/>
+              <w:bottom w:val="single" w:sz="4" w:space="0" w:color="auto"/>
+              <w:right w:val="single" w:sz="4" w:space="0" w:color="auto"/>
+            </w:tcBorders>
+            <w:hideMark/>
+          </w:tcPr>
+          <w:p>
+            <w:pPr>
+              <w:pStyle w:val="Paragrafoelenco"/>
+              <w:numPr>
+                <w:ilvl w:val="0"/>
+                <w:numId w:val="9"/>
+              </w:numPr>
+              <w:spacing w:line="256" w:lineRule="auto"/>
+            </w:pPr>
+            <w:r>
+              <w:t>Il cliente deve aver</w:t>
+            </w:r>
+            <w:r>
+              <w:t xml:space="preserve"> premuto la voce “Acquista ora” o essere venuto dalla exit condition del caso d’uso “Prenota Biglietto”</w:t>
+            </w:r>
+          </w:p>
+        </w:tc>
+      </w:tr>
+      <w:tr>
+        <w:trPr>
+          <w:trHeight w:val="81"/>
+        </w:trPr>
+        <w:tc>
+          <w:tcPr>
+            <w:tcW w:w="3893" w:type="dxa"/>
+            <w:tcBorders>
+              <w:top w:val="single" w:sz="4" w:space="0" w:color="auto"/>
+              <w:left w:val="single" w:sz="4" w:space="0" w:color="auto"/>
+              <w:bottom w:val="single" w:sz="4" w:space="0" w:color="auto"/>
+              <w:right w:val="single" w:sz="4" w:space="0" w:color="auto"/>
+            </w:tcBorders>
+            <w:shd w:val="clear" w:color="auto" w:fill="F2F2F2" w:themeFill="background1" w:themeFillShade="F2"/>
+            <w:hideMark/>
+          </w:tcPr>
+          <w:p>
+            <w:pPr>
+              <w:ind w:left="-21"/>
+              <w:jc w:val="center"/>
+              <w:rPr>
+                <w:b/>
+                <w:bCs/>
+              </w:rPr>
+            </w:pPr>
+            <w:r>
+              <w:rPr>
+                <w:b/>
+                <w:bCs/>
+              </w:rPr>
+              <w:t xml:space="preserve">Exit condition </w:t>
+            </w:r>
+          </w:p>
+        </w:tc>
+        <w:tc>
+          <w:tcPr>
+            <w:tcW w:w="6167" w:type="dxa"/>
+            <w:tcBorders>
+              <w:top w:val="single" w:sz="4" w:space="0" w:color="auto"/>
+              <w:left w:val="single" w:sz="4" w:space="0" w:color="auto"/>
+              <w:bottom w:val="single" w:sz="4" w:space="0" w:color="auto"/>
+              <w:right w:val="single" w:sz="4" w:space="0" w:color="auto"/>
+            </w:tcBorders>
+            <w:hideMark/>
+          </w:tcPr>
+          <w:p>
+            <w:pPr>
+              <w:pStyle w:val="Paragrafoelenco"/>
+              <w:numPr>
+                <w:ilvl w:val="0"/>
+                <w:numId w:val="9"/>
+              </w:numPr>
+              <w:spacing w:line="256" w:lineRule="auto"/>
+            </w:pPr>
+            <w:r>
+              <w:t>L’ordine viene effettuato con successo</w:t>
+            </w:r>
+          </w:p>
+        </w:tc>
+      </w:tr>
+      <w:tr>
+        <w:trPr>
+          <w:trHeight w:val="81"/>
+        </w:trPr>
+        <w:tc>
+          <w:tcPr>
+            <w:tcW w:w="3893" w:type="dxa"/>
+            <w:tcBorders>
+              <w:top w:val="single" w:sz="4" w:space="0" w:color="auto"/>
+              <w:left w:val="single" w:sz="4" w:space="0" w:color="auto"/>
+              <w:bottom w:val="single" w:sz="4" w:space="0" w:color="auto"/>
+              <w:right w:val="single" w:sz="4" w:space="0" w:color="auto"/>
+            </w:tcBorders>
+            <w:shd w:val="clear" w:color="auto" w:fill="F2F2F2" w:themeFill="background1" w:themeFillShade="F2"/>
+            <w:hideMark/>
+          </w:tcPr>
+          <w:p>
+            <w:pPr>
+              <w:ind w:left="-21"/>
+              <w:jc w:val="center"/>
+              <w:rPr>
+                <w:b/>
+                <w:bCs/>
+              </w:rPr>
+            </w:pPr>
+            <w:r>
+              <w:rPr>
+                <w:b/>
+                <w:bCs/>
+              </w:rPr>
+              <w:t>Exceptions</w:t>
+            </w:r>
+          </w:p>
+        </w:tc>
+        <w:tc>
+          <w:tcPr>
+            <w:tcW w:w="6167" w:type="dxa"/>
+            <w:tcBorders>
+              <w:top w:val="single" w:sz="4" w:space="0" w:color="auto"/>
+              <w:left w:val="single" w:sz="4" w:space="0" w:color="auto"/>
+              <w:bottom w:val="single" w:sz="4" w:space="0" w:color="auto"/>
+              <w:right w:val="single" w:sz="4" w:space="0" w:color="auto"/>
+            </w:tcBorders>
+          </w:tcPr>
+          <w:p>
+            <w:pPr>
+              <w:pStyle w:val="Paragrafoelenco"/>
+              <w:numPr>
+                <w:ilvl w:val="0"/>
+                <w:numId w:val="9"/>
+              </w:numPr>
+            </w:pPr>
+            <w:r>
+              <w:t>Il cliente</w:t>
+            </w:r>
+            <w:r>
+              <w:t xml:space="preserve"> non ha compilato correttamente i campi della carta di credito/debito</w:t>
+            </w:r>
+          </w:p>
+          <w:p>
+            <w:pPr>
+              <w:pStyle w:val="Paragrafoelenco"/>
+              <w:numPr>
+                <w:ilvl w:val="0"/>
+                <w:numId w:val="9"/>
+              </w:numPr>
+            </w:pPr>
+            <w:r>
+              <w:t>Il pagamento PayPal ha rifiuto il pagamento</w:t>
+            </w:r>
+          </w:p>
+          <w:p>
+            <w:pPr>
+              <w:pStyle w:val="Paragrafoelenco"/>
+              <w:numPr>
+                <w:ilvl w:val="0"/>
+                <w:numId w:val="9"/>
+              </w:numPr>
+            </w:pPr>
+            <w:r>
+              <w:t>La carta Prepagata non risulta valida</w:t>
+            </w:r>
+          </w:p>
+          <w:p>
+            <w:pPr>
+              <w:pStyle w:val="Paragrafoelenco"/>
+              <w:numPr>
+                <w:ilvl w:val="0"/>
+                <w:numId w:val="9"/>
+              </w:numPr>
+            </w:pPr>
+            <w:r>
+              <w:t>Il circuito bancario del cliente ha negato la transazione</w:t>
+            </w:r>
+          </w:p>
+          <w:p>
+            <w:pPr>
+              <w:pStyle w:val="Paragrafoelenco"/>
+              <w:numPr>
+                <w:ilvl w:val="0"/>
+                <w:numId w:val="9"/>
+              </w:numPr>
+            </w:pPr>
+            <w:r>
+              <w:t>I Biglietti sono terminati</w:t>
+            </w:r>
+            <w:bookmarkStart w:id="0" w:name="_GoBack"/>
+            <w:bookmarkEnd w:id="0"/>
           </w:p>
         </w:tc>
       </w:tr>
@@ -3174,8 +5286,8 @@
 </file>
 
 <file path=word/numbering.xml><?xml version="1.0" encoding="utf-8"?>
-<w:numbering xmlns:wpc="http://schemas.microsoft.com/office/word/2010/wordprocessingCanvas" xmlns:mc="http://schemas.openxmlformats.org/markup-compatibility/2006" xmlns:o="urn:schemas-microsoft-com:office:office" xmlns:r="http://schemas.openxmlformats.org/officeDocument/2006/relationships" xmlns:m="http://schemas.openxmlformats.org/officeDocument/2006/math" xmlns:v="urn:schemas-microsoft-com:vml" xmlns:wp14="http://schemas.microsoft.com/office/word/2010/wordprocessingDrawing" xmlns:wp="http://schemas.openxmlformats.org/drawingml/2006/wordprocessingDrawing" xmlns:w10="urn:schemas-microsoft-com:office:word" xmlns:w="http://schemas.openxmlformats.org/wordprocessingml/2006/main" xmlns:w14="http://schemas.microsoft.com/office/word/2010/wordml" xmlns:wpg="http://schemas.microsoft.com/office/word/2010/wordprocessingGroup" xmlns:wpi="http://schemas.microsoft.com/office/word/2010/wordprocessingInk" xmlns:wne="http://schemas.microsoft.com/office/word/2006/wordml" xmlns:wps="http://schemas.microsoft.com/office/word/2010/wordprocessingShape" mc:Ignorable="w14 wp14">
-  <w:abstractNum w:abstractNumId="0">
+<w:numbering xmlns:wpc="http://schemas.microsoft.com/office/word/2010/wordprocessingCanvas" xmlns:cx="http://schemas.microsoft.com/office/drawing/2014/chartex" xmlns:cx1="http://schemas.microsoft.com/office/drawing/2015/9/8/chartex" xmlns:cx2="http://schemas.microsoft.com/office/drawing/2015/10/21/chartex" xmlns:cx3="http://schemas.microsoft.com/office/drawing/2016/5/9/chartex" xmlns:cx4="http://schemas.microsoft.com/office/drawing/2016/5/10/chartex" xmlns:cx5="http://schemas.microsoft.com/office/drawing/2016/5/11/chartex" xmlns:cx6="http://schemas.microsoft.com/office/drawing/2016/5/12/chartex" xmlns:cx7="http://schemas.microsoft.com/office/drawing/2016/5/13/chartex" xmlns:cx8="http://schemas.microsoft.com/office/drawing/2016/5/14/chartex" xmlns:mc="http://schemas.openxmlformats.org/markup-compatibility/2006" xmlns:aink="http://schemas.microsoft.com/office/drawing/2016/ink" xmlns:am3d="http://schemas.microsoft.com/office/drawing/2017/model3d" xmlns:o="urn:schemas-microsoft-com:office:office" xmlns:r="http://schemas.openxmlformats.org/officeDocument/2006/relationships" xmlns:m="http://schemas.openxmlformats.org/officeDocument/2006/math" xmlns:v="urn:schemas-microsoft-com:vml" xmlns:wp14="http://schemas.microsoft.com/office/word/2010/wordprocessingDrawing" xmlns:wp="http://schemas.openxmlformats.org/drawingml/2006/wordprocessingDrawing" xmlns:w10="urn:schemas-microsoft-com:office:word" xmlns:w="http://schemas.openxmlformats.org/wordprocessingml/2006/main" xmlns:w14="http://schemas.microsoft.com/office/word/2010/wordml" xmlns:w15="http://schemas.microsoft.com/office/word/2012/wordml" xmlns:w16cid="http://schemas.microsoft.com/office/word/2016/wordml/cid" xmlns:w16se="http://schemas.microsoft.com/office/word/2015/wordml/symex" xmlns:wpg="http://schemas.microsoft.com/office/word/2010/wordprocessingGroup" xmlns:wpi="http://schemas.microsoft.com/office/word/2010/wordprocessingInk" xmlns:wne="http://schemas.microsoft.com/office/word/2006/wordml" xmlns:wps="http://schemas.microsoft.com/office/word/2010/wordprocessingShape" mc:Ignorable="w14 w15 w16se w16cid wp14">
+  <w:abstractNum w:abstractNumId="0" w15:restartNumberingAfterBreak="0">
     <w:nsid w:val="0360210E"/>
     <w:multiLevelType w:val="hybridMultilevel"/>
     <w:tmpl w:val="B538DBD6"/>
@@ -3264,7 +5376,7 @@
       </w:pPr>
     </w:lvl>
   </w:abstractNum>
-  <w:abstractNum w:abstractNumId="1">
+  <w:abstractNum w:abstractNumId="1" w15:restartNumberingAfterBreak="0">
     <w:nsid w:val="04D91D3F"/>
     <w:multiLevelType w:val="hybridMultilevel"/>
     <w:tmpl w:val="26CE2210"/>
@@ -3353,7 +5465,7 @@
       </w:pPr>
     </w:lvl>
   </w:abstractNum>
-  <w:abstractNum w:abstractNumId="2">
+  <w:abstractNum w:abstractNumId="2" w15:restartNumberingAfterBreak="0">
     <w:nsid w:val="2EDB30F9"/>
     <w:multiLevelType w:val="hybridMultilevel"/>
     <w:tmpl w:val="82AC703E"/>
@@ -3442,7 +5554,7 @@
       </w:pPr>
     </w:lvl>
   </w:abstractNum>
-  <w:abstractNum w:abstractNumId="3">
+  <w:abstractNum w:abstractNumId="3" w15:restartNumberingAfterBreak="0">
     <w:nsid w:val="4EF71942"/>
     <w:multiLevelType w:val="hybridMultilevel"/>
     <w:tmpl w:val="FF341C78"/>
@@ -3531,10 +5643,10 @@
       </w:pPr>
     </w:lvl>
   </w:abstractNum>
-  <w:abstractNum w:abstractNumId="4">
+  <w:abstractNum w:abstractNumId="4" w15:restartNumberingAfterBreak="0">
     <w:nsid w:val="5C9B792D"/>
     <w:multiLevelType w:val="hybridMultilevel"/>
-    <w:tmpl w:val="FEBAED00"/>
+    <w:tmpl w:val="93A8205C"/>
     <w:lvl w:ilvl="0" w:tplc="04100001">
       <w:start w:val="1"/>
       <w:numFmt w:val="bullet"/>
@@ -3644,7 +5756,7 @@
       </w:rPr>
     </w:lvl>
   </w:abstractNum>
-  <w:abstractNum w:abstractNumId="5">
+  <w:abstractNum w:abstractNumId="5" w15:restartNumberingAfterBreak="0">
     <w:nsid w:val="5F5871D4"/>
     <w:multiLevelType w:val="hybridMultilevel"/>
     <w:tmpl w:val="C792AED4"/>
@@ -3733,7 +5845,7 @@
       </w:pPr>
     </w:lvl>
   </w:abstractNum>
-  <w:abstractNum w:abstractNumId="6">
+  <w:abstractNum w:abstractNumId="6" w15:restartNumberingAfterBreak="0">
     <w:nsid w:val="6E811C9A"/>
     <w:multiLevelType w:val="hybridMultilevel"/>
     <w:tmpl w:val="99C81E9C"/>
@@ -3819,6 +5931,92 @@
       <w:lvlJc w:val="right"/>
       <w:pPr>
         <w:ind w:left="6099" w:hanging="180"/>
+      </w:pPr>
+    </w:lvl>
+  </w:abstractNum>
+  <w:abstractNum w:abstractNumId="7" w15:restartNumberingAfterBreak="0">
+    <w:nsid w:val="7DE9370E"/>
+    <w:multiLevelType w:val="hybridMultilevel"/>
+    <w:tmpl w:val="891A49AA"/>
+    <w:lvl w:ilvl="0" w:tplc="0410000F">
+      <w:start w:val="1"/>
+      <w:numFmt w:val="decimal"/>
+      <w:lvlText w:val="%1."/>
+      <w:lvlJc w:val="left"/>
+      <w:pPr>
+        <w:ind w:left="720" w:hanging="360"/>
+      </w:pPr>
+    </w:lvl>
+    <w:lvl w:ilvl="1" w:tplc="04100019">
+      <w:start w:val="1"/>
+      <w:numFmt w:val="lowerLetter"/>
+      <w:lvlText w:val="%2."/>
+      <w:lvlJc w:val="left"/>
+      <w:pPr>
+        <w:ind w:left="1440" w:hanging="360"/>
+      </w:pPr>
+    </w:lvl>
+    <w:lvl w:ilvl="2" w:tplc="0410001B">
+      <w:start w:val="1"/>
+      <w:numFmt w:val="lowerRoman"/>
+      <w:lvlText w:val="%3."/>
+      <w:lvlJc w:val="right"/>
+      <w:pPr>
+        <w:ind w:left="2160" w:hanging="180"/>
+      </w:pPr>
+    </w:lvl>
+    <w:lvl w:ilvl="3" w:tplc="0410000F">
+      <w:start w:val="1"/>
+      <w:numFmt w:val="decimal"/>
+      <w:lvlText w:val="%4."/>
+      <w:lvlJc w:val="left"/>
+      <w:pPr>
+        <w:ind w:left="2880" w:hanging="360"/>
+      </w:pPr>
+    </w:lvl>
+    <w:lvl w:ilvl="4" w:tplc="04100019">
+      <w:start w:val="1"/>
+      <w:numFmt w:val="lowerLetter"/>
+      <w:lvlText w:val="%5."/>
+      <w:lvlJc w:val="left"/>
+      <w:pPr>
+        <w:ind w:left="3600" w:hanging="360"/>
+      </w:pPr>
+    </w:lvl>
+    <w:lvl w:ilvl="5" w:tplc="0410001B">
+      <w:start w:val="1"/>
+      <w:numFmt w:val="lowerRoman"/>
+      <w:lvlText w:val="%6."/>
+      <w:lvlJc w:val="right"/>
+      <w:pPr>
+        <w:ind w:left="4320" w:hanging="180"/>
+      </w:pPr>
+    </w:lvl>
+    <w:lvl w:ilvl="6" w:tplc="0410000F">
+      <w:start w:val="1"/>
+      <w:numFmt w:val="decimal"/>
+      <w:lvlText w:val="%7."/>
+      <w:lvlJc w:val="left"/>
+      <w:pPr>
+        <w:ind w:left="5040" w:hanging="360"/>
+      </w:pPr>
+    </w:lvl>
+    <w:lvl w:ilvl="7" w:tplc="04100019">
+      <w:start w:val="1"/>
+      <w:numFmt w:val="lowerLetter"/>
+      <w:lvlText w:val="%8."/>
+      <w:lvlJc w:val="left"/>
+      <w:pPr>
+        <w:ind w:left="5760" w:hanging="360"/>
+      </w:pPr>
+    </w:lvl>
+    <w:lvl w:ilvl="8" w:tplc="0410001B">
+      <w:start w:val="1"/>
+      <w:numFmt w:val="lowerRoman"/>
+      <w:lvlText w:val="%9."/>
+      <w:lvlJc w:val="right"/>
+      <w:pPr>
+        <w:ind w:left="6480" w:hanging="180"/>
       </w:pPr>
     </w:lvl>
   </w:abstractNum>
@@ -3843,11 +6041,44 @@
   <w:num w:numId="7">
     <w:abstractNumId w:val="6"/>
   </w:num>
+  <w:num w:numId="8">
+    <w:abstractNumId w:val="7"/>
+    <w:lvlOverride w:ilvl="0">
+      <w:startOverride w:val="1"/>
+    </w:lvlOverride>
+    <w:lvlOverride w:ilvl="1">
+      <w:startOverride w:val="1"/>
+    </w:lvlOverride>
+    <w:lvlOverride w:ilvl="2">
+      <w:startOverride w:val="1"/>
+    </w:lvlOverride>
+    <w:lvlOverride w:ilvl="3">
+      <w:startOverride w:val="1"/>
+    </w:lvlOverride>
+    <w:lvlOverride w:ilvl="4">
+      <w:startOverride w:val="1"/>
+    </w:lvlOverride>
+    <w:lvlOverride w:ilvl="5">
+      <w:startOverride w:val="1"/>
+    </w:lvlOverride>
+    <w:lvlOverride w:ilvl="6">
+      <w:startOverride w:val="1"/>
+    </w:lvlOverride>
+    <w:lvlOverride w:ilvl="7">
+      <w:startOverride w:val="1"/>
+    </w:lvlOverride>
+    <w:lvlOverride w:ilvl="8">
+      <w:startOverride w:val="1"/>
+    </w:lvlOverride>
+  </w:num>
+  <w:num w:numId="9">
+    <w:abstractNumId w:val="4"/>
+  </w:num>
 </w:numbering>
 </file>
 
 <file path=word/styles.xml><?xml version="1.0" encoding="utf-8"?>
-<w:styles xmlns:mc="http://schemas.openxmlformats.org/markup-compatibility/2006" xmlns:r="http://schemas.openxmlformats.org/officeDocument/2006/relationships" xmlns:w="http://schemas.openxmlformats.org/wordprocessingml/2006/main" xmlns:w14="http://schemas.microsoft.com/office/word/2010/wordml" mc:Ignorable="w14">
+<w:styles xmlns:mc="http://schemas.openxmlformats.org/markup-compatibility/2006" xmlns:r="http://schemas.openxmlformats.org/officeDocument/2006/relationships" xmlns:w="http://schemas.openxmlformats.org/wordprocessingml/2006/main" xmlns:w14="http://schemas.microsoft.com/office/word/2010/wordml" xmlns:w15="http://schemas.microsoft.com/office/word/2012/wordml" xmlns:w16cid="http://schemas.microsoft.com/office/word/2016/wordml/cid" xmlns:w16se="http://schemas.microsoft.com/office/word/2015/wordml/symex" mc:Ignorable="w14 w15 w16se w16cid">
   <w:docDefaults>
     <w:rPrDefault>
       <w:rPr>
@@ -3863,362 +6094,384 @@
       </w:pPr>
     </w:pPrDefault>
   </w:docDefaults>
-  <w:latentStyles w:defLockedState="0" w:defUIPriority="99" w:defSemiHidden="1" w:defUnhideWhenUsed="1" w:defQFormat="0" w:count="267">
-    <w:lsdException w:name="Normal" w:semiHidden="0" w:uiPriority="0" w:unhideWhenUsed="0" w:qFormat="1"/>
-    <w:lsdException w:name="heading 1" w:semiHidden="0" w:uiPriority="9" w:unhideWhenUsed="0" w:qFormat="1"/>
-    <w:lsdException w:name="heading 2" w:uiPriority="9" w:qFormat="1"/>
-    <w:lsdException w:name="heading 3" w:uiPriority="9" w:qFormat="1"/>
-    <w:lsdException w:name="heading 4" w:uiPriority="9" w:qFormat="1"/>
-    <w:lsdException w:name="heading 5" w:uiPriority="9" w:qFormat="1"/>
-    <w:lsdException w:name="heading 6" w:uiPriority="9" w:qFormat="1"/>
-    <w:lsdException w:name="heading 7" w:uiPriority="9" w:qFormat="1"/>
-    <w:lsdException w:name="heading 8" w:uiPriority="9" w:qFormat="1"/>
-    <w:lsdException w:name="heading 9" w:uiPriority="9" w:qFormat="1"/>
-    <w:lsdException w:name="toc 1" w:uiPriority="39"/>
-    <w:lsdException w:name="toc 2" w:uiPriority="39"/>
-    <w:lsdException w:name="toc 3" w:uiPriority="39"/>
-    <w:lsdException w:name="toc 4" w:uiPriority="39"/>
-    <w:lsdException w:name="toc 5" w:uiPriority="39"/>
-    <w:lsdException w:name="toc 6" w:uiPriority="39"/>
-    <w:lsdException w:name="toc 7" w:uiPriority="39"/>
-    <w:lsdException w:name="toc 8" w:uiPriority="39"/>
-    <w:lsdException w:name="toc 9" w:uiPriority="39"/>
-    <w:lsdException w:name="caption" w:uiPriority="35" w:qFormat="1"/>
-    <w:lsdException w:name="Title" w:semiHidden="0" w:uiPriority="10" w:unhideWhenUsed="0" w:qFormat="1"/>
-    <w:lsdException w:name="Default Paragraph Font" w:uiPriority="1"/>
-    <w:lsdException w:name="Subtitle" w:semiHidden="0" w:uiPriority="11" w:unhideWhenUsed="0" w:qFormat="1"/>
-    <w:lsdException w:name="Strong" w:semiHidden="0" w:uiPriority="22" w:unhideWhenUsed="0" w:qFormat="1"/>
-    <w:lsdException w:name="Emphasis" w:semiHidden="0" w:uiPriority="20" w:unhideWhenUsed="0" w:qFormat="1"/>
-    <w:lsdException w:name="Normal Table" w:semiHidden="0" w:unhideWhenUsed="0"/>
-    <w:lsdException w:name="Table Web 2" w:semiHidden="0" w:unhideWhenUsed="0"/>
-    <w:lsdException w:name="Table Grid" w:semiHidden="0" w:uiPriority="39" w:unhideWhenUsed="0"/>
-    <w:lsdException w:name="Table Theme" w:semiHidden="0" w:unhideWhenUsed="0"/>
-    <w:lsdException w:name="Placeholder Text" w:unhideWhenUsed="0"/>
-    <w:lsdException w:name="No Spacing" w:semiHidden="0" w:uiPriority="1" w:unhideWhenUsed="0" w:qFormat="1"/>
-    <w:lsdException w:name="Light Shading" w:semiHidden="0" w:uiPriority="60" w:unhideWhenUsed="0"/>
-    <w:lsdException w:name="Light List" w:semiHidden="0" w:uiPriority="61" w:unhideWhenUsed="0"/>
-    <w:lsdException w:name="Light Grid" w:semiHidden="0" w:uiPriority="62" w:unhideWhenUsed="0"/>
-    <w:lsdException w:name="Medium Shading 1" w:semiHidden="0" w:uiPriority="63" w:unhideWhenUsed="0"/>
-    <w:lsdException w:name="Medium Shading 2" w:semiHidden="0" w:uiPriority="64" w:unhideWhenUsed="0"/>
-    <w:lsdException w:name="Medium List 1" w:semiHidden="0" w:uiPriority="65" w:unhideWhenUsed="0"/>
-    <w:lsdException w:name="Medium List 2" w:semiHidden="0" w:uiPriority="66" w:unhideWhenUsed="0"/>
-    <w:lsdException w:name="Medium Grid 1" w:semiHidden="0" w:uiPriority="67" w:unhideWhenUsed="0"/>
-    <w:lsdException w:name="Medium Grid 2" w:semiHidden="0" w:uiPriority="68" w:unhideWhenUsed="0"/>
-    <w:lsdException w:name="Medium Grid 3" w:semiHidden="0" w:uiPriority="69" w:unhideWhenUsed="0"/>
-    <w:lsdException w:name="Dark List" w:semiHidden="0" w:uiPriority="70" w:unhideWhenUsed="0"/>
-    <w:lsdException w:name="Colorful Shading" w:semiHidden="0" w:uiPriority="71" w:unhideWhenUsed="0"/>
-    <w:lsdException w:name="Colorful List" w:semiHidden="0" w:uiPriority="72" w:unhideWhenUsed="0"/>
-    <w:lsdException w:name="Colorful Grid" w:semiHidden="0" w:uiPriority="73" w:unhideWhenUsed="0"/>
-    <w:lsdException w:name="Light Shading Accent 1" w:semiHidden="0" w:uiPriority="60" w:unhideWhenUsed="0"/>
-    <w:lsdException w:name="Light List Accent 1" w:semiHidden="0" w:uiPriority="61" w:unhideWhenUsed="0"/>
-    <w:lsdException w:name="Light Grid Accent 1" w:semiHidden="0" w:uiPriority="62" w:unhideWhenUsed="0"/>
-    <w:lsdException w:name="Medium Shading 1 Accent 1" w:semiHidden="0" w:uiPriority="63" w:unhideWhenUsed="0"/>
-    <w:lsdException w:name="Medium Shading 2 Accent 1" w:semiHidden="0" w:uiPriority="64" w:unhideWhenUsed="0"/>
-    <w:lsdException w:name="Medium List 1 Accent 1" w:semiHidden="0" w:uiPriority="65" w:unhideWhenUsed="0"/>
-    <w:lsdException w:name="Revision" w:unhideWhenUsed="0"/>
-    <w:lsdException w:name="List Paragraph" w:semiHidden="0" w:uiPriority="34" w:unhideWhenUsed="0" w:qFormat="1"/>
-    <w:lsdException w:name="Quote" w:semiHidden="0" w:uiPriority="29" w:unhideWhenUsed="0" w:qFormat="1"/>
-    <w:lsdException w:name="Intense Quote" w:semiHidden="0" w:uiPriority="30" w:unhideWhenUsed="0" w:qFormat="1"/>
-    <w:lsdException w:name="Medium List 2 Accent 1" w:semiHidden="0" w:uiPriority="66" w:unhideWhenUsed="0"/>
-    <w:lsdException w:name="Medium Grid 1 Accent 1" w:semiHidden="0" w:uiPriority="67" w:unhideWhenUsed="0"/>
-    <w:lsdException w:name="Medium Grid 2 Accent 1" w:semiHidden="0" w:uiPriority="68" w:unhideWhenUsed="0"/>
-    <w:lsdException w:name="Medium Grid 3 Accent 1" w:semiHidden="0" w:uiPriority="69" w:unhideWhenUsed="0"/>
-    <w:lsdException w:name="Dark List Accent 1" w:semiHidden="0" w:uiPriority="70" w:unhideWhenUsed="0"/>
-    <w:lsdException w:name="Colorful Shading Accent 1" w:semiHidden="0" w:uiPriority="71" w:unhideWhenUsed="0"/>
-    <w:lsdException w:name="Colorful List Accent 1" w:semiHidden="0" w:uiPriority="72" w:unhideWhenUsed="0"/>
-    <w:lsdException w:name="Colorful Grid Accent 1" w:semiHidden="0" w:uiPriority="73" w:unhideWhenUsed="0"/>
-    <w:lsdException w:name="Light Shading Accent 2" w:semiHidden="0" w:uiPriority="60" w:unhideWhenUsed="0"/>
-    <w:lsdException w:name="Light List Accent 2" w:semiHidden="0" w:uiPriority="61" w:unhideWhenUsed="0"/>
-    <w:lsdException w:name="Light Grid Accent 2" w:semiHidden="0" w:uiPriority="62" w:unhideWhenUsed="0"/>
-    <w:lsdException w:name="Medium Shading 1 Accent 2" w:semiHidden="0" w:uiPriority="63" w:unhideWhenUsed="0"/>
-    <w:lsdException w:name="Medium Shading 2 Accent 2" w:semiHidden="0" w:uiPriority="64" w:unhideWhenUsed="0"/>
-    <w:lsdException w:name="Medium List 1 Accent 2" w:semiHidden="0" w:uiPriority="65" w:unhideWhenUsed="0"/>
-    <w:lsdException w:name="Medium List 2 Accent 2" w:semiHidden="0" w:uiPriority="66" w:unhideWhenUsed="0"/>
-    <w:lsdException w:name="Medium Grid 1 Accent 2" w:semiHidden="0" w:uiPriority="67" w:unhideWhenUsed="0"/>
-    <w:lsdException w:name="Medium Grid 2 Accent 2" w:semiHidden="0" w:uiPriority="68" w:unhideWhenUsed="0"/>
-    <w:lsdException w:name="Medium Grid 3 Accent 2" w:semiHidden="0" w:uiPriority="69" w:unhideWhenUsed="0"/>
-    <w:lsdException w:name="Dark List Accent 2" w:semiHidden="0" w:uiPriority="70" w:unhideWhenUsed="0"/>
-    <w:lsdException w:name="Colorful Shading Accent 2" w:semiHidden="0" w:uiPriority="71" w:unhideWhenUsed="0"/>
-    <w:lsdException w:name="Colorful List Accent 2" w:semiHidden="0" w:uiPriority="72" w:unhideWhenUsed="0"/>
-    <w:lsdException w:name="Colorful Grid Accent 2" w:semiHidden="0" w:uiPriority="73" w:unhideWhenUsed="0"/>
-    <w:lsdException w:name="Light Shading Accent 3" w:semiHidden="0" w:uiPriority="60" w:unhideWhenUsed="0"/>
-    <w:lsdException w:name="Light List Accent 3" w:semiHidden="0" w:uiPriority="61" w:unhideWhenUsed="0"/>
-    <w:lsdException w:name="Light Grid Accent 3" w:semiHidden="0" w:uiPriority="62" w:unhideWhenUsed="0"/>
-    <w:lsdException w:name="Medium Shading 1 Accent 3" w:semiHidden="0" w:uiPriority="63" w:unhideWhenUsed="0"/>
-    <w:lsdException w:name="Medium Shading 2 Accent 3" w:semiHidden="0" w:uiPriority="64" w:unhideWhenUsed="0"/>
-    <w:lsdException w:name="Medium List 1 Accent 3" w:semiHidden="0" w:uiPriority="65" w:unhideWhenUsed="0"/>
-    <w:lsdException w:name="Medium List 2 Accent 3" w:semiHidden="0" w:uiPriority="66" w:unhideWhenUsed="0"/>
-    <w:lsdException w:name="Medium Grid 1 Accent 3" w:semiHidden="0" w:uiPriority="67" w:unhideWhenUsed="0"/>
-    <w:lsdException w:name="Medium Grid 2 Accent 3" w:semiHidden="0" w:uiPriority="68" w:unhideWhenUsed="0"/>
-    <w:lsdException w:name="Medium Grid 3 Accent 3" w:semiHidden="0" w:uiPriority="69" w:unhideWhenUsed="0"/>
-    <w:lsdException w:name="Dark List Accent 3" w:semiHidden="0" w:uiPriority="70" w:unhideWhenUsed="0"/>
-    <w:lsdException w:name="Colorful Shading Accent 3" w:semiHidden="0" w:uiPriority="71" w:unhideWhenUsed="0"/>
-    <w:lsdException w:name="Colorful List Accent 3" w:semiHidden="0" w:uiPriority="72" w:unhideWhenUsed="0"/>
-    <w:lsdException w:name="Colorful Grid Accent 3" w:semiHidden="0" w:uiPriority="73" w:unhideWhenUsed="0"/>
-    <w:lsdException w:name="Light Shading Accent 4" w:semiHidden="0" w:uiPriority="60" w:unhideWhenUsed="0"/>
-    <w:lsdException w:name="Light List Accent 4" w:semiHidden="0" w:uiPriority="61" w:unhideWhenUsed="0"/>
-    <w:lsdException w:name="Light Grid Accent 4" w:semiHidden="0" w:uiPriority="62" w:unhideWhenUsed="0"/>
-    <w:lsdException w:name="Medium Shading 1 Accent 4" w:semiHidden="0" w:uiPriority="63" w:unhideWhenUsed="0"/>
-    <w:lsdException w:name="Medium Shading 2 Accent 4" w:semiHidden="0" w:uiPriority="64" w:unhideWhenUsed="0"/>
-    <w:lsdException w:name="Medium List 1 Accent 4" w:semiHidden="0" w:uiPriority="65" w:unhideWhenUsed="0"/>
-    <w:lsdException w:name="Medium List 2 Accent 4" w:semiHidden="0" w:uiPriority="66" w:unhideWhenUsed="0"/>
-    <w:lsdException w:name="Medium Grid 1 Accent 4" w:semiHidden="0" w:uiPriority="67" w:unhideWhenUsed="0"/>
-    <w:lsdException w:name="Medium Grid 2 Accent 4" w:semiHidden="0" w:uiPriority="68" w:unhideWhenUsed="0"/>
-    <w:lsdException w:name="Medium Grid 3 Accent 4" w:semiHidden="0" w:uiPriority="69" w:unhideWhenUsed="0"/>
-    <w:lsdException w:name="Dark List Accent 4" w:semiHidden="0" w:uiPriority="70" w:unhideWhenUsed="0"/>
-    <w:lsdException w:name="Colorful Shading Accent 4" w:semiHidden="0" w:uiPriority="71" w:unhideWhenUsed="0"/>
-    <w:lsdException w:name="Colorful List Accent 4" w:semiHidden="0" w:uiPriority="72" w:unhideWhenUsed="0"/>
-    <w:lsdException w:name="Colorful Grid Accent 4" w:semiHidden="0" w:uiPriority="73" w:unhideWhenUsed="0"/>
-    <w:lsdException w:name="Light Shading Accent 5" w:semiHidden="0" w:uiPriority="60" w:unhideWhenUsed="0"/>
-    <w:lsdException w:name="Light List Accent 5" w:semiHidden="0" w:uiPriority="61" w:unhideWhenUsed="0"/>
-    <w:lsdException w:name="Light Grid Accent 5" w:semiHidden="0" w:uiPriority="62" w:unhideWhenUsed="0"/>
-    <w:lsdException w:name="Medium Shading 1 Accent 5" w:semiHidden="0" w:uiPriority="63" w:unhideWhenUsed="0"/>
-    <w:lsdException w:name="Medium Shading 2 Accent 5" w:semiHidden="0" w:uiPriority="64" w:unhideWhenUsed="0"/>
-    <w:lsdException w:name="Medium List 1 Accent 5" w:semiHidden="0" w:uiPriority="65" w:unhideWhenUsed="0"/>
-    <w:lsdException w:name="Medium List 2 Accent 5" w:semiHidden="0" w:uiPriority="66" w:unhideWhenUsed="0"/>
-    <w:lsdException w:name="Medium Grid 1 Accent 5" w:semiHidden="0" w:uiPriority="67" w:unhideWhenUsed="0"/>
-    <w:lsdException w:name="Medium Grid 2 Accent 5" w:semiHidden="0" w:uiPriority="68" w:unhideWhenUsed="0"/>
-    <w:lsdException w:name="Medium Grid 3 Accent 5" w:semiHidden="0" w:uiPriority="69" w:unhideWhenUsed="0"/>
-    <w:lsdException w:name="Dark List Accent 5" w:semiHidden="0" w:uiPriority="70" w:unhideWhenUsed="0"/>
-    <w:lsdException w:name="Colorful Shading Accent 5" w:semiHidden="0" w:uiPriority="71" w:unhideWhenUsed="0"/>
-    <w:lsdException w:name="Colorful List Accent 5" w:semiHidden="0" w:uiPriority="72" w:unhideWhenUsed="0"/>
-    <w:lsdException w:name="Colorful Grid Accent 5" w:semiHidden="0" w:uiPriority="73" w:unhideWhenUsed="0"/>
-    <w:lsdException w:name="Light Shading Accent 6" w:semiHidden="0" w:uiPriority="60" w:unhideWhenUsed="0"/>
-    <w:lsdException w:name="Light List Accent 6" w:semiHidden="0" w:uiPriority="61" w:unhideWhenUsed="0"/>
-    <w:lsdException w:name="Light Grid Accent 6" w:semiHidden="0" w:uiPriority="62" w:unhideWhenUsed="0"/>
-    <w:lsdException w:name="Medium Shading 1 Accent 6" w:semiHidden="0" w:uiPriority="63" w:unhideWhenUsed="0"/>
-    <w:lsdException w:name="Medium Shading 2 Accent 6" w:semiHidden="0" w:uiPriority="64" w:unhideWhenUsed="0"/>
-    <w:lsdException w:name="Medium List 1 Accent 6" w:semiHidden="0" w:uiPriority="65" w:unhideWhenUsed="0"/>
-    <w:lsdException w:name="Medium List 2 Accent 6" w:semiHidden="0" w:uiPriority="66" w:unhideWhenUsed="0"/>
-    <w:lsdException w:name="Medium Grid 1 Accent 6" w:semiHidden="0" w:uiPriority="67" w:unhideWhenUsed="0"/>
-    <w:lsdException w:name="Medium Grid 2 Accent 6" w:semiHidden="0" w:uiPriority="68" w:unhideWhenUsed="0"/>
-    <w:lsdException w:name="Medium Grid 3 Accent 6" w:semiHidden="0" w:uiPriority="69" w:unhideWhenUsed="0"/>
-    <w:lsdException w:name="Dark List Accent 6" w:semiHidden="0" w:uiPriority="70" w:unhideWhenUsed="0"/>
-    <w:lsdException w:name="Colorful Shading Accent 6" w:semiHidden="0" w:uiPriority="71" w:unhideWhenUsed="0"/>
-    <w:lsdException w:name="Colorful List Accent 6" w:semiHidden="0" w:uiPriority="72" w:unhideWhenUsed="0"/>
-    <w:lsdException w:name="Colorful Grid Accent 6" w:semiHidden="0" w:uiPriority="73" w:unhideWhenUsed="0"/>
-    <w:lsdException w:name="Subtle Emphasis" w:semiHidden="0" w:uiPriority="19" w:unhideWhenUsed="0" w:qFormat="1"/>
-    <w:lsdException w:name="Intense Emphasis" w:semiHidden="0" w:uiPriority="21" w:unhideWhenUsed="0" w:qFormat="1"/>
-    <w:lsdException w:name="Subtle Reference" w:semiHidden="0" w:uiPriority="31" w:unhideWhenUsed="0" w:qFormat="1"/>
-    <w:lsdException w:name="Intense Reference" w:semiHidden="0" w:uiPriority="32" w:unhideWhenUsed="0" w:qFormat="1"/>
-    <w:lsdException w:name="Book Title" w:semiHidden="0" w:uiPriority="33" w:unhideWhenUsed="0" w:qFormat="1"/>
-    <w:lsdException w:name="Bibliography" w:uiPriority="37"/>
-    <w:lsdException w:name="TOC Heading" w:uiPriority="39" w:qFormat="1"/>
-  </w:latentStyles>
-  <w:style w:type="paragraph" w:default="1" w:styleId="Normale">
-    <w:name w:val="Normal"/>
-    <w:qFormat/>
-  </w:style>
-  <w:style w:type="character" w:default="1" w:styleId="Carpredefinitoparagrafo">
-    <w:name w:val="Default Paragraph Font"/>
-    <w:uiPriority w:val="1"/>
-    <w:semiHidden/>
-    <w:unhideWhenUsed/>
-  </w:style>
-  <w:style w:type="table" w:default="1" w:styleId="Tabellanormale">
-    <w:name w:val="Normal Table"/>
-    <w:uiPriority w:val="99"/>
-    <w:semiHidden/>
-    <w:unhideWhenUsed/>
-    <w:tblPr>
-      <w:tblInd w:w="0" w:type="dxa"/>
-      <w:tblCellMar>
-        <w:top w:w="0" w:type="dxa"/>
-        <w:left w:w="108" w:type="dxa"/>
-        <w:bottom w:w="0" w:type="dxa"/>
-        <w:right w:w="108" w:type="dxa"/>
-      </w:tblCellMar>
-    </w:tblPr>
-  </w:style>
-  <w:style w:type="numbering" w:default="1" w:styleId="Nessunelenco">
-    <w:name w:val="No List"/>
-    <w:uiPriority w:val="99"/>
-    <w:semiHidden/>
-    <w:unhideWhenUsed/>
-  </w:style>
-  <w:style w:type="paragraph" w:styleId="Paragrafoelenco">
-    <w:name w:val="List Paragraph"/>
-    <w:basedOn w:val="Normale"/>
-    <w:uiPriority w:val="34"/>
-    <w:qFormat/>
-    <w:rsid w:val="00434300"/>
-    <w:pPr>
-      <w:ind w:left="720"/>
-      <w:contextualSpacing/>
-    </w:pPr>
-  </w:style>
-  <w:style w:type="character" w:styleId="Collegamentoipertestuale">
-    <w:name w:val="Hyperlink"/>
-    <w:basedOn w:val="Carpredefinitoparagrafo"/>
-    <w:uiPriority w:val="99"/>
-    <w:unhideWhenUsed/>
-    <w:rsid w:val="005923E0"/>
-    <w:rPr>
-      <w:color w:val="0563C1" w:themeColor="hyperlink"/>
-      <w:u w:val="single"/>
-    </w:rPr>
-  </w:style>
-</w:styles>
-</file>
-
-<file path=word/stylesWithEffects.xml><?xml version="1.0" encoding="utf-8"?>
-<w:styles xmlns:wpc="http://schemas.microsoft.com/office/word/2010/wordprocessingCanvas" xmlns:mc="http://schemas.openxmlformats.org/markup-compatibility/2006" xmlns:o="urn:schemas-microsoft-com:office:office" xmlns:r="http://schemas.openxmlformats.org/officeDocument/2006/relationships" xmlns:m="http://schemas.openxmlformats.org/officeDocument/2006/math" xmlns:v="urn:schemas-microsoft-com:vml" xmlns:wp14="http://schemas.microsoft.com/office/word/2010/wordprocessingDrawing" xmlns:wp="http://schemas.openxmlformats.org/drawingml/2006/wordprocessingDrawing" xmlns:w10="urn:schemas-microsoft-com:office:word" xmlns:w="http://schemas.openxmlformats.org/wordprocessingml/2006/main" xmlns:w14="http://schemas.microsoft.com/office/word/2010/wordml" xmlns:wpg="http://schemas.microsoft.com/office/word/2010/wordprocessingGroup" xmlns:wpi="http://schemas.microsoft.com/office/word/2010/wordprocessingInk" xmlns:wne="http://schemas.microsoft.com/office/word/2006/wordml" xmlns:wps="http://schemas.microsoft.com/office/word/2010/wordprocessingShape" mc:Ignorable="w14 wp14">
-  <w:docDefaults>
-    <w:rPrDefault>
-      <w:rPr>
-        <w:rFonts w:asciiTheme="minorHAnsi" w:eastAsiaTheme="minorHAnsi" w:hAnsiTheme="minorHAnsi" w:cstheme="minorBidi"/>
-        <w:sz w:val="22"/>
-        <w:szCs w:val="22"/>
-        <w:lang w:val="it-IT" w:eastAsia="en-US" w:bidi="ar-SA"/>
-      </w:rPr>
-    </w:rPrDefault>
-    <w:pPrDefault>
-      <w:pPr>
-        <w:spacing w:after="160" w:line="259" w:lineRule="auto"/>
-      </w:pPr>
-    </w:pPrDefault>
-  </w:docDefaults>
-  <w:latentStyles w:defLockedState="0" w:defUIPriority="99" w:defSemiHidden="1" w:defUnhideWhenUsed="1" w:defQFormat="0" w:count="267">
-    <w:lsdException w:name="Normal" w:semiHidden="0" w:uiPriority="0" w:unhideWhenUsed="0" w:qFormat="1"/>
-    <w:lsdException w:name="heading 1" w:semiHidden="0" w:uiPriority="9" w:unhideWhenUsed="0" w:qFormat="1"/>
-    <w:lsdException w:name="heading 2" w:uiPriority="9" w:qFormat="1"/>
-    <w:lsdException w:name="heading 3" w:uiPriority="9" w:qFormat="1"/>
-    <w:lsdException w:name="heading 4" w:uiPriority="9" w:qFormat="1"/>
-    <w:lsdException w:name="heading 5" w:uiPriority="9" w:qFormat="1"/>
-    <w:lsdException w:name="heading 6" w:uiPriority="9" w:qFormat="1"/>
-    <w:lsdException w:name="heading 7" w:uiPriority="9" w:qFormat="1"/>
-    <w:lsdException w:name="heading 8" w:uiPriority="9" w:qFormat="1"/>
-    <w:lsdException w:name="heading 9" w:uiPriority="9" w:qFormat="1"/>
-    <w:lsdException w:name="toc 1" w:uiPriority="39"/>
-    <w:lsdException w:name="toc 2" w:uiPriority="39"/>
-    <w:lsdException w:name="toc 3" w:uiPriority="39"/>
-    <w:lsdException w:name="toc 4" w:uiPriority="39"/>
-    <w:lsdException w:name="toc 5" w:uiPriority="39"/>
-    <w:lsdException w:name="toc 6" w:uiPriority="39"/>
-    <w:lsdException w:name="toc 7" w:uiPriority="39"/>
-    <w:lsdException w:name="toc 8" w:uiPriority="39"/>
-    <w:lsdException w:name="toc 9" w:uiPriority="39"/>
-    <w:lsdException w:name="caption" w:uiPriority="35" w:qFormat="1"/>
-    <w:lsdException w:name="Title" w:semiHidden="0" w:uiPriority="10" w:unhideWhenUsed="0" w:qFormat="1"/>
-    <w:lsdException w:name="Default Paragraph Font" w:uiPriority="1"/>
-    <w:lsdException w:name="Subtitle" w:semiHidden="0" w:uiPriority="11" w:unhideWhenUsed="0" w:qFormat="1"/>
-    <w:lsdException w:name="Strong" w:semiHidden="0" w:uiPriority="22" w:unhideWhenUsed="0" w:qFormat="1"/>
-    <w:lsdException w:name="Emphasis" w:semiHidden="0" w:uiPriority="20" w:unhideWhenUsed="0" w:qFormat="1"/>
-    <w:lsdException w:name="Normal Table" w:semiHidden="0" w:unhideWhenUsed="0"/>
-    <w:lsdException w:name="Table Web 2" w:semiHidden="0" w:unhideWhenUsed="0"/>
-    <w:lsdException w:name="Table Grid" w:semiHidden="0" w:uiPriority="39" w:unhideWhenUsed="0"/>
-    <w:lsdException w:name="Table Theme" w:semiHidden="0" w:unhideWhenUsed="0"/>
-    <w:lsdException w:name="Placeholder Text" w:unhideWhenUsed="0"/>
-    <w:lsdException w:name="No Spacing" w:semiHidden="0" w:uiPriority="1" w:unhideWhenUsed="0" w:qFormat="1"/>
-    <w:lsdException w:name="Light Shading" w:semiHidden="0" w:uiPriority="60" w:unhideWhenUsed="0"/>
-    <w:lsdException w:name="Light List" w:semiHidden="0" w:uiPriority="61" w:unhideWhenUsed="0"/>
-    <w:lsdException w:name="Light Grid" w:semiHidden="0" w:uiPriority="62" w:unhideWhenUsed="0"/>
-    <w:lsdException w:name="Medium Shading 1" w:semiHidden="0" w:uiPriority="63" w:unhideWhenUsed="0"/>
-    <w:lsdException w:name="Medium Shading 2" w:semiHidden="0" w:uiPriority="64" w:unhideWhenUsed="0"/>
-    <w:lsdException w:name="Medium List 1" w:semiHidden="0" w:uiPriority="65" w:unhideWhenUsed="0"/>
-    <w:lsdException w:name="Medium List 2" w:semiHidden="0" w:uiPriority="66" w:unhideWhenUsed="0"/>
-    <w:lsdException w:name="Medium Grid 1" w:semiHidden="0" w:uiPriority="67" w:unhideWhenUsed="0"/>
-    <w:lsdException w:name="Medium Grid 2" w:semiHidden="0" w:uiPriority="68" w:unhideWhenUsed="0"/>
-    <w:lsdException w:name="Medium Grid 3" w:semiHidden="0" w:uiPriority="69" w:unhideWhenUsed="0"/>
-    <w:lsdException w:name="Dark List" w:semiHidden="0" w:uiPriority="70" w:unhideWhenUsed="0"/>
-    <w:lsdException w:name="Colorful Shading" w:semiHidden="0" w:uiPriority="71" w:unhideWhenUsed="0"/>
-    <w:lsdException w:name="Colorful List" w:semiHidden="0" w:uiPriority="72" w:unhideWhenUsed="0"/>
-    <w:lsdException w:name="Colorful Grid" w:semiHidden="0" w:uiPriority="73" w:unhideWhenUsed="0"/>
-    <w:lsdException w:name="Light Shading Accent 1" w:semiHidden="0" w:uiPriority="60" w:unhideWhenUsed="0"/>
-    <w:lsdException w:name="Light List Accent 1" w:semiHidden="0" w:uiPriority="61" w:unhideWhenUsed="0"/>
-    <w:lsdException w:name="Light Grid Accent 1" w:semiHidden="0" w:uiPriority="62" w:unhideWhenUsed="0"/>
-    <w:lsdException w:name="Medium Shading 1 Accent 1" w:semiHidden="0" w:uiPriority="63" w:unhideWhenUsed="0"/>
-    <w:lsdException w:name="Medium Shading 2 Accent 1" w:semiHidden="0" w:uiPriority="64" w:unhideWhenUsed="0"/>
-    <w:lsdException w:name="Medium List 1 Accent 1" w:semiHidden="0" w:uiPriority="65" w:unhideWhenUsed="0"/>
-    <w:lsdException w:name="Revision" w:unhideWhenUsed="0"/>
-    <w:lsdException w:name="List Paragraph" w:semiHidden="0" w:uiPriority="34" w:unhideWhenUsed="0" w:qFormat="1"/>
-    <w:lsdException w:name="Quote" w:semiHidden="0" w:uiPriority="29" w:unhideWhenUsed="0" w:qFormat="1"/>
-    <w:lsdException w:name="Intense Quote" w:semiHidden="0" w:uiPriority="30" w:unhideWhenUsed="0" w:qFormat="1"/>
-    <w:lsdException w:name="Medium List 2 Accent 1" w:semiHidden="0" w:uiPriority="66" w:unhideWhenUsed="0"/>
-    <w:lsdException w:name="Medium Grid 1 Accent 1" w:semiHidden="0" w:uiPriority="67" w:unhideWhenUsed="0"/>
-    <w:lsdException w:name="Medium Grid 2 Accent 1" w:semiHidden="0" w:uiPriority="68" w:unhideWhenUsed="0"/>
-    <w:lsdException w:name="Medium Grid 3 Accent 1" w:semiHidden="0" w:uiPriority="69" w:unhideWhenUsed="0"/>
-    <w:lsdException w:name="Dark List Accent 1" w:semiHidden="0" w:uiPriority="70" w:unhideWhenUsed="0"/>
-    <w:lsdException w:name="Colorful Shading Accent 1" w:semiHidden="0" w:uiPriority="71" w:unhideWhenUsed="0"/>
-    <w:lsdException w:name="Colorful List Accent 1" w:semiHidden="0" w:uiPriority="72" w:unhideWhenUsed="0"/>
-    <w:lsdException w:name="Colorful Grid Accent 1" w:semiHidden="0" w:uiPriority="73" w:unhideWhenUsed="0"/>
-    <w:lsdException w:name="Light Shading Accent 2" w:semiHidden="0" w:uiPriority="60" w:unhideWhenUsed="0"/>
-    <w:lsdException w:name="Light List Accent 2" w:semiHidden="0" w:uiPriority="61" w:unhideWhenUsed="0"/>
-    <w:lsdException w:name="Light Grid Accent 2" w:semiHidden="0" w:uiPriority="62" w:unhideWhenUsed="0"/>
-    <w:lsdException w:name="Medium Shading 1 Accent 2" w:semiHidden="0" w:uiPriority="63" w:unhideWhenUsed="0"/>
-    <w:lsdException w:name="Medium Shading 2 Accent 2" w:semiHidden="0" w:uiPriority="64" w:unhideWhenUsed="0"/>
-    <w:lsdException w:name="Medium List 1 Accent 2" w:semiHidden="0" w:uiPriority="65" w:unhideWhenUsed="0"/>
-    <w:lsdException w:name="Medium List 2 Accent 2" w:semiHidden="0" w:uiPriority="66" w:unhideWhenUsed="0"/>
-    <w:lsdException w:name="Medium Grid 1 Accent 2" w:semiHidden="0" w:uiPriority="67" w:unhideWhenUsed="0"/>
-    <w:lsdException w:name="Medium Grid 2 Accent 2" w:semiHidden="0" w:uiPriority="68" w:unhideWhenUsed="0"/>
-    <w:lsdException w:name="Medium Grid 3 Accent 2" w:semiHidden="0" w:uiPriority="69" w:unhideWhenUsed="0"/>
-    <w:lsdException w:name="Dark List Accent 2" w:semiHidden="0" w:uiPriority="70" w:unhideWhenUsed="0"/>
-    <w:lsdException w:name="Colorful Shading Accent 2" w:semiHidden="0" w:uiPriority="71" w:unhideWhenUsed="0"/>
-    <w:lsdException w:name="Colorful List Accent 2" w:semiHidden="0" w:uiPriority="72" w:unhideWhenUsed="0"/>
-    <w:lsdException w:name="Colorful Grid Accent 2" w:semiHidden="0" w:uiPriority="73" w:unhideWhenUsed="0"/>
-    <w:lsdException w:name="Light Shading Accent 3" w:semiHidden="0" w:uiPriority="60" w:unhideWhenUsed="0"/>
-    <w:lsdException w:name="Light List Accent 3" w:semiHidden="0" w:uiPriority="61" w:unhideWhenUsed="0"/>
-    <w:lsdException w:name="Light Grid Accent 3" w:semiHidden="0" w:uiPriority="62" w:unhideWhenUsed="0"/>
-    <w:lsdException w:name="Medium Shading 1 Accent 3" w:semiHidden="0" w:uiPriority="63" w:unhideWhenUsed="0"/>
-    <w:lsdException w:name="Medium Shading 2 Accent 3" w:semiHidden="0" w:uiPriority="64" w:unhideWhenUsed="0"/>
-    <w:lsdException w:name="Medium List 1 Accent 3" w:semiHidden="0" w:uiPriority="65" w:unhideWhenUsed="0"/>
-    <w:lsdException w:name="Medium List 2 Accent 3" w:semiHidden="0" w:uiPriority="66" w:unhideWhenUsed="0"/>
-    <w:lsdException w:name="Medium Grid 1 Accent 3" w:semiHidden="0" w:uiPriority="67" w:unhideWhenUsed="0"/>
-    <w:lsdException w:name="Medium Grid 2 Accent 3" w:semiHidden="0" w:uiPriority="68" w:unhideWhenUsed="0"/>
-    <w:lsdException w:name="Medium Grid 3 Accent 3" w:semiHidden="0" w:uiPriority="69" w:unhideWhenUsed="0"/>
-    <w:lsdException w:name="Dark List Accent 3" w:semiHidden="0" w:uiPriority="70" w:unhideWhenUsed="0"/>
-    <w:lsdException w:name="Colorful Shading Accent 3" w:semiHidden="0" w:uiPriority="71" w:unhideWhenUsed="0"/>
-    <w:lsdException w:name="Colorful List Accent 3" w:semiHidden="0" w:uiPriority="72" w:unhideWhenUsed="0"/>
-    <w:lsdException w:name="Colorful Grid Accent 3" w:semiHidden="0" w:uiPriority="73" w:unhideWhenUsed="0"/>
-    <w:lsdException w:name="Light Shading Accent 4" w:semiHidden="0" w:uiPriority="60" w:unhideWhenUsed="0"/>
-    <w:lsdException w:name="Light List Accent 4" w:semiHidden="0" w:uiPriority="61" w:unhideWhenUsed="0"/>
-    <w:lsdException w:name="Light Grid Accent 4" w:semiHidden="0" w:uiPriority="62" w:unhideWhenUsed="0"/>
-    <w:lsdException w:name="Medium Shading 1 Accent 4" w:semiHidden="0" w:uiPriority="63" w:unhideWhenUsed="0"/>
-    <w:lsdException w:name="Medium Shading 2 Accent 4" w:semiHidden="0" w:uiPriority="64" w:unhideWhenUsed="0"/>
-    <w:lsdException w:name="Medium List 1 Accent 4" w:semiHidden="0" w:uiPriority="65" w:unhideWhenUsed="0"/>
-    <w:lsdException w:name="Medium List 2 Accent 4" w:semiHidden="0" w:uiPriority="66" w:unhideWhenUsed="0"/>
-    <w:lsdException w:name="Medium Grid 1 Accent 4" w:semiHidden="0" w:uiPriority="67" w:unhideWhenUsed="0"/>
-    <w:lsdException w:name="Medium Grid 2 Accent 4" w:semiHidden="0" w:uiPriority="68" w:unhideWhenUsed="0"/>
-    <w:lsdException w:name="Medium Grid 3 Accent 4" w:semiHidden="0" w:uiPriority="69" w:unhideWhenUsed="0"/>
-    <w:lsdException w:name="Dark List Accent 4" w:semiHidden="0" w:uiPriority="70" w:unhideWhenUsed="0"/>
-    <w:lsdException w:name="Colorful Shading Accent 4" w:semiHidden="0" w:uiPriority="71" w:unhideWhenUsed="0"/>
-    <w:lsdException w:name="Colorful List Accent 4" w:semiHidden="0" w:uiPriority="72" w:unhideWhenUsed="0"/>
-    <w:lsdException w:name="Colorful Grid Accent 4" w:semiHidden="0" w:uiPriority="73" w:unhideWhenUsed="0"/>
-    <w:lsdException w:name="Light Shading Accent 5" w:semiHidden="0" w:uiPriority="60" w:unhideWhenUsed="0"/>
-    <w:lsdException w:name="Light List Accent 5" w:semiHidden="0" w:uiPriority="61" w:unhideWhenUsed="0"/>
-    <w:lsdException w:name="Light Grid Accent 5" w:semiHidden="0" w:uiPriority="62" w:unhideWhenUsed="0"/>
-    <w:lsdException w:name="Medium Shading 1 Accent 5" w:semiHidden="0" w:uiPriority="63" w:unhideWhenUsed="0"/>
-    <w:lsdException w:name="Medium Shading 2 Accent 5" w:semiHidden="0" w:uiPriority="64" w:unhideWhenUsed="0"/>
-    <w:lsdException w:name="Medium List 1 Accent 5" w:semiHidden="0" w:uiPriority="65" w:unhideWhenUsed="0"/>
-    <w:lsdException w:name="Medium List 2 Accent 5" w:semiHidden="0" w:uiPriority="66" w:unhideWhenUsed="0"/>
-    <w:lsdException w:name="Medium Grid 1 Accent 5" w:semiHidden="0" w:uiPriority="67" w:unhideWhenUsed="0"/>
-    <w:lsdException w:name="Medium Grid 2 Accent 5" w:semiHidden="0" w:uiPriority="68" w:unhideWhenUsed="0"/>
-    <w:lsdException w:name="Medium Grid 3 Accent 5" w:semiHidden="0" w:uiPriority="69" w:unhideWhenUsed="0"/>
-    <w:lsdException w:name="Dark List Accent 5" w:semiHidden="0" w:uiPriority="70" w:unhideWhenUsed="0"/>
-    <w:lsdException w:name="Colorful Shading Accent 5" w:semiHidden="0" w:uiPriority="71" w:unhideWhenUsed="0"/>
-    <w:lsdException w:name="Colorful List Accent 5" w:semiHidden="0" w:uiPriority="72" w:unhideWhenUsed="0"/>
-    <w:lsdException w:name="Colorful Grid Accent 5" w:semiHidden="0" w:uiPriority="73" w:unhideWhenUsed="0"/>
-    <w:lsdException w:name="Light Shading Accent 6" w:semiHidden="0" w:uiPriority="60" w:unhideWhenUsed="0"/>
-    <w:lsdException w:name="Light List Accent 6" w:semiHidden="0" w:uiPriority="61" w:unhideWhenUsed="0"/>
-    <w:lsdException w:name="Light Grid Accent 6" w:semiHidden="0" w:uiPriority="62" w:unhideWhenUsed="0"/>
-    <w:lsdException w:name="Medium Shading 1 Accent 6" w:semiHidden="0" w:uiPriority="63" w:unhideWhenUsed="0"/>
-    <w:lsdException w:name="Medium Shading 2 Accent 6" w:semiHidden="0" w:uiPriority="64" w:unhideWhenUsed="0"/>
-    <w:lsdException w:name="Medium List 1 Accent 6" w:semiHidden="0" w:uiPriority="65" w:unhideWhenUsed="0"/>
-    <w:lsdException w:name="Medium List 2 Accent 6" w:semiHidden="0" w:uiPriority="66" w:unhideWhenUsed="0"/>
-    <w:lsdException w:name="Medium Grid 1 Accent 6" w:semiHidden="0" w:uiPriority="67" w:unhideWhenUsed="0"/>
-    <w:lsdException w:name="Medium Grid 2 Accent 6" w:semiHidden="0" w:uiPriority="68" w:unhideWhenUsed="0"/>
-    <w:lsdException w:name="Medium Grid 3 Accent 6" w:semiHidden="0" w:uiPriority="69" w:unhideWhenUsed="0"/>
-    <w:lsdException w:name="Dark List Accent 6" w:semiHidden="0" w:uiPriority="70" w:unhideWhenUsed="0"/>
-    <w:lsdException w:name="Colorful Shading Accent 6" w:semiHidden="0" w:uiPriority="71" w:unhideWhenUsed="0"/>
-    <w:lsdException w:name="Colorful List Accent 6" w:semiHidden="0" w:uiPriority="72" w:unhideWhenUsed="0"/>
-    <w:lsdException w:name="Colorful Grid Accent 6" w:semiHidden="0" w:uiPriority="73" w:unhideWhenUsed="0"/>
-    <w:lsdException w:name="Subtle Emphasis" w:semiHidden="0" w:uiPriority="19" w:unhideWhenUsed="0" w:qFormat="1"/>
-    <w:lsdException w:name="Intense Emphasis" w:semiHidden="0" w:uiPriority="21" w:unhideWhenUsed="0" w:qFormat="1"/>
-    <w:lsdException w:name="Subtle Reference" w:semiHidden="0" w:uiPriority="31" w:unhideWhenUsed="0" w:qFormat="1"/>
-    <w:lsdException w:name="Intense Reference" w:semiHidden="0" w:uiPriority="32" w:unhideWhenUsed="0" w:qFormat="1"/>
-    <w:lsdException w:name="Book Title" w:semiHidden="0" w:uiPriority="33" w:unhideWhenUsed="0" w:qFormat="1"/>
-    <w:lsdException w:name="Bibliography" w:uiPriority="37"/>
-    <w:lsdException w:name="TOC Heading" w:uiPriority="39" w:qFormat="1"/>
+  <w:latentStyles w:defLockedState="0" w:defUIPriority="99" w:defSemiHidden="0" w:defUnhideWhenUsed="0" w:defQFormat="0" w:count="377">
+    <w:lsdException w:name="Normal" w:uiPriority="0" w:qFormat="1"/>
+    <w:lsdException w:name="heading 1" w:uiPriority="9" w:qFormat="1"/>
+    <w:lsdException w:name="heading 2" w:semiHidden="1" w:uiPriority="9" w:unhideWhenUsed="1" w:qFormat="1"/>
+    <w:lsdException w:name="heading 3" w:semiHidden="1" w:uiPriority="9" w:unhideWhenUsed="1" w:qFormat="1"/>
+    <w:lsdException w:name="heading 4" w:semiHidden="1" w:uiPriority="9" w:unhideWhenUsed="1" w:qFormat="1"/>
+    <w:lsdException w:name="heading 5" w:semiHidden="1" w:uiPriority="9" w:unhideWhenUsed="1" w:qFormat="1"/>
+    <w:lsdException w:name="heading 6" w:semiHidden="1" w:uiPriority="9" w:unhideWhenUsed="1" w:qFormat="1"/>
+    <w:lsdException w:name="heading 7" w:semiHidden="1" w:uiPriority="9" w:unhideWhenUsed="1" w:qFormat="1"/>
+    <w:lsdException w:name="heading 8" w:semiHidden="1" w:uiPriority="9" w:unhideWhenUsed="1" w:qFormat="1"/>
+    <w:lsdException w:name="heading 9" w:semiHidden="1" w:uiPriority="9" w:unhideWhenUsed="1" w:qFormat="1"/>
+    <w:lsdException w:name="index 1" w:semiHidden="1" w:unhideWhenUsed="1"/>
+    <w:lsdException w:name="index 2" w:semiHidden="1" w:unhideWhenUsed="1"/>
+    <w:lsdException w:name="index 3" w:semiHidden="1" w:unhideWhenUsed="1"/>
+    <w:lsdException w:name="index 4" w:semiHidden="1" w:unhideWhenUsed="1"/>
+    <w:lsdException w:name="index 5" w:semiHidden="1" w:unhideWhenUsed="1"/>
+    <w:lsdException w:name="index 6" w:semiHidden="1" w:unhideWhenUsed="1"/>
+    <w:lsdException w:name="index 7" w:semiHidden="1" w:unhideWhenUsed="1"/>
+    <w:lsdException w:name="index 8" w:semiHidden="1" w:unhideWhenUsed="1"/>
+    <w:lsdException w:name="index 9" w:semiHidden="1" w:unhideWhenUsed="1"/>
+    <w:lsdException w:name="toc 1" w:semiHidden="1" w:uiPriority="39" w:unhideWhenUsed="1"/>
+    <w:lsdException w:name="toc 2" w:semiHidden="1" w:uiPriority="39" w:unhideWhenUsed="1"/>
+    <w:lsdException w:name="toc 3" w:semiHidden="1" w:uiPriority="39" w:unhideWhenUsed="1"/>
+    <w:lsdException w:name="toc 4" w:semiHidden="1" w:uiPriority="39" w:unhideWhenUsed="1"/>
+    <w:lsdException w:name="toc 5" w:semiHidden="1" w:uiPriority="39" w:unhideWhenUsed="1"/>
+    <w:lsdException w:name="toc 6" w:semiHidden="1" w:uiPriority="39" w:unhideWhenUsed="1"/>
+    <w:lsdException w:name="toc 7" w:semiHidden="1" w:uiPriority="39" w:unhideWhenUsed="1"/>
+    <w:lsdException w:name="toc 8" w:semiHidden="1" w:uiPriority="39" w:unhideWhenUsed="1"/>
+    <w:lsdException w:name="toc 9" w:semiHidden="1" w:uiPriority="39" w:unhideWhenUsed="1"/>
+    <w:lsdException w:name="Normal Indent" w:semiHidden="1" w:unhideWhenUsed="1"/>
+    <w:lsdException w:name="footnote text" w:semiHidden="1" w:unhideWhenUsed="1"/>
+    <w:lsdException w:name="annotation text" w:semiHidden="1" w:unhideWhenUsed="1"/>
+    <w:lsdException w:name="header" w:semiHidden="1" w:unhideWhenUsed="1"/>
+    <w:lsdException w:name="footer" w:semiHidden="1" w:unhideWhenUsed="1"/>
+    <w:lsdException w:name="index heading" w:semiHidden="1" w:unhideWhenUsed="1"/>
+    <w:lsdException w:name="caption" w:semiHidden="1" w:uiPriority="35" w:unhideWhenUsed="1" w:qFormat="1"/>
+    <w:lsdException w:name="table of figures" w:semiHidden="1" w:unhideWhenUsed="1"/>
+    <w:lsdException w:name="envelope address" w:semiHidden="1" w:unhideWhenUsed="1"/>
+    <w:lsdException w:name="envelope return" w:semiHidden="1" w:unhideWhenUsed="1"/>
+    <w:lsdException w:name="footnote reference" w:semiHidden="1" w:unhideWhenUsed="1"/>
+    <w:lsdException w:name="annotation reference" w:semiHidden="1" w:unhideWhenUsed="1"/>
+    <w:lsdException w:name="line number" w:semiHidden="1" w:unhideWhenUsed="1"/>
+    <w:lsdException w:name="page number" w:semiHidden="1" w:unhideWhenUsed="1"/>
+    <w:lsdException w:name="endnote reference" w:semiHidden="1" w:unhideWhenUsed="1"/>
+    <w:lsdException w:name="endnote text" w:semiHidden="1" w:unhideWhenUsed="1"/>
+    <w:lsdException w:name="table of authorities" w:semiHidden="1" w:unhideWhenUsed="1"/>
+    <w:lsdException w:name="macro" w:semiHidden="1" w:unhideWhenUsed="1"/>
+    <w:lsdException w:name="toa heading" w:semiHidden="1" w:unhideWhenUsed="1"/>
+    <w:lsdException w:name="List" w:semiHidden="1" w:unhideWhenUsed="1"/>
+    <w:lsdException w:name="List Bullet" w:semiHidden="1" w:unhideWhenUsed="1"/>
+    <w:lsdException w:name="List Number" w:semiHidden="1" w:unhideWhenUsed="1"/>
+    <w:lsdException w:name="List 2" w:semiHidden="1" w:unhideWhenUsed="1"/>
+    <w:lsdException w:name="List 3" w:semiHidden="1" w:unhideWhenUsed="1"/>
+    <w:lsdException w:name="List 4" w:semiHidden="1" w:unhideWhenUsed="1"/>
+    <w:lsdException w:name="List 5" w:semiHidden="1" w:unhideWhenUsed="1"/>
+    <w:lsdException w:name="List Bullet 2" w:semiHidden="1" w:unhideWhenUsed="1"/>
+    <w:lsdException w:name="List Bullet 3" w:semiHidden="1" w:unhideWhenUsed="1"/>
+    <w:lsdException w:name="List Bullet 4" w:semiHidden="1" w:unhideWhenUsed="1"/>
+    <w:lsdException w:name="List Bullet 5" w:semiHidden="1" w:unhideWhenUsed="1"/>
+    <w:lsdException w:name="List Number 2" w:semiHidden="1" w:unhideWhenUsed="1"/>
+    <w:lsdException w:name="List Number 3" w:semiHidden="1" w:unhideWhenUsed="1"/>
+    <w:lsdException w:name="List Number 4" w:semiHidden="1" w:unhideWhenUsed="1"/>
+    <w:lsdException w:name="List Number 5" w:semiHidden="1" w:unhideWhenUsed="1"/>
+    <w:lsdException w:name="Title" w:uiPriority="10" w:qFormat="1"/>
+    <w:lsdException w:name="Closing" w:semiHidden="1" w:unhideWhenUsed="1"/>
+    <w:lsdException w:name="Signature" w:semiHidden="1" w:unhideWhenUsed="1"/>
+    <w:lsdException w:name="Default Paragraph Font" w:semiHidden="1" w:uiPriority="1" w:unhideWhenUsed="1"/>
+    <w:lsdException w:name="Body Text" w:semiHidden="1" w:unhideWhenUsed="1"/>
+    <w:lsdException w:name="Body Text Indent" w:semiHidden="1" w:unhideWhenUsed="1"/>
+    <w:lsdException w:name="List Continue" w:semiHidden="1" w:unhideWhenUsed="1"/>
+    <w:lsdException w:name="List Continue 2" w:semiHidden="1" w:unhideWhenUsed="1"/>
+    <w:lsdException w:name="List Continue 3" w:semiHidden="1" w:unhideWhenUsed="1"/>
+    <w:lsdException w:name="List Continue 4" w:semiHidden="1" w:unhideWhenUsed="1"/>
+    <w:lsdException w:name="List Continue 5" w:semiHidden="1" w:unhideWhenUsed="1"/>
+    <w:lsdException w:name="Message Header" w:semiHidden="1" w:unhideWhenUsed="1"/>
+    <w:lsdException w:name="Subtitle" w:uiPriority="11" w:qFormat="1"/>
+    <w:lsdException w:name="Salutation" w:semiHidden="1" w:unhideWhenUsed="1"/>
+    <w:lsdException w:name="Date" w:semiHidden="1" w:unhideWhenUsed="1"/>
+    <w:lsdException w:name="Body Text First Indent" w:semiHidden="1" w:unhideWhenUsed="1"/>
+    <w:lsdException w:name="Body Text First Indent 2" w:semiHidden="1" w:unhideWhenUsed="1"/>
+    <w:lsdException w:name="Note Heading" w:semiHidden="1" w:unhideWhenUsed="1"/>
+    <w:lsdException w:name="Body Text 2" w:semiHidden="1" w:unhideWhenUsed="1"/>
+    <w:lsdException w:name="Body Text 3" w:semiHidden="1" w:unhideWhenUsed="1"/>
+    <w:lsdException w:name="Body Text Indent 2" w:semiHidden="1" w:unhideWhenUsed="1"/>
+    <w:lsdException w:name="Body Text Indent 3" w:semiHidden="1" w:unhideWhenUsed="1"/>
+    <w:lsdException w:name="Block Text" w:semiHidden="1" w:unhideWhenUsed="1"/>
+    <w:lsdException w:name="Hyperlink" w:semiHidden="1" w:unhideWhenUsed="1"/>
+    <w:lsdException w:name="FollowedHyperlink" w:semiHidden="1" w:unhideWhenUsed="1"/>
+    <w:lsdException w:name="Strong" w:uiPriority="22" w:qFormat="1"/>
+    <w:lsdException w:name="Emphasis" w:uiPriority="20" w:qFormat="1"/>
+    <w:lsdException w:name="Document Map" w:semiHidden="1" w:unhideWhenUsed="1"/>
+    <w:lsdException w:name="Plain Text" w:semiHidden="1" w:unhideWhenUsed="1"/>
+    <w:lsdException w:name="E-mail Signature" w:semiHidden="1" w:unhideWhenUsed="1"/>
+    <w:lsdException w:name="HTML Top of Form" w:semiHidden="1" w:unhideWhenUsed="1"/>
+    <w:lsdException w:name="HTML Bottom of Form" w:semiHidden="1" w:unhideWhenUsed="1"/>
+    <w:lsdException w:name="Normal (Web)" w:semiHidden="1" w:unhideWhenUsed="1"/>
+    <w:lsdException w:name="HTML Acronym" w:semiHidden="1" w:unhideWhenUsed="1"/>
+    <w:lsdException w:name="HTML Address" w:semiHidden="1" w:unhideWhenUsed="1"/>
+    <w:lsdException w:name="HTML Cite" w:semiHidden="1" w:unhideWhenUsed="1"/>
+    <w:lsdException w:name="HTML Code" w:semiHidden="1" w:unhideWhenUsed="1"/>
+    <w:lsdException w:name="HTML Definition" w:semiHidden="1" w:unhideWhenUsed="1"/>
+    <w:lsdException w:name="HTML Keyboard" w:semiHidden="1" w:unhideWhenUsed="1"/>
+    <w:lsdException w:name="HTML Preformatted" w:semiHidden="1" w:unhideWhenUsed="1"/>
+    <w:lsdException w:name="HTML Sample" w:semiHidden="1" w:unhideWhenUsed="1"/>
+    <w:lsdException w:name="HTML Typewriter" w:semiHidden="1" w:unhideWhenUsed="1"/>
+    <w:lsdException w:name="HTML Variable" w:semiHidden="1" w:unhideWhenUsed="1"/>
+    <w:lsdException w:name="Normal Table" w:semiHidden="1" w:unhideWhenUsed="1"/>
+    <w:lsdException w:name="annotation subject" w:semiHidden="1" w:unhideWhenUsed="1"/>
+    <w:lsdException w:name="No List" w:semiHidden="1" w:unhideWhenUsed="1"/>
+    <w:lsdException w:name="Outline List 1" w:semiHidden="1" w:unhideWhenUsed="1"/>
+    <w:lsdException w:name="Outline List 2" w:semiHidden="1" w:unhideWhenUsed="1"/>
+    <w:lsdException w:name="Outline List 3" w:semiHidden="1" w:unhideWhenUsed="1"/>
+    <w:lsdException w:name="Table Simple 1" w:semiHidden="1" w:unhideWhenUsed="1"/>
+    <w:lsdException w:name="Table Simple 2" w:semiHidden="1" w:unhideWhenUsed="1"/>
+    <w:lsdException w:name="Table Simple 3" w:semiHidden="1" w:unhideWhenUsed="1"/>
+    <w:lsdException w:name="Table Classic 1" w:semiHidden="1" w:unhideWhenUsed="1"/>
+    <w:lsdException w:name="Table Classic 2" w:semiHidden="1" w:unhideWhenUsed="1"/>
+    <w:lsdException w:name="Table Classic 3" w:semiHidden="1" w:unhideWhenUsed="1"/>
+    <w:lsdException w:name="Table Classic 4" w:semiHidden="1" w:unhideWhenUsed="1"/>
+    <w:lsdException w:name="Table Colorful 1" w:semiHidden="1" w:unhideWhenUsed="1"/>
+    <w:lsdException w:name="Table Colorful 2" w:semiHidden="1" w:unhideWhenUsed="1"/>
+    <w:lsdException w:name="Table Colorful 3" w:semiHidden="1" w:unhideWhenUsed="1"/>
+    <w:lsdException w:name="Table Columns 1" w:semiHidden="1" w:unhideWhenUsed="1"/>
+    <w:lsdException w:name="Table Columns 2" w:semiHidden="1" w:unhideWhenUsed="1"/>
+    <w:lsdException w:name="Table Columns 3" w:semiHidden="1" w:unhideWhenUsed="1"/>
+    <w:lsdException w:name="Table Columns 4" w:semiHidden="1" w:unhideWhenUsed="1"/>
+    <w:lsdException w:name="Table Columns 5" w:semiHidden="1" w:unhideWhenUsed="1"/>
+    <w:lsdException w:name="Table Grid 1" w:semiHidden="1" w:unhideWhenUsed="1"/>
+    <w:lsdException w:name="Table Grid 2" w:semiHidden="1" w:unhideWhenUsed="1"/>
+    <w:lsdException w:name="Table Grid 3" w:semiHidden="1" w:unhideWhenUsed="1"/>
+    <w:lsdException w:name="Table Grid 4" w:semiHidden="1" w:unhideWhenUsed="1"/>
+    <w:lsdException w:name="Table Grid 5" w:semiHidden="1" w:unhideWhenUsed="1"/>
+    <w:lsdException w:name="Table Grid 6" w:semiHidden="1" w:unhideWhenUsed="1"/>
+    <w:lsdException w:name="Table Grid 7" w:semiHidden="1" w:unhideWhenUsed="1"/>
+    <w:lsdException w:name="Table Grid 8" w:semiHidden="1" w:unhideWhenUsed="1"/>
+    <w:lsdException w:name="Table List 1" w:semiHidden="1" w:unhideWhenUsed="1"/>
+    <w:lsdException w:name="Table List 2" w:semiHidden="1" w:unhideWhenUsed="1"/>
+    <w:lsdException w:name="Table List 3" w:semiHidden="1" w:unhideWhenUsed="1"/>
+    <w:lsdException w:name="Table List 4" w:semiHidden="1" w:unhideWhenUsed="1"/>
+    <w:lsdException w:name="Table List 5" w:semiHidden="1" w:unhideWhenUsed="1"/>
+    <w:lsdException w:name="Table List 6" w:semiHidden="1" w:unhideWhenUsed="1"/>
+    <w:lsdException w:name="Table List 7" w:semiHidden="1" w:unhideWhenUsed="1"/>
+    <w:lsdException w:name="Table List 8" w:semiHidden="1" w:unhideWhenUsed="1"/>
+    <w:lsdException w:name="Table 3D effects 1" w:semiHidden="1" w:unhideWhenUsed="1"/>
+    <w:lsdException w:name="Table 3D effects 2" w:semiHidden="1" w:unhideWhenUsed="1"/>
+    <w:lsdException w:name="Table 3D effects 3" w:semiHidden="1" w:unhideWhenUsed="1"/>
+    <w:lsdException w:name="Table Contemporary" w:semiHidden="1" w:unhideWhenUsed="1"/>
+    <w:lsdException w:name="Table Elegant" w:semiHidden="1" w:unhideWhenUsed="1"/>
+    <w:lsdException w:name="Table Professional" w:semiHidden="1" w:unhideWhenUsed="1"/>
+    <w:lsdException w:name="Table Subtle 1" w:semiHidden="1" w:unhideWhenUsed="1"/>
+    <w:lsdException w:name="Table Subtle 2" w:semiHidden="1" w:unhideWhenUsed="1"/>
+    <w:lsdException w:name="Table Web 1" w:semiHidden="1" w:unhideWhenUsed="1"/>
+    <w:lsdException w:name="Table Web 2" w:semiHidden="1" w:unhideWhenUsed="1"/>
+    <w:lsdException w:name="Table Web 3" w:semiHidden="1" w:unhideWhenUsed="1"/>
+    <w:lsdException w:name="Balloon Text" w:semiHidden="1" w:unhideWhenUsed="1"/>
+    <w:lsdException w:name="Table Grid" w:semiHidden="1" w:uiPriority="39" w:unhideWhenUsed="1"/>
+    <w:lsdException w:name="Table Theme" w:semiHidden="1" w:unhideWhenUsed="1"/>
+    <w:lsdException w:name="Placeholder Text" w:semiHidden="1"/>
+    <w:lsdException w:name="No Spacing" w:uiPriority="1" w:qFormat="1"/>
+    <w:lsdException w:name="Light Shading" w:uiPriority="60"/>
+    <w:lsdException w:name="Light List" w:uiPriority="61"/>
+    <w:lsdException w:name="Light Grid" w:uiPriority="62"/>
+    <w:lsdException w:name="Medium Shading 1" w:uiPriority="63"/>
+    <w:lsdException w:name="Medium Shading 2" w:uiPriority="64"/>
+    <w:lsdException w:name="Medium List 1" w:uiPriority="65"/>
+    <w:lsdException w:name="Medium List 2" w:uiPriority="66"/>
+    <w:lsdException w:name="Medium Grid 1" w:uiPriority="67"/>
+    <w:lsdException w:name="Medium Grid 2" w:uiPriority="68"/>
+    <w:lsdException w:name="Medium Grid 3" w:uiPriority="69"/>
+    <w:lsdException w:name="Dark List" w:uiPriority="70"/>
+    <w:lsdException w:name="Colorful Shading" w:uiPriority="71"/>
+    <w:lsdException w:name="Colorful List" w:uiPriority="72"/>
+    <w:lsdException w:name="Colorful Grid" w:uiPriority="73"/>
+    <w:lsdException w:name="Light Shading Accent 1" w:uiPriority="60"/>
+    <w:lsdException w:name="Light List Accent 1" w:uiPriority="61"/>
+    <w:lsdException w:name="Light Grid Accent 1" w:uiPriority="62"/>
+    <w:lsdException w:name="Medium Shading 1 Accent 1" w:uiPriority="63"/>
+    <w:lsdException w:name="Medium Shading 2 Accent 1" w:uiPriority="64"/>
+    <w:lsdException w:name="Medium List 1 Accent 1" w:uiPriority="65"/>
+    <w:lsdException w:name="Revision" w:semiHidden="1"/>
+    <w:lsdException w:name="List Paragraph" w:uiPriority="34" w:qFormat="1"/>
+    <w:lsdException w:name="Quote" w:uiPriority="29" w:qFormat="1"/>
+    <w:lsdException w:name="Intense Quote" w:uiPriority="30" w:qFormat="1"/>
+    <w:lsdException w:name="Medium List 2 Accent 1" w:uiPriority="66"/>
+    <w:lsdException w:name="Medium Grid 1 Accent 1" w:uiPriority="67"/>
+    <w:lsdException w:name="Medium Grid 2 Accent 1" w:uiPriority="68"/>
+    <w:lsdException w:name="Medium Grid 3 Accent 1" w:uiPriority="69"/>
+    <w:lsdException w:name="Dark List Accent 1" w:uiPriority="70"/>
+    <w:lsdException w:name="Colorful Shading Accent 1" w:uiPriority="71"/>
+    <w:lsdException w:name="Colorful List Accent 1" w:uiPriority="72"/>
+    <w:lsdException w:name="Colorful Grid Accent 1" w:uiPriority="73"/>
+    <w:lsdException w:name="Light Shading Accent 2" w:uiPriority="60"/>
+    <w:lsdException w:name="Light List Accent 2" w:uiPriority="61"/>
+    <w:lsdException w:name="Light Grid Accent 2" w:uiPriority="62"/>
+    <w:lsdException w:name="Medium Shading 1 Accent 2" w:uiPriority="63"/>
+    <w:lsdException w:name="Medium Shading 2 Accent 2" w:uiPriority="64"/>
+    <w:lsdException w:name="Medium List 1 Accent 2" w:uiPriority="65"/>
+    <w:lsdException w:name="Medium List 2 Accent 2" w:uiPriority="66"/>
+    <w:lsdException w:name="Medium Grid 1 Accent 2" w:uiPriority="67"/>
+    <w:lsdException w:name="Medium Grid 2 Accent 2" w:uiPriority="68"/>
+    <w:lsdException w:name="Medium Grid 3 Accent 2" w:uiPriority="69"/>
+    <w:lsdException w:name="Dark List Accent 2" w:uiPriority="70"/>
+    <w:lsdException w:name="Colorful Shading Accent 2" w:uiPriority="71"/>
+    <w:lsdException w:name="Colorful List Accent 2" w:uiPriority="72"/>
+    <w:lsdException w:name="Colorful Grid Accent 2" w:uiPriority="73"/>
+    <w:lsdException w:name="Light Shading Accent 3" w:uiPriority="60"/>
+    <w:lsdException w:name="Light List Accent 3" w:uiPriority="61"/>
+    <w:lsdException w:name="Light Grid Accent 3" w:uiPriority="62"/>
+    <w:lsdException w:name="Medium Shading 1 Accent 3" w:uiPriority="63"/>
+    <w:lsdException w:name="Medium Shading 2 Accent 3" w:uiPriority="64"/>
+    <w:lsdException w:name="Medium List 1 Accent 3" w:uiPriority="65"/>
+    <w:lsdException w:name="Medium List 2 Accent 3" w:uiPriority="66"/>
+    <w:lsdException w:name="Medium Grid 1 Accent 3" w:uiPriority="67"/>
+    <w:lsdException w:name="Medium Grid 2 Accent 3" w:uiPriority="68"/>
+    <w:lsdException w:name="Medium Grid 3 Accent 3" w:uiPriority="69"/>
+    <w:lsdException w:name="Dark List Accent 3" w:uiPriority="70"/>
+    <w:lsdException w:name="Colorful Shading Accent 3" w:uiPriority="71"/>
+    <w:lsdException w:name="Colorful List Accent 3" w:uiPriority="72"/>
+    <w:lsdException w:name="Colorful Grid Accent 3" w:uiPriority="73"/>
+    <w:lsdException w:name="Light Shading Accent 4" w:uiPriority="60"/>
+    <w:lsdException w:name="Light List Accent 4" w:uiPriority="61"/>
+    <w:lsdException w:name="Light Grid Accent 4" w:uiPriority="62"/>
+    <w:lsdException w:name="Medium Shading 1 Accent 4" w:uiPriority="63"/>
+    <w:lsdException w:name="Medium Shading 2 Accent 4" w:uiPriority="64"/>
+    <w:lsdException w:name="Medium List 1 Accent 4" w:uiPriority="65"/>
+    <w:lsdException w:name="Medium List 2 Accent 4" w:uiPriority="66"/>
+    <w:lsdException w:name="Medium Grid 1 Accent 4" w:uiPriority="67"/>
+    <w:lsdException w:name="Medium Grid 2 Accent 4" w:uiPriority="68"/>
+    <w:lsdException w:name="Medium Grid 3 Accent 4" w:uiPriority="69"/>
+    <w:lsdException w:name="Dark List Accent 4" w:uiPriority="70"/>
+    <w:lsdException w:name="Colorful Shading Accent 4" w:uiPriority="71"/>
+    <w:lsdException w:name="Colorful List Accent 4" w:uiPriority="72"/>
+    <w:lsdException w:name="Colorful Grid Accent 4" w:uiPriority="73"/>
+    <w:lsdException w:name="Light Shading Accent 5" w:uiPriority="60"/>
+    <w:lsdException w:name="Light List Accent 5" w:uiPriority="61"/>
+    <w:lsdException w:name="Light Grid Accent 5" w:uiPriority="62"/>
+    <w:lsdException w:name="Medium Shading 1 Accent 5" w:uiPriority="63"/>
+    <w:lsdException w:name="Medium Shading 2 Accent 5" w:uiPriority="64"/>
+    <w:lsdException w:name="Medium List 1 Accent 5" w:uiPriority="65"/>
+    <w:lsdException w:name="Medium List 2 Accent 5" w:uiPriority="66"/>
+    <w:lsdException w:name="Medium Grid 1 Accent 5" w:uiPriority="67"/>
+    <w:lsdException w:name="Medium Grid 2 Accent 5" w:uiPriority="68"/>
+    <w:lsdException w:name="Medium Grid 3 Accent 5" w:uiPriority="69"/>
+    <w:lsdException w:name="Dark List Accent 5" w:uiPriority="70"/>
+    <w:lsdException w:name="Colorful Shading Accent 5" w:uiPriority="71"/>
+    <w:lsdException w:name="Colorful List Accent 5" w:uiPriority="72"/>
+    <w:lsdException w:name="Colorful Grid Accent 5" w:uiPriority="73"/>
+    <w:lsdException w:name="Light Shading Accent 6" w:uiPriority="60"/>
+    <w:lsdException w:name="Light List Accent 6" w:uiPriority="61"/>
+    <w:lsdException w:name="Light Grid Accent 6" w:uiPriority="62"/>
+    <w:lsdException w:name="Medium Shading 1 Accent 6" w:uiPriority="63"/>
+    <w:lsdException w:name="Medium Shading 2 Accent 6" w:uiPriority="64"/>
+    <w:lsdException w:name="Medium List 1 Accent 6" w:uiPriority="65"/>
+    <w:lsdException w:name="Medium List 2 Accent 6" w:uiPriority="66"/>
+    <w:lsdException w:name="Medium Grid 1 Accent 6" w:uiPriority="67"/>
+    <w:lsdException w:name="Medium Grid 2 Accent 6" w:uiPriority="68"/>
+    <w:lsdException w:name="Medium Grid 3 Accent 6" w:uiPriority="69"/>
+    <w:lsdException w:name="Dark List Accent 6" w:uiPriority="70"/>
+    <w:lsdException w:name="Colorful Shading Accent 6" w:uiPriority="71"/>
+    <w:lsdException w:name="Colorful List Accent 6" w:uiPriority="72"/>
+    <w:lsdException w:name="Colorful Grid Accent 6" w:uiPriority="73"/>
+    <w:lsdException w:name="Subtle Emphasis" w:uiPriority="19" w:qFormat="1"/>
+    <w:lsdException w:name="Intense Emphasis" w:uiPriority="21" w:qFormat="1"/>
+    <w:lsdException w:name="Subtle Reference" w:uiPriority="31" w:qFormat="1"/>
+    <w:lsdException w:name="Intense Reference" w:uiPriority="32" w:qFormat="1"/>
+    <w:lsdException w:name="Book Title" w:uiPriority="33" w:qFormat="1"/>
+    <w:lsdException w:name="Bibliography" w:semiHidden="1" w:uiPriority="37" w:unhideWhenUsed="1"/>
+    <w:lsdException w:name="TOC Heading" w:semiHidden="1" w:uiPriority="39" w:unhideWhenUsed="1" w:qFormat="1"/>
+    <w:lsdException w:name="Plain Table 1" w:uiPriority="41"/>
+    <w:lsdException w:name="Plain Table 2" w:uiPriority="42"/>
+    <w:lsdException w:name="Plain Table 3" w:uiPriority="43"/>
+    <w:lsdException w:name="Plain Table 4" w:uiPriority="44"/>
+    <w:lsdException w:name="Plain Table 5" w:uiPriority="45"/>
+    <w:lsdException w:name="Grid Table Light" w:uiPriority="40"/>
+    <w:lsdException w:name="Grid Table 1 Light" w:uiPriority="46"/>
+    <w:lsdException w:name="Grid Table 2" w:uiPriority="47"/>
+    <w:lsdException w:name="Grid Table 3" w:uiPriority="48"/>
+    <w:lsdException w:name="Grid Table 4" w:uiPriority="49"/>
+    <w:lsdException w:name="Grid Table 5 Dark" w:uiPriority="50"/>
+    <w:lsdException w:name="Grid Table 6 Colorful" w:uiPriority="51"/>
+    <w:lsdException w:name="Grid Table 7 Colorful" w:uiPriority="52"/>
+    <w:lsdException w:name="Grid Table 1 Light Accent 1" w:uiPriority="46"/>
+    <w:lsdException w:name="Grid Table 2 Accent 1" w:uiPriority="47"/>
+    <w:lsdException w:name="Grid Table 3 Accent 1" w:uiPriority="48"/>
+    <w:lsdException w:name="Grid Table 4 Accent 1" w:uiPriority="49"/>
+    <w:lsdException w:name="Grid Table 5 Dark Accent 1" w:uiPriority="50"/>
+    <w:lsdException w:name="Grid Table 6 Colorful Accent 1" w:uiPriority="51"/>
+    <w:lsdException w:name="Grid Table 7 Colorful Accent 1" w:uiPriority="52"/>
+    <w:lsdException w:name="Grid Table 1 Light Accent 2" w:uiPriority="46"/>
+    <w:lsdException w:name="Grid Table 2 Accent 2" w:uiPriority="47"/>
+    <w:lsdException w:name="Grid Table 3 Accent 2" w:uiPriority="48"/>
+    <w:lsdException w:name="Grid Table 4 Accent 2" w:uiPriority="49"/>
+    <w:lsdException w:name="Grid Table 5 Dark Accent 2" w:uiPriority="50"/>
+    <w:lsdException w:name="Grid Table 6 Colorful Accent 2" w:uiPriority="51"/>
+    <w:lsdException w:name="Grid Table 7 Colorful Accent 2" w:uiPriority="52"/>
+    <w:lsdException w:name="Grid Table 1 Light Accent 3" w:uiPriority="46"/>
+    <w:lsdException w:name="Grid Table 2 Accent 3" w:uiPriority="47"/>
+    <w:lsdException w:name="Grid Table 3 Accent 3" w:uiPriority="48"/>
+    <w:lsdException w:name="Grid Table 4 Accent 3" w:uiPriority="49"/>
+    <w:lsdException w:name="Grid Table 5 Dark Accent 3" w:uiPriority="50"/>
+    <w:lsdException w:name="Grid Table 6 Colorful Accent 3" w:uiPriority="51"/>
+    <w:lsdException w:name="Grid Table 7 Colorful Accent 3" w:uiPriority="52"/>
+    <w:lsdException w:name="Grid Table 1 Light Accent 4" w:uiPriority="46"/>
+    <w:lsdException w:name="Grid Table 2 Accent 4" w:uiPriority="47"/>
+    <w:lsdException w:name="Grid Table 3 Accent 4" w:uiPriority="48"/>
+    <w:lsdException w:name="Grid Table 4 Accent 4" w:uiPriority="49"/>
+    <w:lsdException w:name="Grid Table 5 Dark Accent 4" w:uiPriority="50"/>
+    <w:lsdException w:name="Grid Table 6 Colorful Accent 4" w:uiPriority="51"/>
+    <w:lsdException w:name="Grid Table 7 Colorful Accent 4" w:uiPriority="52"/>
+    <w:lsdException w:name="Grid Table 1 Light Accent 5" w:uiPriority="46"/>
+    <w:lsdException w:name="Grid Table 2 Accent 5" w:uiPriority="47"/>
+    <w:lsdException w:name="Grid Table 3 Accent 5" w:uiPriority="48"/>
+    <w:lsdException w:name="Grid Table 4 Accent 5" w:uiPriority="49"/>
+    <w:lsdException w:name="Grid Table 5 Dark Accent 5" w:uiPriority="50"/>
+    <w:lsdException w:name="Grid Table 6 Colorful Accent 5" w:uiPriority="51"/>
+    <w:lsdException w:name="Grid Table 7 Colorful Accent 5" w:uiPriority="52"/>
+    <w:lsdException w:name="Grid Table 1 Light Accent 6" w:uiPriority="46"/>
+    <w:lsdException w:name="Grid Table 2 Accent 6" w:uiPriority="47"/>
+    <w:lsdException w:name="Grid Table 3 Accent 6" w:uiPriority="48"/>
+    <w:lsdException w:name="Grid Table 4 Accent 6" w:uiPriority="49"/>
+    <w:lsdException w:name="Grid Table 5 Dark Accent 6" w:uiPriority="50"/>
+    <w:lsdException w:name="Grid Table 6 Colorful Accent 6" w:uiPriority="51"/>
+    <w:lsdException w:name="Grid Table 7 Colorful Accent 6" w:uiPriority="52"/>
+    <w:lsdException w:name="List Table 1 Light" w:uiPriority="46"/>
+    <w:lsdException w:name="List Table 2" w:uiPriority="47"/>
+    <w:lsdException w:name="List Table 3" w:uiPriority="48"/>
+    <w:lsdException w:name="List Table 4" w:uiPriority="49"/>
+    <w:lsdException w:name="List Table 5 Dark" w:uiPriority="50"/>
+    <w:lsdException w:name="List Table 6 Colorful" w:uiPriority="51"/>
+    <w:lsdException w:name="List Table 7 Colorful" w:uiPriority="52"/>
+    <w:lsdException w:name="List Table 1 Light Accent 1" w:uiPriority="46"/>
+    <w:lsdException w:name="List Table 2 Accent 1" w:uiPriority="47"/>
+    <w:lsdException w:name="List Table 3 Accent 1" w:uiPriority="48"/>
+    <w:lsdException w:name="List Table 4 Accent 1" w:uiPriority="49"/>
+    <w:lsdException w:name="List Table 5 Dark Accent 1" w:uiPriority="50"/>
+    <w:lsdException w:name="List Table 6 Colorful Accent 1" w:uiPriority="51"/>
+    <w:lsdException w:name="List Table 7 Colorful Accent 1" w:uiPriority="52"/>
+    <w:lsdException w:name="List Table 1 Light Accent 2" w:uiPriority="46"/>
+    <w:lsdException w:name="List Table 2 Accent 2" w:uiPriority="47"/>
+    <w:lsdException w:name="List Table 3 Accent 2" w:uiPriority="48"/>
+    <w:lsdException w:name="List Table 4 Accent 2" w:uiPriority="49"/>
+    <w:lsdException w:name="List Table 5 Dark Accent 2" w:uiPriority="50"/>
+    <w:lsdException w:name="List Table 6 Colorful Accent 2" w:uiPriority="51"/>
+    <w:lsdException w:name="List Table 7 Colorful Accent 2" w:uiPriority="52"/>
+    <w:lsdException w:name="List Table 1 Light Accent 3" w:uiPriority="46"/>
+    <w:lsdException w:name="List Table 2 Accent 3" w:uiPriority="47"/>
+    <w:lsdException w:name="List Table 3 Accent 3" w:uiPriority="48"/>
+    <w:lsdException w:name="List Table 4 Accent 3" w:uiPriority="49"/>
+    <w:lsdException w:name="List Table 5 Dark Accent 3" w:uiPriority="50"/>
+    <w:lsdException w:name="List Table 6 Colorful Accent 3" w:uiPriority="51"/>
+    <w:lsdException w:name="List Table 7 Colorful Accent 3" w:uiPriority="52"/>
+    <w:lsdException w:name="List Table 1 Light Accent 4" w:uiPriority="46"/>
+    <w:lsdException w:name="List Table 2 Accent 4" w:uiPriority="47"/>
+    <w:lsdException w:name="List Table 3 Accent 4" w:uiPriority="48"/>
+    <w:lsdException w:name="List Table 4 Accent 4" w:uiPriority="49"/>
+    <w:lsdException w:name="List Table 5 Dark Accent 4" w:uiPriority="50"/>
+    <w:lsdException w:name="List Table 6 Colorful Accent 4" w:uiPriority="51"/>
+    <w:lsdException w:name="List Table 7 Colorful Accent 4" w:uiPriority="52"/>
+    <w:lsdException w:name="List Table 1 Light Accent 5" w:uiPriority="46"/>
+    <w:lsdException w:name="List Table 2 Accent 5" w:uiPriority="47"/>
+    <w:lsdException w:name="List Table 3 Accent 5" w:uiPriority="48"/>
+    <w:lsdException w:name="List Table 4 Accent 5" w:uiPriority="49"/>
+    <w:lsdException w:name="List Table 5 Dark Accent 5" w:uiPriority="50"/>
+    <w:lsdException w:name="List Table 6 Colorful Accent 5" w:uiPriority="51"/>
+    <w:lsdException w:name="List Table 7 Colorful Accent 5" w:uiPriority="52"/>
+    <w:lsdException w:name="List Table 1 Light Accent 6" w:uiPriority="46"/>
+    <w:lsdException w:name="List Table 2 Accent 6" w:uiPriority="47"/>
+    <w:lsdException w:name="List Table 3 Accent 6" w:uiPriority="48"/>
+    <w:lsdException w:name="List Table 4 Accent 6" w:uiPriority="49"/>
+    <w:lsdException w:name="List Table 5 Dark Accent 6" w:uiPriority="50"/>
+    <w:lsdException w:name="List Table 6 Colorful Accent 6" w:uiPriority="51"/>
+    <w:lsdException w:name="List Table 7 Colorful Accent 6" w:uiPriority="52"/>
+    <w:lsdException w:name="Mention" w:semiHidden="1" w:unhideWhenUsed="1"/>
+    <w:lsdException w:name="Smart Hyperlink" w:semiHidden="1" w:unhideWhenUsed="1"/>
+    <w:lsdException w:name="Hashtag" w:semiHidden="1" w:unhideWhenUsed="1"/>
+    <w:lsdException w:name="Unresolved Mention" w:semiHidden="1" w:unhideWhenUsed="1"/>
+    <w:lsdException w:name="Smart Link" w:semiHidden="1" w:unhideWhenUsed="1"/>
+    <w:lsdException w:name="Smart Link Error" w:semiHidden="1" w:unhideWhenUsed="1"/>
   </w:latentStyles>
   <w:style w:type="paragraph" w:default="1" w:styleId="Normale">
     <w:name w:val="Normal"/>
@@ -4565,7 +6818,7 @@
   <a:extraClrSchemeLst/>
   <a:extLst>
     <a:ext uri="{05A4C25C-085E-4340-85A3-A5531E510DB2}">
-      <thm15:themeFamily xmlns:thm15="http://schemas.microsoft.com/office/thememl/2012/main" xmlns="" name="Office Theme" id="{62F939B6-93AF-4DB8-9C6B-D6C7DFDC589F}" vid="{4A3C46E8-61CC-4603-A589-7422A47A8E4A}"/>
+      <thm15:themeFamily xmlns:thm15="http://schemas.microsoft.com/office/thememl/2012/main" name="Office Theme" id="{62F939B6-93AF-4DB8-9C6B-D6C7DFDC589F}" vid="{4A3C46E8-61CC-4603-A589-7422A47A8E4A}"/>
     </a:ext>
   </a:extLst>
 </a:theme>

--- a/workproduct/Casi d'uso.docx
+++ b/workproduct/Casi d'uso.docx
@@ -49,8 +49,17 @@
                 <w:b/>
                 <w:bCs/>
               </w:rPr>
-              <w:t>Use case name</w:t>
-            </w:r>
+              <w:t xml:space="preserve">Use case </w:t>
+            </w:r>
+            <w:proofErr w:type="spellStart"/>
+            <w:r>
+              <w:rPr>
+                <w:b/>
+                <w:bCs/>
+              </w:rPr>
+              <w:t>name</w:t>
+            </w:r>
+            <w:proofErr w:type="spellEnd"/>
           </w:p>
         </w:tc>
         <w:tc>
@@ -94,12 +103,21 @@
                 <w:bCs/>
               </w:rPr>
             </w:pPr>
-            <w:r>
-              <w:rPr>
-                <w:b/>
-                <w:bCs/>
-              </w:rPr>
-              <w:t>Participating Actors</w:t>
+            <w:proofErr w:type="spellStart"/>
+            <w:r>
+              <w:rPr>
+                <w:b/>
+                <w:bCs/>
+              </w:rPr>
+              <w:t>Participating</w:t>
+            </w:r>
+            <w:proofErr w:type="spellEnd"/>
+            <w:r>
+              <w:rPr>
+                <w:b/>
+                <w:bCs/>
+              </w:rPr>
+              <w:t xml:space="preserve"> Actors</w:t>
             </w:r>
           </w:p>
         </w:tc>
@@ -150,8 +168,19 @@
                 <w:sz w:val="32"/>
                 <w:szCs w:val="32"/>
               </w:rPr>
-              <w:t>Flow of events</w:t>
-            </w:r>
+              <w:t xml:space="preserve">Flow of </w:t>
+            </w:r>
+            <w:proofErr w:type="spellStart"/>
+            <w:r>
+              <w:rPr>
+                <w:b/>
+                <w:bCs/>
+                <w:sz w:val="32"/>
+                <w:szCs w:val="32"/>
+              </w:rPr>
+              <w:t>events</w:t>
+            </w:r>
+            <w:proofErr w:type="spellEnd"/>
           </w:p>
         </w:tc>
         <w:tc>
@@ -161,6 +190,12 @@
               <w:bottom w:val="single" w:sz="4" w:space="0" w:color="auto"/>
             </w:tcBorders>
           </w:tcPr>
+          <w:p>
+            <w:pPr>
+              <w:pStyle w:val="Paragrafoelenco"/>
+              <w:ind w:left="339"/>
+            </w:pPr>
+          </w:p>
           <w:p>
             <w:pPr>
               <w:pStyle w:val="Paragrafoelenco"/>
@@ -170,13 +205,23 @@
               </w:numPr>
             </w:pPr>
             <w:r>
-              <w:t>Il Guest si reca alla homepage di ETransfer</w:t>
+              <w:t xml:space="preserve">Il Guest preme </w:t>
+            </w:r>
+            <w:r>
+              <w:t>la sezione “</w:t>
+            </w:r>
+            <w:r>
+              <w:t>Registrati</w:t>
+            </w:r>
+            <w:r>
+              <w:t>”</w:t>
             </w:r>
           </w:p>
           <w:p>
             <w:pPr>
               <w:pStyle w:val="Paragrafoelenco"/>
               <w:ind w:left="339"/>
+              <w:jc w:val="right"/>
             </w:pPr>
           </w:p>
           <w:p>
@@ -189,35 +234,39 @@
               <w:jc w:val="right"/>
             </w:pPr>
             <w:r>
-              <w:t>Il sistema visualizza la homepage</w:t>
-            </w:r>
-          </w:p>
-          <w:p>
-            <w:pPr>
-              <w:pStyle w:val="Paragrafoelenco"/>
-              <w:ind w:left="339"/>
+              <w:t xml:space="preserve">Il sistema visualizza una pagina con un </w:t>
+            </w:r>
+            <w:proofErr w:type="spellStart"/>
+            <w:r>
+              <w:t>form</w:t>
+            </w:r>
+            <w:proofErr w:type="spellEnd"/>
+            <w:r>
+              <w:t xml:space="preserve"> da compilare</w:t>
+            </w:r>
+            <w:r>
+              <w:t xml:space="preserve">: Nome, Cognome, </w:t>
+            </w:r>
+            <w:r>
+              <w:t>username</w:t>
+            </w:r>
+            <w:r>
+              <w:t>, password, conferma password, e-mail, numero di telefono, indirizzo</w:t>
+            </w:r>
+            <w:r>
+              <w:t xml:space="preserve">, </w:t>
+            </w:r>
+          </w:p>
+          <w:p>
+            <w:pPr>
+              <w:pStyle w:val="Paragrafoelenco"/>
               <w:jc w:val="right"/>
             </w:pPr>
             <w:r>
-              <w:t xml:space="preserve">        Con le varie sezioni: Home, Chi siamo</w:t>
-            </w:r>
-          </w:p>
-          <w:p>
-            <w:pPr>
-              <w:pStyle w:val="Paragrafoelenco"/>
-              <w:ind w:left="339"/>
-              <w:jc w:val="right"/>
-            </w:pPr>
-            <w:r>
-              <w:t>Tratte, Registrati, Login</w:t>
-            </w:r>
-          </w:p>
-          <w:p>
-            <w:pPr>
-              <w:pStyle w:val="Paragrafoelenco"/>
-              <w:ind w:left="339"/>
-            </w:pPr>
-          </w:p>
+              <w:t xml:space="preserve">città di residenza </w:t>
+            </w:r>
+          </w:p>
+          <w:p/>
           <w:p>
             <w:pPr>
               <w:pStyle w:val="Paragrafoelenco"/>
@@ -227,23 +276,16 @@
               </w:numPr>
             </w:pPr>
             <w:r>
-              <w:t xml:space="preserve">Il Guest preme </w:t>
-            </w:r>
-            <w:r>
-              <w:t>la sezione “</w:t>
-            </w:r>
-            <w:r>
-              <w:t>Registrati</w:t>
-            </w:r>
-            <w:r>
-              <w:t>”</w:t>
+              <w:t xml:space="preserve">Il Guest compila tutti i campi </w:t>
+            </w:r>
+            <w:r>
+              <w:t>e clicca “registrati”</w:t>
             </w:r>
           </w:p>
           <w:p>
             <w:pPr>
               <w:pStyle w:val="Paragrafoelenco"/>
               <w:ind w:left="339"/>
-              <w:jc w:val="right"/>
             </w:pPr>
           </w:p>
           <w:p>
@@ -256,50 +298,12 @@
               <w:jc w:val="right"/>
             </w:pPr>
             <w:r>
-              <w:t>Il sistema visualizza una pagina con un form da compilare</w:t>
-            </w:r>
-            <w:r>
-              <w:t xml:space="preserve">: Nome, Cognome, </w:t>
-            </w:r>
-            <w:r>
-              <w:t>username</w:t>
-            </w:r>
-            <w:r>
-              <w:t>, password, conferma password, e-mail, numero di telefono, indirizzo</w:t>
-            </w:r>
-            <w:r>
-              <w:t xml:space="preserve">, </w:t>
-            </w:r>
-          </w:p>
-          <w:p>
-            <w:pPr>
-              <w:pStyle w:val="Paragrafoelenco"/>
-              <w:jc w:val="right"/>
-            </w:pPr>
-            <w:r>
-              <w:t xml:space="preserve">città di residenza </w:t>
-            </w:r>
-          </w:p>
-          <w:p/>
-          <w:p>
-            <w:pPr>
-              <w:pStyle w:val="Paragrafoelenco"/>
-              <w:numPr>
-                <w:ilvl w:val="0"/>
-                <w:numId w:val="1"/>
-              </w:numPr>
-            </w:pPr>
-            <w:r>
-              <w:t xml:space="preserve">Il Guest compila tutti i campi </w:t>
-            </w:r>
-            <w:r>
-              <w:t>e clicca “registrati”</w:t>
-            </w:r>
-          </w:p>
-          <w:p>
-            <w:pPr>
-              <w:pStyle w:val="Paragrafoelenco"/>
-              <w:ind w:left="339"/>
+              <w:t>Il sistema controlla se tutti i campi sono validi</w:t>
+            </w:r>
+          </w:p>
+          <w:p>
+            <w:pPr>
+              <w:pStyle w:val="Paragrafoelenco"/>
             </w:pPr>
           </w:p>
           <w:p>
@@ -312,7 +316,27 @@
               <w:jc w:val="right"/>
             </w:pPr>
             <w:r>
-              <w:t>Il sistema controlla se tutti i campi sono validi</w:t>
+              <w:t xml:space="preserve">Il sistema notifica il Guest </w:t>
+            </w:r>
+            <w:r>
+              <w:t>dell’invio di un email all’indirizzo di posta inserito.</w:t>
+            </w:r>
+          </w:p>
+          <w:p>
+            <w:pPr>
+              <w:pStyle w:val="Paragrafoelenco"/>
+            </w:pPr>
+          </w:p>
+          <w:p>
+            <w:pPr>
+              <w:pStyle w:val="Paragrafoelenco"/>
+              <w:numPr>
+                <w:ilvl w:val="0"/>
+                <w:numId w:val="1"/>
+              </w:numPr>
+            </w:pPr>
+            <w:r>
+              <w:t>Il guest clicca l’email</w:t>
             </w:r>
           </w:p>
           <w:p>
@@ -330,44 +354,6 @@
               <w:jc w:val="right"/>
             </w:pPr>
             <w:r>
-              <w:t xml:space="preserve">Il sistema notifica il Guest </w:t>
-            </w:r>
-            <w:r>
-              <w:t>dell’invio di un email all’indirizzo di posta inserito.</w:t>
-            </w:r>
-          </w:p>
-          <w:p>
-            <w:pPr>
-              <w:pStyle w:val="Paragrafoelenco"/>
-            </w:pPr>
-          </w:p>
-          <w:p>
-            <w:pPr>
-              <w:pStyle w:val="Paragrafoelenco"/>
-              <w:numPr>
-                <w:ilvl w:val="0"/>
-                <w:numId w:val="1"/>
-              </w:numPr>
-            </w:pPr>
-            <w:r>
-              <w:t>Il guest clicca l’email</w:t>
-            </w:r>
-          </w:p>
-          <w:p>
-            <w:pPr>
-              <w:pStyle w:val="Paragrafoelenco"/>
-            </w:pPr>
-          </w:p>
-          <w:p>
-            <w:pPr>
-              <w:pStyle w:val="Paragrafoelenco"/>
-              <w:numPr>
-                <w:ilvl w:val="0"/>
-                <w:numId w:val="1"/>
-              </w:numPr>
-              <w:jc w:val="right"/>
-            </w:pPr>
-            <w:r>
               <w:t>Il sistema farà risultare il guest registrato</w:t>
             </w:r>
           </w:p>
@@ -407,8 +393,17 @@
                 <w:b/>
                 <w:bCs/>
               </w:rPr>
-              <w:t>Entry condition</w:t>
-            </w:r>
+              <w:t xml:space="preserve">Entry </w:t>
+            </w:r>
+            <w:proofErr w:type="spellStart"/>
+            <w:r>
+              <w:rPr>
+                <w:b/>
+                <w:bCs/>
+              </w:rPr>
+              <w:t>condition</w:t>
+            </w:r>
+            <w:proofErr w:type="spellEnd"/>
           </w:p>
         </w:tc>
         <w:tc>
@@ -427,16 +422,19 @@
               </w:numPr>
             </w:pPr>
             <w:r>
-              <w:t xml:space="preserve">Il Guest deve </w:t>
-            </w:r>
-            <w:r>
-              <w:t>selezionare</w:t>
-            </w:r>
-            <w:r>
-              <w:t xml:space="preserve"> la voce “Registrati” dal menù</w:t>
-            </w:r>
-            <w:r>
-              <w:t xml:space="preserve"> del sito o dall’homepage</w:t>
+              <w:t xml:space="preserve">Il Guest </w:t>
+            </w:r>
+            <w:r>
+              <w:t>selezi</w:t>
+            </w:r>
+            <w:r>
+              <w:t>ona</w:t>
+            </w:r>
+            <w:r>
+              <w:t xml:space="preserve"> la voce “Registrati” </w:t>
+            </w:r>
+            <w:r>
+              <w:t>.</w:t>
             </w:r>
           </w:p>
         </w:tc>
@@ -467,7 +465,23 @@
                 <w:b/>
                 <w:bCs/>
               </w:rPr>
-              <w:t xml:space="preserve">Exit condition </w:t>
+              <w:t xml:space="preserve">Exit </w:t>
+            </w:r>
+            <w:proofErr w:type="spellStart"/>
+            <w:r>
+              <w:rPr>
+                <w:b/>
+                <w:bCs/>
+              </w:rPr>
+              <w:t>condition</w:t>
+            </w:r>
+            <w:proofErr w:type="spellEnd"/>
+            <w:r>
+              <w:rPr>
+                <w:b/>
+                <w:bCs/>
+              </w:rPr>
+              <w:t xml:space="preserve"> </w:t>
             </w:r>
           </w:p>
         </w:tc>
@@ -513,6 +527,7 @@
                 <w:bCs/>
               </w:rPr>
             </w:pPr>
+            <w:proofErr w:type="spellStart"/>
             <w:r>
               <w:rPr>
                 <w:b/>
@@ -520,6 +535,7 @@
               </w:rPr>
               <w:t>Exceptions</w:t>
             </w:r>
+            <w:proofErr w:type="spellEnd"/>
           </w:p>
         </w:tc>
         <w:tc>
@@ -807,8 +823,17 @@
                 <w:b/>
                 <w:bCs/>
               </w:rPr>
-              <w:t>Use case name</w:t>
-            </w:r>
+              <w:t xml:space="preserve">Use case </w:t>
+            </w:r>
+            <w:proofErr w:type="spellStart"/>
+            <w:r>
+              <w:rPr>
+                <w:b/>
+                <w:bCs/>
+              </w:rPr>
+              <w:t>name</w:t>
+            </w:r>
+            <w:proofErr w:type="spellEnd"/>
           </w:p>
         </w:tc>
         <w:tc>
@@ -852,12 +877,21 @@
                 <w:bCs/>
               </w:rPr>
             </w:pPr>
-            <w:r>
-              <w:rPr>
-                <w:b/>
-                <w:bCs/>
-              </w:rPr>
-              <w:t>Participating Actors</w:t>
+            <w:proofErr w:type="spellStart"/>
+            <w:r>
+              <w:rPr>
+                <w:b/>
+                <w:bCs/>
+              </w:rPr>
+              <w:t>Participating</w:t>
+            </w:r>
+            <w:proofErr w:type="spellEnd"/>
+            <w:r>
+              <w:rPr>
+                <w:b/>
+                <w:bCs/>
+              </w:rPr>
+              <w:t xml:space="preserve"> Actors</w:t>
             </w:r>
           </w:p>
         </w:tc>
@@ -908,8 +942,19 @@
                 <w:sz w:val="32"/>
                 <w:szCs w:val="32"/>
               </w:rPr>
-              <w:t>Flow of events</w:t>
-            </w:r>
+              <w:t xml:space="preserve">Flow of </w:t>
+            </w:r>
+            <w:proofErr w:type="spellStart"/>
+            <w:r>
+              <w:rPr>
+                <w:b/>
+                <w:bCs/>
+                <w:sz w:val="32"/>
+                <w:szCs w:val="32"/>
+              </w:rPr>
+              <w:t>events</w:t>
+            </w:r>
+            <w:proofErr w:type="spellEnd"/>
           </w:p>
         </w:tc>
         <w:tc>
@@ -929,7 +974,15 @@
               <w:jc w:val="right"/>
             </w:pPr>
             <w:r>
-              <w:t xml:space="preserve">Il sistema mostra i campi del form  con un indicazione in rosso là dove il campo è errato </w:t>
+              <w:t xml:space="preserve">Il sistema mostra i campi del </w:t>
+            </w:r>
+            <w:proofErr w:type="spellStart"/>
+            <w:r>
+              <w:t>form</w:t>
+            </w:r>
+            <w:proofErr w:type="spellEnd"/>
+            <w:r>
+              <w:t xml:space="preserve">  con un indicazione in rosso là dove il campo è errato </w:t>
             </w:r>
           </w:p>
           <w:p>
@@ -942,6 +995,31 @@
             </w:pPr>
             <w:r>
               <w:t>Il guest inserisce altri valori</w:t>
+            </w:r>
+          </w:p>
+          <w:p>
+            <w:pPr>
+              <w:pStyle w:val="Paragrafoelenco"/>
+              <w:numPr>
+                <w:ilvl w:val="0"/>
+                <w:numId w:val="4"/>
+              </w:numPr>
+              <w:jc w:val="right"/>
+            </w:pPr>
+            <w:r>
+              <w:t>Il sistema convalida i campi</w:t>
+            </w:r>
+          </w:p>
+          <w:p>
+            <w:pPr>
+              <w:pStyle w:val="Paragrafoelenco"/>
+              <w:numPr>
+                <w:ilvl w:val="0"/>
+                <w:numId w:val="4"/>
+              </w:numPr>
+            </w:pPr>
+            <w:r>
+              <w:t>Si riporta al punto 1. Del suddetto caso d’uso</w:t>
             </w:r>
           </w:p>
         </w:tc>
@@ -971,8 +1049,17 @@
                 <w:b/>
                 <w:bCs/>
               </w:rPr>
-              <w:t>Entry condition</w:t>
-            </w:r>
+              <w:t xml:space="preserve">Entry </w:t>
+            </w:r>
+            <w:proofErr w:type="spellStart"/>
+            <w:r>
+              <w:rPr>
+                <w:b/>
+                <w:bCs/>
+              </w:rPr>
+              <w:t>condition</w:t>
+            </w:r>
+            <w:proofErr w:type="spellEnd"/>
           </w:p>
         </w:tc>
         <w:tc>
@@ -1028,7 +1115,23 @@
                 <w:b/>
                 <w:bCs/>
               </w:rPr>
-              <w:t xml:space="preserve">Exit condition </w:t>
+              <w:t xml:space="preserve">Exit </w:t>
+            </w:r>
+            <w:proofErr w:type="spellStart"/>
+            <w:r>
+              <w:rPr>
+                <w:b/>
+                <w:bCs/>
+              </w:rPr>
+              <w:t>condition</w:t>
+            </w:r>
+            <w:proofErr w:type="spellEnd"/>
+            <w:r>
+              <w:rPr>
+                <w:b/>
+                <w:bCs/>
+              </w:rPr>
+              <w:t xml:space="preserve"> </w:t>
             </w:r>
           </w:p>
         </w:tc>
@@ -1074,6 +1177,7 @@
                 <w:bCs/>
               </w:rPr>
             </w:pPr>
+            <w:proofErr w:type="spellStart"/>
             <w:r>
               <w:rPr>
                 <w:b/>
@@ -1081,6 +1185,7 @@
               </w:rPr>
               <w:t>Exceptions</w:t>
             </w:r>
+            <w:proofErr w:type="spellEnd"/>
           </w:p>
         </w:tc>
         <w:tc>
@@ -1105,6 +1210,22 @@
         </w:tc>
       </w:tr>
     </w:tbl>
+    <w:p>
+      <w:pPr>
+        <w:pBdr>
+          <w:top w:val="single" w:sz="4" w:space="1" w:color="auto"/>
+        </w:pBdr>
+        <w:spacing w:line="144" w:lineRule="auto"/>
+      </w:pPr>
+    </w:p>
+    <w:p>
+      <w:pPr>
+        <w:pBdr>
+          <w:top w:val="single" w:sz="4" w:space="1" w:color="auto"/>
+        </w:pBdr>
+        <w:spacing w:line="144" w:lineRule="auto"/>
+      </w:pPr>
+    </w:p>
     <w:p>
       <w:pPr>
         <w:pBdr>
@@ -1337,8 +1458,17 @@
                 <w:bCs/>
               </w:rPr>
               <w:lastRenderedPageBreak/>
-              <w:t>Use case name</w:t>
-            </w:r>
+              <w:t xml:space="preserve">Use case </w:t>
+            </w:r>
+            <w:proofErr w:type="spellStart"/>
+            <w:r>
+              <w:rPr>
+                <w:b/>
+                <w:bCs/>
+              </w:rPr>
+              <w:t>name</w:t>
+            </w:r>
+            <w:proofErr w:type="spellEnd"/>
           </w:p>
         </w:tc>
         <w:tc>
@@ -1379,12 +1509,21 @@
                 <w:bCs/>
               </w:rPr>
             </w:pPr>
-            <w:r>
-              <w:rPr>
-                <w:b/>
-                <w:bCs/>
-              </w:rPr>
-              <w:t>Participating Actors</w:t>
+            <w:proofErr w:type="spellStart"/>
+            <w:r>
+              <w:rPr>
+                <w:b/>
+                <w:bCs/>
+              </w:rPr>
+              <w:t>Participating</w:t>
+            </w:r>
+            <w:proofErr w:type="spellEnd"/>
+            <w:r>
+              <w:rPr>
+                <w:b/>
+                <w:bCs/>
+              </w:rPr>
+              <w:t xml:space="preserve"> Actors</w:t>
             </w:r>
           </w:p>
         </w:tc>
@@ -1435,8 +1574,19 @@
                 <w:sz w:val="32"/>
                 <w:szCs w:val="32"/>
               </w:rPr>
-              <w:t>Flow of events</w:t>
-            </w:r>
+              <w:t xml:space="preserve">Flow of </w:t>
+            </w:r>
+            <w:proofErr w:type="spellStart"/>
+            <w:r>
+              <w:rPr>
+                <w:b/>
+                <w:bCs/>
+                <w:sz w:val="32"/>
+                <w:szCs w:val="32"/>
+              </w:rPr>
+              <w:t>events</w:t>
+            </w:r>
+            <w:proofErr w:type="spellEnd"/>
           </w:p>
         </w:tc>
         <w:tc>
@@ -1446,6 +1596,12 @@
               <w:bottom w:val="single" w:sz="4" w:space="0" w:color="auto"/>
             </w:tcBorders>
           </w:tcPr>
+          <w:p>
+            <w:pPr>
+              <w:pStyle w:val="Paragrafoelenco"/>
+              <w:ind w:left="339"/>
+            </w:pPr>
+          </w:p>
           <w:p>
             <w:pPr>
               <w:pStyle w:val="Paragrafoelenco"/>
@@ -1455,13 +1611,14 @@
               </w:numPr>
             </w:pPr>
             <w:r>
-              <w:t>Il Guest si reca alla homepage di ETransfer</w:t>
+              <w:t>Il Guest preme la sezione “Login”</w:t>
             </w:r>
           </w:p>
           <w:p>
             <w:pPr>
               <w:pStyle w:val="Paragrafoelenco"/>
               <w:ind w:left="339"/>
+              <w:jc w:val="right"/>
             </w:pPr>
           </w:p>
           <w:p>
@@ -1474,35 +1631,24 @@
               <w:jc w:val="right"/>
             </w:pPr>
             <w:r>
-              <w:t>Il sistema visualizza la homepage</w:t>
-            </w:r>
-          </w:p>
-          <w:p>
-            <w:pPr>
-              <w:pStyle w:val="Paragrafoelenco"/>
-              <w:ind w:left="339"/>
-              <w:jc w:val="right"/>
-            </w:pPr>
-            <w:r>
-              <w:t xml:space="preserve">        Con le varie sezioni: Home, Chi siamo</w:t>
-            </w:r>
-          </w:p>
-          <w:p>
-            <w:pPr>
-              <w:pStyle w:val="Paragrafoelenco"/>
-              <w:ind w:left="339"/>
-              <w:jc w:val="right"/>
-            </w:pPr>
-            <w:r>
-              <w:t>Tratte, Registrati, Login</w:t>
-            </w:r>
-          </w:p>
-          <w:p>
-            <w:pPr>
-              <w:pStyle w:val="Paragrafoelenco"/>
-              <w:ind w:left="339"/>
-            </w:pPr>
-          </w:p>
+              <w:t xml:space="preserve">Il sistema visualizza una pagina con un </w:t>
+            </w:r>
+            <w:proofErr w:type="spellStart"/>
+            <w:r>
+              <w:t>form</w:t>
+            </w:r>
+            <w:proofErr w:type="spellEnd"/>
+            <w:r>
+              <w:t xml:space="preserve"> da compilare: username, password</w:t>
+            </w:r>
+            <w:r>
+              <w:t xml:space="preserve"> e fa scegliere se il guest è un cliente, un autista o un manager</w:t>
+            </w:r>
+            <w:r>
+              <w:t xml:space="preserve"> </w:t>
+            </w:r>
+          </w:p>
+          <w:p/>
           <w:p>
             <w:pPr>
               <w:pStyle w:val="Paragrafoelenco"/>
@@ -1512,20 +1658,13 @@
               </w:numPr>
             </w:pPr>
             <w:r>
-              <w:t>Il Guest preme la sezione “</w:t>
-            </w:r>
-            <w:r>
-              <w:t>Login</w:t>
-            </w:r>
-            <w:r>
-              <w:t>”</w:t>
+              <w:t>Il Guest compila tutti i campi e clicca “login”</w:t>
             </w:r>
           </w:p>
           <w:p>
             <w:pPr>
               <w:pStyle w:val="Paragrafoelenco"/>
               <w:ind w:left="339"/>
-              <w:jc w:val="right"/>
             </w:pPr>
           </w:p>
           <w:p>
@@ -1538,19 +1677,9 @@
               <w:jc w:val="right"/>
             </w:pPr>
             <w:r>
-              <w:t xml:space="preserve">Il sistema visualizza una pagina con un form da compilare: </w:t>
-            </w:r>
-            <w:r>
-              <w:t>username, password</w:t>
-            </w:r>
-            <w:r>
-              <w:t xml:space="preserve"> e fa scegliere se il guest è un cliente, un autista o un manager</w:t>
-            </w:r>
-            <w:r>
-              <w:t xml:space="preserve"> </w:t>
-            </w:r>
-          </w:p>
-          <w:p/>
+              <w:t>Il sistema controlla se tutti i campi sono validi</w:t>
+            </w:r>
+          </w:p>
           <w:p>
             <w:pPr>
               <w:pStyle w:val="Paragrafoelenco"/>
@@ -1560,59 +1689,19 @@
               </w:numPr>
             </w:pPr>
             <w:r>
-              <w:t>Il Guest compila tutti i campi e clicca “</w:t>
-            </w:r>
-            <w:r>
-              <w:t>login</w:t>
-            </w:r>
-            <w:r>
-              <w:t>”</w:t>
+              <w:t>Il Guest che da questo momento risulterà cliente/</w:t>
+            </w:r>
+            <w:r>
+              <w:t>autista/manager verrà portato sulla propria homepage</w:t>
             </w:r>
           </w:p>
           <w:p>
             <w:pPr>
               <w:pStyle w:val="Paragrafoelenco"/>
               <w:ind w:left="339"/>
-            </w:pPr>
-          </w:p>
-          <w:p>
-            <w:pPr>
-              <w:pStyle w:val="Paragrafoelenco"/>
-              <w:numPr>
-                <w:ilvl w:val="0"/>
-                <w:numId w:val="5"/>
-              </w:numPr>
-              <w:jc w:val="right"/>
-            </w:pPr>
-            <w:r>
-              <w:t>Il sistema controlla se tutti i campi sono validi</w:t>
-            </w:r>
-          </w:p>
-          <w:p>
-            <w:pPr>
-              <w:pStyle w:val="Paragrafoelenco"/>
-            </w:pPr>
-          </w:p>
-          <w:p>
-            <w:pPr>
-              <w:pStyle w:val="Paragrafoelenco"/>
-              <w:numPr>
-                <w:ilvl w:val="0"/>
-                <w:numId w:val="5"/>
-              </w:numPr>
-              <w:jc w:val="right"/>
-            </w:pPr>
-            <w:r>
-              <w:t xml:space="preserve">Il sistema fa accedere il guest, che dopo il login diventerà </w:t>
-            </w:r>
-            <w:r>
-              <w:t>Cliente</w:t>
-            </w:r>
-            <w:r>
-              <w:t>/Manager/Autista.</w:t>
-            </w:r>
-          </w:p>
-          <w:p/>
+              <w:jc w:val="center"/>
+            </w:pPr>
+          </w:p>
         </w:tc>
       </w:tr>
       <w:tr>
@@ -1640,8 +1729,17 @@
                 <w:b/>
                 <w:bCs/>
               </w:rPr>
-              <w:t>Entry condition</w:t>
-            </w:r>
+              <w:t xml:space="preserve">Entry </w:t>
+            </w:r>
+            <w:proofErr w:type="spellStart"/>
+            <w:r>
+              <w:rPr>
+                <w:b/>
+                <w:bCs/>
+              </w:rPr>
+              <w:t>condition</w:t>
+            </w:r>
+            <w:proofErr w:type="spellEnd"/>
           </w:p>
         </w:tc>
         <w:tc>
@@ -1660,13 +1758,16 @@
               </w:numPr>
             </w:pPr>
             <w:r>
-              <w:t>Il Guest deve selezionare la voce “</w:t>
-            </w:r>
-            <w:r>
-              <w:t>Login</w:t>
-            </w:r>
-            <w:r>
-              <w:t>” dal menù del sito o dall’homepage</w:t>
+              <w:t>Il Guest</w:t>
+            </w:r>
+            <w:r>
+              <w:t xml:space="preserve"> seleziona</w:t>
+            </w:r>
+            <w:r>
+              <w:t xml:space="preserve"> la voce “Login” </w:t>
+            </w:r>
+            <w:r>
+              <w:t>.</w:t>
             </w:r>
           </w:p>
         </w:tc>
@@ -1697,7 +1798,23 @@
                 <w:b/>
                 <w:bCs/>
               </w:rPr>
-              <w:t xml:space="preserve">Exit condition </w:t>
+              <w:t xml:space="preserve">Exit </w:t>
+            </w:r>
+            <w:proofErr w:type="spellStart"/>
+            <w:r>
+              <w:rPr>
+                <w:b/>
+                <w:bCs/>
+              </w:rPr>
+              <w:t>condition</w:t>
+            </w:r>
+            <w:proofErr w:type="spellEnd"/>
+            <w:r>
+              <w:rPr>
+                <w:b/>
+                <w:bCs/>
+              </w:rPr>
+              <w:t xml:space="preserve"> </w:t>
             </w:r>
           </w:p>
         </w:tc>
@@ -1717,10 +1834,7 @@
               </w:numPr>
             </w:pPr>
             <w:r>
-              <w:t xml:space="preserve">Il guest è </w:t>
-            </w:r>
-            <w:r>
-              <w:t xml:space="preserve">loggato come </w:t>
+              <w:t xml:space="preserve">Il guest è loggato come </w:t>
             </w:r>
             <w:r>
               <w:t>Cliente</w:t>
@@ -1752,6 +1866,7 @@
                 <w:bCs/>
               </w:rPr>
             </w:pPr>
+            <w:proofErr w:type="spellStart"/>
             <w:r>
               <w:rPr>
                 <w:b/>
@@ -1759,6 +1874,7 @@
               </w:rPr>
               <w:t>Exceptions</w:t>
             </w:r>
+            <w:proofErr w:type="spellEnd"/>
           </w:p>
         </w:tc>
         <w:tc>
@@ -1777,10 +1893,7 @@
               </w:numPr>
             </w:pPr>
             <w:r>
-              <w:t xml:space="preserve">Il Guest ha inserito un username </w:t>
-            </w:r>
-            <w:r>
-              <w:t>non registrato</w:t>
+              <w:t>Il Guest ha inserito un username non registrato</w:t>
             </w:r>
           </w:p>
           <w:p>
@@ -1810,6 +1923,62 @@
         </w:tc>
       </w:tr>
     </w:tbl>
+    <w:p>
+      <w:pPr>
+        <w:pBdr>
+          <w:top w:val="single" w:sz="4" w:space="1" w:color="auto"/>
+        </w:pBdr>
+        <w:spacing w:line="144" w:lineRule="auto"/>
+      </w:pPr>
+    </w:p>
+    <w:p>
+      <w:pPr>
+        <w:pBdr>
+          <w:top w:val="single" w:sz="4" w:space="1" w:color="auto"/>
+        </w:pBdr>
+        <w:spacing w:line="144" w:lineRule="auto"/>
+      </w:pPr>
+    </w:p>
+    <w:p>
+      <w:pPr>
+        <w:pBdr>
+          <w:top w:val="single" w:sz="4" w:space="1" w:color="auto"/>
+        </w:pBdr>
+        <w:spacing w:line="144" w:lineRule="auto"/>
+      </w:pPr>
+    </w:p>
+    <w:p>
+      <w:pPr>
+        <w:pBdr>
+          <w:top w:val="single" w:sz="4" w:space="1" w:color="auto"/>
+        </w:pBdr>
+        <w:spacing w:line="144" w:lineRule="auto"/>
+      </w:pPr>
+    </w:p>
+    <w:p>
+      <w:pPr>
+        <w:pBdr>
+          <w:top w:val="single" w:sz="4" w:space="1" w:color="auto"/>
+        </w:pBdr>
+        <w:spacing w:line="144" w:lineRule="auto"/>
+      </w:pPr>
+    </w:p>
+    <w:p>
+      <w:pPr>
+        <w:pBdr>
+          <w:top w:val="single" w:sz="4" w:space="1" w:color="auto"/>
+        </w:pBdr>
+        <w:spacing w:line="144" w:lineRule="auto"/>
+      </w:pPr>
+    </w:p>
+    <w:p>
+      <w:pPr>
+        <w:pBdr>
+          <w:top w:val="single" w:sz="4" w:space="1" w:color="auto"/>
+        </w:pBdr>
+        <w:spacing w:line="144" w:lineRule="auto"/>
+      </w:pPr>
+    </w:p>
     <w:p>
       <w:pPr>
         <w:pBdr>
@@ -1970,8 +2139,17 @@
                 <w:bCs/>
               </w:rPr>
               <w:lastRenderedPageBreak/>
-              <w:t>Use case name</w:t>
-            </w:r>
+              <w:t xml:space="preserve">Use case </w:t>
+            </w:r>
+            <w:proofErr w:type="spellStart"/>
+            <w:r>
+              <w:rPr>
+                <w:b/>
+                <w:bCs/>
+              </w:rPr>
+              <w:t>name</w:t>
+            </w:r>
+            <w:proofErr w:type="spellEnd"/>
           </w:p>
         </w:tc>
         <w:tc>
@@ -2012,12 +2190,21 @@
                 <w:bCs/>
               </w:rPr>
             </w:pPr>
-            <w:r>
-              <w:rPr>
-                <w:b/>
-                <w:bCs/>
-              </w:rPr>
-              <w:t>Participating Actors</w:t>
+            <w:proofErr w:type="spellStart"/>
+            <w:r>
+              <w:rPr>
+                <w:b/>
+                <w:bCs/>
+              </w:rPr>
+              <w:t>Participating</w:t>
+            </w:r>
+            <w:proofErr w:type="spellEnd"/>
+            <w:r>
+              <w:rPr>
+                <w:b/>
+                <w:bCs/>
+              </w:rPr>
+              <w:t xml:space="preserve"> Actors</w:t>
             </w:r>
           </w:p>
         </w:tc>
@@ -2068,8 +2255,19 @@
                 <w:sz w:val="32"/>
                 <w:szCs w:val="32"/>
               </w:rPr>
-              <w:t>Flow of events</w:t>
-            </w:r>
+              <w:t xml:space="preserve">Flow of </w:t>
+            </w:r>
+            <w:proofErr w:type="spellStart"/>
+            <w:r>
+              <w:rPr>
+                <w:b/>
+                <w:bCs/>
+                <w:sz w:val="32"/>
+                <w:szCs w:val="32"/>
+              </w:rPr>
+              <w:t>events</w:t>
+            </w:r>
+            <w:proofErr w:type="spellEnd"/>
           </w:p>
         </w:tc>
         <w:tc>
@@ -2079,6 +2277,12 @@
               <w:bottom w:val="single" w:sz="4" w:space="0" w:color="auto"/>
             </w:tcBorders>
           </w:tcPr>
+          <w:p>
+            <w:pPr>
+              <w:pStyle w:val="Paragrafoelenco"/>
+              <w:ind w:left="339"/>
+            </w:pPr>
+          </w:p>
           <w:p>
             <w:pPr>
               <w:pStyle w:val="Paragrafoelenco"/>
@@ -2088,16 +2292,14 @@
               </w:numPr>
             </w:pPr>
             <w:r>
-              <w:t>L’autista</w:t>
-            </w:r>
-            <w:r>
-              <w:t xml:space="preserve"> si reca alla homepage di ETransfer</w:t>
+              <w:t>L’autista preme la sezione “Tratta”</w:t>
             </w:r>
           </w:p>
           <w:p>
             <w:pPr>
               <w:pStyle w:val="Paragrafoelenco"/>
               <w:ind w:left="339"/>
+              <w:jc w:val="right"/>
             </w:pPr>
           </w:p>
           <w:p>
@@ -2110,86 +2312,37 @@
               <w:jc w:val="right"/>
             </w:pPr>
             <w:r>
-              <w:t>Il sistema visualizza la homepage</w:t>
-            </w:r>
-          </w:p>
-          <w:p>
-            <w:pPr>
-              <w:pStyle w:val="Paragrafoelenco"/>
-              <w:ind w:left="339"/>
-              <w:jc w:val="right"/>
-            </w:pPr>
-            <w:r>
-              <w:t xml:space="preserve">        Con le varie sezioni: Home, Chi siamo</w:t>
-            </w:r>
-          </w:p>
-          <w:p>
-            <w:pPr>
-              <w:pStyle w:val="Paragrafoelenco"/>
-              <w:ind w:left="339"/>
-              <w:jc w:val="right"/>
-            </w:pPr>
-            <w:r>
-              <w:t>Tratte, Registrati, Login</w:t>
-            </w:r>
-          </w:p>
-          <w:p>
-            <w:pPr>
-              <w:pStyle w:val="Paragrafoelenco"/>
-              <w:ind w:left="339"/>
-            </w:pPr>
-          </w:p>
-          <w:p>
-            <w:pPr>
-              <w:pStyle w:val="Paragrafoelenco"/>
-              <w:numPr>
-                <w:ilvl w:val="0"/>
-                <w:numId w:val="6"/>
-              </w:numPr>
-            </w:pPr>
-            <w:r>
-              <w:t>L’autista</w:t>
-            </w:r>
-            <w:r>
-              <w:t xml:space="preserve"> preme la sezione “</w:t>
-            </w:r>
-            <w:r>
-              <w:t>Tratta</w:t>
-            </w:r>
-            <w:r>
-              <w:t>”</w:t>
-            </w:r>
-          </w:p>
-          <w:p>
-            <w:pPr>
-              <w:pStyle w:val="Paragrafoelenco"/>
-              <w:ind w:left="339"/>
-              <w:jc w:val="right"/>
-            </w:pPr>
-          </w:p>
-          <w:p>
-            <w:pPr>
-              <w:pStyle w:val="Paragrafoelenco"/>
-              <w:numPr>
-                <w:ilvl w:val="0"/>
-                <w:numId w:val="6"/>
-              </w:numPr>
-              <w:jc w:val="right"/>
-            </w:pPr>
-            <w:r>
-              <w:t xml:space="preserve">Il sistema visualizza una pagina </w:t>
-            </w:r>
-            <w:r>
-              <w:t>con un elenco di tratte</w:t>
-            </w:r>
-            <w:r>
-              <w:t xml:space="preserve"> con le seguenti informazioni : città di partenza,città di arrivo,orario di partenza, data di partenza,fermate, bus.</w:t>
-            </w:r>
-            <w:r>
-              <w:t xml:space="preserve"> </w:t>
-            </w:r>
-            <w:r>
-              <w:t xml:space="preserve"> </w:t>
+              <w:t>Il sistema visualizza una pagina con un elenco di tratte</w:t>
+            </w:r>
+            <w:r>
+              <w:t xml:space="preserve"> con le seguenti informazioni : città di </w:t>
+            </w:r>
+            <w:proofErr w:type="spellStart"/>
+            <w:r>
+              <w:t>partenza,città</w:t>
+            </w:r>
+            <w:proofErr w:type="spellEnd"/>
+            <w:r>
+              <w:t xml:space="preserve"> di </w:t>
+            </w:r>
+            <w:proofErr w:type="spellStart"/>
+            <w:r>
+              <w:t>arrivo,orario</w:t>
+            </w:r>
+            <w:proofErr w:type="spellEnd"/>
+            <w:r>
+              <w:t xml:space="preserve"> di partenza, data di </w:t>
+            </w:r>
+            <w:proofErr w:type="spellStart"/>
+            <w:r>
+              <w:t>partenza,fermate</w:t>
+            </w:r>
+            <w:proofErr w:type="spellEnd"/>
+            <w:r>
+              <w:t>, bus.</w:t>
+            </w:r>
+            <w:r>
+              <w:t xml:space="preserve">  </w:t>
             </w:r>
           </w:p>
           <w:p>
@@ -2226,8 +2379,17 @@
                 <w:b/>
                 <w:bCs/>
               </w:rPr>
-              <w:t>Entry condition</w:t>
-            </w:r>
+              <w:t xml:space="preserve">Entry </w:t>
+            </w:r>
+            <w:proofErr w:type="spellStart"/>
+            <w:r>
+              <w:rPr>
+                <w:b/>
+                <w:bCs/>
+              </w:rPr>
+              <w:t>condition</w:t>
+            </w:r>
+            <w:proofErr w:type="spellEnd"/>
           </w:p>
         </w:tc>
         <w:tc>
@@ -2246,13 +2408,19 @@
               </w:numPr>
             </w:pPr>
             <w:r>
-              <w:t>Il Guest deve selezionare la voce “</w:t>
+              <w:t>Il Guest seleziona</w:t>
+            </w:r>
+            <w:r>
+              <w:t xml:space="preserve"> la voce “</w:t>
             </w:r>
             <w:r>
               <w:t>Tratta</w:t>
             </w:r>
             <w:r>
-              <w:t>” dal menù del sito o dall’homepage</w:t>
+              <w:t xml:space="preserve">” </w:t>
+            </w:r>
+            <w:r>
+              <w:t>.</w:t>
             </w:r>
           </w:p>
         </w:tc>
@@ -2283,7 +2451,23 @@
                 <w:b/>
                 <w:bCs/>
               </w:rPr>
-              <w:t xml:space="preserve">Exit condition </w:t>
+              <w:t xml:space="preserve">Exit </w:t>
+            </w:r>
+            <w:proofErr w:type="spellStart"/>
+            <w:r>
+              <w:rPr>
+                <w:b/>
+                <w:bCs/>
+              </w:rPr>
+              <w:t>condition</w:t>
+            </w:r>
+            <w:proofErr w:type="spellEnd"/>
+            <w:r>
+              <w:rPr>
+                <w:b/>
+                <w:bCs/>
+              </w:rPr>
+              <w:t xml:space="preserve"> </w:t>
             </w:r>
           </w:p>
         </w:tc>
@@ -2329,6 +2513,7 @@
                 <w:bCs/>
               </w:rPr>
             </w:pPr>
+            <w:proofErr w:type="spellStart"/>
             <w:r>
               <w:rPr>
                 <w:b/>
@@ -2336,6 +2521,7 @@
               </w:rPr>
               <w:t>Exceptions</w:t>
             </w:r>
+            <w:proofErr w:type="spellEnd"/>
           </w:p>
         </w:tc>
         <w:tc>
@@ -2553,8 +2739,38 @@
         </w:pBdr>
         <w:spacing w:line="144" w:lineRule="auto"/>
       </w:pPr>
-      <w:bookmarkStart w:id="0" w:name="_GoBack"/>
-      <w:bookmarkEnd w:id="0"/>
+    </w:p>
+    <w:p>
+      <w:pPr>
+        <w:pBdr>
+          <w:top w:val="single" w:sz="4" w:space="1" w:color="auto"/>
+        </w:pBdr>
+        <w:spacing w:line="144" w:lineRule="auto"/>
+      </w:pPr>
+    </w:p>
+    <w:p>
+      <w:pPr>
+        <w:pBdr>
+          <w:top w:val="single" w:sz="4" w:space="1" w:color="auto"/>
+        </w:pBdr>
+        <w:spacing w:line="144" w:lineRule="auto"/>
+      </w:pPr>
+    </w:p>
+    <w:p>
+      <w:pPr>
+        <w:pBdr>
+          <w:top w:val="single" w:sz="4" w:space="1" w:color="auto"/>
+        </w:pBdr>
+        <w:spacing w:line="144" w:lineRule="auto"/>
+      </w:pPr>
+    </w:p>
+    <w:p>
+      <w:pPr>
+        <w:pBdr>
+          <w:top w:val="single" w:sz="4" w:space="1" w:color="auto"/>
+        </w:pBdr>
+        <w:spacing w:line="144" w:lineRule="auto"/>
+      </w:pPr>
     </w:p>
     <w:tbl>
       <w:tblPr>
@@ -2604,8 +2820,17 @@
                 <w:bCs/>
               </w:rPr>
               <w:lastRenderedPageBreak/>
-              <w:t>Use case name</w:t>
-            </w:r>
+              <w:t xml:space="preserve">Use case </w:t>
+            </w:r>
+            <w:proofErr w:type="spellStart"/>
+            <w:r>
+              <w:rPr>
+                <w:b/>
+                <w:bCs/>
+              </w:rPr>
+              <w:t>name</w:t>
+            </w:r>
+            <w:proofErr w:type="spellEnd"/>
           </w:p>
         </w:tc>
         <w:tc>
@@ -2646,12 +2871,21 @@
                 <w:bCs/>
               </w:rPr>
             </w:pPr>
-            <w:r>
-              <w:rPr>
-                <w:b/>
-                <w:bCs/>
-              </w:rPr>
-              <w:t>Participating Actors</w:t>
+            <w:proofErr w:type="spellStart"/>
+            <w:r>
+              <w:rPr>
+                <w:b/>
+                <w:bCs/>
+              </w:rPr>
+              <w:t>Participating</w:t>
+            </w:r>
+            <w:proofErr w:type="spellEnd"/>
+            <w:r>
+              <w:rPr>
+                <w:b/>
+                <w:bCs/>
+              </w:rPr>
+              <w:t xml:space="preserve"> Actors</w:t>
             </w:r>
           </w:p>
         </w:tc>
@@ -2702,8 +2936,19 @@
                 <w:sz w:val="32"/>
                 <w:szCs w:val="32"/>
               </w:rPr>
-              <w:t>Flow of events</w:t>
-            </w:r>
+              <w:t xml:space="preserve">Flow of </w:t>
+            </w:r>
+            <w:proofErr w:type="spellStart"/>
+            <w:r>
+              <w:rPr>
+                <w:b/>
+                <w:bCs/>
+                <w:sz w:val="32"/>
+                <w:szCs w:val="32"/>
+              </w:rPr>
+              <w:t>events</w:t>
+            </w:r>
+            <w:proofErr w:type="spellEnd"/>
           </w:p>
         </w:tc>
         <w:tc>
@@ -2713,6 +2958,12 @@
               <w:bottom w:val="single" w:sz="4" w:space="0" w:color="auto"/>
             </w:tcBorders>
           </w:tcPr>
+          <w:p>
+            <w:pPr>
+              <w:pStyle w:val="Paragrafoelenco"/>
+              <w:ind w:left="339"/>
+            </w:pPr>
+          </w:p>
           <w:p>
             <w:pPr>
               <w:pStyle w:val="Paragrafoelenco"/>
@@ -2722,16 +2973,14 @@
               </w:numPr>
             </w:pPr>
             <w:r>
-              <w:t>Il manager</w:t>
-            </w:r>
-            <w:r>
-              <w:t xml:space="preserve"> si reca alla homepage di ETransfer</w:t>
+              <w:t>Il manager preme la sezione “Tratta”</w:t>
             </w:r>
           </w:p>
           <w:p>
             <w:pPr>
               <w:pStyle w:val="Paragrafoelenco"/>
               <w:ind w:left="339"/>
+              <w:jc w:val="right"/>
             </w:pPr>
           </w:p>
           <w:p>
@@ -2744,33 +2993,28 @@
               <w:jc w:val="right"/>
             </w:pPr>
             <w:r>
-              <w:t>Il sistema visualizza la homepage</w:t>
-            </w:r>
-          </w:p>
-          <w:p>
-            <w:pPr>
-              <w:pStyle w:val="Paragrafoelenco"/>
-              <w:ind w:left="339"/>
-              <w:jc w:val="right"/>
-            </w:pPr>
-            <w:r>
-              <w:t xml:space="preserve">        Con le varie sezioni: Home, Chi siamo</w:t>
-            </w:r>
-          </w:p>
-          <w:p>
-            <w:pPr>
-              <w:pStyle w:val="Paragrafoelenco"/>
-              <w:ind w:left="339"/>
-              <w:jc w:val="right"/>
-            </w:pPr>
-            <w:r>
-              <w:t>Tratte, Registrati, Login</w:t>
-            </w:r>
-          </w:p>
-          <w:p>
-            <w:pPr>
-              <w:pStyle w:val="Paragrafoelenco"/>
-              <w:ind w:left="339"/>
+              <w:t xml:space="preserve">Il sistema reindirizza in una pagina con un elenco di tratte con le seguenti informazioni : città di </w:t>
+            </w:r>
+            <w:proofErr w:type="spellStart"/>
+            <w:r>
+              <w:t>partenza,città</w:t>
+            </w:r>
+            <w:proofErr w:type="spellEnd"/>
+            <w:r>
+              <w:t xml:space="preserve"> di </w:t>
+            </w:r>
+            <w:proofErr w:type="spellStart"/>
+            <w:r>
+              <w:t>arrivo,orario</w:t>
+            </w:r>
+            <w:proofErr w:type="spellEnd"/>
+            <w:r>
+              <w:t xml:space="preserve"> di partenza, data di partenza e da la possibilità di filtrare per città di partenza e città di arrivo.</w:t>
+            </w:r>
+          </w:p>
+          <w:p>
+            <w:pPr>
+              <w:pStyle w:val="Paragrafoelenco"/>
             </w:pPr>
           </w:p>
           <w:p>
@@ -2782,17 +3026,12 @@
               </w:numPr>
             </w:pPr>
             <w:r>
-              <w:t>Il manager</w:t>
-            </w:r>
-            <w:r>
-              <w:t xml:space="preserve"> preme la sezione “Tratta”</w:t>
-            </w:r>
-          </w:p>
-          <w:p>
-            <w:pPr>
-              <w:pStyle w:val="Paragrafoelenco"/>
-              <w:ind w:left="339"/>
-              <w:jc w:val="right"/>
+              <w:t>Il manager seleziona la corsa tra quelle disponibili</w:t>
+            </w:r>
+          </w:p>
+          <w:p>
+            <w:pPr>
+              <w:pStyle w:val="Paragrafoelenco"/>
             </w:pPr>
           </w:p>
           <w:p>
@@ -2805,39 +3044,7 @@
               <w:jc w:val="right"/>
             </w:pPr>
             <w:r>
-              <w:t xml:space="preserve">Il sistema </w:t>
-            </w:r>
-            <w:r>
-              <w:t>reindirizza</w:t>
-            </w:r>
-            <w:r>
-              <w:t xml:space="preserve"> </w:t>
-            </w:r>
-            <w:r>
-              <w:t xml:space="preserve">in </w:t>
-            </w:r>
-            <w:r>
-              <w:t>una pagina con un elenco di tratte con le seguenti informazioni : città di partenza,città di arrivo,orari</w:t>
-            </w:r>
-            <w:r>
-              <w:t>o di partenza, data di partenza e da la possibilità di filtrare per città di partenza e città di arrivo.</w:t>
-            </w:r>
-          </w:p>
-          <w:p>
-            <w:pPr>
-              <w:pStyle w:val="Paragrafoelenco"/>
-            </w:pPr>
-          </w:p>
-          <w:p>
-            <w:pPr>
-              <w:pStyle w:val="Paragrafoelenco"/>
-              <w:numPr>
-                <w:ilvl w:val="0"/>
-                <w:numId w:val="7"/>
-              </w:numPr>
-            </w:pPr>
-            <w:r>
-              <w:t>Il manager seleziona la corsa tra quelle disponibili</w:t>
+              <w:t xml:space="preserve">Il sistema reindirizza su una pagina contenente le informazioni della corsa scelta: id tratta, città di partenza, città di arrivo, orario di partenza, fermate, data di partenza. </w:t>
             </w:r>
           </w:p>
           <w:p>
@@ -2855,7 +3062,42 @@
               <w:jc w:val="right"/>
             </w:pPr>
             <w:r>
-              <w:t xml:space="preserve">Il sistema reindirizza su una pagina contenente le informazioni della corsa scelta: id tratta, città di partenza, città di arrivo, orario di partenza, fermate, data di partenza. </w:t>
+              <w:t xml:space="preserve">Il sistema sulla stessa pagina del punto 6. Presenta una </w:t>
+            </w:r>
+            <w:r>
+              <w:t>voce</w:t>
+            </w:r>
+            <w:r>
+              <w:t xml:space="preserve"> </w:t>
+            </w:r>
+            <w:r>
+              <w:t xml:space="preserve">per </w:t>
+            </w:r>
+            <w:r>
+              <w:t xml:space="preserve"> </w:t>
+            </w:r>
+            <w:r>
+              <w:t xml:space="preserve">l’aggiunta di </w:t>
+            </w:r>
+            <w:r>
+              <w:t>una fermata</w:t>
+            </w:r>
+          </w:p>
+          <w:p>
+            <w:pPr>
+              <w:pStyle w:val="Paragrafoelenco"/>
+            </w:pPr>
+          </w:p>
+          <w:p>
+            <w:pPr>
+              <w:pStyle w:val="Paragrafoelenco"/>
+              <w:numPr>
+                <w:ilvl w:val="0"/>
+                <w:numId w:val="7"/>
+              </w:numPr>
+            </w:pPr>
+            <w:r>
+              <w:t>Il manager clicca su la voce “aggiungi fermata”</w:t>
             </w:r>
           </w:p>
           <w:p>
@@ -2873,25 +3115,15 @@
               <w:jc w:val="right"/>
             </w:pPr>
             <w:r>
-              <w:t xml:space="preserve">Il sistema sulla stessa pagina del punto 6. Presenta una </w:t>
-            </w:r>
-            <w:r>
-              <w:t>voce</w:t>
-            </w:r>
-            <w:r>
-              <w:t xml:space="preserve"> </w:t>
-            </w:r>
-            <w:r>
-              <w:t xml:space="preserve">per </w:t>
-            </w:r>
-            <w:r>
-              <w:t xml:space="preserve"> </w:t>
-            </w:r>
-            <w:r>
-              <w:t xml:space="preserve">l’aggiunta di </w:t>
-            </w:r>
-            <w:r>
-              <w:t>una fermata</w:t>
+              <w:t xml:space="preserve">Il sistema reindirizza su una pagina contente un </w:t>
+            </w:r>
+            <w:proofErr w:type="spellStart"/>
+            <w:r>
+              <w:t>form</w:t>
+            </w:r>
+            <w:proofErr w:type="spellEnd"/>
+            <w:r>
+              <w:t xml:space="preserve"> con i campi: fermata antecedente, fermata da aggiungere. E una voce per confermare le modifiche</w:t>
             </w:r>
           </w:p>
           <w:p>
@@ -2908,7 +3140,15 @@
               </w:numPr>
             </w:pPr>
             <w:r>
-              <w:t>Il manager clicca su la voce “aggiungi fermata”</w:t>
+              <w:t xml:space="preserve">Il manager compila il </w:t>
+            </w:r>
+            <w:proofErr w:type="spellStart"/>
+            <w:r>
+              <w:t>form</w:t>
+            </w:r>
+            <w:proofErr w:type="spellEnd"/>
+            <w:r>
+              <w:t xml:space="preserve"> e clicca su “conferma modifiche”</w:t>
             </w:r>
           </w:p>
           <w:p>
@@ -2926,7 +3166,7 @@
               <w:jc w:val="right"/>
             </w:pPr>
             <w:r>
-              <w:t>Il sistema reindirizza su una pagina contente un form con i campi: fermata antecedente, fermata da aggiungere. E una voce per confermare le modifiche</w:t>
+              <w:t>Il sistema controlla le modifiche</w:t>
             </w:r>
           </w:p>
           <w:p>
@@ -2943,48 +3183,10 @@
               </w:numPr>
             </w:pPr>
             <w:r>
-              <w:t>Il manager compila il form e clicca su “conferma modifiche”</w:t>
-            </w:r>
-          </w:p>
-          <w:p>
-            <w:pPr>
-              <w:pStyle w:val="Paragrafoelenco"/>
-            </w:pPr>
-          </w:p>
-          <w:p>
-            <w:pPr>
-              <w:pStyle w:val="Paragrafoelenco"/>
-              <w:numPr>
-                <w:ilvl w:val="0"/>
-                <w:numId w:val="7"/>
-              </w:numPr>
-              <w:jc w:val="right"/>
-            </w:pPr>
-            <w:r>
-              <w:t>Il sistema controlla le modifiche</w:t>
-            </w:r>
-          </w:p>
-          <w:p>
-            <w:pPr>
-              <w:pStyle w:val="Paragrafoelenco"/>
-            </w:pPr>
-          </w:p>
-          <w:p>
-            <w:pPr>
-              <w:pStyle w:val="Paragrafoelenco"/>
-              <w:numPr>
-                <w:ilvl w:val="0"/>
-                <w:numId w:val="7"/>
-              </w:numPr>
-            </w:pPr>
-            <w:r>
               <w:t>Le modifiche saranno disponibili</w:t>
             </w:r>
             <w:r>
-              <w:t xml:space="preserve"> </w:t>
-            </w:r>
-            <w:r>
-              <w:t xml:space="preserve"> </w:t>
+              <w:t xml:space="preserve">  </w:t>
             </w:r>
           </w:p>
           <w:p>
@@ -3021,8 +3223,17 @@
                 <w:b/>
                 <w:bCs/>
               </w:rPr>
-              <w:t>Entry condition</w:t>
-            </w:r>
+              <w:t xml:space="preserve">Entry </w:t>
+            </w:r>
+            <w:proofErr w:type="spellStart"/>
+            <w:r>
+              <w:rPr>
+                <w:b/>
+                <w:bCs/>
+              </w:rPr>
+              <w:t>condition</w:t>
+            </w:r>
+            <w:proofErr w:type="spellEnd"/>
           </w:p>
         </w:tc>
         <w:tc>
@@ -3047,8 +3258,16 @@
               <w:t>Manager</w:t>
             </w:r>
             <w:r>
-              <w:t xml:space="preserve"> deve selezionare la voce “Tratta” dal menù del sito o dall’homepage</w:t>
-            </w:r>
+              <w:t xml:space="preserve"> seleziona</w:t>
+            </w:r>
+            <w:r>
+              <w:t xml:space="preserve"> la voce “Tratta” </w:t>
+            </w:r>
+            <w:r>
+              <w:t>.</w:t>
+            </w:r>
+            <w:bookmarkStart w:id="0" w:name="_GoBack"/>
+            <w:bookmarkEnd w:id="0"/>
           </w:p>
         </w:tc>
       </w:tr>
@@ -3078,7 +3297,23 @@
                 <w:b/>
                 <w:bCs/>
               </w:rPr>
-              <w:t xml:space="preserve">Exit condition </w:t>
+              <w:t xml:space="preserve">Exit </w:t>
+            </w:r>
+            <w:proofErr w:type="spellStart"/>
+            <w:r>
+              <w:rPr>
+                <w:b/>
+                <w:bCs/>
+              </w:rPr>
+              <w:t>condition</w:t>
+            </w:r>
+            <w:proofErr w:type="spellEnd"/>
+            <w:r>
+              <w:rPr>
+                <w:b/>
+                <w:bCs/>
+              </w:rPr>
+              <w:t xml:space="preserve"> </w:t>
             </w:r>
           </w:p>
         </w:tc>
@@ -3124,6 +3359,7 @@
                 <w:bCs/>
               </w:rPr>
             </w:pPr>
+            <w:proofErr w:type="spellStart"/>
             <w:r>
               <w:rPr>
                 <w:b/>
@@ -3131,6 +3367,7 @@
               </w:rPr>
               <w:t>Exceptions</w:t>
             </w:r>
+            <w:proofErr w:type="spellEnd"/>
           </w:p>
         </w:tc>
         <w:tc>
@@ -3445,8 +3682,8 @@
   <w:abstractNum w:abstractNumId="3">
     <w:nsid w:val="4EF71942"/>
     <w:multiLevelType w:val="hybridMultilevel"/>
-    <w:tmpl w:val="FF341C78"/>
-    <w:lvl w:ilvl="0" w:tplc="0410000F">
+    <w:tmpl w:val="CDAA8332"/>
+    <w:lvl w:ilvl="0" w:tplc="A58EB390">
       <w:start w:val="1"/>
       <w:numFmt w:val="decimal"/>
       <w:lvlText w:val="%1."/>
@@ -3455,7 +3692,7 @@
         <w:ind w:left="720" w:hanging="360"/>
       </w:pPr>
       <w:rPr>
-        <w:rFonts w:hint="default"/>
+        <w:rFonts w:asciiTheme="minorHAnsi" w:eastAsiaTheme="minorHAnsi" w:hAnsiTheme="minorHAnsi" w:cstheme="minorBidi"/>
       </w:rPr>
     </w:lvl>
     <w:lvl w:ilvl="1" w:tplc="04100019" w:tentative="1">
@@ -4565,7 +4802,7 @@
   <a:extraClrSchemeLst/>
   <a:extLst>
     <a:ext uri="{05A4C25C-085E-4340-85A3-A5531E510DB2}">
-      <thm15:themeFamily xmlns:thm15="http://schemas.microsoft.com/office/thememl/2012/main" xmlns="" name="Office Theme" id="{62F939B6-93AF-4DB8-9C6B-D6C7DFDC589F}" vid="{4A3C46E8-61CC-4603-A589-7422A47A8E4A}"/>
+      <thm15:themeFamily xmlns="" xmlns:thm15="http://schemas.microsoft.com/office/thememl/2012/main" name="Office Theme" id="{62F939B6-93AF-4DB8-9C6B-D6C7DFDC589F}" vid="{4A3C46E8-61CC-4603-A589-7422A47A8E4A}"/>
     </a:ext>
   </a:extLst>
 </a:theme>

--- a/workproduct/Casi d'uso.docx
+++ b/workproduct/Casi d'uso.docx
@@ -1,6 +1,6 @@
 
 <file path=word/document.xml><?xml version="1.0" encoding="utf-8"?>
-<w:document xmlns:wpc="http://schemas.microsoft.com/office/word/2010/wordprocessingCanvas" xmlns:mc="http://schemas.openxmlformats.org/markup-compatibility/2006" xmlns:o="urn:schemas-microsoft-com:office:office" xmlns:r="http://schemas.openxmlformats.org/officeDocument/2006/relationships" xmlns:m="http://schemas.openxmlformats.org/officeDocument/2006/math" xmlns:v="urn:schemas-microsoft-com:vml" xmlns:wp14="http://schemas.microsoft.com/office/word/2010/wordprocessingDrawing" xmlns:wp="http://schemas.openxmlformats.org/drawingml/2006/wordprocessingDrawing" xmlns:w10="urn:schemas-microsoft-com:office:word" xmlns:w="http://schemas.openxmlformats.org/wordprocessingml/2006/main" xmlns:w14="http://schemas.microsoft.com/office/word/2010/wordml" xmlns:wpg="http://schemas.microsoft.com/office/word/2010/wordprocessingGroup" xmlns:wpi="http://schemas.microsoft.com/office/word/2010/wordprocessingInk" xmlns:wne="http://schemas.microsoft.com/office/word/2006/wordml" xmlns:wps="http://schemas.microsoft.com/office/word/2010/wordprocessingShape" mc:Ignorable="w14 wp14">
+<w:document xmlns:wpc="http://schemas.microsoft.com/office/word/2010/wordprocessingCanvas" xmlns:cx="http://schemas.microsoft.com/office/drawing/2014/chartex" xmlns:cx1="http://schemas.microsoft.com/office/drawing/2015/9/8/chartex" xmlns:cx2="http://schemas.microsoft.com/office/drawing/2015/10/21/chartex" xmlns:cx3="http://schemas.microsoft.com/office/drawing/2016/5/9/chartex" xmlns:cx4="http://schemas.microsoft.com/office/drawing/2016/5/10/chartex" xmlns:cx5="http://schemas.microsoft.com/office/drawing/2016/5/11/chartex" xmlns:cx6="http://schemas.microsoft.com/office/drawing/2016/5/12/chartex" xmlns:cx7="http://schemas.microsoft.com/office/drawing/2016/5/13/chartex" xmlns:cx8="http://schemas.microsoft.com/office/drawing/2016/5/14/chartex" xmlns:mc="http://schemas.openxmlformats.org/markup-compatibility/2006" xmlns:aink="http://schemas.microsoft.com/office/drawing/2016/ink" xmlns:am3d="http://schemas.microsoft.com/office/drawing/2017/model3d" xmlns:o="urn:schemas-microsoft-com:office:office" xmlns:r="http://schemas.openxmlformats.org/officeDocument/2006/relationships" xmlns:m="http://schemas.openxmlformats.org/officeDocument/2006/math" xmlns:v="urn:schemas-microsoft-com:vml" xmlns:wp14="http://schemas.microsoft.com/office/word/2010/wordprocessingDrawing" xmlns:wp="http://schemas.openxmlformats.org/drawingml/2006/wordprocessingDrawing" xmlns:w10="urn:schemas-microsoft-com:office:word" xmlns:w="http://schemas.openxmlformats.org/wordprocessingml/2006/main" xmlns:w14="http://schemas.microsoft.com/office/word/2010/wordml" xmlns:w15="http://schemas.microsoft.com/office/word/2012/wordml" xmlns:w16cid="http://schemas.microsoft.com/office/word/2016/wordml/cid" xmlns:w16se="http://schemas.microsoft.com/office/word/2015/wordml/symex" xmlns:wpg="http://schemas.microsoft.com/office/word/2010/wordprocessingGroup" xmlns:wpi="http://schemas.microsoft.com/office/word/2010/wordprocessingInk" xmlns:wne="http://schemas.microsoft.com/office/word/2006/wordml" xmlns:wps="http://schemas.microsoft.com/office/word/2010/wordprocessingShape" mc:Ignorable="w14 w15 w16se w16cid wp14">
   <w:body>
     <w:tbl>
       <w:tblPr>
@@ -49,17 +49,8 @@
                 <w:b/>
                 <w:bCs/>
               </w:rPr>
-              <w:t xml:space="preserve">Use case </w:t>
-            </w:r>
-            <w:proofErr w:type="spellStart"/>
-            <w:r>
-              <w:rPr>
-                <w:b/>
-                <w:bCs/>
-              </w:rPr>
-              <w:t>name</w:t>
-            </w:r>
-            <w:proofErr w:type="spellEnd"/>
+              <w:t>Use case name</w:t>
+            </w:r>
           </w:p>
         </w:tc>
         <w:tc>
@@ -103,21 +94,12 @@
                 <w:bCs/>
               </w:rPr>
             </w:pPr>
-            <w:proofErr w:type="spellStart"/>
-            <w:r>
-              <w:rPr>
-                <w:b/>
-                <w:bCs/>
-              </w:rPr>
-              <w:t>Participating</w:t>
-            </w:r>
-            <w:proofErr w:type="spellEnd"/>
-            <w:r>
-              <w:rPr>
-                <w:b/>
-                <w:bCs/>
-              </w:rPr>
-              <w:t xml:space="preserve"> Actors</w:t>
+            <w:r>
+              <w:rPr>
+                <w:b/>
+                <w:bCs/>
+              </w:rPr>
+              <w:t>Participating Actors</w:t>
             </w:r>
           </w:p>
         </w:tc>
@@ -168,19 +150,8 @@
                 <w:sz w:val="32"/>
                 <w:szCs w:val="32"/>
               </w:rPr>
-              <w:t xml:space="preserve">Flow of </w:t>
-            </w:r>
-            <w:proofErr w:type="spellStart"/>
-            <w:r>
-              <w:rPr>
-                <w:b/>
-                <w:bCs/>
-                <w:sz w:val="32"/>
-                <w:szCs w:val="32"/>
-              </w:rPr>
-              <w:t>events</w:t>
-            </w:r>
-            <w:proofErr w:type="spellEnd"/>
+              <w:t>Flow of events</w:t>
+            </w:r>
           </w:p>
         </w:tc>
         <w:tc>
@@ -205,16 +176,10 @@
               </w:numPr>
             </w:pPr>
             <w:r>
-              <w:t xml:space="preserve">Il Guest preme </w:t>
-            </w:r>
-            <w:r>
-              <w:t>la sezione “</w:t>
-            </w:r>
-            <w:r>
-              <w:t>Registrati</w:t>
-            </w:r>
-            <w:r>
-              <w:t>”</w:t>
+              <w:t>Il Guest</w:t>
+            </w:r>
+            <w:r>
+              <w:t xml:space="preserve"> accede alla funzione per effettuare la registrazione</w:t>
             </w:r>
           </w:p>
           <w:p>
@@ -234,15 +199,7 @@
               <w:jc w:val="right"/>
             </w:pPr>
             <w:r>
-              <w:t xml:space="preserve">Il sistema visualizza una pagina con un </w:t>
-            </w:r>
-            <w:proofErr w:type="spellStart"/>
-            <w:r>
-              <w:t>form</w:t>
-            </w:r>
-            <w:proofErr w:type="spellEnd"/>
-            <w:r>
-              <w:t xml:space="preserve"> da compilare</w:t>
+              <w:t>Il sistema visualizza una pagina con un form da compilare</w:t>
             </w:r>
             <w:r>
               <w:t xml:space="preserve">: Nome, Cognome, </w:t>
@@ -393,17 +350,8 @@
                 <w:b/>
                 <w:bCs/>
               </w:rPr>
-              <w:t xml:space="preserve">Entry </w:t>
-            </w:r>
-            <w:proofErr w:type="spellStart"/>
-            <w:r>
-              <w:rPr>
-                <w:b/>
-                <w:bCs/>
-              </w:rPr>
-              <w:t>condition</w:t>
-            </w:r>
-            <w:proofErr w:type="spellEnd"/>
+              <w:t>Entry condition</w:t>
+            </w:r>
           </w:p>
         </w:tc>
         <w:tc>
@@ -425,17 +373,13 @@
               <w:t xml:space="preserve">Il Guest </w:t>
             </w:r>
             <w:r>
-              <w:t>selezi</w:t>
-            </w:r>
-            <w:r>
-              <w:t>ona</w:t>
-            </w:r>
-            <w:r>
-              <w:t xml:space="preserve"> la voce “Registrati” </w:t>
-            </w:r>
-            <w:r>
-              <w:t>.</w:t>
-            </w:r>
+              <w:t xml:space="preserve">ha </w:t>
+            </w:r>
+            <w:r>
+              <w:t>effettuato l’accesso alla registrazione</w:t>
+            </w:r>
+            <w:bookmarkStart w:id="0" w:name="_GoBack"/>
+            <w:bookmarkEnd w:id="0"/>
           </w:p>
         </w:tc>
       </w:tr>
@@ -465,23 +409,7 @@
                 <w:b/>
                 <w:bCs/>
               </w:rPr>
-              <w:t xml:space="preserve">Exit </w:t>
-            </w:r>
-            <w:proofErr w:type="spellStart"/>
-            <w:r>
-              <w:rPr>
-                <w:b/>
-                <w:bCs/>
-              </w:rPr>
-              <w:t>condition</w:t>
-            </w:r>
-            <w:proofErr w:type="spellEnd"/>
-            <w:r>
-              <w:rPr>
-                <w:b/>
-                <w:bCs/>
-              </w:rPr>
-              <w:t xml:space="preserve"> </w:t>
+              <w:t xml:space="preserve">Exit condition </w:t>
             </w:r>
           </w:p>
         </w:tc>
@@ -527,7 +455,6 @@
                 <w:bCs/>
               </w:rPr>
             </w:pPr>
-            <w:proofErr w:type="spellStart"/>
             <w:r>
               <w:rPr>
                 <w:b/>
@@ -535,7 +462,6 @@
               </w:rPr>
               <w:t>Exceptions</w:t>
             </w:r>
-            <w:proofErr w:type="spellEnd"/>
           </w:p>
         </w:tc>
         <w:tc>
@@ -601,7 +527,7 @@
             <w:r>
               <w:t xml:space="preserve">L’email inserita non è nel formato </w:t>
             </w:r>
-            <w:hyperlink r:id="rId6" w:history="1">
+            <w:hyperlink r:id="rId5" w:history="1">
               <w:r>
                 <w:rPr>
                   <w:rStyle w:val="Collegamentoipertestuale"/>
@@ -823,17 +749,8 @@
                 <w:b/>
                 <w:bCs/>
               </w:rPr>
-              <w:t xml:space="preserve">Use case </w:t>
-            </w:r>
-            <w:proofErr w:type="spellStart"/>
-            <w:r>
-              <w:rPr>
-                <w:b/>
-                <w:bCs/>
-              </w:rPr>
-              <w:t>name</w:t>
-            </w:r>
-            <w:proofErr w:type="spellEnd"/>
+              <w:t>Use case name</w:t>
+            </w:r>
           </w:p>
         </w:tc>
         <w:tc>
@@ -877,21 +794,12 @@
                 <w:bCs/>
               </w:rPr>
             </w:pPr>
-            <w:proofErr w:type="spellStart"/>
-            <w:r>
-              <w:rPr>
-                <w:b/>
-                <w:bCs/>
-              </w:rPr>
-              <w:t>Participating</w:t>
-            </w:r>
-            <w:proofErr w:type="spellEnd"/>
-            <w:r>
-              <w:rPr>
-                <w:b/>
-                <w:bCs/>
-              </w:rPr>
-              <w:t xml:space="preserve"> Actors</w:t>
+            <w:r>
+              <w:rPr>
+                <w:b/>
+                <w:bCs/>
+              </w:rPr>
+              <w:t>Participating Actors</w:t>
             </w:r>
           </w:p>
         </w:tc>
@@ -942,19 +850,8 @@
                 <w:sz w:val="32"/>
                 <w:szCs w:val="32"/>
               </w:rPr>
-              <w:t xml:space="preserve">Flow of </w:t>
-            </w:r>
-            <w:proofErr w:type="spellStart"/>
-            <w:r>
-              <w:rPr>
-                <w:b/>
-                <w:bCs/>
-                <w:sz w:val="32"/>
-                <w:szCs w:val="32"/>
-              </w:rPr>
-              <w:t>events</w:t>
-            </w:r>
-            <w:proofErr w:type="spellEnd"/>
+              <w:t>Flow of events</w:t>
+            </w:r>
           </w:p>
         </w:tc>
         <w:tc>
@@ -974,15 +871,7 @@
               <w:jc w:val="right"/>
             </w:pPr>
             <w:r>
-              <w:t xml:space="preserve">Il sistema mostra i campi del </w:t>
-            </w:r>
-            <w:proofErr w:type="spellStart"/>
-            <w:r>
-              <w:t>form</w:t>
-            </w:r>
-            <w:proofErr w:type="spellEnd"/>
-            <w:r>
-              <w:t xml:space="preserve">  con un indicazione in rosso là dove il campo è errato </w:t>
+              <w:t xml:space="preserve">Il sistema mostra i campi del form  con un indicazione in rosso là dove il campo è errato </w:t>
             </w:r>
           </w:p>
           <w:p>
@@ -1049,17 +938,8 @@
                 <w:b/>
                 <w:bCs/>
               </w:rPr>
-              <w:t xml:space="preserve">Entry </w:t>
-            </w:r>
-            <w:proofErr w:type="spellStart"/>
-            <w:r>
-              <w:rPr>
-                <w:b/>
-                <w:bCs/>
-              </w:rPr>
-              <w:t>condition</w:t>
-            </w:r>
-            <w:proofErr w:type="spellEnd"/>
+              <w:t>Entry condition</w:t>
+            </w:r>
           </w:p>
         </w:tc>
         <w:tc>
@@ -1115,23 +995,7 @@
                 <w:b/>
                 <w:bCs/>
               </w:rPr>
-              <w:t xml:space="preserve">Exit </w:t>
-            </w:r>
-            <w:proofErr w:type="spellStart"/>
-            <w:r>
-              <w:rPr>
-                <w:b/>
-                <w:bCs/>
-              </w:rPr>
-              <w:t>condition</w:t>
-            </w:r>
-            <w:proofErr w:type="spellEnd"/>
-            <w:r>
-              <w:rPr>
-                <w:b/>
-                <w:bCs/>
-              </w:rPr>
-              <w:t xml:space="preserve"> </w:t>
+              <w:t xml:space="preserve">Exit condition </w:t>
             </w:r>
           </w:p>
         </w:tc>
@@ -1177,7 +1041,6 @@
                 <w:bCs/>
               </w:rPr>
             </w:pPr>
-            <w:proofErr w:type="spellStart"/>
             <w:r>
               <w:rPr>
                 <w:b/>
@@ -1185,7 +1048,6 @@
               </w:rPr>
               <w:t>Exceptions</w:t>
             </w:r>
-            <w:proofErr w:type="spellEnd"/>
           </w:p>
         </w:tc>
         <w:tc>
@@ -1458,17 +1320,8 @@
                 <w:bCs/>
               </w:rPr>
               <w:lastRenderedPageBreak/>
-              <w:t xml:space="preserve">Use case </w:t>
-            </w:r>
-            <w:proofErr w:type="spellStart"/>
-            <w:r>
-              <w:rPr>
-                <w:b/>
-                <w:bCs/>
-              </w:rPr>
-              <w:t>name</w:t>
-            </w:r>
-            <w:proofErr w:type="spellEnd"/>
+              <w:t>Use case name</w:t>
+            </w:r>
           </w:p>
         </w:tc>
         <w:tc>
@@ -1509,21 +1362,12 @@
                 <w:bCs/>
               </w:rPr>
             </w:pPr>
-            <w:proofErr w:type="spellStart"/>
-            <w:r>
-              <w:rPr>
-                <w:b/>
-                <w:bCs/>
-              </w:rPr>
-              <w:t>Participating</w:t>
-            </w:r>
-            <w:proofErr w:type="spellEnd"/>
-            <w:r>
-              <w:rPr>
-                <w:b/>
-                <w:bCs/>
-              </w:rPr>
-              <w:t xml:space="preserve"> Actors</w:t>
+            <w:r>
+              <w:rPr>
+                <w:b/>
+                <w:bCs/>
+              </w:rPr>
+              <w:t>Participating Actors</w:t>
             </w:r>
           </w:p>
         </w:tc>
@@ -1574,19 +1418,8 @@
                 <w:sz w:val="32"/>
                 <w:szCs w:val="32"/>
               </w:rPr>
-              <w:t xml:space="preserve">Flow of </w:t>
-            </w:r>
-            <w:proofErr w:type="spellStart"/>
-            <w:r>
-              <w:rPr>
-                <w:b/>
-                <w:bCs/>
-                <w:sz w:val="32"/>
-                <w:szCs w:val="32"/>
-              </w:rPr>
-              <w:t>events</w:t>
-            </w:r>
-            <w:proofErr w:type="spellEnd"/>
+              <w:t>Flow of events</w:t>
+            </w:r>
           </w:p>
         </w:tc>
         <w:tc>
@@ -1631,15 +1464,7 @@
               <w:jc w:val="right"/>
             </w:pPr>
             <w:r>
-              <w:t xml:space="preserve">Il sistema visualizza una pagina con un </w:t>
-            </w:r>
-            <w:proofErr w:type="spellStart"/>
-            <w:r>
-              <w:t>form</w:t>
-            </w:r>
-            <w:proofErr w:type="spellEnd"/>
-            <w:r>
-              <w:t xml:space="preserve"> da compilare: username, password</w:t>
+              <w:t>Il sistema visualizza una pagina con un form da compilare: username, password</w:t>
             </w:r>
             <w:r>
               <w:t xml:space="preserve"> e fa scegliere se il guest è un cliente, un autista o un manager</w:t>
@@ -1729,17 +1554,8 @@
                 <w:b/>
                 <w:bCs/>
               </w:rPr>
-              <w:t xml:space="preserve">Entry </w:t>
-            </w:r>
-            <w:proofErr w:type="spellStart"/>
-            <w:r>
-              <w:rPr>
-                <w:b/>
-                <w:bCs/>
-              </w:rPr>
-              <w:t>condition</w:t>
-            </w:r>
-            <w:proofErr w:type="spellEnd"/>
+              <w:t>Entry condition</w:t>
+            </w:r>
           </w:p>
         </w:tc>
         <w:tc>
@@ -1761,10 +1577,19 @@
               <w:t>Il Guest</w:t>
             </w:r>
             <w:r>
-              <w:t xml:space="preserve"> seleziona</w:t>
-            </w:r>
-            <w:r>
-              <w:t xml:space="preserve"> la voce “Login” </w:t>
+              <w:t xml:space="preserve"> </w:t>
+            </w:r>
+            <w:r>
+              <w:t>attiva</w:t>
+            </w:r>
+            <w:r>
+              <w:t xml:space="preserve"> la </w:t>
+            </w:r>
+            <w:r>
+              <w:t>funzione</w:t>
+            </w:r>
+            <w:r>
+              <w:t xml:space="preserve"> “Login” </w:t>
             </w:r>
             <w:r>
               <w:t>.</w:t>
@@ -1798,23 +1623,7 @@
                 <w:b/>
                 <w:bCs/>
               </w:rPr>
-              <w:t xml:space="preserve">Exit </w:t>
-            </w:r>
-            <w:proofErr w:type="spellStart"/>
-            <w:r>
-              <w:rPr>
-                <w:b/>
-                <w:bCs/>
-              </w:rPr>
-              <w:t>condition</w:t>
-            </w:r>
-            <w:proofErr w:type="spellEnd"/>
-            <w:r>
-              <w:rPr>
-                <w:b/>
-                <w:bCs/>
-              </w:rPr>
-              <w:t xml:space="preserve"> </w:t>
+              <w:t xml:space="preserve">Exit condition </w:t>
             </w:r>
           </w:p>
         </w:tc>
@@ -1866,7 +1675,6 @@
                 <w:bCs/>
               </w:rPr>
             </w:pPr>
-            <w:proofErr w:type="spellStart"/>
             <w:r>
               <w:rPr>
                 <w:b/>
@@ -1874,7 +1682,6 @@
               </w:rPr>
               <w:t>Exceptions</w:t>
             </w:r>
-            <w:proofErr w:type="spellEnd"/>
           </w:p>
         </w:tc>
         <w:tc>
@@ -2139,17 +1946,8 @@
                 <w:bCs/>
               </w:rPr>
               <w:lastRenderedPageBreak/>
-              <w:t xml:space="preserve">Use case </w:t>
-            </w:r>
-            <w:proofErr w:type="spellStart"/>
-            <w:r>
-              <w:rPr>
-                <w:b/>
-                <w:bCs/>
-              </w:rPr>
-              <w:t>name</w:t>
-            </w:r>
-            <w:proofErr w:type="spellEnd"/>
+              <w:t>Use case name</w:t>
+            </w:r>
           </w:p>
         </w:tc>
         <w:tc>
@@ -2190,21 +1988,12 @@
                 <w:bCs/>
               </w:rPr>
             </w:pPr>
-            <w:proofErr w:type="spellStart"/>
-            <w:r>
-              <w:rPr>
-                <w:b/>
-                <w:bCs/>
-              </w:rPr>
-              <w:t>Participating</w:t>
-            </w:r>
-            <w:proofErr w:type="spellEnd"/>
-            <w:r>
-              <w:rPr>
-                <w:b/>
-                <w:bCs/>
-              </w:rPr>
-              <w:t xml:space="preserve"> Actors</w:t>
+            <w:r>
+              <w:rPr>
+                <w:b/>
+                <w:bCs/>
+              </w:rPr>
+              <w:t>Participating Actors</w:t>
             </w:r>
           </w:p>
         </w:tc>
@@ -2255,19 +2044,8 @@
                 <w:sz w:val="32"/>
                 <w:szCs w:val="32"/>
               </w:rPr>
-              <w:t xml:space="preserve">Flow of </w:t>
-            </w:r>
-            <w:proofErr w:type="spellStart"/>
-            <w:r>
-              <w:rPr>
-                <w:b/>
-                <w:bCs/>
-                <w:sz w:val="32"/>
-                <w:szCs w:val="32"/>
-              </w:rPr>
-              <w:t>events</w:t>
-            </w:r>
-            <w:proofErr w:type="spellEnd"/>
+              <w:t>Flow of events</w:t>
+            </w:r>
           </w:p>
         </w:tc>
         <w:tc>
@@ -2315,31 +2093,7 @@
               <w:t>Il sistema visualizza una pagina con un elenco di tratte</w:t>
             </w:r>
             <w:r>
-              <w:t xml:space="preserve"> con le seguenti informazioni : città di </w:t>
-            </w:r>
-            <w:proofErr w:type="spellStart"/>
-            <w:r>
-              <w:t>partenza,città</w:t>
-            </w:r>
-            <w:proofErr w:type="spellEnd"/>
-            <w:r>
-              <w:t xml:space="preserve"> di </w:t>
-            </w:r>
-            <w:proofErr w:type="spellStart"/>
-            <w:r>
-              <w:t>arrivo,orario</w:t>
-            </w:r>
-            <w:proofErr w:type="spellEnd"/>
-            <w:r>
-              <w:t xml:space="preserve"> di partenza, data di </w:t>
-            </w:r>
-            <w:proofErr w:type="spellStart"/>
-            <w:r>
-              <w:t>partenza,fermate</w:t>
-            </w:r>
-            <w:proofErr w:type="spellEnd"/>
-            <w:r>
-              <w:t>, bus.</w:t>
+              <w:t xml:space="preserve"> con le seguenti informazioni : città di partenza,città di arrivo,orario di partenza, data di partenza,fermate, bus.</w:t>
             </w:r>
             <w:r>
               <w:t xml:space="preserve">  </w:t>
@@ -2379,17 +2133,8 @@
                 <w:b/>
                 <w:bCs/>
               </w:rPr>
-              <w:t xml:space="preserve">Entry </w:t>
-            </w:r>
-            <w:proofErr w:type="spellStart"/>
-            <w:r>
-              <w:rPr>
-                <w:b/>
-                <w:bCs/>
-              </w:rPr>
-              <w:t>condition</w:t>
-            </w:r>
-            <w:proofErr w:type="spellEnd"/>
+              <w:t>Entry condition</w:t>
+            </w:r>
           </w:p>
         </w:tc>
         <w:tc>
@@ -2408,10 +2153,16 @@
               </w:numPr>
             </w:pPr>
             <w:r>
-              <w:t>Il Guest seleziona</w:t>
-            </w:r>
-            <w:r>
-              <w:t xml:space="preserve"> la voce “</w:t>
+              <w:t>L’autista</w:t>
+            </w:r>
+            <w:r>
+              <w:t xml:space="preserve"> </w:t>
+            </w:r>
+            <w:r>
+              <w:t>attiva la funzione che vuole fargli vedere la</w:t>
+            </w:r>
+            <w:r>
+              <w:t xml:space="preserve"> “</w:t>
             </w:r>
             <w:r>
               <w:t>Tratta</w:t>
@@ -2421,6 +2172,18 @@
             </w:r>
             <w:r>
               <w:t>.</w:t>
+            </w:r>
+          </w:p>
+          <w:p>
+            <w:pPr>
+              <w:pStyle w:val="Paragrafoelenco"/>
+              <w:numPr>
+                <w:ilvl w:val="0"/>
+                <w:numId w:val="3"/>
+              </w:numPr>
+            </w:pPr>
+            <w:r>
+              <w:t>L’autista deve aver effettuato il login</w:t>
             </w:r>
           </w:p>
         </w:tc>
@@ -2451,23 +2214,7 @@
                 <w:b/>
                 <w:bCs/>
               </w:rPr>
-              <w:t xml:space="preserve">Exit </w:t>
-            </w:r>
-            <w:proofErr w:type="spellStart"/>
-            <w:r>
-              <w:rPr>
-                <w:b/>
-                <w:bCs/>
-              </w:rPr>
-              <w:t>condition</w:t>
-            </w:r>
-            <w:proofErr w:type="spellEnd"/>
-            <w:r>
-              <w:rPr>
-                <w:b/>
-                <w:bCs/>
-              </w:rPr>
-              <w:t xml:space="preserve"> </w:t>
+              <w:t xml:space="preserve">Exit condition </w:t>
             </w:r>
           </w:p>
         </w:tc>
@@ -2513,7 +2260,6 @@
                 <w:bCs/>
               </w:rPr>
             </w:pPr>
-            <w:proofErr w:type="spellStart"/>
             <w:r>
               <w:rPr>
                 <w:b/>
@@ -2521,7 +2267,6 @@
               </w:rPr>
               <w:t>Exceptions</w:t>
             </w:r>
-            <w:proofErr w:type="spellEnd"/>
           </w:p>
         </w:tc>
         <w:tc>
@@ -2819,18 +2564,8 @@
                 <w:b/>
                 <w:bCs/>
               </w:rPr>
-              <w:lastRenderedPageBreak/>
-              <w:t xml:space="preserve">Use case </w:t>
-            </w:r>
-            <w:proofErr w:type="spellStart"/>
-            <w:r>
-              <w:rPr>
-                <w:b/>
-                <w:bCs/>
-              </w:rPr>
-              <w:t>name</w:t>
-            </w:r>
-            <w:proofErr w:type="spellEnd"/>
+              <w:t>Use case name</w:t>
+            </w:r>
           </w:p>
         </w:tc>
         <w:tc>
@@ -2871,21 +2606,12 @@
                 <w:bCs/>
               </w:rPr>
             </w:pPr>
-            <w:proofErr w:type="spellStart"/>
-            <w:r>
-              <w:rPr>
-                <w:b/>
-                <w:bCs/>
-              </w:rPr>
-              <w:t>Participating</w:t>
-            </w:r>
-            <w:proofErr w:type="spellEnd"/>
-            <w:r>
-              <w:rPr>
-                <w:b/>
-                <w:bCs/>
-              </w:rPr>
-              <w:t xml:space="preserve"> Actors</w:t>
+            <w:r>
+              <w:rPr>
+                <w:b/>
+                <w:bCs/>
+              </w:rPr>
+              <w:t>Participating Actors</w:t>
             </w:r>
           </w:p>
         </w:tc>
@@ -2936,19 +2662,8 @@
                 <w:sz w:val="32"/>
                 <w:szCs w:val="32"/>
               </w:rPr>
-              <w:t xml:space="preserve">Flow of </w:t>
-            </w:r>
-            <w:proofErr w:type="spellStart"/>
-            <w:r>
-              <w:rPr>
-                <w:b/>
-                <w:bCs/>
-                <w:sz w:val="32"/>
-                <w:szCs w:val="32"/>
-              </w:rPr>
-              <w:t>events</w:t>
-            </w:r>
-            <w:proofErr w:type="spellEnd"/>
+              <w:t>Flow of events</w:t>
+            </w:r>
           </w:p>
         </w:tc>
         <w:tc>
@@ -2973,7 +2688,16 @@
               </w:numPr>
             </w:pPr>
             <w:r>
-              <w:t>Il manager preme la sezione “Tratta”</w:t>
+              <w:t xml:space="preserve">Il manager </w:t>
+            </w:r>
+            <w:r>
+              <w:t>richiede il servizio per la visualizzazione delle</w:t>
+            </w:r>
+            <w:r>
+              <w:t xml:space="preserve"> </w:t>
+            </w:r>
+            <w:r>
+              <w:t>tratte</w:t>
             </w:r>
           </w:p>
           <w:p>
@@ -2993,23 +2717,13 @@
               <w:jc w:val="right"/>
             </w:pPr>
             <w:r>
-              <w:t xml:space="preserve">Il sistema reindirizza in una pagina con un elenco di tratte con le seguenti informazioni : città di </w:t>
-            </w:r>
-            <w:proofErr w:type="spellStart"/>
-            <w:r>
-              <w:t>partenza,città</w:t>
-            </w:r>
-            <w:proofErr w:type="spellEnd"/>
-            <w:r>
-              <w:t xml:space="preserve"> di </w:t>
-            </w:r>
-            <w:proofErr w:type="spellStart"/>
-            <w:r>
-              <w:t>arrivo,orario</w:t>
-            </w:r>
-            <w:proofErr w:type="spellEnd"/>
-            <w:r>
-              <w:t xml:space="preserve"> di partenza, data di partenza e da la possibilità di filtrare per città di partenza e città di arrivo.</w:t>
+              <w:t xml:space="preserve">Il sistema </w:t>
+            </w:r>
+            <w:r>
+              <w:t>restituisce</w:t>
+            </w:r>
+            <w:r>
+              <w:t xml:space="preserve"> un elenco di tratte con le seguenti informazioni : città di partenza,città di arrivo,orario di partenza, data di partenza e da la possibilità di filtrare per città di partenza e città di arrivo.</w:t>
             </w:r>
           </w:p>
           <w:p>
@@ -3026,7 +2740,13 @@
               </w:numPr>
             </w:pPr>
             <w:r>
-              <w:t>Il manager seleziona la corsa tra quelle disponibili</w:t>
+              <w:t>Il manager seleziona la</w:t>
+            </w:r>
+            <w:r>
+              <w:t xml:space="preserve"> tratta</w:t>
+            </w:r>
+            <w:r>
+              <w:t xml:space="preserve"> tra quelle disponibili</w:t>
             </w:r>
           </w:p>
           <w:p>
@@ -3044,13 +2764,14 @@
               <w:jc w:val="right"/>
             </w:pPr>
             <w:r>
-              <w:t xml:space="preserve">Il sistema reindirizza su una pagina contenente le informazioni della corsa scelta: id tratta, città di partenza, città di arrivo, orario di partenza, fermate, data di partenza. </w:t>
-            </w:r>
-          </w:p>
-          <w:p>
-            <w:pPr>
-              <w:pStyle w:val="Paragrafoelenco"/>
-            </w:pPr>
+              <w:t xml:space="preserve">Il sistema </w:t>
+            </w:r>
+            <w:r>
+              <w:t>restituisce i dati della</w:t>
+            </w:r>
+            <w:r>
+              <w:t xml:space="preserve"> scelta: id tratta, città di partenza, città di arrivo, orario di partenza, fermate, data di partenza. </w:t>
+            </w:r>
           </w:p>
           <w:p>
             <w:pPr>
@@ -3059,28 +2780,27 @@
                 <w:ilvl w:val="0"/>
                 <w:numId w:val="7"/>
               </w:numPr>
+            </w:pPr>
+            <w:r>
+              <w:t>Il manager clicca su la voce “aggiungi fermata”</w:t>
+            </w:r>
+          </w:p>
+          <w:p>
+            <w:pPr>
+              <w:pStyle w:val="Paragrafoelenco"/>
+            </w:pPr>
+          </w:p>
+          <w:p>
+            <w:pPr>
+              <w:pStyle w:val="Paragrafoelenco"/>
+              <w:numPr>
+                <w:ilvl w:val="0"/>
+                <w:numId w:val="7"/>
+              </w:numPr>
               <w:jc w:val="right"/>
             </w:pPr>
             <w:r>
-              <w:t xml:space="preserve">Il sistema sulla stessa pagina del punto 6. Presenta una </w:t>
-            </w:r>
-            <w:r>
-              <w:t>voce</w:t>
-            </w:r>
-            <w:r>
-              <w:t xml:space="preserve"> </w:t>
-            </w:r>
-            <w:r>
-              <w:t xml:space="preserve">per </w:t>
-            </w:r>
-            <w:r>
-              <w:t xml:space="preserve"> </w:t>
-            </w:r>
-            <w:r>
-              <w:t xml:space="preserve">l’aggiunta di </w:t>
-            </w:r>
-            <w:r>
-              <w:t>una fermata</w:t>
+              <w:t>Il sistema reindirizza su una pagina contente un form con i campi: fermata antecedente, fermata da aggiungere. E una voce per confermare le modifiche</w:t>
             </w:r>
           </w:p>
           <w:p>
@@ -3097,58 +2817,7 @@
               </w:numPr>
             </w:pPr>
             <w:r>
-              <w:t>Il manager clicca su la voce “aggiungi fermata”</w:t>
-            </w:r>
-          </w:p>
-          <w:p>
-            <w:pPr>
-              <w:pStyle w:val="Paragrafoelenco"/>
-            </w:pPr>
-          </w:p>
-          <w:p>
-            <w:pPr>
-              <w:pStyle w:val="Paragrafoelenco"/>
-              <w:numPr>
-                <w:ilvl w:val="0"/>
-                <w:numId w:val="7"/>
-              </w:numPr>
-              <w:jc w:val="right"/>
-            </w:pPr>
-            <w:r>
-              <w:t xml:space="preserve">Il sistema reindirizza su una pagina contente un </w:t>
-            </w:r>
-            <w:proofErr w:type="spellStart"/>
-            <w:r>
-              <w:t>form</w:t>
-            </w:r>
-            <w:proofErr w:type="spellEnd"/>
-            <w:r>
-              <w:t xml:space="preserve"> con i campi: fermata antecedente, fermata da aggiungere. E una voce per confermare le modifiche</w:t>
-            </w:r>
-          </w:p>
-          <w:p>
-            <w:pPr>
-              <w:pStyle w:val="Paragrafoelenco"/>
-            </w:pPr>
-          </w:p>
-          <w:p>
-            <w:pPr>
-              <w:pStyle w:val="Paragrafoelenco"/>
-              <w:numPr>
-                <w:ilvl w:val="0"/>
-                <w:numId w:val="7"/>
-              </w:numPr>
-            </w:pPr>
-            <w:r>
-              <w:t xml:space="preserve">Il manager compila il </w:t>
-            </w:r>
-            <w:proofErr w:type="spellStart"/>
-            <w:r>
-              <w:t>form</w:t>
-            </w:r>
-            <w:proofErr w:type="spellEnd"/>
-            <w:r>
-              <w:t xml:space="preserve"> e clicca su “conferma modifiche”</w:t>
+              <w:t>Il manager compila il form e clicca su “conferma modifiche”</w:t>
             </w:r>
           </w:p>
           <w:p>
@@ -3223,17 +2892,8 @@
                 <w:b/>
                 <w:bCs/>
               </w:rPr>
-              <w:t xml:space="preserve">Entry </w:t>
-            </w:r>
-            <w:proofErr w:type="spellStart"/>
-            <w:r>
-              <w:rPr>
-                <w:b/>
-                <w:bCs/>
-              </w:rPr>
-              <w:t>condition</w:t>
-            </w:r>
-            <w:proofErr w:type="spellEnd"/>
+              <w:t>Entry condition</w:t>
+            </w:r>
           </w:p>
         </w:tc>
         <w:tc>
@@ -3252,6 +2912,18 @@
               </w:numPr>
             </w:pPr>
             <w:r>
+              <w:t>Il Manager deve aver effettuato il login</w:t>
+            </w:r>
+          </w:p>
+          <w:p>
+            <w:pPr>
+              <w:pStyle w:val="Paragrafoelenco"/>
+              <w:numPr>
+                <w:ilvl w:val="0"/>
+                <w:numId w:val="3"/>
+              </w:numPr>
+            </w:pPr>
+            <w:r>
               <w:t xml:space="preserve">Il </w:t>
             </w:r>
             <w:r>
@@ -3261,13 +2933,17 @@
               <w:t xml:space="preserve"> seleziona</w:t>
             </w:r>
             <w:r>
-              <w:t xml:space="preserve"> la voce “Tratta” </w:t>
+              <w:t xml:space="preserve"> la</w:t>
+            </w:r>
+            <w:r>
+              <w:t xml:space="preserve"> funzionalità</w:t>
+            </w:r>
+            <w:r>
+              <w:t xml:space="preserve"> “Tratta”</w:t>
             </w:r>
             <w:r>
               <w:t>.</w:t>
             </w:r>
-            <w:bookmarkStart w:id="0" w:name="_GoBack"/>
-            <w:bookmarkEnd w:id="0"/>
           </w:p>
         </w:tc>
       </w:tr>
@@ -3297,23 +2973,7 @@
                 <w:b/>
                 <w:bCs/>
               </w:rPr>
-              <w:t xml:space="preserve">Exit </w:t>
-            </w:r>
-            <w:proofErr w:type="spellStart"/>
-            <w:r>
-              <w:rPr>
-                <w:b/>
-                <w:bCs/>
-              </w:rPr>
-              <w:t>condition</w:t>
-            </w:r>
-            <w:proofErr w:type="spellEnd"/>
-            <w:r>
-              <w:rPr>
-                <w:b/>
-                <w:bCs/>
-              </w:rPr>
-              <w:t xml:space="preserve"> </w:t>
+              <w:t xml:space="preserve">Exit condition </w:t>
             </w:r>
           </w:p>
         </w:tc>
@@ -3359,7 +3019,6 @@
                 <w:bCs/>
               </w:rPr>
             </w:pPr>
-            <w:proofErr w:type="spellStart"/>
             <w:r>
               <w:rPr>
                 <w:b/>
@@ -3367,7 +3026,6 @@
               </w:rPr>
               <w:t>Exceptions</w:t>
             </w:r>
-            <w:proofErr w:type="spellEnd"/>
           </w:p>
         </w:tc>
         <w:tc>
@@ -3411,8 +3069,8 @@
 </file>
 
 <file path=word/numbering.xml><?xml version="1.0" encoding="utf-8"?>
-<w:numbering xmlns:wpc="http://schemas.microsoft.com/office/word/2010/wordprocessingCanvas" xmlns:mc="http://schemas.openxmlformats.org/markup-compatibility/2006" xmlns:o="urn:schemas-microsoft-com:office:office" xmlns:r="http://schemas.openxmlformats.org/officeDocument/2006/relationships" xmlns:m="http://schemas.openxmlformats.org/officeDocument/2006/math" xmlns:v="urn:schemas-microsoft-com:vml" xmlns:wp14="http://schemas.microsoft.com/office/word/2010/wordprocessingDrawing" xmlns:wp="http://schemas.openxmlformats.org/drawingml/2006/wordprocessingDrawing" xmlns:w10="urn:schemas-microsoft-com:office:word" xmlns:w="http://schemas.openxmlformats.org/wordprocessingml/2006/main" xmlns:w14="http://schemas.microsoft.com/office/word/2010/wordml" xmlns:wpg="http://schemas.microsoft.com/office/word/2010/wordprocessingGroup" xmlns:wpi="http://schemas.microsoft.com/office/word/2010/wordprocessingInk" xmlns:wne="http://schemas.microsoft.com/office/word/2006/wordml" xmlns:wps="http://schemas.microsoft.com/office/word/2010/wordprocessingShape" mc:Ignorable="w14 wp14">
-  <w:abstractNum w:abstractNumId="0">
+<w:numbering xmlns:wpc="http://schemas.microsoft.com/office/word/2010/wordprocessingCanvas" xmlns:cx="http://schemas.microsoft.com/office/drawing/2014/chartex" xmlns:cx1="http://schemas.microsoft.com/office/drawing/2015/9/8/chartex" xmlns:cx2="http://schemas.microsoft.com/office/drawing/2015/10/21/chartex" xmlns:cx3="http://schemas.microsoft.com/office/drawing/2016/5/9/chartex" xmlns:cx4="http://schemas.microsoft.com/office/drawing/2016/5/10/chartex" xmlns:cx5="http://schemas.microsoft.com/office/drawing/2016/5/11/chartex" xmlns:cx6="http://schemas.microsoft.com/office/drawing/2016/5/12/chartex" xmlns:cx7="http://schemas.microsoft.com/office/drawing/2016/5/13/chartex" xmlns:cx8="http://schemas.microsoft.com/office/drawing/2016/5/14/chartex" xmlns:mc="http://schemas.openxmlformats.org/markup-compatibility/2006" xmlns:aink="http://schemas.microsoft.com/office/drawing/2016/ink" xmlns:am3d="http://schemas.microsoft.com/office/drawing/2017/model3d" xmlns:o="urn:schemas-microsoft-com:office:office" xmlns:r="http://schemas.openxmlformats.org/officeDocument/2006/relationships" xmlns:m="http://schemas.openxmlformats.org/officeDocument/2006/math" xmlns:v="urn:schemas-microsoft-com:vml" xmlns:wp14="http://schemas.microsoft.com/office/word/2010/wordprocessingDrawing" xmlns:wp="http://schemas.openxmlformats.org/drawingml/2006/wordprocessingDrawing" xmlns:w10="urn:schemas-microsoft-com:office:word" xmlns:w="http://schemas.openxmlformats.org/wordprocessingml/2006/main" xmlns:w14="http://schemas.microsoft.com/office/word/2010/wordml" xmlns:w15="http://schemas.microsoft.com/office/word/2012/wordml" xmlns:w16cid="http://schemas.microsoft.com/office/word/2016/wordml/cid" xmlns:w16se="http://schemas.microsoft.com/office/word/2015/wordml/symex" xmlns:wpg="http://schemas.microsoft.com/office/word/2010/wordprocessingGroup" xmlns:wpi="http://schemas.microsoft.com/office/word/2010/wordprocessingInk" xmlns:wne="http://schemas.microsoft.com/office/word/2006/wordml" xmlns:wps="http://schemas.microsoft.com/office/word/2010/wordprocessingShape" mc:Ignorable="w14 w15 w16se w16cid wp14">
+  <w:abstractNum w:abstractNumId="0" w15:restartNumberingAfterBreak="0">
     <w:nsid w:val="0360210E"/>
     <w:multiLevelType w:val="hybridMultilevel"/>
     <w:tmpl w:val="B538DBD6"/>
@@ -3501,7 +3159,7 @@
       </w:pPr>
     </w:lvl>
   </w:abstractNum>
-  <w:abstractNum w:abstractNumId="1">
+  <w:abstractNum w:abstractNumId="1" w15:restartNumberingAfterBreak="0">
     <w:nsid w:val="04D91D3F"/>
     <w:multiLevelType w:val="hybridMultilevel"/>
     <w:tmpl w:val="26CE2210"/>
@@ -3590,7 +3248,7 @@
       </w:pPr>
     </w:lvl>
   </w:abstractNum>
-  <w:abstractNum w:abstractNumId="2">
+  <w:abstractNum w:abstractNumId="2" w15:restartNumberingAfterBreak="0">
     <w:nsid w:val="2EDB30F9"/>
     <w:multiLevelType w:val="hybridMultilevel"/>
     <w:tmpl w:val="82AC703E"/>
@@ -3679,7 +3337,7 @@
       </w:pPr>
     </w:lvl>
   </w:abstractNum>
-  <w:abstractNum w:abstractNumId="3">
+  <w:abstractNum w:abstractNumId="3" w15:restartNumberingAfterBreak="0">
     <w:nsid w:val="4EF71942"/>
     <w:multiLevelType w:val="hybridMultilevel"/>
     <w:tmpl w:val="CDAA8332"/>
@@ -3768,7 +3426,7 @@
       </w:pPr>
     </w:lvl>
   </w:abstractNum>
-  <w:abstractNum w:abstractNumId="4">
+  <w:abstractNum w:abstractNumId="4" w15:restartNumberingAfterBreak="0">
     <w:nsid w:val="5C9B792D"/>
     <w:multiLevelType w:val="hybridMultilevel"/>
     <w:tmpl w:val="FEBAED00"/>
@@ -3881,7 +3539,7 @@
       </w:rPr>
     </w:lvl>
   </w:abstractNum>
-  <w:abstractNum w:abstractNumId="5">
+  <w:abstractNum w:abstractNumId="5" w15:restartNumberingAfterBreak="0">
     <w:nsid w:val="5F5871D4"/>
     <w:multiLevelType w:val="hybridMultilevel"/>
     <w:tmpl w:val="C792AED4"/>
@@ -3970,7 +3628,7 @@
       </w:pPr>
     </w:lvl>
   </w:abstractNum>
-  <w:abstractNum w:abstractNumId="6">
+  <w:abstractNum w:abstractNumId="6" w15:restartNumberingAfterBreak="0">
     <w:nsid w:val="6E811C9A"/>
     <w:multiLevelType w:val="hybridMultilevel"/>
     <w:tmpl w:val="99C81E9C"/>
@@ -4084,7 +3742,7 @@
 </file>
 
 <file path=word/styles.xml><?xml version="1.0" encoding="utf-8"?>
-<w:styles xmlns:mc="http://schemas.openxmlformats.org/markup-compatibility/2006" xmlns:r="http://schemas.openxmlformats.org/officeDocument/2006/relationships" xmlns:w="http://schemas.openxmlformats.org/wordprocessingml/2006/main" xmlns:w14="http://schemas.microsoft.com/office/word/2010/wordml" mc:Ignorable="w14">
+<w:styles xmlns:mc="http://schemas.openxmlformats.org/markup-compatibility/2006" xmlns:r="http://schemas.openxmlformats.org/officeDocument/2006/relationships" xmlns:w="http://schemas.openxmlformats.org/wordprocessingml/2006/main" xmlns:w14="http://schemas.microsoft.com/office/word/2010/wordml" xmlns:w15="http://schemas.microsoft.com/office/word/2012/wordml" xmlns:w16cid="http://schemas.microsoft.com/office/word/2016/wordml/cid" xmlns:w16se="http://schemas.microsoft.com/office/word/2015/wordml/symex" mc:Ignorable="w14 w15 w16se w16cid">
   <w:docDefaults>
     <w:rPrDefault>
       <w:rPr>
@@ -4100,362 +3758,384 @@
       </w:pPr>
     </w:pPrDefault>
   </w:docDefaults>
-  <w:latentStyles w:defLockedState="0" w:defUIPriority="99" w:defSemiHidden="1" w:defUnhideWhenUsed="1" w:defQFormat="0" w:count="267">
-    <w:lsdException w:name="Normal" w:semiHidden="0" w:uiPriority="0" w:unhideWhenUsed="0" w:qFormat="1"/>
-    <w:lsdException w:name="heading 1" w:semiHidden="0" w:uiPriority="9" w:unhideWhenUsed="0" w:qFormat="1"/>
-    <w:lsdException w:name="heading 2" w:uiPriority="9" w:qFormat="1"/>
-    <w:lsdException w:name="heading 3" w:uiPriority="9" w:qFormat="1"/>
-    <w:lsdException w:name="heading 4" w:uiPriority="9" w:qFormat="1"/>
-    <w:lsdException w:name="heading 5" w:uiPriority="9" w:qFormat="1"/>
-    <w:lsdException w:name="heading 6" w:uiPriority="9" w:qFormat="1"/>
-    <w:lsdException w:name="heading 7" w:uiPriority="9" w:qFormat="1"/>
-    <w:lsdException w:name="heading 8" w:uiPriority="9" w:qFormat="1"/>
-    <w:lsdException w:name="heading 9" w:uiPriority="9" w:qFormat="1"/>
-    <w:lsdException w:name="toc 1" w:uiPriority="39"/>
-    <w:lsdException w:name="toc 2" w:uiPriority="39"/>
-    <w:lsdException w:name="toc 3" w:uiPriority="39"/>
-    <w:lsdException w:name="toc 4" w:uiPriority="39"/>
-    <w:lsdException w:name="toc 5" w:uiPriority="39"/>
-    <w:lsdException w:name="toc 6" w:uiPriority="39"/>
-    <w:lsdException w:name="toc 7" w:uiPriority="39"/>
-    <w:lsdException w:name="toc 8" w:uiPriority="39"/>
-    <w:lsdException w:name="toc 9" w:uiPriority="39"/>
-    <w:lsdException w:name="caption" w:uiPriority="35" w:qFormat="1"/>
-    <w:lsdException w:name="Title" w:semiHidden="0" w:uiPriority="10" w:unhideWhenUsed="0" w:qFormat="1"/>
-    <w:lsdException w:name="Default Paragraph Font" w:uiPriority="1"/>
-    <w:lsdException w:name="Subtitle" w:semiHidden="0" w:uiPriority="11" w:unhideWhenUsed="0" w:qFormat="1"/>
-    <w:lsdException w:name="Strong" w:semiHidden="0" w:uiPriority="22" w:unhideWhenUsed="0" w:qFormat="1"/>
-    <w:lsdException w:name="Emphasis" w:semiHidden="0" w:uiPriority="20" w:unhideWhenUsed="0" w:qFormat="1"/>
-    <w:lsdException w:name="Normal Table" w:semiHidden="0" w:unhideWhenUsed="0"/>
-    <w:lsdException w:name="Table Web 2" w:semiHidden="0" w:unhideWhenUsed="0"/>
-    <w:lsdException w:name="Table Grid" w:semiHidden="0" w:uiPriority="39" w:unhideWhenUsed="0"/>
-    <w:lsdException w:name="Table Theme" w:semiHidden="0" w:unhideWhenUsed="0"/>
-    <w:lsdException w:name="Placeholder Text" w:unhideWhenUsed="0"/>
-    <w:lsdException w:name="No Spacing" w:semiHidden="0" w:uiPriority="1" w:unhideWhenUsed="0" w:qFormat="1"/>
-    <w:lsdException w:name="Light Shading" w:semiHidden="0" w:uiPriority="60" w:unhideWhenUsed="0"/>
-    <w:lsdException w:name="Light List" w:semiHidden="0" w:uiPriority="61" w:unhideWhenUsed="0"/>
-    <w:lsdException w:name="Light Grid" w:semiHidden="0" w:uiPriority="62" w:unhideWhenUsed="0"/>
-    <w:lsdException w:name="Medium Shading 1" w:semiHidden="0" w:uiPriority="63" w:unhideWhenUsed="0"/>
-    <w:lsdException w:name="Medium Shading 2" w:semiHidden="0" w:uiPriority="64" w:unhideWhenUsed="0"/>
-    <w:lsdException w:name="Medium List 1" w:semiHidden="0" w:uiPriority="65" w:unhideWhenUsed="0"/>
-    <w:lsdException w:name="Medium List 2" w:semiHidden="0" w:uiPriority="66" w:unhideWhenUsed="0"/>
-    <w:lsdException w:name="Medium Grid 1" w:semiHidden="0" w:uiPriority="67" w:unhideWhenUsed="0"/>
-    <w:lsdException w:name="Medium Grid 2" w:semiHidden="0" w:uiPriority="68" w:unhideWhenUsed="0"/>
-    <w:lsdException w:name="Medium Grid 3" w:semiHidden="0" w:uiPriority="69" w:unhideWhenUsed="0"/>
-    <w:lsdException w:name="Dark List" w:semiHidden="0" w:uiPriority="70" w:unhideWhenUsed="0"/>
-    <w:lsdException w:name="Colorful Shading" w:semiHidden="0" w:uiPriority="71" w:unhideWhenUsed="0"/>
-    <w:lsdException w:name="Colorful List" w:semiHidden="0" w:uiPriority="72" w:unhideWhenUsed="0"/>
-    <w:lsdException w:name="Colorful Grid" w:semiHidden="0" w:uiPriority="73" w:unhideWhenUsed="0"/>
-    <w:lsdException w:name="Light Shading Accent 1" w:semiHidden="0" w:uiPriority="60" w:unhideWhenUsed="0"/>
-    <w:lsdException w:name="Light List Accent 1" w:semiHidden="0" w:uiPriority="61" w:unhideWhenUsed="0"/>
-    <w:lsdException w:name="Light Grid Accent 1" w:semiHidden="0" w:uiPriority="62" w:unhideWhenUsed="0"/>
-    <w:lsdException w:name="Medium Shading 1 Accent 1" w:semiHidden="0" w:uiPriority="63" w:unhideWhenUsed="0"/>
-    <w:lsdException w:name="Medium Shading 2 Accent 1" w:semiHidden="0" w:uiPriority="64" w:unhideWhenUsed="0"/>
-    <w:lsdException w:name="Medium List 1 Accent 1" w:semiHidden="0" w:uiPriority="65" w:unhideWhenUsed="0"/>
-    <w:lsdException w:name="Revision" w:unhideWhenUsed="0"/>
-    <w:lsdException w:name="List Paragraph" w:semiHidden="0" w:uiPriority="34" w:unhideWhenUsed="0" w:qFormat="1"/>
-    <w:lsdException w:name="Quote" w:semiHidden="0" w:uiPriority="29" w:unhideWhenUsed="0" w:qFormat="1"/>
-    <w:lsdException w:name="Intense Quote" w:semiHidden="0" w:uiPriority="30" w:unhideWhenUsed="0" w:qFormat="1"/>
-    <w:lsdException w:name="Medium List 2 Accent 1" w:semiHidden="0" w:uiPriority="66" w:unhideWhenUsed="0"/>
-    <w:lsdException w:name="Medium Grid 1 Accent 1" w:semiHidden="0" w:uiPriority="67" w:unhideWhenUsed="0"/>
-    <w:lsdException w:name="Medium Grid 2 Accent 1" w:semiHidden="0" w:uiPriority="68" w:unhideWhenUsed="0"/>
-    <w:lsdException w:name="Medium Grid 3 Accent 1" w:semiHidden="0" w:uiPriority="69" w:unhideWhenUsed="0"/>
-    <w:lsdException w:name="Dark List Accent 1" w:semiHidden="0" w:uiPriority="70" w:unhideWhenUsed="0"/>
-    <w:lsdException w:name="Colorful Shading Accent 1" w:semiHidden="0" w:uiPriority="71" w:unhideWhenUsed="0"/>
-    <w:lsdException w:name="Colorful List Accent 1" w:semiHidden="0" w:uiPriority="72" w:unhideWhenUsed="0"/>
-    <w:lsdException w:name="Colorful Grid Accent 1" w:semiHidden="0" w:uiPriority="73" w:unhideWhenUsed="0"/>
-    <w:lsdException w:name="Light Shading Accent 2" w:semiHidden="0" w:uiPriority="60" w:unhideWhenUsed="0"/>
-    <w:lsdException w:name="Light List Accent 2" w:semiHidden="0" w:uiPriority="61" w:unhideWhenUsed="0"/>
-    <w:lsdException w:name="Light Grid Accent 2" w:semiHidden="0" w:uiPriority="62" w:unhideWhenUsed="0"/>
-    <w:lsdException w:name="Medium Shading 1 Accent 2" w:semiHidden="0" w:uiPriority="63" w:unhideWhenUsed="0"/>
-    <w:lsdException w:name="Medium Shading 2 Accent 2" w:semiHidden="0" w:uiPriority="64" w:unhideWhenUsed="0"/>
-    <w:lsdException w:name="Medium List 1 Accent 2" w:semiHidden="0" w:uiPriority="65" w:unhideWhenUsed="0"/>
-    <w:lsdException w:name="Medium List 2 Accent 2" w:semiHidden="0" w:uiPriority="66" w:unhideWhenUsed="0"/>
-    <w:lsdException w:name="Medium Grid 1 Accent 2" w:semiHidden="0" w:uiPriority="67" w:unhideWhenUsed="0"/>
-    <w:lsdException w:name="Medium Grid 2 Accent 2" w:semiHidden="0" w:uiPriority="68" w:unhideWhenUsed="0"/>
-    <w:lsdException w:name="Medium Grid 3 Accent 2" w:semiHidden="0" w:uiPriority="69" w:unhideWhenUsed="0"/>
-    <w:lsdException w:name="Dark List Accent 2" w:semiHidden="0" w:uiPriority="70" w:unhideWhenUsed="0"/>
-    <w:lsdException w:name="Colorful Shading Accent 2" w:semiHidden="0" w:uiPriority="71" w:unhideWhenUsed="0"/>
-    <w:lsdException w:name="Colorful List Accent 2" w:semiHidden="0" w:uiPriority="72" w:unhideWhenUsed="0"/>
-    <w:lsdException w:name="Colorful Grid Accent 2" w:semiHidden="0" w:uiPriority="73" w:unhideWhenUsed="0"/>
-    <w:lsdException w:name="Light Shading Accent 3" w:semiHidden="0" w:uiPriority="60" w:unhideWhenUsed="0"/>
-    <w:lsdException w:name="Light List Accent 3" w:semiHidden="0" w:uiPriority="61" w:unhideWhenUsed="0"/>
-    <w:lsdException w:name="Light Grid Accent 3" w:semiHidden="0" w:uiPriority="62" w:unhideWhenUsed="0"/>
-    <w:lsdException w:name="Medium Shading 1 Accent 3" w:semiHidden="0" w:uiPriority="63" w:unhideWhenUsed="0"/>
-    <w:lsdException w:name="Medium Shading 2 Accent 3" w:semiHidden="0" w:uiPriority="64" w:unhideWhenUsed="0"/>
-    <w:lsdException w:name="Medium List 1 Accent 3" w:semiHidden="0" w:uiPriority="65" w:unhideWhenUsed="0"/>
-    <w:lsdException w:name="Medium List 2 Accent 3" w:semiHidden="0" w:uiPriority="66" w:unhideWhenUsed="0"/>
-    <w:lsdException w:name="Medium Grid 1 Accent 3" w:semiHidden="0" w:uiPriority="67" w:unhideWhenUsed="0"/>
-    <w:lsdException w:name="Medium Grid 2 Accent 3" w:semiHidden="0" w:uiPriority="68" w:unhideWhenUsed="0"/>
-    <w:lsdException w:name="Medium Grid 3 Accent 3" w:semiHidden="0" w:uiPriority="69" w:unhideWhenUsed="0"/>
-    <w:lsdException w:name="Dark List Accent 3" w:semiHidden="0" w:uiPriority="70" w:unhideWhenUsed="0"/>
-    <w:lsdException w:name="Colorful Shading Accent 3" w:semiHidden="0" w:uiPriority="71" w:unhideWhenUsed="0"/>
-    <w:lsdException w:name="Colorful List Accent 3" w:semiHidden="0" w:uiPriority="72" w:unhideWhenUsed="0"/>
-    <w:lsdException w:name="Colorful Grid Accent 3" w:semiHidden="0" w:uiPriority="73" w:unhideWhenUsed="0"/>
-    <w:lsdException w:name="Light Shading Accent 4" w:semiHidden="0" w:uiPriority="60" w:unhideWhenUsed="0"/>
-    <w:lsdException w:name="Light List Accent 4" w:semiHidden="0" w:uiPriority="61" w:unhideWhenUsed="0"/>
-    <w:lsdException w:name="Light Grid Accent 4" w:semiHidden="0" w:uiPriority="62" w:unhideWhenUsed="0"/>
-    <w:lsdException w:name="Medium Shading 1 Accent 4" w:semiHidden="0" w:uiPriority="63" w:unhideWhenUsed="0"/>
-    <w:lsdException w:name="Medium Shading 2 Accent 4" w:semiHidden="0" w:uiPriority="64" w:unhideWhenUsed="0"/>
-    <w:lsdException w:name="Medium List 1 Accent 4" w:semiHidden="0" w:uiPriority="65" w:unhideWhenUsed="0"/>
-    <w:lsdException w:name="Medium List 2 Accent 4" w:semiHidden="0" w:uiPriority="66" w:unhideWhenUsed="0"/>
-    <w:lsdException w:name="Medium Grid 1 Accent 4" w:semiHidden="0" w:uiPriority="67" w:unhideWhenUsed="0"/>
-    <w:lsdException w:name="Medium Grid 2 Accent 4" w:semiHidden="0" w:uiPriority="68" w:unhideWhenUsed="0"/>
-    <w:lsdException w:name="Medium Grid 3 Accent 4" w:semiHidden="0" w:uiPriority="69" w:unhideWhenUsed="0"/>
-    <w:lsdException w:name="Dark List Accent 4" w:semiHidden="0" w:uiPriority="70" w:unhideWhenUsed="0"/>
-    <w:lsdException w:name="Colorful Shading Accent 4" w:semiHidden="0" w:uiPriority="71" w:unhideWhenUsed="0"/>
-    <w:lsdException w:name="Colorful List Accent 4" w:semiHidden="0" w:uiPriority="72" w:unhideWhenUsed="0"/>
-    <w:lsdException w:name="Colorful Grid Accent 4" w:semiHidden="0" w:uiPriority="73" w:unhideWhenUsed="0"/>
-    <w:lsdException w:name="Light Shading Accent 5" w:semiHidden="0" w:uiPriority="60" w:unhideWhenUsed="0"/>
-    <w:lsdException w:name="Light List Accent 5" w:semiHidden="0" w:uiPriority="61" w:unhideWhenUsed="0"/>
-    <w:lsdException w:name="Light Grid Accent 5" w:semiHidden="0" w:uiPriority="62" w:unhideWhenUsed="0"/>
-    <w:lsdException w:name="Medium Shading 1 Accent 5" w:semiHidden="0" w:uiPriority="63" w:unhideWhenUsed="0"/>
-    <w:lsdException w:name="Medium Shading 2 Accent 5" w:semiHidden="0" w:uiPriority="64" w:unhideWhenUsed="0"/>
-    <w:lsdException w:name="Medium List 1 Accent 5" w:semiHidden="0" w:uiPriority="65" w:unhideWhenUsed="0"/>
-    <w:lsdException w:name="Medium List 2 Accent 5" w:semiHidden="0" w:uiPriority="66" w:unhideWhenUsed="0"/>
-    <w:lsdException w:name="Medium Grid 1 Accent 5" w:semiHidden="0" w:uiPriority="67" w:unhideWhenUsed="0"/>
-    <w:lsdException w:name="Medium Grid 2 Accent 5" w:semiHidden="0" w:uiPriority="68" w:unhideWhenUsed="0"/>
-    <w:lsdException w:name="Medium Grid 3 Accent 5" w:semiHidden="0" w:uiPriority="69" w:unhideWhenUsed="0"/>
-    <w:lsdException w:name="Dark List Accent 5" w:semiHidden="0" w:uiPriority="70" w:unhideWhenUsed="0"/>
-    <w:lsdException w:name="Colorful Shading Accent 5" w:semiHidden="0" w:uiPriority="71" w:unhideWhenUsed="0"/>
-    <w:lsdException w:name="Colorful List Accent 5" w:semiHidden="0" w:uiPriority="72" w:unhideWhenUsed="0"/>
-    <w:lsdException w:name="Colorful Grid Accent 5" w:semiHidden="0" w:uiPriority="73" w:unhideWhenUsed="0"/>
-    <w:lsdException w:name="Light Shading Accent 6" w:semiHidden="0" w:uiPriority="60" w:unhideWhenUsed="0"/>
-    <w:lsdException w:name="Light List Accent 6" w:semiHidden="0" w:uiPriority="61" w:unhideWhenUsed="0"/>
-    <w:lsdException w:name="Light Grid Accent 6" w:semiHidden="0" w:uiPriority="62" w:unhideWhenUsed="0"/>
-    <w:lsdException w:name="Medium Shading 1 Accent 6" w:semiHidden="0" w:uiPriority="63" w:unhideWhenUsed="0"/>
-    <w:lsdException w:name="Medium Shading 2 Accent 6" w:semiHidden="0" w:uiPriority="64" w:unhideWhenUsed="0"/>
-    <w:lsdException w:name="Medium List 1 Accent 6" w:semiHidden="0" w:uiPriority="65" w:unhideWhenUsed="0"/>
-    <w:lsdException w:name="Medium List 2 Accent 6" w:semiHidden="0" w:uiPriority="66" w:unhideWhenUsed="0"/>
-    <w:lsdException w:name="Medium Grid 1 Accent 6" w:semiHidden="0" w:uiPriority="67" w:unhideWhenUsed="0"/>
-    <w:lsdException w:name="Medium Grid 2 Accent 6" w:semiHidden="0" w:uiPriority="68" w:unhideWhenUsed="0"/>
-    <w:lsdException w:name="Medium Grid 3 Accent 6" w:semiHidden="0" w:uiPriority="69" w:unhideWhenUsed="0"/>
-    <w:lsdException w:name="Dark List Accent 6" w:semiHidden="0" w:uiPriority="70" w:unhideWhenUsed="0"/>
-    <w:lsdException w:name="Colorful Shading Accent 6" w:semiHidden="0" w:uiPriority="71" w:unhideWhenUsed="0"/>
-    <w:lsdException w:name="Colorful List Accent 6" w:semiHidden="0" w:uiPriority="72" w:unhideWhenUsed="0"/>
-    <w:lsdException w:name="Colorful Grid Accent 6" w:semiHidden="0" w:uiPriority="73" w:unhideWhenUsed="0"/>
-    <w:lsdException w:name="Subtle Emphasis" w:semiHidden="0" w:uiPriority="19" w:unhideWhenUsed="0" w:qFormat="1"/>
-    <w:lsdException w:name="Intense Emphasis" w:semiHidden="0" w:uiPriority="21" w:unhideWhenUsed="0" w:qFormat="1"/>
-    <w:lsdException w:name="Subtle Reference" w:semiHidden="0" w:uiPriority="31" w:unhideWhenUsed="0" w:qFormat="1"/>
-    <w:lsdException w:name="Intense Reference" w:semiHidden="0" w:uiPriority="32" w:unhideWhenUsed="0" w:qFormat="1"/>
-    <w:lsdException w:name="Book Title" w:semiHidden="0" w:uiPriority="33" w:unhideWhenUsed="0" w:qFormat="1"/>
-    <w:lsdException w:name="Bibliography" w:uiPriority="37"/>
-    <w:lsdException w:name="TOC Heading" w:uiPriority="39" w:qFormat="1"/>
-  </w:latentStyles>
-  <w:style w:type="paragraph" w:default="1" w:styleId="Normale">
-    <w:name w:val="Normal"/>
-    <w:qFormat/>
-  </w:style>
-  <w:style w:type="character" w:default="1" w:styleId="Carpredefinitoparagrafo">
-    <w:name w:val="Default Paragraph Font"/>
-    <w:uiPriority w:val="1"/>
-    <w:semiHidden/>
-    <w:unhideWhenUsed/>
-  </w:style>
-  <w:style w:type="table" w:default="1" w:styleId="Tabellanormale">
-    <w:name w:val="Normal Table"/>
-    <w:uiPriority w:val="99"/>
-    <w:semiHidden/>
-    <w:unhideWhenUsed/>
-    <w:tblPr>
-      <w:tblInd w:w="0" w:type="dxa"/>
-      <w:tblCellMar>
-        <w:top w:w="0" w:type="dxa"/>
-        <w:left w:w="108" w:type="dxa"/>
-        <w:bottom w:w="0" w:type="dxa"/>
-        <w:right w:w="108" w:type="dxa"/>
-      </w:tblCellMar>
-    </w:tblPr>
-  </w:style>
-  <w:style w:type="numbering" w:default="1" w:styleId="Nessunelenco">
-    <w:name w:val="No List"/>
-    <w:uiPriority w:val="99"/>
-    <w:semiHidden/>
-    <w:unhideWhenUsed/>
-  </w:style>
-  <w:style w:type="paragraph" w:styleId="Paragrafoelenco">
-    <w:name w:val="List Paragraph"/>
-    <w:basedOn w:val="Normale"/>
-    <w:uiPriority w:val="34"/>
-    <w:qFormat/>
-    <w:rsid w:val="00434300"/>
-    <w:pPr>
-      <w:ind w:left="720"/>
-      <w:contextualSpacing/>
-    </w:pPr>
-  </w:style>
-  <w:style w:type="character" w:styleId="Collegamentoipertestuale">
-    <w:name w:val="Hyperlink"/>
-    <w:basedOn w:val="Carpredefinitoparagrafo"/>
-    <w:uiPriority w:val="99"/>
-    <w:unhideWhenUsed/>
-    <w:rsid w:val="005923E0"/>
-    <w:rPr>
-      <w:color w:val="0563C1" w:themeColor="hyperlink"/>
-      <w:u w:val="single"/>
-    </w:rPr>
-  </w:style>
-</w:styles>
-</file>
-
-<file path=word/stylesWithEffects.xml><?xml version="1.0" encoding="utf-8"?>
-<w:styles xmlns:wpc="http://schemas.microsoft.com/office/word/2010/wordprocessingCanvas" xmlns:mc="http://schemas.openxmlformats.org/markup-compatibility/2006" xmlns:o="urn:schemas-microsoft-com:office:office" xmlns:r="http://schemas.openxmlformats.org/officeDocument/2006/relationships" xmlns:m="http://schemas.openxmlformats.org/officeDocument/2006/math" xmlns:v="urn:schemas-microsoft-com:vml" xmlns:wp14="http://schemas.microsoft.com/office/word/2010/wordprocessingDrawing" xmlns:wp="http://schemas.openxmlformats.org/drawingml/2006/wordprocessingDrawing" xmlns:w10="urn:schemas-microsoft-com:office:word" xmlns:w="http://schemas.openxmlformats.org/wordprocessingml/2006/main" xmlns:w14="http://schemas.microsoft.com/office/word/2010/wordml" xmlns:wpg="http://schemas.microsoft.com/office/word/2010/wordprocessingGroup" xmlns:wpi="http://schemas.microsoft.com/office/word/2010/wordprocessingInk" xmlns:wne="http://schemas.microsoft.com/office/word/2006/wordml" xmlns:wps="http://schemas.microsoft.com/office/word/2010/wordprocessingShape" mc:Ignorable="w14 wp14">
-  <w:docDefaults>
-    <w:rPrDefault>
-      <w:rPr>
-        <w:rFonts w:asciiTheme="minorHAnsi" w:eastAsiaTheme="minorHAnsi" w:hAnsiTheme="minorHAnsi" w:cstheme="minorBidi"/>
-        <w:sz w:val="22"/>
-        <w:szCs w:val="22"/>
-        <w:lang w:val="it-IT" w:eastAsia="en-US" w:bidi="ar-SA"/>
-      </w:rPr>
-    </w:rPrDefault>
-    <w:pPrDefault>
-      <w:pPr>
-        <w:spacing w:after="160" w:line="259" w:lineRule="auto"/>
-      </w:pPr>
-    </w:pPrDefault>
-  </w:docDefaults>
-  <w:latentStyles w:defLockedState="0" w:defUIPriority="99" w:defSemiHidden="1" w:defUnhideWhenUsed="1" w:defQFormat="0" w:count="267">
-    <w:lsdException w:name="Normal" w:semiHidden="0" w:uiPriority="0" w:unhideWhenUsed="0" w:qFormat="1"/>
-    <w:lsdException w:name="heading 1" w:semiHidden="0" w:uiPriority="9" w:unhideWhenUsed="0" w:qFormat="1"/>
-    <w:lsdException w:name="heading 2" w:uiPriority="9" w:qFormat="1"/>
-    <w:lsdException w:name="heading 3" w:uiPriority="9" w:qFormat="1"/>
-    <w:lsdException w:name="heading 4" w:uiPriority="9" w:qFormat="1"/>
-    <w:lsdException w:name="heading 5" w:uiPriority="9" w:qFormat="1"/>
-    <w:lsdException w:name="heading 6" w:uiPriority="9" w:qFormat="1"/>
-    <w:lsdException w:name="heading 7" w:uiPriority="9" w:qFormat="1"/>
-    <w:lsdException w:name="heading 8" w:uiPriority="9" w:qFormat="1"/>
-    <w:lsdException w:name="heading 9" w:uiPriority="9" w:qFormat="1"/>
-    <w:lsdException w:name="toc 1" w:uiPriority="39"/>
-    <w:lsdException w:name="toc 2" w:uiPriority="39"/>
-    <w:lsdException w:name="toc 3" w:uiPriority="39"/>
-    <w:lsdException w:name="toc 4" w:uiPriority="39"/>
-    <w:lsdException w:name="toc 5" w:uiPriority="39"/>
-    <w:lsdException w:name="toc 6" w:uiPriority="39"/>
-    <w:lsdException w:name="toc 7" w:uiPriority="39"/>
-    <w:lsdException w:name="toc 8" w:uiPriority="39"/>
-    <w:lsdException w:name="toc 9" w:uiPriority="39"/>
-    <w:lsdException w:name="caption" w:uiPriority="35" w:qFormat="1"/>
-    <w:lsdException w:name="Title" w:semiHidden="0" w:uiPriority="10" w:unhideWhenUsed="0" w:qFormat="1"/>
-    <w:lsdException w:name="Default Paragraph Font" w:uiPriority="1"/>
-    <w:lsdException w:name="Subtitle" w:semiHidden="0" w:uiPriority="11" w:unhideWhenUsed="0" w:qFormat="1"/>
-    <w:lsdException w:name="Strong" w:semiHidden="0" w:uiPriority="22" w:unhideWhenUsed="0" w:qFormat="1"/>
-    <w:lsdException w:name="Emphasis" w:semiHidden="0" w:uiPriority="20" w:unhideWhenUsed="0" w:qFormat="1"/>
-    <w:lsdException w:name="Normal Table" w:semiHidden="0" w:unhideWhenUsed="0"/>
-    <w:lsdException w:name="Table Web 2" w:semiHidden="0" w:unhideWhenUsed="0"/>
-    <w:lsdException w:name="Table Grid" w:semiHidden="0" w:uiPriority="39" w:unhideWhenUsed="0"/>
-    <w:lsdException w:name="Table Theme" w:semiHidden="0" w:unhideWhenUsed="0"/>
-    <w:lsdException w:name="Placeholder Text" w:unhideWhenUsed="0"/>
-    <w:lsdException w:name="No Spacing" w:semiHidden="0" w:uiPriority="1" w:unhideWhenUsed="0" w:qFormat="1"/>
-    <w:lsdException w:name="Light Shading" w:semiHidden="0" w:uiPriority="60" w:unhideWhenUsed="0"/>
-    <w:lsdException w:name="Light List" w:semiHidden="0" w:uiPriority="61" w:unhideWhenUsed="0"/>
-    <w:lsdException w:name="Light Grid" w:semiHidden="0" w:uiPriority="62" w:unhideWhenUsed="0"/>
-    <w:lsdException w:name="Medium Shading 1" w:semiHidden="0" w:uiPriority="63" w:unhideWhenUsed="0"/>
-    <w:lsdException w:name="Medium Shading 2" w:semiHidden="0" w:uiPriority="64" w:unhideWhenUsed="0"/>
-    <w:lsdException w:name="Medium List 1" w:semiHidden="0" w:uiPriority="65" w:unhideWhenUsed="0"/>
-    <w:lsdException w:name="Medium List 2" w:semiHidden="0" w:uiPriority="66" w:unhideWhenUsed="0"/>
-    <w:lsdException w:name="Medium Grid 1" w:semiHidden="0" w:uiPriority="67" w:unhideWhenUsed="0"/>
-    <w:lsdException w:name="Medium Grid 2" w:semiHidden="0" w:uiPriority="68" w:unhideWhenUsed="0"/>
-    <w:lsdException w:name="Medium Grid 3" w:semiHidden="0" w:uiPriority="69" w:unhideWhenUsed="0"/>
-    <w:lsdException w:name="Dark List" w:semiHidden="0" w:uiPriority="70" w:unhideWhenUsed="0"/>
-    <w:lsdException w:name="Colorful Shading" w:semiHidden="0" w:uiPriority="71" w:unhideWhenUsed="0"/>
-    <w:lsdException w:name="Colorful List" w:semiHidden="0" w:uiPriority="72" w:unhideWhenUsed="0"/>
-    <w:lsdException w:name="Colorful Grid" w:semiHidden="0" w:uiPriority="73" w:unhideWhenUsed="0"/>
-    <w:lsdException w:name="Light Shading Accent 1" w:semiHidden="0" w:uiPriority="60" w:unhideWhenUsed="0"/>
-    <w:lsdException w:name="Light List Accent 1" w:semiHidden="0" w:uiPriority="61" w:unhideWhenUsed="0"/>
-    <w:lsdException w:name="Light Grid Accent 1" w:semiHidden="0" w:uiPriority="62" w:unhideWhenUsed="0"/>
-    <w:lsdException w:name="Medium Shading 1 Accent 1" w:semiHidden="0" w:uiPriority="63" w:unhideWhenUsed="0"/>
-    <w:lsdException w:name="Medium Shading 2 Accent 1" w:semiHidden="0" w:uiPriority="64" w:unhideWhenUsed="0"/>
-    <w:lsdException w:name="Medium List 1 Accent 1" w:semiHidden="0" w:uiPriority="65" w:unhideWhenUsed="0"/>
-    <w:lsdException w:name="Revision" w:unhideWhenUsed="0"/>
-    <w:lsdException w:name="List Paragraph" w:semiHidden="0" w:uiPriority="34" w:unhideWhenUsed="0" w:qFormat="1"/>
-    <w:lsdException w:name="Quote" w:semiHidden="0" w:uiPriority="29" w:unhideWhenUsed="0" w:qFormat="1"/>
-    <w:lsdException w:name="Intense Quote" w:semiHidden="0" w:uiPriority="30" w:unhideWhenUsed="0" w:qFormat="1"/>
-    <w:lsdException w:name="Medium List 2 Accent 1" w:semiHidden="0" w:uiPriority="66" w:unhideWhenUsed="0"/>
-    <w:lsdException w:name="Medium Grid 1 Accent 1" w:semiHidden="0" w:uiPriority="67" w:unhideWhenUsed="0"/>
-    <w:lsdException w:name="Medium Grid 2 Accent 1" w:semiHidden="0" w:uiPriority="68" w:unhideWhenUsed="0"/>
-    <w:lsdException w:name="Medium Grid 3 Accent 1" w:semiHidden="0" w:uiPriority="69" w:unhideWhenUsed="0"/>
-    <w:lsdException w:name="Dark List Accent 1" w:semiHidden="0" w:uiPriority="70" w:unhideWhenUsed="0"/>
-    <w:lsdException w:name="Colorful Shading Accent 1" w:semiHidden="0" w:uiPriority="71" w:unhideWhenUsed="0"/>
-    <w:lsdException w:name="Colorful List Accent 1" w:semiHidden="0" w:uiPriority="72" w:unhideWhenUsed="0"/>
-    <w:lsdException w:name="Colorful Grid Accent 1" w:semiHidden="0" w:uiPriority="73" w:unhideWhenUsed="0"/>
-    <w:lsdException w:name="Light Shading Accent 2" w:semiHidden="0" w:uiPriority="60" w:unhideWhenUsed="0"/>
-    <w:lsdException w:name="Light List Accent 2" w:semiHidden="0" w:uiPriority="61" w:unhideWhenUsed="0"/>
-    <w:lsdException w:name="Light Grid Accent 2" w:semiHidden="0" w:uiPriority="62" w:unhideWhenUsed="0"/>
-    <w:lsdException w:name="Medium Shading 1 Accent 2" w:semiHidden="0" w:uiPriority="63" w:unhideWhenUsed="0"/>
-    <w:lsdException w:name="Medium Shading 2 Accent 2" w:semiHidden="0" w:uiPriority="64" w:unhideWhenUsed="0"/>
-    <w:lsdException w:name="Medium List 1 Accent 2" w:semiHidden="0" w:uiPriority="65" w:unhideWhenUsed="0"/>
-    <w:lsdException w:name="Medium List 2 Accent 2" w:semiHidden="0" w:uiPriority="66" w:unhideWhenUsed="0"/>
-    <w:lsdException w:name="Medium Grid 1 Accent 2" w:semiHidden="0" w:uiPriority="67" w:unhideWhenUsed="0"/>
-    <w:lsdException w:name="Medium Grid 2 Accent 2" w:semiHidden="0" w:uiPriority="68" w:unhideWhenUsed="0"/>
-    <w:lsdException w:name="Medium Grid 3 Accent 2" w:semiHidden="0" w:uiPriority="69" w:unhideWhenUsed="0"/>
-    <w:lsdException w:name="Dark List Accent 2" w:semiHidden="0" w:uiPriority="70" w:unhideWhenUsed="0"/>
-    <w:lsdException w:name="Colorful Shading Accent 2" w:semiHidden="0" w:uiPriority="71" w:unhideWhenUsed="0"/>
-    <w:lsdException w:name="Colorful List Accent 2" w:semiHidden="0" w:uiPriority="72" w:unhideWhenUsed="0"/>
-    <w:lsdException w:name="Colorful Grid Accent 2" w:semiHidden="0" w:uiPriority="73" w:unhideWhenUsed="0"/>
-    <w:lsdException w:name="Light Shading Accent 3" w:semiHidden="0" w:uiPriority="60" w:unhideWhenUsed="0"/>
-    <w:lsdException w:name="Light List Accent 3" w:semiHidden="0" w:uiPriority="61" w:unhideWhenUsed="0"/>
-    <w:lsdException w:name="Light Grid Accent 3" w:semiHidden="0" w:uiPriority="62" w:unhideWhenUsed="0"/>
-    <w:lsdException w:name="Medium Shading 1 Accent 3" w:semiHidden="0" w:uiPriority="63" w:unhideWhenUsed="0"/>
-    <w:lsdException w:name="Medium Shading 2 Accent 3" w:semiHidden="0" w:uiPriority="64" w:unhideWhenUsed="0"/>
-    <w:lsdException w:name="Medium List 1 Accent 3" w:semiHidden="0" w:uiPriority="65" w:unhideWhenUsed="0"/>
-    <w:lsdException w:name="Medium List 2 Accent 3" w:semiHidden="0" w:uiPriority="66" w:unhideWhenUsed="0"/>
-    <w:lsdException w:name="Medium Grid 1 Accent 3" w:semiHidden="0" w:uiPriority="67" w:unhideWhenUsed="0"/>
-    <w:lsdException w:name="Medium Grid 2 Accent 3" w:semiHidden="0" w:uiPriority="68" w:unhideWhenUsed="0"/>
-    <w:lsdException w:name="Medium Grid 3 Accent 3" w:semiHidden="0" w:uiPriority="69" w:unhideWhenUsed="0"/>
-    <w:lsdException w:name="Dark List Accent 3" w:semiHidden="0" w:uiPriority="70" w:unhideWhenUsed="0"/>
-    <w:lsdException w:name="Colorful Shading Accent 3" w:semiHidden="0" w:uiPriority="71" w:unhideWhenUsed="0"/>
-    <w:lsdException w:name="Colorful List Accent 3" w:semiHidden="0" w:uiPriority="72" w:unhideWhenUsed="0"/>
-    <w:lsdException w:name="Colorful Grid Accent 3" w:semiHidden="0" w:uiPriority="73" w:unhideWhenUsed="0"/>
-    <w:lsdException w:name="Light Shading Accent 4" w:semiHidden="0" w:uiPriority="60" w:unhideWhenUsed="0"/>
-    <w:lsdException w:name="Light List Accent 4" w:semiHidden="0" w:uiPriority="61" w:unhideWhenUsed="0"/>
-    <w:lsdException w:name="Light Grid Accent 4" w:semiHidden="0" w:uiPriority="62" w:unhideWhenUsed="0"/>
-    <w:lsdException w:name="Medium Shading 1 Accent 4" w:semiHidden="0" w:uiPriority="63" w:unhideWhenUsed="0"/>
-    <w:lsdException w:name="Medium Shading 2 Accent 4" w:semiHidden="0" w:uiPriority="64" w:unhideWhenUsed="0"/>
-    <w:lsdException w:name="Medium List 1 Accent 4" w:semiHidden="0" w:uiPriority="65" w:unhideWhenUsed="0"/>
-    <w:lsdException w:name="Medium List 2 Accent 4" w:semiHidden="0" w:uiPriority="66" w:unhideWhenUsed="0"/>
-    <w:lsdException w:name="Medium Grid 1 Accent 4" w:semiHidden="0" w:uiPriority="67" w:unhideWhenUsed="0"/>
-    <w:lsdException w:name="Medium Grid 2 Accent 4" w:semiHidden="0" w:uiPriority="68" w:unhideWhenUsed="0"/>
-    <w:lsdException w:name="Medium Grid 3 Accent 4" w:semiHidden="0" w:uiPriority="69" w:unhideWhenUsed="0"/>
-    <w:lsdException w:name="Dark List Accent 4" w:semiHidden="0" w:uiPriority="70" w:unhideWhenUsed="0"/>
-    <w:lsdException w:name="Colorful Shading Accent 4" w:semiHidden="0" w:uiPriority="71" w:unhideWhenUsed="0"/>
-    <w:lsdException w:name="Colorful List Accent 4" w:semiHidden="0" w:uiPriority="72" w:unhideWhenUsed="0"/>
-    <w:lsdException w:name="Colorful Grid Accent 4" w:semiHidden="0" w:uiPriority="73" w:unhideWhenUsed="0"/>
-    <w:lsdException w:name="Light Shading Accent 5" w:semiHidden="0" w:uiPriority="60" w:unhideWhenUsed="0"/>
-    <w:lsdException w:name="Light List Accent 5" w:semiHidden="0" w:uiPriority="61" w:unhideWhenUsed="0"/>
-    <w:lsdException w:name="Light Grid Accent 5" w:semiHidden="0" w:uiPriority="62" w:unhideWhenUsed="0"/>
-    <w:lsdException w:name="Medium Shading 1 Accent 5" w:semiHidden="0" w:uiPriority="63" w:unhideWhenUsed="0"/>
-    <w:lsdException w:name="Medium Shading 2 Accent 5" w:semiHidden="0" w:uiPriority="64" w:unhideWhenUsed="0"/>
-    <w:lsdException w:name="Medium List 1 Accent 5" w:semiHidden="0" w:uiPriority="65" w:unhideWhenUsed="0"/>
-    <w:lsdException w:name="Medium List 2 Accent 5" w:semiHidden="0" w:uiPriority="66" w:unhideWhenUsed="0"/>
-    <w:lsdException w:name="Medium Grid 1 Accent 5" w:semiHidden="0" w:uiPriority="67" w:unhideWhenUsed="0"/>
-    <w:lsdException w:name="Medium Grid 2 Accent 5" w:semiHidden="0" w:uiPriority="68" w:unhideWhenUsed="0"/>
-    <w:lsdException w:name="Medium Grid 3 Accent 5" w:semiHidden="0" w:uiPriority="69" w:unhideWhenUsed="0"/>
-    <w:lsdException w:name="Dark List Accent 5" w:semiHidden="0" w:uiPriority="70" w:unhideWhenUsed="0"/>
-    <w:lsdException w:name="Colorful Shading Accent 5" w:semiHidden="0" w:uiPriority="71" w:unhideWhenUsed="0"/>
-    <w:lsdException w:name="Colorful List Accent 5" w:semiHidden="0" w:uiPriority="72" w:unhideWhenUsed="0"/>
-    <w:lsdException w:name="Colorful Grid Accent 5" w:semiHidden="0" w:uiPriority="73" w:unhideWhenUsed="0"/>
-    <w:lsdException w:name="Light Shading Accent 6" w:semiHidden="0" w:uiPriority="60" w:unhideWhenUsed="0"/>
-    <w:lsdException w:name="Light List Accent 6" w:semiHidden="0" w:uiPriority="61" w:unhideWhenUsed="0"/>
-    <w:lsdException w:name="Light Grid Accent 6" w:semiHidden="0" w:uiPriority="62" w:unhideWhenUsed="0"/>
-    <w:lsdException w:name="Medium Shading 1 Accent 6" w:semiHidden="0" w:uiPriority="63" w:unhideWhenUsed="0"/>
-    <w:lsdException w:name="Medium Shading 2 Accent 6" w:semiHidden="0" w:uiPriority="64" w:unhideWhenUsed="0"/>
-    <w:lsdException w:name="Medium List 1 Accent 6" w:semiHidden="0" w:uiPriority="65" w:unhideWhenUsed="0"/>
-    <w:lsdException w:name="Medium List 2 Accent 6" w:semiHidden="0" w:uiPriority="66" w:unhideWhenUsed="0"/>
-    <w:lsdException w:name="Medium Grid 1 Accent 6" w:semiHidden="0" w:uiPriority="67" w:unhideWhenUsed="0"/>
-    <w:lsdException w:name="Medium Grid 2 Accent 6" w:semiHidden="0" w:uiPriority="68" w:unhideWhenUsed="0"/>
-    <w:lsdException w:name="Medium Grid 3 Accent 6" w:semiHidden="0" w:uiPriority="69" w:unhideWhenUsed="0"/>
-    <w:lsdException w:name="Dark List Accent 6" w:semiHidden="0" w:uiPriority="70" w:unhideWhenUsed="0"/>
-    <w:lsdException w:name="Colorful Shading Accent 6" w:semiHidden="0" w:uiPriority="71" w:unhideWhenUsed="0"/>
-    <w:lsdException w:name="Colorful List Accent 6" w:semiHidden="0" w:uiPriority="72" w:unhideWhenUsed="0"/>
-    <w:lsdException w:name="Colorful Grid Accent 6" w:semiHidden="0" w:uiPriority="73" w:unhideWhenUsed="0"/>
-    <w:lsdException w:name="Subtle Emphasis" w:semiHidden="0" w:uiPriority="19" w:unhideWhenUsed="0" w:qFormat="1"/>
-    <w:lsdException w:name="Intense Emphasis" w:semiHidden="0" w:uiPriority="21" w:unhideWhenUsed="0" w:qFormat="1"/>
-    <w:lsdException w:name="Subtle Reference" w:semiHidden="0" w:uiPriority="31" w:unhideWhenUsed="0" w:qFormat="1"/>
-    <w:lsdException w:name="Intense Reference" w:semiHidden="0" w:uiPriority="32" w:unhideWhenUsed="0" w:qFormat="1"/>
-    <w:lsdException w:name="Book Title" w:semiHidden="0" w:uiPriority="33" w:unhideWhenUsed="0" w:qFormat="1"/>
-    <w:lsdException w:name="Bibliography" w:uiPriority="37"/>
-    <w:lsdException w:name="TOC Heading" w:uiPriority="39" w:qFormat="1"/>
+  <w:latentStyles w:defLockedState="0" w:defUIPriority="99" w:defSemiHidden="0" w:defUnhideWhenUsed="0" w:defQFormat="0" w:count="377">
+    <w:lsdException w:name="Normal" w:uiPriority="0" w:qFormat="1"/>
+    <w:lsdException w:name="heading 1" w:uiPriority="9" w:qFormat="1"/>
+    <w:lsdException w:name="heading 2" w:semiHidden="1" w:uiPriority="9" w:unhideWhenUsed="1" w:qFormat="1"/>
+    <w:lsdException w:name="heading 3" w:semiHidden="1" w:uiPriority="9" w:unhideWhenUsed="1" w:qFormat="1"/>
+    <w:lsdException w:name="heading 4" w:semiHidden="1" w:uiPriority="9" w:unhideWhenUsed="1" w:qFormat="1"/>
+    <w:lsdException w:name="heading 5" w:semiHidden="1" w:uiPriority="9" w:unhideWhenUsed="1" w:qFormat="1"/>
+    <w:lsdException w:name="heading 6" w:semiHidden="1" w:uiPriority="9" w:unhideWhenUsed="1" w:qFormat="1"/>
+    <w:lsdException w:name="heading 7" w:semiHidden="1" w:uiPriority="9" w:unhideWhenUsed="1" w:qFormat="1"/>
+    <w:lsdException w:name="heading 8" w:semiHidden="1" w:uiPriority="9" w:unhideWhenUsed="1" w:qFormat="1"/>
+    <w:lsdException w:name="heading 9" w:semiHidden="1" w:uiPriority="9" w:unhideWhenUsed="1" w:qFormat="1"/>
+    <w:lsdException w:name="index 1" w:semiHidden="1" w:unhideWhenUsed="1"/>
+    <w:lsdException w:name="index 2" w:semiHidden="1" w:unhideWhenUsed="1"/>
+    <w:lsdException w:name="index 3" w:semiHidden="1" w:unhideWhenUsed="1"/>
+    <w:lsdException w:name="index 4" w:semiHidden="1" w:unhideWhenUsed="1"/>
+    <w:lsdException w:name="index 5" w:semiHidden="1" w:unhideWhenUsed="1"/>
+    <w:lsdException w:name="index 6" w:semiHidden="1" w:unhideWhenUsed="1"/>
+    <w:lsdException w:name="index 7" w:semiHidden="1" w:unhideWhenUsed="1"/>
+    <w:lsdException w:name="index 8" w:semiHidden="1" w:unhideWhenUsed="1"/>
+    <w:lsdException w:name="index 9" w:semiHidden="1" w:unhideWhenUsed="1"/>
+    <w:lsdException w:name="toc 1" w:semiHidden="1" w:uiPriority="39" w:unhideWhenUsed="1"/>
+    <w:lsdException w:name="toc 2" w:semiHidden="1" w:uiPriority="39" w:unhideWhenUsed="1"/>
+    <w:lsdException w:name="toc 3" w:semiHidden="1" w:uiPriority="39" w:unhideWhenUsed="1"/>
+    <w:lsdException w:name="toc 4" w:semiHidden="1" w:uiPriority="39" w:unhideWhenUsed="1"/>
+    <w:lsdException w:name="toc 5" w:semiHidden="1" w:uiPriority="39" w:unhideWhenUsed="1"/>
+    <w:lsdException w:name="toc 6" w:semiHidden="1" w:uiPriority="39" w:unhideWhenUsed="1"/>
+    <w:lsdException w:name="toc 7" w:semiHidden="1" w:uiPriority="39" w:unhideWhenUsed="1"/>
+    <w:lsdException w:name="toc 8" w:semiHidden="1" w:uiPriority="39" w:unhideWhenUsed="1"/>
+    <w:lsdException w:name="toc 9" w:semiHidden="1" w:uiPriority="39" w:unhideWhenUsed="1"/>
+    <w:lsdException w:name="Normal Indent" w:semiHidden="1" w:unhideWhenUsed="1"/>
+    <w:lsdException w:name="footnote text" w:semiHidden="1" w:unhideWhenUsed="1"/>
+    <w:lsdException w:name="annotation text" w:semiHidden="1" w:unhideWhenUsed="1"/>
+    <w:lsdException w:name="header" w:semiHidden="1" w:unhideWhenUsed="1"/>
+    <w:lsdException w:name="footer" w:semiHidden="1" w:unhideWhenUsed="1"/>
+    <w:lsdException w:name="index heading" w:semiHidden="1" w:unhideWhenUsed="1"/>
+    <w:lsdException w:name="caption" w:semiHidden="1" w:uiPriority="35" w:unhideWhenUsed="1" w:qFormat="1"/>
+    <w:lsdException w:name="table of figures" w:semiHidden="1" w:unhideWhenUsed="1"/>
+    <w:lsdException w:name="envelope address" w:semiHidden="1" w:unhideWhenUsed="1"/>
+    <w:lsdException w:name="envelope return" w:semiHidden="1" w:unhideWhenUsed="1"/>
+    <w:lsdException w:name="footnote reference" w:semiHidden="1" w:unhideWhenUsed="1"/>
+    <w:lsdException w:name="annotation reference" w:semiHidden="1" w:unhideWhenUsed="1"/>
+    <w:lsdException w:name="line number" w:semiHidden="1" w:unhideWhenUsed="1"/>
+    <w:lsdException w:name="page number" w:semiHidden="1" w:unhideWhenUsed="1"/>
+    <w:lsdException w:name="endnote reference" w:semiHidden="1" w:unhideWhenUsed="1"/>
+    <w:lsdException w:name="endnote text" w:semiHidden="1" w:unhideWhenUsed="1"/>
+    <w:lsdException w:name="table of authorities" w:semiHidden="1" w:unhideWhenUsed="1"/>
+    <w:lsdException w:name="macro" w:semiHidden="1" w:unhideWhenUsed="1"/>
+    <w:lsdException w:name="toa heading" w:semiHidden="1" w:unhideWhenUsed="1"/>
+    <w:lsdException w:name="List" w:semiHidden="1" w:unhideWhenUsed="1"/>
+    <w:lsdException w:name="List Bullet" w:semiHidden="1" w:unhideWhenUsed="1"/>
+    <w:lsdException w:name="List Number" w:semiHidden="1" w:unhideWhenUsed="1"/>
+    <w:lsdException w:name="List 2" w:semiHidden="1" w:unhideWhenUsed="1"/>
+    <w:lsdException w:name="List 3" w:semiHidden="1" w:unhideWhenUsed="1"/>
+    <w:lsdException w:name="List 4" w:semiHidden="1" w:unhideWhenUsed="1"/>
+    <w:lsdException w:name="List 5" w:semiHidden="1" w:unhideWhenUsed="1"/>
+    <w:lsdException w:name="List Bullet 2" w:semiHidden="1" w:unhideWhenUsed="1"/>
+    <w:lsdException w:name="List Bullet 3" w:semiHidden="1" w:unhideWhenUsed="1"/>
+    <w:lsdException w:name="List Bullet 4" w:semiHidden="1" w:unhideWhenUsed="1"/>
+    <w:lsdException w:name="List Bullet 5" w:semiHidden="1" w:unhideWhenUsed="1"/>
+    <w:lsdException w:name="List Number 2" w:semiHidden="1" w:unhideWhenUsed="1"/>
+    <w:lsdException w:name="List Number 3" w:semiHidden="1" w:unhideWhenUsed="1"/>
+    <w:lsdException w:name="List Number 4" w:semiHidden="1" w:unhideWhenUsed="1"/>
+    <w:lsdException w:name="List Number 5" w:semiHidden="1" w:unhideWhenUsed="1"/>
+    <w:lsdException w:name="Title" w:uiPriority="10" w:qFormat="1"/>
+    <w:lsdException w:name="Closing" w:semiHidden="1" w:unhideWhenUsed="1"/>
+    <w:lsdException w:name="Signature" w:semiHidden="1" w:unhideWhenUsed="1"/>
+    <w:lsdException w:name="Default Paragraph Font" w:semiHidden="1" w:uiPriority="1" w:unhideWhenUsed="1"/>
+    <w:lsdException w:name="Body Text" w:semiHidden="1" w:unhideWhenUsed="1"/>
+    <w:lsdException w:name="Body Text Indent" w:semiHidden="1" w:unhideWhenUsed="1"/>
+    <w:lsdException w:name="List Continue" w:semiHidden="1" w:unhideWhenUsed="1"/>
+    <w:lsdException w:name="List Continue 2" w:semiHidden="1" w:unhideWhenUsed="1"/>
+    <w:lsdException w:name="List Continue 3" w:semiHidden="1" w:unhideWhenUsed="1"/>
+    <w:lsdException w:name="List Continue 4" w:semiHidden="1" w:unhideWhenUsed="1"/>
+    <w:lsdException w:name="List Continue 5" w:semiHidden="1" w:unhideWhenUsed="1"/>
+    <w:lsdException w:name="Message Header" w:semiHidden="1" w:unhideWhenUsed="1"/>
+    <w:lsdException w:name="Subtitle" w:uiPriority="11" w:qFormat="1"/>
+    <w:lsdException w:name="Salutation" w:semiHidden="1" w:unhideWhenUsed="1"/>
+    <w:lsdException w:name="Date" w:semiHidden="1" w:unhideWhenUsed="1"/>
+    <w:lsdException w:name="Body Text First Indent" w:semiHidden="1" w:unhideWhenUsed="1"/>
+    <w:lsdException w:name="Body Text First Indent 2" w:semiHidden="1" w:unhideWhenUsed="1"/>
+    <w:lsdException w:name="Note Heading" w:semiHidden="1" w:unhideWhenUsed="1"/>
+    <w:lsdException w:name="Body Text 2" w:semiHidden="1" w:unhideWhenUsed="1"/>
+    <w:lsdException w:name="Body Text 3" w:semiHidden="1" w:unhideWhenUsed="1"/>
+    <w:lsdException w:name="Body Text Indent 2" w:semiHidden="1" w:unhideWhenUsed="1"/>
+    <w:lsdException w:name="Body Text Indent 3" w:semiHidden="1" w:unhideWhenUsed="1"/>
+    <w:lsdException w:name="Block Text" w:semiHidden="1" w:unhideWhenUsed="1"/>
+    <w:lsdException w:name="Hyperlink" w:semiHidden="1" w:unhideWhenUsed="1"/>
+    <w:lsdException w:name="FollowedHyperlink" w:semiHidden="1" w:unhideWhenUsed="1"/>
+    <w:lsdException w:name="Strong" w:uiPriority="22" w:qFormat="1"/>
+    <w:lsdException w:name="Emphasis" w:uiPriority="20" w:qFormat="1"/>
+    <w:lsdException w:name="Document Map" w:semiHidden="1" w:unhideWhenUsed="1"/>
+    <w:lsdException w:name="Plain Text" w:semiHidden="1" w:unhideWhenUsed="1"/>
+    <w:lsdException w:name="E-mail Signature" w:semiHidden="1" w:unhideWhenUsed="1"/>
+    <w:lsdException w:name="HTML Top of Form" w:semiHidden="1" w:unhideWhenUsed="1"/>
+    <w:lsdException w:name="HTML Bottom of Form" w:semiHidden="1" w:unhideWhenUsed="1"/>
+    <w:lsdException w:name="Normal (Web)" w:semiHidden="1" w:unhideWhenUsed="1"/>
+    <w:lsdException w:name="HTML Acronym" w:semiHidden="1" w:unhideWhenUsed="1"/>
+    <w:lsdException w:name="HTML Address" w:semiHidden="1" w:unhideWhenUsed="1"/>
+    <w:lsdException w:name="HTML Cite" w:semiHidden="1" w:unhideWhenUsed="1"/>
+    <w:lsdException w:name="HTML Code" w:semiHidden="1" w:unhideWhenUsed="1"/>
+    <w:lsdException w:name="HTML Definition" w:semiHidden="1" w:unhideWhenUsed="1"/>
+    <w:lsdException w:name="HTML Keyboard" w:semiHidden="1" w:unhideWhenUsed="1"/>
+    <w:lsdException w:name="HTML Preformatted" w:semiHidden="1" w:unhideWhenUsed="1"/>
+    <w:lsdException w:name="HTML Sample" w:semiHidden="1" w:unhideWhenUsed="1"/>
+    <w:lsdException w:name="HTML Typewriter" w:semiHidden="1" w:unhideWhenUsed="1"/>
+    <w:lsdException w:name="HTML Variable" w:semiHidden="1" w:unhideWhenUsed="1"/>
+    <w:lsdException w:name="Normal Table" w:semiHidden="1" w:unhideWhenUsed="1"/>
+    <w:lsdException w:name="annotation subject" w:semiHidden="1" w:unhideWhenUsed="1"/>
+    <w:lsdException w:name="No List" w:semiHidden="1" w:unhideWhenUsed="1"/>
+    <w:lsdException w:name="Outline List 1" w:semiHidden="1" w:unhideWhenUsed="1"/>
+    <w:lsdException w:name="Outline List 2" w:semiHidden="1" w:unhideWhenUsed="1"/>
+    <w:lsdException w:name="Outline List 3" w:semiHidden="1" w:unhideWhenUsed="1"/>
+    <w:lsdException w:name="Table Simple 1" w:semiHidden="1" w:unhideWhenUsed="1"/>
+    <w:lsdException w:name="Table Simple 2" w:semiHidden="1" w:unhideWhenUsed="1"/>
+    <w:lsdException w:name="Table Simple 3" w:semiHidden="1" w:unhideWhenUsed="1"/>
+    <w:lsdException w:name="Table Classic 1" w:semiHidden="1" w:unhideWhenUsed="1"/>
+    <w:lsdException w:name="Table Classic 2" w:semiHidden="1" w:unhideWhenUsed="1"/>
+    <w:lsdException w:name="Table Classic 3" w:semiHidden="1" w:unhideWhenUsed="1"/>
+    <w:lsdException w:name="Table Classic 4" w:semiHidden="1" w:unhideWhenUsed="1"/>
+    <w:lsdException w:name="Table Colorful 1" w:semiHidden="1" w:unhideWhenUsed="1"/>
+    <w:lsdException w:name="Table Colorful 2" w:semiHidden="1" w:unhideWhenUsed="1"/>
+    <w:lsdException w:name="Table Colorful 3" w:semiHidden="1" w:unhideWhenUsed="1"/>
+    <w:lsdException w:name="Table Columns 1" w:semiHidden="1" w:unhideWhenUsed="1"/>
+    <w:lsdException w:name="Table Columns 2" w:semiHidden="1" w:unhideWhenUsed="1"/>
+    <w:lsdException w:name="Table Columns 3" w:semiHidden="1" w:unhideWhenUsed="1"/>
+    <w:lsdException w:name="Table Columns 4" w:semiHidden="1" w:unhideWhenUsed="1"/>
+    <w:lsdException w:name="Table Columns 5" w:semiHidden="1" w:unhideWhenUsed="1"/>
+    <w:lsdException w:name="Table Grid 1" w:semiHidden="1" w:unhideWhenUsed="1"/>
+    <w:lsdException w:name="Table Grid 2" w:semiHidden="1" w:unhideWhenUsed="1"/>
+    <w:lsdException w:name="Table Grid 3" w:semiHidden="1" w:unhideWhenUsed="1"/>
+    <w:lsdException w:name="Table Grid 4" w:semiHidden="1" w:unhideWhenUsed="1"/>
+    <w:lsdException w:name="Table Grid 5" w:semiHidden="1" w:unhideWhenUsed="1"/>
+    <w:lsdException w:name="Table Grid 6" w:semiHidden="1" w:unhideWhenUsed="1"/>
+    <w:lsdException w:name="Table Grid 7" w:semiHidden="1" w:unhideWhenUsed="1"/>
+    <w:lsdException w:name="Table Grid 8" w:semiHidden="1" w:unhideWhenUsed="1"/>
+    <w:lsdException w:name="Table List 1" w:semiHidden="1" w:unhideWhenUsed="1"/>
+    <w:lsdException w:name="Table List 2" w:semiHidden="1" w:unhideWhenUsed="1"/>
+    <w:lsdException w:name="Table List 3" w:semiHidden="1" w:unhideWhenUsed="1"/>
+    <w:lsdException w:name="Table List 4" w:semiHidden="1" w:unhideWhenUsed="1"/>
+    <w:lsdException w:name="Table List 5" w:semiHidden="1" w:unhideWhenUsed="1"/>
+    <w:lsdException w:name="Table List 6" w:semiHidden="1" w:unhideWhenUsed="1"/>
+    <w:lsdException w:name="Table List 7" w:semiHidden="1" w:unhideWhenUsed="1"/>
+    <w:lsdException w:name="Table List 8" w:semiHidden="1" w:unhideWhenUsed="1"/>
+    <w:lsdException w:name="Table 3D effects 1" w:semiHidden="1" w:unhideWhenUsed="1"/>
+    <w:lsdException w:name="Table 3D effects 2" w:semiHidden="1" w:unhideWhenUsed="1"/>
+    <w:lsdException w:name="Table 3D effects 3" w:semiHidden="1" w:unhideWhenUsed="1"/>
+    <w:lsdException w:name="Table Contemporary" w:semiHidden="1" w:unhideWhenUsed="1"/>
+    <w:lsdException w:name="Table Elegant" w:semiHidden="1" w:unhideWhenUsed="1"/>
+    <w:lsdException w:name="Table Professional" w:semiHidden="1" w:unhideWhenUsed="1"/>
+    <w:lsdException w:name="Table Subtle 1" w:semiHidden="1" w:unhideWhenUsed="1"/>
+    <w:lsdException w:name="Table Subtle 2" w:semiHidden="1" w:unhideWhenUsed="1"/>
+    <w:lsdException w:name="Table Web 1" w:semiHidden="1" w:unhideWhenUsed="1"/>
+    <w:lsdException w:name="Table Web 2" w:semiHidden="1" w:unhideWhenUsed="1"/>
+    <w:lsdException w:name="Table Web 3" w:semiHidden="1" w:unhideWhenUsed="1"/>
+    <w:lsdException w:name="Balloon Text" w:semiHidden="1" w:unhideWhenUsed="1"/>
+    <w:lsdException w:name="Table Grid" w:semiHidden="1" w:uiPriority="39" w:unhideWhenUsed="1"/>
+    <w:lsdException w:name="Table Theme" w:semiHidden="1" w:unhideWhenUsed="1"/>
+    <w:lsdException w:name="Placeholder Text" w:semiHidden="1"/>
+    <w:lsdException w:name="No Spacing" w:uiPriority="1" w:qFormat="1"/>
+    <w:lsdException w:name="Light Shading" w:uiPriority="60"/>
+    <w:lsdException w:name="Light List" w:uiPriority="61"/>
+    <w:lsdException w:name="Light Grid" w:uiPriority="62"/>
+    <w:lsdException w:name="Medium Shading 1" w:uiPriority="63"/>
+    <w:lsdException w:name="Medium Shading 2" w:uiPriority="64"/>
+    <w:lsdException w:name="Medium List 1" w:uiPriority="65"/>
+    <w:lsdException w:name="Medium List 2" w:uiPriority="66"/>
+    <w:lsdException w:name="Medium Grid 1" w:uiPriority="67"/>
+    <w:lsdException w:name="Medium Grid 2" w:uiPriority="68"/>
+    <w:lsdException w:name="Medium Grid 3" w:uiPriority="69"/>
+    <w:lsdException w:name="Dark List" w:uiPriority="70"/>
+    <w:lsdException w:name="Colorful Shading" w:uiPriority="71"/>
+    <w:lsdException w:name="Colorful List" w:uiPriority="72"/>
+    <w:lsdException w:name="Colorful Grid" w:uiPriority="73"/>
+    <w:lsdException w:name="Light Shading Accent 1" w:uiPriority="60"/>
+    <w:lsdException w:name="Light List Accent 1" w:uiPriority="61"/>
+    <w:lsdException w:name="Light Grid Accent 1" w:uiPriority="62"/>
+    <w:lsdException w:name="Medium Shading 1 Accent 1" w:uiPriority="63"/>
+    <w:lsdException w:name="Medium Shading 2 Accent 1" w:uiPriority="64"/>
+    <w:lsdException w:name="Medium List 1 Accent 1" w:uiPriority="65"/>
+    <w:lsdException w:name="Revision" w:semiHidden="1"/>
+    <w:lsdException w:name="List Paragraph" w:uiPriority="34" w:qFormat="1"/>
+    <w:lsdException w:name="Quote" w:uiPriority="29" w:qFormat="1"/>
+    <w:lsdException w:name="Intense Quote" w:uiPriority="30" w:qFormat="1"/>
+    <w:lsdException w:name="Medium List 2 Accent 1" w:uiPriority="66"/>
+    <w:lsdException w:name="Medium Grid 1 Accent 1" w:uiPriority="67"/>
+    <w:lsdException w:name="Medium Grid 2 Accent 1" w:uiPriority="68"/>
+    <w:lsdException w:name="Medium Grid 3 Accent 1" w:uiPriority="69"/>
+    <w:lsdException w:name="Dark List Accent 1" w:uiPriority="70"/>
+    <w:lsdException w:name="Colorful Shading Accent 1" w:uiPriority="71"/>
+    <w:lsdException w:name="Colorful List Accent 1" w:uiPriority="72"/>
+    <w:lsdException w:name="Colorful Grid Accent 1" w:uiPriority="73"/>
+    <w:lsdException w:name="Light Shading Accent 2" w:uiPriority="60"/>
+    <w:lsdException w:name="Light List Accent 2" w:uiPriority="61"/>
+    <w:lsdException w:name="Light Grid Accent 2" w:uiPriority="62"/>
+    <w:lsdException w:name="Medium Shading 1 Accent 2" w:uiPriority="63"/>
+    <w:lsdException w:name="Medium Shading 2 Accent 2" w:uiPriority="64"/>
+    <w:lsdException w:name="Medium List 1 Accent 2" w:uiPriority="65"/>
+    <w:lsdException w:name="Medium List 2 Accent 2" w:uiPriority="66"/>
+    <w:lsdException w:name="Medium Grid 1 Accent 2" w:uiPriority="67"/>
+    <w:lsdException w:name="Medium Grid 2 Accent 2" w:uiPriority="68"/>
+    <w:lsdException w:name="Medium Grid 3 Accent 2" w:uiPriority="69"/>
+    <w:lsdException w:name="Dark List Accent 2" w:uiPriority="70"/>
+    <w:lsdException w:name="Colorful Shading Accent 2" w:uiPriority="71"/>
+    <w:lsdException w:name="Colorful List Accent 2" w:uiPriority="72"/>
+    <w:lsdException w:name="Colorful Grid Accent 2" w:uiPriority="73"/>
+    <w:lsdException w:name="Light Shading Accent 3" w:uiPriority="60"/>
+    <w:lsdException w:name="Light List Accent 3" w:uiPriority="61"/>
+    <w:lsdException w:name="Light Grid Accent 3" w:uiPriority="62"/>
+    <w:lsdException w:name="Medium Shading 1 Accent 3" w:uiPriority="63"/>
+    <w:lsdException w:name="Medium Shading 2 Accent 3" w:uiPriority="64"/>
+    <w:lsdException w:name="Medium List 1 Accent 3" w:uiPriority="65"/>
+    <w:lsdException w:name="Medium List 2 Accent 3" w:uiPriority="66"/>
+    <w:lsdException w:name="Medium Grid 1 Accent 3" w:uiPriority="67"/>
+    <w:lsdException w:name="Medium Grid 2 Accent 3" w:uiPriority="68"/>
+    <w:lsdException w:name="Medium Grid 3 Accent 3" w:uiPriority="69"/>
+    <w:lsdException w:name="Dark List Accent 3" w:uiPriority="70"/>
+    <w:lsdException w:name="Colorful Shading Accent 3" w:uiPriority="71"/>
+    <w:lsdException w:name="Colorful List Accent 3" w:uiPriority="72"/>
+    <w:lsdException w:name="Colorful Grid Accent 3" w:uiPriority="73"/>
+    <w:lsdException w:name="Light Shading Accent 4" w:uiPriority="60"/>
+    <w:lsdException w:name="Light List Accent 4" w:uiPriority="61"/>
+    <w:lsdException w:name="Light Grid Accent 4" w:uiPriority="62"/>
+    <w:lsdException w:name="Medium Shading 1 Accent 4" w:uiPriority="63"/>
+    <w:lsdException w:name="Medium Shading 2 Accent 4" w:uiPriority="64"/>
+    <w:lsdException w:name="Medium List 1 Accent 4" w:uiPriority="65"/>
+    <w:lsdException w:name="Medium List 2 Accent 4" w:uiPriority="66"/>
+    <w:lsdException w:name="Medium Grid 1 Accent 4" w:uiPriority="67"/>
+    <w:lsdException w:name="Medium Grid 2 Accent 4" w:uiPriority="68"/>
+    <w:lsdException w:name="Medium Grid 3 Accent 4" w:uiPriority="69"/>
+    <w:lsdException w:name="Dark List Accent 4" w:uiPriority="70"/>
+    <w:lsdException w:name="Colorful Shading Accent 4" w:uiPriority="71"/>
+    <w:lsdException w:name="Colorful List Accent 4" w:uiPriority="72"/>
+    <w:lsdException w:name="Colorful Grid Accent 4" w:uiPriority="73"/>
+    <w:lsdException w:name="Light Shading Accent 5" w:uiPriority="60"/>
+    <w:lsdException w:name="Light List Accent 5" w:uiPriority="61"/>
+    <w:lsdException w:name="Light Grid Accent 5" w:uiPriority="62"/>
+    <w:lsdException w:name="Medium Shading 1 Accent 5" w:uiPriority="63"/>
+    <w:lsdException w:name="Medium Shading 2 Accent 5" w:uiPriority="64"/>
+    <w:lsdException w:name="Medium List 1 Accent 5" w:uiPriority="65"/>
+    <w:lsdException w:name="Medium List 2 Accent 5" w:uiPriority="66"/>
+    <w:lsdException w:name="Medium Grid 1 Accent 5" w:uiPriority="67"/>
+    <w:lsdException w:name="Medium Grid 2 Accent 5" w:uiPriority="68"/>
+    <w:lsdException w:name="Medium Grid 3 Accent 5" w:uiPriority="69"/>
+    <w:lsdException w:name="Dark List Accent 5" w:uiPriority="70"/>
+    <w:lsdException w:name="Colorful Shading Accent 5" w:uiPriority="71"/>
+    <w:lsdException w:name="Colorful List Accent 5" w:uiPriority="72"/>
+    <w:lsdException w:name="Colorful Grid Accent 5" w:uiPriority="73"/>
+    <w:lsdException w:name="Light Shading Accent 6" w:uiPriority="60"/>
+    <w:lsdException w:name="Light List Accent 6" w:uiPriority="61"/>
+    <w:lsdException w:name="Light Grid Accent 6" w:uiPriority="62"/>
+    <w:lsdException w:name="Medium Shading 1 Accent 6" w:uiPriority="63"/>
+    <w:lsdException w:name="Medium Shading 2 Accent 6" w:uiPriority="64"/>
+    <w:lsdException w:name="Medium List 1 Accent 6" w:uiPriority="65"/>
+    <w:lsdException w:name="Medium List 2 Accent 6" w:uiPriority="66"/>
+    <w:lsdException w:name="Medium Grid 1 Accent 6" w:uiPriority="67"/>
+    <w:lsdException w:name="Medium Grid 2 Accent 6" w:uiPriority="68"/>
+    <w:lsdException w:name="Medium Grid 3 Accent 6" w:uiPriority="69"/>
+    <w:lsdException w:name="Dark List Accent 6" w:uiPriority="70"/>
+    <w:lsdException w:name="Colorful Shading Accent 6" w:uiPriority="71"/>
+    <w:lsdException w:name="Colorful List Accent 6" w:uiPriority="72"/>
+    <w:lsdException w:name="Colorful Grid Accent 6" w:uiPriority="73"/>
+    <w:lsdException w:name="Subtle Emphasis" w:uiPriority="19" w:qFormat="1"/>
+    <w:lsdException w:name="Intense Emphasis" w:uiPriority="21" w:qFormat="1"/>
+    <w:lsdException w:name="Subtle Reference" w:uiPriority="31" w:qFormat="1"/>
+    <w:lsdException w:name="Intense Reference" w:uiPriority="32" w:qFormat="1"/>
+    <w:lsdException w:name="Book Title" w:uiPriority="33" w:qFormat="1"/>
+    <w:lsdException w:name="Bibliography" w:semiHidden="1" w:uiPriority="37" w:unhideWhenUsed="1"/>
+    <w:lsdException w:name="TOC Heading" w:semiHidden="1" w:uiPriority="39" w:unhideWhenUsed="1" w:qFormat="1"/>
+    <w:lsdException w:name="Plain Table 1" w:uiPriority="41"/>
+    <w:lsdException w:name="Plain Table 2" w:uiPriority="42"/>
+    <w:lsdException w:name="Plain Table 3" w:uiPriority="43"/>
+    <w:lsdException w:name="Plain Table 4" w:uiPriority="44"/>
+    <w:lsdException w:name="Plain Table 5" w:uiPriority="45"/>
+    <w:lsdException w:name="Grid Table Light" w:uiPriority="40"/>
+    <w:lsdException w:name="Grid Table 1 Light" w:uiPriority="46"/>
+    <w:lsdException w:name="Grid Table 2" w:uiPriority="47"/>
+    <w:lsdException w:name="Grid Table 3" w:uiPriority="48"/>
+    <w:lsdException w:name="Grid Table 4" w:uiPriority="49"/>
+    <w:lsdException w:name="Grid Table 5 Dark" w:uiPriority="50"/>
+    <w:lsdException w:name="Grid Table 6 Colorful" w:uiPriority="51"/>
+    <w:lsdException w:name="Grid Table 7 Colorful" w:uiPriority="52"/>
+    <w:lsdException w:name="Grid Table 1 Light Accent 1" w:uiPriority="46"/>
+    <w:lsdException w:name="Grid Table 2 Accent 1" w:uiPriority="47"/>
+    <w:lsdException w:name="Grid Table 3 Accent 1" w:uiPriority="48"/>
+    <w:lsdException w:name="Grid Table 4 Accent 1" w:uiPriority="49"/>
+    <w:lsdException w:name="Grid Table 5 Dark Accent 1" w:uiPriority="50"/>
+    <w:lsdException w:name="Grid Table 6 Colorful Accent 1" w:uiPriority="51"/>
+    <w:lsdException w:name="Grid Table 7 Colorful Accent 1" w:uiPriority="52"/>
+    <w:lsdException w:name="Grid Table 1 Light Accent 2" w:uiPriority="46"/>
+    <w:lsdException w:name="Grid Table 2 Accent 2" w:uiPriority="47"/>
+    <w:lsdException w:name="Grid Table 3 Accent 2" w:uiPriority="48"/>
+    <w:lsdException w:name="Grid Table 4 Accent 2" w:uiPriority="49"/>
+    <w:lsdException w:name="Grid Table 5 Dark Accent 2" w:uiPriority="50"/>
+    <w:lsdException w:name="Grid Table 6 Colorful Accent 2" w:uiPriority="51"/>
+    <w:lsdException w:name="Grid Table 7 Colorful Accent 2" w:uiPriority="52"/>
+    <w:lsdException w:name="Grid Table 1 Light Accent 3" w:uiPriority="46"/>
+    <w:lsdException w:name="Grid Table 2 Accent 3" w:uiPriority="47"/>
+    <w:lsdException w:name="Grid Table 3 Accent 3" w:uiPriority="48"/>
+    <w:lsdException w:name="Grid Table 4 Accent 3" w:uiPriority="49"/>
+    <w:lsdException w:name="Grid Table 5 Dark Accent 3" w:uiPriority="50"/>
+    <w:lsdException w:name="Grid Table 6 Colorful Accent 3" w:uiPriority="51"/>
+    <w:lsdException w:name="Grid Table 7 Colorful Accent 3" w:uiPriority="52"/>
+    <w:lsdException w:name="Grid Table 1 Light Accent 4" w:uiPriority="46"/>
+    <w:lsdException w:name="Grid Table 2 Accent 4" w:uiPriority="47"/>
+    <w:lsdException w:name="Grid Table 3 Accent 4" w:uiPriority="48"/>
+    <w:lsdException w:name="Grid Table 4 Accent 4" w:uiPriority="49"/>
+    <w:lsdException w:name="Grid Table 5 Dark Accent 4" w:uiPriority="50"/>
+    <w:lsdException w:name="Grid Table 6 Colorful Accent 4" w:uiPriority="51"/>
+    <w:lsdException w:name="Grid Table 7 Colorful Accent 4" w:uiPriority="52"/>
+    <w:lsdException w:name="Grid Table 1 Light Accent 5" w:uiPriority="46"/>
+    <w:lsdException w:name="Grid Table 2 Accent 5" w:uiPriority="47"/>
+    <w:lsdException w:name="Grid Table 3 Accent 5" w:uiPriority="48"/>
+    <w:lsdException w:name="Grid Table 4 Accent 5" w:uiPriority="49"/>
+    <w:lsdException w:name="Grid Table 5 Dark Accent 5" w:uiPriority="50"/>
+    <w:lsdException w:name="Grid Table 6 Colorful Accent 5" w:uiPriority="51"/>
+    <w:lsdException w:name="Grid Table 7 Colorful Accent 5" w:uiPriority="52"/>
+    <w:lsdException w:name="Grid Table 1 Light Accent 6" w:uiPriority="46"/>
+    <w:lsdException w:name="Grid Table 2 Accent 6" w:uiPriority="47"/>
+    <w:lsdException w:name="Grid Table 3 Accent 6" w:uiPriority="48"/>
+    <w:lsdException w:name="Grid Table 4 Accent 6" w:uiPriority="49"/>
+    <w:lsdException w:name="Grid Table 5 Dark Accent 6" w:uiPriority="50"/>
+    <w:lsdException w:name="Grid Table 6 Colorful Accent 6" w:uiPriority="51"/>
+    <w:lsdException w:name="Grid Table 7 Colorful Accent 6" w:uiPriority="52"/>
+    <w:lsdException w:name="List Table 1 Light" w:uiPriority="46"/>
+    <w:lsdException w:name="List Table 2" w:uiPriority="47"/>
+    <w:lsdException w:name="List Table 3" w:uiPriority="48"/>
+    <w:lsdException w:name="List Table 4" w:uiPriority="49"/>
+    <w:lsdException w:name="List Table 5 Dark" w:uiPriority="50"/>
+    <w:lsdException w:name="List Table 6 Colorful" w:uiPriority="51"/>
+    <w:lsdException w:name="List Table 7 Colorful" w:uiPriority="52"/>
+    <w:lsdException w:name="List Table 1 Light Accent 1" w:uiPriority="46"/>
+    <w:lsdException w:name="List Table 2 Accent 1" w:uiPriority="47"/>
+    <w:lsdException w:name="List Table 3 Accent 1" w:uiPriority="48"/>
+    <w:lsdException w:name="List Table 4 Accent 1" w:uiPriority="49"/>
+    <w:lsdException w:name="List Table 5 Dark Accent 1" w:uiPriority="50"/>
+    <w:lsdException w:name="List Table 6 Colorful Accent 1" w:uiPriority="51"/>
+    <w:lsdException w:name="List Table 7 Colorful Accent 1" w:uiPriority="52"/>
+    <w:lsdException w:name="List Table 1 Light Accent 2" w:uiPriority="46"/>
+    <w:lsdException w:name="List Table 2 Accent 2" w:uiPriority="47"/>
+    <w:lsdException w:name="List Table 3 Accent 2" w:uiPriority="48"/>
+    <w:lsdException w:name="List Table 4 Accent 2" w:uiPriority="49"/>
+    <w:lsdException w:name="List Table 5 Dark Accent 2" w:uiPriority="50"/>
+    <w:lsdException w:name="List Table 6 Colorful Accent 2" w:uiPriority="51"/>
+    <w:lsdException w:name="List Table 7 Colorful Accent 2" w:uiPriority="52"/>
+    <w:lsdException w:name="List Table 1 Light Accent 3" w:uiPriority="46"/>
+    <w:lsdException w:name="List Table 2 Accent 3" w:uiPriority="47"/>
+    <w:lsdException w:name="List Table 3 Accent 3" w:uiPriority="48"/>
+    <w:lsdException w:name="List Table 4 Accent 3" w:uiPriority="49"/>
+    <w:lsdException w:name="List Table 5 Dark Accent 3" w:uiPriority="50"/>
+    <w:lsdException w:name="List Table 6 Colorful Accent 3" w:uiPriority="51"/>
+    <w:lsdException w:name="List Table 7 Colorful Accent 3" w:uiPriority="52"/>
+    <w:lsdException w:name="List Table 1 Light Accent 4" w:uiPriority="46"/>
+    <w:lsdException w:name="List Table 2 Accent 4" w:uiPriority="47"/>
+    <w:lsdException w:name="List Table 3 Accent 4" w:uiPriority="48"/>
+    <w:lsdException w:name="List Table 4 Accent 4" w:uiPriority="49"/>
+    <w:lsdException w:name="List Table 5 Dark Accent 4" w:uiPriority="50"/>
+    <w:lsdException w:name="List Table 6 Colorful Accent 4" w:uiPriority="51"/>
+    <w:lsdException w:name="List Table 7 Colorful Accent 4" w:uiPriority="52"/>
+    <w:lsdException w:name="List Table 1 Light Accent 5" w:uiPriority="46"/>
+    <w:lsdException w:name="List Table 2 Accent 5" w:uiPriority="47"/>
+    <w:lsdException w:name="List Table 3 Accent 5" w:uiPriority="48"/>
+    <w:lsdException w:name="List Table 4 Accent 5" w:uiPriority="49"/>
+    <w:lsdException w:name="List Table 5 Dark Accent 5" w:uiPriority="50"/>
+    <w:lsdException w:name="List Table 6 Colorful Accent 5" w:uiPriority="51"/>
+    <w:lsdException w:name="List Table 7 Colorful Accent 5" w:uiPriority="52"/>
+    <w:lsdException w:name="List Table 1 Light Accent 6" w:uiPriority="46"/>
+    <w:lsdException w:name="List Table 2 Accent 6" w:uiPriority="47"/>
+    <w:lsdException w:name="List Table 3 Accent 6" w:uiPriority="48"/>
+    <w:lsdException w:name="List Table 4 Accent 6" w:uiPriority="49"/>
+    <w:lsdException w:name="List Table 5 Dark Accent 6" w:uiPriority="50"/>
+    <w:lsdException w:name="List Table 6 Colorful Accent 6" w:uiPriority="51"/>
+    <w:lsdException w:name="List Table 7 Colorful Accent 6" w:uiPriority="52"/>
+    <w:lsdException w:name="Mention" w:semiHidden="1" w:unhideWhenUsed="1"/>
+    <w:lsdException w:name="Smart Hyperlink" w:semiHidden="1" w:unhideWhenUsed="1"/>
+    <w:lsdException w:name="Hashtag" w:semiHidden="1" w:unhideWhenUsed="1"/>
+    <w:lsdException w:name="Unresolved Mention" w:semiHidden="1" w:unhideWhenUsed="1"/>
+    <w:lsdException w:name="Smart Link" w:semiHidden="1" w:unhideWhenUsed="1"/>
+    <w:lsdException w:name="Smart Link Error" w:semiHidden="1" w:unhideWhenUsed="1"/>
   </w:latentStyles>
   <w:style w:type="paragraph" w:default="1" w:styleId="Normale">
     <w:name w:val="Normal"/>
@@ -4802,7 +4482,7 @@
   <a:extraClrSchemeLst/>
   <a:extLst>
     <a:ext uri="{05A4C25C-085E-4340-85A3-A5531E510DB2}">
-      <thm15:themeFamily xmlns="" xmlns:thm15="http://schemas.microsoft.com/office/thememl/2012/main" name="Office Theme" id="{62F939B6-93AF-4DB8-9C6B-D6C7DFDC589F}" vid="{4A3C46E8-61CC-4603-A589-7422A47A8E4A}"/>
+      <thm15:themeFamily xmlns:thm15="http://schemas.microsoft.com/office/thememl/2012/main" name="Office Theme" id="{62F939B6-93AF-4DB8-9C6B-D6C7DFDC589F}" vid="{4A3C46E8-61CC-4603-A589-7422A47A8E4A}"/>
     </a:ext>
   </a:extLst>
 </a:theme>

--- a/workproduct/Casi d'uso.docx
+++ b/workproduct/Casi d'uso.docx
@@ -293,8 +293,13 @@
               </w:numPr>
             </w:pPr>
             <w:r>
-              <w:t>Il guest clicca l’email</w:t>
-            </w:r>
+              <w:t>Il guest clicca</w:t>
+            </w:r>
+            <w:r>
+              <w:t xml:space="preserve"> il link di conferma registrazione che gli è stato inviato.</w:t>
+            </w:r>
+            <w:bookmarkStart w:id="0" w:name="_GoBack"/>
+            <w:bookmarkEnd w:id="0"/>
           </w:p>
           <w:p>
             <w:pPr>
@@ -378,8 +383,6 @@
             <w:r>
               <w:t>effettuato l’accesso alla registrazione</w:t>
             </w:r>
-            <w:bookmarkStart w:id="0" w:name="_GoBack"/>
-            <w:bookmarkEnd w:id="0"/>
           </w:p>
         </w:tc>
       </w:tr>
@@ -3913,7 +3916,7 @@
     <w:lsdException w:name="Table Web 2" w:semiHidden="1" w:unhideWhenUsed="1"/>
     <w:lsdException w:name="Table Web 3" w:semiHidden="1" w:unhideWhenUsed="1"/>
     <w:lsdException w:name="Balloon Text" w:semiHidden="1" w:unhideWhenUsed="1"/>
-    <w:lsdException w:name="Table Grid" w:semiHidden="1" w:uiPriority="39" w:unhideWhenUsed="1"/>
+    <w:lsdException w:name="Table Grid" w:uiPriority="39"/>
     <w:lsdException w:name="Table Theme" w:semiHidden="1" w:unhideWhenUsed="1"/>
     <w:lsdException w:name="Placeholder Text" w:semiHidden="1"/>
     <w:lsdException w:name="No Spacing" w:uiPriority="1" w:qFormat="1"/>

--- a/workproduct/Casi d'uso.docx
+++ b/workproduct/Casi d'uso.docx
@@ -2,6 +2,7 @@
 <file path=word/document.xml><?xml version="1.0" encoding="utf-8"?>
 <w:document xmlns:wpc="http://schemas.microsoft.com/office/word/2010/wordprocessingCanvas" xmlns:mc="http://schemas.openxmlformats.org/markup-compatibility/2006" xmlns:o="urn:schemas-microsoft-com:office:office" xmlns:r="http://schemas.openxmlformats.org/officeDocument/2006/relationships" xmlns:m="http://schemas.openxmlformats.org/officeDocument/2006/math" xmlns:v="urn:schemas-microsoft-com:vml" xmlns:wp14="http://schemas.microsoft.com/office/word/2010/wordprocessingDrawing" xmlns:wp="http://schemas.openxmlformats.org/drawingml/2006/wordprocessingDrawing" xmlns:w10="urn:schemas-microsoft-com:office:word" xmlns:w="http://schemas.openxmlformats.org/wordprocessingml/2006/main" xmlns:w14="http://schemas.microsoft.com/office/word/2010/wordml" xmlns:wpg="http://schemas.microsoft.com/office/word/2010/wordprocessingGroup" xmlns:wpi="http://schemas.microsoft.com/office/word/2010/wordprocessingInk" xmlns:wne="http://schemas.microsoft.com/office/word/2006/wordml" xmlns:wps="http://schemas.microsoft.com/office/word/2010/wordprocessingShape" mc:Ignorable="w14 wp14">
   <w:body>
+    <w:p/>
     <w:tbl>
       <w:tblPr>
         <w:tblW w:w="10060" w:type="dxa"/>
@@ -49,8 +50,17 @@
                 <w:b/>
                 <w:bCs/>
               </w:rPr>
-              <w:t>Use case name</w:t>
-            </w:r>
+              <w:t xml:space="preserve">Use case </w:t>
+            </w:r>
+            <w:proofErr w:type="spellStart"/>
+            <w:r>
+              <w:rPr>
+                <w:b/>
+                <w:bCs/>
+              </w:rPr>
+              <w:t>name</w:t>
+            </w:r>
+            <w:proofErr w:type="spellEnd"/>
           </w:p>
         </w:tc>
         <w:tc>
@@ -696,7 +706,6 @@
                 <w:b/>
                 <w:bCs/>
               </w:rPr>
-              <w:lastRenderedPageBreak/>
               <w:t>Use case name</w:t>
             </w:r>
           </w:p>
@@ -1621,7 +1630,6 @@
                 <w:b/>
                 <w:bCs/>
               </w:rPr>
-              <w:lastRenderedPageBreak/>
               <w:t>Use case name</w:t>
             </w:r>
           </w:p>
@@ -2487,7 +2495,10 @@
               <w:t xml:space="preserve">Il manager </w:t>
             </w:r>
             <w:r>
-              <w:t>seleziona la funzionalità per l’aggiunta di una tratta</w:t>
+              <w:t>seleziona la funzional</w:t>
+            </w:r>
+            <w:r>
+              <w:t>ità per l’aggiunta di una fermata</w:t>
             </w:r>
           </w:p>
           <w:p>
@@ -2898,7 +2909,6 @@
                 <w:b/>
                 <w:bCs/>
               </w:rPr>
-              <w:lastRenderedPageBreak/>
               <w:t>Use case name</w:t>
             </w:r>
           </w:p>
@@ -3750,6 +3760,46 @@
         <w:spacing w:line="144" w:lineRule="auto"/>
       </w:pPr>
     </w:p>
+    <w:p>
+      <w:pPr>
+        <w:pBdr>
+          <w:top w:val="single" w:sz="4" w:space="1" w:color="auto"/>
+        </w:pBdr>
+        <w:spacing w:line="144" w:lineRule="auto"/>
+      </w:pPr>
+    </w:p>
+    <w:p>
+      <w:pPr>
+        <w:pBdr>
+          <w:top w:val="single" w:sz="4" w:space="1" w:color="auto"/>
+        </w:pBdr>
+        <w:spacing w:line="144" w:lineRule="auto"/>
+      </w:pPr>
+    </w:p>
+    <w:p>
+      <w:pPr>
+        <w:pBdr>
+          <w:top w:val="single" w:sz="4" w:space="1" w:color="auto"/>
+        </w:pBdr>
+        <w:spacing w:line="144" w:lineRule="auto"/>
+      </w:pPr>
+    </w:p>
+    <w:p>
+      <w:pPr>
+        <w:pBdr>
+          <w:top w:val="single" w:sz="4" w:space="1" w:color="auto"/>
+        </w:pBdr>
+        <w:spacing w:line="144" w:lineRule="auto"/>
+      </w:pPr>
+    </w:p>
+    <w:p>
+      <w:pPr>
+        <w:pBdr>
+          <w:top w:val="single" w:sz="4" w:space="1" w:color="auto"/>
+        </w:pBdr>
+        <w:spacing w:line="144" w:lineRule="auto"/>
+      </w:pPr>
+    </w:p>
     <w:tbl>
       <w:tblPr>
         <w:tblW w:w="10060" w:type="dxa"/>
@@ -3797,7 +3847,6 @@
                 <w:b/>
                 <w:bCs/>
               </w:rPr>
-              <w:lastRenderedPageBreak/>
               <w:t>Use case name</w:t>
             </w:r>
           </w:p>
@@ -3814,7 +3863,7 @@
               <w:ind w:left="-21"/>
             </w:pPr>
             <w:r>
-              <w:t>Visualizza spese</w:t>
+              <w:t>Informazione bus</w:t>
             </w:r>
           </w:p>
         </w:tc>
@@ -3867,10 +3916,12 @@
           </w:tcPr>
           <w:p>
             <w:pPr>
-              <w:ind w:left="-21"/>
-            </w:pPr>
-            <w:r>
-              <w:t>Manager</w:t>
+              <w:tabs>
+                <w:tab w:val="center" w:pos="3003"/>
+              </w:tabs>
+            </w:pPr>
+            <w:r>
+              <w:t>Manager, autista</w:t>
             </w:r>
           </w:p>
         </w:tc>
@@ -3929,7 +3980,7 @@
               </w:numPr>
             </w:pPr>
             <w:r>
-              <w:t>Il manager ha effettuato il login sulla piattaforma</w:t>
+              <w:t>Il manager o l’autista deve aver effettuato il login sulla piattaforma</w:t>
             </w:r>
           </w:p>
         </w:tc>
@@ -3980,24 +4031,24 @@
               <w:pStyle w:val="Paragrafoelenco"/>
               <w:numPr>
                 <w:ilvl w:val="0"/>
-                <w:numId w:val="10"/>
-              </w:numPr>
-            </w:pPr>
-            <w:r>
-              <w:t>Il manager attiva la funzionalità che gli permette di visualizzare le varie spese</w:t>
-            </w:r>
-          </w:p>
-          <w:p>
-            <w:pPr>
-              <w:pStyle w:val="Paragrafoelenco"/>
-              <w:numPr>
-                <w:ilvl w:val="0"/>
-                <w:numId w:val="10"/>
+                <w:numId w:val="13"/>
+              </w:numPr>
+            </w:pPr>
+            <w:r>
+              <w:t>L’utente ha attivato il servizio per visualizzare informazioni di un bus selezionato dall’utente.</w:t>
+            </w:r>
+          </w:p>
+          <w:p>
+            <w:pPr>
+              <w:pStyle w:val="Paragrafoelenco"/>
+              <w:numPr>
+                <w:ilvl w:val="0"/>
+                <w:numId w:val="13"/>
               </w:numPr>
               <w:jc w:val="right"/>
             </w:pPr>
             <w:r>
-              <w:t>Il sistema elabora la richiesta e gli restituisce un elenco con le varie spese</w:t>
+              <w:t xml:space="preserve">Il sistema prende il bus selezionato ed elabora la richiesta </w:t>
             </w:r>
           </w:p>
         </w:tc>
@@ -4064,7 +4115,7 @@
               </w:numPr>
             </w:pPr>
             <w:r>
-              <w:t>Elenco con le varie spese</w:t>
+              <w:t>Vengono restituite le informazioni del bus</w:t>
             </w:r>
           </w:p>
         </w:tc>
@@ -4076,6 +4127,9 @@
         <w:tc>
           <w:tcPr>
             <w:tcW w:w="3893" w:type="dxa"/>
+            <w:tcBorders>
+              <w:bottom w:val="single" w:sz="4" w:space="0" w:color="auto"/>
+            </w:tcBorders>
             <w:shd w:val="clear" w:color="auto" w:fill="F2F2F2" w:themeFill="background1" w:themeFillShade="F2"/>
           </w:tcPr>
           <w:p>
@@ -4101,6 +4155,9 @@
         <w:tc>
           <w:tcPr>
             <w:tcW w:w="6167" w:type="dxa"/>
+            <w:tcBorders>
+              <w:bottom w:val="single" w:sz="4" w:space="0" w:color="auto"/>
+            </w:tcBorders>
           </w:tcPr>
           <w:p>
             <w:pPr>
@@ -4111,54 +4168,6 @@
         </w:tc>
       </w:tr>
     </w:tbl>
-    <w:p>
-      <w:pPr>
-        <w:pBdr>
-          <w:top w:val="single" w:sz="4" w:space="1" w:color="auto"/>
-        </w:pBdr>
-        <w:spacing w:line="144" w:lineRule="auto"/>
-      </w:pPr>
-    </w:p>
-    <w:p>
-      <w:pPr>
-        <w:pBdr>
-          <w:top w:val="single" w:sz="4" w:space="1" w:color="auto"/>
-        </w:pBdr>
-        <w:spacing w:line="144" w:lineRule="auto"/>
-      </w:pPr>
-    </w:p>
-    <w:p>
-      <w:pPr>
-        <w:pBdr>
-          <w:top w:val="single" w:sz="4" w:space="1" w:color="auto"/>
-        </w:pBdr>
-        <w:spacing w:line="144" w:lineRule="auto"/>
-      </w:pPr>
-    </w:p>
-    <w:p>
-      <w:pPr>
-        <w:pBdr>
-          <w:top w:val="single" w:sz="4" w:space="1" w:color="auto"/>
-        </w:pBdr>
-        <w:spacing w:line="144" w:lineRule="auto"/>
-      </w:pPr>
-    </w:p>
-    <w:p>
-      <w:pPr>
-        <w:pBdr>
-          <w:top w:val="single" w:sz="4" w:space="1" w:color="auto"/>
-        </w:pBdr>
-        <w:spacing w:line="144" w:lineRule="auto"/>
-      </w:pPr>
-    </w:p>
-    <w:p>
-      <w:pPr>
-        <w:pBdr>
-          <w:top w:val="single" w:sz="4" w:space="1" w:color="auto"/>
-        </w:pBdr>
-        <w:spacing w:line="144" w:lineRule="auto"/>
-      </w:pPr>
-    </w:p>
     <w:p>
       <w:pPr>
         <w:pBdr>
@@ -4246,7 +4255,7 @@
               <w:ind w:left="-21"/>
             </w:pPr>
             <w:r>
-              <w:t>Aggiungi spesa</w:t>
+              <w:t>Modifica indirizzo</w:t>
             </w:r>
           </w:p>
         </w:tc>
@@ -4304,7 +4313,7 @@
               </w:tabs>
             </w:pPr>
             <w:r>
-              <w:t>Autista</w:t>
+              <w:t>Manager, austista, cliente</w:t>
             </w:r>
           </w:p>
         </w:tc>
@@ -4363,7 +4372,7 @@
               </w:numPr>
             </w:pPr>
             <w:r>
-              <w:t>L’autista deve aver effettuato il login sulla piattaforma</w:t>
+              <w:t>L’utente deve aver effettuato il login</w:t>
             </w:r>
           </w:p>
         </w:tc>
@@ -4414,19 +4423,19 @@
               <w:pStyle w:val="Paragrafoelenco"/>
               <w:numPr>
                 <w:ilvl w:val="0"/>
-                <w:numId w:val="11"/>
-              </w:numPr>
-            </w:pPr>
-            <w:r>
-              <w:t xml:space="preserve"> L’autista attiva la funzione che gli permette di aggiungere una spesa </w:t>
-            </w:r>
-          </w:p>
-          <w:p>
-            <w:pPr>
-              <w:pStyle w:val="Paragrafoelenco"/>
-              <w:numPr>
-                <w:ilvl w:val="0"/>
-                <w:numId w:val="11"/>
+                <w:numId w:val="14"/>
+              </w:numPr>
+            </w:pPr>
+            <w:r>
+              <w:t>L’utente attiva il servizio che gli permette di modificare l’indirizzo</w:t>
+            </w:r>
+          </w:p>
+          <w:p>
+            <w:pPr>
+              <w:pStyle w:val="Paragrafoelenco"/>
+              <w:numPr>
+                <w:ilvl w:val="0"/>
+                <w:numId w:val="14"/>
               </w:numPr>
               <w:jc w:val="right"/>
             </w:pPr>
@@ -4439,39 +4448,33 @@
             </w:r>
             <w:proofErr w:type="spellEnd"/>
             <w:r>
-              <w:t xml:space="preserve"> da compilare con i seguenti campi: data spesa, nome spesa, importo spesa.</w:t>
-            </w:r>
-          </w:p>
-          <w:p>
-            <w:pPr>
-              <w:pStyle w:val="Paragrafoelenco"/>
-              <w:numPr>
-                <w:ilvl w:val="0"/>
-                <w:numId w:val="11"/>
-              </w:numPr>
-            </w:pPr>
-            <w:r>
-              <w:t>L’autista compila i campi con le relative informazioni e le invia al server</w:t>
-            </w:r>
-          </w:p>
-          <w:p>
-            <w:pPr>
-              <w:pStyle w:val="Paragrafoelenco"/>
-              <w:numPr>
-                <w:ilvl w:val="0"/>
-                <w:numId w:val="11"/>
+              <w:t xml:space="preserve"> con i campi da compilare: nuovo indirizzo</w:t>
+            </w:r>
+          </w:p>
+          <w:p>
+            <w:pPr>
+              <w:pStyle w:val="Paragrafoelenco"/>
+              <w:numPr>
+                <w:ilvl w:val="0"/>
+                <w:numId w:val="14"/>
+              </w:numPr>
+            </w:pPr>
+            <w:r>
+              <w:t>L’utente inserisce il nuovo indirizzo ed invia i dati al server</w:t>
+            </w:r>
+          </w:p>
+          <w:p>
+            <w:pPr>
+              <w:pStyle w:val="Paragrafoelenco"/>
+              <w:numPr>
+                <w:ilvl w:val="0"/>
+                <w:numId w:val="14"/>
               </w:numPr>
               <w:jc w:val="right"/>
             </w:pPr>
             <w:r>
-              <w:t>Il sistema verifica le informazioni ricevute</w:t>
-            </w:r>
-          </w:p>
-          <w:p>
-            <w:pPr>
-              <w:pStyle w:val="Paragrafoelenco"/>
-              <w:jc w:val="center"/>
-            </w:pPr>
+              <w:t>Il server riceve i dati</w:t>
+            </w:r>
           </w:p>
         </w:tc>
       </w:tr>
@@ -4537,7 +4540,7 @@
               </w:numPr>
             </w:pPr>
             <w:r>
-              <w:t>Viene aggiunta la spesa inserita dall’autista</w:t>
+              <w:t>Viene modificato l’indirizzo dell’utente</w:t>
             </w:r>
           </w:p>
         </w:tc>
@@ -4549,9 +4552,6 @@
         <w:tc>
           <w:tcPr>
             <w:tcW w:w="3893" w:type="dxa"/>
-            <w:tcBorders>
-              <w:bottom w:val="single" w:sz="4" w:space="0" w:color="auto"/>
-            </w:tcBorders>
             <w:shd w:val="clear" w:color="auto" w:fill="F2F2F2" w:themeFill="background1" w:themeFillShade="F2"/>
           </w:tcPr>
           <w:p>
@@ -4577,25 +4577,40 @@
         <w:tc>
           <w:tcPr>
             <w:tcW w:w="6167" w:type="dxa"/>
-            <w:tcBorders>
-              <w:bottom w:val="single" w:sz="4" w:space="0" w:color="auto"/>
-            </w:tcBorders>
-          </w:tcPr>
-          <w:p>
-            <w:pPr>
-              <w:pStyle w:val="Paragrafoelenco"/>
-              <w:numPr>
-                <w:ilvl w:val="0"/>
-                <w:numId w:val="3"/>
-              </w:numPr>
-            </w:pPr>
-            <w:r>
-              <w:t>Dati inseriti non corretti: importo non ha il formato numerico</w:t>
-            </w:r>
+          </w:tcPr>
+          <w:p>
+            <w:pPr>
+              <w:pStyle w:val="Paragrafoelenco"/>
+              <w:ind w:left="699"/>
+            </w:pPr>
           </w:p>
         </w:tc>
       </w:tr>
     </w:tbl>
+    <w:p>
+      <w:pPr>
+        <w:pBdr>
+          <w:top w:val="single" w:sz="4" w:space="1" w:color="auto"/>
+        </w:pBdr>
+        <w:spacing w:line="144" w:lineRule="auto"/>
+      </w:pPr>
+    </w:p>
+    <w:p>
+      <w:pPr>
+        <w:pBdr>
+          <w:top w:val="single" w:sz="4" w:space="1" w:color="auto"/>
+        </w:pBdr>
+        <w:spacing w:line="144" w:lineRule="auto"/>
+      </w:pPr>
+    </w:p>
+    <w:p>
+      <w:pPr>
+        <w:pBdr>
+          <w:top w:val="single" w:sz="4" w:space="1" w:color="auto"/>
+        </w:pBdr>
+        <w:spacing w:line="144" w:lineRule="auto"/>
+      </w:pPr>
+    </w:p>
     <w:p>
       <w:pPr>
         <w:pBdr>
@@ -4716,7 +4731,7 @@
               <w:ind w:left="-21"/>
             </w:pPr>
             <w:r>
-              <w:t>Campi Aggiungi spesa non corretti (eccezione)</w:t>
+              <w:t>Modifica email</w:t>
             </w:r>
           </w:p>
         </w:tc>
@@ -4774,7 +4789,7 @@
               </w:tabs>
             </w:pPr>
             <w:r>
-              <w:t>Autista</w:t>
+              <w:t>Manager, autista, cliente</w:t>
             </w:r>
           </w:p>
         </w:tc>
@@ -4833,7 +4848,7 @@
               </w:numPr>
             </w:pPr>
             <w:r>
-              <w:t>Eccezione partita dal caso d’uso Aggiungi spesa</w:t>
+              <w:t>L’utente deve aver effettuato il login sulla piattaforma</w:t>
             </w:r>
           </w:p>
         </w:tc>
@@ -4884,12 +4899,57 @@
               <w:pStyle w:val="Paragrafoelenco"/>
               <w:numPr>
                 <w:ilvl w:val="0"/>
-                <w:numId w:val="12"/>
+                <w:numId w:val="15"/>
+              </w:numPr>
+            </w:pPr>
+            <w:r>
+              <w:t xml:space="preserve">L’utente attiva il servizio per la modifica dell’email </w:t>
+            </w:r>
+          </w:p>
+          <w:p>
+            <w:pPr>
+              <w:pStyle w:val="Paragrafoelenco"/>
+              <w:numPr>
+                <w:ilvl w:val="0"/>
+                <w:numId w:val="15"/>
               </w:numPr>
               <w:jc w:val="right"/>
             </w:pPr>
             <w:r>
-              <w:t>Il sistema evidenzia in rosso il campo importo spesa perché non ha ricevuto valori corretti</w:t>
+              <w:t xml:space="preserve">Il sistema restituisce all’utente un </w:t>
+            </w:r>
+            <w:proofErr w:type="spellStart"/>
+            <w:r>
+              <w:t>form</w:t>
+            </w:r>
+            <w:proofErr w:type="spellEnd"/>
+            <w:r>
+              <w:t xml:space="preserve"> da compilare con i campi: inserisci nuova mail, conferma nuova email</w:t>
+            </w:r>
+          </w:p>
+          <w:p>
+            <w:pPr>
+              <w:pStyle w:val="Paragrafoelenco"/>
+              <w:numPr>
+                <w:ilvl w:val="0"/>
+                <w:numId w:val="15"/>
+              </w:numPr>
+            </w:pPr>
+            <w:r>
+              <w:t>L’utente compila i campi inserendo e confermando la nuova email ed invia i dati al server</w:t>
+            </w:r>
+          </w:p>
+          <w:p>
+            <w:pPr>
+              <w:pStyle w:val="Paragrafoelenco"/>
+              <w:numPr>
+                <w:ilvl w:val="0"/>
+                <w:numId w:val="15"/>
+              </w:numPr>
+              <w:jc w:val="right"/>
+            </w:pPr>
+            <w:r>
+              <w:t>Il server riceve i dati inseriti dall’utente</w:t>
             </w:r>
           </w:p>
         </w:tc>
@@ -4956,7 +5016,7 @@
               </w:numPr>
             </w:pPr>
             <w:r>
-              <w:t>Il sistema riporta l’autista al passo 1 del caso d’uso “Aggiungi spesa”</w:t>
+              <w:t>L’email dell’utente viene aggiornata</w:t>
             </w:r>
           </w:p>
         </w:tc>
@@ -5009,12 +5069,32 @@
               </w:numPr>
             </w:pPr>
             <w:r>
-              <w:t>Dati inseriti non corretti: importo non ha il formato numerico</w:t>
+              <w:t>Formato email non corretta</w:t>
+            </w:r>
+          </w:p>
+          <w:p>
+            <w:pPr>
+              <w:pStyle w:val="Paragrafoelenco"/>
+              <w:numPr>
+                <w:ilvl w:val="0"/>
+                <w:numId w:val="3"/>
+              </w:numPr>
+            </w:pPr>
+            <w:r>
+              <w:t>I campi nuova email e conferma nuova email non coincidono</w:t>
             </w:r>
           </w:p>
         </w:tc>
       </w:tr>
     </w:tbl>
+    <w:p>
+      <w:pPr>
+        <w:pBdr>
+          <w:top w:val="single" w:sz="4" w:space="1" w:color="auto"/>
+        </w:pBdr>
+        <w:spacing w:line="144" w:lineRule="auto"/>
+      </w:pPr>
+    </w:p>
     <w:p>
       <w:pPr>
         <w:pBdr>
@@ -5102,7 +5182,7 @@
               <w:ind w:left="-21"/>
             </w:pPr>
             <w:r>
-              <w:t>Informazione bus</w:t>
+              <w:t>Formato email non corretta(Eccezione)</w:t>
             </w:r>
           </w:p>
         </w:tc>
@@ -5160,7 +5240,7 @@
               </w:tabs>
             </w:pPr>
             <w:r>
-              <w:t>Manager, autista</w:t>
+              <w:t>Manager, autista, cliente</w:t>
             </w:r>
           </w:p>
         </w:tc>
@@ -5219,7 +5299,7 @@
               </w:numPr>
             </w:pPr>
             <w:r>
-              <w:t>Il manager o l’autista deve aver effettuato il login sulla piattaforma</w:t>
+              <w:t>Eccezione del caso d’uso Modifica email</w:t>
             </w:r>
           </w:p>
         </w:tc>
@@ -5270,24 +5350,12 @@
               <w:pStyle w:val="Paragrafoelenco"/>
               <w:numPr>
                 <w:ilvl w:val="0"/>
-                <w:numId w:val="13"/>
-              </w:numPr>
-            </w:pPr>
-            <w:r>
-              <w:t>L’utente ha attivato il servizio per visualizzare informazioni di un bus selezionato dall’utente.</w:t>
-            </w:r>
-          </w:p>
-          <w:p>
-            <w:pPr>
-              <w:pStyle w:val="Paragrafoelenco"/>
-              <w:numPr>
-                <w:ilvl w:val="0"/>
-                <w:numId w:val="13"/>
+                <w:numId w:val="16"/>
               </w:numPr>
               <w:jc w:val="right"/>
             </w:pPr>
             <w:r>
-              <w:t xml:space="preserve">Il sistema prende il bus selezionato ed elabora la richiesta </w:t>
+              <w:t xml:space="preserve">Il sistema evidenzierà in rosso il campo errato dando un indicazione all’utente che ha sbagliato il formato della mail  </w:t>
             </w:r>
           </w:p>
         </w:tc>
@@ -5354,7 +5422,7 @@
               </w:numPr>
             </w:pPr>
             <w:r>
-              <w:t>Vengono restituite le informazioni del bus</w:t>
+              <w:t>Il sistema riporta l’utente al punto 2 del caso d’uso “Modifica email”</w:t>
             </w:r>
           </w:p>
         </w:tc>
@@ -5401,12 +5469,118 @@
           <w:p>
             <w:pPr>
               <w:pStyle w:val="Paragrafoelenco"/>
-              <w:ind w:left="699"/>
-            </w:pPr>
+              <w:numPr>
+                <w:ilvl w:val="0"/>
+                <w:numId w:val="3"/>
+              </w:numPr>
+            </w:pPr>
+            <w:r>
+              <w:t>Formato email non corretta</w:t>
+            </w:r>
+          </w:p>
+          <w:p>
+            <w:pPr>
+              <w:pStyle w:val="Paragrafoelenco"/>
+              <w:numPr>
+                <w:ilvl w:val="0"/>
+                <w:numId w:val="3"/>
+              </w:numPr>
+            </w:pPr>
+            <w:r>
+              <w:t>I campi nuova email e conferma nuova email non coincidono</w:t>
+            </w:r>
           </w:p>
         </w:tc>
       </w:tr>
     </w:tbl>
+    <w:p>
+      <w:pPr>
+        <w:pBdr>
+          <w:top w:val="single" w:sz="4" w:space="1" w:color="auto"/>
+        </w:pBdr>
+        <w:spacing w:line="144" w:lineRule="auto"/>
+      </w:pPr>
+    </w:p>
+    <w:p>
+      <w:pPr>
+        <w:pBdr>
+          <w:top w:val="single" w:sz="4" w:space="1" w:color="auto"/>
+        </w:pBdr>
+        <w:spacing w:line="144" w:lineRule="auto"/>
+      </w:pPr>
+    </w:p>
+    <w:p>
+      <w:pPr>
+        <w:pBdr>
+          <w:top w:val="single" w:sz="4" w:space="1" w:color="auto"/>
+        </w:pBdr>
+        <w:spacing w:line="144" w:lineRule="auto"/>
+      </w:pPr>
+    </w:p>
+    <w:p>
+      <w:pPr>
+        <w:pBdr>
+          <w:top w:val="single" w:sz="4" w:space="1" w:color="auto"/>
+        </w:pBdr>
+        <w:spacing w:line="144" w:lineRule="auto"/>
+      </w:pPr>
+    </w:p>
+    <w:p>
+      <w:pPr>
+        <w:pBdr>
+          <w:top w:val="single" w:sz="4" w:space="1" w:color="auto"/>
+        </w:pBdr>
+        <w:spacing w:line="144" w:lineRule="auto"/>
+      </w:pPr>
+    </w:p>
+    <w:p>
+      <w:pPr>
+        <w:pBdr>
+          <w:top w:val="single" w:sz="4" w:space="1" w:color="auto"/>
+        </w:pBdr>
+        <w:spacing w:line="144" w:lineRule="auto"/>
+      </w:pPr>
+    </w:p>
+    <w:p>
+      <w:pPr>
+        <w:pBdr>
+          <w:top w:val="single" w:sz="4" w:space="1" w:color="auto"/>
+        </w:pBdr>
+        <w:spacing w:line="144" w:lineRule="auto"/>
+      </w:pPr>
+    </w:p>
+    <w:p>
+      <w:pPr>
+        <w:pBdr>
+          <w:top w:val="single" w:sz="4" w:space="1" w:color="auto"/>
+        </w:pBdr>
+        <w:spacing w:line="144" w:lineRule="auto"/>
+      </w:pPr>
+    </w:p>
+    <w:p>
+      <w:pPr>
+        <w:pBdr>
+          <w:top w:val="single" w:sz="4" w:space="1" w:color="auto"/>
+        </w:pBdr>
+        <w:spacing w:line="144" w:lineRule="auto"/>
+      </w:pPr>
+    </w:p>
+    <w:p>
+      <w:pPr>
+        <w:pBdr>
+          <w:top w:val="single" w:sz="4" w:space="1" w:color="auto"/>
+        </w:pBdr>
+        <w:spacing w:line="144" w:lineRule="auto"/>
+      </w:pPr>
+    </w:p>
+    <w:p>
+      <w:pPr>
+        <w:pBdr>
+          <w:top w:val="single" w:sz="4" w:space="1" w:color="auto"/>
+        </w:pBdr>
+        <w:spacing w:line="144" w:lineRule="auto"/>
+      </w:pPr>
+    </w:p>
     <w:p>
       <w:pPr>
         <w:pBdr>
@@ -5494,7 +5668,7 @@
               <w:ind w:left="-21"/>
             </w:pPr>
             <w:r>
-              <w:t>Modifica indirizzo</w:t>
+              <w:t>Email inserite non corrispondono(Eccezione)</w:t>
             </w:r>
           </w:p>
         </w:tc>
@@ -5552,7 +5726,7 @@
               </w:tabs>
             </w:pPr>
             <w:r>
-              <w:t>Manager, austista, cliente</w:t>
+              <w:t>Manager, autista, cliente</w:t>
             </w:r>
           </w:p>
         </w:tc>
@@ -5611,7 +5785,7 @@
               </w:numPr>
             </w:pPr>
             <w:r>
-              <w:t>L’utente deve aver effettuato il login</w:t>
+              <w:t>Eccezione del caso d’uso Modifica email</w:t>
             </w:r>
           </w:p>
         </w:tc>
@@ -5662,57 +5836,12 @@
               <w:pStyle w:val="Paragrafoelenco"/>
               <w:numPr>
                 <w:ilvl w:val="0"/>
-                <w:numId w:val="14"/>
-              </w:numPr>
-            </w:pPr>
-            <w:r>
-              <w:t>L’utente attiva il servizio che gli permette di modificare l’indirizzo</w:t>
-            </w:r>
-          </w:p>
-          <w:p>
-            <w:pPr>
-              <w:pStyle w:val="Paragrafoelenco"/>
-              <w:numPr>
-                <w:ilvl w:val="0"/>
-                <w:numId w:val="14"/>
-              </w:numPr>
-              <w:jc w:val="right"/>
-            </w:pPr>
-            <w:r>
-              <w:t xml:space="preserve">Il sistema gli restituisce un </w:t>
-            </w:r>
-            <w:proofErr w:type="spellStart"/>
-            <w:r>
-              <w:t>form</w:t>
-            </w:r>
-            <w:proofErr w:type="spellEnd"/>
-            <w:r>
-              <w:t xml:space="preserve"> con i campi da compilare: nuovo indirizzo</w:t>
-            </w:r>
-          </w:p>
-          <w:p>
-            <w:pPr>
-              <w:pStyle w:val="Paragrafoelenco"/>
-              <w:numPr>
-                <w:ilvl w:val="0"/>
-                <w:numId w:val="14"/>
-              </w:numPr>
-            </w:pPr>
-            <w:r>
-              <w:t>L’utente inserisce il nuovo indirizzo ed invia i dati al server</w:t>
-            </w:r>
-          </w:p>
-          <w:p>
-            <w:pPr>
-              <w:pStyle w:val="Paragrafoelenco"/>
-              <w:numPr>
-                <w:ilvl w:val="0"/>
-                <w:numId w:val="14"/>
-              </w:numPr>
-              <w:jc w:val="right"/>
-            </w:pPr>
-            <w:r>
-              <w:t>Il server riceve i dati</w:t>
+                <w:numId w:val="17"/>
+              </w:numPr>
+              <w:jc w:val="center"/>
+            </w:pPr>
+            <w:r>
+              <w:t>Il sistema evidenzierà in rosso i campi “inserisci nuova email” e “conferma nuova mail”</w:t>
             </w:r>
           </w:p>
         </w:tc>
@@ -5779,7 +5908,7 @@
               </w:numPr>
             </w:pPr>
             <w:r>
-              <w:t>Viene modificato l’indirizzo dell’utente</w:t>
+              <w:t>Il sistema riporta l’utente al punto 2 del caso d’uso “Modifica email”</w:t>
             </w:r>
           </w:p>
         </w:tc>
@@ -5820,12 +5949,54 @@
           <w:p>
             <w:pPr>
               <w:pStyle w:val="Paragrafoelenco"/>
-              <w:ind w:left="699"/>
-            </w:pPr>
+              <w:numPr>
+                <w:ilvl w:val="0"/>
+                <w:numId w:val="3"/>
+              </w:numPr>
+            </w:pPr>
+            <w:r>
+              <w:t>Formato email non corretta</w:t>
+            </w:r>
+          </w:p>
+          <w:p>
+            <w:pPr>
+              <w:pStyle w:val="Paragrafoelenco"/>
+              <w:numPr>
+                <w:ilvl w:val="0"/>
+                <w:numId w:val="3"/>
+              </w:numPr>
+            </w:pPr>
+            <w:r>
+              <w:t>I campi nuova email e conferma nuova email non coincidono</w:t>
+            </w:r>
           </w:p>
         </w:tc>
       </w:tr>
     </w:tbl>
+    <w:p>
+      <w:pPr>
+        <w:pBdr>
+          <w:top w:val="single" w:sz="4" w:space="1" w:color="auto"/>
+        </w:pBdr>
+        <w:spacing w:line="144" w:lineRule="auto"/>
+      </w:pPr>
+    </w:p>
+    <w:p>
+      <w:pPr>
+        <w:pBdr>
+          <w:top w:val="single" w:sz="4" w:space="1" w:color="auto"/>
+        </w:pBdr>
+        <w:spacing w:line="144" w:lineRule="auto"/>
+      </w:pPr>
+    </w:p>
+    <w:p>
+      <w:pPr>
+        <w:pBdr>
+          <w:top w:val="single" w:sz="4" w:space="1" w:color="auto"/>
+        </w:pBdr>
+        <w:spacing w:line="144" w:lineRule="auto"/>
+      </w:pPr>
+    </w:p>
     <w:p>
       <w:pPr>
         <w:pBdr>
@@ -5889,7 +6060,6 @@
                 <w:b/>
                 <w:bCs/>
               </w:rPr>
-              <w:lastRenderedPageBreak/>
               <w:t>Use case name</w:t>
             </w:r>
           </w:p>
@@ -5906,7 +6076,7 @@
               <w:ind w:left="-21"/>
             </w:pPr>
             <w:r>
-              <w:t>Modifica email</w:t>
+              <w:t>Elimina account</w:t>
             </w:r>
           </w:p>
         </w:tc>
@@ -6074,57 +6244,54 @@
               <w:pStyle w:val="Paragrafoelenco"/>
               <w:numPr>
                 <w:ilvl w:val="0"/>
-                <w:numId w:val="15"/>
-              </w:numPr>
-            </w:pPr>
-            <w:r>
-              <w:t xml:space="preserve">L’utente attiva il servizio per la modifica dell’email </w:t>
-            </w:r>
-          </w:p>
-          <w:p>
-            <w:pPr>
-              <w:pStyle w:val="Paragrafoelenco"/>
-              <w:numPr>
-                <w:ilvl w:val="0"/>
-                <w:numId w:val="15"/>
+                <w:numId w:val="18"/>
+              </w:numPr>
+            </w:pPr>
+            <w:r>
+              <w:t>L’utente attiva il servizio che gli permette di eliminare il proprio account</w:t>
+            </w:r>
+          </w:p>
+          <w:p>
+            <w:pPr>
+              <w:pStyle w:val="Paragrafoelenco"/>
+            </w:pPr>
+          </w:p>
+          <w:p>
+            <w:pPr>
+              <w:pStyle w:val="Paragrafoelenco"/>
+              <w:numPr>
+                <w:ilvl w:val="0"/>
+                <w:numId w:val="18"/>
               </w:numPr>
               <w:jc w:val="right"/>
             </w:pPr>
             <w:r>
-              <w:t xml:space="preserve">Il sistema restituisce all’utente un </w:t>
-            </w:r>
-            <w:proofErr w:type="spellStart"/>
-            <w:r>
-              <w:t>form</w:t>
-            </w:r>
-            <w:proofErr w:type="spellEnd"/>
-            <w:r>
-              <w:t xml:space="preserve"> da compilare con i campi: inserisci nuova mail, conferma nuova email</w:t>
-            </w:r>
-          </w:p>
-          <w:p>
-            <w:pPr>
-              <w:pStyle w:val="Paragrafoelenco"/>
-              <w:numPr>
-                <w:ilvl w:val="0"/>
-                <w:numId w:val="15"/>
-              </w:numPr>
-            </w:pPr>
-            <w:r>
-              <w:t>L’utente compila i campi inserendo e confermando la nuova email ed invia i dati al server</w:t>
-            </w:r>
-          </w:p>
-          <w:p>
-            <w:pPr>
-              <w:pStyle w:val="Paragrafoelenco"/>
-              <w:numPr>
-                <w:ilvl w:val="0"/>
-                <w:numId w:val="15"/>
+              <w:t>Il sistema restituisce l’utente un box per confermare l’azione</w:t>
+            </w:r>
+          </w:p>
+          <w:p>
+            <w:pPr>
+              <w:pStyle w:val="Paragrafoelenco"/>
+              <w:numPr>
+                <w:ilvl w:val="0"/>
+                <w:numId w:val="18"/>
+              </w:numPr>
+            </w:pPr>
+            <w:r>
+              <w:t>L’utente conferma la scelta</w:t>
+            </w:r>
+          </w:p>
+          <w:p>
+            <w:pPr>
+              <w:pStyle w:val="Paragrafoelenco"/>
+              <w:numPr>
+                <w:ilvl w:val="0"/>
+                <w:numId w:val="18"/>
               </w:numPr>
               <w:jc w:val="right"/>
             </w:pPr>
             <w:r>
-              <w:t>Il server riceve i dati inseriti dall’utente</w:t>
+              <w:t>Il sistema riceve la conferma dell’utente</w:t>
             </w:r>
           </w:p>
         </w:tc>
@@ -6191,7 +6358,7 @@
               </w:numPr>
             </w:pPr>
             <w:r>
-              <w:t>L’email dell’utente viene aggiornata</w:t>
+              <w:t>L’account dell’utente è stato eliminato</w:t>
             </w:r>
           </w:p>
         </w:tc>
@@ -6238,30 +6405,92 @@
           <w:p>
             <w:pPr>
               <w:pStyle w:val="Paragrafoelenco"/>
-              <w:numPr>
-                <w:ilvl w:val="0"/>
-                <w:numId w:val="3"/>
-              </w:numPr>
-            </w:pPr>
-            <w:r>
-              <w:t>Formato email non corretta</w:t>
-            </w:r>
-          </w:p>
-          <w:p>
-            <w:pPr>
-              <w:pStyle w:val="Paragrafoelenco"/>
-              <w:numPr>
-                <w:ilvl w:val="0"/>
-                <w:numId w:val="3"/>
-              </w:numPr>
-            </w:pPr>
-            <w:r>
-              <w:t>I campi nuova email e conferma nuova email non coincidono</w:t>
-            </w:r>
+              <w:ind w:left="699"/>
+            </w:pPr>
           </w:p>
         </w:tc>
       </w:tr>
     </w:tbl>
+    <w:p>
+      <w:pPr>
+        <w:pBdr>
+          <w:top w:val="single" w:sz="4" w:space="1" w:color="auto"/>
+        </w:pBdr>
+        <w:spacing w:line="144" w:lineRule="auto"/>
+      </w:pPr>
+    </w:p>
+    <w:p>
+      <w:pPr>
+        <w:pBdr>
+          <w:top w:val="single" w:sz="4" w:space="1" w:color="auto"/>
+        </w:pBdr>
+        <w:spacing w:line="144" w:lineRule="auto"/>
+      </w:pPr>
+    </w:p>
+    <w:p>
+      <w:pPr>
+        <w:pBdr>
+          <w:top w:val="single" w:sz="4" w:space="1" w:color="auto"/>
+        </w:pBdr>
+        <w:spacing w:line="144" w:lineRule="auto"/>
+      </w:pPr>
+    </w:p>
+    <w:p>
+      <w:pPr>
+        <w:pBdr>
+          <w:top w:val="single" w:sz="4" w:space="1" w:color="auto"/>
+        </w:pBdr>
+        <w:spacing w:line="144" w:lineRule="auto"/>
+      </w:pPr>
+    </w:p>
+    <w:p>
+      <w:pPr>
+        <w:pBdr>
+          <w:top w:val="single" w:sz="4" w:space="1" w:color="auto"/>
+        </w:pBdr>
+        <w:spacing w:line="144" w:lineRule="auto"/>
+      </w:pPr>
+    </w:p>
+    <w:p>
+      <w:pPr>
+        <w:pBdr>
+          <w:top w:val="single" w:sz="4" w:space="1" w:color="auto"/>
+        </w:pBdr>
+        <w:spacing w:line="144" w:lineRule="auto"/>
+      </w:pPr>
+    </w:p>
+    <w:p>
+      <w:pPr>
+        <w:pBdr>
+          <w:top w:val="single" w:sz="4" w:space="1" w:color="auto"/>
+        </w:pBdr>
+        <w:spacing w:line="144" w:lineRule="auto"/>
+      </w:pPr>
+    </w:p>
+    <w:p>
+      <w:pPr>
+        <w:pBdr>
+          <w:top w:val="single" w:sz="4" w:space="1" w:color="auto"/>
+        </w:pBdr>
+        <w:spacing w:line="144" w:lineRule="auto"/>
+      </w:pPr>
+    </w:p>
+    <w:p>
+      <w:pPr>
+        <w:pBdr>
+          <w:top w:val="single" w:sz="4" w:space="1" w:color="auto"/>
+        </w:pBdr>
+        <w:spacing w:line="144" w:lineRule="auto"/>
+      </w:pPr>
+    </w:p>
+    <w:p>
+      <w:pPr>
+        <w:pBdr>
+          <w:top w:val="single" w:sz="4" w:space="1" w:color="auto"/>
+        </w:pBdr>
+        <w:spacing w:line="144" w:lineRule="auto"/>
+      </w:pPr>
+    </w:p>
     <w:p>
       <w:pPr>
         <w:pBdr>
@@ -6357,7 +6586,7 @@
               <w:ind w:left="-21"/>
             </w:pPr>
             <w:r>
-              <w:t>Formato email non corretta(Eccezione)</w:t>
+              <w:t>Richiedi tratta</w:t>
             </w:r>
           </w:p>
         </w:tc>
@@ -6415,7 +6644,7 @@
               </w:tabs>
             </w:pPr>
             <w:r>
-              <w:t>Manager, autista, cliente</w:t>
+              <w:t>Cliente</w:t>
             </w:r>
           </w:p>
         </w:tc>
@@ -6474,7 +6703,7 @@
               </w:numPr>
             </w:pPr>
             <w:r>
-              <w:t>Eccezione del caso d’uso Modifica email</w:t>
+              <w:t>Il cliente deve aver effettuato il login sulla piattaforma</w:t>
             </w:r>
           </w:p>
         </w:tc>
@@ -6525,12 +6754,73 @@
               <w:pStyle w:val="Paragrafoelenco"/>
               <w:numPr>
                 <w:ilvl w:val="0"/>
-                <w:numId w:val="16"/>
+                <w:numId w:val="19"/>
+              </w:numPr>
+            </w:pPr>
+            <w:r>
+              <w:t>Il cliente attiva il servizio che gli permette di richiedere una nuova tratta</w:t>
+            </w:r>
+          </w:p>
+          <w:p>
+            <w:pPr>
+              <w:pStyle w:val="Paragrafoelenco"/>
+              <w:numPr>
+                <w:ilvl w:val="0"/>
+                <w:numId w:val="19"/>
               </w:numPr>
               <w:jc w:val="right"/>
             </w:pPr>
             <w:r>
-              <w:t xml:space="preserve">Il sistema evidenzierà in rosso il campo errato dando un indicazione all’utente che ha sbagliato il formato della mail  </w:t>
+              <w:t xml:space="preserve">Il sistema invia al cliente un </w:t>
+            </w:r>
+            <w:proofErr w:type="spellStart"/>
+            <w:r>
+              <w:t>form</w:t>
+            </w:r>
+            <w:proofErr w:type="spellEnd"/>
+            <w:r>
+              <w:t xml:space="preserve"> da compilare con i seguenti campi: inserisci città partenza, inserisci città arrivo</w:t>
+            </w:r>
+          </w:p>
+          <w:p>
+            <w:pPr>
+              <w:pStyle w:val="Paragrafoelenco"/>
+              <w:numPr>
+                <w:ilvl w:val="0"/>
+                <w:numId w:val="19"/>
+              </w:numPr>
+            </w:pPr>
+            <w:r>
+              <w:t xml:space="preserve">L’utente compila il </w:t>
+            </w:r>
+            <w:proofErr w:type="spellStart"/>
+            <w:r>
+              <w:t>form</w:t>
+            </w:r>
+            <w:proofErr w:type="spellEnd"/>
+            <w:r>
+              <w:t xml:space="preserve"> e lo invia al server</w:t>
+            </w:r>
+          </w:p>
+          <w:p>
+            <w:pPr>
+              <w:pStyle w:val="Paragrafoelenco"/>
+              <w:numPr>
+                <w:ilvl w:val="0"/>
+                <w:numId w:val="19"/>
+              </w:numPr>
+              <w:jc w:val="right"/>
+            </w:pPr>
+            <w:r>
+              <w:t xml:space="preserve">Il server riceve il </w:t>
+            </w:r>
+            <w:proofErr w:type="spellStart"/>
+            <w:r>
+              <w:t>form</w:t>
+            </w:r>
+            <w:proofErr w:type="spellEnd"/>
+            <w:r>
+              <w:t xml:space="preserve"> compilato dall’utente</w:t>
             </w:r>
           </w:p>
         </w:tc>
@@ -6597,7 +6887,7 @@
               </w:numPr>
             </w:pPr>
             <w:r>
-              <w:t>Il sistema riporta l’utente al punto 2 del caso d’uso “Modifica email”</w:t>
+              <w:t>Il sistema aggiunge la richiesta fatta dal cliente alla lista richieste tratte che potrà visualizzare il manager</w:t>
             </w:r>
           </w:p>
         </w:tc>
@@ -6644,126 +6934,12 @@
           <w:p>
             <w:pPr>
               <w:pStyle w:val="Paragrafoelenco"/>
-              <w:numPr>
-                <w:ilvl w:val="0"/>
-                <w:numId w:val="3"/>
-              </w:numPr>
-            </w:pPr>
-            <w:r>
-              <w:t>Formato email non corretta</w:t>
-            </w:r>
-          </w:p>
-          <w:p>
-            <w:pPr>
-              <w:pStyle w:val="Paragrafoelenco"/>
-              <w:numPr>
-                <w:ilvl w:val="0"/>
-                <w:numId w:val="3"/>
-              </w:numPr>
-            </w:pPr>
-            <w:r>
-              <w:t>I campi nuova email e conferma nuova email non coincidono</w:t>
-            </w:r>
+              <w:ind w:left="699"/>
+            </w:pPr>
           </w:p>
         </w:tc>
       </w:tr>
     </w:tbl>
-    <w:p>
-      <w:pPr>
-        <w:pBdr>
-          <w:top w:val="single" w:sz="4" w:space="1" w:color="auto"/>
-        </w:pBdr>
-        <w:spacing w:line="144" w:lineRule="auto"/>
-      </w:pPr>
-    </w:p>
-    <w:p>
-      <w:pPr>
-        <w:pBdr>
-          <w:top w:val="single" w:sz="4" w:space="1" w:color="auto"/>
-        </w:pBdr>
-        <w:spacing w:line="144" w:lineRule="auto"/>
-      </w:pPr>
-    </w:p>
-    <w:p>
-      <w:pPr>
-        <w:pBdr>
-          <w:top w:val="single" w:sz="4" w:space="1" w:color="auto"/>
-        </w:pBdr>
-        <w:spacing w:line="144" w:lineRule="auto"/>
-      </w:pPr>
-    </w:p>
-    <w:p>
-      <w:pPr>
-        <w:pBdr>
-          <w:top w:val="single" w:sz="4" w:space="1" w:color="auto"/>
-        </w:pBdr>
-        <w:spacing w:line="144" w:lineRule="auto"/>
-      </w:pPr>
-    </w:p>
-    <w:p>
-      <w:pPr>
-        <w:pBdr>
-          <w:top w:val="single" w:sz="4" w:space="1" w:color="auto"/>
-        </w:pBdr>
-        <w:spacing w:line="144" w:lineRule="auto"/>
-      </w:pPr>
-    </w:p>
-    <w:p>
-      <w:pPr>
-        <w:pBdr>
-          <w:top w:val="single" w:sz="4" w:space="1" w:color="auto"/>
-        </w:pBdr>
-        <w:spacing w:line="144" w:lineRule="auto"/>
-      </w:pPr>
-    </w:p>
-    <w:p>
-      <w:pPr>
-        <w:pBdr>
-          <w:top w:val="single" w:sz="4" w:space="1" w:color="auto"/>
-        </w:pBdr>
-        <w:spacing w:line="144" w:lineRule="auto"/>
-      </w:pPr>
-    </w:p>
-    <w:p>
-      <w:pPr>
-        <w:pBdr>
-          <w:top w:val="single" w:sz="4" w:space="1" w:color="auto"/>
-        </w:pBdr>
-        <w:spacing w:line="144" w:lineRule="auto"/>
-      </w:pPr>
-    </w:p>
-    <w:p>
-      <w:pPr>
-        <w:pBdr>
-          <w:top w:val="single" w:sz="4" w:space="1" w:color="auto"/>
-        </w:pBdr>
-        <w:spacing w:line="144" w:lineRule="auto"/>
-      </w:pPr>
-    </w:p>
-    <w:p>
-      <w:pPr>
-        <w:pBdr>
-          <w:top w:val="single" w:sz="4" w:space="1" w:color="auto"/>
-        </w:pBdr>
-        <w:spacing w:line="144" w:lineRule="auto"/>
-      </w:pPr>
-    </w:p>
-    <w:p>
-      <w:pPr>
-        <w:pBdr>
-          <w:top w:val="single" w:sz="4" w:space="1" w:color="auto"/>
-        </w:pBdr>
-        <w:spacing w:line="144" w:lineRule="auto"/>
-      </w:pPr>
-    </w:p>
-    <w:p>
-      <w:pPr>
-        <w:pBdr>
-          <w:top w:val="single" w:sz="4" w:space="1" w:color="auto"/>
-        </w:pBdr>
-        <w:spacing w:line="144" w:lineRule="auto"/>
-      </w:pPr>
-    </w:p>
     <w:p>
       <w:pPr>
         <w:pBdr>
@@ -6843,7 +7019,7 @@
               <w:ind w:left="-21"/>
             </w:pPr>
             <w:r>
-              <w:t>Email inserite non corrispondono(Eccezione)</w:t>
+              <w:t>Richiedi fermata</w:t>
             </w:r>
           </w:p>
         </w:tc>
@@ -6901,7 +7077,7 @@
               </w:tabs>
             </w:pPr>
             <w:r>
-              <w:t>Manager, autista, cliente</w:t>
+              <w:t>Cliente</w:t>
             </w:r>
           </w:p>
         </w:tc>
@@ -6960,7 +7136,7 @@
               </w:numPr>
             </w:pPr>
             <w:r>
-              <w:t>Eccezione del caso d’uso Modifica email</w:t>
+              <w:t>Il cliente deve aver effettuato il login ed aver selezionato la tratta interessata</w:t>
             </w:r>
           </w:p>
         </w:tc>
@@ -7011,12 +7187,73 @@
               <w:pStyle w:val="Paragrafoelenco"/>
               <w:numPr>
                 <w:ilvl w:val="0"/>
-                <w:numId w:val="17"/>
-              </w:numPr>
-              <w:jc w:val="center"/>
-            </w:pPr>
-            <w:r>
-              <w:t>Il sistema evidenzierà in rosso i campi “inserisci nuova email” e “conferma nuova mail”</w:t>
+                <w:numId w:val="20"/>
+              </w:numPr>
+            </w:pPr>
+            <w:r>
+              <w:t xml:space="preserve">Il cliente attiva il servizio per la richiesta di una nuova fermata </w:t>
+            </w:r>
+          </w:p>
+          <w:p>
+            <w:pPr>
+              <w:pStyle w:val="Paragrafoelenco"/>
+              <w:numPr>
+                <w:ilvl w:val="0"/>
+                <w:numId w:val="20"/>
+              </w:numPr>
+              <w:jc w:val="right"/>
+            </w:pPr>
+            <w:r>
+              <w:t xml:space="preserve">Il sistema gli restituisce un </w:t>
+            </w:r>
+            <w:proofErr w:type="spellStart"/>
+            <w:r>
+              <w:t>form</w:t>
+            </w:r>
+            <w:proofErr w:type="spellEnd"/>
+            <w:r>
+              <w:t xml:space="preserve"> da compilare con i campi: inserisci luogo fermata</w:t>
+            </w:r>
+          </w:p>
+          <w:p>
+            <w:pPr>
+              <w:pStyle w:val="Paragrafoelenco"/>
+              <w:numPr>
+                <w:ilvl w:val="0"/>
+                <w:numId w:val="20"/>
+              </w:numPr>
+            </w:pPr>
+            <w:r>
+              <w:t xml:space="preserve">Il cliente compila il </w:t>
+            </w:r>
+            <w:proofErr w:type="spellStart"/>
+            <w:r>
+              <w:t>form</w:t>
+            </w:r>
+            <w:proofErr w:type="spellEnd"/>
+            <w:r>
+              <w:t xml:space="preserve"> e lo invia al sistema</w:t>
+            </w:r>
+          </w:p>
+          <w:p>
+            <w:pPr>
+              <w:pStyle w:val="Paragrafoelenco"/>
+              <w:numPr>
+                <w:ilvl w:val="0"/>
+                <w:numId w:val="20"/>
+              </w:numPr>
+              <w:jc w:val="right"/>
+            </w:pPr>
+            <w:r>
+              <w:t xml:space="preserve">Il sistema riceve il </w:t>
+            </w:r>
+            <w:proofErr w:type="spellStart"/>
+            <w:r>
+              <w:t>form</w:t>
+            </w:r>
+            <w:proofErr w:type="spellEnd"/>
+            <w:r>
+              <w:t xml:space="preserve"> compilato dal cliente</w:t>
             </w:r>
           </w:p>
         </w:tc>
@@ -7083,7 +7320,7 @@
               </w:numPr>
             </w:pPr>
             <w:r>
-              <w:t>Il sistema riporta l’utente al punto 2 del caso d’uso “Modifica email”</w:t>
+              <w:t>La richiesta della fermata verrà aggiunta alla lista delle richieste fermate del manager</w:t>
             </w:r>
           </w:p>
         </w:tc>
@@ -7095,6 +7332,9 @@
         <w:tc>
           <w:tcPr>
             <w:tcW w:w="3893" w:type="dxa"/>
+            <w:tcBorders>
+              <w:bottom w:val="single" w:sz="4" w:space="0" w:color="auto"/>
+            </w:tcBorders>
             <w:shd w:val="clear" w:color="auto" w:fill="F2F2F2" w:themeFill="background1" w:themeFillShade="F2"/>
           </w:tcPr>
           <w:p>
@@ -7120,34 +7360,67 @@
         <w:tc>
           <w:tcPr>
             <w:tcW w:w="6167" w:type="dxa"/>
-          </w:tcPr>
-          <w:p>
-            <w:pPr>
-              <w:pStyle w:val="Paragrafoelenco"/>
-              <w:numPr>
-                <w:ilvl w:val="0"/>
-                <w:numId w:val="3"/>
-              </w:numPr>
-            </w:pPr>
-            <w:r>
-              <w:t>Formato email non corretta</w:t>
-            </w:r>
-          </w:p>
-          <w:p>
-            <w:pPr>
-              <w:pStyle w:val="Paragrafoelenco"/>
-              <w:numPr>
-                <w:ilvl w:val="0"/>
-                <w:numId w:val="3"/>
-              </w:numPr>
-            </w:pPr>
-            <w:r>
-              <w:t>I campi nuova email e conferma nuova email non coincidono</w:t>
-            </w:r>
+            <w:tcBorders>
+              <w:bottom w:val="single" w:sz="4" w:space="0" w:color="auto"/>
+            </w:tcBorders>
+          </w:tcPr>
+          <w:p>
+            <w:pPr>
+              <w:pStyle w:val="Paragrafoelenco"/>
+              <w:ind w:left="699"/>
+            </w:pPr>
           </w:p>
         </w:tc>
       </w:tr>
     </w:tbl>
+    <w:p>
+      <w:pPr>
+        <w:pBdr>
+          <w:top w:val="single" w:sz="4" w:space="1" w:color="auto"/>
+        </w:pBdr>
+        <w:spacing w:line="144" w:lineRule="auto"/>
+      </w:pPr>
+    </w:p>
+    <w:p>
+      <w:pPr>
+        <w:pBdr>
+          <w:top w:val="single" w:sz="4" w:space="1" w:color="auto"/>
+        </w:pBdr>
+        <w:spacing w:line="144" w:lineRule="auto"/>
+      </w:pPr>
+    </w:p>
+    <w:p>
+      <w:pPr>
+        <w:pBdr>
+          <w:top w:val="single" w:sz="4" w:space="1" w:color="auto"/>
+        </w:pBdr>
+        <w:spacing w:line="144" w:lineRule="auto"/>
+      </w:pPr>
+    </w:p>
+    <w:p>
+      <w:pPr>
+        <w:pBdr>
+          <w:top w:val="single" w:sz="4" w:space="1" w:color="auto"/>
+        </w:pBdr>
+        <w:spacing w:line="144" w:lineRule="auto"/>
+      </w:pPr>
+    </w:p>
+    <w:p>
+      <w:pPr>
+        <w:pBdr>
+          <w:top w:val="single" w:sz="4" w:space="1" w:color="auto"/>
+        </w:pBdr>
+        <w:spacing w:line="144" w:lineRule="auto"/>
+      </w:pPr>
+    </w:p>
+    <w:p>
+      <w:pPr>
+        <w:pBdr>
+          <w:top w:val="single" w:sz="4" w:space="1" w:color="auto"/>
+        </w:pBdr>
+        <w:spacing w:line="144" w:lineRule="auto"/>
+      </w:pPr>
+    </w:p>
     <w:p>
       <w:pPr>
         <w:pBdr>
@@ -7251,7 +7524,7 @@
               <w:ind w:left="-21"/>
             </w:pPr>
             <w:r>
-              <w:t>Elimina account</w:t>
+              <w:t>Recensione viaggio</w:t>
             </w:r>
           </w:p>
         </w:tc>
@@ -7309,7 +7582,7 @@
               </w:tabs>
             </w:pPr>
             <w:r>
-              <w:t>Manager, autista, cliente</w:t>
+              <w:t>Cliente</w:t>
             </w:r>
           </w:p>
         </w:tc>
@@ -7368,7 +7641,7 @@
               </w:numPr>
             </w:pPr>
             <w:r>
-              <w:t>L’utente deve aver effettuato il login sulla piattaforma</w:t>
+              <w:t>Il cliente deve aver effettuato il login sulla piattaforma e selezionare dai suoi ordini un viaggio che ha acquistato</w:t>
             </w:r>
           </w:p>
         </w:tc>
@@ -7419,54 +7692,81 @@
               <w:pStyle w:val="Paragrafoelenco"/>
               <w:numPr>
                 <w:ilvl w:val="0"/>
-                <w:numId w:val="18"/>
-              </w:numPr>
-            </w:pPr>
-            <w:r>
-              <w:t>L’utente attiva il servizio che gli permette di eliminare il proprio account</w:t>
-            </w:r>
-          </w:p>
-          <w:p>
-            <w:pPr>
-              <w:pStyle w:val="Paragrafoelenco"/>
-            </w:pPr>
-          </w:p>
-          <w:p>
-            <w:pPr>
-              <w:pStyle w:val="Paragrafoelenco"/>
-              <w:numPr>
-                <w:ilvl w:val="0"/>
-                <w:numId w:val="18"/>
+                <w:numId w:val="21"/>
+              </w:numPr>
+            </w:pPr>
+            <w:r>
+              <w:t>L’utente attiva il servizio per recensire un viaggio</w:t>
+            </w:r>
+          </w:p>
+          <w:p>
+            <w:pPr>
+              <w:pStyle w:val="Paragrafoelenco"/>
+              <w:numPr>
+                <w:ilvl w:val="0"/>
+                <w:numId w:val="21"/>
               </w:numPr>
               <w:jc w:val="right"/>
             </w:pPr>
             <w:r>
-              <w:t>Il sistema restituisce l’utente un box per confermare l’azione</w:t>
-            </w:r>
-          </w:p>
-          <w:p>
-            <w:pPr>
-              <w:pStyle w:val="Paragrafoelenco"/>
-              <w:numPr>
-                <w:ilvl w:val="0"/>
-                <w:numId w:val="18"/>
-              </w:numPr>
-            </w:pPr>
-            <w:r>
-              <w:t>L’utente conferma la scelta</w:t>
-            </w:r>
-          </w:p>
-          <w:p>
-            <w:pPr>
-              <w:pStyle w:val="Paragrafoelenco"/>
-              <w:numPr>
-                <w:ilvl w:val="0"/>
-                <w:numId w:val="18"/>
+              <w:t xml:space="preserve">Il sistema restituisce un </w:t>
+            </w:r>
+            <w:proofErr w:type="spellStart"/>
+            <w:r>
+              <w:t>form</w:t>
+            </w:r>
+            <w:proofErr w:type="spellEnd"/>
+            <w:r>
+              <w:t xml:space="preserve"> da compilare con i seguenti campi: titolo recensione, descrizione recensione, valutazione recensione</w:t>
+            </w:r>
+          </w:p>
+          <w:p>
+            <w:pPr>
+              <w:pStyle w:val="Paragrafoelenco"/>
+              <w:numPr>
+                <w:ilvl w:val="0"/>
+                <w:numId w:val="21"/>
+              </w:numPr>
+            </w:pPr>
+            <w:r>
+              <w:t xml:space="preserve">L’utente compila il </w:t>
+            </w:r>
+            <w:proofErr w:type="spellStart"/>
+            <w:r>
+              <w:t>form</w:t>
+            </w:r>
+            <w:proofErr w:type="spellEnd"/>
+            <w:r>
+              <w:t xml:space="preserve"> completando i vari campi ed invia il </w:t>
+            </w:r>
+            <w:proofErr w:type="spellStart"/>
+            <w:r>
+              <w:t>form</w:t>
+            </w:r>
+            <w:proofErr w:type="spellEnd"/>
+            <w:r>
+              <w:t xml:space="preserve"> al sistema</w:t>
+            </w:r>
+          </w:p>
+          <w:p>
+            <w:pPr>
+              <w:pStyle w:val="Paragrafoelenco"/>
+              <w:numPr>
+                <w:ilvl w:val="0"/>
+                <w:numId w:val="21"/>
               </w:numPr>
               <w:jc w:val="right"/>
             </w:pPr>
             <w:r>
-              <w:t>Il sistema riceve la conferma dell’utente</w:t>
+              <w:t xml:space="preserve">Il sistema riceve il </w:t>
+            </w:r>
+            <w:proofErr w:type="spellStart"/>
+            <w:r>
+              <w:t>form</w:t>
+            </w:r>
+            <w:proofErr w:type="spellEnd"/>
+            <w:r>
+              <w:t xml:space="preserve"> dell’utente </w:t>
             </w:r>
           </w:p>
         </w:tc>
@@ -7533,7 +7833,7 @@
               </w:numPr>
             </w:pPr>
             <w:r>
-              <w:t>L’account dell’utente è stato eliminato</w:t>
+              <w:t>Il sistema aggiunge la recensione del viaggio alla tratta</w:t>
             </w:r>
           </w:p>
         </w:tc>
@@ -7580,84 +7880,18 @@
           <w:p>
             <w:pPr>
               <w:pStyle w:val="Paragrafoelenco"/>
-              <w:ind w:left="699"/>
-            </w:pPr>
+              <w:numPr>
+                <w:ilvl w:val="0"/>
+                <w:numId w:val="3"/>
+              </w:numPr>
+            </w:pPr>
+            <w:r>
+              <w:t>Il cliente ha già effettuato la recensione</w:t>
+            </w:r>
           </w:p>
         </w:tc>
       </w:tr>
     </w:tbl>
-    <w:p>
-      <w:pPr>
-        <w:pBdr>
-          <w:top w:val="single" w:sz="4" w:space="1" w:color="auto"/>
-        </w:pBdr>
-        <w:spacing w:line="144" w:lineRule="auto"/>
-      </w:pPr>
-    </w:p>
-    <w:p>
-      <w:pPr>
-        <w:pBdr>
-          <w:top w:val="single" w:sz="4" w:space="1" w:color="auto"/>
-        </w:pBdr>
-        <w:spacing w:line="144" w:lineRule="auto"/>
-      </w:pPr>
-    </w:p>
-    <w:p>
-      <w:pPr>
-        <w:pBdr>
-          <w:top w:val="single" w:sz="4" w:space="1" w:color="auto"/>
-        </w:pBdr>
-        <w:spacing w:line="144" w:lineRule="auto"/>
-      </w:pPr>
-    </w:p>
-    <w:p>
-      <w:pPr>
-        <w:pBdr>
-          <w:top w:val="single" w:sz="4" w:space="1" w:color="auto"/>
-        </w:pBdr>
-        <w:spacing w:line="144" w:lineRule="auto"/>
-      </w:pPr>
-    </w:p>
-    <w:p>
-      <w:pPr>
-        <w:pBdr>
-          <w:top w:val="single" w:sz="4" w:space="1" w:color="auto"/>
-        </w:pBdr>
-        <w:spacing w:line="144" w:lineRule="auto"/>
-      </w:pPr>
-    </w:p>
-    <w:p>
-      <w:pPr>
-        <w:pBdr>
-          <w:top w:val="single" w:sz="4" w:space="1" w:color="auto"/>
-        </w:pBdr>
-        <w:spacing w:line="144" w:lineRule="auto"/>
-      </w:pPr>
-    </w:p>
-    <w:p>
-      <w:pPr>
-        <w:pBdr>
-          <w:top w:val="single" w:sz="4" w:space="1" w:color="auto"/>
-        </w:pBdr>
-        <w:spacing w:line="144" w:lineRule="auto"/>
-      </w:pPr>
-    </w:p>
-    <w:p>
-      <w:pPr>
-        <w:pBdr>
-          <w:top w:val="single" w:sz="4" w:space="1" w:color="auto"/>
-        </w:pBdr>
-        <w:spacing w:line="144" w:lineRule="auto"/>
-      </w:pPr>
-    </w:p>
-    <w:p>
-      <w:pPr>
-        <w:pBdr>
-          <w:top w:val="single" w:sz="4" w:space="1" w:color="auto"/>
-        </w:pBdr>
-        <w:spacing w:line="144" w:lineRule="auto"/>
-      </w:pPr>
-    </w:p>
     <w:p>
       <w:pPr>
         <w:pBdr>
@@ -7761,7 +7995,7 @@
               <w:ind w:left="-21"/>
             </w:pPr>
             <w:r>
-              <w:t>Richiedi tratta</w:t>
+              <w:t>Recensione viaggio già effettuato</w:t>
             </w:r>
           </w:p>
         </w:tc>
@@ -7878,7 +8112,7 @@
               </w:numPr>
             </w:pPr>
             <w:r>
-              <w:t>Il cliente deve aver effettuato il login sulla piattaforma</w:t>
+              <w:t>Il cliente deve aver effettuato il login sulla piattaforma e selezionare dai suoi ordini un viaggio che ha acquistato</w:t>
             </w:r>
           </w:p>
         </w:tc>
@@ -7929,73 +8163,11 @@
               <w:pStyle w:val="Paragrafoelenco"/>
               <w:numPr>
                 <w:ilvl w:val="0"/>
-                <w:numId w:val="19"/>
-              </w:numPr>
-            </w:pPr>
-            <w:r>
-              <w:t>Il cliente attiva il servizio che gli permette di richiedere una nuova tratta</w:t>
-            </w:r>
-          </w:p>
-          <w:p>
-            <w:pPr>
-              <w:pStyle w:val="Paragrafoelenco"/>
-              <w:numPr>
-                <w:ilvl w:val="0"/>
-                <w:numId w:val="19"/>
-              </w:numPr>
-              <w:jc w:val="right"/>
-            </w:pPr>
-            <w:r>
-              <w:t xml:space="preserve">Il sistema invia al cliente un </w:t>
-            </w:r>
-            <w:proofErr w:type="spellStart"/>
-            <w:r>
-              <w:t>form</w:t>
-            </w:r>
-            <w:proofErr w:type="spellEnd"/>
-            <w:r>
-              <w:t xml:space="preserve"> da compilare con i seguenti campi: inserisci città partenza, inserisci città arrivo</w:t>
-            </w:r>
-          </w:p>
-          <w:p>
-            <w:pPr>
-              <w:pStyle w:val="Paragrafoelenco"/>
-              <w:numPr>
-                <w:ilvl w:val="0"/>
-                <w:numId w:val="19"/>
-              </w:numPr>
-            </w:pPr>
-            <w:r>
-              <w:t xml:space="preserve">L’utente compila il </w:t>
-            </w:r>
-            <w:proofErr w:type="spellStart"/>
-            <w:r>
-              <w:t>form</w:t>
-            </w:r>
-            <w:proofErr w:type="spellEnd"/>
-            <w:r>
-              <w:t xml:space="preserve"> e lo invia al server</w:t>
-            </w:r>
-          </w:p>
-          <w:p>
-            <w:pPr>
-              <w:pStyle w:val="Paragrafoelenco"/>
-              <w:numPr>
-                <w:ilvl w:val="0"/>
-                <w:numId w:val="19"/>
-              </w:numPr>
-              <w:jc w:val="right"/>
-            </w:pPr>
-            <w:r>
-              <w:t xml:space="preserve">Il server riceve il </w:t>
-            </w:r>
-            <w:proofErr w:type="spellStart"/>
-            <w:r>
-              <w:t>form</w:t>
-            </w:r>
-            <w:proofErr w:type="spellEnd"/>
-            <w:r>
-              <w:t xml:space="preserve"> compilato dall’utente</w:t>
+                <w:numId w:val="22"/>
+              </w:numPr>
+            </w:pPr>
+            <w:r>
+              <w:t xml:space="preserve">Il sistema notifica l’utente che ha già effettuato la recensione al viaggio </w:t>
             </w:r>
           </w:p>
         </w:tc>
@@ -8062,8 +8234,21 @@
               </w:numPr>
             </w:pPr>
             <w:r>
-              <w:t>Il sistema aggiunge la richiesta fatta dal cliente alla lista richieste tratte che potrà visualizzare il manager</w:t>
-            </w:r>
+              <w:t xml:space="preserve">Il cliente viene rimandato alla tratta che ha selezionato nella entry </w:t>
+            </w:r>
+            <w:proofErr w:type="spellStart"/>
+            <w:r>
+              <w:t>condition</w:t>
+            </w:r>
+            <w:proofErr w:type="spellEnd"/>
+            <w:r>
+              <w:t xml:space="preserve"> del caso d’uso </w:t>
+            </w:r>
+            <w:proofErr w:type="spellStart"/>
+            <w:r>
+              <w:t>RecensioneViaggio</w:t>
+            </w:r>
+            <w:proofErr w:type="spellEnd"/>
           </w:p>
         </w:tc>
       </w:tr>
@@ -8109,12 +8294,106 @@
           <w:p>
             <w:pPr>
               <w:pStyle w:val="Paragrafoelenco"/>
-              <w:ind w:left="699"/>
-            </w:pPr>
+              <w:numPr>
+                <w:ilvl w:val="0"/>
+                <w:numId w:val="3"/>
+              </w:numPr>
+            </w:pPr>
+            <w:r>
+              <w:t>Il cliente ha già effettuato la recensione</w:t>
+            </w:r>
           </w:p>
         </w:tc>
       </w:tr>
     </w:tbl>
+    <w:p>
+      <w:pPr>
+        <w:pBdr>
+          <w:top w:val="single" w:sz="4" w:space="1" w:color="auto"/>
+        </w:pBdr>
+        <w:spacing w:line="144" w:lineRule="auto"/>
+      </w:pPr>
+    </w:p>
+    <w:p>
+      <w:pPr>
+        <w:pBdr>
+          <w:top w:val="single" w:sz="4" w:space="1" w:color="auto"/>
+        </w:pBdr>
+        <w:spacing w:line="144" w:lineRule="auto"/>
+      </w:pPr>
+    </w:p>
+    <w:p>
+      <w:pPr>
+        <w:pBdr>
+          <w:top w:val="single" w:sz="4" w:space="1" w:color="auto"/>
+        </w:pBdr>
+        <w:spacing w:line="144" w:lineRule="auto"/>
+      </w:pPr>
+    </w:p>
+    <w:p>
+      <w:pPr>
+        <w:pBdr>
+          <w:top w:val="single" w:sz="4" w:space="1" w:color="auto"/>
+        </w:pBdr>
+        <w:spacing w:line="144" w:lineRule="auto"/>
+      </w:pPr>
+    </w:p>
+    <w:p>
+      <w:pPr>
+        <w:pBdr>
+          <w:top w:val="single" w:sz="4" w:space="1" w:color="auto"/>
+        </w:pBdr>
+        <w:spacing w:line="144" w:lineRule="auto"/>
+      </w:pPr>
+    </w:p>
+    <w:p>
+      <w:pPr>
+        <w:pBdr>
+          <w:top w:val="single" w:sz="4" w:space="1" w:color="auto"/>
+        </w:pBdr>
+        <w:spacing w:line="144" w:lineRule="auto"/>
+      </w:pPr>
+    </w:p>
+    <w:p>
+      <w:pPr>
+        <w:pBdr>
+          <w:top w:val="single" w:sz="4" w:space="1" w:color="auto"/>
+        </w:pBdr>
+        <w:spacing w:line="144" w:lineRule="auto"/>
+      </w:pPr>
+    </w:p>
+    <w:p>
+      <w:pPr>
+        <w:pBdr>
+          <w:top w:val="single" w:sz="4" w:space="1" w:color="auto"/>
+        </w:pBdr>
+        <w:spacing w:line="144" w:lineRule="auto"/>
+      </w:pPr>
+    </w:p>
+    <w:p>
+      <w:pPr>
+        <w:pBdr>
+          <w:top w:val="single" w:sz="4" w:space="1" w:color="auto"/>
+        </w:pBdr>
+        <w:spacing w:line="144" w:lineRule="auto"/>
+      </w:pPr>
+    </w:p>
+    <w:p>
+      <w:pPr>
+        <w:pBdr>
+          <w:top w:val="single" w:sz="4" w:space="1" w:color="auto"/>
+        </w:pBdr>
+        <w:spacing w:line="144" w:lineRule="auto"/>
+      </w:pPr>
+    </w:p>
+    <w:p>
+      <w:pPr>
+        <w:pBdr>
+          <w:top w:val="single" w:sz="4" w:space="1" w:color="auto"/>
+        </w:pBdr>
+        <w:spacing w:line="144" w:lineRule="auto"/>
+      </w:pPr>
+    </w:p>
     <w:p>
       <w:pPr>
         <w:pBdr>
@@ -8194,7 +8473,7 @@
               <w:ind w:left="-21"/>
             </w:pPr>
             <w:r>
-              <w:t>Richiedi fermata</w:t>
+              <w:t>Recensione viaggio</w:t>
             </w:r>
           </w:p>
         </w:tc>
@@ -8311,7 +8590,7 @@
               </w:numPr>
             </w:pPr>
             <w:r>
-              <w:t>Il cliente deve aver effettuato il login ed aver selezionato la tratta interessata</w:t>
+              <w:t>Il cliente deve aver effettuato il login sulla piattaforma e selezionare dai suoi ordini un viaggio che ha acquistato</w:t>
             </w:r>
           </w:p>
         </w:tc>
@@ -8362,24 +8641,24 @@
               <w:pStyle w:val="Paragrafoelenco"/>
               <w:numPr>
                 <w:ilvl w:val="0"/>
-                <w:numId w:val="20"/>
-              </w:numPr>
-            </w:pPr>
-            <w:r>
-              <w:t xml:space="preserve">Il cliente attiva il servizio per la richiesta di una nuova fermata </w:t>
-            </w:r>
-          </w:p>
-          <w:p>
-            <w:pPr>
-              <w:pStyle w:val="Paragrafoelenco"/>
-              <w:numPr>
-                <w:ilvl w:val="0"/>
-                <w:numId w:val="20"/>
+                <w:numId w:val="21"/>
+              </w:numPr>
+            </w:pPr>
+            <w:r>
+              <w:t>L’utente attiva il servizio per recensire un viaggio</w:t>
+            </w:r>
+          </w:p>
+          <w:p>
+            <w:pPr>
+              <w:pStyle w:val="Paragrafoelenco"/>
+              <w:numPr>
+                <w:ilvl w:val="0"/>
+                <w:numId w:val="21"/>
               </w:numPr>
               <w:jc w:val="right"/>
             </w:pPr>
             <w:r>
-              <w:t xml:space="preserve">Il sistema gli restituisce un </w:t>
+              <w:t xml:space="preserve">Il sistema restituisce un </w:t>
             </w:r>
             <w:proofErr w:type="spellStart"/>
             <w:r>
@@ -8387,19 +8666,19 @@
             </w:r>
             <w:proofErr w:type="spellEnd"/>
             <w:r>
-              <w:t xml:space="preserve"> da compilare con i campi: inserisci luogo fermata</w:t>
-            </w:r>
-          </w:p>
-          <w:p>
-            <w:pPr>
-              <w:pStyle w:val="Paragrafoelenco"/>
-              <w:numPr>
-                <w:ilvl w:val="0"/>
-                <w:numId w:val="20"/>
-              </w:numPr>
-            </w:pPr>
-            <w:r>
-              <w:t xml:space="preserve">Il cliente compila il </w:t>
+              <w:t xml:space="preserve"> da compilare con i seguenti campi: titolo recensione, descrizione recensione, valutazione recensione</w:t>
+            </w:r>
+          </w:p>
+          <w:p>
+            <w:pPr>
+              <w:pStyle w:val="Paragrafoelenco"/>
+              <w:numPr>
+                <w:ilvl w:val="0"/>
+                <w:numId w:val="21"/>
+              </w:numPr>
+            </w:pPr>
+            <w:r>
+              <w:t xml:space="preserve">L’utente compila il </w:t>
             </w:r>
             <w:proofErr w:type="spellStart"/>
             <w:r>
@@ -8407,15 +8686,23 @@
             </w:r>
             <w:proofErr w:type="spellEnd"/>
             <w:r>
-              <w:t xml:space="preserve"> e lo invia al sistema</w:t>
-            </w:r>
-          </w:p>
-          <w:p>
-            <w:pPr>
-              <w:pStyle w:val="Paragrafoelenco"/>
-              <w:numPr>
-                <w:ilvl w:val="0"/>
-                <w:numId w:val="20"/>
+              <w:t xml:space="preserve"> completando i vari campi ed invia il </w:t>
+            </w:r>
+            <w:proofErr w:type="spellStart"/>
+            <w:r>
+              <w:t>form</w:t>
+            </w:r>
+            <w:proofErr w:type="spellEnd"/>
+            <w:r>
+              <w:t xml:space="preserve"> al sistema</w:t>
+            </w:r>
+          </w:p>
+          <w:p>
+            <w:pPr>
+              <w:pStyle w:val="Paragrafoelenco"/>
+              <w:numPr>
+                <w:ilvl w:val="0"/>
+                <w:numId w:val="21"/>
               </w:numPr>
               <w:jc w:val="right"/>
             </w:pPr>
@@ -8428,7 +8715,7 @@
             </w:r>
             <w:proofErr w:type="spellEnd"/>
             <w:r>
-              <w:t xml:space="preserve"> compilato dal cliente</w:t>
+              <w:t xml:space="preserve"> dell’utente </w:t>
             </w:r>
           </w:p>
         </w:tc>
@@ -8495,7 +8782,7 @@
               </w:numPr>
             </w:pPr>
             <w:r>
-              <w:t>La richiesta della fermata verrà aggiunta alla lista delle richieste fermate del manager</w:t>
+              <w:t>Il sistema aggiunge la recensione del viaggio alla tratta</w:t>
             </w:r>
           </w:p>
         </w:tc>
@@ -8542,76 +8829,18 @@
           <w:p>
             <w:pPr>
               <w:pStyle w:val="Paragrafoelenco"/>
-              <w:ind w:left="699"/>
-            </w:pPr>
+              <w:numPr>
+                <w:ilvl w:val="0"/>
+                <w:numId w:val="3"/>
+              </w:numPr>
+            </w:pPr>
+            <w:r>
+              <w:t>Il cliente ha già effettuato la recensione</w:t>
+            </w:r>
           </w:p>
         </w:tc>
       </w:tr>
     </w:tbl>
-    <w:p>
-      <w:pPr>
-        <w:pBdr>
-          <w:top w:val="single" w:sz="4" w:space="1" w:color="auto"/>
-        </w:pBdr>
-        <w:spacing w:line="144" w:lineRule="auto"/>
-      </w:pPr>
-    </w:p>
-    <w:p>
-      <w:pPr>
-        <w:pBdr>
-          <w:top w:val="single" w:sz="4" w:space="1" w:color="auto"/>
-        </w:pBdr>
-        <w:spacing w:line="144" w:lineRule="auto"/>
-      </w:pPr>
-    </w:p>
-    <w:p>
-      <w:pPr>
-        <w:pBdr>
-          <w:top w:val="single" w:sz="4" w:space="1" w:color="auto"/>
-        </w:pBdr>
-        <w:spacing w:line="144" w:lineRule="auto"/>
-      </w:pPr>
-    </w:p>
-    <w:p>
-      <w:pPr>
-        <w:pBdr>
-          <w:top w:val="single" w:sz="4" w:space="1" w:color="auto"/>
-        </w:pBdr>
-        <w:spacing w:line="144" w:lineRule="auto"/>
-      </w:pPr>
-    </w:p>
-    <w:p>
-      <w:pPr>
-        <w:pBdr>
-          <w:top w:val="single" w:sz="4" w:space="1" w:color="auto"/>
-        </w:pBdr>
-        <w:spacing w:line="144" w:lineRule="auto"/>
-      </w:pPr>
-    </w:p>
-    <w:p>
-      <w:pPr>
-        <w:pBdr>
-          <w:top w:val="single" w:sz="4" w:space="1" w:color="auto"/>
-        </w:pBdr>
-        <w:spacing w:line="144" w:lineRule="auto"/>
-      </w:pPr>
-    </w:p>
-    <w:p>
-      <w:pPr>
-        <w:pBdr>
-          <w:top w:val="single" w:sz="4" w:space="1" w:color="auto"/>
-        </w:pBdr>
-        <w:spacing w:line="144" w:lineRule="auto"/>
-      </w:pPr>
-    </w:p>
-    <w:p>
-      <w:pPr>
-        <w:pBdr>
-          <w:top w:val="single" w:sz="4" w:space="1" w:color="auto"/>
-        </w:pBdr>
-        <w:spacing w:line="144" w:lineRule="auto"/>
-      </w:pPr>
-    </w:p>
     <w:p>
       <w:pPr>
         <w:pBdr>
@@ -8699,7 +8928,7 @@
               <w:ind w:left="-21"/>
             </w:pPr>
             <w:r>
-              <w:t>Recensione viaggio</w:t>
+              <w:t>Visualizza biglietti venduti</w:t>
             </w:r>
           </w:p>
         </w:tc>
@@ -8757,7 +8986,7 @@
               </w:tabs>
             </w:pPr>
             <w:r>
-              <w:t>Cliente</w:t>
+              <w:t>Manager</w:t>
             </w:r>
           </w:p>
         </w:tc>
@@ -8816,7 +9045,7 @@
               </w:numPr>
             </w:pPr>
             <w:r>
-              <w:t>Il cliente deve aver effettuato il login sulla piattaforma e selezionare dai suoi ordini un viaggio che ha acquistato</w:t>
+              <w:t>Il manager ha effettuato il login sulla piattaforma</w:t>
             </w:r>
           </w:p>
         </w:tc>
@@ -8867,81 +9096,24 @@
               <w:pStyle w:val="Paragrafoelenco"/>
               <w:numPr>
                 <w:ilvl w:val="0"/>
-                <w:numId w:val="21"/>
-              </w:numPr>
-            </w:pPr>
-            <w:r>
-              <w:t>L’utente attiva il servizio per recensire un viaggio</w:t>
-            </w:r>
-          </w:p>
-          <w:p>
-            <w:pPr>
-              <w:pStyle w:val="Paragrafoelenco"/>
-              <w:numPr>
-                <w:ilvl w:val="0"/>
-                <w:numId w:val="21"/>
+                <w:numId w:val="23"/>
+              </w:numPr>
+            </w:pPr>
+            <w:r>
+              <w:t xml:space="preserve">Il manager attiva il servizio per visualizzare tutti i biglietti venduti </w:t>
+            </w:r>
+          </w:p>
+          <w:p>
+            <w:pPr>
+              <w:pStyle w:val="Paragrafoelenco"/>
+              <w:numPr>
+                <w:ilvl w:val="0"/>
+                <w:numId w:val="23"/>
               </w:numPr>
               <w:jc w:val="right"/>
             </w:pPr>
             <w:r>
-              <w:t xml:space="preserve">Il sistema restituisce un </w:t>
-            </w:r>
-            <w:proofErr w:type="spellStart"/>
-            <w:r>
-              <w:t>form</w:t>
-            </w:r>
-            <w:proofErr w:type="spellEnd"/>
-            <w:r>
-              <w:t xml:space="preserve"> da compilare con i seguenti campi: titolo recensione, descrizione recensione, valutazione recensione</w:t>
-            </w:r>
-          </w:p>
-          <w:p>
-            <w:pPr>
-              <w:pStyle w:val="Paragrafoelenco"/>
-              <w:numPr>
-                <w:ilvl w:val="0"/>
-                <w:numId w:val="21"/>
-              </w:numPr>
-            </w:pPr>
-            <w:r>
-              <w:t xml:space="preserve">L’utente compila il </w:t>
-            </w:r>
-            <w:proofErr w:type="spellStart"/>
-            <w:r>
-              <w:t>form</w:t>
-            </w:r>
-            <w:proofErr w:type="spellEnd"/>
-            <w:r>
-              <w:t xml:space="preserve"> completando i vari campi ed invia il </w:t>
-            </w:r>
-            <w:proofErr w:type="spellStart"/>
-            <w:r>
-              <w:t>form</w:t>
-            </w:r>
-            <w:proofErr w:type="spellEnd"/>
-            <w:r>
-              <w:t xml:space="preserve"> al sistema</w:t>
-            </w:r>
-          </w:p>
-          <w:p>
-            <w:pPr>
-              <w:pStyle w:val="Paragrafoelenco"/>
-              <w:numPr>
-                <w:ilvl w:val="0"/>
-                <w:numId w:val="21"/>
-              </w:numPr>
-              <w:jc w:val="right"/>
-            </w:pPr>
-            <w:r>
-              <w:t xml:space="preserve">Il sistema riceve il </w:t>
-            </w:r>
-            <w:proofErr w:type="spellStart"/>
-            <w:r>
-              <w:t>form</w:t>
-            </w:r>
-            <w:proofErr w:type="spellEnd"/>
-            <w:r>
-              <w:t xml:space="preserve"> dell’utente </w:t>
+              <w:t xml:space="preserve">Il sistema riceve la richiesta del manager e la elabora </w:t>
             </w:r>
           </w:p>
         </w:tc>
@@ -9008,7 +9180,7 @@
               </w:numPr>
             </w:pPr>
             <w:r>
-              <w:t>Il sistema aggiunge la recensione del viaggio alla tratta</w:t>
+              <w:t>Il sistema restituisce al manager tutti i biglietti venduti</w:t>
             </w:r>
           </w:p>
         </w:tc>
@@ -9055,18 +9227,108 @@
           <w:p>
             <w:pPr>
               <w:pStyle w:val="Paragrafoelenco"/>
-              <w:numPr>
-                <w:ilvl w:val="0"/>
-                <w:numId w:val="3"/>
-              </w:numPr>
-            </w:pPr>
-            <w:r>
-              <w:t>Il cliente ha già effettuato la recensione</w:t>
-            </w:r>
+              <w:ind w:left="699"/>
+            </w:pPr>
           </w:p>
         </w:tc>
       </w:tr>
     </w:tbl>
+    <w:p>
+      <w:pPr>
+        <w:pBdr>
+          <w:top w:val="single" w:sz="4" w:space="1" w:color="auto"/>
+        </w:pBdr>
+        <w:spacing w:line="144" w:lineRule="auto"/>
+      </w:pPr>
+    </w:p>
+    <w:p>
+      <w:pPr>
+        <w:pBdr>
+          <w:top w:val="single" w:sz="4" w:space="1" w:color="auto"/>
+        </w:pBdr>
+        <w:spacing w:line="144" w:lineRule="auto"/>
+      </w:pPr>
+    </w:p>
+    <w:p>
+      <w:pPr>
+        <w:pBdr>
+          <w:top w:val="single" w:sz="4" w:space="1" w:color="auto"/>
+        </w:pBdr>
+        <w:spacing w:line="144" w:lineRule="auto"/>
+      </w:pPr>
+    </w:p>
+    <w:p>
+      <w:pPr>
+        <w:pBdr>
+          <w:top w:val="single" w:sz="4" w:space="1" w:color="auto"/>
+        </w:pBdr>
+        <w:spacing w:line="144" w:lineRule="auto"/>
+      </w:pPr>
+    </w:p>
+    <w:p>
+      <w:pPr>
+        <w:pBdr>
+          <w:top w:val="single" w:sz="4" w:space="1" w:color="auto"/>
+        </w:pBdr>
+        <w:spacing w:line="144" w:lineRule="auto"/>
+      </w:pPr>
+    </w:p>
+    <w:p>
+      <w:pPr>
+        <w:pBdr>
+          <w:top w:val="single" w:sz="4" w:space="1" w:color="auto"/>
+        </w:pBdr>
+        <w:spacing w:line="144" w:lineRule="auto"/>
+      </w:pPr>
+    </w:p>
+    <w:p>
+      <w:pPr>
+        <w:pBdr>
+          <w:top w:val="single" w:sz="4" w:space="1" w:color="auto"/>
+        </w:pBdr>
+        <w:spacing w:line="144" w:lineRule="auto"/>
+      </w:pPr>
+    </w:p>
+    <w:p>
+      <w:pPr>
+        <w:pBdr>
+          <w:top w:val="single" w:sz="4" w:space="1" w:color="auto"/>
+        </w:pBdr>
+        <w:spacing w:line="144" w:lineRule="auto"/>
+      </w:pPr>
+    </w:p>
+    <w:p>
+      <w:pPr>
+        <w:pBdr>
+          <w:top w:val="single" w:sz="4" w:space="1" w:color="auto"/>
+        </w:pBdr>
+        <w:spacing w:line="144" w:lineRule="auto"/>
+      </w:pPr>
+    </w:p>
+    <w:p>
+      <w:pPr>
+        <w:pBdr>
+          <w:top w:val="single" w:sz="4" w:space="1" w:color="auto"/>
+        </w:pBdr>
+        <w:spacing w:line="144" w:lineRule="auto"/>
+      </w:pPr>
+    </w:p>
+    <w:p>
+      <w:pPr>
+        <w:pBdr>
+          <w:top w:val="single" w:sz="4" w:space="1" w:color="auto"/>
+        </w:pBdr>
+        <w:spacing w:line="144" w:lineRule="auto"/>
+      </w:pPr>
+    </w:p>
+    <w:p>
+      <w:pPr>
+        <w:pBdr>
+          <w:top w:val="single" w:sz="4" w:space="1" w:color="auto"/>
+        </w:pBdr>
+        <w:spacing w:line="144" w:lineRule="auto"/>
+      </w:pPr>
+    </w:p>
     <w:p>
       <w:pPr>
         <w:pBdr>
@@ -9166,11 +9428,8 @@
             </w:tcBorders>
           </w:tcPr>
           <w:p>
-            <w:pPr>
-              <w:ind w:left="-21"/>
-            </w:pPr>
-            <w:r>
-              <w:t>Recensione viaggio già effettuato</w:t>
+            <w:r>
+              <w:t>Password dimenticata</w:t>
             </w:r>
           </w:p>
         </w:tc>
@@ -9287,7 +9546,7 @@
               </w:numPr>
             </w:pPr>
             <w:r>
-              <w:t>Il cliente deve aver effettuato il login sulla piattaforma e selezionare dai suoi ordini un viaggio che ha acquistato</w:t>
+              <w:t>Il cliente deve trovarsi sulla piattaforma</w:t>
             </w:r>
           </w:p>
         </w:tc>
@@ -9338,11 +9597,73 @@
               <w:pStyle w:val="Paragrafoelenco"/>
               <w:numPr>
                 <w:ilvl w:val="0"/>
-                <w:numId w:val="22"/>
-              </w:numPr>
-            </w:pPr>
-            <w:r>
-              <w:t xml:space="preserve">Il sistema notifica l’utente che ha già effettuato la recensione al viaggio </w:t>
+                <w:numId w:val="24"/>
+              </w:numPr>
+            </w:pPr>
+            <w:r>
+              <w:t>Il cliente attiva il servizio per il recupero della password</w:t>
+            </w:r>
+          </w:p>
+          <w:p>
+            <w:pPr>
+              <w:pStyle w:val="Paragrafoelenco"/>
+              <w:numPr>
+                <w:ilvl w:val="0"/>
+                <w:numId w:val="24"/>
+              </w:numPr>
+              <w:jc w:val="right"/>
+            </w:pPr>
+            <w:r>
+              <w:t xml:space="preserve">Il sistema fa visualizzare un </w:t>
+            </w:r>
+            <w:proofErr w:type="spellStart"/>
+            <w:r>
+              <w:t>form</w:t>
+            </w:r>
+            <w:proofErr w:type="spellEnd"/>
+            <w:r>
+              <w:t xml:space="preserve"> con i campi con cui il cliente dovrà compilare: “nome utente “</w:t>
+            </w:r>
+          </w:p>
+          <w:p>
+            <w:pPr>
+              <w:pStyle w:val="Paragrafoelenco"/>
+              <w:numPr>
+                <w:ilvl w:val="0"/>
+                <w:numId w:val="24"/>
+              </w:numPr>
+            </w:pPr>
+            <w:r>
+              <w:t xml:space="preserve">Il cliente compila il campo del </w:t>
+            </w:r>
+            <w:proofErr w:type="spellStart"/>
+            <w:r>
+              <w:t>form</w:t>
+            </w:r>
+            <w:proofErr w:type="spellEnd"/>
+            <w:r>
+              <w:t xml:space="preserve"> e lo invia al sistema</w:t>
+            </w:r>
+          </w:p>
+          <w:p>
+            <w:pPr>
+              <w:pStyle w:val="Paragrafoelenco"/>
+              <w:numPr>
+                <w:ilvl w:val="0"/>
+                <w:numId w:val="24"/>
+              </w:numPr>
+              <w:jc w:val="right"/>
+            </w:pPr>
+            <w:r>
+              <w:t xml:space="preserve">Il sistema elabora il </w:t>
+            </w:r>
+            <w:proofErr w:type="spellStart"/>
+            <w:r>
+              <w:t>form</w:t>
+            </w:r>
+            <w:proofErr w:type="spellEnd"/>
+            <w:r>
+              <w:t xml:space="preserve"> ricevuto</w:t>
             </w:r>
           </w:p>
         </w:tc>
@@ -9409,21 +9730,8 @@
               </w:numPr>
             </w:pPr>
             <w:r>
-              <w:t xml:space="preserve">Il cliente viene rimandato alla tratta che ha selezionato nella entry </w:t>
-            </w:r>
-            <w:proofErr w:type="spellStart"/>
-            <w:r>
-              <w:t>condition</w:t>
-            </w:r>
-            <w:proofErr w:type="spellEnd"/>
-            <w:r>
-              <w:t xml:space="preserve"> del caso d’uso </w:t>
-            </w:r>
-            <w:proofErr w:type="spellStart"/>
-            <w:r>
-              <w:t>RecensioneViaggio</w:t>
-            </w:r>
-            <w:proofErr w:type="spellEnd"/>
+              <w:t xml:space="preserve">Il sistema invia un’email al cliente con la password di accesso </w:t>
+            </w:r>
           </w:p>
         </w:tc>
       </w:tr>
@@ -9475,92 +9783,12 @@
               </w:numPr>
             </w:pPr>
             <w:r>
-              <w:t>Il cliente ha già effettuato la recensione</w:t>
+              <w:t>Il cliente immette un username non registrato</w:t>
             </w:r>
           </w:p>
         </w:tc>
       </w:tr>
     </w:tbl>
-    <w:p>
-      <w:pPr>
-        <w:pBdr>
-          <w:top w:val="single" w:sz="4" w:space="1" w:color="auto"/>
-        </w:pBdr>
-        <w:spacing w:line="144" w:lineRule="auto"/>
-      </w:pPr>
-    </w:p>
-    <w:p>
-      <w:pPr>
-        <w:pBdr>
-          <w:top w:val="single" w:sz="4" w:space="1" w:color="auto"/>
-        </w:pBdr>
-        <w:spacing w:line="144" w:lineRule="auto"/>
-      </w:pPr>
-    </w:p>
-    <w:p>
-      <w:pPr>
-        <w:pBdr>
-          <w:top w:val="single" w:sz="4" w:space="1" w:color="auto"/>
-        </w:pBdr>
-        <w:spacing w:line="144" w:lineRule="auto"/>
-      </w:pPr>
-    </w:p>
-    <w:p>
-      <w:pPr>
-        <w:pBdr>
-          <w:top w:val="single" w:sz="4" w:space="1" w:color="auto"/>
-        </w:pBdr>
-        <w:spacing w:line="144" w:lineRule="auto"/>
-      </w:pPr>
-    </w:p>
-    <w:p>
-      <w:pPr>
-        <w:pBdr>
-          <w:top w:val="single" w:sz="4" w:space="1" w:color="auto"/>
-        </w:pBdr>
-        <w:spacing w:line="144" w:lineRule="auto"/>
-      </w:pPr>
-    </w:p>
-    <w:p>
-      <w:pPr>
-        <w:pBdr>
-          <w:top w:val="single" w:sz="4" w:space="1" w:color="auto"/>
-        </w:pBdr>
-        <w:spacing w:line="144" w:lineRule="auto"/>
-      </w:pPr>
-    </w:p>
-    <w:p>
-      <w:pPr>
-        <w:pBdr>
-          <w:top w:val="single" w:sz="4" w:space="1" w:color="auto"/>
-        </w:pBdr>
-        <w:spacing w:line="144" w:lineRule="auto"/>
-      </w:pPr>
-    </w:p>
-    <w:p>
-      <w:pPr>
-        <w:pBdr>
-          <w:top w:val="single" w:sz="4" w:space="1" w:color="auto"/>
-        </w:pBdr>
-        <w:spacing w:line="144" w:lineRule="auto"/>
-      </w:pPr>
-    </w:p>
-    <w:p>
-      <w:pPr>
-        <w:pBdr>
-          <w:top w:val="single" w:sz="4" w:space="1" w:color="auto"/>
-        </w:pBdr>
-        <w:spacing w:line="144" w:lineRule="auto"/>
-      </w:pPr>
-    </w:p>
-    <w:p>
-      <w:pPr>
-        <w:pBdr>
-          <w:top w:val="single" w:sz="4" w:space="1" w:color="auto"/>
-        </w:pBdr>
-        <w:spacing w:line="144" w:lineRule="auto"/>
-      </w:pPr>
-    </w:p>
     <w:p>
       <w:pPr>
         <w:pBdr>
@@ -9644,11 +9872,8 @@
             </w:tcBorders>
           </w:tcPr>
           <w:p>
-            <w:pPr>
-              <w:ind w:left="-21"/>
-            </w:pPr>
-            <w:r>
-              <w:t>Recensione viaggio</w:t>
+            <w:r>
+              <w:t>Utente non valido per recupero Password (Eccezione)</w:t>
             </w:r>
           </w:p>
         </w:tc>
@@ -9765,7 +9990,7 @@
               </w:numPr>
             </w:pPr>
             <w:r>
-              <w:t>Il cliente deve aver effettuato il login sulla piattaforma e selezionare dai suoi ordini un viaggio che ha acquistato</w:t>
+              <w:t>Eccezione scaturita dal caso d’uso “Password dimenticata”</w:t>
             </w:r>
           </w:p>
         </w:tc>
@@ -9816,24 +10041,11 @@
               <w:pStyle w:val="Paragrafoelenco"/>
               <w:numPr>
                 <w:ilvl w:val="0"/>
-                <w:numId w:val="21"/>
-              </w:numPr>
-            </w:pPr>
-            <w:r>
-              <w:t>L’utente attiva il servizio per recensire un viaggio</w:t>
-            </w:r>
-          </w:p>
-          <w:p>
-            <w:pPr>
-              <w:pStyle w:val="Paragrafoelenco"/>
-              <w:numPr>
-                <w:ilvl w:val="0"/>
-                <w:numId w:val="21"/>
-              </w:numPr>
-              <w:jc w:val="right"/>
-            </w:pPr>
-            <w:r>
-              <w:t xml:space="preserve">Il sistema restituisce un </w:t>
+                <w:numId w:val="25"/>
+              </w:numPr>
+            </w:pPr>
+            <w:r>
+              <w:t xml:space="preserve">Il sistema notifica il cliente riempiendo di rosso il campo del </w:t>
             </w:r>
             <w:proofErr w:type="spellStart"/>
             <w:r>
@@ -9841,56 +10053,7 @@
             </w:r>
             <w:proofErr w:type="spellEnd"/>
             <w:r>
-              <w:t xml:space="preserve"> da compilare con i seguenti campi: titolo recensione, descrizione recensione, valutazione recensione</w:t>
-            </w:r>
-          </w:p>
-          <w:p>
-            <w:pPr>
-              <w:pStyle w:val="Paragrafoelenco"/>
-              <w:numPr>
-                <w:ilvl w:val="0"/>
-                <w:numId w:val="21"/>
-              </w:numPr>
-            </w:pPr>
-            <w:r>
-              <w:t xml:space="preserve">L’utente compila il </w:t>
-            </w:r>
-            <w:proofErr w:type="spellStart"/>
-            <w:r>
-              <w:t>form</w:t>
-            </w:r>
-            <w:proofErr w:type="spellEnd"/>
-            <w:r>
-              <w:t xml:space="preserve"> completando i vari campi ed invia il </w:t>
-            </w:r>
-            <w:proofErr w:type="spellStart"/>
-            <w:r>
-              <w:t>form</w:t>
-            </w:r>
-            <w:proofErr w:type="spellEnd"/>
-            <w:r>
-              <w:t xml:space="preserve"> al sistema</w:t>
-            </w:r>
-          </w:p>
-          <w:p>
-            <w:pPr>
-              <w:pStyle w:val="Paragrafoelenco"/>
-              <w:numPr>
-                <w:ilvl w:val="0"/>
-                <w:numId w:val="21"/>
-              </w:numPr>
-              <w:jc w:val="right"/>
-            </w:pPr>
-            <w:r>
-              <w:t xml:space="preserve">Il sistema riceve il </w:t>
-            </w:r>
-            <w:proofErr w:type="spellStart"/>
-            <w:r>
-              <w:t>form</w:t>
-            </w:r>
-            <w:proofErr w:type="spellEnd"/>
-            <w:r>
-              <w:t xml:space="preserve"> dell’utente </w:t>
+              <w:t xml:space="preserve"> notificandolo che il nome utente non è valido</w:t>
             </w:r>
           </w:p>
         </w:tc>
@@ -9957,7 +10120,7 @@
               </w:numPr>
             </w:pPr>
             <w:r>
-              <w:t>Il sistema aggiunge la recensione del viaggio alla tratta</w:t>
+              <w:t>Il sistema rimanda il cliente al 2 passo del caso d’uso “Password dimenticata”</w:t>
             </w:r>
           </w:p>
         </w:tc>
@@ -10010,12 +10173,124 @@
               </w:numPr>
             </w:pPr>
             <w:r>
-              <w:t>Il cliente ha già effettuato la recensione</w:t>
+              <w:t>Il cliente immette un username non registrato</w:t>
             </w:r>
           </w:p>
         </w:tc>
       </w:tr>
     </w:tbl>
+    <w:p>
+      <w:pPr>
+        <w:pBdr>
+          <w:top w:val="single" w:sz="4" w:space="1" w:color="auto"/>
+        </w:pBdr>
+        <w:spacing w:line="144" w:lineRule="auto"/>
+      </w:pPr>
+    </w:p>
+    <w:p>
+      <w:pPr>
+        <w:pBdr>
+          <w:top w:val="single" w:sz="4" w:space="1" w:color="auto"/>
+        </w:pBdr>
+        <w:spacing w:line="144" w:lineRule="auto"/>
+      </w:pPr>
+    </w:p>
+    <w:p>
+      <w:pPr>
+        <w:pBdr>
+          <w:top w:val="single" w:sz="4" w:space="1" w:color="auto"/>
+        </w:pBdr>
+        <w:spacing w:line="144" w:lineRule="auto"/>
+      </w:pPr>
+    </w:p>
+    <w:p>
+      <w:pPr>
+        <w:pBdr>
+          <w:top w:val="single" w:sz="4" w:space="1" w:color="auto"/>
+        </w:pBdr>
+        <w:spacing w:line="144" w:lineRule="auto"/>
+      </w:pPr>
+    </w:p>
+    <w:p>
+      <w:pPr>
+        <w:pBdr>
+          <w:top w:val="single" w:sz="4" w:space="1" w:color="auto"/>
+        </w:pBdr>
+        <w:spacing w:line="144" w:lineRule="auto"/>
+      </w:pPr>
+    </w:p>
+    <w:p>
+      <w:pPr>
+        <w:pBdr>
+          <w:top w:val="single" w:sz="4" w:space="1" w:color="auto"/>
+        </w:pBdr>
+        <w:spacing w:line="144" w:lineRule="auto"/>
+      </w:pPr>
+    </w:p>
+    <w:p>
+      <w:pPr>
+        <w:pBdr>
+          <w:top w:val="single" w:sz="4" w:space="1" w:color="auto"/>
+        </w:pBdr>
+        <w:spacing w:line="144" w:lineRule="auto"/>
+      </w:pPr>
+    </w:p>
+    <w:p>
+      <w:pPr>
+        <w:pBdr>
+          <w:top w:val="single" w:sz="4" w:space="1" w:color="auto"/>
+        </w:pBdr>
+        <w:spacing w:line="144" w:lineRule="auto"/>
+      </w:pPr>
+    </w:p>
+    <w:p>
+      <w:pPr>
+        <w:pBdr>
+          <w:top w:val="single" w:sz="4" w:space="1" w:color="auto"/>
+        </w:pBdr>
+        <w:spacing w:line="144" w:lineRule="auto"/>
+      </w:pPr>
+    </w:p>
+    <w:p>
+      <w:pPr>
+        <w:pBdr>
+          <w:top w:val="single" w:sz="4" w:space="1" w:color="auto"/>
+        </w:pBdr>
+        <w:spacing w:line="144" w:lineRule="auto"/>
+      </w:pPr>
+    </w:p>
+    <w:p>
+      <w:pPr>
+        <w:pBdr>
+          <w:top w:val="single" w:sz="4" w:space="1" w:color="auto"/>
+        </w:pBdr>
+        <w:spacing w:line="144" w:lineRule="auto"/>
+      </w:pPr>
+    </w:p>
+    <w:p>
+      <w:pPr>
+        <w:pBdr>
+          <w:top w:val="single" w:sz="4" w:space="1" w:color="auto"/>
+        </w:pBdr>
+        <w:spacing w:line="144" w:lineRule="auto"/>
+      </w:pPr>
+    </w:p>
+    <w:p>
+      <w:pPr>
+        <w:pBdr>
+          <w:top w:val="single" w:sz="4" w:space="1" w:color="auto"/>
+        </w:pBdr>
+        <w:spacing w:line="144" w:lineRule="auto"/>
+      </w:pPr>
+    </w:p>
+    <w:p>
+      <w:pPr>
+        <w:pBdr>
+          <w:top w:val="single" w:sz="4" w:space="1" w:color="auto"/>
+        </w:pBdr>
+        <w:spacing w:line="144" w:lineRule="auto"/>
+      </w:pPr>
+    </w:p>
     <w:p>
       <w:pPr>
         <w:pBdr>
@@ -10099,11 +10374,8 @@
             </w:tcBorders>
           </w:tcPr>
           <w:p>
-            <w:pPr>
-              <w:ind w:left="-21"/>
-            </w:pPr>
-            <w:r>
-              <w:t>Visualizza biglietti venduti</w:t>
+            <w:r>
+              <w:t>Visualizza richiesta fermata</w:t>
             </w:r>
           </w:p>
         </w:tc>
@@ -10220,7 +10492,7 @@
               </w:numPr>
             </w:pPr>
             <w:r>
-              <w:t>Il manager ha effettuato il login sulla piattaforma</w:t>
+              <w:t xml:space="preserve">Il manager deve aver effettuato il login sulla piattaforma </w:t>
             </w:r>
           </w:p>
         </w:tc>
@@ -10271,24 +10543,24 @@
               <w:pStyle w:val="Paragrafoelenco"/>
               <w:numPr>
                 <w:ilvl w:val="0"/>
-                <w:numId w:val="23"/>
-              </w:numPr>
-            </w:pPr>
-            <w:r>
-              <w:t xml:space="preserve">Il manager attiva il servizio per visualizzare tutti i biglietti venduti </w:t>
-            </w:r>
-          </w:p>
-          <w:p>
-            <w:pPr>
-              <w:pStyle w:val="Paragrafoelenco"/>
-              <w:numPr>
-                <w:ilvl w:val="0"/>
-                <w:numId w:val="23"/>
+                <w:numId w:val="26"/>
+              </w:numPr>
+            </w:pPr>
+            <w:r>
+              <w:t>Il manager richiede il servizio che gli permette di vedere le richieste di nuove fermate da parte degli utenti</w:t>
+            </w:r>
+          </w:p>
+          <w:p>
+            <w:pPr>
+              <w:pStyle w:val="Paragrafoelenco"/>
+              <w:numPr>
+                <w:ilvl w:val="0"/>
+                <w:numId w:val="26"/>
               </w:numPr>
               <w:jc w:val="right"/>
             </w:pPr>
             <w:r>
-              <w:t xml:space="preserve">Il sistema riceve la richiesta del manager e la elabora </w:t>
+              <w:t>Il sistema elabora la richiesta</w:t>
             </w:r>
           </w:p>
         </w:tc>
@@ -10355,7 +10627,7 @@
               </w:numPr>
             </w:pPr>
             <w:r>
-              <w:t>Il sistema restituisce al manager tutti i biglietti venduti</w:t>
+              <w:t>Il sistema invia una lista di tutte le richieste di fermata</w:t>
             </w:r>
           </w:p>
         </w:tc>
@@ -10408,118 +10680,6 @@
         </w:tc>
       </w:tr>
     </w:tbl>
-    <w:p>
-      <w:pPr>
-        <w:pBdr>
-          <w:top w:val="single" w:sz="4" w:space="1" w:color="auto"/>
-        </w:pBdr>
-        <w:spacing w:line="144" w:lineRule="auto"/>
-      </w:pPr>
-    </w:p>
-    <w:p>
-      <w:pPr>
-        <w:pBdr>
-          <w:top w:val="single" w:sz="4" w:space="1" w:color="auto"/>
-        </w:pBdr>
-        <w:spacing w:line="144" w:lineRule="auto"/>
-      </w:pPr>
-    </w:p>
-    <w:p>
-      <w:pPr>
-        <w:pBdr>
-          <w:top w:val="single" w:sz="4" w:space="1" w:color="auto"/>
-        </w:pBdr>
-        <w:spacing w:line="144" w:lineRule="auto"/>
-      </w:pPr>
-    </w:p>
-    <w:p>
-      <w:pPr>
-        <w:pBdr>
-          <w:top w:val="single" w:sz="4" w:space="1" w:color="auto"/>
-        </w:pBdr>
-        <w:spacing w:line="144" w:lineRule="auto"/>
-      </w:pPr>
-    </w:p>
-    <w:p>
-      <w:pPr>
-        <w:pBdr>
-          <w:top w:val="single" w:sz="4" w:space="1" w:color="auto"/>
-        </w:pBdr>
-        <w:spacing w:line="144" w:lineRule="auto"/>
-      </w:pPr>
-    </w:p>
-    <w:p>
-      <w:pPr>
-        <w:pBdr>
-          <w:top w:val="single" w:sz="4" w:space="1" w:color="auto"/>
-        </w:pBdr>
-        <w:spacing w:line="144" w:lineRule="auto"/>
-      </w:pPr>
-    </w:p>
-    <w:p>
-      <w:pPr>
-        <w:pBdr>
-          <w:top w:val="single" w:sz="4" w:space="1" w:color="auto"/>
-        </w:pBdr>
-        <w:spacing w:line="144" w:lineRule="auto"/>
-      </w:pPr>
-    </w:p>
-    <w:p>
-      <w:pPr>
-        <w:pBdr>
-          <w:top w:val="single" w:sz="4" w:space="1" w:color="auto"/>
-        </w:pBdr>
-        <w:spacing w:line="144" w:lineRule="auto"/>
-      </w:pPr>
-    </w:p>
-    <w:p>
-      <w:pPr>
-        <w:pBdr>
-          <w:top w:val="single" w:sz="4" w:space="1" w:color="auto"/>
-        </w:pBdr>
-        <w:spacing w:line="144" w:lineRule="auto"/>
-      </w:pPr>
-    </w:p>
-    <w:p>
-      <w:pPr>
-        <w:pBdr>
-          <w:top w:val="single" w:sz="4" w:space="1" w:color="auto"/>
-        </w:pBdr>
-        <w:spacing w:line="144" w:lineRule="auto"/>
-      </w:pPr>
-    </w:p>
-    <w:p>
-      <w:pPr>
-        <w:pBdr>
-          <w:top w:val="single" w:sz="4" w:space="1" w:color="auto"/>
-        </w:pBdr>
-        <w:spacing w:line="144" w:lineRule="auto"/>
-      </w:pPr>
-    </w:p>
-    <w:p>
-      <w:pPr>
-        <w:pBdr>
-          <w:top w:val="single" w:sz="4" w:space="1" w:color="auto"/>
-        </w:pBdr>
-        <w:spacing w:line="144" w:lineRule="auto"/>
-      </w:pPr>
-    </w:p>
-    <w:p>
-      <w:pPr>
-        <w:pBdr>
-          <w:top w:val="single" w:sz="4" w:space="1" w:color="auto"/>
-        </w:pBdr>
-        <w:spacing w:line="144" w:lineRule="auto"/>
-      </w:pPr>
-    </w:p>
-    <w:p>
-      <w:pPr>
-        <w:pBdr>
-          <w:top w:val="single" w:sz="4" w:space="1" w:color="auto"/>
-        </w:pBdr>
-        <w:spacing w:line="144" w:lineRule="auto"/>
-      </w:pPr>
-    </w:p>
     <w:p>
       <w:pPr>
         <w:pBdr>
@@ -10591,8 +10751,17 @@
                 <w:b/>
                 <w:bCs/>
               </w:rPr>
-              <w:t>Use case name</w:t>
-            </w:r>
+              <w:t xml:space="preserve">Use case </w:t>
+            </w:r>
+            <w:proofErr w:type="spellStart"/>
+            <w:r>
+              <w:rPr>
+                <w:b/>
+                <w:bCs/>
+              </w:rPr>
+              <w:t>name</w:t>
+            </w:r>
+            <w:proofErr w:type="spellEnd"/>
           </w:p>
         </w:tc>
         <w:tc>
@@ -10603,8 +10772,11 @@
             </w:tcBorders>
           </w:tcPr>
           <w:p>
-            <w:r>
-              <w:t>Password dimenticata</w:t>
+            <w:pPr>
+              <w:ind w:left="-21"/>
+            </w:pPr>
+            <w:r>
+              <w:t>Acquisto biglietto</w:t>
             </w:r>
           </w:p>
         </w:tc>
@@ -10657,9 +10829,7 @@
           </w:tcPr>
           <w:p>
             <w:pPr>
-              <w:tabs>
-                <w:tab w:val="center" w:pos="3003"/>
-              </w:tabs>
+              <w:ind w:left="-21"/>
             </w:pPr>
             <w:r>
               <w:t>Cliente</w:t>
@@ -10721,7 +10891,7 @@
               </w:numPr>
             </w:pPr>
             <w:r>
-              <w:t>Il cliente deve trovarsi sulla piattaforma</w:t>
+              <w:t>Il cliente ha effettuato il login sulla piattaforma</w:t>
             </w:r>
           </w:p>
         </w:tc>
@@ -10756,8 +10926,19 @@
                 <w:sz w:val="32"/>
                 <w:szCs w:val="32"/>
               </w:rPr>
-              <w:t>Flow of events</w:t>
-            </w:r>
+              <w:t xml:space="preserve">Flow of </w:t>
+            </w:r>
+            <w:proofErr w:type="spellStart"/>
+            <w:r>
+              <w:rPr>
+                <w:b/>
+                <w:bCs/>
+                <w:sz w:val="32"/>
+                <w:szCs w:val="32"/>
+              </w:rPr>
+              <w:t>events</w:t>
+            </w:r>
+            <w:proofErr w:type="spellEnd"/>
           </w:p>
         </w:tc>
         <w:tc>
@@ -10770,76 +10951,98 @@
           <w:p>
             <w:pPr>
               <w:pStyle w:val="Paragrafoelenco"/>
-              <w:numPr>
-                <w:ilvl w:val="0"/>
-                <w:numId w:val="24"/>
-              </w:numPr>
-            </w:pPr>
-            <w:r>
-              <w:t>Il cliente attiva il servizio per il recupero della password</w:t>
-            </w:r>
-          </w:p>
-          <w:p>
-            <w:pPr>
-              <w:pStyle w:val="Paragrafoelenco"/>
-              <w:numPr>
-                <w:ilvl w:val="0"/>
-                <w:numId w:val="24"/>
-              </w:numPr>
+              <w:ind w:left="339"/>
+            </w:pPr>
+          </w:p>
+          <w:p>
+            <w:pPr>
+              <w:pStyle w:val="Paragrafoelenco"/>
+              <w:numPr>
+                <w:ilvl w:val="0"/>
+                <w:numId w:val="27"/>
+              </w:numPr>
+            </w:pPr>
+            <w:r>
+              <w:t>Il cliente attiva il servizio che gli permette di Acquistare un biglietto</w:t>
+            </w:r>
+          </w:p>
+          <w:p>
+            <w:pPr>
+              <w:pStyle w:val="Paragrafoelenco"/>
+              <w:ind w:left="339"/>
               <w:jc w:val="right"/>
             </w:pPr>
-            <w:r>
-              <w:t xml:space="preserve">Il sistema fa visualizzare un </w:t>
-            </w:r>
-            <w:proofErr w:type="spellStart"/>
-            <w:r>
-              <w:t>form</w:t>
-            </w:r>
-            <w:proofErr w:type="spellEnd"/>
-            <w:r>
-              <w:t xml:space="preserve"> con i campi con cui il cliente dovrà compilare: “nome utente “</w:t>
-            </w:r>
-          </w:p>
-          <w:p>
-            <w:pPr>
-              <w:pStyle w:val="Paragrafoelenco"/>
-              <w:numPr>
-                <w:ilvl w:val="0"/>
-                <w:numId w:val="24"/>
-              </w:numPr>
-            </w:pPr>
-            <w:r>
-              <w:t xml:space="preserve">Il cliente compila il campo del </w:t>
-            </w:r>
-            <w:proofErr w:type="spellStart"/>
-            <w:r>
-              <w:t>form</w:t>
-            </w:r>
-            <w:proofErr w:type="spellEnd"/>
-            <w:r>
-              <w:t xml:space="preserve"> e lo invia al sistema</w:t>
-            </w:r>
-          </w:p>
-          <w:p>
-            <w:pPr>
-              <w:pStyle w:val="Paragrafoelenco"/>
-              <w:numPr>
-                <w:ilvl w:val="0"/>
-                <w:numId w:val="24"/>
+          </w:p>
+          <w:p>
+            <w:pPr>
+              <w:pStyle w:val="Paragrafoelenco"/>
+              <w:numPr>
+                <w:ilvl w:val="0"/>
+                <w:numId w:val="27"/>
               </w:numPr>
               <w:jc w:val="right"/>
             </w:pPr>
             <w:r>
-              <w:t xml:space="preserve">Il sistema elabora il </w:t>
-            </w:r>
-            <w:proofErr w:type="spellStart"/>
-            <w:r>
-              <w:t>form</w:t>
-            </w:r>
-            <w:proofErr w:type="spellEnd"/>
-            <w:r>
-              <w:t xml:space="preserve"> ricevuto</w:t>
-            </w:r>
+              <w:t xml:space="preserve">Il sistema visualizza una pagina con un elenco di tratte con le seguenti informazioni : città di </w:t>
+            </w:r>
+            <w:proofErr w:type="spellStart"/>
+            <w:r>
+              <w:t>partenza,città</w:t>
+            </w:r>
+            <w:proofErr w:type="spellEnd"/>
+            <w:r>
+              <w:t xml:space="preserve"> di </w:t>
+            </w:r>
+            <w:proofErr w:type="spellStart"/>
+            <w:r>
+              <w:t>arrivo,orario</w:t>
+            </w:r>
+            <w:proofErr w:type="spellEnd"/>
+            <w:r>
+              <w:t xml:space="preserve"> di partenza, data di partenza.</w:t>
+            </w:r>
+          </w:p>
+          <w:p>
+            <w:pPr>
+              <w:pStyle w:val="Paragrafoelenco"/>
+            </w:pPr>
+          </w:p>
+          <w:p>
+            <w:pPr>
+              <w:pStyle w:val="Paragrafoelenco"/>
+              <w:numPr>
+                <w:ilvl w:val="0"/>
+                <w:numId w:val="27"/>
+              </w:numPr>
+            </w:pPr>
+            <w:r>
+              <w:t>Il cliente sceglie la corsa desiderata. Inserisce il metodo di pagamento e il numero di biglietti, ed invia i dati al sistema</w:t>
+            </w:r>
+          </w:p>
+          <w:p>
+            <w:pPr>
+              <w:pStyle w:val="Paragrafoelenco"/>
+            </w:pPr>
+          </w:p>
+          <w:p>
+            <w:pPr>
+              <w:pStyle w:val="Paragrafoelenco"/>
+              <w:numPr>
+                <w:ilvl w:val="0"/>
+                <w:numId w:val="27"/>
+              </w:numPr>
+              <w:jc w:val="right"/>
+            </w:pPr>
+            <w:r>
+              <w:t xml:space="preserve">Il sistema registrerà  l’acquisto salvato e rimanderà all’homepage   </w:t>
+            </w:r>
+          </w:p>
+          <w:p>
+            <w:pPr>
+              <w:pStyle w:val="Paragrafoelenco"/>
+              <w:ind w:left="339"/>
+              <w:jc w:val="center"/>
+            </w:pPr>
           </w:p>
         </w:tc>
       </w:tr>
@@ -10905,7 +11108,7 @@
               </w:numPr>
             </w:pPr>
             <w:r>
-              <w:t xml:space="preserve">Il sistema invia un’email al cliente con la password di accesso </w:t>
+              <w:t>Il cliente ha acquistato il biglietto</w:t>
             </w:r>
           </w:p>
         </w:tc>
@@ -10952,18 +11155,44 @@
           <w:p>
             <w:pPr>
               <w:pStyle w:val="Paragrafoelenco"/>
-              <w:numPr>
-                <w:ilvl w:val="0"/>
-                <w:numId w:val="3"/>
-              </w:numPr>
-            </w:pPr>
-            <w:r>
-              <w:t>Il cliente immette un username non registrato</w:t>
-            </w:r>
+              <w:ind w:left="699"/>
+            </w:pPr>
           </w:p>
         </w:tc>
       </w:tr>
     </w:tbl>
+    <w:p>
+      <w:pPr>
+        <w:pBdr>
+          <w:top w:val="single" w:sz="4" w:space="1" w:color="auto"/>
+        </w:pBdr>
+        <w:spacing w:line="144" w:lineRule="auto"/>
+      </w:pPr>
+    </w:p>
+    <w:p>
+      <w:pPr>
+        <w:pBdr>
+          <w:top w:val="single" w:sz="4" w:space="1" w:color="auto"/>
+        </w:pBdr>
+        <w:spacing w:line="144" w:lineRule="auto"/>
+      </w:pPr>
+    </w:p>
+    <w:p>
+      <w:pPr>
+        <w:pBdr>
+          <w:top w:val="single" w:sz="4" w:space="1" w:color="auto"/>
+        </w:pBdr>
+        <w:spacing w:line="144" w:lineRule="auto"/>
+      </w:pPr>
+    </w:p>
+    <w:p>
+      <w:pPr>
+        <w:pBdr>
+          <w:top w:val="single" w:sz="4" w:space="1" w:color="auto"/>
+        </w:pBdr>
+        <w:spacing w:line="144" w:lineRule="auto"/>
+      </w:pPr>
+    </w:p>
     <w:p>
       <w:pPr>
         <w:pBdr>
@@ -11035,8 +11264,17 @@
                 <w:b/>
                 <w:bCs/>
               </w:rPr>
-              <w:t>Use case name</w:t>
-            </w:r>
+              <w:t xml:space="preserve">Use case </w:t>
+            </w:r>
+            <w:proofErr w:type="spellStart"/>
+            <w:r>
+              <w:rPr>
+                <w:b/>
+                <w:bCs/>
+              </w:rPr>
+              <w:t>name</w:t>
+            </w:r>
+            <w:proofErr w:type="spellEnd"/>
           </w:p>
         </w:tc>
         <w:tc>
@@ -11047,8 +11285,11 @@
             </w:tcBorders>
           </w:tcPr>
           <w:p>
-            <w:r>
-              <w:t>Utente non valido per recupero Password (Eccezione)</w:t>
+            <w:pPr>
+              <w:ind w:left="-21"/>
+            </w:pPr>
+            <w:r>
+              <w:t>Aggiungi autobus</w:t>
             </w:r>
           </w:p>
         </w:tc>
@@ -11101,12 +11342,10 @@
           </w:tcPr>
           <w:p>
             <w:pPr>
-              <w:tabs>
-                <w:tab w:val="center" w:pos="3003"/>
-              </w:tabs>
-            </w:pPr>
-            <w:r>
-              <w:t>Cliente</w:t>
+              <w:ind w:left="-21"/>
+            </w:pPr>
+            <w:r>
+              <w:t>Manager</w:t>
             </w:r>
           </w:p>
         </w:tc>
@@ -11165,7 +11404,7 @@
               </w:numPr>
             </w:pPr>
             <w:r>
-              <w:t>Eccezione scaturita dal caso d’uso “Password dimenticata”</w:t>
+              <w:t>Il manager ha effettuato il login</w:t>
             </w:r>
           </w:p>
         </w:tc>
@@ -11200,8 +11439,19 @@
                 <w:sz w:val="32"/>
                 <w:szCs w:val="32"/>
               </w:rPr>
-              <w:t>Flow of events</w:t>
-            </w:r>
+              <w:t xml:space="preserve">Flow of </w:t>
+            </w:r>
+            <w:proofErr w:type="spellStart"/>
+            <w:r>
+              <w:rPr>
+                <w:b/>
+                <w:bCs/>
+                <w:sz w:val="32"/>
+                <w:szCs w:val="32"/>
+              </w:rPr>
+              <w:t>events</w:t>
+            </w:r>
+            <w:proofErr w:type="spellEnd"/>
           </w:p>
         </w:tc>
         <w:tc>
@@ -11214,13 +11464,91 @@
           <w:p>
             <w:pPr>
               <w:pStyle w:val="Paragrafoelenco"/>
-              <w:numPr>
-                <w:ilvl w:val="0"/>
-                <w:numId w:val="25"/>
-              </w:numPr>
-            </w:pPr>
-            <w:r>
-              <w:t xml:space="preserve">Il sistema notifica il cliente riempiendo di rosso il campo del </w:t>
+              <w:ind w:left="339"/>
+            </w:pPr>
+          </w:p>
+          <w:p>
+            <w:pPr>
+              <w:pStyle w:val="Paragrafoelenco"/>
+              <w:numPr>
+                <w:ilvl w:val="0"/>
+                <w:numId w:val="28"/>
+              </w:numPr>
+            </w:pPr>
+            <w:r>
+              <w:t xml:space="preserve">Il manager </w:t>
+            </w:r>
+            <w:r>
+              <w:t>attiva il servizio per la visualizzazione del parco autobus</w:t>
+            </w:r>
+          </w:p>
+          <w:p>
+            <w:pPr>
+              <w:pStyle w:val="Paragrafoelenco"/>
+              <w:ind w:left="339"/>
+              <w:jc w:val="right"/>
+            </w:pPr>
+          </w:p>
+          <w:p>
+            <w:pPr>
+              <w:pStyle w:val="Paragrafoelenco"/>
+              <w:numPr>
+                <w:ilvl w:val="0"/>
+                <w:numId w:val="28"/>
+              </w:numPr>
+              <w:jc w:val="right"/>
+            </w:pPr>
+            <w:r>
+              <w:t>Il sistema visualizza una pagina con un elenco di autobus con le seguenti informazioni :</w:t>
+            </w:r>
+            <w:proofErr w:type="spellStart"/>
+            <w:r>
+              <w:t>modello,posti,anno</w:t>
+            </w:r>
+            <w:proofErr w:type="spellEnd"/>
+            <w:r>
+              <w:t xml:space="preserve"> immatricolazione, chilometri e una sezione per l’aggiunta di nuovi bus  </w:t>
+            </w:r>
+          </w:p>
+          <w:p>
+            <w:pPr>
+              <w:pStyle w:val="Paragrafoelenco"/>
+            </w:pPr>
+          </w:p>
+          <w:p>
+            <w:pPr>
+              <w:pStyle w:val="Paragrafoelenco"/>
+              <w:numPr>
+                <w:ilvl w:val="0"/>
+                <w:numId w:val="28"/>
+              </w:numPr>
+            </w:pPr>
+            <w:r>
+              <w:t xml:space="preserve">Il manager </w:t>
+            </w:r>
+            <w:r>
+              <w:t>attiva il servizio</w:t>
+            </w:r>
+            <w:r>
+              <w:t xml:space="preserve"> di aggiunta bus</w:t>
+            </w:r>
+          </w:p>
+          <w:p>
+            <w:pPr>
+              <w:pStyle w:val="Paragrafoelenco"/>
+            </w:pPr>
+          </w:p>
+          <w:p>
+            <w:pPr>
+              <w:pStyle w:val="Paragrafoelenco"/>
+              <w:numPr>
+                <w:ilvl w:val="0"/>
+                <w:numId w:val="28"/>
+              </w:numPr>
+              <w:jc w:val="right"/>
+            </w:pPr>
+            <w:r>
+              <w:t xml:space="preserve">Il sistema mostrerà un </w:t>
             </w:r>
             <w:proofErr w:type="spellStart"/>
             <w:r>
@@ -11228,8 +11556,70 @@
             </w:r>
             <w:proofErr w:type="spellEnd"/>
             <w:r>
-              <w:t xml:space="preserve"> notificandolo che il nome utente non è valido</w:t>
-            </w:r>
+              <w:t xml:space="preserve"> con varie informazioni da aggiungere</w:t>
+            </w:r>
+          </w:p>
+          <w:p>
+            <w:pPr>
+              <w:pStyle w:val="Paragrafoelenco"/>
+            </w:pPr>
+          </w:p>
+          <w:p>
+            <w:pPr>
+              <w:pStyle w:val="Paragrafoelenco"/>
+              <w:numPr>
+                <w:ilvl w:val="0"/>
+                <w:numId w:val="28"/>
+              </w:numPr>
+            </w:pPr>
+            <w:r>
+              <w:t xml:space="preserve">Il manager compila il </w:t>
+            </w:r>
+            <w:proofErr w:type="spellStart"/>
+            <w:r>
+              <w:t>form</w:t>
+            </w:r>
+            <w:proofErr w:type="spellEnd"/>
+            <w:r>
+              <w:t xml:space="preserve"> e invia i dati al sistema </w:t>
+            </w:r>
+          </w:p>
+          <w:p>
+            <w:pPr>
+              <w:pStyle w:val="Paragrafoelenco"/>
+            </w:pPr>
+          </w:p>
+          <w:p>
+            <w:pPr>
+              <w:pStyle w:val="Paragrafoelenco"/>
+              <w:numPr>
+                <w:ilvl w:val="0"/>
+                <w:numId w:val="28"/>
+              </w:numPr>
+              <w:jc w:val="right"/>
+            </w:pPr>
+            <w:r>
+              <w:t xml:space="preserve">Sistema riceve i dati e convalida i campi  </w:t>
+            </w:r>
+          </w:p>
+          <w:p>
+            <w:pPr>
+              <w:pStyle w:val="Paragrafoelenco"/>
+            </w:pPr>
+          </w:p>
+          <w:p>
+            <w:pPr>
+              <w:pStyle w:val="Paragrafoelenco"/>
+              <w:ind w:left="339"/>
+              <w:jc w:val="center"/>
+            </w:pPr>
+          </w:p>
+          <w:p>
+            <w:pPr>
+              <w:pStyle w:val="Paragrafoelenco"/>
+              <w:ind w:left="339"/>
+              <w:jc w:val="center"/>
+            </w:pPr>
           </w:p>
         </w:tc>
       </w:tr>
@@ -11295,7 +11685,7 @@
               </w:numPr>
             </w:pPr>
             <w:r>
-              <w:t>Il sistema rimanda il cliente al 2 passo del caso d’uso “Password dimenticata”</w:t>
+              <w:t>È possibile vedere il nuovo bus nell’apposito elenco</w:t>
             </w:r>
           </w:p>
         </w:tc>
@@ -11344,136 +11734,28 @@
               <w:pStyle w:val="Paragrafoelenco"/>
               <w:numPr>
                 <w:ilvl w:val="0"/>
-                <w:numId w:val="3"/>
-              </w:numPr>
-            </w:pPr>
-            <w:r>
-              <w:t>Il cliente immette un username non registrato</w:t>
+                <w:numId w:val="34"/>
+              </w:numPr>
+            </w:pPr>
+            <w:r>
+              <w:t>Campi errati</w:t>
+            </w:r>
+          </w:p>
+          <w:p>
+            <w:pPr>
+              <w:pStyle w:val="Paragrafoelenco"/>
+              <w:numPr>
+                <w:ilvl w:val="0"/>
+                <w:numId w:val="34"/>
+              </w:numPr>
+            </w:pPr>
+            <w:r>
+              <w:t>Campi vuoti</w:t>
             </w:r>
           </w:p>
         </w:tc>
       </w:tr>
     </w:tbl>
-    <w:p>
-      <w:pPr>
-        <w:pBdr>
-          <w:top w:val="single" w:sz="4" w:space="1" w:color="auto"/>
-        </w:pBdr>
-        <w:spacing w:line="144" w:lineRule="auto"/>
-      </w:pPr>
-    </w:p>
-    <w:p>
-      <w:pPr>
-        <w:pBdr>
-          <w:top w:val="single" w:sz="4" w:space="1" w:color="auto"/>
-        </w:pBdr>
-        <w:spacing w:line="144" w:lineRule="auto"/>
-      </w:pPr>
-    </w:p>
-    <w:p>
-      <w:pPr>
-        <w:pBdr>
-          <w:top w:val="single" w:sz="4" w:space="1" w:color="auto"/>
-        </w:pBdr>
-        <w:spacing w:line="144" w:lineRule="auto"/>
-      </w:pPr>
-    </w:p>
-    <w:p>
-      <w:pPr>
-        <w:pBdr>
-          <w:top w:val="single" w:sz="4" w:space="1" w:color="auto"/>
-        </w:pBdr>
-        <w:spacing w:line="144" w:lineRule="auto"/>
-      </w:pPr>
-    </w:p>
-    <w:p>
-      <w:pPr>
-        <w:pBdr>
-          <w:top w:val="single" w:sz="4" w:space="1" w:color="auto"/>
-        </w:pBdr>
-        <w:spacing w:line="144" w:lineRule="auto"/>
-      </w:pPr>
-    </w:p>
-    <w:p>
-      <w:pPr>
-        <w:pBdr>
-          <w:top w:val="single" w:sz="4" w:space="1" w:color="auto"/>
-        </w:pBdr>
-        <w:spacing w:line="144" w:lineRule="auto"/>
-      </w:pPr>
-    </w:p>
-    <w:p>
-      <w:pPr>
-        <w:pBdr>
-          <w:top w:val="single" w:sz="4" w:space="1" w:color="auto"/>
-        </w:pBdr>
-        <w:spacing w:line="144" w:lineRule="auto"/>
-      </w:pPr>
-    </w:p>
-    <w:p>
-      <w:pPr>
-        <w:pBdr>
-          <w:top w:val="single" w:sz="4" w:space="1" w:color="auto"/>
-        </w:pBdr>
-        <w:spacing w:line="144" w:lineRule="auto"/>
-      </w:pPr>
-    </w:p>
-    <w:p>
-      <w:pPr>
-        <w:pBdr>
-          <w:top w:val="single" w:sz="4" w:space="1" w:color="auto"/>
-        </w:pBdr>
-        <w:spacing w:line="144" w:lineRule="auto"/>
-      </w:pPr>
-    </w:p>
-    <w:p>
-      <w:pPr>
-        <w:pBdr>
-          <w:top w:val="single" w:sz="4" w:space="1" w:color="auto"/>
-        </w:pBdr>
-        <w:spacing w:line="144" w:lineRule="auto"/>
-      </w:pPr>
-    </w:p>
-    <w:p>
-      <w:pPr>
-        <w:pBdr>
-          <w:top w:val="single" w:sz="4" w:space="1" w:color="auto"/>
-        </w:pBdr>
-        <w:spacing w:line="144" w:lineRule="auto"/>
-      </w:pPr>
-    </w:p>
-    <w:p>
-      <w:pPr>
-        <w:pBdr>
-          <w:top w:val="single" w:sz="4" w:space="1" w:color="auto"/>
-        </w:pBdr>
-        <w:spacing w:line="144" w:lineRule="auto"/>
-      </w:pPr>
-    </w:p>
-    <w:p>
-      <w:pPr>
-        <w:pBdr>
-          <w:top w:val="single" w:sz="4" w:space="1" w:color="auto"/>
-        </w:pBdr>
-        <w:spacing w:line="144" w:lineRule="auto"/>
-      </w:pPr>
-    </w:p>
-    <w:p>
-      <w:pPr>
-        <w:pBdr>
-          <w:top w:val="single" w:sz="4" w:space="1" w:color="auto"/>
-        </w:pBdr>
-        <w:spacing w:line="144" w:lineRule="auto"/>
-      </w:pPr>
-    </w:p>
-    <w:p>
-      <w:pPr>
-        <w:pBdr>
-          <w:top w:val="single" w:sz="4" w:space="1" w:color="auto"/>
-        </w:pBdr>
-        <w:spacing w:line="144" w:lineRule="auto"/>
-      </w:pPr>
-    </w:p>
     <w:p>
       <w:pPr>
         <w:pBdr>
@@ -11537,8 +11819,17 @@
                 <w:b/>
                 <w:bCs/>
               </w:rPr>
-              <w:t>Use case name</w:t>
-            </w:r>
+              <w:t xml:space="preserve">Use case </w:t>
+            </w:r>
+            <w:proofErr w:type="spellStart"/>
+            <w:r>
+              <w:rPr>
+                <w:b/>
+                <w:bCs/>
+              </w:rPr>
+              <w:t>name</w:t>
+            </w:r>
+            <w:proofErr w:type="spellEnd"/>
           </w:p>
         </w:tc>
         <w:tc>
@@ -11550,7 +11841,10 @@
           </w:tcPr>
           <w:p>
             <w:r>
-              <w:t>Visualizza richiesta fermata</w:t>
+              <w:t>Campi errati aggiunta bus</w:t>
+            </w:r>
+            <w:r>
+              <w:t xml:space="preserve"> (Eccezione)</w:t>
             </w:r>
           </w:p>
         </w:tc>
@@ -11667,7 +11961,13 @@
               </w:numPr>
             </w:pPr>
             <w:r>
-              <w:t xml:space="preserve">Il manager deve aver effettuato il login sulla piattaforma </w:t>
+              <w:t>Eccezione scaturita dal caso d’uso “</w:t>
+            </w:r>
+            <w:r>
+              <w:t>Aggiungi autobus</w:t>
+            </w:r>
+            <w:r>
+              <w:t>”</w:t>
             </w:r>
           </w:p>
         </w:tc>
@@ -11702,8 +12002,19 @@
                 <w:sz w:val="32"/>
                 <w:szCs w:val="32"/>
               </w:rPr>
-              <w:t>Flow of events</w:t>
-            </w:r>
+              <w:t xml:space="preserve">Flow of </w:t>
+            </w:r>
+            <w:proofErr w:type="spellStart"/>
+            <w:r>
+              <w:rPr>
+                <w:b/>
+                <w:bCs/>
+                <w:sz w:val="32"/>
+                <w:szCs w:val="32"/>
+              </w:rPr>
+              <w:t>events</w:t>
+            </w:r>
+            <w:proofErr w:type="spellEnd"/>
           </w:p>
         </w:tc>
         <w:tc>
@@ -11715,27 +12026,34 @@
           </w:tcPr>
           <w:p>
             <w:pPr>
-              <w:pStyle w:val="Paragrafoelenco"/>
-              <w:numPr>
-                <w:ilvl w:val="0"/>
-                <w:numId w:val="26"/>
-              </w:numPr>
-            </w:pPr>
-            <w:r>
-              <w:t>Il manager richiede il servizio che gli permette di vedere le richieste di nuove fermate da parte degli utenti</w:t>
-            </w:r>
-          </w:p>
-          <w:p>
-            <w:pPr>
-              <w:pStyle w:val="Paragrafoelenco"/>
-              <w:numPr>
-                <w:ilvl w:val="0"/>
-                <w:numId w:val="26"/>
-              </w:numPr>
+              <w:ind w:left="360"/>
               <w:jc w:val="right"/>
             </w:pPr>
             <w:r>
-              <w:t>Il sistema elabora la richiesta</w:t>
+              <w:t xml:space="preserve">Il sistema notifica il </w:t>
+            </w:r>
+            <w:r>
+              <w:t>manager</w:t>
+            </w:r>
+            <w:r>
+              <w:t xml:space="preserve"> riempiendo di rosso il campo del </w:t>
+            </w:r>
+            <w:proofErr w:type="spellStart"/>
+            <w:r>
+              <w:t>form</w:t>
+            </w:r>
+            <w:proofErr w:type="spellEnd"/>
+            <w:r>
+              <w:t xml:space="preserve"> notificandolo </w:t>
+            </w:r>
+            <w:r>
+              <w:t xml:space="preserve">che uno dei campi </w:t>
+            </w:r>
+            <w:r>
+              <w:t>non è valido</w:t>
+            </w:r>
+            <w:r>
+              <w:t xml:space="preserve"> o vuoto</w:t>
             </w:r>
           </w:p>
         </w:tc>
@@ -11802,7 +12120,19 @@
               </w:numPr>
             </w:pPr>
             <w:r>
-              <w:t>Il sistema invia una lista di tutte le richieste di fermata</w:t>
+              <w:t xml:space="preserve">Il </w:t>
+            </w:r>
+            <w:r>
+              <w:t xml:space="preserve">sistema rimanda il cliente al 5 </w:t>
+            </w:r>
+            <w:r>
+              <w:t>passo del caso d’uso “</w:t>
+            </w:r>
+            <w:r>
+              <w:t>Aggiungi autobus</w:t>
+            </w:r>
+            <w:r>
+              <w:t>”</w:t>
             </w:r>
           </w:p>
         </w:tc>
@@ -11849,12 +12179,38 @@
           <w:p>
             <w:pPr>
               <w:pStyle w:val="Paragrafoelenco"/>
-              <w:ind w:left="699"/>
-            </w:pPr>
+              <w:numPr>
+                <w:ilvl w:val="0"/>
+                <w:numId w:val="3"/>
+              </w:numPr>
+            </w:pPr>
+            <w:r>
+              <w:t>Campi errati</w:t>
+            </w:r>
+          </w:p>
+          <w:p>
+            <w:pPr>
+              <w:pStyle w:val="Paragrafoelenco"/>
+              <w:numPr>
+                <w:ilvl w:val="0"/>
+                <w:numId w:val="3"/>
+              </w:numPr>
+            </w:pPr>
+            <w:r>
+              <w:t>Campi vuoti</w:t>
+            </w:r>
           </w:p>
         </w:tc>
       </w:tr>
     </w:tbl>
+    <w:p>
+      <w:pPr>
+        <w:pBdr>
+          <w:top w:val="single" w:sz="4" w:space="1" w:color="auto"/>
+        </w:pBdr>
+        <w:spacing w:line="144" w:lineRule="auto"/>
+      </w:pPr>
+    </w:p>
     <w:p>
       <w:pPr>
         <w:pBdr>
@@ -11951,7 +12307,7 @@
               <w:ind w:left="-21"/>
             </w:pPr>
             <w:r>
-              <w:t>Acquisto biglietto</w:t>
+              <w:t>Aggiungi autista</w:t>
             </w:r>
           </w:p>
         </w:tc>
@@ -12007,7 +12363,7 @@
               <w:ind w:left="-21"/>
             </w:pPr>
             <w:r>
-              <w:t>Cliente</w:t>
+              <w:t>Manager</w:t>
             </w:r>
           </w:p>
         </w:tc>
@@ -12066,7 +12422,7 @@
               </w:numPr>
             </w:pPr>
             <w:r>
-              <w:t>Il cliente ha effettuato il login sulla piattaforma</w:t>
+              <w:t>Il manager ha effettuato il login</w:t>
             </w:r>
           </w:p>
         </w:tc>
@@ -12134,11 +12490,14 @@
               <w:pStyle w:val="Paragrafoelenco"/>
               <w:numPr>
                 <w:ilvl w:val="0"/>
-                <w:numId w:val="27"/>
-              </w:numPr>
-            </w:pPr>
-            <w:r>
-              <w:t>Il cliente attiva il servizio che gli permette di Acquistare un biglietto</w:t>
+                <w:numId w:val="29"/>
+              </w:numPr>
+            </w:pPr>
+            <w:r>
+              <w:t xml:space="preserve">Il manager </w:t>
+            </w:r>
+            <w:r>
+              <w:t>attiva il servizio per la visualizzazione dello staff</w:t>
             </w:r>
           </w:p>
           <w:p>
@@ -12153,16 +12512,22 @@
               <w:pStyle w:val="Paragrafoelenco"/>
               <w:numPr>
                 <w:ilvl w:val="0"/>
-                <w:numId w:val="27"/>
+                <w:numId w:val="29"/>
               </w:numPr>
               <w:jc w:val="right"/>
             </w:pPr>
             <w:r>
-              <w:t xml:space="preserve">Il sistema visualizza una pagina con un elenco di tratte con le seguenti informazioni : città di </w:t>
-            </w:r>
-            <w:proofErr w:type="spellStart"/>
-            <w:r>
-              <w:t>partenza,città</w:t>
+              <w:t xml:space="preserve">Il sistema </w:t>
+            </w:r>
+            <w:r>
+              <w:t>mostra</w:t>
+            </w:r>
+            <w:r>
+              <w:t xml:space="preserve"> una pagina con un elenco di autisti con le seguenti informazioni :</w:t>
+            </w:r>
+            <w:proofErr w:type="spellStart"/>
+            <w:r>
+              <w:t>nome,cognome,data</w:t>
             </w:r>
             <w:proofErr w:type="spellEnd"/>
             <w:r>
@@ -12170,55 +12535,115 @@
             </w:r>
             <w:proofErr w:type="spellStart"/>
             <w:r>
-              <w:t>arrivo,orario</w:t>
-            </w:r>
-            <w:proofErr w:type="spellEnd"/>
-            <w:r>
-              <w:t xml:space="preserve"> di partenza, data di partenza.</w:t>
-            </w:r>
-          </w:p>
-          <w:p>
-            <w:pPr>
-              <w:pStyle w:val="Paragrafoelenco"/>
-            </w:pPr>
-          </w:p>
-          <w:p>
-            <w:pPr>
-              <w:pStyle w:val="Paragrafoelenco"/>
-              <w:numPr>
-                <w:ilvl w:val="0"/>
-                <w:numId w:val="27"/>
-              </w:numPr>
-            </w:pPr>
-            <w:r>
-              <w:t>Il cliente sceglie la corsa desiderata. Inserisce il metodo di pagamento e il numero di biglietti, ed invia i dati al sistema</w:t>
-            </w:r>
-          </w:p>
-          <w:p>
-            <w:pPr>
-              <w:pStyle w:val="Paragrafoelenco"/>
-            </w:pPr>
-          </w:p>
-          <w:p>
-            <w:pPr>
-              <w:pStyle w:val="Paragrafoelenco"/>
-              <w:numPr>
-                <w:ilvl w:val="0"/>
-                <w:numId w:val="27"/>
+              <w:t>nascita,id,città</w:t>
+            </w:r>
+            <w:proofErr w:type="spellEnd"/>
+            <w:r>
+              <w:t xml:space="preserve"> e una sezione per l’aggiunta di nuovi autisti  </w:t>
+            </w:r>
+          </w:p>
+          <w:p>
+            <w:pPr>
+              <w:pStyle w:val="Paragrafoelenco"/>
+            </w:pPr>
+          </w:p>
+          <w:p>
+            <w:pPr>
+              <w:pStyle w:val="Paragrafoelenco"/>
+              <w:numPr>
+                <w:ilvl w:val="0"/>
+                <w:numId w:val="29"/>
+              </w:numPr>
+            </w:pPr>
+            <w:r>
+              <w:t xml:space="preserve">Il manager </w:t>
+            </w:r>
+            <w:r>
+              <w:t>attiva il servizio</w:t>
+            </w:r>
+            <w:r>
+              <w:t xml:space="preserve"> di aggiunta autista</w:t>
+            </w:r>
+          </w:p>
+          <w:p>
+            <w:pPr>
+              <w:pStyle w:val="Paragrafoelenco"/>
+            </w:pPr>
+          </w:p>
+          <w:p>
+            <w:pPr>
+              <w:pStyle w:val="Paragrafoelenco"/>
+              <w:numPr>
+                <w:ilvl w:val="0"/>
+                <w:numId w:val="29"/>
               </w:numPr>
               <w:jc w:val="right"/>
             </w:pPr>
             <w:r>
-              <w:t xml:space="preserve">Il sistema registrerà  l’acquisto salvato e rimanderà all’homepage   </w:t>
-            </w:r>
-          </w:p>
-          <w:p>
-            <w:pPr>
-              <w:pStyle w:val="Paragrafoelenco"/>
-              <w:ind w:left="339"/>
-              <w:jc w:val="center"/>
-            </w:pPr>
-          </w:p>
+              <w:t xml:space="preserve">Il sistema mostrerà un </w:t>
+            </w:r>
+            <w:proofErr w:type="spellStart"/>
+            <w:r>
+              <w:t>form</w:t>
+            </w:r>
+            <w:proofErr w:type="spellEnd"/>
+            <w:r>
+              <w:t xml:space="preserve"> con varie informazioni da aggiungere</w:t>
+            </w:r>
+          </w:p>
+          <w:p>
+            <w:pPr>
+              <w:pStyle w:val="Paragrafoelenco"/>
+            </w:pPr>
+          </w:p>
+          <w:p>
+            <w:pPr>
+              <w:pStyle w:val="Paragrafoelenco"/>
+              <w:numPr>
+                <w:ilvl w:val="0"/>
+                <w:numId w:val="29"/>
+              </w:numPr>
+            </w:pPr>
+            <w:r>
+              <w:t xml:space="preserve">Il manager compila il </w:t>
+            </w:r>
+            <w:proofErr w:type="spellStart"/>
+            <w:r>
+              <w:t>form</w:t>
+            </w:r>
+            <w:proofErr w:type="spellEnd"/>
+            <w:r>
+              <w:t xml:space="preserve"> e </w:t>
+            </w:r>
+            <w:r>
+              <w:t>invia le informazioni al sistema</w:t>
+            </w:r>
+          </w:p>
+          <w:p>
+            <w:pPr>
+              <w:pStyle w:val="Paragrafoelenco"/>
+            </w:pPr>
+          </w:p>
+          <w:p>
+            <w:pPr>
+              <w:pStyle w:val="Paragrafoelenco"/>
+              <w:numPr>
+                <w:ilvl w:val="0"/>
+                <w:numId w:val="29"/>
+              </w:numPr>
+              <w:jc w:val="right"/>
+            </w:pPr>
+            <w:r>
+              <w:t>Il sistema</w:t>
+            </w:r>
+            <w:r>
+              <w:t xml:space="preserve"> riceve le informazioni e</w:t>
+            </w:r>
+            <w:r>
+              <w:t xml:space="preserve"> convalida i campi</w:t>
+            </w:r>
+          </w:p>
+          <w:p/>
         </w:tc>
       </w:tr>
       <w:tr>
@@ -12283,7 +12708,7 @@
               </w:numPr>
             </w:pPr>
             <w:r>
-              <w:t>Il cliente ha acquistato il biglietto</w:t>
+              <w:t>È possibile vedere il nuovo autista nell’apposito elenco</w:t>
             </w:r>
           </w:p>
         </w:tc>
@@ -12330,12 +12755,137 @@
           <w:p>
             <w:pPr>
               <w:pStyle w:val="Paragrafoelenco"/>
-              <w:ind w:left="699"/>
-            </w:pPr>
+              <w:numPr>
+                <w:ilvl w:val="0"/>
+                <w:numId w:val="30"/>
+              </w:numPr>
+            </w:pPr>
+            <w:r>
+              <w:t>Uso caratteri non consentiti</w:t>
+            </w:r>
+          </w:p>
+          <w:p>
+            <w:pPr>
+              <w:pStyle w:val="Paragrafoelenco"/>
+              <w:numPr>
+                <w:ilvl w:val="0"/>
+                <w:numId w:val="30"/>
+              </w:numPr>
+            </w:pPr>
+            <w:r>
+              <w:t>Campo vuoto</w:t>
+            </w:r>
           </w:p>
         </w:tc>
       </w:tr>
     </w:tbl>
+    <w:p>
+      <w:pPr>
+        <w:pBdr>
+          <w:top w:val="single" w:sz="4" w:space="1" w:color="auto"/>
+        </w:pBdr>
+        <w:spacing w:line="144" w:lineRule="auto"/>
+      </w:pPr>
+      <w:r>
+        <w:t xml:space="preserve"> </w:t>
+      </w:r>
+    </w:p>
+    <w:p>
+      <w:pPr>
+        <w:pBdr>
+          <w:top w:val="single" w:sz="4" w:space="1" w:color="auto"/>
+        </w:pBdr>
+        <w:spacing w:line="144" w:lineRule="auto"/>
+      </w:pPr>
+    </w:p>
+    <w:p>
+      <w:pPr>
+        <w:pBdr>
+          <w:top w:val="single" w:sz="4" w:space="1" w:color="auto"/>
+        </w:pBdr>
+        <w:spacing w:line="144" w:lineRule="auto"/>
+      </w:pPr>
+    </w:p>
+    <w:p>
+      <w:pPr>
+        <w:pBdr>
+          <w:top w:val="single" w:sz="4" w:space="1" w:color="auto"/>
+        </w:pBdr>
+        <w:spacing w:line="144" w:lineRule="auto"/>
+      </w:pPr>
+    </w:p>
+    <w:p>
+      <w:pPr>
+        <w:pBdr>
+          <w:top w:val="single" w:sz="4" w:space="1" w:color="auto"/>
+        </w:pBdr>
+        <w:spacing w:line="144" w:lineRule="auto"/>
+      </w:pPr>
+    </w:p>
+    <w:p>
+      <w:pPr>
+        <w:pBdr>
+          <w:top w:val="single" w:sz="4" w:space="1" w:color="auto"/>
+        </w:pBdr>
+        <w:spacing w:line="144" w:lineRule="auto"/>
+      </w:pPr>
+    </w:p>
+    <w:p>
+      <w:pPr>
+        <w:pBdr>
+          <w:top w:val="single" w:sz="4" w:space="1" w:color="auto"/>
+        </w:pBdr>
+        <w:spacing w:line="144" w:lineRule="auto"/>
+      </w:pPr>
+    </w:p>
+    <w:p>
+      <w:pPr>
+        <w:pBdr>
+          <w:top w:val="single" w:sz="4" w:space="1" w:color="auto"/>
+        </w:pBdr>
+        <w:spacing w:line="144" w:lineRule="auto"/>
+      </w:pPr>
+    </w:p>
+    <w:p>
+      <w:pPr>
+        <w:pBdr>
+          <w:top w:val="single" w:sz="4" w:space="1" w:color="auto"/>
+        </w:pBdr>
+        <w:spacing w:line="144" w:lineRule="auto"/>
+      </w:pPr>
+    </w:p>
+    <w:p>
+      <w:pPr>
+        <w:pBdr>
+          <w:top w:val="single" w:sz="4" w:space="1" w:color="auto"/>
+        </w:pBdr>
+        <w:spacing w:line="144" w:lineRule="auto"/>
+      </w:pPr>
+    </w:p>
+    <w:p>
+      <w:pPr>
+        <w:pBdr>
+          <w:top w:val="single" w:sz="4" w:space="1" w:color="auto"/>
+        </w:pBdr>
+        <w:spacing w:line="144" w:lineRule="auto"/>
+      </w:pPr>
+    </w:p>
+    <w:p>
+      <w:pPr>
+        <w:pBdr>
+          <w:top w:val="single" w:sz="4" w:space="1" w:color="auto"/>
+        </w:pBdr>
+        <w:spacing w:line="144" w:lineRule="auto"/>
+      </w:pPr>
+    </w:p>
+    <w:p>
+      <w:pPr>
+        <w:pBdr>
+          <w:top w:val="single" w:sz="4" w:space="1" w:color="auto"/>
+        </w:pBdr>
+        <w:spacing w:line="144" w:lineRule="auto"/>
+      </w:pPr>
+    </w:p>
     <w:p>
       <w:pPr>
         <w:pBdr>
@@ -12439,7 +12989,6 @@
                 <w:b/>
                 <w:bCs/>
               </w:rPr>
-              <w:lastRenderedPageBreak/>
               <w:t xml:space="preserve">Use case </w:t>
             </w:r>
             <w:proofErr w:type="spellStart"/>
@@ -12461,11 +13010,8 @@
             </w:tcBorders>
           </w:tcPr>
           <w:p>
-            <w:pPr>
-              <w:ind w:left="-21"/>
-            </w:pPr>
-            <w:r>
-              <w:t>Aggiungi autobus</w:t>
+            <w:r>
+              <w:t>Campi errati aggiunta bus (Eccezione)</w:t>
             </w:r>
           </w:p>
         </w:tc>
@@ -12518,7 +13064,9 @@
           </w:tcPr>
           <w:p>
             <w:pPr>
-              <w:ind w:left="-21"/>
+              <w:tabs>
+                <w:tab w:val="center" w:pos="3003"/>
+              </w:tabs>
             </w:pPr>
             <w:r>
               <w:t>Manager</w:t>
@@ -12580,7 +13128,7 @@
               </w:numPr>
             </w:pPr>
             <w:r>
-              <w:t>Il manager ha effettuato il login</w:t>
+              <w:t>Eccezione scaturita dal caso d’uso “Aggiungi autobus”</w:t>
             </w:r>
           </w:p>
         </w:tc>
@@ -12639,92 +13187,11 @@
           </w:tcPr>
           <w:p>
             <w:pPr>
-              <w:pStyle w:val="Paragrafoelenco"/>
-              <w:ind w:left="339"/>
-            </w:pPr>
-          </w:p>
-          <w:p>
-            <w:pPr>
-              <w:pStyle w:val="Paragrafoelenco"/>
-              <w:numPr>
-                <w:ilvl w:val="0"/>
-                <w:numId w:val="28"/>
-              </w:numPr>
-            </w:pPr>
-            <w:r>
-              <w:t xml:space="preserve">Il manager </w:t>
-            </w:r>
-            <w:r>
-              <w:t>attiva il servizio per la visualizzazione del parco autobus</w:t>
-            </w:r>
-          </w:p>
-          <w:p>
-            <w:pPr>
-              <w:pStyle w:val="Paragrafoelenco"/>
-              <w:ind w:left="339"/>
+              <w:ind w:left="360"/>
               <w:jc w:val="right"/>
             </w:pPr>
-          </w:p>
-          <w:p>
-            <w:pPr>
-              <w:pStyle w:val="Paragrafoelenco"/>
-              <w:numPr>
-                <w:ilvl w:val="0"/>
-                <w:numId w:val="28"/>
-              </w:numPr>
-              <w:jc w:val="right"/>
-            </w:pPr>
-            <w:r>
-              <w:t>Il sistema visualizza una pagina con un elenco di autobus con le seguenti informazioni :</w:t>
-            </w:r>
-            <w:proofErr w:type="spellStart"/>
-            <w:r>
-              <w:t>modello,posti,anno</w:t>
-            </w:r>
-            <w:proofErr w:type="spellEnd"/>
-            <w:r>
-              <w:t xml:space="preserve"> immatricolazione, chilometri e una sezione per l’aggiunta di nuovi bus  </w:t>
-            </w:r>
-          </w:p>
-          <w:p>
-            <w:pPr>
-              <w:pStyle w:val="Paragrafoelenco"/>
-            </w:pPr>
-          </w:p>
-          <w:p>
-            <w:pPr>
-              <w:pStyle w:val="Paragrafoelenco"/>
-              <w:numPr>
-                <w:ilvl w:val="0"/>
-                <w:numId w:val="28"/>
-              </w:numPr>
-            </w:pPr>
-            <w:r>
-              <w:t xml:space="preserve">Il manager </w:t>
-            </w:r>
-            <w:r>
-              <w:t>attiva il servizio</w:t>
-            </w:r>
-            <w:r>
-              <w:t xml:space="preserve"> di aggiunta bus</w:t>
-            </w:r>
-          </w:p>
-          <w:p>
-            <w:pPr>
-              <w:pStyle w:val="Paragrafoelenco"/>
-            </w:pPr>
-          </w:p>
-          <w:p>
-            <w:pPr>
-              <w:pStyle w:val="Paragrafoelenco"/>
-              <w:numPr>
-                <w:ilvl w:val="0"/>
-                <w:numId w:val="28"/>
-              </w:numPr>
-              <w:jc w:val="right"/>
-            </w:pPr>
-            <w:r>
-              <w:t xml:space="preserve">Il sistema mostrerà un </w:t>
+            <w:r>
+              <w:t xml:space="preserve">Il sistema notifica il manager riempiendo di rosso il campo del </w:t>
             </w:r>
             <w:proofErr w:type="spellStart"/>
             <w:r>
@@ -12732,70 +13199,8 @@
             </w:r>
             <w:proofErr w:type="spellEnd"/>
             <w:r>
-              <w:t xml:space="preserve"> con varie informazioni da aggiungere</w:t>
-            </w:r>
-          </w:p>
-          <w:p>
-            <w:pPr>
-              <w:pStyle w:val="Paragrafoelenco"/>
-            </w:pPr>
-          </w:p>
-          <w:p>
-            <w:pPr>
-              <w:pStyle w:val="Paragrafoelenco"/>
-              <w:numPr>
-                <w:ilvl w:val="0"/>
-                <w:numId w:val="28"/>
-              </w:numPr>
-            </w:pPr>
-            <w:r>
-              <w:t xml:space="preserve">Il manager compila il </w:t>
-            </w:r>
-            <w:proofErr w:type="spellStart"/>
-            <w:r>
-              <w:t>form</w:t>
-            </w:r>
-            <w:proofErr w:type="spellEnd"/>
-            <w:r>
-              <w:t xml:space="preserve"> e invia i dati al sistema </w:t>
-            </w:r>
-          </w:p>
-          <w:p>
-            <w:pPr>
-              <w:pStyle w:val="Paragrafoelenco"/>
-            </w:pPr>
-          </w:p>
-          <w:p>
-            <w:pPr>
-              <w:pStyle w:val="Paragrafoelenco"/>
-              <w:numPr>
-                <w:ilvl w:val="0"/>
-                <w:numId w:val="28"/>
-              </w:numPr>
-              <w:jc w:val="right"/>
-            </w:pPr>
-            <w:r>
-              <w:t xml:space="preserve">Sistema riceve i dati e convalida i campi  </w:t>
-            </w:r>
-          </w:p>
-          <w:p>
-            <w:pPr>
-              <w:pStyle w:val="Paragrafoelenco"/>
-            </w:pPr>
-          </w:p>
-          <w:p>
-            <w:pPr>
-              <w:pStyle w:val="Paragrafoelenco"/>
-              <w:ind w:left="339"/>
-              <w:jc w:val="center"/>
-            </w:pPr>
-          </w:p>
-          <w:p>
-            <w:pPr>
-              <w:pStyle w:val="Paragrafoelenco"/>
-              <w:ind w:left="339"/>
-              <w:jc w:val="center"/>
-            </w:pPr>
+              <w:t xml:space="preserve"> notificandolo che uno dei campi non è valido o vuoto</w:t>
+            </w:r>
           </w:p>
         </w:tc>
       </w:tr>
@@ -12861,7 +13266,7 @@
               </w:numPr>
             </w:pPr>
             <w:r>
-              <w:t>È possibile vedere il nuovo bus nell’apposito elenco</w:t>
+              <w:t>Il sistema rimanda il cliente al 5 passo del caso d’uso “Aggiungi autobus”</w:t>
             </w:r>
           </w:p>
         </w:tc>
@@ -12910,7 +13315,7 @@
               <w:pStyle w:val="Paragrafoelenco"/>
               <w:numPr>
                 <w:ilvl w:val="0"/>
-                <w:numId w:val="34"/>
+                <w:numId w:val="3"/>
               </w:numPr>
             </w:pPr>
             <w:r>
@@ -12922,7 +13327,7 @@
               <w:pStyle w:val="Paragrafoelenco"/>
               <w:numPr>
                 <w:ilvl w:val="0"/>
-                <w:numId w:val="34"/>
+                <w:numId w:val="3"/>
               </w:numPr>
             </w:pPr>
             <w:r>
@@ -13016,11 +13421,11 @@
             </w:tcBorders>
           </w:tcPr>
           <w:p>
-            <w:r>
-              <w:t>Campi errati aggiunta bus</w:t>
-            </w:r>
-            <w:r>
-              <w:t xml:space="preserve"> (Eccezione)</w:t>
+            <w:pPr>
+              <w:ind w:left="-21"/>
+            </w:pPr>
+            <w:r>
+              <w:t>Campo errato Aggiunta autista</w:t>
             </w:r>
           </w:p>
         </w:tc>
@@ -13073,9 +13478,7 @@
           </w:tcPr>
           <w:p>
             <w:pPr>
-              <w:tabs>
-                <w:tab w:val="center" w:pos="3003"/>
-              </w:tabs>
+              <w:ind w:left="-21"/>
             </w:pPr>
             <w:r>
               <w:t>Manager</w:t>
@@ -13137,13 +13540,7 @@
               </w:numPr>
             </w:pPr>
             <w:r>
-              <w:t>Eccezione scaturita dal caso d’uso “</w:t>
-            </w:r>
-            <w:r>
-              <w:t>Aggiungi autobus</w:t>
-            </w:r>
-            <w:r>
-              <w:t>”</w:t>
+              <w:t>Eccezione presente nel caso d’uso “aggiunta autista”</w:t>
             </w:r>
           </w:p>
         </w:tc>
@@ -13202,35 +13599,22 @@
           </w:tcPr>
           <w:p>
             <w:pPr>
-              <w:ind w:left="360"/>
-              <w:jc w:val="right"/>
-            </w:pPr>
-            <w:r>
-              <w:t xml:space="preserve">Il sistema notifica il </w:t>
-            </w:r>
-            <w:r>
-              <w:t>manager</w:t>
-            </w:r>
-            <w:r>
-              <w:t xml:space="preserve"> riempiendo di rosso il campo del </w:t>
-            </w:r>
-            <w:proofErr w:type="spellStart"/>
-            <w:r>
-              <w:t>form</w:t>
-            </w:r>
-            <w:proofErr w:type="spellEnd"/>
-            <w:r>
-              <w:t xml:space="preserve"> notificandolo </w:t>
-            </w:r>
-            <w:r>
-              <w:t xml:space="preserve">che uno dei campi </w:t>
-            </w:r>
-            <w:r>
-              <w:t>non è valido</w:t>
-            </w:r>
-            <w:r>
-              <w:t xml:space="preserve"> o vuoto</w:t>
-            </w:r>
+              <w:pStyle w:val="Paragrafoelenco"/>
+              <w:numPr>
+                <w:ilvl w:val="0"/>
+                <w:numId w:val="31"/>
+              </w:numPr>
+            </w:pPr>
+            <w:r>
+              <w:t>Il sistema indica in rosso i campi errati</w:t>
+            </w:r>
+          </w:p>
+          <w:p>
+            <w:pPr>
+              <w:pStyle w:val="Paragrafoelenco"/>
+              <w:ind w:left="339"/>
+              <w:jc w:val="center"/>
+            </w:pPr>
           </w:p>
         </w:tc>
       </w:tr>
@@ -13296,84 +13680,7 @@
               </w:numPr>
             </w:pPr>
             <w:r>
-              <w:t xml:space="preserve">Il </w:t>
-            </w:r>
-            <w:r>
-              <w:t xml:space="preserve">sistema rimanda il cliente al 5 </w:t>
-            </w:r>
-            <w:r>
-              <w:t>passo del caso d’uso “</w:t>
-            </w:r>
-            <w:r>
-              <w:t>Aggiungi autobus</w:t>
-            </w:r>
-            <w:r>
-              <w:t>”</w:t>
-            </w:r>
-          </w:p>
-        </w:tc>
-      </w:tr>
-      <w:tr>
-        <w:trPr>
-          <w:trHeight w:val="81"/>
-        </w:trPr>
-        <w:tc>
-          <w:tcPr>
-            <w:tcW w:w="3893" w:type="dxa"/>
-            <w:tcBorders>
-              <w:bottom w:val="single" w:sz="4" w:space="0" w:color="auto"/>
-            </w:tcBorders>
-            <w:shd w:val="clear" w:color="auto" w:fill="F2F2F2" w:themeFill="background1" w:themeFillShade="F2"/>
-          </w:tcPr>
-          <w:p>
-            <w:pPr>
-              <w:ind w:left="-21"/>
-              <w:jc w:val="center"/>
-              <w:rPr>
-                <w:b/>
-                <w:bCs/>
-              </w:rPr>
-            </w:pPr>
-            <w:proofErr w:type="spellStart"/>
-            <w:r>
-              <w:rPr>
-                <w:b/>
-                <w:bCs/>
-              </w:rPr>
-              <w:t>Exceptions</w:t>
-            </w:r>
-            <w:proofErr w:type="spellEnd"/>
-          </w:p>
-        </w:tc>
-        <w:tc>
-          <w:tcPr>
-            <w:tcW w:w="6167" w:type="dxa"/>
-            <w:tcBorders>
-              <w:bottom w:val="single" w:sz="4" w:space="0" w:color="auto"/>
-            </w:tcBorders>
-          </w:tcPr>
-          <w:p>
-            <w:pPr>
-              <w:pStyle w:val="Paragrafoelenco"/>
-              <w:numPr>
-                <w:ilvl w:val="0"/>
-                <w:numId w:val="3"/>
-              </w:numPr>
-            </w:pPr>
-            <w:r>
-              <w:t>Campi errati</w:t>
-            </w:r>
-          </w:p>
-          <w:p>
-            <w:pPr>
-              <w:pStyle w:val="Paragrafoelenco"/>
-              <w:numPr>
-                <w:ilvl w:val="0"/>
-                <w:numId w:val="3"/>
-              </w:numPr>
-            </w:pPr>
-            <w:r>
-              <w:t>Campi vuoti</w:t>
+              <w:t>Si riporta al punto 5. Del caso d’uso aggiunta autista</w:t>
             </w:r>
           </w:p>
         </w:tc>
@@ -13458,7 +13765,6 @@
                 <w:b/>
                 <w:bCs/>
               </w:rPr>
-              <w:lastRenderedPageBreak/>
               <w:t xml:space="preserve">Use case </w:t>
             </w:r>
             <w:proofErr w:type="spellStart"/>
@@ -13484,7 +13790,7 @@
               <w:ind w:left="-21"/>
             </w:pPr>
             <w:r>
-              <w:t>Aggiungi autista</w:t>
+              <w:t>Eliminazione autista</w:t>
             </w:r>
           </w:p>
         </w:tc>
@@ -13667,14 +13973,11 @@
               <w:pStyle w:val="Paragrafoelenco"/>
               <w:numPr>
                 <w:ilvl w:val="0"/>
-                <w:numId w:val="29"/>
-              </w:numPr>
-            </w:pPr>
-            <w:r>
-              <w:t xml:space="preserve">Il manager </w:t>
-            </w:r>
-            <w:r>
-              <w:t>attiva il servizio per la visualizzazione dello staff</w:t>
+                <w:numId w:val="32"/>
+              </w:numPr>
+            </w:pPr>
+            <w:r>
+              <w:t>Il manager preme la sezione “staff”</w:t>
             </w:r>
           </w:p>
           <w:p>
@@ -13689,138 +13992,46 @@
               <w:pStyle w:val="Paragrafoelenco"/>
               <w:numPr>
                 <w:ilvl w:val="0"/>
-                <w:numId w:val="29"/>
+                <w:numId w:val="32"/>
               </w:numPr>
               <w:jc w:val="right"/>
             </w:pPr>
             <w:r>
-              <w:t xml:space="preserve">Il sistema </w:t>
-            </w:r>
-            <w:r>
-              <w:t>mostra</w:t>
-            </w:r>
-            <w:r>
-              <w:t xml:space="preserve"> una pagina con un elenco di autisti con le seguenti informazioni :</w:t>
-            </w:r>
-            <w:proofErr w:type="spellStart"/>
-            <w:r>
-              <w:t>nome,cognome,data</w:t>
-            </w:r>
-            <w:proofErr w:type="spellEnd"/>
-            <w:r>
-              <w:t xml:space="preserve"> di </w:t>
-            </w:r>
-            <w:proofErr w:type="spellStart"/>
-            <w:r>
-              <w:t>nascita,id,città</w:t>
-            </w:r>
-            <w:proofErr w:type="spellEnd"/>
-            <w:r>
-              <w:t xml:space="preserve"> e una sezione per l’aggiunta di nuovi autisti  </w:t>
-            </w:r>
-          </w:p>
-          <w:p>
-            <w:pPr>
-              <w:pStyle w:val="Paragrafoelenco"/>
-            </w:pPr>
-          </w:p>
-          <w:p>
-            <w:pPr>
-              <w:pStyle w:val="Paragrafoelenco"/>
-              <w:numPr>
-                <w:ilvl w:val="0"/>
-                <w:numId w:val="29"/>
-              </w:numPr>
-            </w:pPr>
-            <w:r>
-              <w:t xml:space="preserve">Il manager </w:t>
-            </w:r>
-            <w:r>
-              <w:t>attiva il servizio</w:t>
-            </w:r>
-            <w:r>
-              <w:t xml:space="preserve"> di aggiunta autista</w:t>
-            </w:r>
-          </w:p>
-          <w:p>
-            <w:pPr>
-              <w:pStyle w:val="Paragrafoelenco"/>
-            </w:pPr>
-          </w:p>
-          <w:p>
-            <w:pPr>
-              <w:pStyle w:val="Paragrafoelenco"/>
-              <w:numPr>
-                <w:ilvl w:val="0"/>
-                <w:numId w:val="29"/>
+              <w:t xml:space="preserve">Il sistema visualizza una pagina con un elenco di autisti e una sezione per la rimozione di autisti  </w:t>
+            </w:r>
+          </w:p>
+          <w:p>
+            <w:pPr>
+              <w:pStyle w:val="Paragrafoelenco"/>
+            </w:pPr>
+          </w:p>
+          <w:p>
+            <w:pPr>
+              <w:pStyle w:val="Paragrafoelenco"/>
+              <w:numPr>
+                <w:ilvl w:val="0"/>
+                <w:numId w:val="32"/>
+              </w:numPr>
+            </w:pPr>
+            <w:r>
+              <w:t>Il manager preme la sezione di eliminazione autista</w:t>
+            </w:r>
+          </w:p>
+          <w:p>
+            <w:pPr>
+              <w:pStyle w:val="Paragrafoelenco"/>
+            </w:pPr>
+          </w:p>
+          <w:p>
+            <w:pPr>
+              <w:pStyle w:val="Paragrafoelenco"/>
+              <w:numPr>
+                <w:ilvl w:val="0"/>
+                <w:numId w:val="32"/>
               </w:numPr>
               <w:jc w:val="right"/>
             </w:pPr>
-            <w:r>
-              <w:t xml:space="preserve">Il sistema mostrerà un </w:t>
-            </w:r>
-            <w:proofErr w:type="spellStart"/>
-            <w:r>
-              <w:t>form</w:t>
-            </w:r>
-            <w:proofErr w:type="spellEnd"/>
-            <w:r>
-              <w:t xml:space="preserve"> con varie informazioni da aggiungere</w:t>
-            </w:r>
-          </w:p>
-          <w:p>
-            <w:pPr>
-              <w:pStyle w:val="Paragrafoelenco"/>
-            </w:pPr>
-          </w:p>
-          <w:p>
-            <w:pPr>
-              <w:pStyle w:val="Paragrafoelenco"/>
-              <w:numPr>
-                <w:ilvl w:val="0"/>
-                <w:numId w:val="29"/>
-              </w:numPr>
-            </w:pPr>
-            <w:r>
-              <w:t xml:space="preserve">Il manager compila il </w:t>
-            </w:r>
-            <w:proofErr w:type="spellStart"/>
-            <w:r>
-              <w:t>form</w:t>
-            </w:r>
-            <w:proofErr w:type="spellEnd"/>
-            <w:r>
-              <w:t xml:space="preserve"> e </w:t>
-            </w:r>
-            <w:r>
-              <w:t>invia le informazioni al sistema</w:t>
-            </w:r>
-          </w:p>
-          <w:p>
-            <w:pPr>
-              <w:pStyle w:val="Paragrafoelenco"/>
-            </w:pPr>
-          </w:p>
-          <w:p>
-            <w:pPr>
-              <w:pStyle w:val="Paragrafoelenco"/>
-              <w:numPr>
-                <w:ilvl w:val="0"/>
-                <w:numId w:val="29"/>
-              </w:numPr>
-              <w:jc w:val="right"/>
-            </w:pPr>
-            <w:r>
-              <w:t>Il sistema</w:t>
-            </w:r>
-            <w:r>
-              <w:t xml:space="preserve"> riceve le informazioni e</w:t>
-            </w:r>
-            <w:r>
-              <w:t xml:space="preserve"> convalida i campi</w:t>
-            </w:r>
-          </w:p>
-          <w:p/>
+          </w:p>
         </w:tc>
       </w:tr>
       <w:tr>
@@ -13885,7 +14096,7 @@
               </w:numPr>
             </w:pPr>
             <w:r>
-              <w:t>È possibile vedere il nuovo autista nell’apposito elenco</w:t>
+              <w:t>Il sistema ha eliminato l’autista dall’elenco</w:t>
             </w:r>
           </w:p>
         </w:tc>
@@ -13932,169 +14143,11 @@
           <w:p>
             <w:pPr>
               <w:pStyle w:val="Paragrafoelenco"/>
-              <w:numPr>
-                <w:ilvl w:val="0"/>
-                <w:numId w:val="30"/>
-              </w:numPr>
-            </w:pPr>
-            <w:r>
-              <w:t>Uso caratteri non consentiti</w:t>
-            </w:r>
-          </w:p>
-          <w:p>
-            <w:pPr>
-              <w:pStyle w:val="Paragrafoelenco"/>
-              <w:numPr>
-                <w:ilvl w:val="0"/>
-                <w:numId w:val="30"/>
-              </w:numPr>
-            </w:pPr>
-            <w:r>
-              <w:t>Campo vuoto</w:t>
-            </w:r>
+            </w:pPr>
           </w:p>
         </w:tc>
       </w:tr>
     </w:tbl>
-    <w:p>
-      <w:pPr>
-        <w:pBdr>
-          <w:top w:val="single" w:sz="4" w:space="1" w:color="auto"/>
-        </w:pBdr>
-        <w:spacing w:line="144" w:lineRule="auto"/>
-      </w:pPr>
-      <w:r>
-        <w:t xml:space="preserve"> </w:t>
-      </w:r>
-    </w:p>
-    <w:p>
-      <w:pPr>
-        <w:pBdr>
-          <w:top w:val="single" w:sz="4" w:space="1" w:color="auto"/>
-        </w:pBdr>
-        <w:spacing w:line="144" w:lineRule="auto"/>
-      </w:pPr>
-    </w:p>
-    <w:p>
-      <w:pPr>
-        <w:pBdr>
-          <w:top w:val="single" w:sz="4" w:space="1" w:color="auto"/>
-        </w:pBdr>
-        <w:spacing w:line="144" w:lineRule="auto"/>
-      </w:pPr>
-    </w:p>
-    <w:p>
-      <w:pPr>
-        <w:pBdr>
-          <w:top w:val="single" w:sz="4" w:space="1" w:color="auto"/>
-        </w:pBdr>
-        <w:spacing w:line="144" w:lineRule="auto"/>
-      </w:pPr>
-    </w:p>
-    <w:p>
-      <w:pPr>
-        <w:pBdr>
-          <w:top w:val="single" w:sz="4" w:space="1" w:color="auto"/>
-        </w:pBdr>
-        <w:spacing w:line="144" w:lineRule="auto"/>
-      </w:pPr>
-    </w:p>
-    <w:p>
-      <w:pPr>
-        <w:pBdr>
-          <w:top w:val="single" w:sz="4" w:space="1" w:color="auto"/>
-        </w:pBdr>
-        <w:spacing w:line="144" w:lineRule="auto"/>
-      </w:pPr>
-    </w:p>
-    <w:p>
-      <w:pPr>
-        <w:pBdr>
-          <w:top w:val="single" w:sz="4" w:space="1" w:color="auto"/>
-        </w:pBdr>
-        <w:spacing w:line="144" w:lineRule="auto"/>
-      </w:pPr>
-    </w:p>
-    <w:p>
-      <w:pPr>
-        <w:pBdr>
-          <w:top w:val="single" w:sz="4" w:space="1" w:color="auto"/>
-        </w:pBdr>
-        <w:spacing w:line="144" w:lineRule="auto"/>
-      </w:pPr>
-    </w:p>
-    <w:p>
-      <w:pPr>
-        <w:pBdr>
-          <w:top w:val="single" w:sz="4" w:space="1" w:color="auto"/>
-        </w:pBdr>
-        <w:spacing w:line="144" w:lineRule="auto"/>
-      </w:pPr>
-    </w:p>
-    <w:p>
-      <w:pPr>
-        <w:pBdr>
-          <w:top w:val="single" w:sz="4" w:space="1" w:color="auto"/>
-        </w:pBdr>
-        <w:spacing w:line="144" w:lineRule="auto"/>
-      </w:pPr>
-    </w:p>
-    <w:p>
-      <w:pPr>
-        <w:pBdr>
-          <w:top w:val="single" w:sz="4" w:space="1" w:color="auto"/>
-        </w:pBdr>
-        <w:spacing w:line="144" w:lineRule="auto"/>
-      </w:pPr>
-    </w:p>
-    <w:p>
-      <w:pPr>
-        <w:pBdr>
-          <w:top w:val="single" w:sz="4" w:space="1" w:color="auto"/>
-        </w:pBdr>
-        <w:spacing w:line="144" w:lineRule="auto"/>
-      </w:pPr>
-    </w:p>
-    <w:p>
-      <w:pPr>
-        <w:pBdr>
-          <w:top w:val="single" w:sz="4" w:space="1" w:color="auto"/>
-        </w:pBdr>
-        <w:spacing w:line="144" w:lineRule="auto"/>
-      </w:pPr>
-    </w:p>
-    <w:p>
-      <w:pPr>
-        <w:pBdr>
-          <w:top w:val="single" w:sz="4" w:space="1" w:color="auto"/>
-        </w:pBdr>
-        <w:spacing w:line="144" w:lineRule="auto"/>
-      </w:pPr>
-    </w:p>
-    <w:p>
-      <w:pPr>
-        <w:pBdr>
-          <w:top w:val="single" w:sz="4" w:space="1" w:color="auto"/>
-        </w:pBdr>
-        <w:spacing w:line="144" w:lineRule="auto"/>
-      </w:pPr>
-    </w:p>
-    <w:p>
-      <w:pPr>
-        <w:pBdr>
-          <w:top w:val="single" w:sz="4" w:space="1" w:color="auto"/>
-        </w:pBdr>
-        <w:spacing w:line="144" w:lineRule="auto"/>
-      </w:pPr>
-    </w:p>
-    <w:p>
-      <w:pPr>
-        <w:pBdr>
-          <w:top w:val="single" w:sz="4" w:space="1" w:color="auto"/>
-        </w:pBdr>
-        <w:spacing w:line="144" w:lineRule="auto"/>
-      </w:pPr>
-    </w:p>
     <w:p>
       <w:pPr>
         <w:pBdr>
@@ -14166,7 +14219,6 @@
                 <w:b/>
                 <w:bCs/>
               </w:rPr>
-              <w:lastRenderedPageBreak/>
               <w:t xml:space="preserve">Use case </w:t>
             </w:r>
             <w:proofErr w:type="spellStart"/>
@@ -14188,8 +14240,11 @@
             </w:tcBorders>
           </w:tcPr>
           <w:p>
-            <w:r>
-              <w:t>Campi errati aggiunta bus (Eccezione)</w:t>
+            <w:pPr>
+              <w:ind w:left="-21"/>
+            </w:pPr>
+            <w:r>
+              <w:t>Eliminazione Autobus</w:t>
             </w:r>
           </w:p>
         </w:tc>
@@ -14242,9 +14297,7 @@
           </w:tcPr>
           <w:p>
             <w:pPr>
-              <w:tabs>
-                <w:tab w:val="center" w:pos="3003"/>
-              </w:tabs>
+              <w:ind w:left="-21"/>
             </w:pPr>
             <w:r>
               <w:t>Manager</w:t>
@@ -14306,7 +14359,7 @@
               </w:numPr>
             </w:pPr>
             <w:r>
-              <w:t>Eccezione scaturita dal caso d’uso “Aggiungi autobus”</w:t>
+              <w:t>Il manager ha effettuato il login</w:t>
             </w:r>
           </w:p>
         </w:tc>
@@ -14365,11 +14418,75 @@
           </w:tcPr>
           <w:p>
             <w:pPr>
-              <w:ind w:left="360"/>
+              <w:pStyle w:val="Paragrafoelenco"/>
+              <w:ind w:left="339"/>
+            </w:pPr>
+          </w:p>
+          <w:p>
+            <w:pPr>
+              <w:pStyle w:val="Paragrafoelenco"/>
+              <w:numPr>
+                <w:ilvl w:val="0"/>
+                <w:numId w:val="33"/>
+              </w:numPr>
+            </w:pPr>
+            <w:r>
+              <w:t>Il cliente preme la sezione “La nostra flotta”</w:t>
+            </w:r>
+          </w:p>
+          <w:p>
+            <w:pPr>
+              <w:pStyle w:val="Paragrafoelenco"/>
+              <w:ind w:left="339"/>
               <w:jc w:val="right"/>
             </w:pPr>
-            <w:r>
-              <w:t xml:space="preserve">Il sistema notifica il manager riempiendo di rosso il campo del </w:t>
+          </w:p>
+          <w:p>
+            <w:pPr>
+              <w:pStyle w:val="Paragrafoelenco"/>
+              <w:numPr>
+                <w:ilvl w:val="0"/>
+                <w:numId w:val="33"/>
+              </w:numPr>
+              <w:jc w:val="right"/>
+            </w:pPr>
+            <w:r>
+              <w:t xml:space="preserve">Il sistema visualizza una pagina con un elenco di autobus con le seguenti informazioni :….. e una sezione per l’aggiunta di nuovi autisti  </w:t>
+            </w:r>
+          </w:p>
+          <w:p>
+            <w:pPr>
+              <w:pStyle w:val="Paragrafoelenco"/>
+            </w:pPr>
+          </w:p>
+          <w:p>
+            <w:pPr>
+              <w:pStyle w:val="Paragrafoelenco"/>
+              <w:numPr>
+                <w:ilvl w:val="0"/>
+                <w:numId w:val="33"/>
+              </w:numPr>
+            </w:pPr>
+            <w:r>
+              <w:t>Il manager preme la sezione di aggiunta autista</w:t>
+            </w:r>
+          </w:p>
+          <w:p>
+            <w:pPr>
+              <w:pStyle w:val="Paragrafoelenco"/>
+            </w:pPr>
+          </w:p>
+          <w:p>
+            <w:pPr>
+              <w:pStyle w:val="Paragrafoelenco"/>
+              <w:numPr>
+                <w:ilvl w:val="0"/>
+                <w:numId w:val="33"/>
+              </w:numPr>
+              <w:jc w:val="right"/>
+            </w:pPr>
+            <w:r>
+              <w:t xml:space="preserve">Il sistema mostrerà un </w:t>
             </w:r>
             <w:proofErr w:type="spellStart"/>
             <w:r>
@@ -14377,9 +14494,53 @@
             </w:r>
             <w:proofErr w:type="spellEnd"/>
             <w:r>
-              <w:t xml:space="preserve"> notificandolo che uno dei campi non è valido o vuoto</w:t>
-            </w:r>
-          </w:p>
+              <w:t xml:space="preserve"> con varie informazioni da aggiungere</w:t>
+            </w:r>
+          </w:p>
+          <w:p>
+            <w:pPr>
+              <w:pStyle w:val="Paragrafoelenco"/>
+            </w:pPr>
+          </w:p>
+          <w:p>
+            <w:pPr>
+              <w:pStyle w:val="Paragrafoelenco"/>
+              <w:numPr>
+                <w:ilvl w:val="0"/>
+                <w:numId w:val="33"/>
+              </w:numPr>
+            </w:pPr>
+            <w:r>
+              <w:t xml:space="preserve">Il manager compila il </w:t>
+            </w:r>
+            <w:proofErr w:type="spellStart"/>
+            <w:r>
+              <w:t>form</w:t>
+            </w:r>
+            <w:proofErr w:type="spellEnd"/>
+            <w:r>
+              <w:t xml:space="preserve"> e preme su aggiungi autista </w:t>
+            </w:r>
+          </w:p>
+          <w:p>
+            <w:pPr>
+              <w:pStyle w:val="Paragrafoelenco"/>
+            </w:pPr>
+          </w:p>
+          <w:p>
+            <w:pPr>
+              <w:pStyle w:val="Paragrafoelenco"/>
+              <w:numPr>
+                <w:ilvl w:val="0"/>
+                <w:numId w:val="33"/>
+              </w:numPr>
+              <w:jc w:val="right"/>
+            </w:pPr>
+            <w:r>
+              <w:t>Il sistema convalida i campi</w:t>
+            </w:r>
+          </w:p>
+          <w:p/>
         </w:tc>
       </w:tr>
       <w:tr>
@@ -14444,14 +14605,14 @@
               </w:numPr>
             </w:pPr>
             <w:r>
-              <w:t>Il sistema rimanda il cliente al 5 passo del caso d’uso “Aggiungi autobus”</w:t>
+              <w:t>È possibile vedere il nuovo autista nell’apposito elenco</w:t>
             </w:r>
           </w:p>
         </w:tc>
       </w:tr>
       <w:tr>
         <w:trPr>
-          <w:trHeight w:val="81"/>
+          <w:trHeight w:val="1102"/>
         </w:trPr>
         <w:tc>
           <w:tcPr>
@@ -14493,23 +14654,23 @@
               <w:pStyle w:val="Paragrafoelenco"/>
               <w:numPr>
                 <w:ilvl w:val="0"/>
-                <w:numId w:val="3"/>
-              </w:numPr>
-            </w:pPr>
-            <w:r>
-              <w:t>Campi errati</w:t>
-            </w:r>
-          </w:p>
-          <w:p>
-            <w:pPr>
-              <w:pStyle w:val="Paragrafoelenco"/>
-              <w:numPr>
-                <w:ilvl w:val="0"/>
-                <w:numId w:val="3"/>
-              </w:numPr>
-            </w:pPr>
-            <w:r>
-              <w:t>Campi vuoti</w:t>
+                <w:numId w:val="30"/>
+              </w:numPr>
+            </w:pPr>
+            <w:r>
+              <w:t>Uso caratteri non consentiti</w:t>
+            </w:r>
+          </w:p>
+          <w:p>
+            <w:pPr>
+              <w:pStyle w:val="Paragrafoelenco"/>
+              <w:numPr>
+                <w:ilvl w:val="0"/>
+                <w:numId w:val="30"/>
+              </w:numPr>
+            </w:pPr>
+            <w:r>
+              <w:t>Campo vuoto</w:t>
             </w:r>
           </w:p>
         </w:tc>
@@ -14518,15 +14679,15 @@
     <w:p>
       <w:pPr>
         <w:pBdr>
-          <w:top w:val="single" w:sz="4" w:space="1" w:color="auto"/>
-        </w:pBdr>
-        <w:spacing w:line="144" w:lineRule="auto"/>
-      </w:pPr>
-    </w:p>
-    <w:p>
-      <w:pPr>
-        <w:pBdr>
-          <w:top w:val="single" w:sz="4" w:space="1" w:color="auto"/>
+          <w:top w:val="single" w:sz="4" w:space="24" w:color="auto"/>
+        </w:pBdr>
+        <w:spacing w:line="144" w:lineRule="auto"/>
+      </w:pPr>
+    </w:p>
+    <w:p>
+      <w:pPr>
+        <w:pBdr>
+          <w:top w:val="single" w:sz="4" w:space="24" w:color="auto"/>
         </w:pBdr>
         <w:spacing w:line="144" w:lineRule="auto"/>
       </w:pPr>
@@ -14603,1365 +14764,7 @@
               <w:ind w:left="-21"/>
             </w:pPr>
             <w:r>
-              <w:t>Campo errato Aggiunta autista</w:t>
-            </w:r>
-          </w:p>
-        </w:tc>
-      </w:tr>
-      <w:tr>
-        <w:trPr>
-          <w:trHeight w:val="81"/>
-        </w:trPr>
-        <w:tc>
-          <w:tcPr>
-            <w:tcW w:w="3893" w:type="dxa"/>
-            <w:tcBorders>
-              <w:bottom w:val="single" w:sz="4" w:space="0" w:color="auto"/>
-            </w:tcBorders>
-            <w:shd w:val="clear" w:color="auto" w:fill="F2F2F2" w:themeFill="background1" w:themeFillShade="F2"/>
-          </w:tcPr>
-          <w:p>
-            <w:pPr>
-              <w:ind w:left="-21"/>
-              <w:jc w:val="center"/>
-              <w:rPr>
-                <w:b/>
-                <w:bCs/>
-              </w:rPr>
-            </w:pPr>
-            <w:proofErr w:type="spellStart"/>
-            <w:r>
-              <w:rPr>
-                <w:b/>
-                <w:bCs/>
-              </w:rPr>
-              <w:t>Participating</w:t>
-            </w:r>
-            <w:proofErr w:type="spellEnd"/>
-            <w:r>
-              <w:rPr>
-                <w:b/>
-                <w:bCs/>
-              </w:rPr>
-              <w:t xml:space="preserve"> Actors</w:t>
-            </w:r>
-          </w:p>
-        </w:tc>
-        <w:tc>
-          <w:tcPr>
-            <w:tcW w:w="6167" w:type="dxa"/>
-            <w:tcBorders>
-              <w:bottom w:val="single" w:sz="4" w:space="0" w:color="auto"/>
-            </w:tcBorders>
-          </w:tcPr>
-          <w:p>
-            <w:pPr>
-              <w:ind w:left="-21"/>
-            </w:pPr>
-            <w:r>
-              <w:t>Manager</w:t>
-            </w:r>
-          </w:p>
-        </w:tc>
-      </w:tr>
-      <w:tr>
-        <w:trPr>
-          <w:trHeight w:val="81"/>
-        </w:trPr>
-        <w:tc>
-          <w:tcPr>
-            <w:tcW w:w="3893" w:type="dxa"/>
-            <w:tcBorders>
-              <w:bottom w:val="single" w:sz="4" w:space="0" w:color="auto"/>
-            </w:tcBorders>
-            <w:shd w:val="clear" w:color="auto" w:fill="F2F2F2" w:themeFill="background1" w:themeFillShade="F2"/>
-          </w:tcPr>
-          <w:p>
-            <w:pPr>
-              <w:jc w:val="center"/>
-              <w:rPr>
-                <w:b/>
-                <w:bCs/>
-              </w:rPr>
-            </w:pPr>
-            <w:r>
-              <w:rPr>
-                <w:b/>
-                <w:bCs/>
-              </w:rPr>
-              <w:t xml:space="preserve">Entry </w:t>
-            </w:r>
-            <w:proofErr w:type="spellStart"/>
-            <w:r>
-              <w:rPr>
-                <w:b/>
-                <w:bCs/>
-              </w:rPr>
-              <w:t>condition</w:t>
-            </w:r>
-            <w:proofErr w:type="spellEnd"/>
-          </w:p>
-        </w:tc>
-        <w:tc>
-          <w:tcPr>
-            <w:tcW w:w="6167" w:type="dxa"/>
-            <w:tcBorders>
-              <w:bottom w:val="single" w:sz="4" w:space="0" w:color="auto"/>
-            </w:tcBorders>
-          </w:tcPr>
-          <w:p>
-            <w:pPr>
-              <w:pStyle w:val="Paragrafoelenco"/>
-              <w:numPr>
-                <w:ilvl w:val="0"/>
-                <w:numId w:val="3"/>
-              </w:numPr>
-            </w:pPr>
-            <w:r>
-              <w:t>Eccezione presente nel caso d’uso “aggiunta autista”</w:t>
-            </w:r>
-          </w:p>
-        </w:tc>
-      </w:tr>
-      <w:tr>
-        <w:trPr>
-          <w:trHeight w:val="81"/>
-        </w:trPr>
-        <w:tc>
-          <w:tcPr>
-            <w:tcW w:w="3893" w:type="dxa"/>
-            <w:tcBorders>
-              <w:bottom w:val="single" w:sz="4" w:space="0" w:color="auto"/>
-            </w:tcBorders>
-            <w:shd w:val="clear" w:color="auto" w:fill="F2F2F2" w:themeFill="background1" w:themeFillShade="F2"/>
-          </w:tcPr>
-          <w:p>
-            <w:pPr>
-              <w:ind w:left="-21"/>
-              <w:jc w:val="center"/>
-              <w:rPr>
-                <w:b/>
-                <w:bCs/>
-                <w:sz w:val="32"/>
-                <w:szCs w:val="32"/>
-              </w:rPr>
-            </w:pPr>
-            <w:r>
-              <w:rPr>
-                <w:b/>
-                <w:bCs/>
-                <w:sz w:val="32"/>
-                <w:szCs w:val="32"/>
-              </w:rPr>
-              <w:t xml:space="preserve">Flow of </w:t>
-            </w:r>
-            <w:proofErr w:type="spellStart"/>
-            <w:r>
-              <w:rPr>
-                <w:b/>
-                <w:bCs/>
-                <w:sz w:val="32"/>
-                <w:szCs w:val="32"/>
-              </w:rPr>
-              <w:t>events</w:t>
-            </w:r>
-            <w:proofErr w:type="spellEnd"/>
-          </w:p>
-        </w:tc>
-        <w:tc>
-          <w:tcPr>
-            <w:tcW w:w="6167" w:type="dxa"/>
-            <w:tcBorders>
-              <w:bottom w:val="single" w:sz="4" w:space="0" w:color="auto"/>
-            </w:tcBorders>
-          </w:tcPr>
-          <w:p>
-            <w:pPr>
-              <w:pStyle w:val="Paragrafoelenco"/>
-              <w:numPr>
-                <w:ilvl w:val="0"/>
-                <w:numId w:val="31"/>
-              </w:numPr>
-            </w:pPr>
-            <w:r>
-              <w:t>Il sistema indica in rosso i campi errati</w:t>
-            </w:r>
-          </w:p>
-          <w:p>
-            <w:pPr>
-              <w:pStyle w:val="Paragrafoelenco"/>
-              <w:ind w:left="339"/>
-              <w:jc w:val="center"/>
-            </w:pPr>
-          </w:p>
-        </w:tc>
-      </w:tr>
-      <w:tr>
-        <w:trPr>
-          <w:trHeight w:val="81"/>
-        </w:trPr>
-        <w:tc>
-          <w:tcPr>
-            <w:tcW w:w="3893" w:type="dxa"/>
-            <w:tcBorders>
-              <w:bottom w:val="single" w:sz="4" w:space="0" w:color="auto"/>
-            </w:tcBorders>
-            <w:shd w:val="clear" w:color="auto" w:fill="F2F2F2" w:themeFill="background1" w:themeFillShade="F2"/>
-          </w:tcPr>
-          <w:p>
-            <w:pPr>
-              <w:ind w:left="-21"/>
-              <w:jc w:val="center"/>
-              <w:rPr>
-                <w:b/>
-                <w:bCs/>
-              </w:rPr>
-            </w:pPr>
-            <w:r>
-              <w:rPr>
-                <w:b/>
-                <w:bCs/>
-              </w:rPr>
-              <w:t xml:space="preserve">Exit </w:t>
-            </w:r>
-            <w:proofErr w:type="spellStart"/>
-            <w:r>
-              <w:rPr>
-                <w:b/>
-                <w:bCs/>
-              </w:rPr>
-              <w:t>condition</w:t>
-            </w:r>
-            <w:proofErr w:type="spellEnd"/>
-            <w:r>
-              <w:rPr>
-                <w:b/>
-                <w:bCs/>
-              </w:rPr>
-              <w:t xml:space="preserve"> </w:t>
-            </w:r>
-          </w:p>
-        </w:tc>
-        <w:tc>
-          <w:tcPr>
-            <w:tcW w:w="6167" w:type="dxa"/>
-            <w:tcBorders>
-              <w:bottom w:val="single" w:sz="4" w:space="0" w:color="auto"/>
-            </w:tcBorders>
-          </w:tcPr>
-          <w:p>
-            <w:pPr>
-              <w:pStyle w:val="Paragrafoelenco"/>
-              <w:numPr>
-                <w:ilvl w:val="0"/>
-                <w:numId w:val="3"/>
-              </w:numPr>
-            </w:pPr>
-            <w:r>
-              <w:t>Si riporta al punto 5. Del caso d’uso aggiunta autista</w:t>
-            </w:r>
-          </w:p>
-        </w:tc>
-      </w:tr>
-    </w:tbl>
-    <w:p>
-      <w:pPr>
-        <w:pBdr>
-          <w:top w:val="single" w:sz="4" w:space="1" w:color="auto"/>
-        </w:pBdr>
-        <w:spacing w:line="144" w:lineRule="auto"/>
-      </w:pPr>
-    </w:p>
-    <w:p>
-      <w:pPr>
-        <w:pBdr>
-          <w:top w:val="single" w:sz="4" w:space="1" w:color="auto"/>
-        </w:pBdr>
-        <w:spacing w:line="144" w:lineRule="auto"/>
-      </w:pPr>
-    </w:p>
-    <w:p>
-      <w:pPr>
-        <w:pBdr>
-          <w:top w:val="single" w:sz="4" w:space="1" w:color="auto"/>
-        </w:pBdr>
-        <w:spacing w:line="144" w:lineRule="auto"/>
-      </w:pPr>
-    </w:p>
-    <w:p>
-      <w:pPr>
-        <w:pBdr>
-          <w:top w:val="single" w:sz="4" w:space="1" w:color="auto"/>
-        </w:pBdr>
-        <w:spacing w:line="144" w:lineRule="auto"/>
-      </w:pPr>
-    </w:p>
-    <w:p>
-      <w:pPr>
-        <w:pBdr>
-          <w:top w:val="single" w:sz="4" w:space="1" w:color="auto"/>
-        </w:pBdr>
-        <w:spacing w:line="144" w:lineRule="auto"/>
-      </w:pPr>
-    </w:p>
-    <w:tbl>
-      <w:tblPr>
-        <w:tblW w:w="10060" w:type="dxa"/>
-        <w:tblBorders>
-          <w:top w:val="single" w:sz="4" w:space="0" w:color="auto"/>
-          <w:left w:val="single" w:sz="4" w:space="0" w:color="auto"/>
-          <w:bottom w:val="single" w:sz="4" w:space="0" w:color="auto"/>
-          <w:right w:val="single" w:sz="4" w:space="0" w:color="auto"/>
-          <w:insideH w:val="single" w:sz="4" w:space="0" w:color="auto"/>
-          <w:insideV w:val="single" w:sz="4" w:space="0" w:color="auto"/>
-        </w:tblBorders>
-        <w:tblCellMar>
-          <w:left w:w="70" w:type="dxa"/>
-          <w:right w:w="70" w:type="dxa"/>
-        </w:tblCellMar>
-        <w:tblLook w:val="0000" w:firstRow="0" w:lastRow="0" w:firstColumn="0" w:lastColumn="0" w:noHBand="0" w:noVBand="0"/>
-      </w:tblPr>
-      <w:tblGrid>
-        <w:gridCol w:w="3893"/>
-        <w:gridCol w:w="6167"/>
-      </w:tblGrid>
-      <w:tr>
-        <w:trPr>
-          <w:trHeight w:val="87"/>
-        </w:trPr>
-        <w:tc>
-          <w:tcPr>
-            <w:tcW w:w="3893" w:type="dxa"/>
-            <w:tcBorders>
-              <w:bottom w:val="single" w:sz="4" w:space="0" w:color="auto"/>
-            </w:tcBorders>
-            <w:shd w:val="clear" w:color="auto" w:fill="F2F2F2" w:themeFill="background1" w:themeFillShade="F2"/>
-          </w:tcPr>
-          <w:p>
-            <w:pPr>
-              <w:ind w:left="-21"/>
-              <w:jc w:val="center"/>
-              <w:rPr>
-                <w:b/>
-                <w:bCs/>
-              </w:rPr>
-            </w:pPr>
-            <w:r>
-              <w:rPr>
-                <w:b/>
-                <w:bCs/>
-              </w:rPr>
-              <w:t xml:space="preserve">Use case </w:t>
-            </w:r>
-            <w:proofErr w:type="spellStart"/>
-            <w:r>
-              <w:rPr>
-                <w:b/>
-                <w:bCs/>
-              </w:rPr>
-              <w:t>name</w:t>
-            </w:r>
-            <w:proofErr w:type="spellEnd"/>
-          </w:p>
-        </w:tc>
-        <w:tc>
-          <w:tcPr>
-            <w:tcW w:w="6167" w:type="dxa"/>
-            <w:tcBorders>
-              <w:bottom w:val="single" w:sz="4" w:space="0" w:color="auto"/>
-            </w:tcBorders>
-          </w:tcPr>
-          <w:p>
-            <w:pPr>
-              <w:ind w:left="-21"/>
-            </w:pPr>
-            <w:r>
-              <w:t>Eliminazione autista</w:t>
-            </w:r>
-          </w:p>
-        </w:tc>
-      </w:tr>
-      <w:tr>
-        <w:trPr>
-          <w:trHeight w:val="81"/>
-        </w:trPr>
-        <w:tc>
-          <w:tcPr>
-            <w:tcW w:w="3893" w:type="dxa"/>
-            <w:tcBorders>
-              <w:bottom w:val="single" w:sz="4" w:space="0" w:color="auto"/>
-            </w:tcBorders>
-            <w:shd w:val="clear" w:color="auto" w:fill="F2F2F2" w:themeFill="background1" w:themeFillShade="F2"/>
-          </w:tcPr>
-          <w:p>
-            <w:pPr>
-              <w:ind w:left="-21"/>
-              <w:jc w:val="center"/>
-              <w:rPr>
-                <w:b/>
-                <w:bCs/>
-              </w:rPr>
-            </w:pPr>
-            <w:proofErr w:type="spellStart"/>
-            <w:r>
-              <w:rPr>
-                <w:b/>
-                <w:bCs/>
-              </w:rPr>
-              <w:t>Participating</w:t>
-            </w:r>
-            <w:proofErr w:type="spellEnd"/>
-            <w:r>
-              <w:rPr>
-                <w:b/>
-                <w:bCs/>
-              </w:rPr>
-              <w:t xml:space="preserve"> Actors</w:t>
-            </w:r>
-          </w:p>
-        </w:tc>
-        <w:tc>
-          <w:tcPr>
-            <w:tcW w:w="6167" w:type="dxa"/>
-            <w:tcBorders>
-              <w:bottom w:val="single" w:sz="4" w:space="0" w:color="auto"/>
-            </w:tcBorders>
-          </w:tcPr>
-          <w:p>
-            <w:pPr>
-              <w:ind w:left="-21"/>
-            </w:pPr>
-            <w:r>
-              <w:t>Manager</w:t>
-            </w:r>
-          </w:p>
-        </w:tc>
-      </w:tr>
-      <w:tr>
-        <w:trPr>
-          <w:trHeight w:val="81"/>
-        </w:trPr>
-        <w:tc>
-          <w:tcPr>
-            <w:tcW w:w="3893" w:type="dxa"/>
-            <w:tcBorders>
-              <w:bottom w:val="single" w:sz="4" w:space="0" w:color="auto"/>
-            </w:tcBorders>
-            <w:shd w:val="clear" w:color="auto" w:fill="F2F2F2" w:themeFill="background1" w:themeFillShade="F2"/>
-          </w:tcPr>
-          <w:p>
-            <w:pPr>
-              <w:jc w:val="center"/>
-              <w:rPr>
-                <w:b/>
-                <w:bCs/>
-              </w:rPr>
-            </w:pPr>
-            <w:r>
-              <w:rPr>
-                <w:b/>
-                <w:bCs/>
-              </w:rPr>
-              <w:t xml:space="preserve">Entry </w:t>
-            </w:r>
-            <w:proofErr w:type="spellStart"/>
-            <w:r>
-              <w:rPr>
-                <w:b/>
-                <w:bCs/>
-              </w:rPr>
-              <w:t>condition</w:t>
-            </w:r>
-            <w:proofErr w:type="spellEnd"/>
-          </w:p>
-        </w:tc>
-        <w:tc>
-          <w:tcPr>
-            <w:tcW w:w="6167" w:type="dxa"/>
-            <w:tcBorders>
-              <w:bottom w:val="single" w:sz="4" w:space="0" w:color="auto"/>
-            </w:tcBorders>
-          </w:tcPr>
-          <w:p>
-            <w:pPr>
-              <w:pStyle w:val="Paragrafoelenco"/>
-              <w:numPr>
-                <w:ilvl w:val="0"/>
-                <w:numId w:val="3"/>
-              </w:numPr>
-            </w:pPr>
-            <w:r>
-              <w:t>Il manager ha effettuato il login</w:t>
-            </w:r>
-          </w:p>
-        </w:tc>
-      </w:tr>
-      <w:tr>
-        <w:trPr>
-          <w:trHeight w:val="81"/>
-        </w:trPr>
-        <w:tc>
-          <w:tcPr>
-            <w:tcW w:w="3893" w:type="dxa"/>
-            <w:tcBorders>
-              <w:bottom w:val="single" w:sz="4" w:space="0" w:color="auto"/>
-            </w:tcBorders>
-            <w:shd w:val="clear" w:color="auto" w:fill="F2F2F2" w:themeFill="background1" w:themeFillShade="F2"/>
-          </w:tcPr>
-          <w:p>
-            <w:pPr>
-              <w:ind w:left="-21"/>
-              <w:jc w:val="center"/>
-              <w:rPr>
-                <w:b/>
-                <w:bCs/>
-                <w:sz w:val="32"/>
-                <w:szCs w:val="32"/>
-              </w:rPr>
-            </w:pPr>
-            <w:r>
-              <w:rPr>
-                <w:b/>
-                <w:bCs/>
-                <w:sz w:val="32"/>
-                <w:szCs w:val="32"/>
-              </w:rPr>
-              <w:t xml:space="preserve">Flow of </w:t>
-            </w:r>
-            <w:proofErr w:type="spellStart"/>
-            <w:r>
-              <w:rPr>
-                <w:b/>
-                <w:bCs/>
-                <w:sz w:val="32"/>
-                <w:szCs w:val="32"/>
-              </w:rPr>
-              <w:t>events</w:t>
-            </w:r>
-            <w:proofErr w:type="spellEnd"/>
-          </w:p>
-        </w:tc>
-        <w:tc>
-          <w:tcPr>
-            <w:tcW w:w="6167" w:type="dxa"/>
-            <w:tcBorders>
-              <w:bottom w:val="single" w:sz="4" w:space="0" w:color="auto"/>
-            </w:tcBorders>
-          </w:tcPr>
-          <w:p>
-            <w:pPr>
-              <w:pStyle w:val="Paragrafoelenco"/>
-              <w:ind w:left="339"/>
-            </w:pPr>
-          </w:p>
-          <w:p>
-            <w:pPr>
-              <w:pStyle w:val="Paragrafoelenco"/>
-              <w:numPr>
-                <w:ilvl w:val="0"/>
-                <w:numId w:val="32"/>
-              </w:numPr>
-            </w:pPr>
-            <w:r>
-              <w:t>Il manager preme la sezione “staff”</w:t>
-            </w:r>
-          </w:p>
-          <w:p>
-            <w:pPr>
-              <w:pStyle w:val="Paragrafoelenco"/>
-              <w:ind w:left="339"/>
-              <w:jc w:val="right"/>
-            </w:pPr>
-          </w:p>
-          <w:p>
-            <w:pPr>
-              <w:pStyle w:val="Paragrafoelenco"/>
-              <w:numPr>
-                <w:ilvl w:val="0"/>
-                <w:numId w:val="32"/>
-              </w:numPr>
-              <w:jc w:val="right"/>
-            </w:pPr>
-            <w:r>
-              <w:t xml:space="preserve">Il sistema visualizza una pagina con un elenco di autisti e una sezione per la rimozione di autisti  </w:t>
-            </w:r>
-          </w:p>
-          <w:p>
-            <w:pPr>
-              <w:pStyle w:val="Paragrafoelenco"/>
-            </w:pPr>
-          </w:p>
-          <w:p>
-            <w:pPr>
-              <w:pStyle w:val="Paragrafoelenco"/>
-              <w:numPr>
-                <w:ilvl w:val="0"/>
-                <w:numId w:val="32"/>
-              </w:numPr>
-            </w:pPr>
-            <w:r>
-              <w:t>Il manager preme la sezione di eliminazione autista</w:t>
-            </w:r>
-          </w:p>
-          <w:p>
-            <w:pPr>
-              <w:pStyle w:val="Paragrafoelenco"/>
-            </w:pPr>
-          </w:p>
-          <w:p>
-            <w:pPr>
-              <w:pStyle w:val="Paragrafoelenco"/>
-              <w:numPr>
-                <w:ilvl w:val="0"/>
-                <w:numId w:val="32"/>
-              </w:numPr>
-              <w:jc w:val="right"/>
-            </w:pPr>
-          </w:p>
-        </w:tc>
-      </w:tr>
-      <w:tr>
-        <w:trPr>
-          <w:trHeight w:val="81"/>
-        </w:trPr>
-        <w:tc>
-          <w:tcPr>
-            <w:tcW w:w="3893" w:type="dxa"/>
-            <w:tcBorders>
-              <w:bottom w:val="single" w:sz="4" w:space="0" w:color="auto"/>
-            </w:tcBorders>
-            <w:shd w:val="clear" w:color="auto" w:fill="F2F2F2" w:themeFill="background1" w:themeFillShade="F2"/>
-          </w:tcPr>
-          <w:p>
-            <w:pPr>
-              <w:ind w:left="-21"/>
-              <w:jc w:val="center"/>
-              <w:rPr>
-                <w:b/>
-                <w:bCs/>
-              </w:rPr>
-            </w:pPr>
-            <w:r>
-              <w:rPr>
-                <w:b/>
-                <w:bCs/>
-              </w:rPr>
-              <w:t xml:space="preserve">Exit </w:t>
-            </w:r>
-            <w:proofErr w:type="spellStart"/>
-            <w:r>
-              <w:rPr>
-                <w:b/>
-                <w:bCs/>
-              </w:rPr>
-              <w:t>condition</w:t>
-            </w:r>
-            <w:proofErr w:type="spellEnd"/>
-            <w:r>
-              <w:rPr>
-                <w:b/>
-                <w:bCs/>
-              </w:rPr>
-              <w:t xml:space="preserve"> </w:t>
-            </w:r>
-          </w:p>
-        </w:tc>
-        <w:tc>
-          <w:tcPr>
-            <w:tcW w:w="6167" w:type="dxa"/>
-            <w:tcBorders>
-              <w:bottom w:val="single" w:sz="4" w:space="0" w:color="auto"/>
-            </w:tcBorders>
-          </w:tcPr>
-          <w:p>
-            <w:pPr>
-              <w:pStyle w:val="Paragrafoelenco"/>
-              <w:numPr>
-                <w:ilvl w:val="0"/>
-                <w:numId w:val="3"/>
-              </w:numPr>
-            </w:pPr>
-            <w:r>
-              <w:t>Il sistema ha eliminato l’autista dall’elenco</w:t>
-            </w:r>
-          </w:p>
-        </w:tc>
-      </w:tr>
-      <w:tr>
-        <w:trPr>
-          <w:trHeight w:val="81"/>
-        </w:trPr>
-        <w:tc>
-          <w:tcPr>
-            <w:tcW w:w="3893" w:type="dxa"/>
-            <w:tcBorders>
-              <w:bottom w:val="single" w:sz="4" w:space="0" w:color="auto"/>
-            </w:tcBorders>
-            <w:shd w:val="clear" w:color="auto" w:fill="F2F2F2" w:themeFill="background1" w:themeFillShade="F2"/>
-          </w:tcPr>
-          <w:p>
-            <w:pPr>
-              <w:ind w:left="-21"/>
-              <w:jc w:val="center"/>
-              <w:rPr>
-                <w:b/>
-                <w:bCs/>
-              </w:rPr>
-            </w:pPr>
-            <w:proofErr w:type="spellStart"/>
-            <w:r>
-              <w:rPr>
-                <w:b/>
-                <w:bCs/>
-              </w:rPr>
-              <w:t>Exceptions</w:t>
-            </w:r>
-            <w:proofErr w:type="spellEnd"/>
-          </w:p>
-        </w:tc>
-        <w:tc>
-          <w:tcPr>
-            <w:tcW w:w="6167" w:type="dxa"/>
-            <w:tcBorders>
-              <w:bottom w:val="single" w:sz="4" w:space="0" w:color="auto"/>
-            </w:tcBorders>
-          </w:tcPr>
-          <w:p>
-            <w:pPr>
-              <w:pStyle w:val="Paragrafoelenco"/>
-            </w:pPr>
-          </w:p>
-        </w:tc>
-      </w:tr>
-    </w:tbl>
-    <w:p>
-      <w:pPr>
-        <w:pBdr>
-          <w:top w:val="single" w:sz="4" w:space="1" w:color="auto"/>
-        </w:pBdr>
-        <w:spacing w:line="144" w:lineRule="auto"/>
-      </w:pPr>
-    </w:p>
-    <w:p>
-      <w:pPr>
-        <w:pBdr>
-          <w:top w:val="single" w:sz="4" w:space="1" w:color="auto"/>
-        </w:pBdr>
-        <w:spacing w:line="144" w:lineRule="auto"/>
-      </w:pPr>
-    </w:p>
-    <w:p>
-      <w:pPr>
-        <w:pBdr>
-          <w:top w:val="single" w:sz="4" w:space="1" w:color="auto"/>
-        </w:pBdr>
-        <w:spacing w:line="144" w:lineRule="auto"/>
-      </w:pPr>
-    </w:p>
-    <w:tbl>
-      <w:tblPr>
-        <w:tblW w:w="10060" w:type="dxa"/>
-        <w:tblBorders>
-          <w:top w:val="single" w:sz="4" w:space="0" w:color="auto"/>
-          <w:left w:val="single" w:sz="4" w:space="0" w:color="auto"/>
-          <w:bottom w:val="single" w:sz="4" w:space="0" w:color="auto"/>
-          <w:right w:val="single" w:sz="4" w:space="0" w:color="auto"/>
-          <w:insideH w:val="single" w:sz="4" w:space="0" w:color="auto"/>
-          <w:insideV w:val="single" w:sz="4" w:space="0" w:color="auto"/>
-        </w:tblBorders>
-        <w:tblCellMar>
-          <w:left w:w="70" w:type="dxa"/>
-          <w:right w:w="70" w:type="dxa"/>
-        </w:tblCellMar>
-        <w:tblLook w:val="0000" w:firstRow="0" w:lastRow="0" w:firstColumn="0" w:lastColumn="0" w:noHBand="0" w:noVBand="0"/>
-      </w:tblPr>
-      <w:tblGrid>
-        <w:gridCol w:w="3893"/>
-        <w:gridCol w:w="6167"/>
-      </w:tblGrid>
-      <w:tr>
-        <w:trPr>
-          <w:trHeight w:val="87"/>
-        </w:trPr>
-        <w:tc>
-          <w:tcPr>
-            <w:tcW w:w="3893" w:type="dxa"/>
-            <w:tcBorders>
-              <w:bottom w:val="single" w:sz="4" w:space="0" w:color="auto"/>
-            </w:tcBorders>
-            <w:shd w:val="clear" w:color="auto" w:fill="F2F2F2" w:themeFill="background1" w:themeFillShade="F2"/>
-          </w:tcPr>
-          <w:p>
-            <w:pPr>
-              <w:ind w:left="-21"/>
-              <w:jc w:val="center"/>
-              <w:rPr>
-                <w:b/>
-                <w:bCs/>
-              </w:rPr>
-            </w:pPr>
-            <w:r>
-              <w:rPr>
-                <w:b/>
-                <w:bCs/>
-              </w:rPr>
-              <w:t xml:space="preserve">Use case </w:t>
-            </w:r>
-            <w:proofErr w:type="spellStart"/>
-            <w:r>
-              <w:rPr>
-                <w:b/>
-                <w:bCs/>
-              </w:rPr>
-              <w:t>name</w:t>
-            </w:r>
-            <w:proofErr w:type="spellEnd"/>
-          </w:p>
-        </w:tc>
-        <w:tc>
-          <w:tcPr>
-            <w:tcW w:w="6167" w:type="dxa"/>
-            <w:tcBorders>
-              <w:bottom w:val="single" w:sz="4" w:space="0" w:color="auto"/>
-            </w:tcBorders>
-          </w:tcPr>
-          <w:p>
-            <w:pPr>
-              <w:ind w:left="-21"/>
-            </w:pPr>
-            <w:r>
-              <w:t>Eliminazione Autobus</w:t>
-            </w:r>
-          </w:p>
-        </w:tc>
-      </w:tr>
-      <w:tr>
-        <w:trPr>
-          <w:trHeight w:val="81"/>
-        </w:trPr>
-        <w:tc>
-          <w:tcPr>
-            <w:tcW w:w="3893" w:type="dxa"/>
-            <w:tcBorders>
-              <w:bottom w:val="single" w:sz="4" w:space="0" w:color="auto"/>
-            </w:tcBorders>
-            <w:shd w:val="clear" w:color="auto" w:fill="F2F2F2" w:themeFill="background1" w:themeFillShade="F2"/>
-          </w:tcPr>
-          <w:p>
-            <w:pPr>
-              <w:ind w:left="-21"/>
-              <w:jc w:val="center"/>
-              <w:rPr>
-                <w:b/>
-                <w:bCs/>
-              </w:rPr>
-            </w:pPr>
-            <w:proofErr w:type="spellStart"/>
-            <w:r>
-              <w:rPr>
-                <w:b/>
-                <w:bCs/>
-              </w:rPr>
-              <w:t>Participating</w:t>
-            </w:r>
-            <w:proofErr w:type="spellEnd"/>
-            <w:r>
-              <w:rPr>
-                <w:b/>
-                <w:bCs/>
-              </w:rPr>
-              <w:t xml:space="preserve"> Actors</w:t>
-            </w:r>
-          </w:p>
-        </w:tc>
-        <w:tc>
-          <w:tcPr>
-            <w:tcW w:w="6167" w:type="dxa"/>
-            <w:tcBorders>
-              <w:bottom w:val="single" w:sz="4" w:space="0" w:color="auto"/>
-            </w:tcBorders>
-          </w:tcPr>
-          <w:p>
-            <w:pPr>
-              <w:ind w:left="-21"/>
-            </w:pPr>
-            <w:r>
-              <w:t>Manager</w:t>
-            </w:r>
-          </w:p>
-        </w:tc>
-      </w:tr>
-      <w:tr>
-        <w:trPr>
-          <w:trHeight w:val="81"/>
-        </w:trPr>
-        <w:tc>
-          <w:tcPr>
-            <w:tcW w:w="3893" w:type="dxa"/>
-            <w:tcBorders>
-              <w:bottom w:val="single" w:sz="4" w:space="0" w:color="auto"/>
-            </w:tcBorders>
-            <w:shd w:val="clear" w:color="auto" w:fill="F2F2F2" w:themeFill="background1" w:themeFillShade="F2"/>
-          </w:tcPr>
-          <w:p>
-            <w:pPr>
-              <w:jc w:val="center"/>
-              <w:rPr>
-                <w:b/>
-                <w:bCs/>
-              </w:rPr>
-            </w:pPr>
-            <w:r>
-              <w:rPr>
-                <w:b/>
-                <w:bCs/>
-              </w:rPr>
-              <w:t xml:space="preserve">Entry </w:t>
-            </w:r>
-            <w:proofErr w:type="spellStart"/>
-            <w:r>
-              <w:rPr>
-                <w:b/>
-                <w:bCs/>
-              </w:rPr>
-              <w:t>condition</w:t>
-            </w:r>
-            <w:proofErr w:type="spellEnd"/>
-          </w:p>
-        </w:tc>
-        <w:tc>
-          <w:tcPr>
-            <w:tcW w:w="6167" w:type="dxa"/>
-            <w:tcBorders>
-              <w:bottom w:val="single" w:sz="4" w:space="0" w:color="auto"/>
-            </w:tcBorders>
-          </w:tcPr>
-          <w:p>
-            <w:pPr>
-              <w:pStyle w:val="Paragrafoelenco"/>
-              <w:numPr>
-                <w:ilvl w:val="0"/>
-                <w:numId w:val="3"/>
-              </w:numPr>
-            </w:pPr>
-            <w:r>
-              <w:t>Il manager ha effettuato il login</w:t>
-            </w:r>
-          </w:p>
-        </w:tc>
-      </w:tr>
-      <w:tr>
-        <w:trPr>
-          <w:trHeight w:val="81"/>
-        </w:trPr>
-        <w:tc>
-          <w:tcPr>
-            <w:tcW w:w="3893" w:type="dxa"/>
-            <w:tcBorders>
-              <w:bottom w:val="single" w:sz="4" w:space="0" w:color="auto"/>
-            </w:tcBorders>
-            <w:shd w:val="clear" w:color="auto" w:fill="F2F2F2" w:themeFill="background1" w:themeFillShade="F2"/>
-          </w:tcPr>
-          <w:p>
-            <w:pPr>
-              <w:ind w:left="-21"/>
-              <w:jc w:val="center"/>
-              <w:rPr>
-                <w:b/>
-                <w:bCs/>
-                <w:sz w:val="32"/>
-                <w:szCs w:val="32"/>
-              </w:rPr>
-            </w:pPr>
-            <w:r>
-              <w:rPr>
-                <w:b/>
-                <w:bCs/>
-                <w:sz w:val="32"/>
-                <w:szCs w:val="32"/>
-              </w:rPr>
-              <w:t xml:space="preserve">Flow of </w:t>
-            </w:r>
-            <w:proofErr w:type="spellStart"/>
-            <w:r>
-              <w:rPr>
-                <w:b/>
-                <w:bCs/>
-                <w:sz w:val="32"/>
-                <w:szCs w:val="32"/>
-              </w:rPr>
-              <w:t>events</w:t>
-            </w:r>
-            <w:proofErr w:type="spellEnd"/>
-          </w:p>
-        </w:tc>
-        <w:tc>
-          <w:tcPr>
-            <w:tcW w:w="6167" w:type="dxa"/>
-            <w:tcBorders>
-              <w:bottom w:val="single" w:sz="4" w:space="0" w:color="auto"/>
-            </w:tcBorders>
-          </w:tcPr>
-          <w:p>
-            <w:pPr>
-              <w:pStyle w:val="Paragrafoelenco"/>
-              <w:ind w:left="339"/>
-            </w:pPr>
-          </w:p>
-          <w:p>
-            <w:pPr>
-              <w:pStyle w:val="Paragrafoelenco"/>
-              <w:numPr>
-                <w:ilvl w:val="0"/>
-                <w:numId w:val="33"/>
-              </w:numPr>
-            </w:pPr>
-            <w:r>
-              <w:t>Il cliente preme la sezione “La nostra flotta”</w:t>
-            </w:r>
-          </w:p>
-          <w:p>
-            <w:pPr>
-              <w:pStyle w:val="Paragrafoelenco"/>
-              <w:ind w:left="339"/>
-              <w:jc w:val="right"/>
-            </w:pPr>
-          </w:p>
-          <w:p>
-            <w:pPr>
-              <w:pStyle w:val="Paragrafoelenco"/>
-              <w:numPr>
-                <w:ilvl w:val="0"/>
-                <w:numId w:val="33"/>
-              </w:numPr>
-              <w:jc w:val="right"/>
-            </w:pPr>
-            <w:r>
-              <w:t xml:space="preserve">Il sistema visualizza una pagina con un elenco di autobus con le seguenti informazioni :….. e una sezione per l’aggiunta di nuovi autisti  </w:t>
-            </w:r>
-          </w:p>
-          <w:p>
-            <w:pPr>
-              <w:pStyle w:val="Paragrafoelenco"/>
-            </w:pPr>
-          </w:p>
-          <w:p>
-            <w:pPr>
-              <w:pStyle w:val="Paragrafoelenco"/>
-              <w:numPr>
-                <w:ilvl w:val="0"/>
-                <w:numId w:val="33"/>
-              </w:numPr>
-            </w:pPr>
-            <w:r>
-              <w:t>Il manager preme la sezione di aggiunta autista</w:t>
-            </w:r>
-          </w:p>
-          <w:p>
-            <w:pPr>
-              <w:pStyle w:val="Paragrafoelenco"/>
-            </w:pPr>
-          </w:p>
-          <w:p>
-            <w:pPr>
-              <w:pStyle w:val="Paragrafoelenco"/>
-              <w:numPr>
-                <w:ilvl w:val="0"/>
-                <w:numId w:val="33"/>
-              </w:numPr>
-              <w:jc w:val="right"/>
-            </w:pPr>
-            <w:r>
-              <w:t xml:space="preserve">Il sistema mostrerà un </w:t>
-            </w:r>
-            <w:proofErr w:type="spellStart"/>
-            <w:r>
-              <w:t>form</w:t>
-            </w:r>
-            <w:proofErr w:type="spellEnd"/>
-            <w:r>
-              <w:t xml:space="preserve"> con varie informazioni da aggiungere</w:t>
-            </w:r>
-          </w:p>
-          <w:p>
-            <w:pPr>
-              <w:pStyle w:val="Paragrafoelenco"/>
-            </w:pPr>
-          </w:p>
-          <w:p>
-            <w:pPr>
-              <w:pStyle w:val="Paragrafoelenco"/>
-              <w:numPr>
-                <w:ilvl w:val="0"/>
-                <w:numId w:val="33"/>
-              </w:numPr>
-            </w:pPr>
-            <w:r>
-              <w:t xml:space="preserve">Il manager compila il </w:t>
-            </w:r>
-            <w:proofErr w:type="spellStart"/>
-            <w:r>
-              <w:t>form</w:t>
-            </w:r>
-            <w:proofErr w:type="spellEnd"/>
-            <w:r>
-              <w:t xml:space="preserve"> e preme su aggiungi autista </w:t>
-            </w:r>
-          </w:p>
-          <w:p>
-            <w:pPr>
-              <w:pStyle w:val="Paragrafoelenco"/>
-            </w:pPr>
-          </w:p>
-          <w:p>
-            <w:pPr>
-              <w:pStyle w:val="Paragrafoelenco"/>
-              <w:numPr>
-                <w:ilvl w:val="0"/>
-                <w:numId w:val="33"/>
-              </w:numPr>
-              <w:jc w:val="right"/>
-            </w:pPr>
-            <w:r>
-              <w:t>Il sistema convalida i campi</w:t>
-            </w:r>
-          </w:p>
-          <w:p/>
-        </w:tc>
-      </w:tr>
-      <w:tr>
-        <w:trPr>
-          <w:trHeight w:val="81"/>
-        </w:trPr>
-        <w:tc>
-          <w:tcPr>
-            <w:tcW w:w="3893" w:type="dxa"/>
-            <w:tcBorders>
-              <w:bottom w:val="single" w:sz="4" w:space="0" w:color="auto"/>
-            </w:tcBorders>
-            <w:shd w:val="clear" w:color="auto" w:fill="F2F2F2" w:themeFill="background1" w:themeFillShade="F2"/>
-          </w:tcPr>
-          <w:p>
-            <w:pPr>
-              <w:ind w:left="-21"/>
-              <w:jc w:val="center"/>
-              <w:rPr>
-                <w:b/>
-                <w:bCs/>
-              </w:rPr>
-            </w:pPr>
-            <w:r>
-              <w:rPr>
-                <w:b/>
-                <w:bCs/>
-              </w:rPr>
-              <w:t xml:space="preserve">Exit </w:t>
-            </w:r>
-            <w:proofErr w:type="spellStart"/>
-            <w:r>
-              <w:rPr>
-                <w:b/>
-                <w:bCs/>
-              </w:rPr>
-              <w:t>condition</w:t>
-            </w:r>
-            <w:proofErr w:type="spellEnd"/>
-            <w:r>
-              <w:rPr>
-                <w:b/>
-                <w:bCs/>
-              </w:rPr>
-              <w:t xml:space="preserve"> </w:t>
-            </w:r>
-          </w:p>
-        </w:tc>
-        <w:tc>
-          <w:tcPr>
-            <w:tcW w:w="6167" w:type="dxa"/>
-            <w:tcBorders>
-              <w:bottom w:val="single" w:sz="4" w:space="0" w:color="auto"/>
-            </w:tcBorders>
-          </w:tcPr>
-          <w:p>
-            <w:pPr>
-              <w:pStyle w:val="Paragrafoelenco"/>
-              <w:numPr>
-                <w:ilvl w:val="0"/>
-                <w:numId w:val="3"/>
-              </w:numPr>
-            </w:pPr>
-            <w:r>
-              <w:t>È possibile vedere il nuovo autista nell’apposito elenco</w:t>
-            </w:r>
-          </w:p>
-        </w:tc>
-      </w:tr>
-      <w:tr>
-        <w:trPr>
-          <w:trHeight w:val="1102"/>
-        </w:trPr>
-        <w:tc>
-          <w:tcPr>
-            <w:tcW w:w="3893" w:type="dxa"/>
-            <w:tcBorders>
-              <w:bottom w:val="single" w:sz="4" w:space="0" w:color="auto"/>
-            </w:tcBorders>
-            <w:shd w:val="clear" w:color="auto" w:fill="F2F2F2" w:themeFill="background1" w:themeFillShade="F2"/>
-          </w:tcPr>
-          <w:p>
-            <w:pPr>
-              <w:ind w:left="-21"/>
-              <w:jc w:val="center"/>
-              <w:rPr>
-                <w:b/>
-                <w:bCs/>
-              </w:rPr>
-            </w:pPr>
-            <w:proofErr w:type="spellStart"/>
-            <w:r>
-              <w:rPr>
-                <w:b/>
-                <w:bCs/>
-              </w:rPr>
-              <w:t>Exceptions</w:t>
-            </w:r>
-            <w:proofErr w:type="spellEnd"/>
-          </w:p>
-        </w:tc>
-        <w:tc>
-          <w:tcPr>
-            <w:tcW w:w="6167" w:type="dxa"/>
-            <w:tcBorders>
-              <w:bottom w:val="single" w:sz="4" w:space="0" w:color="auto"/>
-            </w:tcBorders>
-          </w:tcPr>
-          <w:p>
-            <w:pPr>
-              <w:pStyle w:val="Paragrafoelenco"/>
-              <w:numPr>
-                <w:ilvl w:val="0"/>
-                <w:numId w:val="30"/>
-              </w:numPr>
-            </w:pPr>
-            <w:r>
-              <w:t>Uso caratteri non consentiti</w:t>
-            </w:r>
-          </w:p>
-          <w:p>
-            <w:pPr>
-              <w:pStyle w:val="Paragrafoelenco"/>
-              <w:numPr>
-                <w:ilvl w:val="0"/>
-                <w:numId w:val="30"/>
-              </w:numPr>
-            </w:pPr>
-            <w:r>
-              <w:t>Campo vuoto</w:t>
-            </w:r>
-          </w:p>
-        </w:tc>
-      </w:tr>
-    </w:tbl>
-    <w:p>
-      <w:pPr>
-        <w:pBdr>
-          <w:top w:val="single" w:sz="4" w:space="24" w:color="auto"/>
-        </w:pBdr>
-        <w:spacing w:line="144" w:lineRule="auto"/>
-      </w:pPr>
-    </w:p>
-    <w:p>
-      <w:pPr>
-        <w:pBdr>
-          <w:top w:val="single" w:sz="4" w:space="24" w:color="auto"/>
-        </w:pBdr>
-        <w:spacing w:line="144" w:lineRule="auto"/>
-      </w:pPr>
-    </w:p>
-    <w:p>
-      <w:pPr>
-        <w:pBdr>
-          <w:top w:val="single" w:sz="4" w:space="24" w:color="auto"/>
-        </w:pBdr>
-        <w:spacing w:line="144" w:lineRule="auto"/>
-      </w:pPr>
-    </w:p>
-    <w:tbl>
-      <w:tblPr>
-        <w:tblW w:w="10060" w:type="dxa"/>
-        <w:tblBorders>
-          <w:top w:val="single" w:sz="4" w:space="0" w:color="auto"/>
-          <w:left w:val="single" w:sz="4" w:space="0" w:color="auto"/>
-          <w:bottom w:val="single" w:sz="4" w:space="0" w:color="auto"/>
-          <w:right w:val="single" w:sz="4" w:space="0" w:color="auto"/>
-          <w:insideH w:val="single" w:sz="4" w:space="0" w:color="auto"/>
-          <w:insideV w:val="single" w:sz="4" w:space="0" w:color="auto"/>
-        </w:tblBorders>
-        <w:tblCellMar>
-          <w:left w:w="70" w:type="dxa"/>
-          <w:right w:w="70" w:type="dxa"/>
-        </w:tblCellMar>
-        <w:tblLook w:val="0000" w:firstRow="0" w:lastRow="0" w:firstColumn="0" w:lastColumn="0" w:noHBand="0" w:noVBand="0"/>
-      </w:tblPr>
-      <w:tblGrid>
-        <w:gridCol w:w="3893"/>
-        <w:gridCol w:w="6167"/>
-      </w:tblGrid>
-      <w:tr>
-        <w:trPr>
-          <w:trHeight w:val="87"/>
-        </w:trPr>
-        <w:tc>
-          <w:tcPr>
-            <w:tcW w:w="3893" w:type="dxa"/>
-            <w:tcBorders>
-              <w:bottom w:val="single" w:sz="4" w:space="0" w:color="auto"/>
-            </w:tcBorders>
-            <w:shd w:val="clear" w:color="auto" w:fill="F2F2F2" w:themeFill="background1" w:themeFillShade="F2"/>
-          </w:tcPr>
-          <w:p>
-            <w:pPr>
-              <w:ind w:left="-21"/>
-              <w:jc w:val="center"/>
-              <w:rPr>
-                <w:b/>
-                <w:bCs/>
-              </w:rPr>
-            </w:pPr>
-            <w:r>
-              <w:rPr>
-                <w:b/>
-                <w:bCs/>
-              </w:rPr>
-              <w:t xml:space="preserve">Use case </w:t>
-            </w:r>
-            <w:proofErr w:type="spellStart"/>
-            <w:r>
-              <w:rPr>
-                <w:b/>
-                <w:bCs/>
-              </w:rPr>
-              <w:t>name</w:t>
-            </w:r>
-            <w:proofErr w:type="spellEnd"/>
-          </w:p>
-        </w:tc>
-        <w:tc>
-          <w:tcPr>
-            <w:tcW w:w="6167" w:type="dxa"/>
-            <w:tcBorders>
-              <w:bottom w:val="single" w:sz="4" w:space="0" w:color="auto"/>
-            </w:tcBorders>
-          </w:tcPr>
-          <w:p>
-            <w:pPr>
-              <w:ind w:left="-21"/>
-            </w:pPr>
-            <w:r>
-              <w:t xml:space="preserve">Visualizza </w:t>
-            </w:r>
-            <w:r>
-              <w:t>tratta</w:t>
+              <w:t>Visualizza tratta</w:t>
             </w:r>
           </w:p>
         </w:tc>
@@ -16380,10 +15183,7 @@
               <w:ind w:left="-21"/>
             </w:pPr>
             <w:r>
-              <w:t xml:space="preserve">Eliminazione </w:t>
-            </w:r>
-            <w:r>
-              <w:t>fermata</w:t>
+              <w:t>Eliminazione fermata</w:t>
             </w:r>
           </w:p>
         </w:tc>
@@ -16593,13 +15393,7 @@
               <w:jc w:val="right"/>
             </w:pPr>
             <w:r>
-              <w:t xml:space="preserve">Il sistema visualizza una pagina con un elenco di </w:t>
-            </w:r>
-            <w:r>
-              <w:t>tratte</w:t>
-            </w:r>
-            <w:r>
-              <w:t xml:space="preserve">  </w:t>
+              <w:t xml:space="preserve">Il sistema visualizza una pagina con un elenco di tratte  </w:t>
             </w:r>
           </w:p>
           <w:p>
@@ -16616,10 +15410,7 @@
               </w:numPr>
             </w:pPr>
             <w:r>
-              <w:t xml:space="preserve">Il manager </w:t>
-            </w:r>
-            <w:r>
-              <w:t>sceglie la tratta desiderata</w:t>
+              <w:t>Il manager sceglie la tratta desiderata</w:t>
             </w:r>
           </w:p>
           <w:p>
@@ -17107,10 +15898,7 @@
               </w:numPr>
             </w:pPr>
             <w:r>
-              <w:t>1.</w:t>
-            </w:r>
-            <w:r>
-              <w:t>Il manager richiede il servizio per la visualizzazione delle tratte</w:t>
+              <w:t>1.Il manager richiede il servizio per la visualizzazione delle tratte</w:t>
             </w:r>
           </w:p>
           <w:p>
@@ -17146,10 +15934,7 @@
             </w:r>
             <w:proofErr w:type="spellEnd"/>
             <w:r>
-              <w:t xml:space="preserve"> di partenza, data di partenza e da la possibilità di filtrare per città di partenza e città di arrivo</w:t>
-            </w:r>
-            <w:r>
-              <w:t xml:space="preserve">. Il sistema dà la </w:t>
+              <w:t xml:space="preserve"> di partenza, data di partenza e da la possibilità di filtrare per città di partenza e città di arrivo. Il sistema dà la </w:t>
             </w:r>
             <w:proofErr w:type="spellStart"/>
             <w:r>
@@ -17181,13 +15966,7 @@
               </w:numPr>
             </w:pPr>
             <w:r>
-              <w:t xml:space="preserve"> </w:t>
-            </w:r>
-            <w:r>
-              <w:t xml:space="preserve">Il manager seleziona la </w:t>
-            </w:r>
-            <w:r>
-              <w:t>funzione per l’aggiunta di una nuova tratta</w:t>
+              <w:t xml:space="preserve"> Il manager seleziona la funzione per l’aggiunta di una nuova tratta</w:t>
             </w:r>
           </w:p>
           <w:p>
@@ -17218,10 +15997,7 @@
             </w:r>
             <w:proofErr w:type="spellEnd"/>
             <w:r>
-              <w:t xml:space="preserve"> con i campi</w:t>
-            </w:r>
-            <w:r>
-              <w:t xml:space="preserve">: città di </w:t>
+              <w:t xml:space="preserve"> con i campi: città di </w:t>
             </w:r>
             <w:proofErr w:type="spellStart"/>
             <w:r>
@@ -17237,10 +16013,7 @@
             </w:r>
             <w:proofErr w:type="spellEnd"/>
             <w:r>
-              <w:t xml:space="preserve"> arrivo, fermate</w:t>
-            </w:r>
-            <w:r>
-              <w:t>. E una voce per confermare le modifiche</w:t>
+              <w:t xml:space="preserve"> arrivo, fermate. E una voce per confermare le modifiche</w:t>
             </w:r>
           </w:p>
           <w:p>
@@ -17265,10 +16038,7 @@
             </w:r>
             <w:proofErr w:type="spellEnd"/>
             <w:r>
-              <w:t xml:space="preserve"> e </w:t>
-            </w:r>
-            <w:r>
-              <w:t>invia le informazioni al sistema</w:t>
+              <w:t xml:space="preserve"> e invia le informazioni al sistema</w:t>
             </w:r>
           </w:p>
           <w:p>
@@ -17363,16 +16133,7 @@
               </w:numPr>
             </w:pPr>
             <w:r>
-              <w:t>La</w:t>
-            </w:r>
-            <w:r>
-              <w:t xml:space="preserve"> tratta</w:t>
-            </w:r>
-            <w:r>
-              <w:t xml:space="preserve"> è stata aggiunta a</w:t>
-            </w:r>
-            <w:r>
-              <w:t>ll’elenco</w:t>
+              <w:t>La tratta è stata aggiunta all’elenco</w:t>
             </w:r>
           </w:p>
         </w:tc>
@@ -17426,6 +16187,349 @@
             </w:pPr>
             <w:r>
               <w:t>Una o più voci non sono state compilate</w:t>
+            </w:r>
+          </w:p>
+        </w:tc>
+      </w:tr>
+    </w:tbl>
+    <w:p/>
+    <w:p/>
+    <w:p/>
+    <w:p/>
+    <w:p/>
+    <w:p/>
+    <w:p/>
+    <w:p/>
+    <w:tbl>
+      <w:tblPr>
+        <w:tblW w:w="10060" w:type="dxa"/>
+        <w:tblBorders>
+          <w:top w:val="single" w:sz="4" w:space="0" w:color="auto"/>
+          <w:left w:val="single" w:sz="4" w:space="0" w:color="auto"/>
+          <w:bottom w:val="single" w:sz="4" w:space="0" w:color="auto"/>
+          <w:right w:val="single" w:sz="4" w:space="0" w:color="auto"/>
+          <w:insideH w:val="single" w:sz="4" w:space="0" w:color="auto"/>
+          <w:insideV w:val="single" w:sz="4" w:space="0" w:color="auto"/>
+        </w:tblBorders>
+        <w:tblCellMar>
+          <w:left w:w="70" w:type="dxa"/>
+          <w:right w:w="70" w:type="dxa"/>
+        </w:tblCellMar>
+        <w:tblLook w:val="0000" w:firstRow="0" w:lastRow="0" w:firstColumn="0" w:lastColumn="0" w:noHBand="0" w:noVBand="0"/>
+      </w:tblPr>
+      <w:tblGrid>
+        <w:gridCol w:w="3893"/>
+        <w:gridCol w:w="6167"/>
+      </w:tblGrid>
+      <w:tr>
+        <w:trPr>
+          <w:trHeight w:val="87"/>
+        </w:trPr>
+        <w:tc>
+          <w:tcPr>
+            <w:tcW w:w="3893" w:type="dxa"/>
+            <w:tcBorders>
+              <w:bottom w:val="single" w:sz="4" w:space="0" w:color="auto"/>
+            </w:tcBorders>
+            <w:shd w:val="clear" w:color="auto" w:fill="F2F2F2" w:themeFill="background1" w:themeFillShade="F2"/>
+          </w:tcPr>
+          <w:p>
+            <w:pPr>
+              <w:ind w:left="-21"/>
+              <w:jc w:val="center"/>
+              <w:rPr>
+                <w:b/>
+                <w:bCs/>
+              </w:rPr>
+            </w:pPr>
+            <w:r>
+              <w:rPr>
+                <w:b/>
+                <w:bCs/>
+              </w:rPr>
+              <w:lastRenderedPageBreak/>
+              <w:t xml:space="preserve">Use case </w:t>
+            </w:r>
+            <w:proofErr w:type="spellStart"/>
+            <w:r>
+              <w:rPr>
+                <w:b/>
+                <w:bCs/>
+              </w:rPr>
+              <w:t>name</w:t>
+            </w:r>
+            <w:proofErr w:type="spellEnd"/>
+          </w:p>
+        </w:tc>
+        <w:tc>
+          <w:tcPr>
+            <w:tcW w:w="6167" w:type="dxa"/>
+            <w:tcBorders>
+              <w:bottom w:val="single" w:sz="4" w:space="0" w:color="auto"/>
+            </w:tcBorders>
+          </w:tcPr>
+          <w:p>
+            <w:pPr>
+              <w:ind w:left="-21"/>
+            </w:pPr>
+            <w:r>
+              <w:t>Campo errato Aggiunta tratta</w:t>
+            </w:r>
+          </w:p>
+        </w:tc>
+      </w:tr>
+      <w:tr>
+        <w:trPr>
+          <w:trHeight w:val="81"/>
+        </w:trPr>
+        <w:tc>
+          <w:tcPr>
+            <w:tcW w:w="3893" w:type="dxa"/>
+            <w:tcBorders>
+              <w:bottom w:val="single" w:sz="4" w:space="0" w:color="auto"/>
+            </w:tcBorders>
+            <w:shd w:val="clear" w:color="auto" w:fill="F2F2F2" w:themeFill="background1" w:themeFillShade="F2"/>
+          </w:tcPr>
+          <w:p>
+            <w:pPr>
+              <w:ind w:left="-21"/>
+              <w:jc w:val="center"/>
+              <w:rPr>
+                <w:b/>
+                <w:bCs/>
+              </w:rPr>
+            </w:pPr>
+            <w:proofErr w:type="spellStart"/>
+            <w:r>
+              <w:rPr>
+                <w:b/>
+                <w:bCs/>
+              </w:rPr>
+              <w:t>Participating</w:t>
+            </w:r>
+            <w:proofErr w:type="spellEnd"/>
+            <w:r>
+              <w:rPr>
+                <w:b/>
+                <w:bCs/>
+              </w:rPr>
+              <w:t xml:space="preserve"> Actors</w:t>
+            </w:r>
+          </w:p>
+        </w:tc>
+        <w:tc>
+          <w:tcPr>
+            <w:tcW w:w="6167" w:type="dxa"/>
+            <w:tcBorders>
+              <w:bottom w:val="single" w:sz="4" w:space="0" w:color="auto"/>
+            </w:tcBorders>
+          </w:tcPr>
+          <w:p>
+            <w:pPr>
+              <w:ind w:left="-21"/>
+            </w:pPr>
+            <w:r>
+              <w:t>Manager</w:t>
+            </w:r>
+          </w:p>
+        </w:tc>
+      </w:tr>
+      <w:tr>
+        <w:trPr>
+          <w:trHeight w:val="81"/>
+        </w:trPr>
+        <w:tc>
+          <w:tcPr>
+            <w:tcW w:w="3893" w:type="dxa"/>
+            <w:tcBorders>
+              <w:bottom w:val="single" w:sz="4" w:space="0" w:color="auto"/>
+            </w:tcBorders>
+            <w:shd w:val="clear" w:color="auto" w:fill="F2F2F2" w:themeFill="background1" w:themeFillShade="F2"/>
+          </w:tcPr>
+          <w:p>
+            <w:pPr>
+              <w:jc w:val="center"/>
+              <w:rPr>
+                <w:b/>
+                <w:bCs/>
+              </w:rPr>
+            </w:pPr>
+            <w:r>
+              <w:rPr>
+                <w:b/>
+                <w:bCs/>
+              </w:rPr>
+              <w:t xml:space="preserve">Entry </w:t>
+            </w:r>
+            <w:proofErr w:type="spellStart"/>
+            <w:r>
+              <w:rPr>
+                <w:b/>
+                <w:bCs/>
+              </w:rPr>
+              <w:t>condition</w:t>
+            </w:r>
+            <w:proofErr w:type="spellEnd"/>
+          </w:p>
+        </w:tc>
+        <w:tc>
+          <w:tcPr>
+            <w:tcW w:w="6167" w:type="dxa"/>
+            <w:tcBorders>
+              <w:bottom w:val="single" w:sz="4" w:space="0" w:color="auto"/>
+            </w:tcBorders>
+          </w:tcPr>
+          <w:p>
+            <w:pPr>
+              <w:pStyle w:val="Paragrafoelenco"/>
+              <w:numPr>
+                <w:ilvl w:val="0"/>
+                <w:numId w:val="3"/>
+              </w:numPr>
+            </w:pPr>
+            <w:r>
+              <w:t>Eccezione presente nel caso d’uso “aggiunta autista”</w:t>
+            </w:r>
+          </w:p>
+        </w:tc>
+      </w:tr>
+      <w:tr>
+        <w:trPr>
+          <w:trHeight w:val="81"/>
+        </w:trPr>
+        <w:tc>
+          <w:tcPr>
+            <w:tcW w:w="3893" w:type="dxa"/>
+            <w:tcBorders>
+              <w:bottom w:val="single" w:sz="4" w:space="0" w:color="auto"/>
+            </w:tcBorders>
+            <w:shd w:val="clear" w:color="auto" w:fill="F2F2F2" w:themeFill="background1" w:themeFillShade="F2"/>
+          </w:tcPr>
+          <w:p>
+            <w:pPr>
+              <w:ind w:left="-21"/>
+              <w:jc w:val="center"/>
+              <w:rPr>
+                <w:b/>
+                <w:bCs/>
+                <w:sz w:val="32"/>
+                <w:szCs w:val="32"/>
+              </w:rPr>
+            </w:pPr>
+            <w:r>
+              <w:rPr>
+                <w:b/>
+                <w:bCs/>
+                <w:sz w:val="32"/>
+                <w:szCs w:val="32"/>
+              </w:rPr>
+              <w:t xml:space="preserve">Flow of </w:t>
+            </w:r>
+            <w:proofErr w:type="spellStart"/>
+            <w:r>
+              <w:rPr>
+                <w:b/>
+                <w:bCs/>
+                <w:sz w:val="32"/>
+                <w:szCs w:val="32"/>
+              </w:rPr>
+              <w:t>events</w:t>
+            </w:r>
+            <w:proofErr w:type="spellEnd"/>
+          </w:p>
+        </w:tc>
+        <w:tc>
+          <w:tcPr>
+            <w:tcW w:w="6167" w:type="dxa"/>
+            <w:tcBorders>
+              <w:bottom w:val="single" w:sz="4" w:space="0" w:color="auto"/>
+            </w:tcBorders>
+          </w:tcPr>
+          <w:p>
+            <w:pPr>
+              <w:pStyle w:val="Paragrafoelenco"/>
+              <w:numPr>
+                <w:ilvl w:val="0"/>
+                <w:numId w:val="38"/>
+              </w:numPr>
+              <w:jc w:val="right"/>
+            </w:pPr>
+            <w:r>
+              <w:t>Il sistema indica in rosso i campi errati</w:t>
+            </w:r>
+          </w:p>
+          <w:p>
+            <w:pPr>
+              <w:pStyle w:val="Paragrafoelenco"/>
+              <w:ind w:left="339"/>
+              <w:jc w:val="center"/>
+            </w:pPr>
+          </w:p>
+        </w:tc>
+      </w:tr>
+      <w:tr>
+        <w:trPr>
+          <w:trHeight w:val="81"/>
+        </w:trPr>
+        <w:tc>
+          <w:tcPr>
+            <w:tcW w:w="3893" w:type="dxa"/>
+            <w:tcBorders>
+              <w:bottom w:val="single" w:sz="4" w:space="0" w:color="auto"/>
+            </w:tcBorders>
+            <w:shd w:val="clear" w:color="auto" w:fill="F2F2F2" w:themeFill="background1" w:themeFillShade="F2"/>
+          </w:tcPr>
+          <w:p>
+            <w:pPr>
+              <w:ind w:left="-21"/>
+              <w:jc w:val="center"/>
+              <w:rPr>
+                <w:b/>
+                <w:bCs/>
+              </w:rPr>
+            </w:pPr>
+            <w:r>
+              <w:rPr>
+                <w:b/>
+                <w:bCs/>
+              </w:rPr>
+              <w:t xml:space="preserve">Exit </w:t>
+            </w:r>
+            <w:proofErr w:type="spellStart"/>
+            <w:r>
+              <w:rPr>
+                <w:b/>
+                <w:bCs/>
+              </w:rPr>
+              <w:t>condition</w:t>
+            </w:r>
+            <w:proofErr w:type="spellEnd"/>
+            <w:r>
+              <w:rPr>
+                <w:b/>
+                <w:bCs/>
+              </w:rPr>
+              <w:t xml:space="preserve"> </w:t>
+            </w:r>
+          </w:p>
+        </w:tc>
+        <w:tc>
+          <w:tcPr>
+            <w:tcW w:w="6167" w:type="dxa"/>
+            <w:tcBorders>
+              <w:bottom w:val="single" w:sz="4" w:space="0" w:color="auto"/>
+            </w:tcBorders>
+          </w:tcPr>
+          <w:p>
+            <w:pPr>
+              <w:pStyle w:val="Paragrafoelenco"/>
+              <w:numPr>
+                <w:ilvl w:val="0"/>
+                <w:numId w:val="3"/>
+              </w:numPr>
+            </w:pPr>
+            <w:r>
+              <w:t>Si riporta al punto 6. Del caso d’uso aggiunta autista</w:t>
             </w:r>
           </w:p>
         </w:tc>
@@ -17504,10 +16608,7 @@
               <w:ind w:left="-21"/>
             </w:pPr>
             <w:r>
-              <w:t xml:space="preserve">Campo errato Aggiunta </w:t>
-            </w:r>
-            <w:r>
-              <w:t>tratta</w:t>
+              <w:t>Eliminazione tratta</w:t>
             </w:r>
           </w:p>
         </w:tc>
@@ -17622,7 +16723,7 @@
               </w:numPr>
             </w:pPr>
             <w:r>
-              <w:t>Eccezione presente nel caso d’uso “aggiunta autista”</w:t>
+              <w:t>Il manager ha effettuato il login</w:t>
             </w:r>
           </w:p>
         </w:tc>
@@ -17682,23 +16783,67 @@
           <w:p>
             <w:pPr>
               <w:pStyle w:val="Paragrafoelenco"/>
-              <w:numPr>
-                <w:ilvl w:val="0"/>
-                <w:numId w:val="38"/>
-              </w:numPr>
+              <w:ind w:left="339"/>
+            </w:pPr>
+          </w:p>
+          <w:p>
+            <w:pPr>
+              <w:pStyle w:val="Paragrafoelenco"/>
+              <w:numPr>
+                <w:ilvl w:val="0"/>
+                <w:numId w:val="39"/>
+              </w:numPr>
+            </w:pPr>
+            <w:r>
+              <w:t>Il manager attiva la funzione per la visualizzazione delle tratte</w:t>
+            </w:r>
+          </w:p>
+          <w:p>
+            <w:pPr>
+              <w:pStyle w:val="Paragrafoelenco"/>
+              <w:ind w:left="339"/>
               <w:jc w:val="right"/>
             </w:pPr>
-            <w:r>
-              <w:t>Il sistema indica in rosso i campi errati</w:t>
-            </w:r>
-          </w:p>
-          <w:p>
-            <w:pPr>
-              <w:pStyle w:val="Paragrafoelenco"/>
-              <w:ind w:left="339"/>
-              <w:jc w:val="center"/>
-            </w:pPr>
-          </w:p>
+          </w:p>
+          <w:p>
+            <w:pPr>
+              <w:pStyle w:val="Paragrafoelenco"/>
+              <w:numPr>
+                <w:ilvl w:val="0"/>
+                <w:numId w:val="39"/>
+              </w:numPr>
+              <w:jc w:val="right"/>
+            </w:pPr>
+            <w:r>
+              <w:t xml:space="preserve">Il sistema visualizza una pagina con un elenco di tratte  </w:t>
+            </w:r>
+          </w:p>
+          <w:p>
+            <w:pPr>
+              <w:pStyle w:val="Paragrafoelenco"/>
+            </w:pPr>
+          </w:p>
+          <w:p>
+            <w:pPr>
+              <w:pStyle w:val="Paragrafoelenco"/>
+              <w:numPr>
+                <w:ilvl w:val="0"/>
+                <w:numId w:val="39"/>
+              </w:numPr>
+            </w:pPr>
+            <w:r>
+              <w:t xml:space="preserve">Il manager sceglie la tratta desiderata e attiva la </w:t>
+            </w:r>
+            <w:proofErr w:type="spellStart"/>
+            <w:r>
+              <w:t>funzionalià</w:t>
+            </w:r>
+            <w:proofErr w:type="spellEnd"/>
+            <w:r>
+              <w:t xml:space="preserve"> per la rimozione</w:t>
+            </w:r>
+          </w:p>
+          <w:p/>
         </w:tc>
       </w:tr>
       <w:tr>
@@ -17763,402 +16908,7 @@
               </w:numPr>
             </w:pPr>
             <w:r>
-              <w:t>Si riporta al punto 6</w:t>
-            </w:r>
-            <w:r>
-              <w:t>. Del caso d’uso aggiunta autista</w:t>
-            </w:r>
-          </w:p>
-        </w:tc>
-      </w:tr>
-    </w:tbl>
-    <w:p/>
-    <w:tbl>
-      <w:tblPr>
-        <w:tblW w:w="10060" w:type="dxa"/>
-        <w:tblBorders>
-          <w:top w:val="single" w:sz="4" w:space="0" w:color="auto"/>
-          <w:left w:val="single" w:sz="4" w:space="0" w:color="auto"/>
-          <w:bottom w:val="single" w:sz="4" w:space="0" w:color="auto"/>
-          <w:right w:val="single" w:sz="4" w:space="0" w:color="auto"/>
-          <w:insideH w:val="single" w:sz="4" w:space="0" w:color="auto"/>
-          <w:insideV w:val="single" w:sz="4" w:space="0" w:color="auto"/>
-        </w:tblBorders>
-        <w:tblCellMar>
-          <w:left w:w="70" w:type="dxa"/>
-          <w:right w:w="70" w:type="dxa"/>
-        </w:tblCellMar>
-        <w:tblLook w:val="0000" w:firstRow="0" w:lastRow="0" w:firstColumn="0" w:lastColumn="0" w:noHBand="0" w:noVBand="0"/>
-      </w:tblPr>
-      <w:tblGrid>
-        <w:gridCol w:w="3893"/>
-        <w:gridCol w:w="6167"/>
-      </w:tblGrid>
-      <w:tr>
-        <w:trPr>
-          <w:trHeight w:val="87"/>
-        </w:trPr>
-        <w:tc>
-          <w:tcPr>
-            <w:tcW w:w="3893" w:type="dxa"/>
-            <w:tcBorders>
-              <w:bottom w:val="single" w:sz="4" w:space="0" w:color="auto"/>
-            </w:tcBorders>
-            <w:shd w:val="clear" w:color="auto" w:fill="F2F2F2" w:themeFill="background1" w:themeFillShade="F2"/>
-          </w:tcPr>
-          <w:p>
-            <w:pPr>
-              <w:ind w:left="-21"/>
-              <w:jc w:val="center"/>
-              <w:rPr>
-                <w:b/>
-                <w:bCs/>
-              </w:rPr>
-            </w:pPr>
-            <w:r>
-              <w:rPr>
-                <w:b/>
-                <w:bCs/>
-              </w:rPr>
-              <w:lastRenderedPageBreak/>
-              <w:t xml:space="preserve">Use case </w:t>
-            </w:r>
-            <w:proofErr w:type="spellStart"/>
-            <w:r>
-              <w:rPr>
-                <w:b/>
-                <w:bCs/>
-              </w:rPr>
-              <w:t>name</w:t>
-            </w:r>
-            <w:proofErr w:type="spellEnd"/>
-          </w:p>
-        </w:tc>
-        <w:tc>
-          <w:tcPr>
-            <w:tcW w:w="6167" w:type="dxa"/>
-            <w:tcBorders>
-              <w:bottom w:val="single" w:sz="4" w:space="0" w:color="auto"/>
-            </w:tcBorders>
-          </w:tcPr>
-          <w:p>
-            <w:pPr>
-              <w:ind w:left="-21"/>
-            </w:pPr>
-            <w:r>
-              <w:t xml:space="preserve">Eliminazione </w:t>
-            </w:r>
-            <w:r>
-              <w:t>tratta</w:t>
-            </w:r>
-          </w:p>
-        </w:tc>
-      </w:tr>
-      <w:tr>
-        <w:trPr>
-          <w:trHeight w:val="81"/>
-        </w:trPr>
-        <w:tc>
-          <w:tcPr>
-            <w:tcW w:w="3893" w:type="dxa"/>
-            <w:tcBorders>
-              <w:bottom w:val="single" w:sz="4" w:space="0" w:color="auto"/>
-            </w:tcBorders>
-            <w:shd w:val="clear" w:color="auto" w:fill="F2F2F2" w:themeFill="background1" w:themeFillShade="F2"/>
-          </w:tcPr>
-          <w:p>
-            <w:pPr>
-              <w:ind w:left="-21"/>
-              <w:jc w:val="center"/>
-              <w:rPr>
-                <w:b/>
-                <w:bCs/>
-              </w:rPr>
-            </w:pPr>
-            <w:proofErr w:type="spellStart"/>
-            <w:r>
-              <w:rPr>
-                <w:b/>
-                <w:bCs/>
-              </w:rPr>
-              <w:t>Participating</w:t>
-            </w:r>
-            <w:proofErr w:type="spellEnd"/>
-            <w:r>
-              <w:rPr>
-                <w:b/>
-                <w:bCs/>
-              </w:rPr>
-              <w:t xml:space="preserve"> Actors</w:t>
-            </w:r>
-          </w:p>
-        </w:tc>
-        <w:tc>
-          <w:tcPr>
-            <w:tcW w:w="6167" w:type="dxa"/>
-            <w:tcBorders>
-              <w:bottom w:val="single" w:sz="4" w:space="0" w:color="auto"/>
-            </w:tcBorders>
-          </w:tcPr>
-          <w:p>
-            <w:pPr>
-              <w:ind w:left="-21"/>
-            </w:pPr>
-            <w:r>
-              <w:t>Manager</w:t>
-            </w:r>
-          </w:p>
-        </w:tc>
-      </w:tr>
-      <w:tr>
-        <w:trPr>
-          <w:trHeight w:val="81"/>
-        </w:trPr>
-        <w:tc>
-          <w:tcPr>
-            <w:tcW w:w="3893" w:type="dxa"/>
-            <w:tcBorders>
-              <w:bottom w:val="single" w:sz="4" w:space="0" w:color="auto"/>
-            </w:tcBorders>
-            <w:shd w:val="clear" w:color="auto" w:fill="F2F2F2" w:themeFill="background1" w:themeFillShade="F2"/>
-          </w:tcPr>
-          <w:p>
-            <w:pPr>
-              <w:jc w:val="center"/>
-              <w:rPr>
-                <w:b/>
-                <w:bCs/>
-              </w:rPr>
-            </w:pPr>
-            <w:r>
-              <w:rPr>
-                <w:b/>
-                <w:bCs/>
-              </w:rPr>
-              <w:t xml:space="preserve">Entry </w:t>
-            </w:r>
-            <w:proofErr w:type="spellStart"/>
-            <w:r>
-              <w:rPr>
-                <w:b/>
-                <w:bCs/>
-              </w:rPr>
-              <w:t>condition</w:t>
-            </w:r>
-            <w:proofErr w:type="spellEnd"/>
-          </w:p>
-        </w:tc>
-        <w:tc>
-          <w:tcPr>
-            <w:tcW w:w="6167" w:type="dxa"/>
-            <w:tcBorders>
-              <w:bottom w:val="single" w:sz="4" w:space="0" w:color="auto"/>
-            </w:tcBorders>
-          </w:tcPr>
-          <w:p>
-            <w:pPr>
-              <w:pStyle w:val="Paragrafoelenco"/>
-              <w:numPr>
-                <w:ilvl w:val="0"/>
-                <w:numId w:val="3"/>
-              </w:numPr>
-            </w:pPr>
-            <w:r>
-              <w:t>Il manager ha effettuato il login</w:t>
-            </w:r>
-          </w:p>
-        </w:tc>
-      </w:tr>
-      <w:tr>
-        <w:trPr>
-          <w:trHeight w:val="81"/>
-        </w:trPr>
-        <w:tc>
-          <w:tcPr>
-            <w:tcW w:w="3893" w:type="dxa"/>
-            <w:tcBorders>
-              <w:bottom w:val="single" w:sz="4" w:space="0" w:color="auto"/>
-            </w:tcBorders>
-            <w:shd w:val="clear" w:color="auto" w:fill="F2F2F2" w:themeFill="background1" w:themeFillShade="F2"/>
-          </w:tcPr>
-          <w:p>
-            <w:pPr>
-              <w:ind w:left="-21"/>
-              <w:jc w:val="center"/>
-              <w:rPr>
-                <w:b/>
-                <w:bCs/>
-                <w:sz w:val="32"/>
-                <w:szCs w:val="32"/>
-              </w:rPr>
-            </w:pPr>
-            <w:r>
-              <w:rPr>
-                <w:b/>
-                <w:bCs/>
-                <w:sz w:val="32"/>
-                <w:szCs w:val="32"/>
-              </w:rPr>
-              <w:t xml:space="preserve">Flow of </w:t>
-            </w:r>
-            <w:proofErr w:type="spellStart"/>
-            <w:r>
-              <w:rPr>
-                <w:b/>
-                <w:bCs/>
-                <w:sz w:val="32"/>
-                <w:szCs w:val="32"/>
-              </w:rPr>
-              <w:t>events</w:t>
-            </w:r>
-            <w:proofErr w:type="spellEnd"/>
-          </w:p>
-        </w:tc>
-        <w:tc>
-          <w:tcPr>
-            <w:tcW w:w="6167" w:type="dxa"/>
-            <w:tcBorders>
-              <w:bottom w:val="single" w:sz="4" w:space="0" w:color="auto"/>
-            </w:tcBorders>
-          </w:tcPr>
-          <w:p>
-            <w:pPr>
-              <w:pStyle w:val="Paragrafoelenco"/>
-              <w:ind w:left="339"/>
-            </w:pPr>
-          </w:p>
-          <w:p>
-            <w:pPr>
-              <w:pStyle w:val="Paragrafoelenco"/>
-              <w:numPr>
-                <w:ilvl w:val="0"/>
-                <w:numId w:val="39"/>
-              </w:numPr>
-            </w:pPr>
-            <w:r>
-              <w:t>Il manager attiva la funzione per la visualizzazione delle tratte</w:t>
-            </w:r>
-          </w:p>
-          <w:p>
-            <w:pPr>
-              <w:pStyle w:val="Paragrafoelenco"/>
-              <w:ind w:left="339"/>
-              <w:jc w:val="right"/>
-            </w:pPr>
-          </w:p>
-          <w:p>
-            <w:pPr>
-              <w:pStyle w:val="Paragrafoelenco"/>
-              <w:numPr>
-                <w:ilvl w:val="0"/>
-                <w:numId w:val="39"/>
-              </w:numPr>
-              <w:jc w:val="right"/>
-            </w:pPr>
-            <w:r>
-              <w:t xml:space="preserve">Il sistema visualizza una pagina con un elenco di tratte  </w:t>
-            </w:r>
-          </w:p>
-          <w:p>
-            <w:pPr>
-              <w:pStyle w:val="Paragrafoelenco"/>
-            </w:pPr>
-          </w:p>
-          <w:p>
-            <w:pPr>
-              <w:pStyle w:val="Paragrafoelenco"/>
-              <w:numPr>
-                <w:ilvl w:val="0"/>
-                <w:numId w:val="39"/>
-              </w:numPr>
-            </w:pPr>
-            <w:r>
-              <w:t>Il manager sceglie la tratta desiderata</w:t>
-            </w:r>
-            <w:r>
-              <w:t xml:space="preserve"> e attiva la </w:t>
-            </w:r>
-            <w:proofErr w:type="spellStart"/>
-            <w:r>
-              <w:t>funzionalià</w:t>
-            </w:r>
-            <w:proofErr w:type="spellEnd"/>
-            <w:r>
-              <w:t xml:space="preserve"> per la rimozione</w:t>
-            </w:r>
-          </w:p>
-          <w:p/>
-        </w:tc>
-      </w:tr>
-      <w:tr>
-        <w:trPr>
-          <w:trHeight w:val="81"/>
-        </w:trPr>
-        <w:tc>
-          <w:tcPr>
-            <w:tcW w:w="3893" w:type="dxa"/>
-            <w:tcBorders>
-              <w:bottom w:val="single" w:sz="4" w:space="0" w:color="auto"/>
-            </w:tcBorders>
-            <w:shd w:val="clear" w:color="auto" w:fill="F2F2F2" w:themeFill="background1" w:themeFillShade="F2"/>
-          </w:tcPr>
-          <w:p>
-            <w:pPr>
-              <w:ind w:left="-21"/>
-              <w:jc w:val="center"/>
-              <w:rPr>
-                <w:b/>
-                <w:bCs/>
-              </w:rPr>
-            </w:pPr>
-            <w:r>
-              <w:rPr>
-                <w:b/>
-                <w:bCs/>
-              </w:rPr>
-              <w:t xml:space="preserve">Exit </w:t>
-            </w:r>
-            <w:proofErr w:type="spellStart"/>
-            <w:r>
-              <w:rPr>
-                <w:b/>
-                <w:bCs/>
-              </w:rPr>
-              <w:t>condition</w:t>
-            </w:r>
-            <w:proofErr w:type="spellEnd"/>
-            <w:r>
-              <w:rPr>
-                <w:b/>
-                <w:bCs/>
-              </w:rPr>
-              <w:t xml:space="preserve"> </w:t>
-            </w:r>
-          </w:p>
-        </w:tc>
-        <w:tc>
-          <w:tcPr>
-            <w:tcW w:w="6167" w:type="dxa"/>
-            <w:tcBorders>
-              <w:bottom w:val="single" w:sz="4" w:space="0" w:color="auto"/>
-            </w:tcBorders>
-          </w:tcPr>
-          <w:p>
-            <w:pPr>
-              <w:pStyle w:val="Paragrafoelenco"/>
-              <w:numPr>
-                <w:ilvl w:val="0"/>
-                <w:numId w:val="3"/>
-              </w:numPr>
-            </w:pPr>
-            <w:r>
-              <w:t xml:space="preserve">Il sistema ha eliminato la </w:t>
-            </w:r>
-            <w:r>
-              <w:t>tratta</w:t>
-            </w:r>
-            <w:r>
-              <w:t xml:space="preserve"> dall’elenco</w:t>
+              <w:t>Il sistema ha eliminato la tratta dall’elenco</w:t>
             </w:r>
           </w:p>
         </w:tc>
@@ -18281,10 +17031,7 @@
           </w:tcPr>
           <w:p>
             <w:r>
-              <w:t xml:space="preserve">Visualizza richiesta </w:t>
-            </w:r>
-            <w:r>
-              <w:t>tratta</w:t>
+              <w:t>Visualizza richiesta tratta</w:t>
             </w:r>
           </w:p>
         </w:tc>
@@ -18467,13 +17214,7 @@
               </w:numPr>
             </w:pPr>
             <w:r>
-              <w:t xml:space="preserve">Il manager richiede il servizio che gli permette di vedere le richieste di nuove </w:t>
-            </w:r>
-            <w:r>
-              <w:t>tratte</w:t>
-            </w:r>
-            <w:r>
-              <w:t xml:space="preserve"> da parte degli utenti</w:t>
+              <w:t>Il manager richiede il servizio che gli permette di vedere le richieste di nuove tratte da parte degli utenti</w:t>
             </w:r>
           </w:p>
           <w:p>
@@ -18553,10 +17294,7 @@
               </w:numPr>
             </w:pPr>
             <w:r>
-              <w:t xml:space="preserve">Il sistema invia una lista di tutte le richieste di </w:t>
-            </w:r>
-            <w:r>
-              <w:t>tratta</w:t>
+              <w:t>Il sistema invia una lista di tutte le richieste di tratta</w:t>
             </w:r>
           </w:p>
         </w:tc>
@@ -18609,6 +17347,13 @@
         </w:tc>
       </w:tr>
     </w:tbl>
+    <w:p/>
+    <w:p/>
+    <w:p>
+      <w:bookmarkStart w:id="0" w:name="_GoBack"/>
+      <w:bookmarkEnd w:id="0"/>
+    </w:p>
+    <w:p/>
     <w:p/>
     <w:tbl>
       <w:tblPr>
@@ -18682,16 +17427,7 @@
               <w:ind w:left="-21"/>
             </w:pPr>
             <w:r>
-              <w:t xml:space="preserve">Visualizza </w:t>
-            </w:r>
-            <w:r>
-              <w:t xml:space="preserve">informazioni </w:t>
-            </w:r>
-            <w:r>
-              <w:t xml:space="preserve"> </w:t>
-            </w:r>
-            <w:r>
-              <w:t>area personale</w:t>
+              <w:t>Visualizza informazioni  area personale</w:t>
             </w:r>
           </w:p>
         </w:tc>
@@ -18808,13 +17544,7 @@
               </w:numPr>
             </w:pPr>
             <w:r>
-              <w:t>Il manager</w:t>
-            </w:r>
-            <w:r>
-              <w:t>/autista/cliente</w:t>
-            </w:r>
-            <w:r>
-              <w:t xml:space="preserve"> ha effettuato il login sulla piattaforma</w:t>
+              <w:t>Il manager/autista/cliente ha effettuato il login sulla piattaforma</w:t>
             </w:r>
           </w:p>
         </w:tc>
@@ -18880,19 +17610,8 @@
               </w:numPr>
             </w:pPr>
             <w:r>
-              <w:t>Il manager</w:t>
-            </w:r>
-            <w:r>
-              <w:t xml:space="preserve">/autista/cliente </w:t>
-            </w:r>
-            <w:r>
-              <w:t xml:space="preserve"> attiva il servizio per visualizzare </w:t>
-            </w:r>
-            <w:r>
-              <w:t>il proprio profilo</w:t>
-            </w:r>
-            <w:bookmarkStart w:id="0" w:name="_GoBack"/>
-            <w:bookmarkEnd w:id="0"/>
+              <w:t>Il manager/autista/cliente  attiva il servizio per visualizzare il proprio profilo</w:t>
+            </w:r>
           </w:p>
         </w:tc>
       </w:tr>
@@ -23589,7 +22308,7 @@
   <a:extraClrSchemeLst/>
   <a:extLst>
     <a:ext uri="{05A4C25C-085E-4340-85A3-A5531E510DB2}">
-      <thm15:themeFamily xmlns:thm15="http://schemas.microsoft.com/office/thememl/2012/main" xmlns="" name="Office Theme" id="{62F939B6-93AF-4DB8-9C6B-D6C7DFDC589F}" vid="{4A3C46E8-61CC-4603-A589-7422A47A8E4A}"/>
+      <thm15:themeFamily xmlns="" xmlns:thm15="http://schemas.microsoft.com/office/thememl/2012/main" name="Office Theme" id="{62F939B6-93AF-4DB8-9C6B-D6C7DFDC589F}" vid="{4A3C46E8-61CC-4603-A589-7422A47A8E4A}"/>
     </a:ext>
   </a:extLst>
 </a:theme>

--- a/workproduct/Casi d'uso.docx
+++ b/workproduct/Casi d'uso.docx
@@ -1,6 +1,6 @@
 
 <file path=word/document.xml><?xml version="1.0" encoding="utf-8"?>
-<w:document xmlns:wpc="http://schemas.microsoft.com/office/word/2010/wordprocessingCanvas" xmlns:mc="http://schemas.openxmlformats.org/markup-compatibility/2006" xmlns:o="urn:schemas-microsoft-com:office:office" xmlns:r="http://schemas.openxmlformats.org/officeDocument/2006/relationships" xmlns:m="http://schemas.openxmlformats.org/officeDocument/2006/math" xmlns:v="urn:schemas-microsoft-com:vml" xmlns:wp14="http://schemas.microsoft.com/office/word/2010/wordprocessingDrawing" xmlns:wp="http://schemas.openxmlformats.org/drawingml/2006/wordprocessingDrawing" xmlns:w10="urn:schemas-microsoft-com:office:word" xmlns:w="http://schemas.openxmlformats.org/wordprocessingml/2006/main" xmlns:w14="http://schemas.microsoft.com/office/word/2010/wordml" xmlns:wpg="http://schemas.microsoft.com/office/word/2010/wordprocessingGroup" xmlns:wpi="http://schemas.microsoft.com/office/word/2010/wordprocessingInk" xmlns:wne="http://schemas.microsoft.com/office/word/2006/wordml" xmlns:wps="http://schemas.microsoft.com/office/word/2010/wordprocessingShape" mc:Ignorable="w14 wp14">
+<w:document xmlns:wpc="http://schemas.microsoft.com/office/word/2010/wordprocessingCanvas" xmlns:cx="http://schemas.microsoft.com/office/drawing/2014/chartex" xmlns:cx1="http://schemas.microsoft.com/office/drawing/2015/9/8/chartex" xmlns:cx2="http://schemas.microsoft.com/office/drawing/2015/10/21/chartex" xmlns:cx3="http://schemas.microsoft.com/office/drawing/2016/5/9/chartex" xmlns:cx4="http://schemas.microsoft.com/office/drawing/2016/5/10/chartex" xmlns:cx5="http://schemas.microsoft.com/office/drawing/2016/5/11/chartex" xmlns:cx6="http://schemas.microsoft.com/office/drawing/2016/5/12/chartex" xmlns:cx7="http://schemas.microsoft.com/office/drawing/2016/5/13/chartex" xmlns:cx8="http://schemas.microsoft.com/office/drawing/2016/5/14/chartex" xmlns:mc="http://schemas.openxmlformats.org/markup-compatibility/2006" xmlns:aink="http://schemas.microsoft.com/office/drawing/2016/ink" xmlns:am3d="http://schemas.microsoft.com/office/drawing/2017/model3d" xmlns:o="urn:schemas-microsoft-com:office:office" xmlns:r="http://schemas.openxmlformats.org/officeDocument/2006/relationships" xmlns:m="http://schemas.openxmlformats.org/officeDocument/2006/math" xmlns:v="urn:schemas-microsoft-com:vml" xmlns:wp14="http://schemas.microsoft.com/office/word/2010/wordprocessingDrawing" xmlns:wp="http://schemas.openxmlformats.org/drawingml/2006/wordprocessingDrawing" xmlns:w10="urn:schemas-microsoft-com:office:word" xmlns:w="http://schemas.openxmlformats.org/wordprocessingml/2006/main" xmlns:w14="http://schemas.microsoft.com/office/word/2010/wordml" xmlns:w15="http://schemas.microsoft.com/office/word/2012/wordml" xmlns:w16cid="http://schemas.microsoft.com/office/word/2016/wordml/cid" xmlns:w16se="http://schemas.microsoft.com/office/word/2015/wordml/symex" xmlns:wpg="http://schemas.microsoft.com/office/word/2010/wordprocessingGroup" xmlns:wpi="http://schemas.microsoft.com/office/word/2010/wordprocessingInk" xmlns:wne="http://schemas.microsoft.com/office/word/2006/wordml" xmlns:wps="http://schemas.microsoft.com/office/word/2010/wordprocessingShape" mc:Ignorable="w14 w15 w16se w16cid wp14">
   <w:body>
     <w:p/>
     <w:tbl>
@@ -50,17 +50,8 @@
                 <w:b/>
                 <w:bCs/>
               </w:rPr>
-              <w:t xml:space="preserve">Use case </w:t>
-            </w:r>
-            <w:proofErr w:type="spellStart"/>
-            <w:r>
-              <w:rPr>
-                <w:b/>
-                <w:bCs/>
-              </w:rPr>
-              <w:t>name</w:t>
-            </w:r>
-            <w:proofErr w:type="spellEnd"/>
+              <w:t>Use case name</w:t>
+            </w:r>
           </w:p>
         </w:tc>
         <w:tc>
@@ -104,21 +95,12 @@
                 <w:bCs/>
               </w:rPr>
             </w:pPr>
-            <w:proofErr w:type="spellStart"/>
-            <w:r>
-              <w:rPr>
-                <w:b/>
-                <w:bCs/>
-              </w:rPr>
-              <w:t>Participating</w:t>
-            </w:r>
-            <w:proofErr w:type="spellEnd"/>
-            <w:r>
-              <w:rPr>
-                <w:b/>
-                <w:bCs/>
-              </w:rPr>
-              <w:t xml:space="preserve"> Actors</w:t>
+            <w:r>
+              <w:rPr>
+                <w:b/>
+                <w:bCs/>
+              </w:rPr>
+              <w:t>Participating Actors</w:t>
             </w:r>
           </w:p>
         </w:tc>
@@ -215,15 +197,7 @@
               <w:jc w:val="right"/>
             </w:pPr>
             <w:r>
-              <w:t xml:space="preserve">Il sistema visualizza una pagina con un </w:t>
-            </w:r>
-            <w:proofErr w:type="spellStart"/>
-            <w:r>
-              <w:t>form</w:t>
-            </w:r>
-            <w:proofErr w:type="spellEnd"/>
-            <w:r>
-              <w:t xml:space="preserve"> da compilare: Nome, Cognome, username, password, conferma password, e-mail, numero di telefono, indirizzo, </w:t>
+              <w:t xml:space="preserve">Il sistema visualizza una pagina con un form da compilare: Nome, Cognome, username, password, conferma password, e-mail, numero di telefono, indirizzo, </w:t>
             </w:r>
           </w:p>
           <w:p>
@@ -356,17 +330,8 @@
                 <w:b/>
                 <w:bCs/>
               </w:rPr>
-              <w:t xml:space="preserve">Entry </w:t>
-            </w:r>
-            <w:proofErr w:type="spellStart"/>
-            <w:r>
-              <w:rPr>
-                <w:b/>
-                <w:bCs/>
-              </w:rPr>
-              <w:t>condition</w:t>
-            </w:r>
-            <w:proofErr w:type="spellEnd"/>
+              <w:t>Entry condition</w:t>
+            </w:r>
           </w:p>
         </w:tc>
         <w:tc>
@@ -416,23 +381,7 @@
                 <w:b/>
                 <w:bCs/>
               </w:rPr>
-              <w:t xml:space="preserve">Exit </w:t>
-            </w:r>
-            <w:proofErr w:type="spellStart"/>
-            <w:r>
-              <w:rPr>
-                <w:b/>
-                <w:bCs/>
-              </w:rPr>
-              <w:t>condition</w:t>
-            </w:r>
-            <w:proofErr w:type="spellEnd"/>
-            <w:r>
-              <w:rPr>
-                <w:b/>
-                <w:bCs/>
-              </w:rPr>
-              <w:t xml:space="preserve"> </w:t>
+              <w:t xml:space="preserve">Exit condition </w:t>
             </w:r>
           </w:p>
         </w:tc>
@@ -478,7 +427,6 @@
                 <w:bCs/>
               </w:rPr>
             </w:pPr>
-            <w:proofErr w:type="spellStart"/>
             <w:r>
               <w:rPr>
                 <w:b/>
@@ -486,7 +434,6 @@
               </w:rPr>
               <w:t>Exceptions</w:t>
             </w:r>
-            <w:proofErr w:type="spellEnd"/>
           </w:p>
         </w:tc>
         <w:tc>
@@ -543,7 +490,7 @@
             <w:r>
               <w:t xml:space="preserve">L’email inserita non è nel formato </w:t>
             </w:r>
-            <w:hyperlink r:id="rId6" w:history="1">
+            <w:hyperlink r:id="rId5" w:history="1">
               <w:r>
                 <w:rPr>
                   <w:rStyle w:val="Collegamentoipertestuale"/>
@@ -748,21 +695,12 @@
                 <w:bCs/>
               </w:rPr>
             </w:pPr>
-            <w:proofErr w:type="spellStart"/>
-            <w:r>
-              <w:rPr>
-                <w:b/>
-                <w:bCs/>
-              </w:rPr>
-              <w:t>Participating</w:t>
-            </w:r>
-            <w:proofErr w:type="spellEnd"/>
-            <w:r>
-              <w:rPr>
-                <w:b/>
-                <w:bCs/>
-              </w:rPr>
-              <w:t xml:space="preserve"> Actors</w:t>
+            <w:r>
+              <w:rPr>
+                <w:b/>
+                <w:bCs/>
+              </w:rPr>
+              <w:t>Participating Actors</w:t>
             </w:r>
           </w:p>
         </w:tc>
@@ -834,15 +772,7 @@
               <w:jc w:val="right"/>
             </w:pPr>
             <w:r>
-              <w:t xml:space="preserve">Il sistema mostra i campi del </w:t>
-            </w:r>
-            <w:proofErr w:type="spellStart"/>
-            <w:r>
-              <w:t>form</w:t>
-            </w:r>
-            <w:proofErr w:type="spellEnd"/>
-            <w:r>
-              <w:t xml:space="preserve"> con un indicazione in rosso là dove il campo è errato </w:t>
+              <w:t xml:space="preserve">Il sistema mostra i campi del form con un indicazione in rosso là dove il campo è errato </w:t>
             </w:r>
           </w:p>
           <w:p>
@@ -877,17 +807,8 @@
                 <w:b/>
                 <w:bCs/>
               </w:rPr>
-              <w:t xml:space="preserve">Entry </w:t>
-            </w:r>
-            <w:proofErr w:type="spellStart"/>
-            <w:r>
-              <w:rPr>
-                <w:b/>
-                <w:bCs/>
-              </w:rPr>
-              <w:t>condition</w:t>
-            </w:r>
-            <w:proofErr w:type="spellEnd"/>
+              <w:t>Entry condition</w:t>
+            </w:r>
           </w:p>
         </w:tc>
         <w:tc>
@@ -937,23 +858,7 @@
                 <w:b/>
                 <w:bCs/>
               </w:rPr>
-              <w:t xml:space="preserve">Exit </w:t>
-            </w:r>
-            <w:proofErr w:type="spellStart"/>
-            <w:r>
-              <w:rPr>
-                <w:b/>
-                <w:bCs/>
-              </w:rPr>
-              <w:t>condition</w:t>
-            </w:r>
-            <w:proofErr w:type="spellEnd"/>
-            <w:r>
-              <w:rPr>
-                <w:b/>
-                <w:bCs/>
-              </w:rPr>
-              <w:t xml:space="preserve"> </w:t>
+              <w:t xml:space="preserve">Exit condition </w:t>
             </w:r>
           </w:p>
         </w:tc>
@@ -1002,7 +907,6 @@
                 <w:bCs/>
               </w:rPr>
             </w:pPr>
-            <w:proofErr w:type="spellStart"/>
             <w:r>
               <w:rPr>
                 <w:b/>
@@ -1010,7 +914,6 @@
               </w:rPr>
               <w:t>Exceptions</w:t>
             </w:r>
-            <w:proofErr w:type="spellEnd"/>
           </w:p>
         </w:tc>
         <w:tc>
@@ -1148,37 +1051,28 @@
                 <w:bCs/>
               </w:rPr>
             </w:pPr>
-            <w:proofErr w:type="spellStart"/>
-            <w:r>
-              <w:rPr>
-                <w:b/>
-                <w:bCs/>
-              </w:rPr>
-              <w:t>Participating</w:t>
-            </w:r>
-            <w:proofErr w:type="spellEnd"/>
-            <w:r>
-              <w:rPr>
-                <w:b/>
-                <w:bCs/>
-              </w:rPr>
-              <w:t xml:space="preserve"> Actors</w:t>
-            </w:r>
-          </w:p>
-        </w:tc>
-        <w:tc>
-          <w:tcPr>
-            <w:tcW w:w="6167" w:type="dxa"/>
-            <w:tcBorders>
-              <w:bottom w:val="single" w:sz="4" w:space="0" w:color="auto"/>
-            </w:tcBorders>
-          </w:tcPr>
-          <w:p>
-            <w:pPr>
-              <w:ind w:left="-21"/>
-            </w:pPr>
-            <w:r>
-              <w:t>Guest</w:t>
+            <w:r>
+              <w:rPr>
+                <w:b/>
+                <w:bCs/>
+              </w:rPr>
+              <w:t>Participating Actors</w:t>
+            </w:r>
+          </w:p>
+        </w:tc>
+        <w:tc>
+          <w:tcPr>
+            <w:tcW w:w="6167" w:type="dxa"/>
+            <w:tcBorders>
+              <w:bottom w:val="single" w:sz="4" w:space="0" w:color="auto"/>
+            </w:tcBorders>
+          </w:tcPr>
+          <w:p>
+            <w:pPr>
+              <w:ind w:left="-21"/>
+            </w:pPr>
+            <w:r>
+              <w:t>Cliente, Manager, Autista</w:t>
             </w:r>
           </w:p>
         </w:tc>
@@ -1259,15 +1153,7 @@
               <w:jc w:val="right"/>
             </w:pPr>
             <w:r>
-              <w:t xml:space="preserve">Il sistema visualizza una pagina con un </w:t>
-            </w:r>
-            <w:proofErr w:type="spellStart"/>
-            <w:r>
-              <w:t>form</w:t>
-            </w:r>
-            <w:proofErr w:type="spellEnd"/>
-            <w:r>
-              <w:t xml:space="preserve"> da compilare: username, password e fa scegliere se il guest è un cliente, un autista o un manager </w:t>
+              <w:t xml:space="preserve">Il sistema visualizza una pagina con un form da compilare: username, password e fa scegliere se il guest è un cliente, un autista o un manager </w:t>
             </w:r>
           </w:p>
           <w:p/>
@@ -1348,17 +1234,8 @@
                 <w:b/>
                 <w:bCs/>
               </w:rPr>
-              <w:t xml:space="preserve">Entry </w:t>
-            </w:r>
-            <w:proofErr w:type="spellStart"/>
-            <w:r>
-              <w:rPr>
-                <w:b/>
-                <w:bCs/>
-              </w:rPr>
-              <w:t>condition</w:t>
-            </w:r>
-            <w:proofErr w:type="spellEnd"/>
+              <w:t>Entry condition</w:t>
+            </w:r>
           </w:p>
         </w:tc>
         <w:tc>
@@ -1408,23 +1285,7 @@
                 <w:b/>
                 <w:bCs/>
               </w:rPr>
-              <w:t xml:space="preserve">Exit </w:t>
-            </w:r>
-            <w:proofErr w:type="spellStart"/>
-            <w:r>
-              <w:rPr>
-                <w:b/>
-                <w:bCs/>
-              </w:rPr>
-              <w:t>condition</w:t>
-            </w:r>
-            <w:proofErr w:type="spellEnd"/>
-            <w:r>
-              <w:rPr>
-                <w:b/>
-                <w:bCs/>
-              </w:rPr>
-              <w:t xml:space="preserve"> </w:t>
+              <w:t xml:space="preserve">Exit condition </w:t>
             </w:r>
           </w:p>
         </w:tc>
@@ -1470,7 +1331,6 @@
                 <w:bCs/>
               </w:rPr>
             </w:pPr>
-            <w:proofErr w:type="spellStart"/>
             <w:r>
               <w:rPr>
                 <w:b/>
@@ -1478,7 +1338,6 @@
               </w:rPr>
               <w:t>Exceptions</w:t>
             </w:r>
-            <w:proofErr w:type="spellEnd"/>
           </w:p>
         </w:tc>
         <w:tc>
@@ -1672,21 +1531,12 @@
                 <w:bCs/>
               </w:rPr>
             </w:pPr>
-            <w:proofErr w:type="spellStart"/>
-            <w:r>
-              <w:rPr>
-                <w:b/>
-                <w:bCs/>
-              </w:rPr>
-              <w:t>Participating</w:t>
-            </w:r>
-            <w:proofErr w:type="spellEnd"/>
-            <w:r>
-              <w:rPr>
-                <w:b/>
-                <w:bCs/>
-              </w:rPr>
-              <w:t xml:space="preserve"> Actors</w:t>
+            <w:r>
+              <w:rPr>
+                <w:b/>
+                <w:bCs/>
+              </w:rPr>
+              <w:t>Participating Actors</w:t>
             </w:r>
           </w:p>
         </w:tc>
@@ -1783,31 +1633,7 @@
               <w:jc w:val="right"/>
             </w:pPr>
             <w:r>
-              <w:t xml:space="preserve">Il sistema visualizza una pagina con un elenco di tratte con le seguenti informazioni : città di </w:t>
-            </w:r>
-            <w:proofErr w:type="spellStart"/>
-            <w:r>
-              <w:t>partenza,città</w:t>
-            </w:r>
-            <w:proofErr w:type="spellEnd"/>
-            <w:r>
-              <w:t xml:space="preserve"> di </w:t>
-            </w:r>
-            <w:proofErr w:type="spellStart"/>
-            <w:r>
-              <w:t>arrivo,orario</w:t>
-            </w:r>
-            <w:proofErr w:type="spellEnd"/>
-            <w:r>
-              <w:t xml:space="preserve"> di partenza, data di </w:t>
-            </w:r>
-            <w:proofErr w:type="spellStart"/>
-            <w:r>
-              <w:t>partenza,fermate</w:t>
-            </w:r>
-            <w:proofErr w:type="spellEnd"/>
-            <w:r>
-              <w:t xml:space="preserve">, bus.  </w:t>
+              <w:t xml:space="preserve">Il sistema visualizza una pagina con un elenco di tratte con le seguenti informazioni : città di partenza,città di arrivo,orario di partenza, data di partenza,fermate, bus.  </w:t>
             </w:r>
           </w:p>
           <w:p>
@@ -1844,17 +1670,8 @@
                 <w:b/>
                 <w:bCs/>
               </w:rPr>
-              <w:t xml:space="preserve">Entry </w:t>
-            </w:r>
-            <w:proofErr w:type="spellStart"/>
-            <w:r>
-              <w:rPr>
-                <w:b/>
-                <w:bCs/>
-              </w:rPr>
-              <w:t>condition</w:t>
-            </w:r>
-            <w:proofErr w:type="spellEnd"/>
+              <w:t>Entry condition</w:t>
+            </w:r>
           </w:p>
         </w:tc>
         <w:tc>
@@ -1916,23 +1733,7 @@
                 <w:b/>
                 <w:bCs/>
               </w:rPr>
-              <w:t xml:space="preserve">Exit </w:t>
-            </w:r>
-            <w:proofErr w:type="spellStart"/>
-            <w:r>
-              <w:rPr>
-                <w:b/>
-                <w:bCs/>
-              </w:rPr>
-              <w:t>condition</w:t>
-            </w:r>
-            <w:proofErr w:type="spellEnd"/>
-            <w:r>
-              <w:rPr>
-                <w:b/>
-                <w:bCs/>
-              </w:rPr>
-              <w:t xml:space="preserve"> </w:t>
+              <w:t xml:space="preserve">Exit condition </w:t>
             </w:r>
           </w:p>
         </w:tc>
@@ -1978,7 +1779,6 @@
                 <w:bCs/>
               </w:rPr>
             </w:pPr>
-            <w:proofErr w:type="spellStart"/>
             <w:r>
               <w:rPr>
                 <w:b/>
@@ -1986,7 +1786,6 @@
               </w:rPr>
               <w:t>Exceptions</w:t>
             </w:r>
-            <w:proofErr w:type="spellEnd"/>
           </w:p>
         </w:tc>
         <w:tc>
@@ -2318,21 +2117,12 @@
                 <w:bCs/>
               </w:rPr>
             </w:pPr>
-            <w:proofErr w:type="spellStart"/>
-            <w:r>
-              <w:rPr>
-                <w:b/>
-                <w:bCs/>
-              </w:rPr>
-              <w:t>Participating</w:t>
-            </w:r>
-            <w:proofErr w:type="spellEnd"/>
-            <w:r>
-              <w:rPr>
-                <w:b/>
-                <w:bCs/>
-              </w:rPr>
-              <w:t xml:space="preserve"> Actors</w:t>
+            <w:r>
+              <w:rPr>
+                <w:b/>
+                <w:bCs/>
+              </w:rPr>
+              <w:t>Participating Actors</w:t>
             </w:r>
           </w:p>
         </w:tc>
@@ -2429,23 +2219,7 @@
               <w:jc w:val="right"/>
             </w:pPr>
             <w:r>
-              <w:t xml:space="preserve">Il sistema restituisce un elenco di tratte con le seguenti informazioni : città di </w:t>
-            </w:r>
-            <w:proofErr w:type="spellStart"/>
-            <w:r>
-              <w:t>partenza,città</w:t>
-            </w:r>
-            <w:proofErr w:type="spellEnd"/>
-            <w:r>
-              <w:t xml:space="preserve"> di </w:t>
-            </w:r>
-            <w:proofErr w:type="spellStart"/>
-            <w:r>
-              <w:t>arrivo,orario</w:t>
-            </w:r>
-            <w:proofErr w:type="spellEnd"/>
-            <w:r>
-              <w:t xml:space="preserve"> di partenza, data di partenza e da la possibilità di filtrare per città di partenza e città di arrivo.</w:t>
+              <w:t>Il sistema restituisce un elenco di tratte con le seguenti informazioni : città di partenza,città di arrivo,orario di partenza, data di partenza e da la possibilità di filtrare per città di partenza e città di arrivo.</w:t>
             </w:r>
           </w:p>
           <w:p>
@@ -2516,15 +2290,7 @@
               <w:jc w:val="right"/>
             </w:pPr>
             <w:r>
-              <w:t xml:space="preserve">Il sistema reindirizza su una pagina contente un </w:t>
-            </w:r>
-            <w:proofErr w:type="spellStart"/>
-            <w:r>
-              <w:t>form</w:t>
-            </w:r>
-            <w:proofErr w:type="spellEnd"/>
-            <w:r>
-              <w:t xml:space="preserve"> con i campi: fermata antecedente, fermata da aggiungere. E una voce per confermare le modifiche</w:t>
+              <w:t>Il sistema reindirizza su una pagina contente un form con i campi: fermata antecedente, fermata da aggiungere. E una voce per confermare le modifiche</w:t>
             </w:r>
           </w:p>
           <w:p>
@@ -2541,15 +2307,7 @@
               </w:numPr>
             </w:pPr>
             <w:r>
-              <w:t xml:space="preserve">Il manager compila il </w:t>
-            </w:r>
-            <w:proofErr w:type="spellStart"/>
-            <w:r>
-              <w:t>form</w:t>
-            </w:r>
-            <w:proofErr w:type="spellEnd"/>
-            <w:r>
-              <w:t xml:space="preserve"> e invia le informazioni al sistema</w:t>
+              <w:t>Il manager compila il form e invia le informazioni al sistema</w:t>
             </w:r>
           </w:p>
           <w:p>
@@ -2607,17 +2365,8 @@
                 <w:b/>
                 <w:bCs/>
               </w:rPr>
-              <w:t xml:space="preserve">Entry </w:t>
-            </w:r>
-            <w:proofErr w:type="spellStart"/>
-            <w:r>
-              <w:rPr>
-                <w:b/>
-                <w:bCs/>
-              </w:rPr>
-              <w:t>condition</w:t>
-            </w:r>
-            <w:proofErr w:type="spellEnd"/>
+              <w:t>Entry condition</w:t>
+            </w:r>
           </w:p>
         </w:tc>
         <w:tc>
@@ -2679,23 +2428,7 @@
                 <w:b/>
                 <w:bCs/>
               </w:rPr>
-              <w:t xml:space="preserve">Exit </w:t>
-            </w:r>
-            <w:proofErr w:type="spellStart"/>
-            <w:r>
-              <w:rPr>
-                <w:b/>
-                <w:bCs/>
-              </w:rPr>
-              <w:t>condition</w:t>
-            </w:r>
-            <w:proofErr w:type="spellEnd"/>
-            <w:r>
-              <w:rPr>
-                <w:b/>
-                <w:bCs/>
-              </w:rPr>
-              <w:t xml:space="preserve"> </w:t>
+              <w:t xml:space="preserve">Exit condition </w:t>
             </w:r>
           </w:p>
         </w:tc>
@@ -2741,7 +2474,6 @@
                 <w:bCs/>
               </w:rPr>
             </w:pPr>
-            <w:proofErr w:type="spellStart"/>
             <w:r>
               <w:rPr>
                 <w:b/>
@@ -2749,7 +2481,6 @@
               </w:rPr>
               <w:t>Exceptions</w:t>
             </w:r>
-            <w:proofErr w:type="spellEnd"/>
           </w:p>
         </w:tc>
         <w:tc>
@@ -2909,6 +2640,7 @@
                 <w:b/>
                 <w:bCs/>
               </w:rPr>
+              <w:lastRenderedPageBreak/>
               <w:t>Use case name</w:t>
             </w:r>
           </w:p>
@@ -2951,21 +2683,12 @@
                 <w:bCs/>
               </w:rPr>
             </w:pPr>
-            <w:proofErr w:type="spellStart"/>
-            <w:r>
-              <w:rPr>
-                <w:b/>
-                <w:bCs/>
-              </w:rPr>
-              <w:t>Participating</w:t>
-            </w:r>
-            <w:proofErr w:type="spellEnd"/>
-            <w:r>
-              <w:rPr>
-                <w:b/>
-                <w:bCs/>
-              </w:rPr>
-              <w:t xml:space="preserve"> Actors</w:t>
+            <w:r>
+              <w:rPr>
+                <w:b/>
+                <w:bCs/>
+              </w:rPr>
+              <w:t>Participating Actors</w:t>
             </w:r>
           </w:p>
         </w:tc>
@@ -3011,17 +2734,8 @@
                 <w:b/>
                 <w:bCs/>
               </w:rPr>
-              <w:t xml:space="preserve">Entry </w:t>
-            </w:r>
-            <w:proofErr w:type="spellStart"/>
-            <w:r>
-              <w:rPr>
-                <w:b/>
-                <w:bCs/>
-              </w:rPr>
-              <w:t>condition</w:t>
-            </w:r>
-            <w:proofErr w:type="spellEnd"/>
+              <w:t>Entry condition</w:t>
+            </w:r>
           </w:p>
         </w:tc>
         <w:tc>
@@ -3121,15 +2835,7 @@
               <w:jc w:val="right"/>
             </w:pPr>
             <w:r>
-              <w:t xml:space="preserve">Il sistema visualizza un </w:t>
-            </w:r>
-            <w:proofErr w:type="spellStart"/>
-            <w:r>
-              <w:t>form</w:t>
-            </w:r>
-            <w:proofErr w:type="spellEnd"/>
-            <w:r>
-              <w:t xml:space="preserve"> da compilare con i campi: vecchia password, nuova password, conferma nuova password</w:t>
+              <w:t>Il sistema visualizza un form da compilare con i campi: vecchia password, nuova password, conferma nuova password</w:t>
             </w:r>
           </w:p>
           <w:p>
@@ -3208,23 +2914,7 @@
                 <w:b/>
                 <w:bCs/>
               </w:rPr>
-              <w:t xml:space="preserve">Exit </w:t>
-            </w:r>
-            <w:proofErr w:type="spellStart"/>
-            <w:r>
-              <w:rPr>
-                <w:b/>
-                <w:bCs/>
-              </w:rPr>
-              <w:t>condition</w:t>
-            </w:r>
-            <w:proofErr w:type="spellEnd"/>
-            <w:r>
-              <w:rPr>
-                <w:b/>
-                <w:bCs/>
-              </w:rPr>
-              <w:t xml:space="preserve"> </w:t>
+              <w:t xml:space="preserve">Exit condition </w:t>
             </w:r>
           </w:p>
         </w:tc>
@@ -3270,7 +2960,6 @@
                 <w:bCs/>
               </w:rPr>
             </w:pPr>
-            <w:proofErr w:type="spellStart"/>
             <w:r>
               <w:rPr>
                 <w:b/>
@@ -3278,7 +2967,6 @@
               </w:rPr>
               <w:t>Exceptions</w:t>
             </w:r>
-            <w:proofErr w:type="spellEnd"/>
           </w:p>
         </w:tc>
         <w:tc>
@@ -3416,21 +3104,12 @@
                 <w:bCs/>
               </w:rPr>
             </w:pPr>
-            <w:proofErr w:type="spellStart"/>
-            <w:r>
-              <w:rPr>
-                <w:b/>
-                <w:bCs/>
-              </w:rPr>
-              <w:t>Participating</w:t>
-            </w:r>
-            <w:proofErr w:type="spellEnd"/>
-            <w:r>
-              <w:rPr>
-                <w:b/>
-                <w:bCs/>
-              </w:rPr>
-              <w:t xml:space="preserve"> Actors</w:t>
+            <w:r>
+              <w:rPr>
+                <w:b/>
+                <w:bCs/>
+              </w:rPr>
+              <w:t>Participating Actors</w:t>
             </w:r>
           </w:p>
         </w:tc>
@@ -3476,17 +3155,8 @@
                 <w:b/>
                 <w:bCs/>
               </w:rPr>
-              <w:t xml:space="preserve">Entry </w:t>
-            </w:r>
-            <w:proofErr w:type="spellStart"/>
-            <w:r>
-              <w:rPr>
-                <w:b/>
-                <w:bCs/>
-              </w:rPr>
-              <w:t>condition</w:t>
-            </w:r>
-            <w:proofErr w:type="spellEnd"/>
+              <w:t>Entry condition</w:t>
+            </w:r>
           </w:p>
         </w:tc>
         <w:tc>
@@ -3562,15 +3232,7 @@
               <w:jc w:val="right"/>
             </w:pPr>
             <w:r>
-              <w:t xml:space="preserve">Il sistema visualizza in rosso i dati del </w:t>
-            </w:r>
-            <w:proofErr w:type="spellStart"/>
-            <w:r>
-              <w:t>form</w:t>
-            </w:r>
-            <w:proofErr w:type="spellEnd"/>
-            <w:r>
-              <w:t xml:space="preserve"> che non sono corretti </w:t>
+              <w:t xml:space="preserve">Il sistema visualizza in rosso i dati del form che non sono corretti </w:t>
             </w:r>
           </w:p>
         </w:tc>
@@ -3601,23 +3263,7 @@
                 <w:b/>
                 <w:bCs/>
               </w:rPr>
-              <w:t xml:space="preserve">Exit </w:t>
-            </w:r>
-            <w:proofErr w:type="spellStart"/>
-            <w:r>
-              <w:rPr>
-                <w:b/>
-                <w:bCs/>
-              </w:rPr>
-              <w:t>condition</w:t>
-            </w:r>
-            <w:proofErr w:type="spellEnd"/>
-            <w:r>
-              <w:rPr>
-                <w:b/>
-                <w:bCs/>
-              </w:rPr>
-              <w:t xml:space="preserve"> </w:t>
+              <w:t xml:space="preserve">Exit condition </w:t>
             </w:r>
           </w:p>
         </w:tc>
@@ -3663,7 +3309,6 @@
                 <w:bCs/>
               </w:rPr>
             </w:pPr>
-            <w:proofErr w:type="spellStart"/>
             <w:r>
               <w:rPr>
                 <w:b/>
@@ -3671,7 +3316,6 @@
               </w:rPr>
               <w:t>Exceptions</w:t>
             </w:r>
-            <w:proofErr w:type="spellEnd"/>
           </w:p>
         </w:tc>
         <w:tc>
@@ -3889,21 +3533,12 @@
                 <w:bCs/>
               </w:rPr>
             </w:pPr>
-            <w:proofErr w:type="spellStart"/>
-            <w:r>
-              <w:rPr>
-                <w:b/>
-                <w:bCs/>
-              </w:rPr>
-              <w:t>Participating</w:t>
-            </w:r>
-            <w:proofErr w:type="spellEnd"/>
-            <w:r>
-              <w:rPr>
-                <w:b/>
-                <w:bCs/>
-              </w:rPr>
-              <w:t xml:space="preserve"> Actors</w:t>
+            <w:r>
+              <w:rPr>
+                <w:b/>
+                <w:bCs/>
+              </w:rPr>
+              <w:t>Participating Actors</w:t>
             </w:r>
           </w:p>
         </w:tc>
@@ -3951,17 +3586,8 @@
                 <w:b/>
                 <w:bCs/>
               </w:rPr>
-              <w:t xml:space="preserve">Entry </w:t>
-            </w:r>
-            <w:proofErr w:type="spellStart"/>
-            <w:r>
-              <w:rPr>
-                <w:b/>
-                <w:bCs/>
-              </w:rPr>
-              <w:t>condition</w:t>
-            </w:r>
-            <w:proofErr w:type="spellEnd"/>
+              <w:t>Entry condition</w:t>
+            </w:r>
           </w:p>
         </w:tc>
         <w:tc>
@@ -4079,23 +3705,7 @@
                 <w:b/>
                 <w:bCs/>
               </w:rPr>
-              <w:t xml:space="preserve">Exit </w:t>
-            </w:r>
-            <w:proofErr w:type="spellStart"/>
-            <w:r>
-              <w:rPr>
-                <w:b/>
-                <w:bCs/>
-              </w:rPr>
-              <w:t>condition</w:t>
-            </w:r>
-            <w:proofErr w:type="spellEnd"/>
-            <w:r>
-              <w:rPr>
-                <w:b/>
-                <w:bCs/>
-              </w:rPr>
-              <w:t xml:space="preserve"> </w:t>
+              <w:t xml:space="preserve">Exit condition </w:t>
             </w:r>
           </w:p>
         </w:tc>
@@ -4141,7 +3751,6 @@
                 <w:bCs/>
               </w:rPr>
             </w:pPr>
-            <w:proofErr w:type="spellStart"/>
             <w:r>
               <w:rPr>
                 <w:b/>
@@ -4149,7 +3758,6 @@
               </w:rPr>
               <w:t>Exceptions</w:t>
             </w:r>
-            <w:proofErr w:type="spellEnd"/>
           </w:p>
         </w:tc>
         <w:tc>
@@ -4281,21 +3889,12 @@
                 <w:bCs/>
               </w:rPr>
             </w:pPr>
-            <w:proofErr w:type="spellStart"/>
-            <w:r>
-              <w:rPr>
-                <w:b/>
-                <w:bCs/>
-              </w:rPr>
-              <w:t>Participating</w:t>
-            </w:r>
-            <w:proofErr w:type="spellEnd"/>
-            <w:r>
-              <w:rPr>
-                <w:b/>
-                <w:bCs/>
-              </w:rPr>
-              <w:t xml:space="preserve"> Actors</w:t>
+            <w:r>
+              <w:rPr>
+                <w:b/>
+                <w:bCs/>
+              </w:rPr>
+              <w:t>Participating Actors</w:t>
             </w:r>
           </w:p>
         </w:tc>
@@ -4343,17 +3942,8 @@
                 <w:b/>
                 <w:bCs/>
               </w:rPr>
-              <w:t xml:space="preserve">Entry </w:t>
-            </w:r>
-            <w:proofErr w:type="spellStart"/>
-            <w:r>
-              <w:rPr>
-                <w:b/>
-                <w:bCs/>
-              </w:rPr>
-              <w:t>condition</w:t>
-            </w:r>
-            <w:proofErr w:type="spellEnd"/>
+              <w:t>Entry condition</w:t>
+            </w:r>
           </w:p>
         </w:tc>
         <w:tc>
@@ -4440,15 +4030,7 @@
               <w:jc w:val="right"/>
             </w:pPr>
             <w:r>
-              <w:t xml:space="preserve">Il sistema gli restituisce un </w:t>
-            </w:r>
-            <w:proofErr w:type="spellStart"/>
-            <w:r>
-              <w:t>form</w:t>
-            </w:r>
-            <w:proofErr w:type="spellEnd"/>
-            <w:r>
-              <w:t xml:space="preserve"> con i campi da compilare: nuovo indirizzo</w:t>
+              <w:t>Il sistema gli restituisce un form con i campi da compilare: nuovo indirizzo</w:t>
             </w:r>
           </w:p>
           <w:p>
@@ -4504,23 +4086,7 @@
                 <w:b/>
                 <w:bCs/>
               </w:rPr>
-              <w:t xml:space="preserve">Exit </w:t>
-            </w:r>
-            <w:proofErr w:type="spellStart"/>
-            <w:r>
-              <w:rPr>
-                <w:b/>
-                <w:bCs/>
-              </w:rPr>
-              <w:t>condition</w:t>
-            </w:r>
-            <w:proofErr w:type="spellEnd"/>
-            <w:r>
-              <w:rPr>
-                <w:b/>
-                <w:bCs/>
-              </w:rPr>
-              <w:t xml:space="preserve"> </w:t>
+              <w:t xml:space="preserve">Exit condition </w:t>
             </w:r>
           </w:p>
         </w:tc>
@@ -4563,7 +4129,6 @@
                 <w:bCs/>
               </w:rPr>
             </w:pPr>
-            <w:proofErr w:type="spellStart"/>
             <w:r>
               <w:rPr>
                 <w:b/>
@@ -4571,7 +4136,6 @@
               </w:rPr>
               <w:t>Exceptions</w:t>
             </w:r>
-            <w:proofErr w:type="spellEnd"/>
           </w:p>
         </w:tc>
         <w:tc>
@@ -4714,64 +4278,55 @@
                 <w:b/>
                 <w:bCs/>
               </w:rPr>
+              <w:t>Use case name</w:t>
+            </w:r>
+          </w:p>
+        </w:tc>
+        <w:tc>
+          <w:tcPr>
+            <w:tcW w:w="6167" w:type="dxa"/>
+            <w:tcBorders>
+              <w:bottom w:val="single" w:sz="4" w:space="0" w:color="auto"/>
+            </w:tcBorders>
+          </w:tcPr>
+          <w:p>
+            <w:pPr>
+              <w:ind w:left="-21"/>
+            </w:pPr>
+            <w:r>
+              <w:t>Modifica email</w:t>
+            </w:r>
+          </w:p>
+        </w:tc>
+      </w:tr>
+      <w:tr>
+        <w:trPr>
+          <w:trHeight w:val="81"/>
+        </w:trPr>
+        <w:tc>
+          <w:tcPr>
+            <w:tcW w:w="3893" w:type="dxa"/>
+            <w:tcBorders>
+              <w:bottom w:val="single" w:sz="4" w:space="0" w:color="auto"/>
+            </w:tcBorders>
+            <w:shd w:val="clear" w:color="auto" w:fill="F2F2F2" w:themeFill="background1" w:themeFillShade="F2"/>
+          </w:tcPr>
+          <w:p>
+            <w:pPr>
+              <w:ind w:left="-21"/>
+              <w:jc w:val="center"/>
+              <w:rPr>
+                <w:b/>
+                <w:bCs/>
+              </w:rPr>
+            </w:pPr>
+            <w:r>
+              <w:rPr>
+                <w:b/>
+                <w:bCs/>
+              </w:rPr>
               <w:lastRenderedPageBreak/>
-              <w:t>Use case name</w:t>
-            </w:r>
-          </w:p>
-        </w:tc>
-        <w:tc>
-          <w:tcPr>
-            <w:tcW w:w="6167" w:type="dxa"/>
-            <w:tcBorders>
-              <w:bottom w:val="single" w:sz="4" w:space="0" w:color="auto"/>
-            </w:tcBorders>
-          </w:tcPr>
-          <w:p>
-            <w:pPr>
-              <w:ind w:left="-21"/>
-            </w:pPr>
-            <w:r>
-              <w:t>Modifica email</w:t>
-            </w:r>
-          </w:p>
-        </w:tc>
-      </w:tr>
-      <w:tr>
-        <w:trPr>
-          <w:trHeight w:val="81"/>
-        </w:trPr>
-        <w:tc>
-          <w:tcPr>
-            <w:tcW w:w="3893" w:type="dxa"/>
-            <w:tcBorders>
-              <w:bottom w:val="single" w:sz="4" w:space="0" w:color="auto"/>
-            </w:tcBorders>
-            <w:shd w:val="clear" w:color="auto" w:fill="F2F2F2" w:themeFill="background1" w:themeFillShade="F2"/>
-          </w:tcPr>
-          <w:p>
-            <w:pPr>
-              <w:ind w:left="-21"/>
-              <w:jc w:val="center"/>
-              <w:rPr>
-                <w:b/>
-                <w:bCs/>
-              </w:rPr>
-            </w:pPr>
-            <w:proofErr w:type="spellStart"/>
-            <w:r>
-              <w:rPr>
-                <w:b/>
-                <w:bCs/>
-              </w:rPr>
-              <w:t>Participating</w:t>
-            </w:r>
-            <w:proofErr w:type="spellEnd"/>
-            <w:r>
-              <w:rPr>
-                <w:b/>
-                <w:bCs/>
-              </w:rPr>
-              <w:t xml:space="preserve"> Actors</w:t>
+              <w:t>Participating Actors</w:t>
             </w:r>
           </w:p>
         </w:tc>
@@ -4819,17 +4374,8 @@
                 <w:b/>
                 <w:bCs/>
               </w:rPr>
-              <w:t xml:space="preserve">Entry </w:t>
-            </w:r>
-            <w:proofErr w:type="spellStart"/>
-            <w:r>
-              <w:rPr>
-                <w:b/>
-                <w:bCs/>
-              </w:rPr>
-              <w:t>condition</w:t>
-            </w:r>
-            <w:proofErr w:type="spellEnd"/>
+              <w:t>Entry condition</w:t>
+            </w:r>
           </w:p>
         </w:tc>
         <w:tc>
@@ -4916,15 +4462,7 @@
               <w:jc w:val="right"/>
             </w:pPr>
             <w:r>
-              <w:t xml:space="preserve">Il sistema restituisce all’utente un </w:t>
-            </w:r>
-            <w:proofErr w:type="spellStart"/>
-            <w:r>
-              <w:t>form</w:t>
-            </w:r>
-            <w:proofErr w:type="spellEnd"/>
-            <w:r>
-              <w:t xml:space="preserve"> da compilare con i campi: inserisci nuova mail, conferma nuova email</w:t>
+              <w:t>Il sistema restituisce all’utente un form da compilare con i campi: inserisci nuova mail, conferma nuova email</w:t>
             </w:r>
           </w:p>
           <w:p>
@@ -4980,23 +4518,7 @@
                 <w:b/>
                 <w:bCs/>
               </w:rPr>
-              <w:t xml:space="preserve">Exit </w:t>
-            </w:r>
-            <w:proofErr w:type="spellStart"/>
-            <w:r>
-              <w:rPr>
-                <w:b/>
-                <w:bCs/>
-              </w:rPr>
-              <w:t>condition</w:t>
-            </w:r>
-            <w:proofErr w:type="spellEnd"/>
-            <w:r>
-              <w:rPr>
-                <w:b/>
-                <w:bCs/>
-              </w:rPr>
-              <w:t xml:space="preserve"> </w:t>
+              <w:t xml:space="preserve">Exit condition </w:t>
             </w:r>
           </w:p>
         </w:tc>
@@ -5042,7 +4564,6 @@
                 <w:bCs/>
               </w:rPr>
             </w:pPr>
-            <w:proofErr w:type="spellStart"/>
             <w:r>
               <w:rPr>
                 <w:b/>
@@ -5050,7 +4571,6 @@
               </w:rPr>
               <w:t>Exceptions</w:t>
             </w:r>
-            <w:proofErr w:type="spellEnd"/>
           </w:p>
         </w:tc>
         <w:tc>
@@ -5208,21 +4728,12 @@
                 <w:bCs/>
               </w:rPr>
             </w:pPr>
-            <w:proofErr w:type="spellStart"/>
-            <w:r>
-              <w:rPr>
-                <w:b/>
-                <w:bCs/>
-              </w:rPr>
-              <w:t>Participating</w:t>
-            </w:r>
-            <w:proofErr w:type="spellEnd"/>
-            <w:r>
-              <w:rPr>
-                <w:b/>
-                <w:bCs/>
-              </w:rPr>
-              <w:t xml:space="preserve"> Actors</w:t>
+            <w:r>
+              <w:rPr>
+                <w:b/>
+                <w:bCs/>
+              </w:rPr>
+              <w:t>Participating Actors</w:t>
             </w:r>
           </w:p>
         </w:tc>
@@ -5270,17 +4781,8 @@
                 <w:b/>
                 <w:bCs/>
               </w:rPr>
-              <w:t xml:space="preserve">Entry </w:t>
-            </w:r>
-            <w:proofErr w:type="spellStart"/>
-            <w:r>
-              <w:rPr>
-                <w:b/>
-                <w:bCs/>
-              </w:rPr>
-              <w:t>condition</w:t>
-            </w:r>
-            <w:proofErr w:type="spellEnd"/>
+              <w:t>Entry condition</w:t>
+            </w:r>
           </w:p>
         </w:tc>
         <w:tc>
@@ -5386,23 +4888,7 @@
                 <w:b/>
                 <w:bCs/>
               </w:rPr>
-              <w:t xml:space="preserve">Exit </w:t>
-            </w:r>
-            <w:proofErr w:type="spellStart"/>
-            <w:r>
-              <w:rPr>
-                <w:b/>
-                <w:bCs/>
-              </w:rPr>
-              <w:t>condition</w:t>
-            </w:r>
-            <w:proofErr w:type="spellEnd"/>
-            <w:r>
-              <w:rPr>
-                <w:b/>
-                <w:bCs/>
-              </w:rPr>
-              <w:t xml:space="preserve"> </w:t>
+              <w:t xml:space="preserve">Exit condition </w:t>
             </w:r>
           </w:p>
         </w:tc>
@@ -5448,7 +4934,6 @@
                 <w:bCs/>
               </w:rPr>
             </w:pPr>
-            <w:proofErr w:type="spellStart"/>
             <w:r>
               <w:rPr>
                 <w:b/>
@@ -5456,7 +4941,6 @@
               </w:rPr>
               <w:t>Exceptions</w:t>
             </w:r>
-            <w:proofErr w:type="spellEnd"/>
           </w:p>
         </w:tc>
         <w:tc>
@@ -5652,6 +5136,7 @@
                 <w:b/>
                 <w:bCs/>
               </w:rPr>
+              <w:lastRenderedPageBreak/>
               <w:t>Use case name</w:t>
             </w:r>
           </w:p>
@@ -5694,21 +5179,12 @@
                 <w:bCs/>
               </w:rPr>
             </w:pPr>
-            <w:proofErr w:type="spellStart"/>
-            <w:r>
-              <w:rPr>
-                <w:b/>
-                <w:bCs/>
-              </w:rPr>
-              <w:t>Participating</w:t>
-            </w:r>
-            <w:proofErr w:type="spellEnd"/>
-            <w:r>
-              <w:rPr>
-                <w:b/>
-                <w:bCs/>
-              </w:rPr>
-              <w:t xml:space="preserve"> Actors</w:t>
+            <w:r>
+              <w:rPr>
+                <w:b/>
+                <w:bCs/>
+              </w:rPr>
+              <w:t>Participating Actors</w:t>
             </w:r>
           </w:p>
         </w:tc>
@@ -5756,17 +5232,8 @@
                 <w:b/>
                 <w:bCs/>
               </w:rPr>
-              <w:t xml:space="preserve">Entry </w:t>
-            </w:r>
-            <w:proofErr w:type="spellStart"/>
-            <w:r>
-              <w:rPr>
-                <w:b/>
-                <w:bCs/>
-              </w:rPr>
-              <w:t>condition</w:t>
-            </w:r>
-            <w:proofErr w:type="spellEnd"/>
+              <w:t>Entry condition</w:t>
+            </w:r>
           </w:p>
         </w:tc>
         <w:tc>
@@ -5872,23 +5339,7 @@
                 <w:b/>
                 <w:bCs/>
               </w:rPr>
-              <w:t xml:space="preserve">Exit </w:t>
-            </w:r>
-            <w:proofErr w:type="spellStart"/>
-            <w:r>
-              <w:rPr>
-                <w:b/>
-                <w:bCs/>
-              </w:rPr>
-              <w:t>condition</w:t>
-            </w:r>
-            <w:proofErr w:type="spellEnd"/>
-            <w:r>
-              <w:rPr>
-                <w:b/>
-                <w:bCs/>
-              </w:rPr>
-              <w:t xml:space="preserve"> </w:t>
+              <w:t xml:space="preserve">Exit condition </w:t>
             </w:r>
           </w:p>
         </w:tc>
@@ -5931,7 +5382,6 @@
                 <w:bCs/>
               </w:rPr>
             </w:pPr>
-            <w:proofErr w:type="spellStart"/>
             <w:r>
               <w:rPr>
                 <w:b/>
@@ -5939,7 +5389,6 @@
               </w:rPr>
               <w:t>Exceptions</w:t>
             </w:r>
-            <w:proofErr w:type="spellEnd"/>
           </w:p>
         </w:tc>
         <w:tc>
@@ -6102,21 +5551,12 @@
                 <w:bCs/>
               </w:rPr>
             </w:pPr>
-            <w:proofErr w:type="spellStart"/>
-            <w:r>
-              <w:rPr>
-                <w:b/>
-                <w:bCs/>
-              </w:rPr>
-              <w:t>Participating</w:t>
-            </w:r>
-            <w:proofErr w:type="spellEnd"/>
-            <w:r>
-              <w:rPr>
-                <w:b/>
-                <w:bCs/>
-              </w:rPr>
-              <w:t xml:space="preserve"> Actors</w:t>
+            <w:r>
+              <w:rPr>
+                <w:b/>
+                <w:bCs/>
+              </w:rPr>
+              <w:t>Participating Actors</w:t>
             </w:r>
           </w:p>
         </w:tc>
@@ -6164,17 +5604,8 @@
                 <w:b/>
                 <w:bCs/>
               </w:rPr>
-              <w:t xml:space="preserve">Entry </w:t>
-            </w:r>
-            <w:proofErr w:type="spellStart"/>
-            <w:r>
-              <w:rPr>
-                <w:b/>
-                <w:bCs/>
-              </w:rPr>
-              <w:t>condition</w:t>
-            </w:r>
-            <w:proofErr w:type="spellEnd"/>
+              <w:t>Entry condition</w:t>
+            </w:r>
           </w:p>
         </w:tc>
         <w:tc>
@@ -6322,23 +5753,7 @@
                 <w:b/>
                 <w:bCs/>
               </w:rPr>
-              <w:t xml:space="preserve">Exit </w:t>
-            </w:r>
-            <w:proofErr w:type="spellStart"/>
-            <w:r>
-              <w:rPr>
-                <w:b/>
-                <w:bCs/>
-              </w:rPr>
-              <w:t>condition</w:t>
-            </w:r>
-            <w:proofErr w:type="spellEnd"/>
-            <w:r>
-              <w:rPr>
-                <w:b/>
-                <w:bCs/>
-              </w:rPr>
-              <w:t xml:space="preserve"> </w:t>
+              <w:t xml:space="preserve">Exit condition </w:t>
             </w:r>
           </w:p>
         </w:tc>
@@ -6384,7 +5799,6 @@
                 <w:bCs/>
               </w:rPr>
             </w:pPr>
-            <w:proofErr w:type="spellStart"/>
             <w:r>
               <w:rPr>
                 <w:b/>
@@ -6392,7 +5806,6 @@
               </w:rPr>
               <w:t>Exceptions</w:t>
             </w:r>
-            <w:proofErr w:type="spellEnd"/>
           </w:p>
         </w:tc>
         <w:tc>
@@ -6612,21 +6025,12 @@
                 <w:bCs/>
               </w:rPr>
             </w:pPr>
-            <w:proofErr w:type="spellStart"/>
-            <w:r>
-              <w:rPr>
-                <w:b/>
-                <w:bCs/>
-              </w:rPr>
-              <w:t>Participating</w:t>
-            </w:r>
-            <w:proofErr w:type="spellEnd"/>
-            <w:r>
-              <w:rPr>
-                <w:b/>
-                <w:bCs/>
-              </w:rPr>
-              <w:t xml:space="preserve"> Actors</w:t>
+            <w:r>
+              <w:rPr>
+                <w:b/>
+                <w:bCs/>
+              </w:rPr>
+              <w:t>Participating Actors</w:t>
             </w:r>
           </w:p>
         </w:tc>
@@ -6674,17 +6078,8 @@
                 <w:b/>
                 <w:bCs/>
               </w:rPr>
-              <w:t xml:space="preserve">Entry </w:t>
-            </w:r>
-            <w:proofErr w:type="spellStart"/>
-            <w:r>
-              <w:rPr>
-                <w:b/>
-                <w:bCs/>
-              </w:rPr>
-              <w:t>condition</w:t>
-            </w:r>
-            <w:proofErr w:type="spellEnd"/>
+              <w:t>Entry condition</w:t>
+            </w:r>
           </w:p>
         </w:tc>
         <w:tc>
@@ -6771,15 +6166,7 @@
               <w:jc w:val="right"/>
             </w:pPr>
             <w:r>
-              <w:t xml:space="preserve">Il sistema invia al cliente un </w:t>
-            </w:r>
-            <w:proofErr w:type="spellStart"/>
-            <w:r>
-              <w:t>form</w:t>
-            </w:r>
-            <w:proofErr w:type="spellEnd"/>
-            <w:r>
-              <w:t xml:space="preserve"> da compilare con i seguenti campi: inserisci città partenza, inserisci città arrivo</w:t>
+              <w:t>Il sistema invia al cliente un form da compilare con i seguenti campi: inserisci città partenza, inserisci città arrivo</w:t>
             </w:r>
           </w:p>
           <w:p>
@@ -6791,15 +6178,7 @@
               </w:numPr>
             </w:pPr>
             <w:r>
-              <w:t xml:space="preserve">L’utente compila il </w:t>
-            </w:r>
-            <w:proofErr w:type="spellStart"/>
-            <w:r>
-              <w:t>form</w:t>
-            </w:r>
-            <w:proofErr w:type="spellEnd"/>
-            <w:r>
-              <w:t xml:space="preserve"> e lo invia al server</w:t>
+              <w:t>L’utente compila il form e lo invia al server</w:t>
             </w:r>
           </w:p>
           <w:p>
@@ -6812,15 +6191,7 @@
               <w:jc w:val="right"/>
             </w:pPr>
             <w:r>
-              <w:t xml:space="preserve">Il server riceve il </w:t>
-            </w:r>
-            <w:proofErr w:type="spellStart"/>
-            <w:r>
-              <w:t>form</w:t>
-            </w:r>
-            <w:proofErr w:type="spellEnd"/>
-            <w:r>
-              <w:t xml:space="preserve"> compilato dall’utente</w:t>
+              <w:t>Il server riceve il form compilato dall’utente</w:t>
             </w:r>
           </w:p>
         </w:tc>
@@ -6851,23 +6222,7 @@
                 <w:b/>
                 <w:bCs/>
               </w:rPr>
-              <w:t xml:space="preserve">Exit </w:t>
-            </w:r>
-            <w:proofErr w:type="spellStart"/>
-            <w:r>
-              <w:rPr>
-                <w:b/>
-                <w:bCs/>
-              </w:rPr>
-              <w:t>condition</w:t>
-            </w:r>
-            <w:proofErr w:type="spellEnd"/>
-            <w:r>
-              <w:rPr>
-                <w:b/>
-                <w:bCs/>
-              </w:rPr>
-              <w:t xml:space="preserve"> </w:t>
+              <w:t xml:space="preserve">Exit condition </w:t>
             </w:r>
           </w:p>
         </w:tc>
@@ -6913,7 +6268,6 @@
                 <w:bCs/>
               </w:rPr>
             </w:pPr>
-            <w:proofErr w:type="spellStart"/>
             <w:r>
               <w:rPr>
                 <w:b/>
@@ -6921,7 +6275,6 @@
               </w:rPr>
               <w:t>Exceptions</w:t>
             </w:r>
-            <w:proofErr w:type="spellEnd"/>
           </w:p>
         </w:tc>
         <w:tc>
@@ -7045,21 +6398,12 @@
                 <w:bCs/>
               </w:rPr>
             </w:pPr>
-            <w:proofErr w:type="spellStart"/>
-            <w:r>
-              <w:rPr>
-                <w:b/>
-                <w:bCs/>
-              </w:rPr>
-              <w:t>Participating</w:t>
-            </w:r>
-            <w:proofErr w:type="spellEnd"/>
-            <w:r>
-              <w:rPr>
-                <w:b/>
-                <w:bCs/>
-              </w:rPr>
-              <w:t xml:space="preserve"> Actors</w:t>
+            <w:r>
+              <w:rPr>
+                <w:b/>
+                <w:bCs/>
+              </w:rPr>
+              <w:t>Participating Actors</w:t>
             </w:r>
           </w:p>
         </w:tc>
@@ -7107,17 +6451,8 @@
                 <w:b/>
                 <w:bCs/>
               </w:rPr>
-              <w:t xml:space="preserve">Entry </w:t>
-            </w:r>
-            <w:proofErr w:type="spellStart"/>
-            <w:r>
-              <w:rPr>
-                <w:b/>
-                <w:bCs/>
-              </w:rPr>
-              <w:t>condition</w:t>
-            </w:r>
-            <w:proofErr w:type="spellEnd"/>
+              <w:t>Entry condition</w:t>
+            </w:r>
           </w:p>
         </w:tc>
         <w:tc>
@@ -7204,15 +6539,7 @@
               <w:jc w:val="right"/>
             </w:pPr>
             <w:r>
-              <w:t xml:space="preserve">Il sistema gli restituisce un </w:t>
-            </w:r>
-            <w:proofErr w:type="spellStart"/>
-            <w:r>
-              <w:t>form</w:t>
-            </w:r>
-            <w:proofErr w:type="spellEnd"/>
-            <w:r>
-              <w:t xml:space="preserve"> da compilare con i campi: inserisci luogo fermata</w:t>
+              <w:t>Il sistema gli restituisce un form da compilare con i campi: inserisci luogo fermata</w:t>
             </w:r>
           </w:p>
           <w:p>
@@ -7224,15 +6551,7 @@
               </w:numPr>
             </w:pPr>
             <w:r>
-              <w:t xml:space="preserve">Il cliente compila il </w:t>
-            </w:r>
-            <w:proofErr w:type="spellStart"/>
-            <w:r>
-              <w:t>form</w:t>
-            </w:r>
-            <w:proofErr w:type="spellEnd"/>
-            <w:r>
-              <w:t xml:space="preserve"> e lo invia al sistema</w:t>
+              <w:t>Il cliente compila il form e lo invia al sistema</w:t>
             </w:r>
           </w:p>
           <w:p>
@@ -7245,15 +6564,7 @@
               <w:jc w:val="right"/>
             </w:pPr>
             <w:r>
-              <w:t xml:space="preserve">Il sistema riceve il </w:t>
-            </w:r>
-            <w:proofErr w:type="spellStart"/>
-            <w:r>
-              <w:t>form</w:t>
-            </w:r>
-            <w:proofErr w:type="spellEnd"/>
-            <w:r>
-              <w:t xml:space="preserve"> compilato dal cliente</w:t>
+              <w:t>Il sistema riceve il form compilato dal cliente</w:t>
             </w:r>
           </w:p>
         </w:tc>
@@ -7284,23 +6595,7 @@
                 <w:b/>
                 <w:bCs/>
               </w:rPr>
-              <w:t xml:space="preserve">Exit </w:t>
-            </w:r>
-            <w:proofErr w:type="spellStart"/>
-            <w:r>
-              <w:rPr>
-                <w:b/>
-                <w:bCs/>
-              </w:rPr>
-              <w:t>condition</w:t>
-            </w:r>
-            <w:proofErr w:type="spellEnd"/>
-            <w:r>
-              <w:rPr>
-                <w:b/>
-                <w:bCs/>
-              </w:rPr>
-              <w:t xml:space="preserve"> </w:t>
+              <w:t xml:space="preserve">Exit condition </w:t>
             </w:r>
           </w:p>
         </w:tc>
@@ -7346,7 +6641,6 @@
                 <w:bCs/>
               </w:rPr>
             </w:pPr>
-            <w:proofErr w:type="spellStart"/>
             <w:r>
               <w:rPr>
                 <w:b/>
@@ -7354,7 +6648,6 @@
               </w:rPr>
               <w:t>Exceptions</w:t>
             </w:r>
-            <w:proofErr w:type="spellEnd"/>
           </w:p>
         </w:tc>
         <w:tc>
@@ -7508,6 +6801,7 @@
                 <w:b/>
                 <w:bCs/>
               </w:rPr>
+              <w:lastRenderedPageBreak/>
               <w:t>Use case name</w:t>
             </w:r>
           </w:p>
@@ -7550,21 +6844,12 @@
                 <w:bCs/>
               </w:rPr>
             </w:pPr>
-            <w:proofErr w:type="spellStart"/>
-            <w:r>
-              <w:rPr>
-                <w:b/>
-                <w:bCs/>
-              </w:rPr>
-              <w:t>Participating</w:t>
-            </w:r>
-            <w:proofErr w:type="spellEnd"/>
-            <w:r>
-              <w:rPr>
-                <w:b/>
-                <w:bCs/>
-              </w:rPr>
-              <w:t xml:space="preserve"> Actors</w:t>
+            <w:r>
+              <w:rPr>
+                <w:b/>
+                <w:bCs/>
+              </w:rPr>
+              <w:t>Participating Actors</w:t>
             </w:r>
           </w:p>
         </w:tc>
@@ -7612,17 +6897,8 @@
                 <w:b/>
                 <w:bCs/>
               </w:rPr>
-              <w:t xml:space="preserve">Entry </w:t>
-            </w:r>
-            <w:proofErr w:type="spellStart"/>
-            <w:r>
-              <w:rPr>
-                <w:b/>
-                <w:bCs/>
-              </w:rPr>
-              <w:t>condition</w:t>
-            </w:r>
-            <w:proofErr w:type="spellEnd"/>
+              <w:t>Entry condition</w:t>
+            </w:r>
           </w:p>
         </w:tc>
         <w:tc>
@@ -7709,15 +6985,7 @@
               <w:jc w:val="right"/>
             </w:pPr>
             <w:r>
-              <w:t xml:space="preserve">Il sistema restituisce un </w:t>
-            </w:r>
-            <w:proofErr w:type="spellStart"/>
-            <w:r>
-              <w:t>form</w:t>
-            </w:r>
-            <w:proofErr w:type="spellEnd"/>
-            <w:r>
-              <w:t xml:space="preserve"> da compilare con i seguenti campi: titolo recensione, descrizione recensione, valutazione recensione</w:t>
+              <w:t>Il sistema restituisce un form da compilare con i seguenti campi: titolo recensione, descrizione recensione, valutazione recensione</w:t>
             </w:r>
           </w:p>
           <w:p>
@@ -7729,23 +6997,7 @@
               </w:numPr>
             </w:pPr>
             <w:r>
-              <w:t xml:space="preserve">L’utente compila il </w:t>
-            </w:r>
-            <w:proofErr w:type="spellStart"/>
-            <w:r>
-              <w:t>form</w:t>
-            </w:r>
-            <w:proofErr w:type="spellEnd"/>
-            <w:r>
-              <w:t xml:space="preserve"> completando i vari campi ed invia il </w:t>
-            </w:r>
-            <w:proofErr w:type="spellStart"/>
-            <w:r>
-              <w:t>form</w:t>
-            </w:r>
-            <w:proofErr w:type="spellEnd"/>
-            <w:r>
-              <w:t xml:space="preserve"> al sistema</w:t>
+              <w:t>L’utente compila il form completando i vari campi ed invia il form al sistema</w:t>
             </w:r>
           </w:p>
           <w:p>
@@ -7758,15 +7010,7 @@
               <w:jc w:val="right"/>
             </w:pPr>
             <w:r>
-              <w:t xml:space="preserve">Il sistema riceve il </w:t>
-            </w:r>
-            <w:proofErr w:type="spellStart"/>
-            <w:r>
-              <w:t>form</w:t>
-            </w:r>
-            <w:proofErr w:type="spellEnd"/>
-            <w:r>
-              <w:t xml:space="preserve"> dell’utente </w:t>
+              <w:t xml:space="preserve">Il sistema riceve il form dell’utente </w:t>
             </w:r>
           </w:p>
         </w:tc>
@@ -7797,23 +7041,7 @@
                 <w:b/>
                 <w:bCs/>
               </w:rPr>
-              <w:t xml:space="preserve">Exit </w:t>
-            </w:r>
-            <w:proofErr w:type="spellStart"/>
-            <w:r>
-              <w:rPr>
-                <w:b/>
-                <w:bCs/>
-              </w:rPr>
-              <w:t>condition</w:t>
-            </w:r>
-            <w:proofErr w:type="spellEnd"/>
-            <w:r>
-              <w:rPr>
-                <w:b/>
-                <w:bCs/>
-              </w:rPr>
-              <w:t xml:space="preserve"> </w:t>
+              <w:t xml:space="preserve">Exit condition </w:t>
             </w:r>
           </w:p>
         </w:tc>
@@ -7859,7 +7087,6 @@
                 <w:bCs/>
               </w:rPr>
             </w:pPr>
-            <w:proofErr w:type="spellStart"/>
             <w:r>
               <w:rPr>
                 <w:b/>
@@ -7867,7 +7094,6 @@
               </w:rPr>
               <w:t>Exceptions</w:t>
             </w:r>
-            <w:proofErr w:type="spellEnd"/>
           </w:p>
         </w:tc>
         <w:tc>
@@ -8021,21 +7247,12 @@
                 <w:bCs/>
               </w:rPr>
             </w:pPr>
-            <w:proofErr w:type="spellStart"/>
-            <w:r>
-              <w:rPr>
-                <w:b/>
-                <w:bCs/>
-              </w:rPr>
-              <w:t>Participating</w:t>
-            </w:r>
-            <w:proofErr w:type="spellEnd"/>
-            <w:r>
-              <w:rPr>
-                <w:b/>
-                <w:bCs/>
-              </w:rPr>
-              <w:t xml:space="preserve"> Actors</w:t>
+            <w:r>
+              <w:rPr>
+                <w:b/>
+                <w:bCs/>
+              </w:rPr>
+              <w:t>Participating Actors</w:t>
             </w:r>
           </w:p>
         </w:tc>
@@ -8083,17 +7300,8 @@
                 <w:b/>
                 <w:bCs/>
               </w:rPr>
-              <w:t xml:space="preserve">Entry </w:t>
-            </w:r>
-            <w:proofErr w:type="spellStart"/>
-            <w:r>
-              <w:rPr>
-                <w:b/>
-                <w:bCs/>
-              </w:rPr>
-              <w:t>condition</w:t>
-            </w:r>
-            <w:proofErr w:type="spellEnd"/>
+              <w:t>Entry condition</w:t>
+            </w:r>
           </w:p>
         </w:tc>
         <w:tc>
@@ -8198,23 +7406,7 @@
                 <w:b/>
                 <w:bCs/>
               </w:rPr>
-              <w:t xml:space="preserve">Exit </w:t>
-            </w:r>
-            <w:proofErr w:type="spellStart"/>
-            <w:r>
-              <w:rPr>
-                <w:b/>
-                <w:bCs/>
-              </w:rPr>
-              <w:t>condition</w:t>
-            </w:r>
-            <w:proofErr w:type="spellEnd"/>
-            <w:r>
-              <w:rPr>
-                <w:b/>
-                <w:bCs/>
-              </w:rPr>
-              <w:t xml:space="preserve"> </w:t>
+              <w:t xml:space="preserve">Exit condition </w:t>
             </w:r>
           </w:p>
         </w:tc>
@@ -8234,21 +7426,8 @@
               </w:numPr>
             </w:pPr>
             <w:r>
-              <w:t xml:space="preserve">Il cliente viene rimandato alla tratta che ha selezionato nella entry </w:t>
-            </w:r>
-            <w:proofErr w:type="spellStart"/>
-            <w:r>
-              <w:t>condition</w:t>
-            </w:r>
-            <w:proofErr w:type="spellEnd"/>
-            <w:r>
-              <w:t xml:space="preserve"> del caso d’uso </w:t>
-            </w:r>
-            <w:proofErr w:type="spellStart"/>
-            <w:r>
-              <w:t>RecensioneViaggio</w:t>
-            </w:r>
-            <w:proofErr w:type="spellEnd"/>
+              <w:t>Il cliente viene rimandato alla tratta che ha selezionato nella entry condition del caso d’uso RecensioneViaggio</w:t>
+            </w:r>
           </w:p>
         </w:tc>
       </w:tr>
@@ -8273,7 +7452,6 @@
                 <w:bCs/>
               </w:rPr>
             </w:pPr>
-            <w:proofErr w:type="spellStart"/>
             <w:r>
               <w:rPr>
                 <w:b/>
@@ -8281,7 +7459,6 @@
               </w:rPr>
               <w:t>Exceptions</w:t>
             </w:r>
-            <w:proofErr w:type="spellEnd"/>
           </w:p>
         </w:tc>
         <w:tc>
@@ -8457,6 +7634,7 @@
                 <w:b/>
                 <w:bCs/>
               </w:rPr>
+              <w:lastRenderedPageBreak/>
               <w:t>Use case name</w:t>
             </w:r>
           </w:p>
@@ -8499,21 +7677,12 @@
                 <w:bCs/>
               </w:rPr>
             </w:pPr>
-            <w:proofErr w:type="spellStart"/>
-            <w:r>
-              <w:rPr>
-                <w:b/>
-                <w:bCs/>
-              </w:rPr>
-              <w:t>Participating</w:t>
-            </w:r>
-            <w:proofErr w:type="spellEnd"/>
-            <w:r>
-              <w:rPr>
-                <w:b/>
-                <w:bCs/>
-              </w:rPr>
-              <w:t xml:space="preserve"> Actors</w:t>
+            <w:r>
+              <w:rPr>
+                <w:b/>
+                <w:bCs/>
+              </w:rPr>
+              <w:t>Participating Actors</w:t>
             </w:r>
           </w:p>
         </w:tc>
@@ -8561,17 +7730,8 @@
                 <w:b/>
                 <w:bCs/>
               </w:rPr>
-              <w:t xml:space="preserve">Entry </w:t>
-            </w:r>
-            <w:proofErr w:type="spellStart"/>
-            <w:r>
-              <w:rPr>
-                <w:b/>
-                <w:bCs/>
-              </w:rPr>
-              <w:t>condition</w:t>
-            </w:r>
-            <w:proofErr w:type="spellEnd"/>
+              <w:t>Entry condition</w:t>
+            </w:r>
           </w:p>
         </w:tc>
         <w:tc>
@@ -8658,15 +7818,7 @@
               <w:jc w:val="right"/>
             </w:pPr>
             <w:r>
-              <w:t xml:space="preserve">Il sistema restituisce un </w:t>
-            </w:r>
-            <w:proofErr w:type="spellStart"/>
-            <w:r>
-              <w:t>form</w:t>
-            </w:r>
-            <w:proofErr w:type="spellEnd"/>
-            <w:r>
-              <w:t xml:space="preserve"> da compilare con i seguenti campi: titolo recensione, descrizione recensione, valutazione recensione</w:t>
+              <w:t>Il sistema restituisce un form da compilare con i seguenti campi: titolo recensione, descrizione recensione, valutazione recensione</w:t>
             </w:r>
           </w:p>
           <w:p>
@@ -8678,23 +7830,7 @@
               </w:numPr>
             </w:pPr>
             <w:r>
-              <w:t xml:space="preserve">L’utente compila il </w:t>
-            </w:r>
-            <w:proofErr w:type="spellStart"/>
-            <w:r>
-              <w:t>form</w:t>
-            </w:r>
-            <w:proofErr w:type="spellEnd"/>
-            <w:r>
-              <w:t xml:space="preserve"> completando i vari campi ed invia il </w:t>
-            </w:r>
-            <w:proofErr w:type="spellStart"/>
-            <w:r>
-              <w:t>form</w:t>
-            </w:r>
-            <w:proofErr w:type="spellEnd"/>
-            <w:r>
-              <w:t xml:space="preserve"> al sistema</w:t>
+              <w:t>L’utente compila il form completando i vari campi ed invia il form al sistema</w:t>
             </w:r>
           </w:p>
           <w:p>
@@ -8707,15 +7843,7 @@
               <w:jc w:val="right"/>
             </w:pPr>
             <w:r>
-              <w:t xml:space="preserve">Il sistema riceve il </w:t>
-            </w:r>
-            <w:proofErr w:type="spellStart"/>
-            <w:r>
-              <w:t>form</w:t>
-            </w:r>
-            <w:proofErr w:type="spellEnd"/>
-            <w:r>
-              <w:t xml:space="preserve"> dell’utente </w:t>
+              <w:t xml:space="preserve">Il sistema riceve il form dell’utente </w:t>
             </w:r>
           </w:p>
         </w:tc>
@@ -8746,23 +7874,7 @@
                 <w:b/>
                 <w:bCs/>
               </w:rPr>
-              <w:t xml:space="preserve">Exit </w:t>
-            </w:r>
-            <w:proofErr w:type="spellStart"/>
-            <w:r>
-              <w:rPr>
-                <w:b/>
-                <w:bCs/>
-              </w:rPr>
-              <w:t>condition</w:t>
-            </w:r>
-            <w:proofErr w:type="spellEnd"/>
-            <w:r>
-              <w:rPr>
-                <w:b/>
-                <w:bCs/>
-              </w:rPr>
-              <w:t xml:space="preserve"> </w:t>
+              <w:t xml:space="preserve">Exit condition </w:t>
             </w:r>
           </w:p>
         </w:tc>
@@ -8808,7 +7920,6 @@
                 <w:bCs/>
               </w:rPr>
             </w:pPr>
-            <w:proofErr w:type="spellStart"/>
             <w:r>
               <w:rPr>
                 <w:b/>
@@ -8816,7 +7927,6 @@
               </w:rPr>
               <w:t>Exceptions</w:t>
             </w:r>
-            <w:proofErr w:type="spellEnd"/>
           </w:p>
         </w:tc>
         <w:tc>
@@ -8954,21 +8064,12 @@
                 <w:bCs/>
               </w:rPr>
             </w:pPr>
-            <w:proofErr w:type="spellStart"/>
-            <w:r>
-              <w:rPr>
-                <w:b/>
-                <w:bCs/>
-              </w:rPr>
-              <w:t>Participating</w:t>
-            </w:r>
-            <w:proofErr w:type="spellEnd"/>
-            <w:r>
-              <w:rPr>
-                <w:b/>
-                <w:bCs/>
-              </w:rPr>
-              <w:t xml:space="preserve"> Actors</w:t>
+            <w:r>
+              <w:rPr>
+                <w:b/>
+                <w:bCs/>
+              </w:rPr>
+              <w:t>Participating Actors</w:t>
             </w:r>
           </w:p>
         </w:tc>
@@ -9016,17 +8117,8 @@
                 <w:b/>
                 <w:bCs/>
               </w:rPr>
-              <w:t xml:space="preserve">Entry </w:t>
-            </w:r>
-            <w:proofErr w:type="spellStart"/>
-            <w:r>
-              <w:rPr>
-                <w:b/>
-                <w:bCs/>
-              </w:rPr>
-              <w:t>condition</w:t>
-            </w:r>
-            <w:proofErr w:type="spellEnd"/>
+              <w:t>Entry condition</w:t>
+            </w:r>
           </w:p>
         </w:tc>
         <w:tc>
@@ -9144,23 +8236,7 @@
                 <w:b/>
                 <w:bCs/>
               </w:rPr>
-              <w:t xml:space="preserve">Exit </w:t>
-            </w:r>
-            <w:proofErr w:type="spellStart"/>
-            <w:r>
-              <w:rPr>
-                <w:b/>
-                <w:bCs/>
-              </w:rPr>
-              <w:t>condition</w:t>
-            </w:r>
-            <w:proofErr w:type="spellEnd"/>
-            <w:r>
-              <w:rPr>
-                <w:b/>
-                <w:bCs/>
-              </w:rPr>
-              <w:t xml:space="preserve"> </w:t>
+              <w:t xml:space="preserve">Exit condition </w:t>
             </w:r>
           </w:p>
         </w:tc>
@@ -9206,7 +8282,6 @@
                 <w:bCs/>
               </w:rPr>
             </w:pPr>
-            <w:proofErr w:type="spellStart"/>
             <w:r>
               <w:rPr>
                 <w:b/>
@@ -9214,7 +8289,6 @@
               </w:rPr>
               <w:t>Exceptions</w:t>
             </w:r>
-            <w:proofErr w:type="spellEnd"/>
           </w:p>
         </w:tc>
         <w:tc>
@@ -9455,21 +8529,12 @@
                 <w:bCs/>
               </w:rPr>
             </w:pPr>
-            <w:proofErr w:type="spellStart"/>
-            <w:r>
-              <w:rPr>
-                <w:b/>
-                <w:bCs/>
-              </w:rPr>
-              <w:t>Participating</w:t>
-            </w:r>
-            <w:proofErr w:type="spellEnd"/>
-            <w:r>
-              <w:rPr>
-                <w:b/>
-                <w:bCs/>
-              </w:rPr>
-              <w:t xml:space="preserve"> Actors</w:t>
+            <w:r>
+              <w:rPr>
+                <w:b/>
+                <w:bCs/>
+              </w:rPr>
+              <w:t>Participating Actors</w:t>
             </w:r>
           </w:p>
         </w:tc>
@@ -9517,17 +8582,8 @@
                 <w:b/>
                 <w:bCs/>
               </w:rPr>
-              <w:t xml:space="preserve">Entry </w:t>
-            </w:r>
-            <w:proofErr w:type="spellStart"/>
-            <w:r>
-              <w:rPr>
-                <w:b/>
-                <w:bCs/>
-              </w:rPr>
-              <w:t>condition</w:t>
-            </w:r>
-            <w:proofErr w:type="spellEnd"/>
+              <w:t>Entry condition</w:t>
+            </w:r>
           </w:p>
         </w:tc>
         <w:tc>
@@ -9614,15 +8670,7 @@
               <w:jc w:val="right"/>
             </w:pPr>
             <w:r>
-              <w:t xml:space="preserve">Il sistema fa visualizzare un </w:t>
-            </w:r>
-            <w:proofErr w:type="spellStart"/>
-            <w:r>
-              <w:t>form</w:t>
-            </w:r>
-            <w:proofErr w:type="spellEnd"/>
-            <w:r>
-              <w:t xml:space="preserve"> con i campi con cui il cliente dovrà compilare: “nome utente “</w:t>
+              <w:t>Il sistema fa visualizzare un form con i campi con cui il cliente dovrà compilare: “nome utente “</w:t>
             </w:r>
           </w:p>
           <w:p>
@@ -9634,15 +8682,7 @@
               </w:numPr>
             </w:pPr>
             <w:r>
-              <w:t xml:space="preserve">Il cliente compila il campo del </w:t>
-            </w:r>
-            <w:proofErr w:type="spellStart"/>
-            <w:r>
-              <w:t>form</w:t>
-            </w:r>
-            <w:proofErr w:type="spellEnd"/>
-            <w:r>
-              <w:t xml:space="preserve"> e lo invia al sistema</w:t>
+              <w:t>Il cliente compila il campo del form e lo invia al sistema</w:t>
             </w:r>
           </w:p>
           <w:p>
@@ -9655,15 +8695,7 @@
               <w:jc w:val="right"/>
             </w:pPr>
             <w:r>
-              <w:t xml:space="preserve">Il sistema elabora il </w:t>
-            </w:r>
-            <w:proofErr w:type="spellStart"/>
-            <w:r>
-              <w:t>form</w:t>
-            </w:r>
-            <w:proofErr w:type="spellEnd"/>
-            <w:r>
-              <w:t xml:space="preserve"> ricevuto</w:t>
+              <w:t>Il sistema elabora il form ricevuto</w:t>
             </w:r>
           </w:p>
         </w:tc>
@@ -9694,23 +8726,7 @@
                 <w:b/>
                 <w:bCs/>
               </w:rPr>
-              <w:t xml:space="preserve">Exit </w:t>
-            </w:r>
-            <w:proofErr w:type="spellStart"/>
-            <w:r>
-              <w:rPr>
-                <w:b/>
-                <w:bCs/>
-              </w:rPr>
-              <w:t>condition</w:t>
-            </w:r>
-            <w:proofErr w:type="spellEnd"/>
-            <w:r>
-              <w:rPr>
-                <w:b/>
-                <w:bCs/>
-              </w:rPr>
-              <w:t xml:space="preserve"> </w:t>
+              <w:t xml:space="preserve">Exit condition </w:t>
             </w:r>
           </w:p>
         </w:tc>
@@ -9756,7 +8772,6 @@
                 <w:bCs/>
               </w:rPr>
             </w:pPr>
-            <w:proofErr w:type="spellStart"/>
             <w:r>
               <w:rPr>
                 <w:b/>
@@ -9764,7 +8779,6 @@
               </w:rPr>
               <w:t>Exceptions</w:t>
             </w:r>
-            <w:proofErr w:type="spellEnd"/>
           </w:p>
         </w:tc>
         <w:tc>
@@ -9899,21 +8913,12 @@
                 <w:bCs/>
               </w:rPr>
             </w:pPr>
-            <w:proofErr w:type="spellStart"/>
-            <w:r>
-              <w:rPr>
-                <w:b/>
-                <w:bCs/>
-              </w:rPr>
-              <w:t>Participating</w:t>
-            </w:r>
-            <w:proofErr w:type="spellEnd"/>
-            <w:r>
-              <w:rPr>
-                <w:b/>
-                <w:bCs/>
-              </w:rPr>
-              <w:t xml:space="preserve"> Actors</w:t>
+            <w:r>
+              <w:rPr>
+                <w:b/>
+                <w:bCs/>
+              </w:rPr>
+              <w:t>Participating Actors</w:t>
             </w:r>
           </w:p>
         </w:tc>
@@ -9961,17 +8966,8 @@
                 <w:b/>
                 <w:bCs/>
               </w:rPr>
-              <w:t xml:space="preserve">Entry </w:t>
-            </w:r>
-            <w:proofErr w:type="spellStart"/>
-            <w:r>
-              <w:rPr>
-                <w:b/>
-                <w:bCs/>
-              </w:rPr>
-              <w:t>condition</w:t>
-            </w:r>
-            <w:proofErr w:type="spellEnd"/>
+              <w:t>Entry condition</w:t>
+            </w:r>
           </w:p>
         </w:tc>
         <w:tc>
@@ -10045,15 +9041,7 @@
               </w:numPr>
             </w:pPr>
             <w:r>
-              <w:t xml:space="preserve">Il sistema notifica il cliente riempiendo di rosso il campo del </w:t>
-            </w:r>
-            <w:proofErr w:type="spellStart"/>
-            <w:r>
-              <w:t>form</w:t>
-            </w:r>
-            <w:proofErr w:type="spellEnd"/>
-            <w:r>
-              <w:t xml:space="preserve"> notificandolo che il nome utente non è valido</w:t>
+              <w:t>Il sistema notifica il cliente riempiendo di rosso il campo del form notificandolo che il nome utente non è valido</w:t>
             </w:r>
           </w:p>
         </w:tc>
@@ -10084,23 +9072,7 @@
                 <w:b/>
                 <w:bCs/>
               </w:rPr>
-              <w:t xml:space="preserve">Exit </w:t>
-            </w:r>
-            <w:proofErr w:type="spellStart"/>
-            <w:r>
-              <w:rPr>
-                <w:b/>
-                <w:bCs/>
-              </w:rPr>
-              <w:t>condition</w:t>
-            </w:r>
-            <w:proofErr w:type="spellEnd"/>
-            <w:r>
-              <w:rPr>
-                <w:b/>
-                <w:bCs/>
-              </w:rPr>
-              <w:t xml:space="preserve"> </w:t>
+              <w:t xml:space="preserve">Exit condition </w:t>
             </w:r>
           </w:p>
         </w:tc>
@@ -10146,7 +9118,6 @@
                 <w:bCs/>
               </w:rPr>
             </w:pPr>
-            <w:proofErr w:type="spellStart"/>
             <w:r>
               <w:rPr>
                 <w:b/>
@@ -10154,7 +9125,6 @@
               </w:rPr>
               <w:t>Exceptions</w:t>
             </w:r>
-            <w:proofErr w:type="spellEnd"/>
           </w:p>
         </w:tc>
         <w:tc>
@@ -10362,6 +9332,7 @@
                 <w:b/>
                 <w:bCs/>
               </w:rPr>
+              <w:lastRenderedPageBreak/>
               <w:t>Use case name</w:t>
             </w:r>
           </w:p>
@@ -10401,21 +9372,12 @@
                 <w:bCs/>
               </w:rPr>
             </w:pPr>
-            <w:proofErr w:type="spellStart"/>
-            <w:r>
-              <w:rPr>
-                <w:b/>
-                <w:bCs/>
-              </w:rPr>
-              <w:t>Participating</w:t>
-            </w:r>
-            <w:proofErr w:type="spellEnd"/>
-            <w:r>
-              <w:rPr>
-                <w:b/>
-                <w:bCs/>
-              </w:rPr>
-              <w:t xml:space="preserve"> Actors</w:t>
+            <w:r>
+              <w:rPr>
+                <w:b/>
+                <w:bCs/>
+              </w:rPr>
+              <w:t>Participating Actors</w:t>
             </w:r>
           </w:p>
         </w:tc>
@@ -10463,17 +9425,8 @@
                 <w:b/>
                 <w:bCs/>
               </w:rPr>
-              <w:t xml:space="preserve">Entry </w:t>
-            </w:r>
-            <w:proofErr w:type="spellStart"/>
-            <w:r>
-              <w:rPr>
-                <w:b/>
-                <w:bCs/>
-              </w:rPr>
-              <w:t>condition</w:t>
-            </w:r>
-            <w:proofErr w:type="spellEnd"/>
+              <w:t>Entry condition</w:t>
+            </w:r>
           </w:p>
         </w:tc>
         <w:tc>
@@ -10591,23 +9544,7 @@
                 <w:b/>
                 <w:bCs/>
               </w:rPr>
-              <w:t xml:space="preserve">Exit </w:t>
-            </w:r>
-            <w:proofErr w:type="spellStart"/>
-            <w:r>
-              <w:rPr>
-                <w:b/>
-                <w:bCs/>
-              </w:rPr>
-              <w:t>condition</w:t>
-            </w:r>
-            <w:proofErr w:type="spellEnd"/>
-            <w:r>
-              <w:rPr>
-                <w:b/>
-                <w:bCs/>
-              </w:rPr>
-              <w:t xml:space="preserve"> </w:t>
+              <w:t xml:space="preserve">Exit condition </w:t>
             </w:r>
           </w:p>
         </w:tc>
@@ -10653,7 +9590,6 @@
                 <w:bCs/>
               </w:rPr>
             </w:pPr>
-            <w:proofErr w:type="spellStart"/>
             <w:r>
               <w:rPr>
                 <w:b/>
@@ -10661,7 +9597,6 @@
               </w:rPr>
               <w:t>Exceptions</w:t>
             </w:r>
-            <w:proofErr w:type="spellEnd"/>
           </w:p>
         </w:tc>
         <w:tc>
@@ -10751,17 +9686,8 @@
                 <w:b/>
                 <w:bCs/>
               </w:rPr>
-              <w:t xml:space="preserve">Use case </w:t>
-            </w:r>
-            <w:proofErr w:type="spellStart"/>
-            <w:r>
-              <w:rPr>
-                <w:b/>
-                <w:bCs/>
-              </w:rPr>
-              <w:t>name</w:t>
-            </w:r>
-            <w:proofErr w:type="spellEnd"/>
+              <w:t>Use case name</w:t>
+            </w:r>
           </w:p>
         </w:tc>
         <w:tc>
@@ -10802,21 +9728,12 @@
                 <w:bCs/>
               </w:rPr>
             </w:pPr>
-            <w:proofErr w:type="spellStart"/>
-            <w:r>
-              <w:rPr>
-                <w:b/>
-                <w:bCs/>
-              </w:rPr>
-              <w:t>Participating</w:t>
-            </w:r>
-            <w:proofErr w:type="spellEnd"/>
-            <w:r>
-              <w:rPr>
-                <w:b/>
-                <w:bCs/>
-              </w:rPr>
-              <w:t xml:space="preserve"> Actors</w:t>
+            <w:r>
+              <w:rPr>
+                <w:b/>
+                <w:bCs/>
+              </w:rPr>
+              <w:t>Participating Actors</w:t>
             </w:r>
           </w:p>
         </w:tc>
@@ -10862,17 +9779,8 @@
                 <w:b/>
                 <w:bCs/>
               </w:rPr>
-              <w:t xml:space="preserve">Entry </w:t>
-            </w:r>
-            <w:proofErr w:type="spellStart"/>
-            <w:r>
-              <w:rPr>
-                <w:b/>
-                <w:bCs/>
-              </w:rPr>
-              <w:t>condition</w:t>
-            </w:r>
-            <w:proofErr w:type="spellEnd"/>
+              <w:t>Entry condition</w:t>
+            </w:r>
           </w:p>
         </w:tc>
         <w:tc>
@@ -10926,19 +9834,8 @@
                 <w:sz w:val="32"/>
                 <w:szCs w:val="32"/>
               </w:rPr>
-              <w:t xml:space="preserve">Flow of </w:t>
-            </w:r>
-            <w:proofErr w:type="spellStart"/>
-            <w:r>
-              <w:rPr>
-                <w:b/>
-                <w:bCs/>
-                <w:sz w:val="32"/>
-                <w:szCs w:val="32"/>
-              </w:rPr>
-              <w:t>events</w:t>
-            </w:r>
-            <w:proofErr w:type="spellEnd"/>
+              <w:t>Flow of events</w:t>
+            </w:r>
           </w:p>
         </w:tc>
         <w:tc>
@@ -10983,23 +9880,7 @@
               <w:jc w:val="right"/>
             </w:pPr>
             <w:r>
-              <w:t xml:space="preserve">Il sistema visualizza una pagina con un elenco di tratte con le seguenti informazioni : città di </w:t>
-            </w:r>
-            <w:proofErr w:type="spellStart"/>
-            <w:r>
-              <w:t>partenza,città</w:t>
-            </w:r>
-            <w:proofErr w:type="spellEnd"/>
-            <w:r>
-              <w:t xml:space="preserve"> di </w:t>
-            </w:r>
-            <w:proofErr w:type="spellStart"/>
-            <w:r>
-              <w:t>arrivo,orario</w:t>
-            </w:r>
-            <w:proofErr w:type="spellEnd"/>
-            <w:r>
-              <w:t xml:space="preserve"> di partenza, data di partenza.</w:t>
+              <w:t>Il sistema visualizza una pagina con un elenco di tratte con le seguenti informazioni : città di partenza,città di arrivo,orario di partenza, data di partenza.</w:t>
             </w:r>
           </w:p>
           <w:p>
@@ -11072,23 +9953,7 @@
                 <w:b/>
                 <w:bCs/>
               </w:rPr>
-              <w:t xml:space="preserve">Exit </w:t>
-            </w:r>
-            <w:proofErr w:type="spellStart"/>
-            <w:r>
-              <w:rPr>
-                <w:b/>
-                <w:bCs/>
-              </w:rPr>
-              <w:t>condition</w:t>
-            </w:r>
-            <w:proofErr w:type="spellEnd"/>
-            <w:r>
-              <w:rPr>
-                <w:b/>
-                <w:bCs/>
-              </w:rPr>
-              <w:t xml:space="preserve"> </w:t>
+              <w:t xml:space="preserve">Exit condition </w:t>
             </w:r>
           </w:p>
         </w:tc>
@@ -11134,7 +9999,6 @@
                 <w:bCs/>
               </w:rPr>
             </w:pPr>
-            <w:proofErr w:type="spellStart"/>
             <w:r>
               <w:rPr>
                 <w:b/>
@@ -11142,7 +10006,6 @@
               </w:rPr>
               <w:t>Exceptions</w:t>
             </w:r>
-            <w:proofErr w:type="spellEnd"/>
           </w:p>
         </w:tc>
         <w:tc>
@@ -11264,17 +10127,8 @@
                 <w:b/>
                 <w:bCs/>
               </w:rPr>
-              <w:t xml:space="preserve">Use case </w:t>
-            </w:r>
-            <w:proofErr w:type="spellStart"/>
-            <w:r>
-              <w:rPr>
-                <w:b/>
-                <w:bCs/>
-              </w:rPr>
-              <w:t>name</w:t>
-            </w:r>
-            <w:proofErr w:type="spellEnd"/>
+              <w:t>Use case name</w:t>
+            </w:r>
           </w:p>
         </w:tc>
         <w:tc>
@@ -11315,21 +10169,12 @@
                 <w:bCs/>
               </w:rPr>
             </w:pPr>
-            <w:proofErr w:type="spellStart"/>
-            <w:r>
-              <w:rPr>
-                <w:b/>
-                <w:bCs/>
-              </w:rPr>
-              <w:t>Participating</w:t>
-            </w:r>
-            <w:proofErr w:type="spellEnd"/>
-            <w:r>
-              <w:rPr>
-                <w:b/>
-                <w:bCs/>
-              </w:rPr>
-              <w:t xml:space="preserve"> Actors</w:t>
+            <w:r>
+              <w:rPr>
+                <w:b/>
+                <w:bCs/>
+              </w:rPr>
+              <w:t>Participating Actors</w:t>
             </w:r>
           </w:p>
         </w:tc>
@@ -11375,17 +10220,9 @@
                 <w:b/>
                 <w:bCs/>
               </w:rPr>
-              <w:t xml:space="preserve">Entry </w:t>
-            </w:r>
-            <w:proofErr w:type="spellStart"/>
-            <w:r>
-              <w:rPr>
-                <w:b/>
-                <w:bCs/>
-              </w:rPr>
-              <w:t>condition</w:t>
-            </w:r>
-            <w:proofErr w:type="spellEnd"/>
+              <w:lastRenderedPageBreak/>
+              <w:t>Entry condition</w:t>
+            </w:r>
           </w:p>
         </w:tc>
         <w:tc>
@@ -11439,19 +10276,8 @@
                 <w:sz w:val="32"/>
                 <w:szCs w:val="32"/>
               </w:rPr>
-              <w:t xml:space="preserve">Flow of </w:t>
-            </w:r>
-            <w:proofErr w:type="spellStart"/>
-            <w:r>
-              <w:rPr>
-                <w:b/>
-                <w:bCs/>
-                <w:sz w:val="32"/>
-                <w:szCs w:val="32"/>
-              </w:rPr>
-              <w:t>events</w:t>
-            </w:r>
-            <w:proofErr w:type="spellEnd"/>
+              <w:t>Flow of events</w:t>
+            </w:r>
           </w:p>
         </w:tc>
         <w:tc>
@@ -11499,15 +10325,7 @@
               <w:jc w:val="right"/>
             </w:pPr>
             <w:r>
-              <w:t>Il sistema visualizza una pagina con un elenco di autobus con le seguenti informazioni :</w:t>
-            </w:r>
-            <w:proofErr w:type="spellStart"/>
-            <w:r>
-              <w:t>modello,posti,anno</w:t>
-            </w:r>
-            <w:proofErr w:type="spellEnd"/>
-            <w:r>
-              <w:t xml:space="preserve"> immatricolazione, chilometri e una sezione per l’aggiunta di nuovi bus  </w:t>
+              <w:t xml:space="preserve">Il sistema visualizza una pagina con un elenco di autobus con le seguenti informazioni :modello,posti,anno immatricolazione, chilometri e una sezione per l’aggiunta di nuovi bus  </w:t>
             </w:r>
           </w:p>
           <w:p>
@@ -11548,15 +10366,7 @@
               <w:jc w:val="right"/>
             </w:pPr>
             <w:r>
-              <w:t xml:space="preserve">Il sistema mostrerà un </w:t>
-            </w:r>
-            <w:proofErr w:type="spellStart"/>
-            <w:r>
-              <w:t>form</w:t>
-            </w:r>
-            <w:proofErr w:type="spellEnd"/>
-            <w:r>
-              <w:t xml:space="preserve"> con varie informazioni da aggiungere</w:t>
+              <w:t>Il sistema mostrerà un form con varie informazioni da aggiungere</w:t>
             </w:r>
           </w:p>
           <w:p>
@@ -11573,15 +10383,7 @@
               </w:numPr>
             </w:pPr>
             <w:r>
-              <w:t xml:space="preserve">Il manager compila il </w:t>
-            </w:r>
-            <w:proofErr w:type="spellStart"/>
-            <w:r>
-              <w:t>form</w:t>
-            </w:r>
-            <w:proofErr w:type="spellEnd"/>
-            <w:r>
-              <w:t xml:space="preserve"> e invia i dati al sistema </w:t>
+              <w:t xml:space="preserve">Il manager compila il form e invia i dati al sistema </w:t>
             </w:r>
           </w:p>
           <w:p>
@@ -11649,23 +10451,7 @@
                 <w:b/>
                 <w:bCs/>
               </w:rPr>
-              <w:t xml:space="preserve">Exit </w:t>
-            </w:r>
-            <w:proofErr w:type="spellStart"/>
-            <w:r>
-              <w:rPr>
-                <w:b/>
-                <w:bCs/>
-              </w:rPr>
-              <w:t>condition</w:t>
-            </w:r>
-            <w:proofErr w:type="spellEnd"/>
-            <w:r>
-              <w:rPr>
-                <w:b/>
-                <w:bCs/>
-              </w:rPr>
-              <w:t xml:space="preserve"> </w:t>
+              <w:t xml:space="preserve">Exit condition </w:t>
             </w:r>
           </w:p>
         </w:tc>
@@ -11711,7 +10497,6 @@
                 <w:bCs/>
               </w:rPr>
             </w:pPr>
-            <w:proofErr w:type="spellStart"/>
             <w:r>
               <w:rPr>
                 <w:b/>
@@ -11719,7 +10504,6 @@
               </w:rPr>
               <w:t>Exceptions</w:t>
             </w:r>
-            <w:proofErr w:type="spellEnd"/>
           </w:p>
         </w:tc>
         <w:tc>
@@ -11819,17 +10603,8 @@
                 <w:b/>
                 <w:bCs/>
               </w:rPr>
-              <w:t xml:space="preserve">Use case </w:t>
-            </w:r>
-            <w:proofErr w:type="spellStart"/>
-            <w:r>
-              <w:rPr>
-                <w:b/>
-                <w:bCs/>
-              </w:rPr>
-              <w:t>name</w:t>
-            </w:r>
-            <w:proofErr w:type="spellEnd"/>
+              <w:t>Use case name</w:t>
+            </w:r>
           </w:p>
         </w:tc>
         <w:tc>
@@ -11870,21 +10645,12 @@
                 <w:bCs/>
               </w:rPr>
             </w:pPr>
-            <w:proofErr w:type="spellStart"/>
-            <w:r>
-              <w:rPr>
-                <w:b/>
-                <w:bCs/>
-              </w:rPr>
-              <w:t>Participating</w:t>
-            </w:r>
-            <w:proofErr w:type="spellEnd"/>
-            <w:r>
-              <w:rPr>
-                <w:b/>
-                <w:bCs/>
-              </w:rPr>
-              <w:t xml:space="preserve"> Actors</w:t>
+            <w:r>
+              <w:rPr>
+                <w:b/>
+                <w:bCs/>
+              </w:rPr>
+              <w:t>Participating Actors</w:t>
             </w:r>
           </w:p>
         </w:tc>
@@ -11932,17 +10698,8 @@
                 <w:b/>
                 <w:bCs/>
               </w:rPr>
-              <w:t xml:space="preserve">Entry </w:t>
-            </w:r>
-            <w:proofErr w:type="spellStart"/>
-            <w:r>
-              <w:rPr>
-                <w:b/>
-                <w:bCs/>
-              </w:rPr>
-              <w:t>condition</w:t>
-            </w:r>
-            <w:proofErr w:type="spellEnd"/>
+              <w:t>Entry condition</w:t>
+            </w:r>
           </w:p>
         </w:tc>
         <w:tc>
@@ -12002,19 +10759,8 @@
                 <w:sz w:val="32"/>
                 <w:szCs w:val="32"/>
               </w:rPr>
-              <w:t xml:space="preserve">Flow of </w:t>
-            </w:r>
-            <w:proofErr w:type="spellStart"/>
-            <w:r>
-              <w:rPr>
-                <w:b/>
-                <w:bCs/>
-                <w:sz w:val="32"/>
-                <w:szCs w:val="32"/>
-              </w:rPr>
-              <w:t>events</w:t>
-            </w:r>
-            <w:proofErr w:type="spellEnd"/>
+              <w:t>Flow of events</w:t>
+            </w:r>
           </w:p>
         </w:tc>
         <w:tc>
@@ -12036,15 +10782,7 @@
               <w:t>manager</w:t>
             </w:r>
             <w:r>
-              <w:t xml:space="preserve"> riempiendo di rosso il campo del </w:t>
-            </w:r>
-            <w:proofErr w:type="spellStart"/>
-            <w:r>
-              <w:t>form</w:t>
-            </w:r>
-            <w:proofErr w:type="spellEnd"/>
-            <w:r>
-              <w:t xml:space="preserve"> notificandolo </w:t>
+              <w:t xml:space="preserve"> riempiendo di rosso il campo del form notificandolo </w:t>
             </w:r>
             <w:r>
               <w:t xml:space="preserve">che uno dei campi </w:t>
@@ -12084,23 +10822,7 @@
                 <w:b/>
                 <w:bCs/>
               </w:rPr>
-              <w:t xml:space="preserve">Exit </w:t>
-            </w:r>
-            <w:proofErr w:type="spellStart"/>
-            <w:r>
-              <w:rPr>
-                <w:b/>
-                <w:bCs/>
-              </w:rPr>
-              <w:t>condition</w:t>
-            </w:r>
-            <w:proofErr w:type="spellEnd"/>
-            <w:r>
-              <w:rPr>
-                <w:b/>
-                <w:bCs/>
-              </w:rPr>
-              <w:t xml:space="preserve"> </w:t>
+              <w:t xml:space="preserve">Exit condition </w:t>
             </w:r>
           </w:p>
         </w:tc>
@@ -12158,7 +10880,6 @@
                 <w:bCs/>
               </w:rPr>
             </w:pPr>
-            <w:proofErr w:type="spellStart"/>
             <w:r>
               <w:rPr>
                 <w:b/>
@@ -12166,7 +10887,6 @@
               </w:rPr>
               <w:t>Exceptions</w:t>
             </w:r>
-            <w:proofErr w:type="spellEnd"/>
           </w:p>
         </w:tc>
         <w:tc>
@@ -12282,17 +11002,8 @@
                 <w:b/>
                 <w:bCs/>
               </w:rPr>
-              <w:t xml:space="preserve">Use case </w:t>
-            </w:r>
-            <w:proofErr w:type="spellStart"/>
-            <w:r>
-              <w:rPr>
-                <w:b/>
-                <w:bCs/>
-              </w:rPr>
-              <w:t>name</w:t>
-            </w:r>
-            <w:proofErr w:type="spellEnd"/>
+              <w:t>Use case name</w:t>
+            </w:r>
           </w:p>
         </w:tc>
         <w:tc>
@@ -12333,21 +11044,12 @@
                 <w:bCs/>
               </w:rPr>
             </w:pPr>
-            <w:proofErr w:type="spellStart"/>
-            <w:r>
-              <w:rPr>
-                <w:b/>
-                <w:bCs/>
-              </w:rPr>
-              <w:t>Participating</w:t>
-            </w:r>
-            <w:proofErr w:type="spellEnd"/>
-            <w:r>
-              <w:rPr>
-                <w:b/>
-                <w:bCs/>
-              </w:rPr>
-              <w:t xml:space="preserve"> Actors</w:t>
+            <w:r>
+              <w:rPr>
+                <w:b/>
+                <w:bCs/>
+              </w:rPr>
+              <w:t>Participating Actors</w:t>
             </w:r>
           </w:p>
         </w:tc>
@@ -12393,17 +11095,9 @@
                 <w:b/>
                 <w:bCs/>
               </w:rPr>
-              <w:t xml:space="preserve">Entry </w:t>
-            </w:r>
-            <w:proofErr w:type="spellStart"/>
-            <w:r>
-              <w:rPr>
-                <w:b/>
-                <w:bCs/>
-              </w:rPr>
-              <w:t>condition</w:t>
-            </w:r>
-            <w:proofErr w:type="spellEnd"/>
+              <w:lastRenderedPageBreak/>
+              <w:t>Entry condition</w:t>
+            </w:r>
           </w:p>
         </w:tc>
         <w:tc>
@@ -12457,19 +11151,8 @@
                 <w:sz w:val="32"/>
                 <w:szCs w:val="32"/>
               </w:rPr>
-              <w:t xml:space="preserve">Flow of </w:t>
-            </w:r>
-            <w:proofErr w:type="spellStart"/>
-            <w:r>
-              <w:rPr>
-                <w:b/>
-                <w:bCs/>
-                <w:sz w:val="32"/>
-                <w:szCs w:val="32"/>
-              </w:rPr>
-              <w:t>events</w:t>
-            </w:r>
-            <w:proofErr w:type="spellEnd"/>
+              <w:t>Flow of events</w:t>
+            </w:r>
           </w:p>
         </w:tc>
         <w:tc>
@@ -12525,19 +11208,9 @@
             <w:r>
               <w:t xml:space="preserve"> una pagina con un elenco di autisti con le seguenti informazioni :</w:t>
             </w:r>
-            <w:proofErr w:type="spellStart"/>
-            <w:r>
-              <w:t>nome,cognome,data</w:t>
-            </w:r>
-            <w:proofErr w:type="spellEnd"/>
-            <w:r>
-              <w:t xml:space="preserve"> di </w:t>
-            </w:r>
-            <w:proofErr w:type="spellStart"/>
-            <w:r>
-              <w:t>nascita,id,città</w:t>
-            </w:r>
-            <w:proofErr w:type="spellEnd"/>
+            <w:r>
+              <w:t>nome,cognome,data di nascita,id,città</w:t>
+            </w:r>
             <w:r>
               <w:t xml:space="preserve"> e una sezione per l’aggiunta di nuovi autisti  </w:t>
             </w:r>
@@ -12580,15 +11253,7 @@
               <w:jc w:val="right"/>
             </w:pPr>
             <w:r>
-              <w:t xml:space="preserve">Il sistema mostrerà un </w:t>
-            </w:r>
-            <w:proofErr w:type="spellStart"/>
-            <w:r>
-              <w:t>form</w:t>
-            </w:r>
-            <w:proofErr w:type="spellEnd"/>
-            <w:r>
-              <w:t xml:space="preserve"> con varie informazioni da aggiungere</w:t>
+              <w:t>Il sistema mostrerà un form con varie informazioni da aggiungere</w:t>
             </w:r>
           </w:p>
           <w:p>
@@ -12605,15 +11270,7 @@
               </w:numPr>
             </w:pPr>
             <w:r>
-              <w:t xml:space="preserve">Il manager compila il </w:t>
-            </w:r>
-            <w:proofErr w:type="spellStart"/>
-            <w:r>
-              <w:t>form</w:t>
-            </w:r>
-            <w:proofErr w:type="spellEnd"/>
-            <w:r>
-              <w:t xml:space="preserve"> e </w:t>
+              <w:t xml:space="preserve">Il manager compila il form e </w:t>
             </w:r>
             <w:r>
               <w:t>invia le informazioni al sistema</w:t>
@@ -12672,23 +11329,7 @@
                 <w:b/>
                 <w:bCs/>
               </w:rPr>
-              <w:t xml:space="preserve">Exit </w:t>
-            </w:r>
-            <w:proofErr w:type="spellStart"/>
-            <w:r>
-              <w:rPr>
-                <w:b/>
-                <w:bCs/>
-              </w:rPr>
-              <w:t>condition</w:t>
-            </w:r>
-            <w:proofErr w:type="spellEnd"/>
-            <w:r>
-              <w:rPr>
-                <w:b/>
-                <w:bCs/>
-              </w:rPr>
-              <w:t xml:space="preserve"> </w:t>
+              <w:t xml:space="preserve">Exit condition </w:t>
             </w:r>
           </w:p>
         </w:tc>
@@ -12734,7 +11375,6 @@
                 <w:bCs/>
               </w:rPr>
             </w:pPr>
-            <w:proofErr w:type="spellStart"/>
             <w:r>
               <w:rPr>
                 <w:b/>
@@ -12742,7 +11382,6 @@
               </w:rPr>
               <w:t>Exceptions</w:t>
             </w:r>
-            <w:proofErr w:type="spellEnd"/>
           </w:p>
         </w:tc>
         <w:tc>
@@ -12989,17 +11628,8 @@
                 <w:b/>
                 <w:bCs/>
               </w:rPr>
-              <w:t xml:space="preserve">Use case </w:t>
-            </w:r>
-            <w:proofErr w:type="spellStart"/>
-            <w:r>
-              <w:rPr>
-                <w:b/>
-                <w:bCs/>
-              </w:rPr>
-              <w:t>name</w:t>
-            </w:r>
-            <w:proofErr w:type="spellEnd"/>
+              <w:t>Use case name</w:t>
+            </w:r>
           </w:p>
         </w:tc>
         <w:tc>
@@ -13037,21 +11667,12 @@
                 <w:bCs/>
               </w:rPr>
             </w:pPr>
-            <w:proofErr w:type="spellStart"/>
-            <w:r>
-              <w:rPr>
-                <w:b/>
-                <w:bCs/>
-              </w:rPr>
-              <w:t>Participating</w:t>
-            </w:r>
-            <w:proofErr w:type="spellEnd"/>
-            <w:r>
-              <w:rPr>
-                <w:b/>
-                <w:bCs/>
-              </w:rPr>
-              <w:t xml:space="preserve"> Actors</w:t>
+            <w:r>
+              <w:rPr>
+                <w:b/>
+                <w:bCs/>
+              </w:rPr>
+              <w:t>Participating Actors</w:t>
             </w:r>
           </w:p>
         </w:tc>
@@ -13099,17 +11720,9 @@
                 <w:b/>
                 <w:bCs/>
               </w:rPr>
-              <w:t xml:space="preserve">Entry </w:t>
-            </w:r>
-            <w:proofErr w:type="spellStart"/>
-            <w:r>
-              <w:rPr>
-                <w:b/>
-                <w:bCs/>
-              </w:rPr>
-              <w:t>condition</w:t>
-            </w:r>
-            <w:proofErr w:type="spellEnd"/>
+              <w:lastRenderedPageBreak/>
+              <w:t>Entry condition</w:t>
+            </w:r>
           </w:p>
         </w:tc>
         <w:tc>
@@ -13163,19 +11776,8 @@
                 <w:sz w:val="32"/>
                 <w:szCs w:val="32"/>
               </w:rPr>
-              <w:t xml:space="preserve">Flow of </w:t>
-            </w:r>
-            <w:proofErr w:type="spellStart"/>
-            <w:r>
-              <w:rPr>
-                <w:b/>
-                <w:bCs/>
-                <w:sz w:val="32"/>
-                <w:szCs w:val="32"/>
-              </w:rPr>
-              <w:t>events</w:t>
-            </w:r>
-            <w:proofErr w:type="spellEnd"/>
+              <w:t>Flow of events</w:t>
+            </w:r>
           </w:p>
         </w:tc>
         <w:tc>
@@ -13191,15 +11793,7 @@
               <w:jc w:val="right"/>
             </w:pPr>
             <w:r>
-              <w:t xml:space="preserve">Il sistema notifica il manager riempiendo di rosso il campo del </w:t>
-            </w:r>
-            <w:proofErr w:type="spellStart"/>
-            <w:r>
-              <w:t>form</w:t>
-            </w:r>
-            <w:proofErr w:type="spellEnd"/>
-            <w:r>
-              <w:t xml:space="preserve"> notificandolo che uno dei campi non è valido o vuoto</w:t>
+              <w:t>Il sistema notifica il manager riempiendo di rosso il campo del form notificandolo che uno dei campi non è valido o vuoto</w:t>
             </w:r>
           </w:p>
         </w:tc>
@@ -13230,23 +11824,7 @@
                 <w:b/>
                 <w:bCs/>
               </w:rPr>
-              <w:t xml:space="preserve">Exit </w:t>
-            </w:r>
-            <w:proofErr w:type="spellStart"/>
-            <w:r>
-              <w:rPr>
-                <w:b/>
-                <w:bCs/>
-              </w:rPr>
-              <w:t>condition</w:t>
-            </w:r>
-            <w:proofErr w:type="spellEnd"/>
-            <w:r>
-              <w:rPr>
-                <w:b/>
-                <w:bCs/>
-              </w:rPr>
-              <w:t xml:space="preserve"> </w:t>
+              <w:t xml:space="preserve">Exit condition </w:t>
             </w:r>
           </w:p>
         </w:tc>
@@ -13292,7 +11870,6 @@
                 <w:bCs/>
               </w:rPr>
             </w:pPr>
-            <w:proofErr w:type="spellStart"/>
             <w:r>
               <w:rPr>
                 <w:b/>
@@ -13300,7 +11877,6 @@
               </w:rPr>
               <w:t>Exceptions</w:t>
             </w:r>
-            <w:proofErr w:type="spellEnd"/>
           </w:p>
         </w:tc>
         <w:tc>
@@ -13400,17 +11976,8 @@
                 <w:b/>
                 <w:bCs/>
               </w:rPr>
-              <w:t xml:space="preserve">Use case </w:t>
-            </w:r>
-            <w:proofErr w:type="spellStart"/>
-            <w:r>
-              <w:rPr>
-                <w:b/>
-                <w:bCs/>
-              </w:rPr>
-              <w:t>name</w:t>
-            </w:r>
-            <w:proofErr w:type="spellEnd"/>
+              <w:t>Use case name</w:t>
+            </w:r>
           </w:p>
         </w:tc>
         <w:tc>
@@ -13451,21 +12018,12 @@
                 <w:bCs/>
               </w:rPr>
             </w:pPr>
-            <w:proofErr w:type="spellStart"/>
-            <w:r>
-              <w:rPr>
-                <w:b/>
-                <w:bCs/>
-              </w:rPr>
-              <w:t>Participating</w:t>
-            </w:r>
-            <w:proofErr w:type="spellEnd"/>
-            <w:r>
-              <w:rPr>
-                <w:b/>
-                <w:bCs/>
-              </w:rPr>
-              <w:t xml:space="preserve"> Actors</w:t>
+            <w:r>
+              <w:rPr>
+                <w:b/>
+                <w:bCs/>
+              </w:rPr>
+              <w:t>Participating Actors</w:t>
             </w:r>
           </w:p>
         </w:tc>
@@ -13511,17 +12069,8 @@
                 <w:b/>
                 <w:bCs/>
               </w:rPr>
-              <w:t xml:space="preserve">Entry </w:t>
-            </w:r>
-            <w:proofErr w:type="spellStart"/>
-            <w:r>
-              <w:rPr>
-                <w:b/>
-                <w:bCs/>
-              </w:rPr>
-              <w:t>condition</w:t>
-            </w:r>
-            <w:proofErr w:type="spellEnd"/>
+              <w:t>Entry condition</w:t>
+            </w:r>
           </w:p>
         </w:tc>
         <w:tc>
@@ -13575,19 +12124,8 @@
                 <w:sz w:val="32"/>
                 <w:szCs w:val="32"/>
               </w:rPr>
-              <w:t xml:space="preserve">Flow of </w:t>
-            </w:r>
-            <w:proofErr w:type="spellStart"/>
-            <w:r>
-              <w:rPr>
-                <w:b/>
-                <w:bCs/>
-                <w:sz w:val="32"/>
-                <w:szCs w:val="32"/>
-              </w:rPr>
-              <w:t>events</w:t>
-            </w:r>
-            <w:proofErr w:type="spellEnd"/>
+              <w:t>Flow of events</w:t>
+            </w:r>
           </w:p>
         </w:tc>
         <w:tc>
@@ -13644,23 +12182,7 @@
                 <w:b/>
                 <w:bCs/>
               </w:rPr>
-              <w:t xml:space="preserve">Exit </w:t>
-            </w:r>
-            <w:proofErr w:type="spellStart"/>
-            <w:r>
-              <w:rPr>
-                <w:b/>
-                <w:bCs/>
-              </w:rPr>
-              <w:t>condition</w:t>
-            </w:r>
-            <w:proofErr w:type="spellEnd"/>
-            <w:r>
-              <w:rPr>
-                <w:b/>
-                <w:bCs/>
-              </w:rPr>
-              <w:t xml:space="preserve"> </w:t>
+              <w:t xml:space="preserve">Exit condition </w:t>
             </w:r>
           </w:p>
         </w:tc>
@@ -13765,17 +12287,8 @@
                 <w:b/>
                 <w:bCs/>
               </w:rPr>
-              <w:t xml:space="preserve">Use case </w:t>
-            </w:r>
-            <w:proofErr w:type="spellStart"/>
-            <w:r>
-              <w:rPr>
-                <w:b/>
-                <w:bCs/>
-              </w:rPr>
-              <w:t>name</w:t>
-            </w:r>
-            <w:proofErr w:type="spellEnd"/>
+              <w:t>Use case name</w:t>
+            </w:r>
           </w:p>
         </w:tc>
         <w:tc>
@@ -13816,21 +12329,12 @@
                 <w:bCs/>
               </w:rPr>
             </w:pPr>
-            <w:proofErr w:type="spellStart"/>
-            <w:r>
-              <w:rPr>
-                <w:b/>
-                <w:bCs/>
-              </w:rPr>
-              <w:t>Participating</w:t>
-            </w:r>
-            <w:proofErr w:type="spellEnd"/>
-            <w:r>
-              <w:rPr>
-                <w:b/>
-                <w:bCs/>
-              </w:rPr>
-              <w:t xml:space="preserve"> Actors</w:t>
+            <w:r>
+              <w:rPr>
+                <w:b/>
+                <w:bCs/>
+              </w:rPr>
+              <w:t>Participating Actors</w:t>
             </w:r>
           </w:p>
         </w:tc>
@@ -13876,17 +12380,8 @@
                 <w:b/>
                 <w:bCs/>
               </w:rPr>
-              <w:t xml:space="preserve">Entry </w:t>
-            </w:r>
-            <w:proofErr w:type="spellStart"/>
-            <w:r>
-              <w:rPr>
-                <w:b/>
-                <w:bCs/>
-              </w:rPr>
-              <w:t>condition</w:t>
-            </w:r>
-            <w:proofErr w:type="spellEnd"/>
+              <w:t>Entry condition</w:t>
+            </w:r>
           </w:p>
         </w:tc>
         <w:tc>
@@ -13940,19 +12435,8 @@
                 <w:sz w:val="32"/>
                 <w:szCs w:val="32"/>
               </w:rPr>
-              <w:t xml:space="preserve">Flow of </w:t>
-            </w:r>
-            <w:proofErr w:type="spellStart"/>
-            <w:r>
-              <w:rPr>
-                <w:b/>
-                <w:bCs/>
-                <w:sz w:val="32"/>
-                <w:szCs w:val="32"/>
-              </w:rPr>
-              <w:t>events</w:t>
-            </w:r>
-            <w:proofErr w:type="spellEnd"/>
+              <w:t>Flow of events</w:t>
+            </w:r>
           </w:p>
         </w:tc>
         <w:tc>
@@ -14060,23 +12544,7 @@
                 <w:b/>
                 <w:bCs/>
               </w:rPr>
-              <w:t xml:space="preserve">Exit </w:t>
-            </w:r>
-            <w:proofErr w:type="spellStart"/>
-            <w:r>
-              <w:rPr>
-                <w:b/>
-                <w:bCs/>
-              </w:rPr>
-              <w:t>condition</w:t>
-            </w:r>
-            <w:proofErr w:type="spellEnd"/>
-            <w:r>
-              <w:rPr>
-                <w:b/>
-                <w:bCs/>
-              </w:rPr>
-              <w:t xml:space="preserve"> </w:t>
+              <w:t xml:space="preserve">Exit condition </w:t>
             </w:r>
           </w:p>
         </w:tc>
@@ -14122,7 +12590,6 @@
                 <w:bCs/>
               </w:rPr>
             </w:pPr>
-            <w:proofErr w:type="spellStart"/>
             <w:r>
               <w:rPr>
                 <w:b/>
@@ -14130,7 +12597,6 @@
               </w:rPr>
               <w:t>Exceptions</w:t>
             </w:r>
-            <w:proofErr w:type="spellEnd"/>
           </w:p>
         </w:tc>
         <w:tc>
@@ -14219,17 +12685,8 @@
                 <w:b/>
                 <w:bCs/>
               </w:rPr>
-              <w:t xml:space="preserve">Use case </w:t>
-            </w:r>
-            <w:proofErr w:type="spellStart"/>
-            <w:r>
-              <w:rPr>
-                <w:b/>
-                <w:bCs/>
-              </w:rPr>
-              <w:t>name</w:t>
-            </w:r>
-            <w:proofErr w:type="spellEnd"/>
+              <w:t>Use case name</w:t>
+            </w:r>
           </w:p>
         </w:tc>
         <w:tc>
@@ -14270,21 +12727,13 @@
                 <w:bCs/>
               </w:rPr>
             </w:pPr>
-            <w:proofErr w:type="spellStart"/>
-            <w:r>
-              <w:rPr>
-                <w:b/>
-                <w:bCs/>
-              </w:rPr>
-              <w:t>Participating</w:t>
-            </w:r>
-            <w:proofErr w:type="spellEnd"/>
-            <w:r>
-              <w:rPr>
-                <w:b/>
-                <w:bCs/>
-              </w:rPr>
-              <w:t xml:space="preserve"> Actors</w:t>
+            <w:r>
+              <w:rPr>
+                <w:b/>
+                <w:bCs/>
+              </w:rPr>
+              <w:lastRenderedPageBreak/>
+              <w:t>Participating Actors</w:t>
             </w:r>
           </w:p>
         </w:tc>
@@ -14330,17 +12779,8 @@
                 <w:b/>
                 <w:bCs/>
               </w:rPr>
-              <w:t xml:space="preserve">Entry </w:t>
-            </w:r>
-            <w:proofErr w:type="spellStart"/>
-            <w:r>
-              <w:rPr>
-                <w:b/>
-                <w:bCs/>
-              </w:rPr>
-              <w:t>condition</w:t>
-            </w:r>
-            <w:proofErr w:type="spellEnd"/>
+              <w:t>Entry condition</w:t>
+            </w:r>
           </w:p>
         </w:tc>
         <w:tc>
@@ -14394,19 +12834,8 @@
                 <w:sz w:val="32"/>
                 <w:szCs w:val="32"/>
               </w:rPr>
-              <w:t xml:space="preserve">Flow of </w:t>
-            </w:r>
-            <w:proofErr w:type="spellStart"/>
-            <w:r>
-              <w:rPr>
-                <w:b/>
-                <w:bCs/>
-                <w:sz w:val="32"/>
-                <w:szCs w:val="32"/>
-              </w:rPr>
-              <w:t>events</w:t>
-            </w:r>
-            <w:proofErr w:type="spellEnd"/>
+              <w:t>Flow of events</w:t>
+            </w:r>
           </w:p>
         </w:tc>
         <w:tc>
@@ -14486,15 +12915,7 @@
               <w:jc w:val="right"/>
             </w:pPr>
             <w:r>
-              <w:t xml:space="preserve">Il sistema mostrerà un </w:t>
-            </w:r>
-            <w:proofErr w:type="spellStart"/>
-            <w:r>
-              <w:t>form</w:t>
-            </w:r>
-            <w:proofErr w:type="spellEnd"/>
-            <w:r>
-              <w:t xml:space="preserve"> con varie informazioni da aggiungere</w:t>
+              <w:t>Il sistema mostrerà un form con varie informazioni da aggiungere</w:t>
             </w:r>
           </w:p>
           <w:p>
@@ -14511,15 +12932,7 @@
               </w:numPr>
             </w:pPr>
             <w:r>
-              <w:t xml:space="preserve">Il manager compila il </w:t>
-            </w:r>
-            <w:proofErr w:type="spellStart"/>
-            <w:r>
-              <w:t>form</w:t>
-            </w:r>
-            <w:proofErr w:type="spellEnd"/>
-            <w:r>
-              <w:t xml:space="preserve"> e preme su aggiungi autista </w:t>
+              <w:t xml:space="preserve">Il manager compila il form e preme su aggiungi autista </w:t>
             </w:r>
           </w:p>
           <w:p>
@@ -14569,23 +12982,7 @@
                 <w:b/>
                 <w:bCs/>
               </w:rPr>
-              <w:t xml:space="preserve">Exit </w:t>
-            </w:r>
-            <w:proofErr w:type="spellStart"/>
-            <w:r>
-              <w:rPr>
-                <w:b/>
-                <w:bCs/>
-              </w:rPr>
-              <w:t>condition</w:t>
-            </w:r>
-            <w:proofErr w:type="spellEnd"/>
-            <w:r>
-              <w:rPr>
-                <w:b/>
-                <w:bCs/>
-              </w:rPr>
-              <w:t xml:space="preserve"> </w:t>
+              <w:t xml:space="preserve">Exit condition </w:t>
             </w:r>
           </w:p>
         </w:tc>
@@ -14631,7 +13028,6 @@
                 <w:bCs/>
               </w:rPr>
             </w:pPr>
-            <w:proofErr w:type="spellStart"/>
             <w:r>
               <w:rPr>
                 <w:b/>
@@ -14639,7 +13035,6 @@
               </w:rPr>
               <w:t>Exceptions</w:t>
             </w:r>
-            <w:proofErr w:type="spellEnd"/>
           </w:p>
         </w:tc>
         <w:tc>
@@ -14739,17 +13134,8 @@
                 <w:b/>
                 <w:bCs/>
               </w:rPr>
-              <w:t xml:space="preserve">Use case </w:t>
-            </w:r>
-            <w:proofErr w:type="spellStart"/>
-            <w:r>
-              <w:rPr>
-                <w:b/>
-                <w:bCs/>
-              </w:rPr>
-              <w:t>name</w:t>
-            </w:r>
-            <w:proofErr w:type="spellEnd"/>
+              <w:t>Use case name</w:t>
+            </w:r>
           </w:p>
         </w:tc>
         <w:tc>
@@ -14790,21 +13176,12 @@
                 <w:bCs/>
               </w:rPr>
             </w:pPr>
-            <w:proofErr w:type="spellStart"/>
-            <w:r>
-              <w:rPr>
-                <w:b/>
-                <w:bCs/>
-              </w:rPr>
-              <w:t>Participating</w:t>
-            </w:r>
-            <w:proofErr w:type="spellEnd"/>
-            <w:r>
-              <w:rPr>
-                <w:b/>
-                <w:bCs/>
-              </w:rPr>
-              <w:t xml:space="preserve"> Actors</w:t>
+            <w:r>
+              <w:rPr>
+                <w:b/>
+                <w:bCs/>
+              </w:rPr>
+              <w:t>Participating Actors</w:t>
             </w:r>
           </w:p>
         </w:tc>
@@ -14852,17 +13229,8 @@
                 <w:b/>
                 <w:bCs/>
               </w:rPr>
-              <w:t xml:space="preserve">Entry </w:t>
-            </w:r>
-            <w:proofErr w:type="spellStart"/>
-            <w:r>
-              <w:rPr>
-                <w:b/>
-                <w:bCs/>
-              </w:rPr>
-              <w:t>condition</w:t>
-            </w:r>
-            <w:proofErr w:type="spellEnd"/>
+              <w:t>Entry condition</w:t>
+            </w:r>
           </w:p>
         </w:tc>
         <w:tc>
@@ -14928,19 +13296,8 @@
                 <w:sz w:val="32"/>
                 <w:szCs w:val="32"/>
               </w:rPr>
-              <w:t xml:space="preserve">Flow of </w:t>
-            </w:r>
-            <w:proofErr w:type="spellStart"/>
-            <w:r>
-              <w:rPr>
-                <w:b/>
-                <w:bCs/>
-                <w:sz w:val="32"/>
-                <w:szCs w:val="32"/>
-              </w:rPr>
-              <w:t>events</w:t>
-            </w:r>
-            <w:proofErr w:type="spellEnd"/>
+              <w:t>Flow of events</w:t>
+            </w:r>
           </w:p>
         </w:tc>
         <w:tc>
@@ -15016,23 +13373,7 @@
                 <w:b/>
                 <w:bCs/>
               </w:rPr>
-              <w:t xml:space="preserve">Exit </w:t>
-            </w:r>
-            <w:proofErr w:type="spellStart"/>
-            <w:r>
-              <w:rPr>
-                <w:b/>
-                <w:bCs/>
-              </w:rPr>
-              <w:t>condition</w:t>
-            </w:r>
-            <w:proofErr w:type="spellEnd"/>
-            <w:r>
-              <w:rPr>
-                <w:b/>
-                <w:bCs/>
-              </w:rPr>
-              <w:t xml:space="preserve"> </w:t>
+              <w:t xml:space="preserve">Exit condition </w:t>
             </w:r>
           </w:p>
         </w:tc>
@@ -15081,7 +13422,6 @@
                 <w:bCs/>
               </w:rPr>
             </w:pPr>
-            <w:proofErr w:type="spellStart"/>
             <w:r>
               <w:rPr>
                 <w:b/>
@@ -15089,7 +13429,6 @@
               </w:rPr>
               <w:t>Exceptions</w:t>
             </w:r>
-            <w:proofErr w:type="spellEnd"/>
           </w:p>
         </w:tc>
         <w:tc>
@@ -15158,17 +13497,8 @@
                 <w:b/>
                 <w:bCs/>
               </w:rPr>
-              <w:t xml:space="preserve">Use case </w:t>
-            </w:r>
-            <w:proofErr w:type="spellStart"/>
-            <w:r>
-              <w:rPr>
-                <w:b/>
-                <w:bCs/>
-              </w:rPr>
-              <w:t>name</w:t>
-            </w:r>
-            <w:proofErr w:type="spellEnd"/>
+              <w:t>Use case name</w:t>
+            </w:r>
           </w:p>
         </w:tc>
         <w:tc>
@@ -15209,21 +13539,13 @@
                 <w:bCs/>
               </w:rPr>
             </w:pPr>
-            <w:proofErr w:type="spellStart"/>
-            <w:r>
-              <w:rPr>
-                <w:b/>
-                <w:bCs/>
-              </w:rPr>
-              <w:t>Participating</w:t>
-            </w:r>
-            <w:proofErr w:type="spellEnd"/>
-            <w:r>
-              <w:rPr>
-                <w:b/>
-                <w:bCs/>
-              </w:rPr>
-              <w:t xml:space="preserve"> Actors</w:t>
+            <w:r>
+              <w:rPr>
+                <w:b/>
+                <w:bCs/>
+              </w:rPr>
+              <w:lastRenderedPageBreak/>
+              <w:t>Participating Actors</w:t>
             </w:r>
           </w:p>
         </w:tc>
@@ -15269,17 +13591,8 @@
                 <w:b/>
                 <w:bCs/>
               </w:rPr>
-              <w:t xml:space="preserve">Entry </w:t>
-            </w:r>
-            <w:proofErr w:type="spellStart"/>
-            <w:r>
-              <w:rPr>
-                <w:b/>
-                <w:bCs/>
-              </w:rPr>
-              <w:t>condition</w:t>
-            </w:r>
-            <w:proofErr w:type="spellEnd"/>
+              <w:t>Entry condition</w:t>
+            </w:r>
           </w:p>
         </w:tc>
         <w:tc>
@@ -15333,19 +13646,8 @@
                 <w:sz w:val="32"/>
                 <w:szCs w:val="32"/>
               </w:rPr>
-              <w:t xml:space="preserve">Flow of </w:t>
-            </w:r>
-            <w:proofErr w:type="spellStart"/>
-            <w:r>
-              <w:rPr>
-                <w:b/>
-                <w:bCs/>
-                <w:sz w:val="32"/>
-                <w:szCs w:val="32"/>
-              </w:rPr>
-              <w:t>events</w:t>
-            </w:r>
-            <w:proofErr w:type="spellEnd"/>
+              <w:t>Flow of events</w:t>
+            </w:r>
           </w:p>
         </w:tc>
         <w:tc>
@@ -15529,23 +13831,7 @@
                 <w:b/>
                 <w:bCs/>
               </w:rPr>
-              <w:t xml:space="preserve">Exit </w:t>
-            </w:r>
-            <w:proofErr w:type="spellStart"/>
-            <w:r>
-              <w:rPr>
-                <w:b/>
-                <w:bCs/>
-              </w:rPr>
-              <w:t>condition</w:t>
-            </w:r>
-            <w:proofErr w:type="spellEnd"/>
-            <w:r>
-              <w:rPr>
-                <w:b/>
-                <w:bCs/>
-              </w:rPr>
-              <w:t xml:space="preserve"> </w:t>
+              <w:t xml:space="preserve">Exit condition </w:t>
             </w:r>
           </w:p>
         </w:tc>
@@ -15597,7 +13883,6 @@
                 <w:bCs/>
               </w:rPr>
             </w:pPr>
-            <w:proofErr w:type="spellStart"/>
             <w:r>
               <w:rPr>
                 <w:b/>
@@ -15605,7 +13890,6 @@
               </w:rPr>
               <w:t>Exceptions</w:t>
             </w:r>
-            <w:proofErr w:type="spellEnd"/>
           </w:p>
         </w:tc>
         <w:tc>
@@ -15686,17 +13970,8 @@
                 <w:b/>
                 <w:bCs/>
               </w:rPr>
-              <w:t xml:space="preserve">Use case </w:t>
-            </w:r>
-            <w:proofErr w:type="spellStart"/>
-            <w:r>
-              <w:rPr>
-                <w:b/>
-                <w:bCs/>
-              </w:rPr>
-              <w:t>name</w:t>
-            </w:r>
-            <w:proofErr w:type="spellEnd"/>
+              <w:t>Use case name</w:t>
+            </w:r>
           </w:p>
         </w:tc>
         <w:tc>
@@ -15737,21 +14012,13 @@
                 <w:bCs/>
               </w:rPr>
             </w:pPr>
-            <w:proofErr w:type="spellStart"/>
-            <w:r>
-              <w:rPr>
-                <w:b/>
-                <w:bCs/>
-              </w:rPr>
-              <w:t>Participating</w:t>
-            </w:r>
-            <w:proofErr w:type="spellEnd"/>
-            <w:r>
-              <w:rPr>
-                <w:b/>
-                <w:bCs/>
-              </w:rPr>
-              <w:t xml:space="preserve"> Actors</w:t>
+            <w:r>
+              <w:rPr>
+                <w:b/>
+                <w:bCs/>
+              </w:rPr>
+              <w:lastRenderedPageBreak/>
+              <w:t>Participating Actors</w:t>
             </w:r>
           </w:p>
         </w:tc>
@@ -15797,17 +14064,8 @@
                 <w:b/>
                 <w:bCs/>
               </w:rPr>
-              <w:t xml:space="preserve">Entry </w:t>
-            </w:r>
-            <w:proofErr w:type="spellStart"/>
-            <w:r>
-              <w:rPr>
-                <w:b/>
-                <w:bCs/>
-              </w:rPr>
-              <w:t>condition</w:t>
-            </w:r>
-            <w:proofErr w:type="spellEnd"/>
+              <w:t>Entry condition</w:t>
+            </w:r>
           </w:p>
         </w:tc>
         <w:tc>
@@ -15861,19 +14119,8 @@
                 <w:sz w:val="32"/>
                 <w:szCs w:val="32"/>
               </w:rPr>
-              <w:t xml:space="preserve">Flow of </w:t>
-            </w:r>
-            <w:proofErr w:type="spellStart"/>
-            <w:r>
-              <w:rPr>
-                <w:b/>
-                <w:bCs/>
-                <w:sz w:val="32"/>
-                <w:szCs w:val="32"/>
-              </w:rPr>
-              <w:t>events</w:t>
-            </w:r>
-            <w:proofErr w:type="spellEnd"/>
+              <w:t>Flow of events</w:t>
+            </w:r>
           </w:p>
         </w:tc>
         <w:tc>
@@ -15918,31 +14165,7 @@
               <w:jc w:val="right"/>
             </w:pPr>
             <w:r>
-              <w:t xml:space="preserve">Il sistema restituisce un elenco di tratte con le seguenti informazioni : città di </w:t>
-            </w:r>
-            <w:proofErr w:type="spellStart"/>
-            <w:r>
-              <w:t>partenza,città</w:t>
-            </w:r>
-            <w:proofErr w:type="spellEnd"/>
-            <w:r>
-              <w:t xml:space="preserve"> di </w:t>
-            </w:r>
-            <w:proofErr w:type="spellStart"/>
-            <w:r>
-              <w:t>arrivo,orario</w:t>
-            </w:r>
-            <w:proofErr w:type="spellEnd"/>
-            <w:r>
-              <w:t xml:space="preserve"> di partenza, data di partenza e da la possibilità di filtrare per città di partenza e città di arrivo. Il sistema dà la </w:t>
-            </w:r>
-            <w:proofErr w:type="spellStart"/>
-            <w:r>
-              <w:t>possibiltà</w:t>
-            </w:r>
-            <w:proofErr w:type="spellEnd"/>
-            <w:r>
-              <w:t xml:space="preserve"> di attivare la funzionalità per l’aggiunta o rimozione di tratte</w:t>
+              <w:t>Il sistema restituisce un elenco di tratte con le seguenti informazioni : città di partenza,città di arrivo,orario di partenza, data di partenza e da la possibilità di filtrare per città di partenza e città di arrivo. Il sistema dà la possibiltà di attivare la funzionalità per l’aggiunta o rimozione di tratte</w:t>
             </w:r>
           </w:p>
           <w:p>
@@ -15989,31 +14212,7 @@
               <w:jc w:val="right"/>
             </w:pPr>
             <w:r>
-              <w:t xml:space="preserve">Il sistema reindirizza su una pagina contente un </w:t>
-            </w:r>
-            <w:proofErr w:type="spellStart"/>
-            <w:r>
-              <w:t>form</w:t>
-            </w:r>
-            <w:proofErr w:type="spellEnd"/>
-            <w:r>
-              <w:t xml:space="preserve"> con i campi: città di </w:t>
-            </w:r>
-            <w:proofErr w:type="spellStart"/>
-            <w:r>
-              <w:t>partenza,città</w:t>
-            </w:r>
-            <w:proofErr w:type="spellEnd"/>
-            <w:r>
-              <w:t xml:space="preserve"> di arrivo, bus, orario </w:t>
-            </w:r>
-            <w:proofErr w:type="spellStart"/>
-            <w:r>
-              <w:t>partenza,orario</w:t>
-            </w:r>
-            <w:proofErr w:type="spellEnd"/>
-            <w:r>
-              <w:t xml:space="preserve"> arrivo, fermate. E una voce per confermare le modifiche</w:t>
+              <w:t>Il sistema reindirizza su una pagina contente un form con i campi: città di partenza,città di arrivo, bus, orario partenza,orario arrivo, fermate. E una voce per confermare le modifiche</w:t>
             </w:r>
           </w:p>
           <w:p>
@@ -16030,15 +14229,7 @@
               </w:numPr>
             </w:pPr>
             <w:r>
-              <w:t xml:space="preserve">Il manager compila il </w:t>
-            </w:r>
-            <w:proofErr w:type="spellStart"/>
-            <w:r>
-              <w:t>form</w:t>
-            </w:r>
-            <w:proofErr w:type="spellEnd"/>
-            <w:r>
-              <w:t xml:space="preserve"> e invia le informazioni al sistema</w:t>
+              <w:t>Il manager compila il form e invia le informazioni al sistema</w:t>
             </w:r>
           </w:p>
           <w:p>
@@ -16097,23 +14288,7 @@
                 <w:b/>
                 <w:bCs/>
               </w:rPr>
-              <w:t xml:space="preserve">Exit </w:t>
-            </w:r>
-            <w:proofErr w:type="spellStart"/>
-            <w:r>
-              <w:rPr>
-                <w:b/>
-                <w:bCs/>
-              </w:rPr>
-              <w:t>condition</w:t>
-            </w:r>
-            <w:proofErr w:type="spellEnd"/>
-            <w:r>
-              <w:rPr>
-                <w:b/>
-                <w:bCs/>
-              </w:rPr>
-              <w:t xml:space="preserve"> </w:t>
+              <w:t xml:space="preserve">Exit condition </w:t>
             </w:r>
           </w:p>
         </w:tc>
@@ -16159,7 +14334,6 @@
                 <w:bCs/>
               </w:rPr>
             </w:pPr>
-            <w:proofErr w:type="spellStart"/>
             <w:r>
               <w:rPr>
                 <w:b/>
@@ -16167,7 +14341,6 @@
               </w:rPr>
               <w:t>Exceptions</w:t>
             </w:r>
-            <w:proofErr w:type="spellEnd"/>
           </w:p>
         </w:tc>
         <w:tc>
@@ -16247,129 +14420,102 @@
                 <w:b/>
                 <w:bCs/>
               </w:rPr>
+              <w:t>Use case name</w:t>
+            </w:r>
+          </w:p>
+        </w:tc>
+        <w:tc>
+          <w:tcPr>
+            <w:tcW w:w="6167" w:type="dxa"/>
+            <w:tcBorders>
+              <w:bottom w:val="single" w:sz="4" w:space="0" w:color="auto"/>
+            </w:tcBorders>
+          </w:tcPr>
+          <w:p>
+            <w:pPr>
+              <w:ind w:left="-21"/>
+            </w:pPr>
+            <w:r>
+              <w:t>Campo errato Aggiunta tratta</w:t>
+            </w:r>
+          </w:p>
+        </w:tc>
+      </w:tr>
+      <w:tr>
+        <w:trPr>
+          <w:trHeight w:val="81"/>
+        </w:trPr>
+        <w:tc>
+          <w:tcPr>
+            <w:tcW w:w="3893" w:type="dxa"/>
+            <w:tcBorders>
+              <w:bottom w:val="single" w:sz="4" w:space="0" w:color="auto"/>
+            </w:tcBorders>
+            <w:shd w:val="clear" w:color="auto" w:fill="F2F2F2" w:themeFill="background1" w:themeFillShade="F2"/>
+          </w:tcPr>
+          <w:p>
+            <w:pPr>
+              <w:ind w:left="-21"/>
+              <w:jc w:val="center"/>
+              <w:rPr>
+                <w:b/>
+                <w:bCs/>
+              </w:rPr>
+            </w:pPr>
+            <w:r>
+              <w:rPr>
+                <w:b/>
+                <w:bCs/>
+              </w:rPr>
+              <w:t>Participating Actors</w:t>
+            </w:r>
+          </w:p>
+        </w:tc>
+        <w:tc>
+          <w:tcPr>
+            <w:tcW w:w="6167" w:type="dxa"/>
+            <w:tcBorders>
+              <w:bottom w:val="single" w:sz="4" w:space="0" w:color="auto"/>
+            </w:tcBorders>
+          </w:tcPr>
+          <w:p>
+            <w:pPr>
+              <w:ind w:left="-21"/>
+            </w:pPr>
+            <w:r>
+              <w:t>Manager</w:t>
+            </w:r>
+          </w:p>
+        </w:tc>
+      </w:tr>
+      <w:tr>
+        <w:trPr>
+          <w:trHeight w:val="81"/>
+        </w:trPr>
+        <w:tc>
+          <w:tcPr>
+            <w:tcW w:w="3893" w:type="dxa"/>
+            <w:tcBorders>
+              <w:bottom w:val="single" w:sz="4" w:space="0" w:color="auto"/>
+            </w:tcBorders>
+            <w:shd w:val="clear" w:color="auto" w:fill="F2F2F2" w:themeFill="background1" w:themeFillShade="F2"/>
+          </w:tcPr>
+          <w:p>
+            <w:pPr>
+              <w:jc w:val="center"/>
+              <w:rPr>
+                <w:b/>
+                <w:bCs/>
+              </w:rPr>
+            </w:pPr>
+            <w:r>
+              <w:rPr>
+                <w:b/>
+                <w:bCs/>
+              </w:rPr>
               <w:lastRenderedPageBreak/>
-              <w:t xml:space="preserve">Use case </w:t>
-            </w:r>
-            <w:proofErr w:type="spellStart"/>
-            <w:r>
-              <w:rPr>
-                <w:b/>
-                <w:bCs/>
-              </w:rPr>
-              <w:t>name</w:t>
-            </w:r>
-            <w:proofErr w:type="spellEnd"/>
-          </w:p>
-        </w:tc>
-        <w:tc>
-          <w:tcPr>
-            <w:tcW w:w="6167" w:type="dxa"/>
-            <w:tcBorders>
-              <w:bottom w:val="single" w:sz="4" w:space="0" w:color="auto"/>
-            </w:tcBorders>
-          </w:tcPr>
-          <w:p>
-            <w:pPr>
-              <w:ind w:left="-21"/>
-            </w:pPr>
-            <w:r>
-              <w:t>Campo errato Aggiunta tratta</w:t>
-            </w:r>
-          </w:p>
-        </w:tc>
-      </w:tr>
-      <w:tr>
-        <w:trPr>
-          <w:trHeight w:val="81"/>
-        </w:trPr>
-        <w:tc>
-          <w:tcPr>
-            <w:tcW w:w="3893" w:type="dxa"/>
-            <w:tcBorders>
-              <w:bottom w:val="single" w:sz="4" w:space="0" w:color="auto"/>
-            </w:tcBorders>
-            <w:shd w:val="clear" w:color="auto" w:fill="F2F2F2" w:themeFill="background1" w:themeFillShade="F2"/>
-          </w:tcPr>
-          <w:p>
-            <w:pPr>
-              <w:ind w:left="-21"/>
-              <w:jc w:val="center"/>
-              <w:rPr>
-                <w:b/>
-                <w:bCs/>
-              </w:rPr>
-            </w:pPr>
-            <w:proofErr w:type="spellStart"/>
-            <w:r>
-              <w:rPr>
-                <w:b/>
-                <w:bCs/>
-              </w:rPr>
-              <w:t>Participating</w:t>
-            </w:r>
-            <w:proofErr w:type="spellEnd"/>
-            <w:r>
-              <w:rPr>
-                <w:b/>
-                <w:bCs/>
-              </w:rPr>
-              <w:t xml:space="preserve"> Actors</w:t>
-            </w:r>
-          </w:p>
-        </w:tc>
-        <w:tc>
-          <w:tcPr>
-            <w:tcW w:w="6167" w:type="dxa"/>
-            <w:tcBorders>
-              <w:bottom w:val="single" w:sz="4" w:space="0" w:color="auto"/>
-            </w:tcBorders>
-          </w:tcPr>
-          <w:p>
-            <w:pPr>
-              <w:ind w:left="-21"/>
-            </w:pPr>
-            <w:r>
-              <w:t>Manager</w:t>
-            </w:r>
-          </w:p>
-        </w:tc>
-      </w:tr>
-      <w:tr>
-        <w:trPr>
-          <w:trHeight w:val="81"/>
-        </w:trPr>
-        <w:tc>
-          <w:tcPr>
-            <w:tcW w:w="3893" w:type="dxa"/>
-            <w:tcBorders>
-              <w:bottom w:val="single" w:sz="4" w:space="0" w:color="auto"/>
-            </w:tcBorders>
-            <w:shd w:val="clear" w:color="auto" w:fill="F2F2F2" w:themeFill="background1" w:themeFillShade="F2"/>
-          </w:tcPr>
-          <w:p>
-            <w:pPr>
-              <w:jc w:val="center"/>
-              <w:rPr>
-                <w:b/>
-                <w:bCs/>
-              </w:rPr>
-            </w:pPr>
-            <w:r>
-              <w:rPr>
-                <w:b/>
-                <w:bCs/>
-              </w:rPr>
-              <w:t xml:space="preserve">Entry </w:t>
-            </w:r>
-            <w:proofErr w:type="spellStart"/>
-            <w:r>
-              <w:rPr>
-                <w:b/>
-                <w:bCs/>
-              </w:rPr>
-              <w:t>condition</w:t>
-            </w:r>
-            <w:proofErr w:type="spellEnd"/>
+              <w:t>Entry condition</w:t>
+            </w:r>
           </w:p>
         </w:tc>
         <w:tc>
@@ -16423,19 +14569,8 @@
                 <w:sz w:val="32"/>
                 <w:szCs w:val="32"/>
               </w:rPr>
-              <w:t xml:space="preserve">Flow of </w:t>
-            </w:r>
-            <w:proofErr w:type="spellStart"/>
-            <w:r>
-              <w:rPr>
-                <w:b/>
-                <w:bCs/>
-                <w:sz w:val="32"/>
-                <w:szCs w:val="32"/>
-              </w:rPr>
-              <w:t>events</w:t>
-            </w:r>
-            <w:proofErr w:type="spellEnd"/>
+              <w:t>Flow of events</w:t>
+            </w:r>
           </w:p>
         </w:tc>
         <w:tc>
@@ -16493,23 +14628,7 @@
                 <w:b/>
                 <w:bCs/>
               </w:rPr>
-              <w:t xml:space="preserve">Exit </w:t>
-            </w:r>
-            <w:proofErr w:type="spellStart"/>
-            <w:r>
-              <w:rPr>
-                <w:b/>
-                <w:bCs/>
-              </w:rPr>
-              <w:t>condition</w:t>
-            </w:r>
-            <w:proofErr w:type="spellEnd"/>
-            <w:r>
-              <w:rPr>
-                <w:b/>
-                <w:bCs/>
-              </w:rPr>
-              <w:t xml:space="preserve"> </w:t>
+              <w:t xml:space="preserve">Exit condition </w:t>
             </w:r>
           </w:p>
         </w:tc>
@@ -16583,17 +14702,8 @@
                 <w:b/>
                 <w:bCs/>
               </w:rPr>
-              <w:t xml:space="preserve">Use case </w:t>
-            </w:r>
-            <w:proofErr w:type="spellStart"/>
-            <w:r>
-              <w:rPr>
-                <w:b/>
-                <w:bCs/>
-              </w:rPr>
-              <w:t>name</w:t>
-            </w:r>
-            <w:proofErr w:type="spellEnd"/>
+              <w:t>Use case name</w:t>
+            </w:r>
           </w:p>
         </w:tc>
         <w:tc>
@@ -16634,21 +14744,12 @@
                 <w:bCs/>
               </w:rPr>
             </w:pPr>
-            <w:proofErr w:type="spellStart"/>
-            <w:r>
-              <w:rPr>
-                <w:b/>
-                <w:bCs/>
-              </w:rPr>
-              <w:t>Participating</w:t>
-            </w:r>
-            <w:proofErr w:type="spellEnd"/>
-            <w:r>
-              <w:rPr>
-                <w:b/>
-                <w:bCs/>
-              </w:rPr>
-              <w:t xml:space="preserve"> Actors</w:t>
+            <w:r>
+              <w:rPr>
+                <w:b/>
+                <w:bCs/>
+              </w:rPr>
+              <w:t>Participating Actors</w:t>
             </w:r>
           </w:p>
         </w:tc>
@@ -16694,17 +14795,8 @@
                 <w:b/>
                 <w:bCs/>
               </w:rPr>
-              <w:t xml:space="preserve">Entry </w:t>
-            </w:r>
-            <w:proofErr w:type="spellStart"/>
-            <w:r>
-              <w:rPr>
-                <w:b/>
-                <w:bCs/>
-              </w:rPr>
-              <w:t>condition</w:t>
-            </w:r>
-            <w:proofErr w:type="spellEnd"/>
+              <w:t>Entry condition</w:t>
+            </w:r>
           </w:p>
         </w:tc>
         <w:tc>
@@ -16758,19 +14850,8 @@
                 <w:sz w:val="32"/>
                 <w:szCs w:val="32"/>
               </w:rPr>
-              <w:t xml:space="preserve">Flow of </w:t>
-            </w:r>
-            <w:proofErr w:type="spellStart"/>
-            <w:r>
-              <w:rPr>
-                <w:b/>
-                <w:bCs/>
-                <w:sz w:val="32"/>
-                <w:szCs w:val="32"/>
-              </w:rPr>
-              <w:t>events</w:t>
-            </w:r>
-            <w:proofErr w:type="spellEnd"/>
+              <w:t>Flow of events</w:t>
+            </w:r>
           </w:p>
         </w:tc>
         <w:tc>
@@ -16832,15 +14913,7 @@
               </w:numPr>
             </w:pPr>
             <w:r>
-              <w:t xml:space="preserve">Il manager sceglie la tratta desiderata e attiva la </w:t>
-            </w:r>
-            <w:proofErr w:type="spellStart"/>
-            <w:r>
-              <w:t>funzionalià</w:t>
-            </w:r>
-            <w:proofErr w:type="spellEnd"/>
-            <w:r>
-              <w:t xml:space="preserve"> per la rimozione</w:t>
+              <w:t>Il manager sceglie la tratta desiderata e attiva la funzionalià per la rimozione</w:t>
             </w:r>
           </w:p>
           <w:p/>
@@ -16872,23 +14945,7 @@
                 <w:b/>
                 <w:bCs/>
               </w:rPr>
-              <w:t xml:space="preserve">Exit </w:t>
-            </w:r>
-            <w:proofErr w:type="spellStart"/>
-            <w:r>
-              <w:rPr>
-                <w:b/>
-                <w:bCs/>
-              </w:rPr>
-              <w:t>condition</w:t>
-            </w:r>
-            <w:proofErr w:type="spellEnd"/>
-            <w:r>
-              <w:rPr>
-                <w:b/>
-                <w:bCs/>
-              </w:rPr>
-              <w:t xml:space="preserve"> </w:t>
+              <w:t xml:space="preserve">Exit condition </w:t>
             </w:r>
           </w:p>
         </w:tc>
@@ -16934,7 +14991,6 @@
                 <w:bCs/>
               </w:rPr>
             </w:pPr>
-            <w:proofErr w:type="spellStart"/>
             <w:r>
               <w:rPr>
                 <w:b/>
@@ -16942,7 +14998,6 @@
               </w:rPr>
               <w:t>Exceptions</w:t>
             </w:r>
-            <w:proofErr w:type="spellEnd"/>
           </w:p>
         </w:tc>
         <w:tc>
@@ -17009,17 +15064,8 @@
                 <w:b/>
                 <w:bCs/>
               </w:rPr>
-              <w:t xml:space="preserve">Use case </w:t>
-            </w:r>
-            <w:proofErr w:type="spellStart"/>
-            <w:r>
-              <w:rPr>
-                <w:b/>
-                <w:bCs/>
-              </w:rPr>
-              <w:t>name</w:t>
-            </w:r>
-            <w:proofErr w:type="spellEnd"/>
+              <w:t>Use case name</w:t>
+            </w:r>
           </w:p>
         </w:tc>
         <w:tc>
@@ -17057,21 +15103,12 @@
                 <w:bCs/>
               </w:rPr>
             </w:pPr>
-            <w:proofErr w:type="spellStart"/>
-            <w:r>
-              <w:rPr>
-                <w:b/>
-                <w:bCs/>
-              </w:rPr>
-              <w:t>Participating</w:t>
-            </w:r>
-            <w:proofErr w:type="spellEnd"/>
-            <w:r>
-              <w:rPr>
-                <w:b/>
-                <w:bCs/>
-              </w:rPr>
-              <w:t xml:space="preserve"> Actors</w:t>
+            <w:r>
+              <w:rPr>
+                <w:b/>
+                <w:bCs/>
+              </w:rPr>
+              <w:t>Participating Actors</w:t>
             </w:r>
           </w:p>
         </w:tc>
@@ -17119,17 +15156,8 @@
                 <w:b/>
                 <w:bCs/>
               </w:rPr>
-              <w:t xml:space="preserve">Entry </w:t>
-            </w:r>
-            <w:proofErr w:type="spellStart"/>
-            <w:r>
-              <w:rPr>
-                <w:b/>
-                <w:bCs/>
-              </w:rPr>
-              <w:t>condition</w:t>
-            </w:r>
-            <w:proofErr w:type="spellEnd"/>
+              <w:t>Entry condition</w:t>
+            </w:r>
           </w:p>
         </w:tc>
         <w:tc>
@@ -17183,19 +15211,8 @@
                 <w:sz w:val="32"/>
                 <w:szCs w:val="32"/>
               </w:rPr>
-              <w:t xml:space="preserve">Flow of </w:t>
-            </w:r>
-            <w:proofErr w:type="spellStart"/>
-            <w:r>
-              <w:rPr>
-                <w:b/>
-                <w:bCs/>
-                <w:sz w:val="32"/>
-                <w:szCs w:val="32"/>
-              </w:rPr>
-              <w:t>events</w:t>
-            </w:r>
-            <w:proofErr w:type="spellEnd"/>
+              <w:t>Flow of events</w:t>
+            </w:r>
           </w:p>
         </w:tc>
         <w:tc>
@@ -17258,23 +15275,7 @@
                 <w:b/>
                 <w:bCs/>
               </w:rPr>
-              <w:t xml:space="preserve">Exit </w:t>
-            </w:r>
-            <w:proofErr w:type="spellStart"/>
-            <w:r>
-              <w:rPr>
-                <w:b/>
-                <w:bCs/>
-              </w:rPr>
-              <w:t>condition</w:t>
-            </w:r>
-            <w:proofErr w:type="spellEnd"/>
-            <w:r>
-              <w:rPr>
-                <w:b/>
-                <w:bCs/>
-              </w:rPr>
-              <w:t xml:space="preserve"> </w:t>
+              <w:t xml:space="preserve">Exit condition </w:t>
             </w:r>
           </w:p>
         </w:tc>
@@ -17320,7 +15321,6 @@
                 <w:bCs/>
               </w:rPr>
             </w:pPr>
-            <w:proofErr w:type="spellStart"/>
             <w:r>
               <w:rPr>
                 <w:b/>
@@ -17328,7 +15328,6 @@
               </w:rPr>
               <w:t>Exceptions</w:t>
             </w:r>
-            <w:proofErr w:type="spellEnd"/>
           </w:p>
         </w:tc>
         <w:tc>
@@ -17349,10 +15348,7 @@
     </w:tbl>
     <w:p/>
     <w:p/>
-    <w:p>
-      <w:bookmarkStart w:id="0" w:name="_GoBack"/>
-      <w:bookmarkEnd w:id="0"/>
-    </w:p>
+    <w:p/>
     <w:p/>
     <w:p/>
     <w:tbl>
@@ -17402,17 +15398,8 @@
                 <w:b/>
                 <w:bCs/>
               </w:rPr>
-              <w:t xml:space="preserve">Use case </w:t>
-            </w:r>
-            <w:proofErr w:type="spellStart"/>
-            <w:r>
-              <w:rPr>
-                <w:b/>
-                <w:bCs/>
-              </w:rPr>
-              <w:t>name</w:t>
-            </w:r>
-            <w:proofErr w:type="spellEnd"/>
+              <w:t>Use case name</w:t>
+            </w:r>
           </w:p>
         </w:tc>
         <w:tc>
@@ -17453,21 +15440,13 @@
                 <w:bCs/>
               </w:rPr>
             </w:pPr>
-            <w:proofErr w:type="spellStart"/>
-            <w:r>
-              <w:rPr>
-                <w:b/>
-                <w:bCs/>
-              </w:rPr>
-              <w:t>Participating</w:t>
-            </w:r>
-            <w:proofErr w:type="spellEnd"/>
-            <w:r>
-              <w:rPr>
-                <w:b/>
-                <w:bCs/>
-              </w:rPr>
-              <w:t xml:space="preserve"> Actors</w:t>
+            <w:r>
+              <w:rPr>
+                <w:b/>
+                <w:bCs/>
+              </w:rPr>
+              <w:lastRenderedPageBreak/>
+              <w:t>Participating Actors</w:t>
             </w:r>
           </w:p>
         </w:tc>
@@ -17515,17 +15494,8 @@
                 <w:b/>
                 <w:bCs/>
               </w:rPr>
-              <w:t xml:space="preserve">Entry </w:t>
-            </w:r>
-            <w:proofErr w:type="spellStart"/>
-            <w:r>
-              <w:rPr>
-                <w:b/>
-                <w:bCs/>
-              </w:rPr>
-              <w:t>condition</w:t>
-            </w:r>
-            <w:proofErr w:type="spellEnd"/>
+              <w:t>Entry condition</w:t>
+            </w:r>
           </w:p>
         </w:tc>
         <w:tc>
@@ -17579,19 +15549,8 @@
                 <w:sz w:val="32"/>
                 <w:szCs w:val="32"/>
               </w:rPr>
-              <w:t xml:space="preserve">Flow of </w:t>
-            </w:r>
-            <w:proofErr w:type="spellStart"/>
-            <w:r>
-              <w:rPr>
-                <w:b/>
-                <w:bCs/>
-                <w:sz w:val="32"/>
-                <w:szCs w:val="32"/>
-              </w:rPr>
-              <w:t>events</w:t>
-            </w:r>
-            <w:proofErr w:type="spellEnd"/>
+              <w:t>Flow of events</w:t>
+            </w:r>
           </w:p>
         </w:tc>
         <w:tc>
@@ -17641,23 +15600,7 @@
                 <w:b/>
                 <w:bCs/>
               </w:rPr>
-              <w:t xml:space="preserve">Exit </w:t>
-            </w:r>
-            <w:proofErr w:type="spellStart"/>
-            <w:r>
-              <w:rPr>
-                <w:b/>
-                <w:bCs/>
-              </w:rPr>
-              <w:t>condition</w:t>
-            </w:r>
-            <w:proofErr w:type="spellEnd"/>
-            <w:r>
-              <w:rPr>
-                <w:b/>
-                <w:bCs/>
-              </w:rPr>
-              <w:t xml:space="preserve"> </w:t>
+              <w:t xml:space="preserve">Exit condition </w:t>
             </w:r>
           </w:p>
         </w:tc>
@@ -17706,7 +15649,6 @@
                 <w:bCs/>
               </w:rPr>
             </w:pPr>
-            <w:proofErr w:type="spellStart"/>
             <w:r>
               <w:rPr>
                 <w:b/>
@@ -17714,7 +15656,6 @@
               </w:rPr>
               <w:t>Exceptions</w:t>
             </w:r>
-            <w:proofErr w:type="spellEnd"/>
           </w:p>
         </w:tc>
         <w:tc>
@@ -17734,6 +15675,378 @@
       </w:tr>
     </w:tbl>
     <w:p/>
+    <w:p/>
+    <w:p/>
+    <w:p/>
+    <w:p>
+      <w:pPr>
+        <w:jc w:val="center"/>
+      </w:pPr>
+      <w:r>
+        <w:t>TABELLA DI RIFERIMENTO:</w:t>
+      </w:r>
+    </w:p>
+    <w:p>
+      <w:pPr>
+        <w:jc w:val="center"/>
+      </w:pPr>
+      <w:r>
+        <w:t>Registrazione</w:t>
+      </w:r>
+      <w:r>
+        <w:t xml:space="preserve"> </w:t>
+      </w:r>
+    </w:p>
+    <w:tbl>
+      <w:tblPr>
+        <w:tblStyle w:val="Grigliatabella"/>
+        <w:tblW w:w="0" w:type="auto"/>
+        <w:tblLook w:val="04A0" w:firstRow="1" w:lastRow="0" w:firstColumn="1" w:lastColumn="0" w:noHBand="0" w:noVBand="1"/>
+      </w:tblPr>
+      <w:tblGrid>
+        <w:gridCol w:w="4889"/>
+        <w:gridCol w:w="4889"/>
+      </w:tblGrid>
+      <w:tr>
+        <w:tc>
+          <w:tcPr>
+            <w:tcW w:w="4889" w:type="dxa"/>
+          </w:tcPr>
+          <w:p>
+            <w:pPr>
+              <w:jc w:val="center"/>
+            </w:pPr>
+            <w:r>
+              <w:t>NOME</w:t>
+            </w:r>
+          </w:p>
+        </w:tc>
+        <w:tc>
+          <w:tcPr>
+            <w:tcW w:w="4889" w:type="dxa"/>
+          </w:tcPr>
+          <w:p>
+            <w:pPr>
+              <w:jc w:val="center"/>
+            </w:pPr>
+            <w:r>
+              <w:t>1.A</w:t>
+            </w:r>
+          </w:p>
+        </w:tc>
+      </w:tr>
+      <w:tr>
+        <w:tc>
+          <w:tcPr>
+            <w:tcW w:w="4889" w:type="dxa"/>
+          </w:tcPr>
+          <w:p>
+            <w:pPr>
+              <w:jc w:val="center"/>
+            </w:pPr>
+            <w:r>
+              <w:t>COGNOME</w:t>
+            </w:r>
+          </w:p>
+        </w:tc>
+        <w:tc>
+          <w:tcPr>
+            <w:tcW w:w="4889" w:type="dxa"/>
+          </w:tcPr>
+          <w:p>
+            <w:pPr>
+              <w:jc w:val="center"/>
+            </w:pPr>
+            <w:r>
+              <w:t>2.A</w:t>
+            </w:r>
+          </w:p>
+        </w:tc>
+      </w:tr>
+      <w:tr>
+        <w:tc>
+          <w:tcPr>
+            <w:tcW w:w="4889" w:type="dxa"/>
+          </w:tcPr>
+          <w:p>
+            <w:pPr>
+              <w:jc w:val="center"/>
+            </w:pPr>
+            <w:r>
+              <w:t>USERNAME</w:t>
+            </w:r>
+          </w:p>
+        </w:tc>
+        <w:tc>
+          <w:tcPr>
+            <w:tcW w:w="4889" w:type="dxa"/>
+          </w:tcPr>
+          <w:p>
+            <w:pPr>
+              <w:jc w:val="center"/>
+            </w:pPr>
+            <w:r>
+              <w:t>3.A</w:t>
+            </w:r>
+          </w:p>
+        </w:tc>
+      </w:tr>
+      <w:tr>
+        <w:tc>
+          <w:tcPr>
+            <w:tcW w:w="4889" w:type="dxa"/>
+          </w:tcPr>
+          <w:p>
+            <w:pPr>
+              <w:jc w:val="center"/>
+            </w:pPr>
+            <w:r>
+              <w:t>PASSWORD</w:t>
+            </w:r>
+          </w:p>
+        </w:tc>
+        <w:tc>
+          <w:tcPr>
+            <w:tcW w:w="4889" w:type="dxa"/>
+          </w:tcPr>
+          <w:p>
+            <w:pPr>
+              <w:jc w:val="center"/>
+            </w:pPr>
+            <w:r>
+              <w:t>4.A</w:t>
+            </w:r>
+          </w:p>
+        </w:tc>
+      </w:tr>
+      <w:tr>
+        <w:tc>
+          <w:tcPr>
+            <w:tcW w:w="4889" w:type="dxa"/>
+          </w:tcPr>
+          <w:p>
+            <w:pPr>
+              <w:jc w:val="center"/>
+            </w:pPr>
+            <w:r>
+              <w:t>CONFERMA PASSWORD</w:t>
+            </w:r>
+          </w:p>
+        </w:tc>
+        <w:tc>
+          <w:tcPr>
+            <w:tcW w:w="4889" w:type="dxa"/>
+          </w:tcPr>
+          <w:p>
+            <w:pPr>
+              <w:jc w:val="center"/>
+            </w:pPr>
+            <w:r>
+              <w:t>5.A</w:t>
+            </w:r>
+          </w:p>
+        </w:tc>
+      </w:tr>
+      <w:tr>
+        <w:tc>
+          <w:tcPr>
+            <w:tcW w:w="4889" w:type="dxa"/>
+          </w:tcPr>
+          <w:p>
+            <w:pPr>
+              <w:jc w:val="center"/>
+            </w:pPr>
+            <w:r>
+              <w:t>E-MAIL</w:t>
+            </w:r>
+          </w:p>
+        </w:tc>
+        <w:tc>
+          <w:tcPr>
+            <w:tcW w:w="4889" w:type="dxa"/>
+          </w:tcPr>
+          <w:p>
+            <w:pPr>
+              <w:jc w:val="center"/>
+            </w:pPr>
+            <w:r>
+              <w:t>6.A</w:t>
+            </w:r>
+          </w:p>
+        </w:tc>
+      </w:tr>
+      <w:tr>
+        <w:tc>
+          <w:tcPr>
+            <w:tcW w:w="4889" w:type="dxa"/>
+          </w:tcPr>
+          <w:p>
+            <w:pPr>
+              <w:jc w:val="center"/>
+            </w:pPr>
+            <w:r>
+              <w:t>NUMERO DI TELEFONO</w:t>
+            </w:r>
+          </w:p>
+        </w:tc>
+        <w:tc>
+          <w:tcPr>
+            <w:tcW w:w="4889" w:type="dxa"/>
+          </w:tcPr>
+          <w:p>
+            <w:pPr>
+              <w:jc w:val="center"/>
+            </w:pPr>
+            <w:r>
+              <w:t>7.A</w:t>
+            </w:r>
+          </w:p>
+        </w:tc>
+      </w:tr>
+      <w:tr>
+        <w:tc>
+          <w:tcPr>
+            <w:tcW w:w="4889" w:type="dxa"/>
+          </w:tcPr>
+          <w:p>
+            <w:pPr>
+              <w:jc w:val="center"/>
+            </w:pPr>
+            <w:r>
+              <w:t>INDIRIZZO</w:t>
+            </w:r>
+          </w:p>
+        </w:tc>
+        <w:tc>
+          <w:tcPr>
+            <w:tcW w:w="4889" w:type="dxa"/>
+          </w:tcPr>
+          <w:p>
+            <w:pPr>
+              <w:jc w:val="center"/>
+            </w:pPr>
+            <w:r>
+              <w:t>8.A</w:t>
+            </w:r>
+          </w:p>
+        </w:tc>
+      </w:tr>
+      <w:tr>
+        <w:tc>
+          <w:tcPr>
+            <w:tcW w:w="4889" w:type="dxa"/>
+          </w:tcPr>
+          <w:p>
+            <w:pPr>
+              <w:jc w:val="center"/>
+            </w:pPr>
+            <w:r>
+              <w:t>CITTA’ DI RESIDENZA</w:t>
+            </w:r>
+          </w:p>
+        </w:tc>
+        <w:tc>
+          <w:tcPr>
+            <w:tcW w:w="4889" w:type="dxa"/>
+          </w:tcPr>
+          <w:p>
+            <w:pPr>
+              <w:jc w:val="center"/>
+            </w:pPr>
+            <w:r>
+              <w:t>9.A</w:t>
+            </w:r>
+          </w:p>
+        </w:tc>
+      </w:tr>
+    </w:tbl>
+    <w:p>
+      <w:pPr>
+        <w:jc w:val="center"/>
+      </w:pPr>
+    </w:p>
+    <w:p>
+      <w:pPr>
+        <w:jc w:val="center"/>
+      </w:pPr>
+      <w:r>
+        <w:t>Login:</w:t>
+      </w:r>
+    </w:p>
+    <w:tbl>
+      <w:tblPr>
+        <w:tblStyle w:val="Grigliatabella"/>
+        <w:tblW w:w="0" w:type="auto"/>
+        <w:tblLook w:val="04A0" w:firstRow="1" w:lastRow="0" w:firstColumn="1" w:lastColumn="0" w:noHBand="0" w:noVBand="1"/>
+      </w:tblPr>
+      <w:tblGrid>
+        <w:gridCol w:w="4889"/>
+        <w:gridCol w:w="4889"/>
+      </w:tblGrid>
+      <w:tr>
+        <w:tc>
+          <w:tcPr>
+            <w:tcW w:w="4889" w:type="dxa"/>
+          </w:tcPr>
+          <w:p>
+            <w:pPr>
+              <w:jc w:val="center"/>
+            </w:pPr>
+            <w:r>
+              <w:t>USERNAME</w:t>
+            </w:r>
+          </w:p>
+        </w:tc>
+        <w:tc>
+          <w:tcPr>
+            <w:tcW w:w="4889" w:type="dxa"/>
+          </w:tcPr>
+          <w:p>
+            <w:pPr>
+              <w:jc w:val="center"/>
+            </w:pPr>
+            <w:r>
+              <w:t>1.B</w:t>
+            </w:r>
+          </w:p>
+        </w:tc>
+      </w:tr>
+      <w:tr>
+        <w:tc>
+          <w:tcPr>
+            <w:tcW w:w="4889" w:type="dxa"/>
+          </w:tcPr>
+          <w:p>
+            <w:pPr>
+              <w:jc w:val="center"/>
+            </w:pPr>
+            <w:r>
+              <w:t>PASSWORD</w:t>
+            </w:r>
+          </w:p>
+        </w:tc>
+        <w:tc>
+          <w:tcPr>
+            <w:tcW w:w="4889" w:type="dxa"/>
+          </w:tcPr>
+          <w:p>
+            <w:pPr>
+              <w:jc w:val="center"/>
+            </w:pPr>
+            <w:r>
+              <w:t>2.B</w:t>
+            </w:r>
+            <w:bookmarkStart w:id="0" w:name="_GoBack"/>
+            <w:bookmarkEnd w:id="0"/>
+          </w:p>
+        </w:tc>
+      </w:tr>
+    </w:tbl>
+    <w:p>
+      <w:pPr>
+        <w:jc w:val="center"/>
+      </w:pPr>
+    </w:p>
     <w:sectPr>
       <w:pgSz w:w="11906" w:h="16838"/>
       <w:pgMar w:top="1417" w:right="1134" w:bottom="1134" w:left="1134" w:header="708" w:footer="708" w:gutter="0"/>
@@ -17745,8 +16058,8 @@
 </file>
 
 <file path=word/numbering.xml><?xml version="1.0" encoding="utf-8"?>
-<w:numbering xmlns:wpc="http://schemas.microsoft.com/office/word/2010/wordprocessingCanvas" xmlns:mc="http://schemas.openxmlformats.org/markup-compatibility/2006" xmlns:o="urn:schemas-microsoft-com:office:office" xmlns:r="http://schemas.openxmlformats.org/officeDocument/2006/relationships" xmlns:m="http://schemas.openxmlformats.org/officeDocument/2006/math" xmlns:v="urn:schemas-microsoft-com:vml" xmlns:wp14="http://schemas.microsoft.com/office/word/2010/wordprocessingDrawing" xmlns:wp="http://schemas.openxmlformats.org/drawingml/2006/wordprocessingDrawing" xmlns:w10="urn:schemas-microsoft-com:office:word" xmlns:w="http://schemas.openxmlformats.org/wordprocessingml/2006/main" xmlns:w14="http://schemas.microsoft.com/office/word/2010/wordml" xmlns:wpg="http://schemas.microsoft.com/office/word/2010/wordprocessingGroup" xmlns:wpi="http://schemas.microsoft.com/office/word/2010/wordprocessingInk" xmlns:wne="http://schemas.microsoft.com/office/word/2006/wordml" xmlns:wps="http://schemas.microsoft.com/office/word/2010/wordprocessingShape" mc:Ignorable="w14 wp14">
-  <w:abstractNum w:abstractNumId="0">
+<w:numbering xmlns:wpc="http://schemas.microsoft.com/office/word/2010/wordprocessingCanvas" xmlns:cx="http://schemas.microsoft.com/office/drawing/2014/chartex" xmlns:cx1="http://schemas.microsoft.com/office/drawing/2015/9/8/chartex" xmlns:cx2="http://schemas.microsoft.com/office/drawing/2015/10/21/chartex" xmlns:cx3="http://schemas.microsoft.com/office/drawing/2016/5/9/chartex" xmlns:cx4="http://schemas.microsoft.com/office/drawing/2016/5/10/chartex" xmlns:cx5="http://schemas.microsoft.com/office/drawing/2016/5/11/chartex" xmlns:cx6="http://schemas.microsoft.com/office/drawing/2016/5/12/chartex" xmlns:cx7="http://schemas.microsoft.com/office/drawing/2016/5/13/chartex" xmlns:cx8="http://schemas.microsoft.com/office/drawing/2016/5/14/chartex" xmlns:mc="http://schemas.openxmlformats.org/markup-compatibility/2006" xmlns:aink="http://schemas.microsoft.com/office/drawing/2016/ink" xmlns:am3d="http://schemas.microsoft.com/office/drawing/2017/model3d" xmlns:o="urn:schemas-microsoft-com:office:office" xmlns:r="http://schemas.openxmlformats.org/officeDocument/2006/relationships" xmlns:m="http://schemas.openxmlformats.org/officeDocument/2006/math" xmlns:v="urn:schemas-microsoft-com:vml" xmlns:wp14="http://schemas.microsoft.com/office/word/2010/wordprocessingDrawing" xmlns:wp="http://schemas.openxmlformats.org/drawingml/2006/wordprocessingDrawing" xmlns:w10="urn:schemas-microsoft-com:office:word" xmlns:w="http://schemas.openxmlformats.org/wordprocessingml/2006/main" xmlns:w14="http://schemas.microsoft.com/office/word/2010/wordml" xmlns:w15="http://schemas.microsoft.com/office/word/2012/wordml" xmlns:w16cid="http://schemas.microsoft.com/office/word/2016/wordml/cid" xmlns:w16se="http://schemas.microsoft.com/office/word/2015/wordml/symex" xmlns:wpg="http://schemas.microsoft.com/office/word/2010/wordprocessingGroup" xmlns:wpi="http://schemas.microsoft.com/office/word/2010/wordprocessingInk" xmlns:wne="http://schemas.microsoft.com/office/word/2006/wordml" xmlns:wps="http://schemas.microsoft.com/office/word/2010/wordprocessingShape" mc:Ignorable="w14 w15 w16se w16cid wp14">
+  <w:abstractNum w:abstractNumId="0" w15:restartNumberingAfterBreak="0">
     <w:nsid w:val="000612B4"/>
     <w:multiLevelType w:val="hybridMultilevel"/>
     <w:tmpl w:val="B5DEBAC6"/>
@@ -17835,7 +16148,7 @@
       </w:pPr>
     </w:lvl>
   </w:abstractNum>
-  <w:abstractNum w:abstractNumId="1">
+  <w:abstractNum w:abstractNumId="1" w15:restartNumberingAfterBreak="0">
     <w:nsid w:val="029D661C"/>
     <w:multiLevelType w:val="hybridMultilevel"/>
     <w:tmpl w:val="3F0279EA"/>
@@ -17924,7 +16237,7 @@
       </w:pPr>
     </w:lvl>
   </w:abstractNum>
-  <w:abstractNum w:abstractNumId="2">
+  <w:abstractNum w:abstractNumId="2" w15:restartNumberingAfterBreak="0">
     <w:nsid w:val="02E06CA4"/>
     <w:multiLevelType w:val="hybridMultilevel"/>
     <w:tmpl w:val="B7A6D590"/>
@@ -18013,7 +16326,7 @@
       </w:pPr>
     </w:lvl>
   </w:abstractNum>
-  <w:abstractNum w:abstractNumId="3">
+  <w:abstractNum w:abstractNumId="3" w15:restartNumberingAfterBreak="0">
     <w:nsid w:val="0360210E"/>
     <w:multiLevelType w:val="hybridMultilevel"/>
     <w:tmpl w:val="B538DBD6"/>
@@ -18102,7 +16415,7 @@
       </w:pPr>
     </w:lvl>
   </w:abstractNum>
-  <w:abstractNum w:abstractNumId="4">
+  <w:abstractNum w:abstractNumId="4" w15:restartNumberingAfterBreak="0">
     <w:nsid w:val="03630BA3"/>
     <w:multiLevelType w:val="hybridMultilevel"/>
     <w:tmpl w:val="D54C3AD8"/>
@@ -18191,7 +16504,7 @@
       </w:pPr>
     </w:lvl>
   </w:abstractNum>
-  <w:abstractNum w:abstractNumId="5">
+  <w:abstractNum w:abstractNumId="5" w15:restartNumberingAfterBreak="0">
     <w:nsid w:val="04D91D3F"/>
     <w:multiLevelType w:val="hybridMultilevel"/>
     <w:tmpl w:val="26CE2210"/>
@@ -18280,7 +16593,7 @@
       </w:pPr>
     </w:lvl>
   </w:abstractNum>
-  <w:abstractNum w:abstractNumId="6">
+  <w:abstractNum w:abstractNumId="6" w15:restartNumberingAfterBreak="0">
     <w:nsid w:val="05A237CA"/>
     <w:multiLevelType w:val="hybridMultilevel"/>
     <w:tmpl w:val="A114EA1A"/>
@@ -18369,7 +16682,7 @@
       </w:pPr>
     </w:lvl>
   </w:abstractNum>
-  <w:abstractNum w:abstractNumId="7">
+  <w:abstractNum w:abstractNumId="7" w15:restartNumberingAfterBreak="0">
     <w:nsid w:val="08653368"/>
     <w:multiLevelType w:val="hybridMultilevel"/>
     <w:tmpl w:val="3A4E0DD6"/>
@@ -18458,7 +16771,7 @@
       </w:pPr>
     </w:lvl>
   </w:abstractNum>
-  <w:abstractNum w:abstractNumId="8">
+  <w:abstractNum w:abstractNumId="8" w15:restartNumberingAfterBreak="0">
     <w:nsid w:val="0E685D57"/>
     <w:multiLevelType w:val="hybridMultilevel"/>
     <w:tmpl w:val="E8327742"/>
@@ -18547,7 +16860,7 @@
       </w:pPr>
     </w:lvl>
   </w:abstractNum>
-  <w:abstractNum w:abstractNumId="9">
+  <w:abstractNum w:abstractNumId="9" w15:restartNumberingAfterBreak="0">
     <w:nsid w:val="165A3FEC"/>
     <w:multiLevelType w:val="hybridMultilevel"/>
     <w:tmpl w:val="BA887FB0"/>
@@ -18636,7 +16949,7 @@
       </w:pPr>
     </w:lvl>
   </w:abstractNum>
-  <w:abstractNum w:abstractNumId="10">
+  <w:abstractNum w:abstractNumId="10" w15:restartNumberingAfterBreak="0">
     <w:nsid w:val="17055D98"/>
     <w:multiLevelType w:val="hybridMultilevel"/>
     <w:tmpl w:val="A104C36A"/>
@@ -18725,7 +17038,7 @@
       </w:pPr>
     </w:lvl>
   </w:abstractNum>
-  <w:abstractNum w:abstractNumId="11">
+  <w:abstractNum w:abstractNumId="11" w15:restartNumberingAfterBreak="0">
     <w:nsid w:val="183C5BC0"/>
     <w:multiLevelType w:val="hybridMultilevel"/>
     <w:tmpl w:val="74566AF4"/>
@@ -18814,7 +17127,7 @@
       </w:pPr>
     </w:lvl>
   </w:abstractNum>
-  <w:abstractNum w:abstractNumId="12">
+  <w:abstractNum w:abstractNumId="12" w15:restartNumberingAfterBreak="0">
     <w:nsid w:val="1ABD7F7C"/>
     <w:multiLevelType w:val="hybridMultilevel"/>
     <w:tmpl w:val="F8C8C92C"/>
@@ -18903,7 +17216,7 @@
       </w:pPr>
     </w:lvl>
   </w:abstractNum>
-  <w:abstractNum w:abstractNumId="13">
+  <w:abstractNum w:abstractNumId="13" w15:restartNumberingAfterBreak="0">
     <w:nsid w:val="1E7A661E"/>
     <w:multiLevelType w:val="hybridMultilevel"/>
     <w:tmpl w:val="542C9D26"/>
@@ -18992,7 +17305,7 @@
       </w:pPr>
     </w:lvl>
   </w:abstractNum>
-  <w:abstractNum w:abstractNumId="14">
+  <w:abstractNum w:abstractNumId="14" w15:restartNumberingAfterBreak="0">
     <w:nsid w:val="227179C5"/>
     <w:multiLevelType w:val="hybridMultilevel"/>
     <w:tmpl w:val="101EC6A6"/>
@@ -19081,7 +17394,7 @@
       </w:pPr>
     </w:lvl>
   </w:abstractNum>
-  <w:abstractNum w:abstractNumId="15">
+  <w:abstractNum w:abstractNumId="15" w15:restartNumberingAfterBreak="0">
     <w:nsid w:val="228040AD"/>
     <w:multiLevelType w:val="hybridMultilevel"/>
     <w:tmpl w:val="86481054"/>
@@ -19194,7 +17507,7 @@
       </w:rPr>
     </w:lvl>
   </w:abstractNum>
-  <w:abstractNum w:abstractNumId="16">
+  <w:abstractNum w:abstractNumId="16" w15:restartNumberingAfterBreak="0">
     <w:nsid w:val="24BF7D1A"/>
     <w:multiLevelType w:val="hybridMultilevel"/>
     <w:tmpl w:val="689814A4"/>
@@ -19283,7 +17596,7 @@
       </w:pPr>
     </w:lvl>
   </w:abstractNum>
-  <w:abstractNum w:abstractNumId="17">
+  <w:abstractNum w:abstractNumId="17" w15:restartNumberingAfterBreak="0">
     <w:nsid w:val="25527415"/>
     <w:multiLevelType w:val="hybridMultilevel"/>
     <w:tmpl w:val="4D0C58D2"/>
@@ -19372,7 +17685,7 @@
       </w:pPr>
     </w:lvl>
   </w:abstractNum>
-  <w:abstractNum w:abstractNumId="18">
+  <w:abstractNum w:abstractNumId="18" w15:restartNumberingAfterBreak="0">
     <w:nsid w:val="2A040B96"/>
     <w:multiLevelType w:val="hybridMultilevel"/>
     <w:tmpl w:val="85A20398"/>
@@ -19485,7 +17798,7 @@
       </w:rPr>
     </w:lvl>
   </w:abstractNum>
-  <w:abstractNum w:abstractNumId="19">
+  <w:abstractNum w:abstractNumId="19" w15:restartNumberingAfterBreak="0">
     <w:nsid w:val="2AEC62BC"/>
     <w:multiLevelType w:val="hybridMultilevel"/>
     <w:tmpl w:val="0A8C080C"/>
@@ -19574,7 +17887,7 @@
       </w:pPr>
     </w:lvl>
   </w:abstractNum>
-  <w:abstractNum w:abstractNumId="20">
+  <w:abstractNum w:abstractNumId="20" w15:restartNumberingAfterBreak="0">
     <w:nsid w:val="2BAD58F6"/>
     <w:multiLevelType w:val="hybridMultilevel"/>
     <w:tmpl w:val="52DAEE7A"/>
@@ -19663,7 +17976,7 @@
       </w:pPr>
     </w:lvl>
   </w:abstractNum>
-  <w:abstractNum w:abstractNumId="21">
+  <w:abstractNum w:abstractNumId="21" w15:restartNumberingAfterBreak="0">
     <w:nsid w:val="2E9D6D06"/>
     <w:multiLevelType w:val="hybridMultilevel"/>
     <w:tmpl w:val="D11EE36A"/>
@@ -19752,7 +18065,7 @@
       </w:pPr>
     </w:lvl>
   </w:abstractNum>
-  <w:abstractNum w:abstractNumId="22">
+  <w:abstractNum w:abstractNumId="22" w15:restartNumberingAfterBreak="0">
     <w:nsid w:val="2EDB30F9"/>
     <w:multiLevelType w:val="hybridMultilevel"/>
     <w:tmpl w:val="82AC703E"/>
@@ -19841,7 +18154,7 @@
       </w:pPr>
     </w:lvl>
   </w:abstractNum>
-  <w:abstractNum w:abstractNumId="23">
+  <w:abstractNum w:abstractNumId="23" w15:restartNumberingAfterBreak="0">
     <w:nsid w:val="36087FD8"/>
     <w:multiLevelType w:val="hybridMultilevel"/>
     <w:tmpl w:val="77E4C6D4"/>
@@ -19930,7 +18243,7 @@
       </w:pPr>
     </w:lvl>
   </w:abstractNum>
-  <w:abstractNum w:abstractNumId="24">
+  <w:abstractNum w:abstractNumId="24" w15:restartNumberingAfterBreak="0">
     <w:nsid w:val="3E916ED2"/>
     <w:multiLevelType w:val="hybridMultilevel"/>
     <w:tmpl w:val="CD2004D6"/>
@@ -20019,7 +18332,7 @@
       </w:pPr>
     </w:lvl>
   </w:abstractNum>
-  <w:abstractNum w:abstractNumId="25">
+  <w:abstractNum w:abstractNumId="25" w15:restartNumberingAfterBreak="0">
     <w:nsid w:val="44344FB8"/>
     <w:multiLevelType w:val="hybridMultilevel"/>
     <w:tmpl w:val="33AE0B8C"/>
@@ -20108,7 +18421,7 @@
       </w:pPr>
     </w:lvl>
   </w:abstractNum>
-  <w:abstractNum w:abstractNumId="26">
+  <w:abstractNum w:abstractNumId="26" w15:restartNumberingAfterBreak="0">
     <w:nsid w:val="49476298"/>
     <w:multiLevelType w:val="hybridMultilevel"/>
     <w:tmpl w:val="CC22BDDE"/>
@@ -20197,7 +18510,7 @@
       </w:pPr>
     </w:lvl>
   </w:abstractNum>
-  <w:abstractNum w:abstractNumId="27">
+  <w:abstractNum w:abstractNumId="27" w15:restartNumberingAfterBreak="0">
     <w:nsid w:val="4EF71942"/>
     <w:multiLevelType w:val="hybridMultilevel"/>
     <w:tmpl w:val="CDAA8332"/>
@@ -20286,7 +18599,7 @@
       </w:pPr>
     </w:lvl>
   </w:abstractNum>
-  <w:abstractNum w:abstractNumId="28">
+  <w:abstractNum w:abstractNumId="28" w15:restartNumberingAfterBreak="0">
     <w:nsid w:val="53507343"/>
     <w:multiLevelType w:val="hybridMultilevel"/>
     <w:tmpl w:val="1F24261E"/>
@@ -20375,7 +18688,7 @@
       </w:pPr>
     </w:lvl>
   </w:abstractNum>
-  <w:abstractNum w:abstractNumId="29">
+  <w:abstractNum w:abstractNumId="29" w15:restartNumberingAfterBreak="0">
     <w:nsid w:val="5737161C"/>
     <w:multiLevelType w:val="hybridMultilevel"/>
     <w:tmpl w:val="642A1BD2"/>
@@ -20464,7 +18777,7 @@
       </w:pPr>
     </w:lvl>
   </w:abstractNum>
-  <w:abstractNum w:abstractNumId="30">
+  <w:abstractNum w:abstractNumId="30" w15:restartNumberingAfterBreak="0">
     <w:nsid w:val="5C586E7C"/>
     <w:multiLevelType w:val="hybridMultilevel"/>
     <w:tmpl w:val="82382B50"/>
@@ -20553,7 +18866,7 @@
       </w:pPr>
     </w:lvl>
   </w:abstractNum>
-  <w:abstractNum w:abstractNumId="31">
+  <w:abstractNum w:abstractNumId="31" w15:restartNumberingAfterBreak="0">
     <w:nsid w:val="5C9B792D"/>
     <w:multiLevelType w:val="hybridMultilevel"/>
     <w:tmpl w:val="FEBAED00"/>
@@ -20666,7 +18979,7 @@
       </w:rPr>
     </w:lvl>
   </w:abstractNum>
-  <w:abstractNum w:abstractNumId="32">
+  <w:abstractNum w:abstractNumId="32" w15:restartNumberingAfterBreak="0">
     <w:nsid w:val="5E385A8E"/>
     <w:multiLevelType w:val="hybridMultilevel"/>
     <w:tmpl w:val="DD9AF586"/>
@@ -20755,7 +19068,7 @@
       </w:pPr>
     </w:lvl>
   </w:abstractNum>
-  <w:abstractNum w:abstractNumId="33">
+  <w:abstractNum w:abstractNumId="33" w15:restartNumberingAfterBreak="0">
     <w:nsid w:val="5F5871D4"/>
     <w:multiLevelType w:val="hybridMultilevel"/>
     <w:tmpl w:val="C792AED4"/>
@@ -20844,7 +19157,7 @@
       </w:pPr>
     </w:lvl>
   </w:abstractNum>
-  <w:abstractNum w:abstractNumId="34">
+  <w:abstractNum w:abstractNumId="34" w15:restartNumberingAfterBreak="0">
     <w:nsid w:val="5FFD4525"/>
     <w:multiLevelType w:val="hybridMultilevel"/>
     <w:tmpl w:val="878EB8EE"/>
@@ -20933,7 +19246,7 @@
       </w:pPr>
     </w:lvl>
   </w:abstractNum>
-  <w:abstractNum w:abstractNumId="35">
+  <w:abstractNum w:abstractNumId="35" w15:restartNumberingAfterBreak="0">
     <w:nsid w:val="65692BF6"/>
     <w:multiLevelType w:val="hybridMultilevel"/>
     <w:tmpl w:val="FA60E37E"/>
@@ -21022,7 +19335,7 @@
       </w:pPr>
     </w:lvl>
   </w:abstractNum>
-  <w:abstractNum w:abstractNumId="36">
+  <w:abstractNum w:abstractNumId="36" w15:restartNumberingAfterBreak="0">
     <w:nsid w:val="6965289A"/>
     <w:multiLevelType w:val="hybridMultilevel"/>
     <w:tmpl w:val="3E2C767C"/>
@@ -21111,7 +19424,7 @@
       </w:pPr>
     </w:lvl>
   </w:abstractNum>
-  <w:abstractNum w:abstractNumId="37">
+  <w:abstractNum w:abstractNumId="37" w15:restartNumberingAfterBreak="0">
     <w:nsid w:val="6C485CDA"/>
     <w:multiLevelType w:val="hybridMultilevel"/>
     <w:tmpl w:val="F058F85A"/>
@@ -21200,7 +19513,7 @@
       </w:pPr>
     </w:lvl>
   </w:abstractNum>
-  <w:abstractNum w:abstractNumId="38">
+  <w:abstractNum w:abstractNumId="38" w15:restartNumberingAfterBreak="0">
     <w:nsid w:val="6E811C9A"/>
     <w:multiLevelType w:val="hybridMultilevel"/>
     <w:tmpl w:val="99C81E9C"/>
@@ -21289,7 +19602,7 @@
       </w:pPr>
     </w:lvl>
   </w:abstractNum>
-  <w:abstractNum w:abstractNumId="39">
+  <w:abstractNum w:abstractNumId="39" w15:restartNumberingAfterBreak="0">
     <w:nsid w:val="707214A3"/>
     <w:multiLevelType w:val="hybridMultilevel"/>
     <w:tmpl w:val="5706EFB8"/>
@@ -21378,7 +19691,7 @@
       </w:pPr>
     </w:lvl>
   </w:abstractNum>
-  <w:abstractNum w:abstractNumId="40">
+  <w:abstractNum w:abstractNumId="40" w15:restartNumberingAfterBreak="0">
     <w:nsid w:val="7B776188"/>
     <w:multiLevelType w:val="hybridMultilevel"/>
     <w:tmpl w:val="C4E4D14C"/>
@@ -21594,7 +19907,7 @@
 </file>
 
 <file path=word/styles.xml><?xml version="1.0" encoding="utf-8"?>
-<w:styles xmlns:mc="http://schemas.openxmlformats.org/markup-compatibility/2006" xmlns:r="http://schemas.openxmlformats.org/officeDocument/2006/relationships" xmlns:w="http://schemas.openxmlformats.org/wordprocessingml/2006/main" xmlns:w14="http://schemas.microsoft.com/office/word/2010/wordml" mc:Ignorable="w14">
+<w:styles xmlns:mc="http://schemas.openxmlformats.org/markup-compatibility/2006" xmlns:r="http://schemas.openxmlformats.org/officeDocument/2006/relationships" xmlns:w="http://schemas.openxmlformats.org/wordprocessingml/2006/main" xmlns:w14="http://schemas.microsoft.com/office/word/2010/wordml" xmlns:w15="http://schemas.microsoft.com/office/word/2012/wordml" xmlns:w16cid="http://schemas.microsoft.com/office/word/2016/wordml/cid" xmlns:w16se="http://schemas.microsoft.com/office/word/2015/wordml/symex" mc:Ignorable="w14 w15 w16se w16cid">
   <w:docDefaults>
     <w:rPrDefault>
       <w:rPr>
@@ -21610,144 +19923,384 @@
       </w:pPr>
     </w:pPrDefault>
   </w:docDefaults>
-  <w:latentStyles w:defLockedState="0" w:defUIPriority="99" w:defSemiHidden="1" w:defUnhideWhenUsed="1" w:defQFormat="0" w:count="267">
-    <w:lsdException w:name="Normal" w:semiHidden="0" w:uiPriority="0" w:unhideWhenUsed="0" w:qFormat="1"/>
-    <w:lsdException w:name="heading 1" w:semiHidden="0" w:uiPriority="9" w:unhideWhenUsed="0" w:qFormat="1"/>
-    <w:lsdException w:name="heading 2" w:uiPriority="9" w:qFormat="1"/>
-    <w:lsdException w:name="heading 3" w:uiPriority="9" w:qFormat="1"/>
-    <w:lsdException w:name="heading 4" w:uiPriority="9" w:qFormat="1"/>
-    <w:lsdException w:name="heading 5" w:uiPriority="9" w:qFormat="1"/>
-    <w:lsdException w:name="heading 6" w:uiPriority="9" w:qFormat="1"/>
-    <w:lsdException w:name="heading 7" w:uiPriority="9" w:qFormat="1"/>
-    <w:lsdException w:name="heading 8" w:uiPriority="9" w:qFormat="1"/>
-    <w:lsdException w:name="heading 9" w:uiPriority="9" w:qFormat="1"/>
-    <w:lsdException w:name="toc 1" w:uiPriority="39"/>
-    <w:lsdException w:name="toc 2" w:uiPriority="39"/>
-    <w:lsdException w:name="toc 3" w:uiPriority="39"/>
-    <w:lsdException w:name="toc 4" w:uiPriority="39"/>
-    <w:lsdException w:name="toc 5" w:uiPriority="39"/>
-    <w:lsdException w:name="toc 6" w:uiPriority="39"/>
-    <w:lsdException w:name="toc 7" w:uiPriority="39"/>
-    <w:lsdException w:name="toc 8" w:uiPriority="39"/>
-    <w:lsdException w:name="toc 9" w:uiPriority="39"/>
-    <w:lsdException w:name="caption" w:uiPriority="35" w:qFormat="1"/>
-    <w:lsdException w:name="Title" w:semiHidden="0" w:uiPriority="10" w:unhideWhenUsed="0" w:qFormat="1"/>
-    <w:lsdException w:name="Default Paragraph Font" w:uiPriority="1"/>
-    <w:lsdException w:name="Subtitle" w:semiHidden="0" w:uiPriority="11" w:unhideWhenUsed="0" w:qFormat="1"/>
-    <w:lsdException w:name="Strong" w:semiHidden="0" w:uiPriority="22" w:unhideWhenUsed="0" w:qFormat="1"/>
-    <w:lsdException w:name="Emphasis" w:semiHidden="0" w:uiPriority="20" w:unhideWhenUsed="0" w:qFormat="1"/>
-    <w:lsdException w:name="Table Grid" w:semiHidden="0" w:uiPriority="39" w:unhideWhenUsed="0"/>
-    <w:lsdException w:name="Placeholder Text" w:unhideWhenUsed="0"/>
-    <w:lsdException w:name="No Spacing" w:semiHidden="0" w:uiPriority="1" w:unhideWhenUsed="0" w:qFormat="1"/>
-    <w:lsdException w:name="Light Shading" w:semiHidden="0" w:uiPriority="60" w:unhideWhenUsed="0"/>
-    <w:lsdException w:name="Light List" w:semiHidden="0" w:uiPriority="61" w:unhideWhenUsed="0"/>
-    <w:lsdException w:name="Light Grid" w:semiHidden="0" w:uiPriority="62" w:unhideWhenUsed="0"/>
-    <w:lsdException w:name="Medium Shading 1" w:semiHidden="0" w:uiPriority="63" w:unhideWhenUsed="0"/>
-    <w:lsdException w:name="Medium Shading 2" w:semiHidden="0" w:uiPriority="64" w:unhideWhenUsed="0"/>
-    <w:lsdException w:name="Medium List 1" w:semiHidden="0" w:uiPriority="65" w:unhideWhenUsed="0"/>
-    <w:lsdException w:name="Medium List 2" w:semiHidden="0" w:uiPriority="66" w:unhideWhenUsed="0"/>
-    <w:lsdException w:name="Medium Grid 1" w:semiHidden="0" w:uiPriority="67" w:unhideWhenUsed="0"/>
-    <w:lsdException w:name="Medium Grid 2" w:semiHidden="0" w:uiPriority="68" w:unhideWhenUsed="0"/>
-    <w:lsdException w:name="Medium Grid 3" w:semiHidden="0" w:uiPriority="69" w:unhideWhenUsed="0"/>
-    <w:lsdException w:name="Dark List" w:semiHidden="0" w:uiPriority="70" w:unhideWhenUsed="0"/>
-    <w:lsdException w:name="Colorful Shading" w:semiHidden="0" w:uiPriority="71" w:unhideWhenUsed="0"/>
-    <w:lsdException w:name="Colorful List" w:semiHidden="0" w:uiPriority="72" w:unhideWhenUsed="0"/>
-    <w:lsdException w:name="Colorful Grid" w:semiHidden="0" w:uiPriority="73" w:unhideWhenUsed="0"/>
-    <w:lsdException w:name="Light Shading Accent 1" w:semiHidden="0" w:uiPriority="60" w:unhideWhenUsed="0"/>
-    <w:lsdException w:name="Light List Accent 1" w:semiHidden="0" w:uiPriority="61" w:unhideWhenUsed="0"/>
-    <w:lsdException w:name="Light Grid Accent 1" w:semiHidden="0" w:uiPriority="62" w:unhideWhenUsed="0"/>
-    <w:lsdException w:name="Medium Shading 1 Accent 1" w:semiHidden="0" w:uiPriority="63" w:unhideWhenUsed="0"/>
-    <w:lsdException w:name="Medium Shading 2 Accent 1" w:semiHidden="0" w:uiPriority="64" w:unhideWhenUsed="0"/>
-    <w:lsdException w:name="Medium List 1 Accent 1" w:semiHidden="0" w:uiPriority="65" w:unhideWhenUsed="0"/>
-    <w:lsdException w:name="Revision" w:unhideWhenUsed="0"/>
-    <w:lsdException w:name="List Paragraph" w:semiHidden="0" w:uiPriority="34" w:unhideWhenUsed="0" w:qFormat="1"/>
-    <w:lsdException w:name="Quote" w:semiHidden="0" w:uiPriority="29" w:unhideWhenUsed="0" w:qFormat="1"/>
-    <w:lsdException w:name="Intense Quote" w:semiHidden="0" w:uiPriority="30" w:unhideWhenUsed="0" w:qFormat="1"/>
-    <w:lsdException w:name="Medium List 2 Accent 1" w:semiHidden="0" w:uiPriority="66" w:unhideWhenUsed="0"/>
-    <w:lsdException w:name="Medium Grid 1 Accent 1" w:semiHidden="0" w:uiPriority="67" w:unhideWhenUsed="0"/>
-    <w:lsdException w:name="Medium Grid 2 Accent 1" w:semiHidden="0" w:uiPriority="68" w:unhideWhenUsed="0"/>
-    <w:lsdException w:name="Medium Grid 3 Accent 1" w:semiHidden="0" w:uiPriority="69" w:unhideWhenUsed="0"/>
-    <w:lsdException w:name="Dark List Accent 1" w:semiHidden="0" w:uiPriority="70" w:unhideWhenUsed="0"/>
-    <w:lsdException w:name="Colorful Shading Accent 1" w:semiHidden="0" w:uiPriority="71" w:unhideWhenUsed="0"/>
-    <w:lsdException w:name="Colorful List Accent 1" w:semiHidden="0" w:uiPriority="72" w:unhideWhenUsed="0"/>
-    <w:lsdException w:name="Colorful Grid Accent 1" w:semiHidden="0" w:uiPriority="73" w:unhideWhenUsed="0"/>
-    <w:lsdException w:name="Light Shading Accent 2" w:semiHidden="0" w:uiPriority="60" w:unhideWhenUsed="0"/>
-    <w:lsdException w:name="Light List Accent 2" w:semiHidden="0" w:uiPriority="61" w:unhideWhenUsed="0"/>
-    <w:lsdException w:name="Light Grid Accent 2" w:semiHidden="0" w:uiPriority="62" w:unhideWhenUsed="0"/>
-    <w:lsdException w:name="Medium Shading 1 Accent 2" w:semiHidden="0" w:uiPriority="63" w:unhideWhenUsed="0"/>
-    <w:lsdException w:name="Medium Shading 2 Accent 2" w:semiHidden="0" w:uiPriority="64" w:unhideWhenUsed="0"/>
-    <w:lsdException w:name="Medium List 1 Accent 2" w:semiHidden="0" w:uiPriority="65" w:unhideWhenUsed="0"/>
-    <w:lsdException w:name="Medium List 2 Accent 2" w:semiHidden="0" w:uiPriority="66" w:unhideWhenUsed="0"/>
-    <w:lsdException w:name="Medium Grid 1 Accent 2" w:semiHidden="0" w:uiPriority="67" w:unhideWhenUsed="0"/>
-    <w:lsdException w:name="Medium Grid 2 Accent 2" w:semiHidden="0" w:uiPriority="68" w:unhideWhenUsed="0"/>
-    <w:lsdException w:name="Medium Grid 3 Accent 2" w:semiHidden="0" w:uiPriority="69" w:unhideWhenUsed="0"/>
-    <w:lsdException w:name="Dark List Accent 2" w:semiHidden="0" w:uiPriority="70" w:unhideWhenUsed="0"/>
-    <w:lsdException w:name="Colorful Shading Accent 2" w:semiHidden="0" w:uiPriority="71" w:unhideWhenUsed="0"/>
-    <w:lsdException w:name="Colorful List Accent 2" w:semiHidden="0" w:uiPriority="72" w:unhideWhenUsed="0"/>
-    <w:lsdException w:name="Colorful Grid Accent 2" w:semiHidden="0" w:uiPriority="73" w:unhideWhenUsed="0"/>
-    <w:lsdException w:name="Light Shading Accent 3" w:semiHidden="0" w:uiPriority="60" w:unhideWhenUsed="0"/>
-    <w:lsdException w:name="Light List Accent 3" w:semiHidden="0" w:uiPriority="61" w:unhideWhenUsed="0"/>
-    <w:lsdException w:name="Light Grid Accent 3" w:semiHidden="0" w:uiPriority="62" w:unhideWhenUsed="0"/>
-    <w:lsdException w:name="Medium Shading 1 Accent 3" w:semiHidden="0" w:uiPriority="63" w:unhideWhenUsed="0"/>
-    <w:lsdException w:name="Medium Shading 2 Accent 3" w:semiHidden="0" w:uiPriority="64" w:unhideWhenUsed="0"/>
-    <w:lsdException w:name="Medium List 1 Accent 3" w:semiHidden="0" w:uiPriority="65" w:unhideWhenUsed="0"/>
-    <w:lsdException w:name="Medium List 2 Accent 3" w:semiHidden="0" w:uiPriority="66" w:unhideWhenUsed="0"/>
-    <w:lsdException w:name="Medium Grid 1 Accent 3" w:semiHidden="0" w:uiPriority="67" w:unhideWhenUsed="0"/>
-    <w:lsdException w:name="Medium Grid 2 Accent 3" w:semiHidden="0" w:uiPriority="68" w:unhideWhenUsed="0"/>
-    <w:lsdException w:name="Medium Grid 3 Accent 3" w:semiHidden="0" w:uiPriority="69" w:unhideWhenUsed="0"/>
-    <w:lsdException w:name="Dark List Accent 3" w:semiHidden="0" w:uiPriority="70" w:unhideWhenUsed="0"/>
-    <w:lsdException w:name="Colorful Shading Accent 3" w:semiHidden="0" w:uiPriority="71" w:unhideWhenUsed="0"/>
-    <w:lsdException w:name="Colorful List Accent 3" w:semiHidden="0" w:uiPriority="72" w:unhideWhenUsed="0"/>
-    <w:lsdException w:name="Colorful Grid Accent 3" w:semiHidden="0" w:uiPriority="73" w:unhideWhenUsed="0"/>
-    <w:lsdException w:name="Light Shading Accent 4" w:semiHidden="0" w:uiPriority="60" w:unhideWhenUsed="0"/>
-    <w:lsdException w:name="Light List Accent 4" w:semiHidden="0" w:uiPriority="61" w:unhideWhenUsed="0"/>
-    <w:lsdException w:name="Light Grid Accent 4" w:semiHidden="0" w:uiPriority="62" w:unhideWhenUsed="0"/>
-    <w:lsdException w:name="Medium Shading 1 Accent 4" w:semiHidden="0" w:uiPriority="63" w:unhideWhenUsed="0"/>
-    <w:lsdException w:name="Medium Shading 2 Accent 4" w:semiHidden="0" w:uiPriority="64" w:unhideWhenUsed="0"/>
-    <w:lsdException w:name="Medium List 1 Accent 4" w:semiHidden="0" w:uiPriority="65" w:unhideWhenUsed="0"/>
-    <w:lsdException w:name="Medium List 2 Accent 4" w:semiHidden="0" w:uiPriority="66" w:unhideWhenUsed="0"/>
-    <w:lsdException w:name="Medium Grid 1 Accent 4" w:semiHidden="0" w:uiPriority="67" w:unhideWhenUsed="0"/>
-    <w:lsdException w:name="Medium Grid 2 Accent 4" w:semiHidden="0" w:uiPriority="68" w:unhideWhenUsed="0"/>
-    <w:lsdException w:name="Medium Grid 3 Accent 4" w:semiHidden="0" w:uiPriority="69" w:unhideWhenUsed="0"/>
-    <w:lsdException w:name="Dark List Accent 4" w:semiHidden="0" w:uiPriority="70" w:unhideWhenUsed="0"/>
-    <w:lsdException w:name="Colorful Shading Accent 4" w:semiHidden="0" w:uiPriority="71" w:unhideWhenUsed="0"/>
-    <w:lsdException w:name="Colorful List Accent 4" w:semiHidden="0" w:uiPriority="72" w:unhideWhenUsed="0"/>
-    <w:lsdException w:name="Colorful Grid Accent 4" w:semiHidden="0" w:uiPriority="73" w:unhideWhenUsed="0"/>
-    <w:lsdException w:name="Light Shading Accent 5" w:semiHidden="0" w:uiPriority="60" w:unhideWhenUsed="0"/>
-    <w:lsdException w:name="Light List Accent 5" w:semiHidden="0" w:uiPriority="61" w:unhideWhenUsed="0"/>
-    <w:lsdException w:name="Light Grid Accent 5" w:semiHidden="0" w:uiPriority="62" w:unhideWhenUsed="0"/>
-    <w:lsdException w:name="Medium Shading 1 Accent 5" w:semiHidden="0" w:uiPriority="63" w:unhideWhenUsed="0"/>
-    <w:lsdException w:name="Medium Shading 2 Accent 5" w:semiHidden="0" w:uiPriority="64" w:unhideWhenUsed="0"/>
-    <w:lsdException w:name="Medium List 1 Accent 5" w:semiHidden="0" w:uiPriority="65" w:unhideWhenUsed="0"/>
-    <w:lsdException w:name="Medium List 2 Accent 5" w:semiHidden="0" w:uiPriority="66" w:unhideWhenUsed="0"/>
-    <w:lsdException w:name="Medium Grid 1 Accent 5" w:semiHidden="0" w:uiPriority="67" w:unhideWhenUsed="0"/>
-    <w:lsdException w:name="Medium Grid 2 Accent 5" w:semiHidden="0" w:uiPriority="68" w:unhideWhenUsed="0"/>
-    <w:lsdException w:name="Medium Grid 3 Accent 5" w:semiHidden="0" w:uiPriority="69" w:unhideWhenUsed="0"/>
-    <w:lsdException w:name="Dark List Accent 5" w:semiHidden="0" w:uiPriority="70" w:unhideWhenUsed="0"/>
-    <w:lsdException w:name="Colorful Shading Accent 5" w:semiHidden="0" w:uiPriority="71" w:unhideWhenUsed="0"/>
-    <w:lsdException w:name="Colorful List Accent 5" w:semiHidden="0" w:uiPriority="72" w:unhideWhenUsed="0"/>
-    <w:lsdException w:name="Colorful Grid Accent 5" w:semiHidden="0" w:uiPriority="73" w:unhideWhenUsed="0"/>
-    <w:lsdException w:name="Light Shading Accent 6" w:semiHidden="0" w:uiPriority="60" w:unhideWhenUsed="0"/>
-    <w:lsdException w:name="Light List Accent 6" w:semiHidden="0" w:uiPriority="61" w:unhideWhenUsed="0"/>
-    <w:lsdException w:name="Light Grid Accent 6" w:semiHidden="0" w:uiPriority="62" w:unhideWhenUsed="0"/>
-    <w:lsdException w:name="Medium Shading 1 Accent 6" w:semiHidden="0" w:uiPriority="63" w:unhideWhenUsed="0"/>
-    <w:lsdException w:name="Medium Shading 2 Accent 6" w:semiHidden="0" w:uiPriority="64" w:unhideWhenUsed="0"/>
-    <w:lsdException w:name="Medium List 1 Accent 6" w:semiHidden="0" w:uiPriority="65" w:unhideWhenUsed="0"/>
-    <w:lsdException w:name="Medium List 2 Accent 6" w:semiHidden="0" w:uiPriority="66" w:unhideWhenUsed="0"/>
-    <w:lsdException w:name="Medium Grid 1 Accent 6" w:semiHidden="0" w:uiPriority="67" w:unhideWhenUsed="0"/>
-    <w:lsdException w:name="Medium Grid 2 Accent 6" w:semiHidden="0" w:uiPriority="68" w:unhideWhenUsed="0"/>
-    <w:lsdException w:name="Medium Grid 3 Accent 6" w:semiHidden="0" w:uiPriority="69" w:unhideWhenUsed="0"/>
-    <w:lsdException w:name="Dark List Accent 6" w:semiHidden="0" w:uiPriority="70" w:unhideWhenUsed="0"/>
-    <w:lsdException w:name="Colorful Shading Accent 6" w:semiHidden="0" w:uiPriority="71" w:unhideWhenUsed="0"/>
-    <w:lsdException w:name="Colorful List Accent 6" w:semiHidden="0" w:uiPriority="72" w:unhideWhenUsed="0"/>
-    <w:lsdException w:name="Colorful Grid Accent 6" w:semiHidden="0" w:uiPriority="73" w:unhideWhenUsed="0"/>
-    <w:lsdException w:name="Subtle Emphasis" w:semiHidden="0" w:uiPriority="19" w:unhideWhenUsed="0" w:qFormat="1"/>
-    <w:lsdException w:name="Intense Emphasis" w:semiHidden="0" w:uiPriority="21" w:unhideWhenUsed="0" w:qFormat="1"/>
-    <w:lsdException w:name="Subtle Reference" w:semiHidden="0" w:uiPriority="31" w:unhideWhenUsed="0" w:qFormat="1"/>
-    <w:lsdException w:name="Intense Reference" w:semiHidden="0" w:uiPriority="32" w:unhideWhenUsed="0" w:qFormat="1"/>
-    <w:lsdException w:name="Book Title" w:semiHidden="0" w:uiPriority="33" w:unhideWhenUsed="0" w:qFormat="1"/>
-    <w:lsdException w:name="Bibliography" w:uiPriority="37"/>
-    <w:lsdException w:name="TOC Heading" w:uiPriority="39" w:qFormat="1"/>
+  <w:latentStyles w:defLockedState="0" w:defUIPriority="99" w:defSemiHidden="0" w:defUnhideWhenUsed="0" w:defQFormat="0" w:count="377">
+    <w:lsdException w:name="Normal" w:uiPriority="0" w:qFormat="1"/>
+    <w:lsdException w:name="heading 1" w:uiPriority="9" w:qFormat="1"/>
+    <w:lsdException w:name="heading 2" w:semiHidden="1" w:uiPriority="9" w:unhideWhenUsed="1" w:qFormat="1"/>
+    <w:lsdException w:name="heading 3" w:semiHidden="1" w:uiPriority="9" w:unhideWhenUsed="1" w:qFormat="1"/>
+    <w:lsdException w:name="heading 4" w:semiHidden="1" w:uiPriority="9" w:unhideWhenUsed="1" w:qFormat="1"/>
+    <w:lsdException w:name="heading 5" w:semiHidden="1" w:uiPriority="9" w:unhideWhenUsed="1" w:qFormat="1"/>
+    <w:lsdException w:name="heading 6" w:semiHidden="1" w:uiPriority="9" w:unhideWhenUsed="1" w:qFormat="1"/>
+    <w:lsdException w:name="heading 7" w:semiHidden="1" w:uiPriority="9" w:unhideWhenUsed="1" w:qFormat="1"/>
+    <w:lsdException w:name="heading 8" w:semiHidden="1" w:uiPriority="9" w:unhideWhenUsed="1" w:qFormat="1"/>
+    <w:lsdException w:name="heading 9" w:semiHidden="1" w:uiPriority="9" w:unhideWhenUsed="1" w:qFormat="1"/>
+    <w:lsdException w:name="index 1" w:semiHidden="1" w:unhideWhenUsed="1"/>
+    <w:lsdException w:name="index 2" w:semiHidden="1" w:unhideWhenUsed="1"/>
+    <w:lsdException w:name="index 3" w:semiHidden="1" w:unhideWhenUsed="1"/>
+    <w:lsdException w:name="index 4" w:semiHidden="1" w:unhideWhenUsed="1"/>
+    <w:lsdException w:name="index 5" w:semiHidden="1" w:unhideWhenUsed="1"/>
+    <w:lsdException w:name="index 6" w:semiHidden="1" w:unhideWhenUsed="1"/>
+    <w:lsdException w:name="index 7" w:semiHidden="1" w:unhideWhenUsed="1"/>
+    <w:lsdException w:name="index 8" w:semiHidden="1" w:unhideWhenUsed="1"/>
+    <w:lsdException w:name="index 9" w:semiHidden="1" w:unhideWhenUsed="1"/>
+    <w:lsdException w:name="toc 1" w:semiHidden="1" w:uiPriority="39" w:unhideWhenUsed="1"/>
+    <w:lsdException w:name="toc 2" w:semiHidden="1" w:uiPriority="39" w:unhideWhenUsed="1"/>
+    <w:lsdException w:name="toc 3" w:semiHidden="1" w:uiPriority="39" w:unhideWhenUsed="1"/>
+    <w:lsdException w:name="toc 4" w:semiHidden="1" w:uiPriority="39" w:unhideWhenUsed="1"/>
+    <w:lsdException w:name="toc 5" w:semiHidden="1" w:uiPriority="39" w:unhideWhenUsed="1"/>
+    <w:lsdException w:name="toc 6" w:semiHidden="1" w:uiPriority="39" w:unhideWhenUsed="1"/>
+    <w:lsdException w:name="toc 7" w:semiHidden="1" w:uiPriority="39" w:unhideWhenUsed="1"/>
+    <w:lsdException w:name="toc 8" w:semiHidden="1" w:uiPriority="39" w:unhideWhenUsed="1"/>
+    <w:lsdException w:name="toc 9" w:semiHidden="1" w:uiPriority="39" w:unhideWhenUsed="1"/>
+    <w:lsdException w:name="Normal Indent" w:semiHidden="1" w:unhideWhenUsed="1"/>
+    <w:lsdException w:name="footnote text" w:semiHidden="1" w:unhideWhenUsed="1"/>
+    <w:lsdException w:name="annotation text" w:semiHidden="1" w:unhideWhenUsed="1"/>
+    <w:lsdException w:name="header" w:semiHidden="1" w:unhideWhenUsed="1"/>
+    <w:lsdException w:name="footer" w:semiHidden="1" w:unhideWhenUsed="1"/>
+    <w:lsdException w:name="index heading" w:semiHidden="1" w:unhideWhenUsed="1"/>
+    <w:lsdException w:name="caption" w:semiHidden="1" w:uiPriority="35" w:unhideWhenUsed="1" w:qFormat="1"/>
+    <w:lsdException w:name="table of figures" w:semiHidden="1" w:unhideWhenUsed="1"/>
+    <w:lsdException w:name="envelope address" w:semiHidden="1" w:unhideWhenUsed="1"/>
+    <w:lsdException w:name="envelope return" w:semiHidden="1" w:unhideWhenUsed="1"/>
+    <w:lsdException w:name="footnote reference" w:semiHidden="1" w:unhideWhenUsed="1"/>
+    <w:lsdException w:name="annotation reference" w:semiHidden="1" w:unhideWhenUsed="1"/>
+    <w:lsdException w:name="line number" w:semiHidden="1" w:unhideWhenUsed="1"/>
+    <w:lsdException w:name="page number" w:semiHidden="1" w:unhideWhenUsed="1"/>
+    <w:lsdException w:name="endnote reference" w:semiHidden="1" w:unhideWhenUsed="1"/>
+    <w:lsdException w:name="endnote text" w:semiHidden="1" w:unhideWhenUsed="1"/>
+    <w:lsdException w:name="table of authorities" w:semiHidden="1" w:unhideWhenUsed="1"/>
+    <w:lsdException w:name="macro" w:semiHidden="1" w:unhideWhenUsed="1"/>
+    <w:lsdException w:name="toa heading" w:semiHidden="1" w:unhideWhenUsed="1"/>
+    <w:lsdException w:name="List" w:semiHidden="1" w:unhideWhenUsed="1"/>
+    <w:lsdException w:name="List Bullet" w:semiHidden="1" w:unhideWhenUsed="1"/>
+    <w:lsdException w:name="List Number" w:semiHidden="1" w:unhideWhenUsed="1"/>
+    <w:lsdException w:name="List 2" w:semiHidden="1" w:unhideWhenUsed="1"/>
+    <w:lsdException w:name="List 3" w:semiHidden="1" w:unhideWhenUsed="1"/>
+    <w:lsdException w:name="List 4" w:semiHidden="1" w:unhideWhenUsed="1"/>
+    <w:lsdException w:name="List 5" w:semiHidden="1" w:unhideWhenUsed="1"/>
+    <w:lsdException w:name="List Bullet 2" w:semiHidden="1" w:unhideWhenUsed="1"/>
+    <w:lsdException w:name="List Bullet 3" w:semiHidden="1" w:unhideWhenUsed="1"/>
+    <w:lsdException w:name="List Bullet 4" w:semiHidden="1" w:unhideWhenUsed="1"/>
+    <w:lsdException w:name="List Bullet 5" w:semiHidden="1" w:unhideWhenUsed="1"/>
+    <w:lsdException w:name="List Number 2" w:semiHidden="1" w:unhideWhenUsed="1"/>
+    <w:lsdException w:name="List Number 3" w:semiHidden="1" w:unhideWhenUsed="1"/>
+    <w:lsdException w:name="List Number 4" w:semiHidden="1" w:unhideWhenUsed="1"/>
+    <w:lsdException w:name="List Number 5" w:semiHidden="1" w:unhideWhenUsed="1"/>
+    <w:lsdException w:name="Title" w:uiPriority="10" w:qFormat="1"/>
+    <w:lsdException w:name="Closing" w:semiHidden="1" w:unhideWhenUsed="1"/>
+    <w:lsdException w:name="Signature" w:semiHidden="1" w:unhideWhenUsed="1"/>
+    <w:lsdException w:name="Default Paragraph Font" w:semiHidden="1" w:uiPriority="1" w:unhideWhenUsed="1"/>
+    <w:lsdException w:name="Body Text" w:semiHidden="1" w:unhideWhenUsed="1"/>
+    <w:lsdException w:name="Body Text Indent" w:semiHidden="1" w:unhideWhenUsed="1"/>
+    <w:lsdException w:name="List Continue" w:semiHidden="1" w:unhideWhenUsed="1"/>
+    <w:lsdException w:name="List Continue 2" w:semiHidden="1" w:unhideWhenUsed="1"/>
+    <w:lsdException w:name="List Continue 3" w:semiHidden="1" w:unhideWhenUsed="1"/>
+    <w:lsdException w:name="List Continue 4" w:semiHidden="1" w:unhideWhenUsed="1"/>
+    <w:lsdException w:name="List Continue 5" w:semiHidden="1" w:unhideWhenUsed="1"/>
+    <w:lsdException w:name="Message Header" w:semiHidden="1" w:unhideWhenUsed="1"/>
+    <w:lsdException w:name="Subtitle" w:uiPriority="11" w:qFormat="1"/>
+    <w:lsdException w:name="Salutation" w:semiHidden="1" w:unhideWhenUsed="1"/>
+    <w:lsdException w:name="Date" w:semiHidden="1" w:unhideWhenUsed="1"/>
+    <w:lsdException w:name="Body Text First Indent" w:semiHidden="1" w:unhideWhenUsed="1"/>
+    <w:lsdException w:name="Body Text First Indent 2" w:semiHidden="1" w:unhideWhenUsed="1"/>
+    <w:lsdException w:name="Note Heading" w:semiHidden="1" w:unhideWhenUsed="1"/>
+    <w:lsdException w:name="Body Text 2" w:semiHidden="1" w:unhideWhenUsed="1"/>
+    <w:lsdException w:name="Body Text 3" w:semiHidden="1" w:unhideWhenUsed="1"/>
+    <w:lsdException w:name="Body Text Indent 2" w:semiHidden="1" w:unhideWhenUsed="1"/>
+    <w:lsdException w:name="Body Text Indent 3" w:semiHidden="1" w:unhideWhenUsed="1"/>
+    <w:lsdException w:name="Block Text" w:semiHidden="1" w:unhideWhenUsed="1"/>
+    <w:lsdException w:name="Hyperlink" w:semiHidden="1" w:unhideWhenUsed="1"/>
+    <w:lsdException w:name="FollowedHyperlink" w:semiHidden="1" w:unhideWhenUsed="1"/>
+    <w:lsdException w:name="Strong" w:uiPriority="22" w:qFormat="1"/>
+    <w:lsdException w:name="Emphasis" w:uiPriority="20" w:qFormat="1"/>
+    <w:lsdException w:name="Document Map" w:semiHidden="1" w:unhideWhenUsed="1"/>
+    <w:lsdException w:name="Plain Text" w:semiHidden="1" w:unhideWhenUsed="1"/>
+    <w:lsdException w:name="E-mail Signature" w:semiHidden="1" w:unhideWhenUsed="1"/>
+    <w:lsdException w:name="HTML Top of Form" w:semiHidden="1" w:unhideWhenUsed="1"/>
+    <w:lsdException w:name="HTML Bottom of Form" w:semiHidden="1" w:unhideWhenUsed="1"/>
+    <w:lsdException w:name="Normal (Web)" w:semiHidden="1" w:unhideWhenUsed="1"/>
+    <w:lsdException w:name="HTML Acronym" w:semiHidden="1" w:unhideWhenUsed="1"/>
+    <w:lsdException w:name="HTML Address" w:semiHidden="1" w:unhideWhenUsed="1"/>
+    <w:lsdException w:name="HTML Cite" w:semiHidden="1" w:unhideWhenUsed="1"/>
+    <w:lsdException w:name="HTML Code" w:semiHidden="1" w:unhideWhenUsed="1"/>
+    <w:lsdException w:name="HTML Definition" w:semiHidden="1" w:unhideWhenUsed="1"/>
+    <w:lsdException w:name="HTML Keyboard" w:semiHidden="1" w:unhideWhenUsed="1"/>
+    <w:lsdException w:name="HTML Preformatted" w:semiHidden="1" w:unhideWhenUsed="1"/>
+    <w:lsdException w:name="HTML Sample" w:semiHidden="1" w:unhideWhenUsed="1"/>
+    <w:lsdException w:name="HTML Typewriter" w:semiHidden="1" w:unhideWhenUsed="1"/>
+    <w:lsdException w:name="HTML Variable" w:semiHidden="1" w:unhideWhenUsed="1"/>
+    <w:lsdException w:name="Normal Table" w:semiHidden="1" w:unhideWhenUsed="1"/>
+    <w:lsdException w:name="annotation subject" w:semiHidden="1" w:unhideWhenUsed="1"/>
+    <w:lsdException w:name="No List" w:semiHidden="1" w:unhideWhenUsed="1"/>
+    <w:lsdException w:name="Outline List 1" w:semiHidden="1" w:unhideWhenUsed="1"/>
+    <w:lsdException w:name="Outline List 2" w:semiHidden="1" w:unhideWhenUsed="1"/>
+    <w:lsdException w:name="Outline List 3" w:semiHidden="1" w:unhideWhenUsed="1"/>
+    <w:lsdException w:name="Table Simple 1" w:semiHidden="1" w:unhideWhenUsed="1"/>
+    <w:lsdException w:name="Table Simple 2" w:semiHidden="1" w:unhideWhenUsed="1"/>
+    <w:lsdException w:name="Table Simple 3" w:semiHidden="1" w:unhideWhenUsed="1"/>
+    <w:lsdException w:name="Table Classic 1" w:semiHidden="1" w:unhideWhenUsed="1"/>
+    <w:lsdException w:name="Table Classic 2" w:semiHidden="1" w:unhideWhenUsed="1"/>
+    <w:lsdException w:name="Table Classic 3" w:semiHidden="1" w:unhideWhenUsed="1"/>
+    <w:lsdException w:name="Table Classic 4" w:semiHidden="1" w:unhideWhenUsed="1"/>
+    <w:lsdException w:name="Table Colorful 1" w:semiHidden="1" w:unhideWhenUsed="1"/>
+    <w:lsdException w:name="Table Colorful 2" w:semiHidden="1" w:unhideWhenUsed="1"/>
+    <w:lsdException w:name="Table Colorful 3" w:semiHidden="1" w:unhideWhenUsed="1"/>
+    <w:lsdException w:name="Table Columns 1" w:semiHidden="1" w:unhideWhenUsed="1"/>
+    <w:lsdException w:name="Table Columns 2" w:semiHidden="1" w:unhideWhenUsed="1"/>
+    <w:lsdException w:name="Table Columns 3" w:semiHidden="1" w:unhideWhenUsed="1"/>
+    <w:lsdException w:name="Table Columns 4" w:semiHidden="1" w:unhideWhenUsed="1"/>
+    <w:lsdException w:name="Table Columns 5" w:semiHidden="1" w:unhideWhenUsed="1"/>
+    <w:lsdException w:name="Table Grid 1" w:semiHidden="1" w:unhideWhenUsed="1"/>
+    <w:lsdException w:name="Table Grid 2" w:semiHidden="1" w:unhideWhenUsed="1"/>
+    <w:lsdException w:name="Table Grid 3" w:semiHidden="1" w:unhideWhenUsed="1"/>
+    <w:lsdException w:name="Table Grid 4" w:semiHidden="1" w:unhideWhenUsed="1"/>
+    <w:lsdException w:name="Table Grid 5" w:semiHidden="1" w:unhideWhenUsed="1"/>
+    <w:lsdException w:name="Table Grid 6" w:semiHidden="1" w:unhideWhenUsed="1"/>
+    <w:lsdException w:name="Table Grid 7" w:semiHidden="1" w:unhideWhenUsed="1"/>
+    <w:lsdException w:name="Table Grid 8" w:semiHidden="1" w:unhideWhenUsed="1"/>
+    <w:lsdException w:name="Table List 1" w:semiHidden="1" w:unhideWhenUsed="1"/>
+    <w:lsdException w:name="Table List 2" w:semiHidden="1" w:unhideWhenUsed="1"/>
+    <w:lsdException w:name="Table List 3" w:semiHidden="1" w:unhideWhenUsed="1"/>
+    <w:lsdException w:name="Table List 4" w:semiHidden="1" w:unhideWhenUsed="1"/>
+    <w:lsdException w:name="Table List 5" w:semiHidden="1" w:unhideWhenUsed="1"/>
+    <w:lsdException w:name="Table List 6" w:semiHidden="1" w:unhideWhenUsed="1"/>
+    <w:lsdException w:name="Table List 7" w:semiHidden="1" w:unhideWhenUsed="1"/>
+    <w:lsdException w:name="Table List 8" w:semiHidden="1" w:unhideWhenUsed="1"/>
+    <w:lsdException w:name="Table 3D effects 1" w:semiHidden="1" w:unhideWhenUsed="1"/>
+    <w:lsdException w:name="Table 3D effects 2" w:semiHidden="1" w:unhideWhenUsed="1"/>
+    <w:lsdException w:name="Table 3D effects 3" w:semiHidden="1" w:unhideWhenUsed="1"/>
+    <w:lsdException w:name="Table Contemporary" w:semiHidden="1" w:unhideWhenUsed="1"/>
+    <w:lsdException w:name="Table Elegant" w:semiHidden="1" w:unhideWhenUsed="1"/>
+    <w:lsdException w:name="Table Professional" w:semiHidden="1" w:unhideWhenUsed="1"/>
+    <w:lsdException w:name="Table Subtle 1" w:semiHidden="1" w:unhideWhenUsed="1"/>
+    <w:lsdException w:name="Table Subtle 2" w:semiHidden="1" w:unhideWhenUsed="1"/>
+    <w:lsdException w:name="Table Web 1" w:semiHidden="1" w:unhideWhenUsed="1"/>
+    <w:lsdException w:name="Table Web 2" w:semiHidden="1" w:unhideWhenUsed="1"/>
+    <w:lsdException w:name="Table Web 3" w:semiHidden="1" w:unhideWhenUsed="1"/>
+    <w:lsdException w:name="Balloon Text" w:semiHidden="1" w:unhideWhenUsed="1"/>
+    <w:lsdException w:name="Table Grid" w:semiHidden="1" w:uiPriority="39" w:unhideWhenUsed="1"/>
+    <w:lsdException w:name="Table Theme" w:semiHidden="1" w:unhideWhenUsed="1"/>
+    <w:lsdException w:name="Placeholder Text" w:semiHidden="1"/>
+    <w:lsdException w:name="No Spacing" w:uiPriority="1" w:qFormat="1"/>
+    <w:lsdException w:name="Light Shading" w:uiPriority="60"/>
+    <w:lsdException w:name="Light List" w:uiPriority="61"/>
+    <w:lsdException w:name="Light Grid" w:uiPriority="62"/>
+    <w:lsdException w:name="Medium Shading 1" w:uiPriority="63"/>
+    <w:lsdException w:name="Medium Shading 2" w:uiPriority="64"/>
+    <w:lsdException w:name="Medium List 1" w:uiPriority="65"/>
+    <w:lsdException w:name="Medium List 2" w:uiPriority="66"/>
+    <w:lsdException w:name="Medium Grid 1" w:uiPriority="67"/>
+    <w:lsdException w:name="Medium Grid 2" w:uiPriority="68"/>
+    <w:lsdException w:name="Medium Grid 3" w:uiPriority="69"/>
+    <w:lsdException w:name="Dark List" w:uiPriority="70"/>
+    <w:lsdException w:name="Colorful Shading" w:uiPriority="71"/>
+    <w:lsdException w:name="Colorful List" w:uiPriority="72"/>
+    <w:lsdException w:name="Colorful Grid" w:uiPriority="73"/>
+    <w:lsdException w:name="Light Shading Accent 1" w:uiPriority="60"/>
+    <w:lsdException w:name="Light List Accent 1" w:uiPriority="61"/>
+    <w:lsdException w:name="Light Grid Accent 1" w:uiPriority="62"/>
+    <w:lsdException w:name="Medium Shading 1 Accent 1" w:uiPriority="63"/>
+    <w:lsdException w:name="Medium Shading 2 Accent 1" w:uiPriority="64"/>
+    <w:lsdException w:name="Medium List 1 Accent 1" w:uiPriority="65"/>
+    <w:lsdException w:name="Revision" w:semiHidden="1"/>
+    <w:lsdException w:name="List Paragraph" w:uiPriority="34" w:qFormat="1"/>
+    <w:lsdException w:name="Quote" w:uiPriority="29" w:qFormat="1"/>
+    <w:lsdException w:name="Intense Quote" w:uiPriority="30" w:qFormat="1"/>
+    <w:lsdException w:name="Medium List 2 Accent 1" w:uiPriority="66"/>
+    <w:lsdException w:name="Medium Grid 1 Accent 1" w:uiPriority="67"/>
+    <w:lsdException w:name="Medium Grid 2 Accent 1" w:uiPriority="68"/>
+    <w:lsdException w:name="Medium Grid 3 Accent 1" w:uiPriority="69"/>
+    <w:lsdException w:name="Dark List Accent 1" w:uiPriority="70"/>
+    <w:lsdException w:name="Colorful Shading Accent 1" w:uiPriority="71"/>
+    <w:lsdException w:name="Colorful List Accent 1" w:uiPriority="72"/>
+    <w:lsdException w:name="Colorful Grid Accent 1" w:uiPriority="73"/>
+    <w:lsdException w:name="Light Shading Accent 2" w:uiPriority="60"/>
+    <w:lsdException w:name="Light List Accent 2" w:uiPriority="61"/>
+    <w:lsdException w:name="Light Grid Accent 2" w:uiPriority="62"/>
+    <w:lsdException w:name="Medium Shading 1 Accent 2" w:uiPriority="63"/>
+    <w:lsdException w:name="Medium Shading 2 Accent 2" w:uiPriority="64"/>
+    <w:lsdException w:name="Medium List 1 Accent 2" w:uiPriority="65"/>
+    <w:lsdException w:name="Medium List 2 Accent 2" w:uiPriority="66"/>
+    <w:lsdException w:name="Medium Grid 1 Accent 2" w:uiPriority="67"/>
+    <w:lsdException w:name="Medium Grid 2 Accent 2" w:uiPriority="68"/>
+    <w:lsdException w:name="Medium Grid 3 Accent 2" w:uiPriority="69"/>
+    <w:lsdException w:name="Dark List Accent 2" w:uiPriority="70"/>
+    <w:lsdException w:name="Colorful Shading Accent 2" w:uiPriority="71"/>
+    <w:lsdException w:name="Colorful List Accent 2" w:uiPriority="72"/>
+    <w:lsdException w:name="Colorful Grid Accent 2" w:uiPriority="73"/>
+    <w:lsdException w:name="Light Shading Accent 3" w:uiPriority="60"/>
+    <w:lsdException w:name="Light List Accent 3" w:uiPriority="61"/>
+    <w:lsdException w:name="Light Grid Accent 3" w:uiPriority="62"/>
+    <w:lsdException w:name="Medium Shading 1 Accent 3" w:uiPriority="63"/>
+    <w:lsdException w:name="Medium Shading 2 Accent 3" w:uiPriority="64"/>
+    <w:lsdException w:name="Medium List 1 Accent 3" w:uiPriority="65"/>
+    <w:lsdException w:name="Medium List 2 Accent 3" w:uiPriority="66"/>
+    <w:lsdException w:name="Medium Grid 1 Accent 3" w:uiPriority="67"/>
+    <w:lsdException w:name="Medium Grid 2 Accent 3" w:uiPriority="68"/>
+    <w:lsdException w:name="Medium Grid 3 Accent 3" w:uiPriority="69"/>
+    <w:lsdException w:name="Dark List Accent 3" w:uiPriority="70"/>
+    <w:lsdException w:name="Colorful Shading Accent 3" w:uiPriority="71"/>
+    <w:lsdException w:name="Colorful List Accent 3" w:uiPriority="72"/>
+    <w:lsdException w:name="Colorful Grid Accent 3" w:uiPriority="73"/>
+    <w:lsdException w:name="Light Shading Accent 4" w:uiPriority="60"/>
+    <w:lsdException w:name="Light List Accent 4" w:uiPriority="61"/>
+    <w:lsdException w:name="Light Grid Accent 4" w:uiPriority="62"/>
+    <w:lsdException w:name="Medium Shading 1 Accent 4" w:uiPriority="63"/>
+    <w:lsdException w:name="Medium Shading 2 Accent 4" w:uiPriority="64"/>
+    <w:lsdException w:name="Medium List 1 Accent 4" w:uiPriority="65"/>
+    <w:lsdException w:name="Medium List 2 Accent 4" w:uiPriority="66"/>
+    <w:lsdException w:name="Medium Grid 1 Accent 4" w:uiPriority="67"/>
+    <w:lsdException w:name="Medium Grid 2 Accent 4" w:uiPriority="68"/>
+    <w:lsdException w:name="Medium Grid 3 Accent 4" w:uiPriority="69"/>
+    <w:lsdException w:name="Dark List Accent 4" w:uiPriority="70"/>
+    <w:lsdException w:name="Colorful Shading Accent 4" w:uiPriority="71"/>
+    <w:lsdException w:name="Colorful List Accent 4" w:uiPriority="72"/>
+    <w:lsdException w:name="Colorful Grid Accent 4" w:uiPriority="73"/>
+    <w:lsdException w:name="Light Shading Accent 5" w:uiPriority="60"/>
+    <w:lsdException w:name="Light List Accent 5" w:uiPriority="61"/>
+    <w:lsdException w:name="Light Grid Accent 5" w:uiPriority="62"/>
+    <w:lsdException w:name="Medium Shading 1 Accent 5" w:uiPriority="63"/>
+    <w:lsdException w:name="Medium Shading 2 Accent 5" w:uiPriority="64"/>
+    <w:lsdException w:name="Medium List 1 Accent 5" w:uiPriority="65"/>
+    <w:lsdException w:name="Medium List 2 Accent 5" w:uiPriority="66"/>
+    <w:lsdException w:name="Medium Grid 1 Accent 5" w:uiPriority="67"/>
+    <w:lsdException w:name="Medium Grid 2 Accent 5" w:uiPriority="68"/>
+    <w:lsdException w:name="Medium Grid 3 Accent 5" w:uiPriority="69"/>
+    <w:lsdException w:name="Dark List Accent 5" w:uiPriority="70"/>
+    <w:lsdException w:name="Colorful Shading Accent 5" w:uiPriority="71"/>
+    <w:lsdException w:name="Colorful List Accent 5" w:uiPriority="72"/>
+    <w:lsdException w:name="Colorful Grid Accent 5" w:uiPriority="73"/>
+    <w:lsdException w:name="Light Shading Accent 6" w:uiPriority="60"/>
+    <w:lsdException w:name="Light List Accent 6" w:uiPriority="61"/>
+    <w:lsdException w:name="Light Grid Accent 6" w:uiPriority="62"/>
+    <w:lsdException w:name="Medium Shading 1 Accent 6" w:uiPriority="63"/>
+    <w:lsdException w:name="Medium Shading 2 Accent 6" w:uiPriority="64"/>
+    <w:lsdException w:name="Medium List 1 Accent 6" w:uiPriority="65"/>
+    <w:lsdException w:name="Medium List 2 Accent 6" w:uiPriority="66"/>
+    <w:lsdException w:name="Medium Grid 1 Accent 6" w:uiPriority="67"/>
+    <w:lsdException w:name="Medium Grid 2 Accent 6" w:uiPriority="68"/>
+    <w:lsdException w:name="Medium Grid 3 Accent 6" w:uiPriority="69"/>
+    <w:lsdException w:name="Dark List Accent 6" w:uiPriority="70"/>
+    <w:lsdException w:name="Colorful Shading Accent 6" w:uiPriority="71"/>
+    <w:lsdException w:name="Colorful List Accent 6" w:uiPriority="72"/>
+    <w:lsdException w:name="Colorful Grid Accent 6" w:uiPriority="73"/>
+    <w:lsdException w:name="Subtle Emphasis" w:uiPriority="19" w:qFormat="1"/>
+    <w:lsdException w:name="Intense Emphasis" w:uiPriority="21" w:qFormat="1"/>
+    <w:lsdException w:name="Subtle Reference" w:uiPriority="31" w:qFormat="1"/>
+    <w:lsdException w:name="Intense Reference" w:uiPriority="32" w:qFormat="1"/>
+    <w:lsdException w:name="Book Title" w:uiPriority="33" w:qFormat="1"/>
+    <w:lsdException w:name="Bibliography" w:semiHidden="1" w:uiPriority="37" w:unhideWhenUsed="1"/>
+    <w:lsdException w:name="TOC Heading" w:semiHidden="1" w:uiPriority="39" w:unhideWhenUsed="1" w:qFormat="1"/>
+    <w:lsdException w:name="Plain Table 1" w:uiPriority="41"/>
+    <w:lsdException w:name="Plain Table 2" w:uiPriority="42"/>
+    <w:lsdException w:name="Plain Table 3" w:uiPriority="43"/>
+    <w:lsdException w:name="Plain Table 4" w:uiPriority="44"/>
+    <w:lsdException w:name="Plain Table 5" w:uiPriority="45"/>
+    <w:lsdException w:name="Grid Table Light" w:uiPriority="40"/>
+    <w:lsdException w:name="Grid Table 1 Light" w:uiPriority="46"/>
+    <w:lsdException w:name="Grid Table 2" w:uiPriority="47"/>
+    <w:lsdException w:name="Grid Table 3" w:uiPriority="48"/>
+    <w:lsdException w:name="Grid Table 4" w:uiPriority="49"/>
+    <w:lsdException w:name="Grid Table 5 Dark" w:uiPriority="50"/>
+    <w:lsdException w:name="Grid Table 6 Colorful" w:uiPriority="51"/>
+    <w:lsdException w:name="Grid Table 7 Colorful" w:uiPriority="52"/>
+    <w:lsdException w:name="Grid Table 1 Light Accent 1" w:uiPriority="46"/>
+    <w:lsdException w:name="Grid Table 2 Accent 1" w:uiPriority="47"/>
+    <w:lsdException w:name="Grid Table 3 Accent 1" w:uiPriority="48"/>
+    <w:lsdException w:name="Grid Table 4 Accent 1" w:uiPriority="49"/>
+    <w:lsdException w:name="Grid Table 5 Dark Accent 1" w:uiPriority="50"/>
+    <w:lsdException w:name="Grid Table 6 Colorful Accent 1" w:uiPriority="51"/>
+    <w:lsdException w:name="Grid Table 7 Colorful Accent 1" w:uiPriority="52"/>
+    <w:lsdException w:name="Grid Table 1 Light Accent 2" w:uiPriority="46"/>
+    <w:lsdException w:name="Grid Table 2 Accent 2" w:uiPriority="47"/>
+    <w:lsdException w:name="Grid Table 3 Accent 2" w:uiPriority="48"/>
+    <w:lsdException w:name="Grid Table 4 Accent 2" w:uiPriority="49"/>
+    <w:lsdException w:name="Grid Table 5 Dark Accent 2" w:uiPriority="50"/>
+    <w:lsdException w:name="Grid Table 6 Colorful Accent 2" w:uiPriority="51"/>
+    <w:lsdException w:name="Grid Table 7 Colorful Accent 2" w:uiPriority="52"/>
+    <w:lsdException w:name="Grid Table 1 Light Accent 3" w:uiPriority="46"/>
+    <w:lsdException w:name="Grid Table 2 Accent 3" w:uiPriority="47"/>
+    <w:lsdException w:name="Grid Table 3 Accent 3" w:uiPriority="48"/>
+    <w:lsdException w:name="Grid Table 4 Accent 3" w:uiPriority="49"/>
+    <w:lsdException w:name="Grid Table 5 Dark Accent 3" w:uiPriority="50"/>
+    <w:lsdException w:name="Grid Table 6 Colorful Accent 3" w:uiPriority="51"/>
+    <w:lsdException w:name="Grid Table 7 Colorful Accent 3" w:uiPriority="52"/>
+    <w:lsdException w:name="Grid Table 1 Light Accent 4" w:uiPriority="46"/>
+    <w:lsdException w:name="Grid Table 2 Accent 4" w:uiPriority="47"/>
+    <w:lsdException w:name="Grid Table 3 Accent 4" w:uiPriority="48"/>
+    <w:lsdException w:name="Grid Table 4 Accent 4" w:uiPriority="49"/>
+    <w:lsdException w:name="Grid Table 5 Dark Accent 4" w:uiPriority="50"/>
+    <w:lsdException w:name="Grid Table 6 Colorful Accent 4" w:uiPriority="51"/>
+    <w:lsdException w:name="Grid Table 7 Colorful Accent 4" w:uiPriority="52"/>
+    <w:lsdException w:name="Grid Table 1 Light Accent 5" w:uiPriority="46"/>
+    <w:lsdException w:name="Grid Table 2 Accent 5" w:uiPriority="47"/>
+    <w:lsdException w:name="Grid Table 3 Accent 5" w:uiPriority="48"/>
+    <w:lsdException w:name="Grid Table 4 Accent 5" w:uiPriority="49"/>
+    <w:lsdException w:name="Grid Table 5 Dark Accent 5" w:uiPriority="50"/>
+    <w:lsdException w:name="Grid Table 6 Colorful Accent 5" w:uiPriority="51"/>
+    <w:lsdException w:name="Grid Table 7 Colorful Accent 5" w:uiPriority="52"/>
+    <w:lsdException w:name="Grid Table 1 Light Accent 6" w:uiPriority="46"/>
+    <w:lsdException w:name="Grid Table 2 Accent 6" w:uiPriority="47"/>
+    <w:lsdException w:name="Grid Table 3 Accent 6" w:uiPriority="48"/>
+    <w:lsdException w:name="Grid Table 4 Accent 6" w:uiPriority="49"/>
+    <w:lsdException w:name="Grid Table 5 Dark Accent 6" w:uiPriority="50"/>
+    <w:lsdException w:name="Grid Table 6 Colorful Accent 6" w:uiPriority="51"/>
+    <w:lsdException w:name="Grid Table 7 Colorful Accent 6" w:uiPriority="52"/>
+    <w:lsdException w:name="List Table 1 Light" w:uiPriority="46"/>
+    <w:lsdException w:name="List Table 2" w:uiPriority="47"/>
+    <w:lsdException w:name="List Table 3" w:uiPriority="48"/>
+    <w:lsdException w:name="List Table 4" w:uiPriority="49"/>
+    <w:lsdException w:name="List Table 5 Dark" w:uiPriority="50"/>
+    <w:lsdException w:name="List Table 6 Colorful" w:uiPriority="51"/>
+    <w:lsdException w:name="List Table 7 Colorful" w:uiPriority="52"/>
+    <w:lsdException w:name="List Table 1 Light Accent 1" w:uiPriority="46"/>
+    <w:lsdException w:name="List Table 2 Accent 1" w:uiPriority="47"/>
+    <w:lsdException w:name="List Table 3 Accent 1" w:uiPriority="48"/>
+    <w:lsdException w:name="List Table 4 Accent 1" w:uiPriority="49"/>
+    <w:lsdException w:name="List Table 5 Dark Accent 1" w:uiPriority="50"/>
+    <w:lsdException w:name="List Table 6 Colorful Accent 1" w:uiPriority="51"/>
+    <w:lsdException w:name="List Table 7 Colorful Accent 1" w:uiPriority="52"/>
+    <w:lsdException w:name="List Table 1 Light Accent 2" w:uiPriority="46"/>
+    <w:lsdException w:name="List Table 2 Accent 2" w:uiPriority="47"/>
+    <w:lsdException w:name="List Table 3 Accent 2" w:uiPriority="48"/>
+    <w:lsdException w:name="List Table 4 Accent 2" w:uiPriority="49"/>
+    <w:lsdException w:name="List Table 5 Dark Accent 2" w:uiPriority="50"/>
+    <w:lsdException w:name="List Table 6 Colorful Accent 2" w:uiPriority="51"/>
+    <w:lsdException w:name="List Table 7 Colorful Accent 2" w:uiPriority="52"/>
+    <w:lsdException w:name="List Table 1 Light Accent 3" w:uiPriority="46"/>
+    <w:lsdException w:name="List Table 2 Accent 3" w:uiPriority="47"/>
+    <w:lsdException w:name="List Table 3 Accent 3" w:uiPriority="48"/>
+    <w:lsdException w:name="List Table 4 Accent 3" w:uiPriority="49"/>
+    <w:lsdException w:name="List Table 5 Dark Accent 3" w:uiPriority="50"/>
+    <w:lsdException w:name="List Table 6 Colorful Accent 3" w:uiPriority="51"/>
+    <w:lsdException w:name="List Table 7 Colorful Accent 3" w:uiPriority="52"/>
+    <w:lsdException w:name="List Table 1 Light Accent 4" w:uiPriority="46"/>
+    <w:lsdException w:name="List Table 2 Accent 4" w:uiPriority="47"/>
+    <w:lsdException w:name="List Table 3 Accent 4" w:uiPriority="48"/>
+    <w:lsdException w:name="List Table 4 Accent 4" w:uiPriority="49"/>
+    <w:lsdException w:name="List Table 5 Dark Accent 4" w:uiPriority="50"/>
+    <w:lsdException w:name="List Table 6 Colorful Accent 4" w:uiPriority="51"/>
+    <w:lsdException w:name="List Table 7 Colorful Accent 4" w:uiPriority="52"/>
+    <w:lsdException w:name="List Table 1 Light Accent 5" w:uiPriority="46"/>
+    <w:lsdException w:name="List Table 2 Accent 5" w:uiPriority="47"/>
+    <w:lsdException w:name="List Table 3 Accent 5" w:uiPriority="48"/>
+    <w:lsdException w:name="List Table 4 Accent 5" w:uiPriority="49"/>
+    <w:lsdException w:name="List Table 5 Dark Accent 5" w:uiPriority="50"/>
+    <w:lsdException w:name="List Table 6 Colorful Accent 5" w:uiPriority="51"/>
+    <w:lsdException w:name="List Table 7 Colorful Accent 5" w:uiPriority="52"/>
+    <w:lsdException w:name="List Table 1 Light Accent 6" w:uiPriority="46"/>
+    <w:lsdException w:name="List Table 2 Accent 6" w:uiPriority="47"/>
+    <w:lsdException w:name="List Table 3 Accent 6" w:uiPriority="48"/>
+    <w:lsdException w:name="List Table 4 Accent 6" w:uiPriority="49"/>
+    <w:lsdException w:name="List Table 5 Dark Accent 6" w:uiPriority="50"/>
+    <w:lsdException w:name="List Table 6 Colorful Accent 6" w:uiPriority="51"/>
+    <w:lsdException w:name="List Table 7 Colorful Accent 6" w:uiPriority="52"/>
+    <w:lsdException w:name="Mention" w:semiHidden="1" w:unhideWhenUsed="1"/>
+    <w:lsdException w:name="Smart Hyperlink" w:semiHidden="1" w:unhideWhenUsed="1"/>
+    <w:lsdException w:name="Hashtag" w:semiHidden="1" w:unhideWhenUsed="1"/>
+    <w:lsdException w:name="Unresolved Mention" w:semiHidden="1" w:unhideWhenUsed="1"/>
+    <w:lsdException w:name="Smart Link" w:semiHidden="1" w:unhideWhenUsed="1"/>
+    <w:lsdException w:name="Smart Link Error" w:semiHidden="1" w:unhideWhenUsed="1"/>
   </w:latentStyles>
   <w:style w:type="paragraph" w:default="1" w:styleId="Normale">
     <w:name w:val="Normal"/>
@@ -21803,218 +20356,25 @@
       <w:u w:val="single"/>
     </w:rPr>
   </w:style>
-</w:styles>
-</file>
-
-<file path=word/stylesWithEffects.xml><?xml version="1.0" encoding="utf-8"?>
-<w:styles xmlns:wpc="http://schemas.microsoft.com/office/word/2010/wordprocessingCanvas" xmlns:mc="http://schemas.openxmlformats.org/markup-compatibility/2006" xmlns:o="urn:schemas-microsoft-com:office:office" xmlns:r="http://schemas.openxmlformats.org/officeDocument/2006/relationships" xmlns:m="http://schemas.openxmlformats.org/officeDocument/2006/math" xmlns:v="urn:schemas-microsoft-com:vml" xmlns:wp14="http://schemas.microsoft.com/office/word/2010/wordprocessingDrawing" xmlns:wp="http://schemas.openxmlformats.org/drawingml/2006/wordprocessingDrawing" xmlns:w10="urn:schemas-microsoft-com:office:word" xmlns:w="http://schemas.openxmlformats.org/wordprocessingml/2006/main" xmlns:w14="http://schemas.microsoft.com/office/word/2010/wordml" xmlns:wpg="http://schemas.microsoft.com/office/word/2010/wordprocessingGroup" xmlns:wpi="http://schemas.microsoft.com/office/word/2010/wordprocessingInk" xmlns:wne="http://schemas.microsoft.com/office/word/2006/wordml" xmlns:wps="http://schemas.microsoft.com/office/word/2010/wordprocessingShape" mc:Ignorable="w14 wp14">
-  <w:docDefaults>
-    <w:rPrDefault>
-      <w:rPr>
-        <w:rFonts w:asciiTheme="minorHAnsi" w:eastAsiaTheme="minorHAnsi" w:hAnsiTheme="minorHAnsi" w:cstheme="minorBidi"/>
-        <w:sz w:val="22"/>
-        <w:szCs w:val="22"/>
-        <w:lang w:val="it-IT" w:eastAsia="en-US" w:bidi="ar-SA"/>
-      </w:rPr>
-    </w:rPrDefault>
-    <w:pPrDefault>
-      <w:pPr>
-        <w:spacing w:after="160" w:line="259" w:lineRule="auto"/>
-      </w:pPr>
-    </w:pPrDefault>
-  </w:docDefaults>
-  <w:latentStyles w:defLockedState="0" w:defUIPriority="99" w:defSemiHidden="1" w:defUnhideWhenUsed="1" w:defQFormat="0" w:count="267">
-    <w:lsdException w:name="Normal" w:semiHidden="0" w:uiPriority="0" w:unhideWhenUsed="0" w:qFormat="1"/>
-    <w:lsdException w:name="heading 1" w:semiHidden="0" w:uiPriority="9" w:unhideWhenUsed="0" w:qFormat="1"/>
-    <w:lsdException w:name="heading 2" w:uiPriority="9" w:qFormat="1"/>
-    <w:lsdException w:name="heading 3" w:uiPriority="9" w:qFormat="1"/>
-    <w:lsdException w:name="heading 4" w:uiPriority="9" w:qFormat="1"/>
-    <w:lsdException w:name="heading 5" w:uiPriority="9" w:qFormat="1"/>
-    <w:lsdException w:name="heading 6" w:uiPriority="9" w:qFormat="1"/>
-    <w:lsdException w:name="heading 7" w:uiPriority="9" w:qFormat="1"/>
-    <w:lsdException w:name="heading 8" w:uiPriority="9" w:qFormat="1"/>
-    <w:lsdException w:name="heading 9" w:uiPriority="9" w:qFormat="1"/>
-    <w:lsdException w:name="toc 1" w:uiPriority="39"/>
-    <w:lsdException w:name="toc 2" w:uiPriority="39"/>
-    <w:lsdException w:name="toc 3" w:uiPriority="39"/>
-    <w:lsdException w:name="toc 4" w:uiPriority="39"/>
-    <w:lsdException w:name="toc 5" w:uiPriority="39"/>
-    <w:lsdException w:name="toc 6" w:uiPriority="39"/>
-    <w:lsdException w:name="toc 7" w:uiPriority="39"/>
-    <w:lsdException w:name="toc 8" w:uiPriority="39"/>
-    <w:lsdException w:name="toc 9" w:uiPriority="39"/>
-    <w:lsdException w:name="caption" w:uiPriority="35" w:qFormat="1"/>
-    <w:lsdException w:name="Title" w:semiHidden="0" w:uiPriority="10" w:unhideWhenUsed="0" w:qFormat="1"/>
-    <w:lsdException w:name="Default Paragraph Font" w:uiPriority="1"/>
-    <w:lsdException w:name="Subtitle" w:semiHidden="0" w:uiPriority="11" w:unhideWhenUsed="0" w:qFormat="1"/>
-    <w:lsdException w:name="Strong" w:semiHidden="0" w:uiPriority="22" w:unhideWhenUsed="0" w:qFormat="1"/>
-    <w:lsdException w:name="Emphasis" w:semiHidden="0" w:uiPriority="20" w:unhideWhenUsed="0" w:qFormat="1"/>
-    <w:lsdException w:name="Table Grid" w:semiHidden="0" w:uiPriority="39" w:unhideWhenUsed="0"/>
-    <w:lsdException w:name="Placeholder Text" w:unhideWhenUsed="0"/>
-    <w:lsdException w:name="No Spacing" w:semiHidden="0" w:uiPriority="1" w:unhideWhenUsed="0" w:qFormat="1"/>
-    <w:lsdException w:name="Light Shading" w:semiHidden="0" w:uiPriority="60" w:unhideWhenUsed="0"/>
-    <w:lsdException w:name="Light List" w:semiHidden="0" w:uiPriority="61" w:unhideWhenUsed="0"/>
-    <w:lsdException w:name="Light Grid" w:semiHidden="0" w:uiPriority="62" w:unhideWhenUsed="0"/>
-    <w:lsdException w:name="Medium Shading 1" w:semiHidden="0" w:uiPriority="63" w:unhideWhenUsed="0"/>
-    <w:lsdException w:name="Medium Shading 2" w:semiHidden="0" w:uiPriority="64" w:unhideWhenUsed="0"/>
-    <w:lsdException w:name="Medium List 1" w:semiHidden="0" w:uiPriority="65" w:unhideWhenUsed="0"/>
-    <w:lsdException w:name="Medium List 2" w:semiHidden="0" w:uiPriority="66" w:unhideWhenUsed="0"/>
-    <w:lsdException w:name="Medium Grid 1" w:semiHidden="0" w:uiPriority="67" w:unhideWhenUsed="0"/>
-    <w:lsdException w:name="Medium Grid 2" w:semiHidden="0" w:uiPriority="68" w:unhideWhenUsed="0"/>
-    <w:lsdException w:name="Medium Grid 3" w:semiHidden="0" w:uiPriority="69" w:unhideWhenUsed="0"/>
-    <w:lsdException w:name="Dark List" w:semiHidden="0" w:uiPriority="70" w:unhideWhenUsed="0"/>
-    <w:lsdException w:name="Colorful Shading" w:semiHidden="0" w:uiPriority="71" w:unhideWhenUsed="0"/>
-    <w:lsdException w:name="Colorful List" w:semiHidden="0" w:uiPriority="72" w:unhideWhenUsed="0"/>
-    <w:lsdException w:name="Colorful Grid" w:semiHidden="0" w:uiPriority="73" w:unhideWhenUsed="0"/>
-    <w:lsdException w:name="Light Shading Accent 1" w:semiHidden="0" w:uiPriority="60" w:unhideWhenUsed="0"/>
-    <w:lsdException w:name="Light List Accent 1" w:semiHidden="0" w:uiPriority="61" w:unhideWhenUsed="0"/>
-    <w:lsdException w:name="Light Grid Accent 1" w:semiHidden="0" w:uiPriority="62" w:unhideWhenUsed="0"/>
-    <w:lsdException w:name="Medium Shading 1 Accent 1" w:semiHidden="0" w:uiPriority="63" w:unhideWhenUsed="0"/>
-    <w:lsdException w:name="Medium Shading 2 Accent 1" w:semiHidden="0" w:uiPriority="64" w:unhideWhenUsed="0"/>
-    <w:lsdException w:name="Medium List 1 Accent 1" w:semiHidden="0" w:uiPriority="65" w:unhideWhenUsed="0"/>
-    <w:lsdException w:name="Revision" w:unhideWhenUsed="0"/>
-    <w:lsdException w:name="List Paragraph" w:semiHidden="0" w:uiPriority="34" w:unhideWhenUsed="0" w:qFormat="1"/>
-    <w:lsdException w:name="Quote" w:semiHidden="0" w:uiPriority="29" w:unhideWhenUsed="0" w:qFormat="1"/>
-    <w:lsdException w:name="Intense Quote" w:semiHidden="0" w:uiPriority="30" w:unhideWhenUsed="0" w:qFormat="1"/>
-    <w:lsdException w:name="Medium List 2 Accent 1" w:semiHidden="0" w:uiPriority="66" w:unhideWhenUsed="0"/>
-    <w:lsdException w:name="Medium Grid 1 Accent 1" w:semiHidden="0" w:uiPriority="67" w:unhideWhenUsed="0"/>
-    <w:lsdException w:name="Medium Grid 2 Accent 1" w:semiHidden="0" w:uiPriority="68" w:unhideWhenUsed="0"/>
-    <w:lsdException w:name="Medium Grid 3 Accent 1" w:semiHidden="0" w:uiPriority="69" w:unhideWhenUsed="0"/>
-    <w:lsdException w:name="Dark List Accent 1" w:semiHidden="0" w:uiPriority="70" w:unhideWhenUsed="0"/>
-    <w:lsdException w:name="Colorful Shading Accent 1" w:semiHidden="0" w:uiPriority="71" w:unhideWhenUsed="0"/>
-    <w:lsdException w:name="Colorful List Accent 1" w:semiHidden="0" w:uiPriority="72" w:unhideWhenUsed="0"/>
-    <w:lsdException w:name="Colorful Grid Accent 1" w:semiHidden="0" w:uiPriority="73" w:unhideWhenUsed="0"/>
-    <w:lsdException w:name="Light Shading Accent 2" w:semiHidden="0" w:uiPriority="60" w:unhideWhenUsed="0"/>
-    <w:lsdException w:name="Light List Accent 2" w:semiHidden="0" w:uiPriority="61" w:unhideWhenUsed="0"/>
-    <w:lsdException w:name="Light Grid Accent 2" w:semiHidden="0" w:uiPriority="62" w:unhideWhenUsed="0"/>
-    <w:lsdException w:name="Medium Shading 1 Accent 2" w:semiHidden="0" w:uiPriority="63" w:unhideWhenUsed="0"/>
-    <w:lsdException w:name="Medium Shading 2 Accent 2" w:semiHidden="0" w:uiPriority="64" w:unhideWhenUsed="0"/>
-    <w:lsdException w:name="Medium List 1 Accent 2" w:semiHidden="0" w:uiPriority="65" w:unhideWhenUsed="0"/>
-    <w:lsdException w:name="Medium List 2 Accent 2" w:semiHidden="0" w:uiPriority="66" w:unhideWhenUsed="0"/>
-    <w:lsdException w:name="Medium Grid 1 Accent 2" w:semiHidden="0" w:uiPriority="67" w:unhideWhenUsed="0"/>
-    <w:lsdException w:name="Medium Grid 2 Accent 2" w:semiHidden="0" w:uiPriority="68" w:unhideWhenUsed="0"/>
-    <w:lsdException w:name="Medium Grid 3 Accent 2" w:semiHidden="0" w:uiPriority="69" w:unhideWhenUsed="0"/>
-    <w:lsdException w:name="Dark List Accent 2" w:semiHidden="0" w:uiPriority="70" w:unhideWhenUsed="0"/>
-    <w:lsdException w:name="Colorful Shading Accent 2" w:semiHidden="0" w:uiPriority="71" w:unhideWhenUsed="0"/>
-    <w:lsdException w:name="Colorful List Accent 2" w:semiHidden="0" w:uiPriority="72" w:unhideWhenUsed="0"/>
-    <w:lsdException w:name="Colorful Grid Accent 2" w:semiHidden="0" w:uiPriority="73" w:unhideWhenUsed="0"/>
-    <w:lsdException w:name="Light Shading Accent 3" w:semiHidden="0" w:uiPriority="60" w:unhideWhenUsed="0"/>
-    <w:lsdException w:name="Light List Accent 3" w:semiHidden="0" w:uiPriority="61" w:unhideWhenUsed="0"/>
-    <w:lsdException w:name="Light Grid Accent 3" w:semiHidden="0" w:uiPriority="62" w:unhideWhenUsed="0"/>
-    <w:lsdException w:name="Medium Shading 1 Accent 3" w:semiHidden="0" w:uiPriority="63" w:unhideWhenUsed="0"/>
-    <w:lsdException w:name="Medium Shading 2 Accent 3" w:semiHidden="0" w:uiPriority="64" w:unhideWhenUsed="0"/>
-    <w:lsdException w:name="Medium List 1 Accent 3" w:semiHidden="0" w:uiPriority="65" w:unhideWhenUsed="0"/>
-    <w:lsdException w:name="Medium List 2 Accent 3" w:semiHidden="0" w:uiPriority="66" w:unhideWhenUsed="0"/>
-    <w:lsdException w:name="Medium Grid 1 Accent 3" w:semiHidden="0" w:uiPriority="67" w:unhideWhenUsed="0"/>
-    <w:lsdException w:name="Medium Grid 2 Accent 3" w:semiHidden="0" w:uiPriority="68" w:unhideWhenUsed="0"/>
-    <w:lsdException w:name="Medium Grid 3 Accent 3" w:semiHidden="0" w:uiPriority="69" w:unhideWhenUsed="0"/>
-    <w:lsdException w:name="Dark List Accent 3" w:semiHidden="0" w:uiPriority="70" w:unhideWhenUsed="0"/>
-    <w:lsdException w:name="Colorful Shading Accent 3" w:semiHidden="0" w:uiPriority="71" w:unhideWhenUsed="0"/>
-    <w:lsdException w:name="Colorful List Accent 3" w:semiHidden="0" w:uiPriority="72" w:unhideWhenUsed="0"/>
-    <w:lsdException w:name="Colorful Grid Accent 3" w:semiHidden="0" w:uiPriority="73" w:unhideWhenUsed="0"/>
-    <w:lsdException w:name="Light Shading Accent 4" w:semiHidden="0" w:uiPriority="60" w:unhideWhenUsed="0"/>
-    <w:lsdException w:name="Light List Accent 4" w:semiHidden="0" w:uiPriority="61" w:unhideWhenUsed="0"/>
-    <w:lsdException w:name="Light Grid Accent 4" w:semiHidden="0" w:uiPriority="62" w:unhideWhenUsed="0"/>
-    <w:lsdException w:name="Medium Shading 1 Accent 4" w:semiHidden="0" w:uiPriority="63" w:unhideWhenUsed="0"/>
-    <w:lsdException w:name="Medium Shading 2 Accent 4" w:semiHidden="0" w:uiPriority="64" w:unhideWhenUsed="0"/>
-    <w:lsdException w:name="Medium List 1 Accent 4" w:semiHidden="0" w:uiPriority="65" w:unhideWhenUsed="0"/>
-    <w:lsdException w:name="Medium List 2 Accent 4" w:semiHidden="0" w:uiPriority="66" w:unhideWhenUsed="0"/>
-    <w:lsdException w:name="Medium Grid 1 Accent 4" w:semiHidden="0" w:uiPriority="67" w:unhideWhenUsed="0"/>
-    <w:lsdException w:name="Medium Grid 2 Accent 4" w:semiHidden="0" w:uiPriority="68" w:unhideWhenUsed="0"/>
-    <w:lsdException w:name="Medium Grid 3 Accent 4" w:semiHidden="0" w:uiPriority="69" w:unhideWhenUsed="0"/>
-    <w:lsdException w:name="Dark List Accent 4" w:semiHidden="0" w:uiPriority="70" w:unhideWhenUsed="0"/>
-    <w:lsdException w:name="Colorful Shading Accent 4" w:semiHidden="0" w:uiPriority="71" w:unhideWhenUsed="0"/>
-    <w:lsdException w:name="Colorful List Accent 4" w:semiHidden="0" w:uiPriority="72" w:unhideWhenUsed="0"/>
-    <w:lsdException w:name="Colorful Grid Accent 4" w:semiHidden="0" w:uiPriority="73" w:unhideWhenUsed="0"/>
-    <w:lsdException w:name="Light Shading Accent 5" w:semiHidden="0" w:uiPriority="60" w:unhideWhenUsed="0"/>
-    <w:lsdException w:name="Light List Accent 5" w:semiHidden="0" w:uiPriority="61" w:unhideWhenUsed="0"/>
-    <w:lsdException w:name="Light Grid Accent 5" w:semiHidden="0" w:uiPriority="62" w:unhideWhenUsed="0"/>
-    <w:lsdException w:name="Medium Shading 1 Accent 5" w:semiHidden="0" w:uiPriority="63" w:unhideWhenUsed="0"/>
-    <w:lsdException w:name="Medium Shading 2 Accent 5" w:semiHidden="0" w:uiPriority="64" w:unhideWhenUsed="0"/>
-    <w:lsdException w:name="Medium List 1 Accent 5" w:semiHidden="0" w:uiPriority="65" w:unhideWhenUsed="0"/>
-    <w:lsdException w:name="Medium List 2 Accent 5" w:semiHidden="0" w:uiPriority="66" w:unhideWhenUsed="0"/>
-    <w:lsdException w:name="Medium Grid 1 Accent 5" w:semiHidden="0" w:uiPriority="67" w:unhideWhenUsed="0"/>
-    <w:lsdException w:name="Medium Grid 2 Accent 5" w:semiHidden="0" w:uiPriority="68" w:unhideWhenUsed="0"/>
-    <w:lsdException w:name="Medium Grid 3 Accent 5" w:semiHidden="0" w:uiPriority="69" w:unhideWhenUsed="0"/>
-    <w:lsdException w:name="Dark List Accent 5" w:semiHidden="0" w:uiPriority="70" w:unhideWhenUsed="0"/>
-    <w:lsdException w:name="Colorful Shading Accent 5" w:semiHidden="0" w:uiPriority="71" w:unhideWhenUsed="0"/>
-    <w:lsdException w:name="Colorful List Accent 5" w:semiHidden="0" w:uiPriority="72" w:unhideWhenUsed="0"/>
-    <w:lsdException w:name="Colorful Grid Accent 5" w:semiHidden="0" w:uiPriority="73" w:unhideWhenUsed="0"/>
-    <w:lsdException w:name="Light Shading Accent 6" w:semiHidden="0" w:uiPriority="60" w:unhideWhenUsed="0"/>
-    <w:lsdException w:name="Light List Accent 6" w:semiHidden="0" w:uiPriority="61" w:unhideWhenUsed="0"/>
-    <w:lsdException w:name="Light Grid Accent 6" w:semiHidden="0" w:uiPriority="62" w:unhideWhenUsed="0"/>
-    <w:lsdException w:name="Medium Shading 1 Accent 6" w:semiHidden="0" w:uiPriority="63" w:unhideWhenUsed="0"/>
-    <w:lsdException w:name="Medium Shading 2 Accent 6" w:semiHidden="0" w:uiPriority="64" w:unhideWhenUsed="0"/>
-    <w:lsdException w:name="Medium List 1 Accent 6" w:semiHidden="0" w:uiPriority="65" w:unhideWhenUsed="0"/>
-    <w:lsdException w:name="Medium List 2 Accent 6" w:semiHidden="0" w:uiPriority="66" w:unhideWhenUsed="0"/>
-    <w:lsdException w:name="Medium Grid 1 Accent 6" w:semiHidden="0" w:uiPriority="67" w:unhideWhenUsed="0"/>
-    <w:lsdException w:name="Medium Grid 2 Accent 6" w:semiHidden="0" w:uiPriority="68" w:unhideWhenUsed="0"/>
-    <w:lsdException w:name="Medium Grid 3 Accent 6" w:semiHidden="0" w:uiPriority="69" w:unhideWhenUsed="0"/>
-    <w:lsdException w:name="Dark List Accent 6" w:semiHidden="0" w:uiPriority="70" w:unhideWhenUsed="0"/>
-    <w:lsdException w:name="Colorful Shading Accent 6" w:semiHidden="0" w:uiPriority="71" w:unhideWhenUsed="0"/>
-    <w:lsdException w:name="Colorful List Accent 6" w:semiHidden="0" w:uiPriority="72" w:unhideWhenUsed="0"/>
-    <w:lsdException w:name="Colorful Grid Accent 6" w:semiHidden="0" w:uiPriority="73" w:unhideWhenUsed="0"/>
-    <w:lsdException w:name="Subtle Emphasis" w:semiHidden="0" w:uiPriority="19" w:unhideWhenUsed="0" w:qFormat="1"/>
-    <w:lsdException w:name="Intense Emphasis" w:semiHidden="0" w:uiPriority="21" w:unhideWhenUsed="0" w:qFormat="1"/>
-    <w:lsdException w:name="Subtle Reference" w:semiHidden="0" w:uiPriority="31" w:unhideWhenUsed="0" w:qFormat="1"/>
-    <w:lsdException w:name="Intense Reference" w:semiHidden="0" w:uiPriority="32" w:unhideWhenUsed="0" w:qFormat="1"/>
-    <w:lsdException w:name="Book Title" w:semiHidden="0" w:uiPriority="33" w:unhideWhenUsed="0" w:qFormat="1"/>
-    <w:lsdException w:name="Bibliography" w:uiPriority="37"/>
-    <w:lsdException w:name="TOC Heading" w:uiPriority="39" w:qFormat="1"/>
-  </w:latentStyles>
-  <w:style w:type="paragraph" w:default="1" w:styleId="Normale">
-    <w:name w:val="Normal"/>
-    <w:qFormat/>
-    <w:rsid w:val="00814D48"/>
-  </w:style>
-  <w:style w:type="character" w:default="1" w:styleId="Carpredefinitoparagrafo">
-    <w:name w:val="Default Paragraph Font"/>
-    <w:uiPriority w:val="1"/>
-    <w:semiHidden/>
+  <w:style w:type="table" w:styleId="Grigliatabella">
+    <w:name w:val="Table Grid"/>
+    <w:basedOn w:val="Tabellanormale"/>
+    <w:uiPriority w:val="39"/>
     <w:unhideWhenUsed/>
-  </w:style>
-  <w:style w:type="table" w:default="1" w:styleId="Tabellanormale">
-    <w:name w:val="Normal Table"/>
-    <w:uiPriority w:val="99"/>
-    <w:semiHidden/>
-    <w:unhideWhenUsed/>
+    <w:rsid w:val="00B810FB"/>
+    <w:pPr>
+      <w:spacing w:after="0" w:line="240" w:lineRule="auto"/>
+    </w:pPr>
     <w:tblPr>
-      <w:tblInd w:w="0" w:type="dxa"/>
-      <w:tblCellMar>
-        <w:top w:w="0" w:type="dxa"/>
-        <w:left w:w="108" w:type="dxa"/>
-        <w:bottom w:w="0" w:type="dxa"/>
-        <w:right w:w="108" w:type="dxa"/>
-      </w:tblCellMar>
+      <w:tblBorders>
+        <w:top w:val="single" w:sz="4" w:space="0" w:color="auto"/>
+        <w:left w:val="single" w:sz="4" w:space="0" w:color="auto"/>
+        <w:bottom w:val="single" w:sz="4" w:space="0" w:color="auto"/>
+        <w:right w:val="single" w:sz="4" w:space="0" w:color="auto"/>
+        <w:insideH w:val="single" w:sz="4" w:space="0" w:color="auto"/>
+        <w:insideV w:val="single" w:sz="4" w:space="0" w:color="auto"/>
+      </w:tblBorders>
     </w:tblPr>
-  </w:style>
-  <w:style w:type="numbering" w:default="1" w:styleId="Nessunelenco">
-    <w:name w:val="No List"/>
-    <w:uiPriority w:val="99"/>
-    <w:semiHidden/>
-    <w:unhideWhenUsed/>
-  </w:style>
-  <w:style w:type="paragraph" w:styleId="Paragrafoelenco">
-    <w:name w:val="List Paragraph"/>
-    <w:basedOn w:val="Normale"/>
-    <w:uiPriority w:val="34"/>
-    <w:qFormat/>
-    <w:rsid w:val="00434300"/>
-    <w:pPr>
-      <w:ind w:left="720"/>
-      <w:contextualSpacing/>
-    </w:pPr>
-  </w:style>
-  <w:style w:type="character" w:styleId="Collegamentoipertestuale">
-    <w:name w:val="Hyperlink"/>
-    <w:basedOn w:val="Carpredefinitoparagrafo"/>
-    <w:uiPriority w:val="99"/>
-    <w:unhideWhenUsed/>
-    <w:rsid w:val="005923E0"/>
-    <w:rPr>
-      <w:color w:val="0563C1" w:themeColor="hyperlink"/>
-      <w:u w:val="single"/>
-    </w:rPr>
   </w:style>
 </w:styles>
 </file>
@@ -22308,7 +20668,7 @@
   <a:extraClrSchemeLst/>
   <a:extLst>
     <a:ext uri="{05A4C25C-085E-4340-85A3-A5531E510DB2}">
-      <thm15:themeFamily xmlns="" xmlns:thm15="http://schemas.microsoft.com/office/thememl/2012/main" name="Office Theme" id="{62F939B6-93AF-4DB8-9C6B-D6C7DFDC589F}" vid="{4A3C46E8-61CC-4603-A589-7422A47A8E4A}"/>
+      <thm15:themeFamily xmlns:thm15="http://schemas.microsoft.com/office/thememl/2012/main" name="Office Theme" id="{62F939B6-93AF-4DB8-9C6B-D6C7DFDC589F}" vid="{4A3C46E8-61CC-4603-A589-7422A47A8E4A}"/>
     </a:ext>
   </a:extLst>
 </a:theme>

--- a/workproduct/Casi d'uso.docx
+++ b/workproduct/Casi d'uso.docx
@@ -95,12 +95,21 @@
                 <w:bCs/>
               </w:rPr>
             </w:pPr>
-            <w:r>
-              <w:rPr>
-                <w:b/>
-                <w:bCs/>
-              </w:rPr>
-              <w:t>Participating Actors</w:t>
+            <w:proofErr w:type="spellStart"/>
+            <w:r>
+              <w:rPr>
+                <w:b/>
+                <w:bCs/>
+              </w:rPr>
+              <w:t>Participating</w:t>
+            </w:r>
+            <w:proofErr w:type="spellEnd"/>
+            <w:r>
+              <w:rPr>
+                <w:b/>
+                <w:bCs/>
+              </w:rPr>
+              <w:t xml:space="preserve"> Actors</w:t>
             </w:r>
           </w:p>
         </w:tc>
@@ -116,7 +125,69 @@
               <w:ind w:left="-21"/>
             </w:pPr>
             <w:r>
-              <w:t>Guest</w:t>
+              <w:t>Client</w:t>
+            </w:r>
+            <w:r>
+              <w:t>e</w:t>
+            </w:r>
+          </w:p>
+        </w:tc>
+      </w:tr>
+      <w:tr>
+        <w:trPr>
+          <w:trHeight w:val="81"/>
+        </w:trPr>
+        <w:tc>
+          <w:tcPr>
+            <w:tcW w:w="3893" w:type="dxa"/>
+            <w:tcBorders>
+              <w:bottom w:val="single" w:sz="4" w:space="0" w:color="auto"/>
+            </w:tcBorders>
+            <w:shd w:val="clear" w:color="auto" w:fill="F2F2F2" w:themeFill="background1" w:themeFillShade="F2"/>
+          </w:tcPr>
+          <w:p>
+            <w:pPr>
+              <w:jc w:val="center"/>
+              <w:rPr>
+                <w:b/>
+                <w:bCs/>
+              </w:rPr>
+            </w:pPr>
+            <w:r>
+              <w:rPr>
+                <w:b/>
+                <w:bCs/>
+              </w:rPr>
+              <w:t xml:space="preserve">Entry </w:t>
+            </w:r>
+            <w:proofErr w:type="spellStart"/>
+            <w:r>
+              <w:rPr>
+                <w:b/>
+                <w:bCs/>
+              </w:rPr>
+              <w:t>condition</w:t>
+            </w:r>
+            <w:proofErr w:type="spellEnd"/>
+          </w:p>
+        </w:tc>
+        <w:tc>
+          <w:tcPr>
+            <w:tcW w:w="6167" w:type="dxa"/>
+            <w:tcBorders>
+              <w:bottom w:val="single" w:sz="4" w:space="0" w:color="auto"/>
+            </w:tcBorders>
+          </w:tcPr>
+          <w:p>
+            <w:pPr>
+              <w:pStyle w:val="Paragrafoelenco"/>
+              <w:numPr>
+                <w:ilvl w:val="0"/>
+                <w:numId w:val="3"/>
+              </w:numPr>
+            </w:pPr>
+            <w:r>
+              <w:t>Il Cliente ha effettuato l’accesso alla registrazione</w:t>
             </w:r>
           </w:p>
         </w:tc>
@@ -177,7 +248,13 @@
               </w:numPr>
             </w:pPr>
             <w:r>
-              <w:t>Il Guest accede alla funzione per effettuare la registrazione</w:t>
+              <w:t xml:space="preserve">Il </w:t>
+            </w:r>
+            <w:r>
+              <w:t>Cliente</w:t>
+            </w:r>
+            <w:r>
+              <w:t xml:space="preserve"> accede alla funzione per effettuare la registrazione</w:t>
             </w:r>
           </w:p>
           <w:p>
@@ -197,7 +274,15 @@
               <w:jc w:val="right"/>
             </w:pPr>
             <w:r>
-              <w:t xml:space="preserve">Il sistema visualizza una pagina con un form da compilare: Nome, Cognome, username, password, conferma password, e-mail, numero di telefono, indirizzo, </w:t>
+              <w:t xml:space="preserve">Il sistema visualizza una pagina con un </w:t>
+            </w:r>
+            <w:proofErr w:type="spellStart"/>
+            <w:r>
+              <w:t>form</w:t>
+            </w:r>
+            <w:proofErr w:type="spellEnd"/>
+            <w:r>
+              <w:t xml:space="preserve"> da compilare: Nome, Cognome, username, password, conferma password, e-mail, numero di telefono, indirizzo, </w:t>
             </w:r>
           </w:p>
           <w:p>
@@ -219,7 +304,13 @@
               </w:numPr>
             </w:pPr>
             <w:r>
-              <w:t>Il Guest compila tutti i campi e clicca “registrati”</w:t>
+              <w:t xml:space="preserve">Il </w:t>
+            </w:r>
+            <w:r>
+              <w:t>Cliente</w:t>
+            </w:r>
+            <w:r>
+              <w:t xml:space="preserve"> compila tutti i campi e clicca “registrati”</w:t>
             </w:r>
           </w:p>
           <w:p>
@@ -256,7 +347,21 @@
               <w:jc w:val="right"/>
             </w:pPr>
             <w:r>
-              <w:t>Il sistema notifica il Guest dell’invio di un email all’indirizzo di posta inserito.</w:t>
+              <w:t xml:space="preserve">Il sistema notifica il </w:t>
+            </w:r>
+            <w:r>
+              <w:t>Cliente</w:t>
+            </w:r>
+            <w:r>
+              <w:t xml:space="preserve"> dell’invio di un </w:t>
+            </w:r>
+            <w:proofErr w:type="gramStart"/>
+            <w:r>
+              <w:t>email</w:t>
+            </w:r>
+            <w:proofErr w:type="gramEnd"/>
+            <w:r>
+              <w:t xml:space="preserve"> all’indirizzo di posta inserito.</w:t>
             </w:r>
           </w:p>
           <w:p>
@@ -273,7 +378,13 @@
               </w:numPr>
             </w:pPr>
             <w:r>
-              <w:t>Il guest clicca il link di conferma registrazione che gli è stato inviato.</w:t>
+              <w:t xml:space="preserve">Il </w:t>
+            </w:r>
+            <w:r>
+              <w:t>Cliente</w:t>
+            </w:r>
+            <w:r>
+              <w:t xml:space="preserve"> clicca il link di conferma registrazione che gli è stato inviato.</w:t>
             </w:r>
           </w:p>
           <w:p>
@@ -291,7 +402,13 @@
               <w:jc w:val="right"/>
             </w:pPr>
             <w:r>
-              <w:t>Il sistema farà risultare il guest registrato</w:t>
+              <w:t xml:space="preserve">Il sistema farà risultare il </w:t>
+            </w:r>
+            <w:r>
+              <w:t>Cliente</w:t>
+            </w:r>
+            <w:r>
+              <w:t xml:space="preserve"> registrato</w:t>
             </w:r>
           </w:p>
           <w:p>
@@ -319,18 +436,35 @@
           </w:tcPr>
           <w:p>
             <w:pPr>
-              <w:jc w:val="center"/>
-              <w:rPr>
-                <w:b/>
-                <w:bCs/>
-              </w:rPr>
-            </w:pPr>
-            <w:r>
-              <w:rPr>
-                <w:b/>
-                <w:bCs/>
-              </w:rPr>
-              <w:t>Entry condition</w:t>
+              <w:ind w:left="-21"/>
+              <w:jc w:val="center"/>
+              <w:rPr>
+                <w:b/>
+                <w:bCs/>
+              </w:rPr>
+            </w:pPr>
+            <w:r>
+              <w:rPr>
+                <w:b/>
+                <w:bCs/>
+              </w:rPr>
+              <w:t xml:space="preserve">Exit </w:t>
+            </w:r>
+            <w:proofErr w:type="spellStart"/>
+            <w:r>
+              <w:rPr>
+                <w:b/>
+                <w:bCs/>
+              </w:rPr>
+              <w:t>condition</w:t>
+            </w:r>
+            <w:proofErr w:type="spellEnd"/>
+            <w:r>
+              <w:rPr>
+                <w:b/>
+                <w:bCs/>
+              </w:rPr>
+              <w:t xml:space="preserve"> </w:t>
             </w:r>
           </w:p>
         </w:tc>
@@ -350,7 +484,13 @@
               </w:numPr>
             </w:pPr>
             <w:r>
-              <w:t>Il Guest ha effettuato l’accesso alla registrazione</w:t>
+              <w:t xml:space="preserve">Il </w:t>
+            </w:r>
+            <w:r>
+              <w:t>Cliente</w:t>
+            </w:r>
+            <w:r>
+              <w:t xml:space="preserve"> è registrato</w:t>
             </w:r>
           </w:p>
         </w:tc>
@@ -362,9 +502,6 @@
         <w:tc>
           <w:tcPr>
             <w:tcW w:w="3893" w:type="dxa"/>
-            <w:tcBorders>
-              <w:bottom w:val="single" w:sz="4" w:space="0" w:color="auto"/>
-            </w:tcBorders>
             <w:shd w:val="clear" w:color="auto" w:fill="F2F2F2" w:themeFill="background1" w:themeFillShade="F2"/>
           </w:tcPr>
           <w:p>
@@ -376,21 +513,20 @@
                 <w:bCs/>
               </w:rPr>
             </w:pPr>
-            <w:r>
-              <w:rPr>
-                <w:b/>
-                <w:bCs/>
-              </w:rPr>
-              <w:t xml:space="preserve">Exit condition </w:t>
-            </w:r>
+            <w:proofErr w:type="spellStart"/>
+            <w:r>
+              <w:rPr>
+                <w:b/>
+                <w:bCs/>
+              </w:rPr>
+              <w:t>Exceptions</w:t>
+            </w:r>
+            <w:proofErr w:type="spellEnd"/>
           </w:p>
         </w:tc>
         <w:tc>
           <w:tcPr>
             <w:tcW w:w="6167" w:type="dxa"/>
-            <w:tcBorders>
-              <w:bottom w:val="single" w:sz="4" w:space="0" w:color="auto"/>
-            </w:tcBorders>
           </w:tcPr>
           <w:p>
             <w:pPr>
@@ -401,48 +537,23 @@
               </w:numPr>
             </w:pPr>
             <w:r>
-              <w:t>Il guest è registrato</w:t>
-            </w:r>
-          </w:p>
-        </w:tc>
-      </w:tr>
-      <w:tr>
-        <w:trPr>
-          <w:trHeight w:val="81"/>
-        </w:trPr>
-        <w:tc>
-          <w:tcPr>
-            <w:tcW w:w="3893" w:type="dxa"/>
-            <w:tcBorders>
-              <w:bottom w:val="single" w:sz="4" w:space="0" w:color="auto"/>
-            </w:tcBorders>
-            <w:shd w:val="clear" w:color="auto" w:fill="F2F2F2" w:themeFill="background1" w:themeFillShade="F2"/>
-          </w:tcPr>
-          <w:p>
-            <w:pPr>
-              <w:ind w:left="-21"/>
-              <w:jc w:val="center"/>
-              <w:rPr>
-                <w:b/>
-                <w:bCs/>
-              </w:rPr>
-            </w:pPr>
-            <w:r>
-              <w:rPr>
-                <w:b/>
-                <w:bCs/>
-              </w:rPr>
-              <w:t>Exceptions</w:t>
-            </w:r>
-          </w:p>
-        </w:tc>
-        <w:tc>
-          <w:tcPr>
-            <w:tcW w:w="6167" w:type="dxa"/>
-            <w:tcBorders>
-              <w:bottom w:val="single" w:sz="4" w:space="0" w:color="auto"/>
-            </w:tcBorders>
-          </w:tcPr>
+              <w:t xml:space="preserve">Il </w:t>
+            </w:r>
+            <w:r>
+              <w:t>Cliente</w:t>
+            </w:r>
+            <w:r>
+              <w:t xml:space="preserve"> ha inserito un username e/o </w:t>
+            </w:r>
+            <w:proofErr w:type="gramStart"/>
+            <w:r>
+              <w:t>email</w:t>
+            </w:r>
+            <w:proofErr w:type="gramEnd"/>
+            <w:r>
+              <w:t xml:space="preserve"> già presente</w:t>
+            </w:r>
+          </w:p>
           <w:p>
             <w:pPr>
               <w:pStyle w:val="Paragrafoelenco"/>
@@ -452,7 +563,13 @@
               </w:numPr>
             </w:pPr>
             <w:r>
-              <w:t>Il Guest ha inserito un username e/o email già presente</w:t>
+              <w:t xml:space="preserve">Le password inserite dal </w:t>
+            </w:r>
+            <w:r>
+              <w:t>Cliente</w:t>
+            </w:r>
+            <w:r>
+              <w:t xml:space="preserve"> non combaciano</w:t>
             </w:r>
           </w:p>
           <w:p>
@@ -464,7 +581,15 @@
               </w:numPr>
             </w:pPr>
             <w:r>
-              <w:t>Le password inserite dal guest non combaciano</w:t>
+              <w:t xml:space="preserve">La password non contiene </w:t>
+            </w:r>
+            <w:proofErr w:type="gramStart"/>
+            <w:r>
+              <w:t>una lettere</w:t>
+            </w:r>
+            <w:proofErr w:type="gramEnd"/>
+            <w:r>
+              <w:t xml:space="preserve"> maiuscola e/o un numero</w:t>
             </w:r>
           </w:p>
           <w:p>
@@ -476,21 +601,9 @@
               </w:numPr>
             </w:pPr>
             <w:r>
-              <w:t>La password non contiene una lettere maiuscola e/o un numero</w:t>
-            </w:r>
-          </w:p>
-          <w:p>
-            <w:pPr>
-              <w:pStyle w:val="Paragrafoelenco"/>
-              <w:numPr>
-                <w:ilvl w:val="0"/>
-                <w:numId w:val="3"/>
-              </w:numPr>
-            </w:pPr>
-            <w:r>
               <w:t xml:space="preserve">L’email inserita non è nel formato </w:t>
             </w:r>
-            <w:hyperlink r:id="rId5" w:history="1">
+            <w:hyperlink r:id="rId6" w:history="1">
               <w:r>
                 <w:rPr>
                   <w:rStyle w:val="Collegamentoipertestuale"/>
@@ -508,7 +621,13 @@
               </w:numPr>
             </w:pPr>
             <w:r>
-              <w:t>Il numero di telefono inserito dal guest non è interamente in formato numerico o contiene un numero diverso da 10 cifre</w:t>
+              <w:t xml:space="preserve">Il numero di telefono inserito dal </w:t>
+            </w:r>
+            <w:r>
+              <w:t>Cliente</w:t>
+            </w:r>
+            <w:r>
+              <w:t xml:space="preserve"> non è interamente in formato numerico o contiene un numero diverso da 10 cifre</w:t>
             </w:r>
           </w:p>
           <w:p>
@@ -520,7 +639,13 @@
               </w:numPr>
             </w:pPr>
             <w:r>
-              <w:t>Il Guest non ha compilato uno o più campi</w:t>
+              <w:t xml:space="preserve">Il </w:t>
+            </w:r>
+            <w:r>
+              <w:t>Cliente</w:t>
+            </w:r>
+            <w:r>
+              <w:t xml:space="preserve"> non ha compilato uno o più campi</w:t>
             </w:r>
           </w:p>
         </w:tc>
@@ -695,12 +820,21 @@
                 <w:bCs/>
               </w:rPr>
             </w:pPr>
-            <w:r>
-              <w:rPr>
-                <w:b/>
-                <w:bCs/>
-              </w:rPr>
-              <w:t>Participating Actors</w:t>
+            <w:proofErr w:type="spellStart"/>
+            <w:r>
+              <w:rPr>
+                <w:b/>
+                <w:bCs/>
+              </w:rPr>
+              <w:t>Participating</w:t>
+            </w:r>
+            <w:proofErr w:type="spellEnd"/>
+            <w:r>
+              <w:rPr>
+                <w:b/>
+                <w:bCs/>
+              </w:rPr>
+              <w:t xml:space="preserve"> Actors</w:t>
             </w:r>
           </w:p>
         </w:tc>
@@ -716,7 +850,66 @@
               <w:ind w:left="-21"/>
             </w:pPr>
             <w:r>
-              <w:t>Guest</w:t>
+              <w:t>Cliente</w:t>
+            </w:r>
+          </w:p>
+        </w:tc>
+      </w:tr>
+      <w:tr>
+        <w:trPr>
+          <w:trHeight w:val="81"/>
+        </w:trPr>
+        <w:tc>
+          <w:tcPr>
+            <w:tcW w:w="3893" w:type="dxa"/>
+            <w:tcBorders>
+              <w:bottom w:val="single" w:sz="4" w:space="0" w:color="auto"/>
+            </w:tcBorders>
+            <w:shd w:val="clear" w:color="auto" w:fill="F2F2F2" w:themeFill="background1" w:themeFillShade="F2"/>
+          </w:tcPr>
+          <w:p>
+            <w:pPr>
+              <w:jc w:val="center"/>
+              <w:rPr>
+                <w:b/>
+                <w:bCs/>
+              </w:rPr>
+            </w:pPr>
+            <w:r>
+              <w:rPr>
+                <w:b/>
+                <w:bCs/>
+              </w:rPr>
+              <w:t xml:space="preserve">Entry </w:t>
+            </w:r>
+            <w:proofErr w:type="spellStart"/>
+            <w:r>
+              <w:rPr>
+                <w:b/>
+                <w:bCs/>
+              </w:rPr>
+              <w:t>condition</w:t>
+            </w:r>
+            <w:proofErr w:type="spellEnd"/>
+          </w:p>
+        </w:tc>
+        <w:tc>
+          <w:tcPr>
+            <w:tcW w:w="6167" w:type="dxa"/>
+            <w:tcBorders>
+              <w:bottom w:val="single" w:sz="4" w:space="0" w:color="auto"/>
+            </w:tcBorders>
+          </w:tcPr>
+          <w:p>
+            <w:pPr>
+              <w:pStyle w:val="Paragrafoelenco"/>
+              <w:numPr>
+                <w:ilvl w:val="0"/>
+                <w:numId w:val="3"/>
+              </w:numPr>
+            </w:pPr>
+            <w:r>
+              <w:t xml:space="preserve">Eccezione presenti nel caso d’uso “Registrazione” </w:t>
             </w:r>
           </w:p>
         </w:tc>
@@ -772,7 +965,23 @@
               <w:jc w:val="right"/>
             </w:pPr>
             <w:r>
-              <w:t xml:space="preserve">Il sistema mostra i campi del form con un indicazione in rosso là dove il campo è errato </w:t>
+              <w:t xml:space="preserve">Il sistema mostra i campi del </w:t>
+            </w:r>
+            <w:proofErr w:type="spellStart"/>
+            <w:r>
+              <w:t>form</w:t>
+            </w:r>
+            <w:proofErr w:type="spellEnd"/>
+            <w:r>
+              <w:t xml:space="preserve"> con </w:t>
+            </w:r>
+            <w:proofErr w:type="gramStart"/>
+            <w:r>
+              <w:t>un indicazione</w:t>
+            </w:r>
+            <w:proofErr w:type="gramEnd"/>
+            <w:r>
+              <w:t xml:space="preserve"> in rosso là dove il campo è errato </w:t>
             </w:r>
           </w:p>
           <w:p>
@@ -796,18 +1005,35 @@
           </w:tcPr>
           <w:p>
             <w:pPr>
-              <w:jc w:val="center"/>
-              <w:rPr>
-                <w:b/>
-                <w:bCs/>
-              </w:rPr>
-            </w:pPr>
-            <w:r>
-              <w:rPr>
-                <w:b/>
-                <w:bCs/>
-              </w:rPr>
-              <w:t>Entry condition</w:t>
+              <w:ind w:left="-21"/>
+              <w:jc w:val="center"/>
+              <w:rPr>
+                <w:b/>
+                <w:bCs/>
+              </w:rPr>
+            </w:pPr>
+            <w:r>
+              <w:rPr>
+                <w:b/>
+                <w:bCs/>
+              </w:rPr>
+              <w:t xml:space="preserve">Exit </w:t>
+            </w:r>
+            <w:proofErr w:type="spellStart"/>
+            <w:r>
+              <w:rPr>
+                <w:b/>
+                <w:bCs/>
+              </w:rPr>
+              <w:t>condition</w:t>
+            </w:r>
+            <w:proofErr w:type="spellEnd"/>
+            <w:r>
+              <w:rPr>
+                <w:b/>
+                <w:bCs/>
+              </w:rPr>
+              <w:t xml:space="preserve"> </w:t>
             </w:r>
           </w:p>
         </w:tc>
@@ -827,7 +1053,10 @@
               </w:numPr>
             </w:pPr>
             <w:r>
-              <w:t xml:space="preserve">Eccezione presenti nel caso d’uso “Registrazione” </w:t>
+              <w:t>Si riporta al punto 3</w:t>
+            </w:r>
+            <w:r>
+              <w:t>. caso d’uso “Registrazione”</w:t>
             </w:r>
           </w:p>
         </w:tc>
@@ -853,60 +1082,7 @@
                 <w:bCs/>
               </w:rPr>
             </w:pPr>
-            <w:r>
-              <w:rPr>
-                <w:b/>
-                <w:bCs/>
-              </w:rPr>
-              <w:t xml:space="preserve">Exit condition </w:t>
-            </w:r>
-          </w:p>
-        </w:tc>
-        <w:tc>
-          <w:tcPr>
-            <w:tcW w:w="6167" w:type="dxa"/>
-            <w:tcBorders>
-              <w:bottom w:val="single" w:sz="4" w:space="0" w:color="auto"/>
-            </w:tcBorders>
-          </w:tcPr>
-          <w:p>
-            <w:pPr>
-              <w:pStyle w:val="Paragrafoelenco"/>
-              <w:numPr>
-                <w:ilvl w:val="0"/>
-                <w:numId w:val="3"/>
-              </w:numPr>
-            </w:pPr>
-            <w:r>
-              <w:t>Si riporta al punto 3</w:t>
-            </w:r>
-            <w:r>
-              <w:t>. caso d’uso “Registrazione”</w:t>
-            </w:r>
-          </w:p>
-        </w:tc>
-      </w:tr>
-      <w:tr>
-        <w:trPr>
-          <w:trHeight w:val="81"/>
-        </w:trPr>
-        <w:tc>
-          <w:tcPr>
-            <w:tcW w:w="3893" w:type="dxa"/>
-            <w:tcBorders>
-              <w:bottom w:val="single" w:sz="4" w:space="0" w:color="auto"/>
-            </w:tcBorders>
-            <w:shd w:val="clear" w:color="auto" w:fill="F2F2F2" w:themeFill="background1" w:themeFillShade="F2"/>
-          </w:tcPr>
-          <w:p>
-            <w:pPr>
-              <w:ind w:left="-21"/>
-              <w:jc w:val="center"/>
-              <w:rPr>
-                <w:b/>
-                <w:bCs/>
-              </w:rPr>
-            </w:pPr>
+            <w:proofErr w:type="spellStart"/>
             <w:r>
               <w:rPr>
                 <w:b/>
@@ -914,6 +1090,7 @@
               </w:rPr>
               <w:t>Exceptions</w:t>
             </w:r>
+            <w:proofErr w:type="spellEnd"/>
           </w:p>
         </w:tc>
         <w:tc>
@@ -1051,12 +1228,21 @@
                 <w:bCs/>
               </w:rPr>
             </w:pPr>
-            <w:r>
-              <w:rPr>
-                <w:b/>
-                <w:bCs/>
-              </w:rPr>
-              <w:t>Participating Actors</w:t>
+            <w:proofErr w:type="spellStart"/>
+            <w:r>
+              <w:rPr>
+                <w:b/>
+                <w:bCs/>
+              </w:rPr>
+              <w:t>Participating</w:t>
+            </w:r>
+            <w:proofErr w:type="spellEnd"/>
+            <w:r>
+              <w:rPr>
+                <w:b/>
+                <w:bCs/>
+              </w:rPr>
+              <w:t xml:space="preserve"> Actors</w:t>
             </w:r>
           </w:p>
         </w:tc>
@@ -1074,6 +1260,70 @@
             <w:r>
               <w:t>Cliente, Manager, Autista</w:t>
             </w:r>
+          </w:p>
+        </w:tc>
+      </w:tr>
+      <w:tr>
+        <w:trPr>
+          <w:trHeight w:val="81"/>
+        </w:trPr>
+        <w:tc>
+          <w:tcPr>
+            <w:tcW w:w="3893" w:type="dxa"/>
+            <w:tcBorders>
+              <w:bottom w:val="single" w:sz="4" w:space="0" w:color="auto"/>
+            </w:tcBorders>
+            <w:shd w:val="clear" w:color="auto" w:fill="F2F2F2" w:themeFill="background1" w:themeFillShade="F2"/>
+          </w:tcPr>
+          <w:p>
+            <w:pPr>
+              <w:jc w:val="center"/>
+              <w:rPr>
+                <w:b/>
+                <w:bCs/>
+              </w:rPr>
+            </w:pPr>
+            <w:r>
+              <w:rPr>
+                <w:b/>
+                <w:bCs/>
+              </w:rPr>
+              <w:t xml:space="preserve">Entry </w:t>
+            </w:r>
+            <w:proofErr w:type="spellStart"/>
+            <w:r>
+              <w:rPr>
+                <w:b/>
+                <w:bCs/>
+              </w:rPr>
+              <w:t>condition</w:t>
+            </w:r>
+            <w:proofErr w:type="spellEnd"/>
+          </w:p>
+        </w:tc>
+        <w:tc>
+          <w:tcPr>
+            <w:tcW w:w="6167" w:type="dxa"/>
+            <w:tcBorders>
+              <w:bottom w:val="single" w:sz="4" w:space="0" w:color="auto"/>
+            </w:tcBorders>
+          </w:tcPr>
+          <w:p>
+            <w:pPr>
+              <w:pStyle w:val="Paragrafoelenco"/>
+              <w:numPr>
+                <w:ilvl w:val="0"/>
+                <w:numId w:val="3"/>
+              </w:numPr>
+            </w:pPr>
+            <w:r>
+              <w:t>L’utente attiva la funzione “Login</w:t>
+            </w:r>
+            <w:proofErr w:type="gramStart"/>
+            <w:r>
+              <w:t>” .</w:t>
+            </w:r>
+            <w:proofErr w:type="gramEnd"/>
           </w:p>
         </w:tc>
       </w:tr>
@@ -1133,7 +1383,10 @@
               </w:numPr>
             </w:pPr>
             <w:r>
-              <w:t>Il Guest preme la sezione “Login”</w:t>
+              <w:t>L’utente</w:t>
+            </w:r>
+            <w:r>
+              <w:t xml:space="preserve"> preme la sezione “Login”</w:t>
             </w:r>
           </w:p>
           <w:p>
@@ -1153,7 +1406,21 @@
               <w:jc w:val="right"/>
             </w:pPr>
             <w:r>
-              <w:t xml:space="preserve">Il sistema visualizza una pagina con un form da compilare: username, password e fa scegliere se il guest è un cliente, un autista o un manager </w:t>
+              <w:t xml:space="preserve">Il sistema visualizza una pagina con un </w:t>
+            </w:r>
+            <w:proofErr w:type="spellStart"/>
+            <w:r>
+              <w:t>form</w:t>
+            </w:r>
+            <w:proofErr w:type="spellEnd"/>
+            <w:r>
+              <w:t xml:space="preserve"> da compilare: username, password e fa scegliere se il </w:t>
+            </w:r>
+            <w:r>
+              <w:t>Cliente</w:t>
+            </w:r>
+            <w:r>
+              <w:t xml:space="preserve"> è un cliente, un autista o un manager </w:t>
             </w:r>
           </w:p>
           <w:p/>
@@ -1166,7 +1433,10 @@
               </w:numPr>
             </w:pPr>
             <w:r>
-              <w:t>Il Guest compila tutti i campi e clicca “login”</w:t>
+              <w:t>L’utente</w:t>
+            </w:r>
+            <w:r>
+              <w:t xml:space="preserve"> compila tutti i campi e clicca “login”</w:t>
             </w:r>
           </w:p>
           <w:p>
@@ -1197,7 +1467,10 @@
               </w:numPr>
             </w:pPr>
             <w:r>
-              <w:t>Il Guest che da questo momento risulterà cliente/autista/manager verrà portato sulla propria homepage</w:t>
+              <w:t>L’utente</w:t>
+            </w:r>
+            <w:r>
+              <w:t xml:space="preserve"> che da questo momento risulterà cliente/autista/manager verrà portato sulla propria homepage</w:t>
             </w:r>
           </w:p>
           <w:p>
@@ -1223,18 +1496,35 @@
           </w:tcPr>
           <w:p>
             <w:pPr>
-              <w:jc w:val="center"/>
-              <w:rPr>
-                <w:b/>
-                <w:bCs/>
-              </w:rPr>
-            </w:pPr>
-            <w:r>
-              <w:rPr>
-                <w:b/>
-                <w:bCs/>
-              </w:rPr>
-              <w:t>Entry condition</w:t>
+              <w:ind w:left="-21"/>
+              <w:jc w:val="center"/>
+              <w:rPr>
+                <w:b/>
+                <w:bCs/>
+              </w:rPr>
+            </w:pPr>
+            <w:r>
+              <w:rPr>
+                <w:b/>
+                <w:bCs/>
+              </w:rPr>
+              <w:t xml:space="preserve">Exit </w:t>
+            </w:r>
+            <w:proofErr w:type="spellStart"/>
+            <w:r>
+              <w:rPr>
+                <w:b/>
+                <w:bCs/>
+              </w:rPr>
+              <w:t>condition</w:t>
+            </w:r>
+            <w:proofErr w:type="spellEnd"/>
+            <w:r>
+              <w:rPr>
+                <w:b/>
+                <w:bCs/>
+              </w:rPr>
+              <w:t xml:space="preserve"> </w:t>
             </w:r>
           </w:p>
         </w:tc>
@@ -1254,7 +1544,10 @@
               </w:numPr>
             </w:pPr>
             <w:r>
-              <w:t>Il Guest attiva la funzione “Login” .</w:t>
+              <w:t>L’utente</w:t>
+            </w:r>
+            <w:r>
+              <w:t xml:space="preserve"> è loggato come Cliente/Manager/Autista</w:t>
             </w:r>
           </w:p>
         </w:tc>
@@ -1280,13 +1573,15 @@
                 <w:bCs/>
               </w:rPr>
             </w:pPr>
-            <w:r>
-              <w:rPr>
-                <w:b/>
-                <w:bCs/>
-              </w:rPr>
-              <w:t xml:space="preserve">Exit condition </w:t>
-            </w:r>
+            <w:proofErr w:type="spellStart"/>
+            <w:r>
+              <w:rPr>
+                <w:b/>
+                <w:bCs/>
+              </w:rPr>
+              <w:t>Exceptions</w:t>
+            </w:r>
+            <w:proofErr w:type="spellEnd"/>
           </w:p>
         </w:tc>
         <w:tc>
@@ -1305,48 +1600,12 @@
               </w:numPr>
             </w:pPr>
             <w:r>
-              <w:t>Il guest è loggato come Cliente/Manager/Autista</w:t>
-            </w:r>
-          </w:p>
-        </w:tc>
-      </w:tr>
-      <w:tr>
-        <w:trPr>
-          <w:trHeight w:val="81"/>
-        </w:trPr>
-        <w:tc>
-          <w:tcPr>
-            <w:tcW w:w="3893" w:type="dxa"/>
-            <w:tcBorders>
-              <w:bottom w:val="single" w:sz="4" w:space="0" w:color="auto"/>
-            </w:tcBorders>
-            <w:shd w:val="clear" w:color="auto" w:fill="F2F2F2" w:themeFill="background1" w:themeFillShade="F2"/>
-          </w:tcPr>
-          <w:p>
-            <w:pPr>
-              <w:ind w:left="-21"/>
-              <w:jc w:val="center"/>
-              <w:rPr>
-                <w:b/>
-                <w:bCs/>
-              </w:rPr>
-            </w:pPr>
-            <w:r>
-              <w:rPr>
-                <w:b/>
-                <w:bCs/>
-              </w:rPr>
-              <w:t>Exceptions</w:t>
-            </w:r>
-          </w:p>
-        </w:tc>
-        <w:tc>
-          <w:tcPr>
-            <w:tcW w:w="6167" w:type="dxa"/>
-            <w:tcBorders>
-              <w:bottom w:val="single" w:sz="4" w:space="0" w:color="auto"/>
-            </w:tcBorders>
-          </w:tcPr>
+              <w:t>L’utente</w:t>
+            </w:r>
+            <w:r>
+              <w:t xml:space="preserve"> ha inserito un username non registrato</w:t>
+            </w:r>
+          </w:p>
           <w:p>
             <w:pPr>
               <w:pStyle w:val="Paragrafoelenco"/>
@@ -1356,7 +1615,13 @@
               </w:numPr>
             </w:pPr>
             <w:r>
-              <w:t>Il Guest ha inserito un username non registrato</w:t>
+              <w:t>La password inserita dal</w:t>
+            </w:r>
+            <w:r>
+              <w:t>l’utente</w:t>
+            </w:r>
+            <w:r>
+              <w:t xml:space="preserve"> non è valida per l’username inserito</w:t>
             </w:r>
           </w:p>
           <w:p>
@@ -1368,19 +1633,10 @@
               </w:numPr>
             </w:pPr>
             <w:r>
-              <w:t>La password inserita dal guest non è valida per l’username inserito</w:t>
-            </w:r>
-          </w:p>
-          <w:p>
-            <w:pPr>
-              <w:pStyle w:val="Paragrafoelenco"/>
-              <w:numPr>
-                <w:ilvl w:val="0"/>
-                <w:numId w:val="3"/>
-              </w:numPr>
-            </w:pPr>
-            <w:r>
-              <w:t>Il Guest non ha compilato uno o più campi</w:t>
+              <w:t>L’utente</w:t>
+            </w:r>
+            <w:r>
+              <w:t xml:space="preserve"> non ha compilato uno o più campi</w:t>
             </w:r>
           </w:p>
         </w:tc>
@@ -1531,12 +1787,21 @@
                 <w:bCs/>
               </w:rPr>
             </w:pPr>
-            <w:r>
-              <w:rPr>
-                <w:b/>
-                <w:bCs/>
-              </w:rPr>
-              <w:t>Participating Actors</w:t>
+            <w:proofErr w:type="spellStart"/>
+            <w:r>
+              <w:rPr>
+                <w:b/>
+                <w:bCs/>
+              </w:rPr>
+              <w:t>Participating</w:t>
+            </w:r>
+            <w:proofErr w:type="spellEnd"/>
+            <w:r>
+              <w:rPr>
+                <w:b/>
+                <w:bCs/>
+              </w:rPr>
+              <w:t xml:space="preserve"> Actors</w:t>
             </w:r>
           </w:p>
         </w:tc>
@@ -1553,6 +1818,82 @@
             </w:pPr>
             <w:r>
               <w:t>Autista</w:t>
+            </w:r>
+          </w:p>
+        </w:tc>
+      </w:tr>
+      <w:tr>
+        <w:trPr>
+          <w:trHeight w:val="81"/>
+        </w:trPr>
+        <w:tc>
+          <w:tcPr>
+            <w:tcW w:w="3893" w:type="dxa"/>
+            <w:tcBorders>
+              <w:bottom w:val="single" w:sz="4" w:space="0" w:color="auto"/>
+            </w:tcBorders>
+            <w:shd w:val="clear" w:color="auto" w:fill="F2F2F2" w:themeFill="background1" w:themeFillShade="F2"/>
+          </w:tcPr>
+          <w:p>
+            <w:pPr>
+              <w:jc w:val="center"/>
+              <w:rPr>
+                <w:b/>
+                <w:bCs/>
+              </w:rPr>
+            </w:pPr>
+            <w:r>
+              <w:rPr>
+                <w:b/>
+                <w:bCs/>
+              </w:rPr>
+              <w:t xml:space="preserve">Entry </w:t>
+            </w:r>
+            <w:proofErr w:type="spellStart"/>
+            <w:r>
+              <w:rPr>
+                <w:b/>
+                <w:bCs/>
+              </w:rPr>
+              <w:t>condition</w:t>
+            </w:r>
+            <w:proofErr w:type="spellEnd"/>
+          </w:p>
+        </w:tc>
+        <w:tc>
+          <w:tcPr>
+            <w:tcW w:w="6167" w:type="dxa"/>
+            <w:tcBorders>
+              <w:bottom w:val="single" w:sz="4" w:space="0" w:color="auto"/>
+            </w:tcBorders>
+          </w:tcPr>
+          <w:p>
+            <w:pPr>
+              <w:pStyle w:val="Paragrafoelenco"/>
+              <w:numPr>
+                <w:ilvl w:val="0"/>
+                <w:numId w:val="3"/>
+              </w:numPr>
+            </w:pPr>
+            <w:r>
+              <w:t>L’autista attiva la funzione che vuole fargli vedere la “Tratta</w:t>
+            </w:r>
+            <w:proofErr w:type="gramStart"/>
+            <w:r>
+              <w:t>” .</w:t>
+            </w:r>
+            <w:proofErr w:type="gramEnd"/>
+          </w:p>
+          <w:p>
+            <w:pPr>
+              <w:pStyle w:val="Paragrafoelenco"/>
+              <w:numPr>
+                <w:ilvl w:val="0"/>
+                <w:numId w:val="3"/>
+              </w:numPr>
+            </w:pPr>
+            <w:r>
+              <w:t>L’autista deve aver effettuato il login</w:t>
             </w:r>
           </w:p>
         </w:tc>
@@ -1633,7 +1974,39 @@
               <w:jc w:val="right"/>
             </w:pPr>
             <w:r>
-              <w:t xml:space="preserve">Il sistema visualizza una pagina con un elenco di tratte con le seguenti informazioni : città di partenza,città di arrivo,orario di partenza, data di partenza,fermate, bus.  </w:t>
+              <w:t xml:space="preserve">Il sistema visualizza una pagina con un elenco di tratte con le seguenti </w:t>
+            </w:r>
+            <w:proofErr w:type="gramStart"/>
+            <w:r>
+              <w:t>informazioni :</w:t>
+            </w:r>
+            <w:proofErr w:type="gramEnd"/>
+            <w:r>
+              <w:t xml:space="preserve"> città di </w:t>
+            </w:r>
+            <w:proofErr w:type="spellStart"/>
+            <w:r>
+              <w:t>partenza,città</w:t>
+            </w:r>
+            <w:proofErr w:type="spellEnd"/>
+            <w:r>
+              <w:t xml:space="preserve"> di </w:t>
+            </w:r>
+            <w:proofErr w:type="spellStart"/>
+            <w:r>
+              <w:t>arrivo,orario</w:t>
+            </w:r>
+            <w:proofErr w:type="spellEnd"/>
+            <w:r>
+              <w:t xml:space="preserve"> di partenza, data di </w:t>
+            </w:r>
+            <w:proofErr w:type="spellStart"/>
+            <w:r>
+              <w:t>partenza,fermate</w:t>
+            </w:r>
+            <w:proofErr w:type="spellEnd"/>
+            <w:r>
+              <w:t xml:space="preserve">, bus.  </w:t>
             </w:r>
           </w:p>
           <w:p>
@@ -1665,13 +2038,6 @@
                 <w:bCs/>
               </w:rPr>
             </w:pPr>
-            <w:r>
-              <w:rPr>
-                <w:b/>
-                <w:bCs/>
-              </w:rPr>
-              <w:t>Entry condition</w:t>
-            </w:r>
           </w:p>
         </w:tc>
         <w:tc>
@@ -1689,10 +2055,62 @@
                 <w:numId w:val="3"/>
               </w:numPr>
             </w:pPr>
-            <w:r>
-              <w:t>L’autista attiva la funzione che vuole fargli vedere la “Tratta” .</w:t>
-            </w:r>
-          </w:p>
+          </w:p>
+        </w:tc>
+      </w:tr>
+      <w:tr>
+        <w:trPr>
+          <w:trHeight w:val="81"/>
+        </w:trPr>
+        <w:tc>
+          <w:tcPr>
+            <w:tcW w:w="3893" w:type="dxa"/>
+            <w:tcBorders>
+              <w:bottom w:val="single" w:sz="4" w:space="0" w:color="auto"/>
+            </w:tcBorders>
+            <w:shd w:val="clear" w:color="auto" w:fill="F2F2F2" w:themeFill="background1" w:themeFillShade="F2"/>
+          </w:tcPr>
+          <w:p>
+            <w:pPr>
+              <w:ind w:left="-21"/>
+              <w:jc w:val="center"/>
+              <w:rPr>
+                <w:b/>
+                <w:bCs/>
+              </w:rPr>
+            </w:pPr>
+            <w:r>
+              <w:rPr>
+                <w:b/>
+                <w:bCs/>
+              </w:rPr>
+              <w:t xml:space="preserve">Exit </w:t>
+            </w:r>
+            <w:proofErr w:type="spellStart"/>
+            <w:r>
+              <w:rPr>
+                <w:b/>
+                <w:bCs/>
+              </w:rPr>
+              <w:t>condition</w:t>
+            </w:r>
+            <w:proofErr w:type="spellEnd"/>
+            <w:r>
+              <w:rPr>
+                <w:b/>
+                <w:bCs/>
+              </w:rPr>
+              <w:t xml:space="preserve"> </w:t>
+            </w:r>
+          </w:p>
+        </w:tc>
+        <w:tc>
+          <w:tcPr>
+            <w:tcW w:w="6167" w:type="dxa"/>
+            <w:tcBorders>
+              <w:bottom w:val="single" w:sz="4" w:space="0" w:color="auto"/>
+            </w:tcBorders>
+          </w:tcPr>
           <w:p>
             <w:pPr>
               <w:pStyle w:val="Paragrafoelenco"/>
@@ -1702,7 +2120,7 @@
               </w:numPr>
             </w:pPr>
             <w:r>
-              <w:t>L’autista deve aver effettuato il login</w:t>
+              <w:t>L’autista prende visione della propria tratta</w:t>
             </w:r>
           </w:p>
         </w:tc>
@@ -1728,57 +2146,7 @@
                 <w:bCs/>
               </w:rPr>
             </w:pPr>
-            <w:r>
-              <w:rPr>
-                <w:b/>
-                <w:bCs/>
-              </w:rPr>
-              <w:t xml:space="preserve">Exit condition </w:t>
-            </w:r>
-          </w:p>
-        </w:tc>
-        <w:tc>
-          <w:tcPr>
-            <w:tcW w:w="6167" w:type="dxa"/>
-            <w:tcBorders>
-              <w:bottom w:val="single" w:sz="4" w:space="0" w:color="auto"/>
-            </w:tcBorders>
-          </w:tcPr>
-          <w:p>
-            <w:pPr>
-              <w:pStyle w:val="Paragrafoelenco"/>
-              <w:numPr>
-                <w:ilvl w:val="0"/>
-                <w:numId w:val="3"/>
-              </w:numPr>
-            </w:pPr>
-            <w:r>
-              <w:t>L’autista prende visione della propria tratta</w:t>
-            </w:r>
-          </w:p>
-        </w:tc>
-      </w:tr>
-      <w:tr>
-        <w:trPr>
-          <w:trHeight w:val="81"/>
-        </w:trPr>
-        <w:tc>
-          <w:tcPr>
-            <w:tcW w:w="3893" w:type="dxa"/>
-            <w:tcBorders>
-              <w:bottom w:val="single" w:sz="4" w:space="0" w:color="auto"/>
-            </w:tcBorders>
-            <w:shd w:val="clear" w:color="auto" w:fill="F2F2F2" w:themeFill="background1" w:themeFillShade="F2"/>
-          </w:tcPr>
-          <w:p>
-            <w:pPr>
-              <w:ind w:left="-21"/>
-              <w:jc w:val="center"/>
-              <w:rPr>
-                <w:b/>
-                <w:bCs/>
-              </w:rPr>
-            </w:pPr>
+            <w:proofErr w:type="spellStart"/>
             <w:r>
               <w:rPr>
                 <w:b/>
@@ -1786,6 +2154,7 @@
               </w:rPr>
               <w:t>Exceptions</w:t>
             </w:r>
+            <w:proofErr w:type="spellEnd"/>
           </w:p>
         </w:tc>
         <w:tc>
@@ -2117,12 +2486,21 @@
                 <w:bCs/>
               </w:rPr>
             </w:pPr>
-            <w:r>
-              <w:rPr>
-                <w:b/>
-                <w:bCs/>
-              </w:rPr>
-              <w:t>Participating Actors</w:t>
+            <w:proofErr w:type="spellStart"/>
+            <w:r>
+              <w:rPr>
+                <w:b/>
+                <w:bCs/>
+              </w:rPr>
+              <w:t>Participating</w:t>
+            </w:r>
+            <w:proofErr w:type="spellEnd"/>
+            <w:r>
+              <w:rPr>
+                <w:b/>
+                <w:bCs/>
+              </w:rPr>
+              <w:t xml:space="preserve"> Actors</w:t>
             </w:r>
           </w:p>
         </w:tc>
@@ -2139,6 +2517,77 @@
             </w:pPr>
             <w:r>
               <w:t>Manager</w:t>
+            </w:r>
+          </w:p>
+        </w:tc>
+      </w:tr>
+      <w:tr>
+        <w:trPr>
+          <w:trHeight w:val="81"/>
+        </w:trPr>
+        <w:tc>
+          <w:tcPr>
+            <w:tcW w:w="3893" w:type="dxa"/>
+            <w:tcBorders>
+              <w:bottom w:val="single" w:sz="4" w:space="0" w:color="auto"/>
+            </w:tcBorders>
+            <w:shd w:val="clear" w:color="auto" w:fill="F2F2F2" w:themeFill="background1" w:themeFillShade="F2"/>
+          </w:tcPr>
+          <w:p>
+            <w:pPr>
+              <w:jc w:val="center"/>
+              <w:rPr>
+                <w:b/>
+                <w:bCs/>
+              </w:rPr>
+            </w:pPr>
+            <w:r>
+              <w:rPr>
+                <w:b/>
+                <w:bCs/>
+              </w:rPr>
+              <w:t xml:space="preserve">Entry </w:t>
+            </w:r>
+            <w:proofErr w:type="spellStart"/>
+            <w:r>
+              <w:rPr>
+                <w:b/>
+                <w:bCs/>
+              </w:rPr>
+              <w:t>condition</w:t>
+            </w:r>
+            <w:proofErr w:type="spellEnd"/>
+          </w:p>
+        </w:tc>
+        <w:tc>
+          <w:tcPr>
+            <w:tcW w:w="6167" w:type="dxa"/>
+            <w:tcBorders>
+              <w:bottom w:val="single" w:sz="4" w:space="0" w:color="auto"/>
+            </w:tcBorders>
+          </w:tcPr>
+          <w:p>
+            <w:pPr>
+              <w:pStyle w:val="Paragrafoelenco"/>
+              <w:numPr>
+                <w:ilvl w:val="0"/>
+                <w:numId w:val="3"/>
+              </w:numPr>
+            </w:pPr>
+            <w:r>
+              <w:t>Il Manager deve aver effettuato il login</w:t>
+            </w:r>
+          </w:p>
+          <w:p>
+            <w:pPr>
+              <w:pStyle w:val="Paragrafoelenco"/>
+              <w:numPr>
+                <w:ilvl w:val="0"/>
+                <w:numId w:val="3"/>
+              </w:numPr>
+            </w:pPr>
+            <w:r>
+              <w:t>Il Manager seleziona la funzionalità “Tratta”.</w:t>
             </w:r>
           </w:p>
         </w:tc>
@@ -2219,7 +2668,39 @@
               <w:jc w:val="right"/>
             </w:pPr>
             <w:r>
-              <w:t>Il sistema restituisce un elenco di tratte con le seguenti informazioni : città di partenza,città di arrivo,orario di partenza, data di partenza e da la possibilità di filtrare per città di partenza e città di arrivo.</w:t>
+              <w:t xml:space="preserve">Il sistema restituisce un elenco di tratte con le seguenti </w:t>
+            </w:r>
+            <w:proofErr w:type="gramStart"/>
+            <w:r>
+              <w:t>informazioni :</w:t>
+            </w:r>
+            <w:proofErr w:type="gramEnd"/>
+            <w:r>
+              <w:t xml:space="preserve"> città di </w:t>
+            </w:r>
+            <w:proofErr w:type="spellStart"/>
+            <w:r>
+              <w:t>partenza,città</w:t>
+            </w:r>
+            <w:proofErr w:type="spellEnd"/>
+            <w:r>
+              <w:t xml:space="preserve"> di </w:t>
+            </w:r>
+            <w:proofErr w:type="spellStart"/>
+            <w:r>
+              <w:t>arrivo,orario</w:t>
+            </w:r>
+            <w:proofErr w:type="spellEnd"/>
+            <w:r>
+              <w:t xml:space="preserve"> di partenza, data di partenza e </w:t>
+            </w:r>
+            <w:proofErr w:type="spellStart"/>
+            <w:r>
+              <w:t>da</w:t>
+            </w:r>
+            <w:proofErr w:type="spellEnd"/>
+            <w:r>
+              <w:t xml:space="preserve"> la possibilità di filtrare per città di partenza e città di arrivo.</w:t>
             </w:r>
           </w:p>
           <w:p>
@@ -2290,7 +2771,15 @@
               <w:jc w:val="right"/>
             </w:pPr>
             <w:r>
-              <w:t>Il sistema reindirizza su una pagina contente un form con i campi: fermata antecedente, fermata da aggiungere. E una voce per confermare le modifiche</w:t>
+              <w:t xml:space="preserve">Il sistema reindirizza su una pagina contente un </w:t>
+            </w:r>
+            <w:proofErr w:type="spellStart"/>
+            <w:r>
+              <w:t>form</w:t>
+            </w:r>
+            <w:proofErr w:type="spellEnd"/>
+            <w:r>
+              <w:t xml:space="preserve"> con i campi: fermata antecedente, fermata da aggiungere. E una voce per confermare le modifiche</w:t>
             </w:r>
           </w:p>
           <w:p>
@@ -2307,7 +2796,15 @@
               </w:numPr>
             </w:pPr>
             <w:r>
-              <w:t>Il manager compila il form e invia le informazioni al sistema</w:t>
+              <w:t xml:space="preserve">Il manager compila il </w:t>
+            </w:r>
+            <w:proofErr w:type="spellStart"/>
+            <w:r>
+              <w:t>form</w:t>
+            </w:r>
+            <w:proofErr w:type="spellEnd"/>
+            <w:r>
+              <w:t xml:space="preserve"> e invia le informazioni al sistema</w:t>
             </w:r>
           </w:p>
           <w:p>
@@ -2354,18 +2851,35 @@
           </w:tcPr>
           <w:p>
             <w:pPr>
-              <w:jc w:val="center"/>
-              <w:rPr>
-                <w:b/>
-                <w:bCs/>
-              </w:rPr>
-            </w:pPr>
-            <w:r>
-              <w:rPr>
-                <w:b/>
-                <w:bCs/>
-              </w:rPr>
-              <w:t>Entry condition</w:t>
+              <w:ind w:left="-21"/>
+              <w:jc w:val="center"/>
+              <w:rPr>
+                <w:b/>
+                <w:bCs/>
+              </w:rPr>
+            </w:pPr>
+            <w:r>
+              <w:rPr>
+                <w:b/>
+                <w:bCs/>
+              </w:rPr>
+              <w:t xml:space="preserve">Exit </w:t>
+            </w:r>
+            <w:proofErr w:type="spellStart"/>
+            <w:r>
+              <w:rPr>
+                <w:b/>
+                <w:bCs/>
+              </w:rPr>
+              <w:t>condition</w:t>
+            </w:r>
+            <w:proofErr w:type="spellEnd"/>
+            <w:r>
+              <w:rPr>
+                <w:b/>
+                <w:bCs/>
+              </w:rPr>
+              <w:t xml:space="preserve"> </w:t>
             </w:r>
           </w:p>
         </w:tc>
@@ -2385,19 +2899,7 @@
               </w:numPr>
             </w:pPr>
             <w:r>
-              <w:t>Il Manager deve aver effettuato il login</w:t>
-            </w:r>
-          </w:p>
-          <w:p>
-            <w:pPr>
-              <w:pStyle w:val="Paragrafoelenco"/>
-              <w:numPr>
-                <w:ilvl w:val="0"/>
-                <w:numId w:val="3"/>
-              </w:numPr>
-            </w:pPr>
-            <w:r>
-              <w:t>Il Manager seleziona la funzionalità “Tratta”.</w:t>
+              <w:t>La fermata è stata aggiunta alla tratta</w:t>
             </w:r>
           </w:p>
         </w:tc>
@@ -2423,57 +2925,7 @@
                 <w:bCs/>
               </w:rPr>
             </w:pPr>
-            <w:r>
-              <w:rPr>
-                <w:b/>
-                <w:bCs/>
-              </w:rPr>
-              <w:t xml:space="preserve">Exit condition </w:t>
-            </w:r>
-          </w:p>
-        </w:tc>
-        <w:tc>
-          <w:tcPr>
-            <w:tcW w:w="6167" w:type="dxa"/>
-            <w:tcBorders>
-              <w:bottom w:val="single" w:sz="4" w:space="0" w:color="auto"/>
-            </w:tcBorders>
-          </w:tcPr>
-          <w:p>
-            <w:pPr>
-              <w:pStyle w:val="Paragrafoelenco"/>
-              <w:numPr>
-                <w:ilvl w:val="0"/>
-                <w:numId w:val="3"/>
-              </w:numPr>
-            </w:pPr>
-            <w:r>
-              <w:t>La fermata è stata aggiunta alla tratta</w:t>
-            </w:r>
-          </w:p>
-        </w:tc>
-      </w:tr>
-      <w:tr>
-        <w:trPr>
-          <w:trHeight w:val="81"/>
-        </w:trPr>
-        <w:tc>
-          <w:tcPr>
-            <w:tcW w:w="3893" w:type="dxa"/>
-            <w:tcBorders>
-              <w:bottom w:val="single" w:sz="4" w:space="0" w:color="auto"/>
-            </w:tcBorders>
-            <w:shd w:val="clear" w:color="auto" w:fill="F2F2F2" w:themeFill="background1" w:themeFillShade="F2"/>
-          </w:tcPr>
-          <w:p>
-            <w:pPr>
-              <w:ind w:left="-21"/>
-              <w:jc w:val="center"/>
-              <w:rPr>
-                <w:b/>
-                <w:bCs/>
-              </w:rPr>
-            </w:pPr>
+            <w:proofErr w:type="spellStart"/>
             <w:r>
               <w:rPr>
                 <w:b/>
@@ -2481,6 +2933,7 @@
               </w:rPr>
               <w:t>Exceptions</w:t>
             </w:r>
+            <w:proofErr w:type="spellEnd"/>
           </w:p>
         </w:tc>
         <w:tc>
@@ -2640,7 +3093,6 @@
                 <w:b/>
                 <w:bCs/>
               </w:rPr>
-              <w:lastRenderedPageBreak/>
               <w:t>Use case name</w:t>
             </w:r>
           </w:p>
@@ -2683,12 +3135,21 @@
                 <w:bCs/>
               </w:rPr>
             </w:pPr>
-            <w:r>
-              <w:rPr>
-                <w:b/>
-                <w:bCs/>
-              </w:rPr>
-              <w:t>Participating Actors</w:t>
+            <w:proofErr w:type="spellStart"/>
+            <w:r>
+              <w:rPr>
+                <w:b/>
+                <w:bCs/>
+              </w:rPr>
+              <w:t>Participating</w:t>
+            </w:r>
+            <w:proofErr w:type="spellEnd"/>
+            <w:r>
+              <w:rPr>
+                <w:b/>
+                <w:bCs/>
+              </w:rPr>
+              <w:t xml:space="preserve"> Actors</w:t>
             </w:r>
           </w:p>
         </w:tc>
@@ -2734,8 +3195,17 @@
                 <w:b/>
                 <w:bCs/>
               </w:rPr>
-              <w:t>Entry condition</w:t>
-            </w:r>
+              <w:t xml:space="preserve">Entry </w:t>
+            </w:r>
+            <w:proofErr w:type="spellStart"/>
+            <w:r>
+              <w:rPr>
+                <w:b/>
+                <w:bCs/>
+              </w:rPr>
+              <w:t>condition</w:t>
+            </w:r>
+            <w:proofErr w:type="spellEnd"/>
           </w:p>
         </w:tc>
         <w:tc>
@@ -2835,7 +3305,15 @@
               <w:jc w:val="right"/>
             </w:pPr>
             <w:r>
-              <w:t>Il sistema visualizza un form da compilare con i campi: vecchia password, nuova password, conferma nuova password</w:t>
+              <w:t xml:space="preserve">Il sistema visualizza un </w:t>
+            </w:r>
+            <w:proofErr w:type="spellStart"/>
+            <w:r>
+              <w:t>form</w:t>
+            </w:r>
+            <w:proofErr w:type="spellEnd"/>
+            <w:r>
+              <w:t xml:space="preserve"> da compilare con i campi: vecchia password, nuova password, conferma nuova password</w:t>
             </w:r>
           </w:p>
           <w:p>
@@ -2858,7 +3336,15 @@
               <w:t>riempie</w:t>
             </w:r>
             <w:r>
-              <w:t xml:space="preserve"> i campi  e li invia al server.</w:t>
+              <w:t xml:space="preserve"> i </w:t>
+            </w:r>
+            <w:proofErr w:type="gramStart"/>
+            <w:r>
+              <w:t>campi  e</w:t>
+            </w:r>
+            <w:proofErr w:type="gramEnd"/>
+            <w:r>
+              <w:t xml:space="preserve"> li invia al server.</w:t>
             </w:r>
           </w:p>
           <w:p>
@@ -2914,7 +3400,23 @@
                 <w:b/>
                 <w:bCs/>
               </w:rPr>
-              <w:t xml:space="preserve">Exit condition </w:t>
+              <w:t xml:space="preserve">Exit </w:t>
+            </w:r>
+            <w:proofErr w:type="spellStart"/>
+            <w:r>
+              <w:rPr>
+                <w:b/>
+                <w:bCs/>
+              </w:rPr>
+              <w:t>condition</w:t>
+            </w:r>
+            <w:proofErr w:type="spellEnd"/>
+            <w:r>
+              <w:rPr>
+                <w:b/>
+                <w:bCs/>
+              </w:rPr>
+              <w:t xml:space="preserve"> </w:t>
             </w:r>
           </w:p>
         </w:tc>
@@ -2960,6 +3462,7 @@
                 <w:bCs/>
               </w:rPr>
             </w:pPr>
+            <w:proofErr w:type="spellStart"/>
             <w:r>
               <w:rPr>
                 <w:b/>
@@ -2967,6 +3470,7 @@
               </w:rPr>
               <w:t>Exceptions</w:t>
             </w:r>
+            <w:proofErr w:type="spellEnd"/>
           </w:p>
         </w:tc>
         <w:tc>
@@ -3104,12 +3608,21 @@
                 <w:bCs/>
               </w:rPr>
             </w:pPr>
-            <w:r>
-              <w:rPr>
-                <w:b/>
-                <w:bCs/>
-              </w:rPr>
-              <w:t>Participating Actors</w:t>
+            <w:proofErr w:type="spellStart"/>
+            <w:r>
+              <w:rPr>
+                <w:b/>
+                <w:bCs/>
+              </w:rPr>
+              <w:t>Participating</w:t>
+            </w:r>
+            <w:proofErr w:type="spellEnd"/>
+            <w:r>
+              <w:rPr>
+                <w:b/>
+                <w:bCs/>
+              </w:rPr>
+              <w:t xml:space="preserve"> Actors</w:t>
             </w:r>
           </w:p>
         </w:tc>
@@ -3155,8 +3668,17 @@
                 <w:b/>
                 <w:bCs/>
               </w:rPr>
-              <w:t>Entry condition</w:t>
-            </w:r>
+              <w:t xml:space="preserve">Entry </w:t>
+            </w:r>
+            <w:proofErr w:type="spellStart"/>
+            <w:r>
+              <w:rPr>
+                <w:b/>
+                <w:bCs/>
+              </w:rPr>
+              <w:t>condition</w:t>
+            </w:r>
+            <w:proofErr w:type="spellEnd"/>
           </w:p>
         </w:tc>
         <w:tc>
@@ -3232,7 +3754,15 @@
               <w:jc w:val="right"/>
             </w:pPr>
             <w:r>
-              <w:t xml:space="preserve">Il sistema visualizza in rosso i dati del form che non sono corretti </w:t>
+              <w:t xml:space="preserve">Il sistema visualizza in rosso i dati del </w:t>
+            </w:r>
+            <w:proofErr w:type="spellStart"/>
+            <w:r>
+              <w:t>form</w:t>
+            </w:r>
+            <w:proofErr w:type="spellEnd"/>
+            <w:r>
+              <w:t xml:space="preserve"> che non sono corretti </w:t>
             </w:r>
           </w:p>
         </w:tc>
@@ -3263,7 +3793,23 @@
                 <w:b/>
                 <w:bCs/>
               </w:rPr>
-              <w:t xml:space="preserve">Exit condition </w:t>
+              <w:t xml:space="preserve">Exit </w:t>
+            </w:r>
+            <w:proofErr w:type="spellStart"/>
+            <w:r>
+              <w:rPr>
+                <w:b/>
+                <w:bCs/>
+              </w:rPr>
+              <w:t>condition</w:t>
+            </w:r>
+            <w:proofErr w:type="spellEnd"/>
+            <w:r>
+              <w:rPr>
+                <w:b/>
+                <w:bCs/>
+              </w:rPr>
+              <w:t xml:space="preserve"> </w:t>
             </w:r>
           </w:p>
         </w:tc>
@@ -3309,6 +3855,7 @@
                 <w:bCs/>
               </w:rPr>
             </w:pPr>
+            <w:proofErr w:type="spellStart"/>
             <w:r>
               <w:rPr>
                 <w:b/>
@@ -3316,6 +3863,7 @@
               </w:rPr>
               <w:t>Exceptions</w:t>
             </w:r>
+            <w:proofErr w:type="spellEnd"/>
           </w:p>
         </w:tc>
         <w:tc>
@@ -3533,12 +4081,21 @@
                 <w:bCs/>
               </w:rPr>
             </w:pPr>
-            <w:r>
-              <w:rPr>
-                <w:b/>
-                <w:bCs/>
-              </w:rPr>
-              <w:t>Participating Actors</w:t>
+            <w:proofErr w:type="spellStart"/>
+            <w:r>
+              <w:rPr>
+                <w:b/>
+                <w:bCs/>
+              </w:rPr>
+              <w:t>Participating</w:t>
+            </w:r>
+            <w:proofErr w:type="spellEnd"/>
+            <w:r>
+              <w:rPr>
+                <w:b/>
+                <w:bCs/>
+              </w:rPr>
+              <w:t xml:space="preserve"> Actors</w:t>
             </w:r>
           </w:p>
         </w:tc>
@@ -3586,8 +4143,17 @@
                 <w:b/>
                 <w:bCs/>
               </w:rPr>
-              <w:t>Entry condition</w:t>
-            </w:r>
+              <w:t xml:space="preserve">Entry </w:t>
+            </w:r>
+            <w:proofErr w:type="spellStart"/>
+            <w:r>
+              <w:rPr>
+                <w:b/>
+                <w:bCs/>
+              </w:rPr>
+              <w:t>condition</w:t>
+            </w:r>
+            <w:proofErr w:type="spellEnd"/>
           </w:p>
         </w:tc>
         <w:tc>
@@ -3705,7 +4271,23 @@
                 <w:b/>
                 <w:bCs/>
               </w:rPr>
-              <w:t xml:space="preserve">Exit condition </w:t>
+              <w:t xml:space="preserve">Exit </w:t>
+            </w:r>
+            <w:proofErr w:type="spellStart"/>
+            <w:r>
+              <w:rPr>
+                <w:b/>
+                <w:bCs/>
+              </w:rPr>
+              <w:t>condition</w:t>
+            </w:r>
+            <w:proofErr w:type="spellEnd"/>
+            <w:r>
+              <w:rPr>
+                <w:b/>
+                <w:bCs/>
+              </w:rPr>
+              <w:t xml:space="preserve"> </w:t>
             </w:r>
           </w:p>
         </w:tc>
@@ -3751,6 +4333,7 @@
                 <w:bCs/>
               </w:rPr>
             </w:pPr>
+            <w:proofErr w:type="spellStart"/>
             <w:r>
               <w:rPr>
                 <w:b/>
@@ -3758,6 +4341,7 @@
               </w:rPr>
               <w:t>Exceptions</w:t>
             </w:r>
+            <w:proofErr w:type="spellEnd"/>
           </w:p>
         </w:tc>
         <w:tc>
@@ -3889,12 +4473,21 @@
                 <w:bCs/>
               </w:rPr>
             </w:pPr>
-            <w:r>
-              <w:rPr>
-                <w:b/>
-                <w:bCs/>
-              </w:rPr>
-              <w:t>Participating Actors</w:t>
+            <w:proofErr w:type="spellStart"/>
+            <w:r>
+              <w:rPr>
+                <w:b/>
+                <w:bCs/>
+              </w:rPr>
+              <w:t>Participating</w:t>
+            </w:r>
+            <w:proofErr w:type="spellEnd"/>
+            <w:r>
+              <w:rPr>
+                <w:b/>
+                <w:bCs/>
+              </w:rPr>
+              <w:t xml:space="preserve"> Actors</w:t>
             </w:r>
           </w:p>
         </w:tc>
@@ -3942,8 +4535,17 @@
                 <w:b/>
                 <w:bCs/>
               </w:rPr>
-              <w:t>Entry condition</w:t>
-            </w:r>
+              <w:t xml:space="preserve">Entry </w:t>
+            </w:r>
+            <w:proofErr w:type="spellStart"/>
+            <w:r>
+              <w:rPr>
+                <w:b/>
+                <w:bCs/>
+              </w:rPr>
+              <w:t>condition</w:t>
+            </w:r>
+            <w:proofErr w:type="spellEnd"/>
           </w:p>
         </w:tc>
         <w:tc>
@@ -4030,7 +4632,15 @@
               <w:jc w:val="right"/>
             </w:pPr>
             <w:r>
-              <w:t>Il sistema gli restituisce un form con i campi da compilare: nuovo indirizzo</w:t>
+              <w:t xml:space="preserve">Il sistema gli restituisce un </w:t>
+            </w:r>
+            <w:proofErr w:type="spellStart"/>
+            <w:r>
+              <w:t>form</w:t>
+            </w:r>
+            <w:proofErr w:type="spellEnd"/>
+            <w:r>
+              <w:t xml:space="preserve"> con i campi da compilare: nuovo indirizzo</w:t>
             </w:r>
           </w:p>
           <w:p>
@@ -4086,7 +4696,23 @@
                 <w:b/>
                 <w:bCs/>
               </w:rPr>
-              <w:t xml:space="preserve">Exit condition </w:t>
+              <w:t xml:space="preserve">Exit </w:t>
+            </w:r>
+            <w:proofErr w:type="spellStart"/>
+            <w:r>
+              <w:rPr>
+                <w:b/>
+                <w:bCs/>
+              </w:rPr>
+              <w:t>condition</w:t>
+            </w:r>
+            <w:proofErr w:type="spellEnd"/>
+            <w:r>
+              <w:rPr>
+                <w:b/>
+                <w:bCs/>
+              </w:rPr>
+              <w:t xml:space="preserve"> </w:t>
             </w:r>
           </w:p>
         </w:tc>
@@ -4129,6 +4755,7 @@
                 <w:bCs/>
               </w:rPr>
             </w:pPr>
+            <w:proofErr w:type="spellStart"/>
             <w:r>
               <w:rPr>
                 <w:b/>
@@ -4136,6 +4763,7 @@
               </w:rPr>
               <w:t>Exceptions</w:t>
             </w:r>
+            <w:proofErr w:type="spellEnd"/>
           </w:p>
         </w:tc>
         <w:tc>
@@ -4294,8 +4922,13 @@
               <w:ind w:left="-21"/>
             </w:pPr>
             <w:r>
-              <w:t>Modifica email</w:t>
-            </w:r>
+              <w:t xml:space="preserve">Modifica </w:t>
+            </w:r>
+            <w:proofErr w:type="gramStart"/>
+            <w:r>
+              <w:t>email</w:t>
+            </w:r>
+            <w:proofErr w:type="gramEnd"/>
           </w:p>
         </w:tc>
       </w:tr>
@@ -4320,13 +4953,22 @@
                 <w:bCs/>
               </w:rPr>
             </w:pPr>
+            <w:proofErr w:type="spellStart"/>
             <w:r>
               <w:rPr>
                 <w:b/>
                 <w:bCs/>
               </w:rPr>
               <w:lastRenderedPageBreak/>
-              <w:t>Participating Actors</w:t>
+              <w:t>Participating</w:t>
+            </w:r>
+            <w:proofErr w:type="spellEnd"/>
+            <w:r>
+              <w:rPr>
+                <w:b/>
+                <w:bCs/>
+              </w:rPr>
+              <w:t xml:space="preserve"> Actors</w:t>
             </w:r>
           </w:p>
         </w:tc>
@@ -4374,8 +5016,17 @@
                 <w:b/>
                 <w:bCs/>
               </w:rPr>
-              <w:t>Entry condition</w:t>
-            </w:r>
+              <w:t xml:space="preserve">Entry </w:t>
+            </w:r>
+            <w:proofErr w:type="spellStart"/>
+            <w:r>
+              <w:rPr>
+                <w:b/>
+                <w:bCs/>
+              </w:rPr>
+              <w:t>condition</w:t>
+            </w:r>
+            <w:proofErr w:type="spellEnd"/>
           </w:p>
         </w:tc>
         <w:tc>
@@ -4449,7 +5100,15 @@
               </w:numPr>
             </w:pPr>
             <w:r>
-              <w:t xml:space="preserve">L’utente attiva il servizio per la modifica dell’email </w:t>
+              <w:t xml:space="preserve">L’utente attiva il servizio per la modifica </w:t>
+            </w:r>
+            <w:proofErr w:type="gramStart"/>
+            <w:r>
+              <w:t>dell’email</w:t>
+            </w:r>
+            <w:proofErr w:type="gramEnd"/>
+            <w:r>
+              <w:t xml:space="preserve"> </w:t>
             </w:r>
           </w:p>
           <w:p>
@@ -4462,8 +5121,21 @@
               <w:jc w:val="right"/>
             </w:pPr>
             <w:r>
-              <w:t>Il sistema restituisce all’utente un form da compilare con i campi: inserisci nuova mail, conferma nuova email</w:t>
-            </w:r>
+              <w:t xml:space="preserve">Il sistema restituisce all’utente un </w:t>
+            </w:r>
+            <w:proofErr w:type="spellStart"/>
+            <w:r>
+              <w:t>form</w:t>
+            </w:r>
+            <w:proofErr w:type="spellEnd"/>
+            <w:r>
+              <w:t xml:space="preserve"> da compilare con i campi: inserisci nuova mail, conferma nuova </w:t>
+            </w:r>
+            <w:proofErr w:type="gramStart"/>
+            <w:r>
+              <w:t>email</w:t>
+            </w:r>
+            <w:proofErr w:type="gramEnd"/>
           </w:p>
           <w:p>
             <w:pPr>
@@ -4474,7 +5146,15 @@
               </w:numPr>
             </w:pPr>
             <w:r>
-              <w:t>L’utente compila i campi inserendo e confermando la nuova email ed invia i dati al server</w:t>
+              <w:t xml:space="preserve">L’utente compila i campi inserendo e confermando la nuova </w:t>
+            </w:r>
+            <w:proofErr w:type="gramStart"/>
+            <w:r>
+              <w:t>email</w:t>
+            </w:r>
+            <w:proofErr w:type="gramEnd"/>
+            <w:r>
+              <w:t xml:space="preserve"> ed invia i dati al server</w:t>
             </w:r>
           </w:p>
           <w:p>
@@ -4518,7 +5198,23 @@
                 <w:b/>
                 <w:bCs/>
               </w:rPr>
-              <w:t xml:space="preserve">Exit condition </w:t>
+              <w:t xml:space="preserve">Exit </w:t>
+            </w:r>
+            <w:proofErr w:type="spellStart"/>
+            <w:r>
+              <w:rPr>
+                <w:b/>
+                <w:bCs/>
+              </w:rPr>
+              <w:t>condition</w:t>
+            </w:r>
+            <w:proofErr w:type="spellEnd"/>
+            <w:r>
+              <w:rPr>
+                <w:b/>
+                <w:bCs/>
+              </w:rPr>
+              <w:t xml:space="preserve"> </w:t>
             </w:r>
           </w:p>
         </w:tc>
@@ -4564,6 +5260,7 @@
                 <w:bCs/>
               </w:rPr>
             </w:pPr>
+            <w:proofErr w:type="spellStart"/>
             <w:r>
               <w:rPr>
                 <w:b/>
@@ -4571,6 +5268,7 @@
               </w:rPr>
               <w:t>Exceptions</w:t>
             </w:r>
+            <w:proofErr w:type="spellEnd"/>
           </w:p>
         </w:tc>
         <w:tc>
@@ -4589,7 +5287,15 @@
               </w:numPr>
             </w:pPr>
             <w:r>
-              <w:t>Formato email non corretta</w:t>
+              <w:t xml:space="preserve">Formato </w:t>
+            </w:r>
+            <w:proofErr w:type="gramStart"/>
+            <w:r>
+              <w:t>email</w:t>
+            </w:r>
+            <w:proofErr w:type="gramEnd"/>
+            <w:r>
+              <w:t xml:space="preserve"> non corretta</w:t>
             </w:r>
           </w:p>
           <w:p>
@@ -4601,7 +5307,15 @@
               </w:numPr>
             </w:pPr>
             <w:r>
-              <w:t>I campi nuova email e conferma nuova email non coincidono</w:t>
+              <w:t xml:space="preserve">I campi nuova </w:t>
+            </w:r>
+            <w:proofErr w:type="gramStart"/>
+            <w:r>
+              <w:t>email</w:t>
+            </w:r>
+            <w:proofErr w:type="gramEnd"/>
+            <w:r>
+              <w:t xml:space="preserve"> e conferma nuova email non coincidono</w:t>
             </w:r>
           </w:p>
         </w:tc>
@@ -4702,7 +5416,15 @@
               <w:ind w:left="-21"/>
             </w:pPr>
             <w:r>
-              <w:t>Formato email non corretta(Eccezione)</w:t>
+              <w:t xml:space="preserve">Formato email non </w:t>
+            </w:r>
+            <w:proofErr w:type="gramStart"/>
+            <w:r>
+              <w:t>corretta(</w:t>
+            </w:r>
+            <w:proofErr w:type="gramEnd"/>
+            <w:r>
+              <w:t>Eccezione)</w:t>
             </w:r>
           </w:p>
         </w:tc>
@@ -4728,12 +5450,21 @@
                 <w:bCs/>
               </w:rPr>
             </w:pPr>
-            <w:r>
-              <w:rPr>
-                <w:b/>
-                <w:bCs/>
-              </w:rPr>
-              <w:t>Participating Actors</w:t>
+            <w:proofErr w:type="spellStart"/>
+            <w:r>
+              <w:rPr>
+                <w:b/>
+                <w:bCs/>
+              </w:rPr>
+              <w:t>Participating</w:t>
+            </w:r>
+            <w:proofErr w:type="spellEnd"/>
+            <w:r>
+              <w:rPr>
+                <w:b/>
+                <w:bCs/>
+              </w:rPr>
+              <w:t xml:space="preserve"> Actors</w:t>
             </w:r>
           </w:p>
         </w:tc>
@@ -4781,8 +5512,17 @@
                 <w:b/>
                 <w:bCs/>
               </w:rPr>
-              <w:t>Entry condition</w:t>
-            </w:r>
+              <w:t xml:space="preserve">Entry </w:t>
+            </w:r>
+            <w:proofErr w:type="spellStart"/>
+            <w:r>
+              <w:rPr>
+                <w:b/>
+                <w:bCs/>
+              </w:rPr>
+              <w:t>condition</w:t>
+            </w:r>
+            <w:proofErr w:type="spellEnd"/>
           </w:p>
         </w:tc>
         <w:tc>
@@ -4801,8 +5541,13 @@
               </w:numPr>
             </w:pPr>
             <w:r>
-              <w:t>Eccezione del caso d’uso Modifica email</w:t>
-            </w:r>
+              <w:t xml:space="preserve">Eccezione del caso d’uso Modifica </w:t>
+            </w:r>
+            <w:proofErr w:type="gramStart"/>
+            <w:r>
+              <w:t>email</w:t>
+            </w:r>
+            <w:proofErr w:type="gramEnd"/>
           </w:p>
         </w:tc>
       </w:tr>
@@ -4857,7 +5602,15 @@
               <w:jc w:val="right"/>
             </w:pPr>
             <w:r>
-              <w:t xml:space="preserve">Il sistema evidenzierà in rosso il campo errato dando un indicazione all’utente che ha sbagliato il formato della mail  </w:t>
+              <w:t xml:space="preserve">Il sistema evidenzierà in rosso il campo errato dando </w:t>
+            </w:r>
+            <w:proofErr w:type="gramStart"/>
+            <w:r>
+              <w:t>un indicazione</w:t>
+            </w:r>
+            <w:proofErr w:type="gramEnd"/>
+            <w:r>
+              <w:t xml:space="preserve"> all’utente che ha sbagliato il formato della mail  </w:t>
             </w:r>
           </w:p>
         </w:tc>
@@ -4888,7 +5641,23 @@
                 <w:b/>
                 <w:bCs/>
               </w:rPr>
-              <w:t xml:space="preserve">Exit condition </w:t>
+              <w:t xml:space="preserve">Exit </w:t>
+            </w:r>
+            <w:proofErr w:type="spellStart"/>
+            <w:r>
+              <w:rPr>
+                <w:b/>
+                <w:bCs/>
+              </w:rPr>
+              <w:t>condition</w:t>
+            </w:r>
+            <w:proofErr w:type="spellEnd"/>
+            <w:r>
+              <w:rPr>
+                <w:b/>
+                <w:bCs/>
+              </w:rPr>
+              <w:t xml:space="preserve"> </w:t>
             </w:r>
           </w:p>
         </w:tc>
@@ -4934,6 +5703,7 @@
                 <w:bCs/>
               </w:rPr>
             </w:pPr>
+            <w:proofErr w:type="spellStart"/>
             <w:r>
               <w:rPr>
                 <w:b/>
@@ -4941,6 +5711,7 @@
               </w:rPr>
               <w:t>Exceptions</w:t>
             </w:r>
+            <w:proofErr w:type="spellEnd"/>
           </w:p>
         </w:tc>
         <w:tc>
@@ -4959,7 +5730,15 @@
               </w:numPr>
             </w:pPr>
             <w:r>
-              <w:t>Formato email non corretta</w:t>
+              <w:t xml:space="preserve">Formato </w:t>
+            </w:r>
+            <w:proofErr w:type="gramStart"/>
+            <w:r>
+              <w:t>email</w:t>
+            </w:r>
+            <w:proofErr w:type="gramEnd"/>
+            <w:r>
+              <w:t xml:space="preserve"> non corretta</w:t>
             </w:r>
           </w:p>
           <w:p>
@@ -4971,7 +5750,15 @@
               </w:numPr>
             </w:pPr>
             <w:r>
-              <w:t>I campi nuova email e conferma nuova email non coincidono</w:t>
+              <w:t xml:space="preserve">I campi nuova </w:t>
+            </w:r>
+            <w:proofErr w:type="gramStart"/>
+            <w:r>
+              <w:t>email</w:t>
+            </w:r>
+            <w:proofErr w:type="gramEnd"/>
+            <w:r>
+              <w:t xml:space="preserve"> e conferma nuova email non coincidono</w:t>
             </w:r>
           </w:p>
         </w:tc>
@@ -5153,7 +5940,15 @@
               <w:ind w:left="-21"/>
             </w:pPr>
             <w:r>
-              <w:t>Email inserite non corrispondono(Eccezione)</w:t>
+              <w:t xml:space="preserve">Email inserite non </w:t>
+            </w:r>
+            <w:proofErr w:type="gramStart"/>
+            <w:r>
+              <w:t>corrispondono(</w:t>
+            </w:r>
+            <w:proofErr w:type="gramEnd"/>
+            <w:r>
+              <w:t>Eccezione)</w:t>
             </w:r>
           </w:p>
         </w:tc>
@@ -5179,12 +5974,21 @@
                 <w:bCs/>
               </w:rPr>
             </w:pPr>
-            <w:r>
-              <w:rPr>
-                <w:b/>
-                <w:bCs/>
-              </w:rPr>
-              <w:t>Participating Actors</w:t>
+            <w:proofErr w:type="spellStart"/>
+            <w:r>
+              <w:rPr>
+                <w:b/>
+                <w:bCs/>
+              </w:rPr>
+              <w:t>Participating</w:t>
+            </w:r>
+            <w:proofErr w:type="spellEnd"/>
+            <w:r>
+              <w:rPr>
+                <w:b/>
+                <w:bCs/>
+              </w:rPr>
+              <w:t xml:space="preserve"> Actors</w:t>
             </w:r>
           </w:p>
         </w:tc>
@@ -5232,8 +6036,17 @@
                 <w:b/>
                 <w:bCs/>
               </w:rPr>
-              <w:t>Entry condition</w:t>
-            </w:r>
+              <w:t xml:space="preserve">Entry </w:t>
+            </w:r>
+            <w:proofErr w:type="spellStart"/>
+            <w:r>
+              <w:rPr>
+                <w:b/>
+                <w:bCs/>
+              </w:rPr>
+              <w:t>condition</w:t>
+            </w:r>
+            <w:proofErr w:type="spellEnd"/>
           </w:p>
         </w:tc>
         <w:tc>
@@ -5252,8 +6065,13 @@
               </w:numPr>
             </w:pPr>
             <w:r>
-              <w:t>Eccezione del caso d’uso Modifica email</w:t>
-            </w:r>
+              <w:t xml:space="preserve">Eccezione del caso d’uso Modifica </w:t>
+            </w:r>
+            <w:proofErr w:type="gramStart"/>
+            <w:r>
+              <w:t>email</w:t>
+            </w:r>
+            <w:proofErr w:type="gramEnd"/>
           </w:p>
         </w:tc>
       </w:tr>
@@ -5339,7 +6157,23 @@
                 <w:b/>
                 <w:bCs/>
               </w:rPr>
-              <w:t xml:space="preserve">Exit condition </w:t>
+              <w:t xml:space="preserve">Exit </w:t>
+            </w:r>
+            <w:proofErr w:type="spellStart"/>
+            <w:r>
+              <w:rPr>
+                <w:b/>
+                <w:bCs/>
+              </w:rPr>
+              <w:t>condition</w:t>
+            </w:r>
+            <w:proofErr w:type="spellEnd"/>
+            <w:r>
+              <w:rPr>
+                <w:b/>
+                <w:bCs/>
+              </w:rPr>
+              <w:t xml:space="preserve"> </w:t>
             </w:r>
           </w:p>
         </w:tc>
@@ -5382,6 +6216,7 @@
                 <w:bCs/>
               </w:rPr>
             </w:pPr>
+            <w:proofErr w:type="spellStart"/>
             <w:r>
               <w:rPr>
                 <w:b/>
@@ -5389,6 +6224,7 @@
               </w:rPr>
               <w:t>Exceptions</w:t>
             </w:r>
+            <w:proofErr w:type="spellEnd"/>
           </w:p>
         </w:tc>
         <w:tc>
@@ -5404,7 +6240,15 @@
               </w:numPr>
             </w:pPr>
             <w:r>
-              <w:t>Formato email non corretta</w:t>
+              <w:t xml:space="preserve">Formato </w:t>
+            </w:r>
+            <w:proofErr w:type="gramStart"/>
+            <w:r>
+              <w:t>email</w:t>
+            </w:r>
+            <w:proofErr w:type="gramEnd"/>
+            <w:r>
+              <w:t xml:space="preserve"> non corretta</w:t>
             </w:r>
           </w:p>
           <w:p>
@@ -5416,7 +6260,15 @@
               </w:numPr>
             </w:pPr>
             <w:r>
-              <w:t>I campi nuova email e conferma nuova email non coincidono</w:t>
+              <w:t xml:space="preserve">I campi nuova </w:t>
+            </w:r>
+            <w:proofErr w:type="gramStart"/>
+            <w:r>
+              <w:t>email</w:t>
+            </w:r>
+            <w:proofErr w:type="gramEnd"/>
+            <w:r>
+              <w:t xml:space="preserve"> e conferma nuova email non coincidono</w:t>
             </w:r>
           </w:p>
         </w:tc>
@@ -5551,12 +6403,21 @@
                 <w:bCs/>
               </w:rPr>
             </w:pPr>
-            <w:r>
-              <w:rPr>
-                <w:b/>
-                <w:bCs/>
-              </w:rPr>
-              <w:t>Participating Actors</w:t>
+            <w:proofErr w:type="spellStart"/>
+            <w:r>
+              <w:rPr>
+                <w:b/>
+                <w:bCs/>
+              </w:rPr>
+              <w:t>Participating</w:t>
+            </w:r>
+            <w:proofErr w:type="spellEnd"/>
+            <w:r>
+              <w:rPr>
+                <w:b/>
+                <w:bCs/>
+              </w:rPr>
+              <w:t xml:space="preserve"> Actors</w:t>
             </w:r>
           </w:p>
         </w:tc>
@@ -5604,8 +6465,17 @@
                 <w:b/>
                 <w:bCs/>
               </w:rPr>
-              <w:t>Entry condition</w:t>
-            </w:r>
+              <w:t xml:space="preserve">Entry </w:t>
+            </w:r>
+            <w:proofErr w:type="spellStart"/>
+            <w:r>
+              <w:rPr>
+                <w:b/>
+                <w:bCs/>
+              </w:rPr>
+              <w:t>condition</w:t>
+            </w:r>
+            <w:proofErr w:type="spellEnd"/>
           </w:p>
         </w:tc>
         <w:tc>
@@ -5753,7 +6623,23 @@
                 <w:b/>
                 <w:bCs/>
               </w:rPr>
-              <w:t xml:space="preserve">Exit condition </w:t>
+              <w:t xml:space="preserve">Exit </w:t>
+            </w:r>
+            <w:proofErr w:type="spellStart"/>
+            <w:r>
+              <w:rPr>
+                <w:b/>
+                <w:bCs/>
+              </w:rPr>
+              <w:t>condition</w:t>
+            </w:r>
+            <w:proofErr w:type="spellEnd"/>
+            <w:r>
+              <w:rPr>
+                <w:b/>
+                <w:bCs/>
+              </w:rPr>
+              <w:t xml:space="preserve"> </w:t>
             </w:r>
           </w:p>
         </w:tc>
@@ -5799,6 +6685,7 @@
                 <w:bCs/>
               </w:rPr>
             </w:pPr>
+            <w:proofErr w:type="spellStart"/>
             <w:r>
               <w:rPr>
                 <w:b/>
@@ -5806,6 +6693,7 @@
               </w:rPr>
               <w:t>Exceptions</w:t>
             </w:r>
+            <w:proofErr w:type="spellEnd"/>
           </w:p>
         </w:tc>
         <w:tc>
@@ -6025,12 +6913,21 @@
                 <w:bCs/>
               </w:rPr>
             </w:pPr>
-            <w:r>
-              <w:rPr>
-                <w:b/>
-                <w:bCs/>
-              </w:rPr>
-              <w:t>Participating Actors</w:t>
+            <w:proofErr w:type="spellStart"/>
+            <w:r>
+              <w:rPr>
+                <w:b/>
+                <w:bCs/>
+              </w:rPr>
+              <w:t>Participating</w:t>
+            </w:r>
+            <w:proofErr w:type="spellEnd"/>
+            <w:r>
+              <w:rPr>
+                <w:b/>
+                <w:bCs/>
+              </w:rPr>
+              <w:t xml:space="preserve"> Actors</w:t>
             </w:r>
           </w:p>
         </w:tc>
@@ -6078,8 +6975,17 @@
                 <w:b/>
                 <w:bCs/>
               </w:rPr>
-              <w:t>Entry condition</w:t>
-            </w:r>
+              <w:t xml:space="preserve">Entry </w:t>
+            </w:r>
+            <w:proofErr w:type="spellStart"/>
+            <w:r>
+              <w:rPr>
+                <w:b/>
+                <w:bCs/>
+              </w:rPr>
+              <w:t>condition</w:t>
+            </w:r>
+            <w:proofErr w:type="spellEnd"/>
           </w:p>
         </w:tc>
         <w:tc>
@@ -6166,7 +7072,15 @@
               <w:jc w:val="right"/>
             </w:pPr>
             <w:r>
-              <w:t>Il sistema invia al cliente un form da compilare con i seguenti campi: inserisci città partenza, inserisci città arrivo</w:t>
+              <w:t xml:space="preserve">Il sistema invia al cliente un </w:t>
+            </w:r>
+            <w:proofErr w:type="spellStart"/>
+            <w:r>
+              <w:t>form</w:t>
+            </w:r>
+            <w:proofErr w:type="spellEnd"/>
+            <w:r>
+              <w:t xml:space="preserve"> da compilare con i seguenti campi: inserisci città partenza, inserisci città arrivo</w:t>
             </w:r>
           </w:p>
           <w:p>
@@ -6178,7 +7092,15 @@
               </w:numPr>
             </w:pPr>
             <w:r>
-              <w:t>L’utente compila il form e lo invia al server</w:t>
+              <w:t xml:space="preserve">L’utente compila il </w:t>
+            </w:r>
+            <w:proofErr w:type="spellStart"/>
+            <w:r>
+              <w:t>form</w:t>
+            </w:r>
+            <w:proofErr w:type="spellEnd"/>
+            <w:r>
+              <w:t xml:space="preserve"> e lo invia al server</w:t>
             </w:r>
           </w:p>
           <w:p>
@@ -6191,7 +7113,15 @@
               <w:jc w:val="right"/>
             </w:pPr>
             <w:r>
-              <w:t>Il server riceve il form compilato dall’utente</w:t>
+              <w:t xml:space="preserve">Il server riceve il </w:t>
+            </w:r>
+            <w:proofErr w:type="spellStart"/>
+            <w:r>
+              <w:t>form</w:t>
+            </w:r>
+            <w:proofErr w:type="spellEnd"/>
+            <w:r>
+              <w:t xml:space="preserve"> compilato dall’utente</w:t>
             </w:r>
           </w:p>
         </w:tc>
@@ -6222,7 +7152,23 @@
                 <w:b/>
                 <w:bCs/>
               </w:rPr>
-              <w:t xml:space="preserve">Exit condition </w:t>
+              <w:t xml:space="preserve">Exit </w:t>
+            </w:r>
+            <w:proofErr w:type="spellStart"/>
+            <w:r>
+              <w:rPr>
+                <w:b/>
+                <w:bCs/>
+              </w:rPr>
+              <w:t>condition</w:t>
+            </w:r>
+            <w:proofErr w:type="spellEnd"/>
+            <w:r>
+              <w:rPr>
+                <w:b/>
+                <w:bCs/>
+              </w:rPr>
+              <w:t xml:space="preserve"> </w:t>
             </w:r>
           </w:p>
         </w:tc>
@@ -6268,6 +7214,7 @@
                 <w:bCs/>
               </w:rPr>
             </w:pPr>
+            <w:proofErr w:type="spellStart"/>
             <w:r>
               <w:rPr>
                 <w:b/>
@@ -6275,6 +7222,7 @@
               </w:rPr>
               <w:t>Exceptions</w:t>
             </w:r>
+            <w:proofErr w:type="spellEnd"/>
           </w:p>
         </w:tc>
         <w:tc>
@@ -6398,12 +7346,21 @@
                 <w:bCs/>
               </w:rPr>
             </w:pPr>
-            <w:r>
-              <w:rPr>
-                <w:b/>
-                <w:bCs/>
-              </w:rPr>
-              <w:t>Participating Actors</w:t>
+            <w:proofErr w:type="spellStart"/>
+            <w:r>
+              <w:rPr>
+                <w:b/>
+                <w:bCs/>
+              </w:rPr>
+              <w:t>Participating</w:t>
+            </w:r>
+            <w:proofErr w:type="spellEnd"/>
+            <w:r>
+              <w:rPr>
+                <w:b/>
+                <w:bCs/>
+              </w:rPr>
+              <w:t xml:space="preserve"> Actors</w:t>
             </w:r>
           </w:p>
         </w:tc>
@@ -6451,8 +7408,17 @@
                 <w:b/>
                 <w:bCs/>
               </w:rPr>
-              <w:t>Entry condition</w:t>
-            </w:r>
+              <w:t xml:space="preserve">Entry </w:t>
+            </w:r>
+            <w:proofErr w:type="spellStart"/>
+            <w:r>
+              <w:rPr>
+                <w:b/>
+                <w:bCs/>
+              </w:rPr>
+              <w:t>condition</w:t>
+            </w:r>
+            <w:proofErr w:type="spellEnd"/>
           </w:p>
         </w:tc>
         <w:tc>
@@ -6539,7 +7505,15 @@
               <w:jc w:val="right"/>
             </w:pPr>
             <w:r>
-              <w:t>Il sistema gli restituisce un form da compilare con i campi: inserisci luogo fermata</w:t>
+              <w:t xml:space="preserve">Il sistema gli restituisce un </w:t>
+            </w:r>
+            <w:proofErr w:type="spellStart"/>
+            <w:r>
+              <w:t>form</w:t>
+            </w:r>
+            <w:proofErr w:type="spellEnd"/>
+            <w:r>
+              <w:t xml:space="preserve"> da compilare con i campi: inserisci luogo fermata</w:t>
             </w:r>
           </w:p>
           <w:p>
@@ -6551,7 +7525,15 @@
               </w:numPr>
             </w:pPr>
             <w:r>
-              <w:t>Il cliente compila il form e lo invia al sistema</w:t>
+              <w:t xml:space="preserve">Il cliente compila il </w:t>
+            </w:r>
+            <w:proofErr w:type="spellStart"/>
+            <w:r>
+              <w:t>form</w:t>
+            </w:r>
+            <w:proofErr w:type="spellEnd"/>
+            <w:r>
+              <w:t xml:space="preserve"> e lo invia al sistema</w:t>
             </w:r>
           </w:p>
           <w:p>
@@ -6564,7 +7546,15 @@
               <w:jc w:val="right"/>
             </w:pPr>
             <w:r>
-              <w:t>Il sistema riceve il form compilato dal cliente</w:t>
+              <w:t xml:space="preserve">Il sistema riceve il </w:t>
+            </w:r>
+            <w:proofErr w:type="spellStart"/>
+            <w:r>
+              <w:t>form</w:t>
+            </w:r>
+            <w:proofErr w:type="spellEnd"/>
+            <w:r>
+              <w:t xml:space="preserve"> compilato dal cliente</w:t>
             </w:r>
           </w:p>
         </w:tc>
@@ -6595,7 +7585,23 @@
                 <w:b/>
                 <w:bCs/>
               </w:rPr>
-              <w:t xml:space="preserve">Exit condition </w:t>
+              <w:t xml:space="preserve">Exit </w:t>
+            </w:r>
+            <w:proofErr w:type="spellStart"/>
+            <w:r>
+              <w:rPr>
+                <w:b/>
+                <w:bCs/>
+              </w:rPr>
+              <w:t>condition</w:t>
+            </w:r>
+            <w:proofErr w:type="spellEnd"/>
+            <w:r>
+              <w:rPr>
+                <w:b/>
+                <w:bCs/>
+              </w:rPr>
+              <w:t xml:space="preserve"> </w:t>
             </w:r>
           </w:p>
         </w:tc>
@@ -6641,6 +7647,7 @@
                 <w:bCs/>
               </w:rPr>
             </w:pPr>
+            <w:proofErr w:type="spellStart"/>
             <w:r>
               <w:rPr>
                 <w:b/>
@@ -6648,6 +7655,7 @@
               </w:rPr>
               <w:t>Exceptions</w:t>
             </w:r>
+            <w:proofErr w:type="spellEnd"/>
           </w:p>
         </w:tc>
         <w:tc>
@@ -6844,12 +7852,21 @@
                 <w:bCs/>
               </w:rPr>
             </w:pPr>
-            <w:r>
-              <w:rPr>
-                <w:b/>
-                <w:bCs/>
-              </w:rPr>
-              <w:t>Participating Actors</w:t>
+            <w:proofErr w:type="spellStart"/>
+            <w:r>
+              <w:rPr>
+                <w:b/>
+                <w:bCs/>
+              </w:rPr>
+              <w:t>Participating</w:t>
+            </w:r>
+            <w:proofErr w:type="spellEnd"/>
+            <w:r>
+              <w:rPr>
+                <w:b/>
+                <w:bCs/>
+              </w:rPr>
+              <w:t xml:space="preserve"> Actors</w:t>
             </w:r>
           </w:p>
         </w:tc>
@@ -6897,8 +7914,17 @@
                 <w:b/>
                 <w:bCs/>
               </w:rPr>
-              <w:t>Entry condition</w:t>
-            </w:r>
+              <w:t xml:space="preserve">Entry </w:t>
+            </w:r>
+            <w:proofErr w:type="spellStart"/>
+            <w:r>
+              <w:rPr>
+                <w:b/>
+                <w:bCs/>
+              </w:rPr>
+              <w:t>condition</w:t>
+            </w:r>
+            <w:proofErr w:type="spellEnd"/>
           </w:p>
         </w:tc>
         <w:tc>
@@ -6985,7 +8011,15 @@
               <w:jc w:val="right"/>
             </w:pPr>
             <w:r>
-              <w:t>Il sistema restituisce un form da compilare con i seguenti campi: titolo recensione, descrizione recensione, valutazione recensione</w:t>
+              <w:t xml:space="preserve">Il sistema restituisce un </w:t>
+            </w:r>
+            <w:proofErr w:type="spellStart"/>
+            <w:r>
+              <w:t>form</w:t>
+            </w:r>
+            <w:proofErr w:type="spellEnd"/>
+            <w:r>
+              <w:t xml:space="preserve"> da compilare con i seguenti campi: titolo recensione, descrizione recensione, valutazione recensione</w:t>
             </w:r>
           </w:p>
           <w:p>
@@ -6997,7 +8031,23 @@
               </w:numPr>
             </w:pPr>
             <w:r>
-              <w:t>L’utente compila il form completando i vari campi ed invia il form al sistema</w:t>
+              <w:t xml:space="preserve">L’utente compila il </w:t>
+            </w:r>
+            <w:proofErr w:type="spellStart"/>
+            <w:r>
+              <w:t>form</w:t>
+            </w:r>
+            <w:proofErr w:type="spellEnd"/>
+            <w:r>
+              <w:t xml:space="preserve"> completando i vari campi ed invia il </w:t>
+            </w:r>
+            <w:proofErr w:type="spellStart"/>
+            <w:r>
+              <w:t>form</w:t>
+            </w:r>
+            <w:proofErr w:type="spellEnd"/>
+            <w:r>
+              <w:t xml:space="preserve"> al sistema</w:t>
             </w:r>
           </w:p>
           <w:p>
@@ -7010,7 +8060,15 @@
               <w:jc w:val="right"/>
             </w:pPr>
             <w:r>
-              <w:t xml:space="preserve">Il sistema riceve il form dell’utente </w:t>
+              <w:t xml:space="preserve">Il sistema riceve il </w:t>
+            </w:r>
+            <w:proofErr w:type="spellStart"/>
+            <w:r>
+              <w:t>form</w:t>
+            </w:r>
+            <w:proofErr w:type="spellEnd"/>
+            <w:r>
+              <w:t xml:space="preserve"> dell’utente </w:t>
             </w:r>
           </w:p>
         </w:tc>
@@ -7041,7 +8099,23 @@
                 <w:b/>
                 <w:bCs/>
               </w:rPr>
-              <w:t xml:space="preserve">Exit condition </w:t>
+              <w:t xml:space="preserve">Exit </w:t>
+            </w:r>
+            <w:proofErr w:type="spellStart"/>
+            <w:r>
+              <w:rPr>
+                <w:b/>
+                <w:bCs/>
+              </w:rPr>
+              <w:t>condition</w:t>
+            </w:r>
+            <w:proofErr w:type="spellEnd"/>
+            <w:r>
+              <w:rPr>
+                <w:b/>
+                <w:bCs/>
+              </w:rPr>
+              <w:t xml:space="preserve"> </w:t>
             </w:r>
           </w:p>
         </w:tc>
@@ -7087,6 +8161,7 @@
                 <w:bCs/>
               </w:rPr>
             </w:pPr>
+            <w:proofErr w:type="spellStart"/>
             <w:r>
               <w:rPr>
                 <w:b/>
@@ -7094,6 +8169,7 @@
               </w:rPr>
               <w:t>Exceptions</w:t>
             </w:r>
+            <w:proofErr w:type="spellEnd"/>
           </w:p>
         </w:tc>
         <w:tc>
@@ -7247,12 +8323,21 @@
                 <w:bCs/>
               </w:rPr>
             </w:pPr>
-            <w:r>
-              <w:rPr>
-                <w:b/>
-                <w:bCs/>
-              </w:rPr>
-              <w:t>Participating Actors</w:t>
+            <w:proofErr w:type="spellStart"/>
+            <w:r>
+              <w:rPr>
+                <w:b/>
+                <w:bCs/>
+              </w:rPr>
+              <w:t>Participating</w:t>
+            </w:r>
+            <w:proofErr w:type="spellEnd"/>
+            <w:r>
+              <w:rPr>
+                <w:b/>
+                <w:bCs/>
+              </w:rPr>
+              <w:t xml:space="preserve"> Actors</w:t>
             </w:r>
           </w:p>
         </w:tc>
@@ -7300,8 +8385,17 @@
                 <w:b/>
                 <w:bCs/>
               </w:rPr>
-              <w:t>Entry condition</w:t>
-            </w:r>
+              <w:t xml:space="preserve">Entry </w:t>
+            </w:r>
+            <w:proofErr w:type="spellStart"/>
+            <w:r>
+              <w:rPr>
+                <w:b/>
+                <w:bCs/>
+              </w:rPr>
+              <w:t>condition</w:t>
+            </w:r>
+            <w:proofErr w:type="spellEnd"/>
           </w:p>
         </w:tc>
         <w:tc>
@@ -7406,7 +8500,23 @@
                 <w:b/>
                 <w:bCs/>
               </w:rPr>
-              <w:t xml:space="preserve">Exit condition </w:t>
+              <w:t xml:space="preserve">Exit </w:t>
+            </w:r>
+            <w:proofErr w:type="spellStart"/>
+            <w:r>
+              <w:rPr>
+                <w:b/>
+                <w:bCs/>
+              </w:rPr>
+              <w:t>condition</w:t>
+            </w:r>
+            <w:proofErr w:type="spellEnd"/>
+            <w:r>
+              <w:rPr>
+                <w:b/>
+                <w:bCs/>
+              </w:rPr>
+              <w:t xml:space="preserve"> </w:t>
             </w:r>
           </w:p>
         </w:tc>
@@ -7426,8 +8536,21 @@
               </w:numPr>
             </w:pPr>
             <w:r>
-              <w:t>Il cliente viene rimandato alla tratta che ha selezionato nella entry condition del caso d’uso RecensioneViaggio</w:t>
-            </w:r>
+              <w:t xml:space="preserve">Il cliente viene rimandato alla tratta che ha selezionato nella entry </w:t>
+            </w:r>
+            <w:proofErr w:type="spellStart"/>
+            <w:r>
+              <w:t>condition</w:t>
+            </w:r>
+            <w:proofErr w:type="spellEnd"/>
+            <w:r>
+              <w:t xml:space="preserve"> del caso d’uso </w:t>
+            </w:r>
+            <w:proofErr w:type="spellStart"/>
+            <w:r>
+              <w:t>RecensioneViaggio</w:t>
+            </w:r>
+            <w:proofErr w:type="spellEnd"/>
           </w:p>
         </w:tc>
       </w:tr>
@@ -7452,6 +8575,7 @@
                 <w:bCs/>
               </w:rPr>
             </w:pPr>
+            <w:proofErr w:type="spellStart"/>
             <w:r>
               <w:rPr>
                 <w:b/>
@@ -7459,6 +8583,7 @@
               </w:rPr>
               <w:t>Exceptions</w:t>
             </w:r>
+            <w:proofErr w:type="spellEnd"/>
           </w:p>
         </w:tc>
         <w:tc>
@@ -7677,12 +8802,21 @@
                 <w:bCs/>
               </w:rPr>
             </w:pPr>
-            <w:r>
-              <w:rPr>
-                <w:b/>
-                <w:bCs/>
-              </w:rPr>
-              <w:t>Participating Actors</w:t>
+            <w:proofErr w:type="spellStart"/>
+            <w:r>
+              <w:rPr>
+                <w:b/>
+                <w:bCs/>
+              </w:rPr>
+              <w:t>Participating</w:t>
+            </w:r>
+            <w:proofErr w:type="spellEnd"/>
+            <w:r>
+              <w:rPr>
+                <w:b/>
+                <w:bCs/>
+              </w:rPr>
+              <w:t xml:space="preserve"> Actors</w:t>
             </w:r>
           </w:p>
         </w:tc>
@@ -7730,8 +8864,17 @@
                 <w:b/>
                 <w:bCs/>
               </w:rPr>
-              <w:t>Entry condition</w:t>
-            </w:r>
+              <w:t xml:space="preserve">Entry </w:t>
+            </w:r>
+            <w:proofErr w:type="spellStart"/>
+            <w:r>
+              <w:rPr>
+                <w:b/>
+                <w:bCs/>
+              </w:rPr>
+              <w:t>condition</w:t>
+            </w:r>
+            <w:proofErr w:type="spellEnd"/>
           </w:p>
         </w:tc>
         <w:tc>
@@ -7818,7 +8961,15 @@
               <w:jc w:val="right"/>
             </w:pPr>
             <w:r>
-              <w:t>Il sistema restituisce un form da compilare con i seguenti campi: titolo recensione, descrizione recensione, valutazione recensione</w:t>
+              <w:t xml:space="preserve">Il sistema restituisce un </w:t>
+            </w:r>
+            <w:proofErr w:type="spellStart"/>
+            <w:r>
+              <w:t>form</w:t>
+            </w:r>
+            <w:proofErr w:type="spellEnd"/>
+            <w:r>
+              <w:t xml:space="preserve"> da compilare con i seguenti campi: titolo recensione, descrizione recensione, valutazione recensione</w:t>
             </w:r>
           </w:p>
           <w:p>
@@ -7830,7 +8981,23 @@
               </w:numPr>
             </w:pPr>
             <w:r>
-              <w:t>L’utente compila il form completando i vari campi ed invia il form al sistema</w:t>
+              <w:t xml:space="preserve">L’utente compila il </w:t>
+            </w:r>
+            <w:proofErr w:type="spellStart"/>
+            <w:r>
+              <w:t>form</w:t>
+            </w:r>
+            <w:proofErr w:type="spellEnd"/>
+            <w:r>
+              <w:t xml:space="preserve"> completando i vari campi ed invia il </w:t>
+            </w:r>
+            <w:proofErr w:type="spellStart"/>
+            <w:r>
+              <w:t>form</w:t>
+            </w:r>
+            <w:proofErr w:type="spellEnd"/>
+            <w:r>
+              <w:t xml:space="preserve"> al sistema</w:t>
             </w:r>
           </w:p>
           <w:p>
@@ -7843,7 +9010,15 @@
               <w:jc w:val="right"/>
             </w:pPr>
             <w:r>
-              <w:t xml:space="preserve">Il sistema riceve il form dell’utente </w:t>
+              <w:t xml:space="preserve">Il sistema riceve il </w:t>
+            </w:r>
+            <w:proofErr w:type="spellStart"/>
+            <w:r>
+              <w:t>form</w:t>
+            </w:r>
+            <w:proofErr w:type="spellEnd"/>
+            <w:r>
+              <w:t xml:space="preserve"> dell’utente </w:t>
             </w:r>
           </w:p>
         </w:tc>
@@ -7874,7 +9049,23 @@
                 <w:b/>
                 <w:bCs/>
               </w:rPr>
-              <w:t xml:space="preserve">Exit condition </w:t>
+              <w:t xml:space="preserve">Exit </w:t>
+            </w:r>
+            <w:proofErr w:type="spellStart"/>
+            <w:r>
+              <w:rPr>
+                <w:b/>
+                <w:bCs/>
+              </w:rPr>
+              <w:t>condition</w:t>
+            </w:r>
+            <w:proofErr w:type="spellEnd"/>
+            <w:r>
+              <w:rPr>
+                <w:b/>
+                <w:bCs/>
+              </w:rPr>
+              <w:t xml:space="preserve"> </w:t>
             </w:r>
           </w:p>
         </w:tc>
@@ -7920,6 +9111,7 @@
                 <w:bCs/>
               </w:rPr>
             </w:pPr>
+            <w:proofErr w:type="spellStart"/>
             <w:r>
               <w:rPr>
                 <w:b/>
@@ -7927,6 +9119,7 @@
               </w:rPr>
               <w:t>Exceptions</w:t>
             </w:r>
+            <w:proofErr w:type="spellEnd"/>
           </w:p>
         </w:tc>
         <w:tc>
@@ -8064,12 +9257,21 @@
                 <w:bCs/>
               </w:rPr>
             </w:pPr>
-            <w:r>
-              <w:rPr>
-                <w:b/>
-                <w:bCs/>
-              </w:rPr>
-              <w:t>Participating Actors</w:t>
+            <w:proofErr w:type="spellStart"/>
+            <w:r>
+              <w:rPr>
+                <w:b/>
+                <w:bCs/>
+              </w:rPr>
+              <w:t>Participating</w:t>
+            </w:r>
+            <w:proofErr w:type="spellEnd"/>
+            <w:r>
+              <w:rPr>
+                <w:b/>
+                <w:bCs/>
+              </w:rPr>
+              <w:t xml:space="preserve"> Actors</w:t>
             </w:r>
           </w:p>
         </w:tc>
@@ -8117,8 +9319,17 @@
                 <w:b/>
                 <w:bCs/>
               </w:rPr>
-              <w:t>Entry condition</w:t>
-            </w:r>
+              <w:t xml:space="preserve">Entry </w:t>
+            </w:r>
+            <w:proofErr w:type="spellStart"/>
+            <w:r>
+              <w:rPr>
+                <w:b/>
+                <w:bCs/>
+              </w:rPr>
+              <w:t>condition</w:t>
+            </w:r>
+            <w:proofErr w:type="spellEnd"/>
           </w:p>
         </w:tc>
         <w:tc>
@@ -8236,7 +9447,23 @@
                 <w:b/>
                 <w:bCs/>
               </w:rPr>
-              <w:t xml:space="preserve">Exit condition </w:t>
+              <w:t xml:space="preserve">Exit </w:t>
+            </w:r>
+            <w:proofErr w:type="spellStart"/>
+            <w:r>
+              <w:rPr>
+                <w:b/>
+                <w:bCs/>
+              </w:rPr>
+              <w:t>condition</w:t>
+            </w:r>
+            <w:proofErr w:type="spellEnd"/>
+            <w:r>
+              <w:rPr>
+                <w:b/>
+                <w:bCs/>
+              </w:rPr>
+              <w:t xml:space="preserve"> </w:t>
             </w:r>
           </w:p>
         </w:tc>
@@ -8282,6 +9509,7 @@
                 <w:bCs/>
               </w:rPr>
             </w:pPr>
+            <w:proofErr w:type="spellStart"/>
             <w:r>
               <w:rPr>
                 <w:b/>
@@ -8289,6 +9517,7 @@
               </w:rPr>
               <w:t>Exceptions</w:t>
             </w:r>
+            <w:proofErr w:type="spellEnd"/>
           </w:p>
         </w:tc>
         <w:tc>
@@ -8529,12 +9758,21 @@
                 <w:bCs/>
               </w:rPr>
             </w:pPr>
-            <w:r>
-              <w:rPr>
-                <w:b/>
-                <w:bCs/>
-              </w:rPr>
-              <w:t>Participating Actors</w:t>
+            <w:proofErr w:type="spellStart"/>
+            <w:r>
+              <w:rPr>
+                <w:b/>
+                <w:bCs/>
+              </w:rPr>
+              <w:t>Participating</w:t>
+            </w:r>
+            <w:proofErr w:type="spellEnd"/>
+            <w:r>
+              <w:rPr>
+                <w:b/>
+                <w:bCs/>
+              </w:rPr>
+              <w:t xml:space="preserve"> Actors</w:t>
             </w:r>
           </w:p>
         </w:tc>
@@ -8582,8 +9820,17 @@
                 <w:b/>
                 <w:bCs/>
               </w:rPr>
-              <w:t>Entry condition</w:t>
-            </w:r>
+              <w:t xml:space="preserve">Entry </w:t>
+            </w:r>
+            <w:proofErr w:type="spellStart"/>
+            <w:r>
+              <w:rPr>
+                <w:b/>
+                <w:bCs/>
+              </w:rPr>
+              <w:t>condition</w:t>
+            </w:r>
+            <w:proofErr w:type="spellEnd"/>
           </w:p>
         </w:tc>
         <w:tc>
@@ -8670,7 +9917,15 @@
               <w:jc w:val="right"/>
             </w:pPr>
             <w:r>
-              <w:t>Il sistema fa visualizzare un form con i campi con cui il cliente dovrà compilare: “nome utente “</w:t>
+              <w:t xml:space="preserve">Il sistema fa visualizzare un </w:t>
+            </w:r>
+            <w:proofErr w:type="spellStart"/>
+            <w:r>
+              <w:t>form</w:t>
+            </w:r>
+            <w:proofErr w:type="spellEnd"/>
+            <w:r>
+              <w:t xml:space="preserve"> con i campi con cui il cliente dovrà compilare: “nome utente “</w:t>
             </w:r>
           </w:p>
           <w:p>
@@ -8682,7 +9937,15 @@
               </w:numPr>
             </w:pPr>
             <w:r>
-              <w:t>Il cliente compila il campo del form e lo invia al sistema</w:t>
+              <w:t xml:space="preserve">Il cliente compila il campo del </w:t>
+            </w:r>
+            <w:proofErr w:type="spellStart"/>
+            <w:r>
+              <w:t>form</w:t>
+            </w:r>
+            <w:proofErr w:type="spellEnd"/>
+            <w:r>
+              <w:t xml:space="preserve"> e lo invia al sistema</w:t>
             </w:r>
           </w:p>
           <w:p>
@@ -8695,7 +9958,15 @@
               <w:jc w:val="right"/>
             </w:pPr>
             <w:r>
-              <w:t>Il sistema elabora il form ricevuto</w:t>
+              <w:t xml:space="preserve">Il sistema elabora il </w:t>
+            </w:r>
+            <w:proofErr w:type="spellStart"/>
+            <w:r>
+              <w:t>form</w:t>
+            </w:r>
+            <w:proofErr w:type="spellEnd"/>
+            <w:r>
+              <w:t xml:space="preserve"> ricevuto</w:t>
             </w:r>
           </w:p>
         </w:tc>
@@ -8726,7 +9997,23 @@
                 <w:b/>
                 <w:bCs/>
               </w:rPr>
-              <w:t xml:space="preserve">Exit condition </w:t>
+              <w:t xml:space="preserve">Exit </w:t>
+            </w:r>
+            <w:proofErr w:type="spellStart"/>
+            <w:r>
+              <w:rPr>
+                <w:b/>
+                <w:bCs/>
+              </w:rPr>
+              <w:t>condition</w:t>
+            </w:r>
+            <w:proofErr w:type="spellEnd"/>
+            <w:r>
+              <w:rPr>
+                <w:b/>
+                <w:bCs/>
+              </w:rPr>
+              <w:t xml:space="preserve"> </w:t>
             </w:r>
           </w:p>
         </w:tc>
@@ -8746,7 +10033,15 @@
               </w:numPr>
             </w:pPr>
             <w:r>
-              <w:t xml:space="preserve">Il sistema invia un’email al cliente con la password di accesso </w:t>
+              <w:t xml:space="preserve">Il sistema invia </w:t>
+            </w:r>
+            <w:proofErr w:type="gramStart"/>
+            <w:r>
+              <w:t>un’email</w:t>
+            </w:r>
+            <w:proofErr w:type="gramEnd"/>
+            <w:r>
+              <w:t xml:space="preserve"> al cliente con la password di accesso </w:t>
             </w:r>
           </w:p>
         </w:tc>
@@ -8772,6 +10067,7 @@
                 <w:bCs/>
               </w:rPr>
             </w:pPr>
+            <w:proofErr w:type="spellStart"/>
             <w:r>
               <w:rPr>
                 <w:b/>
@@ -8779,6 +10075,7 @@
               </w:rPr>
               <w:t>Exceptions</w:t>
             </w:r>
+            <w:proofErr w:type="spellEnd"/>
           </w:p>
         </w:tc>
         <w:tc>
@@ -8913,12 +10210,21 @@
                 <w:bCs/>
               </w:rPr>
             </w:pPr>
-            <w:r>
-              <w:rPr>
-                <w:b/>
-                <w:bCs/>
-              </w:rPr>
-              <w:t>Participating Actors</w:t>
+            <w:proofErr w:type="spellStart"/>
+            <w:r>
+              <w:rPr>
+                <w:b/>
+                <w:bCs/>
+              </w:rPr>
+              <w:t>Participating</w:t>
+            </w:r>
+            <w:proofErr w:type="spellEnd"/>
+            <w:r>
+              <w:rPr>
+                <w:b/>
+                <w:bCs/>
+              </w:rPr>
+              <w:t xml:space="preserve"> Actors</w:t>
             </w:r>
           </w:p>
         </w:tc>
@@ -8966,8 +10272,17 @@
                 <w:b/>
                 <w:bCs/>
               </w:rPr>
-              <w:t>Entry condition</w:t>
-            </w:r>
+              <w:t xml:space="preserve">Entry </w:t>
+            </w:r>
+            <w:proofErr w:type="spellStart"/>
+            <w:r>
+              <w:rPr>
+                <w:b/>
+                <w:bCs/>
+              </w:rPr>
+              <w:t>condition</w:t>
+            </w:r>
+            <w:proofErr w:type="spellEnd"/>
           </w:p>
         </w:tc>
         <w:tc>
@@ -9041,7 +10356,15 @@
               </w:numPr>
             </w:pPr>
             <w:r>
-              <w:t>Il sistema notifica il cliente riempiendo di rosso il campo del form notificandolo che il nome utente non è valido</w:t>
+              <w:t xml:space="preserve">Il sistema notifica il cliente riempiendo di rosso il campo del </w:t>
+            </w:r>
+            <w:proofErr w:type="spellStart"/>
+            <w:r>
+              <w:t>form</w:t>
+            </w:r>
+            <w:proofErr w:type="spellEnd"/>
+            <w:r>
+              <w:t xml:space="preserve"> notificandolo che il nome utente non è valido</w:t>
             </w:r>
           </w:p>
         </w:tc>
@@ -9072,7 +10395,23 @@
                 <w:b/>
                 <w:bCs/>
               </w:rPr>
-              <w:t xml:space="preserve">Exit condition </w:t>
+              <w:t xml:space="preserve">Exit </w:t>
+            </w:r>
+            <w:proofErr w:type="spellStart"/>
+            <w:r>
+              <w:rPr>
+                <w:b/>
+                <w:bCs/>
+              </w:rPr>
+              <w:t>condition</w:t>
+            </w:r>
+            <w:proofErr w:type="spellEnd"/>
+            <w:r>
+              <w:rPr>
+                <w:b/>
+                <w:bCs/>
+              </w:rPr>
+              <w:t xml:space="preserve"> </w:t>
             </w:r>
           </w:p>
         </w:tc>
@@ -9118,6 +10457,7 @@
                 <w:bCs/>
               </w:rPr>
             </w:pPr>
+            <w:proofErr w:type="spellStart"/>
             <w:r>
               <w:rPr>
                 <w:b/>
@@ -9125,6 +10465,7 @@
               </w:rPr>
               <w:t>Exceptions</w:t>
             </w:r>
+            <w:proofErr w:type="spellEnd"/>
           </w:p>
         </w:tc>
         <w:tc>
@@ -9372,12 +10713,21 @@
                 <w:bCs/>
               </w:rPr>
             </w:pPr>
-            <w:r>
-              <w:rPr>
-                <w:b/>
-                <w:bCs/>
-              </w:rPr>
-              <w:t>Participating Actors</w:t>
+            <w:proofErr w:type="spellStart"/>
+            <w:r>
+              <w:rPr>
+                <w:b/>
+                <w:bCs/>
+              </w:rPr>
+              <w:t>Participating</w:t>
+            </w:r>
+            <w:proofErr w:type="spellEnd"/>
+            <w:r>
+              <w:rPr>
+                <w:b/>
+                <w:bCs/>
+              </w:rPr>
+              <w:t xml:space="preserve"> Actors</w:t>
             </w:r>
           </w:p>
         </w:tc>
@@ -9425,8 +10775,17 @@
                 <w:b/>
                 <w:bCs/>
               </w:rPr>
-              <w:t>Entry condition</w:t>
-            </w:r>
+              <w:t xml:space="preserve">Entry </w:t>
+            </w:r>
+            <w:proofErr w:type="spellStart"/>
+            <w:r>
+              <w:rPr>
+                <w:b/>
+                <w:bCs/>
+              </w:rPr>
+              <w:t>condition</w:t>
+            </w:r>
+            <w:proofErr w:type="spellEnd"/>
           </w:p>
         </w:tc>
         <w:tc>
@@ -9544,7 +10903,23 @@
                 <w:b/>
                 <w:bCs/>
               </w:rPr>
-              <w:t xml:space="preserve">Exit condition </w:t>
+              <w:t xml:space="preserve">Exit </w:t>
+            </w:r>
+            <w:proofErr w:type="spellStart"/>
+            <w:r>
+              <w:rPr>
+                <w:b/>
+                <w:bCs/>
+              </w:rPr>
+              <w:t>condition</w:t>
+            </w:r>
+            <w:proofErr w:type="spellEnd"/>
+            <w:r>
+              <w:rPr>
+                <w:b/>
+                <w:bCs/>
+              </w:rPr>
+              <w:t xml:space="preserve"> </w:t>
             </w:r>
           </w:p>
         </w:tc>
@@ -9590,6 +10965,7 @@
                 <w:bCs/>
               </w:rPr>
             </w:pPr>
+            <w:proofErr w:type="spellStart"/>
             <w:r>
               <w:rPr>
                 <w:b/>
@@ -9597,6 +10973,7 @@
               </w:rPr>
               <w:t>Exceptions</w:t>
             </w:r>
+            <w:proofErr w:type="spellEnd"/>
           </w:p>
         </w:tc>
         <w:tc>
@@ -9728,12 +11105,21 @@
                 <w:bCs/>
               </w:rPr>
             </w:pPr>
-            <w:r>
-              <w:rPr>
-                <w:b/>
-                <w:bCs/>
-              </w:rPr>
-              <w:t>Participating Actors</w:t>
+            <w:proofErr w:type="spellStart"/>
+            <w:r>
+              <w:rPr>
+                <w:b/>
+                <w:bCs/>
+              </w:rPr>
+              <w:t>Participating</w:t>
+            </w:r>
+            <w:proofErr w:type="spellEnd"/>
+            <w:r>
+              <w:rPr>
+                <w:b/>
+                <w:bCs/>
+              </w:rPr>
+              <w:t xml:space="preserve"> Actors</w:t>
             </w:r>
           </w:p>
         </w:tc>
@@ -9779,8 +11165,17 @@
                 <w:b/>
                 <w:bCs/>
               </w:rPr>
-              <w:t>Entry condition</w:t>
-            </w:r>
+              <w:t xml:space="preserve">Entry </w:t>
+            </w:r>
+            <w:proofErr w:type="spellStart"/>
+            <w:r>
+              <w:rPr>
+                <w:b/>
+                <w:bCs/>
+              </w:rPr>
+              <w:t>condition</w:t>
+            </w:r>
+            <w:proofErr w:type="spellEnd"/>
           </w:p>
         </w:tc>
         <w:tc>
@@ -9880,7 +11275,31 @@
               <w:jc w:val="right"/>
             </w:pPr>
             <w:r>
-              <w:t>Il sistema visualizza una pagina con un elenco di tratte con le seguenti informazioni : città di partenza,città di arrivo,orario di partenza, data di partenza.</w:t>
+              <w:t xml:space="preserve">Il sistema visualizza una pagina con un elenco di tratte con le seguenti </w:t>
+            </w:r>
+            <w:proofErr w:type="gramStart"/>
+            <w:r>
+              <w:t>informazioni :</w:t>
+            </w:r>
+            <w:proofErr w:type="gramEnd"/>
+            <w:r>
+              <w:t xml:space="preserve"> città di </w:t>
+            </w:r>
+            <w:proofErr w:type="spellStart"/>
+            <w:r>
+              <w:t>partenza,città</w:t>
+            </w:r>
+            <w:proofErr w:type="spellEnd"/>
+            <w:r>
+              <w:t xml:space="preserve"> di </w:t>
+            </w:r>
+            <w:proofErr w:type="spellStart"/>
+            <w:r>
+              <w:t>arrivo,orario</w:t>
+            </w:r>
+            <w:proofErr w:type="spellEnd"/>
+            <w:r>
+              <w:t xml:space="preserve"> di partenza, data di partenza.</w:t>
             </w:r>
           </w:p>
           <w:p>
@@ -9915,7 +11334,15 @@
               <w:jc w:val="right"/>
             </w:pPr>
             <w:r>
-              <w:t xml:space="preserve">Il sistema registrerà  l’acquisto salvato e rimanderà all’homepage   </w:t>
+              <w:t xml:space="preserve">Il sistema </w:t>
+            </w:r>
+            <w:proofErr w:type="gramStart"/>
+            <w:r>
+              <w:t>registrerà  l’acquisto</w:t>
+            </w:r>
+            <w:proofErr w:type="gramEnd"/>
+            <w:r>
+              <w:t xml:space="preserve"> salvato e rimanderà all’homepage   </w:t>
             </w:r>
           </w:p>
           <w:p>
@@ -9953,7 +11380,23 @@
                 <w:b/>
                 <w:bCs/>
               </w:rPr>
-              <w:t xml:space="preserve">Exit condition </w:t>
+              <w:t xml:space="preserve">Exit </w:t>
+            </w:r>
+            <w:proofErr w:type="spellStart"/>
+            <w:r>
+              <w:rPr>
+                <w:b/>
+                <w:bCs/>
+              </w:rPr>
+              <w:t>condition</w:t>
+            </w:r>
+            <w:proofErr w:type="spellEnd"/>
+            <w:r>
+              <w:rPr>
+                <w:b/>
+                <w:bCs/>
+              </w:rPr>
+              <w:t xml:space="preserve"> </w:t>
             </w:r>
           </w:p>
         </w:tc>
@@ -9999,6 +11442,7 @@
                 <w:bCs/>
               </w:rPr>
             </w:pPr>
+            <w:proofErr w:type="spellStart"/>
             <w:r>
               <w:rPr>
                 <w:b/>
@@ -10006,6 +11450,7 @@
               </w:rPr>
               <w:t>Exceptions</w:t>
             </w:r>
+            <w:proofErr w:type="spellEnd"/>
           </w:p>
         </w:tc>
         <w:tc>
@@ -10169,12 +11614,21 @@
                 <w:bCs/>
               </w:rPr>
             </w:pPr>
-            <w:r>
-              <w:rPr>
-                <w:b/>
-                <w:bCs/>
-              </w:rPr>
-              <w:t>Participating Actors</w:t>
+            <w:proofErr w:type="spellStart"/>
+            <w:r>
+              <w:rPr>
+                <w:b/>
+                <w:bCs/>
+              </w:rPr>
+              <w:t>Participating</w:t>
+            </w:r>
+            <w:proofErr w:type="spellEnd"/>
+            <w:r>
+              <w:rPr>
+                <w:b/>
+                <w:bCs/>
+              </w:rPr>
+              <w:t xml:space="preserve"> Actors</w:t>
             </w:r>
           </w:p>
         </w:tc>
@@ -10221,8 +11675,17 @@
                 <w:bCs/>
               </w:rPr>
               <w:lastRenderedPageBreak/>
-              <w:t>Entry condition</w:t>
-            </w:r>
+              <w:t xml:space="preserve">Entry </w:t>
+            </w:r>
+            <w:proofErr w:type="spellStart"/>
+            <w:r>
+              <w:rPr>
+                <w:b/>
+                <w:bCs/>
+              </w:rPr>
+              <w:t>condition</w:t>
+            </w:r>
+            <w:proofErr w:type="spellEnd"/>
           </w:p>
         </w:tc>
         <w:tc>
@@ -10325,7 +11788,23 @@
               <w:jc w:val="right"/>
             </w:pPr>
             <w:r>
-              <w:t xml:space="preserve">Il sistema visualizza una pagina con un elenco di autobus con le seguenti informazioni :modello,posti,anno immatricolazione, chilometri e una sezione per l’aggiunta di nuovi bus  </w:t>
+              <w:t xml:space="preserve">Il sistema visualizza una pagina con un elenco di autobus con le seguenti </w:t>
+            </w:r>
+            <w:proofErr w:type="gramStart"/>
+            <w:r>
+              <w:t>informazioni :</w:t>
+            </w:r>
+            <w:proofErr w:type="spellStart"/>
+            <w:r>
+              <w:t>modello</w:t>
+            </w:r>
+            <w:proofErr w:type="gramEnd"/>
+            <w:r>
+              <w:t>,posti,anno</w:t>
+            </w:r>
+            <w:proofErr w:type="spellEnd"/>
+            <w:r>
+              <w:t xml:space="preserve"> immatricolazione, chilometri e una sezione per l’aggiunta di nuovi bus  </w:t>
             </w:r>
           </w:p>
           <w:p>
@@ -10366,7 +11845,15 @@
               <w:jc w:val="right"/>
             </w:pPr>
             <w:r>
-              <w:t>Il sistema mostrerà un form con varie informazioni da aggiungere</w:t>
+              <w:t xml:space="preserve">Il sistema mostrerà un </w:t>
+            </w:r>
+            <w:proofErr w:type="spellStart"/>
+            <w:r>
+              <w:t>form</w:t>
+            </w:r>
+            <w:proofErr w:type="spellEnd"/>
+            <w:r>
+              <w:t xml:space="preserve"> con varie informazioni da aggiungere</w:t>
             </w:r>
           </w:p>
           <w:p>
@@ -10383,7 +11870,15 @@
               </w:numPr>
             </w:pPr>
             <w:r>
-              <w:t xml:space="preserve">Il manager compila il form e invia i dati al sistema </w:t>
+              <w:t xml:space="preserve">Il manager compila il </w:t>
+            </w:r>
+            <w:proofErr w:type="spellStart"/>
+            <w:r>
+              <w:t>form</w:t>
+            </w:r>
+            <w:proofErr w:type="spellEnd"/>
+            <w:r>
+              <w:t xml:space="preserve"> e invia i dati al sistema </w:t>
             </w:r>
           </w:p>
           <w:p>
@@ -10451,7 +11946,23 @@
                 <w:b/>
                 <w:bCs/>
               </w:rPr>
-              <w:t xml:space="preserve">Exit condition </w:t>
+              <w:t xml:space="preserve">Exit </w:t>
+            </w:r>
+            <w:proofErr w:type="spellStart"/>
+            <w:r>
+              <w:rPr>
+                <w:b/>
+                <w:bCs/>
+              </w:rPr>
+              <w:t>condition</w:t>
+            </w:r>
+            <w:proofErr w:type="spellEnd"/>
+            <w:r>
+              <w:rPr>
+                <w:b/>
+                <w:bCs/>
+              </w:rPr>
+              <w:t xml:space="preserve"> </w:t>
             </w:r>
           </w:p>
         </w:tc>
@@ -10497,6 +12008,7 @@
                 <w:bCs/>
               </w:rPr>
             </w:pPr>
+            <w:proofErr w:type="spellStart"/>
             <w:r>
               <w:rPr>
                 <w:b/>
@@ -10504,6 +12016,7 @@
               </w:rPr>
               <w:t>Exceptions</w:t>
             </w:r>
+            <w:proofErr w:type="spellEnd"/>
           </w:p>
         </w:tc>
         <w:tc>
@@ -10645,12 +12158,21 @@
                 <w:bCs/>
               </w:rPr>
             </w:pPr>
-            <w:r>
-              <w:rPr>
-                <w:b/>
-                <w:bCs/>
-              </w:rPr>
-              <w:t>Participating Actors</w:t>
+            <w:proofErr w:type="spellStart"/>
+            <w:r>
+              <w:rPr>
+                <w:b/>
+                <w:bCs/>
+              </w:rPr>
+              <w:t>Participating</w:t>
+            </w:r>
+            <w:proofErr w:type="spellEnd"/>
+            <w:r>
+              <w:rPr>
+                <w:b/>
+                <w:bCs/>
+              </w:rPr>
+              <w:t xml:space="preserve"> Actors</w:t>
             </w:r>
           </w:p>
         </w:tc>
@@ -10698,8 +12220,17 @@
                 <w:b/>
                 <w:bCs/>
               </w:rPr>
-              <w:t>Entry condition</w:t>
-            </w:r>
+              <w:t xml:space="preserve">Entry </w:t>
+            </w:r>
+            <w:proofErr w:type="spellStart"/>
+            <w:r>
+              <w:rPr>
+                <w:b/>
+                <w:bCs/>
+              </w:rPr>
+              <w:t>condition</w:t>
+            </w:r>
+            <w:proofErr w:type="spellEnd"/>
           </w:p>
         </w:tc>
         <w:tc>
@@ -10782,7 +12313,15 @@
               <w:t>manager</w:t>
             </w:r>
             <w:r>
-              <w:t xml:space="preserve"> riempiendo di rosso il campo del form notificandolo </w:t>
+              <w:t xml:space="preserve"> riempiendo di rosso il campo del </w:t>
+            </w:r>
+            <w:proofErr w:type="spellStart"/>
+            <w:r>
+              <w:t>form</w:t>
+            </w:r>
+            <w:proofErr w:type="spellEnd"/>
+            <w:r>
+              <w:t xml:space="preserve"> notificandolo </w:t>
             </w:r>
             <w:r>
               <w:t xml:space="preserve">che uno dei campi </w:t>
@@ -10822,7 +12361,23 @@
                 <w:b/>
                 <w:bCs/>
               </w:rPr>
-              <w:t xml:space="preserve">Exit condition </w:t>
+              <w:t xml:space="preserve">Exit </w:t>
+            </w:r>
+            <w:proofErr w:type="spellStart"/>
+            <w:r>
+              <w:rPr>
+                <w:b/>
+                <w:bCs/>
+              </w:rPr>
+              <w:t>condition</w:t>
+            </w:r>
+            <w:proofErr w:type="spellEnd"/>
+            <w:r>
+              <w:rPr>
+                <w:b/>
+                <w:bCs/>
+              </w:rPr>
+              <w:t xml:space="preserve"> </w:t>
             </w:r>
           </w:p>
         </w:tc>
@@ -10880,6 +12435,7 @@
                 <w:bCs/>
               </w:rPr>
             </w:pPr>
+            <w:proofErr w:type="spellStart"/>
             <w:r>
               <w:rPr>
                 <w:b/>
@@ -10887,6 +12443,7 @@
               </w:rPr>
               <w:t>Exceptions</w:t>
             </w:r>
+            <w:proofErr w:type="spellEnd"/>
           </w:p>
         </w:tc>
         <w:tc>
@@ -11044,12 +12601,21 @@
                 <w:bCs/>
               </w:rPr>
             </w:pPr>
-            <w:r>
-              <w:rPr>
-                <w:b/>
-                <w:bCs/>
-              </w:rPr>
-              <w:t>Participating Actors</w:t>
+            <w:proofErr w:type="spellStart"/>
+            <w:r>
+              <w:rPr>
+                <w:b/>
+                <w:bCs/>
+              </w:rPr>
+              <w:t>Participating</w:t>
+            </w:r>
+            <w:proofErr w:type="spellEnd"/>
+            <w:r>
+              <w:rPr>
+                <w:b/>
+                <w:bCs/>
+              </w:rPr>
+              <w:t xml:space="preserve"> Actors</w:t>
             </w:r>
           </w:p>
         </w:tc>
@@ -11096,8 +12662,17 @@
                 <w:bCs/>
               </w:rPr>
               <w:lastRenderedPageBreak/>
-              <w:t>Entry condition</w:t>
-            </w:r>
+              <w:t xml:space="preserve">Entry </w:t>
+            </w:r>
+            <w:proofErr w:type="spellStart"/>
+            <w:r>
+              <w:rPr>
+                <w:b/>
+                <w:bCs/>
+              </w:rPr>
+              <w:t>condition</w:t>
+            </w:r>
+            <w:proofErr w:type="spellEnd"/>
           </w:p>
         </w:tc>
         <w:tc>
@@ -11206,11 +12781,29 @@
               <w:t>mostra</w:t>
             </w:r>
             <w:r>
-              <w:t xml:space="preserve"> una pagina con un elenco di autisti con le seguenti informazioni :</w:t>
-            </w:r>
-            <w:r>
-              <w:t>nome,cognome,data di nascita,id,città</w:t>
-            </w:r>
+              <w:t xml:space="preserve"> una pagina con un elenco di autisti con le seguenti </w:t>
+            </w:r>
+            <w:proofErr w:type="gramStart"/>
+            <w:r>
+              <w:t>informazioni :</w:t>
+            </w:r>
+            <w:proofErr w:type="spellStart"/>
+            <w:r>
+              <w:t>nome</w:t>
+            </w:r>
+            <w:proofErr w:type="gramEnd"/>
+            <w:r>
+              <w:t>,cognome,data</w:t>
+            </w:r>
+            <w:proofErr w:type="spellEnd"/>
+            <w:r>
+              <w:t xml:space="preserve"> di </w:t>
+            </w:r>
+            <w:proofErr w:type="spellStart"/>
+            <w:r>
+              <w:t>nascita,id,città</w:t>
+            </w:r>
+            <w:proofErr w:type="spellEnd"/>
             <w:r>
               <w:t xml:space="preserve"> e una sezione per l’aggiunta di nuovi autisti  </w:t>
             </w:r>
@@ -11253,7 +12846,15 @@
               <w:jc w:val="right"/>
             </w:pPr>
             <w:r>
-              <w:t>Il sistema mostrerà un form con varie informazioni da aggiungere</w:t>
+              <w:t xml:space="preserve">Il sistema mostrerà un </w:t>
+            </w:r>
+            <w:proofErr w:type="spellStart"/>
+            <w:r>
+              <w:t>form</w:t>
+            </w:r>
+            <w:proofErr w:type="spellEnd"/>
+            <w:r>
+              <w:t xml:space="preserve"> con varie informazioni da aggiungere</w:t>
             </w:r>
           </w:p>
           <w:p>
@@ -11270,7 +12871,15 @@
               </w:numPr>
             </w:pPr>
             <w:r>
-              <w:t xml:space="preserve">Il manager compila il form e </w:t>
+              <w:t xml:space="preserve">Il manager compila il </w:t>
+            </w:r>
+            <w:proofErr w:type="spellStart"/>
+            <w:r>
+              <w:t>form</w:t>
+            </w:r>
+            <w:proofErr w:type="spellEnd"/>
+            <w:r>
+              <w:t xml:space="preserve"> e </w:t>
             </w:r>
             <w:r>
               <w:t>invia le informazioni al sistema</w:t>
@@ -11329,7 +12938,23 @@
                 <w:b/>
                 <w:bCs/>
               </w:rPr>
-              <w:t xml:space="preserve">Exit condition </w:t>
+              <w:t xml:space="preserve">Exit </w:t>
+            </w:r>
+            <w:proofErr w:type="spellStart"/>
+            <w:r>
+              <w:rPr>
+                <w:b/>
+                <w:bCs/>
+              </w:rPr>
+              <w:t>condition</w:t>
+            </w:r>
+            <w:proofErr w:type="spellEnd"/>
+            <w:r>
+              <w:rPr>
+                <w:b/>
+                <w:bCs/>
+              </w:rPr>
+              <w:t xml:space="preserve"> </w:t>
             </w:r>
           </w:p>
         </w:tc>
@@ -11375,6 +13000,7 @@
                 <w:bCs/>
               </w:rPr>
             </w:pPr>
+            <w:proofErr w:type="spellStart"/>
             <w:r>
               <w:rPr>
                 <w:b/>
@@ -11382,6 +13008,7 @@
               </w:rPr>
               <w:t>Exceptions</w:t>
             </w:r>
+            <w:proofErr w:type="spellEnd"/>
           </w:p>
         </w:tc>
         <w:tc>
@@ -11667,12 +13294,21 @@
                 <w:bCs/>
               </w:rPr>
             </w:pPr>
-            <w:r>
-              <w:rPr>
-                <w:b/>
-                <w:bCs/>
-              </w:rPr>
-              <w:t>Participating Actors</w:t>
+            <w:proofErr w:type="spellStart"/>
+            <w:r>
+              <w:rPr>
+                <w:b/>
+                <w:bCs/>
+              </w:rPr>
+              <w:t>Participating</w:t>
+            </w:r>
+            <w:proofErr w:type="spellEnd"/>
+            <w:r>
+              <w:rPr>
+                <w:b/>
+                <w:bCs/>
+              </w:rPr>
+              <w:t xml:space="preserve"> Actors</w:t>
             </w:r>
           </w:p>
         </w:tc>
@@ -11721,8 +13357,17 @@
                 <w:bCs/>
               </w:rPr>
               <w:lastRenderedPageBreak/>
-              <w:t>Entry condition</w:t>
-            </w:r>
+              <w:t xml:space="preserve">Entry </w:t>
+            </w:r>
+            <w:proofErr w:type="spellStart"/>
+            <w:r>
+              <w:rPr>
+                <w:b/>
+                <w:bCs/>
+              </w:rPr>
+              <w:t>condition</w:t>
+            </w:r>
+            <w:proofErr w:type="spellEnd"/>
           </w:p>
         </w:tc>
         <w:tc>
@@ -11793,7 +13438,15 @@
               <w:jc w:val="right"/>
             </w:pPr>
             <w:r>
-              <w:t>Il sistema notifica il manager riempiendo di rosso il campo del form notificandolo che uno dei campi non è valido o vuoto</w:t>
+              <w:t xml:space="preserve">Il sistema notifica il manager riempiendo di rosso il campo del </w:t>
+            </w:r>
+            <w:proofErr w:type="spellStart"/>
+            <w:r>
+              <w:t>form</w:t>
+            </w:r>
+            <w:proofErr w:type="spellEnd"/>
+            <w:r>
+              <w:t xml:space="preserve"> notificandolo che uno dei campi non è valido o vuoto</w:t>
             </w:r>
           </w:p>
         </w:tc>
@@ -11824,7 +13477,23 @@
                 <w:b/>
                 <w:bCs/>
               </w:rPr>
-              <w:t xml:space="preserve">Exit condition </w:t>
+              <w:t xml:space="preserve">Exit </w:t>
+            </w:r>
+            <w:proofErr w:type="spellStart"/>
+            <w:r>
+              <w:rPr>
+                <w:b/>
+                <w:bCs/>
+              </w:rPr>
+              <w:t>condition</w:t>
+            </w:r>
+            <w:proofErr w:type="spellEnd"/>
+            <w:r>
+              <w:rPr>
+                <w:b/>
+                <w:bCs/>
+              </w:rPr>
+              <w:t xml:space="preserve"> </w:t>
             </w:r>
           </w:p>
         </w:tc>
@@ -11870,6 +13539,7 @@
                 <w:bCs/>
               </w:rPr>
             </w:pPr>
+            <w:proofErr w:type="spellStart"/>
             <w:r>
               <w:rPr>
                 <w:b/>
@@ -11877,6 +13547,7 @@
               </w:rPr>
               <w:t>Exceptions</w:t>
             </w:r>
+            <w:proofErr w:type="spellEnd"/>
           </w:p>
         </w:tc>
         <w:tc>
@@ -12018,12 +13689,21 @@
                 <w:bCs/>
               </w:rPr>
             </w:pPr>
-            <w:r>
-              <w:rPr>
-                <w:b/>
-                <w:bCs/>
-              </w:rPr>
-              <w:t>Participating Actors</w:t>
+            <w:proofErr w:type="spellStart"/>
+            <w:r>
+              <w:rPr>
+                <w:b/>
+                <w:bCs/>
+              </w:rPr>
+              <w:t>Participating</w:t>
+            </w:r>
+            <w:proofErr w:type="spellEnd"/>
+            <w:r>
+              <w:rPr>
+                <w:b/>
+                <w:bCs/>
+              </w:rPr>
+              <w:t xml:space="preserve"> Actors</w:t>
             </w:r>
           </w:p>
         </w:tc>
@@ -12069,8 +13749,17 @@
                 <w:b/>
                 <w:bCs/>
               </w:rPr>
-              <w:t>Entry condition</w:t>
-            </w:r>
+              <w:t xml:space="preserve">Entry </w:t>
+            </w:r>
+            <w:proofErr w:type="spellStart"/>
+            <w:r>
+              <w:rPr>
+                <w:b/>
+                <w:bCs/>
+              </w:rPr>
+              <w:t>condition</w:t>
+            </w:r>
+            <w:proofErr w:type="spellEnd"/>
           </w:p>
         </w:tc>
         <w:tc>
@@ -12182,7 +13871,23 @@
                 <w:b/>
                 <w:bCs/>
               </w:rPr>
-              <w:t xml:space="preserve">Exit condition </w:t>
+              <w:t xml:space="preserve">Exit </w:t>
+            </w:r>
+            <w:proofErr w:type="spellStart"/>
+            <w:r>
+              <w:rPr>
+                <w:b/>
+                <w:bCs/>
+              </w:rPr>
+              <w:t>condition</w:t>
+            </w:r>
+            <w:proofErr w:type="spellEnd"/>
+            <w:r>
+              <w:rPr>
+                <w:b/>
+                <w:bCs/>
+              </w:rPr>
+              <w:t xml:space="preserve"> </w:t>
             </w:r>
           </w:p>
         </w:tc>
@@ -12329,12 +14034,21 @@
                 <w:bCs/>
               </w:rPr>
             </w:pPr>
-            <w:r>
-              <w:rPr>
-                <w:b/>
-                <w:bCs/>
-              </w:rPr>
-              <w:t>Participating Actors</w:t>
+            <w:proofErr w:type="spellStart"/>
+            <w:r>
+              <w:rPr>
+                <w:b/>
+                <w:bCs/>
+              </w:rPr>
+              <w:t>Participating</w:t>
+            </w:r>
+            <w:proofErr w:type="spellEnd"/>
+            <w:r>
+              <w:rPr>
+                <w:b/>
+                <w:bCs/>
+              </w:rPr>
+              <w:t xml:space="preserve"> Actors</w:t>
             </w:r>
           </w:p>
         </w:tc>
@@ -12380,8 +14094,17 @@
                 <w:b/>
                 <w:bCs/>
               </w:rPr>
-              <w:t>Entry condition</w:t>
-            </w:r>
+              <w:t xml:space="preserve">Entry </w:t>
+            </w:r>
+            <w:proofErr w:type="spellStart"/>
+            <w:r>
+              <w:rPr>
+                <w:b/>
+                <w:bCs/>
+              </w:rPr>
+              <w:t>condition</w:t>
+            </w:r>
+            <w:proofErr w:type="spellEnd"/>
           </w:p>
         </w:tc>
         <w:tc>
@@ -12544,7 +14267,23 @@
                 <w:b/>
                 <w:bCs/>
               </w:rPr>
-              <w:t xml:space="preserve">Exit condition </w:t>
+              <w:t xml:space="preserve">Exit </w:t>
+            </w:r>
+            <w:proofErr w:type="spellStart"/>
+            <w:r>
+              <w:rPr>
+                <w:b/>
+                <w:bCs/>
+              </w:rPr>
+              <w:t>condition</w:t>
+            </w:r>
+            <w:proofErr w:type="spellEnd"/>
+            <w:r>
+              <w:rPr>
+                <w:b/>
+                <w:bCs/>
+              </w:rPr>
+              <w:t xml:space="preserve"> </w:t>
             </w:r>
           </w:p>
         </w:tc>
@@ -12590,6 +14329,7 @@
                 <w:bCs/>
               </w:rPr>
             </w:pPr>
+            <w:proofErr w:type="spellStart"/>
             <w:r>
               <w:rPr>
                 <w:b/>
@@ -12597,6 +14337,7 @@
               </w:rPr>
               <w:t>Exceptions</w:t>
             </w:r>
+            <w:proofErr w:type="spellEnd"/>
           </w:p>
         </w:tc>
         <w:tc>
@@ -12727,13 +14468,22 @@
                 <w:bCs/>
               </w:rPr>
             </w:pPr>
+            <w:proofErr w:type="spellStart"/>
             <w:r>
               <w:rPr>
                 <w:b/>
                 <w:bCs/>
               </w:rPr>
               <w:lastRenderedPageBreak/>
-              <w:t>Participating Actors</w:t>
+              <w:t>Participating</w:t>
+            </w:r>
+            <w:proofErr w:type="spellEnd"/>
+            <w:r>
+              <w:rPr>
+                <w:b/>
+                <w:bCs/>
+              </w:rPr>
+              <w:t xml:space="preserve"> Actors</w:t>
             </w:r>
           </w:p>
         </w:tc>
@@ -12779,8 +14529,17 @@
                 <w:b/>
                 <w:bCs/>
               </w:rPr>
-              <w:t>Entry condition</w:t>
-            </w:r>
+              <w:t xml:space="preserve">Entry </w:t>
+            </w:r>
+            <w:proofErr w:type="spellStart"/>
+            <w:r>
+              <w:rPr>
+                <w:b/>
+                <w:bCs/>
+              </w:rPr>
+              <w:t>condition</w:t>
+            </w:r>
+            <w:proofErr w:type="spellEnd"/>
           </w:p>
         </w:tc>
         <w:tc>
@@ -12880,7 +14639,15 @@
               <w:jc w:val="right"/>
             </w:pPr>
             <w:r>
-              <w:t xml:space="preserve">Il sistema visualizza una pagina con un elenco di autobus con le seguenti informazioni :….. e una sezione per l’aggiunta di nuovi autisti  </w:t>
+              <w:t>Il sistema visualizza una pagina con un elenco di autobus con le seguenti informazioni</w:t>
+            </w:r>
+            <w:proofErr w:type="gramStart"/>
+            <w:r>
+              <w:t xml:space="preserve"> :…</w:t>
+            </w:r>
+            <w:proofErr w:type="gramEnd"/>
+            <w:r>
+              <w:t xml:space="preserve">.. e una sezione per l’aggiunta di nuovi autisti  </w:t>
             </w:r>
           </w:p>
           <w:p>
@@ -12915,7 +14682,15 @@
               <w:jc w:val="right"/>
             </w:pPr>
             <w:r>
-              <w:t>Il sistema mostrerà un form con varie informazioni da aggiungere</w:t>
+              <w:t xml:space="preserve">Il sistema mostrerà un </w:t>
+            </w:r>
+            <w:proofErr w:type="spellStart"/>
+            <w:r>
+              <w:t>form</w:t>
+            </w:r>
+            <w:proofErr w:type="spellEnd"/>
+            <w:r>
+              <w:t xml:space="preserve"> con varie informazioni da aggiungere</w:t>
             </w:r>
           </w:p>
           <w:p>
@@ -12932,7 +14707,15 @@
               </w:numPr>
             </w:pPr>
             <w:r>
-              <w:t xml:space="preserve">Il manager compila il form e preme su aggiungi autista </w:t>
+              <w:t xml:space="preserve">Il manager compila il </w:t>
+            </w:r>
+            <w:proofErr w:type="spellStart"/>
+            <w:r>
+              <w:t>form</w:t>
+            </w:r>
+            <w:proofErr w:type="spellEnd"/>
+            <w:r>
+              <w:t xml:space="preserve"> e preme su aggiungi autista </w:t>
             </w:r>
           </w:p>
           <w:p>
@@ -12982,7 +14765,23 @@
                 <w:b/>
                 <w:bCs/>
               </w:rPr>
-              <w:t xml:space="preserve">Exit condition </w:t>
+              <w:t xml:space="preserve">Exit </w:t>
+            </w:r>
+            <w:proofErr w:type="spellStart"/>
+            <w:r>
+              <w:rPr>
+                <w:b/>
+                <w:bCs/>
+              </w:rPr>
+              <w:t>condition</w:t>
+            </w:r>
+            <w:proofErr w:type="spellEnd"/>
+            <w:r>
+              <w:rPr>
+                <w:b/>
+                <w:bCs/>
+              </w:rPr>
+              <w:t xml:space="preserve"> </w:t>
             </w:r>
           </w:p>
         </w:tc>
@@ -13028,6 +14827,7 @@
                 <w:bCs/>
               </w:rPr>
             </w:pPr>
+            <w:proofErr w:type="spellStart"/>
             <w:r>
               <w:rPr>
                 <w:b/>
@@ -13035,6 +14835,7 @@
               </w:rPr>
               <w:t>Exceptions</w:t>
             </w:r>
+            <w:proofErr w:type="spellEnd"/>
           </w:p>
         </w:tc>
         <w:tc>
@@ -13176,12 +14977,21 @@
                 <w:bCs/>
               </w:rPr>
             </w:pPr>
-            <w:r>
-              <w:rPr>
-                <w:b/>
-                <w:bCs/>
-              </w:rPr>
-              <w:t>Participating Actors</w:t>
+            <w:proofErr w:type="spellStart"/>
+            <w:r>
+              <w:rPr>
+                <w:b/>
+                <w:bCs/>
+              </w:rPr>
+              <w:t>Participating</w:t>
+            </w:r>
+            <w:proofErr w:type="spellEnd"/>
+            <w:r>
+              <w:rPr>
+                <w:b/>
+                <w:bCs/>
+              </w:rPr>
+              <w:t xml:space="preserve"> Actors</w:t>
             </w:r>
           </w:p>
         </w:tc>
@@ -13199,7 +15009,7 @@
               </w:tabs>
             </w:pPr>
             <w:r>
-              <w:t>Guest/cliente</w:t>
+              <w:t>Cliente</w:t>
             </w:r>
           </w:p>
         </w:tc>
@@ -13229,8 +15039,17 @@
                 <w:b/>
                 <w:bCs/>
               </w:rPr>
-              <w:t>Entry condition</w:t>
-            </w:r>
+              <w:t xml:space="preserve">Entry </w:t>
+            </w:r>
+            <w:proofErr w:type="spellStart"/>
+            <w:r>
+              <w:rPr>
+                <w:b/>
+                <w:bCs/>
+              </w:rPr>
+              <w:t>condition</w:t>
+            </w:r>
+            <w:proofErr w:type="spellEnd"/>
           </w:p>
         </w:tc>
         <w:tc>
@@ -13250,18 +15069,6 @@
             </w:pPr>
             <w:r>
               <w:t>Il cliente ha effettuato il login</w:t>
-            </w:r>
-          </w:p>
-          <w:p>
-            <w:pPr>
-              <w:pStyle w:val="Paragrafoelenco"/>
-              <w:numPr>
-                <w:ilvl w:val="0"/>
-                <w:numId w:val="30"/>
-              </w:numPr>
-            </w:pPr>
-            <w:r>
-              <w:t>Il guest si trova sulla piattaforma</w:t>
             </w:r>
           </w:p>
         </w:tc>
@@ -13320,7 +15127,10 @@
               <w:t xml:space="preserve">Il </w:t>
             </w:r>
             <w:r>
-              <w:t>cliente/guest</w:t>
+              <w:t>cliente/</w:t>
+            </w:r>
+            <w:r>
+              <w:t>Cliente</w:t>
             </w:r>
             <w:r>
               <w:t xml:space="preserve"> attiva il servizio per visuali</w:t>
@@ -13342,7 +15152,13 @@
               <w:t xml:space="preserve">Il sistema riceve la richiesta del </w:t>
             </w:r>
             <w:r>
-              <w:t xml:space="preserve">cliente/guest  </w:t>
+              <w:t>cliente/</w:t>
+            </w:r>
+            <w:r>
+              <w:t>Cliente</w:t>
+            </w:r>
+            <w:r>
+              <w:t xml:space="preserve">  </w:t>
             </w:r>
           </w:p>
         </w:tc>
@@ -13373,7 +15189,23 @@
                 <w:b/>
                 <w:bCs/>
               </w:rPr>
-              <w:t xml:space="preserve">Exit condition </w:t>
+              <w:t xml:space="preserve">Exit </w:t>
+            </w:r>
+            <w:proofErr w:type="spellStart"/>
+            <w:r>
+              <w:rPr>
+                <w:b/>
+                <w:bCs/>
+              </w:rPr>
+              <w:t>condition</w:t>
+            </w:r>
+            <w:proofErr w:type="spellEnd"/>
+            <w:r>
+              <w:rPr>
+                <w:b/>
+                <w:bCs/>
+              </w:rPr>
+              <w:t xml:space="preserve"> </w:t>
             </w:r>
           </w:p>
         </w:tc>
@@ -13422,6 +15254,7 @@
                 <w:bCs/>
               </w:rPr>
             </w:pPr>
+            <w:proofErr w:type="spellStart"/>
             <w:r>
               <w:rPr>
                 <w:b/>
@@ -13429,6 +15262,7 @@
               </w:rPr>
               <w:t>Exceptions</w:t>
             </w:r>
+            <w:proofErr w:type="spellEnd"/>
           </w:p>
         </w:tc>
         <w:tc>
@@ -13539,13 +15373,21 @@
                 <w:bCs/>
               </w:rPr>
             </w:pPr>
-            <w:r>
-              <w:rPr>
-                <w:b/>
-                <w:bCs/>
-              </w:rPr>
-              <w:lastRenderedPageBreak/>
-              <w:t>Participating Actors</w:t>
+            <w:proofErr w:type="spellStart"/>
+            <w:r>
+              <w:rPr>
+                <w:b/>
+                <w:bCs/>
+              </w:rPr>
+              <w:t>Participating</w:t>
+            </w:r>
+            <w:proofErr w:type="spellEnd"/>
+            <w:r>
+              <w:rPr>
+                <w:b/>
+                <w:bCs/>
+              </w:rPr>
+              <w:t xml:space="preserve"> Actors</w:t>
             </w:r>
           </w:p>
         </w:tc>
@@ -13591,8 +15433,18 @@
                 <w:b/>
                 <w:bCs/>
               </w:rPr>
-              <w:t>Entry condition</w:t>
-            </w:r>
+              <w:lastRenderedPageBreak/>
+              <w:t xml:space="preserve">Entry </w:t>
+            </w:r>
+            <w:proofErr w:type="spellStart"/>
+            <w:r>
+              <w:rPr>
+                <w:b/>
+                <w:bCs/>
+              </w:rPr>
+              <w:t>condition</w:t>
+            </w:r>
+            <w:proofErr w:type="spellEnd"/>
           </w:p>
         </w:tc>
         <w:tc>
@@ -13732,11 +15584,16 @@
             <w:r>
               <w:t xml:space="preserve">Il sistema mostra le informazioni relative </w:t>
             </w:r>
+            <w:proofErr w:type="gramStart"/>
             <w:r>
               <w:t xml:space="preserve">alla </w:t>
             </w:r>
             <w:r>
-              <w:t xml:space="preserve"> tratta con la possibil</w:t>
+              <w:t xml:space="preserve"> tratta</w:t>
+            </w:r>
+            <w:proofErr w:type="gramEnd"/>
+            <w:r>
+              <w:t xml:space="preserve"> con la possibil</w:t>
             </w:r>
             <w:r>
               <w:t>i</w:t>
@@ -13831,7 +15688,23 @@
                 <w:b/>
                 <w:bCs/>
               </w:rPr>
-              <w:t xml:space="preserve">Exit condition </w:t>
+              <w:t xml:space="preserve">Exit </w:t>
+            </w:r>
+            <w:proofErr w:type="spellStart"/>
+            <w:r>
+              <w:rPr>
+                <w:b/>
+                <w:bCs/>
+              </w:rPr>
+              <w:t>condition</w:t>
+            </w:r>
+            <w:proofErr w:type="spellEnd"/>
+            <w:r>
+              <w:rPr>
+                <w:b/>
+                <w:bCs/>
+              </w:rPr>
+              <w:t xml:space="preserve"> </w:t>
             </w:r>
           </w:p>
         </w:tc>
@@ -13883,6 +15756,7 @@
                 <w:bCs/>
               </w:rPr>
             </w:pPr>
+            <w:proofErr w:type="spellStart"/>
             <w:r>
               <w:rPr>
                 <w:b/>
@@ -13890,6 +15764,7 @@
               </w:rPr>
               <w:t>Exceptions</w:t>
             </w:r>
+            <w:proofErr w:type="spellEnd"/>
           </w:p>
         </w:tc>
         <w:tc>
@@ -14012,13 +15887,21 @@
                 <w:bCs/>
               </w:rPr>
             </w:pPr>
-            <w:r>
-              <w:rPr>
-                <w:b/>
-                <w:bCs/>
-              </w:rPr>
-              <w:lastRenderedPageBreak/>
-              <w:t>Participating Actors</w:t>
+            <w:proofErr w:type="spellStart"/>
+            <w:r>
+              <w:rPr>
+                <w:b/>
+                <w:bCs/>
+              </w:rPr>
+              <w:t>Participating</w:t>
+            </w:r>
+            <w:proofErr w:type="spellEnd"/>
+            <w:r>
+              <w:rPr>
+                <w:b/>
+                <w:bCs/>
+              </w:rPr>
+              <w:t xml:space="preserve"> Actors</w:t>
             </w:r>
           </w:p>
         </w:tc>
@@ -14064,8 +15947,18 @@
                 <w:b/>
                 <w:bCs/>
               </w:rPr>
-              <w:t>Entry condition</w:t>
-            </w:r>
+              <w:lastRenderedPageBreak/>
+              <w:t xml:space="preserve">Entry </w:t>
+            </w:r>
+            <w:proofErr w:type="spellStart"/>
+            <w:r>
+              <w:rPr>
+                <w:b/>
+                <w:bCs/>
+              </w:rPr>
+              <w:t>condition</w:t>
+            </w:r>
+            <w:proofErr w:type="spellEnd"/>
           </w:p>
         </w:tc>
         <w:tc>
@@ -14165,7 +16058,47 @@
               <w:jc w:val="right"/>
             </w:pPr>
             <w:r>
-              <w:t>Il sistema restituisce un elenco di tratte con le seguenti informazioni : città di partenza,città di arrivo,orario di partenza, data di partenza e da la possibilità di filtrare per città di partenza e città di arrivo. Il sistema dà la possibiltà di attivare la funzionalità per l’aggiunta o rimozione di tratte</w:t>
+              <w:t xml:space="preserve">Il sistema restituisce un elenco di tratte con le seguenti </w:t>
+            </w:r>
+            <w:proofErr w:type="gramStart"/>
+            <w:r>
+              <w:t>informazioni :</w:t>
+            </w:r>
+            <w:proofErr w:type="gramEnd"/>
+            <w:r>
+              <w:t xml:space="preserve"> città di </w:t>
+            </w:r>
+            <w:proofErr w:type="spellStart"/>
+            <w:r>
+              <w:t>partenza,città</w:t>
+            </w:r>
+            <w:proofErr w:type="spellEnd"/>
+            <w:r>
+              <w:t xml:space="preserve"> di </w:t>
+            </w:r>
+            <w:proofErr w:type="spellStart"/>
+            <w:r>
+              <w:t>arrivo,orario</w:t>
+            </w:r>
+            <w:proofErr w:type="spellEnd"/>
+            <w:r>
+              <w:t xml:space="preserve"> di partenza, data di partenza e </w:t>
+            </w:r>
+            <w:proofErr w:type="spellStart"/>
+            <w:r>
+              <w:t>da</w:t>
+            </w:r>
+            <w:proofErr w:type="spellEnd"/>
+            <w:r>
+              <w:t xml:space="preserve"> la possibilità di filtrare per città di partenza e città di arrivo. Il sistema dà la </w:t>
+            </w:r>
+            <w:proofErr w:type="spellStart"/>
+            <w:r>
+              <w:t>possibiltà</w:t>
+            </w:r>
+            <w:proofErr w:type="spellEnd"/>
+            <w:r>
+              <w:t xml:space="preserve"> di attivare la funzionalità per l’aggiunta o rimozione di tratte</w:t>
             </w:r>
           </w:p>
           <w:p>
@@ -14212,7 +16145,33 @@
               <w:jc w:val="right"/>
             </w:pPr>
             <w:r>
-              <w:t>Il sistema reindirizza su una pagina contente un form con i campi: città di partenza,città di arrivo, bus, orario partenza,orario arrivo, fermate. E una voce per confermare le modifiche</w:t>
+              <w:t xml:space="preserve">Il sistema reindirizza su una pagina contente un </w:t>
+            </w:r>
+            <w:proofErr w:type="spellStart"/>
+            <w:r>
+              <w:t>form</w:t>
+            </w:r>
+            <w:proofErr w:type="spellEnd"/>
+            <w:r>
+              <w:t xml:space="preserve"> con i campi: città di </w:t>
+            </w:r>
+            <w:proofErr w:type="spellStart"/>
+            <w:proofErr w:type="gramStart"/>
+            <w:r>
+              <w:t>partenza,città</w:t>
+            </w:r>
+            <w:proofErr w:type="spellEnd"/>
+            <w:proofErr w:type="gramEnd"/>
+            <w:r>
+              <w:t xml:space="preserve"> di arrivo, bus, orario </w:t>
+            </w:r>
+            <w:proofErr w:type="spellStart"/>
+            <w:r>
+              <w:t>partenza,orario</w:t>
+            </w:r>
+            <w:proofErr w:type="spellEnd"/>
+            <w:r>
+              <w:t xml:space="preserve"> arrivo, fermate. E una voce per confermare le modifiche</w:t>
             </w:r>
           </w:p>
           <w:p>
@@ -14229,7 +16188,15 @@
               </w:numPr>
             </w:pPr>
             <w:r>
-              <w:t>Il manager compila il form e invia le informazioni al sistema</w:t>
+              <w:t xml:space="preserve">Il manager compila il </w:t>
+            </w:r>
+            <w:proofErr w:type="spellStart"/>
+            <w:r>
+              <w:t>form</w:t>
+            </w:r>
+            <w:proofErr w:type="spellEnd"/>
+            <w:r>
+              <w:t xml:space="preserve"> e invia le informazioni al sistema</w:t>
             </w:r>
           </w:p>
           <w:p>
@@ -14288,7 +16255,23 @@
                 <w:b/>
                 <w:bCs/>
               </w:rPr>
-              <w:t xml:space="preserve">Exit condition </w:t>
+              <w:t xml:space="preserve">Exit </w:t>
+            </w:r>
+            <w:proofErr w:type="spellStart"/>
+            <w:r>
+              <w:rPr>
+                <w:b/>
+                <w:bCs/>
+              </w:rPr>
+              <w:t>condition</w:t>
+            </w:r>
+            <w:proofErr w:type="spellEnd"/>
+            <w:r>
+              <w:rPr>
+                <w:b/>
+                <w:bCs/>
+              </w:rPr>
+              <w:t xml:space="preserve"> </w:t>
             </w:r>
           </w:p>
         </w:tc>
@@ -14334,6 +16317,7 @@
                 <w:bCs/>
               </w:rPr>
             </w:pPr>
+            <w:proofErr w:type="spellStart"/>
             <w:r>
               <w:rPr>
                 <w:b/>
@@ -14341,6 +16325,7 @@
               </w:rPr>
               <w:t>Exceptions</w:t>
             </w:r>
+            <w:proofErr w:type="spellEnd"/>
           </w:p>
         </w:tc>
         <w:tc>
@@ -14365,6 +16350,9 @@
         </w:tc>
       </w:tr>
     </w:tbl>
+    <w:p/>
+    <w:p/>
+    <w:p/>
     <w:p/>
     <w:p/>
     <w:p/>
@@ -14420,6 +16408,7 @@
                 <w:b/>
                 <w:bCs/>
               </w:rPr>
+              <w:lastRenderedPageBreak/>
               <w:t>Use case name</w:t>
             </w:r>
           </w:p>
@@ -14462,12 +16451,21 @@
                 <w:bCs/>
               </w:rPr>
             </w:pPr>
-            <w:r>
-              <w:rPr>
-                <w:b/>
-                <w:bCs/>
-              </w:rPr>
-              <w:t>Participating Actors</w:t>
+            <w:proofErr w:type="spellStart"/>
+            <w:r>
+              <w:rPr>
+                <w:b/>
+                <w:bCs/>
+              </w:rPr>
+              <w:t>Participating</w:t>
+            </w:r>
+            <w:proofErr w:type="spellEnd"/>
+            <w:r>
+              <w:rPr>
+                <w:b/>
+                <w:bCs/>
+              </w:rPr>
+              <w:t xml:space="preserve"> Actors</w:t>
             </w:r>
           </w:p>
         </w:tc>
@@ -14513,9 +16511,17 @@
                 <w:b/>
                 <w:bCs/>
               </w:rPr>
-              <w:lastRenderedPageBreak/>
-              <w:t>Entry condition</w:t>
-            </w:r>
+              <w:t xml:space="preserve">Entry </w:t>
+            </w:r>
+            <w:proofErr w:type="spellStart"/>
+            <w:r>
+              <w:rPr>
+                <w:b/>
+                <w:bCs/>
+              </w:rPr>
+              <w:t>condition</w:t>
+            </w:r>
+            <w:proofErr w:type="spellEnd"/>
           </w:p>
         </w:tc>
         <w:tc>
@@ -14628,7 +16634,23 @@
                 <w:b/>
                 <w:bCs/>
               </w:rPr>
-              <w:t xml:space="preserve">Exit condition </w:t>
+              <w:t xml:space="preserve">Exit </w:t>
+            </w:r>
+            <w:proofErr w:type="spellStart"/>
+            <w:r>
+              <w:rPr>
+                <w:b/>
+                <w:bCs/>
+              </w:rPr>
+              <w:t>condition</w:t>
+            </w:r>
+            <w:proofErr w:type="spellEnd"/>
+            <w:r>
+              <w:rPr>
+                <w:b/>
+                <w:bCs/>
+              </w:rPr>
+              <w:t xml:space="preserve"> </w:t>
             </w:r>
           </w:p>
         </w:tc>
@@ -14744,12 +16766,21 @@
                 <w:bCs/>
               </w:rPr>
             </w:pPr>
-            <w:r>
-              <w:rPr>
-                <w:b/>
-                <w:bCs/>
-              </w:rPr>
-              <w:t>Participating Actors</w:t>
+            <w:proofErr w:type="spellStart"/>
+            <w:r>
+              <w:rPr>
+                <w:b/>
+                <w:bCs/>
+              </w:rPr>
+              <w:t>Participating</w:t>
+            </w:r>
+            <w:proofErr w:type="spellEnd"/>
+            <w:r>
+              <w:rPr>
+                <w:b/>
+                <w:bCs/>
+              </w:rPr>
+              <w:t xml:space="preserve"> Actors</w:t>
             </w:r>
           </w:p>
         </w:tc>
@@ -14795,8 +16826,17 @@
                 <w:b/>
                 <w:bCs/>
               </w:rPr>
-              <w:t>Entry condition</w:t>
-            </w:r>
+              <w:t xml:space="preserve">Entry </w:t>
+            </w:r>
+            <w:proofErr w:type="spellStart"/>
+            <w:r>
+              <w:rPr>
+                <w:b/>
+                <w:bCs/>
+              </w:rPr>
+              <w:t>condition</w:t>
+            </w:r>
+            <w:proofErr w:type="spellEnd"/>
           </w:p>
         </w:tc>
         <w:tc>
@@ -14913,7 +16953,15 @@
               </w:numPr>
             </w:pPr>
             <w:r>
-              <w:t>Il manager sceglie la tratta desiderata e attiva la funzionalià per la rimozione</w:t>
+              <w:t xml:space="preserve">Il manager sceglie la tratta desiderata e attiva la </w:t>
+            </w:r>
+            <w:proofErr w:type="spellStart"/>
+            <w:r>
+              <w:t>funzionalià</w:t>
+            </w:r>
+            <w:proofErr w:type="spellEnd"/>
+            <w:r>
+              <w:t xml:space="preserve"> per la rimozione</w:t>
             </w:r>
           </w:p>
           <w:p/>
@@ -14945,7 +16993,23 @@
                 <w:b/>
                 <w:bCs/>
               </w:rPr>
-              <w:t xml:space="preserve">Exit condition </w:t>
+              <w:t xml:space="preserve">Exit </w:t>
+            </w:r>
+            <w:proofErr w:type="spellStart"/>
+            <w:r>
+              <w:rPr>
+                <w:b/>
+                <w:bCs/>
+              </w:rPr>
+              <w:t>condition</w:t>
+            </w:r>
+            <w:proofErr w:type="spellEnd"/>
+            <w:r>
+              <w:rPr>
+                <w:b/>
+                <w:bCs/>
+              </w:rPr>
+              <w:t xml:space="preserve"> </w:t>
             </w:r>
           </w:p>
         </w:tc>
@@ -14991,6 +17055,7 @@
                 <w:bCs/>
               </w:rPr>
             </w:pPr>
+            <w:proofErr w:type="spellStart"/>
             <w:r>
               <w:rPr>
                 <w:b/>
@@ -14998,6 +17063,7 @@
               </w:rPr>
               <w:t>Exceptions</w:t>
             </w:r>
+            <w:proofErr w:type="spellEnd"/>
           </w:p>
         </w:tc>
         <w:tc>
@@ -15103,12 +17169,21 @@
                 <w:bCs/>
               </w:rPr>
             </w:pPr>
-            <w:r>
-              <w:rPr>
-                <w:b/>
-                <w:bCs/>
-              </w:rPr>
-              <w:t>Participating Actors</w:t>
+            <w:proofErr w:type="spellStart"/>
+            <w:r>
+              <w:rPr>
+                <w:b/>
+                <w:bCs/>
+              </w:rPr>
+              <w:t>Participating</w:t>
+            </w:r>
+            <w:proofErr w:type="spellEnd"/>
+            <w:r>
+              <w:rPr>
+                <w:b/>
+                <w:bCs/>
+              </w:rPr>
+              <w:t xml:space="preserve"> Actors</w:t>
             </w:r>
           </w:p>
         </w:tc>
@@ -15156,8 +17231,17 @@
                 <w:b/>
                 <w:bCs/>
               </w:rPr>
-              <w:t>Entry condition</w:t>
-            </w:r>
+              <w:t xml:space="preserve">Entry </w:t>
+            </w:r>
+            <w:proofErr w:type="spellStart"/>
+            <w:r>
+              <w:rPr>
+                <w:b/>
+                <w:bCs/>
+              </w:rPr>
+              <w:t>condition</w:t>
+            </w:r>
+            <w:proofErr w:type="spellEnd"/>
           </w:p>
         </w:tc>
         <w:tc>
@@ -15275,7 +17359,23 @@
                 <w:b/>
                 <w:bCs/>
               </w:rPr>
-              <w:t xml:space="preserve">Exit condition </w:t>
+              <w:t xml:space="preserve">Exit </w:t>
+            </w:r>
+            <w:proofErr w:type="spellStart"/>
+            <w:r>
+              <w:rPr>
+                <w:b/>
+                <w:bCs/>
+              </w:rPr>
+              <w:t>condition</w:t>
+            </w:r>
+            <w:proofErr w:type="spellEnd"/>
+            <w:r>
+              <w:rPr>
+                <w:b/>
+                <w:bCs/>
+              </w:rPr>
+              <w:t xml:space="preserve"> </w:t>
             </w:r>
           </w:p>
         </w:tc>
@@ -15321,6 +17421,7 @@
                 <w:bCs/>
               </w:rPr>
             </w:pPr>
+            <w:proofErr w:type="spellStart"/>
             <w:r>
               <w:rPr>
                 <w:b/>
@@ -15328,6 +17429,7 @@
               </w:rPr>
               <w:t>Exceptions</w:t>
             </w:r>
+            <w:proofErr w:type="spellEnd"/>
           </w:p>
         </w:tc>
         <w:tc>
@@ -15414,7 +17516,15 @@
               <w:ind w:left="-21"/>
             </w:pPr>
             <w:r>
-              <w:t>Visualizza informazioni  area personale</w:t>
+              <w:t xml:space="preserve">Visualizza </w:t>
+            </w:r>
+            <w:proofErr w:type="gramStart"/>
+            <w:r>
+              <w:t>informazioni  area</w:t>
+            </w:r>
+            <w:proofErr w:type="gramEnd"/>
+            <w:r>
+              <w:t xml:space="preserve"> personale</w:t>
             </w:r>
           </w:p>
         </w:tc>
@@ -15440,13 +17550,21 @@
                 <w:bCs/>
               </w:rPr>
             </w:pPr>
-            <w:r>
-              <w:rPr>
-                <w:b/>
-                <w:bCs/>
-              </w:rPr>
-              <w:lastRenderedPageBreak/>
-              <w:t>Participating Actors</w:t>
+            <w:proofErr w:type="spellStart"/>
+            <w:r>
+              <w:rPr>
+                <w:b/>
+                <w:bCs/>
+              </w:rPr>
+              <w:t>Participating</w:t>
+            </w:r>
+            <w:proofErr w:type="spellEnd"/>
+            <w:r>
+              <w:rPr>
+                <w:b/>
+                <w:bCs/>
+              </w:rPr>
+              <w:t xml:space="preserve"> Actors</w:t>
             </w:r>
           </w:p>
         </w:tc>
@@ -15494,8 +17612,17 @@
                 <w:b/>
                 <w:bCs/>
               </w:rPr>
-              <w:t>Entry condition</w:t>
-            </w:r>
+              <w:t xml:space="preserve">Entry </w:t>
+            </w:r>
+            <w:proofErr w:type="spellStart"/>
+            <w:r>
+              <w:rPr>
+                <w:b/>
+                <w:bCs/>
+              </w:rPr>
+              <w:t>condition</w:t>
+            </w:r>
+            <w:proofErr w:type="spellEnd"/>
           </w:p>
         </w:tc>
         <w:tc>
@@ -15569,7 +17696,15 @@
               </w:numPr>
             </w:pPr>
             <w:r>
-              <w:t>Il manager/autista/cliente  attiva il servizio per visualizzare il proprio profilo</w:t>
+              <w:t>Il manager/autista/</w:t>
+            </w:r>
+            <w:proofErr w:type="gramStart"/>
+            <w:r>
+              <w:t>cliente  attiva</w:t>
+            </w:r>
+            <w:proofErr w:type="gramEnd"/>
+            <w:r>
+              <w:t xml:space="preserve"> il servizio per visualizzare il proprio profilo</w:t>
             </w:r>
           </w:p>
         </w:tc>
@@ -15600,7 +17735,23 @@
                 <w:b/>
                 <w:bCs/>
               </w:rPr>
-              <w:t xml:space="preserve">Exit condition </w:t>
+              <w:t xml:space="preserve">Exit </w:t>
+            </w:r>
+            <w:proofErr w:type="spellStart"/>
+            <w:r>
+              <w:rPr>
+                <w:b/>
+                <w:bCs/>
+              </w:rPr>
+              <w:t>condition</w:t>
+            </w:r>
+            <w:proofErr w:type="spellEnd"/>
+            <w:r>
+              <w:rPr>
+                <w:b/>
+                <w:bCs/>
+              </w:rPr>
+              <w:t xml:space="preserve"> </w:t>
             </w:r>
           </w:p>
         </w:tc>
@@ -15649,6 +17800,7 @@
                 <w:bCs/>
               </w:rPr>
             </w:pPr>
+            <w:proofErr w:type="spellStart"/>
             <w:r>
               <w:rPr>
                 <w:b/>
@@ -15656,6 +17808,7 @@
               </w:rPr>
               <w:t>Exceptions</w:t>
             </w:r>
+            <w:proofErr w:type="spellEnd"/>
           </w:p>
         </w:tc>
         <w:tc>
@@ -15691,10 +17844,460 @@
         <w:jc w:val="center"/>
       </w:pPr>
       <w:r>
-        <w:t>Registrazione</w:t>
+        <w:t xml:space="preserve">Registrazione </w:t>
       </w:r>
       <w:r>
-        <w:t xml:space="preserve"> </w:t>
+        <w:t>ID: A1</w:t>
+      </w:r>
+    </w:p>
+    <w:tbl>
+      <w:tblPr>
+        <w:tblStyle w:val="Grigliatabella"/>
+        <w:tblW w:w="10598" w:type="dxa"/>
+        <w:tblLook w:val="04A0" w:firstRow="1" w:lastRow="0" w:firstColumn="1" w:lastColumn="0" w:noHBand="0" w:noVBand="1"/>
+      </w:tblPr>
+      <w:tblGrid>
+        <w:gridCol w:w="2591"/>
+        <w:gridCol w:w="3407"/>
+        <w:gridCol w:w="4600"/>
+      </w:tblGrid>
+      <w:tr>
+        <w:tc>
+          <w:tcPr>
+            <w:tcW w:w="2591" w:type="dxa"/>
+          </w:tcPr>
+          <w:p>
+            <w:pPr>
+              <w:jc w:val="center"/>
+            </w:pPr>
+            <w:r>
+              <w:t>NOME</w:t>
+            </w:r>
+          </w:p>
+        </w:tc>
+        <w:tc>
+          <w:tcPr>
+            <w:tcW w:w="3407" w:type="dxa"/>
+          </w:tcPr>
+          <w:p>
+            <w:pPr>
+              <w:tabs>
+                <w:tab w:val="center" w:pos="2336"/>
+                <w:tab w:val="left" w:pos="3114"/>
+              </w:tabs>
+            </w:pPr>
+            <w:r>
+              <w:tab/>
+              <w:t>Campo composto da sole lettere</w:t>
+            </w:r>
+          </w:p>
+        </w:tc>
+        <w:tc>
+          <w:tcPr>
+            <w:tcW w:w="4600" w:type="dxa"/>
+          </w:tcPr>
+          <w:p>
+            <w:pPr>
+              <w:tabs>
+                <w:tab w:val="center" w:pos="2336"/>
+                <w:tab w:val="left" w:pos="3114"/>
+              </w:tabs>
+            </w:pPr>
+            <w:r>
+              <w:t>“Errore inserimento nome, formato non valido”</w:t>
+            </w:r>
+          </w:p>
+        </w:tc>
+      </w:tr>
+      <w:tr>
+        <w:tc>
+          <w:tcPr>
+            <w:tcW w:w="2591" w:type="dxa"/>
+          </w:tcPr>
+          <w:p>
+            <w:pPr>
+              <w:jc w:val="center"/>
+            </w:pPr>
+            <w:r>
+              <w:t>COGNOME</w:t>
+            </w:r>
+          </w:p>
+        </w:tc>
+        <w:tc>
+          <w:tcPr>
+            <w:tcW w:w="3407" w:type="dxa"/>
+          </w:tcPr>
+          <w:p>
+            <w:pPr>
+              <w:jc w:val="center"/>
+            </w:pPr>
+            <w:r>
+              <w:t>Campo composto da sole lettere</w:t>
+            </w:r>
+          </w:p>
+        </w:tc>
+        <w:tc>
+          <w:tcPr>
+            <w:tcW w:w="4600" w:type="dxa"/>
+          </w:tcPr>
+          <w:p>
+            <w:pPr>
+              <w:jc w:val="center"/>
+            </w:pPr>
+            <w:r>
+              <w:t>“Errore inserimento cognome, formato non valido”</w:t>
+            </w:r>
+          </w:p>
+        </w:tc>
+      </w:tr>
+      <w:tr>
+        <w:tc>
+          <w:tcPr>
+            <w:tcW w:w="2591" w:type="dxa"/>
+          </w:tcPr>
+          <w:p>
+            <w:pPr>
+              <w:jc w:val="center"/>
+            </w:pPr>
+            <w:r>
+              <w:t>USERNAME</w:t>
+            </w:r>
+          </w:p>
+        </w:tc>
+        <w:tc>
+          <w:tcPr>
+            <w:tcW w:w="3407" w:type="dxa"/>
+          </w:tcPr>
+          <w:p>
+            <w:pPr>
+              <w:jc w:val="center"/>
+            </w:pPr>
+            <w:r>
+              <w:t>Campo composto da sole lettere e numeri</w:t>
+            </w:r>
+          </w:p>
+        </w:tc>
+        <w:tc>
+          <w:tcPr>
+            <w:tcW w:w="4600" w:type="dxa"/>
+          </w:tcPr>
+          <w:p>
+            <w:pPr>
+              <w:jc w:val="center"/>
+            </w:pPr>
+            <w:r>
+              <w:t>“Errore inserimento username, formato non valido”</w:t>
+            </w:r>
+          </w:p>
+        </w:tc>
+      </w:tr>
+      <w:tr>
+        <w:tc>
+          <w:tcPr>
+            <w:tcW w:w="2591" w:type="dxa"/>
+          </w:tcPr>
+          <w:p>
+            <w:pPr>
+              <w:jc w:val="center"/>
+            </w:pPr>
+            <w:r>
+              <w:t>PASSWORD</w:t>
+            </w:r>
+          </w:p>
+        </w:tc>
+        <w:tc>
+          <w:tcPr>
+            <w:tcW w:w="3407" w:type="dxa"/>
+          </w:tcPr>
+          <w:p>
+            <w:pPr>
+              <w:jc w:val="center"/>
+            </w:pPr>
+            <w:r>
+              <w:t>Campo composto da lettere, numeri e caratteri speciali</w:t>
+            </w:r>
+          </w:p>
+        </w:tc>
+        <w:tc>
+          <w:tcPr>
+            <w:tcW w:w="4600" w:type="dxa"/>
+          </w:tcPr>
+          <w:p>
+            <w:pPr>
+              <w:jc w:val="center"/>
+            </w:pPr>
+            <w:r>
+              <w:t>“Errore inserimento password, formato non valido”</w:t>
+            </w:r>
+          </w:p>
+        </w:tc>
+      </w:tr>
+      <w:tr>
+        <w:tc>
+          <w:tcPr>
+            <w:tcW w:w="2591" w:type="dxa"/>
+          </w:tcPr>
+          <w:p>
+            <w:pPr>
+              <w:jc w:val="center"/>
+            </w:pPr>
+            <w:r>
+              <w:t>CONFERMA PASSWORD</w:t>
+            </w:r>
+          </w:p>
+        </w:tc>
+        <w:tc>
+          <w:tcPr>
+            <w:tcW w:w="3407" w:type="dxa"/>
+          </w:tcPr>
+          <w:p>
+            <w:pPr>
+              <w:jc w:val="center"/>
+            </w:pPr>
+            <w:r>
+              <w:t>Deve essere uguale al campo password</w:t>
+            </w:r>
+          </w:p>
+        </w:tc>
+        <w:tc>
+          <w:tcPr>
+            <w:tcW w:w="4600" w:type="dxa"/>
+          </w:tcPr>
+          <w:p>
+            <w:pPr>
+              <w:jc w:val="center"/>
+            </w:pPr>
+            <w:r>
+              <w:t>“Le due password non corrispondono”</w:t>
+            </w:r>
+          </w:p>
+        </w:tc>
+      </w:tr>
+      <w:tr>
+        <w:tc>
+          <w:tcPr>
+            <w:tcW w:w="2591" w:type="dxa"/>
+          </w:tcPr>
+          <w:p>
+            <w:pPr>
+              <w:jc w:val="center"/>
+            </w:pPr>
+            <w:r>
+              <w:t>E-MAIL</w:t>
+            </w:r>
+          </w:p>
+        </w:tc>
+        <w:tc>
+          <w:tcPr>
+            <w:tcW w:w="3407" w:type="dxa"/>
+          </w:tcPr>
+          <w:p>
+            <w:pPr>
+              <w:jc w:val="center"/>
+            </w:pPr>
+            <w:r>
+              <w:t>Deve rispettare il formato [stringa@dominio.it/</w:t>
+            </w:r>
+            <w:proofErr w:type="spellStart"/>
+            <w:r>
+              <w:t>com</w:t>
+            </w:r>
+            <w:proofErr w:type="spellEnd"/>
+            <w:r>
+              <w:t>/</w:t>
+            </w:r>
+            <w:proofErr w:type="spellStart"/>
+            <w:r>
+              <w:t>org</w:t>
+            </w:r>
+            <w:proofErr w:type="spellEnd"/>
+            <w:r>
+              <w:t>]</w:t>
+            </w:r>
+          </w:p>
+        </w:tc>
+        <w:tc>
+          <w:tcPr>
+            <w:tcW w:w="4600" w:type="dxa"/>
+          </w:tcPr>
+          <w:p>
+            <w:pPr>
+              <w:jc w:val="center"/>
+            </w:pPr>
+            <w:r>
+              <w:t xml:space="preserve">“Errore inserimento </w:t>
+            </w:r>
+            <w:r>
+              <w:t>email</w:t>
+            </w:r>
+            <w:r>
+              <w:t>, formato non valido”</w:t>
+            </w:r>
+          </w:p>
+        </w:tc>
+      </w:tr>
+      <w:tr>
+        <w:tc>
+          <w:tcPr>
+            <w:tcW w:w="2591" w:type="dxa"/>
+          </w:tcPr>
+          <w:p>
+            <w:pPr>
+              <w:jc w:val="center"/>
+            </w:pPr>
+            <w:r>
+              <w:t>NUMERO DI TELEFONO</w:t>
+            </w:r>
+          </w:p>
+        </w:tc>
+        <w:tc>
+          <w:tcPr>
+            <w:tcW w:w="3407" w:type="dxa"/>
+          </w:tcPr>
+          <w:p>
+            <w:pPr>
+              <w:jc w:val="center"/>
+            </w:pPr>
+            <w:r>
+              <w:t>Deve essere composto da 10 numeri</w:t>
+            </w:r>
+          </w:p>
+        </w:tc>
+        <w:tc>
+          <w:tcPr>
+            <w:tcW w:w="4600" w:type="dxa"/>
+          </w:tcPr>
+          <w:p>
+            <w:pPr>
+              <w:jc w:val="center"/>
+            </w:pPr>
+            <w:r>
+              <w:t xml:space="preserve">“Errore inserimento </w:t>
+            </w:r>
+            <w:r>
+              <w:t>numero di telefono</w:t>
+            </w:r>
+            <w:r>
+              <w:t xml:space="preserve"> formato non valido”</w:t>
+            </w:r>
+          </w:p>
+        </w:tc>
+      </w:tr>
+      <w:tr>
+        <w:tc>
+          <w:tcPr>
+            <w:tcW w:w="2591" w:type="dxa"/>
+          </w:tcPr>
+          <w:p>
+            <w:pPr>
+              <w:jc w:val="center"/>
+            </w:pPr>
+            <w:r>
+              <w:t>INDIRIZZO</w:t>
+            </w:r>
+          </w:p>
+        </w:tc>
+        <w:tc>
+          <w:tcPr>
+            <w:tcW w:w="3407" w:type="dxa"/>
+          </w:tcPr>
+          <w:p>
+            <w:pPr>
+              <w:jc w:val="center"/>
+            </w:pPr>
+            <w:r>
+              <w:t>Deve essere compost da lettere e numeri</w:t>
+            </w:r>
+          </w:p>
+        </w:tc>
+        <w:tc>
+          <w:tcPr>
+            <w:tcW w:w="4600" w:type="dxa"/>
+          </w:tcPr>
+          <w:p>
+            <w:pPr>
+              <w:jc w:val="center"/>
+            </w:pPr>
+            <w:r>
+              <w:t xml:space="preserve">“Errore inserimento </w:t>
+            </w:r>
+            <w:r>
+              <w:t>indirizzo</w:t>
+            </w:r>
+            <w:r>
+              <w:t>, formato non valido”</w:t>
+            </w:r>
+          </w:p>
+        </w:tc>
+      </w:tr>
+      <w:tr>
+        <w:tc>
+          <w:tcPr>
+            <w:tcW w:w="2591" w:type="dxa"/>
+          </w:tcPr>
+          <w:p>
+            <w:pPr>
+              <w:jc w:val="center"/>
+            </w:pPr>
+            <w:r>
+              <w:t>CITTA’ DI RESIDENZA</w:t>
+            </w:r>
+          </w:p>
+        </w:tc>
+        <w:tc>
+          <w:tcPr>
+            <w:tcW w:w="3407" w:type="dxa"/>
+          </w:tcPr>
+          <w:p>
+            <w:pPr>
+              <w:jc w:val="center"/>
+            </w:pPr>
+            <w:r>
+              <w:t>Deve essere composto da lettere</w:t>
+            </w:r>
+          </w:p>
+        </w:tc>
+        <w:tc>
+          <w:tcPr>
+            <w:tcW w:w="4600" w:type="dxa"/>
+          </w:tcPr>
+          <w:p>
+            <w:pPr>
+              <w:jc w:val="center"/>
+            </w:pPr>
+            <w:r>
+              <w:t>“Errore inserimento c</w:t>
+            </w:r>
+            <w:r>
+              <w:t>ittà di residenza</w:t>
+            </w:r>
+            <w:r>
+              <w:t>, formato non valido”</w:t>
+            </w:r>
+          </w:p>
+        </w:tc>
+      </w:tr>
+    </w:tbl>
+    <w:p>
+      <w:pPr>
+        <w:jc w:val="center"/>
+      </w:pPr>
+    </w:p>
+    <w:p>
+      <w:pPr>
+        <w:jc w:val="center"/>
+      </w:pPr>
+      <w:r>
+        <w:t>Login</w:t>
+      </w:r>
+      <w:r>
+        <w:t xml:space="preserve"> ID</w:t>
+      </w:r>
+      <w:r>
+        <w:t>:</w:t>
+      </w:r>
+      <w:r>
+        <w:t xml:space="preserve"> A2</w:t>
       </w:r>
     </w:p>
     <w:tbl>
@@ -15704,69 +18307,14 @@
         <w:tblLook w:val="04A0" w:firstRow="1" w:lastRow="0" w:firstColumn="1" w:lastColumn="0" w:noHBand="0" w:noVBand="1"/>
       </w:tblPr>
       <w:tblGrid>
-        <w:gridCol w:w="4889"/>
-        <w:gridCol w:w="4889"/>
+        <w:gridCol w:w="3511"/>
+        <w:gridCol w:w="3225"/>
+        <w:gridCol w:w="3118"/>
       </w:tblGrid>
       <w:tr>
         <w:tc>
           <w:tcPr>
-            <w:tcW w:w="4889" w:type="dxa"/>
-          </w:tcPr>
-          <w:p>
-            <w:pPr>
-              <w:jc w:val="center"/>
-            </w:pPr>
-            <w:r>
-              <w:t>NOME</w:t>
-            </w:r>
-          </w:p>
-        </w:tc>
-        <w:tc>
-          <w:tcPr>
-            <w:tcW w:w="4889" w:type="dxa"/>
-          </w:tcPr>
-          <w:p>
-            <w:pPr>
-              <w:jc w:val="center"/>
-            </w:pPr>
-            <w:r>
-              <w:t>1.A</w:t>
-            </w:r>
-          </w:p>
-        </w:tc>
-      </w:tr>
-      <w:tr>
-        <w:tc>
-          <w:tcPr>
-            <w:tcW w:w="4889" w:type="dxa"/>
-          </w:tcPr>
-          <w:p>
-            <w:pPr>
-              <w:jc w:val="center"/>
-            </w:pPr>
-            <w:r>
-              <w:t>COGNOME</w:t>
-            </w:r>
-          </w:p>
-        </w:tc>
-        <w:tc>
-          <w:tcPr>
-            <w:tcW w:w="4889" w:type="dxa"/>
-          </w:tcPr>
-          <w:p>
-            <w:pPr>
-              <w:jc w:val="center"/>
-            </w:pPr>
-            <w:r>
-              <w:t>2.A</w:t>
-            </w:r>
-          </w:p>
-        </w:tc>
-      </w:tr>
-      <w:tr>
-        <w:tc>
-          <w:tcPr>
-            <w:tcW w:w="4889" w:type="dxa"/>
+            <w:tcW w:w="3511" w:type="dxa"/>
           </w:tcPr>
           <w:p>
             <w:pPr>
@@ -15779,22 +18327,35 @@
         </w:tc>
         <w:tc>
           <w:tcPr>
-            <w:tcW w:w="4889" w:type="dxa"/>
-          </w:tcPr>
-          <w:p>
-            <w:pPr>
-              <w:jc w:val="center"/>
-            </w:pPr>
-            <w:r>
-              <w:t>3.A</w:t>
-            </w:r>
-          </w:p>
-        </w:tc>
-      </w:tr>
-      <w:tr>
-        <w:tc>
-          <w:tcPr>
-            <w:tcW w:w="4889" w:type="dxa"/>
+            <w:tcW w:w="3225" w:type="dxa"/>
+          </w:tcPr>
+          <w:p>
+            <w:pPr>
+              <w:jc w:val="center"/>
+            </w:pPr>
+            <w:r>
+              <w:t>Campo composto da sole lettere e numeri</w:t>
+            </w:r>
+          </w:p>
+        </w:tc>
+        <w:tc>
+          <w:tcPr>
+            <w:tcW w:w="3118" w:type="dxa"/>
+          </w:tcPr>
+          <w:p>
+            <w:pPr>
+              <w:jc w:val="center"/>
+            </w:pPr>
+            <w:r>
+              <w:t>“Errore username non valido”</w:t>
+            </w:r>
+          </w:p>
+        </w:tc>
+      </w:tr>
+      <w:tr>
+        <w:tc>
+          <w:tcPr>
+            <w:tcW w:w="3511" w:type="dxa"/>
           </w:tcPr>
           <w:p>
             <w:pPr>
@@ -15807,236 +18368,29 @@
         </w:tc>
         <w:tc>
           <w:tcPr>
-            <w:tcW w:w="4889" w:type="dxa"/>
-          </w:tcPr>
-          <w:p>
-            <w:pPr>
-              <w:jc w:val="center"/>
-            </w:pPr>
-            <w:r>
-              <w:t>4.A</w:t>
-            </w:r>
-          </w:p>
-        </w:tc>
-      </w:tr>
-      <w:tr>
-        <w:tc>
-          <w:tcPr>
-            <w:tcW w:w="4889" w:type="dxa"/>
-          </w:tcPr>
-          <w:p>
-            <w:pPr>
-              <w:jc w:val="center"/>
-            </w:pPr>
-            <w:r>
-              <w:t>CONFERMA PASSWORD</w:t>
-            </w:r>
-          </w:p>
-        </w:tc>
-        <w:tc>
-          <w:tcPr>
-            <w:tcW w:w="4889" w:type="dxa"/>
-          </w:tcPr>
-          <w:p>
-            <w:pPr>
-              <w:jc w:val="center"/>
-            </w:pPr>
-            <w:r>
-              <w:t>5.A</w:t>
-            </w:r>
-          </w:p>
-        </w:tc>
-      </w:tr>
-      <w:tr>
-        <w:tc>
-          <w:tcPr>
-            <w:tcW w:w="4889" w:type="dxa"/>
-          </w:tcPr>
-          <w:p>
-            <w:pPr>
-              <w:jc w:val="center"/>
-            </w:pPr>
-            <w:r>
-              <w:t>E-MAIL</w:t>
-            </w:r>
-          </w:p>
-        </w:tc>
-        <w:tc>
-          <w:tcPr>
-            <w:tcW w:w="4889" w:type="dxa"/>
-          </w:tcPr>
-          <w:p>
-            <w:pPr>
-              <w:jc w:val="center"/>
-            </w:pPr>
-            <w:r>
-              <w:t>6.A</w:t>
-            </w:r>
-          </w:p>
-        </w:tc>
-      </w:tr>
-      <w:tr>
-        <w:tc>
-          <w:tcPr>
-            <w:tcW w:w="4889" w:type="dxa"/>
-          </w:tcPr>
-          <w:p>
-            <w:pPr>
-              <w:jc w:val="center"/>
-            </w:pPr>
-            <w:r>
-              <w:t>NUMERO DI TELEFONO</w:t>
-            </w:r>
-          </w:p>
-        </w:tc>
-        <w:tc>
-          <w:tcPr>
-            <w:tcW w:w="4889" w:type="dxa"/>
-          </w:tcPr>
-          <w:p>
-            <w:pPr>
-              <w:jc w:val="center"/>
-            </w:pPr>
-            <w:r>
-              <w:t>7.A</w:t>
-            </w:r>
-          </w:p>
-        </w:tc>
-      </w:tr>
-      <w:tr>
-        <w:tc>
-          <w:tcPr>
-            <w:tcW w:w="4889" w:type="dxa"/>
-          </w:tcPr>
-          <w:p>
-            <w:pPr>
-              <w:jc w:val="center"/>
-            </w:pPr>
-            <w:r>
-              <w:t>INDIRIZZO</w:t>
-            </w:r>
-          </w:p>
-        </w:tc>
-        <w:tc>
-          <w:tcPr>
-            <w:tcW w:w="4889" w:type="dxa"/>
-          </w:tcPr>
-          <w:p>
-            <w:pPr>
-              <w:jc w:val="center"/>
-            </w:pPr>
-            <w:r>
-              <w:t>8.A</w:t>
-            </w:r>
-          </w:p>
-        </w:tc>
-      </w:tr>
-      <w:tr>
-        <w:tc>
-          <w:tcPr>
-            <w:tcW w:w="4889" w:type="dxa"/>
-          </w:tcPr>
-          <w:p>
-            <w:pPr>
-              <w:jc w:val="center"/>
-            </w:pPr>
-            <w:r>
-              <w:t>CITTA’ DI RESIDENZA</w:t>
-            </w:r>
-          </w:p>
-        </w:tc>
-        <w:tc>
-          <w:tcPr>
-            <w:tcW w:w="4889" w:type="dxa"/>
-          </w:tcPr>
-          <w:p>
-            <w:pPr>
-              <w:jc w:val="center"/>
-            </w:pPr>
-            <w:r>
-              <w:t>9.A</w:t>
-            </w:r>
-          </w:p>
-        </w:tc>
-      </w:tr>
-    </w:tbl>
-    <w:p>
-      <w:pPr>
-        <w:jc w:val="center"/>
-      </w:pPr>
-    </w:p>
-    <w:p>
-      <w:pPr>
-        <w:jc w:val="center"/>
-      </w:pPr>
-      <w:r>
-        <w:t>Login:</w:t>
-      </w:r>
-    </w:p>
-    <w:tbl>
-      <w:tblPr>
-        <w:tblStyle w:val="Grigliatabella"/>
-        <w:tblW w:w="0" w:type="auto"/>
-        <w:tblLook w:val="04A0" w:firstRow="1" w:lastRow="0" w:firstColumn="1" w:lastColumn="0" w:noHBand="0" w:noVBand="1"/>
-      </w:tblPr>
-      <w:tblGrid>
-        <w:gridCol w:w="4889"/>
-        <w:gridCol w:w="4889"/>
-      </w:tblGrid>
-      <w:tr>
-        <w:tc>
-          <w:tcPr>
-            <w:tcW w:w="4889" w:type="dxa"/>
-          </w:tcPr>
-          <w:p>
-            <w:pPr>
-              <w:jc w:val="center"/>
-            </w:pPr>
-            <w:r>
-              <w:t>USERNAME</w:t>
-            </w:r>
-          </w:p>
-        </w:tc>
-        <w:tc>
-          <w:tcPr>
-            <w:tcW w:w="4889" w:type="dxa"/>
-          </w:tcPr>
-          <w:p>
-            <w:pPr>
-              <w:jc w:val="center"/>
-            </w:pPr>
-            <w:r>
-              <w:t>1.B</w:t>
-            </w:r>
-          </w:p>
-        </w:tc>
-      </w:tr>
-      <w:tr>
-        <w:tc>
-          <w:tcPr>
-            <w:tcW w:w="4889" w:type="dxa"/>
-          </w:tcPr>
-          <w:p>
-            <w:pPr>
-              <w:jc w:val="center"/>
-            </w:pPr>
-            <w:r>
-              <w:t>PASSWORD</w:t>
-            </w:r>
-          </w:p>
-        </w:tc>
-        <w:tc>
-          <w:tcPr>
-            <w:tcW w:w="4889" w:type="dxa"/>
-          </w:tcPr>
-          <w:p>
-            <w:pPr>
-              <w:jc w:val="center"/>
-            </w:pPr>
-            <w:r>
-              <w:t>2.B</w:t>
-            </w:r>
+            <w:tcW w:w="3225" w:type="dxa"/>
+          </w:tcPr>
+          <w:p>
+            <w:pPr>
+              <w:jc w:val="center"/>
+            </w:pPr>
+            <w:r>
+              <w:t>Campo composto da lettere, numeri e caratteri speciali</w:t>
+            </w:r>
+          </w:p>
+        </w:tc>
+        <w:tc>
+          <w:tcPr>
+            <w:tcW w:w="3118" w:type="dxa"/>
+          </w:tcPr>
+          <w:p>
+            <w:pPr>
+              <w:jc w:val="center"/>
+            </w:pPr>
             <w:bookmarkStart w:id="0" w:name="_GoBack"/>
+            <w:r>
+              <w:t>“Password non valida”</w:t>
+            </w:r>
             <w:bookmarkEnd w:id="0"/>
           </w:p>
         </w:tc>
@@ -20078,7 +22432,7 @@
     <w:lsdException w:name="Table Web 2" w:semiHidden="1" w:unhideWhenUsed="1"/>
     <w:lsdException w:name="Table Web 3" w:semiHidden="1" w:unhideWhenUsed="1"/>
     <w:lsdException w:name="Balloon Text" w:semiHidden="1" w:unhideWhenUsed="1"/>
-    <w:lsdException w:name="Table Grid" w:semiHidden="1" w:uiPriority="39" w:unhideWhenUsed="1"/>
+    <w:lsdException w:name="Table Grid" w:uiPriority="39"/>
     <w:lsdException w:name="Table Theme" w:semiHidden="1" w:unhideWhenUsed="1"/>
     <w:lsdException w:name="Placeholder Text" w:semiHidden="1"/>
     <w:lsdException w:name="No Spacing" w:uiPriority="1" w:qFormat="1"/>
@@ -20672,4 +23026,16 @@
     </a:ext>
   </a:extLst>
 </a:theme>
+</file>
+
+<file path=customXml/item1.xml><?xml version="1.0" encoding="utf-8"?>
+<b:Sources xmlns:b="http://schemas.openxmlformats.org/officeDocument/2006/bibliography" xmlns="http://schemas.openxmlformats.org/officeDocument/2006/bibliography" SelectedStyle="\APASixthEditionOfficeOnline.xsl" StyleName="APA" Version="6"/>
+</file>
+
+<file path=customXml/itemProps1.xml><?xml version="1.0" encoding="utf-8"?>
+<ds:datastoreItem xmlns:ds="http://schemas.openxmlformats.org/officeDocument/2006/customXml" ds:itemID="{94A43C21-CC90-48DA-8A5E-3607CB1763FC}">
+  <ds:schemaRefs>
+    <ds:schemaRef ds:uri="http://schemas.openxmlformats.org/officeDocument/2006/bibliography"/>
+  </ds:schemaRefs>
+</ds:datastoreItem>
 </file>
--- a/workproduct/Casi d'uso.docx
+++ b/workproduct/Casi d'uso.docx
@@ -2032,46 +2032,6 @@
           </w:tcPr>
           <w:p>
             <w:pPr>
-              <w:jc w:val="center"/>
-              <w:rPr>
-                <w:b/>
-                <w:bCs/>
-              </w:rPr>
-            </w:pPr>
-          </w:p>
-        </w:tc>
-        <w:tc>
-          <w:tcPr>
-            <w:tcW w:w="6167" w:type="dxa"/>
-            <w:tcBorders>
-              <w:bottom w:val="single" w:sz="4" w:space="0" w:color="auto"/>
-            </w:tcBorders>
-          </w:tcPr>
-          <w:p>
-            <w:pPr>
-              <w:pStyle w:val="Paragrafoelenco"/>
-              <w:numPr>
-                <w:ilvl w:val="0"/>
-                <w:numId w:val="3"/>
-              </w:numPr>
-            </w:pPr>
-          </w:p>
-        </w:tc>
-      </w:tr>
-      <w:tr>
-        <w:trPr>
-          <w:trHeight w:val="81"/>
-        </w:trPr>
-        <w:tc>
-          <w:tcPr>
-            <w:tcW w:w="3893" w:type="dxa"/>
-            <w:tcBorders>
-              <w:bottom w:val="single" w:sz="4" w:space="0" w:color="auto"/>
-            </w:tcBorders>
-            <w:shd w:val="clear" w:color="auto" w:fill="F2F2F2" w:themeFill="background1" w:themeFillShade="F2"/>
-          </w:tcPr>
-          <w:p>
-            <w:pPr>
               <w:ind w:left="-21"/>
               <w:jc w:val="center"/>
               <w:rPr>
@@ -3093,6 +3053,7 @@
                 <w:b/>
                 <w:bCs/>
               </w:rPr>
+              <w:lastRenderedPageBreak/>
               <w:t>Use case name</w:t>
             </w:r>
           </w:p>
@@ -4859,6 +4820,30 @@
         <w:spacing w:line="144" w:lineRule="auto"/>
       </w:pPr>
     </w:p>
+    <w:p>
+      <w:pPr>
+        <w:pBdr>
+          <w:top w:val="single" w:sz="4" w:space="1" w:color="auto"/>
+        </w:pBdr>
+        <w:spacing w:line="144" w:lineRule="auto"/>
+      </w:pPr>
+    </w:p>
+    <w:p>
+      <w:pPr>
+        <w:pBdr>
+          <w:top w:val="single" w:sz="4" w:space="1" w:color="auto"/>
+        </w:pBdr>
+        <w:spacing w:line="144" w:lineRule="auto"/>
+      </w:pPr>
+    </w:p>
+    <w:p>
+      <w:pPr>
+        <w:pBdr>
+          <w:top w:val="single" w:sz="4" w:space="1" w:color="auto"/>
+        </w:pBdr>
+        <w:spacing w:line="144" w:lineRule="auto"/>
+      </w:pPr>
+    </w:p>
     <w:tbl>
       <w:tblPr>
         <w:tblW w:w="10060" w:type="dxa"/>
@@ -4906,6 +4891,7 @@
                 <w:b/>
                 <w:bCs/>
               </w:rPr>
+              <w:lastRenderedPageBreak/>
               <w:t>Use case name</w:t>
             </w:r>
           </w:p>
@@ -4959,7 +4945,6 @@
                 <w:b/>
                 <w:bCs/>
               </w:rPr>
-              <w:lastRenderedPageBreak/>
               <w:t>Participating</w:t>
             </w:r>
             <w:proofErr w:type="spellEnd"/>
@@ -5923,7 +5908,6 @@
                 <w:b/>
                 <w:bCs/>
               </w:rPr>
-              <w:lastRenderedPageBreak/>
               <w:t>Use case name</w:t>
             </w:r>
           </w:p>
@@ -7809,7 +7793,6 @@
                 <w:b/>
                 <w:bCs/>
               </w:rPr>
-              <w:lastRenderedPageBreak/>
               <w:t>Use case name</w:t>
             </w:r>
           </w:p>
@@ -8299,6 +8282,9 @@
             <w:r>
               <w:t>Recensione viaggio già effettuato</w:t>
             </w:r>
+            <w:r>
+              <w:t xml:space="preserve"> (eccezione)</w:t>
+            </w:r>
           </w:p>
         </w:tc>
       </w:tr>
@@ -8608,6 +8594,14 @@
         </w:tc>
       </w:tr>
     </w:tbl>
+    <w:p>
+      <w:pPr>
+        <w:pBdr>
+          <w:top w:val="single" w:sz="4" w:space="1" w:color="auto"/>
+        </w:pBdr>
+        <w:spacing w:line="144" w:lineRule="auto"/>
+      </w:pPr>
+    </w:p>
     <w:p>
       <w:pPr>
         <w:pBdr>
@@ -8759,7 +8753,6 @@
                 <w:b/>
                 <w:bCs/>
               </w:rPr>
-              <w:lastRenderedPageBreak/>
               <w:t>Use case name</w:t>
             </w:r>
           </w:p>
@@ -8776,7 +8769,7 @@
               <w:ind w:left="-21"/>
             </w:pPr>
             <w:r>
-              <w:t>Recensione viaggio</w:t>
+              <w:t>Visualizza biglietti venduti</w:t>
             </w:r>
           </w:p>
         </w:tc>
@@ -8834,7 +8827,7 @@
               </w:tabs>
             </w:pPr>
             <w:r>
-              <w:t>Cliente</w:t>
+              <w:t>Manager</w:t>
             </w:r>
           </w:p>
         </w:tc>
@@ -8893,7 +8886,7 @@
               </w:numPr>
             </w:pPr>
             <w:r>
-              <w:t>Il cliente deve aver effettuato il login sulla piattaforma e selezionare dai suoi ordini un viaggio che ha acquistato</w:t>
+              <w:t>Il manager ha effettuato il login sulla piattaforma</w:t>
             </w:r>
           </w:p>
         </w:tc>
@@ -8944,11 +8937,11 @@
               <w:pStyle w:val="Paragrafoelenco"/>
               <w:numPr>
                 <w:ilvl w:val="0"/>
-                <w:numId w:val="21"/>
+                <w:numId w:val="23"/>
               </w:numPr>
             </w:pPr>
             <w:r>
-              <w:t>L’utente attiva il servizio per recensire un viaggio</w:t>
+              <w:t xml:space="preserve">Il manager attiva il servizio per visualizzare tutti i biglietti venduti </w:t>
             </w:r>
           </w:p>
           <w:p>
@@ -8956,69 +8949,12 @@
               <w:pStyle w:val="Paragrafoelenco"/>
               <w:numPr>
                 <w:ilvl w:val="0"/>
-                <w:numId w:val="21"/>
+                <w:numId w:val="23"/>
               </w:numPr>
               <w:jc w:val="right"/>
             </w:pPr>
             <w:r>
-              <w:t xml:space="preserve">Il sistema restituisce un </w:t>
-            </w:r>
-            <w:proofErr w:type="spellStart"/>
-            <w:r>
-              <w:t>form</w:t>
-            </w:r>
-            <w:proofErr w:type="spellEnd"/>
-            <w:r>
-              <w:t xml:space="preserve"> da compilare con i seguenti campi: titolo recensione, descrizione recensione, valutazione recensione</w:t>
-            </w:r>
-          </w:p>
-          <w:p>
-            <w:pPr>
-              <w:pStyle w:val="Paragrafoelenco"/>
-              <w:numPr>
-                <w:ilvl w:val="0"/>
-                <w:numId w:val="21"/>
-              </w:numPr>
-            </w:pPr>
-            <w:r>
-              <w:t xml:space="preserve">L’utente compila il </w:t>
-            </w:r>
-            <w:proofErr w:type="spellStart"/>
-            <w:r>
-              <w:t>form</w:t>
-            </w:r>
-            <w:proofErr w:type="spellEnd"/>
-            <w:r>
-              <w:t xml:space="preserve"> completando i vari campi ed invia il </w:t>
-            </w:r>
-            <w:proofErr w:type="spellStart"/>
-            <w:r>
-              <w:t>form</w:t>
-            </w:r>
-            <w:proofErr w:type="spellEnd"/>
-            <w:r>
-              <w:t xml:space="preserve"> al sistema</w:t>
-            </w:r>
-          </w:p>
-          <w:p>
-            <w:pPr>
-              <w:pStyle w:val="Paragrafoelenco"/>
-              <w:numPr>
-                <w:ilvl w:val="0"/>
-                <w:numId w:val="21"/>
-              </w:numPr>
-              <w:jc w:val="right"/>
-            </w:pPr>
-            <w:r>
-              <w:t xml:space="preserve">Il sistema riceve il </w:t>
-            </w:r>
-            <w:proofErr w:type="spellStart"/>
-            <w:r>
-              <w:t>form</w:t>
-            </w:r>
-            <w:proofErr w:type="spellEnd"/>
-            <w:r>
-              <w:t xml:space="preserve"> dell’utente </w:t>
+              <w:t xml:space="preserve">Il sistema riceve la richiesta del manager e la elabora </w:t>
             </w:r>
           </w:p>
         </w:tc>
@@ -9085,7 +9021,7 @@
               </w:numPr>
             </w:pPr>
             <w:r>
-              <w:t>Il sistema aggiunge la recensione del viaggio alla tratta</w:t>
+              <w:t>Il sistema restituisce al manager tutti i biglietti venduti</w:t>
             </w:r>
           </w:p>
         </w:tc>
@@ -9132,18 +9068,124 @@
           <w:p>
             <w:pPr>
               <w:pStyle w:val="Paragrafoelenco"/>
-              <w:numPr>
-                <w:ilvl w:val="0"/>
-                <w:numId w:val="3"/>
-              </w:numPr>
-            </w:pPr>
-            <w:r>
-              <w:t>Il cliente ha già effettuato la recensione</w:t>
-            </w:r>
+              <w:ind w:left="699"/>
+            </w:pPr>
           </w:p>
         </w:tc>
       </w:tr>
     </w:tbl>
+    <w:p>
+      <w:pPr>
+        <w:pBdr>
+          <w:top w:val="single" w:sz="4" w:space="1" w:color="auto"/>
+        </w:pBdr>
+        <w:spacing w:line="144" w:lineRule="auto"/>
+      </w:pPr>
+    </w:p>
+    <w:p>
+      <w:pPr>
+        <w:pBdr>
+          <w:top w:val="single" w:sz="4" w:space="1" w:color="auto"/>
+        </w:pBdr>
+        <w:spacing w:line="144" w:lineRule="auto"/>
+      </w:pPr>
+    </w:p>
+    <w:p>
+      <w:pPr>
+        <w:pBdr>
+          <w:top w:val="single" w:sz="4" w:space="1" w:color="auto"/>
+        </w:pBdr>
+        <w:spacing w:line="144" w:lineRule="auto"/>
+      </w:pPr>
+    </w:p>
+    <w:p>
+      <w:pPr>
+        <w:pBdr>
+          <w:top w:val="single" w:sz="4" w:space="1" w:color="auto"/>
+        </w:pBdr>
+        <w:spacing w:line="144" w:lineRule="auto"/>
+      </w:pPr>
+    </w:p>
+    <w:p>
+      <w:pPr>
+        <w:pBdr>
+          <w:top w:val="single" w:sz="4" w:space="1" w:color="auto"/>
+        </w:pBdr>
+        <w:spacing w:line="144" w:lineRule="auto"/>
+      </w:pPr>
+    </w:p>
+    <w:p>
+      <w:pPr>
+        <w:pBdr>
+          <w:top w:val="single" w:sz="4" w:space="1" w:color="auto"/>
+        </w:pBdr>
+        <w:spacing w:line="144" w:lineRule="auto"/>
+      </w:pPr>
+    </w:p>
+    <w:p>
+      <w:pPr>
+        <w:pBdr>
+          <w:top w:val="single" w:sz="4" w:space="1" w:color="auto"/>
+        </w:pBdr>
+        <w:spacing w:line="144" w:lineRule="auto"/>
+      </w:pPr>
+    </w:p>
+    <w:p>
+      <w:pPr>
+        <w:pBdr>
+          <w:top w:val="single" w:sz="4" w:space="1" w:color="auto"/>
+        </w:pBdr>
+        <w:spacing w:line="144" w:lineRule="auto"/>
+      </w:pPr>
+    </w:p>
+    <w:p>
+      <w:pPr>
+        <w:pBdr>
+          <w:top w:val="single" w:sz="4" w:space="1" w:color="auto"/>
+        </w:pBdr>
+        <w:spacing w:line="144" w:lineRule="auto"/>
+      </w:pPr>
+    </w:p>
+    <w:p>
+      <w:pPr>
+        <w:pBdr>
+          <w:top w:val="single" w:sz="4" w:space="1" w:color="auto"/>
+        </w:pBdr>
+        <w:spacing w:line="144" w:lineRule="auto"/>
+      </w:pPr>
+    </w:p>
+    <w:p>
+      <w:pPr>
+        <w:pBdr>
+          <w:top w:val="single" w:sz="4" w:space="1" w:color="auto"/>
+        </w:pBdr>
+        <w:spacing w:line="144" w:lineRule="auto"/>
+      </w:pPr>
+    </w:p>
+    <w:p>
+      <w:pPr>
+        <w:pBdr>
+          <w:top w:val="single" w:sz="4" w:space="1" w:color="auto"/>
+        </w:pBdr>
+        <w:spacing w:line="144" w:lineRule="auto"/>
+      </w:pPr>
+    </w:p>
+    <w:p>
+      <w:pPr>
+        <w:pBdr>
+          <w:top w:val="single" w:sz="4" w:space="1" w:color="auto"/>
+        </w:pBdr>
+        <w:spacing w:line="144" w:lineRule="auto"/>
+      </w:pPr>
+    </w:p>
+    <w:p>
+      <w:pPr>
+        <w:pBdr>
+          <w:top w:val="single" w:sz="4" w:space="1" w:color="auto"/>
+        </w:pBdr>
+        <w:spacing w:line="144" w:lineRule="auto"/>
+      </w:pPr>
+    </w:p>
     <w:p>
       <w:pPr>
         <w:pBdr>
@@ -9227,11 +9269,8 @@
             </w:tcBorders>
           </w:tcPr>
           <w:p>
-            <w:pPr>
-              <w:ind w:left="-21"/>
-            </w:pPr>
-            <w:r>
-              <w:t>Visualizza biglietti venduti</w:t>
+            <w:r>
+              <w:t>Password dimenticata</w:t>
             </w:r>
           </w:p>
         </w:tc>
@@ -9289,7 +9328,7 @@
               </w:tabs>
             </w:pPr>
             <w:r>
-              <w:t>Manager</w:t>
+              <w:t>Cliente</w:t>
             </w:r>
           </w:p>
         </w:tc>
@@ -9348,7 +9387,7 @@
               </w:numPr>
             </w:pPr>
             <w:r>
-              <w:t>Il manager ha effettuato il login sulla piattaforma</w:t>
+              <w:t>Il cliente deve trovarsi sulla piattaforma</w:t>
             </w:r>
           </w:p>
         </w:tc>
@@ -9399,11 +9438,11 @@
               <w:pStyle w:val="Paragrafoelenco"/>
               <w:numPr>
                 <w:ilvl w:val="0"/>
-                <w:numId w:val="23"/>
+                <w:numId w:val="24"/>
               </w:numPr>
             </w:pPr>
             <w:r>
-              <w:t xml:space="preserve">Il manager attiva il servizio per visualizzare tutti i biglietti venduti </w:t>
+              <w:t>Il cliente attiva il servizio per il recupero della password</w:t>
             </w:r>
           </w:p>
           <w:p>
@@ -9411,12 +9450,61 @@
               <w:pStyle w:val="Paragrafoelenco"/>
               <w:numPr>
                 <w:ilvl w:val="0"/>
-                <w:numId w:val="23"/>
+                <w:numId w:val="24"/>
               </w:numPr>
               <w:jc w:val="right"/>
             </w:pPr>
             <w:r>
-              <w:t xml:space="preserve">Il sistema riceve la richiesta del manager e la elabora </w:t>
+              <w:t xml:space="preserve">Il sistema fa visualizzare un </w:t>
+            </w:r>
+            <w:proofErr w:type="spellStart"/>
+            <w:r>
+              <w:t>form</w:t>
+            </w:r>
+            <w:proofErr w:type="spellEnd"/>
+            <w:r>
+              <w:t xml:space="preserve"> con i campi con cui il cliente dovrà compilare: “nome utente “</w:t>
+            </w:r>
+          </w:p>
+          <w:p>
+            <w:pPr>
+              <w:pStyle w:val="Paragrafoelenco"/>
+              <w:numPr>
+                <w:ilvl w:val="0"/>
+                <w:numId w:val="24"/>
+              </w:numPr>
+            </w:pPr>
+            <w:r>
+              <w:t xml:space="preserve">Il cliente compila il campo del </w:t>
+            </w:r>
+            <w:proofErr w:type="spellStart"/>
+            <w:r>
+              <w:t>form</w:t>
+            </w:r>
+            <w:proofErr w:type="spellEnd"/>
+            <w:r>
+              <w:t xml:space="preserve"> e lo invia al sistema</w:t>
+            </w:r>
+          </w:p>
+          <w:p>
+            <w:pPr>
+              <w:pStyle w:val="Paragrafoelenco"/>
+              <w:numPr>
+                <w:ilvl w:val="0"/>
+                <w:numId w:val="24"/>
+              </w:numPr>
+              <w:jc w:val="right"/>
+            </w:pPr>
+            <w:r>
+              <w:t xml:space="preserve">Il sistema elabora il </w:t>
+            </w:r>
+            <w:proofErr w:type="spellStart"/>
+            <w:r>
+              <w:t>form</w:t>
+            </w:r>
+            <w:proofErr w:type="spellEnd"/>
+            <w:r>
+              <w:t xml:space="preserve"> ricevuto</w:t>
             </w:r>
           </w:p>
         </w:tc>
@@ -9483,7 +9571,15 @@
               </w:numPr>
             </w:pPr>
             <w:r>
-              <w:t>Il sistema restituisce al manager tutti i biglietti venduti</w:t>
+              <w:t xml:space="preserve">Il sistema invia </w:t>
+            </w:r>
+            <w:proofErr w:type="gramStart"/>
+            <w:r>
+              <w:t>un’email</w:t>
+            </w:r>
+            <w:proofErr w:type="gramEnd"/>
+            <w:r>
+              <w:t xml:space="preserve"> al cliente con la password di accesso </w:t>
             </w:r>
           </w:p>
         </w:tc>
@@ -9530,124 +9626,18 @@
           <w:p>
             <w:pPr>
               <w:pStyle w:val="Paragrafoelenco"/>
-              <w:ind w:left="699"/>
-            </w:pPr>
+              <w:numPr>
+                <w:ilvl w:val="0"/>
+                <w:numId w:val="3"/>
+              </w:numPr>
+            </w:pPr>
+            <w:r>
+              <w:t>Il cliente immette un username non registrato</w:t>
+            </w:r>
           </w:p>
         </w:tc>
       </w:tr>
     </w:tbl>
-    <w:p>
-      <w:pPr>
-        <w:pBdr>
-          <w:top w:val="single" w:sz="4" w:space="1" w:color="auto"/>
-        </w:pBdr>
-        <w:spacing w:line="144" w:lineRule="auto"/>
-      </w:pPr>
-    </w:p>
-    <w:p>
-      <w:pPr>
-        <w:pBdr>
-          <w:top w:val="single" w:sz="4" w:space="1" w:color="auto"/>
-        </w:pBdr>
-        <w:spacing w:line="144" w:lineRule="auto"/>
-      </w:pPr>
-    </w:p>
-    <w:p>
-      <w:pPr>
-        <w:pBdr>
-          <w:top w:val="single" w:sz="4" w:space="1" w:color="auto"/>
-        </w:pBdr>
-        <w:spacing w:line="144" w:lineRule="auto"/>
-      </w:pPr>
-    </w:p>
-    <w:p>
-      <w:pPr>
-        <w:pBdr>
-          <w:top w:val="single" w:sz="4" w:space="1" w:color="auto"/>
-        </w:pBdr>
-        <w:spacing w:line="144" w:lineRule="auto"/>
-      </w:pPr>
-    </w:p>
-    <w:p>
-      <w:pPr>
-        <w:pBdr>
-          <w:top w:val="single" w:sz="4" w:space="1" w:color="auto"/>
-        </w:pBdr>
-        <w:spacing w:line="144" w:lineRule="auto"/>
-      </w:pPr>
-    </w:p>
-    <w:p>
-      <w:pPr>
-        <w:pBdr>
-          <w:top w:val="single" w:sz="4" w:space="1" w:color="auto"/>
-        </w:pBdr>
-        <w:spacing w:line="144" w:lineRule="auto"/>
-      </w:pPr>
-    </w:p>
-    <w:p>
-      <w:pPr>
-        <w:pBdr>
-          <w:top w:val="single" w:sz="4" w:space="1" w:color="auto"/>
-        </w:pBdr>
-        <w:spacing w:line="144" w:lineRule="auto"/>
-      </w:pPr>
-    </w:p>
-    <w:p>
-      <w:pPr>
-        <w:pBdr>
-          <w:top w:val="single" w:sz="4" w:space="1" w:color="auto"/>
-        </w:pBdr>
-        <w:spacing w:line="144" w:lineRule="auto"/>
-      </w:pPr>
-    </w:p>
-    <w:p>
-      <w:pPr>
-        <w:pBdr>
-          <w:top w:val="single" w:sz="4" w:space="1" w:color="auto"/>
-        </w:pBdr>
-        <w:spacing w:line="144" w:lineRule="auto"/>
-      </w:pPr>
-    </w:p>
-    <w:p>
-      <w:pPr>
-        <w:pBdr>
-          <w:top w:val="single" w:sz="4" w:space="1" w:color="auto"/>
-        </w:pBdr>
-        <w:spacing w:line="144" w:lineRule="auto"/>
-      </w:pPr>
-    </w:p>
-    <w:p>
-      <w:pPr>
-        <w:pBdr>
-          <w:top w:val="single" w:sz="4" w:space="1" w:color="auto"/>
-        </w:pBdr>
-        <w:spacing w:line="144" w:lineRule="auto"/>
-      </w:pPr>
-    </w:p>
-    <w:p>
-      <w:pPr>
-        <w:pBdr>
-          <w:top w:val="single" w:sz="4" w:space="1" w:color="auto"/>
-        </w:pBdr>
-        <w:spacing w:line="144" w:lineRule="auto"/>
-      </w:pPr>
-    </w:p>
-    <w:p>
-      <w:pPr>
-        <w:pBdr>
-          <w:top w:val="single" w:sz="4" w:space="1" w:color="auto"/>
-        </w:pBdr>
-        <w:spacing w:line="144" w:lineRule="auto"/>
-      </w:pPr>
-    </w:p>
-    <w:p>
-      <w:pPr>
-        <w:pBdr>
-          <w:top w:val="single" w:sz="4" w:space="1" w:color="auto"/>
-        </w:pBdr>
-        <w:spacing w:line="144" w:lineRule="auto"/>
-      </w:pPr>
-    </w:p>
     <w:p>
       <w:pPr>
         <w:pBdr>
@@ -9732,7 +9722,7 @@
           </w:tcPr>
           <w:p>
             <w:r>
-              <w:t>Password dimenticata</w:t>
+              <w:t>Utente non valido per recupero Password (Eccezione)</w:t>
             </w:r>
           </w:p>
         </w:tc>
@@ -9849,7 +9839,7 @@
               </w:numPr>
             </w:pPr>
             <w:r>
-              <w:t>Il cliente deve trovarsi sulla piattaforma</w:t>
+              <w:t>Eccezione scaturita dal caso d’uso “Password dimenticata”</w:t>
             </w:r>
           </w:p>
         </w:tc>
@@ -9900,24 +9890,11 @@
               <w:pStyle w:val="Paragrafoelenco"/>
               <w:numPr>
                 <w:ilvl w:val="0"/>
-                <w:numId w:val="24"/>
+                <w:numId w:val="25"/>
               </w:numPr>
             </w:pPr>
             <w:r>
-              <w:t>Il cliente attiva il servizio per il recupero della password</w:t>
-            </w:r>
-          </w:p>
-          <w:p>
-            <w:pPr>
-              <w:pStyle w:val="Paragrafoelenco"/>
-              <w:numPr>
-                <w:ilvl w:val="0"/>
-                <w:numId w:val="24"/>
-              </w:numPr>
-              <w:jc w:val="right"/>
-            </w:pPr>
-            <w:r>
-              <w:t xml:space="preserve">Il sistema fa visualizzare un </w:t>
+              <w:t xml:space="preserve">Il sistema notifica il cliente riempiendo di rosso il campo del </w:t>
             </w:r>
             <w:proofErr w:type="spellStart"/>
             <w:r>
@@ -9925,48 +9902,7 @@
             </w:r>
             <w:proofErr w:type="spellEnd"/>
             <w:r>
-              <w:t xml:space="preserve"> con i campi con cui il cliente dovrà compilare: “nome utente “</w:t>
-            </w:r>
-          </w:p>
-          <w:p>
-            <w:pPr>
-              <w:pStyle w:val="Paragrafoelenco"/>
-              <w:numPr>
-                <w:ilvl w:val="0"/>
-                <w:numId w:val="24"/>
-              </w:numPr>
-            </w:pPr>
-            <w:r>
-              <w:t xml:space="preserve">Il cliente compila il campo del </w:t>
-            </w:r>
-            <w:proofErr w:type="spellStart"/>
-            <w:r>
-              <w:t>form</w:t>
-            </w:r>
-            <w:proofErr w:type="spellEnd"/>
-            <w:r>
-              <w:t xml:space="preserve"> e lo invia al sistema</w:t>
-            </w:r>
-          </w:p>
-          <w:p>
-            <w:pPr>
-              <w:pStyle w:val="Paragrafoelenco"/>
-              <w:numPr>
-                <w:ilvl w:val="0"/>
-                <w:numId w:val="24"/>
-              </w:numPr>
-              <w:jc w:val="right"/>
-            </w:pPr>
-            <w:r>
-              <w:t xml:space="preserve">Il sistema elabora il </w:t>
-            </w:r>
-            <w:proofErr w:type="spellStart"/>
-            <w:r>
-              <w:t>form</w:t>
-            </w:r>
-            <w:proofErr w:type="spellEnd"/>
-            <w:r>
-              <w:t xml:space="preserve"> ricevuto</w:t>
+              <w:t xml:space="preserve"> notificandolo che il nome utente non è valido</w:t>
             </w:r>
           </w:p>
         </w:tc>
@@ -10033,15 +9969,7 @@
               </w:numPr>
             </w:pPr>
             <w:r>
-              <w:t xml:space="preserve">Il sistema invia </w:t>
-            </w:r>
-            <w:proofErr w:type="gramStart"/>
-            <w:r>
-              <w:t>un’email</w:t>
-            </w:r>
-            <w:proofErr w:type="gramEnd"/>
-            <w:r>
-              <w:t xml:space="preserve"> al cliente con la password di accesso </w:t>
+              <w:t>Il sistema rimanda il cliente al 2 passo del caso d’uso “Password dimenticata”</w:t>
             </w:r>
           </w:p>
         </w:tc>
@@ -10100,6 +10028,118 @@
         </w:tc>
       </w:tr>
     </w:tbl>
+    <w:p>
+      <w:pPr>
+        <w:pBdr>
+          <w:top w:val="single" w:sz="4" w:space="1" w:color="auto"/>
+        </w:pBdr>
+        <w:spacing w:line="144" w:lineRule="auto"/>
+      </w:pPr>
+    </w:p>
+    <w:p>
+      <w:pPr>
+        <w:pBdr>
+          <w:top w:val="single" w:sz="4" w:space="1" w:color="auto"/>
+        </w:pBdr>
+        <w:spacing w:line="144" w:lineRule="auto"/>
+      </w:pPr>
+    </w:p>
+    <w:p>
+      <w:pPr>
+        <w:pBdr>
+          <w:top w:val="single" w:sz="4" w:space="1" w:color="auto"/>
+        </w:pBdr>
+        <w:spacing w:line="144" w:lineRule="auto"/>
+      </w:pPr>
+    </w:p>
+    <w:p>
+      <w:pPr>
+        <w:pBdr>
+          <w:top w:val="single" w:sz="4" w:space="1" w:color="auto"/>
+        </w:pBdr>
+        <w:spacing w:line="144" w:lineRule="auto"/>
+      </w:pPr>
+    </w:p>
+    <w:p>
+      <w:pPr>
+        <w:pBdr>
+          <w:top w:val="single" w:sz="4" w:space="1" w:color="auto"/>
+        </w:pBdr>
+        <w:spacing w:line="144" w:lineRule="auto"/>
+      </w:pPr>
+    </w:p>
+    <w:p>
+      <w:pPr>
+        <w:pBdr>
+          <w:top w:val="single" w:sz="4" w:space="1" w:color="auto"/>
+        </w:pBdr>
+        <w:spacing w:line="144" w:lineRule="auto"/>
+      </w:pPr>
+    </w:p>
+    <w:p>
+      <w:pPr>
+        <w:pBdr>
+          <w:top w:val="single" w:sz="4" w:space="1" w:color="auto"/>
+        </w:pBdr>
+        <w:spacing w:line="144" w:lineRule="auto"/>
+      </w:pPr>
+    </w:p>
+    <w:p>
+      <w:pPr>
+        <w:pBdr>
+          <w:top w:val="single" w:sz="4" w:space="1" w:color="auto"/>
+        </w:pBdr>
+        <w:spacing w:line="144" w:lineRule="auto"/>
+      </w:pPr>
+    </w:p>
+    <w:p>
+      <w:pPr>
+        <w:pBdr>
+          <w:top w:val="single" w:sz="4" w:space="1" w:color="auto"/>
+        </w:pBdr>
+        <w:spacing w:line="144" w:lineRule="auto"/>
+      </w:pPr>
+    </w:p>
+    <w:p>
+      <w:pPr>
+        <w:pBdr>
+          <w:top w:val="single" w:sz="4" w:space="1" w:color="auto"/>
+        </w:pBdr>
+        <w:spacing w:line="144" w:lineRule="auto"/>
+      </w:pPr>
+    </w:p>
+    <w:p>
+      <w:pPr>
+        <w:pBdr>
+          <w:top w:val="single" w:sz="4" w:space="1" w:color="auto"/>
+        </w:pBdr>
+        <w:spacing w:line="144" w:lineRule="auto"/>
+      </w:pPr>
+    </w:p>
+    <w:p>
+      <w:pPr>
+        <w:pBdr>
+          <w:top w:val="single" w:sz="4" w:space="1" w:color="auto"/>
+        </w:pBdr>
+        <w:spacing w:line="144" w:lineRule="auto"/>
+      </w:pPr>
+    </w:p>
+    <w:p>
+      <w:pPr>
+        <w:pBdr>
+          <w:top w:val="single" w:sz="4" w:space="1" w:color="auto"/>
+        </w:pBdr>
+        <w:spacing w:line="144" w:lineRule="auto"/>
+      </w:pPr>
+    </w:p>
+    <w:p>
+      <w:pPr>
+        <w:pBdr>
+          <w:top w:val="single" w:sz="4" w:space="1" w:color="auto"/>
+        </w:pBdr>
+        <w:spacing w:line="144" w:lineRule="auto"/>
+      </w:pPr>
+    </w:p>
     <w:p>
       <w:pPr>
         <w:pBdr>
@@ -10184,7 +10224,7 @@
           </w:tcPr>
           <w:p>
             <w:r>
-              <w:t>Utente non valido per recupero Password (Eccezione)</w:t>
+              <w:t>Visualizza richiesta fermata</w:t>
             </w:r>
           </w:p>
         </w:tc>
@@ -10242,7 +10282,7 @@
               </w:tabs>
             </w:pPr>
             <w:r>
-              <w:t>Cliente</w:t>
+              <w:t>Manager</w:t>
             </w:r>
           </w:p>
         </w:tc>
@@ -10301,7 +10341,7 @@
               </w:numPr>
             </w:pPr>
             <w:r>
-              <w:t>Eccezione scaturita dal caso d’uso “Password dimenticata”</w:t>
+              <w:t xml:space="preserve">Il manager deve aver effettuato il login sulla piattaforma </w:t>
             </w:r>
           </w:p>
         </w:tc>
@@ -10352,19 +10392,24 @@
               <w:pStyle w:val="Paragrafoelenco"/>
               <w:numPr>
                 <w:ilvl w:val="0"/>
-                <w:numId w:val="25"/>
+                <w:numId w:val="26"/>
               </w:numPr>
             </w:pPr>
             <w:r>
-              <w:t xml:space="preserve">Il sistema notifica il cliente riempiendo di rosso il campo del </w:t>
-            </w:r>
-            <w:proofErr w:type="spellStart"/>
-            <w:r>
-              <w:t>form</w:t>
-            </w:r>
-            <w:proofErr w:type="spellEnd"/>
-            <w:r>
-              <w:t xml:space="preserve"> notificandolo che il nome utente non è valido</w:t>
+              <w:t>Il manager richiede il servizio che gli permette di vedere le richieste di nuove fermate da parte degli utenti</w:t>
+            </w:r>
+          </w:p>
+          <w:p>
+            <w:pPr>
+              <w:pStyle w:val="Paragrafoelenco"/>
+              <w:numPr>
+                <w:ilvl w:val="0"/>
+                <w:numId w:val="26"/>
+              </w:numPr>
+              <w:jc w:val="right"/>
+            </w:pPr>
+            <w:r>
+              <w:t>Il sistema elabora la richiesta</w:t>
             </w:r>
           </w:p>
         </w:tc>
@@ -10431,7 +10476,7 @@
               </w:numPr>
             </w:pPr>
             <w:r>
-              <w:t>Il sistema rimanda il cliente al 2 passo del caso d’uso “Password dimenticata”</w:t>
+              <w:t>Il sistema invia una lista di tutte le richieste di fermata</w:t>
             </w:r>
           </w:p>
         </w:tc>
@@ -10478,14 +10523,8 @@
           <w:p>
             <w:pPr>
               <w:pStyle w:val="Paragrafoelenco"/>
-              <w:numPr>
-                <w:ilvl w:val="0"/>
-                <w:numId w:val="3"/>
-              </w:numPr>
-            </w:pPr>
-            <w:r>
-              <w:t>Il cliente immette un username non registrato</w:t>
-            </w:r>
+              <w:ind w:left="699"/>
+            </w:pPr>
           </w:p>
         </w:tc>
       </w:tr>
@@ -10521,110 +10560,8 @@
         </w:pBdr>
         <w:spacing w:line="144" w:lineRule="auto"/>
       </w:pPr>
-    </w:p>
-    <w:p>
-      <w:pPr>
-        <w:pBdr>
-          <w:top w:val="single" w:sz="4" w:space="1" w:color="auto"/>
-        </w:pBdr>
-        <w:spacing w:line="144" w:lineRule="auto"/>
-      </w:pPr>
-    </w:p>
-    <w:p>
-      <w:pPr>
-        <w:pBdr>
-          <w:top w:val="single" w:sz="4" w:space="1" w:color="auto"/>
-        </w:pBdr>
-        <w:spacing w:line="144" w:lineRule="auto"/>
-      </w:pPr>
-    </w:p>
-    <w:p>
-      <w:pPr>
-        <w:pBdr>
-          <w:top w:val="single" w:sz="4" w:space="1" w:color="auto"/>
-        </w:pBdr>
-        <w:spacing w:line="144" w:lineRule="auto"/>
-      </w:pPr>
-    </w:p>
-    <w:p>
-      <w:pPr>
-        <w:pBdr>
-          <w:top w:val="single" w:sz="4" w:space="1" w:color="auto"/>
-        </w:pBdr>
-        <w:spacing w:line="144" w:lineRule="auto"/>
-      </w:pPr>
-    </w:p>
-    <w:p>
-      <w:pPr>
-        <w:pBdr>
-          <w:top w:val="single" w:sz="4" w:space="1" w:color="auto"/>
-        </w:pBdr>
-        <w:spacing w:line="144" w:lineRule="auto"/>
-      </w:pPr>
-    </w:p>
-    <w:p>
-      <w:pPr>
-        <w:pBdr>
-          <w:top w:val="single" w:sz="4" w:space="1" w:color="auto"/>
-        </w:pBdr>
-        <w:spacing w:line="144" w:lineRule="auto"/>
-      </w:pPr>
-    </w:p>
-    <w:p>
-      <w:pPr>
-        <w:pBdr>
-          <w:top w:val="single" w:sz="4" w:space="1" w:color="auto"/>
-        </w:pBdr>
-        <w:spacing w:line="144" w:lineRule="auto"/>
-      </w:pPr>
-    </w:p>
-    <w:p>
-      <w:pPr>
-        <w:pBdr>
-          <w:top w:val="single" w:sz="4" w:space="1" w:color="auto"/>
-        </w:pBdr>
-        <w:spacing w:line="144" w:lineRule="auto"/>
-      </w:pPr>
-    </w:p>
-    <w:p>
-      <w:pPr>
-        <w:pBdr>
-          <w:top w:val="single" w:sz="4" w:space="1" w:color="auto"/>
-        </w:pBdr>
-        <w:spacing w:line="144" w:lineRule="auto"/>
-      </w:pPr>
-    </w:p>
-    <w:p>
-      <w:pPr>
-        <w:pBdr>
-          <w:top w:val="single" w:sz="4" w:space="1" w:color="auto"/>
-        </w:pBdr>
-        <w:spacing w:line="144" w:lineRule="auto"/>
-      </w:pPr>
-    </w:p>
-    <w:p>
-      <w:pPr>
-        <w:pBdr>
-          <w:top w:val="single" w:sz="4" w:space="1" w:color="auto"/>
-        </w:pBdr>
-        <w:spacing w:line="144" w:lineRule="auto"/>
-      </w:pPr>
-    </w:p>
-    <w:p>
-      <w:pPr>
-        <w:pBdr>
-          <w:top w:val="single" w:sz="4" w:space="1" w:color="auto"/>
-        </w:pBdr>
-        <w:spacing w:line="144" w:lineRule="auto"/>
-      </w:pPr>
-    </w:p>
-    <w:p>
-      <w:pPr>
-        <w:pBdr>
-          <w:top w:val="single" w:sz="4" w:space="1" w:color="auto"/>
-        </w:pBdr>
-        <w:spacing w:line="144" w:lineRule="auto"/>
-      </w:pPr>
+      <w:bookmarkStart w:id="0" w:name="_GoBack"/>
+      <w:bookmarkEnd w:id="0"/>
     </w:p>
     <w:tbl>
       <w:tblPr>
@@ -10686,8 +10623,11 @@
             </w:tcBorders>
           </w:tcPr>
           <w:p>
-            <w:r>
-              <w:t>Visualizza richiesta fermata</w:t>
+            <w:pPr>
+              <w:ind w:left="-21"/>
+            </w:pPr>
+            <w:r>
+              <w:t>Acquisto biglietto</w:t>
             </w:r>
           </w:p>
         </w:tc>
@@ -10740,12 +10680,10 @@
           </w:tcPr>
           <w:p>
             <w:pPr>
-              <w:tabs>
-                <w:tab w:val="center" w:pos="3003"/>
-              </w:tabs>
-            </w:pPr>
-            <w:r>
-              <w:t>Manager</w:t>
+              <w:ind w:left="-21"/>
+            </w:pPr>
+            <w:r>
+              <w:t>Cliente</w:t>
             </w:r>
           </w:p>
         </w:tc>
@@ -10804,7 +10742,7 @@
               </w:numPr>
             </w:pPr>
             <w:r>
-              <w:t xml:space="preserve">Il manager deve aver effettuato il login sulla piattaforma </w:t>
+              <w:t>Il cliente ha effettuato il login sulla piattaforma</w:t>
             </w:r>
           </w:p>
         </w:tc>
@@ -10853,27 +10791,114 @@
           <w:p>
             <w:pPr>
               <w:pStyle w:val="Paragrafoelenco"/>
+              <w:ind w:left="339"/>
+            </w:pPr>
+          </w:p>
+          <w:p>
+            <w:pPr>
+              <w:pStyle w:val="Paragrafoelenco"/>
               <w:numPr>
                 <w:ilvl w:val="0"/>
-                <w:numId w:val="26"/>
+                <w:numId w:val="27"/>
               </w:numPr>
             </w:pPr>
             <w:r>
-              <w:t>Il manager richiede il servizio che gli permette di vedere le richieste di nuove fermate da parte degli utenti</w:t>
-            </w:r>
+              <w:t>Il cliente attiva il servizio che gli permette di Acquistare un biglietto</w:t>
+            </w:r>
+          </w:p>
+          <w:p>
+            <w:pPr>
+              <w:pStyle w:val="Paragrafoelenco"/>
+              <w:ind w:left="339"/>
+              <w:jc w:val="right"/>
+            </w:pPr>
           </w:p>
           <w:p>
             <w:pPr>
               <w:pStyle w:val="Paragrafoelenco"/>
               <w:numPr>
                 <w:ilvl w:val="0"/>
-                <w:numId w:val="26"/>
+                <w:numId w:val="27"/>
               </w:numPr>
               <w:jc w:val="right"/>
             </w:pPr>
             <w:r>
-              <w:t>Il sistema elabora la richiesta</w:t>
-            </w:r>
+              <w:t xml:space="preserve">Il sistema visualizza una pagina con un elenco di tratte con le seguenti </w:t>
+            </w:r>
+            <w:proofErr w:type="gramStart"/>
+            <w:r>
+              <w:t>informazioni :</w:t>
+            </w:r>
+            <w:proofErr w:type="gramEnd"/>
+            <w:r>
+              <w:t xml:space="preserve"> città di </w:t>
+            </w:r>
+            <w:proofErr w:type="spellStart"/>
+            <w:r>
+              <w:t>partenza,città</w:t>
+            </w:r>
+            <w:proofErr w:type="spellEnd"/>
+            <w:r>
+              <w:t xml:space="preserve"> di </w:t>
+            </w:r>
+            <w:proofErr w:type="spellStart"/>
+            <w:r>
+              <w:t>arrivo,orario</w:t>
+            </w:r>
+            <w:proofErr w:type="spellEnd"/>
+            <w:r>
+              <w:t xml:space="preserve"> di partenza, data di partenza.</w:t>
+            </w:r>
+          </w:p>
+          <w:p>
+            <w:pPr>
+              <w:pStyle w:val="Paragrafoelenco"/>
+            </w:pPr>
+          </w:p>
+          <w:p>
+            <w:pPr>
+              <w:pStyle w:val="Paragrafoelenco"/>
+              <w:numPr>
+                <w:ilvl w:val="0"/>
+                <w:numId w:val="27"/>
+              </w:numPr>
+            </w:pPr>
+            <w:r>
+              <w:t>Il cliente sceglie la corsa desiderata. Inserisce il metodo di pagamento e il numero di biglietti, ed invia i dati al sistema</w:t>
+            </w:r>
+          </w:p>
+          <w:p>
+            <w:pPr>
+              <w:pStyle w:val="Paragrafoelenco"/>
+            </w:pPr>
+          </w:p>
+          <w:p>
+            <w:pPr>
+              <w:pStyle w:val="Paragrafoelenco"/>
+              <w:numPr>
+                <w:ilvl w:val="0"/>
+                <w:numId w:val="27"/>
+              </w:numPr>
+              <w:jc w:val="right"/>
+            </w:pPr>
+            <w:r>
+              <w:t xml:space="preserve">Il sistema </w:t>
+            </w:r>
+            <w:proofErr w:type="gramStart"/>
+            <w:r>
+              <w:t>registrerà  l’acquisto</w:t>
+            </w:r>
+            <w:proofErr w:type="gramEnd"/>
+            <w:r>
+              <w:t xml:space="preserve"> salvato e rimanderà all’homepage   </w:t>
+            </w:r>
+          </w:p>
+          <w:p>
+            <w:pPr>
+              <w:pStyle w:val="Paragrafoelenco"/>
+              <w:ind w:left="339"/>
+              <w:jc w:val="center"/>
+            </w:pPr>
           </w:p>
         </w:tc>
       </w:tr>
@@ -10939,7 +10964,7 @@
               </w:numPr>
             </w:pPr>
             <w:r>
-              <w:t>Il sistema invia una lista di tutte le richieste di fermata</w:t>
+              <w:t>Il cliente ha acquistato il biglietto</w:t>
             </w:r>
           </w:p>
         </w:tc>
@@ -10992,6 +11017,46 @@
         </w:tc>
       </w:tr>
     </w:tbl>
+    <w:p>
+      <w:pPr>
+        <w:pBdr>
+          <w:top w:val="single" w:sz="4" w:space="1" w:color="auto"/>
+        </w:pBdr>
+        <w:spacing w:line="144" w:lineRule="auto"/>
+      </w:pPr>
+    </w:p>
+    <w:p>
+      <w:pPr>
+        <w:pBdr>
+          <w:top w:val="single" w:sz="4" w:space="1" w:color="auto"/>
+        </w:pBdr>
+        <w:spacing w:line="144" w:lineRule="auto"/>
+      </w:pPr>
+    </w:p>
+    <w:p>
+      <w:pPr>
+        <w:pBdr>
+          <w:top w:val="single" w:sz="4" w:space="1" w:color="auto"/>
+        </w:pBdr>
+        <w:spacing w:line="144" w:lineRule="auto"/>
+      </w:pPr>
+    </w:p>
+    <w:p>
+      <w:pPr>
+        <w:pBdr>
+          <w:top w:val="single" w:sz="4" w:space="1" w:color="auto"/>
+        </w:pBdr>
+        <w:spacing w:line="144" w:lineRule="auto"/>
+      </w:pPr>
+    </w:p>
+    <w:p>
+      <w:pPr>
+        <w:pBdr>
+          <w:top w:val="single" w:sz="4" w:space="1" w:color="auto"/>
+        </w:pBdr>
+        <w:spacing w:line="144" w:lineRule="auto"/>
+      </w:pPr>
+    </w:p>
     <w:p>
       <w:pPr>
         <w:pBdr>
@@ -11079,7 +11144,7 @@
               <w:ind w:left="-21"/>
             </w:pPr>
             <w:r>
-              <w:t>Acquisto biglietto</w:t>
+              <w:t>Aggiungi autobus</w:t>
             </w:r>
           </w:p>
         </w:tc>
@@ -11135,7 +11200,7 @@
               <w:ind w:left="-21"/>
             </w:pPr>
             <w:r>
-              <w:t>Cliente</w:t>
+              <w:t>Manager</w:t>
             </w:r>
           </w:p>
         </w:tc>
@@ -11194,7 +11259,7 @@
               </w:numPr>
             </w:pPr>
             <w:r>
-              <w:t>Il cliente ha effettuato il login sulla piattaforma</w:t>
+              <w:t>Il manager ha effettuato il login</w:t>
             </w:r>
           </w:p>
         </w:tc>
@@ -11251,11 +11316,14 @@
               <w:pStyle w:val="Paragrafoelenco"/>
               <w:numPr>
                 <w:ilvl w:val="0"/>
-                <w:numId w:val="27"/>
+                <w:numId w:val="28"/>
               </w:numPr>
             </w:pPr>
             <w:r>
-              <w:t>Il cliente attiva il servizio che gli permette di Acquistare un biglietto</w:t>
+              <w:t xml:space="preserve">Il manager </w:t>
+            </w:r>
+            <w:r>
+              <w:t>attiva il servizio per la visualizzazione del parco autobus</w:t>
             </w:r>
           </w:p>
           <w:p>
@@ -11270,36 +11338,28 @@
               <w:pStyle w:val="Paragrafoelenco"/>
               <w:numPr>
                 <w:ilvl w:val="0"/>
-                <w:numId w:val="27"/>
+                <w:numId w:val="28"/>
               </w:numPr>
               <w:jc w:val="right"/>
             </w:pPr>
             <w:r>
-              <w:t xml:space="preserve">Il sistema visualizza una pagina con un elenco di tratte con le seguenti </w:t>
+              <w:t xml:space="preserve">Il sistema visualizza una pagina con un elenco di autobus con le seguenti </w:t>
             </w:r>
             <w:proofErr w:type="gramStart"/>
             <w:r>
               <w:t>informazioni :</w:t>
             </w:r>
+            <w:proofErr w:type="spellStart"/>
+            <w:r>
+              <w:t>modello</w:t>
+            </w:r>
             <w:proofErr w:type="gramEnd"/>
             <w:r>
-              <w:t xml:space="preserve"> città di </w:t>
-            </w:r>
-            <w:proofErr w:type="spellStart"/>
-            <w:r>
-              <w:t>partenza,città</w:t>
+              <w:t>,posti,anno</w:t>
             </w:r>
             <w:proofErr w:type="spellEnd"/>
             <w:r>
-              <w:t xml:space="preserve"> di </w:t>
-            </w:r>
-            <w:proofErr w:type="spellStart"/>
-            <w:r>
-              <w:t>arrivo,orario</w:t>
-            </w:r>
-            <w:proofErr w:type="spellEnd"/>
-            <w:r>
-              <w:t xml:space="preserve"> di partenza, data di partenza.</w:t>
+              <w:t xml:space="preserve"> immatricolazione, chilometri e una sezione per l’aggiunta di nuovi bus  </w:t>
             </w:r>
           </w:p>
           <w:p>
@@ -11312,11 +11372,17 @@
               <w:pStyle w:val="Paragrafoelenco"/>
               <w:numPr>
                 <w:ilvl w:val="0"/>
-                <w:numId w:val="27"/>
+                <w:numId w:val="28"/>
               </w:numPr>
             </w:pPr>
             <w:r>
-              <w:t>Il cliente sceglie la corsa desiderata. Inserisce il metodo di pagamento e il numero di biglietti, ed invia i dati al sistema</w:t>
+              <w:t xml:space="preserve">Il manager </w:t>
+            </w:r>
+            <w:r>
+              <w:t>attiva il servizio</w:t>
+            </w:r>
+            <w:r>
+              <w:t xml:space="preserve"> di aggiunta bus</w:t>
             </w:r>
           </w:p>
           <w:p>
@@ -11329,21 +11395,76 @@
               <w:pStyle w:val="Paragrafoelenco"/>
               <w:numPr>
                 <w:ilvl w:val="0"/>
-                <w:numId w:val="27"/>
+                <w:numId w:val="28"/>
               </w:numPr>
               <w:jc w:val="right"/>
             </w:pPr>
             <w:r>
-              <w:t xml:space="preserve">Il sistema </w:t>
-            </w:r>
-            <w:proofErr w:type="gramStart"/>
-            <w:r>
-              <w:t>registrerà  l’acquisto</w:t>
-            </w:r>
-            <w:proofErr w:type="gramEnd"/>
-            <w:r>
-              <w:t xml:space="preserve"> salvato e rimanderà all’homepage   </w:t>
-            </w:r>
+              <w:t xml:space="preserve">Il sistema mostrerà un </w:t>
+            </w:r>
+            <w:proofErr w:type="spellStart"/>
+            <w:r>
+              <w:t>form</w:t>
+            </w:r>
+            <w:proofErr w:type="spellEnd"/>
+            <w:r>
+              <w:t xml:space="preserve"> con varie informazioni da aggiungere</w:t>
+            </w:r>
+          </w:p>
+          <w:p>
+            <w:pPr>
+              <w:pStyle w:val="Paragrafoelenco"/>
+            </w:pPr>
+          </w:p>
+          <w:p>
+            <w:pPr>
+              <w:pStyle w:val="Paragrafoelenco"/>
+              <w:numPr>
+                <w:ilvl w:val="0"/>
+                <w:numId w:val="28"/>
+              </w:numPr>
+            </w:pPr>
+            <w:r>
+              <w:t xml:space="preserve">Il manager compila il </w:t>
+            </w:r>
+            <w:proofErr w:type="spellStart"/>
+            <w:r>
+              <w:t>form</w:t>
+            </w:r>
+            <w:proofErr w:type="spellEnd"/>
+            <w:r>
+              <w:t xml:space="preserve"> e invia i dati al sistema </w:t>
+            </w:r>
+          </w:p>
+          <w:p>
+            <w:pPr>
+              <w:pStyle w:val="Paragrafoelenco"/>
+            </w:pPr>
+          </w:p>
+          <w:p>
+            <w:pPr>
+              <w:pStyle w:val="Paragrafoelenco"/>
+              <w:numPr>
+                <w:ilvl w:val="0"/>
+                <w:numId w:val="28"/>
+              </w:numPr>
+              <w:jc w:val="right"/>
+            </w:pPr>
+            <w:r>
+              <w:t xml:space="preserve">Sistema riceve i dati e convalida i campi  </w:t>
+            </w:r>
+          </w:p>
+          <w:p>
+            <w:pPr>
+              <w:pStyle w:val="Paragrafoelenco"/>
+            </w:pPr>
+          </w:p>
+          <w:p>
+            <w:pPr>
+              <w:pStyle w:val="Paragrafoelenco"/>
+              <w:ind w:left="339"/>
+              <w:jc w:val="center"/>
+            </w:pPr>
           </w:p>
           <w:p>
             <w:pPr>
@@ -11380,6 +11501,7 @@
                 <w:b/>
                 <w:bCs/>
               </w:rPr>
+              <w:lastRenderedPageBreak/>
               <w:t xml:space="preserve">Exit </w:t>
             </w:r>
             <w:proofErr w:type="spellStart"/>
@@ -11416,7 +11538,7 @@
               </w:numPr>
             </w:pPr>
             <w:r>
-              <w:t>Il cliente ha acquistato il biglietto</w:t>
+              <w:t>È possibile vedere il nuovo bus nell’apposito elenco</w:t>
             </w:r>
           </w:p>
         </w:tc>
@@ -11463,52 +11585,30 @@
           <w:p>
             <w:pPr>
               <w:pStyle w:val="Paragrafoelenco"/>
-              <w:ind w:left="699"/>
-            </w:pPr>
+              <w:numPr>
+                <w:ilvl w:val="0"/>
+                <w:numId w:val="34"/>
+              </w:numPr>
+            </w:pPr>
+            <w:r>
+              <w:t>Campi errati</w:t>
+            </w:r>
+          </w:p>
+          <w:p>
+            <w:pPr>
+              <w:pStyle w:val="Paragrafoelenco"/>
+              <w:numPr>
+                <w:ilvl w:val="0"/>
+                <w:numId w:val="34"/>
+              </w:numPr>
+            </w:pPr>
+            <w:r>
+              <w:t>Campi vuoti</w:t>
+            </w:r>
           </w:p>
         </w:tc>
       </w:tr>
     </w:tbl>
-    <w:p>
-      <w:pPr>
-        <w:pBdr>
-          <w:top w:val="single" w:sz="4" w:space="1" w:color="auto"/>
-        </w:pBdr>
-        <w:spacing w:line="144" w:lineRule="auto"/>
-      </w:pPr>
-    </w:p>
-    <w:p>
-      <w:pPr>
-        <w:pBdr>
-          <w:top w:val="single" w:sz="4" w:space="1" w:color="auto"/>
-        </w:pBdr>
-        <w:spacing w:line="144" w:lineRule="auto"/>
-      </w:pPr>
-    </w:p>
-    <w:p>
-      <w:pPr>
-        <w:pBdr>
-          <w:top w:val="single" w:sz="4" w:space="1" w:color="auto"/>
-        </w:pBdr>
-        <w:spacing w:line="144" w:lineRule="auto"/>
-      </w:pPr>
-    </w:p>
-    <w:p>
-      <w:pPr>
-        <w:pBdr>
-          <w:top w:val="single" w:sz="4" w:space="1" w:color="auto"/>
-        </w:pBdr>
-        <w:spacing w:line="144" w:lineRule="auto"/>
-      </w:pPr>
-    </w:p>
-    <w:p>
-      <w:pPr>
-        <w:pBdr>
-          <w:top w:val="single" w:sz="4" w:space="1" w:color="auto"/>
-        </w:pBdr>
-        <w:spacing w:line="144" w:lineRule="auto"/>
-      </w:pPr>
-    </w:p>
     <w:p>
       <w:pPr>
         <w:pBdr>
@@ -11584,11 +11684,11 @@
             </w:tcBorders>
           </w:tcPr>
           <w:p>
-            <w:pPr>
-              <w:ind w:left="-21"/>
-            </w:pPr>
-            <w:r>
-              <w:t>Aggiungi autobus</w:t>
+            <w:r>
+              <w:t>Campi errati aggiunta bus</w:t>
+            </w:r>
+            <w:r>
+              <w:t xml:space="preserve"> (Eccezione)</w:t>
             </w:r>
           </w:p>
         </w:tc>
@@ -11641,7 +11741,9 @@
           </w:tcPr>
           <w:p>
             <w:pPr>
-              <w:ind w:left="-21"/>
+              <w:tabs>
+                <w:tab w:val="center" w:pos="3003"/>
+              </w:tabs>
             </w:pPr>
             <w:r>
               <w:t>Manager</w:t>
@@ -11674,7 +11776,6 @@
                 <w:b/>
                 <w:bCs/>
               </w:rPr>
-              <w:lastRenderedPageBreak/>
               <w:t xml:space="preserve">Entry </w:t>
             </w:r>
             <w:proofErr w:type="spellStart"/>
@@ -11704,7 +11805,13 @@
               </w:numPr>
             </w:pPr>
             <w:r>
-              <w:t>Il manager ha effettuato il login</w:t>
+              <w:t>Eccezione scaturita dal caso d’uso “</w:t>
+            </w:r>
+            <w:r>
+              <w:t>Aggiungi autobus</w:t>
+            </w:r>
+            <w:r>
+              <w:t>”</w:t>
             </w:r>
           </w:p>
         </w:tc>
@@ -11752,171 +11859,35 @@
           </w:tcPr>
           <w:p>
             <w:pPr>
-              <w:pStyle w:val="Paragrafoelenco"/>
-              <w:ind w:left="339"/>
-            </w:pPr>
-          </w:p>
-          <w:p>
-            <w:pPr>
-              <w:pStyle w:val="Paragrafoelenco"/>
-              <w:numPr>
-                <w:ilvl w:val="0"/>
-                <w:numId w:val="28"/>
-              </w:numPr>
-            </w:pPr>
-            <w:r>
-              <w:t xml:space="preserve">Il manager </w:t>
-            </w:r>
-            <w:r>
-              <w:t>attiva il servizio per la visualizzazione del parco autobus</w:t>
-            </w:r>
-          </w:p>
-          <w:p>
-            <w:pPr>
-              <w:pStyle w:val="Paragrafoelenco"/>
-              <w:ind w:left="339"/>
+              <w:ind w:left="360"/>
               <w:jc w:val="right"/>
             </w:pPr>
-          </w:p>
-          <w:p>
-            <w:pPr>
-              <w:pStyle w:val="Paragrafoelenco"/>
-              <w:numPr>
-                <w:ilvl w:val="0"/>
-                <w:numId w:val="28"/>
-              </w:numPr>
-              <w:jc w:val="right"/>
-            </w:pPr>
-            <w:r>
-              <w:t xml:space="preserve">Il sistema visualizza una pagina con un elenco di autobus con le seguenti </w:t>
-            </w:r>
-            <w:proofErr w:type="gramStart"/>
-            <w:r>
-              <w:t>informazioni :</w:t>
+            <w:r>
+              <w:t xml:space="preserve">Il sistema notifica il </w:t>
+            </w:r>
+            <w:r>
+              <w:t>manager</w:t>
+            </w:r>
+            <w:r>
+              <w:t xml:space="preserve"> riempiendo di rosso il campo del </w:t>
             </w:r>
             <w:proofErr w:type="spellStart"/>
             <w:r>
-              <w:t>modello</w:t>
-            </w:r>
-            <w:proofErr w:type="gramEnd"/>
-            <w:r>
-              <w:t>,posti,anno</w:t>
+              <w:t>form</w:t>
             </w:r>
             <w:proofErr w:type="spellEnd"/>
             <w:r>
-              <w:t xml:space="preserve"> immatricolazione, chilometri e una sezione per l’aggiunta di nuovi bus  </w:t>
-            </w:r>
-          </w:p>
-          <w:p>
-            <w:pPr>
-              <w:pStyle w:val="Paragrafoelenco"/>
-            </w:pPr>
-          </w:p>
-          <w:p>
-            <w:pPr>
-              <w:pStyle w:val="Paragrafoelenco"/>
-              <w:numPr>
-                <w:ilvl w:val="0"/>
-                <w:numId w:val="28"/>
-              </w:numPr>
-            </w:pPr>
-            <w:r>
-              <w:t xml:space="preserve">Il manager </w:t>
-            </w:r>
-            <w:r>
-              <w:t>attiva il servizio</w:t>
-            </w:r>
-            <w:r>
-              <w:t xml:space="preserve"> di aggiunta bus</w:t>
-            </w:r>
-          </w:p>
-          <w:p>
-            <w:pPr>
-              <w:pStyle w:val="Paragrafoelenco"/>
-            </w:pPr>
-          </w:p>
-          <w:p>
-            <w:pPr>
-              <w:pStyle w:val="Paragrafoelenco"/>
-              <w:numPr>
-                <w:ilvl w:val="0"/>
-                <w:numId w:val="28"/>
-              </w:numPr>
-              <w:jc w:val="right"/>
-            </w:pPr>
-            <w:r>
-              <w:t xml:space="preserve">Il sistema mostrerà un </w:t>
-            </w:r>
-            <w:proofErr w:type="spellStart"/>
-            <w:r>
-              <w:t>form</w:t>
-            </w:r>
-            <w:proofErr w:type="spellEnd"/>
-            <w:r>
-              <w:t xml:space="preserve"> con varie informazioni da aggiungere</w:t>
-            </w:r>
-          </w:p>
-          <w:p>
-            <w:pPr>
-              <w:pStyle w:val="Paragrafoelenco"/>
-            </w:pPr>
-          </w:p>
-          <w:p>
-            <w:pPr>
-              <w:pStyle w:val="Paragrafoelenco"/>
-              <w:numPr>
-                <w:ilvl w:val="0"/>
-                <w:numId w:val="28"/>
-              </w:numPr>
-            </w:pPr>
-            <w:r>
-              <w:t xml:space="preserve">Il manager compila il </w:t>
-            </w:r>
-            <w:proofErr w:type="spellStart"/>
-            <w:r>
-              <w:t>form</w:t>
-            </w:r>
-            <w:proofErr w:type="spellEnd"/>
-            <w:r>
-              <w:t xml:space="preserve"> e invia i dati al sistema </w:t>
-            </w:r>
-          </w:p>
-          <w:p>
-            <w:pPr>
-              <w:pStyle w:val="Paragrafoelenco"/>
-            </w:pPr>
-          </w:p>
-          <w:p>
-            <w:pPr>
-              <w:pStyle w:val="Paragrafoelenco"/>
-              <w:numPr>
-                <w:ilvl w:val="0"/>
-                <w:numId w:val="28"/>
-              </w:numPr>
-              <w:jc w:val="right"/>
-            </w:pPr>
-            <w:r>
-              <w:t xml:space="preserve">Sistema riceve i dati e convalida i campi  </w:t>
-            </w:r>
-          </w:p>
-          <w:p>
-            <w:pPr>
-              <w:pStyle w:val="Paragrafoelenco"/>
-            </w:pPr>
-          </w:p>
-          <w:p>
-            <w:pPr>
-              <w:pStyle w:val="Paragrafoelenco"/>
-              <w:ind w:left="339"/>
-              <w:jc w:val="center"/>
-            </w:pPr>
-          </w:p>
-          <w:p>
-            <w:pPr>
-              <w:pStyle w:val="Paragrafoelenco"/>
-              <w:ind w:left="339"/>
-              <w:jc w:val="center"/>
-            </w:pPr>
+              <w:t xml:space="preserve"> notificandolo </w:t>
+            </w:r>
+            <w:r>
+              <w:t xml:space="preserve">che uno dei campi </w:t>
+            </w:r>
+            <w:r>
+              <w:t>non è valido</w:t>
+            </w:r>
+            <w:r>
+              <w:t xml:space="preserve"> o vuoto</w:t>
+            </w:r>
           </w:p>
         </w:tc>
       </w:tr>
@@ -11982,7 +11953,19 @@
               </w:numPr>
             </w:pPr>
             <w:r>
-              <w:t>È possibile vedere il nuovo bus nell’apposito elenco</w:t>
+              <w:t xml:space="preserve">Il </w:t>
+            </w:r>
+            <w:r>
+              <w:t xml:space="preserve">sistema rimanda il cliente al 5 </w:t>
+            </w:r>
+            <w:r>
+              <w:t>passo del caso d’uso “</w:t>
+            </w:r>
+            <w:r>
+              <w:t>Aggiungi autobus</w:t>
+            </w:r>
+            <w:r>
+              <w:t>”</w:t>
             </w:r>
           </w:p>
         </w:tc>
@@ -12031,7 +12014,7 @@
               <w:pStyle w:val="Paragrafoelenco"/>
               <w:numPr>
                 <w:ilvl w:val="0"/>
-                <w:numId w:val="34"/>
+                <w:numId w:val="3"/>
               </w:numPr>
             </w:pPr>
             <w:r>
@@ -12043,7 +12026,7 @@
               <w:pStyle w:val="Paragrafoelenco"/>
               <w:numPr>
                 <w:ilvl w:val="0"/>
-                <w:numId w:val="34"/>
+                <w:numId w:val="3"/>
               </w:numPr>
             </w:pPr>
             <w:r>
@@ -12053,6 +12036,22 @@
         </w:tc>
       </w:tr>
     </w:tbl>
+    <w:p>
+      <w:pPr>
+        <w:pBdr>
+          <w:top w:val="single" w:sz="4" w:space="1" w:color="auto"/>
+        </w:pBdr>
+        <w:spacing w:line="144" w:lineRule="auto"/>
+      </w:pPr>
+    </w:p>
+    <w:p>
+      <w:pPr>
+        <w:pBdr>
+          <w:top w:val="single" w:sz="4" w:space="1" w:color="auto"/>
+        </w:pBdr>
+        <w:spacing w:line="144" w:lineRule="auto"/>
+      </w:pPr>
+    </w:p>
     <w:p>
       <w:pPr>
         <w:pBdr>
@@ -12128,11 +12127,11 @@
             </w:tcBorders>
           </w:tcPr>
           <w:p>
-            <w:r>
-              <w:t>Campi errati aggiunta bus</w:t>
-            </w:r>
-            <w:r>
-              <w:t xml:space="preserve"> (Eccezione)</w:t>
+            <w:pPr>
+              <w:ind w:left="-21"/>
+            </w:pPr>
+            <w:r>
+              <w:t>Aggiungi autista</w:t>
             </w:r>
           </w:p>
         </w:tc>
@@ -12185,9 +12184,7 @@
           </w:tcPr>
           <w:p>
             <w:pPr>
-              <w:tabs>
-                <w:tab w:val="center" w:pos="3003"/>
-              </w:tabs>
+              <w:ind w:left="-21"/>
             </w:pPr>
             <w:r>
               <w:t>Manager</w:t>
@@ -12249,13 +12246,7 @@
               </w:numPr>
             </w:pPr>
             <w:r>
-              <w:t>Eccezione scaturita dal caso d’uso “</w:t>
-            </w:r>
-            <w:r>
-              <w:t>Aggiungi autobus</w:t>
-            </w:r>
-            <w:r>
-              <w:t>”</w:t>
+              <w:t>Il manager ha effettuato il login</w:t>
             </w:r>
           </w:p>
         </w:tc>
@@ -12303,36 +12294,177 @@
           </w:tcPr>
           <w:p>
             <w:pPr>
-              <w:ind w:left="360"/>
+              <w:pStyle w:val="Paragrafoelenco"/>
+              <w:ind w:left="339"/>
+            </w:pPr>
+          </w:p>
+          <w:p>
+            <w:pPr>
+              <w:pStyle w:val="Paragrafoelenco"/>
+              <w:numPr>
+                <w:ilvl w:val="0"/>
+                <w:numId w:val="29"/>
+              </w:numPr>
+            </w:pPr>
+            <w:r>
+              <w:t xml:space="preserve">Il manager </w:t>
+            </w:r>
+            <w:r>
+              <w:t>attiva il servizio per la visualizzazione dello staff</w:t>
+            </w:r>
+          </w:p>
+          <w:p>
+            <w:pPr>
+              <w:pStyle w:val="Paragrafoelenco"/>
+              <w:ind w:left="339"/>
               <w:jc w:val="right"/>
             </w:pPr>
-            <w:r>
-              <w:t xml:space="preserve">Il sistema notifica il </w:t>
-            </w:r>
-            <w:r>
-              <w:t>manager</w:t>
-            </w:r>
-            <w:r>
-              <w:t xml:space="preserve"> riempiendo di rosso il campo del </w:t>
+          </w:p>
+          <w:p>
+            <w:pPr>
+              <w:pStyle w:val="Paragrafoelenco"/>
+              <w:numPr>
+                <w:ilvl w:val="0"/>
+                <w:numId w:val="29"/>
+              </w:numPr>
+              <w:jc w:val="right"/>
+            </w:pPr>
+            <w:r>
+              <w:t xml:space="preserve">Il sistema </w:t>
+            </w:r>
+            <w:r>
+              <w:t>mostra</w:t>
+            </w:r>
+            <w:r>
+              <w:t xml:space="preserve"> una pagina con un elenco di autisti con le seguenti </w:t>
+            </w:r>
+            <w:proofErr w:type="gramStart"/>
+            <w:r>
+              <w:t>informazioni :</w:t>
             </w:r>
             <w:proofErr w:type="spellStart"/>
             <w:r>
+              <w:t>nome</w:t>
+            </w:r>
+            <w:proofErr w:type="gramEnd"/>
+            <w:r>
+              <w:t>,cognome,data</w:t>
+            </w:r>
+            <w:proofErr w:type="spellEnd"/>
+            <w:r>
+              <w:t xml:space="preserve"> di </w:t>
+            </w:r>
+            <w:proofErr w:type="spellStart"/>
+            <w:r>
+              <w:t>nascita,id,città</w:t>
+            </w:r>
+            <w:proofErr w:type="spellEnd"/>
+            <w:r>
+              <w:t xml:space="preserve"> e una sezione per l’aggiunta di nuovi autisti  </w:t>
+            </w:r>
+          </w:p>
+          <w:p>
+            <w:pPr>
+              <w:pStyle w:val="Paragrafoelenco"/>
+            </w:pPr>
+          </w:p>
+          <w:p>
+            <w:pPr>
+              <w:pStyle w:val="Paragrafoelenco"/>
+              <w:numPr>
+                <w:ilvl w:val="0"/>
+                <w:numId w:val="29"/>
+              </w:numPr>
+            </w:pPr>
+            <w:r>
+              <w:t xml:space="preserve">Il manager </w:t>
+            </w:r>
+            <w:r>
+              <w:t>attiva il servizio</w:t>
+            </w:r>
+            <w:r>
+              <w:t xml:space="preserve"> di aggiunta autista</w:t>
+            </w:r>
+          </w:p>
+          <w:p>
+            <w:pPr>
+              <w:pStyle w:val="Paragrafoelenco"/>
+            </w:pPr>
+          </w:p>
+          <w:p>
+            <w:pPr>
+              <w:pStyle w:val="Paragrafoelenco"/>
+              <w:numPr>
+                <w:ilvl w:val="0"/>
+                <w:numId w:val="29"/>
+              </w:numPr>
+              <w:jc w:val="right"/>
+            </w:pPr>
+            <w:r>
+              <w:t xml:space="preserve">Il sistema mostrerà un </w:t>
+            </w:r>
+            <w:proofErr w:type="spellStart"/>
+            <w:r>
               <w:t>form</w:t>
             </w:r>
             <w:proofErr w:type="spellEnd"/>
             <w:r>
-              <w:t xml:space="preserve"> notificandolo </w:t>
-            </w:r>
-            <w:r>
-              <w:t xml:space="preserve">che uno dei campi </w:t>
-            </w:r>
-            <w:r>
-              <w:t>non è valido</w:t>
-            </w:r>
-            <w:r>
-              <w:t xml:space="preserve"> o vuoto</w:t>
-            </w:r>
-          </w:p>
+              <w:t xml:space="preserve"> con varie informazioni da aggiungere</w:t>
+            </w:r>
+          </w:p>
+          <w:p>
+            <w:pPr>
+              <w:pStyle w:val="Paragrafoelenco"/>
+            </w:pPr>
+          </w:p>
+          <w:p>
+            <w:pPr>
+              <w:pStyle w:val="Paragrafoelenco"/>
+              <w:numPr>
+                <w:ilvl w:val="0"/>
+                <w:numId w:val="29"/>
+              </w:numPr>
+            </w:pPr>
+            <w:r>
+              <w:t xml:space="preserve">Il manager compila il </w:t>
+            </w:r>
+            <w:proofErr w:type="spellStart"/>
+            <w:r>
+              <w:t>form</w:t>
+            </w:r>
+            <w:proofErr w:type="spellEnd"/>
+            <w:r>
+              <w:t xml:space="preserve"> e </w:t>
+            </w:r>
+            <w:r>
+              <w:t>invia le informazioni al sistema</w:t>
+            </w:r>
+          </w:p>
+          <w:p>
+            <w:pPr>
+              <w:pStyle w:val="Paragrafoelenco"/>
+            </w:pPr>
+          </w:p>
+          <w:p>
+            <w:pPr>
+              <w:pStyle w:val="Paragrafoelenco"/>
+              <w:numPr>
+                <w:ilvl w:val="0"/>
+                <w:numId w:val="29"/>
+              </w:numPr>
+              <w:jc w:val="right"/>
+            </w:pPr>
+            <w:r>
+              <w:t>Il sistema</w:t>
+            </w:r>
+            <w:r>
+              <w:t xml:space="preserve"> riceve le informazioni e</w:t>
+            </w:r>
+            <w:r>
+              <w:t xml:space="preserve"> convalida i campi</w:t>
+            </w:r>
+          </w:p>
+          <w:p/>
         </w:tc>
       </w:tr>
       <w:tr>
@@ -12361,6 +12493,7 @@
                 <w:b/>
                 <w:bCs/>
               </w:rPr>
+              <w:lastRenderedPageBreak/>
               <w:t xml:space="preserve">Exit </w:t>
             </w:r>
             <w:proofErr w:type="spellStart"/>
@@ -12397,19 +12530,7 @@
               </w:numPr>
             </w:pPr>
             <w:r>
-              <w:t xml:space="preserve">Il </w:t>
-            </w:r>
-            <w:r>
-              <w:t xml:space="preserve">sistema rimanda il cliente al 5 </w:t>
-            </w:r>
-            <w:r>
-              <w:t>passo del caso d’uso “</w:t>
-            </w:r>
-            <w:r>
-              <w:t>Aggiungi autobus</w:t>
-            </w:r>
-            <w:r>
-              <w:t>”</w:t>
+              <w:t>È possibile vedere il nuovo autista nell’apposito elenco</w:t>
             </w:r>
           </w:p>
         </w:tc>
@@ -12458,11 +12579,11 @@
               <w:pStyle w:val="Paragrafoelenco"/>
               <w:numPr>
                 <w:ilvl w:val="0"/>
-                <w:numId w:val="3"/>
+                <w:numId w:val="30"/>
               </w:numPr>
             </w:pPr>
             <w:r>
-              <w:t>Campi errati</w:t>
+              <w:t>Uso caratteri non consentiti</w:t>
             </w:r>
           </w:p>
           <w:p>
@@ -12470,16 +12591,147 @@
               <w:pStyle w:val="Paragrafoelenco"/>
               <w:numPr>
                 <w:ilvl w:val="0"/>
-                <w:numId w:val="3"/>
+                <w:numId w:val="30"/>
               </w:numPr>
             </w:pPr>
             <w:r>
-              <w:t>Campi vuoti</w:t>
+              <w:t>Campo vuoto</w:t>
             </w:r>
           </w:p>
         </w:tc>
       </w:tr>
     </w:tbl>
+    <w:p>
+      <w:pPr>
+        <w:pBdr>
+          <w:top w:val="single" w:sz="4" w:space="1" w:color="auto"/>
+        </w:pBdr>
+        <w:spacing w:line="144" w:lineRule="auto"/>
+      </w:pPr>
+      <w:r>
+        <w:t xml:space="preserve"> </w:t>
+      </w:r>
+    </w:p>
+    <w:p>
+      <w:pPr>
+        <w:pBdr>
+          <w:top w:val="single" w:sz="4" w:space="1" w:color="auto"/>
+        </w:pBdr>
+        <w:spacing w:line="144" w:lineRule="auto"/>
+      </w:pPr>
+    </w:p>
+    <w:p>
+      <w:pPr>
+        <w:pBdr>
+          <w:top w:val="single" w:sz="4" w:space="1" w:color="auto"/>
+        </w:pBdr>
+        <w:spacing w:line="144" w:lineRule="auto"/>
+      </w:pPr>
+    </w:p>
+    <w:p>
+      <w:pPr>
+        <w:pBdr>
+          <w:top w:val="single" w:sz="4" w:space="1" w:color="auto"/>
+        </w:pBdr>
+        <w:spacing w:line="144" w:lineRule="auto"/>
+      </w:pPr>
+    </w:p>
+    <w:p>
+      <w:pPr>
+        <w:pBdr>
+          <w:top w:val="single" w:sz="4" w:space="1" w:color="auto"/>
+        </w:pBdr>
+        <w:spacing w:line="144" w:lineRule="auto"/>
+      </w:pPr>
+    </w:p>
+    <w:p>
+      <w:pPr>
+        <w:pBdr>
+          <w:top w:val="single" w:sz="4" w:space="1" w:color="auto"/>
+        </w:pBdr>
+        <w:spacing w:line="144" w:lineRule="auto"/>
+      </w:pPr>
+    </w:p>
+    <w:p>
+      <w:pPr>
+        <w:pBdr>
+          <w:top w:val="single" w:sz="4" w:space="1" w:color="auto"/>
+        </w:pBdr>
+        <w:spacing w:line="144" w:lineRule="auto"/>
+      </w:pPr>
+    </w:p>
+    <w:p>
+      <w:pPr>
+        <w:pBdr>
+          <w:top w:val="single" w:sz="4" w:space="1" w:color="auto"/>
+        </w:pBdr>
+        <w:spacing w:line="144" w:lineRule="auto"/>
+      </w:pPr>
+    </w:p>
+    <w:p>
+      <w:pPr>
+        <w:pBdr>
+          <w:top w:val="single" w:sz="4" w:space="1" w:color="auto"/>
+        </w:pBdr>
+        <w:spacing w:line="144" w:lineRule="auto"/>
+      </w:pPr>
+    </w:p>
+    <w:p>
+      <w:pPr>
+        <w:pBdr>
+          <w:top w:val="single" w:sz="4" w:space="1" w:color="auto"/>
+        </w:pBdr>
+        <w:spacing w:line="144" w:lineRule="auto"/>
+      </w:pPr>
+    </w:p>
+    <w:p>
+      <w:pPr>
+        <w:pBdr>
+          <w:top w:val="single" w:sz="4" w:space="1" w:color="auto"/>
+        </w:pBdr>
+        <w:spacing w:line="144" w:lineRule="auto"/>
+      </w:pPr>
+    </w:p>
+    <w:p>
+      <w:pPr>
+        <w:pBdr>
+          <w:top w:val="single" w:sz="4" w:space="1" w:color="auto"/>
+        </w:pBdr>
+        <w:spacing w:line="144" w:lineRule="auto"/>
+      </w:pPr>
+    </w:p>
+    <w:p>
+      <w:pPr>
+        <w:pBdr>
+          <w:top w:val="single" w:sz="4" w:space="1" w:color="auto"/>
+        </w:pBdr>
+        <w:spacing w:line="144" w:lineRule="auto"/>
+      </w:pPr>
+    </w:p>
+    <w:p>
+      <w:pPr>
+        <w:pBdr>
+          <w:top w:val="single" w:sz="4" w:space="1" w:color="auto"/>
+        </w:pBdr>
+        <w:spacing w:line="144" w:lineRule="auto"/>
+      </w:pPr>
+    </w:p>
+    <w:p>
+      <w:pPr>
+        <w:pBdr>
+          <w:top w:val="single" w:sz="4" w:space="1" w:color="auto"/>
+        </w:pBdr>
+        <w:spacing w:line="144" w:lineRule="auto"/>
+      </w:pPr>
+    </w:p>
+    <w:p>
+      <w:pPr>
+        <w:pBdr>
+          <w:top w:val="single" w:sz="4" w:space="1" w:color="auto"/>
+        </w:pBdr>
+        <w:spacing w:line="144" w:lineRule="auto"/>
+      </w:pPr>
+    </w:p>
     <w:p>
       <w:pPr>
         <w:pBdr>
@@ -12571,11 +12823,8 @@
             </w:tcBorders>
           </w:tcPr>
           <w:p>
-            <w:pPr>
-              <w:ind w:left="-21"/>
-            </w:pPr>
-            <w:r>
-              <w:t>Aggiungi autista</w:t>
+            <w:r>
+              <w:t>Campi errati aggiunta bus (Eccezione)</w:t>
             </w:r>
           </w:p>
         </w:tc>
@@ -12628,7 +12877,9 @@
           </w:tcPr>
           <w:p>
             <w:pPr>
-              <w:ind w:left="-21"/>
+              <w:tabs>
+                <w:tab w:val="center" w:pos="3003"/>
+              </w:tabs>
             </w:pPr>
             <w:r>
               <w:t>Manager</w:t>
@@ -12661,7 +12912,6 @@
                 <w:b/>
                 <w:bCs/>
               </w:rPr>
-              <w:lastRenderedPageBreak/>
               <w:t xml:space="preserve">Entry </w:t>
             </w:r>
             <w:proofErr w:type="spellStart"/>
@@ -12691,7 +12941,7 @@
               </w:numPr>
             </w:pPr>
             <w:r>
-              <w:t>Il manager ha effettuato il login</w:t>
+              <w:t>Eccezione scaturita dal caso d’uso “Aggiungi autobus”</w:t>
             </w:r>
           </w:p>
         </w:tc>
@@ -12739,177 +12989,21 @@
           </w:tcPr>
           <w:p>
             <w:pPr>
-              <w:pStyle w:val="Paragrafoelenco"/>
-              <w:ind w:left="339"/>
-            </w:pPr>
-          </w:p>
-          <w:p>
-            <w:pPr>
-              <w:pStyle w:val="Paragrafoelenco"/>
-              <w:numPr>
-                <w:ilvl w:val="0"/>
-                <w:numId w:val="29"/>
-              </w:numPr>
-            </w:pPr>
-            <w:r>
-              <w:t xml:space="preserve">Il manager </w:t>
-            </w:r>
-            <w:r>
-              <w:t>attiva il servizio per la visualizzazione dello staff</w:t>
-            </w:r>
-          </w:p>
-          <w:p>
-            <w:pPr>
-              <w:pStyle w:val="Paragrafoelenco"/>
-              <w:ind w:left="339"/>
+              <w:ind w:left="360"/>
               <w:jc w:val="right"/>
             </w:pPr>
-          </w:p>
-          <w:p>
-            <w:pPr>
-              <w:pStyle w:val="Paragrafoelenco"/>
-              <w:numPr>
-                <w:ilvl w:val="0"/>
-                <w:numId w:val="29"/>
-              </w:numPr>
-              <w:jc w:val="right"/>
-            </w:pPr>
-            <w:r>
-              <w:t xml:space="preserve">Il sistema </w:t>
-            </w:r>
-            <w:r>
-              <w:t>mostra</w:t>
-            </w:r>
-            <w:r>
-              <w:t xml:space="preserve"> una pagina con un elenco di autisti con le seguenti </w:t>
-            </w:r>
-            <w:proofErr w:type="gramStart"/>
-            <w:r>
-              <w:t>informazioni :</w:t>
+            <w:r>
+              <w:t xml:space="preserve">Il sistema notifica il manager riempiendo di rosso il campo del </w:t>
             </w:r>
             <w:proofErr w:type="spellStart"/>
             <w:r>
-              <w:t>nome</w:t>
-            </w:r>
-            <w:proofErr w:type="gramEnd"/>
-            <w:r>
-              <w:t>,cognome,data</w:t>
+              <w:t>form</w:t>
             </w:r>
             <w:proofErr w:type="spellEnd"/>
             <w:r>
-              <w:t xml:space="preserve"> di </w:t>
-            </w:r>
-            <w:proofErr w:type="spellStart"/>
-            <w:r>
-              <w:t>nascita,id,città</w:t>
-            </w:r>
-            <w:proofErr w:type="spellEnd"/>
-            <w:r>
-              <w:t xml:space="preserve"> e una sezione per l’aggiunta di nuovi autisti  </w:t>
-            </w:r>
-          </w:p>
-          <w:p>
-            <w:pPr>
-              <w:pStyle w:val="Paragrafoelenco"/>
-            </w:pPr>
-          </w:p>
-          <w:p>
-            <w:pPr>
-              <w:pStyle w:val="Paragrafoelenco"/>
-              <w:numPr>
-                <w:ilvl w:val="0"/>
-                <w:numId w:val="29"/>
-              </w:numPr>
-            </w:pPr>
-            <w:r>
-              <w:t xml:space="preserve">Il manager </w:t>
-            </w:r>
-            <w:r>
-              <w:t>attiva il servizio</w:t>
-            </w:r>
-            <w:r>
-              <w:t xml:space="preserve"> di aggiunta autista</w:t>
-            </w:r>
-          </w:p>
-          <w:p>
-            <w:pPr>
-              <w:pStyle w:val="Paragrafoelenco"/>
-            </w:pPr>
-          </w:p>
-          <w:p>
-            <w:pPr>
-              <w:pStyle w:val="Paragrafoelenco"/>
-              <w:numPr>
-                <w:ilvl w:val="0"/>
-                <w:numId w:val="29"/>
-              </w:numPr>
-              <w:jc w:val="right"/>
-            </w:pPr>
-            <w:r>
-              <w:t xml:space="preserve">Il sistema mostrerà un </w:t>
-            </w:r>
-            <w:proofErr w:type="spellStart"/>
-            <w:r>
-              <w:t>form</w:t>
-            </w:r>
-            <w:proofErr w:type="spellEnd"/>
-            <w:r>
-              <w:t xml:space="preserve"> con varie informazioni da aggiungere</w:t>
-            </w:r>
-          </w:p>
-          <w:p>
-            <w:pPr>
-              <w:pStyle w:val="Paragrafoelenco"/>
-            </w:pPr>
-          </w:p>
-          <w:p>
-            <w:pPr>
-              <w:pStyle w:val="Paragrafoelenco"/>
-              <w:numPr>
-                <w:ilvl w:val="0"/>
-                <w:numId w:val="29"/>
-              </w:numPr>
-            </w:pPr>
-            <w:r>
-              <w:t xml:space="preserve">Il manager compila il </w:t>
-            </w:r>
-            <w:proofErr w:type="spellStart"/>
-            <w:r>
-              <w:t>form</w:t>
-            </w:r>
-            <w:proofErr w:type="spellEnd"/>
-            <w:r>
-              <w:t xml:space="preserve"> e </w:t>
-            </w:r>
-            <w:r>
-              <w:t>invia le informazioni al sistema</w:t>
-            </w:r>
-          </w:p>
-          <w:p>
-            <w:pPr>
-              <w:pStyle w:val="Paragrafoelenco"/>
-            </w:pPr>
-          </w:p>
-          <w:p>
-            <w:pPr>
-              <w:pStyle w:val="Paragrafoelenco"/>
-              <w:numPr>
-                <w:ilvl w:val="0"/>
-                <w:numId w:val="29"/>
-              </w:numPr>
-              <w:jc w:val="right"/>
-            </w:pPr>
-            <w:r>
-              <w:t>Il sistema</w:t>
-            </w:r>
-            <w:r>
-              <w:t xml:space="preserve"> riceve le informazioni e</w:t>
-            </w:r>
-            <w:r>
-              <w:t xml:space="preserve"> convalida i campi</w:t>
-            </w:r>
-          </w:p>
-          <w:p/>
+              <w:t xml:space="preserve"> notificandolo che uno dei campi non è valido o vuoto</w:t>
+            </w:r>
+          </w:p>
         </w:tc>
       </w:tr>
       <w:tr>
@@ -12974,7 +13068,7 @@
               </w:numPr>
             </w:pPr>
             <w:r>
-              <w:t>È possibile vedere il nuovo autista nell’apposito elenco</w:t>
+              <w:t>Il sistema rimanda il cliente al 5 passo del caso d’uso “Aggiungi autobus”</w:t>
             </w:r>
           </w:p>
         </w:tc>
@@ -13023,11 +13117,11 @@
               <w:pStyle w:val="Paragrafoelenco"/>
               <w:numPr>
                 <w:ilvl w:val="0"/>
-                <w:numId w:val="30"/>
+                <w:numId w:val="3"/>
               </w:numPr>
             </w:pPr>
             <w:r>
-              <w:t>Uso caratteri non consentiti</w:t>
+              <w:t>Campi errati</w:t>
             </w:r>
           </w:p>
           <w:p>
@@ -13035,163 +13129,16 @@
               <w:pStyle w:val="Paragrafoelenco"/>
               <w:numPr>
                 <w:ilvl w:val="0"/>
-                <w:numId w:val="30"/>
+                <w:numId w:val="3"/>
               </w:numPr>
             </w:pPr>
             <w:r>
-              <w:t>Campo vuoto</w:t>
+              <w:t>Campi vuoti</w:t>
             </w:r>
           </w:p>
         </w:tc>
       </w:tr>
     </w:tbl>
-    <w:p>
-      <w:pPr>
-        <w:pBdr>
-          <w:top w:val="single" w:sz="4" w:space="1" w:color="auto"/>
-        </w:pBdr>
-        <w:spacing w:line="144" w:lineRule="auto"/>
-      </w:pPr>
-      <w:r>
-        <w:t xml:space="preserve"> </w:t>
-      </w:r>
-    </w:p>
-    <w:p>
-      <w:pPr>
-        <w:pBdr>
-          <w:top w:val="single" w:sz="4" w:space="1" w:color="auto"/>
-        </w:pBdr>
-        <w:spacing w:line="144" w:lineRule="auto"/>
-      </w:pPr>
-    </w:p>
-    <w:p>
-      <w:pPr>
-        <w:pBdr>
-          <w:top w:val="single" w:sz="4" w:space="1" w:color="auto"/>
-        </w:pBdr>
-        <w:spacing w:line="144" w:lineRule="auto"/>
-      </w:pPr>
-    </w:p>
-    <w:p>
-      <w:pPr>
-        <w:pBdr>
-          <w:top w:val="single" w:sz="4" w:space="1" w:color="auto"/>
-        </w:pBdr>
-        <w:spacing w:line="144" w:lineRule="auto"/>
-      </w:pPr>
-    </w:p>
-    <w:p>
-      <w:pPr>
-        <w:pBdr>
-          <w:top w:val="single" w:sz="4" w:space="1" w:color="auto"/>
-        </w:pBdr>
-        <w:spacing w:line="144" w:lineRule="auto"/>
-      </w:pPr>
-    </w:p>
-    <w:p>
-      <w:pPr>
-        <w:pBdr>
-          <w:top w:val="single" w:sz="4" w:space="1" w:color="auto"/>
-        </w:pBdr>
-        <w:spacing w:line="144" w:lineRule="auto"/>
-      </w:pPr>
-    </w:p>
-    <w:p>
-      <w:pPr>
-        <w:pBdr>
-          <w:top w:val="single" w:sz="4" w:space="1" w:color="auto"/>
-        </w:pBdr>
-        <w:spacing w:line="144" w:lineRule="auto"/>
-      </w:pPr>
-    </w:p>
-    <w:p>
-      <w:pPr>
-        <w:pBdr>
-          <w:top w:val="single" w:sz="4" w:space="1" w:color="auto"/>
-        </w:pBdr>
-        <w:spacing w:line="144" w:lineRule="auto"/>
-      </w:pPr>
-    </w:p>
-    <w:p>
-      <w:pPr>
-        <w:pBdr>
-          <w:top w:val="single" w:sz="4" w:space="1" w:color="auto"/>
-        </w:pBdr>
-        <w:spacing w:line="144" w:lineRule="auto"/>
-      </w:pPr>
-    </w:p>
-    <w:p>
-      <w:pPr>
-        <w:pBdr>
-          <w:top w:val="single" w:sz="4" w:space="1" w:color="auto"/>
-        </w:pBdr>
-        <w:spacing w:line="144" w:lineRule="auto"/>
-      </w:pPr>
-    </w:p>
-    <w:p>
-      <w:pPr>
-        <w:pBdr>
-          <w:top w:val="single" w:sz="4" w:space="1" w:color="auto"/>
-        </w:pBdr>
-        <w:spacing w:line="144" w:lineRule="auto"/>
-      </w:pPr>
-    </w:p>
-    <w:p>
-      <w:pPr>
-        <w:pBdr>
-          <w:top w:val="single" w:sz="4" w:space="1" w:color="auto"/>
-        </w:pBdr>
-        <w:spacing w:line="144" w:lineRule="auto"/>
-      </w:pPr>
-    </w:p>
-    <w:p>
-      <w:pPr>
-        <w:pBdr>
-          <w:top w:val="single" w:sz="4" w:space="1" w:color="auto"/>
-        </w:pBdr>
-        <w:spacing w:line="144" w:lineRule="auto"/>
-      </w:pPr>
-    </w:p>
-    <w:p>
-      <w:pPr>
-        <w:pBdr>
-          <w:top w:val="single" w:sz="4" w:space="1" w:color="auto"/>
-        </w:pBdr>
-        <w:spacing w:line="144" w:lineRule="auto"/>
-      </w:pPr>
-    </w:p>
-    <w:p>
-      <w:pPr>
-        <w:pBdr>
-          <w:top w:val="single" w:sz="4" w:space="1" w:color="auto"/>
-        </w:pBdr>
-        <w:spacing w:line="144" w:lineRule="auto"/>
-      </w:pPr>
-    </w:p>
-    <w:p>
-      <w:pPr>
-        <w:pBdr>
-          <w:top w:val="single" w:sz="4" w:space="1" w:color="auto"/>
-        </w:pBdr>
-        <w:spacing w:line="144" w:lineRule="auto"/>
-      </w:pPr>
-    </w:p>
-    <w:p>
-      <w:pPr>
-        <w:pBdr>
-          <w:top w:val="single" w:sz="4" w:space="1" w:color="auto"/>
-        </w:pBdr>
-        <w:spacing w:line="144" w:lineRule="auto"/>
-      </w:pPr>
-    </w:p>
-    <w:p>
-      <w:pPr>
-        <w:pBdr>
-          <w:top w:val="single" w:sz="4" w:space="1" w:color="auto"/>
-        </w:pBdr>
-        <w:spacing w:line="144" w:lineRule="auto"/>
-      </w:pPr>
-    </w:p>
     <w:p>
       <w:pPr>
         <w:pBdr>
@@ -13267,8 +13214,11 @@
             </w:tcBorders>
           </w:tcPr>
           <w:p>
-            <w:r>
-              <w:t>Campi errati aggiunta bus (Eccezione)</w:t>
+            <w:pPr>
+              <w:ind w:left="-21"/>
+            </w:pPr>
+            <w:r>
+              <w:t>Campo errato Aggiunta autista</w:t>
             </w:r>
           </w:p>
         </w:tc>
@@ -13321,9 +13271,7 @@
           </w:tcPr>
           <w:p>
             <w:pPr>
-              <w:tabs>
-                <w:tab w:val="center" w:pos="3003"/>
-              </w:tabs>
+              <w:ind w:left="-21"/>
             </w:pPr>
             <w:r>
               <w:t>Manager</w:t>
@@ -13386,7 +13334,7 @@
               </w:numPr>
             </w:pPr>
             <w:r>
-              <w:t>Eccezione scaturita dal caso d’uso “Aggiungi autobus”</w:t>
+              <w:t>Eccezione presente nel caso d’uso “aggiunta autista”</w:t>
             </w:r>
           </w:p>
         </w:tc>
@@ -13434,20 +13382,22 @@
           </w:tcPr>
           <w:p>
             <w:pPr>
-              <w:ind w:left="360"/>
-              <w:jc w:val="right"/>
-            </w:pPr>
-            <w:r>
-              <w:t xml:space="preserve">Il sistema notifica il manager riempiendo di rosso il campo del </w:t>
-            </w:r>
-            <w:proofErr w:type="spellStart"/>
-            <w:r>
-              <w:t>form</w:t>
-            </w:r>
-            <w:proofErr w:type="spellEnd"/>
-            <w:r>
-              <w:t xml:space="preserve"> notificandolo che uno dei campi non è valido o vuoto</w:t>
-            </w:r>
+              <w:pStyle w:val="Paragrafoelenco"/>
+              <w:numPr>
+                <w:ilvl w:val="0"/>
+                <w:numId w:val="31"/>
+              </w:numPr>
+            </w:pPr>
+            <w:r>
+              <w:t>Il sistema indica in rosso i campi errati</w:t>
+            </w:r>
+          </w:p>
+          <w:p>
+            <w:pPr>
+              <w:pStyle w:val="Paragrafoelenco"/>
+              <w:ind w:left="339"/>
+              <w:jc w:val="center"/>
+            </w:pPr>
           </w:p>
         </w:tc>
       </w:tr>
@@ -13513,77 +13463,28 @@
               </w:numPr>
             </w:pPr>
             <w:r>
-              <w:t>Il sistema rimanda il cliente al 5 passo del caso d’uso “Aggiungi autobus”</w:t>
-            </w:r>
-          </w:p>
-        </w:tc>
-      </w:tr>
-      <w:tr>
-        <w:trPr>
-          <w:trHeight w:val="81"/>
-        </w:trPr>
-        <w:tc>
-          <w:tcPr>
-            <w:tcW w:w="3893" w:type="dxa"/>
-            <w:tcBorders>
-              <w:bottom w:val="single" w:sz="4" w:space="0" w:color="auto"/>
-            </w:tcBorders>
-            <w:shd w:val="clear" w:color="auto" w:fill="F2F2F2" w:themeFill="background1" w:themeFillShade="F2"/>
-          </w:tcPr>
-          <w:p>
-            <w:pPr>
-              <w:ind w:left="-21"/>
-              <w:jc w:val="center"/>
-              <w:rPr>
-                <w:b/>
-                <w:bCs/>
-              </w:rPr>
-            </w:pPr>
-            <w:proofErr w:type="spellStart"/>
-            <w:r>
-              <w:rPr>
-                <w:b/>
-                <w:bCs/>
-              </w:rPr>
-              <w:t>Exceptions</w:t>
-            </w:r>
-            <w:proofErr w:type="spellEnd"/>
-          </w:p>
-        </w:tc>
-        <w:tc>
-          <w:tcPr>
-            <w:tcW w:w="6167" w:type="dxa"/>
-            <w:tcBorders>
-              <w:bottom w:val="single" w:sz="4" w:space="0" w:color="auto"/>
-            </w:tcBorders>
-          </w:tcPr>
-          <w:p>
-            <w:pPr>
-              <w:pStyle w:val="Paragrafoelenco"/>
-              <w:numPr>
-                <w:ilvl w:val="0"/>
-                <w:numId w:val="3"/>
-              </w:numPr>
-            </w:pPr>
-            <w:r>
-              <w:t>Campi errati</w:t>
-            </w:r>
-          </w:p>
-          <w:p>
-            <w:pPr>
-              <w:pStyle w:val="Paragrafoelenco"/>
-              <w:numPr>
-                <w:ilvl w:val="0"/>
-                <w:numId w:val="3"/>
-              </w:numPr>
-            </w:pPr>
-            <w:r>
-              <w:t>Campi vuoti</w:t>
+              <w:t>Si riporta al punto 5. Del caso d’uso aggiunta autista</w:t>
             </w:r>
           </w:p>
         </w:tc>
       </w:tr>
     </w:tbl>
+    <w:p>
+      <w:pPr>
+        <w:pBdr>
+          <w:top w:val="single" w:sz="4" w:space="1" w:color="auto"/>
+        </w:pBdr>
+        <w:spacing w:line="144" w:lineRule="auto"/>
+      </w:pPr>
+    </w:p>
+    <w:p>
+      <w:pPr>
+        <w:pBdr>
+          <w:top w:val="single" w:sz="4" w:space="1" w:color="auto"/>
+        </w:pBdr>
+        <w:spacing w:line="144" w:lineRule="auto"/>
+      </w:pPr>
+    </w:p>
     <w:p>
       <w:pPr>
         <w:pBdr>
@@ -13663,7 +13564,7 @@
               <w:ind w:left="-21"/>
             </w:pPr>
             <w:r>
-              <w:t>Campo errato Aggiunta autista</w:t>
+              <w:t>Eliminazione autista</w:t>
             </w:r>
           </w:p>
         </w:tc>
@@ -13778,7 +13679,7 @@
               </w:numPr>
             </w:pPr>
             <w:r>
-              <w:t>Eccezione presente nel caso d’uso “aggiunta autista”</w:t>
+              <w:t>Il manager ha effettuato il login</w:t>
             </w:r>
           </w:p>
         </w:tc>
@@ -13827,20 +13728,71 @@
           <w:p>
             <w:pPr>
               <w:pStyle w:val="Paragrafoelenco"/>
+              <w:ind w:left="339"/>
+            </w:pPr>
+          </w:p>
+          <w:p>
+            <w:pPr>
+              <w:pStyle w:val="Paragrafoelenco"/>
               <w:numPr>
                 <w:ilvl w:val="0"/>
-                <w:numId w:val="31"/>
+                <w:numId w:val="32"/>
               </w:numPr>
             </w:pPr>
             <w:r>
-              <w:t>Il sistema indica in rosso i campi errati</w:t>
+              <w:t>Il manager preme la sezione “staff”</w:t>
             </w:r>
           </w:p>
           <w:p>
             <w:pPr>
               <w:pStyle w:val="Paragrafoelenco"/>
               <w:ind w:left="339"/>
-              <w:jc w:val="center"/>
+              <w:jc w:val="right"/>
+            </w:pPr>
+          </w:p>
+          <w:p>
+            <w:pPr>
+              <w:pStyle w:val="Paragrafoelenco"/>
+              <w:numPr>
+                <w:ilvl w:val="0"/>
+                <w:numId w:val="32"/>
+              </w:numPr>
+              <w:jc w:val="right"/>
+            </w:pPr>
+            <w:r>
+              <w:t xml:space="preserve">Il sistema visualizza una pagina con un elenco di autisti e una sezione per la rimozione di autisti  </w:t>
+            </w:r>
+          </w:p>
+          <w:p>
+            <w:pPr>
+              <w:pStyle w:val="Paragrafoelenco"/>
+            </w:pPr>
+          </w:p>
+          <w:p>
+            <w:pPr>
+              <w:pStyle w:val="Paragrafoelenco"/>
+              <w:numPr>
+                <w:ilvl w:val="0"/>
+                <w:numId w:val="32"/>
+              </w:numPr>
+            </w:pPr>
+            <w:r>
+              <w:t>Il manager preme la sezione di eliminazione autista</w:t>
+            </w:r>
+          </w:p>
+          <w:p>
+            <w:pPr>
+              <w:pStyle w:val="Paragrafoelenco"/>
+            </w:pPr>
+          </w:p>
+          <w:p>
+            <w:pPr>
+              <w:pStyle w:val="Paragrafoelenco"/>
+              <w:numPr>
+                <w:ilvl w:val="0"/>
+                <w:numId w:val="32"/>
+              </w:numPr>
+              <w:jc w:val="right"/>
             </w:pPr>
           </w:p>
         </w:tc>
@@ -13907,20 +13859,58 @@
               </w:numPr>
             </w:pPr>
             <w:r>
-              <w:t>Si riporta al punto 5. Del caso d’uso aggiunta autista</w:t>
-            </w:r>
+              <w:t>Il sistema ha eliminato l’autista dall’elenco</w:t>
+            </w:r>
+          </w:p>
+        </w:tc>
+      </w:tr>
+      <w:tr>
+        <w:trPr>
+          <w:trHeight w:val="81"/>
+        </w:trPr>
+        <w:tc>
+          <w:tcPr>
+            <w:tcW w:w="3893" w:type="dxa"/>
+            <w:tcBorders>
+              <w:bottom w:val="single" w:sz="4" w:space="0" w:color="auto"/>
+            </w:tcBorders>
+            <w:shd w:val="clear" w:color="auto" w:fill="F2F2F2" w:themeFill="background1" w:themeFillShade="F2"/>
+          </w:tcPr>
+          <w:p>
+            <w:pPr>
+              <w:ind w:left="-21"/>
+              <w:jc w:val="center"/>
+              <w:rPr>
+                <w:b/>
+                <w:bCs/>
+              </w:rPr>
+            </w:pPr>
+            <w:proofErr w:type="spellStart"/>
+            <w:r>
+              <w:rPr>
+                <w:b/>
+                <w:bCs/>
+              </w:rPr>
+              <w:t>Exceptions</w:t>
+            </w:r>
+            <w:proofErr w:type="spellEnd"/>
+          </w:p>
+        </w:tc>
+        <w:tc>
+          <w:tcPr>
+            <w:tcW w:w="6167" w:type="dxa"/>
+            <w:tcBorders>
+              <w:bottom w:val="single" w:sz="4" w:space="0" w:color="auto"/>
+            </w:tcBorders>
+          </w:tcPr>
+          <w:p>
+            <w:pPr>
+              <w:pStyle w:val="Paragrafoelenco"/>
+            </w:pPr>
           </w:p>
         </w:tc>
       </w:tr>
     </w:tbl>
-    <w:p>
-      <w:pPr>
-        <w:pBdr>
-          <w:top w:val="single" w:sz="4" w:space="1" w:color="auto"/>
-        </w:pBdr>
-        <w:spacing w:line="144" w:lineRule="auto"/>
-      </w:pPr>
-    </w:p>
     <w:p>
       <w:pPr>
         <w:pBdr>
@@ -14008,7 +13998,7 @@
               <w:ind w:left="-21"/>
             </w:pPr>
             <w:r>
-              <w:t>Eliminazione autista</w:t>
+              <w:t>Eliminazione Autobus</w:t>
             </w:r>
           </w:p>
         </w:tc>
@@ -14180,11 +14170,11 @@
               <w:pStyle w:val="Paragrafoelenco"/>
               <w:numPr>
                 <w:ilvl w:val="0"/>
-                <w:numId w:val="32"/>
+                <w:numId w:val="33"/>
               </w:numPr>
             </w:pPr>
             <w:r>
-              <w:t>Il manager preme la sezione “staff”</w:t>
+              <w:t>Il cliente preme la sezione “La nostra flotta”</w:t>
             </w:r>
           </w:p>
           <w:p>
@@ -14199,12 +14189,20 @@
               <w:pStyle w:val="Paragrafoelenco"/>
               <w:numPr>
                 <w:ilvl w:val="0"/>
-                <w:numId w:val="32"/>
+                <w:numId w:val="33"/>
               </w:numPr>
               <w:jc w:val="right"/>
             </w:pPr>
             <w:r>
-              <w:t xml:space="preserve">Il sistema visualizza una pagina con un elenco di autisti e una sezione per la rimozione di autisti  </w:t>
+              <w:t>Il sistema visualizza una pagina con un elenco di autobus con le seguenti informazioni</w:t>
+            </w:r>
+            <w:proofErr w:type="gramStart"/>
+            <w:r>
+              <w:t xml:space="preserve"> :…</w:t>
+            </w:r>
+            <w:proofErr w:type="gramEnd"/>
+            <w:r>
+              <w:t xml:space="preserve">.. e una sezione per l’aggiunta di nuovi autisti  </w:t>
             </w:r>
           </w:p>
           <w:p>
@@ -14217,11 +14215,11 @@
               <w:pStyle w:val="Paragrafoelenco"/>
               <w:numPr>
                 <w:ilvl w:val="0"/>
-                <w:numId w:val="32"/>
+                <w:numId w:val="33"/>
               </w:numPr>
             </w:pPr>
             <w:r>
-              <w:t>Il manager preme la sezione di eliminazione autista</w:t>
+              <w:t>Il manager preme la sezione di aggiunta autista</w:t>
             </w:r>
           </w:p>
           <w:p>
@@ -14234,11 +14232,67 @@
               <w:pStyle w:val="Paragrafoelenco"/>
               <w:numPr>
                 <w:ilvl w:val="0"/>
-                <w:numId w:val="32"/>
+                <w:numId w:val="33"/>
               </w:numPr>
               <w:jc w:val="right"/>
             </w:pPr>
-          </w:p>
+            <w:r>
+              <w:t xml:space="preserve">Il sistema mostrerà un </w:t>
+            </w:r>
+            <w:proofErr w:type="spellStart"/>
+            <w:r>
+              <w:t>form</w:t>
+            </w:r>
+            <w:proofErr w:type="spellEnd"/>
+            <w:r>
+              <w:t xml:space="preserve"> con varie informazioni da aggiungere</w:t>
+            </w:r>
+          </w:p>
+          <w:p>
+            <w:pPr>
+              <w:pStyle w:val="Paragrafoelenco"/>
+            </w:pPr>
+          </w:p>
+          <w:p>
+            <w:pPr>
+              <w:pStyle w:val="Paragrafoelenco"/>
+              <w:numPr>
+                <w:ilvl w:val="0"/>
+                <w:numId w:val="33"/>
+              </w:numPr>
+            </w:pPr>
+            <w:r>
+              <w:lastRenderedPageBreak/>
+              <w:t xml:space="preserve">Il manager compila il </w:t>
+            </w:r>
+            <w:proofErr w:type="spellStart"/>
+            <w:r>
+              <w:t>form</w:t>
+            </w:r>
+            <w:proofErr w:type="spellEnd"/>
+            <w:r>
+              <w:t xml:space="preserve"> e preme su aggiungi autista </w:t>
+            </w:r>
+          </w:p>
+          <w:p>
+            <w:pPr>
+              <w:pStyle w:val="Paragrafoelenco"/>
+            </w:pPr>
+          </w:p>
+          <w:p>
+            <w:pPr>
+              <w:pStyle w:val="Paragrafoelenco"/>
+              <w:numPr>
+                <w:ilvl w:val="0"/>
+                <w:numId w:val="33"/>
+              </w:numPr>
+              <w:jc w:val="right"/>
+            </w:pPr>
+            <w:r>
+              <w:t>Il sistema convalida i campi</w:t>
+            </w:r>
+          </w:p>
+          <w:p/>
         </w:tc>
       </w:tr>
       <w:tr>
@@ -14267,504 +14321,7 @@
                 <w:b/>
                 <w:bCs/>
               </w:rPr>
-              <w:t xml:space="preserve">Exit </w:t>
-            </w:r>
-            <w:proofErr w:type="spellStart"/>
-            <w:r>
-              <w:rPr>
-                <w:b/>
-                <w:bCs/>
-              </w:rPr>
-              <w:t>condition</w:t>
-            </w:r>
-            <w:proofErr w:type="spellEnd"/>
-            <w:r>
-              <w:rPr>
-                <w:b/>
-                <w:bCs/>
-              </w:rPr>
-              <w:t xml:space="preserve"> </w:t>
-            </w:r>
-          </w:p>
-        </w:tc>
-        <w:tc>
-          <w:tcPr>
-            <w:tcW w:w="6167" w:type="dxa"/>
-            <w:tcBorders>
-              <w:bottom w:val="single" w:sz="4" w:space="0" w:color="auto"/>
-            </w:tcBorders>
-          </w:tcPr>
-          <w:p>
-            <w:pPr>
-              <w:pStyle w:val="Paragrafoelenco"/>
-              <w:numPr>
-                <w:ilvl w:val="0"/>
-                <w:numId w:val="3"/>
-              </w:numPr>
-            </w:pPr>
-            <w:r>
-              <w:t>Il sistema ha eliminato l’autista dall’elenco</w:t>
-            </w:r>
-          </w:p>
-        </w:tc>
-      </w:tr>
-      <w:tr>
-        <w:trPr>
-          <w:trHeight w:val="81"/>
-        </w:trPr>
-        <w:tc>
-          <w:tcPr>
-            <w:tcW w:w="3893" w:type="dxa"/>
-            <w:tcBorders>
-              <w:bottom w:val="single" w:sz="4" w:space="0" w:color="auto"/>
-            </w:tcBorders>
-            <w:shd w:val="clear" w:color="auto" w:fill="F2F2F2" w:themeFill="background1" w:themeFillShade="F2"/>
-          </w:tcPr>
-          <w:p>
-            <w:pPr>
-              <w:ind w:left="-21"/>
-              <w:jc w:val="center"/>
-              <w:rPr>
-                <w:b/>
-                <w:bCs/>
-              </w:rPr>
-            </w:pPr>
-            <w:proofErr w:type="spellStart"/>
-            <w:r>
-              <w:rPr>
-                <w:b/>
-                <w:bCs/>
-              </w:rPr>
-              <w:t>Exceptions</w:t>
-            </w:r>
-            <w:proofErr w:type="spellEnd"/>
-          </w:p>
-        </w:tc>
-        <w:tc>
-          <w:tcPr>
-            <w:tcW w:w="6167" w:type="dxa"/>
-            <w:tcBorders>
-              <w:bottom w:val="single" w:sz="4" w:space="0" w:color="auto"/>
-            </w:tcBorders>
-          </w:tcPr>
-          <w:p>
-            <w:pPr>
-              <w:pStyle w:val="Paragrafoelenco"/>
-            </w:pPr>
-          </w:p>
-        </w:tc>
-      </w:tr>
-    </w:tbl>
-    <w:p>
-      <w:pPr>
-        <w:pBdr>
-          <w:top w:val="single" w:sz="4" w:space="1" w:color="auto"/>
-        </w:pBdr>
-        <w:spacing w:line="144" w:lineRule="auto"/>
-      </w:pPr>
-    </w:p>
-    <w:p>
-      <w:pPr>
-        <w:pBdr>
-          <w:top w:val="single" w:sz="4" w:space="1" w:color="auto"/>
-        </w:pBdr>
-        <w:spacing w:line="144" w:lineRule="auto"/>
-      </w:pPr>
-    </w:p>
-    <w:p>
-      <w:pPr>
-        <w:pBdr>
-          <w:top w:val="single" w:sz="4" w:space="1" w:color="auto"/>
-        </w:pBdr>
-        <w:spacing w:line="144" w:lineRule="auto"/>
-      </w:pPr>
-    </w:p>
-    <w:tbl>
-      <w:tblPr>
-        <w:tblW w:w="10060" w:type="dxa"/>
-        <w:tblBorders>
-          <w:top w:val="single" w:sz="4" w:space="0" w:color="auto"/>
-          <w:left w:val="single" w:sz="4" w:space="0" w:color="auto"/>
-          <w:bottom w:val="single" w:sz="4" w:space="0" w:color="auto"/>
-          <w:right w:val="single" w:sz="4" w:space="0" w:color="auto"/>
-          <w:insideH w:val="single" w:sz="4" w:space="0" w:color="auto"/>
-          <w:insideV w:val="single" w:sz="4" w:space="0" w:color="auto"/>
-        </w:tblBorders>
-        <w:tblCellMar>
-          <w:left w:w="70" w:type="dxa"/>
-          <w:right w:w="70" w:type="dxa"/>
-        </w:tblCellMar>
-        <w:tblLook w:val="0000" w:firstRow="0" w:lastRow="0" w:firstColumn="0" w:lastColumn="0" w:noHBand="0" w:noVBand="0"/>
-      </w:tblPr>
-      <w:tblGrid>
-        <w:gridCol w:w="3893"/>
-        <w:gridCol w:w="6167"/>
-      </w:tblGrid>
-      <w:tr>
-        <w:trPr>
-          <w:trHeight w:val="87"/>
-        </w:trPr>
-        <w:tc>
-          <w:tcPr>
-            <w:tcW w:w="3893" w:type="dxa"/>
-            <w:tcBorders>
-              <w:bottom w:val="single" w:sz="4" w:space="0" w:color="auto"/>
-            </w:tcBorders>
-            <w:shd w:val="clear" w:color="auto" w:fill="F2F2F2" w:themeFill="background1" w:themeFillShade="F2"/>
-          </w:tcPr>
-          <w:p>
-            <w:pPr>
-              <w:ind w:left="-21"/>
-              <w:jc w:val="center"/>
-              <w:rPr>
-                <w:b/>
-                <w:bCs/>
-              </w:rPr>
-            </w:pPr>
-            <w:r>
-              <w:rPr>
-                <w:b/>
-                <w:bCs/>
-              </w:rPr>
-              <w:t>Use case name</w:t>
-            </w:r>
-          </w:p>
-        </w:tc>
-        <w:tc>
-          <w:tcPr>
-            <w:tcW w:w="6167" w:type="dxa"/>
-            <w:tcBorders>
-              <w:bottom w:val="single" w:sz="4" w:space="0" w:color="auto"/>
-            </w:tcBorders>
-          </w:tcPr>
-          <w:p>
-            <w:pPr>
-              <w:ind w:left="-21"/>
-            </w:pPr>
-            <w:r>
-              <w:t>Eliminazione Autobus</w:t>
-            </w:r>
-          </w:p>
-        </w:tc>
-      </w:tr>
-      <w:tr>
-        <w:trPr>
-          <w:trHeight w:val="81"/>
-        </w:trPr>
-        <w:tc>
-          <w:tcPr>
-            <w:tcW w:w="3893" w:type="dxa"/>
-            <w:tcBorders>
-              <w:bottom w:val="single" w:sz="4" w:space="0" w:color="auto"/>
-            </w:tcBorders>
-            <w:shd w:val="clear" w:color="auto" w:fill="F2F2F2" w:themeFill="background1" w:themeFillShade="F2"/>
-          </w:tcPr>
-          <w:p>
-            <w:pPr>
-              <w:ind w:left="-21"/>
-              <w:jc w:val="center"/>
-              <w:rPr>
-                <w:b/>
-                <w:bCs/>
-              </w:rPr>
-            </w:pPr>
-            <w:proofErr w:type="spellStart"/>
-            <w:r>
-              <w:rPr>
-                <w:b/>
-                <w:bCs/>
-              </w:rPr>
               <w:lastRenderedPageBreak/>
-              <w:t>Participating</w:t>
-            </w:r>
-            <w:proofErr w:type="spellEnd"/>
-            <w:r>
-              <w:rPr>
-                <w:b/>
-                <w:bCs/>
-              </w:rPr>
-              <w:t xml:space="preserve"> Actors</w:t>
-            </w:r>
-          </w:p>
-        </w:tc>
-        <w:tc>
-          <w:tcPr>
-            <w:tcW w:w="6167" w:type="dxa"/>
-            <w:tcBorders>
-              <w:bottom w:val="single" w:sz="4" w:space="0" w:color="auto"/>
-            </w:tcBorders>
-          </w:tcPr>
-          <w:p>
-            <w:pPr>
-              <w:ind w:left="-21"/>
-            </w:pPr>
-            <w:r>
-              <w:t>Manager</w:t>
-            </w:r>
-          </w:p>
-        </w:tc>
-      </w:tr>
-      <w:tr>
-        <w:trPr>
-          <w:trHeight w:val="81"/>
-        </w:trPr>
-        <w:tc>
-          <w:tcPr>
-            <w:tcW w:w="3893" w:type="dxa"/>
-            <w:tcBorders>
-              <w:bottom w:val="single" w:sz="4" w:space="0" w:color="auto"/>
-            </w:tcBorders>
-            <w:shd w:val="clear" w:color="auto" w:fill="F2F2F2" w:themeFill="background1" w:themeFillShade="F2"/>
-          </w:tcPr>
-          <w:p>
-            <w:pPr>
-              <w:jc w:val="center"/>
-              <w:rPr>
-                <w:b/>
-                <w:bCs/>
-              </w:rPr>
-            </w:pPr>
-            <w:r>
-              <w:rPr>
-                <w:b/>
-                <w:bCs/>
-              </w:rPr>
-              <w:t xml:space="preserve">Entry </w:t>
-            </w:r>
-            <w:proofErr w:type="spellStart"/>
-            <w:r>
-              <w:rPr>
-                <w:b/>
-                <w:bCs/>
-              </w:rPr>
-              <w:t>condition</w:t>
-            </w:r>
-            <w:proofErr w:type="spellEnd"/>
-          </w:p>
-        </w:tc>
-        <w:tc>
-          <w:tcPr>
-            <w:tcW w:w="6167" w:type="dxa"/>
-            <w:tcBorders>
-              <w:bottom w:val="single" w:sz="4" w:space="0" w:color="auto"/>
-            </w:tcBorders>
-          </w:tcPr>
-          <w:p>
-            <w:pPr>
-              <w:pStyle w:val="Paragrafoelenco"/>
-              <w:numPr>
-                <w:ilvl w:val="0"/>
-                <w:numId w:val="3"/>
-              </w:numPr>
-            </w:pPr>
-            <w:r>
-              <w:t>Il manager ha effettuato il login</w:t>
-            </w:r>
-          </w:p>
-        </w:tc>
-      </w:tr>
-      <w:tr>
-        <w:trPr>
-          <w:trHeight w:val="81"/>
-        </w:trPr>
-        <w:tc>
-          <w:tcPr>
-            <w:tcW w:w="3893" w:type="dxa"/>
-            <w:tcBorders>
-              <w:bottom w:val="single" w:sz="4" w:space="0" w:color="auto"/>
-            </w:tcBorders>
-            <w:shd w:val="clear" w:color="auto" w:fill="F2F2F2" w:themeFill="background1" w:themeFillShade="F2"/>
-          </w:tcPr>
-          <w:p>
-            <w:pPr>
-              <w:ind w:left="-21"/>
-              <w:jc w:val="center"/>
-              <w:rPr>
-                <w:b/>
-                <w:bCs/>
-                <w:sz w:val="32"/>
-                <w:szCs w:val="32"/>
-              </w:rPr>
-            </w:pPr>
-            <w:r>
-              <w:rPr>
-                <w:b/>
-                <w:bCs/>
-                <w:sz w:val="32"/>
-                <w:szCs w:val="32"/>
-              </w:rPr>
-              <w:t>Flow of events</w:t>
-            </w:r>
-          </w:p>
-        </w:tc>
-        <w:tc>
-          <w:tcPr>
-            <w:tcW w:w="6167" w:type="dxa"/>
-            <w:tcBorders>
-              <w:bottom w:val="single" w:sz="4" w:space="0" w:color="auto"/>
-            </w:tcBorders>
-          </w:tcPr>
-          <w:p>
-            <w:pPr>
-              <w:pStyle w:val="Paragrafoelenco"/>
-              <w:ind w:left="339"/>
-            </w:pPr>
-          </w:p>
-          <w:p>
-            <w:pPr>
-              <w:pStyle w:val="Paragrafoelenco"/>
-              <w:numPr>
-                <w:ilvl w:val="0"/>
-                <w:numId w:val="33"/>
-              </w:numPr>
-            </w:pPr>
-            <w:r>
-              <w:t>Il cliente preme la sezione “La nostra flotta”</w:t>
-            </w:r>
-          </w:p>
-          <w:p>
-            <w:pPr>
-              <w:pStyle w:val="Paragrafoelenco"/>
-              <w:ind w:left="339"/>
-              <w:jc w:val="right"/>
-            </w:pPr>
-          </w:p>
-          <w:p>
-            <w:pPr>
-              <w:pStyle w:val="Paragrafoelenco"/>
-              <w:numPr>
-                <w:ilvl w:val="0"/>
-                <w:numId w:val="33"/>
-              </w:numPr>
-              <w:jc w:val="right"/>
-            </w:pPr>
-            <w:r>
-              <w:t>Il sistema visualizza una pagina con un elenco di autobus con le seguenti informazioni</w:t>
-            </w:r>
-            <w:proofErr w:type="gramStart"/>
-            <w:r>
-              <w:t xml:space="preserve"> :…</w:t>
-            </w:r>
-            <w:proofErr w:type="gramEnd"/>
-            <w:r>
-              <w:t xml:space="preserve">.. e una sezione per l’aggiunta di nuovi autisti  </w:t>
-            </w:r>
-          </w:p>
-          <w:p>
-            <w:pPr>
-              <w:pStyle w:val="Paragrafoelenco"/>
-            </w:pPr>
-          </w:p>
-          <w:p>
-            <w:pPr>
-              <w:pStyle w:val="Paragrafoelenco"/>
-              <w:numPr>
-                <w:ilvl w:val="0"/>
-                <w:numId w:val="33"/>
-              </w:numPr>
-            </w:pPr>
-            <w:r>
-              <w:t>Il manager preme la sezione di aggiunta autista</w:t>
-            </w:r>
-          </w:p>
-          <w:p>
-            <w:pPr>
-              <w:pStyle w:val="Paragrafoelenco"/>
-            </w:pPr>
-          </w:p>
-          <w:p>
-            <w:pPr>
-              <w:pStyle w:val="Paragrafoelenco"/>
-              <w:numPr>
-                <w:ilvl w:val="0"/>
-                <w:numId w:val="33"/>
-              </w:numPr>
-              <w:jc w:val="right"/>
-            </w:pPr>
-            <w:r>
-              <w:t xml:space="preserve">Il sistema mostrerà un </w:t>
-            </w:r>
-            <w:proofErr w:type="spellStart"/>
-            <w:r>
-              <w:t>form</w:t>
-            </w:r>
-            <w:proofErr w:type="spellEnd"/>
-            <w:r>
-              <w:t xml:space="preserve"> con varie informazioni da aggiungere</w:t>
-            </w:r>
-          </w:p>
-          <w:p>
-            <w:pPr>
-              <w:pStyle w:val="Paragrafoelenco"/>
-            </w:pPr>
-          </w:p>
-          <w:p>
-            <w:pPr>
-              <w:pStyle w:val="Paragrafoelenco"/>
-              <w:numPr>
-                <w:ilvl w:val="0"/>
-                <w:numId w:val="33"/>
-              </w:numPr>
-            </w:pPr>
-            <w:r>
-              <w:t xml:space="preserve">Il manager compila il </w:t>
-            </w:r>
-            <w:proofErr w:type="spellStart"/>
-            <w:r>
-              <w:t>form</w:t>
-            </w:r>
-            <w:proofErr w:type="spellEnd"/>
-            <w:r>
-              <w:t xml:space="preserve"> e preme su aggiungi autista </w:t>
-            </w:r>
-          </w:p>
-          <w:p>
-            <w:pPr>
-              <w:pStyle w:val="Paragrafoelenco"/>
-            </w:pPr>
-          </w:p>
-          <w:p>
-            <w:pPr>
-              <w:pStyle w:val="Paragrafoelenco"/>
-              <w:numPr>
-                <w:ilvl w:val="0"/>
-                <w:numId w:val="33"/>
-              </w:numPr>
-              <w:jc w:val="right"/>
-            </w:pPr>
-            <w:r>
-              <w:t>Il sistema convalida i campi</w:t>
-            </w:r>
-          </w:p>
-          <w:p/>
-        </w:tc>
-      </w:tr>
-      <w:tr>
-        <w:trPr>
-          <w:trHeight w:val="81"/>
-        </w:trPr>
-        <w:tc>
-          <w:tcPr>
-            <w:tcW w:w="3893" w:type="dxa"/>
-            <w:tcBorders>
-              <w:bottom w:val="single" w:sz="4" w:space="0" w:color="auto"/>
-            </w:tcBorders>
-            <w:shd w:val="clear" w:color="auto" w:fill="F2F2F2" w:themeFill="background1" w:themeFillShade="F2"/>
-          </w:tcPr>
-          <w:p>
-            <w:pPr>
-              <w:ind w:left="-21"/>
-              <w:jc w:val="center"/>
-              <w:rPr>
-                <w:b/>
-                <w:bCs/>
-              </w:rPr>
-            </w:pPr>
-            <w:r>
-              <w:rPr>
-                <w:b/>
-                <w:bCs/>
-              </w:rPr>
               <w:t xml:space="preserve">Exit </w:t>
             </w:r>
             <w:proofErr w:type="spellStart"/>
@@ -15433,7 +14990,6 @@
                 <w:b/>
                 <w:bCs/>
               </w:rPr>
-              <w:lastRenderedPageBreak/>
               <w:t xml:space="preserve">Entry </w:t>
             </w:r>
             <w:proofErr w:type="spellStart"/>
@@ -15688,6 +15244,7 @@
                 <w:b/>
                 <w:bCs/>
               </w:rPr>
+              <w:lastRenderedPageBreak/>
               <w:t xml:space="preserve">Exit </w:t>
             </w:r>
             <w:proofErr w:type="spellStart"/>
@@ -15947,7 +15504,6 @@
                 <w:b/>
                 <w:bCs/>
               </w:rPr>
-              <w:lastRenderedPageBreak/>
               <w:t xml:space="preserve">Entry </w:t>
             </w:r>
             <w:proofErr w:type="spellStart"/>
@@ -16122,7 +15678,11 @@
               </w:numPr>
             </w:pPr>
             <w:r>
-              <w:t xml:space="preserve"> Il manager seleziona la funzione per l’aggiunta di una nuova tratta</w:t>
+              <w:t xml:space="preserve"> Il manager seleziona la funzione per l’aggiunta di una </w:t>
+            </w:r>
+            <w:r>
+              <w:lastRenderedPageBreak/>
+              <w:t>nuova tratta</w:t>
             </w:r>
           </w:p>
           <w:p>
@@ -16255,6 +15815,7 @@
                 <w:b/>
                 <w:bCs/>
               </w:rPr>
+              <w:lastRenderedPageBreak/>
               <w:t xml:space="preserve">Exit </w:t>
             </w:r>
             <w:proofErr w:type="spellStart"/>
@@ -16408,7 +15969,6 @@
                 <w:b/>
                 <w:bCs/>
               </w:rPr>
-              <w:lastRenderedPageBreak/>
               <w:t>Use case name</w:t>
             </w:r>
           </w:p>
@@ -16826,6 +16386,7 @@
                 <w:b/>
                 <w:bCs/>
               </w:rPr>
+              <w:lastRenderedPageBreak/>
               <w:t xml:space="preserve">Entry </w:t>
             </w:r>
             <w:proofErr w:type="spellStart"/>
@@ -18125,13 +17686,7 @@
               <w:jc w:val="center"/>
             </w:pPr>
             <w:r>
-              <w:t xml:space="preserve">“Errore inserimento </w:t>
-            </w:r>
-            <w:r>
-              <w:t>email</w:t>
-            </w:r>
-            <w:r>
-              <w:t>, formato non valido”</w:t>
+              <w:t>“Errore inserimento email, formato non valido”</w:t>
             </w:r>
           </w:p>
         </w:tc>
@@ -18172,13 +17727,7 @@
               <w:jc w:val="center"/>
             </w:pPr>
             <w:r>
-              <w:t xml:space="preserve">“Errore inserimento </w:t>
-            </w:r>
-            <w:r>
-              <w:t>numero di telefono</w:t>
-            </w:r>
-            <w:r>
-              <w:t xml:space="preserve"> formato non valido”</w:t>
+              <w:t>“Errore inserimento numero di telefono formato non valido”</w:t>
             </w:r>
           </w:p>
         </w:tc>
@@ -18219,13 +17768,7 @@
               <w:jc w:val="center"/>
             </w:pPr>
             <w:r>
-              <w:t xml:space="preserve">“Errore inserimento </w:t>
-            </w:r>
-            <w:r>
-              <w:t>indirizzo</w:t>
-            </w:r>
-            <w:r>
-              <w:t>, formato non valido”</w:t>
+              <w:t>“Errore inserimento indirizzo, formato non valido”</w:t>
             </w:r>
           </w:p>
         </w:tc>
@@ -18266,13 +17809,7 @@
               <w:jc w:val="center"/>
             </w:pPr>
             <w:r>
-              <w:t>“Errore inserimento c</w:t>
-            </w:r>
-            <w:r>
-              <w:t>ittà di residenza</w:t>
-            </w:r>
-            <w:r>
-              <w:t>, formato non valido”</w:t>
+              <w:t>“Errore inserimento città di residenza, formato non valido”</w:t>
             </w:r>
           </w:p>
         </w:tc>
@@ -18387,11 +17924,9 @@
             <w:pPr>
               <w:jc w:val="center"/>
             </w:pPr>
-            <w:bookmarkStart w:id="0" w:name="_GoBack"/>
             <w:r>
               <w:t>“Password non valida”</w:t>
             </w:r>
-            <w:bookmarkEnd w:id="0"/>
           </w:p>
         </w:tc>
       </w:tr>
@@ -23033,7 +22568,7 @@
 </file>
 
 <file path=customXml/itemProps1.xml><?xml version="1.0" encoding="utf-8"?>
-<ds:datastoreItem xmlns:ds="http://schemas.openxmlformats.org/officeDocument/2006/customXml" ds:itemID="{94A43C21-CC90-48DA-8A5E-3607CB1763FC}">
+<ds:datastoreItem xmlns:ds="http://schemas.openxmlformats.org/officeDocument/2006/customXml" ds:itemID="{99CB0E4C-842F-4301-A77D-04F88CFFE198}">
   <ds:schemaRefs>
     <ds:schemaRef ds:uri="http://schemas.openxmlformats.org/officeDocument/2006/bibliography"/>
   </ds:schemaRefs>

--- a/workproduct/Casi d'uso.docx
+++ b/workproduct/Casi d'uso.docx
@@ -1288,7 +1288,10 @@
               </w:numPr>
             </w:pPr>
             <w:r>
-              <w:t xml:space="preserve">L’utente </w:t>
+              <w:t>Cliente, Manager, Autista</w:t>
+            </w:r>
+            <w:r>
+              <w:t xml:space="preserve"> </w:t>
             </w:r>
             <w:r>
               <w:t>preme la sezione “Login”</w:t>
@@ -1335,10 +1338,7 @@
               </w:numPr>
             </w:pPr>
             <w:r>
-              <w:t>L’</w:t>
-            </w:r>
-            <w:r>
-              <w:t>utente</w:t>
+              <w:t>Cliente, Manager, Autista</w:t>
             </w:r>
             <w:r>
               <w:t xml:space="preserve"> compila tutti i campi e clicca “login”</w:t>
@@ -1384,13 +1384,13 @@
               </w:numPr>
             </w:pPr>
             <w:r>
-              <w:t>L’</w:t>
-            </w:r>
-            <w:r>
-              <w:t>utente</w:t>
-            </w:r>
-            <w:r>
-              <w:t xml:space="preserve"> che da questo momento risulterà cliente/autista/manager verrà portato sulla propria homepage</w:t>
+              <w:t>Cliente, Manager, Autista</w:t>
+            </w:r>
+            <w:r>
+              <w:t xml:space="preserve"> </w:t>
+            </w:r>
+            <w:r>
+              <w:t xml:space="preserve"> verrà portato sulla propria homepage</w:t>
             </w:r>
           </w:p>
           <w:p>
@@ -1464,13 +1464,10 @@
               </w:numPr>
             </w:pPr>
             <w:r>
-              <w:t>L’</w:t>
-            </w:r>
-            <w:r>
-              <w:t>utente</w:t>
-            </w:r>
-            <w:r>
-              <w:t xml:space="preserve"> è loggato come Cliente/Manager/Autista</w:t>
+              <w:t>Cliente, Manager, Autista</w:t>
+            </w:r>
+            <w:r>
+              <w:t xml:space="preserve"> è loggato</w:t>
             </w:r>
           </w:p>
         </w:tc>
@@ -1523,10 +1520,7 @@
               </w:numPr>
             </w:pPr>
             <w:r>
-              <w:t>L’</w:t>
-            </w:r>
-            <w:r>
-              <w:t>utente</w:t>
+              <w:t>Cliente, Manager, Autista</w:t>
             </w:r>
             <w:r>
               <w:t xml:space="preserve"> ha inserito un username non registrato</w:t>
@@ -1541,13 +1535,10 @@
               </w:numPr>
             </w:pPr>
             <w:r>
-              <w:t>La password inserita dal</w:t>
-            </w:r>
-            <w:r>
-              <w:t>l’</w:t>
-            </w:r>
-            <w:r>
-              <w:t>utente</w:t>
+              <w:t xml:space="preserve">La password inserita </w:t>
+            </w:r>
+            <w:r>
+              <w:t>Cliente, Manager, Autista</w:t>
             </w:r>
             <w:r>
               <w:t xml:space="preserve"> non è valida per l’username inserito</w:t>
@@ -1562,10 +1553,7 @@
               </w:numPr>
             </w:pPr>
             <w:r>
-              <w:t>L’</w:t>
-            </w:r>
-            <w:r>
-              <w:t>utente</w:t>
+              <w:t>Cliente, Manager, Autista</w:t>
             </w:r>
             <w:r>
               <w:t xml:space="preserve"> non ha compilato uno o più campi</w:t>
@@ -1662,10 +1650,7 @@
               <w:ind w:left="-21"/>
             </w:pPr>
             <w:r>
-              <w:t xml:space="preserve">Login </w:t>
-            </w:r>
-            <w:r>
-              <w:t>campo errato (Eccezione)</w:t>
+              <w:t>Login campo errato (Eccezione)</w:t>
             </w:r>
           </w:p>
         </w:tc>
@@ -1780,10 +1765,7 @@
               </w:numPr>
             </w:pPr>
             <w:r>
-              <w:t xml:space="preserve">Eccezione che si verifica nel caso d’uso </w:t>
-            </w:r>
-            <w:r>
-              <w:t>login</w:t>
+              <w:t>Eccezione che si verifica nel caso d’uso login</w:t>
             </w:r>
           </w:p>
         </w:tc>
@@ -1926,16 +1908,7 @@
               </w:numPr>
             </w:pPr>
             <w:r>
-              <w:t>Il sistema riporta l’cliente</w:t>
-            </w:r>
-            <w:r>
-              <w:t xml:space="preserve"> al punto 3</w:t>
-            </w:r>
-            <w:r>
-              <w:t xml:space="preserve"> del caso d’uso </w:t>
-            </w:r>
-            <w:r>
-              <w:t>login</w:t>
+              <w:t>Il sistema riporta l’cliente al punto 3 del caso d’uso login</w:t>
             </w:r>
           </w:p>
         </w:tc>
@@ -1988,10 +1961,7 @@
               </w:numPr>
             </w:pPr>
             <w:r>
-              <w:t xml:space="preserve">Eccezioni presenti nel caso d’uso </w:t>
-            </w:r>
-            <w:r>
-              <w:t>login</w:t>
+              <w:t>Eccezioni presenti nel caso d’uso login</w:t>
             </w:r>
           </w:p>
         </w:tc>
@@ -2076,7 +2046,6 @@
                 <w:b/>
                 <w:bCs/>
               </w:rPr>
-              <w:lastRenderedPageBreak/>
               <w:t xml:space="preserve">Use case </w:t>
             </w:r>
             <w:proofErr w:type="spellStart"/>
@@ -3566,10 +3535,7 @@
               </w:numPr>
             </w:pPr>
             <w:r>
-              <w:t xml:space="preserve">Eccezione che si verifica nel caso d’uso </w:t>
-            </w:r>
-            <w:r>
-              <w:t>aggiunta fermata a tratta</w:t>
+              <w:t>Eccezione che si verifica nel caso d’uso aggiunta fermata a tratta</w:t>
             </w:r>
           </w:p>
         </w:tc>
@@ -3712,16 +3678,7 @@
               </w:numPr>
             </w:pPr>
             <w:r>
-              <w:t>Il sistema riporta l’cliente</w:t>
-            </w:r>
-            <w:r>
-              <w:t xml:space="preserve"> al punto 7</w:t>
-            </w:r>
-            <w:r>
-              <w:t xml:space="preserve"> del caso d’uso </w:t>
-            </w:r>
-            <w:r>
-              <w:t>aggiunta fermata a tratta</w:t>
+              <w:t>Il sistema riporta l’cliente al punto 7 del caso d’uso aggiunta fermata a tratta</w:t>
             </w:r>
           </w:p>
         </w:tc>
@@ -3774,10 +3731,7 @@
               </w:numPr>
             </w:pPr>
             <w:r>
-              <w:t>Eccezioni presenti nel caso d’uso</w:t>
-            </w:r>
-            <w:r>
-              <w:t xml:space="preserve"> aggiunta fermata a tratta</w:t>
+              <w:t>Eccezioni presenti nel caso d’uso aggiunta fermata a tratta</w:t>
             </w:r>
           </w:p>
         </w:tc>
@@ -7095,7 +7049,10 @@
               </w:tabs>
             </w:pPr>
             <w:r>
-              <w:t>cliente</w:t>
+              <w:t>C</w:t>
+            </w:r>
+            <w:r>
+              <w:t>liente</w:t>
             </w:r>
           </w:p>
         </w:tc>
@@ -7951,513 +7908,6 @@
         <w:spacing w:line="144" w:lineRule="auto"/>
       </w:pPr>
     </w:p>
-    <w:tbl>
-      <w:tblPr>
-        <w:tblW w:w="10060" w:type="dxa"/>
-        <w:tblBorders>
-          <w:top w:val="single" w:sz="4" w:space="0" w:color="auto"/>
-          <w:left w:val="single" w:sz="4" w:space="0" w:color="auto"/>
-          <w:bottom w:val="single" w:sz="4" w:space="0" w:color="auto"/>
-          <w:right w:val="single" w:sz="4" w:space="0" w:color="auto"/>
-          <w:insideH w:val="single" w:sz="4" w:space="0" w:color="auto"/>
-          <w:insideV w:val="single" w:sz="4" w:space="0" w:color="auto"/>
-        </w:tblBorders>
-        <w:tblCellMar>
-          <w:left w:w="70" w:type="dxa"/>
-          <w:right w:w="70" w:type="dxa"/>
-        </w:tblCellMar>
-        <w:tblLook w:val="0000" w:firstRow="0" w:lastRow="0" w:firstColumn="0" w:lastColumn="0" w:noHBand="0" w:noVBand="0"/>
-      </w:tblPr>
-      <w:tblGrid>
-        <w:gridCol w:w="3893"/>
-        <w:gridCol w:w="6167"/>
-      </w:tblGrid>
-      <w:tr>
-        <w:trPr>
-          <w:trHeight w:val="87"/>
-        </w:trPr>
-        <w:tc>
-          <w:tcPr>
-            <w:tcW w:w="3893" w:type="dxa"/>
-            <w:tcBorders>
-              <w:bottom w:val="single" w:sz="4" w:space="0" w:color="auto"/>
-            </w:tcBorders>
-            <w:shd w:val="clear" w:color="auto" w:fill="F2F2F2" w:themeFill="background1" w:themeFillShade="F2"/>
-          </w:tcPr>
-          <w:p>
-            <w:pPr>
-              <w:ind w:left="-21"/>
-              <w:jc w:val="center"/>
-              <w:rPr>
-                <w:b/>
-                <w:bCs/>
-              </w:rPr>
-            </w:pPr>
-            <w:r>
-              <w:rPr>
-                <w:b/>
-                <w:bCs/>
-              </w:rPr>
-              <w:lastRenderedPageBreak/>
-              <w:t xml:space="preserve">Use case </w:t>
-            </w:r>
-            <w:proofErr w:type="spellStart"/>
-            <w:r>
-              <w:rPr>
-                <w:b/>
-                <w:bCs/>
-              </w:rPr>
-              <w:t>name</w:t>
-            </w:r>
-            <w:proofErr w:type="spellEnd"/>
-          </w:p>
-        </w:tc>
-        <w:tc>
-          <w:tcPr>
-            <w:tcW w:w="6167" w:type="dxa"/>
-            <w:tcBorders>
-              <w:bottom w:val="single" w:sz="4" w:space="0" w:color="auto"/>
-            </w:tcBorders>
-          </w:tcPr>
-          <w:p>
-            <w:pPr>
-              <w:ind w:left="-21"/>
-            </w:pPr>
-            <w:r>
-              <w:t>Richiedi tratta</w:t>
-            </w:r>
-          </w:p>
-        </w:tc>
-      </w:tr>
-      <w:tr>
-        <w:trPr>
-          <w:trHeight w:val="81"/>
-        </w:trPr>
-        <w:tc>
-          <w:tcPr>
-            <w:tcW w:w="3893" w:type="dxa"/>
-            <w:tcBorders>
-              <w:bottom w:val="single" w:sz="4" w:space="0" w:color="auto"/>
-            </w:tcBorders>
-            <w:shd w:val="clear" w:color="auto" w:fill="F2F2F2" w:themeFill="background1" w:themeFillShade="F2"/>
-          </w:tcPr>
-          <w:p>
-            <w:pPr>
-              <w:ind w:left="-21"/>
-              <w:jc w:val="center"/>
-              <w:rPr>
-                <w:b/>
-                <w:bCs/>
-              </w:rPr>
-            </w:pPr>
-            <w:proofErr w:type="spellStart"/>
-            <w:r>
-              <w:rPr>
-                <w:b/>
-                <w:bCs/>
-              </w:rPr>
-              <w:t>Participating</w:t>
-            </w:r>
-            <w:proofErr w:type="spellEnd"/>
-            <w:r>
-              <w:rPr>
-                <w:b/>
-                <w:bCs/>
-              </w:rPr>
-              <w:t xml:space="preserve"> Actors</w:t>
-            </w:r>
-          </w:p>
-        </w:tc>
-        <w:tc>
-          <w:tcPr>
-            <w:tcW w:w="6167" w:type="dxa"/>
-            <w:tcBorders>
-              <w:bottom w:val="single" w:sz="4" w:space="0" w:color="auto"/>
-            </w:tcBorders>
-          </w:tcPr>
-          <w:p>
-            <w:pPr>
-              <w:tabs>
-                <w:tab w:val="center" w:pos="3003"/>
-              </w:tabs>
-            </w:pPr>
-            <w:r>
-              <w:t>Cliente</w:t>
-            </w:r>
-          </w:p>
-        </w:tc>
-      </w:tr>
-      <w:tr>
-        <w:trPr>
-          <w:trHeight w:val="81"/>
-        </w:trPr>
-        <w:tc>
-          <w:tcPr>
-            <w:tcW w:w="3893" w:type="dxa"/>
-            <w:tcBorders>
-              <w:bottom w:val="single" w:sz="4" w:space="0" w:color="auto"/>
-            </w:tcBorders>
-            <w:shd w:val="clear" w:color="auto" w:fill="F2F2F2" w:themeFill="background1" w:themeFillShade="F2"/>
-          </w:tcPr>
-          <w:p>
-            <w:pPr>
-              <w:jc w:val="center"/>
-              <w:rPr>
-                <w:b/>
-                <w:bCs/>
-              </w:rPr>
-            </w:pPr>
-            <w:r>
-              <w:rPr>
-                <w:b/>
-                <w:bCs/>
-              </w:rPr>
-              <w:t xml:space="preserve">Entry </w:t>
-            </w:r>
-            <w:proofErr w:type="spellStart"/>
-            <w:r>
-              <w:rPr>
-                <w:b/>
-                <w:bCs/>
-              </w:rPr>
-              <w:t>condition</w:t>
-            </w:r>
-            <w:proofErr w:type="spellEnd"/>
-          </w:p>
-        </w:tc>
-        <w:tc>
-          <w:tcPr>
-            <w:tcW w:w="6167" w:type="dxa"/>
-            <w:tcBorders>
-              <w:bottom w:val="single" w:sz="4" w:space="0" w:color="auto"/>
-            </w:tcBorders>
-          </w:tcPr>
-          <w:p>
-            <w:pPr>
-              <w:pStyle w:val="Paragrafoelenco"/>
-              <w:numPr>
-                <w:ilvl w:val="0"/>
-                <w:numId w:val="3"/>
-              </w:numPr>
-            </w:pPr>
-            <w:r>
-              <w:t>Il cliente deve aver effettuato il login sulla piattaforma</w:t>
-            </w:r>
-          </w:p>
-        </w:tc>
-      </w:tr>
-      <w:tr>
-        <w:trPr>
-          <w:trHeight w:val="81"/>
-        </w:trPr>
-        <w:tc>
-          <w:tcPr>
-            <w:tcW w:w="3893" w:type="dxa"/>
-            <w:tcBorders>
-              <w:bottom w:val="single" w:sz="4" w:space="0" w:color="auto"/>
-            </w:tcBorders>
-            <w:shd w:val="clear" w:color="auto" w:fill="F2F2F2" w:themeFill="background1" w:themeFillShade="F2"/>
-          </w:tcPr>
-          <w:p>
-            <w:pPr>
-              <w:ind w:left="-21"/>
-              <w:jc w:val="center"/>
-              <w:rPr>
-                <w:b/>
-                <w:bCs/>
-                <w:sz w:val="32"/>
-                <w:szCs w:val="32"/>
-              </w:rPr>
-            </w:pPr>
-            <w:r>
-              <w:rPr>
-                <w:b/>
-                <w:bCs/>
-                <w:sz w:val="32"/>
-                <w:szCs w:val="32"/>
-              </w:rPr>
-              <w:t xml:space="preserve">Flow of </w:t>
-            </w:r>
-            <w:proofErr w:type="spellStart"/>
-            <w:r>
-              <w:rPr>
-                <w:b/>
-                <w:bCs/>
-                <w:sz w:val="32"/>
-                <w:szCs w:val="32"/>
-              </w:rPr>
-              <w:t>events</w:t>
-            </w:r>
-            <w:proofErr w:type="spellEnd"/>
-          </w:p>
-        </w:tc>
-        <w:tc>
-          <w:tcPr>
-            <w:tcW w:w="6167" w:type="dxa"/>
-            <w:tcBorders>
-              <w:bottom w:val="single" w:sz="4" w:space="0" w:color="auto"/>
-            </w:tcBorders>
-          </w:tcPr>
-          <w:p>
-            <w:pPr>
-              <w:pStyle w:val="Paragrafoelenco"/>
-              <w:numPr>
-                <w:ilvl w:val="0"/>
-                <w:numId w:val="19"/>
-              </w:numPr>
-            </w:pPr>
-            <w:r>
-              <w:t>Il cliente attiva il servizio che gli permette di richiedere una nuova tratta</w:t>
-            </w:r>
-          </w:p>
-          <w:p>
-            <w:pPr>
-              <w:pStyle w:val="Paragrafoelenco"/>
-              <w:numPr>
-                <w:ilvl w:val="0"/>
-                <w:numId w:val="19"/>
-              </w:numPr>
-              <w:jc w:val="right"/>
-            </w:pPr>
-            <w:r>
-              <w:t xml:space="preserve">Il sistema invia al cliente un </w:t>
-            </w:r>
-            <w:proofErr w:type="spellStart"/>
-            <w:r>
-              <w:t>form</w:t>
-            </w:r>
-            <w:proofErr w:type="spellEnd"/>
-            <w:r>
-              <w:t xml:space="preserve"> da compilare con i seguenti campi: inserisci città partenza, inserisci città arrivo</w:t>
-            </w:r>
-          </w:p>
-          <w:p>
-            <w:pPr>
-              <w:pStyle w:val="Paragrafoelenco"/>
-              <w:numPr>
-                <w:ilvl w:val="0"/>
-                <w:numId w:val="19"/>
-              </w:numPr>
-            </w:pPr>
-            <w:r>
-              <w:t xml:space="preserve">Il </w:t>
-            </w:r>
-            <w:r>
-              <w:t>cliente</w:t>
-            </w:r>
-            <w:r>
-              <w:t xml:space="preserve"> compila il </w:t>
-            </w:r>
-            <w:proofErr w:type="spellStart"/>
-            <w:r>
-              <w:t>form</w:t>
-            </w:r>
-            <w:proofErr w:type="spellEnd"/>
-            <w:r>
-              <w:t xml:space="preserve"> e lo invia al server</w:t>
-            </w:r>
-          </w:p>
-          <w:p>
-            <w:pPr>
-              <w:pStyle w:val="Paragrafoelenco"/>
-              <w:jc w:val="center"/>
-            </w:pPr>
-          </w:p>
-          <w:p>
-            <w:pPr>
-              <w:pStyle w:val="Paragrafoelenco"/>
-              <w:numPr>
-                <w:ilvl w:val="0"/>
-                <w:numId w:val="19"/>
-              </w:numPr>
-              <w:jc w:val="right"/>
-            </w:pPr>
-            <w:r>
-              <w:t>Il serve</w:t>
-            </w:r>
-            <w:r>
-              <w:t xml:space="preserve">r riceve il </w:t>
-            </w:r>
-            <w:proofErr w:type="spellStart"/>
-            <w:r>
-              <w:t>form</w:t>
-            </w:r>
-            <w:proofErr w:type="spellEnd"/>
-            <w:r>
-              <w:t xml:space="preserve"> compilato dal </w:t>
-            </w:r>
-            <w:r>
-              <w:t>cliente</w:t>
-            </w:r>
-            <w:r>
-              <w:t xml:space="preserve"> e aggiunge la richiesta fatta dal cliente alla lista richieste tratte che potrà visualizzare il manager </w:t>
-            </w:r>
-          </w:p>
-        </w:tc>
-      </w:tr>
-      <w:tr>
-        <w:trPr>
-          <w:trHeight w:val="81"/>
-        </w:trPr>
-        <w:tc>
-          <w:tcPr>
-            <w:tcW w:w="3893" w:type="dxa"/>
-            <w:tcBorders>
-              <w:bottom w:val="single" w:sz="4" w:space="0" w:color="auto"/>
-            </w:tcBorders>
-            <w:shd w:val="clear" w:color="auto" w:fill="F2F2F2" w:themeFill="background1" w:themeFillShade="F2"/>
-          </w:tcPr>
-          <w:p>
-            <w:pPr>
-              <w:ind w:left="-21"/>
-              <w:jc w:val="center"/>
-              <w:rPr>
-                <w:b/>
-                <w:bCs/>
-              </w:rPr>
-            </w:pPr>
-            <w:r>
-              <w:rPr>
-                <w:b/>
-                <w:bCs/>
-              </w:rPr>
-              <w:t xml:space="preserve">Exit </w:t>
-            </w:r>
-            <w:proofErr w:type="spellStart"/>
-            <w:r>
-              <w:rPr>
-                <w:b/>
-                <w:bCs/>
-              </w:rPr>
-              <w:t>condition</w:t>
-            </w:r>
-            <w:proofErr w:type="spellEnd"/>
-            <w:r>
-              <w:rPr>
-                <w:b/>
-                <w:bCs/>
-              </w:rPr>
-              <w:t xml:space="preserve"> </w:t>
-            </w:r>
-          </w:p>
-        </w:tc>
-        <w:tc>
-          <w:tcPr>
-            <w:tcW w:w="6167" w:type="dxa"/>
-            <w:tcBorders>
-              <w:bottom w:val="single" w:sz="4" w:space="0" w:color="auto"/>
-            </w:tcBorders>
-          </w:tcPr>
-          <w:p>
-            <w:pPr>
-              <w:pStyle w:val="Paragrafoelenco"/>
-              <w:numPr>
-                <w:ilvl w:val="0"/>
-                <w:numId w:val="3"/>
-              </w:numPr>
-            </w:pPr>
-            <w:r>
-              <w:t>Il sistema aggiunge la richiesta fatta dal cliente alla lista richieste tratte che potrà visualizzare il manager</w:t>
-            </w:r>
-          </w:p>
-        </w:tc>
-      </w:tr>
-      <w:tr>
-        <w:trPr>
-          <w:trHeight w:val="81"/>
-        </w:trPr>
-        <w:tc>
-          <w:tcPr>
-            <w:tcW w:w="3893" w:type="dxa"/>
-            <w:tcBorders>
-              <w:bottom w:val="single" w:sz="4" w:space="0" w:color="auto"/>
-            </w:tcBorders>
-            <w:shd w:val="clear" w:color="auto" w:fill="F2F2F2" w:themeFill="background1" w:themeFillShade="F2"/>
-          </w:tcPr>
-          <w:p>
-            <w:pPr>
-              <w:ind w:left="-21"/>
-              <w:jc w:val="center"/>
-              <w:rPr>
-                <w:b/>
-                <w:bCs/>
-              </w:rPr>
-            </w:pPr>
-            <w:proofErr w:type="spellStart"/>
-            <w:r>
-              <w:rPr>
-                <w:b/>
-                <w:bCs/>
-              </w:rPr>
-              <w:t>Exceptions</w:t>
-            </w:r>
-            <w:proofErr w:type="spellEnd"/>
-          </w:p>
-        </w:tc>
-        <w:tc>
-          <w:tcPr>
-            <w:tcW w:w="6167" w:type="dxa"/>
-            <w:tcBorders>
-              <w:bottom w:val="single" w:sz="4" w:space="0" w:color="auto"/>
-            </w:tcBorders>
-          </w:tcPr>
-          <w:p>
-            <w:pPr>
-              <w:pStyle w:val="Paragrafoelenco"/>
-              <w:ind w:left="699"/>
-            </w:pPr>
-          </w:p>
-        </w:tc>
-      </w:tr>
-    </w:tbl>
-    <w:p>
-      <w:pPr>
-        <w:pBdr>
-          <w:top w:val="single" w:sz="4" w:space="1" w:color="auto"/>
-        </w:pBdr>
-        <w:spacing w:line="144" w:lineRule="auto"/>
-      </w:pPr>
-    </w:p>
-    <w:p>
-      <w:pPr>
-        <w:pBdr>
-          <w:top w:val="single" w:sz="4" w:space="1" w:color="auto"/>
-        </w:pBdr>
-        <w:spacing w:line="144" w:lineRule="auto"/>
-      </w:pPr>
-    </w:p>
-    <w:p>
-      <w:pPr>
-        <w:pBdr>
-          <w:top w:val="single" w:sz="4" w:space="1" w:color="auto"/>
-        </w:pBdr>
-        <w:spacing w:line="144" w:lineRule="auto"/>
-      </w:pPr>
-    </w:p>
-    <w:p>
-      <w:pPr>
-        <w:pBdr>
-          <w:top w:val="single" w:sz="4" w:space="1" w:color="auto"/>
-        </w:pBdr>
-        <w:spacing w:line="144" w:lineRule="auto"/>
-      </w:pPr>
-    </w:p>
-    <w:p>
-      <w:pPr>
-        <w:pBdr>
-          <w:top w:val="single" w:sz="4" w:space="1" w:color="auto"/>
-        </w:pBdr>
-        <w:spacing w:line="144" w:lineRule="auto"/>
-      </w:pPr>
-    </w:p>
-    <w:p>
-      <w:pPr>
-        <w:pBdr>
-          <w:top w:val="single" w:sz="4" w:space="1" w:color="auto"/>
-        </w:pBdr>
-        <w:spacing w:line="144" w:lineRule="auto"/>
-      </w:pPr>
-    </w:p>
     <w:p>
       <w:pPr>
         <w:pBdr>
@@ -8513,6 +7963,7 @@
                 <w:b/>
                 <w:bCs/>
               </w:rPr>
+              <w:lastRenderedPageBreak/>
               <w:t xml:space="preserve">Use case </w:t>
             </w:r>
             <w:proofErr w:type="spellStart"/>
@@ -8538,7 +7989,7 @@
               <w:ind w:left="-21"/>
             </w:pPr>
             <w:r>
-              <w:t>Richiedi fermata</w:t>
+              <w:t>Richiedi tratta</w:t>
             </w:r>
           </w:p>
         </w:tc>
@@ -8655,7 +8106,7 @@
               </w:numPr>
             </w:pPr>
             <w:r>
-              <w:t xml:space="preserve">Il cliente deve aver effettuato il login </w:t>
+              <w:t>Il cliente deve aver effettuato il login sulla piattaforma</w:t>
             </w:r>
           </w:p>
         </w:tc>
@@ -8717,11 +8168,11 @@
               <w:pStyle w:val="Paragrafoelenco"/>
               <w:numPr>
                 <w:ilvl w:val="0"/>
-                <w:numId w:val="20"/>
+                <w:numId w:val="19"/>
               </w:numPr>
             </w:pPr>
             <w:r>
-              <w:t xml:space="preserve">Il cliente attiva il servizio per la richiesta di una nuova fermata </w:t>
+              <w:t>Il cliente attiva il servizio che gli permette di richiedere una nuova tratta</w:t>
             </w:r>
           </w:p>
           <w:p>
@@ -8729,12 +8180,12 @@
               <w:pStyle w:val="Paragrafoelenco"/>
               <w:numPr>
                 <w:ilvl w:val="0"/>
-                <w:numId w:val="20"/>
+                <w:numId w:val="19"/>
               </w:numPr>
               <w:jc w:val="right"/>
             </w:pPr>
             <w:r>
-              <w:t xml:space="preserve">Il sistema gli restituisce un </w:t>
+              <w:t xml:space="preserve">Il sistema invia al cliente un </w:t>
             </w:r>
             <w:proofErr w:type="spellStart"/>
             <w:r>
@@ -8742,16 +8193,7 @@
             </w:r>
             <w:proofErr w:type="spellEnd"/>
             <w:r>
-              <w:t xml:space="preserve"> da compilare con i campi: </w:t>
-            </w:r>
-            <w:r>
-              <w:t xml:space="preserve">scegli tratta, </w:t>
-            </w:r>
-            <w:r>
-              <w:t>inserisci luogo fermata</w:t>
-            </w:r>
-            <w:r>
-              <w:t>, scegli fermata precedente e successiva</w:t>
+              <w:t xml:space="preserve"> da compilare con i seguenti campi: inserisci città partenza, inserisci città arrivo</w:t>
             </w:r>
           </w:p>
           <w:p>
@@ -8759,11 +8201,17 @@
               <w:pStyle w:val="Paragrafoelenco"/>
               <w:numPr>
                 <w:ilvl w:val="0"/>
-                <w:numId w:val="20"/>
+                <w:numId w:val="19"/>
               </w:numPr>
             </w:pPr>
             <w:r>
-              <w:t xml:space="preserve">Il cliente compila il </w:t>
+              <w:t xml:space="preserve">Il </w:t>
+            </w:r>
+            <w:r>
+              <w:t>cliente</w:t>
+            </w:r>
+            <w:r>
+              <w:t xml:space="preserve"> compila il </w:t>
             </w:r>
             <w:proofErr w:type="spellStart"/>
             <w:r>
@@ -8771,20 +8219,29 @@
             </w:r>
             <w:proofErr w:type="spellEnd"/>
             <w:r>
-              <w:t xml:space="preserve"> e lo invia al sistema</w:t>
-            </w:r>
+              <w:t xml:space="preserve"> e lo invia al server</w:t>
+            </w:r>
+          </w:p>
+          <w:p>
+            <w:pPr>
+              <w:pStyle w:val="Paragrafoelenco"/>
+              <w:jc w:val="center"/>
+            </w:pPr>
           </w:p>
           <w:p>
             <w:pPr>
               <w:pStyle w:val="Paragrafoelenco"/>
               <w:numPr>
                 <w:ilvl w:val="0"/>
-                <w:numId w:val="20"/>
+                <w:numId w:val="19"/>
               </w:numPr>
               <w:jc w:val="right"/>
             </w:pPr>
             <w:r>
-              <w:t xml:space="preserve">Il sistema riceve il </w:t>
+              <w:t>Il serve</w:t>
+            </w:r>
+            <w:r>
+              <w:t xml:space="preserve">r riceve il </w:t>
             </w:r>
             <w:proofErr w:type="spellStart"/>
             <w:r>
@@ -8792,10 +8249,13 @@
             </w:r>
             <w:proofErr w:type="spellEnd"/>
             <w:r>
-              <w:t xml:space="preserve"> compilato dal cliente</w:t>
-            </w:r>
-            <w:r>
-              <w:t xml:space="preserve"> e aggiunge la richiesta alla lista delle richieste delle fermate del manager</w:t>
+              <w:t xml:space="preserve"> compilato dal </w:t>
+            </w:r>
+            <w:r>
+              <w:t>cliente</w:t>
+            </w:r>
+            <w:r>
+              <w:t xml:space="preserve"> e aggiunge la richiesta fatta dal cliente alla lista richieste tratte che potrà visualizzare il manager </w:t>
             </w:r>
           </w:p>
         </w:tc>
@@ -8862,7 +8322,7 @@
               </w:numPr>
             </w:pPr>
             <w:r>
-              <w:t>La richiesta della fermata verrà aggiunta alla lista delle richieste fermate del manager</w:t>
+              <w:t>Il sistema aggiunge la richiesta fatta dal cliente alla lista richieste tratte che potrà visualizzare il manager</w:t>
             </w:r>
           </w:p>
         </w:tc>
@@ -8915,6 +8375,38 @@
         </w:tc>
       </w:tr>
     </w:tbl>
+    <w:p>
+      <w:pPr>
+        <w:pBdr>
+          <w:top w:val="single" w:sz="4" w:space="1" w:color="auto"/>
+        </w:pBdr>
+        <w:spacing w:line="144" w:lineRule="auto"/>
+      </w:pPr>
+    </w:p>
+    <w:p>
+      <w:pPr>
+        <w:pBdr>
+          <w:top w:val="single" w:sz="4" w:space="1" w:color="auto"/>
+        </w:pBdr>
+        <w:spacing w:line="144" w:lineRule="auto"/>
+      </w:pPr>
+    </w:p>
+    <w:p>
+      <w:pPr>
+        <w:pBdr>
+          <w:top w:val="single" w:sz="4" w:space="1" w:color="auto"/>
+        </w:pBdr>
+        <w:spacing w:line="144" w:lineRule="auto"/>
+      </w:pPr>
+    </w:p>
+    <w:p>
+      <w:pPr>
+        <w:pBdr>
+          <w:top w:val="single" w:sz="4" w:space="1" w:color="auto"/>
+        </w:pBdr>
+        <w:spacing w:line="144" w:lineRule="auto"/>
+      </w:pPr>
+    </w:p>
     <w:p>
       <w:pPr>
         <w:pBdr>
@@ -8986,6 +8478,487 @@
                 <w:b/>
                 <w:bCs/>
               </w:rPr>
+              <w:t xml:space="preserve">Use case </w:t>
+            </w:r>
+            <w:proofErr w:type="spellStart"/>
+            <w:r>
+              <w:rPr>
+                <w:b/>
+                <w:bCs/>
+              </w:rPr>
+              <w:t>name</w:t>
+            </w:r>
+            <w:proofErr w:type="spellEnd"/>
+          </w:p>
+        </w:tc>
+        <w:tc>
+          <w:tcPr>
+            <w:tcW w:w="6167" w:type="dxa"/>
+            <w:tcBorders>
+              <w:bottom w:val="single" w:sz="4" w:space="0" w:color="auto"/>
+            </w:tcBorders>
+          </w:tcPr>
+          <w:p>
+            <w:pPr>
+              <w:ind w:left="-21"/>
+            </w:pPr>
+            <w:r>
+              <w:t>Richiedi fermata</w:t>
+            </w:r>
+          </w:p>
+        </w:tc>
+      </w:tr>
+      <w:tr>
+        <w:trPr>
+          <w:trHeight w:val="81"/>
+        </w:trPr>
+        <w:tc>
+          <w:tcPr>
+            <w:tcW w:w="3893" w:type="dxa"/>
+            <w:tcBorders>
+              <w:bottom w:val="single" w:sz="4" w:space="0" w:color="auto"/>
+            </w:tcBorders>
+            <w:shd w:val="clear" w:color="auto" w:fill="F2F2F2" w:themeFill="background1" w:themeFillShade="F2"/>
+          </w:tcPr>
+          <w:p>
+            <w:pPr>
+              <w:ind w:left="-21"/>
+              <w:jc w:val="center"/>
+              <w:rPr>
+                <w:b/>
+                <w:bCs/>
+              </w:rPr>
+            </w:pPr>
+            <w:proofErr w:type="spellStart"/>
+            <w:r>
+              <w:rPr>
+                <w:b/>
+                <w:bCs/>
+              </w:rPr>
+              <w:t>Participating</w:t>
+            </w:r>
+            <w:proofErr w:type="spellEnd"/>
+            <w:r>
+              <w:rPr>
+                <w:b/>
+                <w:bCs/>
+              </w:rPr>
+              <w:t xml:space="preserve"> Actors</w:t>
+            </w:r>
+          </w:p>
+        </w:tc>
+        <w:tc>
+          <w:tcPr>
+            <w:tcW w:w="6167" w:type="dxa"/>
+            <w:tcBorders>
+              <w:bottom w:val="single" w:sz="4" w:space="0" w:color="auto"/>
+            </w:tcBorders>
+          </w:tcPr>
+          <w:p>
+            <w:pPr>
+              <w:tabs>
+                <w:tab w:val="center" w:pos="3003"/>
+              </w:tabs>
+            </w:pPr>
+            <w:r>
+              <w:t>Cliente</w:t>
+            </w:r>
+          </w:p>
+        </w:tc>
+      </w:tr>
+      <w:tr>
+        <w:trPr>
+          <w:trHeight w:val="81"/>
+        </w:trPr>
+        <w:tc>
+          <w:tcPr>
+            <w:tcW w:w="3893" w:type="dxa"/>
+            <w:tcBorders>
+              <w:bottom w:val="single" w:sz="4" w:space="0" w:color="auto"/>
+            </w:tcBorders>
+            <w:shd w:val="clear" w:color="auto" w:fill="F2F2F2" w:themeFill="background1" w:themeFillShade="F2"/>
+          </w:tcPr>
+          <w:p>
+            <w:pPr>
+              <w:jc w:val="center"/>
+              <w:rPr>
+                <w:b/>
+                <w:bCs/>
+              </w:rPr>
+            </w:pPr>
+            <w:r>
+              <w:rPr>
+                <w:b/>
+                <w:bCs/>
+              </w:rPr>
+              <w:t xml:space="preserve">Entry </w:t>
+            </w:r>
+            <w:proofErr w:type="spellStart"/>
+            <w:r>
+              <w:rPr>
+                <w:b/>
+                <w:bCs/>
+              </w:rPr>
+              <w:t>condition</w:t>
+            </w:r>
+            <w:proofErr w:type="spellEnd"/>
+          </w:p>
+        </w:tc>
+        <w:tc>
+          <w:tcPr>
+            <w:tcW w:w="6167" w:type="dxa"/>
+            <w:tcBorders>
+              <w:bottom w:val="single" w:sz="4" w:space="0" w:color="auto"/>
+            </w:tcBorders>
+          </w:tcPr>
+          <w:p>
+            <w:pPr>
+              <w:pStyle w:val="Paragrafoelenco"/>
+              <w:numPr>
+                <w:ilvl w:val="0"/>
+                <w:numId w:val="3"/>
+              </w:numPr>
+            </w:pPr>
+            <w:r>
+              <w:t xml:space="preserve">Il cliente deve aver effettuato il login </w:t>
+            </w:r>
+          </w:p>
+        </w:tc>
+      </w:tr>
+      <w:tr>
+        <w:trPr>
+          <w:trHeight w:val="81"/>
+        </w:trPr>
+        <w:tc>
+          <w:tcPr>
+            <w:tcW w:w="3893" w:type="dxa"/>
+            <w:tcBorders>
+              <w:bottom w:val="single" w:sz="4" w:space="0" w:color="auto"/>
+            </w:tcBorders>
+            <w:shd w:val="clear" w:color="auto" w:fill="F2F2F2" w:themeFill="background1" w:themeFillShade="F2"/>
+          </w:tcPr>
+          <w:p>
+            <w:pPr>
+              <w:ind w:left="-21"/>
+              <w:jc w:val="center"/>
+              <w:rPr>
+                <w:b/>
+                <w:bCs/>
+                <w:sz w:val="32"/>
+                <w:szCs w:val="32"/>
+              </w:rPr>
+            </w:pPr>
+            <w:r>
+              <w:rPr>
+                <w:b/>
+                <w:bCs/>
+                <w:sz w:val="32"/>
+                <w:szCs w:val="32"/>
+              </w:rPr>
+              <w:t xml:space="preserve">Flow of </w:t>
+            </w:r>
+            <w:proofErr w:type="spellStart"/>
+            <w:r>
+              <w:rPr>
+                <w:b/>
+                <w:bCs/>
+                <w:sz w:val="32"/>
+                <w:szCs w:val="32"/>
+              </w:rPr>
+              <w:t>events</w:t>
+            </w:r>
+            <w:proofErr w:type="spellEnd"/>
+          </w:p>
+        </w:tc>
+        <w:tc>
+          <w:tcPr>
+            <w:tcW w:w="6167" w:type="dxa"/>
+            <w:tcBorders>
+              <w:bottom w:val="single" w:sz="4" w:space="0" w:color="auto"/>
+            </w:tcBorders>
+          </w:tcPr>
+          <w:p>
+            <w:pPr>
+              <w:pStyle w:val="Paragrafoelenco"/>
+              <w:numPr>
+                <w:ilvl w:val="0"/>
+                <w:numId w:val="20"/>
+              </w:numPr>
+            </w:pPr>
+            <w:r>
+              <w:t xml:space="preserve">Il cliente attiva il servizio per la richiesta di una nuova fermata </w:t>
+            </w:r>
+          </w:p>
+          <w:p>
+            <w:pPr>
+              <w:pStyle w:val="Paragrafoelenco"/>
+              <w:numPr>
+                <w:ilvl w:val="0"/>
+                <w:numId w:val="20"/>
+              </w:numPr>
+              <w:jc w:val="right"/>
+            </w:pPr>
+            <w:r>
+              <w:t xml:space="preserve">Il sistema gli restituisce un </w:t>
+            </w:r>
+            <w:proofErr w:type="spellStart"/>
+            <w:r>
+              <w:t>form</w:t>
+            </w:r>
+            <w:proofErr w:type="spellEnd"/>
+            <w:r>
+              <w:t xml:space="preserve"> da compilare con i campi: </w:t>
+            </w:r>
+            <w:r>
+              <w:t xml:space="preserve">scegli tratta, </w:t>
+            </w:r>
+            <w:r>
+              <w:t>inserisci luogo fermata</w:t>
+            </w:r>
+            <w:r>
+              <w:t>, scegli fermata precedente e successiva</w:t>
+            </w:r>
+          </w:p>
+          <w:p>
+            <w:pPr>
+              <w:pStyle w:val="Paragrafoelenco"/>
+              <w:numPr>
+                <w:ilvl w:val="0"/>
+                <w:numId w:val="20"/>
+              </w:numPr>
+            </w:pPr>
+            <w:r>
+              <w:t xml:space="preserve">Il cliente compila il </w:t>
+            </w:r>
+            <w:proofErr w:type="spellStart"/>
+            <w:r>
+              <w:t>form</w:t>
+            </w:r>
+            <w:proofErr w:type="spellEnd"/>
+            <w:r>
+              <w:t xml:space="preserve"> e lo invia al sistema</w:t>
+            </w:r>
+          </w:p>
+          <w:p>
+            <w:pPr>
+              <w:pStyle w:val="Paragrafoelenco"/>
+              <w:numPr>
+                <w:ilvl w:val="0"/>
+                <w:numId w:val="20"/>
+              </w:numPr>
+              <w:jc w:val="right"/>
+            </w:pPr>
+            <w:r>
+              <w:t xml:space="preserve">Il sistema riceve il </w:t>
+            </w:r>
+            <w:proofErr w:type="spellStart"/>
+            <w:r>
+              <w:t>form</w:t>
+            </w:r>
+            <w:proofErr w:type="spellEnd"/>
+            <w:r>
+              <w:t xml:space="preserve"> compilato dal cliente</w:t>
+            </w:r>
+            <w:r>
+              <w:t xml:space="preserve"> e aggiunge la richiesta alla lista delle richieste delle fermate del manager</w:t>
+            </w:r>
+          </w:p>
+        </w:tc>
+      </w:tr>
+      <w:tr>
+        <w:trPr>
+          <w:trHeight w:val="81"/>
+        </w:trPr>
+        <w:tc>
+          <w:tcPr>
+            <w:tcW w:w="3893" w:type="dxa"/>
+            <w:tcBorders>
+              <w:bottom w:val="single" w:sz="4" w:space="0" w:color="auto"/>
+            </w:tcBorders>
+            <w:shd w:val="clear" w:color="auto" w:fill="F2F2F2" w:themeFill="background1" w:themeFillShade="F2"/>
+          </w:tcPr>
+          <w:p>
+            <w:pPr>
+              <w:ind w:left="-21"/>
+              <w:jc w:val="center"/>
+              <w:rPr>
+                <w:b/>
+                <w:bCs/>
+              </w:rPr>
+            </w:pPr>
+            <w:r>
+              <w:rPr>
+                <w:b/>
+                <w:bCs/>
+              </w:rPr>
+              <w:t xml:space="preserve">Exit </w:t>
+            </w:r>
+            <w:proofErr w:type="spellStart"/>
+            <w:r>
+              <w:rPr>
+                <w:b/>
+                <w:bCs/>
+              </w:rPr>
+              <w:t>condition</w:t>
+            </w:r>
+            <w:proofErr w:type="spellEnd"/>
+            <w:r>
+              <w:rPr>
+                <w:b/>
+                <w:bCs/>
+              </w:rPr>
+              <w:t xml:space="preserve"> </w:t>
+            </w:r>
+          </w:p>
+        </w:tc>
+        <w:tc>
+          <w:tcPr>
+            <w:tcW w:w="6167" w:type="dxa"/>
+            <w:tcBorders>
+              <w:bottom w:val="single" w:sz="4" w:space="0" w:color="auto"/>
+            </w:tcBorders>
+          </w:tcPr>
+          <w:p>
+            <w:pPr>
+              <w:pStyle w:val="Paragrafoelenco"/>
+              <w:numPr>
+                <w:ilvl w:val="0"/>
+                <w:numId w:val="3"/>
+              </w:numPr>
+            </w:pPr>
+            <w:r>
+              <w:t>La richiesta della fermata verrà aggiunta alla lista delle richieste fermate del manager</w:t>
+            </w:r>
+          </w:p>
+        </w:tc>
+      </w:tr>
+      <w:tr>
+        <w:trPr>
+          <w:trHeight w:val="81"/>
+        </w:trPr>
+        <w:tc>
+          <w:tcPr>
+            <w:tcW w:w="3893" w:type="dxa"/>
+            <w:tcBorders>
+              <w:bottom w:val="single" w:sz="4" w:space="0" w:color="auto"/>
+            </w:tcBorders>
+            <w:shd w:val="clear" w:color="auto" w:fill="F2F2F2" w:themeFill="background1" w:themeFillShade="F2"/>
+          </w:tcPr>
+          <w:p>
+            <w:pPr>
+              <w:ind w:left="-21"/>
+              <w:jc w:val="center"/>
+              <w:rPr>
+                <w:b/>
+                <w:bCs/>
+              </w:rPr>
+            </w:pPr>
+            <w:proofErr w:type="spellStart"/>
+            <w:r>
+              <w:rPr>
+                <w:b/>
+                <w:bCs/>
+              </w:rPr>
+              <w:t>Exceptions</w:t>
+            </w:r>
+            <w:proofErr w:type="spellEnd"/>
+          </w:p>
+        </w:tc>
+        <w:tc>
+          <w:tcPr>
+            <w:tcW w:w="6167" w:type="dxa"/>
+            <w:tcBorders>
+              <w:bottom w:val="single" w:sz="4" w:space="0" w:color="auto"/>
+            </w:tcBorders>
+          </w:tcPr>
+          <w:p>
+            <w:pPr>
+              <w:pStyle w:val="Paragrafoelenco"/>
+              <w:ind w:left="699"/>
+            </w:pPr>
+          </w:p>
+        </w:tc>
+      </w:tr>
+    </w:tbl>
+    <w:p>
+      <w:pPr>
+        <w:pBdr>
+          <w:top w:val="single" w:sz="4" w:space="1" w:color="auto"/>
+        </w:pBdr>
+        <w:spacing w:line="144" w:lineRule="auto"/>
+      </w:pPr>
+    </w:p>
+    <w:p>
+      <w:pPr>
+        <w:pBdr>
+          <w:top w:val="single" w:sz="4" w:space="1" w:color="auto"/>
+        </w:pBdr>
+        <w:spacing w:line="144" w:lineRule="auto"/>
+      </w:pPr>
+    </w:p>
+    <w:p>
+      <w:pPr>
+        <w:pBdr>
+          <w:top w:val="single" w:sz="4" w:space="1" w:color="auto"/>
+        </w:pBdr>
+        <w:spacing w:line="144" w:lineRule="auto"/>
+      </w:pPr>
+    </w:p>
+    <w:p>
+      <w:pPr>
+        <w:pBdr>
+          <w:top w:val="single" w:sz="4" w:space="1" w:color="auto"/>
+        </w:pBdr>
+        <w:spacing w:line="144" w:lineRule="auto"/>
+      </w:pPr>
+    </w:p>
+    <w:tbl>
+      <w:tblPr>
+        <w:tblW w:w="10060" w:type="dxa"/>
+        <w:tblBorders>
+          <w:top w:val="single" w:sz="4" w:space="0" w:color="auto"/>
+          <w:left w:val="single" w:sz="4" w:space="0" w:color="auto"/>
+          <w:bottom w:val="single" w:sz="4" w:space="0" w:color="auto"/>
+          <w:right w:val="single" w:sz="4" w:space="0" w:color="auto"/>
+          <w:insideH w:val="single" w:sz="4" w:space="0" w:color="auto"/>
+          <w:insideV w:val="single" w:sz="4" w:space="0" w:color="auto"/>
+        </w:tblBorders>
+        <w:tblCellMar>
+          <w:left w:w="70" w:type="dxa"/>
+          <w:right w:w="70" w:type="dxa"/>
+        </w:tblCellMar>
+        <w:tblLook w:val="0000" w:firstRow="0" w:lastRow="0" w:firstColumn="0" w:lastColumn="0" w:noHBand="0" w:noVBand="0"/>
+      </w:tblPr>
+      <w:tblGrid>
+        <w:gridCol w:w="3893"/>
+        <w:gridCol w:w="6167"/>
+      </w:tblGrid>
+      <w:tr>
+        <w:trPr>
+          <w:trHeight w:val="87"/>
+        </w:trPr>
+        <w:tc>
+          <w:tcPr>
+            <w:tcW w:w="3893" w:type="dxa"/>
+            <w:tcBorders>
+              <w:bottom w:val="single" w:sz="4" w:space="0" w:color="auto"/>
+            </w:tcBorders>
+            <w:shd w:val="clear" w:color="auto" w:fill="F2F2F2" w:themeFill="background1" w:themeFillShade="F2"/>
+          </w:tcPr>
+          <w:p>
+            <w:pPr>
+              <w:ind w:left="-21"/>
+              <w:jc w:val="center"/>
+              <w:rPr>
+                <w:b/>
+                <w:bCs/>
+              </w:rPr>
+            </w:pPr>
+            <w:r>
+              <w:rPr>
+                <w:b/>
+                <w:bCs/>
+              </w:rPr>
               <w:lastRenderedPageBreak/>
               <w:t xml:space="preserve">Use case </w:t>
             </w:r>
@@ -9012,7 +8985,7 @@
               <w:ind w:left="-21"/>
             </w:pPr>
             <w:r>
-              <w:t>Recensione viaggio</w:t>
+              <w:t>Scrivi recensione tratta</w:t>
             </w:r>
           </w:p>
         </w:tc>
@@ -9234,13 +9207,11 @@
               </w:numPr>
             </w:pPr>
             <w:r>
-              <w:t xml:space="preserve">Il </w:t>
-            </w:r>
-            <w:proofErr w:type="spellStart"/>
-            <w:r>
-              <w:t>clinete</w:t>
-            </w:r>
-            <w:proofErr w:type="spellEnd"/>
+              <w:t>Il cli</w:t>
+            </w:r>
+            <w:r>
+              <w:t>ente</w:t>
+            </w:r>
             <w:r>
               <w:t xml:space="preserve"> compila il </w:t>
             </w:r>
@@ -9355,7 +9326,12 @@
               </w:numPr>
             </w:pPr>
             <w:r>
-              <w:t>Il sistema aggiunge la recensione del viaggio alla tratta</w:t>
+              <w:t>Il sistema aggiunge la recensione del viaggio alla t</w:t>
+            </w:r>
+            <w:bookmarkStart w:id="0" w:name="_GoBack"/>
+            <w:bookmarkEnd w:id="0"/>
+            <w:r>
+              <w:t>ratta</w:t>
             </w:r>
           </w:p>
         </w:tc>
@@ -17018,6 +16994,8 @@
         </w:tc>
       </w:tr>
     </w:tbl>
+    <w:p/>
+    <w:p/>
     <w:p/>
     <w:p/>
     <w:p/>
@@ -17069,6 +17047,7 @@
                 <w:b/>
                 <w:bCs/>
               </w:rPr>
+              <w:lastRenderedPageBreak/>
               <w:t xml:space="preserve">Use case </w:t>
             </w:r>
             <w:proofErr w:type="spellStart"/>
@@ -17180,7 +17159,6 @@
                 <w:b/>
                 <w:bCs/>
               </w:rPr>
-              <w:lastRenderedPageBreak/>
               <w:t xml:space="preserve">Entry </w:t>
             </w:r>
             <w:proofErr w:type="spellStart"/>
@@ -17302,7 +17280,18 @@
               <w:jc w:val="right"/>
             </w:pPr>
             <w:r>
-              <w:t xml:space="preserve">Il sistema restituisce un elenco di tratte con le seguenti informazioni : città di </w:t>
+              <w:t xml:space="preserve">Il sistema restituisce un elenco di tratte con le seguenti informazioni : </w:t>
+            </w:r>
+            <w:proofErr w:type="spellStart"/>
+            <w:r>
+              <w:t>id,</w:t>
+            </w:r>
+            <w:r>
+              <w:t>città</w:t>
+            </w:r>
+            <w:proofErr w:type="spellEnd"/>
+            <w:r>
+              <w:t xml:space="preserve"> di </w:t>
             </w:r>
             <w:proofErr w:type="spellStart"/>
             <w:r>
@@ -17646,7 +17635,6 @@
                 <w:b/>
                 <w:bCs/>
               </w:rPr>
-              <w:lastRenderedPageBreak/>
               <w:t xml:space="preserve">Use case </w:t>
             </w:r>
             <w:proofErr w:type="spellStart"/>
@@ -19262,7 +19250,6 @@
         <w:jc w:val="center"/>
       </w:pPr>
       <w:r>
-        <w:lastRenderedPageBreak/>
         <w:t>TABELLA DI RIFERIMENTO:</w:t>
       </w:r>
     </w:p>
@@ -19506,8 +19493,6 @@
             <w:pPr>
               <w:jc w:val="center"/>
             </w:pPr>
-            <w:bookmarkStart w:id="0" w:name="_GoBack"/>
-            <w:bookmarkEnd w:id="0"/>
             <w:r>
               <w:t>E-MAIL</w:t>
             </w:r>
@@ -20319,16 +20304,7 @@
               <w:jc w:val="center"/>
             </w:pPr>
             <w:r>
-              <w:t xml:space="preserve">“errore inserimento </w:t>
-            </w:r>
-            <w:r>
-              <w:t>nome fermata</w:t>
-            </w:r>
-            <w:r>
-              <w:t>, formato non valido</w:t>
-            </w:r>
-            <w:r>
-              <w:t>”</w:t>
+              <w:t>“errore inserimento nome fermata, formato non valido”</w:t>
             </w:r>
           </w:p>
         </w:tc>
@@ -25341,7 +25317,7 @@
   <a:extraClrSchemeLst/>
   <a:extLst>
     <a:ext uri="{05A4C25C-085E-4340-85A3-A5531E510DB2}">
-      <thm15:themeFamily xmlns="" xmlns:thm15="http://schemas.microsoft.com/office/thememl/2012/main" name="Office Theme" id="{62F939B6-93AF-4DB8-9C6B-D6C7DFDC589F}" vid="{4A3C46E8-61CC-4603-A589-7422A47A8E4A}"/>
+      <thm15:themeFamily xmlns:thm15="http://schemas.microsoft.com/office/thememl/2012/main" xmlns="" name="Office Theme" id="{62F939B6-93AF-4DB8-9C6B-D6C7DFDC589F}" vid="{4A3C46E8-61CC-4603-A589-7422A47A8E4A}"/>
     </a:ext>
   </a:extLst>
 </a:theme>
@@ -25352,7 +25328,7 @@
 </file>
 
 <file path=customXml/itemProps1.xml><?xml version="1.0" encoding="utf-8"?>
-<ds:datastoreItem xmlns:ds="http://schemas.openxmlformats.org/officeDocument/2006/customXml" ds:itemID="{FE345829-3605-4D78-825A-7498638B37C7}">
+<ds:datastoreItem xmlns:ds="http://schemas.openxmlformats.org/officeDocument/2006/customXml" ds:itemID="{69D279F0-3099-4334-834F-374C9DF2FF5E}">
   <ds:schemaRefs>
     <ds:schemaRef ds:uri="http://schemas.openxmlformats.org/officeDocument/2006/bibliography"/>
   </ds:schemaRefs>

--- a/workproduct/Casi d'uso.docx
+++ b/workproduct/Casi d'uso.docx
@@ -50,17 +50,8 @@
                 <w:b/>
                 <w:bCs/>
               </w:rPr>
-              <w:t xml:space="preserve">Use case </w:t>
-            </w:r>
-            <w:proofErr w:type="spellStart"/>
-            <w:r>
-              <w:rPr>
-                <w:b/>
-                <w:bCs/>
-              </w:rPr>
-              <w:t>name</w:t>
-            </w:r>
-            <w:proofErr w:type="spellEnd"/>
+              <w:t>Use case name</w:t>
+            </w:r>
           </w:p>
         </w:tc>
         <w:tc>
@@ -104,21 +95,12 @@
                 <w:bCs/>
               </w:rPr>
             </w:pPr>
-            <w:proofErr w:type="spellStart"/>
-            <w:r>
-              <w:rPr>
-                <w:b/>
-                <w:bCs/>
-              </w:rPr>
-              <w:t>Participating</w:t>
-            </w:r>
-            <w:proofErr w:type="spellEnd"/>
-            <w:r>
-              <w:rPr>
-                <w:b/>
-                <w:bCs/>
-              </w:rPr>
-              <w:t xml:space="preserve"> Actors</w:t>
+            <w:r>
+              <w:rPr>
+                <w:b/>
+                <w:bCs/>
+              </w:rPr>
+              <w:t>Participating Actors</w:t>
             </w:r>
           </w:p>
         </w:tc>
@@ -167,17 +149,8 @@
                 <w:b/>
                 <w:bCs/>
               </w:rPr>
-              <w:t xml:space="preserve">Entry </w:t>
-            </w:r>
-            <w:proofErr w:type="spellStart"/>
-            <w:r>
-              <w:rPr>
-                <w:b/>
-                <w:bCs/>
-              </w:rPr>
-              <w:t>condition</w:t>
-            </w:r>
-            <w:proofErr w:type="spellEnd"/>
+              <w:t>Entry condition</w:t>
+            </w:r>
           </w:p>
         </w:tc>
         <w:tc>
@@ -231,19 +204,8 @@
                 <w:sz w:val="32"/>
                 <w:szCs w:val="32"/>
               </w:rPr>
-              <w:t xml:space="preserve">Flow of </w:t>
-            </w:r>
-            <w:proofErr w:type="spellStart"/>
-            <w:r>
-              <w:rPr>
-                <w:b/>
-                <w:bCs/>
-                <w:sz w:val="32"/>
-                <w:szCs w:val="32"/>
-              </w:rPr>
-              <w:t>events</w:t>
-            </w:r>
-            <w:proofErr w:type="spellEnd"/>
+              <w:t>Flow of events</w:t>
+            </w:r>
           </w:p>
         </w:tc>
         <w:tc>
@@ -294,15 +256,7 @@
               <w:jc w:val="right"/>
             </w:pPr>
             <w:r>
-              <w:t xml:space="preserve">Il sistema visualizza una pagina con un </w:t>
-            </w:r>
-            <w:proofErr w:type="spellStart"/>
-            <w:r>
-              <w:t>form</w:t>
-            </w:r>
-            <w:proofErr w:type="spellEnd"/>
-            <w:r>
-              <w:t xml:space="preserve"> da compilare: Nome, Cognome, username, password, conferma password, </w:t>
+              <w:t xml:space="preserve">Il sistema visualizza una pagina con un form da compilare: Nome, Cognome, username, password, conferma password, </w:t>
             </w:r>
             <w:r>
               <w:t xml:space="preserve">  </w:t>
@@ -466,23 +420,7 @@
                 <w:b/>
                 <w:bCs/>
               </w:rPr>
-              <w:t xml:space="preserve">Exit </w:t>
-            </w:r>
-            <w:proofErr w:type="spellStart"/>
-            <w:r>
-              <w:rPr>
-                <w:b/>
-                <w:bCs/>
-              </w:rPr>
-              <w:t>condition</w:t>
-            </w:r>
-            <w:proofErr w:type="spellEnd"/>
-            <w:r>
-              <w:rPr>
-                <w:b/>
-                <w:bCs/>
-              </w:rPr>
-              <w:t xml:space="preserve"> </w:t>
+              <w:t xml:space="preserve">Exit condition </w:t>
             </w:r>
           </w:p>
         </w:tc>
@@ -531,7 +469,6 @@
                 <w:bCs/>
               </w:rPr>
             </w:pPr>
-            <w:proofErr w:type="spellStart"/>
             <w:r>
               <w:rPr>
                 <w:b/>
@@ -539,7 +476,6 @@
               </w:rPr>
               <w:t>Exceptions</w:t>
             </w:r>
-            <w:proofErr w:type="spellEnd"/>
           </w:p>
         </w:tc>
         <w:tc>
@@ -650,17 +586,8 @@
                 <w:b/>
                 <w:bCs/>
               </w:rPr>
-              <w:t xml:space="preserve">Use case </w:t>
-            </w:r>
-            <w:proofErr w:type="spellStart"/>
-            <w:r>
-              <w:rPr>
-                <w:b/>
-                <w:bCs/>
-              </w:rPr>
-              <w:t>name</w:t>
-            </w:r>
-            <w:proofErr w:type="spellEnd"/>
+              <w:t>Use case name</w:t>
+            </w:r>
           </w:p>
         </w:tc>
         <w:tc>
@@ -701,21 +628,12 @@
                 <w:bCs/>
               </w:rPr>
             </w:pPr>
-            <w:proofErr w:type="spellStart"/>
-            <w:r>
-              <w:rPr>
-                <w:b/>
-                <w:bCs/>
-              </w:rPr>
-              <w:t>Participating</w:t>
-            </w:r>
-            <w:proofErr w:type="spellEnd"/>
-            <w:r>
-              <w:rPr>
-                <w:b/>
-                <w:bCs/>
-              </w:rPr>
-              <w:t xml:space="preserve"> Actors</w:t>
+            <w:r>
+              <w:rPr>
+                <w:b/>
+                <w:bCs/>
+              </w:rPr>
+              <w:t>Participating Actors</w:t>
             </w:r>
           </w:p>
         </w:tc>
@@ -761,17 +679,8 @@
                 <w:b/>
                 <w:bCs/>
               </w:rPr>
-              <w:t xml:space="preserve">Entry </w:t>
-            </w:r>
-            <w:proofErr w:type="spellStart"/>
-            <w:r>
-              <w:rPr>
-                <w:b/>
-                <w:bCs/>
-              </w:rPr>
-              <w:t>condition</w:t>
-            </w:r>
-            <w:proofErr w:type="spellEnd"/>
+              <w:t>Entry condition</w:t>
+            </w:r>
           </w:p>
         </w:tc>
         <w:tc>
@@ -825,19 +734,8 @@
                 <w:sz w:val="32"/>
                 <w:szCs w:val="32"/>
               </w:rPr>
-              <w:t xml:space="preserve">Flow of </w:t>
-            </w:r>
-            <w:proofErr w:type="spellStart"/>
-            <w:r>
-              <w:rPr>
-                <w:b/>
-                <w:bCs/>
-                <w:sz w:val="32"/>
-                <w:szCs w:val="32"/>
-              </w:rPr>
-              <w:t>events</w:t>
-            </w:r>
-            <w:proofErr w:type="spellEnd"/>
+              <w:t>Flow of events</w:t>
+            </w:r>
           </w:p>
         </w:tc>
         <w:tc>
@@ -857,15 +755,7 @@
               <w:jc w:val="right"/>
             </w:pPr>
             <w:r>
-              <w:t xml:space="preserve">Il sistema mostra i campi del </w:t>
-            </w:r>
-            <w:proofErr w:type="spellStart"/>
-            <w:r>
-              <w:t>form</w:t>
-            </w:r>
-            <w:proofErr w:type="spellEnd"/>
-            <w:r>
-              <w:t xml:space="preserve"> con un indicazione in rosso là dove il campo è errato </w:t>
+              <w:t xml:space="preserve">Il sistema mostra i campi del form con un indicazione in rosso là dove il campo è errato </w:t>
             </w:r>
           </w:p>
           <w:p>
@@ -901,23 +791,7 @@
                 <w:b/>
                 <w:bCs/>
               </w:rPr>
-              <w:t xml:space="preserve">Exit </w:t>
-            </w:r>
-            <w:proofErr w:type="spellStart"/>
-            <w:r>
-              <w:rPr>
-                <w:b/>
-                <w:bCs/>
-              </w:rPr>
-              <w:t>condition</w:t>
-            </w:r>
-            <w:proofErr w:type="spellEnd"/>
-            <w:r>
-              <w:rPr>
-                <w:b/>
-                <w:bCs/>
-              </w:rPr>
-              <w:t xml:space="preserve"> </w:t>
+              <w:t xml:space="preserve">Exit condition </w:t>
             </w:r>
           </w:p>
         </w:tc>
@@ -966,7 +840,6 @@
                 <w:bCs/>
               </w:rPr>
             </w:pPr>
-            <w:proofErr w:type="spellStart"/>
             <w:r>
               <w:rPr>
                 <w:b/>
@@ -974,7 +847,6 @@
               </w:rPr>
               <w:t>Exceptions</w:t>
             </w:r>
-            <w:proofErr w:type="spellEnd"/>
           </w:p>
         </w:tc>
         <w:tc>
@@ -1070,17 +942,8 @@
                 <w:b/>
                 <w:bCs/>
               </w:rPr>
-              <w:t xml:space="preserve">Use case </w:t>
-            </w:r>
-            <w:proofErr w:type="spellStart"/>
-            <w:r>
-              <w:rPr>
-                <w:b/>
-                <w:bCs/>
-              </w:rPr>
-              <w:t>name</w:t>
-            </w:r>
-            <w:proofErr w:type="spellEnd"/>
+              <w:t>Use case name</w:t>
+            </w:r>
           </w:p>
         </w:tc>
         <w:tc>
@@ -1121,21 +984,12 @@
                 <w:bCs/>
               </w:rPr>
             </w:pPr>
-            <w:proofErr w:type="spellStart"/>
-            <w:r>
-              <w:rPr>
-                <w:b/>
-                <w:bCs/>
-              </w:rPr>
-              <w:t>Participating</w:t>
-            </w:r>
-            <w:proofErr w:type="spellEnd"/>
-            <w:r>
-              <w:rPr>
-                <w:b/>
-                <w:bCs/>
-              </w:rPr>
-              <w:t xml:space="preserve"> Actors</w:t>
+            <w:r>
+              <w:rPr>
+                <w:b/>
+                <w:bCs/>
+              </w:rPr>
+              <w:t>Participating Actors</w:t>
             </w:r>
           </w:p>
         </w:tc>
@@ -1181,17 +1035,8 @@
                 <w:b/>
                 <w:bCs/>
               </w:rPr>
-              <w:t xml:space="preserve">Entry </w:t>
-            </w:r>
-            <w:proofErr w:type="spellStart"/>
-            <w:r>
-              <w:rPr>
-                <w:b/>
-                <w:bCs/>
-              </w:rPr>
-              <w:t>condition</w:t>
-            </w:r>
-            <w:proofErr w:type="spellEnd"/>
+              <w:t>Entry condition</w:t>
+            </w:r>
           </w:p>
         </w:tc>
         <w:tc>
@@ -1251,19 +1096,8 @@
                 <w:sz w:val="32"/>
                 <w:szCs w:val="32"/>
               </w:rPr>
-              <w:t xml:space="preserve">Flow of </w:t>
-            </w:r>
-            <w:proofErr w:type="spellStart"/>
-            <w:r>
-              <w:rPr>
-                <w:b/>
-                <w:bCs/>
-                <w:sz w:val="32"/>
-                <w:szCs w:val="32"/>
-              </w:rPr>
-              <w:t>events</w:t>
-            </w:r>
-            <w:proofErr w:type="spellEnd"/>
+              <w:t>Flow of events</w:t>
+            </w:r>
           </w:p>
         </w:tc>
         <w:tc>
@@ -1314,15 +1148,7 @@
               <w:jc w:val="right"/>
             </w:pPr>
             <w:r>
-              <w:t xml:space="preserve">Il sistema visualizza una pagina con un </w:t>
-            </w:r>
-            <w:proofErr w:type="spellStart"/>
-            <w:r>
-              <w:t>form</w:t>
-            </w:r>
-            <w:proofErr w:type="spellEnd"/>
-            <w:r>
-              <w:t xml:space="preserve"> da </w:t>
+              <w:t xml:space="preserve">Il sistema visualizza una pagina con un form da </w:t>
             </w:r>
             <w:r>
               <w:t xml:space="preserve">compilare: username, password </w:t>
@@ -1384,10 +1210,7 @@
               </w:numPr>
             </w:pPr>
             <w:r>
-              <w:t>Cliente, Manager, Autista</w:t>
-            </w:r>
-            <w:r>
-              <w:t xml:space="preserve"> </w:t>
+              <w:t xml:space="preserve">Cliente, Manager, Autista </w:t>
             </w:r>
             <w:r>
               <w:t xml:space="preserve"> verrà portato sulla propria homepage</w:t>
@@ -1428,23 +1251,7 @@
                 <w:b/>
                 <w:bCs/>
               </w:rPr>
-              <w:t xml:space="preserve">Exit </w:t>
-            </w:r>
-            <w:proofErr w:type="spellStart"/>
-            <w:r>
-              <w:rPr>
-                <w:b/>
-                <w:bCs/>
-              </w:rPr>
-              <w:t>condition</w:t>
-            </w:r>
-            <w:proofErr w:type="spellEnd"/>
-            <w:r>
-              <w:rPr>
-                <w:b/>
-                <w:bCs/>
-              </w:rPr>
-              <w:t xml:space="preserve"> </w:t>
+              <w:t xml:space="preserve">Exit condition </w:t>
             </w:r>
           </w:p>
         </w:tc>
@@ -1464,10 +1271,7 @@
               </w:numPr>
             </w:pPr>
             <w:r>
-              <w:t>Cliente, Manager, Autista</w:t>
-            </w:r>
-            <w:r>
-              <w:t xml:space="preserve"> è loggato</w:t>
+              <w:t>Cliente, Manager, Autista è loggato</w:t>
             </w:r>
           </w:p>
         </w:tc>
@@ -1493,7 +1297,6 @@
                 <w:bCs/>
               </w:rPr>
             </w:pPr>
-            <w:proofErr w:type="spellStart"/>
             <w:r>
               <w:rPr>
                 <w:b/>
@@ -1501,7 +1304,6 @@
               </w:rPr>
               <w:t>Exceptions</w:t>
             </w:r>
-            <w:proofErr w:type="spellEnd"/>
           </w:p>
         </w:tc>
         <w:tc>
@@ -1625,17 +1427,8 @@
                 <w:b/>
                 <w:bCs/>
               </w:rPr>
-              <w:t xml:space="preserve">Use case </w:t>
-            </w:r>
-            <w:proofErr w:type="spellStart"/>
-            <w:r>
-              <w:rPr>
-                <w:b/>
-                <w:bCs/>
-              </w:rPr>
-              <w:t>name</w:t>
-            </w:r>
-            <w:proofErr w:type="spellEnd"/>
+              <w:t>Use case name</w:t>
+            </w:r>
           </w:p>
         </w:tc>
         <w:tc>
@@ -1676,21 +1469,12 @@
                 <w:bCs/>
               </w:rPr>
             </w:pPr>
-            <w:proofErr w:type="spellStart"/>
-            <w:r>
-              <w:rPr>
-                <w:b/>
-                <w:bCs/>
-              </w:rPr>
-              <w:t>Participating</w:t>
-            </w:r>
-            <w:proofErr w:type="spellEnd"/>
-            <w:r>
-              <w:rPr>
-                <w:b/>
-                <w:bCs/>
-              </w:rPr>
-              <w:t xml:space="preserve"> Actors</w:t>
+            <w:r>
+              <w:rPr>
+                <w:b/>
+                <w:bCs/>
+              </w:rPr>
+              <w:t>Participating Actors</w:t>
             </w:r>
           </w:p>
         </w:tc>
@@ -1736,17 +1520,8 @@
                 <w:b/>
                 <w:bCs/>
               </w:rPr>
-              <w:t xml:space="preserve">Entry </w:t>
-            </w:r>
-            <w:proofErr w:type="spellStart"/>
-            <w:r>
-              <w:rPr>
-                <w:b/>
-                <w:bCs/>
-              </w:rPr>
-              <w:t>condition</w:t>
-            </w:r>
-            <w:proofErr w:type="spellEnd"/>
+              <w:t>Entry condition</w:t>
+            </w:r>
           </w:p>
         </w:tc>
         <w:tc>
@@ -1800,19 +1575,8 @@
                 <w:sz w:val="32"/>
                 <w:szCs w:val="32"/>
               </w:rPr>
-              <w:t xml:space="preserve">Flow of </w:t>
-            </w:r>
-            <w:proofErr w:type="spellStart"/>
-            <w:r>
-              <w:rPr>
-                <w:b/>
-                <w:bCs/>
-                <w:sz w:val="32"/>
-                <w:szCs w:val="32"/>
-              </w:rPr>
-              <w:t>events</w:t>
-            </w:r>
-            <w:proofErr w:type="spellEnd"/>
+              <w:t>Flow of events</w:t>
+            </w:r>
           </w:p>
         </w:tc>
         <w:tc>
@@ -1833,15 +1597,7 @@
               <w:jc w:val="right"/>
             </w:pPr>
             <w:r>
-              <w:t xml:space="preserve">Il sistema visualizza in rosso i dati del </w:t>
-            </w:r>
-            <w:proofErr w:type="spellStart"/>
-            <w:r>
-              <w:t>form</w:t>
-            </w:r>
-            <w:proofErr w:type="spellEnd"/>
-            <w:r>
-              <w:t xml:space="preserve"> che non sono corretti </w:t>
+              <w:t xml:space="preserve">Il sistema visualizza in rosso i dati del form che non sono corretti </w:t>
             </w:r>
           </w:p>
         </w:tc>
@@ -1872,23 +1628,7 @@
                 <w:b/>
                 <w:bCs/>
               </w:rPr>
-              <w:t xml:space="preserve">Exit </w:t>
-            </w:r>
-            <w:proofErr w:type="spellStart"/>
-            <w:r>
-              <w:rPr>
-                <w:b/>
-                <w:bCs/>
-              </w:rPr>
-              <w:t>condition</w:t>
-            </w:r>
-            <w:proofErr w:type="spellEnd"/>
-            <w:r>
-              <w:rPr>
-                <w:b/>
-                <w:bCs/>
-              </w:rPr>
-              <w:t xml:space="preserve"> </w:t>
+              <w:t xml:space="preserve">Exit condition </w:t>
             </w:r>
           </w:p>
         </w:tc>
@@ -1934,7 +1674,6 @@
                 <w:bCs/>
               </w:rPr>
             </w:pPr>
-            <w:proofErr w:type="spellStart"/>
             <w:r>
               <w:rPr>
                 <w:b/>
@@ -1942,7 +1681,6 @@
               </w:rPr>
               <w:t>Exceptions</w:t>
             </w:r>
-            <w:proofErr w:type="spellEnd"/>
           </w:p>
         </w:tc>
         <w:tc>
@@ -2046,17 +1784,8 @@
                 <w:b/>
                 <w:bCs/>
               </w:rPr>
-              <w:t xml:space="preserve">Use case </w:t>
-            </w:r>
-            <w:proofErr w:type="spellStart"/>
-            <w:r>
-              <w:rPr>
-                <w:b/>
-                <w:bCs/>
-              </w:rPr>
-              <w:t>name</w:t>
-            </w:r>
-            <w:proofErr w:type="spellEnd"/>
+              <w:t>Use case name</w:t>
+            </w:r>
           </w:p>
         </w:tc>
         <w:tc>
@@ -2097,21 +1826,12 @@
                 <w:bCs/>
               </w:rPr>
             </w:pPr>
-            <w:proofErr w:type="spellStart"/>
-            <w:r>
-              <w:rPr>
-                <w:b/>
-                <w:bCs/>
-              </w:rPr>
-              <w:t>Participating</w:t>
-            </w:r>
-            <w:proofErr w:type="spellEnd"/>
-            <w:r>
-              <w:rPr>
-                <w:b/>
-                <w:bCs/>
-              </w:rPr>
-              <w:t xml:space="preserve"> Actors</w:t>
+            <w:r>
+              <w:rPr>
+                <w:b/>
+                <w:bCs/>
+              </w:rPr>
+              <w:t>Participating Actors</w:t>
             </w:r>
           </w:p>
         </w:tc>
@@ -2157,17 +1877,8 @@
                 <w:b/>
                 <w:bCs/>
               </w:rPr>
-              <w:t xml:space="preserve">Entry </w:t>
-            </w:r>
-            <w:proofErr w:type="spellStart"/>
-            <w:r>
-              <w:rPr>
-                <w:b/>
-                <w:bCs/>
-              </w:rPr>
-              <w:t>condition</w:t>
-            </w:r>
-            <w:proofErr w:type="spellEnd"/>
+              <w:t>Entry condition</w:t>
+            </w:r>
           </w:p>
         </w:tc>
         <w:tc>
@@ -2236,19 +1947,8 @@
                 <w:sz w:val="32"/>
                 <w:szCs w:val="32"/>
               </w:rPr>
-              <w:t xml:space="preserve">Flow of </w:t>
-            </w:r>
-            <w:proofErr w:type="spellStart"/>
-            <w:r>
-              <w:rPr>
-                <w:b/>
-                <w:bCs/>
-                <w:sz w:val="32"/>
-                <w:szCs w:val="32"/>
-              </w:rPr>
-              <w:t>events</w:t>
-            </w:r>
-            <w:proofErr w:type="spellEnd"/>
+              <w:t>Flow of events</w:t>
+            </w:r>
           </w:p>
         </w:tc>
         <w:tc>
@@ -2299,31 +1999,7 @@
               <w:jc w:val="right"/>
             </w:pPr>
             <w:r>
-              <w:t xml:space="preserve">Il sistema visualizza una pagina con un elenco di tratte con le seguenti informazioni : città di </w:t>
-            </w:r>
-            <w:proofErr w:type="spellStart"/>
-            <w:r>
-              <w:t>partenza,città</w:t>
-            </w:r>
-            <w:proofErr w:type="spellEnd"/>
-            <w:r>
-              <w:t xml:space="preserve"> di </w:t>
-            </w:r>
-            <w:proofErr w:type="spellStart"/>
-            <w:r>
-              <w:t>arrivo,orario</w:t>
-            </w:r>
-            <w:proofErr w:type="spellEnd"/>
-            <w:r>
-              <w:t xml:space="preserve"> di partenza, data di </w:t>
-            </w:r>
-            <w:proofErr w:type="spellStart"/>
-            <w:r>
-              <w:t>partenza,fermate</w:t>
-            </w:r>
-            <w:proofErr w:type="spellEnd"/>
-            <w:r>
-              <w:t xml:space="preserve">, bus.  </w:t>
+              <w:t xml:space="preserve">Il sistema visualizza una pagina con un elenco di tratte con le seguenti informazioni : città di partenza,città di arrivo,orario di partenza, data di partenza,fermate, bus.  </w:t>
             </w:r>
           </w:p>
           <w:p>
@@ -2361,23 +2037,7 @@
                 <w:b/>
                 <w:bCs/>
               </w:rPr>
-              <w:t xml:space="preserve">Exit </w:t>
-            </w:r>
-            <w:proofErr w:type="spellStart"/>
-            <w:r>
-              <w:rPr>
-                <w:b/>
-                <w:bCs/>
-              </w:rPr>
-              <w:t>condition</w:t>
-            </w:r>
-            <w:proofErr w:type="spellEnd"/>
-            <w:r>
-              <w:rPr>
-                <w:b/>
-                <w:bCs/>
-              </w:rPr>
-              <w:t xml:space="preserve"> </w:t>
+              <w:t xml:space="preserve">Exit condition </w:t>
             </w:r>
           </w:p>
         </w:tc>
@@ -2423,7 +2083,6 @@
                 <w:bCs/>
               </w:rPr>
             </w:pPr>
-            <w:proofErr w:type="spellStart"/>
             <w:r>
               <w:rPr>
                 <w:b/>
@@ -2431,7 +2090,6 @@
               </w:rPr>
               <w:t>Exceptions</w:t>
             </w:r>
-            <w:proofErr w:type="spellEnd"/>
           </w:p>
         </w:tc>
         <w:tc>
@@ -2714,17 +2372,8 @@
                 <w:bCs/>
               </w:rPr>
               <w:lastRenderedPageBreak/>
-              <w:t xml:space="preserve">Use case </w:t>
-            </w:r>
-            <w:proofErr w:type="spellStart"/>
-            <w:r>
-              <w:rPr>
-                <w:b/>
-                <w:bCs/>
-              </w:rPr>
-              <w:t>name</w:t>
-            </w:r>
-            <w:proofErr w:type="spellEnd"/>
+              <w:t>Use case name</w:t>
+            </w:r>
           </w:p>
         </w:tc>
         <w:tc>
@@ -2765,21 +2414,12 @@
                 <w:bCs/>
               </w:rPr>
             </w:pPr>
-            <w:proofErr w:type="spellStart"/>
-            <w:r>
-              <w:rPr>
-                <w:b/>
-                <w:bCs/>
-              </w:rPr>
-              <w:t>Participating</w:t>
-            </w:r>
-            <w:proofErr w:type="spellEnd"/>
-            <w:r>
-              <w:rPr>
-                <w:b/>
-                <w:bCs/>
-              </w:rPr>
-              <w:t xml:space="preserve"> Actors</w:t>
+            <w:r>
+              <w:rPr>
+                <w:b/>
+                <w:bCs/>
+              </w:rPr>
+              <w:t>Participating Actors</w:t>
             </w:r>
           </w:p>
         </w:tc>
@@ -2825,17 +2465,8 @@
                 <w:b/>
                 <w:bCs/>
               </w:rPr>
-              <w:t xml:space="preserve">Entry </w:t>
-            </w:r>
-            <w:proofErr w:type="spellStart"/>
-            <w:r>
-              <w:rPr>
-                <w:b/>
-                <w:bCs/>
-              </w:rPr>
-              <w:t>condition</w:t>
-            </w:r>
-            <w:proofErr w:type="spellEnd"/>
+              <w:t>Entry condition</w:t>
+            </w:r>
           </w:p>
         </w:tc>
         <w:tc>
@@ -2901,19 +2532,8 @@
                 <w:sz w:val="32"/>
                 <w:szCs w:val="32"/>
               </w:rPr>
-              <w:t xml:space="preserve">Flow of </w:t>
-            </w:r>
-            <w:proofErr w:type="spellStart"/>
-            <w:r>
-              <w:rPr>
-                <w:b/>
-                <w:bCs/>
-                <w:sz w:val="32"/>
-                <w:szCs w:val="32"/>
-              </w:rPr>
-              <w:t>events</w:t>
-            </w:r>
-            <w:proofErr w:type="spellEnd"/>
+              <w:t>Flow of events</w:t>
+            </w:r>
           </w:p>
         </w:tc>
         <w:tc>
@@ -2958,23 +2578,7 @@
               <w:jc w:val="right"/>
             </w:pPr>
             <w:r>
-              <w:t xml:space="preserve">Il sistema restituisce un elenco di tratte con le seguenti informazioni : città di </w:t>
-            </w:r>
-            <w:proofErr w:type="spellStart"/>
-            <w:r>
-              <w:t>partenza,città</w:t>
-            </w:r>
-            <w:proofErr w:type="spellEnd"/>
-            <w:r>
-              <w:t xml:space="preserve"> di </w:t>
-            </w:r>
-            <w:proofErr w:type="spellStart"/>
-            <w:r>
-              <w:t>arrivo,orario</w:t>
-            </w:r>
-            <w:proofErr w:type="spellEnd"/>
-            <w:r>
-              <w:t xml:space="preserve"> di partenza, data di partenza e da la possibilità di filtrare per città di partenza e città di arrivo.</w:t>
+              <w:t>Il sistema restituisce un elenco di tratte con le seguenti informazioni : città di partenza,città di arrivo,orario di partenza, data di partenza e da la possibilità di filtrare per città di partenza e città di arrivo.</w:t>
             </w:r>
           </w:p>
           <w:p>
@@ -3045,15 +2649,7 @@
               <w:jc w:val="right"/>
             </w:pPr>
             <w:r>
-              <w:t xml:space="preserve">Il sistema reindirizza su una pagina contente un </w:t>
-            </w:r>
-            <w:proofErr w:type="spellStart"/>
-            <w:r>
-              <w:t>form</w:t>
-            </w:r>
-            <w:proofErr w:type="spellEnd"/>
-            <w:r>
-              <w:t xml:space="preserve"> con i campi: </w:t>
+              <w:t xml:space="preserve">Il sistema reindirizza su una pagina contente un form con i campi: </w:t>
             </w:r>
             <w:r>
               <w:t xml:space="preserve">nome fermata, </w:t>
@@ -3076,15 +2672,7 @@
               </w:numPr>
             </w:pPr>
             <w:r>
-              <w:t xml:space="preserve">Il manager compila il </w:t>
-            </w:r>
-            <w:proofErr w:type="spellStart"/>
-            <w:r>
-              <w:t>form</w:t>
-            </w:r>
-            <w:proofErr w:type="spellEnd"/>
-            <w:r>
-              <w:t xml:space="preserve"> e invia le informazioni al sistema</w:t>
+              <w:t>Il manager compila il form e invia le informazioni al sistema</w:t>
             </w:r>
           </w:p>
           <w:p>
@@ -3160,23 +2748,7 @@
                 <w:b/>
                 <w:bCs/>
               </w:rPr>
-              <w:t xml:space="preserve">Exit </w:t>
-            </w:r>
-            <w:proofErr w:type="spellStart"/>
-            <w:r>
-              <w:rPr>
-                <w:b/>
-                <w:bCs/>
-              </w:rPr>
-              <w:t>condition</w:t>
-            </w:r>
-            <w:proofErr w:type="spellEnd"/>
-            <w:r>
-              <w:rPr>
-                <w:b/>
-                <w:bCs/>
-              </w:rPr>
-              <w:t xml:space="preserve"> </w:t>
+              <w:t xml:space="preserve">Exit condition </w:t>
             </w:r>
           </w:p>
         </w:tc>
@@ -3222,7 +2794,6 @@
                 <w:bCs/>
               </w:rPr>
             </w:pPr>
-            <w:proofErr w:type="spellStart"/>
             <w:r>
               <w:rPr>
                 <w:b/>
@@ -3230,7 +2801,6 @@
               </w:rPr>
               <w:t>Exceptions</w:t>
             </w:r>
-            <w:proofErr w:type="spellEnd"/>
           </w:p>
         </w:tc>
         <w:tc>
@@ -3395,17 +2965,8 @@
                 <w:bCs/>
               </w:rPr>
               <w:lastRenderedPageBreak/>
-              <w:t xml:space="preserve">Use case </w:t>
-            </w:r>
-            <w:proofErr w:type="spellStart"/>
-            <w:r>
-              <w:rPr>
-                <w:b/>
-                <w:bCs/>
-              </w:rPr>
-              <w:t>name</w:t>
-            </w:r>
-            <w:proofErr w:type="spellEnd"/>
+              <w:t>Use case name</w:t>
+            </w:r>
           </w:p>
         </w:tc>
         <w:tc>
@@ -3446,21 +3007,12 @@
                 <w:bCs/>
               </w:rPr>
             </w:pPr>
-            <w:proofErr w:type="spellStart"/>
-            <w:r>
-              <w:rPr>
-                <w:b/>
-                <w:bCs/>
-              </w:rPr>
-              <w:t>Participating</w:t>
-            </w:r>
-            <w:proofErr w:type="spellEnd"/>
-            <w:r>
-              <w:rPr>
-                <w:b/>
-                <w:bCs/>
-              </w:rPr>
-              <w:t xml:space="preserve"> Actors</w:t>
+            <w:r>
+              <w:rPr>
+                <w:b/>
+                <w:bCs/>
+              </w:rPr>
+              <w:t>Participating Actors</w:t>
             </w:r>
           </w:p>
         </w:tc>
@@ -3506,17 +3058,8 @@
                 <w:b/>
                 <w:bCs/>
               </w:rPr>
-              <w:t xml:space="preserve">Entry </w:t>
-            </w:r>
-            <w:proofErr w:type="spellStart"/>
-            <w:r>
-              <w:rPr>
-                <w:b/>
-                <w:bCs/>
-              </w:rPr>
-              <w:t>condition</w:t>
-            </w:r>
-            <w:proofErr w:type="spellEnd"/>
+              <w:t>Entry condition</w:t>
+            </w:r>
           </w:p>
         </w:tc>
         <w:tc>
@@ -3570,19 +3113,8 @@
                 <w:sz w:val="32"/>
                 <w:szCs w:val="32"/>
               </w:rPr>
-              <w:t xml:space="preserve">Flow of </w:t>
-            </w:r>
-            <w:proofErr w:type="spellStart"/>
-            <w:r>
-              <w:rPr>
-                <w:b/>
-                <w:bCs/>
-                <w:sz w:val="32"/>
-                <w:szCs w:val="32"/>
-              </w:rPr>
-              <w:t>events</w:t>
-            </w:r>
-            <w:proofErr w:type="spellEnd"/>
+              <w:t>Flow of events</w:t>
+            </w:r>
           </w:p>
         </w:tc>
         <w:tc>
@@ -3603,15 +3135,7 @@
               <w:jc w:val="right"/>
             </w:pPr>
             <w:r>
-              <w:t xml:space="preserve">Il sistema visualizza in rosso i dati del </w:t>
-            </w:r>
-            <w:proofErr w:type="spellStart"/>
-            <w:r>
-              <w:t>form</w:t>
-            </w:r>
-            <w:proofErr w:type="spellEnd"/>
-            <w:r>
-              <w:t xml:space="preserve"> che non sono corretti </w:t>
+              <w:t xml:space="preserve">Il sistema visualizza in rosso i dati del form che non sono corretti </w:t>
             </w:r>
           </w:p>
         </w:tc>
@@ -3642,23 +3166,7 @@
                 <w:b/>
                 <w:bCs/>
               </w:rPr>
-              <w:t xml:space="preserve">Exit </w:t>
-            </w:r>
-            <w:proofErr w:type="spellStart"/>
-            <w:r>
-              <w:rPr>
-                <w:b/>
-                <w:bCs/>
-              </w:rPr>
-              <w:t>condition</w:t>
-            </w:r>
-            <w:proofErr w:type="spellEnd"/>
-            <w:r>
-              <w:rPr>
-                <w:b/>
-                <w:bCs/>
-              </w:rPr>
-              <w:t xml:space="preserve"> </w:t>
+              <w:t xml:space="preserve">Exit condition </w:t>
             </w:r>
           </w:p>
         </w:tc>
@@ -3704,7 +3212,6 @@
                 <w:bCs/>
               </w:rPr>
             </w:pPr>
-            <w:proofErr w:type="spellStart"/>
             <w:r>
               <w:rPr>
                 <w:b/>
@@ -3712,7 +3219,6 @@
               </w:rPr>
               <w:t>Exceptions</w:t>
             </w:r>
-            <w:proofErr w:type="spellEnd"/>
           </w:p>
         </w:tc>
         <w:tc>
@@ -3824,17 +3330,8 @@
                 <w:b/>
                 <w:bCs/>
               </w:rPr>
-              <w:t xml:space="preserve">Use case </w:t>
-            </w:r>
-            <w:proofErr w:type="spellStart"/>
-            <w:r>
-              <w:rPr>
-                <w:b/>
-                <w:bCs/>
-              </w:rPr>
-              <w:t>name</w:t>
-            </w:r>
-            <w:proofErr w:type="spellEnd"/>
+              <w:t>Use case name</w:t>
+            </w:r>
           </w:p>
         </w:tc>
         <w:tc>
@@ -3875,21 +3372,12 @@
                 <w:bCs/>
               </w:rPr>
             </w:pPr>
-            <w:proofErr w:type="spellStart"/>
-            <w:r>
-              <w:rPr>
-                <w:b/>
-                <w:bCs/>
-              </w:rPr>
-              <w:t>Participating</w:t>
-            </w:r>
-            <w:proofErr w:type="spellEnd"/>
-            <w:r>
-              <w:rPr>
-                <w:b/>
-                <w:bCs/>
-              </w:rPr>
-              <w:t xml:space="preserve"> Actors</w:t>
+            <w:r>
+              <w:rPr>
+                <w:b/>
+                <w:bCs/>
+              </w:rPr>
+              <w:t>Participating Actors</w:t>
             </w:r>
           </w:p>
         </w:tc>
@@ -3935,17 +3423,8 @@
                 <w:b/>
                 <w:bCs/>
               </w:rPr>
-              <w:t xml:space="preserve">Entry </w:t>
-            </w:r>
-            <w:proofErr w:type="spellStart"/>
-            <w:r>
-              <w:rPr>
-                <w:b/>
-                <w:bCs/>
-              </w:rPr>
-              <w:t>condition</w:t>
-            </w:r>
-            <w:proofErr w:type="spellEnd"/>
+              <w:t>Entry condition</w:t>
+            </w:r>
           </w:p>
         </w:tc>
         <w:tc>
@@ -3999,19 +3478,8 @@
                 <w:sz w:val="32"/>
                 <w:szCs w:val="32"/>
               </w:rPr>
-              <w:t xml:space="preserve">Flow of </w:t>
-            </w:r>
-            <w:proofErr w:type="spellStart"/>
-            <w:r>
-              <w:rPr>
-                <w:b/>
-                <w:bCs/>
-                <w:sz w:val="32"/>
-                <w:szCs w:val="32"/>
-              </w:rPr>
-              <w:t>events</w:t>
-            </w:r>
-            <w:proofErr w:type="spellEnd"/>
+              <w:t>Flow of events</w:t>
+            </w:r>
           </w:p>
         </w:tc>
         <w:tc>
@@ -4062,15 +3530,7 @@
               <w:jc w:val="right"/>
             </w:pPr>
             <w:r>
-              <w:t xml:space="preserve">Il sistema visualizza un </w:t>
-            </w:r>
-            <w:proofErr w:type="spellStart"/>
-            <w:r>
-              <w:t>form</w:t>
-            </w:r>
-            <w:proofErr w:type="spellEnd"/>
-            <w:r>
-              <w:t xml:space="preserve"> da compilare con i campi: vecchia password, nuova password, conferma nuova password</w:t>
+              <w:t>Il sistema visualizza un form da compilare con i campi: vecchia password, nuova password, conferma nuova password</w:t>
             </w:r>
           </w:p>
           <w:p>
@@ -4158,23 +3618,7 @@
                 <w:b/>
                 <w:bCs/>
               </w:rPr>
-              <w:t xml:space="preserve">Exit </w:t>
-            </w:r>
-            <w:proofErr w:type="spellStart"/>
-            <w:r>
-              <w:rPr>
-                <w:b/>
-                <w:bCs/>
-              </w:rPr>
-              <w:t>condition</w:t>
-            </w:r>
-            <w:proofErr w:type="spellEnd"/>
-            <w:r>
-              <w:rPr>
-                <w:b/>
-                <w:bCs/>
-              </w:rPr>
-              <w:t xml:space="preserve"> </w:t>
+              <w:t xml:space="preserve">Exit condition </w:t>
             </w:r>
           </w:p>
         </w:tc>
@@ -4220,7 +3664,6 @@
                 <w:bCs/>
               </w:rPr>
             </w:pPr>
-            <w:proofErr w:type="spellStart"/>
             <w:r>
               <w:rPr>
                 <w:b/>
@@ -4228,7 +3671,6 @@
               </w:rPr>
               <w:t>Exceptions</w:t>
             </w:r>
-            <w:proofErr w:type="spellEnd"/>
           </w:p>
         </w:tc>
         <w:tc>
@@ -4349,17 +3791,8 @@
                 <w:bCs/>
               </w:rPr>
               <w:lastRenderedPageBreak/>
-              <w:t xml:space="preserve">Use case </w:t>
-            </w:r>
-            <w:proofErr w:type="spellStart"/>
-            <w:r>
-              <w:rPr>
-                <w:b/>
-                <w:bCs/>
-              </w:rPr>
-              <w:t>name</w:t>
-            </w:r>
-            <w:proofErr w:type="spellEnd"/>
+              <w:t>Use case name</w:t>
+            </w:r>
           </w:p>
         </w:tc>
         <w:tc>
@@ -4400,21 +3833,12 @@
                 <w:bCs/>
               </w:rPr>
             </w:pPr>
-            <w:proofErr w:type="spellStart"/>
-            <w:r>
-              <w:rPr>
-                <w:b/>
-                <w:bCs/>
-              </w:rPr>
-              <w:t>Participating</w:t>
-            </w:r>
-            <w:proofErr w:type="spellEnd"/>
-            <w:r>
-              <w:rPr>
-                <w:b/>
-                <w:bCs/>
-              </w:rPr>
-              <w:t xml:space="preserve"> Actors</w:t>
+            <w:r>
+              <w:rPr>
+                <w:b/>
+                <w:bCs/>
+              </w:rPr>
+              <w:t>Participating Actors</w:t>
             </w:r>
           </w:p>
         </w:tc>
@@ -4460,17 +3884,8 @@
                 <w:b/>
                 <w:bCs/>
               </w:rPr>
-              <w:t xml:space="preserve">Entry </w:t>
-            </w:r>
-            <w:proofErr w:type="spellStart"/>
-            <w:r>
-              <w:rPr>
-                <w:b/>
-                <w:bCs/>
-              </w:rPr>
-              <w:t>condition</w:t>
-            </w:r>
-            <w:proofErr w:type="spellEnd"/>
+              <w:t>Entry condition</w:t>
+            </w:r>
           </w:p>
         </w:tc>
         <w:tc>
@@ -4524,19 +3939,8 @@
                 <w:sz w:val="32"/>
                 <w:szCs w:val="32"/>
               </w:rPr>
-              <w:t xml:space="preserve">Flow of </w:t>
-            </w:r>
-            <w:proofErr w:type="spellStart"/>
-            <w:r>
-              <w:rPr>
-                <w:b/>
-                <w:bCs/>
-                <w:sz w:val="32"/>
-                <w:szCs w:val="32"/>
-              </w:rPr>
-              <w:t>events</w:t>
-            </w:r>
-            <w:proofErr w:type="spellEnd"/>
+              <w:t>Flow of events</w:t>
+            </w:r>
           </w:p>
         </w:tc>
         <w:tc>
@@ -4557,15 +3961,7 @@
               <w:jc w:val="right"/>
             </w:pPr>
             <w:r>
-              <w:t xml:space="preserve">Il sistema visualizza in rosso i dati del </w:t>
-            </w:r>
-            <w:proofErr w:type="spellStart"/>
-            <w:r>
-              <w:t>form</w:t>
-            </w:r>
-            <w:proofErr w:type="spellEnd"/>
-            <w:r>
-              <w:t xml:space="preserve"> che non sono corretti </w:t>
+              <w:t xml:space="preserve">Il sistema visualizza in rosso i dati del form che non sono corretti </w:t>
             </w:r>
           </w:p>
         </w:tc>
@@ -4596,23 +3992,7 @@
                 <w:b/>
                 <w:bCs/>
               </w:rPr>
-              <w:t xml:space="preserve">Exit </w:t>
-            </w:r>
-            <w:proofErr w:type="spellStart"/>
-            <w:r>
-              <w:rPr>
-                <w:b/>
-                <w:bCs/>
-              </w:rPr>
-              <w:t>condition</w:t>
-            </w:r>
-            <w:proofErr w:type="spellEnd"/>
-            <w:r>
-              <w:rPr>
-                <w:b/>
-                <w:bCs/>
-              </w:rPr>
-              <w:t xml:space="preserve"> </w:t>
+              <w:t xml:space="preserve">Exit condition </w:t>
             </w:r>
           </w:p>
         </w:tc>
@@ -4667,7 +4047,6 @@
                 <w:bCs/>
               </w:rPr>
             </w:pPr>
-            <w:proofErr w:type="spellStart"/>
             <w:r>
               <w:rPr>
                 <w:b/>
@@ -4675,7 +4054,6 @@
               </w:rPr>
               <w:t>Exceptions</w:t>
             </w:r>
-            <w:proofErr w:type="spellEnd"/>
           </w:p>
         </w:tc>
         <w:tc>
@@ -4771,17 +4149,8 @@
                 <w:b/>
                 <w:bCs/>
               </w:rPr>
-              <w:t xml:space="preserve">Use case </w:t>
-            </w:r>
-            <w:proofErr w:type="spellStart"/>
-            <w:r>
-              <w:rPr>
-                <w:b/>
-                <w:bCs/>
-              </w:rPr>
-              <w:t>name</w:t>
-            </w:r>
-            <w:proofErr w:type="spellEnd"/>
+              <w:t>Use case name</w:t>
+            </w:r>
           </w:p>
         </w:tc>
         <w:tc>
@@ -4822,21 +4191,12 @@
                 <w:bCs/>
               </w:rPr>
             </w:pPr>
-            <w:proofErr w:type="spellStart"/>
-            <w:r>
-              <w:rPr>
-                <w:b/>
-                <w:bCs/>
-              </w:rPr>
-              <w:t>Participating</w:t>
-            </w:r>
-            <w:proofErr w:type="spellEnd"/>
-            <w:r>
-              <w:rPr>
-                <w:b/>
-                <w:bCs/>
-              </w:rPr>
-              <w:t xml:space="preserve"> Actors</w:t>
+            <w:r>
+              <w:rPr>
+                <w:b/>
+                <w:bCs/>
+              </w:rPr>
+              <w:t>Participating Actors</w:t>
             </w:r>
           </w:p>
         </w:tc>
@@ -4884,17 +4244,8 @@
                 <w:b/>
                 <w:bCs/>
               </w:rPr>
-              <w:t xml:space="preserve">Entry </w:t>
-            </w:r>
-            <w:proofErr w:type="spellStart"/>
-            <w:r>
-              <w:rPr>
-                <w:b/>
-                <w:bCs/>
-              </w:rPr>
-              <w:t>condition</w:t>
-            </w:r>
-            <w:proofErr w:type="spellEnd"/>
+              <w:t>Entry condition</w:t>
+            </w:r>
           </w:p>
         </w:tc>
         <w:tc>
@@ -4948,19 +4299,8 @@
                 <w:sz w:val="32"/>
                 <w:szCs w:val="32"/>
               </w:rPr>
-              <w:t xml:space="preserve">Flow of </w:t>
-            </w:r>
-            <w:proofErr w:type="spellStart"/>
-            <w:r>
-              <w:rPr>
-                <w:b/>
-                <w:bCs/>
-                <w:sz w:val="32"/>
-                <w:szCs w:val="32"/>
-              </w:rPr>
-              <w:t>events</w:t>
-            </w:r>
-            <w:proofErr w:type="spellEnd"/>
+              <w:t>Flow of events</w:t>
+            </w:r>
           </w:p>
         </w:tc>
         <w:tc>
@@ -5043,23 +4383,7 @@
                 <w:b/>
                 <w:bCs/>
               </w:rPr>
-              <w:t xml:space="preserve">Exit </w:t>
-            </w:r>
-            <w:proofErr w:type="spellStart"/>
-            <w:r>
-              <w:rPr>
-                <w:b/>
-                <w:bCs/>
-              </w:rPr>
-              <w:t>condition</w:t>
-            </w:r>
-            <w:proofErr w:type="spellEnd"/>
-            <w:r>
-              <w:rPr>
-                <w:b/>
-                <w:bCs/>
-              </w:rPr>
-              <w:t xml:space="preserve"> </w:t>
+              <w:t xml:space="preserve">Exit condition </w:t>
             </w:r>
           </w:p>
         </w:tc>
@@ -5111,7 +4435,6 @@
                 <w:bCs/>
               </w:rPr>
             </w:pPr>
-            <w:proofErr w:type="spellStart"/>
             <w:r>
               <w:rPr>
                 <w:b/>
@@ -5119,7 +4442,6 @@
               </w:rPr>
               <w:t>Exceptions</w:t>
             </w:r>
-            <w:proofErr w:type="spellEnd"/>
           </w:p>
         </w:tc>
         <w:tc>
@@ -5193,17 +4515,8 @@
                 <w:b/>
                 <w:bCs/>
               </w:rPr>
-              <w:t xml:space="preserve">Use case </w:t>
-            </w:r>
-            <w:proofErr w:type="spellStart"/>
-            <w:r>
-              <w:rPr>
-                <w:b/>
-                <w:bCs/>
-              </w:rPr>
-              <w:t>name</w:t>
-            </w:r>
-            <w:proofErr w:type="spellEnd"/>
+              <w:t>Use case name</w:t>
+            </w:r>
           </w:p>
         </w:tc>
         <w:tc>
@@ -5244,21 +4557,12 @@
                 <w:bCs/>
               </w:rPr>
             </w:pPr>
-            <w:proofErr w:type="spellStart"/>
-            <w:r>
-              <w:rPr>
-                <w:b/>
-                <w:bCs/>
-              </w:rPr>
-              <w:t>Participating</w:t>
-            </w:r>
-            <w:proofErr w:type="spellEnd"/>
-            <w:r>
-              <w:rPr>
-                <w:b/>
-                <w:bCs/>
-              </w:rPr>
-              <w:t xml:space="preserve"> Actors</w:t>
+            <w:r>
+              <w:rPr>
+                <w:b/>
+                <w:bCs/>
+              </w:rPr>
+              <w:t>Participating Actors</w:t>
             </w:r>
           </w:p>
         </w:tc>
@@ -5306,17 +4610,8 @@
                 <w:b/>
                 <w:bCs/>
               </w:rPr>
-              <w:t xml:space="preserve">Entry </w:t>
-            </w:r>
-            <w:proofErr w:type="spellStart"/>
-            <w:r>
-              <w:rPr>
-                <w:b/>
-                <w:bCs/>
-              </w:rPr>
-              <w:t>condition</w:t>
-            </w:r>
-            <w:proofErr w:type="spellEnd"/>
+              <w:t>Entry condition</w:t>
+            </w:r>
           </w:p>
         </w:tc>
         <w:tc>
@@ -5376,19 +4671,8 @@
                 <w:sz w:val="32"/>
                 <w:szCs w:val="32"/>
               </w:rPr>
-              <w:t xml:space="preserve">Flow of </w:t>
-            </w:r>
-            <w:proofErr w:type="spellStart"/>
-            <w:r>
-              <w:rPr>
-                <w:b/>
-                <w:bCs/>
-                <w:sz w:val="32"/>
-                <w:szCs w:val="32"/>
-              </w:rPr>
-              <w:t>events</w:t>
-            </w:r>
-            <w:proofErr w:type="spellEnd"/>
+              <w:t>Flow of events</w:t>
+            </w:r>
           </w:p>
         </w:tc>
         <w:tc>
@@ -5426,15 +4710,7 @@
               <w:jc w:val="right"/>
             </w:pPr>
             <w:r>
-              <w:t xml:space="preserve">Il sistema gli restituisce un </w:t>
-            </w:r>
-            <w:proofErr w:type="spellStart"/>
-            <w:r>
-              <w:t>form</w:t>
-            </w:r>
-            <w:proofErr w:type="spellEnd"/>
-            <w:r>
-              <w:t xml:space="preserve"> con i campi da compilare: nuovo indirizzo</w:t>
+              <w:t>Il sistema gli restituisce un form con i campi da compilare: nuovo indirizzo</w:t>
             </w:r>
           </w:p>
           <w:p>
@@ -5499,23 +4775,7 @@
                 <w:b/>
                 <w:bCs/>
               </w:rPr>
-              <w:t xml:space="preserve">Exit </w:t>
-            </w:r>
-            <w:proofErr w:type="spellStart"/>
-            <w:r>
-              <w:rPr>
-                <w:b/>
-                <w:bCs/>
-              </w:rPr>
-              <w:t>condition</w:t>
-            </w:r>
-            <w:proofErr w:type="spellEnd"/>
-            <w:r>
-              <w:rPr>
-                <w:b/>
-                <w:bCs/>
-              </w:rPr>
-              <w:t xml:space="preserve"> </w:t>
+              <w:t xml:space="preserve">Exit condition </w:t>
             </w:r>
           </w:p>
         </w:tc>
@@ -5561,7 +4821,6 @@
                 <w:bCs/>
               </w:rPr>
             </w:pPr>
-            <w:proofErr w:type="spellStart"/>
             <w:r>
               <w:rPr>
                 <w:b/>
@@ -5569,7 +4828,6 @@
               </w:rPr>
               <w:t>Exceptions</w:t>
             </w:r>
-            <w:proofErr w:type="spellEnd"/>
           </w:p>
         </w:tc>
         <w:tc>
@@ -5649,17 +4907,8 @@
                 <w:bCs/>
               </w:rPr>
               <w:lastRenderedPageBreak/>
-              <w:t xml:space="preserve">Use case </w:t>
-            </w:r>
-            <w:proofErr w:type="spellStart"/>
-            <w:r>
-              <w:rPr>
-                <w:b/>
-                <w:bCs/>
-              </w:rPr>
-              <w:t>name</w:t>
-            </w:r>
-            <w:proofErr w:type="spellEnd"/>
+              <w:t>Use case name</w:t>
+            </w:r>
           </w:p>
         </w:tc>
         <w:tc>
@@ -5700,21 +4949,12 @@
                 <w:bCs/>
               </w:rPr>
             </w:pPr>
-            <w:proofErr w:type="spellStart"/>
-            <w:r>
-              <w:rPr>
-                <w:b/>
-                <w:bCs/>
-              </w:rPr>
-              <w:t>Participating</w:t>
-            </w:r>
-            <w:proofErr w:type="spellEnd"/>
-            <w:r>
-              <w:rPr>
-                <w:b/>
-                <w:bCs/>
-              </w:rPr>
-              <w:t xml:space="preserve"> Actors</w:t>
+            <w:r>
+              <w:rPr>
+                <w:b/>
+                <w:bCs/>
+              </w:rPr>
+              <w:t>Participating Actors</w:t>
             </w:r>
           </w:p>
         </w:tc>
@@ -5762,17 +5002,8 @@
                 <w:b/>
                 <w:bCs/>
               </w:rPr>
-              <w:t xml:space="preserve">Entry </w:t>
-            </w:r>
-            <w:proofErr w:type="spellStart"/>
-            <w:r>
-              <w:rPr>
-                <w:b/>
-                <w:bCs/>
-              </w:rPr>
-              <w:t>condition</w:t>
-            </w:r>
-            <w:proofErr w:type="spellEnd"/>
+              <w:t>Entry condition</w:t>
+            </w:r>
           </w:p>
         </w:tc>
         <w:tc>
@@ -5832,19 +5063,8 @@
                 <w:sz w:val="32"/>
                 <w:szCs w:val="32"/>
               </w:rPr>
-              <w:t xml:space="preserve">Flow of </w:t>
-            </w:r>
-            <w:proofErr w:type="spellStart"/>
-            <w:r>
-              <w:rPr>
-                <w:b/>
-                <w:bCs/>
-                <w:sz w:val="32"/>
-                <w:szCs w:val="32"/>
-              </w:rPr>
-              <w:t>events</w:t>
-            </w:r>
-            <w:proofErr w:type="spellEnd"/>
+              <w:t>Flow of events</w:t>
+            </w:r>
           </w:p>
         </w:tc>
         <w:tc>
@@ -5888,15 +5108,7 @@
               <w:t>utente</w:t>
             </w:r>
             <w:r>
-              <w:t xml:space="preserve"> un </w:t>
-            </w:r>
-            <w:proofErr w:type="spellStart"/>
-            <w:r>
-              <w:t>form</w:t>
-            </w:r>
-            <w:proofErr w:type="spellEnd"/>
-            <w:r>
-              <w:t xml:space="preserve"> da compilare con i campi: inserisci nuova mail, conferma nuova email</w:t>
+              <w:t xml:space="preserve"> un form da compilare con i campi: inserisci nuova mail, conferma nuova email</w:t>
             </w:r>
           </w:p>
           <w:p>
@@ -5964,23 +5176,7 @@
                 <w:b/>
                 <w:bCs/>
               </w:rPr>
-              <w:t xml:space="preserve">Exit </w:t>
-            </w:r>
-            <w:proofErr w:type="spellStart"/>
-            <w:r>
-              <w:rPr>
-                <w:b/>
-                <w:bCs/>
-              </w:rPr>
-              <w:t>condition</w:t>
-            </w:r>
-            <w:proofErr w:type="spellEnd"/>
-            <w:r>
-              <w:rPr>
-                <w:b/>
-                <w:bCs/>
-              </w:rPr>
-              <w:t xml:space="preserve"> </w:t>
+              <w:t xml:space="preserve">Exit condition </w:t>
             </w:r>
           </w:p>
         </w:tc>
@@ -6032,7 +5228,6 @@
                 <w:bCs/>
               </w:rPr>
             </w:pPr>
-            <w:proofErr w:type="spellStart"/>
             <w:r>
               <w:rPr>
                 <w:b/>
@@ -6040,7 +5235,6 @@
               </w:rPr>
               <w:t>Exceptions</w:t>
             </w:r>
-            <w:proofErr w:type="spellEnd"/>
           </w:p>
         </w:tc>
         <w:tc>
@@ -6147,17 +5341,8 @@
                 <w:b/>
                 <w:bCs/>
               </w:rPr>
-              <w:t xml:space="preserve">Use case </w:t>
-            </w:r>
-            <w:proofErr w:type="spellStart"/>
-            <w:r>
-              <w:rPr>
-                <w:b/>
-                <w:bCs/>
-              </w:rPr>
-              <w:t>name</w:t>
-            </w:r>
-            <w:proofErr w:type="spellEnd"/>
+              <w:t>Use case name</w:t>
+            </w:r>
           </w:p>
         </w:tc>
         <w:tc>
@@ -6198,21 +5383,12 @@
                 <w:bCs/>
               </w:rPr>
             </w:pPr>
-            <w:proofErr w:type="spellStart"/>
-            <w:r>
-              <w:rPr>
-                <w:b/>
-                <w:bCs/>
-              </w:rPr>
-              <w:t>Participating</w:t>
-            </w:r>
-            <w:proofErr w:type="spellEnd"/>
-            <w:r>
-              <w:rPr>
-                <w:b/>
-                <w:bCs/>
-              </w:rPr>
-              <w:t xml:space="preserve"> Actors</w:t>
+            <w:r>
+              <w:rPr>
+                <w:b/>
+                <w:bCs/>
+              </w:rPr>
+              <w:t>Participating Actors</w:t>
             </w:r>
           </w:p>
         </w:tc>
@@ -6260,17 +5436,8 @@
                 <w:b/>
                 <w:bCs/>
               </w:rPr>
-              <w:t xml:space="preserve">Entry </w:t>
-            </w:r>
-            <w:proofErr w:type="spellStart"/>
-            <w:r>
-              <w:rPr>
-                <w:b/>
-                <w:bCs/>
-              </w:rPr>
-              <w:t>condition</w:t>
-            </w:r>
-            <w:proofErr w:type="spellEnd"/>
+              <w:t>Entry condition</w:t>
+            </w:r>
           </w:p>
         </w:tc>
         <w:tc>
@@ -6324,19 +5491,8 @@
                 <w:sz w:val="32"/>
                 <w:szCs w:val="32"/>
               </w:rPr>
-              <w:t xml:space="preserve">Flow of </w:t>
-            </w:r>
-            <w:proofErr w:type="spellStart"/>
-            <w:r>
-              <w:rPr>
-                <w:b/>
-                <w:bCs/>
-                <w:sz w:val="32"/>
-                <w:szCs w:val="32"/>
-              </w:rPr>
-              <w:t>events</w:t>
-            </w:r>
-            <w:proofErr w:type="spellEnd"/>
+              <w:t>Flow of events</w:t>
+            </w:r>
           </w:p>
         </w:tc>
         <w:tc>
@@ -6387,23 +5543,7 @@
                 <w:b/>
                 <w:bCs/>
               </w:rPr>
-              <w:t xml:space="preserve">Exit </w:t>
-            </w:r>
-            <w:proofErr w:type="spellStart"/>
-            <w:r>
-              <w:rPr>
-                <w:b/>
-                <w:bCs/>
-              </w:rPr>
-              <w:t>condition</w:t>
-            </w:r>
-            <w:proofErr w:type="spellEnd"/>
-            <w:r>
-              <w:rPr>
-                <w:b/>
-                <w:bCs/>
-              </w:rPr>
-              <w:t xml:space="preserve"> </w:t>
+              <w:t xml:space="preserve">Exit condition </w:t>
             </w:r>
           </w:p>
         </w:tc>
@@ -6455,7 +5595,6 @@
                 <w:bCs/>
               </w:rPr>
             </w:pPr>
-            <w:proofErr w:type="spellStart"/>
             <w:r>
               <w:rPr>
                 <w:b/>
@@ -6463,7 +5602,6 @@
               </w:rPr>
               <w:t>Exceptions</w:t>
             </w:r>
-            <w:proofErr w:type="spellEnd"/>
           </w:p>
         </w:tc>
         <w:tc>
@@ -6551,17 +5689,8 @@
                 <w:b/>
                 <w:bCs/>
               </w:rPr>
-              <w:t xml:space="preserve">Use case </w:t>
-            </w:r>
-            <w:proofErr w:type="spellStart"/>
-            <w:r>
-              <w:rPr>
-                <w:b/>
-                <w:bCs/>
-              </w:rPr>
-              <w:t>name</w:t>
-            </w:r>
-            <w:proofErr w:type="spellEnd"/>
+              <w:t>Use case name</w:t>
+            </w:r>
           </w:p>
         </w:tc>
         <w:tc>
@@ -6602,21 +5731,12 @@
                 <w:bCs/>
               </w:rPr>
             </w:pPr>
-            <w:proofErr w:type="spellStart"/>
-            <w:r>
-              <w:rPr>
-                <w:b/>
-                <w:bCs/>
-              </w:rPr>
-              <w:t>Participating</w:t>
-            </w:r>
-            <w:proofErr w:type="spellEnd"/>
-            <w:r>
-              <w:rPr>
-                <w:b/>
-                <w:bCs/>
-              </w:rPr>
-              <w:t xml:space="preserve"> Actors</w:t>
+            <w:r>
+              <w:rPr>
+                <w:b/>
+                <w:bCs/>
+              </w:rPr>
+              <w:t>Participating Actors</w:t>
             </w:r>
           </w:p>
         </w:tc>
@@ -6664,17 +5784,8 @@
                 <w:b/>
                 <w:bCs/>
               </w:rPr>
-              <w:t xml:space="preserve">Entry </w:t>
-            </w:r>
-            <w:proofErr w:type="spellStart"/>
-            <w:r>
-              <w:rPr>
-                <w:b/>
-                <w:bCs/>
-              </w:rPr>
-              <w:t>condition</w:t>
-            </w:r>
-            <w:proofErr w:type="spellEnd"/>
+              <w:t>Entry condition</w:t>
+            </w:r>
           </w:p>
         </w:tc>
         <w:tc>
@@ -6728,19 +5839,8 @@
                 <w:sz w:val="32"/>
                 <w:szCs w:val="32"/>
               </w:rPr>
-              <w:t xml:space="preserve">Flow of </w:t>
-            </w:r>
-            <w:proofErr w:type="spellStart"/>
-            <w:r>
-              <w:rPr>
-                <w:b/>
-                <w:bCs/>
-                <w:sz w:val="32"/>
-                <w:szCs w:val="32"/>
-              </w:rPr>
-              <w:t>events</w:t>
-            </w:r>
-            <w:proofErr w:type="spellEnd"/>
+              <w:t>Flow of events</w:t>
+            </w:r>
           </w:p>
         </w:tc>
         <w:tc>
@@ -6791,23 +5891,7 @@
                 <w:b/>
                 <w:bCs/>
               </w:rPr>
-              <w:t xml:space="preserve">Exit </w:t>
-            </w:r>
-            <w:proofErr w:type="spellStart"/>
-            <w:r>
-              <w:rPr>
-                <w:b/>
-                <w:bCs/>
-              </w:rPr>
-              <w:t>condition</w:t>
-            </w:r>
-            <w:proofErr w:type="spellEnd"/>
-            <w:r>
-              <w:rPr>
-                <w:b/>
-                <w:bCs/>
-              </w:rPr>
-              <w:t xml:space="preserve"> </w:t>
+              <w:t xml:space="preserve">Exit condition </w:t>
             </w:r>
           </w:p>
         </w:tc>
@@ -6856,7 +5940,6 @@
                 <w:bCs/>
               </w:rPr>
             </w:pPr>
-            <w:proofErr w:type="spellStart"/>
             <w:r>
               <w:rPr>
                 <w:b/>
@@ -6864,7 +5947,6 @@
               </w:rPr>
               <w:t>Exceptions</w:t>
             </w:r>
-            <w:proofErr w:type="spellEnd"/>
           </w:p>
         </w:tc>
         <w:tc>
@@ -6966,17 +6048,8 @@
                 <w:bCs/>
               </w:rPr>
               <w:lastRenderedPageBreak/>
-              <w:t xml:space="preserve">Use case </w:t>
-            </w:r>
-            <w:proofErr w:type="spellStart"/>
-            <w:r>
-              <w:rPr>
-                <w:b/>
-                <w:bCs/>
-              </w:rPr>
-              <w:t>name</w:t>
-            </w:r>
-            <w:proofErr w:type="spellEnd"/>
+              <w:t>Use case name</w:t>
+            </w:r>
           </w:p>
         </w:tc>
         <w:tc>
@@ -7017,21 +6090,12 @@
                 <w:bCs/>
               </w:rPr>
             </w:pPr>
-            <w:proofErr w:type="spellStart"/>
-            <w:r>
-              <w:rPr>
-                <w:b/>
-                <w:bCs/>
-              </w:rPr>
-              <w:t>Participating</w:t>
-            </w:r>
-            <w:proofErr w:type="spellEnd"/>
-            <w:r>
-              <w:rPr>
-                <w:b/>
-                <w:bCs/>
-              </w:rPr>
-              <w:t xml:space="preserve"> Actors</w:t>
+            <w:r>
+              <w:rPr>
+                <w:b/>
+                <w:bCs/>
+              </w:rPr>
+              <w:t>Participating Actors</w:t>
             </w:r>
           </w:p>
         </w:tc>
@@ -7082,17 +6146,8 @@
                 <w:b/>
                 <w:bCs/>
               </w:rPr>
-              <w:t xml:space="preserve">Entry </w:t>
-            </w:r>
-            <w:proofErr w:type="spellStart"/>
-            <w:r>
-              <w:rPr>
-                <w:b/>
-                <w:bCs/>
-              </w:rPr>
-              <w:t>condition</w:t>
-            </w:r>
-            <w:proofErr w:type="spellEnd"/>
+              <w:t>Entry condition</w:t>
+            </w:r>
           </w:p>
         </w:tc>
         <w:tc>
@@ -7152,19 +6207,8 @@
                 <w:sz w:val="32"/>
                 <w:szCs w:val="32"/>
               </w:rPr>
-              <w:t xml:space="preserve">Flow of </w:t>
-            </w:r>
-            <w:proofErr w:type="spellStart"/>
-            <w:r>
-              <w:rPr>
-                <w:b/>
-                <w:bCs/>
-                <w:sz w:val="32"/>
-                <w:szCs w:val="32"/>
-              </w:rPr>
-              <w:t>events</w:t>
-            </w:r>
-            <w:proofErr w:type="spellEnd"/>
+              <w:t>Flow of events</w:t>
+            </w:r>
           </w:p>
         </w:tc>
         <w:tc>
@@ -7287,23 +6331,7 @@
                 <w:b/>
                 <w:bCs/>
               </w:rPr>
-              <w:t xml:space="preserve">Exit </w:t>
-            </w:r>
-            <w:proofErr w:type="spellStart"/>
-            <w:r>
-              <w:rPr>
-                <w:b/>
-                <w:bCs/>
-              </w:rPr>
-              <w:t>condition</w:t>
-            </w:r>
-            <w:proofErr w:type="spellEnd"/>
-            <w:r>
-              <w:rPr>
-                <w:b/>
-                <w:bCs/>
-              </w:rPr>
-              <w:t xml:space="preserve"> </w:t>
+              <w:t xml:space="preserve">Exit condition </w:t>
             </w:r>
           </w:p>
         </w:tc>
@@ -7355,7 +6383,6 @@
                 <w:bCs/>
               </w:rPr>
             </w:pPr>
-            <w:proofErr w:type="spellStart"/>
             <w:r>
               <w:rPr>
                 <w:b/>
@@ -7363,7 +6390,6 @@
               </w:rPr>
               <w:t>Exceptions</w:t>
             </w:r>
-            <w:proofErr w:type="spellEnd"/>
           </w:p>
         </w:tc>
         <w:tc>
@@ -7461,17 +6487,8 @@
                 <w:b/>
                 <w:bCs/>
               </w:rPr>
-              <w:t xml:space="preserve">Use case </w:t>
-            </w:r>
-            <w:proofErr w:type="spellStart"/>
-            <w:r>
-              <w:rPr>
-                <w:b/>
-                <w:bCs/>
-              </w:rPr>
-              <w:t>name</w:t>
-            </w:r>
-            <w:proofErr w:type="spellEnd"/>
+              <w:t>Use case name</w:t>
+            </w:r>
           </w:p>
         </w:tc>
         <w:tc>
@@ -7512,21 +6529,12 @@
                 <w:bCs/>
               </w:rPr>
             </w:pPr>
-            <w:proofErr w:type="spellStart"/>
-            <w:r>
-              <w:rPr>
-                <w:b/>
-                <w:bCs/>
-              </w:rPr>
-              <w:t>Participating</w:t>
-            </w:r>
-            <w:proofErr w:type="spellEnd"/>
-            <w:r>
-              <w:rPr>
-                <w:b/>
-                <w:bCs/>
-              </w:rPr>
-              <w:t xml:space="preserve"> Actors</w:t>
+            <w:r>
+              <w:rPr>
+                <w:b/>
+                <w:bCs/>
+              </w:rPr>
+              <w:t>Participating Actors</w:t>
             </w:r>
           </w:p>
         </w:tc>
@@ -7574,17 +6582,8 @@
                 <w:b/>
                 <w:bCs/>
               </w:rPr>
-              <w:t xml:space="preserve">Entry </w:t>
-            </w:r>
-            <w:proofErr w:type="spellStart"/>
-            <w:r>
-              <w:rPr>
-                <w:b/>
-                <w:bCs/>
-              </w:rPr>
-              <w:t>condition</w:t>
-            </w:r>
-            <w:proofErr w:type="spellEnd"/>
+              <w:t>Entry condition</w:t>
+            </w:r>
           </w:p>
         </w:tc>
         <w:tc>
@@ -7638,19 +6637,8 @@
                 <w:sz w:val="32"/>
                 <w:szCs w:val="32"/>
               </w:rPr>
-              <w:t xml:space="preserve">Flow of </w:t>
-            </w:r>
-            <w:proofErr w:type="spellStart"/>
-            <w:r>
-              <w:rPr>
-                <w:b/>
-                <w:bCs/>
-                <w:sz w:val="32"/>
-                <w:szCs w:val="32"/>
-              </w:rPr>
-              <w:t>events</w:t>
-            </w:r>
-            <w:proofErr w:type="spellEnd"/>
+              <w:t>Flow of events</w:t>
+            </w:r>
           </w:p>
         </w:tc>
         <w:tc>
@@ -7763,23 +6751,7 @@
                 <w:b/>
                 <w:bCs/>
               </w:rPr>
-              <w:t xml:space="preserve">Exit </w:t>
-            </w:r>
-            <w:proofErr w:type="spellStart"/>
-            <w:r>
-              <w:rPr>
-                <w:b/>
-                <w:bCs/>
-              </w:rPr>
-              <w:t>condition</w:t>
-            </w:r>
-            <w:proofErr w:type="spellEnd"/>
-            <w:r>
-              <w:rPr>
-                <w:b/>
-                <w:bCs/>
-              </w:rPr>
-              <w:t xml:space="preserve"> </w:t>
+              <w:t xml:space="preserve">Exit condition </w:t>
             </w:r>
           </w:p>
         </w:tc>
@@ -7825,7 +6797,6 @@
                 <w:bCs/>
               </w:rPr>
             </w:pPr>
-            <w:proofErr w:type="spellStart"/>
             <w:r>
               <w:rPr>
                 <w:b/>
@@ -7833,7 +6804,6 @@
               </w:rPr>
               <w:t>Exceptions</w:t>
             </w:r>
-            <w:proofErr w:type="spellEnd"/>
           </w:p>
         </w:tc>
         <w:tc>
@@ -7964,17 +6934,8 @@
                 <w:bCs/>
               </w:rPr>
               <w:lastRenderedPageBreak/>
-              <w:t xml:space="preserve">Use case </w:t>
-            </w:r>
-            <w:proofErr w:type="spellStart"/>
-            <w:r>
-              <w:rPr>
-                <w:b/>
-                <w:bCs/>
-              </w:rPr>
-              <w:t>name</w:t>
-            </w:r>
-            <w:proofErr w:type="spellEnd"/>
+              <w:t>Use case name</w:t>
+            </w:r>
           </w:p>
         </w:tc>
         <w:tc>
@@ -8015,21 +6976,12 @@
                 <w:bCs/>
               </w:rPr>
             </w:pPr>
-            <w:proofErr w:type="spellStart"/>
-            <w:r>
-              <w:rPr>
-                <w:b/>
-                <w:bCs/>
-              </w:rPr>
-              <w:t>Participating</w:t>
-            </w:r>
-            <w:proofErr w:type="spellEnd"/>
-            <w:r>
-              <w:rPr>
-                <w:b/>
-                <w:bCs/>
-              </w:rPr>
-              <w:t xml:space="preserve"> Actors</w:t>
+            <w:r>
+              <w:rPr>
+                <w:b/>
+                <w:bCs/>
+              </w:rPr>
+              <w:t>Participating Actors</w:t>
             </w:r>
           </w:p>
         </w:tc>
@@ -8077,17 +7029,8 @@
                 <w:b/>
                 <w:bCs/>
               </w:rPr>
-              <w:t xml:space="preserve">Entry </w:t>
-            </w:r>
-            <w:proofErr w:type="spellStart"/>
-            <w:r>
-              <w:rPr>
-                <w:b/>
-                <w:bCs/>
-              </w:rPr>
-              <w:t>condition</w:t>
-            </w:r>
-            <w:proofErr w:type="spellEnd"/>
+              <w:t>Entry condition</w:t>
+            </w:r>
           </w:p>
         </w:tc>
         <w:tc>
@@ -8141,19 +7084,8 @@
                 <w:sz w:val="32"/>
                 <w:szCs w:val="32"/>
               </w:rPr>
-              <w:t xml:space="preserve">Flow of </w:t>
-            </w:r>
-            <w:proofErr w:type="spellStart"/>
-            <w:r>
-              <w:rPr>
-                <w:b/>
-                <w:bCs/>
-                <w:sz w:val="32"/>
-                <w:szCs w:val="32"/>
-              </w:rPr>
-              <w:t>events</w:t>
-            </w:r>
-            <w:proofErr w:type="spellEnd"/>
+              <w:t>Flow of events</w:t>
+            </w:r>
           </w:p>
         </w:tc>
         <w:tc>
@@ -8185,15 +7117,7 @@
               <w:jc w:val="right"/>
             </w:pPr>
             <w:r>
-              <w:t xml:space="preserve">Il sistema invia al cliente un </w:t>
-            </w:r>
-            <w:proofErr w:type="spellStart"/>
-            <w:r>
-              <w:t>form</w:t>
-            </w:r>
-            <w:proofErr w:type="spellEnd"/>
-            <w:r>
-              <w:t xml:space="preserve"> da compilare con i seguenti campi: inserisci città partenza, inserisci città arrivo</w:t>
+              <w:t>Il sistema invia al cliente un form da compilare con i seguenti campi: inserisci città partenza, inserisci città arrivo</w:t>
             </w:r>
           </w:p>
           <w:p>
@@ -8211,15 +7135,7 @@
               <w:t>cliente</w:t>
             </w:r>
             <w:r>
-              <w:t xml:space="preserve"> compila il </w:t>
-            </w:r>
-            <w:proofErr w:type="spellStart"/>
-            <w:r>
-              <w:t>form</w:t>
-            </w:r>
-            <w:proofErr w:type="spellEnd"/>
-            <w:r>
-              <w:t xml:space="preserve"> e lo invia al server</w:t>
+              <w:t xml:space="preserve"> compila il form e lo invia al server</w:t>
             </w:r>
           </w:p>
           <w:p>
@@ -8241,15 +7157,7 @@
               <w:t>Il serve</w:t>
             </w:r>
             <w:r>
-              <w:t xml:space="preserve">r riceve il </w:t>
-            </w:r>
-            <w:proofErr w:type="spellStart"/>
-            <w:r>
-              <w:t>form</w:t>
-            </w:r>
-            <w:proofErr w:type="spellEnd"/>
-            <w:r>
-              <w:t xml:space="preserve"> compilato dal </w:t>
+              <w:t xml:space="preserve">r riceve il form compilato dal </w:t>
             </w:r>
             <w:r>
               <w:t>cliente</w:t>
@@ -8286,23 +7194,7 @@
                 <w:b/>
                 <w:bCs/>
               </w:rPr>
-              <w:t xml:space="preserve">Exit </w:t>
-            </w:r>
-            <w:proofErr w:type="spellStart"/>
-            <w:r>
-              <w:rPr>
-                <w:b/>
-                <w:bCs/>
-              </w:rPr>
-              <w:t>condition</w:t>
-            </w:r>
-            <w:proofErr w:type="spellEnd"/>
-            <w:r>
-              <w:rPr>
-                <w:b/>
-                <w:bCs/>
-              </w:rPr>
-              <w:t xml:space="preserve"> </w:t>
+              <w:t xml:space="preserve">Exit condition </w:t>
             </w:r>
           </w:p>
         </w:tc>
@@ -8348,7 +7240,6 @@
                 <w:bCs/>
               </w:rPr>
             </w:pPr>
-            <w:proofErr w:type="spellStart"/>
             <w:r>
               <w:rPr>
                 <w:b/>
@@ -8356,7 +7247,6 @@
               </w:rPr>
               <w:t>Exceptions</w:t>
             </w:r>
-            <w:proofErr w:type="spellEnd"/>
           </w:p>
         </w:tc>
         <w:tc>
@@ -8478,17 +7368,8 @@
                 <w:b/>
                 <w:bCs/>
               </w:rPr>
-              <w:t xml:space="preserve">Use case </w:t>
-            </w:r>
-            <w:proofErr w:type="spellStart"/>
-            <w:r>
-              <w:rPr>
-                <w:b/>
-                <w:bCs/>
-              </w:rPr>
-              <w:t>name</w:t>
-            </w:r>
-            <w:proofErr w:type="spellEnd"/>
+              <w:t>Use case name</w:t>
+            </w:r>
           </w:p>
         </w:tc>
         <w:tc>
@@ -8529,21 +7410,12 @@
                 <w:bCs/>
               </w:rPr>
             </w:pPr>
-            <w:proofErr w:type="spellStart"/>
-            <w:r>
-              <w:rPr>
-                <w:b/>
-                <w:bCs/>
-              </w:rPr>
-              <w:t>Participating</w:t>
-            </w:r>
-            <w:proofErr w:type="spellEnd"/>
-            <w:r>
-              <w:rPr>
-                <w:b/>
-                <w:bCs/>
-              </w:rPr>
-              <w:t xml:space="preserve"> Actors</w:t>
+            <w:r>
+              <w:rPr>
+                <w:b/>
+                <w:bCs/>
+              </w:rPr>
+              <w:t>Participating Actors</w:t>
             </w:r>
           </w:p>
         </w:tc>
@@ -8591,17 +7463,8 @@
                 <w:b/>
                 <w:bCs/>
               </w:rPr>
-              <w:t xml:space="preserve">Entry </w:t>
-            </w:r>
-            <w:proofErr w:type="spellStart"/>
-            <w:r>
-              <w:rPr>
-                <w:b/>
-                <w:bCs/>
-              </w:rPr>
-              <w:t>condition</w:t>
-            </w:r>
-            <w:proofErr w:type="spellEnd"/>
+              <w:t>Entry condition</w:t>
+            </w:r>
           </w:p>
         </w:tc>
         <w:tc>
@@ -8655,19 +7518,8 @@
                 <w:sz w:val="32"/>
                 <w:szCs w:val="32"/>
               </w:rPr>
-              <w:t xml:space="preserve">Flow of </w:t>
-            </w:r>
-            <w:proofErr w:type="spellStart"/>
-            <w:r>
-              <w:rPr>
-                <w:b/>
-                <w:bCs/>
-                <w:sz w:val="32"/>
-                <w:szCs w:val="32"/>
-              </w:rPr>
-              <w:t>events</w:t>
-            </w:r>
-            <w:proofErr w:type="spellEnd"/>
+              <w:t>Flow of events</w:t>
+            </w:r>
           </w:p>
         </w:tc>
         <w:tc>
@@ -8699,15 +7551,7 @@
               <w:jc w:val="right"/>
             </w:pPr>
             <w:r>
-              <w:t xml:space="preserve">Il sistema gli restituisce un </w:t>
-            </w:r>
-            <w:proofErr w:type="spellStart"/>
-            <w:r>
-              <w:t>form</w:t>
-            </w:r>
-            <w:proofErr w:type="spellEnd"/>
-            <w:r>
-              <w:t xml:space="preserve"> da compilare con i campi: </w:t>
+              <w:t xml:space="preserve">Il sistema gli restituisce un form da compilare con i campi: </w:t>
             </w:r>
             <w:r>
               <w:t xml:space="preserve">scegli tratta, </w:t>
@@ -8728,15 +7572,7 @@
               </w:numPr>
             </w:pPr>
             <w:r>
-              <w:t xml:space="preserve">Il cliente compila il </w:t>
-            </w:r>
-            <w:proofErr w:type="spellStart"/>
-            <w:r>
-              <w:t>form</w:t>
-            </w:r>
-            <w:proofErr w:type="spellEnd"/>
-            <w:r>
-              <w:t xml:space="preserve"> e lo invia al sistema</w:t>
+              <w:t>Il cliente compila il form e lo invia al sistema</w:t>
             </w:r>
           </w:p>
           <w:p>
@@ -8749,15 +7585,7 @@
               <w:jc w:val="right"/>
             </w:pPr>
             <w:r>
-              <w:t xml:space="preserve">Il sistema riceve il </w:t>
-            </w:r>
-            <w:proofErr w:type="spellStart"/>
-            <w:r>
-              <w:t>form</w:t>
-            </w:r>
-            <w:proofErr w:type="spellEnd"/>
-            <w:r>
-              <w:t xml:space="preserve"> compilato dal cliente</w:t>
+              <w:t>Il sistema riceve il form compilato dal cliente</w:t>
             </w:r>
             <w:r>
               <w:t xml:space="preserve"> e aggiunge la richiesta alla lista delle richieste delle fermate del manager</w:t>
@@ -8791,23 +7619,7 @@
                 <w:b/>
                 <w:bCs/>
               </w:rPr>
-              <w:t xml:space="preserve">Exit </w:t>
-            </w:r>
-            <w:proofErr w:type="spellStart"/>
-            <w:r>
-              <w:rPr>
-                <w:b/>
-                <w:bCs/>
-              </w:rPr>
-              <w:t>condition</w:t>
-            </w:r>
-            <w:proofErr w:type="spellEnd"/>
-            <w:r>
-              <w:rPr>
-                <w:b/>
-                <w:bCs/>
-              </w:rPr>
-              <w:t xml:space="preserve"> </w:t>
+              <w:t xml:space="preserve">Exit condition </w:t>
             </w:r>
           </w:p>
         </w:tc>
@@ -8853,7 +7665,6 @@
                 <w:bCs/>
               </w:rPr>
             </w:pPr>
-            <w:proofErr w:type="spellStart"/>
             <w:r>
               <w:rPr>
                 <w:b/>
@@ -8861,7 +7672,6 @@
               </w:rPr>
               <w:t>Exceptions</w:t>
             </w:r>
-            <w:proofErr w:type="spellEnd"/>
           </w:p>
         </w:tc>
         <w:tc>
@@ -8960,17 +7770,8 @@
                 <w:bCs/>
               </w:rPr>
               <w:lastRenderedPageBreak/>
-              <w:t xml:space="preserve">Use case </w:t>
-            </w:r>
-            <w:proofErr w:type="spellStart"/>
-            <w:r>
-              <w:rPr>
-                <w:b/>
-                <w:bCs/>
-              </w:rPr>
-              <w:t>name</w:t>
-            </w:r>
-            <w:proofErr w:type="spellEnd"/>
+              <w:t>Use case name</w:t>
+            </w:r>
           </w:p>
         </w:tc>
         <w:tc>
@@ -9011,21 +7812,12 @@
                 <w:bCs/>
               </w:rPr>
             </w:pPr>
-            <w:proofErr w:type="spellStart"/>
-            <w:r>
-              <w:rPr>
-                <w:b/>
-                <w:bCs/>
-              </w:rPr>
-              <w:t>Participating</w:t>
-            </w:r>
-            <w:proofErr w:type="spellEnd"/>
-            <w:r>
-              <w:rPr>
-                <w:b/>
-                <w:bCs/>
-              </w:rPr>
-              <w:t xml:space="preserve"> Actors</w:t>
+            <w:r>
+              <w:rPr>
+                <w:b/>
+                <w:bCs/>
+              </w:rPr>
+              <w:t>Participating Actors</w:t>
             </w:r>
           </w:p>
         </w:tc>
@@ -9073,17 +7865,8 @@
                 <w:b/>
                 <w:bCs/>
               </w:rPr>
-              <w:t xml:space="preserve">Entry </w:t>
-            </w:r>
-            <w:proofErr w:type="spellStart"/>
-            <w:r>
-              <w:rPr>
-                <w:b/>
-                <w:bCs/>
-              </w:rPr>
-              <w:t>condition</w:t>
-            </w:r>
-            <w:proofErr w:type="spellEnd"/>
+              <w:t>Entry condition</w:t>
+            </w:r>
           </w:p>
         </w:tc>
         <w:tc>
@@ -9137,19 +7920,8 @@
                 <w:sz w:val="32"/>
                 <w:szCs w:val="32"/>
               </w:rPr>
-              <w:t xml:space="preserve">Flow of </w:t>
-            </w:r>
-            <w:proofErr w:type="spellStart"/>
-            <w:r>
-              <w:rPr>
-                <w:b/>
-                <w:bCs/>
-                <w:sz w:val="32"/>
-                <w:szCs w:val="32"/>
-              </w:rPr>
-              <w:t>events</w:t>
-            </w:r>
-            <w:proofErr w:type="spellEnd"/>
+              <w:t>Flow of events</w:t>
+            </w:r>
           </w:p>
         </w:tc>
         <w:tc>
@@ -9187,15 +7959,7 @@
               <w:jc w:val="right"/>
             </w:pPr>
             <w:r>
-              <w:t xml:space="preserve">Il sistema restituisce un </w:t>
-            </w:r>
-            <w:proofErr w:type="spellStart"/>
-            <w:r>
-              <w:t>form</w:t>
-            </w:r>
-            <w:proofErr w:type="spellEnd"/>
-            <w:r>
-              <w:t xml:space="preserve"> da compilare con i seguenti campi: titolo recensione, descrizione recensione, valutazione recensione</w:t>
+              <w:t>Il sistema restituisce un form da compilare con i seguenti campi: titolo recensione, descrizione recensione, valutazione recensione</w:t>
             </w:r>
           </w:p>
           <w:p>
@@ -9213,23 +7977,7 @@
               <w:t>ente</w:t>
             </w:r>
             <w:r>
-              <w:t xml:space="preserve"> compila il </w:t>
-            </w:r>
-            <w:proofErr w:type="spellStart"/>
-            <w:r>
-              <w:t>form</w:t>
-            </w:r>
-            <w:proofErr w:type="spellEnd"/>
-            <w:r>
-              <w:t xml:space="preserve"> completando i vari campi ed invia il </w:t>
-            </w:r>
-            <w:proofErr w:type="spellStart"/>
-            <w:r>
-              <w:t>form</w:t>
-            </w:r>
-            <w:proofErr w:type="spellEnd"/>
-            <w:r>
-              <w:t xml:space="preserve"> al sistema</w:t>
+              <w:t xml:space="preserve"> compila il form completando i vari campi ed invia il form al sistema</w:t>
             </w:r>
           </w:p>
           <w:p>
@@ -9242,15 +7990,7 @@
               <w:jc w:val="right"/>
             </w:pPr>
             <w:r>
-              <w:t xml:space="preserve">Il sistema riceve il </w:t>
-            </w:r>
-            <w:proofErr w:type="spellStart"/>
-            <w:r>
-              <w:t>form</w:t>
-            </w:r>
-            <w:proofErr w:type="spellEnd"/>
-            <w:r>
-              <w:t xml:space="preserve"> dell’</w:t>
+              <w:t>Il sistema riceve il form dell’</w:t>
             </w:r>
             <w:r>
               <w:t>cliente</w:t>
@@ -9290,23 +8030,7 @@
                 <w:b/>
                 <w:bCs/>
               </w:rPr>
-              <w:t xml:space="preserve">Exit </w:t>
-            </w:r>
-            <w:proofErr w:type="spellStart"/>
-            <w:r>
-              <w:rPr>
-                <w:b/>
-                <w:bCs/>
-              </w:rPr>
-              <w:t>condition</w:t>
-            </w:r>
-            <w:proofErr w:type="spellEnd"/>
-            <w:r>
-              <w:rPr>
-                <w:b/>
-                <w:bCs/>
-              </w:rPr>
-              <w:t xml:space="preserve"> </w:t>
+              <w:t xml:space="preserve">Exit condition </w:t>
             </w:r>
           </w:p>
         </w:tc>
@@ -9326,12 +8050,7 @@
               </w:numPr>
             </w:pPr>
             <w:r>
-              <w:t>Il sistema aggiunge la recensione del viaggio alla t</w:t>
-            </w:r>
-            <w:bookmarkStart w:id="0" w:name="_GoBack"/>
-            <w:bookmarkEnd w:id="0"/>
-            <w:r>
-              <w:t>ratta</w:t>
+              <w:t>Il sistema aggiunge la recensione del viaggio alla tratta</w:t>
             </w:r>
           </w:p>
         </w:tc>
@@ -9357,7 +8076,6 @@
                 <w:bCs/>
               </w:rPr>
             </w:pPr>
-            <w:proofErr w:type="spellStart"/>
             <w:r>
               <w:rPr>
                 <w:b/>
@@ -9365,7 +8083,6 @@
               </w:rPr>
               <w:t>Exceptions</w:t>
             </w:r>
-            <w:proofErr w:type="spellEnd"/>
           </w:p>
         </w:tc>
         <w:tc>
@@ -9509,17 +8226,8 @@
                 <w:b/>
                 <w:bCs/>
               </w:rPr>
-              <w:t xml:space="preserve">Use case </w:t>
-            </w:r>
-            <w:proofErr w:type="spellStart"/>
-            <w:r>
-              <w:rPr>
-                <w:b/>
-                <w:bCs/>
-              </w:rPr>
-              <w:t>name</w:t>
-            </w:r>
-            <w:proofErr w:type="spellEnd"/>
+              <w:t>Use case name</w:t>
+            </w:r>
           </w:p>
         </w:tc>
         <w:tc>
@@ -9563,21 +8271,12 @@
                 <w:bCs/>
               </w:rPr>
             </w:pPr>
-            <w:proofErr w:type="spellStart"/>
-            <w:r>
-              <w:rPr>
-                <w:b/>
-                <w:bCs/>
-              </w:rPr>
-              <w:t>Participating</w:t>
-            </w:r>
-            <w:proofErr w:type="spellEnd"/>
-            <w:r>
-              <w:rPr>
-                <w:b/>
-                <w:bCs/>
-              </w:rPr>
-              <w:t xml:space="preserve"> Actors</w:t>
+            <w:r>
+              <w:rPr>
+                <w:b/>
+                <w:bCs/>
+              </w:rPr>
+              <w:t>Participating Actors</w:t>
             </w:r>
           </w:p>
         </w:tc>
@@ -9625,17 +8324,8 @@
                 <w:b/>
                 <w:bCs/>
               </w:rPr>
-              <w:t xml:space="preserve">Entry </w:t>
-            </w:r>
-            <w:proofErr w:type="spellStart"/>
-            <w:r>
-              <w:rPr>
-                <w:b/>
-                <w:bCs/>
-              </w:rPr>
-              <w:t>condition</w:t>
-            </w:r>
-            <w:proofErr w:type="spellEnd"/>
+              <w:t>Entry condition</w:t>
+            </w:r>
           </w:p>
         </w:tc>
         <w:tc>
@@ -9689,19 +8379,8 @@
                 <w:sz w:val="32"/>
                 <w:szCs w:val="32"/>
               </w:rPr>
-              <w:t xml:space="preserve">Flow of </w:t>
-            </w:r>
-            <w:proofErr w:type="spellStart"/>
-            <w:r>
-              <w:rPr>
-                <w:b/>
-                <w:bCs/>
-                <w:sz w:val="32"/>
-                <w:szCs w:val="32"/>
-              </w:rPr>
-              <w:t>events</w:t>
-            </w:r>
-            <w:proofErr w:type="spellEnd"/>
+              <w:t>Flow of events</w:t>
+            </w:r>
           </w:p>
         </w:tc>
         <w:tc>
@@ -9757,23 +8436,7 @@
                 <w:b/>
                 <w:bCs/>
               </w:rPr>
-              <w:t xml:space="preserve">Exit </w:t>
-            </w:r>
-            <w:proofErr w:type="spellStart"/>
-            <w:r>
-              <w:rPr>
-                <w:b/>
-                <w:bCs/>
-              </w:rPr>
-              <w:t>condition</w:t>
-            </w:r>
-            <w:proofErr w:type="spellEnd"/>
-            <w:r>
-              <w:rPr>
-                <w:b/>
-                <w:bCs/>
-              </w:rPr>
-              <w:t xml:space="preserve"> </w:t>
+              <w:t xml:space="preserve">Exit condition </w:t>
             </w:r>
           </w:p>
         </w:tc>
@@ -9793,21 +8456,8 @@
               </w:numPr>
             </w:pPr>
             <w:r>
-              <w:t xml:space="preserve">Il cliente viene rimandato alla tratta che ha selezionato nella entry </w:t>
-            </w:r>
-            <w:proofErr w:type="spellStart"/>
-            <w:r>
-              <w:t>condition</w:t>
-            </w:r>
-            <w:proofErr w:type="spellEnd"/>
-            <w:r>
-              <w:t xml:space="preserve"> del caso d’uso </w:t>
-            </w:r>
-            <w:proofErr w:type="spellStart"/>
-            <w:r>
-              <w:t>RecensioneViaggio</w:t>
-            </w:r>
-            <w:proofErr w:type="spellEnd"/>
+              <w:t>Il cliente viene rimandato alla tratta che ha selezionato nella entry condition del caso d’uso RecensioneViaggio</w:t>
+            </w:r>
           </w:p>
         </w:tc>
       </w:tr>
@@ -9832,7 +8482,6 @@
                 <w:bCs/>
               </w:rPr>
             </w:pPr>
-            <w:proofErr w:type="spellStart"/>
             <w:r>
               <w:rPr>
                 <w:b/>
@@ -9840,7 +8489,6 @@
               </w:rPr>
               <w:t>Exceptions</w:t>
             </w:r>
-            <w:proofErr w:type="spellEnd"/>
           </w:p>
         </w:tc>
         <w:tc>
@@ -9969,17 +8617,8 @@
                 <w:bCs/>
               </w:rPr>
               <w:lastRenderedPageBreak/>
-              <w:t xml:space="preserve">Use case </w:t>
-            </w:r>
-            <w:proofErr w:type="spellStart"/>
-            <w:r>
-              <w:rPr>
-                <w:b/>
-                <w:bCs/>
-              </w:rPr>
-              <w:t>name</w:t>
-            </w:r>
-            <w:proofErr w:type="spellEnd"/>
+              <w:t>Use case name</w:t>
+            </w:r>
           </w:p>
         </w:tc>
         <w:tc>
@@ -10020,21 +8659,12 @@
                 <w:bCs/>
               </w:rPr>
             </w:pPr>
-            <w:proofErr w:type="spellStart"/>
-            <w:r>
-              <w:rPr>
-                <w:b/>
-                <w:bCs/>
-              </w:rPr>
-              <w:t>Participating</w:t>
-            </w:r>
-            <w:proofErr w:type="spellEnd"/>
-            <w:r>
-              <w:rPr>
-                <w:b/>
-                <w:bCs/>
-              </w:rPr>
-              <w:t xml:space="preserve"> Actors</w:t>
+            <w:r>
+              <w:rPr>
+                <w:b/>
+                <w:bCs/>
+              </w:rPr>
+              <w:t>Participating Actors</w:t>
             </w:r>
           </w:p>
         </w:tc>
@@ -10082,17 +8712,8 @@
                 <w:b/>
                 <w:bCs/>
               </w:rPr>
-              <w:t xml:space="preserve">Entry </w:t>
-            </w:r>
-            <w:proofErr w:type="spellStart"/>
-            <w:r>
-              <w:rPr>
-                <w:b/>
-                <w:bCs/>
-              </w:rPr>
-              <w:t>condition</w:t>
-            </w:r>
-            <w:proofErr w:type="spellEnd"/>
+              <w:t>Entry condition</w:t>
+            </w:r>
           </w:p>
         </w:tc>
         <w:tc>
@@ -10146,19 +8767,8 @@
                 <w:sz w:val="32"/>
                 <w:szCs w:val="32"/>
               </w:rPr>
-              <w:t xml:space="preserve">Flow of </w:t>
-            </w:r>
-            <w:proofErr w:type="spellStart"/>
-            <w:r>
-              <w:rPr>
-                <w:b/>
-                <w:bCs/>
-                <w:sz w:val="32"/>
-                <w:szCs w:val="32"/>
-              </w:rPr>
-              <w:t>events</w:t>
-            </w:r>
-            <w:proofErr w:type="spellEnd"/>
+              <w:t>Flow of events</w:t>
+            </w:r>
           </w:p>
         </w:tc>
         <w:tc>
@@ -10227,23 +8837,7 @@
                 <w:b/>
                 <w:bCs/>
               </w:rPr>
-              <w:t xml:space="preserve">Exit </w:t>
-            </w:r>
-            <w:proofErr w:type="spellStart"/>
-            <w:r>
-              <w:rPr>
-                <w:b/>
-                <w:bCs/>
-              </w:rPr>
-              <w:t>condition</w:t>
-            </w:r>
-            <w:proofErr w:type="spellEnd"/>
-            <w:r>
-              <w:rPr>
-                <w:b/>
-                <w:bCs/>
-              </w:rPr>
-              <w:t xml:space="preserve"> </w:t>
+              <w:t xml:space="preserve">Exit condition </w:t>
             </w:r>
           </w:p>
         </w:tc>
@@ -10289,7 +8883,6 @@
                 <w:bCs/>
               </w:rPr>
             </w:pPr>
-            <w:proofErr w:type="spellStart"/>
             <w:r>
               <w:rPr>
                 <w:b/>
@@ -10297,7 +8890,6 @@
               </w:rPr>
               <w:t>Exceptions</w:t>
             </w:r>
-            <w:proofErr w:type="spellEnd"/>
           </w:p>
         </w:tc>
         <w:tc>
@@ -10379,17 +8971,8 @@
                 <w:b/>
                 <w:bCs/>
               </w:rPr>
-              <w:t xml:space="preserve">Use case </w:t>
-            </w:r>
-            <w:proofErr w:type="spellStart"/>
-            <w:r>
-              <w:rPr>
-                <w:b/>
-                <w:bCs/>
-              </w:rPr>
-              <w:t>name</w:t>
-            </w:r>
-            <w:proofErr w:type="spellEnd"/>
+              <w:t>Use case name</w:t>
+            </w:r>
           </w:p>
         </w:tc>
         <w:tc>
@@ -10427,21 +9010,12 @@
                 <w:bCs/>
               </w:rPr>
             </w:pPr>
-            <w:proofErr w:type="spellStart"/>
-            <w:r>
-              <w:rPr>
-                <w:b/>
-                <w:bCs/>
-              </w:rPr>
-              <w:t>Participating</w:t>
-            </w:r>
-            <w:proofErr w:type="spellEnd"/>
-            <w:r>
-              <w:rPr>
-                <w:b/>
-                <w:bCs/>
-              </w:rPr>
-              <w:t xml:space="preserve"> Actors</w:t>
+            <w:r>
+              <w:rPr>
+                <w:b/>
+                <w:bCs/>
+              </w:rPr>
+              <w:t>Participating Actors</w:t>
             </w:r>
           </w:p>
         </w:tc>
@@ -10492,17 +9066,8 @@
                 <w:b/>
                 <w:bCs/>
               </w:rPr>
-              <w:t xml:space="preserve">Entry </w:t>
-            </w:r>
-            <w:proofErr w:type="spellStart"/>
-            <w:r>
-              <w:rPr>
-                <w:b/>
-                <w:bCs/>
-              </w:rPr>
-              <w:t>condition</w:t>
-            </w:r>
-            <w:proofErr w:type="spellEnd"/>
+              <w:t>Entry condition</w:t>
+            </w:r>
           </w:p>
         </w:tc>
         <w:tc>
@@ -10556,19 +9121,8 @@
                 <w:sz w:val="32"/>
                 <w:szCs w:val="32"/>
               </w:rPr>
-              <w:t xml:space="preserve">Flow of </w:t>
-            </w:r>
-            <w:proofErr w:type="spellStart"/>
-            <w:r>
-              <w:rPr>
-                <w:b/>
-                <w:bCs/>
-                <w:sz w:val="32"/>
-                <w:szCs w:val="32"/>
-              </w:rPr>
-              <w:t>events</w:t>
-            </w:r>
-            <w:proofErr w:type="spellEnd"/>
+              <w:t>Flow of events</w:t>
+            </w:r>
           </w:p>
         </w:tc>
         <w:tc>
@@ -10603,15 +9157,7 @@
               <w:jc w:val="right"/>
             </w:pPr>
             <w:r>
-              <w:t xml:space="preserve">Il sistema fa visualizzare un </w:t>
-            </w:r>
-            <w:proofErr w:type="spellStart"/>
-            <w:r>
-              <w:t>form</w:t>
-            </w:r>
-            <w:proofErr w:type="spellEnd"/>
-            <w:r>
-              <w:t xml:space="preserve"> </w:t>
+              <w:t xml:space="preserve">Il sistema fa visualizzare un form </w:t>
             </w:r>
             <w:r>
               <w:t>dei campi da compilare: “username o email”</w:t>
@@ -10626,15 +9172,7 @@
               </w:numPr>
             </w:pPr>
             <w:r>
-              <w:t xml:space="preserve">Il cliente compila il campo del </w:t>
-            </w:r>
-            <w:proofErr w:type="spellStart"/>
-            <w:r>
-              <w:t>form</w:t>
-            </w:r>
-            <w:proofErr w:type="spellEnd"/>
-            <w:r>
-              <w:t xml:space="preserve"> e lo invia al sistema</w:t>
+              <w:t>Il cliente compila il campo del form e lo invia al sistema</w:t>
             </w:r>
           </w:p>
           <w:p>
@@ -10647,15 +9185,7 @@
               <w:jc w:val="right"/>
             </w:pPr>
             <w:r>
-              <w:t xml:space="preserve">Il sistema elabora il </w:t>
-            </w:r>
-            <w:proofErr w:type="spellStart"/>
-            <w:r>
-              <w:t>form</w:t>
-            </w:r>
-            <w:proofErr w:type="spellEnd"/>
-            <w:r>
-              <w:t xml:space="preserve"> ricevuto</w:t>
+              <w:t>Il sistema elabora il form ricevuto</w:t>
             </w:r>
             <w:r>
               <w:t xml:space="preserve"> e invia una email al utente con la nuova password</w:t>
@@ -10689,23 +9219,7 @@
                 <w:b/>
                 <w:bCs/>
               </w:rPr>
-              <w:t xml:space="preserve">Exit </w:t>
-            </w:r>
-            <w:proofErr w:type="spellStart"/>
-            <w:r>
-              <w:rPr>
-                <w:b/>
-                <w:bCs/>
-              </w:rPr>
-              <w:t>condition</w:t>
-            </w:r>
-            <w:proofErr w:type="spellEnd"/>
-            <w:r>
-              <w:rPr>
-                <w:b/>
-                <w:bCs/>
-              </w:rPr>
-              <w:t xml:space="preserve"> </w:t>
+              <w:t xml:space="preserve">Exit condition </w:t>
             </w:r>
           </w:p>
         </w:tc>
@@ -10751,7 +9265,6 @@
                 <w:bCs/>
               </w:rPr>
             </w:pPr>
-            <w:proofErr w:type="spellStart"/>
             <w:r>
               <w:rPr>
                 <w:b/>
@@ -10759,7 +9272,6 @@
               </w:rPr>
               <w:t>Exceptions</w:t>
             </w:r>
-            <w:proofErr w:type="spellEnd"/>
           </w:p>
         </w:tc>
         <w:tc>
@@ -10858,17 +9370,8 @@
                 <w:b/>
                 <w:bCs/>
               </w:rPr>
-              <w:t xml:space="preserve">Use case </w:t>
-            </w:r>
-            <w:proofErr w:type="spellStart"/>
-            <w:r>
-              <w:rPr>
-                <w:b/>
-                <w:bCs/>
-              </w:rPr>
-              <w:t>name</w:t>
-            </w:r>
-            <w:proofErr w:type="spellEnd"/>
+              <w:t>Use case name</w:t>
+            </w:r>
           </w:p>
         </w:tc>
         <w:tc>
@@ -10909,21 +9412,12 @@
                 <w:bCs/>
               </w:rPr>
             </w:pPr>
-            <w:proofErr w:type="spellStart"/>
-            <w:r>
-              <w:rPr>
-                <w:b/>
-                <w:bCs/>
-              </w:rPr>
-              <w:t>Participating</w:t>
-            </w:r>
-            <w:proofErr w:type="spellEnd"/>
-            <w:r>
-              <w:rPr>
-                <w:b/>
-                <w:bCs/>
-              </w:rPr>
-              <w:t xml:space="preserve"> Actors</w:t>
+            <w:r>
+              <w:rPr>
+                <w:b/>
+                <w:bCs/>
+              </w:rPr>
+              <w:t>Participating Actors</w:t>
             </w:r>
           </w:p>
         </w:tc>
@@ -10971,17 +9465,8 @@
                 <w:b/>
                 <w:bCs/>
               </w:rPr>
-              <w:t xml:space="preserve">Entry </w:t>
-            </w:r>
-            <w:proofErr w:type="spellStart"/>
-            <w:r>
-              <w:rPr>
-                <w:b/>
-                <w:bCs/>
-              </w:rPr>
-              <w:t>condition</w:t>
-            </w:r>
-            <w:proofErr w:type="spellEnd"/>
+              <w:t>Entry condition</w:t>
+            </w:r>
           </w:p>
         </w:tc>
         <w:tc>
@@ -11035,19 +9520,8 @@
                 <w:sz w:val="32"/>
                 <w:szCs w:val="32"/>
               </w:rPr>
-              <w:t xml:space="preserve">Flow of </w:t>
-            </w:r>
-            <w:proofErr w:type="spellStart"/>
-            <w:r>
-              <w:rPr>
-                <w:b/>
-                <w:bCs/>
-                <w:sz w:val="32"/>
-                <w:szCs w:val="32"/>
-              </w:rPr>
-              <w:t>events</w:t>
-            </w:r>
-            <w:proofErr w:type="spellEnd"/>
+              <w:t>Flow of events</w:t>
+            </w:r>
           </w:p>
         </w:tc>
         <w:tc>
@@ -11066,15 +9540,7 @@
               </w:numPr>
             </w:pPr>
             <w:r>
-              <w:t xml:space="preserve">Il sistema notifica il cliente riempiendo di rosso il campo del </w:t>
-            </w:r>
-            <w:proofErr w:type="spellStart"/>
-            <w:r>
-              <w:t>form</w:t>
-            </w:r>
-            <w:proofErr w:type="spellEnd"/>
-            <w:r>
-              <w:t xml:space="preserve"> </w:t>
+              <w:t xml:space="preserve">Il sistema notifica il cliente riempiendo di rosso il campo del form </w:t>
             </w:r>
             <w:r>
               <w:t>e mostrando il messaggio con la scritta</w:t>
@@ -11117,23 +9583,7 @@
                 <w:b/>
                 <w:bCs/>
               </w:rPr>
-              <w:t xml:space="preserve">Exit </w:t>
-            </w:r>
-            <w:proofErr w:type="spellStart"/>
-            <w:r>
-              <w:rPr>
-                <w:b/>
-                <w:bCs/>
-              </w:rPr>
-              <w:t>condition</w:t>
-            </w:r>
-            <w:proofErr w:type="spellEnd"/>
-            <w:r>
-              <w:rPr>
-                <w:b/>
-                <w:bCs/>
-              </w:rPr>
-              <w:t xml:space="preserve"> </w:t>
+              <w:t xml:space="preserve">Exit condition </w:t>
             </w:r>
           </w:p>
         </w:tc>
@@ -11179,7 +9629,6 @@
                 <w:bCs/>
               </w:rPr>
             </w:pPr>
-            <w:proofErr w:type="spellStart"/>
             <w:r>
               <w:rPr>
                 <w:b/>
@@ -11187,7 +9636,6 @@
               </w:rPr>
               <w:t>Exceptions</w:t>
             </w:r>
-            <w:proofErr w:type="spellEnd"/>
           </w:p>
         </w:tc>
         <w:tc>
@@ -11283,17 +9731,8 @@
                 <w:b/>
                 <w:bCs/>
               </w:rPr>
-              <w:t xml:space="preserve">Use case </w:t>
-            </w:r>
-            <w:proofErr w:type="spellStart"/>
-            <w:r>
-              <w:rPr>
-                <w:b/>
-                <w:bCs/>
-              </w:rPr>
-              <w:t>name</w:t>
-            </w:r>
-            <w:proofErr w:type="spellEnd"/>
+              <w:t>Use case name</w:t>
+            </w:r>
           </w:p>
         </w:tc>
         <w:tc>
@@ -11331,21 +9770,12 @@
                 <w:bCs/>
               </w:rPr>
             </w:pPr>
-            <w:proofErr w:type="spellStart"/>
-            <w:r>
-              <w:rPr>
-                <w:b/>
-                <w:bCs/>
-              </w:rPr>
-              <w:t>Participating</w:t>
-            </w:r>
-            <w:proofErr w:type="spellEnd"/>
-            <w:r>
-              <w:rPr>
-                <w:b/>
-                <w:bCs/>
-              </w:rPr>
-              <w:t xml:space="preserve"> Actors</w:t>
+            <w:r>
+              <w:rPr>
+                <w:b/>
+                <w:bCs/>
+              </w:rPr>
+              <w:t>Participating Actors</w:t>
             </w:r>
           </w:p>
         </w:tc>
@@ -11393,17 +9823,8 @@
                 <w:b/>
                 <w:bCs/>
               </w:rPr>
-              <w:t xml:space="preserve">Entry </w:t>
-            </w:r>
-            <w:proofErr w:type="spellStart"/>
-            <w:r>
-              <w:rPr>
-                <w:b/>
-                <w:bCs/>
-              </w:rPr>
-              <w:t>condition</w:t>
-            </w:r>
-            <w:proofErr w:type="spellEnd"/>
+              <w:t>Entry condition</w:t>
+            </w:r>
           </w:p>
         </w:tc>
         <w:tc>
@@ -11457,19 +9878,8 @@
                 <w:sz w:val="32"/>
                 <w:szCs w:val="32"/>
               </w:rPr>
-              <w:t xml:space="preserve">Flow of </w:t>
-            </w:r>
-            <w:proofErr w:type="spellStart"/>
-            <w:r>
-              <w:rPr>
-                <w:b/>
-                <w:bCs/>
-                <w:sz w:val="32"/>
-                <w:szCs w:val="32"/>
-              </w:rPr>
-              <w:t>events</w:t>
-            </w:r>
-            <w:proofErr w:type="spellEnd"/>
+              <w:t>Flow of events</w:t>
+            </w:r>
           </w:p>
         </w:tc>
         <w:tc>
@@ -11535,23 +9945,7 @@
                 <w:b/>
                 <w:bCs/>
               </w:rPr>
-              <w:t xml:space="preserve">Exit </w:t>
-            </w:r>
-            <w:proofErr w:type="spellStart"/>
-            <w:r>
-              <w:rPr>
-                <w:b/>
-                <w:bCs/>
-              </w:rPr>
-              <w:t>condition</w:t>
-            </w:r>
-            <w:proofErr w:type="spellEnd"/>
-            <w:r>
-              <w:rPr>
-                <w:b/>
-                <w:bCs/>
-              </w:rPr>
-              <w:t xml:space="preserve"> </w:t>
+              <w:t xml:space="preserve">Exit condition </w:t>
             </w:r>
           </w:p>
         </w:tc>
@@ -11597,7 +9991,6 @@
                 <w:bCs/>
               </w:rPr>
             </w:pPr>
-            <w:proofErr w:type="spellStart"/>
             <w:r>
               <w:rPr>
                 <w:b/>
@@ -11605,7 +9998,6 @@
               </w:rPr>
               <w:t>Exceptions</w:t>
             </w:r>
-            <w:proofErr w:type="spellEnd"/>
           </w:p>
         </w:tc>
         <w:tc>
@@ -11751,17 +10143,8 @@
                 <w:b/>
                 <w:bCs/>
               </w:rPr>
-              <w:t xml:space="preserve">Use case </w:t>
-            </w:r>
-            <w:proofErr w:type="spellStart"/>
-            <w:r>
-              <w:rPr>
-                <w:b/>
-                <w:bCs/>
-              </w:rPr>
-              <w:t>name</w:t>
-            </w:r>
-            <w:proofErr w:type="spellEnd"/>
+              <w:t>Use case name</w:t>
+            </w:r>
           </w:p>
         </w:tc>
         <w:tc>
@@ -11802,21 +10185,12 @@
                 <w:bCs/>
               </w:rPr>
             </w:pPr>
-            <w:proofErr w:type="spellStart"/>
-            <w:r>
-              <w:rPr>
-                <w:b/>
-                <w:bCs/>
-              </w:rPr>
-              <w:t>Participating</w:t>
-            </w:r>
-            <w:proofErr w:type="spellEnd"/>
-            <w:r>
-              <w:rPr>
-                <w:b/>
-                <w:bCs/>
-              </w:rPr>
-              <w:t xml:space="preserve"> Actors</w:t>
+            <w:r>
+              <w:rPr>
+                <w:b/>
+                <w:bCs/>
+              </w:rPr>
+              <w:t>Participating Actors</w:t>
             </w:r>
           </w:p>
         </w:tc>
@@ -11862,17 +10236,8 @@
                 <w:b/>
                 <w:bCs/>
               </w:rPr>
-              <w:t xml:space="preserve">Entry </w:t>
-            </w:r>
-            <w:proofErr w:type="spellStart"/>
-            <w:r>
-              <w:rPr>
-                <w:b/>
-                <w:bCs/>
-              </w:rPr>
-              <w:t>condition</w:t>
-            </w:r>
-            <w:proofErr w:type="spellEnd"/>
+              <w:t>Entry condition</w:t>
+            </w:r>
           </w:p>
         </w:tc>
         <w:tc>
@@ -11926,19 +10291,8 @@
                 <w:sz w:val="32"/>
                 <w:szCs w:val="32"/>
               </w:rPr>
-              <w:t xml:space="preserve">Flow of </w:t>
-            </w:r>
-            <w:proofErr w:type="spellStart"/>
-            <w:r>
-              <w:rPr>
-                <w:b/>
-                <w:bCs/>
-                <w:sz w:val="32"/>
-                <w:szCs w:val="32"/>
-              </w:rPr>
-              <w:t>events</w:t>
-            </w:r>
-            <w:proofErr w:type="spellEnd"/>
+              <w:t>Flow of events</w:t>
+            </w:r>
           </w:p>
         </w:tc>
         <w:tc>
@@ -11983,23 +10337,7 @@
               <w:jc w:val="right"/>
             </w:pPr>
             <w:r>
-              <w:t xml:space="preserve">Il sistema visualizza una pagina con un elenco di tratte con le seguenti informazioni : città di </w:t>
-            </w:r>
-            <w:proofErr w:type="spellStart"/>
-            <w:r>
-              <w:t>partenza,città</w:t>
-            </w:r>
-            <w:proofErr w:type="spellEnd"/>
-            <w:r>
-              <w:t xml:space="preserve"> di </w:t>
-            </w:r>
-            <w:proofErr w:type="spellStart"/>
-            <w:r>
-              <w:t>arrivo,orario</w:t>
-            </w:r>
-            <w:proofErr w:type="spellEnd"/>
-            <w:r>
-              <w:t xml:space="preserve"> di partenza, data di partenza.</w:t>
+              <w:t>Il sistema visualizza una pagina con un elenco di tratte con le seguenti informazioni : città di partenza,città di arrivo,orario di partenza, data di partenza.</w:t>
             </w:r>
           </w:p>
           <w:p>
@@ -12078,23 +10416,7 @@
                 <w:b/>
                 <w:bCs/>
               </w:rPr>
-              <w:t xml:space="preserve">Exit </w:t>
-            </w:r>
-            <w:proofErr w:type="spellStart"/>
-            <w:r>
-              <w:rPr>
-                <w:b/>
-                <w:bCs/>
-              </w:rPr>
-              <w:t>condition</w:t>
-            </w:r>
-            <w:proofErr w:type="spellEnd"/>
-            <w:r>
-              <w:rPr>
-                <w:b/>
-                <w:bCs/>
-              </w:rPr>
-              <w:t xml:space="preserve"> </w:t>
+              <w:t xml:space="preserve">Exit condition </w:t>
             </w:r>
           </w:p>
         </w:tc>
@@ -12140,7 +10462,6 @@
                 <w:bCs/>
               </w:rPr>
             </w:pPr>
-            <w:proofErr w:type="spellStart"/>
             <w:r>
               <w:rPr>
                 <w:b/>
@@ -12148,7 +10469,6 @@
               </w:rPr>
               <w:t>Exceptions</w:t>
             </w:r>
-            <w:proofErr w:type="spellEnd"/>
           </w:p>
         </w:tc>
         <w:tc>
@@ -12230,17 +10550,8 @@
                 <w:b/>
                 <w:bCs/>
               </w:rPr>
-              <w:t xml:space="preserve">Use case </w:t>
-            </w:r>
-            <w:proofErr w:type="spellStart"/>
-            <w:r>
-              <w:rPr>
-                <w:b/>
-                <w:bCs/>
-              </w:rPr>
-              <w:t>name</w:t>
-            </w:r>
-            <w:proofErr w:type="spellEnd"/>
+              <w:t>Use case name</w:t>
+            </w:r>
           </w:p>
         </w:tc>
         <w:tc>
@@ -12281,21 +10592,12 @@
                 <w:bCs/>
               </w:rPr>
             </w:pPr>
-            <w:proofErr w:type="spellStart"/>
-            <w:r>
-              <w:rPr>
-                <w:b/>
-                <w:bCs/>
-              </w:rPr>
-              <w:t>Participating</w:t>
-            </w:r>
-            <w:proofErr w:type="spellEnd"/>
-            <w:r>
-              <w:rPr>
-                <w:b/>
-                <w:bCs/>
-              </w:rPr>
-              <w:t xml:space="preserve"> Actors</w:t>
+            <w:r>
+              <w:rPr>
+                <w:b/>
+                <w:bCs/>
+              </w:rPr>
+              <w:t>Participating Actors</w:t>
             </w:r>
           </w:p>
         </w:tc>
@@ -12341,17 +10643,8 @@
                 <w:b/>
                 <w:bCs/>
               </w:rPr>
-              <w:t xml:space="preserve">Entry </w:t>
-            </w:r>
-            <w:proofErr w:type="spellStart"/>
-            <w:r>
-              <w:rPr>
-                <w:b/>
-                <w:bCs/>
-              </w:rPr>
-              <w:t>condition</w:t>
-            </w:r>
-            <w:proofErr w:type="spellEnd"/>
+              <w:t>Entry condition</w:t>
+            </w:r>
           </w:p>
         </w:tc>
         <w:tc>
@@ -12405,19 +10698,8 @@
                 <w:sz w:val="32"/>
                 <w:szCs w:val="32"/>
               </w:rPr>
-              <w:t xml:space="preserve">Flow of </w:t>
-            </w:r>
-            <w:proofErr w:type="spellStart"/>
-            <w:r>
-              <w:rPr>
-                <w:b/>
-                <w:bCs/>
-                <w:sz w:val="32"/>
-                <w:szCs w:val="32"/>
-              </w:rPr>
-              <w:t>events</w:t>
-            </w:r>
-            <w:proofErr w:type="spellEnd"/>
+              <w:t>Flow of events</w:t>
+            </w:r>
           </w:p>
         </w:tc>
         <w:tc>
@@ -12468,13 +10750,8 @@
               <w:t xml:space="preserve">Il sistema visualizza </w:t>
             </w:r>
             <w:r>
-              <w:t xml:space="preserve">una con delle informazioni da aggiungere: nome e cognome presenti sulla carta, numero della carta, data di scadenza, </w:t>
-            </w:r>
-            <w:proofErr w:type="spellStart"/>
-            <w:r>
-              <w:t>cvv</w:t>
-            </w:r>
-            <w:proofErr w:type="spellEnd"/>
+              <w:t>una con delle informazioni da aggiungere: nome e cognome presenti sulla carta, numero della carta, data di scadenza, cvv</w:t>
+            </w:r>
           </w:p>
           <w:p>
             <w:pPr>
@@ -12485,15 +10762,7 @@
               </w:numPr>
             </w:pPr>
             <w:r>
-              <w:t xml:space="preserve">Il cliente compila il </w:t>
-            </w:r>
-            <w:proofErr w:type="spellStart"/>
-            <w:r>
-              <w:t>form</w:t>
-            </w:r>
-            <w:proofErr w:type="spellEnd"/>
-            <w:r>
-              <w:t xml:space="preserve"> e invia i dati al sistema</w:t>
+              <w:t>Il cliente compila il form e invia i dati al sistema</w:t>
             </w:r>
           </w:p>
           <w:p>
@@ -12549,23 +10818,7 @@
                 <w:b/>
                 <w:bCs/>
               </w:rPr>
-              <w:t xml:space="preserve">Exit </w:t>
-            </w:r>
-            <w:proofErr w:type="spellStart"/>
-            <w:r>
-              <w:rPr>
-                <w:b/>
-                <w:bCs/>
-              </w:rPr>
-              <w:t>condition</w:t>
-            </w:r>
-            <w:proofErr w:type="spellEnd"/>
-            <w:r>
-              <w:rPr>
-                <w:b/>
-                <w:bCs/>
-              </w:rPr>
-              <w:t xml:space="preserve"> </w:t>
+              <w:t xml:space="preserve">Exit condition </w:t>
             </w:r>
           </w:p>
         </w:tc>
@@ -12611,7 +10864,6 @@
                 <w:bCs/>
               </w:rPr>
             </w:pPr>
-            <w:proofErr w:type="spellStart"/>
             <w:r>
               <w:rPr>
                 <w:b/>
@@ -12619,7 +10871,6 @@
               </w:rPr>
               <w:t>Exceptions</w:t>
             </w:r>
-            <w:proofErr w:type="spellEnd"/>
           </w:p>
         </w:tc>
         <w:tc>
@@ -12719,17 +10970,8 @@
                 <w:b/>
                 <w:bCs/>
               </w:rPr>
-              <w:t xml:space="preserve">Use case </w:t>
-            </w:r>
-            <w:proofErr w:type="spellStart"/>
-            <w:r>
-              <w:rPr>
-                <w:b/>
-                <w:bCs/>
-              </w:rPr>
-              <w:t>name</w:t>
-            </w:r>
-            <w:proofErr w:type="spellEnd"/>
+              <w:t>Use case name</w:t>
+            </w:r>
           </w:p>
         </w:tc>
         <w:tc>
@@ -12767,21 +11009,12 @@
                 <w:bCs/>
               </w:rPr>
             </w:pPr>
-            <w:proofErr w:type="spellStart"/>
-            <w:r>
-              <w:rPr>
-                <w:b/>
-                <w:bCs/>
-              </w:rPr>
-              <w:t>Participating</w:t>
-            </w:r>
-            <w:proofErr w:type="spellEnd"/>
-            <w:r>
-              <w:rPr>
-                <w:b/>
-                <w:bCs/>
-              </w:rPr>
-              <w:t xml:space="preserve"> Actors</w:t>
+            <w:r>
+              <w:rPr>
+                <w:b/>
+                <w:bCs/>
+              </w:rPr>
+              <w:t>Participating Actors</w:t>
             </w:r>
           </w:p>
         </w:tc>
@@ -12829,17 +11062,8 @@
                 <w:b/>
                 <w:bCs/>
               </w:rPr>
-              <w:t xml:space="preserve">Entry </w:t>
-            </w:r>
-            <w:proofErr w:type="spellStart"/>
-            <w:r>
-              <w:rPr>
-                <w:b/>
-                <w:bCs/>
-              </w:rPr>
-              <w:t>condition</w:t>
-            </w:r>
-            <w:proofErr w:type="spellEnd"/>
+              <w:t>Entry condition</w:t>
+            </w:r>
           </w:p>
         </w:tc>
         <w:tc>
@@ -12893,19 +11117,8 @@
                 <w:sz w:val="32"/>
                 <w:szCs w:val="32"/>
               </w:rPr>
-              <w:t xml:space="preserve">Flow of </w:t>
-            </w:r>
-            <w:proofErr w:type="spellStart"/>
-            <w:r>
-              <w:rPr>
-                <w:b/>
-                <w:bCs/>
-                <w:sz w:val="32"/>
-                <w:szCs w:val="32"/>
-              </w:rPr>
-              <w:t>events</w:t>
-            </w:r>
-            <w:proofErr w:type="spellEnd"/>
+              <w:t>Flow of events</w:t>
+            </w:r>
           </w:p>
         </w:tc>
         <w:tc>
@@ -12924,15 +11137,7 @@
               </w:numPr>
             </w:pPr>
             <w:r>
-              <w:t xml:space="preserve">Il sistema notifica il cliente riempiendo di rosso il campo del </w:t>
-            </w:r>
-            <w:proofErr w:type="spellStart"/>
-            <w:r>
-              <w:t>form</w:t>
-            </w:r>
-            <w:proofErr w:type="spellEnd"/>
-            <w:r>
-              <w:t xml:space="preserve"> e mostrando il messaggio con la scritta pagamento non riuscito</w:t>
+              <w:t>Il sistema notifica il cliente riempiendo di rosso il campo del form e mostrando il messaggio con la scritta pagamento non riuscito</w:t>
             </w:r>
           </w:p>
         </w:tc>
@@ -12963,23 +11168,7 @@
                 <w:b/>
                 <w:bCs/>
               </w:rPr>
-              <w:t xml:space="preserve">Exit </w:t>
-            </w:r>
-            <w:proofErr w:type="spellStart"/>
-            <w:r>
-              <w:rPr>
-                <w:b/>
-                <w:bCs/>
-              </w:rPr>
-              <w:t>condition</w:t>
-            </w:r>
-            <w:proofErr w:type="spellEnd"/>
-            <w:r>
-              <w:rPr>
-                <w:b/>
-                <w:bCs/>
-              </w:rPr>
-              <w:t xml:space="preserve"> </w:t>
+              <w:t xml:space="preserve">Exit condition </w:t>
             </w:r>
           </w:p>
         </w:tc>
@@ -13025,7 +11214,6 @@
                 <w:bCs/>
               </w:rPr>
             </w:pPr>
-            <w:proofErr w:type="spellStart"/>
             <w:r>
               <w:rPr>
                 <w:b/>
@@ -13033,7 +11221,6 @@
               </w:rPr>
               <w:t>Exceptions</w:t>
             </w:r>
-            <w:proofErr w:type="spellEnd"/>
           </w:p>
         </w:tc>
         <w:tc>
@@ -13194,17 +11381,8 @@
                 <w:bCs/>
               </w:rPr>
               <w:lastRenderedPageBreak/>
-              <w:t xml:space="preserve">Use case </w:t>
-            </w:r>
-            <w:proofErr w:type="spellStart"/>
-            <w:r>
-              <w:rPr>
-                <w:b/>
-                <w:bCs/>
-              </w:rPr>
-              <w:t>name</w:t>
-            </w:r>
-            <w:proofErr w:type="spellEnd"/>
+              <w:t>Use case name</w:t>
+            </w:r>
           </w:p>
         </w:tc>
         <w:tc>
@@ -13245,21 +11423,12 @@
                 <w:bCs/>
               </w:rPr>
             </w:pPr>
-            <w:proofErr w:type="spellStart"/>
-            <w:r>
-              <w:rPr>
-                <w:b/>
-                <w:bCs/>
-              </w:rPr>
-              <w:t>Participating</w:t>
-            </w:r>
-            <w:proofErr w:type="spellEnd"/>
-            <w:r>
-              <w:rPr>
-                <w:b/>
-                <w:bCs/>
-              </w:rPr>
-              <w:t xml:space="preserve"> Actors</w:t>
+            <w:r>
+              <w:rPr>
+                <w:b/>
+                <w:bCs/>
+              </w:rPr>
+              <w:t>Participating Actors</w:t>
             </w:r>
           </w:p>
         </w:tc>
@@ -13305,17 +11474,8 @@
                 <w:b/>
                 <w:bCs/>
               </w:rPr>
-              <w:t xml:space="preserve">Entry </w:t>
-            </w:r>
-            <w:proofErr w:type="spellStart"/>
-            <w:r>
-              <w:rPr>
-                <w:b/>
-                <w:bCs/>
-              </w:rPr>
-              <w:t>condition</w:t>
-            </w:r>
-            <w:proofErr w:type="spellEnd"/>
+              <w:t>Entry condition</w:t>
+            </w:r>
           </w:p>
         </w:tc>
         <w:tc>
@@ -13369,19 +11529,8 @@
                 <w:sz w:val="32"/>
                 <w:szCs w:val="32"/>
               </w:rPr>
-              <w:t xml:space="preserve">Flow of </w:t>
-            </w:r>
-            <w:proofErr w:type="spellStart"/>
-            <w:r>
-              <w:rPr>
-                <w:b/>
-                <w:bCs/>
-                <w:sz w:val="32"/>
-                <w:szCs w:val="32"/>
-              </w:rPr>
-              <w:t>events</w:t>
-            </w:r>
-            <w:proofErr w:type="spellEnd"/>
+              <w:t>Flow of events</w:t>
+            </w:r>
           </w:p>
         </w:tc>
         <w:tc>
@@ -13429,15 +11578,7 @@
               <w:jc w:val="right"/>
             </w:pPr>
             <w:r>
-              <w:t>Il sistema visualizza una pagina con un elenco di autobus con le seguenti informazioni :</w:t>
-            </w:r>
-            <w:proofErr w:type="spellStart"/>
-            <w:r>
-              <w:t>modello,posti,anno</w:t>
-            </w:r>
-            <w:proofErr w:type="spellEnd"/>
-            <w:r>
-              <w:t xml:space="preserve"> immatricolazione, chilometri e una sezione per l’aggiunta di nuovi bus  </w:t>
+              <w:t xml:space="preserve">Il sistema visualizza una pagina con un elenco di autobus con le seguenti informazioni :modello,posti,anno immatricolazione, chilometri e una sezione per l’aggiunta di nuovi bus  </w:t>
             </w:r>
           </w:p>
           <w:p>
@@ -13478,15 +11619,7 @@
               <w:jc w:val="right"/>
             </w:pPr>
             <w:r>
-              <w:t xml:space="preserve">Il sistema mostrerà un </w:t>
-            </w:r>
-            <w:proofErr w:type="spellStart"/>
-            <w:r>
-              <w:t>form</w:t>
-            </w:r>
-            <w:proofErr w:type="spellEnd"/>
-            <w:r>
-              <w:t xml:space="preserve"> con varie informazioni da aggiungere</w:t>
+              <w:t>Il sistema mostrerà un form con varie informazioni da aggiungere</w:t>
             </w:r>
           </w:p>
           <w:p>
@@ -13503,15 +11636,7 @@
               </w:numPr>
             </w:pPr>
             <w:r>
-              <w:t xml:space="preserve">Il manager compila il </w:t>
-            </w:r>
-            <w:proofErr w:type="spellStart"/>
-            <w:r>
-              <w:t>form</w:t>
-            </w:r>
-            <w:proofErr w:type="spellEnd"/>
-            <w:r>
-              <w:t xml:space="preserve"> e invia i dati al sistema </w:t>
+              <w:t xml:space="preserve">Il manager compila il form e invia i dati al sistema </w:t>
             </w:r>
           </w:p>
           <w:p>
@@ -13585,23 +11710,7 @@
                 <w:b/>
                 <w:bCs/>
               </w:rPr>
-              <w:t xml:space="preserve">Exit </w:t>
-            </w:r>
-            <w:proofErr w:type="spellStart"/>
-            <w:r>
-              <w:rPr>
-                <w:b/>
-                <w:bCs/>
-              </w:rPr>
-              <w:t>condition</w:t>
-            </w:r>
-            <w:proofErr w:type="spellEnd"/>
-            <w:r>
-              <w:rPr>
-                <w:b/>
-                <w:bCs/>
-              </w:rPr>
-              <w:t xml:space="preserve"> </w:t>
+              <w:t xml:space="preserve">Exit condition </w:t>
             </w:r>
           </w:p>
         </w:tc>
@@ -13647,7 +11756,6 @@
                 <w:bCs/>
               </w:rPr>
             </w:pPr>
-            <w:proofErr w:type="spellStart"/>
             <w:r>
               <w:rPr>
                 <w:b/>
@@ -13655,7 +11763,6 @@
               </w:rPr>
               <w:t>Exceptions</w:t>
             </w:r>
-            <w:proofErr w:type="spellEnd"/>
           </w:p>
         </w:tc>
         <w:tc>
@@ -13763,17 +11870,8 @@
                 <w:b/>
                 <w:bCs/>
               </w:rPr>
-              <w:t xml:space="preserve">Use case </w:t>
-            </w:r>
-            <w:proofErr w:type="spellStart"/>
-            <w:r>
-              <w:rPr>
-                <w:b/>
-                <w:bCs/>
-              </w:rPr>
-              <w:t>name</w:t>
-            </w:r>
-            <w:proofErr w:type="spellEnd"/>
+              <w:t>Use case name</w:t>
+            </w:r>
           </w:p>
         </w:tc>
         <w:tc>
@@ -13814,21 +11912,12 @@
                 <w:bCs/>
               </w:rPr>
             </w:pPr>
-            <w:proofErr w:type="spellStart"/>
-            <w:r>
-              <w:rPr>
-                <w:b/>
-                <w:bCs/>
-              </w:rPr>
-              <w:t>Participating</w:t>
-            </w:r>
-            <w:proofErr w:type="spellEnd"/>
-            <w:r>
-              <w:rPr>
-                <w:b/>
-                <w:bCs/>
-              </w:rPr>
-              <w:t xml:space="preserve"> Actors</w:t>
+            <w:r>
+              <w:rPr>
+                <w:b/>
+                <w:bCs/>
+              </w:rPr>
+              <w:t>Participating Actors</w:t>
             </w:r>
           </w:p>
         </w:tc>
@@ -13876,17 +11965,8 @@
                 <w:b/>
                 <w:bCs/>
               </w:rPr>
-              <w:t xml:space="preserve">Entry </w:t>
-            </w:r>
-            <w:proofErr w:type="spellStart"/>
-            <w:r>
-              <w:rPr>
-                <w:b/>
-                <w:bCs/>
-              </w:rPr>
-              <w:t>condition</w:t>
-            </w:r>
-            <w:proofErr w:type="spellEnd"/>
+              <w:t>Entry condition</w:t>
+            </w:r>
           </w:p>
         </w:tc>
         <w:tc>
@@ -13946,19 +12026,8 @@
                 <w:sz w:val="32"/>
                 <w:szCs w:val="32"/>
               </w:rPr>
-              <w:t xml:space="preserve">Flow of </w:t>
-            </w:r>
-            <w:proofErr w:type="spellStart"/>
-            <w:r>
-              <w:rPr>
-                <w:b/>
-                <w:bCs/>
-                <w:sz w:val="32"/>
-                <w:szCs w:val="32"/>
-              </w:rPr>
-              <w:t>events</w:t>
-            </w:r>
-            <w:proofErr w:type="spellEnd"/>
+              <w:t>Flow of events</w:t>
+            </w:r>
           </w:p>
         </w:tc>
         <w:tc>
@@ -13980,15 +12049,7 @@
               <w:t>manager</w:t>
             </w:r>
             <w:r>
-              <w:t xml:space="preserve"> riempiendo di rosso il campo del </w:t>
-            </w:r>
-            <w:proofErr w:type="spellStart"/>
-            <w:r>
-              <w:t>form</w:t>
-            </w:r>
-            <w:proofErr w:type="spellEnd"/>
-            <w:r>
-              <w:t xml:space="preserve"> notificandolo </w:t>
+              <w:t xml:space="preserve"> riempiendo di rosso il campo del form notificandolo </w:t>
             </w:r>
             <w:r>
               <w:t xml:space="preserve">che uno dei campi </w:t>
@@ -14028,50 +12089,34 @@
                 <w:b/>
                 <w:bCs/>
               </w:rPr>
-              <w:t xml:space="preserve">Exit </w:t>
-            </w:r>
-            <w:proofErr w:type="spellStart"/>
-            <w:r>
-              <w:rPr>
-                <w:b/>
-                <w:bCs/>
-              </w:rPr>
-              <w:t>condition</w:t>
-            </w:r>
-            <w:proofErr w:type="spellEnd"/>
-            <w:r>
-              <w:rPr>
-                <w:b/>
-                <w:bCs/>
-              </w:rPr>
+              <w:t xml:space="preserve">Exit condition </w:t>
+            </w:r>
+          </w:p>
+        </w:tc>
+        <w:tc>
+          <w:tcPr>
+            <w:tcW w:w="6167" w:type="dxa"/>
+            <w:tcBorders>
+              <w:bottom w:val="single" w:sz="4" w:space="0" w:color="auto"/>
+            </w:tcBorders>
+          </w:tcPr>
+          <w:p>
+            <w:pPr>
+              <w:pStyle w:val="Paragrafoelenco"/>
+              <w:numPr>
+                <w:ilvl w:val="0"/>
+                <w:numId w:val="3"/>
+              </w:numPr>
+            </w:pPr>
+            <w:r>
+              <w:t xml:space="preserve">Il </w:t>
+            </w:r>
+            <w:r>
+              <w:t>sistema rimanda il cliente al 4</w:t>
+            </w:r>
+            <w:r>
               <w:t xml:space="preserve"> </w:t>
             </w:r>
-          </w:p>
-        </w:tc>
-        <w:tc>
-          <w:tcPr>
-            <w:tcW w:w="6167" w:type="dxa"/>
-            <w:tcBorders>
-              <w:bottom w:val="single" w:sz="4" w:space="0" w:color="auto"/>
-            </w:tcBorders>
-          </w:tcPr>
-          <w:p>
-            <w:pPr>
-              <w:pStyle w:val="Paragrafoelenco"/>
-              <w:numPr>
-                <w:ilvl w:val="0"/>
-                <w:numId w:val="3"/>
-              </w:numPr>
-            </w:pPr>
-            <w:r>
-              <w:t xml:space="preserve">Il </w:t>
-            </w:r>
-            <w:r>
-              <w:t>sistema rimanda il cliente al 4</w:t>
-            </w:r>
-            <w:r>
-              <w:t xml:space="preserve"> </w:t>
-            </w:r>
             <w:r>
               <w:t>passo del caso d’uso “</w:t>
             </w:r>
@@ -14105,7 +12150,6 @@
                 <w:bCs/>
               </w:rPr>
             </w:pPr>
-            <w:proofErr w:type="spellStart"/>
             <w:r>
               <w:rPr>
                 <w:b/>
@@ -14113,7 +12157,6 @@
               </w:rPr>
               <w:t>Exceptions</w:t>
             </w:r>
-            <w:proofErr w:type="spellEnd"/>
           </w:p>
         </w:tc>
         <w:tc>
@@ -14210,17 +12253,8 @@
                 <w:bCs/>
               </w:rPr>
               <w:lastRenderedPageBreak/>
-              <w:t xml:space="preserve">Use case </w:t>
-            </w:r>
-            <w:proofErr w:type="spellStart"/>
-            <w:r>
-              <w:rPr>
-                <w:b/>
-                <w:bCs/>
-              </w:rPr>
-              <w:t>name</w:t>
-            </w:r>
-            <w:proofErr w:type="spellEnd"/>
+              <w:t>Use case name</w:t>
+            </w:r>
           </w:p>
         </w:tc>
         <w:tc>
@@ -14261,21 +12295,12 @@
                 <w:bCs/>
               </w:rPr>
             </w:pPr>
-            <w:proofErr w:type="spellStart"/>
-            <w:r>
-              <w:rPr>
-                <w:b/>
-                <w:bCs/>
-              </w:rPr>
-              <w:t>Participating</w:t>
-            </w:r>
-            <w:proofErr w:type="spellEnd"/>
-            <w:r>
-              <w:rPr>
-                <w:b/>
-                <w:bCs/>
-              </w:rPr>
-              <w:t xml:space="preserve"> Actors</w:t>
+            <w:r>
+              <w:rPr>
+                <w:b/>
+                <w:bCs/>
+              </w:rPr>
+              <w:t>Participating Actors</w:t>
             </w:r>
           </w:p>
         </w:tc>
@@ -14321,17 +12346,8 @@
                 <w:b/>
                 <w:bCs/>
               </w:rPr>
-              <w:t xml:space="preserve">Entry </w:t>
-            </w:r>
-            <w:proofErr w:type="spellStart"/>
-            <w:r>
-              <w:rPr>
-                <w:b/>
-                <w:bCs/>
-              </w:rPr>
-              <w:t>condition</w:t>
-            </w:r>
-            <w:proofErr w:type="spellEnd"/>
+              <w:t>Entry condition</w:t>
+            </w:r>
           </w:p>
         </w:tc>
         <w:tc>
@@ -14385,19 +12401,8 @@
                 <w:sz w:val="32"/>
                 <w:szCs w:val="32"/>
               </w:rPr>
-              <w:t xml:space="preserve">Flow of </w:t>
-            </w:r>
-            <w:proofErr w:type="spellStart"/>
-            <w:r>
-              <w:rPr>
-                <w:b/>
-                <w:bCs/>
-                <w:sz w:val="32"/>
-                <w:szCs w:val="32"/>
-              </w:rPr>
-              <w:t>events</w:t>
-            </w:r>
-            <w:proofErr w:type="spellEnd"/>
+              <w:t>Flow of events</w:t>
+            </w:r>
           </w:p>
         </w:tc>
         <w:tc>
@@ -14453,19 +12458,9 @@
             <w:r>
               <w:t xml:space="preserve"> una pagina con un elenco di autisti con le seguenti informazioni :</w:t>
             </w:r>
-            <w:proofErr w:type="spellStart"/>
-            <w:r>
-              <w:t>nome,cognome,data</w:t>
-            </w:r>
-            <w:proofErr w:type="spellEnd"/>
-            <w:r>
-              <w:t xml:space="preserve"> di </w:t>
-            </w:r>
-            <w:proofErr w:type="spellStart"/>
-            <w:r>
-              <w:t>nascita,id,città</w:t>
-            </w:r>
-            <w:proofErr w:type="spellEnd"/>
+            <w:r>
+              <w:t>nome,cognome,data di nascita,id,città</w:t>
+            </w:r>
             <w:r>
               <w:t xml:space="preserve"> e una sezione per l’aggiunta di nuovi autisti  </w:t>
             </w:r>
@@ -14508,15 +12503,7 @@
               <w:jc w:val="right"/>
             </w:pPr>
             <w:r>
-              <w:t xml:space="preserve">Il sistema mostrerà un </w:t>
-            </w:r>
-            <w:proofErr w:type="spellStart"/>
-            <w:r>
-              <w:t>form</w:t>
-            </w:r>
-            <w:proofErr w:type="spellEnd"/>
-            <w:r>
-              <w:t xml:space="preserve"> con varie informazioni da aggiungere</w:t>
+              <w:t>Il sistema mostrerà un form con varie informazioni da aggiungere</w:t>
             </w:r>
           </w:p>
           <w:p>
@@ -14533,15 +12520,7 @@
               </w:numPr>
             </w:pPr>
             <w:r>
-              <w:t xml:space="preserve">Il manager compila il </w:t>
-            </w:r>
-            <w:proofErr w:type="spellStart"/>
-            <w:r>
-              <w:t>form</w:t>
-            </w:r>
-            <w:proofErr w:type="spellEnd"/>
-            <w:r>
-              <w:t xml:space="preserve"> e </w:t>
+              <w:t xml:space="preserve">Il manager compila il form e </w:t>
             </w:r>
             <w:r>
               <w:t>invia le informazioni al sistema</w:t>
@@ -14603,23 +12582,7 @@
                 <w:b/>
                 <w:bCs/>
               </w:rPr>
-              <w:t xml:space="preserve">Exit </w:t>
-            </w:r>
-            <w:proofErr w:type="spellStart"/>
-            <w:r>
-              <w:rPr>
-                <w:b/>
-                <w:bCs/>
-              </w:rPr>
-              <w:t>condition</w:t>
-            </w:r>
-            <w:proofErr w:type="spellEnd"/>
-            <w:r>
-              <w:rPr>
-                <w:b/>
-                <w:bCs/>
-              </w:rPr>
-              <w:t xml:space="preserve"> </w:t>
+              <w:t xml:space="preserve">Exit condition </w:t>
             </w:r>
           </w:p>
         </w:tc>
@@ -14665,7 +12628,6 @@
                 <w:bCs/>
               </w:rPr>
             </w:pPr>
-            <w:proofErr w:type="spellStart"/>
             <w:r>
               <w:rPr>
                 <w:b/>
@@ -14673,7 +12635,6 @@
               </w:rPr>
               <w:t>Exceptions</w:t>
             </w:r>
-            <w:proofErr w:type="spellEnd"/>
           </w:p>
         </w:tc>
         <w:tc>
@@ -14808,17 +12769,8 @@
                 <w:b/>
                 <w:bCs/>
               </w:rPr>
-              <w:t xml:space="preserve">Use case </w:t>
-            </w:r>
-            <w:proofErr w:type="spellStart"/>
-            <w:r>
-              <w:rPr>
-                <w:b/>
-                <w:bCs/>
-              </w:rPr>
-              <w:t>name</w:t>
-            </w:r>
-            <w:proofErr w:type="spellEnd"/>
+              <w:t>Use case name</w:t>
+            </w:r>
           </w:p>
         </w:tc>
         <w:tc>
@@ -14859,21 +12811,12 @@
                 <w:bCs/>
               </w:rPr>
             </w:pPr>
-            <w:proofErr w:type="spellStart"/>
-            <w:r>
-              <w:rPr>
-                <w:b/>
-                <w:bCs/>
-              </w:rPr>
-              <w:t>Participating</w:t>
-            </w:r>
-            <w:proofErr w:type="spellEnd"/>
-            <w:r>
-              <w:rPr>
-                <w:b/>
-                <w:bCs/>
-              </w:rPr>
-              <w:t xml:space="preserve"> Actors</w:t>
+            <w:r>
+              <w:rPr>
+                <w:b/>
+                <w:bCs/>
+              </w:rPr>
+              <w:t>Participating Actors</w:t>
             </w:r>
           </w:p>
         </w:tc>
@@ -14919,17 +12862,8 @@
                 <w:b/>
                 <w:bCs/>
               </w:rPr>
-              <w:t xml:space="preserve">Entry </w:t>
-            </w:r>
-            <w:proofErr w:type="spellStart"/>
-            <w:r>
-              <w:rPr>
-                <w:b/>
-                <w:bCs/>
-              </w:rPr>
-              <w:t>condition</w:t>
-            </w:r>
-            <w:proofErr w:type="spellEnd"/>
+              <w:t>Entry condition</w:t>
+            </w:r>
           </w:p>
         </w:tc>
         <w:tc>
@@ -14983,19 +12917,8 @@
                 <w:sz w:val="32"/>
                 <w:szCs w:val="32"/>
               </w:rPr>
-              <w:t xml:space="preserve">Flow of </w:t>
-            </w:r>
-            <w:proofErr w:type="spellStart"/>
-            <w:r>
-              <w:rPr>
-                <w:b/>
-                <w:bCs/>
-                <w:sz w:val="32"/>
-                <w:szCs w:val="32"/>
-              </w:rPr>
-              <w:t>events</w:t>
-            </w:r>
-            <w:proofErr w:type="spellEnd"/>
+              <w:t>Flow of events</w:t>
+            </w:r>
           </w:p>
         </w:tc>
         <w:tc>
@@ -15052,23 +12975,7 @@
                 <w:b/>
                 <w:bCs/>
               </w:rPr>
-              <w:t xml:space="preserve">Exit </w:t>
-            </w:r>
-            <w:proofErr w:type="spellStart"/>
-            <w:r>
-              <w:rPr>
-                <w:b/>
-                <w:bCs/>
-              </w:rPr>
-              <w:t>condition</w:t>
-            </w:r>
-            <w:proofErr w:type="spellEnd"/>
-            <w:r>
-              <w:rPr>
-                <w:b/>
-                <w:bCs/>
-              </w:rPr>
-              <w:t xml:space="preserve"> </w:t>
+              <w:t xml:space="preserve">Exit condition </w:t>
             </w:r>
           </w:p>
         </w:tc>
@@ -15182,17 +13089,8 @@
                 <w:bCs/>
               </w:rPr>
               <w:lastRenderedPageBreak/>
-              <w:t xml:space="preserve">Use case </w:t>
-            </w:r>
-            <w:proofErr w:type="spellStart"/>
-            <w:r>
-              <w:rPr>
-                <w:b/>
-                <w:bCs/>
-              </w:rPr>
-              <w:t>name</w:t>
-            </w:r>
-            <w:proofErr w:type="spellEnd"/>
+              <w:t>Use case name</w:t>
+            </w:r>
           </w:p>
         </w:tc>
         <w:tc>
@@ -15233,21 +13131,12 @@
                 <w:bCs/>
               </w:rPr>
             </w:pPr>
-            <w:proofErr w:type="spellStart"/>
-            <w:r>
-              <w:rPr>
-                <w:b/>
-                <w:bCs/>
-              </w:rPr>
-              <w:t>Participating</w:t>
-            </w:r>
-            <w:proofErr w:type="spellEnd"/>
-            <w:r>
-              <w:rPr>
-                <w:b/>
-                <w:bCs/>
-              </w:rPr>
-              <w:t xml:space="preserve"> Actors</w:t>
+            <w:r>
+              <w:rPr>
+                <w:b/>
+                <w:bCs/>
+              </w:rPr>
+              <w:t>Participating Actors</w:t>
             </w:r>
           </w:p>
         </w:tc>
@@ -15293,17 +13182,8 @@
                 <w:b/>
                 <w:bCs/>
               </w:rPr>
-              <w:t xml:space="preserve">Entry </w:t>
-            </w:r>
-            <w:proofErr w:type="spellStart"/>
-            <w:r>
-              <w:rPr>
-                <w:b/>
-                <w:bCs/>
-              </w:rPr>
-              <w:t>condition</w:t>
-            </w:r>
-            <w:proofErr w:type="spellEnd"/>
+              <w:t>Entry condition</w:t>
+            </w:r>
           </w:p>
         </w:tc>
         <w:tc>
@@ -15357,19 +13237,8 @@
                 <w:sz w:val="32"/>
                 <w:szCs w:val="32"/>
               </w:rPr>
-              <w:t xml:space="preserve">Flow of </w:t>
-            </w:r>
-            <w:proofErr w:type="spellStart"/>
-            <w:r>
-              <w:rPr>
-                <w:b/>
-                <w:bCs/>
-                <w:sz w:val="32"/>
-                <w:szCs w:val="32"/>
-              </w:rPr>
-              <w:t>events</w:t>
-            </w:r>
-            <w:proofErr w:type="spellEnd"/>
+              <w:t>Flow of events</w:t>
+            </w:r>
           </w:p>
         </w:tc>
         <w:tc>
@@ -15480,23 +13349,7 @@
                 <w:b/>
                 <w:bCs/>
               </w:rPr>
-              <w:t xml:space="preserve">Exit </w:t>
-            </w:r>
-            <w:proofErr w:type="spellStart"/>
-            <w:r>
-              <w:rPr>
-                <w:b/>
-                <w:bCs/>
-              </w:rPr>
-              <w:t>condition</w:t>
-            </w:r>
-            <w:proofErr w:type="spellEnd"/>
-            <w:r>
-              <w:rPr>
-                <w:b/>
-                <w:bCs/>
-              </w:rPr>
-              <w:t xml:space="preserve"> </w:t>
+              <w:t xml:space="preserve">Exit condition </w:t>
             </w:r>
           </w:p>
         </w:tc>
@@ -15542,7 +13395,6 @@
                 <w:bCs/>
               </w:rPr>
             </w:pPr>
-            <w:proofErr w:type="spellStart"/>
             <w:r>
               <w:rPr>
                 <w:b/>
@@ -15550,7 +13402,6 @@
               </w:rPr>
               <w:t>Exceptions</w:t>
             </w:r>
-            <w:proofErr w:type="spellEnd"/>
           </w:p>
         </w:tc>
         <w:tc>
@@ -15631,17 +13482,8 @@
                 <w:b/>
                 <w:bCs/>
               </w:rPr>
-              <w:t xml:space="preserve">Use case </w:t>
-            </w:r>
-            <w:proofErr w:type="spellStart"/>
-            <w:r>
-              <w:rPr>
-                <w:b/>
-                <w:bCs/>
-              </w:rPr>
-              <w:t>name</w:t>
-            </w:r>
-            <w:proofErr w:type="spellEnd"/>
+              <w:t>Use case name</w:t>
+            </w:r>
           </w:p>
         </w:tc>
         <w:tc>
@@ -15682,21 +13524,12 @@
                 <w:bCs/>
               </w:rPr>
             </w:pPr>
-            <w:proofErr w:type="spellStart"/>
-            <w:r>
-              <w:rPr>
-                <w:b/>
-                <w:bCs/>
-              </w:rPr>
-              <w:t>Participating</w:t>
-            </w:r>
-            <w:proofErr w:type="spellEnd"/>
-            <w:r>
-              <w:rPr>
-                <w:b/>
-                <w:bCs/>
-              </w:rPr>
-              <w:t xml:space="preserve"> Actors</w:t>
+            <w:r>
+              <w:rPr>
+                <w:b/>
+                <w:bCs/>
+              </w:rPr>
+              <w:t>Participating Actors</w:t>
             </w:r>
           </w:p>
         </w:tc>
@@ -15742,17 +13575,8 @@
                 <w:b/>
                 <w:bCs/>
               </w:rPr>
-              <w:t xml:space="preserve">Entry </w:t>
-            </w:r>
-            <w:proofErr w:type="spellStart"/>
-            <w:r>
-              <w:rPr>
-                <w:b/>
-                <w:bCs/>
-              </w:rPr>
-              <w:t>condition</w:t>
-            </w:r>
-            <w:proofErr w:type="spellEnd"/>
+              <w:t>Entry condition</w:t>
+            </w:r>
           </w:p>
         </w:tc>
         <w:tc>
@@ -15806,19 +13630,8 @@
                 <w:sz w:val="32"/>
                 <w:szCs w:val="32"/>
               </w:rPr>
-              <w:t xml:space="preserve">Flow of </w:t>
-            </w:r>
-            <w:proofErr w:type="spellStart"/>
-            <w:r>
-              <w:rPr>
-                <w:b/>
-                <w:bCs/>
-                <w:sz w:val="32"/>
-                <w:szCs w:val="32"/>
-              </w:rPr>
-              <w:t>events</w:t>
-            </w:r>
-            <w:proofErr w:type="spellEnd"/>
+              <w:t>Flow of events</w:t>
+            </w:r>
           </w:p>
         </w:tc>
         <w:tc>
@@ -15935,23 +13748,7 @@
                 <w:b/>
                 <w:bCs/>
               </w:rPr>
-              <w:t xml:space="preserve">Exit </w:t>
-            </w:r>
-            <w:proofErr w:type="spellStart"/>
-            <w:r>
-              <w:rPr>
-                <w:b/>
-                <w:bCs/>
-              </w:rPr>
-              <w:t>condition</w:t>
-            </w:r>
-            <w:proofErr w:type="spellEnd"/>
-            <w:r>
-              <w:rPr>
-                <w:b/>
-                <w:bCs/>
-              </w:rPr>
-              <w:t xml:space="preserve"> </w:t>
+              <w:t xml:space="preserve">Exit condition </w:t>
             </w:r>
           </w:p>
         </w:tc>
@@ -16105,17 +13902,8 @@
                 <w:bCs/>
               </w:rPr>
               <w:lastRenderedPageBreak/>
-              <w:t xml:space="preserve">Use case </w:t>
-            </w:r>
-            <w:proofErr w:type="spellStart"/>
-            <w:r>
-              <w:rPr>
-                <w:b/>
-                <w:bCs/>
-              </w:rPr>
-              <w:t>name</w:t>
-            </w:r>
-            <w:proofErr w:type="spellEnd"/>
+              <w:t>Use case name</w:t>
+            </w:r>
           </w:p>
         </w:tc>
         <w:tc>
@@ -16156,21 +13944,12 @@
                 <w:bCs/>
               </w:rPr>
             </w:pPr>
-            <w:proofErr w:type="spellStart"/>
-            <w:r>
-              <w:rPr>
-                <w:b/>
-                <w:bCs/>
-              </w:rPr>
-              <w:t>Participating</w:t>
-            </w:r>
-            <w:proofErr w:type="spellEnd"/>
-            <w:r>
-              <w:rPr>
-                <w:b/>
-                <w:bCs/>
-              </w:rPr>
-              <w:t xml:space="preserve"> Actors</w:t>
+            <w:r>
+              <w:rPr>
+                <w:b/>
+                <w:bCs/>
+              </w:rPr>
+              <w:t>Participating Actors</w:t>
             </w:r>
           </w:p>
         </w:tc>
@@ -16221,17 +14000,8 @@
                 <w:b/>
                 <w:bCs/>
               </w:rPr>
-              <w:t xml:space="preserve">Entry </w:t>
-            </w:r>
-            <w:proofErr w:type="spellStart"/>
-            <w:r>
-              <w:rPr>
-                <w:b/>
-                <w:bCs/>
-              </w:rPr>
-              <w:t>condition</w:t>
-            </w:r>
-            <w:proofErr w:type="spellEnd"/>
+              <w:t>Entry condition</w:t>
+            </w:r>
           </w:p>
         </w:tc>
         <w:tc>
@@ -16291,19 +14061,8 @@
                 <w:sz w:val="32"/>
                 <w:szCs w:val="32"/>
               </w:rPr>
-              <w:t xml:space="preserve">Flow of </w:t>
-            </w:r>
-            <w:proofErr w:type="spellStart"/>
-            <w:r>
-              <w:rPr>
-                <w:b/>
-                <w:bCs/>
-                <w:sz w:val="32"/>
-                <w:szCs w:val="32"/>
-              </w:rPr>
-              <w:t>events</w:t>
-            </w:r>
-            <w:proofErr w:type="spellEnd"/>
+              <w:t>Flow of events</w:t>
+            </w:r>
           </w:p>
         </w:tc>
         <w:tc>
@@ -16385,23 +14144,7 @@
                 <w:b/>
                 <w:bCs/>
               </w:rPr>
-              <w:t xml:space="preserve">Exit </w:t>
-            </w:r>
-            <w:proofErr w:type="spellStart"/>
-            <w:r>
-              <w:rPr>
-                <w:b/>
-                <w:bCs/>
-              </w:rPr>
-              <w:t>condition</w:t>
-            </w:r>
-            <w:proofErr w:type="spellEnd"/>
-            <w:r>
-              <w:rPr>
-                <w:b/>
-                <w:bCs/>
-              </w:rPr>
-              <w:t xml:space="preserve"> </w:t>
+              <w:t xml:space="preserve">Exit condition </w:t>
             </w:r>
           </w:p>
         </w:tc>
@@ -16450,7 +14193,6 @@
                 <w:bCs/>
               </w:rPr>
             </w:pPr>
-            <w:proofErr w:type="spellStart"/>
             <w:r>
               <w:rPr>
                 <w:b/>
@@ -16458,7 +14200,6 @@
               </w:rPr>
               <w:t>Exceptions</w:t>
             </w:r>
-            <w:proofErr w:type="spellEnd"/>
           </w:p>
         </w:tc>
         <w:tc>
@@ -16526,17 +14267,8 @@
                 <w:b/>
                 <w:bCs/>
               </w:rPr>
-              <w:t xml:space="preserve">Use case </w:t>
-            </w:r>
-            <w:proofErr w:type="spellStart"/>
-            <w:r>
-              <w:rPr>
-                <w:b/>
-                <w:bCs/>
-              </w:rPr>
-              <w:t>name</w:t>
-            </w:r>
-            <w:proofErr w:type="spellEnd"/>
+              <w:t>Use case name</w:t>
+            </w:r>
           </w:p>
         </w:tc>
         <w:tc>
@@ -16577,21 +14309,12 @@
                 <w:bCs/>
               </w:rPr>
             </w:pPr>
-            <w:proofErr w:type="spellStart"/>
-            <w:r>
-              <w:rPr>
-                <w:b/>
-                <w:bCs/>
-              </w:rPr>
-              <w:t>Participating</w:t>
-            </w:r>
-            <w:proofErr w:type="spellEnd"/>
-            <w:r>
-              <w:rPr>
-                <w:b/>
-                <w:bCs/>
-              </w:rPr>
-              <w:t xml:space="preserve"> Actors</w:t>
+            <w:r>
+              <w:rPr>
+                <w:b/>
+                <w:bCs/>
+              </w:rPr>
+              <w:t>Participating Actors</w:t>
             </w:r>
           </w:p>
         </w:tc>
@@ -16637,17 +14360,8 @@
                 <w:b/>
                 <w:bCs/>
               </w:rPr>
-              <w:t xml:space="preserve">Entry </w:t>
-            </w:r>
-            <w:proofErr w:type="spellStart"/>
-            <w:r>
-              <w:rPr>
-                <w:b/>
-                <w:bCs/>
-              </w:rPr>
-              <w:t>condition</w:t>
-            </w:r>
-            <w:proofErr w:type="spellEnd"/>
+              <w:t>Entry condition</w:t>
+            </w:r>
           </w:p>
         </w:tc>
         <w:tc>
@@ -16701,19 +14415,8 @@
                 <w:sz w:val="32"/>
                 <w:szCs w:val="32"/>
               </w:rPr>
-              <w:t xml:space="preserve">Flow of </w:t>
-            </w:r>
-            <w:proofErr w:type="spellStart"/>
-            <w:r>
-              <w:rPr>
-                <w:b/>
-                <w:bCs/>
-                <w:sz w:val="32"/>
-                <w:szCs w:val="32"/>
-              </w:rPr>
-              <w:t>events</w:t>
-            </w:r>
-            <w:proofErr w:type="spellEnd"/>
+              <w:t>Flow of events</w:t>
+            </w:r>
           </w:p>
         </w:tc>
         <w:tc>
@@ -16900,23 +14603,7 @@
                 <w:b/>
                 <w:bCs/>
               </w:rPr>
-              <w:t xml:space="preserve">Exit </w:t>
-            </w:r>
-            <w:proofErr w:type="spellStart"/>
-            <w:r>
-              <w:rPr>
-                <w:b/>
-                <w:bCs/>
-              </w:rPr>
-              <w:t>condition</w:t>
-            </w:r>
-            <w:proofErr w:type="spellEnd"/>
-            <w:r>
-              <w:rPr>
-                <w:b/>
-                <w:bCs/>
-              </w:rPr>
-              <w:t xml:space="preserve"> </w:t>
+              <w:t xml:space="preserve">Exit condition </w:t>
             </w:r>
           </w:p>
         </w:tc>
@@ -16968,7 +14655,6 @@
                 <w:bCs/>
               </w:rPr>
             </w:pPr>
-            <w:proofErr w:type="spellStart"/>
             <w:r>
               <w:rPr>
                 <w:b/>
@@ -16976,7 +14662,6 @@
               </w:rPr>
               <w:t>Exceptions</w:t>
             </w:r>
-            <w:proofErr w:type="spellEnd"/>
           </w:p>
         </w:tc>
         <w:tc>
@@ -17048,17 +14733,8 @@
                 <w:bCs/>
               </w:rPr>
               <w:lastRenderedPageBreak/>
-              <w:t xml:space="preserve">Use case </w:t>
-            </w:r>
-            <w:proofErr w:type="spellStart"/>
-            <w:r>
-              <w:rPr>
-                <w:b/>
-                <w:bCs/>
-              </w:rPr>
-              <w:t>name</w:t>
-            </w:r>
-            <w:proofErr w:type="spellEnd"/>
+              <w:t>Use case name</w:t>
+            </w:r>
           </w:p>
         </w:tc>
         <w:tc>
@@ -17099,21 +14775,12 @@
                 <w:bCs/>
               </w:rPr>
             </w:pPr>
-            <w:proofErr w:type="spellStart"/>
-            <w:r>
-              <w:rPr>
-                <w:b/>
-                <w:bCs/>
-              </w:rPr>
-              <w:t>Participating</w:t>
-            </w:r>
-            <w:proofErr w:type="spellEnd"/>
-            <w:r>
-              <w:rPr>
-                <w:b/>
-                <w:bCs/>
-              </w:rPr>
-              <w:t xml:space="preserve"> Actors</w:t>
+            <w:r>
+              <w:rPr>
+                <w:b/>
+                <w:bCs/>
+              </w:rPr>
+              <w:t>Participating Actors</w:t>
             </w:r>
           </w:p>
         </w:tc>
@@ -17159,17 +14826,8 @@
                 <w:b/>
                 <w:bCs/>
               </w:rPr>
-              <w:t xml:space="preserve">Entry </w:t>
-            </w:r>
-            <w:proofErr w:type="spellStart"/>
-            <w:r>
-              <w:rPr>
-                <w:b/>
-                <w:bCs/>
-              </w:rPr>
-              <w:t>condition</w:t>
-            </w:r>
-            <w:proofErr w:type="spellEnd"/>
+              <w:t>Entry condition</w:t>
+            </w:r>
           </w:p>
         </w:tc>
         <w:tc>
@@ -17223,19 +14881,8 @@
                 <w:sz w:val="32"/>
                 <w:szCs w:val="32"/>
               </w:rPr>
-              <w:t xml:space="preserve">Flow of </w:t>
-            </w:r>
-            <w:proofErr w:type="spellStart"/>
-            <w:r>
-              <w:rPr>
-                <w:b/>
-                <w:bCs/>
-                <w:sz w:val="32"/>
-                <w:szCs w:val="32"/>
-              </w:rPr>
-              <w:t>events</w:t>
-            </w:r>
-            <w:proofErr w:type="spellEnd"/>
+              <w:t>Flow of events</w:t>
+            </w:r>
           </w:p>
         </w:tc>
         <w:tc>
@@ -17282,40 +14929,11 @@
             <w:r>
               <w:t xml:space="preserve">Il sistema restituisce un elenco di tratte con le seguenti informazioni : </w:t>
             </w:r>
-            <w:proofErr w:type="spellStart"/>
             <w:r>
               <w:t>id,</w:t>
             </w:r>
             <w:r>
-              <w:t>città</w:t>
-            </w:r>
-            <w:proofErr w:type="spellEnd"/>
-            <w:r>
-              <w:t xml:space="preserve"> di </w:t>
-            </w:r>
-            <w:proofErr w:type="spellStart"/>
-            <w:r>
-              <w:t>partenza,città</w:t>
-            </w:r>
-            <w:proofErr w:type="spellEnd"/>
-            <w:r>
-              <w:t xml:space="preserve"> di </w:t>
-            </w:r>
-            <w:proofErr w:type="spellStart"/>
-            <w:r>
-              <w:t>arrivo,orario</w:t>
-            </w:r>
-            <w:proofErr w:type="spellEnd"/>
-            <w:r>
-              <w:t xml:space="preserve"> di partenza, data di partenza e da la possibilità di filtrare per città di partenza e città di arrivo. Il sistema dà la </w:t>
-            </w:r>
-            <w:proofErr w:type="spellStart"/>
-            <w:r>
-              <w:t>possibiltà</w:t>
-            </w:r>
-            <w:proofErr w:type="spellEnd"/>
-            <w:r>
-              <w:t xml:space="preserve"> di attivare la funzionalità per l’aggiunta o rimozione di tratte</w:t>
+              <w:t>città di partenza,città di arrivo,orario di partenza, data di partenza e da la possibilità di filtrare per città di partenza e città di arrivo. Il sistema dà la possibiltà di attivare la funzionalità per l’aggiunta o rimozione di tratte</w:t>
             </w:r>
           </w:p>
           <w:p>
@@ -17362,23 +14980,7 @@
               <w:jc w:val="right"/>
             </w:pPr>
             <w:r>
-              <w:t xml:space="preserve">Il sistema reindirizza su una pagina contente un </w:t>
-            </w:r>
-            <w:proofErr w:type="spellStart"/>
-            <w:r>
-              <w:t>form</w:t>
-            </w:r>
-            <w:proofErr w:type="spellEnd"/>
-            <w:r>
-              <w:t xml:space="preserve"> con i campi: città di </w:t>
-            </w:r>
-            <w:proofErr w:type="spellStart"/>
-            <w:r>
-              <w:t>partenza,città</w:t>
-            </w:r>
-            <w:proofErr w:type="spellEnd"/>
-            <w:r>
-              <w:t xml:space="preserve"> </w:t>
+              <w:t xml:space="preserve">Il sistema reindirizza su una pagina contente un form con i campi: città di partenza,città </w:t>
             </w:r>
             <w:r>
               <w:t xml:space="preserve">di arrivo, bus, orario partenza </w:t>
@@ -17401,15 +15003,7 @@
               </w:numPr>
             </w:pPr>
             <w:r>
-              <w:t xml:space="preserve">Il manager compila il </w:t>
-            </w:r>
-            <w:proofErr w:type="spellStart"/>
-            <w:r>
-              <w:t>form</w:t>
-            </w:r>
-            <w:proofErr w:type="spellEnd"/>
-            <w:r>
-              <w:t xml:space="preserve"> e invia le informazioni al sistema</w:t>
+              <w:t>Il manager compila il form e invia le informazioni al sistema</w:t>
             </w:r>
           </w:p>
           <w:p>
@@ -17471,23 +15065,7 @@
                 <w:b/>
                 <w:bCs/>
               </w:rPr>
-              <w:t xml:space="preserve">Exit </w:t>
-            </w:r>
-            <w:proofErr w:type="spellStart"/>
-            <w:r>
-              <w:rPr>
-                <w:b/>
-                <w:bCs/>
-              </w:rPr>
-              <w:t>condition</w:t>
-            </w:r>
-            <w:proofErr w:type="spellEnd"/>
-            <w:r>
-              <w:rPr>
-                <w:b/>
-                <w:bCs/>
-              </w:rPr>
-              <w:t xml:space="preserve"> </w:t>
+              <w:t xml:space="preserve">Exit condition </w:t>
             </w:r>
           </w:p>
         </w:tc>
@@ -17533,7 +15111,6 @@
                 <w:bCs/>
               </w:rPr>
             </w:pPr>
-            <w:proofErr w:type="spellStart"/>
             <w:r>
               <w:rPr>
                 <w:b/>
@@ -17541,7 +15118,6 @@
               </w:rPr>
               <w:t>Exceptions</w:t>
             </w:r>
-            <w:proofErr w:type="spellEnd"/>
           </w:p>
         </w:tc>
         <w:tc>
@@ -17635,17 +15211,8 @@
                 <w:b/>
                 <w:bCs/>
               </w:rPr>
-              <w:t xml:space="preserve">Use case </w:t>
-            </w:r>
-            <w:proofErr w:type="spellStart"/>
-            <w:r>
-              <w:rPr>
-                <w:b/>
-                <w:bCs/>
-              </w:rPr>
-              <w:t>name</w:t>
-            </w:r>
-            <w:proofErr w:type="spellEnd"/>
+              <w:t>Use case name</w:t>
+            </w:r>
           </w:p>
         </w:tc>
         <w:tc>
@@ -17686,21 +15253,12 @@
                 <w:bCs/>
               </w:rPr>
             </w:pPr>
-            <w:proofErr w:type="spellStart"/>
-            <w:r>
-              <w:rPr>
-                <w:b/>
-                <w:bCs/>
-              </w:rPr>
-              <w:t>Participating</w:t>
-            </w:r>
-            <w:proofErr w:type="spellEnd"/>
-            <w:r>
-              <w:rPr>
-                <w:b/>
-                <w:bCs/>
-              </w:rPr>
-              <w:t xml:space="preserve"> Actors</w:t>
+            <w:r>
+              <w:rPr>
+                <w:b/>
+                <w:bCs/>
+              </w:rPr>
+              <w:t>Participating Actors</w:t>
             </w:r>
           </w:p>
         </w:tc>
@@ -17746,17 +15304,8 @@
                 <w:b/>
                 <w:bCs/>
               </w:rPr>
-              <w:t xml:space="preserve">Entry </w:t>
-            </w:r>
-            <w:proofErr w:type="spellStart"/>
-            <w:r>
-              <w:rPr>
-                <w:b/>
-                <w:bCs/>
-              </w:rPr>
-              <w:t>condition</w:t>
-            </w:r>
-            <w:proofErr w:type="spellEnd"/>
+              <w:t>Entry condition</w:t>
+            </w:r>
           </w:p>
         </w:tc>
         <w:tc>
@@ -17816,19 +15365,8 @@
                 <w:sz w:val="32"/>
                 <w:szCs w:val="32"/>
               </w:rPr>
-              <w:t xml:space="preserve">Flow of </w:t>
-            </w:r>
-            <w:proofErr w:type="spellStart"/>
-            <w:r>
-              <w:rPr>
-                <w:b/>
-                <w:bCs/>
-                <w:sz w:val="32"/>
-                <w:szCs w:val="32"/>
-              </w:rPr>
-              <w:t>events</w:t>
-            </w:r>
-            <w:proofErr w:type="spellEnd"/>
+              <w:t>Flow of events</w:t>
+            </w:r>
           </w:p>
         </w:tc>
         <w:tc>
@@ -17886,23 +15424,7 @@
                 <w:b/>
                 <w:bCs/>
               </w:rPr>
-              <w:t xml:space="preserve">Exit </w:t>
-            </w:r>
-            <w:proofErr w:type="spellStart"/>
-            <w:r>
-              <w:rPr>
-                <w:b/>
-                <w:bCs/>
-              </w:rPr>
-              <w:t>condition</w:t>
-            </w:r>
-            <w:proofErr w:type="spellEnd"/>
-            <w:r>
-              <w:rPr>
-                <w:b/>
-                <w:bCs/>
-              </w:rPr>
-              <w:t xml:space="preserve"> </w:t>
+              <w:t xml:space="preserve">Exit condition </w:t>
             </w:r>
           </w:p>
         </w:tc>
@@ -17982,17 +15504,8 @@
                 <w:b/>
                 <w:bCs/>
               </w:rPr>
-              <w:t xml:space="preserve">Use case </w:t>
-            </w:r>
-            <w:proofErr w:type="spellStart"/>
-            <w:r>
-              <w:rPr>
-                <w:b/>
-                <w:bCs/>
-              </w:rPr>
-              <w:t>name</w:t>
-            </w:r>
-            <w:proofErr w:type="spellEnd"/>
+              <w:t>Use case name</w:t>
+            </w:r>
           </w:p>
         </w:tc>
         <w:tc>
@@ -18033,21 +15546,12 @@
                 <w:bCs/>
               </w:rPr>
             </w:pPr>
-            <w:proofErr w:type="spellStart"/>
-            <w:r>
-              <w:rPr>
-                <w:b/>
-                <w:bCs/>
-              </w:rPr>
-              <w:t>Participating</w:t>
-            </w:r>
-            <w:proofErr w:type="spellEnd"/>
-            <w:r>
-              <w:rPr>
-                <w:b/>
-                <w:bCs/>
-              </w:rPr>
-              <w:t xml:space="preserve"> Actors</w:t>
+            <w:r>
+              <w:rPr>
+                <w:b/>
+                <w:bCs/>
+              </w:rPr>
+              <w:t>Participating Actors</w:t>
             </w:r>
           </w:p>
         </w:tc>
@@ -18093,17 +15597,8 @@
                 <w:b/>
                 <w:bCs/>
               </w:rPr>
-              <w:t xml:space="preserve">Entry </w:t>
-            </w:r>
-            <w:proofErr w:type="spellStart"/>
-            <w:r>
-              <w:rPr>
-                <w:b/>
-                <w:bCs/>
-              </w:rPr>
-              <w:t>condition</w:t>
-            </w:r>
-            <w:proofErr w:type="spellEnd"/>
+              <w:t>Entry condition</w:t>
+            </w:r>
           </w:p>
         </w:tc>
         <w:tc>
@@ -18157,19 +15652,8 @@
                 <w:sz w:val="32"/>
                 <w:szCs w:val="32"/>
               </w:rPr>
-              <w:t xml:space="preserve">Flow of </w:t>
-            </w:r>
-            <w:proofErr w:type="spellStart"/>
-            <w:r>
-              <w:rPr>
-                <w:b/>
-                <w:bCs/>
-                <w:sz w:val="32"/>
-                <w:szCs w:val="32"/>
-              </w:rPr>
-              <w:t>events</w:t>
-            </w:r>
-            <w:proofErr w:type="spellEnd"/>
+              <w:t>Flow of events</w:t>
+            </w:r>
           </w:p>
         </w:tc>
         <w:tc>
@@ -18231,15 +15715,7 @@
               </w:numPr>
             </w:pPr>
             <w:r>
-              <w:t xml:space="preserve">Il manager sceglie la tratta desiderata e attiva la </w:t>
-            </w:r>
-            <w:proofErr w:type="spellStart"/>
-            <w:r>
-              <w:t>funzionalià</w:t>
-            </w:r>
-            <w:proofErr w:type="spellEnd"/>
-            <w:r>
-              <w:t xml:space="preserve"> per la rimozione</w:t>
+              <w:t>Il manager sceglie la tratta desiderata e attiva la funzionalià per la rimozione</w:t>
             </w:r>
           </w:p>
           <w:p>
@@ -18289,23 +15765,7 @@
                 <w:b/>
                 <w:bCs/>
               </w:rPr>
-              <w:t xml:space="preserve">Exit </w:t>
-            </w:r>
-            <w:proofErr w:type="spellStart"/>
-            <w:r>
-              <w:rPr>
-                <w:b/>
-                <w:bCs/>
-              </w:rPr>
-              <w:t>condition</w:t>
-            </w:r>
-            <w:proofErr w:type="spellEnd"/>
-            <w:r>
-              <w:rPr>
-                <w:b/>
-                <w:bCs/>
-              </w:rPr>
-              <w:t xml:space="preserve"> </w:t>
+              <w:t xml:space="preserve">Exit condition </w:t>
             </w:r>
           </w:p>
         </w:tc>
@@ -18351,7 +15811,6 @@
                 <w:bCs/>
               </w:rPr>
             </w:pPr>
-            <w:proofErr w:type="spellStart"/>
             <w:r>
               <w:rPr>
                 <w:b/>
@@ -18359,7 +15818,6 @@
               </w:rPr>
               <w:t>Exceptions</w:t>
             </w:r>
-            <w:proofErr w:type="spellEnd"/>
           </w:p>
         </w:tc>
         <w:tc>
@@ -18426,17 +15884,8 @@
                 <w:b/>
                 <w:bCs/>
               </w:rPr>
-              <w:t xml:space="preserve">Use case </w:t>
-            </w:r>
-            <w:proofErr w:type="spellStart"/>
-            <w:r>
-              <w:rPr>
-                <w:b/>
-                <w:bCs/>
-              </w:rPr>
-              <w:t>name</w:t>
-            </w:r>
-            <w:proofErr w:type="spellEnd"/>
+              <w:t>Use case name</w:t>
+            </w:r>
           </w:p>
         </w:tc>
         <w:tc>
@@ -18474,21 +15923,12 @@
                 <w:bCs/>
               </w:rPr>
             </w:pPr>
-            <w:proofErr w:type="spellStart"/>
-            <w:r>
-              <w:rPr>
-                <w:b/>
-                <w:bCs/>
-              </w:rPr>
-              <w:t>Participating</w:t>
-            </w:r>
-            <w:proofErr w:type="spellEnd"/>
-            <w:r>
-              <w:rPr>
-                <w:b/>
-                <w:bCs/>
-              </w:rPr>
-              <w:t xml:space="preserve"> Actors</w:t>
+            <w:r>
+              <w:rPr>
+                <w:b/>
+                <w:bCs/>
+              </w:rPr>
+              <w:t>Participating Actors</w:t>
             </w:r>
           </w:p>
         </w:tc>
@@ -18536,17 +15976,8 @@
                 <w:b/>
                 <w:bCs/>
               </w:rPr>
-              <w:t xml:space="preserve">Entry </w:t>
-            </w:r>
-            <w:proofErr w:type="spellStart"/>
-            <w:r>
-              <w:rPr>
-                <w:b/>
-                <w:bCs/>
-              </w:rPr>
-              <w:t>condition</w:t>
-            </w:r>
-            <w:proofErr w:type="spellEnd"/>
+              <w:t>Entry condition</w:t>
+            </w:r>
           </w:p>
         </w:tc>
         <w:tc>
@@ -18600,19 +16031,8 @@
                 <w:sz w:val="32"/>
                 <w:szCs w:val="32"/>
               </w:rPr>
-              <w:t xml:space="preserve">Flow of </w:t>
-            </w:r>
-            <w:proofErr w:type="spellStart"/>
-            <w:r>
-              <w:rPr>
-                <w:b/>
-                <w:bCs/>
-                <w:sz w:val="32"/>
-                <w:szCs w:val="32"/>
-              </w:rPr>
-              <w:t>events</w:t>
-            </w:r>
-            <w:proofErr w:type="spellEnd"/>
+              <w:t>Flow of events</w:t>
+            </w:r>
           </w:p>
         </w:tc>
         <w:tc>
@@ -18675,23 +16095,7 @@
                 <w:b/>
                 <w:bCs/>
               </w:rPr>
-              <w:t xml:space="preserve">Exit </w:t>
-            </w:r>
-            <w:proofErr w:type="spellStart"/>
-            <w:r>
-              <w:rPr>
-                <w:b/>
-                <w:bCs/>
-              </w:rPr>
-              <w:t>condition</w:t>
-            </w:r>
-            <w:proofErr w:type="spellEnd"/>
-            <w:r>
-              <w:rPr>
-                <w:b/>
-                <w:bCs/>
-              </w:rPr>
-              <w:t xml:space="preserve"> </w:t>
+              <w:t xml:space="preserve">Exit condition </w:t>
             </w:r>
           </w:p>
         </w:tc>
@@ -18737,7 +16141,6 @@
                 <w:bCs/>
               </w:rPr>
             </w:pPr>
-            <w:proofErr w:type="spellStart"/>
             <w:r>
               <w:rPr>
                 <w:b/>
@@ -18745,7 +16148,6 @@
               </w:rPr>
               <w:t>Exceptions</w:t>
             </w:r>
-            <w:proofErr w:type="spellEnd"/>
           </w:p>
         </w:tc>
         <w:tc>
@@ -18815,17 +16217,8 @@
                 <w:b/>
                 <w:bCs/>
               </w:rPr>
-              <w:t xml:space="preserve">Use case </w:t>
-            </w:r>
-            <w:proofErr w:type="spellStart"/>
-            <w:r>
-              <w:rPr>
-                <w:b/>
-                <w:bCs/>
-              </w:rPr>
-              <w:t>name</w:t>
-            </w:r>
-            <w:proofErr w:type="spellEnd"/>
+              <w:t>Use case name</w:t>
+            </w:r>
           </w:p>
         </w:tc>
         <w:tc>
@@ -18866,21 +16259,12 @@
                 <w:bCs/>
               </w:rPr>
             </w:pPr>
-            <w:proofErr w:type="spellStart"/>
-            <w:r>
-              <w:rPr>
-                <w:b/>
-                <w:bCs/>
-              </w:rPr>
-              <w:t>Participating</w:t>
-            </w:r>
-            <w:proofErr w:type="spellEnd"/>
-            <w:r>
-              <w:rPr>
-                <w:b/>
-                <w:bCs/>
-              </w:rPr>
-              <w:t xml:space="preserve"> Actors</w:t>
+            <w:r>
+              <w:rPr>
+                <w:b/>
+                <w:bCs/>
+              </w:rPr>
+              <w:t>Participating Actors</w:t>
             </w:r>
           </w:p>
         </w:tc>
@@ -18928,17 +16312,8 @@
                 <w:b/>
                 <w:bCs/>
               </w:rPr>
-              <w:t xml:space="preserve">Entry </w:t>
-            </w:r>
-            <w:proofErr w:type="spellStart"/>
-            <w:r>
-              <w:rPr>
-                <w:b/>
-                <w:bCs/>
-              </w:rPr>
-              <w:t>condition</w:t>
-            </w:r>
-            <w:proofErr w:type="spellEnd"/>
+              <w:t>Entry condition</w:t>
+            </w:r>
           </w:p>
         </w:tc>
         <w:tc>
@@ -18992,38 +16367,389 @@
                 <w:sz w:val="32"/>
                 <w:szCs w:val="32"/>
               </w:rPr>
-              <w:t xml:space="preserve">Flow of </w:t>
-            </w:r>
-            <w:proofErr w:type="spellStart"/>
-            <w:r>
+              <w:t>Flow of events</w:t>
+            </w:r>
+          </w:p>
+        </w:tc>
+        <w:tc>
+          <w:tcPr>
+            <w:tcW w:w="6167" w:type="dxa"/>
+            <w:tcBorders>
+              <w:bottom w:val="single" w:sz="4" w:space="0" w:color="auto"/>
+            </w:tcBorders>
+          </w:tcPr>
+          <w:p>
+            <w:pPr>
+              <w:pStyle w:val="Paragrafoelenco"/>
+              <w:numPr>
+                <w:ilvl w:val="0"/>
+                <w:numId w:val="41"/>
+              </w:numPr>
+            </w:pPr>
+            <w:r>
+              <w:t>Il manager/autista/cliente  attiva il servizio per visualizzare il proprio profilo</w:t>
+            </w:r>
+          </w:p>
+        </w:tc>
+      </w:tr>
+      <w:tr>
+        <w:trPr>
+          <w:trHeight w:val="81"/>
+        </w:trPr>
+        <w:tc>
+          <w:tcPr>
+            <w:tcW w:w="3893" w:type="dxa"/>
+            <w:tcBorders>
+              <w:bottom w:val="single" w:sz="4" w:space="0" w:color="auto"/>
+            </w:tcBorders>
+            <w:shd w:val="clear" w:color="auto" w:fill="F2F2F2" w:themeFill="background1" w:themeFillShade="F2"/>
+          </w:tcPr>
+          <w:p>
+            <w:pPr>
+              <w:ind w:left="-21"/>
+              <w:jc w:val="center"/>
+              <w:rPr>
+                <w:b/>
+                <w:bCs/>
+              </w:rPr>
+            </w:pPr>
+            <w:r>
+              <w:rPr>
+                <w:b/>
+                <w:bCs/>
+              </w:rPr>
+              <w:t xml:space="preserve">Exit condition </w:t>
+            </w:r>
+          </w:p>
+        </w:tc>
+        <w:tc>
+          <w:tcPr>
+            <w:tcW w:w="6167" w:type="dxa"/>
+            <w:tcBorders>
+              <w:bottom w:val="single" w:sz="4" w:space="0" w:color="auto"/>
+            </w:tcBorders>
+          </w:tcPr>
+          <w:p>
+            <w:pPr>
+              <w:pStyle w:val="Paragrafoelenco"/>
+              <w:numPr>
+                <w:ilvl w:val="0"/>
+                <w:numId w:val="3"/>
+              </w:numPr>
+            </w:pPr>
+            <w:r>
+              <w:t xml:space="preserve">Il sistema restituisce </w:t>
+            </w:r>
+            <w:r>
+              <w:t>al manager/cliente/autista il proprio profilo</w:t>
+            </w:r>
+          </w:p>
+        </w:tc>
+      </w:tr>
+      <w:tr>
+        <w:trPr>
+          <w:trHeight w:val="81"/>
+        </w:trPr>
+        <w:tc>
+          <w:tcPr>
+            <w:tcW w:w="3893" w:type="dxa"/>
+            <w:tcBorders>
+              <w:bottom w:val="single" w:sz="4" w:space="0" w:color="auto"/>
+            </w:tcBorders>
+            <w:shd w:val="clear" w:color="auto" w:fill="F2F2F2" w:themeFill="background1" w:themeFillShade="F2"/>
+          </w:tcPr>
+          <w:p>
+            <w:pPr>
+              <w:ind w:left="-21"/>
+              <w:jc w:val="center"/>
+              <w:rPr>
+                <w:b/>
+                <w:bCs/>
+              </w:rPr>
+            </w:pPr>
+            <w:r>
+              <w:rPr>
+                <w:b/>
+                <w:bCs/>
+              </w:rPr>
+              <w:t>Exceptions</w:t>
+            </w:r>
+          </w:p>
+        </w:tc>
+        <w:tc>
+          <w:tcPr>
+            <w:tcW w:w="6167" w:type="dxa"/>
+            <w:tcBorders>
+              <w:bottom w:val="single" w:sz="4" w:space="0" w:color="auto"/>
+            </w:tcBorders>
+          </w:tcPr>
+          <w:p>
+            <w:pPr>
+              <w:pStyle w:val="Paragrafoelenco"/>
+              <w:ind w:left="699"/>
+            </w:pPr>
+          </w:p>
+        </w:tc>
+      </w:tr>
+    </w:tbl>
+    <w:p/>
+    <w:p/>
+    <w:tbl>
+      <w:tblPr>
+        <w:tblW w:w="10060" w:type="dxa"/>
+        <w:tblBorders>
+          <w:top w:val="single" w:sz="4" w:space="0" w:color="auto"/>
+          <w:left w:val="single" w:sz="4" w:space="0" w:color="auto"/>
+          <w:bottom w:val="single" w:sz="4" w:space="0" w:color="auto"/>
+          <w:right w:val="single" w:sz="4" w:space="0" w:color="auto"/>
+          <w:insideH w:val="single" w:sz="4" w:space="0" w:color="auto"/>
+          <w:insideV w:val="single" w:sz="4" w:space="0" w:color="auto"/>
+        </w:tblBorders>
+        <w:tblCellMar>
+          <w:left w:w="70" w:type="dxa"/>
+          <w:right w:w="70" w:type="dxa"/>
+        </w:tblCellMar>
+        <w:tblLook w:val="0000" w:firstRow="0" w:lastRow="0" w:firstColumn="0" w:lastColumn="0" w:noHBand="0" w:noVBand="0"/>
+      </w:tblPr>
+      <w:tblGrid>
+        <w:gridCol w:w="3893"/>
+        <w:gridCol w:w="6167"/>
+      </w:tblGrid>
+      <w:tr>
+        <w:trPr>
+          <w:trHeight w:val="87"/>
+        </w:trPr>
+        <w:tc>
+          <w:tcPr>
+            <w:tcW w:w="3893" w:type="dxa"/>
+            <w:tcBorders>
+              <w:bottom w:val="single" w:sz="4" w:space="0" w:color="auto"/>
+            </w:tcBorders>
+            <w:shd w:val="clear" w:color="auto" w:fill="F2F2F2" w:themeFill="background1" w:themeFillShade="F2"/>
+          </w:tcPr>
+          <w:p>
+            <w:pPr>
+              <w:ind w:left="-21"/>
+              <w:jc w:val="center"/>
+              <w:rPr>
+                <w:b/>
+                <w:bCs/>
+              </w:rPr>
+            </w:pPr>
+            <w:r>
+              <w:rPr>
+                <w:b/>
+                <w:bCs/>
+              </w:rPr>
+              <w:t>Use case name</w:t>
+            </w:r>
+          </w:p>
+        </w:tc>
+        <w:tc>
+          <w:tcPr>
+            <w:tcW w:w="6167" w:type="dxa"/>
+            <w:tcBorders>
+              <w:bottom w:val="single" w:sz="4" w:space="0" w:color="auto"/>
+            </w:tcBorders>
+          </w:tcPr>
+          <w:p>
+            <w:pPr>
+              <w:ind w:left="-21"/>
+            </w:pPr>
+            <w:r>
+              <w:t>Visualizza Recensioni</w:t>
+            </w:r>
+          </w:p>
+        </w:tc>
+      </w:tr>
+      <w:tr>
+        <w:trPr>
+          <w:trHeight w:val="81"/>
+        </w:trPr>
+        <w:tc>
+          <w:tcPr>
+            <w:tcW w:w="3893" w:type="dxa"/>
+            <w:tcBorders>
+              <w:bottom w:val="single" w:sz="4" w:space="0" w:color="auto"/>
+            </w:tcBorders>
+            <w:shd w:val="clear" w:color="auto" w:fill="F2F2F2" w:themeFill="background1" w:themeFillShade="F2"/>
+          </w:tcPr>
+          <w:p>
+            <w:pPr>
+              <w:ind w:left="-21"/>
+              <w:jc w:val="center"/>
+              <w:rPr>
+                <w:b/>
+                <w:bCs/>
+              </w:rPr>
+            </w:pPr>
+            <w:r>
+              <w:rPr>
+                <w:b/>
+                <w:bCs/>
+              </w:rPr>
+              <w:t>Participating Actors</w:t>
+            </w:r>
+          </w:p>
+        </w:tc>
+        <w:tc>
+          <w:tcPr>
+            <w:tcW w:w="6167" w:type="dxa"/>
+            <w:tcBorders>
+              <w:bottom w:val="single" w:sz="4" w:space="0" w:color="auto"/>
+            </w:tcBorders>
+          </w:tcPr>
+          <w:p>
+            <w:pPr>
+              <w:tabs>
+                <w:tab w:val="center" w:pos="3003"/>
+              </w:tabs>
+            </w:pPr>
+            <w:r>
+              <w:t>Manager/autista/cliente</w:t>
+            </w:r>
+          </w:p>
+        </w:tc>
+      </w:tr>
+      <w:tr>
+        <w:trPr>
+          <w:trHeight w:val="81"/>
+        </w:trPr>
+        <w:tc>
+          <w:tcPr>
+            <w:tcW w:w="3893" w:type="dxa"/>
+            <w:tcBorders>
+              <w:bottom w:val="single" w:sz="4" w:space="0" w:color="auto"/>
+            </w:tcBorders>
+            <w:shd w:val="clear" w:color="auto" w:fill="F2F2F2" w:themeFill="background1" w:themeFillShade="F2"/>
+          </w:tcPr>
+          <w:p>
+            <w:pPr>
+              <w:jc w:val="center"/>
+              <w:rPr>
+                <w:b/>
+                <w:bCs/>
+              </w:rPr>
+            </w:pPr>
+            <w:r>
+              <w:rPr>
+                <w:b/>
+                <w:bCs/>
+              </w:rPr>
+              <w:t>Entry condition</w:t>
+            </w:r>
+          </w:p>
+        </w:tc>
+        <w:tc>
+          <w:tcPr>
+            <w:tcW w:w="6167" w:type="dxa"/>
+            <w:tcBorders>
+              <w:bottom w:val="single" w:sz="4" w:space="0" w:color="auto"/>
+            </w:tcBorders>
+          </w:tcPr>
+          <w:p>
+            <w:pPr>
+              <w:pStyle w:val="Paragrafoelenco"/>
+              <w:numPr>
+                <w:ilvl w:val="0"/>
+                <w:numId w:val="3"/>
+              </w:numPr>
+            </w:pPr>
+            <w:r>
+              <w:t>Il manager/autista/cliente ha effettuato il login sulla piattaforma</w:t>
+            </w:r>
+          </w:p>
+        </w:tc>
+      </w:tr>
+      <w:tr>
+        <w:trPr>
+          <w:trHeight w:val="81"/>
+        </w:trPr>
+        <w:tc>
+          <w:tcPr>
+            <w:tcW w:w="3893" w:type="dxa"/>
+            <w:tcBorders>
+              <w:bottom w:val="single" w:sz="4" w:space="0" w:color="auto"/>
+            </w:tcBorders>
+            <w:shd w:val="clear" w:color="auto" w:fill="F2F2F2" w:themeFill="background1" w:themeFillShade="F2"/>
+          </w:tcPr>
+          <w:p>
+            <w:pPr>
+              <w:ind w:left="-21"/>
+              <w:jc w:val="center"/>
               <w:rPr>
                 <w:b/>
                 <w:bCs/>
                 <w:sz w:val="32"/>
                 <w:szCs w:val="32"/>
               </w:rPr>
-              <w:t>events</w:t>
-            </w:r>
-            <w:proofErr w:type="spellEnd"/>
-          </w:p>
-        </w:tc>
-        <w:tc>
-          <w:tcPr>
-            <w:tcW w:w="6167" w:type="dxa"/>
-            <w:tcBorders>
-              <w:bottom w:val="single" w:sz="4" w:space="0" w:color="auto"/>
-            </w:tcBorders>
-          </w:tcPr>
-          <w:p>
-            <w:pPr>
-              <w:pStyle w:val="Paragrafoelenco"/>
-              <w:numPr>
-                <w:ilvl w:val="0"/>
-                <w:numId w:val="41"/>
-              </w:numPr>
-            </w:pPr>
-            <w:r>
-              <w:t>Il manager/autista/cliente  attiva il servizio per visualizzare il proprio profilo</w:t>
+            </w:pPr>
+            <w:r>
+              <w:rPr>
+                <w:b/>
+                <w:bCs/>
+                <w:sz w:val="32"/>
+                <w:szCs w:val="32"/>
+              </w:rPr>
+              <w:t>Flow of events</w:t>
+            </w:r>
+          </w:p>
+        </w:tc>
+        <w:tc>
+          <w:tcPr>
+            <w:tcW w:w="6167" w:type="dxa"/>
+            <w:tcBorders>
+              <w:bottom w:val="single" w:sz="4" w:space="0" w:color="auto"/>
+            </w:tcBorders>
+          </w:tcPr>
+          <w:p>
+            <w:pPr>
+              <w:pStyle w:val="Paragrafoelenco"/>
+              <w:numPr>
+                <w:ilvl w:val="0"/>
+                <w:numId w:val="46"/>
+              </w:numPr>
+            </w:pPr>
+            <w:r>
+              <w:t>Il manager/autista/cliente  attiva il servizio per visualizzare le tratte disponibili</w:t>
+            </w:r>
+          </w:p>
+          <w:p>
+            <w:pPr>
+              <w:pStyle w:val="Paragrafoelenco"/>
+              <w:numPr>
+                <w:ilvl w:val="0"/>
+                <w:numId w:val="46"/>
+              </w:numPr>
+              <w:jc w:val="right"/>
+            </w:pPr>
+            <w:r>
+              <w:t xml:space="preserve">Il sistema mostra la lista di tratte </w:t>
+            </w:r>
+          </w:p>
+          <w:p>
+            <w:pPr>
+              <w:pStyle w:val="Paragrafoelenco"/>
+              <w:numPr>
+                <w:ilvl w:val="0"/>
+                <w:numId w:val="46"/>
+              </w:numPr>
+            </w:pPr>
+            <w:r>
+              <w:t>Il manager/autista/cliente  seleziona la tratta voluta</w:t>
+            </w:r>
+          </w:p>
+          <w:p>
+            <w:pPr>
+              <w:pStyle w:val="Paragrafoelenco"/>
+              <w:numPr>
+                <w:ilvl w:val="0"/>
+                <w:numId w:val="46"/>
+              </w:numPr>
+              <w:jc w:val="right"/>
+            </w:pPr>
+            <w:r>
+              <w:t>Il sistema mostra le informazioni della tratta compresa di recensioni</w:t>
             </w:r>
           </w:p>
         </w:tc>
@@ -19054,23 +16780,7 @@
                 <w:b/>
                 <w:bCs/>
               </w:rPr>
-              <w:t xml:space="preserve">Exit </w:t>
-            </w:r>
-            <w:proofErr w:type="spellStart"/>
-            <w:r>
-              <w:rPr>
-                <w:b/>
-                <w:bCs/>
-              </w:rPr>
-              <w:t>condition</w:t>
-            </w:r>
-            <w:proofErr w:type="spellEnd"/>
-            <w:r>
-              <w:rPr>
-                <w:b/>
-                <w:bCs/>
-              </w:rPr>
-              <w:t xml:space="preserve"> </w:t>
+              <w:t xml:space="preserve">Exit condition </w:t>
             </w:r>
           </w:p>
         </w:tc>
@@ -19090,10 +16800,7 @@
               </w:numPr>
             </w:pPr>
             <w:r>
-              <w:t xml:space="preserve">Il sistema restituisce </w:t>
-            </w:r>
-            <w:r>
-              <w:t>al manager/cliente/autista il proprio profilo</w:t>
+              <w:t>Il manager/autista/cliente  legge le recensioni</w:t>
             </w:r>
           </w:p>
         </w:tc>
@@ -19119,7 +16826,6 @@
                 <w:bCs/>
               </w:rPr>
             </w:pPr>
-            <w:proofErr w:type="spellStart"/>
             <w:r>
               <w:rPr>
                 <w:b/>
@@ -19127,7 +16833,6 @@
               </w:rPr>
               <w:t>Exceptions</w:t>
             </w:r>
-            <w:proofErr w:type="spellEnd"/>
           </w:p>
         </w:tc>
         <w:tc>
@@ -19150,11 +16855,1040 @@
     <w:p/>
     <w:p/>
     <w:p/>
-    <w:p>
-      <w:pPr>
-        <w:jc w:val="center"/>
-      </w:pPr>
-    </w:p>
+    <w:p/>
+    <w:p/>
+    <w:p/>
+    <w:p/>
+    <w:tbl>
+      <w:tblPr>
+        <w:tblW w:w="10060" w:type="dxa"/>
+        <w:tblBorders>
+          <w:top w:val="single" w:sz="4" w:space="0" w:color="auto"/>
+          <w:left w:val="single" w:sz="4" w:space="0" w:color="auto"/>
+          <w:bottom w:val="single" w:sz="4" w:space="0" w:color="auto"/>
+          <w:right w:val="single" w:sz="4" w:space="0" w:color="auto"/>
+          <w:insideH w:val="single" w:sz="4" w:space="0" w:color="auto"/>
+          <w:insideV w:val="single" w:sz="4" w:space="0" w:color="auto"/>
+        </w:tblBorders>
+        <w:tblCellMar>
+          <w:left w:w="70" w:type="dxa"/>
+          <w:right w:w="70" w:type="dxa"/>
+        </w:tblCellMar>
+        <w:tblLook w:val="0000" w:firstRow="0" w:lastRow="0" w:firstColumn="0" w:lastColumn="0" w:noHBand="0" w:noVBand="0"/>
+      </w:tblPr>
+      <w:tblGrid>
+        <w:gridCol w:w="3893"/>
+        <w:gridCol w:w="6167"/>
+      </w:tblGrid>
+      <w:tr>
+        <w:trPr>
+          <w:trHeight w:val="87"/>
+        </w:trPr>
+        <w:tc>
+          <w:tcPr>
+            <w:tcW w:w="3893" w:type="dxa"/>
+            <w:tcBorders>
+              <w:bottom w:val="single" w:sz="4" w:space="0" w:color="auto"/>
+            </w:tcBorders>
+            <w:shd w:val="clear" w:color="auto" w:fill="F2F2F2" w:themeFill="background1" w:themeFillShade="F2"/>
+          </w:tcPr>
+          <w:p>
+            <w:pPr>
+              <w:ind w:left="-21"/>
+              <w:jc w:val="center"/>
+              <w:rPr>
+                <w:b/>
+                <w:bCs/>
+              </w:rPr>
+            </w:pPr>
+            <w:r>
+              <w:rPr>
+                <w:b/>
+                <w:bCs/>
+              </w:rPr>
+              <w:lastRenderedPageBreak/>
+              <w:t>Use case name</w:t>
+            </w:r>
+          </w:p>
+        </w:tc>
+        <w:tc>
+          <w:tcPr>
+            <w:tcW w:w="6167" w:type="dxa"/>
+            <w:tcBorders>
+              <w:bottom w:val="single" w:sz="4" w:space="0" w:color="auto"/>
+            </w:tcBorders>
+          </w:tcPr>
+          <w:p>
+            <w:pPr>
+              <w:ind w:left="-21"/>
+            </w:pPr>
+            <w:r>
+              <w:t xml:space="preserve">Visualizza informazioni Cliente </w:t>
+            </w:r>
+          </w:p>
+        </w:tc>
+      </w:tr>
+      <w:tr>
+        <w:trPr>
+          <w:trHeight w:val="81"/>
+        </w:trPr>
+        <w:tc>
+          <w:tcPr>
+            <w:tcW w:w="3893" w:type="dxa"/>
+            <w:tcBorders>
+              <w:bottom w:val="single" w:sz="4" w:space="0" w:color="auto"/>
+            </w:tcBorders>
+            <w:shd w:val="clear" w:color="auto" w:fill="F2F2F2" w:themeFill="background1" w:themeFillShade="F2"/>
+          </w:tcPr>
+          <w:p>
+            <w:pPr>
+              <w:ind w:left="-21"/>
+              <w:jc w:val="center"/>
+              <w:rPr>
+                <w:b/>
+                <w:bCs/>
+              </w:rPr>
+            </w:pPr>
+            <w:r>
+              <w:rPr>
+                <w:b/>
+                <w:bCs/>
+              </w:rPr>
+              <w:t>Participating Actors</w:t>
+            </w:r>
+          </w:p>
+        </w:tc>
+        <w:tc>
+          <w:tcPr>
+            <w:tcW w:w="6167" w:type="dxa"/>
+            <w:tcBorders>
+              <w:bottom w:val="single" w:sz="4" w:space="0" w:color="auto"/>
+            </w:tcBorders>
+          </w:tcPr>
+          <w:p>
+            <w:pPr>
+              <w:tabs>
+                <w:tab w:val="center" w:pos="3003"/>
+              </w:tabs>
+            </w:pPr>
+            <w:r>
+              <w:t>Manager</w:t>
+            </w:r>
+          </w:p>
+        </w:tc>
+      </w:tr>
+      <w:tr>
+        <w:trPr>
+          <w:trHeight w:val="81"/>
+        </w:trPr>
+        <w:tc>
+          <w:tcPr>
+            <w:tcW w:w="3893" w:type="dxa"/>
+            <w:tcBorders>
+              <w:bottom w:val="single" w:sz="4" w:space="0" w:color="auto"/>
+            </w:tcBorders>
+            <w:shd w:val="clear" w:color="auto" w:fill="F2F2F2" w:themeFill="background1" w:themeFillShade="F2"/>
+          </w:tcPr>
+          <w:p>
+            <w:pPr>
+              <w:jc w:val="center"/>
+              <w:rPr>
+                <w:b/>
+                <w:bCs/>
+              </w:rPr>
+            </w:pPr>
+            <w:r>
+              <w:rPr>
+                <w:b/>
+                <w:bCs/>
+              </w:rPr>
+              <w:t>Entry condition</w:t>
+            </w:r>
+          </w:p>
+        </w:tc>
+        <w:tc>
+          <w:tcPr>
+            <w:tcW w:w="6167" w:type="dxa"/>
+            <w:tcBorders>
+              <w:bottom w:val="single" w:sz="4" w:space="0" w:color="auto"/>
+            </w:tcBorders>
+          </w:tcPr>
+          <w:p>
+            <w:pPr>
+              <w:pStyle w:val="Paragrafoelenco"/>
+              <w:numPr>
+                <w:ilvl w:val="0"/>
+                <w:numId w:val="3"/>
+              </w:numPr>
+            </w:pPr>
+            <w:r>
+              <w:t>Il manager ha effettuato il login sulla piattaforma</w:t>
+            </w:r>
+          </w:p>
+        </w:tc>
+      </w:tr>
+      <w:tr>
+        <w:trPr>
+          <w:trHeight w:val="81"/>
+        </w:trPr>
+        <w:tc>
+          <w:tcPr>
+            <w:tcW w:w="3893" w:type="dxa"/>
+            <w:tcBorders>
+              <w:bottom w:val="single" w:sz="4" w:space="0" w:color="auto"/>
+            </w:tcBorders>
+            <w:shd w:val="clear" w:color="auto" w:fill="F2F2F2" w:themeFill="background1" w:themeFillShade="F2"/>
+          </w:tcPr>
+          <w:p>
+            <w:pPr>
+              <w:ind w:left="-21"/>
+              <w:jc w:val="center"/>
+              <w:rPr>
+                <w:b/>
+                <w:bCs/>
+                <w:sz w:val="32"/>
+                <w:szCs w:val="32"/>
+              </w:rPr>
+            </w:pPr>
+            <w:r>
+              <w:rPr>
+                <w:b/>
+                <w:bCs/>
+                <w:sz w:val="32"/>
+                <w:szCs w:val="32"/>
+              </w:rPr>
+              <w:t>Flow of events</w:t>
+            </w:r>
+          </w:p>
+        </w:tc>
+        <w:tc>
+          <w:tcPr>
+            <w:tcW w:w="6167" w:type="dxa"/>
+            <w:tcBorders>
+              <w:bottom w:val="single" w:sz="4" w:space="0" w:color="auto"/>
+            </w:tcBorders>
+          </w:tcPr>
+          <w:p>
+            <w:pPr>
+              <w:pStyle w:val="Paragrafoelenco"/>
+              <w:numPr>
+                <w:ilvl w:val="0"/>
+                <w:numId w:val="47"/>
+              </w:numPr>
+            </w:pPr>
+            <w:r>
+              <w:t xml:space="preserve">Il manager attiva il servizio per visualizzare le informazioni dei clienti registrati </w:t>
+            </w:r>
+          </w:p>
+          <w:p>
+            <w:pPr>
+              <w:pStyle w:val="Paragrafoelenco"/>
+              <w:numPr>
+                <w:ilvl w:val="0"/>
+                <w:numId w:val="47"/>
+              </w:numPr>
+              <w:jc w:val="right"/>
+            </w:pPr>
+            <w:r>
+              <w:t xml:space="preserve">Il sistema mostra la lista di tutti i clienti registrati con le relative informazioni </w:t>
+            </w:r>
+          </w:p>
+          <w:p>
+            <w:pPr>
+              <w:pStyle w:val="Paragrafoelenco"/>
+              <w:jc w:val="center"/>
+            </w:pPr>
+          </w:p>
+        </w:tc>
+      </w:tr>
+      <w:tr>
+        <w:trPr>
+          <w:trHeight w:val="81"/>
+        </w:trPr>
+        <w:tc>
+          <w:tcPr>
+            <w:tcW w:w="3893" w:type="dxa"/>
+            <w:tcBorders>
+              <w:bottom w:val="single" w:sz="4" w:space="0" w:color="auto"/>
+            </w:tcBorders>
+            <w:shd w:val="clear" w:color="auto" w:fill="F2F2F2" w:themeFill="background1" w:themeFillShade="F2"/>
+          </w:tcPr>
+          <w:p>
+            <w:pPr>
+              <w:ind w:left="-21"/>
+              <w:jc w:val="center"/>
+              <w:rPr>
+                <w:b/>
+                <w:bCs/>
+              </w:rPr>
+            </w:pPr>
+            <w:r>
+              <w:rPr>
+                <w:b/>
+                <w:bCs/>
+              </w:rPr>
+              <w:t xml:space="preserve">Exit condition </w:t>
+            </w:r>
+          </w:p>
+        </w:tc>
+        <w:tc>
+          <w:tcPr>
+            <w:tcW w:w="6167" w:type="dxa"/>
+            <w:tcBorders>
+              <w:bottom w:val="single" w:sz="4" w:space="0" w:color="auto"/>
+            </w:tcBorders>
+          </w:tcPr>
+          <w:p>
+            <w:pPr>
+              <w:pStyle w:val="Paragrafoelenco"/>
+              <w:numPr>
+                <w:ilvl w:val="0"/>
+                <w:numId w:val="3"/>
+              </w:numPr>
+            </w:pPr>
+            <w:r>
+              <w:t>Il manager vede le informazioni relative ai clienti</w:t>
+            </w:r>
+          </w:p>
+        </w:tc>
+      </w:tr>
+      <w:tr>
+        <w:trPr>
+          <w:trHeight w:val="81"/>
+        </w:trPr>
+        <w:tc>
+          <w:tcPr>
+            <w:tcW w:w="3893" w:type="dxa"/>
+            <w:tcBorders>
+              <w:bottom w:val="single" w:sz="4" w:space="0" w:color="auto"/>
+            </w:tcBorders>
+            <w:shd w:val="clear" w:color="auto" w:fill="F2F2F2" w:themeFill="background1" w:themeFillShade="F2"/>
+          </w:tcPr>
+          <w:p>
+            <w:pPr>
+              <w:ind w:left="-21"/>
+              <w:jc w:val="center"/>
+              <w:rPr>
+                <w:b/>
+                <w:bCs/>
+              </w:rPr>
+            </w:pPr>
+            <w:r>
+              <w:rPr>
+                <w:b/>
+                <w:bCs/>
+              </w:rPr>
+              <w:t>Exceptions</w:t>
+            </w:r>
+          </w:p>
+        </w:tc>
+        <w:tc>
+          <w:tcPr>
+            <w:tcW w:w="6167" w:type="dxa"/>
+            <w:tcBorders>
+              <w:bottom w:val="single" w:sz="4" w:space="0" w:color="auto"/>
+            </w:tcBorders>
+          </w:tcPr>
+          <w:p>
+            <w:pPr>
+              <w:pStyle w:val="Paragrafoelenco"/>
+              <w:ind w:left="699"/>
+            </w:pPr>
+          </w:p>
+        </w:tc>
+      </w:tr>
+    </w:tbl>
+    <w:p/>
+    <w:tbl>
+      <w:tblPr>
+        <w:tblW w:w="10060" w:type="dxa"/>
+        <w:tblBorders>
+          <w:top w:val="single" w:sz="4" w:space="0" w:color="auto"/>
+          <w:left w:val="single" w:sz="4" w:space="0" w:color="auto"/>
+          <w:bottom w:val="single" w:sz="4" w:space="0" w:color="auto"/>
+          <w:right w:val="single" w:sz="4" w:space="0" w:color="auto"/>
+          <w:insideH w:val="single" w:sz="4" w:space="0" w:color="auto"/>
+          <w:insideV w:val="single" w:sz="4" w:space="0" w:color="auto"/>
+        </w:tblBorders>
+        <w:tblCellMar>
+          <w:left w:w="70" w:type="dxa"/>
+          <w:right w:w="70" w:type="dxa"/>
+        </w:tblCellMar>
+        <w:tblLook w:val="0000" w:firstRow="0" w:lastRow="0" w:firstColumn="0" w:lastColumn="0" w:noHBand="0" w:noVBand="0"/>
+      </w:tblPr>
+      <w:tblGrid>
+        <w:gridCol w:w="3893"/>
+        <w:gridCol w:w="6167"/>
+      </w:tblGrid>
+      <w:tr>
+        <w:trPr>
+          <w:trHeight w:val="87"/>
+        </w:trPr>
+        <w:tc>
+          <w:tcPr>
+            <w:tcW w:w="3893" w:type="dxa"/>
+            <w:tcBorders>
+              <w:bottom w:val="single" w:sz="4" w:space="0" w:color="auto"/>
+            </w:tcBorders>
+            <w:shd w:val="clear" w:color="auto" w:fill="F2F2F2" w:themeFill="background1" w:themeFillShade="F2"/>
+          </w:tcPr>
+          <w:p>
+            <w:pPr>
+              <w:ind w:left="-21"/>
+              <w:jc w:val="center"/>
+              <w:rPr>
+                <w:b/>
+                <w:bCs/>
+              </w:rPr>
+            </w:pPr>
+            <w:r>
+              <w:rPr>
+                <w:b/>
+                <w:bCs/>
+              </w:rPr>
+              <w:t>Use case name</w:t>
+            </w:r>
+          </w:p>
+        </w:tc>
+        <w:tc>
+          <w:tcPr>
+            <w:tcW w:w="6167" w:type="dxa"/>
+            <w:tcBorders>
+              <w:bottom w:val="single" w:sz="4" w:space="0" w:color="auto"/>
+            </w:tcBorders>
+          </w:tcPr>
+          <w:p>
+            <w:pPr>
+              <w:ind w:left="-21"/>
+            </w:pPr>
+            <w:r>
+              <w:t>Visualizza informazioni Autista</w:t>
+            </w:r>
+          </w:p>
+        </w:tc>
+      </w:tr>
+      <w:tr>
+        <w:trPr>
+          <w:trHeight w:val="81"/>
+        </w:trPr>
+        <w:tc>
+          <w:tcPr>
+            <w:tcW w:w="3893" w:type="dxa"/>
+            <w:tcBorders>
+              <w:bottom w:val="single" w:sz="4" w:space="0" w:color="auto"/>
+            </w:tcBorders>
+            <w:shd w:val="clear" w:color="auto" w:fill="F2F2F2" w:themeFill="background1" w:themeFillShade="F2"/>
+          </w:tcPr>
+          <w:p>
+            <w:pPr>
+              <w:ind w:left="-21"/>
+              <w:jc w:val="center"/>
+              <w:rPr>
+                <w:b/>
+                <w:bCs/>
+              </w:rPr>
+            </w:pPr>
+            <w:r>
+              <w:rPr>
+                <w:b/>
+                <w:bCs/>
+              </w:rPr>
+              <w:t>Participating Actors</w:t>
+            </w:r>
+          </w:p>
+        </w:tc>
+        <w:tc>
+          <w:tcPr>
+            <w:tcW w:w="6167" w:type="dxa"/>
+            <w:tcBorders>
+              <w:bottom w:val="single" w:sz="4" w:space="0" w:color="auto"/>
+            </w:tcBorders>
+          </w:tcPr>
+          <w:p>
+            <w:pPr>
+              <w:tabs>
+                <w:tab w:val="center" w:pos="3003"/>
+              </w:tabs>
+            </w:pPr>
+            <w:r>
+              <w:t>Manager</w:t>
+            </w:r>
+          </w:p>
+        </w:tc>
+      </w:tr>
+      <w:tr>
+        <w:trPr>
+          <w:trHeight w:val="81"/>
+        </w:trPr>
+        <w:tc>
+          <w:tcPr>
+            <w:tcW w:w="3893" w:type="dxa"/>
+            <w:tcBorders>
+              <w:bottom w:val="single" w:sz="4" w:space="0" w:color="auto"/>
+            </w:tcBorders>
+            <w:shd w:val="clear" w:color="auto" w:fill="F2F2F2" w:themeFill="background1" w:themeFillShade="F2"/>
+          </w:tcPr>
+          <w:p>
+            <w:pPr>
+              <w:jc w:val="center"/>
+              <w:rPr>
+                <w:b/>
+                <w:bCs/>
+              </w:rPr>
+            </w:pPr>
+            <w:r>
+              <w:rPr>
+                <w:b/>
+                <w:bCs/>
+              </w:rPr>
+              <w:t>Entry condition</w:t>
+            </w:r>
+          </w:p>
+        </w:tc>
+        <w:tc>
+          <w:tcPr>
+            <w:tcW w:w="6167" w:type="dxa"/>
+            <w:tcBorders>
+              <w:bottom w:val="single" w:sz="4" w:space="0" w:color="auto"/>
+            </w:tcBorders>
+          </w:tcPr>
+          <w:p>
+            <w:pPr>
+              <w:pStyle w:val="Paragrafoelenco"/>
+              <w:numPr>
+                <w:ilvl w:val="0"/>
+                <w:numId w:val="3"/>
+              </w:numPr>
+            </w:pPr>
+            <w:r>
+              <w:t>Il manager ha effettuato il login sulla piattaforma</w:t>
+            </w:r>
+          </w:p>
+        </w:tc>
+      </w:tr>
+      <w:tr>
+        <w:trPr>
+          <w:trHeight w:val="81"/>
+        </w:trPr>
+        <w:tc>
+          <w:tcPr>
+            <w:tcW w:w="3893" w:type="dxa"/>
+            <w:tcBorders>
+              <w:bottom w:val="single" w:sz="4" w:space="0" w:color="auto"/>
+            </w:tcBorders>
+            <w:shd w:val="clear" w:color="auto" w:fill="F2F2F2" w:themeFill="background1" w:themeFillShade="F2"/>
+          </w:tcPr>
+          <w:p>
+            <w:pPr>
+              <w:ind w:left="-21"/>
+              <w:jc w:val="center"/>
+              <w:rPr>
+                <w:b/>
+                <w:bCs/>
+                <w:sz w:val="32"/>
+                <w:szCs w:val="32"/>
+              </w:rPr>
+            </w:pPr>
+            <w:r>
+              <w:rPr>
+                <w:b/>
+                <w:bCs/>
+                <w:sz w:val="32"/>
+                <w:szCs w:val="32"/>
+              </w:rPr>
+              <w:t>Flow of events</w:t>
+            </w:r>
+          </w:p>
+        </w:tc>
+        <w:tc>
+          <w:tcPr>
+            <w:tcW w:w="6167" w:type="dxa"/>
+            <w:tcBorders>
+              <w:bottom w:val="single" w:sz="4" w:space="0" w:color="auto"/>
+            </w:tcBorders>
+          </w:tcPr>
+          <w:p>
+            <w:pPr>
+              <w:pStyle w:val="Paragrafoelenco"/>
+              <w:numPr>
+                <w:ilvl w:val="0"/>
+                <w:numId w:val="49"/>
+              </w:numPr>
+            </w:pPr>
+            <w:r>
+              <w:t xml:space="preserve">Il manager attiva il servizio per visualizzare le informazioni degli autisti </w:t>
+            </w:r>
+          </w:p>
+          <w:p>
+            <w:pPr>
+              <w:pStyle w:val="Paragrafoelenco"/>
+              <w:numPr>
+                <w:ilvl w:val="0"/>
+                <w:numId w:val="49"/>
+              </w:numPr>
+              <w:jc w:val="right"/>
+            </w:pPr>
+            <w:r>
+              <w:t xml:space="preserve">Il sistema mostra la lista di tutti gli autisti con le relative informazioni </w:t>
+            </w:r>
+          </w:p>
+          <w:p>
+            <w:pPr>
+              <w:pStyle w:val="Paragrafoelenco"/>
+              <w:jc w:val="center"/>
+            </w:pPr>
+          </w:p>
+        </w:tc>
+      </w:tr>
+      <w:tr>
+        <w:trPr>
+          <w:trHeight w:val="81"/>
+        </w:trPr>
+        <w:tc>
+          <w:tcPr>
+            <w:tcW w:w="3893" w:type="dxa"/>
+            <w:tcBorders>
+              <w:bottom w:val="single" w:sz="4" w:space="0" w:color="auto"/>
+            </w:tcBorders>
+            <w:shd w:val="clear" w:color="auto" w:fill="F2F2F2" w:themeFill="background1" w:themeFillShade="F2"/>
+          </w:tcPr>
+          <w:p>
+            <w:pPr>
+              <w:ind w:left="-21"/>
+              <w:jc w:val="center"/>
+              <w:rPr>
+                <w:b/>
+                <w:bCs/>
+              </w:rPr>
+            </w:pPr>
+            <w:r>
+              <w:rPr>
+                <w:b/>
+                <w:bCs/>
+              </w:rPr>
+              <w:t xml:space="preserve">Exit condition </w:t>
+            </w:r>
+          </w:p>
+        </w:tc>
+        <w:tc>
+          <w:tcPr>
+            <w:tcW w:w="6167" w:type="dxa"/>
+            <w:tcBorders>
+              <w:bottom w:val="single" w:sz="4" w:space="0" w:color="auto"/>
+            </w:tcBorders>
+          </w:tcPr>
+          <w:p>
+            <w:pPr>
+              <w:pStyle w:val="Paragrafoelenco"/>
+              <w:numPr>
+                <w:ilvl w:val="0"/>
+                <w:numId w:val="3"/>
+              </w:numPr>
+            </w:pPr>
+            <w:r>
+              <w:t>Il manager vede le informazioni relative agli autisti</w:t>
+            </w:r>
+          </w:p>
+        </w:tc>
+      </w:tr>
+      <w:tr>
+        <w:trPr>
+          <w:trHeight w:val="81"/>
+        </w:trPr>
+        <w:tc>
+          <w:tcPr>
+            <w:tcW w:w="3893" w:type="dxa"/>
+            <w:tcBorders>
+              <w:bottom w:val="single" w:sz="4" w:space="0" w:color="auto"/>
+            </w:tcBorders>
+            <w:shd w:val="clear" w:color="auto" w:fill="F2F2F2" w:themeFill="background1" w:themeFillShade="F2"/>
+          </w:tcPr>
+          <w:p>
+            <w:pPr>
+              <w:ind w:left="-21"/>
+              <w:jc w:val="center"/>
+              <w:rPr>
+                <w:b/>
+                <w:bCs/>
+              </w:rPr>
+            </w:pPr>
+            <w:r>
+              <w:rPr>
+                <w:b/>
+                <w:bCs/>
+              </w:rPr>
+              <w:t>Exceptions</w:t>
+            </w:r>
+          </w:p>
+        </w:tc>
+        <w:tc>
+          <w:tcPr>
+            <w:tcW w:w="6167" w:type="dxa"/>
+            <w:tcBorders>
+              <w:bottom w:val="single" w:sz="4" w:space="0" w:color="auto"/>
+            </w:tcBorders>
+          </w:tcPr>
+          <w:p>
+            <w:pPr>
+              <w:pStyle w:val="Paragrafoelenco"/>
+              <w:ind w:left="699"/>
+            </w:pPr>
+          </w:p>
+        </w:tc>
+      </w:tr>
+    </w:tbl>
+    <w:p/>
+    <w:p/>
+    <w:tbl>
+      <w:tblPr>
+        <w:tblW w:w="10060" w:type="dxa"/>
+        <w:tblBorders>
+          <w:top w:val="single" w:sz="4" w:space="0" w:color="auto"/>
+          <w:left w:val="single" w:sz="4" w:space="0" w:color="auto"/>
+          <w:bottom w:val="single" w:sz="4" w:space="0" w:color="auto"/>
+          <w:right w:val="single" w:sz="4" w:space="0" w:color="auto"/>
+          <w:insideH w:val="single" w:sz="4" w:space="0" w:color="auto"/>
+          <w:insideV w:val="single" w:sz="4" w:space="0" w:color="auto"/>
+        </w:tblBorders>
+        <w:tblCellMar>
+          <w:left w:w="70" w:type="dxa"/>
+          <w:right w:w="70" w:type="dxa"/>
+        </w:tblCellMar>
+        <w:tblLook w:val="0000" w:firstRow="0" w:lastRow="0" w:firstColumn="0" w:lastColumn="0" w:noHBand="0" w:noVBand="0"/>
+      </w:tblPr>
+      <w:tblGrid>
+        <w:gridCol w:w="3893"/>
+        <w:gridCol w:w="6167"/>
+      </w:tblGrid>
+      <w:tr>
+        <w:trPr>
+          <w:trHeight w:val="87"/>
+        </w:trPr>
+        <w:tc>
+          <w:tcPr>
+            <w:tcW w:w="3893" w:type="dxa"/>
+            <w:tcBorders>
+              <w:bottom w:val="single" w:sz="4" w:space="0" w:color="auto"/>
+            </w:tcBorders>
+            <w:shd w:val="clear" w:color="auto" w:fill="F2F2F2" w:themeFill="background1" w:themeFillShade="F2"/>
+          </w:tcPr>
+          <w:p>
+            <w:pPr>
+              <w:ind w:left="-21"/>
+              <w:jc w:val="center"/>
+              <w:rPr>
+                <w:b/>
+                <w:bCs/>
+              </w:rPr>
+            </w:pPr>
+            <w:r>
+              <w:rPr>
+                <w:b/>
+                <w:bCs/>
+              </w:rPr>
+              <w:t>Use case name</w:t>
+            </w:r>
+          </w:p>
+        </w:tc>
+        <w:tc>
+          <w:tcPr>
+            <w:tcW w:w="6167" w:type="dxa"/>
+            <w:tcBorders>
+              <w:bottom w:val="single" w:sz="4" w:space="0" w:color="auto"/>
+            </w:tcBorders>
+          </w:tcPr>
+          <w:p>
+            <w:pPr>
+              <w:ind w:left="-21"/>
+            </w:pPr>
+            <w:r>
+              <w:t>Visualizza informazioni Biglietto</w:t>
+            </w:r>
+          </w:p>
+        </w:tc>
+      </w:tr>
+      <w:tr>
+        <w:trPr>
+          <w:trHeight w:val="81"/>
+        </w:trPr>
+        <w:tc>
+          <w:tcPr>
+            <w:tcW w:w="3893" w:type="dxa"/>
+            <w:tcBorders>
+              <w:bottom w:val="single" w:sz="4" w:space="0" w:color="auto"/>
+            </w:tcBorders>
+            <w:shd w:val="clear" w:color="auto" w:fill="F2F2F2" w:themeFill="background1" w:themeFillShade="F2"/>
+          </w:tcPr>
+          <w:p>
+            <w:pPr>
+              <w:ind w:left="-21"/>
+              <w:jc w:val="center"/>
+              <w:rPr>
+                <w:b/>
+                <w:bCs/>
+              </w:rPr>
+            </w:pPr>
+            <w:r>
+              <w:rPr>
+                <w:b/>
+                <w:bCs/>
+              </w:rPr>
+              <w:t>Participating Actors</w:t>
+            </w:r>
+          </w:p>
+        </w:tc>
+        <w:tc>
+          <w:tcPr>
+            <w:tcW w:w="6167" w:type="dxa"/>
+            <w:tcBorders>
+              <w:bottom w:val="single" w:sz="4" w:space="0" w:color="auto"/>
+            </w:tcBorders>
+          </w:tcPr>
+          <w:p>
+            <w:pPr>
+              <w:tabs>
+                <w:tab w:val="center" w:pos="3003"/>
+              </w:tabs>
+            </w:pPr>
+            <w:r>
+              <w:t>Manager, cliente</w:t>
+            </w:r>
+          </w:p>
+        </w:tc>
+      </w:tr>
+      <w:tr>
+        <w:trPr>
+          <w:trHeight w:val="81"/>
+        </w:trPr>
+        <w:tc>
+          <w:tcPr>
+            <w:tcW w:w="3893" w:type="dxa"/>
+            <w:tcBorders>
+              <w:bottom w:val="single" w:sz="4" w:space="0" w:color="auto"/>
+            </w:tcBorders>
+            <w:shd w:val="clear" w:color="auto" w:fill="F2F2F2" w:themeFill="background1" w:themeFillShade="F2"/>
+          </w:tcPr>
+          <w:p>
+            <w:pPr>
+              <w:jc w:val="center"/>
+              <w:rPr>
+                <w:b/>
+                <w:bCs/>
+              </w:rPr>
+            </w:pPr>
+            <w:r>
+              <w:rPr>
+                <w:b/>
+                <w:bCs/>
+              </w:rPr>
+              <w:t>Entry condition</w:t>
+            </w:r>
+          </w:p>
+        </w:tc>
+        <w:tc>
+          <w:tcPr>
+            <w:tcW w:w="6167" w:type="dxa"/>
+            <w:tcBorders>
+              <w:bottom w:val="single" w:sz="4" w:space="0" w:color="auto"/>
+            </w:tcBorders>
+          </w:tcPr>
+          <w:p>
+            <w:pPr>
+              <w:pStyle w:val="Paragrafoelenco"/>
+              <w:numPr>
+                <w:ilvl w:val="0"/>
+                <w:numId w:val="3"/>
+              </w:numPr>
+            </w:pPr>
+            <w:r>
+              <w:t>Il manager/cliente  ha effettuato il login sulla piattaforma</w:t>
+            </w:r>
+          </w:p>
+        </w:tc>
+      </w:tr>
+      <w:tr>
+        <w:trPr>
+          <w:trHeight w:val="81"/>
+        </w:trPr>
+        <w:tc>
+          <w:tcPr>
+            <w:tcW w:w="3893" w:type="dxa"/>
+            <w:tcBorders>
+              <w:bottom w:val="single" w:sz="4" w:space="0" w:color="auto"/>
+            </w:tcBorders>
+            <w:shd w:val="clear" w:color="auto" w:fill="F2F2F2" w:themeFill="background1" w:themeFillShade="F2"/>
+          </w:tcPr>
+          <w:p>
+            <w:pPr>
+              <w:ind w:left="-21"/>
+              <w:jc w:val="center"/>
+              <w:rPr>
+                <w:b/>
+                <w:bCs/>
+                <w:sz w:val="32"/>
+                <w:szCs w:val="32"/>
+              </w:rPr>
+            </w:pPr>
+            <w:r>
+              <w:rPr>
+                <w:b/>
+                <w:bCs/>
+                <w:sz w:val="32"/>
+                <w:szCs w:val="32"/>
+              </w:rPr>
+              <w:t>Flow of events</w:t>
+            </w:r>
+          </w:p>
+        </w:tc>
+        <w:tc>
+          <w:tcPr>
+            <w:tcW w:w="6167" w:type="dxa"/>
+            <w:tcBorders>
+              <w:bottom w:val="single" w:sz="4" w:space="0" w:color="auto"/>
+            </w:tcBorders>
+          </w:tcPr>
+          <w:p>
+            <w:pPr>
+              <w:pStyle w:val="Paragrafoelenco"/>
+              <w:numPr>
+                <w:ilvl w:val="0"/>
+                <w:numId w:val="48"/>
+              </w:numPr>
+            </w:pPr>
+            <w:r>
+              <w:t xml:space="preserve">Il manager/cliente attiva il servizio per visualizzare le informazioni dei biglietti </w:t>
+            </w:r>
+          </w:p>
+          <w:p>
+            <w:pPr>
+              <w:pStyle w:val="Paragrafoelenco"/>
+              <w:numPr>
+                <w:ilvl w:val="0"/>
+                <w:numId w:val="48"/>
+              </w:numPr>
+              <w:jc w:val="right"/>
+            </w:pPr>
+            <w:r>
+              <w:t>Il sistema mostra la lista dei biglietti</w:t>
+            </w:r>
+          </w:p>
+          <w:p>
+            <w:pPr>
+              <w:pStyle w:val="Paragrafoelenco"/>
+              <w:jc w:val="center"/>
+            </w:pPr>
+          </w:p>
+        </w:tc>
+      </w:tr>
+      <w:tr>
+        <w:trPr>
+          <w:trHeight w:val="81"/>
+        </w:trPr>
+        <w:tc>
+          <w:tcPr>
+            <w:tcW w:w="3893" w:type="dxa"/>
+            <w:tcBorders>
+              <w:bottom w:val="single" w:sz="4" w:space="0" w:color="auto"/>
+            </w:tcBorders>
+            <w:shd w:val="clear" w:color="auto" w:fill="F2F2F2" w:themeFill="background1" w:themeFillShade="F2"/>
+          </w:tcPr>
+          <w:p>
+            <w:pPr>
+              <w:ind w:left="-21"/>
+              <w:jc w:val="center"/>
+              <w:rPr>
+                <w:b/>
+                <w:bCs/>
+              </w:rPr>
+            </w:pPr>
+            <w:r>
+              <w:rPr>
+                <w:b/>
+                <w:bCs/>
+              </w:rPr>
+              <w:t xml:space="preserve">Exit condition </w:t>
+            </w:r>
+          </w:p>
+        </w:tc>
+        <w:tc>
+          <w:tcPr>
+            <w:tcW w:w="6167" w:type="dxa"/>
+            <w:tcBorders>
+              <w:bottom w:val="single" w:sz="4" w:space="0" w:color="auto"/>
+            </w:tcBorders>
+          </w:tcPr>
+          <w:p>
+            <w:pPr>
+              <w:pStyle w:val="Paragrafoelenco"/>
+              <w:numPr>
+                <w:ilvl w:val="0"/>
+                <w:numId w:val="3"/>
+              </w:numPr>
+            </w:pPr>
+            <w:r>
+              <w:t>Il manager</w:t>
+            </w:r>
+            <w:r>
+              <w:t>/cliente</w:t>
+            </w:r>
+            <w:r>
+              <w:t xml:space="preserve"> vede le informazioni relative </w:t>
+            </w:r>
+            <w:r>
+              <w:t>ai biglietti</w:t>
+            </w:r>
+            <w:bookmarkStart w:id="0" w:name="_GoBack"/>
+            <w:bookmarkEnd w:id="0"/>
+          </w:p>
+        </w:tc>
+      </w:tr>
+      <w:tr>
+        <w:trPr>
+          <w:trHeight w:val="81"/>
+        </w:trPr>
+        <w:tc>
+          <w:tcPr>
+            <w:tcW w:w="3893" w:type="dxa"/>
+            <w:tcBorders>
+              <w:bottom w:val="single" w:sz="4" w:space="0" w:color="auto"/>
+            </w:tcBorders>
+            <w:shd w:val="clear" w:color="auto" w:fill="F2F2F2" w:themeFill="background1" w:themeFillShade="F2"/>
+          </w:tcPr>
+          <w:p>
+            <w:pPr>
+              <w:ind w:left="-21"/>
+              <w:jc w:val="center"/>
+              <w:rPr>
+                <w:b/>
+                <w:bCs/>
+              </w:rPr>
+            </w:pPr>
+            <w:r>
+              <w:rPr>
+                <w:b/>
+                <w:bCs/>
+              </w:rPr>
+              <w:t>Exceptions</w:t>
+            </w:r>
+          </w:p>
+        </w:tc>
+        <w:tc>
+          <w:tcPr>
+            <w:tcW w:w="6167" w:type="dxa"/>
+            <w:tcBorders>
+              <w:bottom w:val="single" w:sz="4" w:space="0" w:color="auto"/>
+            </w:tcBorders>
+          </w:tcPr>
+          <w:p>
+            <w:pPr>
+              <w:pStyle w:val="Paragrafoelenco"/>
+              <w:ind w:left="699"/>
+            </w:pPr>
+          </w:p>
+        </w:tc>
+      </w:tr>
+    </w:tbl>
+    <w:p/>
     <w:p>
       <w:pPr>
         <w:jc w:val="center"/>
@@ -19507,23 +18241,7 @@
               <w:jc w:val="center"/>
             </w:pPr>
             <w:r>
-              <w:t>Deve rispettare il formato [stringa@dominio.it/</w:t>
-            </w:r>
-            <w:proofErr w:type="spellStart"/>
-            <w:r>
-              <w:t>com</w:t>
-            </w:r>
-            <w:proofErr w:type="spellEnd"/>
-            <w:r>
-              <w:t>/</w:t>
-            </w:r>
-            <w:proofErr w:type="spellStart"/>
-            <w:r>
-              <w:t>org</w:t>
-            </w:r>
-            <w:proofErr w:type="spellEnd"/>
-            <w:r>
-              <w:t>]</w:t>
+              <w:t>Deve rispettare il formato [stringa@dominio.it/com/org]</w:t>
             </w:r>
           </w:p>
         </w:tc>
@@ -19775,7 +18493,11 @@
               <w:jc w:val="center"/>
             </w:pPr>
             <w:r>
-              <w:t>Deve essere composto da 3 caratteri numerici</w:t>
+              <w:t xml:space="preserve">Deve essere composto da 3 </w:t>
+            </w:r>
+            <w:r>
+              <w:lastRenderedPageBreak/>
+              <w:t>caratteri numerici</w:t>
             </w:r>
           </w:p>
         </w:tc>
@@ -19788,15 +18510,8 @@
               <w:jc w:val="center"/>
             </w:pPr>
             <w:r>
-              <w:t xml:space="preserve">“errore inserimento </w:t>
-            </w:r>
-            <w:proofErr w:type="spellStart"/>
-            <w:r>
-              <w:t>cvv</w:t>
-            </w:r>
-            <w:proofErr w:type="spellEnd"/>
-            <w:r>
-              <w:t>, formato non valido”</w:t>
+              <w:lastRenderedPageBreak/>
+              <w:t>“errore inserimento cvv, formato non valido”</w:t>
             </w:r>
           </w:p>
         </w:tc>
@@ -19814,6 +18529,7 @@
               <w:jc w:val="center"/>
             </w:pPr>
             <w:r>
+              <w:lastRenderedPageBreak/>
               <w:t>MODELLO</w:t>
             </w:r>
           </w:p>
@@ -20003,15 +18719,7 @@
               <w:jc w:val="center"/>
             </w:pPr>
             <w:r>
-              <w:t xml:space="preserve">Deve contenere caratteri nel formato </w:t>
-            </w:r>
-            <w:proofErr w:type="spellStart"/>
-            <w:r>
-              <w:t>dd</w:t>
-            </w:r>
-            <w:proofErr w:type="spellEnd"/>
-            <w:r>
-              <w:t>/mm/aa</w:t>
+              <w:t>Deve contenere caratteri nel formato dd/mm/aa</w:t>
             </w:r>
           </w:p>
         </w:tc>
@@ -20099,15 +18807,7 @@
               <w:jc w:val="center"/>
             </w:pPr>
             <w:r>
-              <w:t xml:space="preserve">Deve contenere caratteri nel formato </w:t>
-            </w:r>
-            <w:proofErr w:type="spellStart"/>
-            <w:r>
-              <w:t>dd</w:t>
-            </w:r>
-            <w:proofErr w:type="spellEnd"/>
-            <w:r>
-              <w:t>/mm/aa</w:t>
+              <w:t>Deve contenere caratteri nel formato dd/mm/aa</w:t>
             </w:r>
           </w:p>
         </w:tc>
@@ -20151,15 +18851,7 @@
               <w:jc w:val="center"/>
             </w:pPr>
             <w:r>
-              <w:t xml:space="preserve">Deve contenere caratteri nel formato </w:t>
-            </w:r>
-            <w:proofErr w:type="spellStart"/>
-            <w:r>
-              <w:t>hh</w:t>
-            </w:r>
-            <w:proofErr w:type="spellEnd"/>
-            <w:r>
-              <w:t>/mm</w:t>
+              <w:t>Deve contenere caratteri nel formato hh/mm</w:t>
             </w:r>
           </w:p>
         </w:tc>
@@ -22621,6 +21313,95 @@
     </w:lvl>
   </w:abstractNum>
   <w:abstractNum w:abstractNumId="25">
+    <w:nsid w:val="3E58097F"/>
+    <w:multiLevelType w:val="hybridMultilevel"/>
+    <w:tmpl w:val="7D64DC8A"/>
+    <w:lvl w:ilvl="0" w:tplc="0410000F">
+      <w:start w:val="1"/>
+      <w:numFmt w:val="decimal"/>
+      <w:lvlText w:val="%1."/>
+      <w:lvlJc w:val="left"/>
+      <w:pPr>
+        <w:ind w:left="720" w:hanging="360"/>
+      </w:pPr>
+      <w:rPr>
+        <w:rFonts w:hint="default"/>
+      </w:rPr>
+    </w:lvl>
+    <w:lvl w:ilvl="1" w:tplc="04100019" w:tentative="1">
+      <w:start w:val="1"/>
+      <w:numFmt w:val="lowerLetter"/>
+      <w:lvlText w:val="%2."/>
+      <w:lvlJc w:val="left"/>
+      <w:pPr>
+        <w:ind w:left="1440" w:hanging="360"/>
+      </w:pPr>
+    </w:lvl>
+    <w:lvl w:ilvl="2" w:tplc="0410001B" w:tentative="1">
+      <w:start w:val="1"/>
+      <w:numFmt w:val="lowerRoman"/>
+      <w:lvlText w:val="%3."/>
+      <w:lvlJc w:val="right"/>
+      <w:pPr>
+        <w:ind w:left="2160" w:hanging="180"/>
+      </w:pPr>
+    </w:lvl>
+    <w:lvl w:ilvl="3" w:tplc="0410000F" w:tentative="1">
+      <w:start w:val="1"/>
+      <w:numFmt w:val="decimal"/>
+      <w:lvlText w:val="%4."/>
+      <w:lvlJc w:val="left"/>
+      <w:pPr>
+        <w:ind w:left="2880" w:hanging="360"/>
+      </w:pPr>
+    </w:lvl>
+    <w:lvl w:ilvl="4" w:tplc="04100019" w:tentative="1">
+      <w:start w:val="1"/>
+      <w:numFmt w:val="lowerLetter"/>
+      <w:lvlText w:val="%5."/>
+      <w:lvlJc w:val="left"/>
+      <w:pPr>
+        <w:ind w:left="3600" w:hanging="360"/>
+      </w:pPr>
+    </w:lvl>
+    <w:lvl w:ilvl="5" w:tplc="0410001B" w:tentative="1">
+      <w:start w:val="1"/>
+      <w:numFmt w:val="lowerRoman"/>
+      <w:lvlText w:val="%6."/>
+      <w:lvlJc w:val="right"/>
+      <w:pPr>
+        <w:ind w:left="4320" w:hanging="180"/>
+      </w:pPr>
+    </w:lvl>
+    <w:lvl w:ilvl="6" w:tplc="0410000F" w:tentative="1">
+      <w:start w:val="1"/>
+      <w:numFmt w:val="decimal"/>
+      <w:lvlText w:val="%7."/>
+      <w:lvlJc w:val="left"/>
+      <w:pPr>
+        <w:ind w:left="5040" w:hanging="360"/>
+      </w:pPr>
+    </w:lvl>
+    <w:lvl w:ilvl="7" w:tplc="04100019" w:tentative="1">
+      <w:start w:val="1"/>
+      <w:numFmt w:val="lowerLetter"/>
+      <w:lvlText w:val="%8."/>
+      <w:lvlJc w:val="left"/>
+      <w:pPr>
+        <w:ind w:left="5760" w:hanging="360"/>
+      </w:pPr>
+    </w:lvl>
+    <w:lvl w:ilvl="8" w:tplc="0410001B" w:tentative="1">
+      <w:start w:val="1"/>
+      <w:numFmt w:val="lowerRoman"/>
+      <w:lvlText w:val="%9."/>
+      <w:lvlJc w:val="right"/>
+      <w:pPr>
+        <w:ind w:left="6480" w:hanging="180"/>
+      </w:pPr>
+    </w:lvl>
+  </w:abstractNum>
+  <w:abstractNum w:abstractNumId="26">
     <w:nsid w:val="3E916ED2"/>
     <w:multiLevelType w:val="hybridMultilevel"/>
     <w:tmpl w:val="CD2004D6"/>
@@ -22709,7 +21490,7 @@
       </w:pPr>
     </w:lvl>
   </w:abstractNum>
-  <w:abstractNum w:abstractNumId="26">
+  <w:abstractNum w:abstractNumId="27">
     <w:nsid w:val="40972C3E"/>
     <w:multiLevelType w:val="hybridMultilevel"/>
     <w:tmpl w:val="7DA8FF14"/>
@@ -22798,7 +21579,96 @@
       </w:pPr>
     </w:lvl>
   </w:abstractNum>
-  <w:abstractNum w:abstractNumId="27">
+  <w:abstractNum w:abstractNumId="28">
+    <w:nsid w:val="41104D73"/>
+    <w:multiLevelType w:val="hybridMultilevel"/>
+    <w:tmpl w:val="BE48690C"/>
+    <w:lvl w:ilvl="0" w:tplc="0410000F">
+      <w:start w:val="1"/>
+      <w:numFmt w:val="decimal"/>
+      <w:lvlText w:val="%1."/>
+      <w:lvlJc w:val="left"/>
+      <w:pPr>
+        <w:ind w:left="720" w:hanging="360"/>
+      </w:pPr>
+      <w:rPr>
+        <w:rFonts w:hint="default"/>
+      </w:rPr>
+    </w:lvl>
+    <w:lvl w:ilvl="1" w:tplc="04100019" w:tentative="1">
+      <w:start w:val="1"/>
+      <w:numFmt w:val="lowerLetter"/>
+      <w:lvlText w:val="%2."/>
+      <w:lvlJc w:val="left"/>
+      <w:pPr>
+        <w:ind w:left="1440" w:hanging="360"/>
+      </w:pPr>
+    </w:lvl>
+    <w:lvl w:ilvl="2" w:tplc="0410001B" w:tentative="1">
+      <w:start w:val="1"/>
+      <w:numFmt w:val="lowerRoman"/>
+      <w:lvlText w:val="%3."/>
+      <w:lvlJc w:val="right"/>
+      <w:pPr>
+        <w:ind w:left="2160" w:hanging="180"/>
+      </w:pPr>
+    </w:lvl>
+    <w:lvl w:ilvl="3" w:tplc="0410000F" w:tentative="1">
+      <w:start w:val="1"/>
+      <w:numFmt w:val="decimal"/>
+      <w:lvlText w:val="%4."/>
+      <w:lvlJc w:val="left"/>
+      <w:pPr>
+        <w:ind w:left="2880" w:hanging="360"/>
+      </w:pPr>
+    </w:lvl>
+    <w:lvl w:ilvl="4" w:tplc="04100019" w:tentative="1">
+      <w:start w:val="1"/>
+      <w:numFmt w:val="lowerLetter"/>
+      <w:lvlText w:val="%5."/>
+      <w:lvlJc w:val="left"/>
+      <w:pPr>
+        <w:ind w:left="3600" w:hanging="360"/>
+      </w:pPr>
+    </w:lvl>
+    <w:lvl w:ilvl="5" w:tplc="0410001B" w:tentative="1">
+      <w:start w:val="1"/>
+      <w:numFmt w:val="lowerRoman"/>
+      <w:lvlText w:val="%6."/>
+      <w:lvlJc w:val="right"/>
+      <w:pPr>
+        <w:ind w:left="4320" w:hanging="180"/>
+      </w:pPr>
+    </w:lvl>
+    <w:lvl w:ilvl="6" w:tplc="0410000F" w:tentative="1">
+      <w:start w:val="1"/>
+      <w:numFmt w:val="decimal"/>
+      <w:lvlText w:val="%7."/>
+      <w:lvlJc w:val="left"/>
+      <w:pPr>
+        <w:ind w:left="5040" w:hanging="360"/>
+      </w:pPr>
+    </w:lvl>
+    <w:lvl w:ilvl="7" w:tplc="04100019" w:tentative="1">
+      <w:start w:val="1"/>
+      <w:numFmt w:val="lowerLetter"/>
+      <w:lvlText w:val="%8."/>
+      <w:lvlJc w:val="left"/>
+      <w:pPr>
+        <w:ind w:left="5760" w:hanging="360"/>
+      </w:pPr>
+    </w:lvl>
+    <w:lvl w:ilvl="8" w:tplc="0410001B" w:tentative="1">
+      <w:start w:val="1"/>
+      <w:numFmt w:val="lowerRoman"/>
+      <w:lvlText w:val="%9."/>
+      <w:lvlJc w:val="right"/>
+      <w:pPr>
+        <w:ind w:left="6480" w:hanging="180"/>
+      </w:pPr>
+    </w:lvl>
+  </w:abstractNum>
+  <w:abstractNum w:abstractNumId="29">
     <w:nsid w:val="44344FB8"/>
     <w:multiLevelType w:val="hybridMultilevel"/>
     <w:tmpl w:val="33AE0B8C"/>
@@ -22887,7 +21757,7 @@
       </w:pPr>
     </w:lvl>
   </w:abstractNum>
-  <w:abstractNum w:abstractNumId="28">
+  <w:abstractNum w:abstractNumId="30">
     <w:nsid w:val="49476298"/>
     <w:multiLevelType w:val="hybridMultilevel"/>
     <w:tmpl w:val="CC22BDDE"/>
@@ -22976,7 +21846,7 @@
       </w:pPr>
     </w:lvl>
   </w:abstractNum>
-  <w:abstractNum w:abstractNumId="29">
+  <w:abstractNum w:abstractNumId="31">
     <w:nsid w:val="4EF71942"/>
     <w:multiLevelType w:val="hybridMultilevel"/>
     <w:tmpl w:val="CDAA8332"/>
@@ -23065,7 +21935,7 @@
       </w:pPr>
     </w:lvl>
   </w:abstractNum>
-  <w:abstractNum w:abstractNumId="30">
+  <w:abstractNum w:abstractNumId="32">
     <w:nsid w:val="53507343"/>
     <w:multiLevelType w:val="hybridMultilevel"/>
     <w:tmpl w:val="1F24261E"/>
@@ -23154,7 +22024,7 @@
       </w:pPr>
     </w:lvl>
   </w:abstractNum>
-  <w:abstractNum w:abstractNumId="31">
+  <w:abstractNum w:abstractNumId="33">
     <w:nsid w:val="5737161C"/>
     <w:multiLevelType w:val="hybridMultilevel"/>
     <w:tmpl w:val="642A1BD2"/>
@@ -23243,7 +22113,7 @@
       </w:pPr>
     </w:lvl>
   </w:abstractNum>
-  <w:abstractNum w:abstractNumId="32">
+  <w:abstractNum w:abstractNumId="34">
     <w:nsid w:val="5B080045"/>
     <w:multiLevelType w:val="hybridMultilevel"/>
     <w:tmpl w:val="E370F694"/>
@@ -23332,7 +22202,7 @@
       </w:pPr>
     </w:lvl>
   </w:abstractNum>
-  <w:abstractNum w:abstractNumId="33">
+  <w:abstractNum w:abstractNumId="35">
     <w:nsid w:val="5C586E7C"/>
     <w:multiLevelType w:val="hybridMultilevel"/>
     <w:tmpl w:val="82382B50"/>
@@ -23421,7 +22291,7 @@
       </w:pPr>
     </w:lvl>
   </w:abstractNum>
-  <w:abstractNum w:abstractNumId="34">
+  <w:abstractNum w:abstractNumId="36">
     <w:nsid w:val="5C9B792D"/>
     <w:multiLevelType w:val="hybridMultilevel"/>
     <w:tmpl w:val="08C4BC6C"/>
@@ -23534,7 +22404,7 @@
       </w:rPr>
     </w:lvl>
   </w:abstractNum>
-  <w:abstractNum w:abstractNumId="35">
+  <w:abstractNum w:abstractNumId="37">
     <w:nsid w:val="5E385A8E"/>
     <w:multiLevelType w:val="hybridMultilevel"/>
     <w:tmpl w:val="DD9AF586"/>
@@ -23623,7 +22493,7 @@
       </w:pPr>
     </w:lvl>
   </w:abstractNum>
-  <w:abstractNum w:abstractNumId="36">
+  <w:abstractNum w:abstractNumId="38">
     <w:nsid w:val="5F5871D4"/>
     <w:multiLevelType w:val="hybridMultilevel"/>
     <w:tmpl w:val="C792AED4"/>
@@ -23712,7 +22582,7 @@
       </w:pPr>
     </w:lvl>
   </w:abstractNum>
-  <w:abstractNum w:abstractNumId="37">
+  <w:abstractNum w:abstractNumId="39">
     <w:nsid w:val="5FFD4525"/>
     <w:multiLevelType w:val="hybridMultilevel"/>
     <w:tmpl w:val="878EB8EE"/>
@@ -23801,7 +22671,96 @@
       </w:pPr>
     </w:lvl>
   </w:abstractNum>
-  <w:abstractNum w:abstractNumId="38">
+  <w:abstractNum w:abstractNumId="40">
+    <w:nsid w:val="62646058"/>
+    <w:multiLevelType w:val="hybridMultilevel"/>
+    <w:tmpl w:val="6CCEB912"/>
+    <w:lvl w:ilvl="0" w:tplc="AB9289DE">
+      <w:start w:val="1"/>
+      <w:numFmt w:val="decimal"/>
+      <w:lvlText w:val="%1"/>
+      <w:lvlJc w:val="left"/>
+      <w:pPr>
+        <w:ind w:left="720" w:hanging="360"/>
+      </w:pPr>
+      <w:rPr>
+        <w:rFonts w:hint="default"/>
+      </w:rPr>
+    </w:lvl>
+    <w:lvl w:ilvl="1" w:tplc="04100019" w:tentative="1">
+      <w:start w:val="1"/>
+      <w:numFmt w:val="lowerLetter"/>
+      <w:lvlText w:val="%2."/>
+      <w:lvlJc w:val="left"/>
+      <w:pPr>
+        <w:ind w:left="1440" w:hanging="360"/>
+      </w:pPr>
+    </w:lvl>
+    <w:lvl w:ilvl="2" w:tplc="0410001B" w:tentative="1">
+      <w:start w:val="1"/>
+      <w:numFmt w:val="lowerRoman"/>
+      <w:lvlText w:val="%3."/>
+      <w:lvlJc w:val="right"/>
+      <w:pPr>
+        <w:ind w:left="2160" w:hanging="180"/>
+      </w:pPr>
+    </w:lvl>
+    <w:lvl w:ilvl="3" w:tplc="0410000F" w:tentative="1">
+      <w:start w:val="1"/>
+      <w:numFmt w:val="decimal"/>
+      <w:lvlText w:val="%4."/>
+      <w:lvlJc w:val="left"/>
+      <w:pPr>
+        <w:ind w:left="2880" w:hanging="360"/>
+      </w:pPr>
+    </w:lvl>
+    <w:lvl w:ilvl="4" w:tplc="04100019" w:tentative="1">
+      <w:start w:val="1"/>
+      <w:numFmt w:val="lowerLetter"/>
+      <w:lvlText w:val="%5."/>
+      <w:lvlJc w:val="left"/>
+      <w:pPr>
+        <w:ind w:left="3600" w:hanging="360"/>
+      </w:pPr>
+    </w:lvl>
+    <w:lvl w:ilvl="5" w:tplc="0410001B" w:tentative="1">
+      <w:start w:val="1"/>
+      <w:numFmt w:val="lowerRoman"/>
+      <w:lvlText w:val="%6."/>
+      <w:lvlJc w:val="right"/>
+      <w:pPr>
+        <w:ind w:left="4320" w:hanging="180"/>
+      </w:pPr>
+    </w:lvl>
+    <w:lvl w:ilvl="6" w:tplc="0410000F" w:tentative="1">
+      <w:start w:val="1"/>
+      <w:numFmt w:val="decimal"/>
+      <w:lvlText w:val="%7."/>
+      <w:lvlJc w:val="left"/>
+      <w:pPr>
+        <w:ind w:left="5040" w:hanging="360"/>
+      </w:pPr>
+    </w:lvl>
+    <w:lvl w:ilvl="7" w:tplc="04100019" w:tentative="1">
+      <w:start w:val="1"/>
+      <w:numFmt w:val="lowerLetter"/>
+      <w:lvlText w:val="%8."/>
+      <w:lvlJc w:val="left"/>
+      <w:pPr>
+        <w:ind w:left="5760" w:hanging="360"/>
+      </w:pPr>
+    </w:lvl>
+    <w:lvl w:ilvl="8" w:tplc="0410001B" w:tentative="1">
+      <w:start w:val="1"/>
+      <w:numFmt w:val="lowerRoman"/>
+      <w:lvlText w:val="%9."/>
+      <w:lvlJc w:val="right"/>
+      <w:pPr>
+        <w:ind w:left="6480" w:hanging="180"/>
+      </w:pPr>
+    </w:lvl>
+  </w:abstractNum>
+  <w:abstractNum w:abstractNumId="41">
     <w:nsid w:val="65692BF6"/>
     <w:multiLevelType w:val="hybridMultilevel"/>
     <w:tmpl w:val="FA60E37E"/>
@@ -23890,7 +22849,7 @@
       </w:pPr>
     </w:lvl>
   </w:abstractNum>
-  <w:abstractNum w:abstractNumId="39">
+  <w:abstractNum w:abstractNumId="42">
     <w:nsid w:val="6965289A"/>
     <w:multiLevelType w:val="hybridMultilevel"/>
     <w:tmpl w:val="3E2C767C"/>
@@ -23979,7 +22938,7 @@
       </w:pPr>
     </w:lvl>
   </w:abstractNum>
-  <w:abstractNum w:abstractNumId="40">
+  <w:abstractNum w:abstractNumId="43">
     <w:nsid w:val="6C485CDA"/>
     <w:multiLevelType w:val="hybridMultilevel"/>
     <w:tmpl w:val="F058F85A"/>
@@ -24068,7 +23027,96 @@
       </w:pPr>
     </w:lvl>
   </w:abstractNum>
-  <w:abstractNum w:abstractNumId="41">
+  <w:abstractNum w:abstractNumId="44">
+    <w:nsid w:val="6E3D6233"/>
+    <w:multiLevelType w:val="hybridMultilevel"/>
+    <w:tmpl w:val="A1B65D40"/>
+    <w:lvl w:ilvl="0" w:tplc="0410000F">
+      <w:start w:val="1"/>
+      <w:numFmt w:val="decimal"/>
+      <w:lvlText w:val="%1."/>
+      <w:lvlJc w:val="left"/>
+      <w:pPr>
+        <w:ind w:left="720" w:hanging="360"/>
+      </w:pPr>
+      <w:rPr>
+        <w:rFonts w:hint="default"/>
+      </w:rPr>
+    </w:lvl>
+    <w:lvl w:ilvl="1" w:tplc="04100019" w:tentative="1">
+      <w:start w:val="1"/>
+      <w:numFmt w:val="lowerLetter"/>
+      <w:lvlText w:val="%2."/>
+      <w:lvlJc w:val="left"/>
+      <w:pPr>
+        <w:ind w:left="1440" w:hanging="360"/>
+      </w:pPr>
+    </w:lvl>
+    <w:lvl w:ilvl="2" w:tplc="0410001B" w:tentative="1">
+      <w:start w:val="1"/>
+      <w:numFmt w:val="lowerRoman"/>
+      <w:lvlText w:val="%3."/>
+      <w:lvlJc w:val="right"/>
+      <w:pPr>
+        <w:ind w:left="2160" w:hanging="180"/>
+      </w:pPr>
+    </w:lvl>
+    <w:lvl w:ilvl="3" w:tplc="0410000F" w:tentative="1">
+      <w:start w:val="1"/>
+      <w:numFmt w:val="decimal"/>
+      <w:lvlText w:val="%4."/>
+      <w:lvlJc w:val="left"/>
+      <w:pPr>
+        <w:ind w:left="2880" w:hanging="360"/>
+      </w:pPr>
+    </w:lvl>
+    <w:lvl w:ilvl="4" w:tplc="04100019" w:tentative="1">
+      <w:start w:val="1"/>
+      <w:numFmt w:val="lowerLetter"/>
+      <w:lvlText w:val="%5."/>
+      <w:lvlJc w:val="left"/>
+      <w:pPr>
+        <w:ind w:left="3600" w:hanging="360"/>
+      </w:pPr>
+    </w:lvl>
+    <w:lvl w:ilvl="5" w:tplc="0410001B" w:tentative="1">
+      <w:start w:val="1"/>
+      <w:numFmt w:val="lowerRoman"/>
+      <w:lvlText w:val="%6."/>
+      <w:lvlJc w:val="right"/>
+      <w:pPr>
+        <w:ind w:left="4320" w:hanging="180"/>
+      </w:pPr>
+    </w:lvl>
+    <w:lvl w:ilvl="6" w:tplc="0410000F" w:tentative="1">
+      <w:start w:val="1"/>
+      <w:numFmt w:val="decimal"/>
+      <w:lvlText w:val="%7."/>
+      <w:lvlJc w:val="left"/>
+      <w:pPr>
+        <w:ind w:left="5040" w:hanging="360"/>
+      </w:pPr>
+    </w:lvl>
+    <w:lvl w:ilvl="7" w:tplc="04100019" w:tentative="1">
+      <w:start w:val="1"/>
+      <w:numFmt w:val="lowerLetter"/>
+      <w:lvlText w:val="%8."/>
+      <w:lvlJc w:val="left"/>
+      <w:pPr>
+        <w:ind w:left="5760" w:hanging="360"/>
+      </w:pPr>
+    </w:lvl>
+    <w:lvl w:ilvl="8" w:tplc="0410001B" w:tentative="1">
+      <w:start w:val="1"/>
+      <w:numFmt w:val="lowerRoman"/>
+      <w:lvlText w:val="%9."/>
+      <w:lvlJc w:val="right"/>
+      <w:pPr>
+        <w:ind w:left="6480" w:hanging="180"/>
+      </w:pPr>
+    </w:lvl>
+  </w:abstractNum>
+  <w:abstractNum w:abstractNumId="45">
     <w:nsid w:val="6E811C9A"/>
     <w:multiLevelType w:val="hybridMultilevel"/>
     <w:tmpl w:val="99C81E9C"/>
@@ -24157,7 +23205,7 @@
       </w:pPr>
     </w:lvl>
   </w:abstractNum>
-  <w:abstractNum w:abstractNumId="42">
+  <w:abstractNum w:abstractNumId="46">
     <w:nsid w:val="707214A3"/>
     <w:multiLevelType w:val="hybridMultilevel"/>
     <w:tmpl w:val="5706EFB8"/>
@@ -24246,7 +23294,7 @@
       </w:pPr>
     </w:lvl>
   </w:abstractNum>
-  <w:abstractNum w:abstractNumId="43">
+  <w:abstractNum w:abstractNumId="47">
     <w:nsid w:val="75D35F00"/>
     <w:multiLevelType w:val="hybridMultilevel"/>
     <w:tmpl w:val="155A5BD4"/>
@@ -24335,7 +23383,7 @@
       </w:pPr>
     </w:lvl>
   </w:abstractNum>
-  <w:abstractNum w:abstractNumId="44">
+  <w:abstractNum w:abstractNumId="48">
     <w:nsid w:val="7B776188"/>
     <w:multiLevelType w:val="hybridMultilevel"/>
     <w:tmpl w:val="C4E4D14C"/>
@@ -24431,43 +23479,43 @@
     <w:abstractNumId w:val="5"/>
   </w:num>
   <w:num w:numId="3">
-    <w:abstractNumId w:val="34"/>
+    <w:abstractNumId w:val="36"/>
   </w:num>
   <w:num w:numId="4">
-    <w:abstractNumId w:val="29"/>
+    <w:abstractNumId w:val="31"/>
   </w:num>
   <w:num w:numId="5">
-    <w:abstractNumId w:val="36"/>
+    <w:abstractNumId w:val="38"/>
   </w:num>
   <w:num w:numId="6">
     <w:abstractNumId w:val="23"/>
   </w:num>
   <w:num w:numId="7">
-    <w:abstractNumId w:val="41"/>
+    <w:abstractNumId w:val="45"/>
   </w:num>
   <w:num w:numId="8">
     <w:abstractNumId w:val="12"/>
   </w:num>
   <w:num w:numId="9">
-    <w:abstractNumId w:val="42"/>
+    <w:abstractNumId w:val="46"/>
   </w:num>
   <w:num w:numId="10">
     <w:abstractNumId w:val="10"/>
   </w:num>
   <w:num w:numId="11">
-    <w:abstractNumId w:val="28"/>
+    <w:abstractNumId w:val="30"/>
   </w:num>
   <w:num w:numId="12">
-    <w:abstractNumId w:val="35"/>
+    <w:abstractNumId w:val="37"/>
   </w:num>
   <w:num w:numId="13">
-    <w:abstractNumId w:val="31"/>
+    <w:abstractNumId w:val="33"/>
   </w:num>
   <w:num w:numId="14">
-    <w:abstractNumId w:val="37"/>
+    <w:abstractNumId w:val="39"/>
   </w:num>
   <w:num w:numId="15">
-    <w:abstractNumId w:val="39"/>
+    <w:abstractNumId w:val="42"/>
   </w:num>
   <w:num w:numId="16">
     <w:abstractNumId w:val="15"/>
@@ -24482,7 +23530,7 @@
     <w:abstractNumId w:val="9"/>
   </w:num>
   <w:num w:numId="20">
-    <w:abstractNumId w:val="38"/>
+    <w:abstractNumId w:val="41"/>
   </w:num>
   <w:num w:numId="21">
     <w:abstractNumId w:val="22"/>
@@ -24491,22 +23539,22 @@
     <w:abstractNumId w:val="2"/>
   </w:num>
   <w:num w:numId="23">
-    <w:abstractNumId w:val="27"/>
+    <w:abstractNumId w:val="29"/>
   </w:num>
   <w:num w:numId="24">
     <w:abstractNumId w:val="24"/>
   </w:num>
   <w:num w:numId="25">
-    <w:abstractNumId w:val="33"/>
+    <w:abstractNumId w:val="35"/>
   </w:num>
   <w:num w:numId="26">
     <w:abstractNumId w:val="21"/>
   </w:num>
   <w:num w:numId="27">
-    <w:abstractNumId w:val="44"/>
+    <w:abstractNumId w:val="48"/>
   </w:num>
   <w:num w:numId="28">
-    <w:abstractNumId w:val="40"/>
+    <w:abstractNumId w:val="43"/>
   </w:num>
   <w:num w:numId="29">
     <w:abstractNumId w:val="4"/>
@@ -24530,7 +23578,7 @@
     <w:abstractNumId w:val="20"/>
   </w:num>
   <w:num w:numId="36">
-    <w:abstractNumId w:val="25"/>
+    <w:abstractNumId w:val="26"/>
   </w:num>
   <w:num w:numId="37">
     <w:abstractNumId w:val="1"/>
@@ -24539,7 +23587,7 @@
     <w:abstractNumId w:val="0"/>
   </w:num>
   <w:num w:numId="39">
-    <w:abstractNumId w:val="30"/>
+    <w:abstractNumId w:val="32"/>
   </w:num>
   <w:num w:numId="40">
     <w:abstractNumId w:val="17"/>
@@ -24548,16 +23596,28 @@
     <w:abstractNumId w:val="7"/>
   </w:num>
   <w:num w:numId="42">
-    <w:abstractNumId w:val="43"/>
+    <w:abstractNumId w:val="47"/>
   </w:num>
   <w:num w:numId="43">
-    <w:abstractNumId w:val="32"/>
+    <w:abstractNumId w:val="34"/>
   </w:num>
   <w:num w:numId="44">
-    <w:abstractNumId w:val="26"/>
+    <w:abstractNumId w:val="27"/>
   </w:num>
   <w:num w:numId="45">
     <w:abstractNumId w:val="8"/>
+  </w:num>
+  <w:num w:numId="46">
+    <w:abstractNumId w:val="25"/>
+  </w:num>
+  <w:num w:numId="47">
+    <w:abstractNumId w:val="40"/>
+  </w:num>
+  <w:num w:numId="48">
+    <w:abstractNumId w:val="44"/>
+  </w:num>
+  <w:num w:numId="49">
+    <w:abstractNumId w:val="28"/>
   </w:num>
 </w:numbering>
 </file>
@@ -25317,7 +24377,7 @@
   <a:extraClrSchemeLst/>
   <a:extLst>
     <a:ext uri="{05A4C25C-085E-4340-85A3-A5531E510DB2}">
-      <thm15:themeFamily xmlns:thm15="http://schemas.microsoft.com/office/thememl/2012/main" xmlns="" name="Office Theme" id="{62F939B6-93AF-4DB8-9C6B-D6C7DFDC589F}" vid="{4A3C46E8-61CC-4603-A589-7422A47A8E4A}"/>
+      <thm15:themeFamily xmlns="" xmlns:thm15="http://schemas.microsoft.com/office/thememl/2012/main" name="Office Theme" id="{62F939B6-93AF-4DB8-9C6B-D6C7DFDC589F}" vid="{4A3C46E8-61CC-4603-A589-7422A47A8E4A}"/>
     </a:ext>
   </a:extLst>
 </a:theme>
@@ -25328,7 +24388,7 @@
 </file>
 
 <file path=customXml/itemProps1.xml><?xml version="1.0" encoding="utf-8"?>
-<ds:datastoreItem xmlns:ds="http://schemas.openxmlformats.org/officeDocument/2006/customXml" ds:itemID="{69D279F0-3099-4334-834F-374C9DF2FF5E}">
+<ds:datastoreItem xmlns:ds="http://schemas.openxmlformats.org/officeDocument/2006/customXml" ds:itemID="{18E39B2E-8DD6-4C48-A478-4883E0C95C78}">
   <ds:schemaRefs>
     <ds:schemaRef ds:uri="http://schemas.openxmlformats.org/officeDocument/2006/bibliography"/>
   </ds:schemaRefs>

--- a/workproduct/Casi d'uso.docx
+++ b/workproduct/Casi d'uso.docx
@@ -8943,485 +8943,62 @@
         <w:spacing w:line="144" w:lineRule="auto"/>
       </w:pPr>
     </w:p>
-    <w:tbl>
-      <w:tblPr>
-        <w:tblW w:w="10060" w:type="dxa"/>
-        <w:tblBorders>
-          <w:top w:val="single" w:sz="4" w:space="0" w:color="auto"/>
-          <w:left w:val="single" w:sz="4" w:space="0" w:color="auto"/>
-          <w:bottom w:val="single" w:sz="4" w:space="0" w:color="auto"/>
-          <w:right w:val="single" w:sz="4" w:space="0" w:color="auto"/>
-          <w:insideH w:val="single" w:sz="4" w:space="0" w:color="auto"/>
-          <w:insideV w:val="single" w:sz="4" w:space="0" w:color="auto"/>
-        </w:tblBorders>
-        <w:tblCellMar>
-          <w:left w:w="70" w:type="dxa"/>
-          <w:right w:w="70" w:type="dxa"/>
-        </w:tblCellMar>
-        <w:tblLook w:val="0000" w:firstRow="0" w:lastRow="0" w:firstColumn="0" w:lastColumn="0" w:noHBand="0" w:noVBand="0"/>
-      </w:tblPr>
-      <w:tblGrid>
-        <w:gridCol w:w="3893"/>
-        <w:gridCol w:w="6167"/>
-      </w:tblGrid>
-      <w:tr>
-        <w:trPr>
-          <w:trHeight w:val="87"/>
-        </w:trPr>
-        <w:tc>
-          <w:tcPr>
-            <w:tcW w:w="3893" w:type="dxa"/>
-            <w:tcBorders>
-              <w:bottom w:val="single" w:sz="4" w:space="0" w:color="auto"/>
-            </w:tcBorders>
-            <w:shd w:val="clear" w:color="auto" w:fill="F2F2F2" w:themeFill="background1" w:themeFillShade="F2"/>
-          </w:tcPr>
-          <w:p>
-            <w:pPr>
-              <w:ind w:left="-21"/>
-              <w:jc w:val="center"/>
-              <w:rPr>
-                <w:b/>
-                <w:bCs/>
-              </w:rPr>
-            </w:pPr>
-            <w:r>
-              <w:rPr>
-                <w:b/>
-                <w:bCs/>
-              </w:rPr>
-              <w:lastRenderedPageBreak/>
-              <w:t xml:space="preserve">Use case </w:t>
-            </w:r>
-            <w:proofErr w:type="spellStart"/>
-            <w:r>
-              <w:rPr>
-                <w:b/>
-                <w:bCs/>
-              </w:rPr>
-              <w:t>name</w:t>
-            </w:r>
-            <w:proofErr w:type="spellEnd"/>
-          </w:p>
-        </w:tc>
-        <w:tc>
-          <w:tcPr>
-            <w:tcW w:w="6167" w:type="dxa"/>
-            <w:tcBorders>
-              <w:bottom w:val="single" w:sz="4" w:space="0" w:color="auto"/>
-            </w:tcBorders>
-          </w:tcPr>
-          <w:p>
-            <w:pPr>
-              <w:ind w:left="-21"/>
-            </w:pPr>
-            <w:r>
-              <w:t xml:space="preserve">Scrivi recensione </w:t>
-            </w:r>
-            <w:r>
-              <w:t>corsa</w:t>
-            </w:r>
-          </w:p>
-        </w:tc>
-      </w:tr>
-      <w:tr>
-        <w:trPr>
-          <w:trHeight w:val="81"/>
-        </w:trPr>
-        <w:tc>
-          <w:tcPr>
-            <w:tcW w:w="3893" w:type="dxa"/>
-            <w:tcBorders>
-              <w:bottom w:val="single" w:sz="4" w:space="0" w:color="auto"/>
-            </w:tcBorders>
-            <w:shd w:val="clear" w:color="auto" w:fill="F2F2F2" w:themeFill="background1" w:themeFillShade="F2"/>
-          </w:tcPr>
-          <w:p>
-            <w:pPr>
-              <w:ind w:left="-21"/>
-              <w:jc w:val="center"/>
-              <w:rPr>
-                <w:b/>
-                <w:bCs/>
-              </w:rPr>
-            </w:pPr>
-            <w:proofErr w:type="spellStart"/>
-            <w:r>
-              <w:rPr>
-                <w:b/>
-                <w:bCs/>
-              </w:rPr>
-              <w:t>Participating</w:t>
-            </w:r>
-            <w:proofErr w:type="spellEnd"/>
-            <w:r>
-              <w:rPr>
-                <w:b/>
-                <w:bCs/>
-              </w:rPr>
-              <w:t xml:space="preserve"> Actors</w:t>
-            </w:r>
-          </w:p>
-        </w:tc>
-        <w:tc>
-          <w:tcPr>
-            <w:tcW w:w="6167" w:type="dxa"/>
-            <w:tcBorders>
-              <w:bottom w:val="single" w:sz="4" w:space="0" w:color="auto"/>
-            </w:tcBorders>
-          </w:tcPr>
-          <w:p>
-            <w:pPr>
-              <w:tabs>
-                <w:tab w:val="center" w:pos="3003"/>
-              </w:tabs>
-            </w:pPr>
-            <w:r>
-              <w:t>Cliente</w:t>
-            </w:r>
-          </w:p>
-        </w:tc>
-      </w:tr>
-      <w:tr>
-        <w:trPr>
-          <w:trHeight w:val="81"/>
-        </w:trPr>
-        <w:tc>
-          <w:tcPr>
-            <w:tcW w:w="3893" w:type="dxa"/>
-            <w:tcBorders>
-              <w:bottom w:val="single" w:sz="4" w:space="0" w:color="auto"/>
-            </w:tcBorders>
-            <w:shd w:val="clear" w:color="auto" w:fill="F2F2F2" w:themeFill="background1" w:themeFillShade="F2"/>
-          </w:tcPr>
-          <w:p>
-            <w:pPr>
-              <w:jc w:val="center"/>
-              <w:rPr>
-                <w:b/>
-                <w:bCs/>
-              </w:rPr>
-            </w:pPr>
-            <w:r>
-              <w:rPr>
-                <w:b/>
-                <w:bCs/>
-              </w:rPr>
-              <w:t xml:space="preserve">Entry </w:t>
-            </w:r>
-            <w:proofErr w:type="spellStart"/>
-            <w:r>
-              <w:rPr>
-                <w:b/>
-                <w:bCs/>
-              </w:rPr>
-              <w:t>condition</w:t>
-            </w:r>
-            <w:proofErr w:type="spellEnd"/>
-          </w:p>
-        </w:tc>
-        <w:tc>
-          <w:tcPr>
-            <w:tcW w:w="6167" w:type="dxa"/>
-            <w:tcBorders>
-              <w:bottom w:val="single" w:sz="4" w:space="0" w:color="auto"/>
-            </w:tcBorders>
-          </w:tcPr>
-          <w:p>
-            <w:pPr>
-              <w:pStyle w:val="Paragrafoelenco"/>
-              <w:numPr>
-                <w:ilvl w:val="0"/>
-                <w:numId w:val="2"/>
-              </w:numPr>
-            </w:pPr>
-            <w:r>
-              <w:t>Il cliente deve aver effettuato il login sulla piattaforma e selezionare dai suoi ordini un viaggio che ha acquistato</w:t>
-            </w:r>
-          </w:p>
-        </w:tc>
-      </w:tr>
-      <w:tr>
-        <w:trPr>
-          <w:trHeight w:val="81"/>
-        </w:trPr>
-        <w:tc>
-          <w:tcPr>
-            <w:tcW w:w="3893" w:type="dxa"/>
-            <w:tcBorders>
-              <w:bottom w:val="single" w:sz="4" w:space="0" w:color="auto"/>
-            </w:tcBorders>
-            <w:shd w:val="clear" w:color="auto" w:fill="F2F2F2" w:themeFill="background1" w:themeFillShade="F2"/>
-          </w:tcPr>
-          <w:p>
-            <w:pPr>
-              <w:ind w:left="-21"/>
-              <w:jc w:val="center"/>
-              <w:rPr>
-                <w:b/>
-                <w:bCs/>
-                <w:sz w:val="32"/>
-                <w:szCs w:val="32"/>
-              </w:rPr>
-            </w:pPr>
-            <w:r>
-              <w:rPr>
-                <w:b/>
-                <w:bCs/>
-                <w:sz w:val="32"/>
-                <w:szCs w:val="32"/>
-              </w:rPr>
-              <w:t xml:space="preserve">Flow of </w:t>
-            </w:r>
-            <w:proofErr w:type="spellStart"/>
-            <w:r>
-              <w:rPr>
-                <w:b/>
-                <w:bCs/>
-                <w:sz w:val="32"/>
-                <w:szCs w:val="32"/>
-              </w:rPr>
-              <w:t>events</w:t>
-            </w:r>
-            <w:proofErr w:type="spellEnd"/>
-          </w:p>
-        </w:tc>
-        <w:tc>
-          <w:tcPr>
-            <w:tcW w:w="6167" w:type="dxa"/>
-            <w:tcBorders>
-              <w:bottom w:val="single" w:sz="4" w:space="0" w:color="auto"/>
-            </w:tcBorders>
-          </w:tcPr>
-          <w:p>
-            <w:pPr>
-              <w:pStyle w:val="Paragrafoelenco"/>
-              <w:numPr>
-                <w:ilvl w:val="0"/>
-                <w:numId w:val="17"/>
-              </w:numPr>
-            </w:pPr>
-            <w:r>
-              <w:t xml:space="preserve">Il </w:t>
-            </w:r>
-            <w:r>
-              <w:t>cliente</w:t>
-            </w:r>
-            <w:r>
-              <w:t xml:space="preserve"> attiva il servizio per recensire un viaggio</w:t>
-            </w:r>
-          </w:p>
-          <w:p>
-            <w:pPr>
-              <w:pStyle w:val="Paragrafoelenco"/>
-              <w:numPr>
-                <w:ilvl w:val="0"/>
-                <w:numId w:val="17"/>
-              </w:numPr>
-              <w:jc w:val="right"/>
-            </w:pPr>
-            <w:r>
-              <w:t xml:space="preserve">Il sistema restituisce un </w:t>
-            </w:r>
-            <w:proofErr w:type="spellStart"/>
-            <w:r>
-              <w:t>form</w:t>
-            </w:r>
-            <w:proofErr w:type="spellEnd"/>
-            <w:r>
-              <w:t xml:space="preserve"> da compilare con i seguenti campi: titolo recensione, descrizione recensione, valutazione recensione</w:t>
-            </w:r>
-          </w:p>
-          <w:p>
-            <w:pPr>
-              <w:pStyle w:val="Paragrafoelenco"/>
-              <w:numPr>
-                <w:ilvl w:val="0"/>
-                <w:numId w:val="17"/>
-              </w:numPr>
-            </w:pPr>
-            <w:r>
-              <w:t>Il cli</w:t>
-            </w:r>
-            <w:r>
-              <w:t>ente</w:t>
-            </w:r>
-            <w:r>
-              <w:t xml:space="preserve"> compila il </w:t>
-            </w:r>
-            <w:proofErr w:type="spellStart"/>
-            <w:r>
-              <w:t>form</w:t>
-            </w:r>
-            <w:proofErr w:type="spellEnd"/>
-            <w:r>
-              <w:t xml:space="preserve"> completando i vari campi ed invia il </w:t>
-            </w:r>
-            <w:proofErr w:type="spellStart"/>
-            <w:r>
-              <w:t>form</w:t>
-            </w:r>
-            <w:proofErr w:type="spellEnd"/>
-            <w:r>
-              <w:t xml:space="preserve"> al sistema</w:t>
-            </w:r>
-          </w:p>
-          <w:p>
-            <w:pPr>
-              <w:pStyle w:val="Paragrafoelenco"/>
-              <w:numPr>
-                <w:ilvl w:val="0"/>
-                <w:numId w:val="17"/>
-              </w:numPr>
-              <w:jc w:val="right"/>
-            </w:pPr>
-            <w:r>
-              <w:t xml:space="preserve">Il sistema riceve il </w:t>
-            </w:r>
-            <w:proofErr w:type="spellStart"/>
-            <w:r>
-              <w:t>form</w:t>
-            </w:r>
-            <w:proofErr w:type="spellEnd"/>
-            <w:r>
-              <w:t xml:space="preserve"> dell’</w:t>
-            </w:r>
-            <w:r>
-              <w:t>cliente</w:t>
-            </w:r>
-            <w:r>
-              <w:t xml:space="preserve"> e pubblica la recensione</w:t>
-            </w:r>
-            <w:r>
-              <w:t xml:space="preserve"> </w:t>
-            </w:r>
-          </w:p>
-        </w:tc>
-      </w:tr>
-      <w:tr>
-        <w:trPr>
-          <w:trHeight w:val="81"/>
-        </w:trPr>
-        <w:tc>
-          <w:tcPr>
-            <w:tcW w:w="3893" w:type="dxa"/>
-            <w:tcBorders>
-              <w:bottom w:val="single" w:sz="4" w:space="0" w:color="auto"/>
-            </w:tcBorders>
-            <w:shd w:val="clear" w:color="auto" w:fill="F2F2F2" w:themeFill="background1" w:themeFillShade="F2"/>
-          </w:tcPr>
-          <w:p>
-            <w:pPr>
-              <w:ind w:left="-21"/>
-              <w:jc w:val="center"/>
-              <w:rPr>
-                <w:b/>
-                <w:bCs/>
-              </w:rPr>
-            </w:pPr>
-            <w:r>
-              <w:rPr>
-                <w:b/>
-                <w:bCs/>
-              </w:rPr>
-              <w:t xml:space="preserve">Exit </w:t>
-            </w:r>
-            <w:proofErr w:type="spellStart"/>
-            <w:r>
-              <w:rPr>
-                <w:b/>
-                <w:bCs/>
-              </w:rPr>
-              <w:t>condition</w:t>
-            </w:r>
-            <w:proofErr w:type="spellEnd"/>
-            <w:r>
-              <w:rPr>
-                <w:b/>
-                <w:bCs/>
-              </w:rPr>
-              <w:t xml:space="preserve"> </w:t>
-            </w:r>
-          </w:p>
-        </w:tc>
-        <w:tc>
-          <w:tcPr>
-            <w:tcW w:w="6167" w:type="dxa"/>
-            <w:tcBorders>
-              <w:bottom w:val="single" w:sz="4" w:space="0" w:color="auto"/>
-            </w:tcBorders>
-          </w:tcPr>
-          <w:p>
-            <w:pPr>
-              <w:pStyle w:val="Paragrafoelenco"/>
-              <w:numPr>
-                <w:ilvl w:val="0"/>
-                <w:numId w:val="2"/>
-              </w:numPr>
-            </w:pPr>
-            <w:r>
-              <w:t xml:space="preserve">Il sistema aggiunge la recensione del viaggio alla </w:t>
-            </w:r>
-            <w:r>
-              <w:t>corsa</w:t>
-            </w:r>
-          </w:p>
-        </w:tc>
-      </w:tr>
-      <w:tr>
-        <w:trPr>
-          <w:trHeight w:val="81"/>
-        </w:trPr>
-        <w:tc>
-          <w:tcPr>
-            <w:tcW w:w="3893" w:type="dxa"/>
-            <w:tcBorders>
-              <w:bottom w:val="single" w:sz="4" w:space="0" w:color="auto"/>
-            </w:tcBorders>
-            <w:shd w:val="clear" w:color="auto" w:fill="F2F2F2" w:themeFill="background1" w:themeFillShade="F2"/>
-          </w:tcPr>
-          <w:p>
-            <w:pPr>
-              <w:ind w:left="-21"/>
-              <w:jc w:val="center"/>
-              <w:rPr>
-                <w:b/>
-                <w:bCs/>
-              </w:rPr>
-            </w:pPr>
-            <w:proofErr w:type="spellStart"/>
-            <w:r>
-              <w:rPr>
-                <w:b/>
-                <w:bCs/>
-              </w:rPr>
-              <w:t>Exceptions</w:t>
-            </w:r>
-            <w:proofErr w:type="spellEnd"/>
-          </w:p>
-        </w:tc>
-        <w:tc>
-          <w:tcPr>
-            <w:tcW w:w="6167" w:type="dxa"/>
-            <w:tcBorders>
-              <w:bottom w:val="single" w:sz="4" w:space="0" w:color="auto"/>
-            </w:tcBorders>
-          </w:tcPr>
-          <w:p>
-            <w:pPr>
-              <w:pStyle w:val="Paragrafoelenco"/>
-              <w:numPr>
-                <w:ilvl w:val="0"/>
-                <w:numId w:val="2"/>
-              </w:numPr>
-            </w:pPr>
-            <w:r>
-              <w:t>Il cliente ha già effettuato la recensione</w:t>
-            </w:r>
-          </w:p>
-        </w:tc>
-      </w:tr>
-    </w:tbl>
+    <w:p>
+      <w:pPr>
+        <w:pBdr>
+          <w:top w:val="single" w:sz="4" w:space="1" w:color="auto"/>
+        </w:pBdr>
+        <w:spacing w:line="144" w:lineRule="auto"/>
+      </w:pPr>
+    </w:p>
+    <w:p>
+      <w:pPr>
+        <w:pBdr>
+          <w:top w:val="single" w:sz="4" w:space="1" w:color="auto"/>
+        </w:pBdr>
+        <w:spacing w:line="144" w:lineRule="auto"/>
+      </w:pPr>
+    </w:p>
+    <w:p>
+      <w:pPr>
+        <w:pBdr>
+          <w:top w:val="single" w:sz="4" w:space="1" w:color="auto"/>
+        </w:pBdr>
+        <w:spacing w:line="144" w:lineRule="auto"/>
+      </w:pPr>
+    </w:p>
+    <w:p>
+      <w:pPr>
+        <w:pBdr>
+          <w:top w:val="single" w:sz="4" w:space="1" w:color="auto"/>
+        </w:pBdr>
+        <w:spacing w:line="144" w:lineRule="auto"/>
+      </w:pPr>
+    </w:p>
+    <w:p>
+      <w:pPr>
+        <w:pBdr>
+          <w:top w:val="single" w:sz="4" w:space="1" w:color="auto"/>
+        </w:pBdr>
+        <w:spacing w:line="144" w:lineRule="auto"/>
+      </w:pPr>
+    </w:p>
+    <w:p>
+      <w:pPr>
+        <w:pBdr>
+          <w:top w:val="single" w:sz="4" w:space="1" w:color="auto"/>
+        </w:pBdr>
+        <w:spacing w:line="144" w:lineRule="auto"/>
+      </w:pPr>
+    </w:p>
+    <w:p>
+      <w:pPr>
+        <w:pBdr>
+          <w:top w:val="single" w:sz="4" w:space="1" w:color="auto"/>
+        </w:pBdr>
+        <w:spacing w:line="144" w:lineRule="auto"/>
+      </w:pPr>
+    </w:p>
     <w:p>
       <w:pPr>
         <w:pBdr>
@@ -9566,10 +9143,7 @@
               <w:ind w:left="-21"/>
             </w:pPr>
             <w:r>
-              <w:t>Recensione viaggio già effettuato</w:t>
-            </w:r>
-            <w:r>
-              <w:t xml:space="preserve"> (eccezione)</w:t>
+              <w:t>Visualizza biglietti venduti</w:t>
             </w:r>
           </w:p>
         </w:tc>
@@ -9627,7 +9201,7 @@
               </w:tabs>
             </w:pPr>
             <w:r>
-              <w:t>Cliente</w:t>
+              <w:t>Manager</w:t>
             </w:r>
           </w:p>
         </w:tc>
@@ -9686,7 +9260,7 @@
               </w:numPr>
             </w:pPr>
             <w:r>
-              <w:t>Il cliente deve aver effettuato il login sulla piattaforma e selezionare dai suoi ordini un viaggio che ha acquistato</w:t>
+              <w:t>Il manager ha effettuato il login sulla piattaforma</w:t>
             </w:r>
           </w:p>
         </w:tc>
@@ -9748,17 +9322,30 @@
               <w:pStyle w:val="Paragrafoelenco"/>
               <w:numPr>
                 <w:ilvl w:val="0"/>
-                <w:numId w:val="18"/>
+                <w:numId w:val="19"/>
               </w:numPr>
             </w:pPr>
             <w:r>
-              <w:t xml:space="preserve">Il sistema notifica al </w:t>
-            </w:r>
-            <w:r>
-              <w:t>cliente</w:t>
-            </w:r>
-            <w:r>
-              <w:t xml:space="preserve"> che ha già effettuato la recensione al viaggio </w:t>
+              <w:t xml:space="preserve">Il manager attiva il servizio per visualizzare tutti i biglietti venduti </w:t>
+            </w:r>
+          </w:p>
+          <w:p>
+            <w:pPr>
+              <w:pStyle w:val="Paragrafoelenco"/>
+              <w:numPr>
+                <w:ilvl w:val="0"/>
+                <w:numId w:val="19"/>
+              </w:numPr>
+              <w:jc w:val="right"/>
+            </w:pPr>
+            <w:r>
+              <w:t xml:space="preserve">Il sistema riceve la richiesta del manager e la </w:t>
+            </w:r>
+            <w:r>
+              <w:t>mostra la lista di tutti i biglietti venduti con il ricavato totale</w:t>
+            </w:r>
+            <w:r>
+              <w:t xml:space="preserve"> </w:t>
             </w:r>
           </w:p>
         </w:tc>
@@ -9825,27 +9412,8 @@
               </w:numPr>
             </w:pPr>
             <w:r>
-              <w:t xml:space="preserve">Il cliente viene rimandato alla </w:t>
-            </w:r>
-            <w:r>
-              <w:t>corsa</w:t>
-            </w:r>
-            <w:r>
-              <w:t xml:space="preserve"> che ha selezionato nella entry </w:t>
-            </w:r>
-            <w:proofErr w:type="spellStart"/>
-            <w:r>
-              <w:t>condition</w:t>
-            </w:r>
-            <w:proofErr w:type="spellEnd"/>
-            <w:r>
-              <w:t xml:space="preserve"> del caso d’uso </w:t>
-            </w:r>
-            <w:proofErr w:type="spellStart"/>
-            <w:r>
-              <w:t>RecensioneViaggio</w:t>
-            </w:r>
-            <w:proofErr w:type="spellEnd"/>
+              <w:t>Il sistema restituisce al manager tutti i biglietti venduti</w:t>
+            </w:r>
           </w:p>
         </w:tc>
       </w:tr>
@@ -9891,58 +9459,12 @@
           <w:p>
             <w:pPr>
               <w:pStyle w:val="Paragrafoelenco"/>
-              <w:numPr>
-                <w:ilvl w:val="0"/>
-                <w:numId w:val="2"/>
-              </w:numPr>
-            </w:pPr>
-            <w:r>
-              <w:t>Il cliente ha già effettuato la recensione</w:t>
-            </w:r>
+              <w:ind w:left="699"/>
+            </w:pPr>
           </w:p>
         </w:tc>
       </w:tr>
     </w:tbl>
-    <w:p>
-      <w:pPr>
-        <w:pBdr>
-          <w:top w:val="single" w:sz="4" w:space="1" w:color="auto"/>
-        </w:pBdr>
-        <w:spacing w:line="144" w:lineRule="auto"/>
-      </w:pPr>
-    </w:p>
-    <w:p>
-      <w:pPr>
-        <w:pBdr>
-          <w:top w:val="single" w:sz="4" w:space="1" w:color="auto"/>
-        </w:pBdr>
-        <w:spacing w:line="144" w:lineRule="auto"/>
-      </w:pPr>
-    </w:p>
-    <w:p>
-      <w:pPr>
-        <w:pBdr>
-          <w:top w:val="single" w:sz="4" w:space="1" w:color="auto"/>
-        </w:pBdr>
-        <w:spacing w:line="144" w:lineRule="auto"/>
-      </w:pPr>
-    </w:p>
-    <w:p>
-      <w:pPr>
-        <w:pBdr>
-          <w:top w:val="single" w:sz="4" w:space="1" w:color="auto"/>
-        </w:pBdr>
-        <w:spacing w:line="144" w:lineRule="auto"/>
-      </w:pPr>
-    </w:p>
-    <w:p>
-      <w:pPr>
-        <w:pBdr>
-          <w:top w:val="single" w:sz="4" w:space="1" w:color="auto"/>
-        </w:pBdr>
-        <w:spacing w:line="144" w:lineRule="auto"/>
-      </w:pPr>
-    </w:p>
     <w:p>
       <w:pPr>
         <w:pBdr>
@@ -10006,7 +9528,6 @@
                 <w:b/>
                 <w:bCs/>
               </w:rPr>
-              <w:lastRenderedPageBreak/>
               <w:t xml:space="preserve">Use case </w:t>
             </w:r>
             <w:proofErr w:type="spellStart"/>
@@ -10028,11 +9549,8 @@
             </w:tcBorders>
           </w:tcPr>
           <w:p>
-            <w:pPr>
-              <w:ind w:left="-21"/>
-            </w:pPr>
-            <w:r>
-              <w:t>Visualizza biglietti venduti</w:t>
+            <w:r>
+              <w:t>Password dimenticata</w:t>
             </w:r>
           </w:p>
         </w:tc>
@@ -10090,7 +9608,10 @@
               </w:tabs>
             </w:pPr>
             <w:r>
-              <w:t>Manager</w:t>
+              <w:t>Cliente</w:t>
+            </w:r>
+            <w:r>
+              <w:t>/autista/manager</w:t>
             </w:r>
           </w:p>
         </w:tc>
@@ -10149,7 +9670,7 @@
               </w:numPr>
             </w:pPr>
             <w:r>
-              <w:t>Il manager ha effettuato il login sulla piattaforma</w:t>
+              <w:t>Il cliente deve trovarsi sulla piattaforma</w:t>
             </w:r>
           </w:p>
         </w:tc>
@@ -10211,11 +9732,14 @@
               <w:pStyle w:val="Paragrafoelenco"/>
               <w:numPr>
                 <w:ilvl w:val="0"/>
-                <w:numId w:val="19"/>
+                <w:numId w:val="20"/>
               </w:numPr>
             </w:pPr>
             <w:r>
-              <w:t xml:space="preserve">Il manager attiva il servizio per visualizzare tutti i biglietti venduti </w:t>
+              <w:t>L’utente</w:t>
+            </w:r>
+            <w:r>
+              <w:t xml:space="preserve"> attiva il servizio per il recupero della password</w:t>
             </w:r>
           </w:p>
           <w:p>
@@ -10223,18 +9747,67 @@
               <w:pStyle w:val="Paragrafoelenco"/>
               <w:numPr>
                 <w:ilvl w:val="0"/>
-                <w:numId w:val="19"/>
+                <w:numId w:val="20"/>
               </w:numPr>
               <w:jc w:val="right"/>
             </w:pPr>
             <w:r>
-              <w:t xml:space="preserve">Il sistema riceve la richiesta del manager e la </w:t>
-            </w:r>
-            <w:r>
-              <w:t>mostra la lista di tutti i biglietti venduti con il ricavato totale</w:t>
-            </w:r>
+              <w:t xml:space="preserve">Il sistema fa visualizzare un </w:t>
+            </w:r>
+            <w:proofErr w:type="spellStart"/>
+            <w:r>
+              <w:t>form</w:t>
+            </w:r>
+            <w:proofErr w:type="spellEnd"/>
             <w:r>
               <w:t xml:space="preserve"> </w:t>
+            </w:r>
+            <w:r>
+              <w:t>dei campi da compilare: “username o email”</w:t>
+            </w:r>
+          </w:p>
+          <w:p>
+            <w:pPr>
+              <w:pStyle w:val="Paragrafoelenco"/>
+              <w:numPr>
+                <w:ilvl w:val="0"/>
+                <w:numId w:val="20"/>
+              </w:numPr>
+            </w:pPr>
+            <w:r>
+              <w:t xml:space="preserve">Il cliente compila il campo del </w:t>
+            </w:r>
+            <w:proofErr w:type="spellStart"/>
+            <w:r>
+              <w:t>form</w:t>
+            </w:r>
+            <w:proofErr w:type="spellEnd"/>
+            <w:r>
+              <w:t xml:space="preserve"> e lo invia al sistema</w:t>
+            </w:r>
+          </w:p>
+          <w:p>
+            <w:pPr>
+              <w:pStyle w:val="Paragrafoelenco"/>
+              <w:numPr>
+                <w:ilvl w:val="0"/>
+                <w:numId w:val="20"/>
+              </w:numPr>
+              <w:jc w:val="right"/>
+            </w:pPr>
+            <w:r>
+              <w:t xml:space="preserve">Il sistema elabora il </w:t>
+            </w:r>
+            <w:proofErr w:type="spellStart"/>
+            <w:r>
+              <w:t>form</w:t>
+            </w:r>
+            <w:proofErr w:type="spellEnd"/>
+            <w:r>
+              <w:t xml:space="preserve"> ricevuto</w:t>
+            </w:r>
+            <w:r>
+              <w:t xml:space="preserve"> e invia una email al utente con la nuova password</w:t>
             </w:r>
           </w:p>
         </w:tc>
@@ -10301,7 +9874,7 @@
               </w:numPr>
             </w:pPr>
             <w:r>
-              <w:t>Il sistema restituisce al manager tutti i biglietti venduti</w:t>
+              <w:t xml:space="preserve">Il sistema invia un’email al cliente con la password di accesso </w:t>
             </w:r>
           </w:p>
         </w:tc>
@@ -10348,12 +9921,29 @@
           <w:p>
             <w:pPr>
               <w:pStyle w:val="Paragrafoelenco"/>
-              <w:ind w:left="699"/>
-            </w:pPr>
+              <w:numPr>
+                <w:ilvl w:val="0"/>
+                <w:numId w:val="2"/>
+              </w:numPr>
+            </w:pPr>
+            <w:r>
+              <w:t>Il cliente immette un username</w:t>
+            </w:r>
+            <w:r>
+              <w:t xml:space="preserve"> o un email non registrata</w:t>
+            </w:r>
           </w:p>
         </w:tc>
       </w:tr>
     </w:tbl>
+    <w:p>
+      <w:pPr>
+        <w:pBdr>
+          <w:top w:val="single" w:sz="4" w:space="1" w:color="auto"/>
+        </w:pBdr>
+        <w:spacing w:line="144" w:lineRule="auto"/>
+      </w:pPr>
+    </w:p>
     <w:p>
       <w:pPr>
         <w:pBdr>
@@ -10439,7 +10029,10 @@
           </w:tcPr>
           <w:p>
             <w:r>
-              <w:t>Password dimenticata</w:t>
+              <w:t>Cliente</w:t>
+            </w:r>
+            <w:r>
+              <w:t xml:space="preserve"> non valido per recupero Password (Eccezione)</w:t>
             </w:r>
           </w:p>
         </w:tc>
@@ -10498,9 +10091,6 @@
             </w:pPr>
             <w:r>
               <w:t>Cliente</w:t>
-            </w:r>
-            <w:r>
-              <w:t>/autista/manager</w:t>
             </w:r>
           </w:p>
         </w:tc>
@@ -10559,7 +10149,7 @@
               </w:numPr>
             </w:pPr>
             <w:r>
-              <w:t>Il cliente deve trovarsi sulla piattaforma</w:t>
+              <w:t>Eccezione scaturita dal caso d’uso “Password dimenticata”</w:t>
             </w:r>
           </w:p>
         </w:tc>
@@ -10621,27 +10211,11 @@
               <w:pStyle w:val="Paragrafoelenco"/>
               <w:numPr>
                 <w:ilvl w:val="0"/>
-                <w:numId w:val="20"/>
+                <w:numId w:val="21"/>
               </w:numPr>
             </w:pPr>
             <w:r>
-              <w:t>L’utente</w:t>
-            </w:r>
-            <w:r>
-              <w:t xml:space="preserve"> attiva il servizio per il recupero della password</w:t>
-            </w:r>
-          </w:p>
-          <w:p>
-            <w:pPr>
-              <w:pStyle w:val="Paragrafoelenco"/>
-              <w:numPr>
-                <w:ilvl w:val="0"/>
-                <w:numId w:val="20"/>
-              </w:numPr>
-              <w:jc w:val="right"/>
-            </w:pPr>
-            <w:r>
-              <w:t xml:space="preserve">Il sistema fa visualizzare un </w:t>
+              <w:t xml:space="preserve">Il sistema notifica il cliente riempiendo di rosso il campo del </w:t>
             </w:r>
             <w:proofErr w:type="spellStart"/>
             <w:r>
@@ -10652,51 +10226,16 @@
               <w:t xml:space="preserve"> </w:t>
             </w:r>
             <w:r>
-              <w:t>dei campi da compilare: “username o email”</w:t>
-            </w:r>
-          </w:p>
-          <w:p>
-            <w:pPr>
-              <w:pStyle w:val="Paragrafoelenco"/>
-              <w:numPr>
-                <w:ilvl w:val="0"/>
-                <w:numId w:val="20"/>
-              </w:numPr>
-            </w:pPr>
-            <w:r>
-              <w:t xml:space="preserve">Il cliente compila il campo del </w:t>
-            </w:r>
-            <w:proofErr w:type="spellStart"/>
-            <w:r>
-              <w:t>form</w:t>
-            </w:r>
-            <w:proofErr w:type="spellEnd"/>
-            <w:r>
-              <w:t xml:space="preserve"> e lo invia al sistema</w:t>
-            </w:r>
-          </w:p>
-          <w:p>
-            <w:pPr>
-              <w:pStyle w:val="Paragrafoelenco"/>
-              <w:numPr>
-                <w:ilvl w:val="0"/>
-                <w:numId w:val="20"/>
-              </w:numPr>
-              <w:jc w:val="right"/>
-            </w:pPr>
-            <w:r>
-              <w:t xml:space="preserve">Il sistema elabora il </w:t>
-            </w:r>
-            <w:proofErr w:type="spellStart"/>
-            <w:r>
-              <w:t>form</w:t>
-            </w:r>
-            <w:proofErr w:type="spellEnd"/>
-            <w:r>
-              <w:t xml:space="preserve"> ricevuto</w:t>
-            </w:r>
-            <w:r>
-              <w:t xml:space="preserve"> e invia una email al utente con la nuova password</w:t>
+              <w:t>e mostrando il messaggio con la scritta</w:t>
+            </w:r>
+            <w:r>
+              <w:t xml:space="preserve"> nome </w:t>
+            </w:r>
+            <w:r>
+              <w:t>cliente</w:t>
+            </w:r>
+            <w:r>
+              <w:t xml:space="preserve"> non è valido</w:t>
             </w:r>
           </w:p>
         </w:tc>
@@ -10763,7 +10302,7 @@
               </w:numPr>
             </w:pPr>
             <w:r>
-              <w:t xml:space="preserve">Il sistema invia un’email al cliente con la password di accesso </w:t>
+              <w:t>Il sistema rimanda il cliente al 2 passo del caso d’uso “Password dimenticata”</w:t>
             </w:r>
           </w:p>
         </w:tc>
@@ -10816,10 +10355,7 @@
               </w:numPr>
             </w:pPr>
             <w:r>
-              <w:t>Il cliente immette un username</w:t>
-            </w:r>
-            <w:r>
-              <w:t xml:space="preserve"> o un email non registrata</w:t>
+              <w:t>Il cliente immette un username non registrato</w:t>
             </w:r>
           </w:p>
         </w:tc>
@@ -10918,10 +10454,7 @@
           </w:tcPr>
           <w:p>
             <w:r>
-              <w:t>Cliente</w:t>
-            </w:r>
-            <w:r>
-              <w:t xml:space="preserve"> non valido per recupero Password (Eccezione)</w:t>
+              <w:t>Visualizza richiesta fermata</w:t>
             </w:r>
           </w:p>
         </w:tc>
@@ -10979,7 +10512,7 @@
               </w:tabs>
             </w:pPr>
             <w:r>
-              <w:t>Cliente</w:t>
+              <w:t>Manager</w:t>
             </w:r>
           </w:p>
         </w:tc>
@@ -11038,7 +10571,7 @@
               </w:numPr>
             </w:pPr>
             <w:r>
-              <w:t>Eccezione scaturita dal caso d’uso “Password dimenticata”</w:t>
+              <w:t xml:space="preserve">Il manager deve aver effettuato il login sulla piattaforma </w:t>
             </w:r>
           </w:p>
         </w:tc>
@@ -11100,31 +10633,27 @@
               <w:pStyle w:val="Paragrafoelenco"/>
               <w:numPr>
                 <w:ilvl w:val="0"/>
-                <w:numId w:val="21"/>
+                <w:numId w:val="22"/>
               </w:numPr>
             </w:pPr>
             <w:r>
-              <w:t xml:space="preserve">Il sistema notifica il cliente riempiendo di rosso il campo del </w:t>
-            </w:r>
-            <w:proofErr w:type="spellStart"/>
-            <w:r>
-              <w:t>form</w:t>
-            </w:r>
-            <w:proofErr w:type="spellEnd"/>
-            <w:r>
-              <w:t xml:space="preserve"> </w:t>
-            </w:r>
-            <w:r>
-              <w:t>e mostrando il messaggio con la scritta</w:t>
-            </w:r>
-            <w:r>
-              <w:t xml:space="preserve"> nome </w:t>
-            </w:r>
-            <w:r>
-              <w:t>cliente</w:t>
-            </w:r>
-            <w:r>
-              <w:t xml:space="preserve"> non è valido</w:t>
+              <w:t>Il manager richiede il servizio che gli permette di vedere le richieste di nuove fermate da parte degli utenti</w:t>
+            </w:r>
+          </w:p>
+          <w:p>
+            <w:pPr>
+              <w:pStyle w:val="Paragrafoelenco"/>
+              <w:numPr>
+                <w:ilvl w:val="0"/>
+                <w:numId w:val="22"/>
+              </w:numPr>
+              <w:jc w:val="right"/>
+            </w:pPr>
+            <w:r>
+              <w:t>Il sistema elabora la richiesta</w:t>
+            </w:r>
+            <w:r>
+              <w:t xml:space="preserve"> e mostra la lista</w:t>
             </w:r>
           </w:p>
         </w:tc>
@@ -11191,7 +10720,7 @@
               </w:numPr>
             </w:pPr>
             <w:r>
-              <w:t>Il sistema rimanda il cliente al 2 passo del caso d’uso “Password dimenticata”</w:t>
+              <w:t>Il sistema invia una lista di tutte le richieste di fermata</w:t>
             </w:r>
           </w:p>
         </w:tc>
@@ -11238,18 +10767,116 @@
           <w:p>
             <w:pPr>
               <w:pStyle w:val="Paragrafoelenco"/>
-              <w:numPr>
-                <w:ilvl w:val="0"/>
-                <w:numId w:val="2"/>
-              </w:numPr>
-            </w:pPr>
-            <w:r>
-              <w:t>Il cliente immette un username non registrato</w:t>
-            </w:r>
+              <w:ind w:left="699"/>
+            </w:pPr>
           </w:p>
         </w:tc>
       </w:tr>
     </w:tbl>
+    <w:p>
+      <w:pPr>
+        <w:pBdr>
+          <w:top w:val="single" w:sz="4" w:space="1" w:color="auto"/>
+        </w:pBdr>
+        <w:spacing w:line="144" w:lineRule="auto"/>
+      </w:pPr>
+    </w:p>
+    <w:p>
+      <w:pPr>
+        <w:pBdr>
+          <w:top w:val="single" w:sz="4" w:space="1" w:color="auto"/>
+        </w:pBdr>
+        <w:spacing w:line="144" w:lineRule="auto"/>
+      </w:pPr>
+    </w:p>
+    <w:p>
+      <w:pPr>
+        <w:pBdr>
+          <w:top w:val="single" w:sz="4" w:space="1" w:color="auto"/>
+        </w:pBdr>
+        <w:spacing w:line="144" w:lineRule="auto"/>
+      </w:pPr>
+    </w:p>
+    <w:p>
+      <w:pPr>
+        <w:pBdr>
+          <w:top w:val="single" w:sz="4" w:space="1" w:color="auto"/>
+        </w:pBdr>
+        <w:spacing w:line="144" w:lineRule="auto"/>
+      </w:pPr>
+    </w:p>
+    <w:p>
+      <w:pPr>
+        <w:pBdr>
+          <w:top w:val="single" w:sz="4" w:space="1" w:color="auto"/>
+        </w:pBdr>
+        <w:spacing w:line="144" w:lineRule="auto"/>
+      </w:pPr>
+    </w:p>
+    <w:p>
+      <w:pPr>
+        <w:pBdr>
+          <w:top w:val="single" w:sz="4" w:space="1" w:color="auto"/>
+        </w:pBdr>
+        <w:spacing w:line="144" w:lineRule="auto"/>
+      </w:pPr>
+    </w:p>
+    <w:p>
+      <w:pPr>
+        <w:pBdr>
+          <w:top w:val="single" w:sz="4" w:space="1" w:color="auto"/>
+        </w:pBdr>
+        <w:spacing w:line="144" w:lineRule="auto"/>
+      </w:pPr>
+    </w:p>
+    <w:p>
+      <w:pPr>
+        <w:pBdr>
+          <w:top w:val="single" w:sz="4" w:space="1" w:color="auto"/>
+        </w:pBdr>
+        <w:spacing w:line="144" w:lineRule="auto"/>
+      </w:pPr>
+    </w:p>
+    <w:p>
+      <w:pPr>
+        <w:pBdr>
+          <w:top w:val="single" w:sz="4" w:space="1" w:color="auto"/>
+        </w:pBdr>
+        <w:spacing w:line="144" w:lineRule="auto"/>
+      </w:pPr>
+    </w:p>
+    <w:p>
+      <w:pPr>
+        <w:pBdr>
+          <w:top w:val="single" w:sz="4" w:space="1" w:color="auto"/>
+        </w:pBdr>
+        <w:spacing w:line="144" w:lineRule="auto"/>
+      </w:pPr>
+    </w:p>
+    <w:p>
+      <w:pPr>
+        <w:pBdr>
+          <w:top w:val="single" w:sz="4" w:space="1" w:color="auto"/>
+        </w:pBdr>
+        <w:spacing w:line="144" w:lineRule="auto"/>
+      </w:pPr>
+    </w:p>
+    <w:p>
+      <w:pPr>
+        <w:pBdr>
+          <w:top w:val="single" w:sz="4" w:space="1" w:color="auto"/>
+        </w:pBdr>
+        <w:spacing w:line="144" w:lineRule="auto"/>
+      </w:pPr>
+    </w:p>
+    <w:p>
+      <w:pPr>
+        <w:pBdr>
+          <w:top w:val="single" w:sz="4" w:space="1" w:color="auto"/>
+        </w:pBdr>
+        <w:spacing w:line="144" w:lineRule="auto"/>
+      </w:pPr>
+    </w:p>
     <w:p>
       <w:pPr>
         <w:pBdr>
@@ -11321,6 +10948,7 @@
                 <w:b/>
                 <w:bCs/>
               </w:rPr>
+              <w:lastRenderedPageBreak/>
               <w:t xml:space="preserve">Use case </w:t>
             </w:r>
             <w:proofErr w:type="spellStart"/>
@@ -11342,8 +10970,11 @@
             </w:tcBorders>
           </w:tcPr>
           <w:p>
-            <w:r>
-              <w:t>Visualizza richiesta fermata</w:t>
+            <w:pPr>
+              <w:ind w:left="-21"/>
+            </w:pPr>
+            <w:r>
+              <w:t>Acquisto biglietto</w:t>
             </w:r>
           </w:p>
         </w:tc>
@@ -11396,12 +11027,10 @@
           </w:tcPr>
           <w:p>
             <w:pPr>
-              <w:tabs>
-                <w:tab w:val="center" w:pos="3003"/>
-              </w:tabs>
-            </w:pPr>
-            <w:r>
-              <w:t>Manager</w:t>
+              <w:ind w:left="-21"/>
+            </w:pPr>
+            <w:r>
+              <w:t>Cliente</w:t>
             </w:r>
           </w:p>
         </w:tc>
@@ -11460,7 +11089,7 @@
               </w:numPr>
             </w:pPr>
             <w:r>
-              <w:t xml:space="preserve">Il manager deve aver effettuato il login sulla piattaforma </w:t>
+              <w:t>Il cliente ha effettuato il login sulla piattaforma</w:t>
             </w:r>
           </w:p>
         </w:tc>
@@ -11520,30 +11149,104 @@
           <w:p>
             <w:pPr>
               <w:pStyle w:val="Paragrafoelenco"/>
+              <w:ind w:left="339"/>
+            </w:pPr>
+          </w:p>
+          <w:p>
+            <w:pPr>
+              <w:pStyle w:val="Paragrafoelenco"/>
               <w:numPr>
                 <w:ilvl w:val="0"/>
-                <w:numId w:val="22"/>
+                <w:numId w:val="23"/>
               </w:numPr>
             </w:pPr>
             <w:r>
-              <w:t>Il manager richiede il servizio che gli permette di vedere le richieste di nuove fermate da parte degli utenti</w:t>
-            </w:r>
+              <w:t>Il cliente attiva il servizio che gli permette di Acquistare un biglietto</w:t>
+            </w:r>
+          </w:p>
+          <w:p>
+            <w:pPr>
+              <w:pStyle w:val="Paragrafoelenco"/>
+              <w:ind w:left="339"/>
+              <w:jc w:val="right"/>
+            </w:pPr>
           </w:p>
           <w:p>
             <w:pPr>
               <w:pStyle w:val="Paragrafoelenco"/>
               <w:numPr>
                 <w:ilvl w:val="0"/>
-                <w:numId w:val="22"/>
+                <w:numId w:val="23"/>
               </w:numPr>
               <w:jc w:val="right"/>
             </w:pPr>
             <w:r>
-              <w:t>Il sistema elabora la richiesta</w:t>
-            </w:r>
-            <w:r>
-              <w:t xml:space="preserve"> e mostra la lista</w:t>
-            </w:r>
+              <w:t xml:space="preserve">Il sistema visualizza una pagina con un elenco di tratte con le seguenti informazioni : città di </w:t>
+            </w:r>
+            <w:proofErr w:type="spellStart"/>
+            <w:r>
+              <w:t>partenza,città</w:t>
+            </w:r>
+            <w:proofErr w:type="spellEnd"/>
+            <w:r>
+              <w:t xml:space="preserve"> di </w:t>
+            </w:r>
+            <w:proofErr w:type="spellStart"/>
+            <w:r>
+              <w:t>arrivo,orario</w:t>
+            </w:r>
+            <w:proofErr w:type="spellEnd"/>
+            <w:r>
+              <w:t xml:space="preserve"> di partenza, data di partenza.</w:t>
+            </w:r>
+          </w:p>
+          <w:p>
+            <w:pPr>
+              <w:pStyle w:val="Paragrafoelenco"/>
+            </w:pPr>
+          </w:p>
+          <w:p>
+            <w:pPr>
+              <w:pStyle w:val="Paragrafoelenco"/>
+              <w:numPr>
+                <w:ilvl w:val="0"/>
+                <w:numId w:val="23"/>
+              </w:numPr>
+            </w:pPr>
+            <w:r>
+              <w:t>Il cliente sceglie la corsa desiderata. Inserisce il metodo di pagamento</w:t>
+            </w:r>
+            <w:r>
+              <w:t xml:space="preserve"> (Use case: Pagamento) </w:t>
+            </w:r>
+            <w:r>
+              <w:t xml:space="preserve"> e il numero di biglietti, ed invia i dati al sistema</w:t>
+            </w:r>
+          </w:p>
+          <w:p>
+            <w:pPr>
+              <w:pStyle w:val="Paragrafoelenco"/>
+            </w:pPr>
+          </w:p>
+          <w:p>
+            <w:pPr>
+              <w:pStyle w:val="Paragrafoelenco"/>
+              <w:numPr>
+                <w:ilvl w:val="0"/>
+                <w:numId w:val="23"/>
+              </w:numPr>
+              <w:jc w:val="right"/>
+            </w:pPr>
+            <w:r>
+              <w:t xml:space="preserve">Il sistema registrerà  l’acquisto salvato e rimanderà all’homepage   </w:t>
+            </w:r>
+          </w:p>
+          <w:p>
+            <w:pPr>
+              <w:pStyle w:val="Paragrafoelenco"/>
+              <w:ind w:left="339"/>
+              <w:jc w:val="center"/>
+            </w:pPr>
           </w:p>
         </w:tc>
       </w:tr>
@@ -11609,7 +11312,7 @@
               </w:numPr>
             </w:pPr>
             <w:r>
-              <w:t>Il sistema invia una lista di tutte le richieste di fermata</w:t>
+              <w:t>Il cliente ha acquistato il biglietto</w:t>
             </w:r>
           </w:p>
         </w:tc>
@@ -11662,70 +11365,6 @@
         </w:tc>
       </w:tr>
     </w:tbl>
-    <w:p>
-      <w:pPr>
-        <w:pBdr>
-          <w:top w:val="single" w:sz="4" w:space="1" w:color="auto"/>
-        </w:pBdr>
-        <w:spacing w:line="144" w:lineRule="auto"/>
-      </w:pPr>
-    </w:p>
-    <w:p>
-      <w:pPr>
-        <w:pBdr>
-          <w:top w:val="single" w:sz="4" w:space="1" w:color="auto"/>
-        </w:pBdr>
-        <w:spacing w:line="144" w:lineRule="auto"/>
-      </w:pPr>
-    </w:p>
-    <w:p>
-      <w:pPr>
-        <w:pBdr>
-          <w:top w:val="single" w:sz="4" w:space="1" w:color="auto"/>
-        </w:pBdr>
-        <w:spacing w:line="144" w:lineRule="auto"/>
-      </w:pPr>
-    </w:p>
-    <w:p>
-      <w:pPr>
-        <w:pBdr>
-          <w:top w:val="single" w:sz="4" w:space="1" w:color="auto"/>
-        </w:pBdr>
-        <w:spacing w:line="144" w:lineRule="auto"/>
-      </w:pPr>
-    </w:p>
-    <w:p>
-      <w:pPr>
-        <w:pBdr>
-          <w:top w:val="single" w:sz="4" w:space="1" w:color="auto"/>
-        </w:pBdr>
-        <w:spacing w:line="144" w:lineRule="auto"/>
-      </w:pPr>
-    </w:p>
-    <w:p>
-      <w:pPr>
-        <w:pBdr>
-          <w:top w:val="single" w:sz="4" w:space="1" w:color="auto"/>
-        </w:pBdr>
-        <w:spacing w:line="144" w:lineRule="auto"/>
-      </w:pPr>
-    </w:p>
-    <w:p>
-      <w:pPr>
-        <w:pBdr>
-          <w:top w:val="single" w:sz="4" w:space="1" w:color="auto"/>
-        </w:pBdr>
-        <w:spacing w:line="144" w:lineRule="auto"/>
-      </w:pPr>
-    </w:p>
-    <w:p>
-      <w:pPr>
-        <w:pBdr>
-          <w:top w:val="single" w:sz="4" w:space="1" w:color="auto"/>
-        </w:pBdr>
-        <w:spacing w:line="144" w:lineRule="auto"/>
-      </w:pPr>
-    </w:p>
     <w:p>
       <w:pPr>
         <w:pBdr>
@@ -11814,7 +11453,7 @@
               <w:ind w:left="-21"/>
             </w:pPr>
             <w:r>
-              <w:t>Acquisto biglietto</w:t>
+              <w:t>Pagamento</w:t>
             </w:r>
           </w:p>
         </w:tc>
@@ -11929,7 +11568,7 @@
               </w:numPr>
             </w:pPr>
             <w:r>
-              <w:t>Il cliente ha effettuato il login sulla piattaforma</w:t>
+              <w:t>Flusso di eventi da 1-3 del caso d’uso acquisto biglietto</w:t>
             </w:r>
           </w:p>
         </w:tc>
@@ -11997,11 +11636,14 @@
               <w:pStyle w:val="Paragrafoelenco"/>
               <w:numPr>
                 <w:ilvl w:val="0"/>
-                <w:numId w:val="23"/>
+                <w:numId w:val="39"/>
               </w:numPr>
             </w:pPr>
             <w:r>
-              <w:t>Il cliente attiva il servizio che gli permette di Acquistare un biglietto</w:t>
+              <w:t xml:space="preserve">Il cliente </w:t>
+            </w:r>
+            <w:r>
+              <w:t>attiva la funzionalità per pagare tramite carta prepagata</w:t>
             </w:r>
           </w:p>
           <w:p>
@@ -12016,51 +11658,40 @@
               <w:pStyle w:val="Paragrafoelenco"/>
               <w:numPr>
                 <w:ilvl w:val="0"/>
-                <w:numId w:val="23"/>
+                <w:numId w:val="39"/>
               </w:numPr>
               <w:jc w:val="right"/>
             </w:pPr>
             <w:r>
-              <w:t xml:space="preserve">Il sistema visualizza una pagina con un elenco di tratte con le seguenti informazioni : città di </w:t>
-            </w:r>
-            <w:proofErr w:type="spellStart"/>
-            <w:r>
-              <w:t>partenza,città</w:t>
-            </w:r>
-            <w:proofErr w:type="spellEnd"/>
-            <w:r>
-              <w:t xml:space="preserve"> di </w:t>
-            </w:r>
-            <w:proofErr w:type="spellStart"/>
-            <w:r>
-              <w:t>arrivo,orario</w:t>
-            </w:r>
-            <w:proofErr w:type="spellEnd"/>
-            <w:r>
-              <w:t xml:space="preserve"> di partenza, data di partenza.</w:t>
-            </w:r>
-          </w:p>
-          <w:p>
-            <w:pPr>
-              <w:pStyle w:val="Paragrafoelenco"/>
-            </w:pPr>
+              <w:t xml:space="preserve">Il sistema visualizza </w:t>
+            </w:r>
+            <w:r>
+              <w:t xml:space="preserve">una con delle informazioni da aggiungere: nome e cognome presenti sulla carta, numero della carta, data di scadenza, </w:t>
+            </w:r>
+            <w:proofErr w:type="spellStart"/>
+            <w:r>
+              <w:t>cvv</w:t>
+            </w:r>
+            <w:proofErr w:type="spellEnd"/>
           </w:p>
           <w:p>
             <w:pPr>
               <w:pStyle w:val="Paragrafoelenco"/>
               <w:numPr>
                 <w:ilvl w:val="0"/>
-                <w:numId w:val="23"/>
+                <w:numId w:val="39"/>
               </w:numPr>
             </w:pPr>
             <w:r>
-              <w:t>Il cliente sceglie la corsa desiderata. Inserisce il metodo di pagamento</w:t>
-            </w:r>
-            <w:r>
-              <w:t xml:space="preserve"> (Use case: Pagamento) </w:t>
-            </w:r>
-            <w:r>
-              <w:t xml:space="preserve"> e il numero di biglietti, ed invia i dati al sistema</w:t>
+              <w:t xml:space="preserve">Il cliente compila il </w:t>
+            </w:r>
+            <w:proofErr w:type="spellStart"/>
+            <w:r>
+              <w:t>form</w:t>
+            </w:r>
+            <w:proofErr w:type="spellEnd"/>
+            <w:r>
+              <w:t xml:space="preserve"> e invia i dati al sistema</w:t>
             </w:r>
           </w:p>
           <w:p>
@@ -12073,12 +11704,12 @@
               <w:pStyle w:val="Paragrafoelenco"/>
               <w:numPr>
                 <w:ilvl w:val="0"/>
-                <w:numId w:val="23"/>
+                <w:numId w:val="39"/>
               </w:numPr>
               <w:jc w:val="right"/>
             </w:pPr>
             <w:r>
-              <w:t xml:space="preserve">Il sistema registrerà  l’acquisto salvato e rimanderà all’homepage   </w:t>
+              <w:t>Il sistema controlla i dati inseriti</w:t>
             </w:r>
           </w:p>
           <w:p>
@@ -12152,7 +11783,7 @@
               </w:numPr>
             </w:pPr>
             <w:r>
-              <w:t>Il cliente ha acquistato il biglietto</w:t>
+              <w:t>Passo 4. Caso d’uso acquisto biglietto</w:t>
             </w:r>
           </w:p>
         </w:tc>
@@ -12199,8 +11830,26 @@
           <w:p>
             <w:pPr>
               <w:pStyle w:val="Paragrafoelenco"/>
-              <w:ind w:left="699"/>
-            </w:pPr>
+              <w:numPr>
+                <w:ilvl w:val="0"/>
+                <w:numId w:val="2"/>
+              </w:numPr>
+            </w:pPr>
+            <w:r>
+              <w:t>Uno dei campi non è stato compilato</w:t>
+            </w:r>
+          </w:p>
+          <w:p>
+            <w:pPr>
+              <w:pStyle w:val="Paragrafoelenco"/>
+              <w:numPr>
+                <w:ilvl w:val="0"/>
+                <w:numId w:val="2"/>
+              </w:numPr>
+            </w:pPr>
+            <w:r>
+              <w:t>Uno dei campi non rispetta il formato della tabella a1</w:t>
+            </w:r>
           </w:p>
         </w:tc>
       </w:tr>
@@ -12268,6 +11917,7 @@
                 <w:b/>
                 <w:bCs/>
               </w:rPr>
+              <w:lastRenderedPageBreak/>
               <w:t xml:space="preserve">Use case </w:t>
             </w:r>
             <w:proofErr w:type="spellStart"/>
@@ -12289,11 +11939,8 @@
             </w:tcBorders>
           </w:tcPr>
           <w:p>
-            <w:pPr>
-              <w:ind w:left="-21"/>
-            </w:pPr>
-            <w:r>
-              <w:t>Pagamento</w:t>
+            <w:r>
+              <w:t>Pagamento non riuscito</w:t>
             </w:r>
           </w:p>
         </w:tc>
@@ -12346,7 +11993,9 @@
           </w:tcPr>
           <w:p>
             <w:pPr>
-              <w:ind w:left="-21"/>
+              <w:tabs>
+                <w:tab w:val="center" w:pos="3003"/>
+              </w:tabs>
             </w:pPr>
             <w:r>
               <w:t>Cliente</w:t>
@@ -12408,7 +12057,7 @@
               </w:numPr>
             </w:pPr>
             <w:r>
-              <w:t>Flusso di eventi da 1-3 del caso d’uso acquisto biglietto</w:t>
+              <w:t>Eccezione scaturita dal caso d’uso “pagamento”</w:t>
             </w:r>
           </w:p>
         </w:tc>
@@ -12468,62 +12117,13 @@
           <w:p>
             <w:pPr>
               <w:pStyle w:val="Paragrafoelenco"/>
-              <w:ind w:left="339"/>
-            </w:pPr>
-          </w:p>
-          <w:p>
-            <w:pPr>
-              <w:pStyle w:val="Paragrafoelenco"/>
               <w:numPr>
                 <w:ilvl w:val="0"/>
-                <w:numId w:val="39"/>
+                <w:numId w:val="40"/>
               </w:numPr>
             </w:pPr>
             <w:r>
-              <w:t xml:space="preserve">Il cliente </w:t>
-            </w:r>
-            <w:r>
-              <w:t>attiva la funzionalità per pagare tramite carta prepagata</w:t>
-            </w:r>
-          </w:p>
-          <w:p>
-            <w:pPr>
-              <w:pStyle w:val="Paragrafoelenco"/>
-              <w:ind w:left="339"/>
-              <w:jc w:val="right"/>
-            </w:pPr>
-          </w:p>
-          <w:p>
-            <w:pPr>
-              <w:pStyle w:val="Paragrafoelenco"/>
-              <w:numPr>
-                <w:ilvl w:val="0"/>
-                <w:numId w:val="39"/>
-              </w:numPr>
-              <w:jc w:val="right"/>
-            </w:pPr>
-            <w:r>
-              <w:t xml:space="preserve">Il sistema visualizza </w:t>
-            </w:r>
-            <w:r>
-              <w:t xml:space="preserve">una con delle informazioni da aggiungere: nome e cognome presenti sulla carta, numero della carta, data di scadenza, </w:t>
-            </w:r>
-            <w:proofErr w:type="spellStart"/>
-            <w:r>
-              <w:t>cvv</w:t>
-            </w:r>
-            <w:proofErr w:type="spellEnd"/>
-          </w:p>
-          <w:p>
-            <w:pPr>
-              <w:pStyle w:val="Paragrafoelenco"/>
-              <w:numPr>
-                <w:ilvl w:val="0"/>
-                <w:numId w:val="39"/>
-              </w:numPr>
-            </w:pPr>
-            <w:r>
-              <w:t xml:space="preserve">Il cliente compila il </w:t>
+              <w:t xml:space="preserve">Il sistema notifica il cliente riempiendo di rosso il campo del </w:t>
             </w:r>
             <w:proofErr w:type="spellStart"/>
             <w:r>
@@ -12531,33 +12131,8 @@
             </w:r>
             <w:proofErr w:type="spellEnd"/>
             <w:r>
-              <w:t xml:space="preserve"> e invia i dati al sistema</w:t>
-            </w:r>
-          </w:p>
-          <w:p>
-            <w:pPr>
-              <w:pStyle w:val="Paragrafoelenco"/>
-            </w:pPr>
-          </w:p>
-          <w:p>
-            <w:pPr>
-              <w:pStyle w:val="Paragrafoelenco"/>
-              <w:numPr>
-                <w:ilvl w:val="0"/>
-                <w:numId w:val="39"/>
-              </w:numPr>
-              <w:jc w:val="right"/>
-            </w:pPr>
-            <w:r>
-              <w:t>Il sistema controlla i dati inseriti</w:t>
-            </w:r>
-          </w:p>
-          <w:p>
-            <w:pPr>
-              <w:pStyle w:val="Paragrafoelenco"/>
-              <w:ind w:left="339"/>
-              <w:jc w:val="center"/>
-            </w:pPr>
+              <w:t xml:space="preserve"> e mostrando il messaggio con la scritta pagamento non riuscito</w:t>
+            </w:r>
           </w:p>
         </w:tc>
       </w:tr>
@@ -12623,7 +12198,7 @@
               </w:numPr>
             </w:pPr>
             <w:r>
-              <w:t>Passo 4. Caso d’uso acquisto biglietto</w:t>
+              <w:t>Il sistema rimanda il cliente al 2 passo del caso d’uso “Password dimenticata”</w:t>
             </w:r>
           </w:p>
         </w:tc>
@@ -12676,24 +12251,36 @@
               </w:numPr>
             </w:pPr>
             <w:r>
-              <w:t>Uno dei campi non è stato compilato</w:t>
-            </w:r>
-          </w:p>
-          <w:p>
-            <w:pPr>
-              <w:pStyle w:val="Paragrafoelenco"/>
-              <w:numPr>
-                <w:ilvl w:val="0"/>
-                <w:numId w:val="2"/>
-              </w:numPr>
-            </w:pPr>
-            <w:r>
-              <w:t>Uno dei campi non rispetta il formato della tabella a1</w:t>
+              <w:t>Eccezioni presenti nel caso d’uso pagamento</w:t>
             </w:r>
           </w:p>
         </w:tc>
       </w:tr>
     </w:tbl>
+    <w:p>
+      <w:pPr>
+        <w:pBdr>
+          <w:top w:val="single" w:sz="4" w:space="1" w:color="auto"/>
+        </w:pBdr>
+        <w:spacing w:line="144" w:lineRule="auto"/>
+      </w:pPr>
+    </w:p>
+    <w:p>
+      <w:pPr>
+        <w:pBdr>
+          <w:top w:val="single" w:sz="4" w:space="1" w:color="auto"/>
+        </w:pBdr>
+        <w:spacing w:line="144" w:lineRule="auto"/>
+      </w:pPr>
+    </w:p>
+    <w:p>
+      <w:pPr>
+        <w:pBdr>
+          <w:top w:val="single" w:sz="4" w:space="1" w:color="auto"/>
+        </w:pBdr>
+        <w:spacing w:line="144" w:lineRule="auto"/>
+      </w:pPr>
+    </w:p>
     <w:p>
       <w:pPr>
         <w:pBdr>
@@ -12778,8 +12365,11 @@
             </w:tcBorders>
           </w:tcPr>
           <w:p>
-            <w:r>
-              <w:t>Pagamento non riuscito</w:t>
+            <w:pPr>
+              <w:ind w:left="-21"/>
+            </w:pPr>
+            <w:r>
+              <w:t>Aggiungi autobus</w:t>
             </w:r>
           </w:p>
         </w:tc>
@@ -12832,12 +12422,10 @@
           </w:tcPr>
           <w:p>
             <w:pPr>
-              <w:tabs>
-                <w:tab w:val="center" w:pos="3003"/>
-              </w:tabs>
-            </w:pPr>
-            <w:r>
-              <w:t>Cliente</w:t>
+              <w:ind w:left="-21"/>
+            </w:pPr>
+            <w:r>
+              <w:t>Manager</w:t>
             </w:r>
           </w:p>
         </w:tc>
@@ -12896,7 +12484,7 @@
               </w:numPr>
             </w:pPr>
             <w:r>
-              <w:t>Eccezione scaturita dal caso d’uso “pagamento”</w:t>
+              <w:t>Il manager ha effettuato il login</w:t>
             </w:r>
           </w:p>
         </w:tc>
@@ -12956,13 +12544,91 @@
           <w:p>
             <w:pPr>
               <w:pStyle w:val="Paragrafoelenco"/>
+              <w:ind w:left="339"/>
+            </w:pPr>
+          </w:p>
+          <w:p>
+            <w:pPr>
+              <w:pStyle w:val="Paragrafoelenco"/>
               <w:numPr>
                 <w:ilvl w:val="0"/>
-                <w:numId w:val="40"/>
+                <w:numId w:val="24"/>
               </w:numPr>
             </w:pPr>
             <w:r>
-              <w:t xml:space="preserve">Il sistema notifica il cliente riempiendo di rosso il campo del </w:t>
+              <w:t xml:space="preserve">Il manager </w:t>
+            </w:r>
+            <w:r>
+              <w:t>attiva il servizio per la visualizzazione del parco autobus</w:t>
+            </w:r>
+          </w:p>
+          <w:p>
+            <w:pPr>
+              <w:pStyle w:val="Paragrafoelenco"/>
+              <w:ind w:left="339"/>
+              <w:jc w:val="right"/>
+            </w:pPr>
+          </w:p>
+          <w:p>
+            <w:pPr>
+              <w:pStyle w:val="Paragrafoelenco"/>
+              <w:numPr>
+                <w:ilvl w:val="0"/>
+                <w:numId w:val="24"/>
+              </w:numPr>
+              <w:jc w:val="right"/>
+            </w:pPr>
+            <w:r>
+              <w:t>Il sistema visualizza una pagina con un elenco di autobus con le seguenti informazioni :</w:t>
+            </w:r>
+            <w:proofErr w:type="spellStart"/>
+            <w:r>
+              <w:t>modello,posti,anno</w:t>
+            </w:r>
+            <w:proofErr w:type="spellEnd"/>
+            <w:r>
+              <w:t xml:space="preserve"> immatricolazione, chilometri e una sezione per l’aggiunta di nuovi bus  </w:t>
+            </w:r>
+          </w:p>
+          <w:p>
+            <w:pPr>
+              <w:pStyle w:val="Paragrafoelenco"/>
+            </w:pPr>
+          </w:p>
+          <w:p>
+            <w:pPr>
+              <w:pStyle w:val="Paragrafoelenco"/>
+              <w:numPr>
+                <w:ilvl w:val="0"/>
+                <w:numId w:val="24"/>
+              </w:numPr>
+            </w:pPr>
+            <w:r>
+              <w:t xml:space="preserve">Il manager </w:t>
+            </w:r>
+            <w:r>
+              <w:t>attiva il servizio</w:t>
+            </w:r>
+            <w:r>
+              <w:t xml:space="preserve"> di aggiunta bus</w:t>
+            </w:r>
+          </w:p>
+          <w:p>
+            <w:pPr>
+              <w:pStyle w:val="Paragrafoelenco"/>
+            </w:pPr>
+          </w:p>
+          <w:p>
+            <w:pPr>
+              <w:pStyle w:val="Paragrafoelenco"/>
+              <w:numPr>
+                <w:ilvl w:val="0"/>
+                <w:numId w:val="24"/>
+              </w:numPr>
+              <w:jc w:val="right"/>
+            </w:pPr>
+            <w:r>
+              <w:t xml:space="preserve">Il sistema mostrerà un </w:t>
             </w:r>
             <w:proofErr w:type="spellStart"/>
             <w:r>
@@ -12970,8 +12636,76 @@
             </w:r>
             <w:proofErr w:type="spellEnd"/>
             <w:r>
-              <w:t xml:space="preserve"> e mostrando il messaggio con la scritta pagamento non riuscito</w:t>
-            </w:r>
+              <w:t xml:space="preserve"> con varie informazioni da aggiungere</w:t>
+            </w:r>
+          </w:p>
+          <w:p>
+            <w:pPr>
+              <w:pStyle w:val="Paragrafoelenco"/>
+            </w:pPr>
+          </w:p>
+          <w:p>
+            <w:pPr>
+              <w:pStyle w:val="Paragrafoelenco"/>
+              <w:numPr>
+                <w:ilvl w:val="0"/>
+                <w:numId w:val="24"/>
+              </w:numPr>
+            </w:pPr>
+            <w:r>
+              <w:t xml:space="preserve">Il manager compila il </w:t>
+            </w:r>
+            <w:proofErr w:type="spellStart"/>
+            <w:r>
+              <w:t>form</w:t>
+            </w:r>
+            <w:proofErr w:type="spellEnd"/>
+            <w:r>
+              <w:t xml:space="preserve"> e invia i dati al sistema </w:t>
+            </w:r>
+          </w:p>
+          <w:p>
+            <w:pPr>
+              <w:pStyle w:val="Paragrafoelenco"/>
+            </w:pPr>
+          </w:p>
+          <w:p>
+            <w:pPr>
+              <w:pStyle w:val="Paragrafoelenco"/>
+              <w:numPr>
+                <w:ilvl w:val="0"/>
+                <w:numId w:val="24"/>
+              </w:numPr>
+              <w:jc w:val="right"/>
+            </w:pPr>
+            <w:r>
+              <w:t>Sistema riceve i dati e convalida i campi</w:t>
+            </w:r>
+            <w:r>
+              <w:t xml:space="preserve"> e aggiunge il bus all’elenco</w:t>
+            </w:r>
+            <w:r>
+              <w:t xml:space="preserve">  </w:t>
+            </w:r>
+          </w:p>
+          <w:p>
+            <w:pPr>
+              <w:pStyle w:val="Paragrafoelenco"/>
+            </w:pPr>
+          </w:p>
+          <w:p>
+            <w:pPr>
+              <w:pStyle w:val="Paragrafoelenco"/>
+              <w:ind w:left="339"/>
+              <w:jc w:val="center"/>
+            </w:pPr>
+          </w:p>
+          <w:p>
+            <w:pPr>
+              <w:pStyle w:val="Paragrafoelenco"/>
+              <w:ind w:left="339"/>
+              <w:jc w:val="center"/>
+            </w:pPr>
           </w:p>
         </w:tc>
       </w:tr>
@@ -13037,7 +12771,7 @@
               </w:numPr>
             </w:pPr>
             <w:r>
-              <w:t>Il sistema rimanda il cliente al 2 passo del caso d’uso “Password dimenticata”</w:t>
+              <w:t>È possibile vedere il nuovo bus nell’apposito elenco</w:t>
             </w:r>
           </w:p>
         </w:tc>
@@ -13086,80 +12820,28 @@
               <w:pStyle w:val="Paragrafoelenco"/>
               <w:numPr>
                 <w:ilvl w:val="0"/>
-                <w:numId w:val="2"/>
+                <w:numId w:val="30"/>
               </w:numPr>
             </w:pPr>
             <w:r>
-              <w:t>Eccezioni presenti nel caso d’uso pagamento</w:t>
+              <w:t xml:space="preserve">Formato presente nella tabella a1 non valido </w:t>
+            </w:r>
+          </w:p>
+          <w:p>
+            <w:pPr>
+              <w:pStyle w:val="Paragrafoelenco"/>
+              <w:numPr>
+                <w:ilvl w:val="0"/>
+                <w:numId w:val="30"/>
+              </w:numPr>
+            </w:pPr>
+            <w:r>
+              <w:t>Campi vuoti</w:t>
             </w:r>
           </w:p>
         </w:tc>
       </w:tr>
     </w:tbl>
-    <w:p>
-      <w:pPr>
-        <w:pBdr>
-          <w:top w:val="single" w:sz="4" w:space="1" w:color="auto"/>
-        </w:pBdr>
-        <w:spacing w:line="144" w:lineRule="auto"/>
-      </w:pPr>
-    </w:p>
-    <w:p>
-      <w:pPr>
-        <w:pBdr>
-          <w:top w:val="single" w:sz="4" w:space="1" w:color="auto"/>
-        </w:pBdr>
-        <w:spacing w:line="144" w:lineRule="auto"/>
-      </w:pPr>
-    </w:p>
-    <w:p>
-      <w:pPr>
-        <w:pBdr>
-          <w:top w:val="single" w:sz="4" w:space="1" w:color="auto"/>
-        </w:pBdr>
-        <w:spacing w:line="144" w:lineRule="auto"/>
-      </w:pPr>
-    </w:p>
-    <w:p>
-      <w:pPr>
-        <w:pBdr>
-          <w:top w:val="single" w:sz="4" w:space="1" w:color="auto"/>
-        </w:pBdr>
-        <w:spacing w:line="144" w:lineRule="auto"/>
-      </w:pPr>
-    </w:p>
-    <w:p>
-      <w:pPr>
-        <w:pBdr>
-          <w:top w:val="single" w:sz="4" w:space="1" w:color="auto"/>
-        </w:pBdr>
-        <w:spacing w:line="144" w:lineRule="auto"/>
-      </w:pPr>
-    </w:p>
-    <w:p>
-      <w:pPr>
-        <w:pBdr>
-          <w:top w:val="single" w:sz="4" w:space="1" w:color="auto"/>
-        </w:pBdr>
-        <w:spacing w:line="144" w:lineRule="auto"/>
-      </w:pPr>
-    </w:p>
-    <w:p>
-      <w:pPr>
-        <w:pBdr>
-          <w:top w:val="single" w:sz="4" w:space="1" w:color="auto"/>
-        </w:pBdr>
-        <w:spacing w:line="144" w:lineRule="auto"/>
-      </w:pPr>
-    </w:p>
-    <w:p>
-      <w:pPr>
-        <w:pBdr>
-          <w:top w:val="single" w:sz="4" w:space="1" w:color="auto"/>
-        </w:pBdr>
-        <w:spacing w:line="144" w:lineRule="auto"/>
-      </w:pPr>
-    </w:p>
     <w:p>
       <w:pPr>
         <w:pBdr>
@@ -13231,7 +12913,6 @@
                 <w:b/>
                 <w:bCs/>
               </w:rPr>
-              <w:lastRenderedPageBreak/>
               <w:t xml:space="preserve">Use case </w:t>
             </w:r>
             <w:proofErr w:type="spellStart"/>
@@ -13253,11 +12934,11 @@
             </w:tcBorders>
           </w:tcPr>
           <w:p>
-            <w:pPr>
-              <w:ind w:left="-21"/>
-            </w:pPr>
-            <w:r>
-              <w:t>Aggiungi autobus</w:t>
+            <w:r>
+              <w:t>Campi errati aggiunta bus</w:t>
+            </w:r>
+            <w:r>
+              <w:t xml:space="preserve"> (Eccezione)</w:t>
             </w:r>
           </w:p>
         </w:tc>
@@ -13310,7 +12991,9 @@
           </w:tcPr>
           <w:p>
             <w:pPr>
-              <w:ind w:left="-21"/>
+              <w:tabs>
+                <w:tab w:val="center" w:pos="3003"/>
+              </w:tabs>
             </w:pPr>
             <w:r>
               <w:t>Manager</w:t>
@@ -13372,7 +13055,13 @@
               </w:numPr>
             </w:pPr>
             <w:r>
-              <w:t>Il manager ha effettuato il login</w:t>
+              <w:t>Eccezione scaturita dal caso d’uso “</w:t>
+            </w:r>
+            <w:r>
+              <w:t>Aggiungi autobus</w:t>
+            </w:r>
+            <w:r>
+              <w:t>”</w:t>
             </w:r>
           </w:p>
         </w:tc>
@@ -13431,92 +13120,17 @@
           </w:tcPr>
           <w:p>
             <w:pPr>
-              <w:pStyle w:val="Paragrafoelenco"/>
-              <w:ind w:left="339"/>
-            </w:pPr>
-          </w:p>
-          <w:p>
-            <w:pPr>
-              <w:pStyle w:val="Paragrafoelenco"/>
-              <w:numPr>
-                <w:ilvl w:val="0"/>
-                <w:numId w:val="24"/>
-              </w:numPr>
-            </w:pPr>
-            <w:r>
-              <w:t xml:space="preserve">Il manager </w:t>
-            </w:r>
-            <w:r>
-              <w:t>attiva il servizio per la visualizzazione del parco autobus</w:t>
-            </w:r>
-          </w:p>
-          <w:p>
-            <w:pPr>
-              <w:pStyle w:val="Paragrafoelenco"/>
-              <w:ind w:left="339"/>
+              <w:ind w:left="360"/>
               <w:jc w:val="right"/>
             </w:pPr>
-          </w:p>
-          <w:p>
-            <w:pPr>
-              <w:pStyle w:val="Paragrafoelenco"/>
-              <w:numPr>
-                <w:ilvl w:val="0"/>
-                <w:numId w:val="24"/>
-              </w:numPr>
-              <w:jc w:val="right"/>
-            </w:pPr>
-            <w:r>
-              <w:t>Il sistema visualizza una pagina con un elenco di autobus con le seguenti informazioni :</w:t>
-            </w:r>
-            <w:proofErr w:type="spellStart"/>
-            <w:r>
-              <w:t>modello,posti,anno</w:t>
-            </w:r>
-            <w:proofErr w:type="spellEnd"/>
-            <w:r>
-              <w:t xml:space="preserve"> immatricolazione, chilometri e una sezione per l’aggiunta di nuovi bus  </w:t>
-            </w:r>
-          </w:p>
-          <w:p>
-            <w:pPr>
-              <w:pStyle w:val="Paragrafoelenco"/>
-            </w:pPr>
-          </w:p>
-          <w:p>
-            <w:pPr>
-              <w:pStyle w:val="Paragrafoelenco"/>
-              <w:numPr>
-                <w:ilvl w:val="0"/>
-                <w:numId w:val="24"/>
-              </w:numPr>
-            </w:pPr>
-            <w:r>
-              <w:t xml:space="preserve">Il manager </w:t>
-            </w:r>
-            <w:r>
-              <w:t>attiva il servizio</w:t>
-            </w:r>
-            <w:r>
-              <w:t xml:space="preserve"> di aggiunta bus</w:t>
-            </w:r>
-          </w:p>
-          <w:p>
-            <w:pPr>
-              <w:pStyle w:val="Paragrafoelenco"/>
-            </w:pPr>
-          </w:p>
-          <w:p>
-            <w:pPr>
-              <w:pStyle w:val="Paragrafoelenco"/>
-              <w:numPr>
-                <w:ilvl w:val="0"/>
-                <w:numId w:val="24"/>
-              </w:numPr>
-              <w:jc w:val="right"/>
-            </w:pPr>
-            <w:r>
-              <w:t xml:space="preserve">Il sistema mostrerà un </w:t>
+            <w:r>
+              <w:t xml:space="preserve">Il sistema notifica il </w:t>
+            </w:r>
+            <w:r>
+              <w:t>manager</w:t>
+            </w:r>
+            <w:r>
+              <w:t xml:space="preserve"> riempiendo di rosso il campo del </w:t>
             </w:r>
             <w:proofErr w:type="spellStart"/>
             <w:r>
@@ -13524,76 +13138,17 @@
             </w:r>
             <w:proofErr w:type="spellEnd"/>
             <w:r>
-              <w:t xml:space="preserve"> con varie informazioni da aggiungere</w:t>
-            </w:r>
-          </w:p>
-          <w:p>
-            <w:pPr>
-              <w:pStyle w:val="Paragrafoelenco"/>
-            </w:pPr>
-          </w:p>
-          <w:p>
-            <w:pPr>
-              <w:pStyle w:val="Paragrafoelenco"/>
-              <w:numPr>
-                <w:ilvl w:val="0"/>
-                <w:numId w:val="24"/>
-              </w:numPr>
-            </w:pPr>
-            <w:r>
-              <w:t xml:space="preserve">Il manager compila il </w:t>
-            </w:r>
-            <w:proofErr w:type="spellStart"/>
-            <w:r>
-              <w:t>form</w:t>
-            </w:r>
-            <w:proofErr w:type="spellEnd"/>
-            <w:r>
-              <w:t xml:space="preserve"> e invia i dati al sistema </w:t>
-            </w:r>
-          </w:p>
-          <w:p>
-            <w:pPr>
-              <w:pStyle w:val="Paragrafoelenco"/>
-            </w:pPr>
-          </w:p>
-          <w:p>
-            <w:pPr>
-              <w:pStyle w:val="Paragrafoelenco"/>
-              <w:numPr>
-                <w:ilvl w:val="0"/>
-                <w:numId w:val="24"/>
-              </w:numPr>
-              <w:jc w:val="right"/>
-            </w:pPr>
-            <w:r>
-              <w:t>Sistema riceve i dati e convalida i campi</w:t>
-            </w:r>
-            <w:r>
-              <w:t xml:space="preserve"> e aggiunge il bus all’elenco</w:t>
-            </w:r>
-            <w:r>
-              <w:t xml:space="preserve">  </w:t>
-            </w:r>
-          </w:p>
-          <w:p>
-            <w:pPr>
-              <w:pStyle w:val="Paragrafoelenco"/>
-            </w:pPr>
-          </w:p>
-          <w:p>
-            <w:pPr>
-              <w:pStyle w:val="Paragrafoelenco"/>
-              <w:ind w:left="339"/>
-              <w:jc w:val="center"/>
-            </w:pPr>
-          </w:p>
-          <w:p>
-            <w:pPr>
-              <w:pStyle w:val="Paragrafoelenco"/>
-              <w:ind w:left="339"/>
-              <w:jc w:val="center"/>
-            </w:pPr>
+              <w:t xml:space="preserve"> notificandolo </w:t>
+            </w:r>
+            <w:r>
+              <w:t xml:space="preserve">che uno dei campi </w:t>
+            </w:r>
+            <w:r>
+              <w:t>non è valido</w:t>
+            </w:r>
+            <w:r>
+              <w:t xml:space="preserve"> o vuoto</w:t>
+            </w:r>
           </w:p>
         </w:tc>
       </w:tr>
@@ -13659,7 +13214,22 @@
               </w:numPr>
             </w:pPr>
             <w:r>
-              <w:t>È possibile vedere il nuovo bus nell’apposito elenco</w:t>
+              <w:t xml:space="preserve">Il </w:t>
+            </w:r>
+            <w:r>
+              <w:t>sistema rimanda il cliente al 4</w:t>
+            </w:r>
+            <w:r>
+              <w:t xml:space="preserve"> </w:t>
+            </w:r>
+            <w:r>
+              <w:t>passo del caso d’uso “</w:t>
+            </w:r>
+            <w:r>
+              <w:t>Aggiungi autobus</w:t>
+            </w:r>
+            <w:r>
+              <w:t>”</w:t>
             </w:r>
           </w:p>
         </w:tc>
@@ -13708,23 +13278,11 @@
               <w:pStyle w:val="Paragrafoelenco"/>
               <w:numPr>
                 <w:ilvl w:val="0"/>
-                <w:numId w:val="30"/>
+                <w:numId w:val="2"/>
               </w:numPr>
             </w:pPr>
             <w:r>
-              <w:t xml:space="preserve">Formato presente nella tabella a1 non valido </w:t>
-            </w:r>
-          </w:p>
-          <w:p>
-            <w:pPr>
-              <w:pStyle w:val="Paragrafoelenco"/>
-              <w:numPr>
-                <w:ilvl w:val="0"/>
-                <w:numId w:val="30"/>
-              </w:numPr>
-            </w:pPr>
-            <w:r>
-              <w:t>Campi vuoti</w:t>
+              <w:t>Eccezioni presenti nel caso d’uso aggiungi autobus</w:t>
             </w:r>
           </w:p>
         </w:tc>
@@ -13822,11 +13380,11 @@
             </w:tcBorders>
           </w:tcPr>
           <w:p>
-            <w:r>
-              <w:t>Campi errati aggiunta bus</w:t>
-            </w:r>
-            <w:r>
-              <w:t xml:space="preserve"> (Eccezione)</w:t>
+            <w:pPr>
+              <w:ind w:left="-21"/>
+            </w:pPr>
+            <w:r>
+              <w:t>Aggiungi autista</w:t>
             </w:r>
           </w:p>
         </w:tc>
@@ -13879,9 +13437,7 @@
           </w:tcPr>
           <w:p>
             <w:pPr>
-              <w:tabs>
-                <w:tab w:val="center" w:pos="3003"/>
-              </w:tabs>
+              <w:ind w:left="-21"/>
             </w:pPr>
             <w:r>
               <w:t>Manager</w:t>
@@ -13943,13 +13499,7 @@
               </w:numPr>
             </w:pPr>
             <w:r>
-              <w:t>Eccezione scaturita dal caso d’uso “</w:t>
-            </w:r>
-            <w:r>
-              <w:t>Aggiungi autobus</w:t>
-            </w:r>
-            <w:r>
-              <w:t>”</w:t>
+              <w:t>Il manager ha effettuato il login</w:t>
             </w:r>
           </w:p>
         </w:tc>
@@ -14008,17 +13558,106 @@
           </w:tcPr>
           <w:p>
             <w:pPr>
-              <w:ind w:left="360"/>
+              <w:pStyle w:val="Paragrafoelenco"/>
+              <w:ind w:left="339"/>
+            </w:pPr>
+          </w:p>
+          <w:p>
+            <w:pPr>
+              <w:pStyle w:val="Paragrafoelenco"/>
+              <w:numPr>
+                <w:ilvl w:val="0"/>
+                <w:numId w:val="25"/>
+              </w:numPr>
+            </w:pPr>
+            <w:r>
+              <w:t xml:space="preserve">Il manager </w:t>
+            </w:r>
+            <w:r>
+              <w:t>attiva il servizio per la visualizzazione dello staff</w:t>
+            </w:r>
+          </w:p>
+          <w:p>
+            <w:pPr>
+              <w:pStyle w:val="Paragrafoelenco"/>
+              <w:ind w:left="339"/>
               <w:jc w:val="right"/>
             </w:pPr>
-            <w:r>
-              <w:t xml:space="preserve">Il sistema notifica il </w:t>
-            </w:r>
-            <w:r>
-              <w:t>manager</w:t>
-            </w:r>
-            <w:r>
-              <w:t xml:space="preserve"> riempiendo di rosso il campo del </w:t>
+          </w:p>
+          <w:p>
+            <w:pPr>
+              <w:pStyle w:val="Paragrafoelenco"/>
+              <w:numPr>
+                <w:ilvl w:val="0"/>
+                <w:numId w:val="25"/>
+              </w:numPr>
+              <w:jc w:val="right"/>
+            </w:pPr>
+            <w:r>
+              <w:t xml:space="preserve">Il sistema </w:t>
+            </w:r>
+            <w:r>
+              <w:t>mostra</w:t>
+            </w:r>
+            <w:r>
+              <w:t xml:space="preserve"> una pagina con un elenco di autisti con le seguenti informazioni :</w:t>
+            </w:r>
+            <w:proofErr w:type="spellStart"/>
+            <w:r>
+              <w:t>nome,cognome,data</w:t>
+            </w:r>
+            <w:proofErr w:type="spellEnd"/>
+            <w:r>
+              <w:t xml:space="preserve"> di </w:t>
+            </w:r>
+            <w:proofErr w:type="spellStart"/>
+            <w:r>
+              <w:t>nascita,id,città</w:t>
+            </w:r>
+            <w:proofErr w:type="spellEnd"/>
+            <w:r>
+              <w:t xml:space="preserve"> e una sezione per l’aggiunta di nuovi autisti  </w:t>
+            </w:r>
+          </w:p>
+          <w:p>
+            <w:pPr>
+              <w:pStyle w:val="Paragrafoelenco"/>
+            </w:pPr>
+          </w:p>
+          <w:p>
+            <w:pPr>
+              <w:pStyle w:val="Paragrafoelenco"/>
+              <w:numPr>
+                <w:ilvl w:val="0"/>
+                <w:numId w:val="25"/>
+              </w:numPr>
+            </w:pPr>
+            <w:r>
+              <w:t xml:space="preserve">Il manager </w:t>
+            </w:r>
+            <w:r>
+              <w:t>attiva il servizio</w:t>
+            </w:r>
+            <w:r>
+              <w:t xml:space="preserve"> di aggiunta autista</w:t>
+            </w:r>
+          </w:p>
+          <w:p>
+            <w:pPr>
+              <w:pStyle w:val="Paragrafoelenco"/>
+            </w:pPr>
+          </w:p>
+          <w:p>
+            <w:pPr>
+              <w:pStyle w:val="Paragrafoelenco"/>
+              <w:numPr>
+                <w:ilvl w:val="0"/>
+                <w:numId w:val="25"/>
+              </w:numPr>
+              <w:jc w:val="right"/>
+            </w:pPr>
+            <w:r>
+              <w:t xml:space="preserve">Il sistema mostrerà un </w:t>
             </w:r>
             <w:proofErr w:type="spellStart"/>
             <w:r>
@@ -14026,18 +13665,65 @@
             </w:r>
             <w:proofErr w:type="spellEnd"/>
             <w:r>
-              <w:t xml:space="preserve"> notificandolo </w:t>
-            </w:r>
-            <w:r>
-              <w:t xml:space="preserve">che uno dei campi </w:t>
-            </w:r>
-            <w:r>
-              <w:t>non è valido</w:t>
-            </w:r>
-            <w:r>
-              <w:t xml:space="preserve"> o vuoto</w:t>
-            </w:r>
-          </w:p>
+              <w:t xml:space="preserve"> con varie informazioni da aggiungere</w:t>
+            </w:r>
+          </w:p>
+          <w:p>
+            <w:pPr>
+              <w:pStyle w:val="Paragrafoelenco"/>
+            </w:pPr>
+          </w:p>
+          <w:p>
+            <w:pPr>
+              <w:pStyle w:val="Paragrafoelenco"/>
+              <w:numPr>
+                <w:ilvl w:val="0"/>
+                <w:numId w:val="25"/>
+              </w:numPr>
+            </w:pPr>
+            <w:r>
+              <w:t xml:space="preserve">Il manager compila il </w:t>
+            </w:r>
+            <w:proofErr w:type="spellStart"/>
+            <w:r>
+              <w:t>form</w:t>
+            </w:r>
+            <w:proofErr w:type="spellEnd"/>
+            <w:r>
+              <w:t xml:space="preserve"> e </w:t>
+            </w:r>
+            <w:r>
+              <w:t>invia le informazioni al sistema</w:t>
+            </w:r>
+          </w:p>
+          <w:p>
+            <w:pPr>
+              <w:pStyle w:val="Paragrafoelenco"/>
+            </w:pPr>
+          </w:p>
+          <w:p>
+            <w:pPr>
+              <w:pStyle w:val="Paragrafoelenco"/>
+              <w:numPr>
+                <w:ilvl w:val="0"/>
+                <w:numId w:val="25"/>
+              </w:numPr>
+              <w:jc w:val="right"/>
+            </w:pPr>
+            <w:r>
+              <w:t>Il sistema</w:t>
+            </w:r>
+            <w:r>
+              <w:t xml:space="preserve"> riceve le informazioni e</w:t>
+            </w:r>
+            <w:r>
+              <w:t xml:space="preserve"> convalida i campi</w:t>
+            </w:r>
+            <w:r>
+              <w:t xml:space="preserve"> e aggiunge un nuovo autista</w:t>
+            </w:r>
+          </w:p>
+          <w:p/>
         </w:tc>
       </w:tr>
       <w:tr>
@@ -14102,22 +13788,7 @@
               </w:numPr>
             </w:pPr>
             <w:r>
-              <w:t xml:space="preserve">Il </w:t>
-            </w:r>
-            <w:r>
-              <w:t>sistema rimanda il cliente al 4</w:t>
-            </w:r>
-            <w:r>
-              <w:t xml:space="preserve"> </w:t>
-            </w:r>
-            <w:r>
-              <w:t>passo del caso d’uso “</w:t>
-            </w:r>
-            <w:r>
-              <w:t>Aggiungi autobus</w:t>
-            </w:r>
-            <w:r>
-              <w:t>”</w:t>
+              <w:t>È possibile vedere il nuovo autista nell’apposito elenco</w:t>
             </w:r>
           </w:p>
         </w:tc>
@@ -14166,16 +13837,39 @@
               <w:pStyle w:val="Paragrafoelenco"/>
               <w:numPr>
                 <w:ilvl w:val="0"/>
-                <w:numId w:val="2"/>
+                <w:numId w:val="26"/>
               </w:numPr>
             </w:pPr>
             <w:r>
-              <w:t>Eccezioni presenti nel caso d’uso aggiungi autobus</w:t>
+              <w:t>Un campo non rispetta il formato presente nella tabella a1</w:t>
+            </w:r>
+          </w:p>
+          <w:p>
+            <w:pPr>
+              <w:pStyle w:val="Paragrafoelenco"/>
+              <w:numPr>
+                <w:ilvl w:val="0"/>
+                <w:numId w:val="26"/>
+              </w:numPr>
+            </w:pPr>
+            <w:r>
+              <w:t>Campo vuoto</w:t>
             </w:r>
           </w:p>
         </w:tc>
       </w:tr>
     </w:tbl>
+    <w:p>
+      <w:pPr>
+        <w:pBdr>
+          <w:top w:val="single" w:sz="4" w:space="1" w:color="auto"/>
+        </w:pBdr>
+        <w:spacing w:line="144" w:lineRule="auto"/>
+      </w:pPr>
+      <w:r>
+        <w:t xml:space="preserve"> </w:t>
+      </w:r>
+    </w:p>
     <w:p>
       <w:pPr>
         <w:pBdr>
@@ -14273,7 +13967,7 @@
               <w:ind w:left="-21"/>
             </w:pPr>
             <w:r>
-              <w:t>Aggiungi autista</w:t>
+              <w:t>Campo errato Aggiunta autista</w:t>
             </w:r>
           </w:p>
         </w:tc>
@@ -14388,7 +14082,7 @@
               </w:numPr>
             </w:pPr>
             <w:r>
-              <w:t>Il manager ha effettuato il login</w:t>
+              <w:t>Eccezione presente nel caso d’uso “aggiunta autista”</w:t>
             </w:r>
           </w:p>
         </w:tc>
@@ -14448,171 +14142,22 @@
           <w:p>
             <w:pPr>
               <w:pStyle w:val="Paragrafoelenco"/>
-              <w:ind w:left="339"/>
-            </w:pPr>
-          </w:p>
-          <w:p>
-            <w:pPr>
-              <w:pStyle w:val="Paragrafoelenco"/>
               <w:numPr>
                 <w:ilvl w:val="0"/>
-                <w:numId w:val="25"/>
+                <w:numId w:val="27"/>
               </w:numPr>
             </w:pPr>
             <w:r>
-              <w:t xml:space="preserve">Il manager </w:t>
-            </w:r>
-            <w:r>
-              <w:t>attiva il servizio per la visualizzazione dello staff</w:t>
+              <w:t>Il sistema indica in rosso i campi errati</w:t>
             </w:r>
           </w:p>
           <w:p>
             <w:pPr>
               <w:pStyle w:val="Paragrafoelenco"/>
               <w:ind w:left="339"/>
-              <w:jc w:val="right"/>
-            </w:pPr>
-          </w:p>
-          <w:p>
-            <w:pPr>
-              <w:pStyle w:val="Paragrafoelenco"/>
-              <w:numPr>
-                <w:ilvl w:val="0"/>
-                <w:numId w:val="25"/>
-              </w:numPr>
-              <w:jc w:val="right"/>
-            </w:pPr>
-            <w:r>
-              <w:t xml:space="preserve">Il sistema </w:t>
-            </w:r>
-            <w:r>
-              <w:t>mostra</w:t>
-            </w:r>
-            <w:r>
-              <w:t xml:space="preserve"> una pagina con un elenco di autisti con le seguenti informazioni :</w:t>
-            </w:r>
-            <w:proofErr w:type="spellStart"/>
-            <w:r>
-              <w:t>nome,cognome,data</w:t>
-            </w:r>
-            <w:proofErr w:type="spellEnd"/>
-            <w:r>
-              <w:t xml:space="preserve"> di </w:t>
-            </w:r>
-            <w:proofErr w:type="spellStart"/>
-            <w:r>
-              <w:t>nascita,id,città</w:t>
-            </w:r>
-            <w:proofErr w:type="spellEnd"/>
-            <w:r>
-              <w:t xml:space="preserve"> e una sezione per l’aggiunta di nuovi autisti  </w:t>
-            </w:r>
-          </w:p>
-          <w:p>
-            <w:pPr>
-              <w:pStyle w:val="Paragrafoelenco"/>
-            </w:pPr>
-          </w:p>
-          <w:p>
-            <w:pPr>
-              <w:pStyle w:val="Paragrafoelenco"/>
-              <w:numPr>
-                <w:ilvl w:val="0"/>
-                <w:numId w:val="25"/>
-              </w:numPr>
-            </w:pPr>
-            <w:r>
-              <w:t xml:space="preserve">Il manager </w:t>
-            </w:r>
-            <w:r>
-              <w:t>attiva il servizio</w:t>
-            </w:r>
-            <w:r>
-              <w:t xml:space="preserve"> di aggiunta autista</w:t>
-            </w:r>
-          </w:p>
-          <w:p>
-            <w:pPr>
-              <w:pStyle w:val="Paragrafoelenco"/>
-            </w:pPr>
-          </w:p>
-          <w:p>
-            <w:pPr>
-              <w:pStyle w:val="Paragrafoelenco"/>
-              <w:numPr>
-                <w:ilvl w:val="0"/>
-                <w:numId w:val="25"/>
-              </w:numPr>
-              <w:jc w:val="right"/>
-            </w:pPr>
-            <w:r>
-              <w:t xml:space="preserve">Il sistema mostrerà un </w:t>
-            </w:r>
-            <w:proofErr w:type="spellStart"/>
-            <w:r>
-              <w:t>form</w:t>
-            </w:r>
-            <w:proofErr w:type="spellEnd"/>
-            <w:r>
-              <w:t xml:space="preserve"> con varie informazioni da aggiungere</w:t>
-            </w:r>
-          </w:p>
-          <w:p>
-            <w:pPr>
-              <w:pStyle w:val="Paragrafoelenco"/>
-            </w:pPr>
-          </w:p>
-          <w:p>
-            <w:pPr>
-              <w:pStyle w:val="Paragrafoelenco"/>
-              <w:numPr>
-                <w:ilvl w:val="0"/>
-                <w:numId w:val="25"/>
-              </w:numPr>
-            </w:pPr>
-            <w:r>
-              <w:t xml:space="preserve">Il manager compila il </w:t>
-            </w:r>
-            <w:proofErr w:type="spellStart"/>
-            <w:r>
-              <w:t>form</w:t>
-            </w:r>
-            <w:proofErr w:type="spellEnd"/>
-            <w:r>
-              <w:t xml:space="preserve"> e </w:t>
-            </w:r>
-            <w:r>
-              <w:t>invia le informazioni al sistema</w:t>
-            </w:r>
-          </w:p>
-          <w:p>
-            <w:pPr>
-              <w:pStyle w:val="Paragrafoelenco"/>
-            </w:pPr>
-          </w:p>
-          <w:p>
-            <w:pPr>
-              <w:pStyle w:val="Paragrafoelenco"/>
-              <w:numPr>
-                <w:ilvl w:val="0"/>
-                <w:numId w:val="25"/>
-              </w:numPr>
-              <w:jc w:val="right"/>
-            </w:pPr>
-            <w:r>
-              <w:t>Il sistema</w:t>
-            </w:r>
-            <w:r>
-              <w:t xml:space="preserve"> riceve le informazioni e</w:t>
-            </w:r>
-            <w:r>
-              <w:t xml:space="preserve"> convalida i campi</w:t>
-            </w:r>
-            <w:r>
-              <w:t xml:space="preserve"> e aggiunge un nuovo autista</w:t>
-            </w:r>
-          </w:p>
-          <w:p/>
+              <w:jc w:val="center"/>
+            </w:pPr>
+          </w:p>
         </w:tc>
       </w:tr>
       <w:tr>
@@ -14677,104 +14222,12 @@
               </w:numPr>
             </w:pPr>
             <w:r>
-              <w:t>È possibile vedere il nuovo autista nell’apposito elenco</w:t>
-            </w:r>
-          </w:p>
-        </w:tc>
-      </w:tr>
-      <w:tr>
-        <w:trPr>
-          <w:trHeight w:val="81"/>
-        </w:trPr>
-        <w:tc>
-          <w:tcPr>
-            <w:tcW w:w="3893" w:type="dxa"/>
-            <w:tcBorders>
-              <w:bottom w:val="single" w:sz="4" w:space="0" w:color="auto"/>
-            </w:tcBorders>
-            <w:shd w:val="clear" w:color="auto" w:fill="F2F2F2" w:themeFill="background1" w:themeFillShade="F2"/>
-          </w:tcPr>
-          <w:p>
-            <w:pPr>
-              <w:ind w:left="-21"/>
-              <w:jc w:val="center"/>
-              <w:rPr>
-                <w:b/>
-                <w:bCs/>
-              </w:rPr>
-            </w:pPr>
-            <w:proofErr w:type="spellStart"/>
-            <w:r>
-              <w:rPr>
-                <w:b/>
-                <w:bCs/>
-              </w:rPr>
-              <w:t>Exceptions</w:t>
-            </w:r>
-            <w:proofErr w:type="spellEnd"/>
-          </w:p>
-        </w:tc>
-        <w:tc>
-          <w:tcPr>
-            <w:tcW w:w="6167" w:type="dxa"/>
-            <w:tcBorders>
-              <w:bottom w:val="single" w:sz="4" w:space="0" w:color="auto"/>
-            </w:tcBorders>
-          </w:tcPr>
-          <w:p>
-            <w:pPr>
-              <w:pStyle w:val="Paragrafoelenco"/>
-              <w:numPr>
-                <w:ilvl w:val="0"/>
-                <w:numId w:val="26"/>
-              </w:numPr>
-            </w:pPr>
-            <w:r>
-              <w:t>Un campo non rispetta il formato presente nella tabella a1</w:t>
-            </w:r>
-          </w:p>
-          <w:p>
-            <w:pPr>
-              <w:pStyle w:val="Paragrafoelenco"/>
-              <w:numPr>
-                <w:ilvl w:val="0"/>
-                <w:numId w:val="26"/>
-              </w:numPr>
-            </w:pPr>
-            <w:r>
-              <w:t>Campo vuoto</w:t>
+              <w:t>Si riporta al punto 5. Del caso d’uso aggiunta autista</w:t>
             </w:r>
           </w:p>
         </w:tc>
       </w:tr>
     </w:tbl>
-    <w:p>
-      <w:pPr>
-        <w:pBdr>
-          <w:top w:val="single" w:sz="4" w:space="1" w:color="auto"/>
-        </w:pBdr>
-        <w:spacing w:line="144" w:lineRule="auto"/>
-      </w:pPr>
-      <w:r>
-        <w:t xml:space="preserve"> </w:t>
-      </w:r>
-    </w:p>
-    <w:p>
-      <w:pPr>
-        <w:pBdr>
-          <w:top w:val="single" w:sz="4" w:space="1" w:color="auto"/>
-        </w:pBdr>
-        <w:spacing w:line="144" w:lineRule="auto"/>
-      </w:pPr>
-    </w:p>
-    <w:p>
-      <w:pPr>
-        <w:pBdr>
-          <w:top w:val="single" w:sz="4" w:space="1" w:color="auto"/>
-        </w:pBdr>
-        <w:spacing w:line="144" w:lineRule="auto"/>
-      </w:pPr>
-    </w:p>
     <w:p>
       <w:pPr>
         <w:pBdr>
@@ -14871,7 +14324,7 @@
               <w:ind w:left="-21"/>
             </w:pPr>
             <w:r>
-              <w:t>Campo errato Aggiunta autista</w:t>
+              <w:t>Eliminazione autista</w:t>
             </w:r>
           </w:p>
         </w:tc>
@@ -14986,7 +14439,7 @@
               </w:numPr>
             </w:pPr>
             <w:r>
-              <w:t>Eccezione presente nel caso d’uso “aggiunta autista”</w:t>
+              <w:t>Il manager ha effettuato il login</w:t>
             </w:r>
           </w:p>
         </w:tc>
@@ -15046,21 +14499,75 @@
           <w:p>
             <w:pPr>
               <w:pStyle w:val="Paragrafoelenco"/>
+              <w:ind w:left="339"/>
+            </w:pPr>
+          </w:p>
+          <w:p>
+            <w:pPr>
+              <w:pStyle w:val="Paragrafoelenco"/>
               <w:numPr>
                 <w:ilvl w:val="0"/>
-                <w:numId w:val="27"/>
+                <w:numId w:val="28"/>
               </w:numPr>
             </w:pPr>
             <w:r>
-              <w:t>Il sistema indica in rosso i campi errati</w:t>
+              <w:t>Il manager preme la sezione “staff”</w:t>
             </w:r>
           </w:p>
           <w:p>
             <w:pPr>
               <w:pStyle w:val="Paragrafoelenco"/>
               <w:ind w:left="339"/>
-              <w:jc w:val="center"/>
-            </w:pPr>
+              <w:jc w:val="right"/>
+            </w:pPr>
+          </w:p>
+          <w:p>
+            <w:pPr>
+              <w:pStyle w:val="Paragrafoelenco"/>
+              <w:numPr>
+                <w:ilvl w:val="0"/>
+                <w:numId w:val="28"/>
+              </w:numPr>
+              <w:jc w:val="right"/>
+            </w:pPr>
+            <w:r>
+              <w:t xml:space="preserve">Il sistema visualizza una pagina con un elenco di autisti e una sezione per la rimozione di autisti  </w:t>
+            </w:r>
+          </w:p>
+          <w:p>
+            <w:pPr>
+              <w:pStyle w:val="Paragrafoelenco"/>
+            </w:pPr>
+          </w:p>
+          <w:p>
+            <w:pPr>
+              <w:pStyle w:val="Paragrafoelenco"/>
+              <w:numPr>
+                <w:ilvl w:val="0"/>
+                <w:numId w:val="28"/>
+              </w:numPr>
+            </w:pPr>
+            <w:r>
+              <w:t>Il manager preme la sezione di eliminazione autista</w:t>
+            </w:r>
+          </w:p>
+          <w:p>
+            <w:pPr>
+              <w:pStyle w:val="Paragrafoelenco"/>
+            </w:pPr>
+          </w:p>
+          <w:p>
+            <w:pPr>
+              <w:pStyle w:val="Paragrafoelenco"/>
+              <w:numPr>
+                <w:ilvl w:val="0"/>
+                <w:numId w:val="28"/>
+              </w:numPr>
+              <w:jc w:val="right"/>
+            </w:pPr>
+            <w:r>
+              <w:t>Il sistema elimina l’autista selezionato</w:t>
+            </w:r>
           </w:p>
         </w:tc>
       </w:tr>
@@ -15126,36 +14633,58 @@
               </w:numPr>
             </w:pPr>
             <w:r>
-              <w:t>Si riporta al punto 5. Del caso d’uso aggiunta autista</w:t>
-            </w:r>
+              <w:t>Il sistema ha eliminato l’autista dall’elenco</w:t>
+            </w:r>
+          </w:p>
+        </w:tc>
+      </w:tr>
+      <w:tr>
+        <w:trPr>
+          <w:trHeight w:val="81"/>
+        </w:trPr>
+        <w:tc>
+          <w:tcPr>
+            <w:tcW w:w="3893" w:type="dxa"/>
+            <w:tcBorders>
+              <w:bottom w:val="single" w:sz="4" w:space="0" w:color="auto"/>
+            </w:tcBorders>
+            <w:shd w:val="clear" w:color="auto" w:fill="F2F2F2" w:themeFill="background1" w:themeFillShade="F2"/>
+          </w:tcPr>
+          <w:p>
+            <w:pPr>
+              <w:ind w:left="-21"/>
+              <w:jc w:val="center"/>
+              <w:rPr>
+                <w:b/>
+                <w:bCs/>
+              </w:rPr>
+            </w:pPr>
+            <w:proofErr w:type="spellStart"/>
+            <w:r>
+              <w:rPr>
+                <w:b/>
+                <w:bCs/>
+              </w:rPr>
+              <w:t>Exceptions</w:t>
+            </w:r>
+            <w:proofErr w:type="spellEnd"/>
+          </w:p>
+        </w:tc>
+        <w:tc>
+          <w:tcPr>
+            <w:tcW w:w="6167" w:type="dxa"/>
+            <w:tcBorders>
+              <w:bottom w:val="single" w:sz="4" w:space="0" w:color="auto"/>
+            </w:tcBorders>
+          </w:tcPr>
+          <w:p>
+            <w:pPr>
+              <w:pStyle w:val="Paragrafoelenco"/>
+            </w:pPr>
           </w:p>
         </w:tc>
       </w:tr>
     </w:tbl>
-    <w:p>
-      <w:pPr>
-        <w:pBdr>
-          <w:top w:val="single" w:sz="4" w:space="1" w:color="auto"/>
-        </w:pBdr>
-        <w:spacing w:line="144" w:lineRule="auto"/>
-      </w:pPr>
-    </w:p>
-    <w:p>
-      <w:pPr>
-        <w:pBdr>
-          <w:top w:val="single" w:sz="4" w:space="1" w:color="auto"/>
-        </w:pBdr>
-        <w:spacing w:line="144" w:lineRule="auto"/>
-      </w:pPr>
-    </w:p>
-    <w:p>
-      <w:pPr>
-        <w:pBdr>
-          <w:top w:val="single" w:sz="4" w:space="1" w:color="auto"/>
-        </w:pBdr>
-        <w:spacing w:line="144" w:lineRule="auto"/>
-      </w:pPr>
-    </w:p>
     <w:p>
       <w:pPr>
         <w:pBdr>
@@ -15219,7 +14748,6 @@
                 <w:b/>
                 <w:bCs/>
               </w:rPr>
-              <w:lastRenderedPageBreak/>
               <w:t xml:space="preserve">Use case </w:t>
             </w:r>
             <w:proofErr w:type="spellStart"/>
@@ -15245,7 +14773,7 @@
               <w:ind w:left="-21"/>
             </w:pPr>
             <w:r>
-              <w:t>Eliminazione autista</w:t>
+              <w:t>Eliminazione Autobus</w:t>
             </w:r>
           </w:p>
         </w:tc>
@@ -15428,11 +14956,14 @@
               <w:pStyle w:val="Paragrafoelenco"/>
               <w:numPr>
                 <w:ilvl w:val="0"/>
-                <w:numId w:val="28"/>
+                <w:numId w:val="29"/>
               </w:numPr>
             </w:pPr>
             <w:r>
-              <w:t>Il manager preme la sezione “staff”</w:t>
+              <w:t xml:space="preserve">Il </w:t>
+            </w:r>
+            <w:r>
+              <w:t>manager sceglie la funzionalità per vedere i bus disponibili</w:t>
             </w:r>
           </w:p>
           <w:p>
@@ -15447,12 +14978,12 @@
               <w:pStyle w:val="Paragrafoelenco"/>
               <w:numPr>
                 <w:ilvl w:val="0"/>
-                <w:numId w:val="28"/>
+                <w:numId w:val="29"/>
               </w:numPr>
               <w:jc w:val="right"/>
             </w:pPr>
             <w:r>
-              <w:t xml:space="preserve">Il sistema visualizza una pagina con un elenco di autisti e una sezione per la rimozione di autisti  </w:t>
+              <w:t xml:space="preserve">Il sistema visualizza una pagina con un elenco di autobus </w:t>
             </w:r>
           </w:p>
           <w:p>
@@ -15465,11 +14996,14 @@
               <w:pStyle w:val="Paragrafoelenco"/>
               <w:numPr>
                 <w:ilvl w:val="0"/>
-                <w:numId w:val="28"/>
+                <w:numId w:val="29"/>
               </w:numPr>
             </w:pPr>
             <w:r>
-              <w:t>Il manager preme la sezione di eliminazione autista</w:t>
+              <w:t xml:space="preserve">Il manager preme la sezione </w:t>
+            </w:r>
+            <w:r>
+              <w:t>elimina autobus</w:t>
             </w:r>
           </w:p>
           <w:p>
@@ -15482,12 +15016,12 @@
               <w:pStyle w:val="Paragrafoelenco"/>
               <w:numPr>
                 <w:ilvl w:val="0"/>
-                <w:numId w:val="28"/>
+                <w:numId w:val="29"/>
               </w:numPr>
               <w:jc w:val="right"/>
             </w:pPr>
             <w:r>
-              <w:t>Il sistema elimina l’autista selezionato</w:t>
+              <w:t>Il sistema eliminerà l’autobus selezionato</w:t>
             </w:r>
           </w:p>
         </w:tc>
@@ -15554,54 +15088,8 @@
               </w:numPr>
             </w:pPr>
             <w:r>
-              <w:t>Il sistema ha eliminato l’autista dall’elenco</w:t>
-            </w:r>
-          </w:p>
-        </w:tc>
-      </w:tr>
-      <w:tr>
-        <w:trPr>
-          <w:trHeight w:val="81"/>
-        </w:trPr>
-        <w:tc>
-          <w:tcPr>
-            <w:tcW w:w="3893" w:type="dxa"/>
-            <w:tcBorders>
-              <w:bottom w:val="single" w:sz="4" w:space="0" w:color="auto"/>
-            </w:tcBorders>
-            <w:shd w:val="clear" w:color="auto" w:fill="F2F2F2" w:themeFill="background1" w:themeFillShade="F2"/>
-          </w:tcPr>
-          <w:p>
-            <w:pPr>
-              <w:ind w:left="-21"/>
-              <w:jc w:val="center"/>
-              <w:rPr>
-                <w:b/>
-                <w:bCs/>
-              </w:rPr>
-            </w:pPr>
-            <w:proofErr w:type="spellStart"/>
-            <w:r>
-              <w:rPr>
-                <w:b/>
-                <w:bCs/>
-              </w:rPr>
-              <w:t>Exceptions</w:t>
-            </w:r>
-            <w:proofErr w:type="spellEnd"/>
-          </w:p>
-        </w:tc>
-        <w:tc>
-          <w:tcPr>
-            <w:tcW w:w="6167" w:type="dxa"/>
-            <w:tcBorders>
-              <w:bottom w:val="single" w:sz="4" w:space="0" w:color="auto"/>
-            </w:tcBorders>
-          </w:tcPr>
-          <w:p>
-            <w:pPr>
-              <w:pStyle w:val="Paragrafoelenco"/>
-            </w:pPr>
+              <w:t>L’autobus selezionato è eliminato</w:t>
+            </w:r>
           </w:p>
         </w:tc>
       </w:tr>
@@ -15609,15 +15097,7 @@
     <w:p>
       <w:pPr>
         <w:pBdr>
-          <w:top w:val="single" w:sz="4" w:space="1" w:color="auto"/>
-        </w:pBdr>
-        <w:spacing w:line="144" w:lineRule="auto"/>
-      </w:pPr>
-    </w:p>
-    <w:p>
-      <w:pPr>
-        <w:pBdr>
-          <w:top w:val="single" w:sz="4" w:space="1" w:color="auto"/>
+          <w:top w:val="single" w:sz="4" w:space="24" w:color="auto"/>
         </w:pBdr>
         <w:spacing w:line="144" w:lineRule="auto"/>
       </w:pPr>
@@ -15669,480 +15149,6 @@
                 <w:b/>
                 <w:bCs/>
               </w:rPr>
-              <w:t xml:space="preserve">Use case </w:t>
-            </w:r>
-            <w:proofErr w:type="spellStart"/>
-            <w:r>
-              <w:rPr>
-                <w:b/>
-                <w:bCs/>
-              </w:rPr>
-              <w:t>name</w:t>
-            </w:r>
-            <w:proofErr w:type="spellEnd"/>
-          </w:p>
-        </w:tc>
-        <w:tc>
-          <w:tcPr>
-            <w:tcW w:w="6167" w:type="dxa"/>
-            <w:tcBorders>
-              <w:bottom w:val="single" w:sz="4" w:space="0" w:color="auto"/>
-            </w:tcBorders>
-          </w:tcPr>
-          <w:p>
-            <w:pPr>
-              <w:ind w:left="-21"/>
-            </w:pPr>
-            <w:r>
-              <w:t>Eliminazione Autobus</w:t>
-            </w:r>
-          </w:p>
-        </w:tc>
-      </w:tr>
-      <w:tr>
-        <w:trPr>
-          <w:trHeight w:val="81"/>
-        </w:trPr>
-        <w:tc>
-          <w:tcPr>
-            <w:tcW w:w="3893" w:type="dxa"/>
-            <w:tcBorders>
-              <w:bottom w:val="single" w:sz="4" w:space="0" w:color="auto"/>
-            </w:tcBorders>
-            <w:shd w:val="clear" w:color="auto" w:fill="F2F2F2" w:themeFill="background1" w:themeFillShade="F2"/>
-          </w:tcPr>
-          <w:p>
-            <w:pPr>
-              <w:ind w:left="-21"/>
-              <w:jc w:val="center"/>
-              <w:rPr>
-                <w:b/>
-                <w:bCs/>
-              </w:rPr>
-            </w:pPr>
-            <w:proofErr w:type="spellStart"/>
-            <w:r>
-              <w:rPr>
-                <w:b/>
-                <w:bCs/>
-              </w:rPr>
-              <w:t>Participating</w:t>
-            </w:r>
-            <w:proofErr w:type="spellEnd"/>
-            <w:r>
-              <w:rPr>
-                <w:b/>
-                <w:bCs/>
-              </w:rPr>
-              <w:t xml:space="preserve"> Actors</w:t>
-            </w:r>
-          </w:p>
-        </w:tc>
-        <w:tc>
-          <w:tcPr>
-            <w:tcW w:w="6167" w:type="dxa"/>
-            <w:tcBorders>
-              <w:bottom w:val="single" w:sz="4" w:space="0" w:color="auto"/>
-            </w:tcBorders>
-          </w:tcPr>
-          <w:p>
-            <w:pPr>
-              <w:ind w:left="-21"/>
-            </w:pPr>
-            <w:r>
-              <w:t>Manager</w:t>
-            </w:r>
-          </w:p>
-        </w:tc>
-      </w:tr>
-      <w:tr>
-        <w:trPr>
-          <w:trHeight w:val="81"/>
-        </w:trPr>
-        <w:tc>
-          <w:tcPr>
-            <w:tcW w:w="3893" w:type="dxa"/>
-            <w:tcBorders>
-              <w:bottom w:val="single" w:sz="4" w:space="0" w:color="auto"/>
-            </w:tcBorders>
-            <w:shd w:val="clear" w:color="auto" w:fill="F2F2F2" w:themeFill="background1" w:themeFillShade="F2"/>
-          </w:tcPr>
-          <w:p>
-            <w:pPr>
-              <w:jc w:val="center"/>
-              <w:rPr>
-                <w:b/>
-                <w:bCs/>
-              </w:rPr>
-            </w:pPr>
-            <w:r>
-              <w:rPr>
-                <w:b/>
-                <w:bCs/>
-              </w:rPr>
-              <w:t xml:space="preserve">Entry </w:t>
-            </w:r>
-            <w:proofErr w:type="spellStart"/>
-            <w:r>
-              <w:rPr>
-                <w:b/>
-                <w:bCs/>
-              </w:rPr>
-              <w:t>condition</w:t>
-            </w:r>
-            <w:proofErr w:type="spellEnd"/>
-          </w:p>
-        </w:tc>
-        <w:tc>
-          <w:tcPr>
-            <w:tcW w:w="6167" w:type="dxa"/>
-            <w:tcBorders>
-              <w:bottom w:val="single" w:sz="4" w:space="0" w:color="auto"/>
-            </w:tcBorders>
-          </w:tcPr>
-          <w:p>
-            <w:pPr>
-              <w:pStyle w:val="Paragrafoelenco"/>
-              <w:numPr>
-                <w:ilvl w:val="0"/>
-                <w:numId w:val="2"/>
-              </w:numPr>
-            </w:pPr>
-            <w:r>
-              <w:t>Il manager ha effettuato il login</w:t>
-            </w:r>
-          </w:p>
-        </w:tc>
-      </w:tr>
-      <w:tr>
-        <w:trPr>
-          <w:trHeight w:val="81"/>
-        </w:trPr>
-        <w:tc>
-          <w:tcPr>
-            <w:tcW w:w="3893" w:type="dxa"/>
-            <w:tcBorders>
-              <w:bottom w:val="single" w:sz="4" w:space="0" w:color="auto"/>
-            </w:tcBorders>
-            <w:shd w:val="clear" w:color="auto" w:fill="F2F2F2" w:themeFill="background1" w:themeFillShade="F2"/>
-          </w:tcPr>
-          <w:p>
-            <w:pPr>
-              <w:ind w:left="-21"/>
-              <w:jc w:val="center"/>
-              <w:rPr>
-                <w:b/>
-                <w:bCs/>
-                <w:sz w:val="32"/>
-                <w:szCs w:val="32"/>
-              </w:rPr>
-            </w:pPr>
-            <w:r>
-              <w:rPr>
-                <w:b/>
-                <w:bCs/>
-                <w:sz w:val="32"/>
-                <w:szCs w:val="32"/>
-              </w:rPr>
-              <w:t xml:space="preserve">Flow of </w:t>
-            </w:r>
-            <w:proofErr w:type="spellStart"/>
-            <w:r>
-              <w:rPr>
-                <w:b/>
-                <w:bCs/>
-                <w:sz w:val="32"/>
-                <w:szCs w:val="32"/>
-              </w:rPr>
-              <w:t>events</w:t>
-            </w:r>
-            <w:proofErr w:type="spellEnd"/>
-          </w:p>
-        </w:tc>
-        <w:tc>
-          <w:tcPr>
-            <w:tcW w:w="6167" w:type="dxa"/>
-            <w:tcBorders>
-              <w:bottom w:val="single" w:sz="4" w:space="0" w:color="auto"/>
-            </w:tcBorders>
-          </w:tcPr>
-          <w:p>
-            <w:pPr>
-              <w:pStyle w:val="Paragrafoelenco"/>
-              <w:ind w:left="339"/>
-            </w:pPr>
-          </w:p>
-          <w:p>
-            <w:pPr>
-              <w:pStyle w:val="Paragrafoelenco"/>
-              <w:numPr>
-                <w:ilvl w:val="0"/>
-                <w:numId w:val="29"/>
-              </w:numPr>
-            </w:pPr>
-            <w:r>
-              <w:t xml:space="preserve">Il </w:t>
-            </w:r>
-            <w:r>
-              <w:t>manager sceglie la funzionalità per vedere i bus disponibili</w:t>
-            </w:r>
-          </w:p>
-          <w:p>
-            <w:pPr>
-              <w:pStyle w:val="Paragrafoelenco"/>
-              <w:ind w:left="339"/>
-              <w:jc w:val="right"/>
-            </w:pPr>
-          </w:p>
-          <w:p>
-            <w:pPr>
-              <w:pStyle w:val="Paragrafoelenco"/>
-              <w:numPr>
-                <w:ilvl w:val="0"/>
-                <w:numId w:val="29"/>
-              </w:numPr>
-              <w:jc w:val="right"/>
-            </w:pPr>
-            <w:r>
-              <w:t xml:space="preserve">Il sistema visualizza una pagina con un elenco di autobus </w:t>
-            </w:r>
-          </w:p>
-          <w:p>
-            <w:pPr>
-              <w:pStyle w:val="Paragrafoelenco"/>
-            </w:pPr>
-          </w:p>
-          <w:p>
-            <w:pPr>
-              <w:pStyle w:val="Paragrafoelenco"/>
-              <w:numPr>
-                <w:ilvl w:val="0"/>
-                <w:numId w:val="29"/>
-              </w:numPr>
-            </w:pPr>
-            <w:r>
-              <w:t xml:space="preserve">Il manager preme la sezione </w:t>
-            </w:r>
-            <w:r>
-              <w:t>elimina autobus</w:t>
-            </w:r>
-          </w:p>
-          <w:p>
-            <w:pPr>
-              <w:pStyle w:val="Paragrafoelenco"/>
-            </w:pPr>
-          </w:p>
-          <w:p>
-            <w:pPr>
-              <w:pStyle w:val="Paragrafoelenco"/>
-              <w:numPr>
-                <w:ilvl w:val="0"/>
-                <w:numId w:val="29"/>
-              </w:numPr>
-              <w:jc w:val="right"/>
-            </w:pPr>
-            <w:r>
-              <w:t>Il sistema eliminerà l’autobus selezionato</w:t>
-            </w:r>
-          </w:p>
-        </w:tc>
-      </w:tr>
-      <w:tr>
-        <w:trPr>
-          <w:trHeight w:val="81"/>
-        </w:trPr>
-        <w:tc>
-          <w:tcPr>
-            <w:tcW w:w="3893" w:type="dxa"/>
-            <w:tcBorders>
-              <w:bottom w:val="single" w:sz="4" w:space="0" w:color="auto"/>
-            </w:tcBorders>
-            <w:shd w:val="clear" w:color="auto" w:fill="F2F2F2" w:themeFill="background1" w:themeFillShade="F2"/>
-          </w:tcPr>
-          <w:p>
-            <w:pPr>
-              <w:ind w:left="-21"/>
-              <w:jc w:val="center"/>
-              <w:rPr>
-                <w:b/>
-                <w:bCs/>
-              </w:rPr>
-            </w:pPr>
-            <w:r>
-              <w:rPr>
-                <w:b/>
-                <w:bCs/>
-              </w:rPr>
-              <w:t xml:space="preserve">Exit </w:t>
-            </w:r>
-            <w:proofErr w:type="spellStart"/>
-            <w:r>
-              <w:rPr>
-                <w:b/>
-                <w:bCs/>
-              </w:rPr>
-              <w:t>condition</w:t>
-            </w:r>
-            <w:proofErr w:type="spellEnd"/>
-            <w:r>
-              <w:rPr>
-                <w:b/>
-                <w:bCs/>
-              </w:rPr>
-              <w:t xml:space="preserve"> </w:t>
-            </w:r>
-          </w:p>
-        </w:tc>
-        <w:tc>
-          <w:tcPr>
-            <w:tcW w:w="6167" w:type="dxa"/>
-            <w:tcBorders>
-              <w:bottom w:val="single" w:sz="4" w:space="0" w:color="auto"/>
-            </w:tcBorders>
-          </w:tcPr>
-          <w:p>
-            <w:pPr>
-              <w:pStyle w:val="Paragrafoelenco"/>
-              <w:numPr>
-                <w:ilvl w:val="0"/>
-                <w:numId w:val="2"/>
-              </w:numPr>
-            </w:pPr>
-            <w:r>
-              <w:t>L’autobus selezionato è eliminato</w:t>
-            </w:r>
-          </w:p>
-        </w:tc>
-      </w:tr>
-    </w:tbl>
-    <w:p>
-      <w:pPr>
-        <w:pBdr>
-          <w:top w:val="single" w:sz="4" w:space="24" w:color="auto"/>
-        </w:pBdr>
-        <w:spacing w:line="144" w:lineRule="auto"/>
-      </w:pPr>
-    </w:p>
-    <w:p>
-      <w:pPr>
-        <w:pBdr>
-          <w:top w:val="single" w:sz="4" w:space="24" w:color="auto"/>
-        </w:pBdr>
-        <w:spacing w:line="144" w:lineRule="auto"/>
-      </w:pPr>
-    </w:p>
-    <w:p>
-      <w:pPr>
-        <w:pBdr>
-          <w:top w:val="single" w:sz="4" w:space="24" w:color="auto"/>
-        </w:pBdr>
-        <w:spacing w:line="144" w:lineRule="auto"/>
-      </w:pPr>
-    </w:p>
-    <w:p>
-      <w:pPr>
-        <w:pBdr>
-          <w:top w:val="single" w:sz="4" w:space="24" w:color="auto"/>
-        </w:pBdr>
-        <w:spacing w:line="144" w:lineRule="auto"/>
-      </w:pPr>
-    </w:p>
-    <w:p>
-      <w:pPr>
-        <w:pBdr>
-          <w:top w:val="single" w:sz="4" w:space="24" w:color="auto"/>
-        </w:pBdr>
-        <w:spacing w:line="144" w:lineRule="auto"/>
-      </w:pPr>
-    </w:p>
-    <w:p>
-      <w:pPr>
-        <w:pBdr>
-          <w:top w:val="single" w:sz="4" w:space="24" w:color="auto"/>
-        </w:pBdr>
-        <w:spacing w:line="144" w:lineRule="auto"/>
-      </w:pPr>
-    </w:p>
-    <w:p>
-      <w:pPr>
-        <w:pBdr>
-          <w:top w:val="single" w:sz="4" w:space="24" w:color="auto"/>
-        </w:pBdr>
-        <w:spacing w:line="144" w:lineRule="auto"/>
-      </w:pPr>
-    </w:p>
-    <w:p>
-      <w:pPr>
-        <w:pBdr>
-          <w:top w:val="single" w:sz="4" w:space="24" w:color="auto"/>
-        </w:pBdr>
-        <w:spacing w:line="144" w:lineRule="auto"/>
-      </w:pPr>
-    </w:p>
-    <w:p>
-      <w:pPr>
-        <w:pBdr>
-          <w:top w:val="single" w:sz="4" w:space="24" w:color="auto"/>
-        </w:pBdr>
-        <w:spacing w:line="144" w:lineRule="auto"/>
-      </w:pPr>
-    </w:p>
-    <w:p>
-      <w:pPr>
-        <w:pBdr>
-          <w:top w:val="single" w:sz="4" w:space="24" w:color="auto"/>
-        </w:pBdr>
-        <w:spacing w:line="144" w:lineRule="auto"/>
-      </w:pPr>
-    </w:p>
-    <w:tbl>
-      <w:tblPr>
-        <w:tblW w:w="10060" w:type="dxa"/>
-        <w:tblBorders>
-          <w:top w:val="single" w:sz="4" w:space="0" w:color="auto"/>
-          <w:left w:val="single" w:sz="4" w:space="0" w:color="auto"/>
-          <w:bottom w:val="single" w:sz="4" w:space="0" w:color="auto"/>
-          <w:right w:val="single" w:sz="4" w:space="0" w:color="auto"/>
-          <w:insideH w:val="single" w:sz="4" w:space="0" w:color="auto"/>
-          <w:insideV w:val="single" w:sz="4" w:space="0" w:color="auto"/>
-        </w:tblBorders>
-        <w:tblCellMar>
-          <w:left w:w="70" w:type="dxa"/>
-          <w:right w:w="70" w:type="dxa"/>
-        </w:tblCellMar>
-        <w:tblLook w:val="0000" w:firstRow="0" w:lastRow="0" w:firstColumn="0" w:lastColumn="0" w:noHBand="0" w:noVBand="0"/>
-      </w:tblPr>
-      <w:tblGrid>
-        <w:gridCol w:w="3893"/>
-        <w:gridCol w:w="6167"/>
-      </w:tblGrid>
-      <w:tr>
-        <w:trPr>
-          <w:trHeight w:val="87"/>
-        </w:trPr>
-        <w:tc>
-          <w:tcPr>
-            <w:tcW w:w="3893" w:type="dxa"/>
-            <w:tcBorders>
-              <w:bottom w:val="single" w:sz="4" w:space="0" w:color="auto"/>
-            </w:tcBorders>
-            <w:shd w:val="clear" w:color="auto" w:fill="F2F2F2" w:themeFill="background1" w:themeFillShade="F2"/>
-          </w:tcPr>
-          <w:p>
-            <w:pPr>
-              <w:ind w:left="-21"/>
-              <w:jc w:val="center"/>
-              <w:rPr>
-                <w:b/>
-                <w:bCs/>
-              </w:rPr>
-            </w:pPr>
-            <w:r>
-              <w:rPr>
-                <w:b/>
-                <w:bCs/>
-              </w:rPr>
-              <w:lastRenderedPageBreak/>
               <w:t xml:space="preserve">Use case </w:t>
             </w:r>
             <w:proofErr w:type="spellStart"/>
@@ -17100,7 +16106,6 @@
                 <w:b/>
                 <w:bCs/>
               </w:rPr>
-              <w:lastRenderedPageBreak/>
               <w:t xml:space="preserve">Use case </w:t>
             </w:r>
             <w:proofErr w:type="spellStart"/>
@@ -18810,9 +17815,6 @@
       </w:tr>
     </w:tbl>
     <w:p/>
-    <w:p/>
-    <w:p/>
-    <w:p/>
     <w:tbl>
       <w:tblPr>
         <w:tblW w:w="10060" w:type="dxa"/>
@@ -18860,6 +17862,7 @@
                 <w:b/>
                 <w:bCs/>
               </w:rPr>
+              <w:lastRenderedPageBreak/>
               <w:t xml:space="preserve">Use case </w:t>
             </w:r>
             <w:proofErr w:type="spellStart"/>
@@ -19265,441 +18268,6 @@
               <w:ind w:left="-21"/>
             </w:pPr>
             <w:r>
-              <w:t>Visualizza Recensioni</w:t>
-            </w:r>
-          </w:p>
-        </w:tc>
-      </w:tr>
-      <w:tr>
-        <w:trPr>
-          <w:trHeight w:val="81"/>
-        </w:trPr>
-        <w:tc>
-          <w:tcPr>
-            <w:tcW w:w="3893" w:type="dxa"/>
-            <w:tcBorders>
-              <w:bottom w:val="single" w:sz="4" w:space="0" w:color="auto"/>
-            </w:tcBorders>
-            <w:shd w:val="clear" w:color="auto" w:fill="F2F2F2" w:themeFill="background1" w:themeFillShade="F2"/>
-          </w:tcPr>
-          <w:p>
-            <w:pPr>
-              <w:ind w:left="-21"/>
-              <w:jc w:val="center"/>
-              <w:rPr>
-                <w:b/>
-                <w:bCs/>
-              </w:rPr>
-            </w:pPr>
-            <w:proofErr w:type="spellStart"/>
-            <w:r>
-              <w:rPr>
-                <w:b/>
-                <w:bCs/>
-              </w:rPr>
-              <w:t>Participating</w:t>
-            </w:r>
-            <w:proofErr w:type="spellEnd"/>
-            <w:r>
-              <w:rPr>
-                <w:b/>
-                <w:bCs/>
-              </w:rPr>
-              <w:t xml:space="preserve"> Actors</w:t>
-            </w:r>
-          </w:p>
-        </w:tc>
-        <w:tc>
-          <w:tcPr>
-            <w:tcW w:w="6167" w:type="dxa"/>
-            <w:tcBorders>
-              <w:bottom w:val="single" w:sz="4" w:space="0" w:color="auto"/>
-            </w:tcBorders>
-          </w:tcPr>
-          <w:p>
-            <w:pPr>
-              <w:tabs>
-                <w:tab w:val="center" w:pos="3003"/>
-              </w:tabs>
-            </w:pPr>
-            <w:r>
-              <w:t>Manager/autista/cliente</w:t>
-            </w:r>
-          </w:p>
-        </w:tc>
-      </w:tr>
-      <w:tr>
-        <w:trPr>
-          <w:trHeight w:val="81"/>
-        </w:trPr>
-        <w:tc>
-          <w:tcPr>
-            <w:tcW w:w="3893" w:type="dxa"/>
-            <w:tcBorders>
-              <w:bottom w:val="single" w:sz="4" w:space="0" w:color="auto"/>
-            </w:tcBorders>
-            <w:shd w:val="clear" w:color="auto" w:fill="F2F2F2" w:themeFill="background1" w:themeFillShade="F2"/>
-          </w:tcPr>
-          <w:p>
-            <w:pPr>
-              <w:jc w:val="center"/>
-              <w:rPr>
-                <w:b/>
-                <w:bCs/>
-              </w:rPr>
-            </w:pPr>
-            <w:r>
-              <w:rPr>
-                <w:b/>
-                <w:bCs/>
-              </w:rPr>
-              <w:t xml:space="preserve">Entry </w:t>
-            </w:r>
-            <w:proofErr w:type="spellStart"/>
-            <w:r>
-              <w:rPr>
-                <w:b/>
-                <w:bCs/>
-              </w:rPr>
-              <w:t>condition</w:t>
-            </w:r>
-            <w:proofErr w:type="spellEnd"/>
-          </w:p>
-        </w:tc>
-        <w:tc>
-          <w:tcPr>
-            <w:tcW w:w="6167" w:type="dxa"/>
-            <w:tcBorders>
-              <w:bottom w:val="single" w:sz="4" w:space="0" w:color="auto"/>
-            </w:tcBorders>
-          </w:tcPr>
-          <w:p>
-            <w:pPr>
-              <w:pStyle w:val="Paragrafoelenco"/>
-              <w:numPr>
-                <w:ilvl w:val="0"/>
-                <w:numId w:val="2"/>
-              </w:numPr>
-            </w:pPr>
-            <w:r>
-              <w:t>Il manager/autista/cliente ha effettuato il login sulla piattaforma</w:t>
-            </w:r>
-          </w:p>
-        </w:tc>
-      </w:tr>
-      <w:tr>
-        <w:trPr>
-          <w:trHeight w:val="81"/>
-        </w:trPr>
-        <w:tc>
-          <w:tcPr>
-            <w:tcW w:w="3893" w:type="dxa"/>
-            <w:tcBorders>
-              <w:bottom w:val="single" w:sz="4" w:space="0" w:color="auto"/>
-            </w:tcBorders>
-            <w:shd w:val="clear" w:color="auto" w:fill="F2F2F2" w:themeFill="background1" w:themeFillShade="F2"/>
-          </w:tcPr>
-          <w:p>
-            <w:pPr>
-              <w:ind w:left="-21"/>
-              <w:jc w:val="center"/>
-              <w:rPr>
-                <w:b/>
-                <w:bCs/>
-                <w:sz w:val="32"/>
-                <w:szCs w:val="32"/>
-              </w:rPr>
-            </w:pPr>
-            <w:r>
-              <w:rPr>
-                <w:b/>
-                <w:bCs/>
-                <w:sz w:val="32"/>
-                <w:szCs w:val="32"/>
-              </w:rPr>
-              <w:t xml:space="preserve">Flow of </w:t>
-            </w:r>
-            <w:proofErr w:type="spellStart"/>
-            <w:r>
-              <w:rPr>
-                <w:b/>
-                <w:bCs/>
-                <w:sz w:val="32"/>
-                <w:szCs w:val="32"/>
-              </w:rPr>
-              <w:t>events</w:t>
-            </w:r>
-            <w:proofErr w:type="spellEnd"/>
-          </w:p>
-        </w:tc>
-        <w:tc>
-          <w:tcPr>
-            <w:tcW w:w="6167" w:type="dxa"/>
-            <w:tcBorders>
-              <w:bottom w:val="single" w:sz="4" w:space="0" w:color="auto"/>
-            </w:tcBorders>
-          </w:tcPr>
-          <w:p>
-            <w:pPr>
-              <w:pStyle w:val="Paragrafoelenco"/>
-              <w:numPr>
-                <w:ilvl w:val="0"/>
-                <w:numId w:val="42"/>
-              </w:numPr>
-            </w:pPr>
-            <w:r>
-              <w:t>Il manager/autista/cliente  attiva il servizio per visualizzare le tratte disponibili</w:t>
-            </w:r>
-          </w:p>
-          <w:p>
-            <w:pPr>
-              <w:pStyle w:val="Paragrafoelenco"/>
-              <w:numPr>
-                <w:ilvl w:val="0"/>
-                <w:numId w:val="42"/>
-              </w:numPr>
-              <w:jc w:val="right"/>
-            </w:pPr>
-            <w:r>
-              <w:t xml:space="preserve">Il sistema mostra la lista di tratte </w:t>
-            </w:r>
-          </w:p>
-          <w:p>
-            <w:pPr>
-              <w:pStyle w:val="Paragrafoelenco"/>
-              <w:numPr>
-                <w:ilvl w:val="0"/>
-                <w:numId w:val="42"/>
-              </w:numPr>
-            </w:pPr>
-            <w:r>
-              <w:t xml:space="preserve">Il manager/autista/cliente  seleziona la </w:t>
-            </w:r>
-            <w:r>
-              <w:t>corsa</w:t>
-            </w:r>
-            <w:r>
-              <w:t xml:space="preserve"> voluta</w:t>
-            </w:r>
-          </w:p>
-          <w:p>
-            <w:pPr>
-              <w:pStyle w:val="Paragrafoelenco"/>
-              <w:numPr>
-                <w:ilvl w:val="0"/>
-                <w:numId w:val="42"/>
-              </w:numPr>
-              <w:jc w:val="right"/>
-            </w:pPr>
-            <w:r>
-              <w:t xml:space="preserve">Il sistema mostra le informazioni della </w:t>
-            </w:r>
-            <w:r>
-              <w:t>corsa</w:t>
-            </w:r>
-            <w:r>
-              <w:t xml:space="preserve"> compresa di recensioni</w:t>
-            </w:r>
-          </w:p>
-        </w:tc>
-      </w:tr>
-      <w:tr>
-        <w:trPr>
-          <w:trHeight w:val="81"/>
-        </w:trPr>
-        <w:tc>
-          <w:tcPr>
-            <w:tcW w:w="3893" w:type="dxa"/>
-            <w:tcBorders>
-              <w:bottom w:val="single" w:sz="4" w:space="0" w:color="auto"/>
-            </w:tcBorders>
-            <w:shd w:val="clear" w:color="auto" w:fill="F2F2F2" w:themeFill="background1" w:themeFillShade="F2"/>
-          </w:tcPr>
-          <w:p>
-            <w:pPr>
-              <w:ind w:left="-21"/>
-              <w:jc w:val="center"/>
-              <w:rPr>
-                <w:b/>
-                <w:bCs/>
-              </w:rPr>
-            </w:pPr>
-            <w:r>
-              <w:rPr>
-                <w:b/>
-                <w:bCs/>
-              </w:rPr>
-              <w:t xml:space="preserve">Exit </w:t>
-            </w:r>
-            <w:proofErr w:type="spellStart"/>
-            <w:r>
-              <w:rPr>
-                <w:b/>
-                <w:bCs/>
-              </w:rPr>
-              <w:t>condition</w:t>
-            </w:r>
-            <w:proofErr w:type="spellEnd"/>
-            <w:r>
-              <w:rPr>
-                <w:b/>
-                <w:bCs/>
-              </w:rPr>
-              <w:t xml:space="preserve"> </w:t>
-            </w:r>
-          </w:p>
-        </w:tc>
-        <w:tc>
-          <w:tcPr>
-            <w:tcW w:w="6167" w:type="dxa"/>
-            <w:tcBorders>
-              <w:bottom w:val="single" w:sz="4" w:space="0" w:color="auto"/>
-            </w:tcBorders>
-          </w:tcPr>
-          <w:p>
-            <w:pPr>
-              <w:pStyle w:val="Paragrafoelenco"/>
-              <w:numPr>
-                <w:ilvl w:val="0"/>
-                <w:numId w:val="2"/>
-              </w:numPr>
-            </w:pPr>
-            <w:r>
-              <w:t>Il manager/autista/cliente  legge le recensioni</w:t>
-            </w:r>
-          </w:p>
-        </w:tc>
-      </w:tr>
-      <w:tr>
-        <w:trPr>
-          <w:trHeight w:val="81"/>
-        </w:trPr>
-        <w:tc>
-          <w:tcPr>
-            <w:tcW w:w="3893" w:type="dxa"/>
-            <w:tcBorders>
-              <w:bottom w:val="single" w:sz="4" w:space="0" w:color="auto"/>
-            </w:tcBorders>
-            <w:shd w:val="clear" w:color="auto" w:fill="F2F2F2" w:themeFill="background1" w:themeFillShade="F2"/>
-          </w:tcPr>
-          <w:p>
-            <w:pPr>
-              <w:ind w:left="-21"/>
-              <w:jc w:val="center"/>
-              <w:rPr>
-                <w:b/>
-                <w:bCs/>
-              </w:rPr>
-            </w:pPr>
-            <w:proofErr w:type="spellStart"/>
-            <w:r>
-              <w:rPr>
-                <w:b/>
-                <w:bCs/>
-              </w:rPr>
-              <w:t>Exceptions</w:t>
-            </w:r>
-            <w:proofErr w:type="spellEnd"/>
-          </w:p>
-        </w:tc>
-        <w:tc>
-          <w:tcPr>
-            <w:tcW w:w="6167" w:type="dxa"/>
-            <w:tcBorders>
-              <w:bottom w:val="single" w:sz="4" w:space="0" w:color="auto"/>
-            </w:tcBorders>
-          </w:tcPr>
-          <w:p>
-            <w:pPr>
-              <w:pStyle w:val="Paragrafoelenco"/>
-              <w:ind w:left="699"/>
-            </w:pPr>
-          </w:p>
-        </w:tc>
-      </w:tr>
-    </w:tbl>
-    <w:p/>
-    <w:p/>
-    <w:p/>
-    <w:p/>
-    <w:p/>
-    <w:p/>
-    <w:p/>
-    <w:p/>
-    <w:p/>
-    <w:tbl>
-      <w:tblPr>
-        <w:tblW w:w="10060" w:type="dxa"/>
-        <w:tblBorders>
-          <w:top w:val="single" w:sz="4" w:space="0" w:color="auto"/>
-          <w:left w:val="single" w:sz="4" w:space="0" w:color="auto"/>
-          <w:bottom w:val="single" w:sz="4" w:space="0" w:color="auto"/>
-          <w:right w:val="single" w:sz="4" w:space="0" w:color="auto"/>
-          <w:insideH w:val="single" w:sz="4" w:space="0" w:color="auto"/>
-          <w:insideV w:val="single" w:sz="4" w:space="0" w:color="auto"/>
-        </w:tblBorders>
-        <w:tblCellMar>
-          <w:left w:w="70" w:type="dxa"/>
-          <w:right w:w="70" w:type="dxa"/>
-        </w:tblCellMar>
-        <w:tblLook w:val="0000" w:firstRow="0" w:lastRow="0" w:firstColumn="0" w:lastColumn="0" w:noHBand="0" w:noVBand="0"/>
-      </w:tblPr>
-      <w:tblGrid>
-        <w:gridCol w:w="3893"/>
-        <w:gridCol w:w="6167"/>
-      </w:tblGrid>
-      <w:tr>
-        <w:trPr>
-          <w:trHeight w:val="87"/>
-        </w:trPr>
-        <w:tc>
-          <w:tcPr>
-            <w:tcW w:w="3893" w:type="dxa"/>
-            <w:tcBorders>
-              <w:bottom w:val="single" w:sz="4" w:space="0" w:color="auto"/>
-            </w:tcBorders>
-            <w:shd w:val="clear" w:color="auto" w:fill="F2F2F2" w:themeFill="background1" w:themeFillShade="F2"/>
-          </w:tcPr>
-          <w:p>
-            <w:pPr>
-              <w:ind w:left="-21"/>
-              <w:jc w:val="center"/>
-              <w:rPr>
-                <w:b/>
-                <w:bCs/>
-              </w:rPr>
-            </w:pPr>
-            <w:r>
-              <w:rPr>
-                <w:b/>
-                <w:bCs/>
-              </w:rPr>
-              <w:lastRenderedPageBreak/>
-              <w:t xml:space="preserve">Use case </w:t>
-            </w:r>
-            <w:proofErr w:type="spellStart"/>
-            <w:r>
-              <w:rPr>
-                <w:b/>
-                <w:bCs/>
-              </w:rPr>
-              <w:t>name</w:t>
-            </w:r>
-            <w:proofErr w:type="spellEnd"/>
-          </w:p>
-        </w:tc>
-        <w:tc>
-          <w:tcPr>
-            <w:tcW w:w="6167" w:type="dxa"/>
-            <w:tcBorders>
-              <w:bottom w:val="single" w:sz="4" w:space="0" w:color="auto"/>
-            </w:tcBorders>
-          </w:tcPr>
-          <w:p>
-            <w:pPr>
-              <w:ind w:left="-21"/>
-            </w:pPr>
-            <w:r>
               <w:t xml:space="preserve">Visualizza informazioni Cliente </w:t>
             </w:r>
           </w:p>
@@ -20418,419 +18986,21 @@
       </w:tr>
     </w:tbl>
     <w:p/>
-    <w:p/>
-    <w:tbl>
-      <w:tblPr>
-        <w:tblW w:w="10060" w:type="dxa"/>
-        <w:tblBorders>
-          <w:top w:val="single" w:sz="4" w:space="0" w:color="auto"/>
-          <w:left w:val="single" w:sz="4" w:space="0" w:color="auto"/>
-          <w:bottom w:val="single" w:sz="4" w:space="0" w:color="auto"/>
-          <w:right w:val="single" w:sz="4" w:space="0" w:color="auto"/>
-          <w:insideH w:val="single" w:sz="4" w:space="0" w:color="auto"/>
-          <w:insideV w:val="single" w:sz="4" w:space="0" w:color="auto"/>
-        </w:tblBorders>
-        <w:tblCellMar>
-          <w:left w:w="70" w:type="dxa"/>
-          <w:right w:w="70" w:type="dxa"/>
-        </w:tblCellMar>
-        <w:tblLook w:val="0000" w:firstRow="0" w:lastRow="0" w:firstColumn="0" w:lastColumn="0" w:noHBand="0" w:noVBand="0"/>
-      </w:tblPr>
-      <w:tblGrid>
-        <w:gridCol w:w="3893"/>
-        <w:gridCol w:w="6167"/>
-      </w:tblGrid>
-      <w:tr>
-        <w:trPr>
-          <w:trHeight w:val="87"/>
-        </w:trPr>
-        <w:tc>
-          <w:tcPr>
-            <w:tcW w:w="3893" w:type="dxa"/>
-            <w:tcBorders>
-              <w:bottom w:val="single" w:sz="4" w:space="0" w:color="auto"/>
-            </w:tcBorders>
-            <w:shd w:val="clear" w:color="auto" w:fill="F2F2F2" w:themeFill="background1" w:themeFillShade="F2"/>
-          </w:tcPr>
-          <w:p>
-            <w:pPr>
-              <w:ind w:left="-21"/>
-              <w:jc w:val="center"/>
-              <w:rPr>
-                <w:b/>
-                <w:bCs/>
-              </w:rPr>
-            </w:pPr>
-            <w:r>
-              <w:rPr>
-                <w:b/>
-                <w:bCs/>
-              </w:rPr>
-              <w:t xml:space="preserve">Use case </w:t>
-            </w:r>
-            <w:proofErr w:type="spellStart"/>
-            <w:r>
-              <w:rPr>
-                <w:b/>
-                <w:bCs/>
-              </w:rPr>
-              <w:t>name</w:t>
-            </w:r>
-            <w:proofErr w:type="spellEnd"/>
-          </w:p>
-        </w:tc>
-        <w:tc>
-          <w:tcPr>
-            <w:tcW w:w="6167" w:type="dxa"/>
-            <w:tcBorders>
-              <w:bottom w:val="single" w:sz="4" w:space="0" w:color="auto"/>
-            </w:tcBorders>
-          </w:tcPr>
-          <w:p>
-            <w:pPr>
-              <w:ind w:left="-21"/>
-            </w:pPr>
-            <w:r>
-              <w:t>Visualizza informazioni Biglietto</w:t>
-            </w:r>
-          </w:p>
-        </w:tc>
-      </w:tr>
-      <w:tr>
-        <w:trPr>
-          <w:trHeight w:val="81"/>
-        </w:trPr>
-        <w:tc>
-          <w:tcPr>
-            <w:tcW w:w="3893" w:type="dxa"/>
-            <w:tcBorders>
-              <w:bottom w:val="single" w:sz="4" w:space="0" w:color="auto"/>
-            </w:tcBorders>
-            <w:shd w:val="clear" w:color="auto" w:fill="F2F2F2" w:themeFill="background1" w:themeFillShade="F2"/>
-          </w:tcPr>
-          <w:p>
-            <w:pPr>
-              <w:ind w:left="-21"/>
-              <w:jc w:val="center"/>
-              <w:rPr>
-                <w:b/>
-                <w:bCs/>
-              </w:rPr>
-            </w:pPr>
-            <w:proofErr w:type="spellStart"/>
-            <w:r>
-              <w:rPr>
-                <w:b/>
-                <w:bCs/>
-              </w:rPr>
-              <w:t>Participating</w:t>
-            </w:r>
-            <w:proofErr w:type="spellEnd"/>
-            <w:r>
-              <w:rPr>
-                <w:b/>
-                <w:bCs/>
-              </w:rPr>
-              <w:t xml:space="preserve"> Actors</w:t>
-            </w:r>
-          </w:p>
-        </w:tc>
-        <w:tc>
-          <w:tcPr>
-            <w:tcW w:w="6167" w:type="dxa"/>
-            <w:tcBorders>
-              <w:bottom w:val="single" w:sz="4" w:space="0" w:color="auto"/>
-            </w:tcBorders>
-          </w:tcPr>
-          <w:p>
-            <w:pPr>
-              <w:tabs>
-                <w:tab w:val="center" w:pos="3003"/>
-              </w:tabs>
-            </w:pPr>
-            <w:r>
-              <w:t>Manager, cliente</w:t>
-            </w:r>
-          </w:p>
-        </w:tc>
-      </w:tr>
-      <w:tr>
-        <w:trPr>
-          <w:trHeight w:val="81"/>
-        </w:trPr>
-        <w:tc>
-          <w:tcPr>
-            <w:tcW w:w="3893" w:type="dxa"/>
-            <w:tcBorders>
-              <w:bottom w:val="single" w:sz="4" w:space="0" w:color="auto"/>
-            </w:tcBorders>
-            <w:shd w:val="clear" w:color="auto" w:fill="F2F2F2" w:themeFill="background1" w:themeFillShade="F2"/>
-          </w:tcPr>
-          <w:p>
-            <w:pPr>
-              <w:jc w:val="center"/>
-              <w:rPr>
-                <w:b/>
-                <w:bCs/>
-              </w:rPr>
-            </w:pPr>
-            <w:r>
-              <w:rPr>
-                <w:b/>
-                <w:bCs/>
-              </w:rPr>
-              <w:t xml:space="preserve">Entry </w:t>
-            </w:r>
-            <w:proofErr w:type="spellStart"/>
-            <w:r>
-              <w:rPr>
-                <w:b/>
-                <w:bCs/>
-              </w:rPr>
-              <w:t>condition</w:t>
-            </w:r>
-            <w:proofErr w:type="spellEnd"/>
-          </w:p>
-        </w:tc>
-        <w:tc>
-          <w:tcPr>
-            <w:tcW w:w="6167" w:type="dxa"/>
-            <w:tcBorders>
-              <w:bottom w:val="single" w:sz="4" w:space="0" w:color="auto"/>
-            </w:tcBorders>
-          </w:tcPr>
-          <w:p>
-            <w:pPr>
-              <w:pStyle w:val="Paragrafoelenco"/>
-              <w:numPr>
-                <w:ilvl w:val="0"/>
-                <w:numId w:val="2"/>
-              </w:numPr>
-            </w:pPr>
-            <w:r>
-              <w:t>Il manager/cliente  ha effettuato il login sulla piattaforma</w:t>
-            </w:r>
-          </w:p>
-        </w:tc>
-      </w:tr>
-      <w:tr>
-        <w:trPr>
-          <w:trHeight w:val="81"/>
-        </w:trPr>
-        <w:tc>
-          <w:tcPr>
-            <w:tcW w:w="3893" w:type="dxa"/>
-            <w:tcBorders>
-              <w:bottom w:val="single" w:sz="4" w:space="0" w:color="auto"/>
-            </w:tcBorders>
-            <w:shd w:val="clear" w:color="auto" w:fill="F2F2F2" w:themeFill="background1" w:themeFillShade="F2"/>
-          </w:tcPr>
-          <w:p>
-            <w:pPr>
-              <w:ind w:left="-21"/>
-              <w:jc w:val="center"/>
-              <w:rPr>
-                <w:b/>
-                <w:bCs/>
-                <w:sz w:val="32"/>
-                <w:szCs w:val="32"/>
-              </w:rPr>
-            </w:pPr>
-            <w:r>
-              <w:rPr>
-                <w:b/>
-                <w:bCs/>
-                <w:sz w:val="32"/>
-                <w:szCs w:val="32"/>
-              </w:rPr>
-              <w:t xml:space="preserve">Flow of </w:t>
-            </w:r>
-            <w:proofErr w:type="spellStart"/>
-            <w:r>
-              <w:rPr>
-                <w:b/>
-                <w:bCs/>
-                <w:sz w:val="32"/>
-                <w:szCs w:val="32"/>
-              </w:rPr>
-              <w:t>events</w:t>
-            </w:r>
-            <w:proofErr w:type="spellEnd"/>
-          </w:p>
-        </w:tc>
-        <w:tc>
-          <w:tcPr>
-            <w:tcW w:w="6167" w:type="dxa"/>
-            <w:tcBorders>
-              <w:bottom w:val="single" w:sz="4" w:space="0" w:color="auto"/>
-            </w:tcBorders>
-          </w:tcPr>
-          <w:p>
-            <w:pPr>
-              <w:pStyle w:val="Paragrafoelenco"/>
-              <w:numPr>
-                <w:ilvl w:val="0"/>
-                <w:numId w:val="44"/>
-              </w:numPr>
-            </w:pPr>
-            <w:r>
-              <w:t xml:space="preserve">Il manager/cliente attiva il servizio per visualizzare le informazioni dei biglietti </w:t>
-            </w:r>
-          </w:p>
-          <w:p>
-            <w:pPr>
-              <w:pStyle w:val="Paragrafoelenco"/>
-              <w:numPr>
-                <w:ilvl w:val="0"/>
-                <w:numId w:val="44"/>
-              </w:numPr>
-              <w:jc w:val="right"/>
-            </w:pPr>
-            <w:r>
-              <w:t>Il sistema mostra la lista dei biglietti</w:t>
-            </w:r>
-          </w:p>
-          <w:p>
-            <w:pPr>
-              <w:pStyle w:val="Paragrafoelenco"/>
-              <w:jc w:val="center"/>
-            </w:pPr>
-          </w:p>
-        </w:tc>
-      </w:tr>
-      <w:tr>
-        <w:trPr>
-          <w:trHeight w:val="81"/>
-        </w:trPr>
-        <w:tc>
-          <w:tcPr>
-            <w:tcW w:w="3893" w:type="dxa"/>
-            <w:tcBorders>
-              <w:bottom w:val="single" w:sz="4" w:space="0" w:color="auto"/>
-            </w:tcBorders>
-            <w:shd w:val="clear" w:color="auto" w:fill="F2F2F2" w:themeFill="background1" w:themeFillShade="F2"/>
-          </w:tcPr>
-          <w:p>
-            <w:pPr>
-              <w:ind w:left="-21"/>
-              <w:jc w:val="center"/>
-              <w:rPr>
-                <w:b/>
-                <w:bCs/>
-              </w:rPr>
-            </w:pPr>
-            <w:r>
-              <w:rPr>
-                <w:b/>
-                <w:bCs/>
-              </w:rPr>
-              <w:t xml:space="preserve">Exit </w:t>
-            </w:r>
-            <w:proofErr w:type="spellStart"/>
-            <w:r>
-              <w:rPr>
-                <w:b/>
-                <w:bCs/>
-              </w:rPr>
-              <w:t>condition</w:t>
-            </w:r>
-            <w:proofErr w:type="spellEnd"/>
-            <w:r>
-              <w:rPr>
-                <w:b/>
-                <w:bCs/>
-              </w:rPr>
-              <w:t xml:space="preserve"> </w:t>
-            </w:r>
-          </w:p>
-        </w:tc>
-        <w:tc>
-          <w:tcPr>
-            <w:tcW w:w="6167" w:type="dxa"/>
-            <w:tcBorders>
-              <w:bottom w:val="single" w:sz="4" w:space="0" w:color="auto"/>
-            </w:tcBorders>
-          </w:tcPr>
-          <w:p>
-            <w:pPr>
-              <w:pStyle w:val="Paragrafoelenco"/>
-              <w:numPr>
-                <w:ilvl w:val="0"/>
-                <w:numId w:val="2"/>
-              </w:numPr>
-            </w:pPr>
-            <w:r>
-              <w:t>Il manager</w:t>
-            </w:r>
-            <w:r>
-              <w:t>/cliente</w:t>
-            </w:r>
-            <w:r>
-              <w:t xml:space="preserve"> vede le informazioni relative </w:t>
-            </w:r>
-            <w:r>
-              <w:t>ai biglietti</w:t>
-            </w:r>
-          </w:p>
-        </w:tc>
-      </w:tr>
-      <w:tr>
-        <w:trPr>
-          <w:trHeight w:val="81"/>
-        </w:trPr>
-        <w:tc>
-          <w:tcPr>
-            <w:tcW w:w="3893" w:type="dxa"/>
-            <w:tcBorders>
-              <w:bottom w:val="single" w:sz="4" w:space="0" w:color="auto"/>
-            </w:tcBorders>
-            <w:shd w:val="clear" w:color="auto" w:fill="F2F2F2" w:themeFill="background1" w:themeFillShade="F2"/>
-          </w:tcPr>
-          <w:p>
-            <w:pPr>
-              <w:ind w:left="-21"/>
-              <w:jc w:val="center"/>
-              <w:rPr>
-                <w:b/>
-                <w:bCs/>
-              </w:rPr>
-            </w:pPr>
-            <w:proofErr w:type="spellStart"/>
-            <w:r>
-              <w:rPr>
-                <w:b/>
-                <w:bCs/>
-              </w:rPr>
-              <w:t>Exceptions</w:t>
-            </w:r>
-            <w:proofErr w:type="spellEnd"/>
-          </w:p>
-        </w:tc>
-        <w:tc>
-          <w:tcPr>
-            <w:tcW w:w="6167" w:type="dxa"/>
-            <w:tcBorders>
-              <w:bottom w:val="single" w:sz="4" w:space="0" w:color="auto"/>
-            </w:tcBorders>
-          </w:tcPr>
-          <w:p>
-            <w:pPr>
-              <w:pStyle w:val="Paragrafoelenco"/>
-              <w:ind w:left="699"/>
-            </w:pPr>
-          </w:p>
-        </w:tc>
-      </w:tr>
-    </w:tbl>
-    <w:p/>
     <w:p>
       <w:pPr>
-        <w:jc w:val="center"/>
-      </w:pPr>
+        <w:tabs>
+          <w:tab w:val="left" w:pos="6413"/>
+        </w:tabs>
+      </w:pPr>
+      <w:r>
+        <w:tab/>
+      </w:r>
     </w:p>
     <w:p>
       <w:pPr>
-        <w:jc w:val="center"/>
+        <w:tabs>
+          <w:tab w:val="left" w:pos="6413"/>
+        </w:tabs>
       </w:pPr>
     </w:p>
     <w:tbl>
@@ -20906,7 +19076,7 @@
               <w:ind w:left="-21"/>
             </w:pPr>
             <w:r>
-              <w:t>Aggiungi corsa</w:t>
+              <w:t>Visualizza informazioni Biglietto</w:t>
             </w:r>
           </w:p>
         </w:tc>
@@ -20964,7 +19134,7 @@
               </w:tabs>
             </w:pPr>
             <w:r>
-              <w:t>Manager</w:t>
+              <w:t>Manager, cliente</w:t>
             </w:r>
           </w:p>
         </w:tc>
@@ -21023,13 +19193,7 @@
               </w:numPr>
             </w:pPr>
             <w:r>
-              <w:t>Il manager</w:t>
-            </w:r>
-            <w:r>
-              <w:t xml:space="preserve"> </w:t>
-            </w:r>
-            <w:r>
-              <w:t xml:space="preserve"> ha effettuato il login sulla piattaforma</w:t>
+              <w:t>Il manager/cliente  ha effettuato il login sulla piattaforma</w:t>
             </w:r>
           </w:p>
         </w:tc>
@@ -21091,23 +19255,11 @@
               <w:pStyle w:val="Paragrafoelenco"/>
               <w:numPr>
                 <w:ilvl w:val="0"/>
-                <w:numId w:val="46"/>
+                <w:numId w:val="44"/>
               </w:numPr>
             </w:pPr>
             <w:r>
-              <w:t>Il manager</w:t>
-            </w:r>
-            <w:r>
-              <w:t xml:space="preserve"> </w:t>
-            </w:r>
-            <w:r>
-              <w:t xml:space="preserve"> attiva il servizio </w:t>
-            </w:r>
-            <w:r>
-              <w:t>per l’aggiunta delle corse</w:t>
-            </w:r>
-            <w:r>
-              <w:t xml:space="preserve"> </w:t>
+              <w:t xml:space="preserve">Il manager/cliente attiva il servizio per visualizzare le informazioni dei biglietti </w:t>
             </w:r>
           </w:p>
           <w:p>
@@ -21115,78 +19267,12 @@
               <w:pStyle w:val="Paragrafoelenco"/>
               <w:numPr>
                 <w:ilvl w:val="0"/>
-                <w:numId w:val="46"/>
+                <w:numId w:val="44"/>
               </w:numPr>
               <w:jc w:val="right"/>
             </w:pPr>
             <w:r>
-              <w:t xml:space="preserve">Il sistema mostra </w:t>
-            </w:r>
-            <w:r>
-              <w:t xml:space="preserve">un </w:t>
-            </w:r>
-            <w:proofErr w:type="spellStart"/>
-            <w:r>
-              <w:t>form</w:t>
-            </w:r>
-            <w:proofErr w:type="spellEnd"/>
-            <w:r>
-              <w:t xml:space="preserve"> con i seguenti campi: scelta </w:t>
-            </w:r>
-            <w:proofErr w:type="spellStart"/>
-            <w:r>
-              <w:t>tratta,orario</w:t>
-            </w:r>
-            <w:proofErr w:type="spellEnd"/>
-            <w:r>
-              <w:t xml:space="preserve">, </w:t>
-            </w:r>
-            <w:proofErr w:type="spellStart"/>
-            <w:r>
-              <w:t>durata</w:t>
-            </w:r>
-            <w:r>
-              <w:t>,fermate</w:t>
-            </w:r>
-            <w:proofErr w:type="spellEnd"/>
-          </w:p>
-          <w:p>
-            <w:pPr>
-              <w:pStyle w:val="Paragrafoelenco"/>
-              <w:numPr>
-                <w:ilvl w:val="0"/>
-                <w:numId w:val="46"/>
-              </w:numPr>
-            </w:pPr>
-            <w:r>
-              <w:t xml:space="preserve">Il manager compila il </w:t>
-            </w:r>
-            <w:proofErr w:type="spellStart"/>
-            <w:r>
-              <w:t>form</w:t>
-            </w:r>
-            <w:proofErr w:type="spellEnd"/>
-            <w:r>
-              <w:t xml:space="preserve"> e invia i dati al server</w:t>
-            </w:r>
-          </w:p>
-          <w:p>
-            <w:pPr>
-              <w:pStyle w:val="Paragrafoelenco"/>
-              <w:numPr>
-                <w:ilvl w:val="0"/>
-                <w:numId w:val="46"/>
-              </w:numPr>
-              <w:jc w:val="right"/>
-            </w:pPr>
-            <w:r>
-              <w:t>Il server riceve i dati e inserisce</w:t>
-            </w:r>
-            <w:r>
-              <w:t xml:space="preserve"> la corsa</w:t>
-            </w:r>
-            <w:r>
-              <w:t xml:space="preserve"> </w:t>
+              <w:t>Il sistema mostra la lista dei biglietti</w:t>
             </w:r>
           </w:p>
           <w:p>
@@ -21262,7 +19348,13 @@
               <w:t>Il manager</w:t>
             </w:r>
             <w:r>
-              <w:t xml:space="preserve"> ha aggiunto una nuova corsa</w:t>
+              <w:t>/cliente</w:t>
+            </w:r>
+            <w:r>
+              <w:t xml:space="preserve"> vede le informazioni relative </w:t>
+            </w:r>
+            <w:r>
+              <w:t>ai biglietti</w:t>
             </w:r>
           </w:p>
         </w:tc>
@@ -21309,19 +19401,18 @@
           <w:p>
             <w:pPr>
               <w:pStyle w:val="Paragrafoelenco"/>
-              <w:numPr>
-                <w:ilvl w:val="0"/>
-                <w:numId w:val="2"/>
-              </w:numPr>
-            </w:pPr>
-            <w:r>
-              <w:t>Campo non inserito</w:t>
-            </w:r>
+              <w:ind w:left="699"/>
+            </w:pPr>
           </w:p>
         </w:tc>
       </w:tr>
     </w:tbl>
     <w:p/>
+    <w:p>
+      <w:pPr>
+        <w:jc w:val="center"/>
+      </w:pPr>
+    </w:p>
     <w:p>
       <w:pPr>
         <w:jc w:val="center"/>
@@ -21399,13 +19490,7 @@
               <w:ind w:left="-21"/>
             </w:pPr>
             <w:r>
-              <w:t xml:space="preserve">Campo errato </w:t>
-            </w:r>
-            <w:r>
               <w:t>Aggiungi corsa</w:t>
-            </w:r>
-            <w:r>
-              <w:t xml:space="preserve"> (Eccezione)</w:t>
             </w:r>
           </w:p>
         </w:tc>
@@ -21458,7 +19543,9 @@
           </w:tcPr>
           <w:p>
             <w:pPr>
-              <w:ind w:left="-21"/>
+              <w:tabs>
+                <w:tab w:val="center" w:pos="3003"/>
+              </w:tabs>
             </w:pPr>
             <w:r>
               <w:t>Manager</w:t>
@@ -21520,13 +19607,7 @@
               </w:numPr>
             </w:pPr>
             <w:r>
-              <w:t>Eccezione presenti nel caso d’uso “</w:t>
-            </w:r>
-            <w:r>
-              <w:t>Aggiungi corsa</w:t>
-            </w:r>
-            <w:r>
-              <w:t xml:space="preserve">” </w:t>
+              <w:t>Il manager  ha effettuato il login sulla piattaforma</w:t>
             </w:r>
           </w:p>
         </w:tc>
@@ -21588,12 +19669,24 @@
               <w:pStyle w:val="Paragrafoelenco"/>
               <w:numPr>
                 <w:ilvl w:val="0"/>
-                <w:numId w:val="47"/>
+                <w:numId w:val="46"/>
+              </w:numPr>
+            </w:pPr>
+            <w:r>
+              <w:t xml:space="preserve">Il manager  attiva il servizio per l’aggiunta delle corse </w:t>
+            </w:r>
+          </w:p>
+          <w:p>
+            <w:pPr>
+              <w:pStyle w:val="Paragrafoelenco"/>
+              <w:numPr>
+                <w:ilvl w:val="0"/>
+                <w:numId w:val="46"/>
               </w:numPr>
               <w:jc w:val="right"/>
             </w:pPr>
             <w:r>
-              <w:t xml:space="preserve">Il sistema mostra i campi del </w:t>
+              <w:t xml:space="preserve">Il sistema mostra un </w:t>
             </w:r>
             <w:proofErr w:type="spellStart"/>
             <w:r>
@@ -21601,15 +19694,68 @@
             </w:r>
             <w:proofErr w:type="spellEnd"/>
             <w:r>
-              <w:t xml:space="preserve"> con un indicazione in rosso là dove il campo </w:t>
-            </w:r>
-            <w:r>
-              <w:t>non è inserito</w:t>
-            </w:r>
-          </w:p>
-          <w:p>
-            <w:pPr>
-              <w:pStyle w:val="Paragrafoelenco"/>
+              <w:t xml:space="preserve"> con i seguenti campi: scelta </w:t>
+            </w:r>
+            <w:proofErr w:type="spellStart"/>
+            <w:r>
+              <w:t>tratta,orario</w:t>
+            </w:r>
+            <w:proofErr w:type="spellEnd"/>
+            <w:r>
+              <w:t xml:space="preserve">, </w:t>
+            </w:r>
+            <w:proofErr w:type="spellStart"/>
+            <w:r>
+              <w:t>durata</w:t>
+            </w:r>
+            <w:r>
+              <w:t>,fermate</w:t>
+            </w:r>
+            <w:proofErr w:type="spellEnd"/>
+          </w:p>
+          <w:p>
+            <w:pPr>
+              <w:pStyle w:val="Paragrafoelenco"/>
+              <w:numPr>
+                <w:ilvl w:val="0"/>
+                <w:numId w:val="46"/>
+              </w:numPr>
+            </w:pPr>
+            <w:r>
+              <w:t xml:space="preserve">Il manager compila il </w:t>
+            </w:r>
+            <w:proofErr w:type="spellStart"/>
+            <w:r>
+              <w:t>form</w:t>
+            </w:r>
+            <w:proofErr w:type="spellEnd"/>
+            <w:r>
+              <w:t xml:space="preserve"> e invia i dati al server</w:t>
+            </w:r>
+          </w:p>
+          <w:p>
+            <w:pPr>
+              <w:pStyle w:val="Paragrafoelenco"/>
+              <w:numPr>
+                <w:ilvl w:val="0"/>
+                <w:numId w:val="46"/>
+              </w:numPr>
+              <w:jc w:val="right"/>
+            </w:pPr>
+            <w:r>
+              <w:t>Il server riceve i dati e inserisce</w:t>
+            </w:r>
+            <w:r>
+              <w:t xml:space="preserve"> la corsa</w:t>
+            </w:r>
+            <w:r>
+              <w:t xml:space="preserve"> </w:t>
+            </w:r>
+          </w:p>
+          <w:p>
+            <w:pPr>
+              <w:pStyle w:val="Paragrafoelenco"/>
+              <w:jc w:val="center"/>
             </w:pPr>
           </w:p>
         </w:tc>
@@ -21676,13 +19822,10 @@
               </w:numPr>
             </w:pPr>
             <w:r>
-              <w:t>Si riporta al punto 3. caso d’uso “</w:t>
-            </w:r>
-            <w:r>
-              <w:t>Aggiungi corsa</w:t>
-            </w:r>
-            <w:r>
-              <w:t>”</w:t>
+              <w:t>Il manager</w:t>
+            </w:r>
+            <w:r>
+              <w:t xml:space="preserve"> ha aggiunto una nuova corsa</w:t>
             </w:r>
           </w:p>
         </w:tc>
@@ -21735,566 +19878,13 @@
               </w:numPr>
             </w:pPr>
             <w:r>
-              <w:t>Eccezioni presenti nel caso d’uso “</w:t>
-            </w:r>
-            <w:r>
-              <w:t>Aggiungi corsa</w:t>
-            </w:r>
-            <w:r>
-              <w:t>”</w:t>
+              <w:t>Campo non inserito</w:t>
             </w:r>
           </w:p>
         </w:tc>
       </w:tr>
     </w:tbl>
     <w:p/>
-    <w:p>
-      <w:pPr>
-        <w:jc w:val="center"/>
-      </w:pPr>
-    </w:p>
-    <w:p>
-      <w:pPr>
-        <w:jc w:val="center"/>
-      </w:pPr>
-    </w:p>
-    <w:p>
-      <w:pPr>
-        <w:jc w:val="center"/>
-      </w:pPr>
-    </w:p>
-    <w:p>
-      <w:pPr>
-        <w:jc w:val="center"/>
-      </w:pPr>
-    </w:p>
-    <w:p>
-      <w:pPr>
-        <w:jc w:val="center"/>
-      </w:pPr>
-    </w:p>
-    <w:p>
-      <w:pPr>
-        <w:jc w:val="center"/>
-      </w:pPr>
-    </w:p>
-    <w:p>
-      <w:pPr>
-        <w:jc w:val="center"/>
-      </w:pPr>
-    </w:p>
-    <w:p>
-      <w:pPr>
-        <w:jc w:val="center"/>
-      </w:pPr>
-    </w:p>
-    <w:p>
-      <w:pPr>
-        <w:jc w:val="center"/>
-      </w:pPr>
-    </w:p>
-    <w:p>
-      <w:pPr>
-        <w:jc w:val="center"/>
-      </w:pPr>
-    </w:p>
-    <w:p>
-      <w:pPr>
-        <w:jc w:val="center"/>
-      </w:pPr>
-    </w:p>
-    <w:tbl>
-      <w:tblPr>
-        <w:tblW w:w="10220" w:type="dxa"/>
-        <w:tblBorders>
-          <w:top w:val="single" w:sz="4" w:space="0" w:color="auto"/>
-          <w:left w:val="single" w:sz="4" w:space="0" w:color="auto"/>
-          <w:bottom w:val="single" w:sz="4" w:space="0" w:color="auto"/>
-          <w:right w:val="single" w:sz="4" w:space="0" w:color="auto"/>
-          <w:insideH w:val="single" w:sz="4" w:space="0" w:color="auto"/>
-          <w:insideV w:val="single" w:sz="4" w:space="0" w:color="auto"/>
-        </w:tblBorders>
-        <w:tblCellMar>
-          <w:left w:w="70" w:type="dxa"/>
-          <w:right w:w="70" w:type="dxa"/>
-        </w:tblCellMar>
-        <w:tblLook w:val="0000" w:firstRow="0" w:lastRow="0" w:firstColumn="0" w:lastColumn="0" w:noHBand="0" w:noVBand="0"/>
-      </w:tblPr>
-      <w:tblGrid>
-        <w:gridCol w:w="3893"/>
-        <w:gridCol w:w="6327"/>
-      </w:tblGrid>
-      <w:tr>
-        <w:trPr>
-          <w:trHeight w:val="87"/>
-        </w:trPr>
-        <w:tc>
-          <w:tcPr>
-            <w:tcW w:w="3893" w:type="dxa"/>
-            <w:tcBorders>
-              <w:bottom w:val="single" w:sz="4" w:space="0" w:color="auto"/>
-            </w:tcBorders>
-            <w:shd w:val="clear" w:color="auto" w:fill="F2F2F2" w:themeFill="background1" w:themeFillShade="F2"/>
-          </w:tcPr>
-          <w:p>
-            <w:pPr>
-              <w:ind w:left="-21"/>
-              <w:jc w:val="center"/>
-              <w:rPr>
-                <w:b/>
-                <w:bCs/>
-              </w:rPr>
-            </w:pPr>
-            <w:r>
-              <w:rPr>
-                <w:b/>
-                <w:bCs/>
-              </w:rPr>
-              <w:lastRenderedPageBreak/>
-              <w:t xml:space="preserve">Use case </w:t>
-            </w:r>
-            <w:proofErr w:type="spellStart"/>
-            <w:r>
-              <w:rPr>
-                <w:b/>
-                <w:bCs/>
-              </w:rPr>
-              <w:t>name</w:t>
-            </w:r>
-            <w:proofErr w:type="spellEnd"/>
-          </w:p>
-        </w:tc>
-        <w:tc>
-          <w:tcPr>
-            <w:tcW w:w="6327" w:type="dxa"/>
-            <w:tcBorders>
-              <w:bottom w:val="single" w:sz="4" w:space="0" w:color="auto"/>
-            </w:tcBorders>
-          </w:tcPr>
-          <w:p>
-            <w:pPr>
-              <w:ind w:left="-21"/>
-            </w:pPr>
-            <w:r>
-              <w:t xml:space="preserve">Eliminazione </w:t>
-            </w:r>
-            <w:r>
-              <w:t>Corsa</w:t>
-            </w:r>
-          </w:p>
-        </w:tc>
-      </w:tr>
-      <w:tr>
-        <w:trPr>
-          <w:trHeight w:val="81"/>
-        </w:trPr>
-        <w:tc>
-          <w:tcPr>
-            <w:tcW w:w="3893" w:type="dxa"/>
-            <w:tcBorders>
-              <w:bottom w:val="single" w:sz="4" w:space="0" w:color="auto"/>
-            </w:tcBorders>
-            <w:shd w:val="clear" w:color="auto" w:fill="F2F2F2" w:themeFill="background1" w:themeFillShade="F2"/>
-          </w:tcPr>
-          <w:p>
-            <w:pPr>
-              <w:ind w:left="-21"/>
-              <w:jc w:val="center"/>
-              <w:rPr>
-                <w:b/>
-                <w:bCs/>
-              </w:rPr>
-            </w:pPr>
-            <w:proofErr w:type="spellStart"/>
-            <w:r>
-              <w:rPr>
-                <w:b/>
-                <w:bCs/>
-              </w:rPr>
-              <w:t>Participating</w:t>
-            </w:r>
-            <w:proofErr w:type="spellEnd"/>
-            <w:r>
-              <w:rPr>
-                <w:b/>
-                <w:bCs/>
-              </w:rPr>
-              <w:t xml:space="preserve"> Actors</w:t>
-            </w:r>
-          </w:p>
-        </w:tc>
-        <w:tc>
-          <w:tcPr>
-            <w:tcW w:w="6327" w:type="dxa"/>
-            <w:tcBorders>
-              <w:bottom w:val="single" w:sz="4" w:space="0" w:color="auto"/>
-            </w:tcBorders>
-          </w:tcPr>
-          <w:p>
-            <w:pPr>
-              <w:ind w:left="-21"/>
-            </w:pPr>
-            <w:r>
-              <w:t>Manager</w:t>
-            </w:r>
-          </w:p>
-        </w:tc>
-      </w:tr>
-      <w:tr>
-        <w:trPr>
-          <w:trHeight w:val="81"/>
-        </w:trPr>
-        <w:tc>
-          <w:tcPr>
-            <w:tcW w:w="3893" w:type="dxa"/>
-            <w:tcBorders>
-              <w:bottom w:val="single" w:sz="4" w:space="0" w:color="auto"/>
-            </w:tcBorders>
-            <w:shd w:val="clear" w:color="auto" w:fill="F2F2F2" w:themeFill="background1" w:themeFillShade="F2"/>
-          </w:tcPr>
-          <w:p>
-            <w:pPr>
-              <w:jc w:val="center"/>
-              <w:rPr>
-                <w:b/>
-                <w:bCs/>
-              </w:rPr>
-            </w:pPr>
-            <w:r>
-              <w:rPr>
-                <w:b/>
-                <w:bCs/>
-              </w:rPr>
-              <w:t xml:space="preserve">Entry </w:t>
-            </w:r>
-            <w:proofErr w:type="spellStart"/>
-            <w:r>
-              <w:rPr>
-                <w:b/>
-                <w:bCs/>
-              </w:rPr>
-              <w:t>condition</w:t>
-            </w:r>
-            <w:proofErr w:type="spellEnd"/>
-          </w:p>
-        </w:tc>
-        <w:tc>
-          <w:tcPr>
-            <w:tcW w:w="6327" w:type="dxa"/>
-            <w:tcBorders>
-              <w:bottom w:val="single" w:sz="4" w:space="0" w:color="auto"/>
-            </w:tcBorders>
-          </w:tcPr>
-          <w:p>
-            <w:pPr>
-              <w:pStyle w:val="Paragrafoelenco"/>
-              <w:numPr>
-                <w:ilvl w:val="0"/>
-                <w:numId w:val="2"/>
-              </w:numPr>
-            </w:pPr>
-            <w:r>
-              <w:t>Il manager ha effettuato il login</w:t>
-            </w:r>
-          </w:p>
-        </w:tc>
-      </w:tr>
-      <w:tr>
-        <w:trPr>
-          <w:trHeight w:val="81"/>
-        </w:trPr>
-        <w:tc>
-          <w:tcPr>
-            <w:tcW w:w="3893" w:type="dxa"/>
-            <w:tcBorders>
-              <w:bottom w:val="single" w:sz="4" w:space="0" w:color="auto"/>
-            </w:tcBorders>
-            <w:shd w:val="clear" w:color="auto" w:fill="F2F2F2" w:themeFill="background1" w:themeFillShade="F2"/>
-          </w:tcPr>
-          <w:p>
-            <w:pPr>
-              <w:ind w:left="-21"/>
-              <w:jc w:val="center"/>
-              <w:rPr>
-                <w:b/>
-                <w:bCs/>
-                <w:sz w:val="32"/>
-                <w:szCs w:val="32"/>
-              </w:rPr>
-            </w:pPr>
-            <w:r>
-              <w:rPr>
-                <w:b/>
-                <w:bCs/>
-                <w:sz w:val="32"/>
-                <w:szCs w:val="32"/>
-              </w:rPr>
-              <w:t xml:space="preserve">Flow of </w:t>
-            </w:r>
-            <w:proofErr w:type="spellStart"/>
-            <w:r>
-              <w:rPr>
-                <w:b/>
-                <w:bCs/>
-                <w:sz w:val="32"/>
-                <w:szCs w:val="32"/>
-              </w:rPr>
-              <w:t>events</w:t>
-            </w:r>
-            <w:proofErr w:type="spellEnd"/>
-          </w:p>
-        </w:tc>
-        <w:tc>
-          <w:tcPr>
-            <w:tcW w:w="6327" w:type="dxa"/>
-            <w:tcBorders>
-              <w:bottom w:val="single" w:sz="4" w:space="0" w:color="auto"/>
-            </w:tcBorders>
-          </w:tcPr>
-          <w:p>
-            <w:pPr>
-              <w:pStyle w:val="Paragrafoelenco"/>
-              <w:ind w:left="339"/>
-            </w:pPr>
-          </w:p>
-          <w:p>
-            <w:pPr>
-              <w:pStyle w:val="Paragrafoelenco"/>
-              <w:numPr>
-                <w:ilvl w:val="0"/>
-                <w:numId w:val="48"/>
-              </w:numPr>
-            </w:pPr>
-            <w:r>
-              <w:t xml:space="preserve">Il manager attiva la funzione per la visualizzazione </w:t>
-            </w:r>
-            <w:r>
-              <w:t>della corsa</w:t>
-            </w:r>
-          </w:p>
-          <w:p>
-            <w:pPr>
-              <w:pStyle w:val="Paragrafoelenco"/>
-              <w:ind w:left="339"/>
-              <w:jc w:val="right"/>
-            </w:pPr>
-          </w:p>
-          <w:p>
-            <w:pPr>
-              <w:pStyle w:val="Paragrafoelenco"/>
-              <w:numPr>
-                <w:ilvl w:val="0"/>
-                <w:numId w:val="48"/>
-              </w:numPr>
-              <w:jc w:val="right"/>
-            </w:pPr>
-            <w:r>
-              <w:t xml:space="preserve">Il sistema visualizza una pagina con un elenco di </w:t>
-            </w:r>
-            <w:r>
-              <w:t>corse</w:t>
-            </w:r>
-            <w:r>
-              <w:t xml:space="preserve">  </w:t>
-            </w:r>
-          </w:p>
-          <w:p>
-            <w:pPr>
-              <w:pStyle w:val="Paragrafoelenco"/>
-            </w:pPr>
-          </w:p>
-          <w:p>
-            <w:pPr>
-              <w:pStyle w:val="Paragrafoelenco"/>
-              <w:numPr>
-                <w:ilvl w:val="0"/>
-                <w:numId w:val="48"/>
-              </w:numPr>
-            </w:pPr>
-            <w:r>
-              <w:t>Il manager sceglie la corsa desiderata</w:t>
-            </w:r>
-          </w:p>
-          <w:p>
-            <w:pPr>
-              <w:pStyle w:val="Paragrafoelenco"/>
-            </w:pPr>
-          </w:p>
-          <w:p>
-            <w:pPr>
-              <w:pStyle w:val="Paragrafoelenco"/>
-              <w:numPr>
-                <w:ilvl w:val="0"/>
-                <w:numId w:val="48"/>
-              </w:numPr>
-              <w:jc w:val="right"/>
-            </w:pPr>
-            <w:r>
-              <w:t xml:space="preserve">Il sistema mostra le informazioni relative alla  corsa </w:t>
-            </w:r>
-          </w:p>
-          <w:p>
-            <w:pPr>
-              <w:pStyle w:val="Paragrafoelenco"/>
-            </w:pPr>
-          </w:p>
-          <w:p>
-            <w:pPr>
-              <w:pStyle w:val="Paragrafoelenco"/>
-              <w:numPr>
-                <w:ilvl w:val="0"/>
-                <w:numId w:val="48"/>
-              </w:numPr>
-            </w:pPr>
-            <w:r>
-              <w:t xml:space="preserve">Il manager sceglie la funzionalità per la rimozione </w:t>
-            </w:r>
-          </w:p>
-          <w:p>
-            <w:pPr>
-              <w:pStyle w:val="Paragrafoelenco"/>
-            </w:pPr>
-          </w:p>
-          <w:p>
-            <w:pPr>
-              <w:pStyle w:val="Paragrafoelenco"/>
-              <w:numPr>
-                <w:ilvl w:val="0"/>
-                <w:numId w:val="48"/>
-              </w:numPr>
-              <w:jc w:val="right"/>
-            </w:pPr>
-            <w:r>
-              <w:t>Il</w:t>
-            </w:r>
-            <w:r>
-              <w:t xml:space="preserve"> sistema elimina la corsa</w:t>
-            </w:r>
-            <w:r>
-              <w:t xml:space="preserve"> </w:t>
-            </w:r>
-          </w:p>
-          <w:p>
-            <w:pPr>
-              <w:ind w:left="-21"/>
-            </w:pPr>
-          </w:p>
-        </w:tc>
-      </w:tr>
-      <w:tr>
-        <w:trPr>
-          <w:trHeight w:val="81"/>
-        </w:trPr>
-        <w:tc>
-          <w:tcPr>
-            <w:tcW w:w="3893" w:type="dxa"/>
-            <w:tcBorders>
-              <w:bottom w:val="single" w:sz="4" w:space="0" w:color="auto"/>
-            </w:tcBorders>
-            <w:shd w:val="clear" w:color="auto" w:fill="F2F2F2" w:themeFill="background1" w:themeFillShade="F2"/>
-          </w:tcPr>
-          <w:p>
-            <w:pPr>
-              <w:ind w:left="-21"/>
-              <w:jc w:val="center"/>
-              <w:rPr>
-                <w:b/>
-                <w:bCs/>
-              </w:rPr>
-            </w:pPr>
-            <w:r>
-              <w:rPr>
-                <w:b/>
-                <w:bCs/>
-              </w:rPr>
-              <w:t xml:space="preserve">Exit </w:t>
-            </w:r>
-            <w:proofErr w:type="spellStart"/>
-            <w:r>
-              <w:rPr>
-                <w:b/>
-                <w:bCs/>
-              </w:rPr>
-              <w:t>condition</w:t>
-            </w:r>
-            <w:proofErr w:type="spellEnd"/>
-            <w:r>
-              <w:rPr>
-                <w:b/>
-                <w:bCs/>
-              </w:rPr>
-              <w:t xml:space="preserve"> </w:t>
-            </w:r>
-          </w:p>
-        </w:tc>
-        <w:tc>
-          <w:tcPr>
-            <w:tcW w:w="6327" w:type="dxa"/>
-            <w:tcBorders>
-              <w:bottom w:val="single" w:sz="4" w:space="0" w:color="auto"/>
-            </w:tcBorders>
-          </w:tcPr>
-          <w:p>
-            <w:pPr>
-              <w:pStyle w:val="Paragrafoelenco"/>
-              <w:numPr>
-                <w:ilvl w:val="0"/>
-                <w:numId w:val="2"/>
-              </w:numPr>
-            </w:pPr>
-            <w:r>
-              <w:t>Il sistema ha eliminato la fermata dall’elenco</w:t>
-            </w:r>
-          </w:p>
-        </w:tc>
-      </w:tr>
-      <w:tr>
-        <w:trPr>
-          <w:trHeight w:val="81"/>
-        </w:trPr>
-        <w:tc>
-          <w:tcPr>
-            <w:tcW w:w="3893" w:type="dxa"/>
-            <w:tcBorders>
-              <w:bottom w:val="single" w:sz="4" w:space="0" w:color="auto"/>
-            </w:tcBorders>
-            <w:shd w:val="clear" w:color="auto" w:fill="F2F2F2" w:themeFill="background1" w:themeFillShade="F2"/>
-          </w:tcPr>
-          <w:p>
-            <w:pPr>
-              <w:ind w:left="-21"/>
-              <w:jc w:val="center"/>
-              <w:rPr>
-                <w:b/>
-                <w:bCs/>
-              </w:rPr>
-            </w:pPr>
-            <w:proofErr w:type="spellStart"/>
-            <w:r>
-              <w:rPr>
-                <w:b/>
-                <w:bCs/>
-              </w:rPr>
-              <w:t>Exceptions</w:t>
-            </w:r>
-            <w:proofErr w:type="spellEnd"/>
-          </w:p>
-        </w:tc>
-        <w:tc>
-          <w:tcPr>
-            <w:tcW w:w="6327" w:type="dxa"/>
-            <w:tcBorders>
-              <w:bottom w:val="single" w:sz="4" w:space="0" w:color="auto"/>
-            </w:tcBorders>
-          </w:tcPr>
-          <w:p>
-            <w:pPr>
-              <w:pStyle w:val="Paragrafoelenco"/>
-            </w:pPr>
-          </w:p>
-        </w:tc>
-      </w:tr>
-    </w:tbl>
     <w:p>
       <w:pPr>
         <w:jc w:val="center"/>
@@ -22372,10 +19962,880 @@
               <w:ind w:left="-21"/>
             </w:pPr>
             <w:r>
-              <w:t xml:space="preserve">Richiedi </w:t>
-            </w:r>
-            <w:r>
-              <w:t>corsa</w:t>
+              <w:t>Campo errato Aggiungi corsa (Eccezione)</w:t>
+            </w:r>
+          </w:p>
+        </w:tc>
+      </w:tr>
+      <w:tr>
+        <w:trPr>
+          <w:trHeight w:val="81"/>
+        </w:trPr>
+        <w:tc>
+          <w:tcPr>
+            <w:tcW w:w="3893" w:type="dxa"/>
+            <w:tcBorders>
+              <w:bottom w:val="single" w:sz="4" w:space="0" w:color="auto"/>
+            </w:tcBorders>
+            <w:shd w:val="clear" w:color="auto" w:fill="F2F2F2" w:themeFill="background1" w:themeFillShade="F2"/>
+          </w:tcPr>
+          <w:p>
+            <w:pPr>
+              <w:ind w:left="-21"/>
+              <w:jc w:val="center"/>
+              <w:rPr>
+                <w:b/>
+                <w:bCs/>
+              </w:rPr>
+            </w:pPr>
+            <w:proofErr w:type="spellStart"/>
+            <w:r>
+              <w:rPr>
+                <w:b/>
+                <w:bCs/>
+              </w:rPr>
+              <w:t>Participating</w:t>
+            </w:r>
+            <w:proofErr w:type="spellEnd"/>
+            <w:r>
+              <w:rPr>
+                <w:b/>
+                <w:bCs/>
+              </w:rPr>
+              <w:t xml:space="preserve"> Actors</w:t>
+            </w:r>
+          </w:p>
+        </w:tc>
+        <w:tc>
+          <w:tcPr>
+            <w:tcW w:w="6167" w:type="dxa"/>
+            <w:tcBorders>
+              <w:bottom w:val="single" w:sz="4" w:space="0" w:color="auto"/>
+            </w:tcBorders>
+          </w:tcPr>
+          <w:p>
+            <w:pPr>
+              <w:ind w:left="-21"/>
+            </w:pPr>
+            <w:r>
+              <w:t>Manager</w:t>
+            </w:r>
+          </w:p>
+        </w:tc>
+      </w:tr>
+      <w:tr>
+        <w:trPr>
+          <w:trHeight w:val="81"/>
+        </w:trPr>
+        <w:tc>
+          <w:tcPr>
+            <w:tcW w:w="3893" w:type="dxa"/>
+            <w:tcBorders>
+              <w:bottom w:val="single" w:sz="4" w:space="0" w:color="auto"/>
+            </w:tcBorders>
+            <w:shd w:val="clear" w:color="auto" w:fill="F2F2F2" w:themeFill="background1" w:themeFillShade="F2"/>
+          </w:tcPr>
+          <w:p>
+            <w:pPr>
+              <w:jc w:val="center"/>
+              <w:rPr>
+                <w:b/>
+                <w:bCs/>
+              </w:rPr>
+            </w:pPr>
+            <w:r>
+              <w:rPr>
+                <w:b/>
+                <w:bCs/>
+              </w:rPr>
+              <w:t xml:space="preserve">Entry </w:t>
+            </w:r>
+            <w:proofErr w:type="spellStart"/>
+            <w:r>
+              <w:rPr>
+                <w:b/>
+                <w:bCs/>
+              </w:rPr>
+              <w:t>condition</w:t>
+            </w:r>
+            <w:proofErr w:type="spellEnd"/>
+          </w:p>
+        </w:tc>
+        <w:tc>
+          <w:tcPr>
+            <w:tcW w:w="6167" w:type="dxa"/>
+            <w:tcBorders>
+              <w:bottom w:val="single" w:sz="4" w:space="0" w:color="auto"/>
+            </w:tcBorders>
+          </w:tcPr>
+          <w:p>
+            <w:pPr>
+              <w:pStyle w:val="Paragrafoelenco"/>
+              <w:numPr>
+                <w:ilvl w:val="0"/>
+                <w:numId w:val="2"/>
+              </w:numPr>
+            </w:pPr>
+            <w:r>
+              <w:t xml:space="preserve">Eccezione presenti nel caso d’uso “Aggiungi corsa” </w:t>
+            </w:r>
+          </w:p>
+        </w:tc>
+      </w:tr>
+      <w:tr>
+        <w:trPr>
+          <w:trHeight w:val="81"/>
+        </w:trPr>
+        <w:tc>
+          <w:tcPr>
+            <w:tcW w:w="3893" w:type="dxa"/>
+            <w:tcBorders>
+              <w:bottom w:val="single" w:sz="4" w:space="0" w:color="auto"/>
+            </w:tcBorders>
+            <w:shd w:val="clear" w:color="auto" w:fill="F2F2F2" w:themeFill="background1" w:themeFillShade="F2"/>
+          </w:tcPr>
+          <w:p>
+            <w:pPr>
+              <w:ind w:left="-21"/>
+              <w:jc w:val="center"/>
+              <w:rPr>
+                <w:b/>
+                <w:bCs/>
+                <w:sz w:val="32"/>
+                <w:szCs w:val="32"/>
+              </w:rPr>
+            </w:pPr>
+            <w:r>
+              <w:rPr>
+                <w:b/>
+                <w:bCs/>
+                <w:sz w:val="32"/>
+                <w:szCs w:val="32"/>
+              </w:rPr>
+              <w:t xml:space="preserve">Flow of </w:t>
+            </w:r>
+            <w:proofErr w:type="spellStart"/>
+            <w:r>
+              <w:rPr>
+                <w:b/>
+                <w:bCs/>
+                <w:sz w:val="32"/>
+                <w:szCs w:val="32"/>
+              </w:rPr>
+              <w:t>events</w:t>
+            </w:r>
+            <w:proofErr w:type="spellEnd"/>
+          </w:p>
+        </w:tc>
+        <w:tc>
+          <w:tcPr>
+            <w:tcW w:w="6167" w:type="dxa"/>
+            <w:tcBorders>
+              <w:bottom w:val="single" w:sz="4" w:space="0" w:color="auto"/>
+            </w:tcBorders>
+          </w:tcPr>
+          <w:p>
+            <w:pPr>
+              <w:pStyle w:val="Paragrafoelenco"/>
+              <w:numPr>
+                <w:ilvl w:val="0"/>
+                <w:numId w:val="47"/>
+              </w:numPr>
+              <w:jc w:val="right"/>
+            </w:pPr>
+            <w:r>
+              <w:t xml:space="preserve">Il sistema mostra i campi del </w:t>
+            </w:r>
+            <w:proofErr w:type="spellStart"/>
+            <w:r>
+              <w:t>form</w:t>
+            </w:r>
+            <w:proofErr w:type="spellEnd"/>
+            <w:r>
+              <w:t xml:space="preserve"> con un indicazione in rosso là dove il campo non è inserito</w:t>
+            </w:r>
+          </w:p>
+          <w:p>
+            <w:pPr>
+              <w:pStyle w:val="Paragrafoelenco"/>
+            </w:pPr>
+          </w:p>
+        </w:tc>
+      </w:tr>
+      <w:tr>
+        <w:trPr>
+          <w:trHeight w:val="81"/>
+        </w:trPr>
+        <w:tc>
+          <w:tcPr>
+            <w:tcW w:w="3893" w:type="dxa"/>
+            <w:tcBorders>
+              <w:bottom w:val="single" w:sz="4" w:space="0" w:color="auto"/>
+            </w:tcBorders>
+            <w:shd w:val="clear" w:color="auto" w:fill="F2F2F2" w:themeFill="background1" w:themeFillShade="F2"/>
+          </w:tcPr>
+          <w:p>
+            <w:pPr>
+              <w:ind w:left="-21"/>
+              <w:jc w:val="center"/>
+              <w:rPr>
+                <w:b/>
+                <w:bCs/>
+              </w:rPr>
+            </w:pPr>
+            <w:r>
+              <w:rPr>
+                <w:b/>
+                <w:bCs/>
+              </w:rPr>
+              <w:t xml:space="preserve">Exit </w:t>
+            </w:r>
+            <w:proofErr w:type="spellStart"/>
+            <w:r>
+              <w:rPr>
+                <w:b/>
+                <w:bCs/>
+              </w:rPr>
+              <w:t>condition</w:t>
+            </w:r>
+            <w:proofErr w:type="spellEnd"/>
+            <w:r>
+              <w:rPr>
+                <w:b/>
+                <w:bCs/>
+              </w:rPr>
+              <w:t xml:space="preserve"> </w:t>
+            </w:r>
+          </w:p>
+        </w:tc>
+        <w:tc>
+          <w:tcPr>
+            <w:tcW w:w="6167" w:type="dxa"/>
+            <w:tcBorders>
+              <w:bottom w:val="single" w:sz="4" w:space="0" w:color="auto"/>
+            </w:tcBorders>
+          </w:tcPr>
+          <w:p>
+            <w:pPr>
+              <w:pStyle w:val="Paragrafoelenco"/>
+              <w:numPr>
+                <w:ilvl w:val="0"/>
+                <w:numId w:val="2"/>
+              </w:numPr>
+            </w:pPr>
+            <w:r>
+              <w:t>Si riporta al punto 3. caso d’uso “Aggiungi corsa”</w:t>
+            </w:r>
+          </w:p>
+        </w:tc>
+      </w:tr>
+      <w:tr>
+        <w:trPr>
+          <w:trHeight w:val="81"/>
+        </w:trPr>
+        <w:tc>
+          <w:tcPr>
+            <w:tcW w:w="3893" w:type="dxa"/>
+            <w:tcBorders>
+              <w:bottom w:val="single" w:sz="4" w:space="0" w:color="auto"/>
+            </w:tcBorders>
+            <w:shd w:val="clear" w:color="auto" w:fill="F2F2F2" w:themeFill="background1" w:themeFillShade="F2"/>
+          </w:tcPr>
+          <w:p>
+            <w:pPr>
+              <w:ind w:left="-21"/>
+              <w:jc w:val="center"/>
+              <w:rPr>
+                <w:b/>
+                <w:bCs/>
+              </w:rPr>
+            </w:pPr>
+            <w:proofErr w:type="spellStart"/>
+            <w:r>
+              <w:rPr>
+                <w:b/>
+                <w:bCs/>
+              </w:rPr>
+              <w:t>Exceptions</w:t>
+            </w:r>
+            <w:proofErr w:type="spellEnd"/>
+          </w:p>
+        </w:tc>
+        <w:tc>
+          <w:tcPr>
+            <w:tcW w:w="6167" w:type="dxa"/>
+            <w:tcBorders>
+              <w:bottom w:val="single" w:sz="4" w:space="0" w:color="auto"/>
+            </w:tcBorders>
+          </w:tcPr>
+          <w:p>
+            <w:pPr>
+              <w:pStyle w:val="Paragrafoelenco"/>
+              <w:numPr>
+                <w:ilvl w:val="0"/>
+                <w:numId w:val="2"/>
+              </w:numPr>
+            </w:pPr>
+            <w:r>
+              <w:t>Eccezioni presenti nel caso d’uso “Aggiungi corsa”</w:t>
+            </w:r>
+          </w:p>
+        </w:tc>
+      </w:tr>
+    </w:tbl>
+    <w:p/>
+    <w:tbl>
+      <w:tblPr>
+        <w:tblW w:w="10220" w:type="dxa"/>
+        <w:tblBorders>
+          <w:top w:val="single" w:sz="4" w:space="0" w:color="auto"/>
+          <w:left w:val="single" w:sz="4" w:space="0" w:color="auto"/>
+          <w:bottom w:val="single" w:sz="4" w:space="0" w:color="auto"/>
+          <w:right w:val="single" w:sz="4" w:space="0" w:color="auto"/>
+          <w:insideH w:val="single" w:sz="4" w:space="0" w:color="auto"/>
+          <w:insideV w:val="single" w:sz="4" w:space="0" w:color="auto"/>
+        </w:tblBorders>
+        <w:tblCellMar>
+          <w:left w:w="70" w:type="dxa"/>
+          <w:right w:w="70" w:type="dxa"/>
+        </w:tblCellMar>
+        <w:tblLook w:val="0000" w:firstRow="0" w:lastRow="0" w:firstColumn="0" w:lastColumn="0" w:noHBand="0" w:noVBand="0"/>
+      </w:tblPr>
+      <w:tblGrid>
+        <w:gridCol w:w="3893"/>
+        <w:gridCol w:w="6327"/>
+      </w:tblGrid>
+      <w:tr>
+        <w:trPr>
+          <w:trHeight w:val="87"/>
+        </w:trPr>
+        <w:tc>
+          <w:tcPr>
+            <w:tcW w:w="3893" w:type="dxa"/>
+            <w:tcBorders>
+              <w:bottom w:val="single" w:sz="4" w:space="0" w:color="auto"/>
+            </w:tcBorders>
+            <w:shd w:val="clear" w:color="auto" w:fill="F2F2F2" w:themeFill="background1" w:themeFillShade="F2"/>
+          </w:tcPr>
+          <w:p>
+            <w:pPr>
+              <w:ind w:left="-21"/>
+              <w:jc w:val="center"/>
+              <w:rPr>
+                <w:b/>
+                <w:bCs/>
+              </w:rPr>
+            </w:pPr>
+            <w:r>
+              <w:rPr>
+                <w:b/>
+                <w:bCs/>
+              </w:rPr>
+              <w:lastRenderedPageBreak/>
+              <w:t xml:space="preserve">Use case </w:t>
+            </w:r>
+            <w:proofErr w:type="spellStart"/>
+            <w:r>
+              <w:rPr>
+                <w:b/>
+                <w:bCs/>
+              </w:rPr>
+              <w:t>name</w:t>
+            </w:r>
+            <w:proofErr w:type="spellEnd"/>
+          </w:p>
+        </w:tc>
+        <w:tc>
+          <w:tcPr>
+            <w:tcW w:w="6327" w:type="dxa"/>
+            <w:tcBorders>
+              <w:bottom w:val="single" w:sz="4" w:space="0" w:color="auto"/>
+            </w:tcBorders>
+          </w:tcPr>
+          <w:p>
+            <w:pPr>
+              <w:ind w:left="-21"/>
+            </w:pPr>
+            <w:r>
+              <w:t>Eliminazione Corsa</w:t>
+            </w:r>
+          </w:p>
+        </w:tc>
+      </w:tr>
+      <w:tr>
+        <w:trPr>
+          <w:trHeight w:val="81"/>
+        </w:trPr>
+        <w:tc>
+          <w:tcPr>
+            <w:tcW w:w="3893" w:type="dxa"/>
+            <w:tcBorders>
+              <w:bottom w:val="single" w:sz="4" w:space="0" w:color="auto"/>
+            </w:tcBorders>
+            <w:shd w:val="clear" w:color="auto" w:fill="F2F2F2" w:themeFill="background1" w:themeFillShade="F2"/>
+          </w:tcPr>
+          <w:p>
+            <w:pPr>
+              <w:ind w:left="-21"/>
+              <w:jc w:val="center"/>
+              <w:rPr>
+                <w:b/>
+                <w:bCs/>
+              </w:rPr>
+            </w:pPr>
+            <w:proofErr w:type="spellStart"/>
+            <w:r>
+              <w:rPr>
+                <w:b/>
+                <w:bCs/>
+              </w:rPr>
+              <w:t>Participating</w:t>
+            </w:r>
+            <w:proofErr w:type="spellEnd"/>
+            <w:r>
+              <w:rPr>
+                <w:b/>
+                <w:bCs/>
+              </w:rPr>
+              <w:t xml:space="preserve"> Actors</w:t>
+            </w:r>
+          </w:p>
+        </w:tc>
+        <w:tc>
+          <w:tcPr>
+            <w:tcW w:w="6327" w:type="dxa"/>
+            <w:tcBorders>
+              <w:bottom w:val="single" w:sz="4" w:space="0" w:color="auto"/>
+            </w:tcBorders>
+          </w:tcPr>
+          <w:p>
+            <w:pPr>
+              <w:ind w:left="-21"/>
+            </w:pPr>
+            <w:r>
+              <w:t>Manager</w:t>
+            </w:r>
+          </w:p>
+        </w:tc>
+      </w:tr>
+      <w:tr>
+        <w:trPr>
+          <w:trHeight w:val="81"/>
+        </w:trPr>
+        <w:tc>
+          <w:tcPr>
+            <w:tcW w:w="3893" w:type="dxa"/>
+            <w:tcBorders>
+              <w:bottom w:val="single" w:sz="4" w:space="0" w:color="auto"/>
+            </w:tcBorders>
+            <w:shd w:val="clear" w:color="auto" w:fill="F2F2F2" w:themeFill="background1" w:themeFillShade="F2"/>
+          </w:tcPr>
+          <w:p>
+            <w:pPr>
+              <w:jc w:val="center"/>
+              <w:rPr>
+                <w:b/>
+                <w:bCs/>
+              </w:rPr>
+            </w:pPr>
+            <w:r>
+              <w:rPr>
+                <w:b/>
+                <w:bCs/>
+              </w:rPr>
+              <w:t xml:space="preserve">Entry </w:t>
+            </w:r>
+            <w:proofErr w:type="spellStart"/>
+            <w:r>
+              <w:rPr>
+                <w:b/>
+                <w:bCs/>
+              </w:rPr>
+              <w:t>condition</w:t>
+            </w:r>
+            <w:proofErr w:type="spellEnd"/>
+          </w:p>
+        </w:tc>
+        <w:tc>
+          <w:tcPr>
+            <w:tcW w:w="6327" w:type="dxa"/>
+            <w:tcBorders>
+              <w:bottom w:val="single" w:sz="4" w:space="0" w:color="auto"/>
+            </w:tcBorders>
+          </w:tcPr>
+          <w:p>
+            <w:pPr>
+              <w:pStyle w:val="Paragrafoelenco"/>
+              <w:numPr>
+                <w:ilvl w:val="0"/>
+                <w:numId w:val="2"/>
+              </w:numPr>
+            </w:pPr>
+            <w:r>
+              <w:t>Il manager ha effettuato il login</w:t>
+            </w:r>
+          </w:p>
+        </w:tc>
+      </w:tr>
+      <w:tr>
+        <w:trPr>
+          <w:trHeight w:val="81"/>
+        </w:trPr>
+        <w:tc>
+          <w:tcPr>
+            <w:tcW w:w="3893" w:type="dxa"/>
+            <w:tcBorders>
+              <w:bottom w:val="single" w:sz="4" w:space="0" w:color="auto"/>
+            </w:tcBorders>
+            <w:shd w:val="clear" w:color="auto" w:fill="F2F2F2" w:themeFill="background1" w:themeFillShade="F2"/>
+          </w:tcPr>
+          <w:p>
+            <w:pPr>
+              <w:ind w:left="-21"/>
+              <w:jc w:val="center"/>
+              <w:rPr>
+                <w:b/>
+                <w:bCs/>
+                <w:sz w:val="32"/>
+                <w:szCs w:val="32"/>
+              </w:rPr>
+            </w:pPr>
+            <w:r>
+              <w:rPr>
+                <w:b/>
+                <w:bCs/>
+                <w:sz w:val="32"/>
+                <w:szCs w:val="32"/>
+              </w:rPr>
+              <w:t xml:space="preserve">Flow of </w:t>
+            </w:r>
+            <w:proofErr w:type="spellStart"/>
+            <w:r>
+              <w:rPr>
+                <w:b/>
+                <w:bCs/>
+                <w:sz w:val="32"/>
+                <w:szCs w:val="32"/>
+              </w:rPr>
+              <w:t>events</w:t>
+            </w:r>
+            <w:proofErr w:type="spellEnd"/>
+          </w:p>
+        </w:tc>
+        <w:tc>
+          <w:tcPr>
+            <w:tcW w:w="6327" w:type="dxa"/>
+            <w:tcBorders>
+              <w:bottom w:val="single" w:sz="4" w:space="0" w:color="auto"/>
+            </w:tcBorders>
+          </w:tcPr>
+          <w:p>
+            <w:pPr>
+              <w:pStyle w:val="Paragrafoelenco"/>
+              <w:ind w:left="339"/>
+            </w:pPr>
+          </w:p>
+          <w:p>
+            <w:pPr>
+              <w:pStyle w:val="Paragrafoelenco"/>
+              <w:numPr>
+                <w:ilvl w:val="0"/>
+                <w:numId w:val="48"/>
+              </w:numPr>
+            </w:pPr>
+            <w:r>
+              <w:t>Il manager attiva la funzione per la visualizzazione della corsa</w:t>
+            </w:r>
+          </w:p>
+          <w:p>
+            <w:pPr>
+              <w:pStyle w:val="Paragrafoelenco"/>
+              <w:ind w:left="339"/>
+              <w:jc w:val="right"/>
+            </w:pPr>
+          </w:p>
+          <w:p>
+            <w:pPr>
+              <w:pStyle w:val="Paragrafoelenco"/>
+              <w:numPr>
+                <w:ilvl w:val="0"/>
+                <w:numId w:val="48"/>
+              </w:numPr>
+              <w:jc w:val="right"/>
+            </w:pPr>
+            <w:r>
+              <w:t xml:space="preserve">Il sistema visualizza una pagina con un elenco di corse  </w:t>
+            </w:r>
+          </w:p>
+          <w:p>
+            <w:pPr>
+              <w:pStyle w:val="Paragrafoelenco"/>
+            </w:pPr>
+          </w:p>
+          <w:p>
+            <w:pPr>
+              <w:pStyle w:val="Paragrafoelenco"/>
+              <w:numPr>
+                <w:ilvl w:val="0"/>
+                <w:numId w:val="48"/>
+              </w:numPr>
+            </w:pPr>
+            <w:r>
+              <w:t>Il manager sceglie la corsa desiderata</w:t>
+            </w:r>
+          </w:p>
+          <w:p>
+            <w:pPr>
+              <w:pStyle w:val="Paragrafoelenco"/>
+            </w:pPr>
+          </w:p>
+          <w:p>
+            <w:pPr>
+              <w:pStyle w:val="Paragrafoelenco"/>
+              <w:numPr>
+                <w:ilvl w:val="0"/>
+                <w:numId w:val="48"/>
+              </w:numPr>
+              <w:jc w:val="right"/>
+            </w:pPr>
+            <w:r>
+              <w:t xml:space="preserve">Il sistema mostra le informazioni relative alla  corsa </w:t>
+            </w:r>
+          </w:p>
+          <w:p>
+            <w:pPr>
+              <w:pStyle w:val="Paragrafoelenco"/>
+            </w:pPr>
+          </w:p>
+          <w:p>
+            <w:pPr>
+              <w:pStyle w:val="Paragrafoelenco"/>
+              <w:numPr>
+                <w:ilvl w:val="0"/>
+                <w:numId w:val="48"/>
+              </w:numPr>
+            </w:pPr>
+            <w:r>
+              <w:t xml:space="preserve">Il manager sceglie la funzionalità per la rimozione </w:t>
+            </w:r>
+          </w:p>
+          <w:p>
+            <w:pPr>
+              <w:pStyle w:val="Paragrafoelenco"/>
+            </w:pPr>
+          </w:p>
+          <w:p>
+            <w:pPr>
+              <w:pStyle w:val="Paragrafoelenco"/>
+              <w:numPr>
+                <w:ilvl w:val="0"/>
+                <w:numId w:val="48"/>
+              </w:numPr>
+              <w:jc w:val="right"/>
+            </w:pPr>
+            <w:r>
+              <w:t xml:space="preserve">Il sistema elimina la corsa </w:t>
+            </w:r>
+          </w:p>
+          <w:p>
+            <w:pPr>
+              <w:ind w:left="-21"/>
+            </w:pPr>
+          </w:p>
+        </w:tc>
+      </w:tr>
+      <w:tr>
+        <w:trPr>
+          <w:trHeight w:val="81"/>
+        </w:trPr>
+        <w:tc>
+          <w:tcPr>
+            <w:tcW w:w="3893" w:type="dxa"/>
+            <w:tcBorders>
+              <w:bottom w:val="single" w:sz="4" w:space="0" w:color="auto"/>
+            </w:tcBorders>
+            <w:shd w:val="clear" w:color="auto" w:fill="F2F2F2" w:themeFill="background1" w:themeFillShade="F2"/>
+          </w:tcPr>
+          <w:p>
+            <w:pPr>
+              <w:ind w:left="-21"/>
+              <w:jc w:val="center"/>
+              <w:rPr>
+                <w:b/>
+                <w:bCs/>
+              </w:rPr>
+            </w:pPr>
+            <w:r>
+              <w:rPr>
+                <w:b/>
+                <w:bCs/>
+              </w:rPr>
+              <w:t xml:space="preserve">Exit </w:t>
+            </w:r>
+            <w:proofErr w:type="spellStart"/>
+            <w:r>
+              <w:rPr>
+                <w:b/>
+                <w:bCs/>
+              </w:rPr>
+              <w:t>condition</w:t>
+            </w:r>
+            <w:proofErr w:type="spellEnd"/>
+            <w:r>
+              <w:rPr>
+                <w:b/>
+                <w:bCs/>
+              </w:rPr>
+              <w:t xml:space="preserve"> </w:t>
+            </w:r>
+          </w:p>
+        </w:tc>
+        <w:tc>
+          <w:tcPr>
+            <w:tcW w:w="6327" w:type="dxa"/>
+            <w:tcBorders>
+              <w:bottom w:val="single" w:sz="4" w:space="0" w:color="auto"/>
+            </w:tcBorders>
+          </w:tcPr>
+          <w:p>
+            <w:pPr>
+              <w:pStyle w:val="Paragrafoelenco"/>
+              <w:numPr>
+                <w:ilvl w:val="0"/>
+                <w:numId w:val="2"/>
+              </w:numPr>
+            </w:pPr>
+            <w:r>
+              <w:t>Il sistema ha eliminato la fermata dall’elenco</w:t>
+            </w:r>
+          </w:p>
+        </w:tc>
+      </w:tr>
+      <w:tr>
+        <w:trPr>
+          <w:trHeight w:val="81"/>
+        </w:trPr>
+        <w:tc>
+          <w:tcPr>
+            <w:tcW w:w="3893" w:type="dxa"/>
+            <w:tcBorders>
+              <w:bottom w:val="single" w:sz="4" w:space="0" w:color="auto"/>
+            </w:tcBorders>
+            <w:shd w:val="clear" w:color="auto" w:fill="F2F2F2" w:themeFill="background1" w:themeFillShade="F2"/>
+          </w:tcPr>
+          <w:p>
+            <w:pPr>
+              <w:ind w:left="-21"/>
+              <w:jc w:val="center"/>
+              <w:rPr>
+                <w:b/>
+                <w:bCs/>
+              </w:rPr>
+            </w:pPr>
+            <w:proofErr w:type="spellStart"/>
+            <w:r>
+              <w:rPr>
+                <w:b/>
+                <w:bCs/>
+              </w:rPr>
+              <w:t>Exceptions</w:t>
+            </w:r>
+            <w:proofErr w:type="spellEnd"/>
+          </w:p>
+        </w:tc>
+        <w:tc>
+          <w:tcPr>
+            <w:tcW w:w="6327" w:type="dxa"/>
+            <w:tcBorders>
+              <w:bottom w:val="single" w:sz="4" w:space="0" w:color="auto"/>
+            </w:tcBorders>
+          </w:tcPr>
+          <w:p>
+            <w:pPr>
+              <w:pStyle w:val="Paragrafoelenco"/>
+            </w:pPr>
+          </w:p>
+        </w:tc>
+      </w:tr>
+    </w:tbl>
+    <w:p>
+      <w:pPr>
+        <w:jc w:val="center"/>
+      </w:pPr>
+    </w:p>
+    <w:tbl>
+      <w:tblPr>
+        <w:tblW w:w="10060" w:type="dxa"/>
+        <w:tblBorders>
+          <w:top w:val="single" w:sz="4" w:space="0" w:color="auto"/>
+          <w:left w:val="single" w:sz="4" w:space="0" w:color="auto"/>
+          <w:bottom w:val="single" w:sz="4" w:space="0" w:color="auto"/>
+          <w:right w:val="single" w:sz="4" w:space="0" w:color="auto"/>
+          <w:insideH w:val="single" w:sz="4" w:space="0" w:color="auto"/>
+          <w:insideV w:val="single" w:sz="4" w:space="0" w:color="auto"/>
+        </w:tblBorders>
+        <w:tblCellMar>
+          <w:left w:w="70" w:type="dxa"/>
+          <w:right w:w="70" w:type="dxa"/>
+        </w:tblCellMar>
+        <w:tblLook w:val="0000" w:firstRow="0" w:lastRow="0" w:firstColumn="0" w:lastColumn="0" w:noHBand="0" w:noVBand="0"/>
+      </w:tblPr>
+      <w:tblGrid>
+        <w:gridCol w:w="3893"/>
+        <w:gridCol w:w="6167"/>
+      </w:tblGrid>
+      <w:tr>
+        <w:trPr>
+          <w:trHeight w:val="87"/>
+        </w:trPr>
+        <w:tc>
+          <w:tcPr>
+            <w:tcW w:w="3893" w:type="dxa"/>
+            <w:tcBorders>
+              <w:bottom w:val="single" w:sz="4" w:space="0" w:color="auto"/>
+            </w:tcBorders>
+            <w:shd w:val="clear" w:color="auto" w:fill="F2F2F2" w:themeFill="background1" w:themeFillShade="F2"/>
+          </w:tcPr>
+          <w:p>
+            <w:pPr>
+              <w:ind w:left="-21"/>
+              <w:jc w:val="center"/>
+              <w:rPr>
+                <w:b/>
+                <w:bCs/>
+              </w:rPr>
+            </w:pPr>
+            <w:r>
+              <w:rPr>
+                <w:b/>
+                <w:bCs/>
+              </w:rPr>
+              <w:t xml:space="preserve">Use case </w:t>
+            </w:r>
+            <w:proofErr w:type="spellStart"/>
+            <w:r>
+              <w:rPr>
+                <w:b/>
+                <w:bCs/>
+              </w:rPr>
+              <w:t>name</w:t>
+            </w:r>
+            <w:proofErr w:type="spellEnd"/>
+          </w:p>
+        </w:tc>
+        <w:tc>
+          <w:tcPr>
+            <w:tcW w:w="6167" w:type="dxa"/>
+            <w:tcBorders>
+              <w:bottom w:val="single" w:sz="4" w:space="0" w:color="auto"/>
+            </w:tcBorders>
+          </w:tcPr>
+          <w:p>
+            <w:pPr>
+              <w:ind w:left="-21"/>
+            </w:pPr>
+            <w:r>
+              <w:t>Richiedi corsa</w:t>
             </w:r>
           </w:p>
         </w:tc>
@@ -22848,13 +21308,7 @@
               <w:ind w:left="-21"/>
             </w:pPr>
             <w:r>
-              <w:t>Campo errato R</w:t>
-            </w:r>
-            <w:r>
-              <w:t>ichiedi corsa</w:t>
-            </w:r>
-            <w:r>
-              <w:t>(Eccezione)</w:t>
+              <w:t>Campo errato Richiedi corsa(Eccezione)</w:t>
             </w:r>
           </w:p>
         </w:tc>
@@ -22969,13 +21423,7 @@
               </w:numPr>
             </w:pPr>
             <w:r>
-              <w:t>Eccezione presenti nel caso d’uso “</w:t>
-            </w:r>
-            <w:r>
-              <w:t>richiedi corsa</w:t>
-            </w:r>
-            <w:r>
-              <w:t xml:space="preserve">” </w:t>
+              <w:t xml:space="preserve">Eccezione presenti nel caso d’uso “richiedi corsa” </w:t>
             </w:r>
           </w:p>
         </w:tc>
@@ -23179,10 +21627,7 @@
             </w:r>
             <w:proofErr w:type="spellStart"/>
             <w:r>
-              <w:t>corsa</w:t>
-            </w:r>
-            <w:r>
-              <w:t>visul</w:t>
+              <w:t>corsavisul</w:t>
             </w:r>
             <w:proofErr w:type="spellEnd"/>
             <w:r>
@@ -23275,10 +21720,7 @@
               <w:ind w:left="-21"/>
             </w:pPr>
             <w:r>
-              <w:t xml:space="preserve">Visualizzazione </w:t>
-            </w:r>
-            <w:r>
-              <w:t>Corsa</w:t>
+              <w:t>Visualizzazione Corsa</w:t>
             </w:r>
           </w:p>
         </w:tc>
@@ -23393,13 +21835,7 @@
               </w:numPr>
             </w:pPr>
             <w:r>
-              <w:t>L’autista</w:t>
-            </w:r>
-            <w:r>
-              <w:t>/manager/cliente</w:t>
-            </w:r>
-            <w:r>
-              <w:t xml:space="preserve"> deve aver effettuato il login</w:t>
+              <w:t>L’autista/manager/cliente deve aver effettuato il login</w:t>
             </w:r>
           </w:p>
         </w:tc>
@@ -23471,19 +21907,7 @@
               </w:numPr>
             </w:pPr>
             <w:r>
-              <w:t>L’autista</w:t>
-            </w:r>
-            <w:r>
-              <w:t>/cliente/manager</w:t>
-            </w:r>
-            <w:r>
-              <w:t xml:space="preserve"> attiva la funzione che g</w:t>
-            </w:r>
-            <w:r>
-              <w:t>li permette di visualizzare le cors</w:t>
-            </w:r>
-            <w:r>
-              <w:t>e.</w:t>
+              <w:t>L’autista/cliente/manager attiva la funzione che gli permette di visualizzare le corse.</w:t>
             </w:r>
           </w:p>
           <w:p>
@@ -23503,13 +21927,7 @@
               <w:jc w:val="right"/>
             </w:pPr>
             <w:r>
-              <w:t xml:space="preserve">Il sistema visualizza una pagina con un elenco di </w:t>
-            </w:r>
-            <w:r>
-              <w:t>corse</w:t>
-            </w:r>
-            <w:r>
-              <w:t xml:space="preserve"> con le seguenti informazioni : </w:t>
+              <w:t xml:space="preserve">Il sistema visualizza una pagina con un elenco di corse con le seguenti informazioni : </w:t>
             </w:r>
             <w:proofErr w:type="spellStart"/>
             <w:r>
@@ -23588,13 +22006,7 @@
               </w:numPr>
             </w:pPr>
             <w:r>
-              <w:t>L’autista</w:t>
-            </w:r>
-            <w:r>
-              <w:t>/cliente/manager</w:t>
-            </w:r>
-            <w:r>
-              <w:t xml:space="preserve"> prende visione della propria tratta</w:t>
+              <w:t>L’autista/cliente/manager prende visione della propria tratta</w:t>
             </w:r>
           </w:p>
         </w:tc>
@@ -23729,8 +22141,6 @@
             <w:r>
               <w:t>Visualizza richiesta corse</w:t>
             </w:r>
-            <w:bookmarkStart w:id="0" w:name="_GoBack"/>
-            <w:bookmarkEnd w:id="0"/>
             <w:r>
               <w:tab/>
             </w:r>
@@ -23915,13 +22325,7 @@
               </w:numPr>
             </w:pPr>
             <w:r>
-              <w:t xml:space="preserve">Il manager richiede il servizio che gli permette di vedere le richieste di nuove </w:t>
-            </w:r>
-            <w:r>
-              <w:t>corse</w:t>
-            </w:r>
-            <w:r>
-              <w:t xml:space="preserve"> da parte degli utenti</w:t>
+              <w:t>Il manager richiede il servizio che gli permette di vedere le richieste di nuove corse da parte degli utenti</w:t>
             </w:r>
           </w:p>
           <w:p>
@@ -24054,36 +22458,9 @@
         </w:tc>
       </w:tr>
     </w:tbl>
-    <w:p/>
     <w:p>
-      <w:pPr>
-        <w:jc w:val="center"/>
-      </w:pPr>
-    </w:p>
-    <w:p>
-      <w:pPr>
-        <w:jc w:val="center"/>
-      </w:pPr>
-    </w:p>
-    <w:p>
-      <w:pPr>
-        <w:jc w:val="center"/>
-      </w:pPr>
-    </w:p>
-    <w:p>
-      <w:pPr>
-        <w:jc w:val="center"/>
-      </w:pPr>
-    </w:p>
-    <w:p>
-      <w:pPr>
-        <w:jc w:val="center"/>
-      </w:pPr>
-    </w:p>
-    <w:p>
-      <w:pPr>
-        <w:jc w:val="center"/>
-      </w:pPr>
+      <w:bookmarkStart w:id="0" w:name="_GoBack"/>
+      <w:bookmarkEnd w:id="0"/>
     </w:p>
     <w:p>
       <w:pPr>
@@ -25035,7 +23412,6 @@
               <w:jc w:val="center"/>
             </w:pPr>
             <w:r>
-              <w:lastRenderedPageBreak/>
               <w:t>CITTA DI ARRIVO</w:t>
             </w:r>
           </w:p>
@@ -30808,7 +29184,7 @@
   <a:extraClrSchemeLst/>
   <a:extLst>
     <a:ext uri="{05A4C25C-085E-4340-85A3-A5531E510DB2}">
-      <thm15:themeFamily xmlns:thm15="http://schemas.microsoft.com/office/thememl/2012/main" xmlns="" name="Office Theme" id="{62F939B6-93AF-4DB8-9C6B-D6C7DFDC589F}" vid="{4A3C46E8-61CC-4603-A589-7422A47A8E4A}"/>
+      <thm15:themeFamily xmlns="" xmlns:thm15="http://schemas.microsoft.com/office/thememl/2012/main" name="Office Theme" id="{62F939B6-93AF-4DB8-9C6B-D6C7DFDC589F}" vid="{4A3C46E8-61CC-4603-A589-7422A47A8E4A}"/>
     </a:ext>
   </a:extLst>
 </a:theme>
@@ -30819,7 +29195,7 @@
 </file>
 
 <file path=customXml/itemProps1.xml><?xml version="1.0" encoding="utf-8"?>
-<ds:datastoreItem xmlns:ds="http://schemas.openxmlformats.org/officeDocument/2006/customXml" ds:itemID="{F95D1377-2D13-40BD-B340-E35F0DADFCF0}">
+<ds:datastoreItem xmlns:ds="http://schemas.openxmlformats.org/officeDocument/2006/customXml" ds:itemID="{7CB0AFC1-53D4-41B9-9F45-7540B4CD681A}">
   <ds:schemaRefs>
     <ds:schemaRef ds:uri="http://schemas.openxmlformats.org/officeDocument/2006/bibliography"/>
   </ds:schemaRefs>
